--- a/selden-caj2020.docx
+++ b/selden-caj2020.docx
@@ -1,6 +1,6 @@
 
 <file path=word/document.xml><?xml version="1.0" encoding="utf-8"?>
-<w:document xmlns:wpc="http://schemas.microsoft.com/office/word/2010/wordprocessingCanvas" xmlns:cx="http://schemas.microsoft.com/office/drawing/2014/chartex" xmlns:cx1="http://schemas.microsoft.com/office/drawing/2015/9/8/chartex" xmlns:cx2="http://schemas.microsoft.com/office/drawing/2015/10/21/chartex" xmlns:cx3="http://schemas.microsoft.com/office/drawing/2016/5/9/chartex" xmlns:cx4="http://schemas.microsoft.com/office/drawing/2016/5/10/chartex" xmlns:cx5="http://schemas.microsoft.com/office/drawing/2016/5/11/chartex" xmlns:cx6="http://schemas.microsoft.com/office/drawing/2016/5/12/chartex" xmlns:cx7="http://schemas.microsoft.com/office/drawing/2016/5/13/chartex" xmlns:cx8="http://schemas.microsoft.com/office/drawing/2016/5/14/chartex" xmlns:mc="http://schemas.openxmlformats.org/markup-compatibility/2006" xmlns:aink="http://schemas.microsoft.com/office/drawing/2016/ink" xmlns:am3d="http://schemas.microsoft.com/office/drawing/2017/model3d" xmlns:o="urn:schemas-microsoft-com:office:office" xmlns:r="http://schemas.openxmlformats.org/officeDocument/2006/relationships" xmlns:m="http://schemas.openxmlformats.org/officeDocument/2006/math" xmlns:v="urn:schemas-microsoft-com:vml" xmlns:wp14="http://schemas.microsoft.com/office/word/2010/wordprocessingDrawing" xmlns:wp="http://schemas.openxmlformats.org/drawingml/2006/wordprocessingDrawing" xmlns:w10="urn:schemas-microsoft-com:office:word" xmlns:w="http://schemas.openxmlformats.org/wordprocessingml/2006/main" xmlns:w14="http://schemas.microsoft.com/office/word/2010/wordml" xmlns:w15="http://schemas.microsoft.com/office/word/2012/wordml" xmlns:w16cid="http://schemas.microsoft.com/office/word/2016/wordml/cid" xmlns:w16se="http://schemas.microsoft.com/office/word/2015/wordml/symex" xmlns:wpg="http://schemas.microsoft.com/office/word/2010/wordprocessingGroup" xmlns:wpi="http://schemas.microsoft.com/office/word/2010/wordprocessingInk" xmlns:wne="http://schemas.microsoft.com/office/word/2006/wordml" xmlns:wps="http://schemas.microsoft.com/office/word/2010/wordprocessingShape" mc:Ignorable="w14 w15 w16se w16cid wp14">
+<w:document xmlns:wpc="http://schemas.microsoft.com/office/word/2010/wordprocessingCanvas" xmlns:cx="http://schemas.microsoft.com/office/drawing/2014/chartex" xmlns:cx1="http://schemas.microsoft.com/office/drawing/2015/9/8/chartex" xmlns:mc="http://schemas.openxmlformats.org/markup-compatibility/2006" xmlns:o="urn:schemas-microsoft-com:office:office" xmlns:r="http://schemas.openxmlformats.org/officeDocument/2006/relationships" xmlns:m="http://schemas.openxmlformats.org/officeDocument/2006/math" xmlns:v="urn:schemas-microsoft-com:vml" xmlns:wp14="http://schemas.microsoft.com/office/word/2010/wordprocessingDrawing" xmlns:wp="http://schemas.openxmlformats.org/drawingml/2006/wordprocessingDrawing" xmlns:w10="urn:schemas-microsoft-com:office:word" xmlns:w="http://schemas.openxmlformats.org/wordprocessingml/2006/main" xmlns:w14="http://schemas.microsoft.com/office/word/2010/wordml" xmlns:w15="http://schemas.microsoft.com/office/word/2012/wordml" xmlns:w16se="http://schemas.microsoft.com/office/word/2015/wordml/symex" xmlns:wpg="http://schemas.microsoft.com/office/word/2010/wordprocessingGroup" xmlns:wpi="http://schemas.microsoft.com/office/word/2010/wordprocessingInk" xmlns:wne="http://schemas.microsoft.com/office/word/2006/wordml" xmlns:wps="http://schemas.microsoft.com/office/word/2010/wordprocessingShape" mc:Ignorable="w14 w15 w16se wp14">
   <w:body>
     <w:p>
       <w:pPr>
@@ -19,26 +19,61 @@
           <w:sz w:val="32"/>
           <w:szCs w:val="32"/>
         </w:rPr>
-        <w:t>DIFFERENTIAL PERDIZ POINT MORPHOLOGY AMONG CADDO SITES IN EAST TEXAS</w:t>
-      </w:r>
-    </w:p>
-    <w:p>
-      <w:pPr>
-        <w:jc w:val="center"/>
-        <w:rPr>
-          <w:rFonts w:ascii="Lato Light" w:hAnsi="Lato Light"/>
+        <w:t>DIF</w:t>
+      </w:r>
+      <w:r>
+        <w:rPr>
+          <w:rFonts w:ascii="Lato Light" w:hAnsi="Lato Light"/>
+          <w:b/>
           <w:sz w:val="32"/>
           <w:szCs w:val="32"/>
         </w:rPr>
-      </w:pPr>
+        <w:t xml:space="preserve">FERENTIAL </w:t>
+      </w:r>
+      <w:r>
+        <w:rPr>
+          <w:rFonts w:ascii="Lato Light" w:hAnsi="Lato Light"/>
+          <w:b/>
+          <w:sz w:val="32"/>
+          <w:szCs w:val="32"/>
+        </w:rPr>
+        <w:t xml:space="preserve">PERDIZ ARROW POINT MORPHOLOGY </w:t>
+      </w:r>
+      <w:r>
+        <w:rPr>
+          <w:rFonts w:ascii="Lato Light" w:hAnsi="Lato Light"/>
+          <w:b/>
+          <w:sz w:val="32"/>
+          <w:szCs w:val="32"/>
+        </w:rPr>
+        <w:t>AMONG SITES, RAW MATERIALS, AND MORTUARY CONTEXT</w:t>
+      </w:r>
+      <w:r>
+        <w:rPr>
+          <w:rFonts w:ascii="Lato Light" w:hAnsi="Lato Light"/>
+          <w:b/>
+          <w:sz w:val="32"/>
+          <w:szCs w:val="32"/>
+        </w:rPr>
+        <w:t>S</w:t>
+      </w:r>
+      <w:r>
+        <w:rPr>
+          <w:rFonts w:ascii="Lato Light" w:hAnsi="Lato Light"/>
+          <w:b/>
+          <w:sz w:val="32"/>
+          <w:szCs w:val="32"/>
+        </w:rPr>
+        <w:t xml:space="preserve"> IN THE SOUTHERN CADDO AREA</w:t>
+      </w:r>
     </w:p>
     <w:p>
       <w:pPr>
         <w:jc w:val="center"/>
         <w:rPr>
           <w:rFonts w:ascii="Lato Light" w:hAnsi="Lato Light"/>
-          <w:sz w:val="24"/>
-          <w:szCs w:val="24"/>
+          <w:sz w:val="32"/>
+          <w:szCs w:val="32"/>
         </w:rPr>
       </w:pPr>
     </w:p>
@@ -111,6 +146,16 @@
           <w:szCs w:val="24"/>
         </w:rPr>
       </w:pPr>
+    </w:p>
+    <w:p>
+      <w:pPr>
+        <w:jc w:val="center"/>
+        <w:rPr>
+          <w:rFonts w:ascii="Lato Light" w:hAnsi="Lato Light"/>
+          <w:sz w:val="24"/>
+          <w:szCs w:val="24"/>
+        </w:rPr>
+      </w:pPr>
       <w:r>
         <w:rPr>
           <w:rFonts w:ascii="Lato Light" w:hAnsi="Lato Light"/>
@@ -118,6 +163,14 @@
           <w:szCs w:val="24"/>
         </w:rPr>
         <w:t>Robert Z. Selden, Jr.</w:t>
+      </w:r>
+      <w:r>
+        <w:rPr>
+          <w:rFonts w:ascii="Lato Light" w:hAnsi="Lato Light"/>
+          <w:sz w:val="24"/>
+          <w:szCs w:val="24"/>
+        </w:rPr>
+        <w:t xml:space="preserve"> and Timothy K. Perttula</w:t>
       </w:r>
     </w:p>
     <w:p>
@@ -281,16 +334,6 @@
     </w:p>
     <w:p>
       <w:pPr>
-        <w:jc w:val="center"/>
-        <w:rPr>
-          <w:rFonts w:ascii="Lato Light" w:hAnsi="Lato Light"/>
-          <w:sz w:val="20"/>
-          <w:szCs w:val="20"/>
-        </w:rPr>
-      </w:pPr>
-    </w:p>
-    <w:p>
-      <w:pPr>
         <w:rPr>
           <w:rFonts w:ascii="Lato Light" w:hAnsi="Lato Light"/>
           <w:sz w:val="20"/>
@@ -320,445 +363,1805 @@
         <w:jc w:val="center"/>
         <w:rPr>
           <w:rFonts w:ascii="Lato Light" w:hAnsi="Lato Light"/>
+          <w:sz w:val="24"/>
+          <w:szCs w:val="24"/>
+        </w:rPr>
+      </w:pPr>
+      <w:r>
+        <w:rPr>
+          <w:rFonts w:ascii="Lato Light" w:hAnsi="Lato Light"/>
+          <w:sz w:val="24"/>
+          <w:szCs w:val="24"/>
+        </w:rPr>
+        <w:lastRenderedPageBreak/>
+        <w:t xml:space="preserve">Sixty-four </w:t>
+      </w:r>
+      <w:proofErr w:type="spellStart"/>
+      <w:r>
+        <w:rPr>
+          <w:rFonts w:ascii="Lato Light" w:hAnsi="Lato Light"/>
+          <w:sz w:val="24"/>
+          <w:szCs w:val="24"/>
+        </w:rPr>
+        <w:t>Perdiz</w:t>
+      </w:r>
+      <w:proofErr w:type="spellEnd"/>
+      <w:r>
+        <w:rPr>
+          <w:rFonts w:ascii="Lato Light" w:hAnsi="Lato Light"/>
+          <w:sz w:val="24"/>
+          <w:szCs w:val="24"/>
+        </w:rPr>
+        <w:t xml:space="preserve"> arrow points from six Caddo sites </w:t>
+      </w:r>
+      <w:proofErr w:type="gramStart"/>
+      <w:r>
+        <w:rPr>
+          <w:rFonts w:ascii="Lato Light" w:hAnsi="Lato Light"/>
+          <w:sz w:val="24"/>
+          <w:szCs w:val="24"/>
+        </w:rPr>
+        <w:t>were used</w:t>
+      </w:r>
+      <w:proofErr w:type="gramEnd"/>
+      <w:r>
+        <w:rPr>
+          <w:rFonts w:ascii="Lato Light" w:hAnsi="Lato Light"/>
+          <w:sz w:val="24"/>
+          <w:szCs w:val="24"/>
+        </w:rPr>
+        <w:t xml:space="preserve"> in a two-dimensional comparison of projectile morphology. Results illustrate some significant differences in </w:t>
+      </w:r>
+      <w:proofErr w:type="spellStart"/>
+      <w:r>
+        <w:rPr>
+          <w:rFonts w:ascii="Lato Light" w:hAnsi="Lato Light"/>
+          <w:sz w:val="24"/>
+          <w:szCs w:val="24"/>
+        </w:rPr>
+        <w:t>Perdiz</w:t>
+      </w:r>
+      <w:proofErr w:type="spellEnd"/>
+      <w:r>
+        <w:rPr>
+          <w:rFonts w:ascii="Lato Light" w:hAnsi="Lato Light"/>
+          <w:sz w:val="24"/>
+          <w:szCs w:val="24"/>
+        </w:rPr>
+        <w:t xml:space="preserve"> projectile shape among the sites. </w:t>
+      </w:r>
+    </w:p>
+    <w:p>
+      <w:pPr>
+        <w:jc w:val="center"/>
+        <w:rPr>
+          <w:rFonts w:ascii="Lato Light" w:hAnsi="Lato Light"/>
           <w:sz w:val="20"/>
           <w:szCs w:val="20"/>
         </w:rPr>
       </w:pPr>
-      <w:r>
+    </w:p>
+    <w:p>
+      <w:pPr>
         <w:rPr>
           <w:rFonts w:ascii="Lato Light" w:hAnsi="Lato Light"/>
           <w:sz w:val="20"/>
           <w:szCs w:val="20"/>
         </w:rPr>
-        <w:lastRenderedPageBreak/>
-        <w:t xml:space="preserve">Sixty-four </w:t>
-      </w:r>
-      <w:proofErr w:type="spellStart"/>
+      </w:pPr>
       <w:r>
         <w:rPr>
           <w:rFonts w:ascii="Lato Light" w:hAnsi="Lato Light"/>
           <w:sz w:val="20"/>
           <w:szCs w:val="20"/>
         </w:rPr>
+        <w:br w:type="page"/>
+      </w:r>
+    </w:p>
+    <w:p>
+      <w:pPr>
+        <w:rPr>
+          <w:rFonts w:ascii="Lato Light" w:hAnsi="Lato Light"/>
+          <w:sz w:val="24"/>
+          <w:szCs w:val="24"/>
+        </w:rPr>
+      </w:pPr>
+    </w:p>
+    <w:p>
+      <w:pPr>
+        <w:jc w:val="center"/>
+        <w:rPr>
+          <w:rFonts w:ascii="Lato Light" w:hAnsi="Lato Light"/>
+          <w:sz w:val="24"/>
+          <w:szCs w:val="24"/>
+        </w:rPr>
+      </w:pPr>
+      <w:bookmarkStart w:id="0" w:name="_GoBack"/>
+      <w:bookmarkEnd w:id="0"/>
+      <w:r>
+        <w:rPr>
+          <w:rFonts w:ascii="Lato Light" w:hAnsi="Lato Light"/>
+          <w:sz w:val="24"/>
+          <w:szCs w:val="24"/>
+        </w:rPr>
+        <w:t>METHODS</w:t>
+      </w:r>
+    </w:p>
+    <w:p>
+      <w:pPr>
+        <w:rPr>
+          <w:rFonts w:ascii="Lato Light" w:hAnsi="Lato Light"/>
+          <w:sz w:val="24"/>
+          <w:szCs w:val="24"/>
+        </w:rPr>
+      </w:pPr>
+      <w:r>
+        <w:rPr>
+          <w:rFonts w:ascii="Lato Light" w:hAnsi="Lato Light"/>
+          <w:sz w:val="24"/>
+          <w:szCs w:val="24"/>
+        </w:rPr>
+        <w:t>Two-dimensional (2D) i</w:t>
+      </w:r>
+      <w:r>
+        <w:rPr>
+          <w:rFonts w:ascii="Lato Light" w:hAnsi="Lato Light"/>
+          <w:sz w:val="24"/>
+          <w:szCs w:val="24"/>
+        </w:rPr>
+        <w:t xml:space="preserve">mages </w:t>
+      </w:r>
+      <w:proofErr w:type="gramStart"/>
+      <w:r>
+        <w:rPr>
+          <w:rFonts w:ascii="Lato Light" w:hAnsi="Lato Light"/>
+          <w:sz w:val="24"/>
+          <w:szCs w:val="24"/>
+        </w:rPr>
+        <w:t>were collected</w:t>
+      </w:r>
+      <w:proofErr w:type="gramEnd"/>
+      <w:r>
+        <w:rPr>
+          <w:rFonts w:ascii="Lato Light" w:hAnsi="Lato Light"/>
+          <w:sz w:val="24"/>
+          <w:szCs w:val="24"/>
+        </w:rPr>
+        <w:t xml:space="preserve"> </w:t>
+      </w:r>
+      <w:r>
+        <w:rPr>
+          <w:rFonts w:ascii="Lato Light" w:hAnsi="Lato Light"/>
+          <w:sz w:val="24"/>
+          <w:szCs w:val="24"/>
+        </w:rPr>
+        <w:t>at a 6</w:t>
+      </w:r>
+      <w:r>
+        <w:rPr>
+          <w:rFonts w:ascii="Lato Light" w:hAnsi="Lato Light"/>
+          <w:sz w:val="24"/>
+          <w:szCs w:val="24"/>
+        </w:rPr>
+        <w:t>00dpi resolution to produce</w:t>
+      </w:r>
+      <w:r>
+        <w:rPr>
+          <w:rFonts w:ascii="Lato Light" w:hAnsi="Lato Light"/>
+          <w:sz w:val="24"/>
+          <w:szCs w:val="24"/>
+        </w:rPr>
+        <w:t xml:space="preserve"> uncompressed tiff </w:t>
+      </w:r>
+      <w:r>
+        <w:rPr>
+          <w:rFonts w:ascii="Lato Light" w:hAnsi="Lato Light"/>
+          <w:sz w:val="24"/>
+          <w:szCs w:val="24"/>
+        </w:rPr>
+        <w:t>files</w:t>
+      </w:r>
+      <w:r>
+        <w:rPr>
+          <w:rFonts w:ascii="Lato Light" w:hAnsi="Lato Light"/>
+          <w:sz w:val="24"/>
+          <w:szCs w:val="24"/>
+        </w:rPr>
+        <w:t xml:space="preserve">. </w:t>
+      </w:r>
+      <w:r>
+        <w:rPr>
+          <w:rFonts w:ascii="Lato Light" w:hAnsi="Lato Light"/>
+          <w:sz w:val="24"/>
+          <w:szCs w:val="24"/>
+        </w:rPr>
+        <w:t>Points</w:t>
+      </w:r>
+      <w:r>
+        <w:rPr>
+          <w:rFonts w:ascii="Lato Light" w:hAnsi="Lato Light"/>
+          <w:sz w:val="24"/>
+          <w:szCs w:val="24"/>
+        </w:rPr>
+        <w:t xml:space="preserve"> </w:t>
+      </w:r>
+      <w:r>
+        <w:rPr>
+          <w:rFonts w:ascii="Lato Light" w:hAnsi="Lato Light"/>
+          <w:sz w:val="24"/>
+          <w:szCs w:val="24"/>
+        </w:rPr>
+        <w:t xml:space="preserve">were </w:t>
+      </w:r>
+      <w:r>
+        <w:rPr>
+          <w:rFonts w:ascii="Lato Light" w:hAnsi="Lato Light"/>
+          <w:sz w:val="24"/>
+          <w:szCs w:val="24"/>
+        </w:rPr>
+        <w:t>subsequently</w:t>
+      </w:r>
+      <w:r>
+        <w:rPr>
+          <w:rFonts w:ascii="Lato Light" w:hAnsi="Lato Light"/>
+          <w:sz w:val="24"/>
+          <w:szCs w:val="24"/>
+        </w:rPr>
+        <w:t xml:space="preserve"> </w:t>
+      </w:r>
+      <w:r>
+        <w:rPr>
+          <w:rFonts w:ascii="Lato Light" w:hAnsi="Lato Light"/>
+          <w:sz w:val="24"/>
+          <w:szCs w:val="24"/>
+        </w:rPr>
+        <w:t>masked in Adobe Photoshop</w:t>
+      </w:r>
+      <w:r>
+        <w:rPr>
+          <w:rFonts w:ascii="Lato Light" w:hAnsi="Lato Light"/>
+          <w:sz w:val="24"/>
+          <w:szCs w:val="24"/>
+        </w:rPr>
+        <w:t xml:space="preserve"> 2020 (v. 21.2.3)</w:t>
+      </w:r>
+      <w:r>
+        <w:rPr>
+          <w:rFonts w:ascii="Lato Light" w:hAnsi="Lato Light"/>
+          <w:sz w:val="24"/>
+          <w:szCs w:val="24"/>
+        </w:rPr>
+        <w:t xml:space="preserve">, exported as jpegs, and </w:t>
+      </w:r>
+      <w:r>
+        <w:rPr>
+          <w:rFonts w:ascii="Lato Light" w:hAnsi="Lato Light"/>
+          <w:sz w:val="24"/>
+          <w:szCs w:val="24"/>
+        </w:rPr>
+        <w:t>imported to R</w:t>
+      </w:r>
+      <w:r>
+        <w:rPr>
+          <w:rFonts w:ascii="Lato Light" w:hAnsi="Lato Light"/>
+          <w:sz w:val="24"/>
+          <w:szCs w:val="24"/>
+        </w:rPr>
+        <w:t xml:space="preserve"> </w:t>
+      </w:r>
+      <w:r>
+        <w:rPr>
+          <w:rFonts w:ascii="Lato Light" w:hAnsi="Lato Light"/>
+          <w:sz w:val="24"/>
+          <w:szCs w:val="24"/>
+        </w:rPr>
+        <w:fldChar w:fldCharType="begin"/>
+      </w:r>
+      <w:r>
+        <w:rPr>
+          <w:rFonts w:ascii="Lato Light" w:hAnsi="Lato Light"/>
+          <w:sz w:val="24"/>
+          <w:szCs w:val="24"/>
+        </w:rPr>
+        <w:instrText xml:space="preserve"> ADDIN EN.CITE &lt;EndNote&gt;&lt;Cite&gt;&lt;Author&gt;R Development Core Team&lt;/Author&gt;&lt;Year&gt;2020&lt;/Year&gt;&lt;RecNum&gt;477&lt;/RecNum&gt;&lt;DisplayText&gt;(R Development Core Team 2020)&lt;/DisplayText&gt;&lt;record&gt;&lt;rec-number&gt;477&lt;/rec-number&gt;&lt;foreign-keys&gt;&lt;key app="EN" db-id="wttdfprdqd5vsae0rw9xwts5zvpwxs5t05fw" timestamp="1495460629" guid="fbb17845-119a-4d22-8963-fb170cde7df0"&gt;477&lt;/key&gt;&lt;/foreign-keys&gt;&lt;ref-type name="Web Page"&gt;12&lt;/ref-type&gt;&lt;contributors&gt;&lt;authors&gt;&lt;author&gt;R Development Core Team,&lt;/author&gt;&lt;/authors&gt;&lt;/contributors&gt;&lt;titles&gt;&lt;title&gt;R: A Language and Environment for Statistical Computing. Electronic resource,&lt;/title&gt;&lt;/titles&gt;&lt;number&gt;October 15, 2020&lt;/number&gt;&lt;dates&gt;&lt;year&gt;2020&lt;/year&gt;&lt;/dates&gt;&lt;pub-location&gt;Vienna, Austria&lt;/pub-location&gt;&lt;publisher&gt;R Foundation for Statistical Computing&lt;/publisher&gt;&lt;urls&gt;&lt;related-urls&gt;&lt;url&gt;http://www.R-project.org&lt;/url&gt;&lt;/related-urls&gt;&lt;/urls&gt;&lt;/record&gt;&lt;/Cite&gt;&lt;/EndNote&gt;</w:instrText>
+      </w:r>
+      <w:r>
+        <w:rPr>
+          <w:rFonts w:ascii="Lato Light" w:hAnsi="Lato Light"/>
+          <w:sz w:val="24"/>
+          <w:szCs w:val="24"/>
+        </w:rPr>
+        <w:fldChar w:fldCharType="separate"/>
+      </w:r>
+      <w:r>
+        <w:rPr>
+          <w:rFonts w:ascii="Lato Light" w:hAnsi="Lato Light"/>
+          <w:noProof/>
+          <w:sz w:val="24"/>
+          <w:szCs w:val="24"/>
+        </w:rPr>
+        <w:t>(</w:t>
+      </w:r>
+      <w:hyperlink w:anchor="_ENREF_8" w:tooltip="R Development Core Team, 2020 #477" w:history="1">
+        <w:r>
+          <w:rPr>
+            <w:rStyle w:val="Hyperlink"/>
+          </w:rPr>
+          <w:t>R Development Core Team 2020</w:t>
+        </w:r>
+      </w:hyperlink>
+      <w:r>
+        <w:rPr>
+          <w:rFonts w:ascii="Lato Light" w:hAnsi="Lato Light"/>
+          <w:noProof/>
+          <w:sz w:val="24"/>
+          <w:szCs w:val="24"/>
+        </w:rPr>
+        <w:t>)</w:t>
+      </w:r>
+      <w:r>
+        <w:rPr>
+          <w:rFonts w:ascii="Lato Light" w:hAnsi="Lato Light"/>
+          <w:sz w:val="24"/>
+          <w:szCs w:val="24"/>
+        </w:rPr>
+        <w:fldChar w:fldCharType="end"/>
+      </w:r>
+      <w:r>
+        <w:rPr>
+          <w:rFonts w:ascii="Lato Light" w:hAnsi="Lato Light"/>
+          <w:sz w:val="24"/>
+          <w:szCs w:val="24"/>
+        </w:rPr>
+        <w:t xml:space="preserve">, where the </w:t>
+      </w:r>
+      <w:proofErr w:type="spellStart"/>
+      <w:r>
+        <w:rPr>
+          <w:rFonts w:ascii="Lato Light" w:hAnsi="Lato Light"/>
+          <w:sz w:val="24"/>
+          <w:szCs w:val="24"/>
+        </w:rPr>
+        <w:t>Momocs</w:t>
+      </w:r>
+      <w:proofErr w:type="spellEnd"/>
+      <w:r>
+        <w:rPr>
+          <w:rFonts w:ascii="Lato Light" w:hAnsi="Lato Light"/>
+          <w:sz w:val="24"/>
+          <w:szCs w:val="24"/>
+        </w:rPr>
+        <w:t xml:space="preserve"> library was used for the </w:t>
+      </w:r>
+      <w:r>
+        <w:rPr>
+          <w:rFonts w:ascii="Lato Light" w:hAnsi="Lato Light"/>
+          <w:sz w:val="24"/>
+          <w:szCs w:val="24"/>
+        </w:rPr>
+        <w:t xml:space="preserve">subsequent </w:t>
+      </w:r>
+      <w:r>
+        <w:rPr>
+          <w:rFonts w:ascii="Lato Light" w:hAnsi="Lato Light"/>
+          <w:sz w:val="24"/>
+          <w:szCs w:val="24"/>
+        </w:rPr>
+        <w:t>elliptical Fourier analysis</w:t>
+      </w:r>
+      <w:r>
+        <w:rPr>
+          <w:rFonts w:ascii="Lato Light" w:hAnsi="Lato Light"/>
+          <w:sz w:val="24"/>
+          <w:szCs w:val="24"/>
+        </w:rPr>
+        <w:t xml:space="preserve"> (EFA)</w:t>
+      </w:r>
+      <w:r>
+        <w:rPr>
+          <w:rFonts w:ascii="Lato Light" w:hAnsi="Lato Light"/>
+          <w:sz w:val="24"/>
+          <w:szCs w:val="24"/>
+        </w:rPr>
+        <w:t xml:space="preserve"> </w:t>
+      </w:r>
+      <w:r>
+        <w:rPr>
+          <w:rFonts w:ascii="Lato Light" w:hAnsi="Lato Light"/>
+          <w:sz w:val="24"/>
+          <w:szCs w:val="24"/>
+        </w:rPr>
+        <w:fldChar w:fldCharType="begin"/>
+      </w:r>
+      <w:r>
+        <w:rPr>
+          <w:rFonts w:ascii="Lato Light" w:hAnsi="Lato Light"/>
+          <w:sz w:val="24"/>
+          <w:szCs w:val="24"/>
+        </w:rPr>
+        <w:instrText xml:space="preserve"> ADDIN EN.CITE &lt;EndNote&gt;&lt;Cite&gt;&lt;Author&gt;Bonhomme&lt;/Author&gt;&lt;Year&gt;2014&lt;/Year&gt;&lt;RecNum&gt;20896&lt;/RecNum&gt;&lt;DisplayText&gt;(Bonhomme, et al. 2014)&lt;/DisplayText&gt;&lt;record&gt;&lt;rec-number&gt;20896&lt;/rec-number&gt;&lt;foreign-keys&gt;&lt;key app="EN" db-id="wttdfprdqd5vsae0rw9xwts5zvpwxs5t05fw" timestamp="1602262085"&gt;20896&lt;/key&gt;&lt;/foreign-keys&gt;&lt;ref-type name="Journal Article"&gt;17&lt;/ref-type&gt;&lt;contributors&gt;&lt;authors&gt;&lt;author&gt;Bonhomme, Vincent&lt;/author&gt;&lt;author&gt;Picq, Sandrine&lt;/author&gt;&lt;author&gt;Gaucherel, Cédric&lt;/author&gt;&lt;author&gt;Claude, Julien&lt;/author&gt;&lt;/authors&gt;&lt;/contributors&gt;&lt;titles&gt;&lt;title&gt;Momocs: Outline Analysis UsingR&lt;/title&gt;&lt;secondary-title&gt;Journal of Statistical Software&lt;/secondary-title&gt;&lt;/titles&gt;&lt;periodical&gt;&lt;full-title&gt;Journal of Statistical Software&lt;/full-title&gt;&lt;/periodical&gt;&lt;volume&gt;56&lt;/volume&gt;&lt;number&gt;13&lt;/number&gt;&lt;dates&gt;&lt;year&gt;2014&lt;/year&gt;&lt;/dates&gt;&lt;isbn&gt;1548-7660&lt;/isbn&gt;&lt;urls&gt;&lt;/urls&gt;&lt;electronic-resource-num&gt;10.18637/jss.v056.i13&lt;/electronic-resource-num&gt;&lt;/record&gt;&lt;/Cite&gt;&lt;/EndNote&gt;</w:instrText>
+      </w:r>
+      <w:r>
+        <w:rPr>
+          <w:rFonts w:ascii="Lato Light" w:hAnsi="Lato Light"/>
+          <w:sz w:val="24"/>
+          <w:szCs w:val="24"/>
+        </w:rPr>
+        <w:fldChar w:fldCharType="separate"/>
+      </w:r>
+      <w:r>
+        <w:rPr>
+          <w:rFonts w:ascii="Lato Light" w:hAnsi="Lato Light"/>
+          <w:noProof/>
+          <w:sz w:val="24"/>
+          <w:szCs w:val="24"/>
+        </w:rPr>
+        <w:t>(</w:t>
+      </w:r>
+      <w:hyperlink w:anchor="_ENREF_2" w:tooltip="Bonhomme, 2014 #20896" w:history="1">
+        <w:r>
+          <w:rPr>
+            <w:rStyle w:val="Hyperlink"/>
+          </w:rPr>
+          <w:t>Bonhomme, et al. 2014</w:t>
+        </w:r>
+      </w:hyperlink>
+      <w:r>
+        <w:rPr>
+          <w:rFonts w:ascii="Lato Light" w:hAnsi="Lato Light"/>
+          <w:noProof/>
+          <w:sz w:val="24"/>
+          <w:szCs w:val="24"/>
+        </w:rPr>
+        <w:t>)</w:t>
+      </w:r>
+      <w:r>
+        <w:rPr>
+          <w:rFonts w:ascii="Lato Light" w:hAnsi="Lato Light"/>
+          <w:sz w:val="24"/>
+          <w:szCs w:val="24"/>
+        </w:rPr>
+        <w:fldChar w:fldCharType="end"/>
+      </w:r>
+      <w:r>
+        <w:rPr>
+          <w:rFonts w:ascii="Lato Light" w:hAnsi="Lato Light"/>
+          <w:sz w:val="24"/>
+          <w:szCs w:val="24"/>
+        </w:rPr>
+        <w:t>.</w:t>
+      </w:r>
+      <w:r>
+        <w:rPr>
+          <w:rFonts w:ascii="Lato Light" w:hAnsi="Lato Light"/>
+          <w:sz w:val="24"/>
+          <w:szCs w:val="24"/>
+        </w:rPr>
+        <w:t xml:space="preserve"> </w:t>
+      </w:r>
+      <w:r>
+        <w:rPr>
+          <w:rFonts w:ascii="Lato Light" w:hAnsi="Lato Light"/>
+          <w:sz w:val="24"/>
+          <w:szCs w:val="24"/>
+        </w:rPr>
+        <w:t xml:space="preserve">EFA is a common tool for analyses of stone tool shape </w:t>
+      </w:r>
+      <w:r>
+        <w:rPr>
+          <w:rFonts w:ascii="Lato Light" w:hAnsi="Lato Light"/>
+          <w:sz w:val="24"/>
+          <w:szCs w:val="24"/>
+        </w:rPr>
+        <w:fldChar w:fldCharType="begin">
+          <w:fldData xml:space="preserve">PEVuZE5vdGU+PENpdGU+PEF1dGhvcj5HZXJvPC9BdXRob3I+PFllYXI+MTk4NDwvWWVhcj48UmVj
+TnVtPjQzNzI8L1JlY051bT48RGlzcGxheVRleHQ+KEdlcm8gYW5kIE1henp1bGxvIDE5ODQ7IElv
+dml0YSBhbmQgTWNQaGVycm9uIDIwMTE7IElvdml0YSwgZXQgYWwuIDIwMTc7IElvdmnFo8SDIDIw
+MDksIDIwMTA7IFNhcmFndXN0aSwgZXQgYWwuIDIwMDU7IFNlcndhdGthIDIwMTUpPC9EaXNwbGF5
+VGV4dD48cmVjb3JkPjxyZWMtbnVtYmVyPjQzNzI8L3JlYy1udW1iZXI+PGZvcmVpZ24ta2V5cz48
+a2V5IGFwcD0iRU4iIGRiLWlkPSJ3dHRkZnByZHFkNXZzYWUwcnc5eHd0czV6dnB3eHM1dDA1Znci
+IHRpbWVzdGFtcD0iMTQ5NTQ2MzAyNyIgZ3VpZD0iODQ4Zjk2MDAtZjFkYi00N2VmLTg3ZmYtZWVl
+ZGRmN2JhNWUyIj40MzcyPC9rZXk+PC9mb3JlaWduLWtleXM+PHJlZi10eXBlIG5hbWU9IkpvdXJu
+YWwgQXJ0aWNsZSI+MTc8L3JlZi10eXBlPjxjb250cmlidXRvcnM+PGF1dGhvcnM+PGF1dGhvcj5H
+ZXJvLCBKb2FuPC9hdXRob3I+PGF1dGhvcj5NYXp6dWxsbywgSmltPC9hdXRob3I+PC9hdXRob3Jz
+PjwvY29udHJpYnV0b3JzPjx0aXRsZXM+PHRpdGxlPkFuYWx5c2lzIG9mIEFydGlmYWN0IFNoYXBl
+IFVzaW5nIEZvdXJpZXIgU2VyaWVzIGluIENsb3NlZCBGb3JtPC90aXRsZT48c2Vjb25kYXJ5LXRp
+dGxlPkpvdXJuYWwgb2YgRmllbGQgQXJjaGFlb2xvZ3k8L3NlY29uZGFyeS10aXRsZT48L3RpdGxl
+cz48cGVyaW9kaWNhbD48ZnVsbC10aXRsZT5Kb3VybmFsIG9mIEZpZWxkIEFyY2hhZW9sb2d5PC9m
+dWxsLXRpdGxlPjwvcGVyaW9kaWNhbD48cGFnZXM+MzE1PC9wYWdlcz48dm9sdW1lPjExPC92b2x1
+bWU+PG51bWJlcj4zPC9udW1iZXI+PGRhdGVzPjx5ZWFyPjE5ODQ8L3llYXI+PC9kYXRlcz48aXNi
+bj4wMDkzNDY5MDwvaXNibj48dXJscz48L3VybHM+PGVsZWN0cm9uaWMtcmVzb3VyY2UtbnVtPjEw
+LjIzMDcvNTI5MjgyPC9lbGVjdHJvbmljLXJlc291cmNlLW51bT48L3JlY29yZD48L0NpdGU+PENp
+dGU+PEF1dGhvcj5TYXJhZ3VzdGk8L0F1dGhvcj48WWVhcj4yMDA1PC9ZZWFyPjxSZWNOdW0+NDM0
+NzwvUmVjTnVtPjxyZWNvcmQ+PHJlYy1udW1iZXI+NDM0NzwvcmVjLW51bWJlcj48Zm9yZWlnbi1r
+ZXlzPjxrZXkgYXBwPSJFTiIgZGItaWQ9Ind0dGRmcHJkcWQ1dnNhZTBydzl4d3RzNXp2cHd4czV0
+MDVmdyIgdGltZXN0YW1wPSIxNDk1NDYzMDI2IiBndWlkPSJhM2UyMjJmNy04ZWVmLTRkZTEtYTI1
+My05NDgzNDJkOGJiMWEiPjQzNDc8L2tleT48L2ZvcmVpZ24ta2V5cz48cmVmLXR5cGUgbmFtZT0i
+Sm91cm5hbCBBcnRpY2xlIj4xNzwvcmVmLXR5cGU+PGNvbnRyaWJ1dG9ycz48YXV0aG9ycz48YXV0
+aG9yPlNhcmFndXN0aSwgSWRpdDwvYXV0aG9yPjxhdXRob3I+S2FyYXNpaywgQXZzaGFsb208L2F1
+dGhvcj48YXV0aG9yPlNoYXJvbiwgSWxhbjwvYXV0aG9yPjxhdXRob3I+U21pbGFuc2t5LCBVenk8
+L2F1dGhvcj48L2F1dGhvcnM+PC9jb250cmlidXRvcnM+PHRpdGxlcz48dGl0bGU+UXVhbnRpdGF0
+aXZlIGFuYWx5c2lzIG9mIHNoYXBlIGF0dHJpYnV0ZXMgYmFzZWQgb24gY29udG91cnMgYW5kIHNl
+Y3Rpb24gcHJvZmlsZXMgaW4gYXJ0aWZhY3QgYW5hbHlzaXM8L3RpdGxlPjxzZWNvbmRhcnktdGl0
+bGU+Sm91cm5hbCBvZiBBcmNoYWVvbG9naWNhbCBTY2llbmNlPC9zZWNvbmRhcnktdGl0bGU+PC90
+aXRsZXM+PHBlcmlvZGljYWw+PGZ1bGwtdGl0bGU+Sm91cm5hbCBvZiBBcmNoYWVvbG9naWNhbCBT
+Y2llbmNlPC9mdWxsLXRpdGxlPjwvcGVyaW9kaWNhbD48cGFnZXM+ODQxLTg1MzwvcGFnZXM+PHZv
+bHVtZT4zMjwvdm9sdW1lPjxudW1iZXI+NjwvbnVtYmVyPjxkYXRlcz48eWVhcj4yMDA1PC95ZWFy
+PjwvZGF0ZXM+PGlzYm4+MDMwNTQ0MDM8L2lzYm4+PHVybHM+PC91cmxzPjxlbGVjdHJvbmljLXJl
+c291cmNlLW51bT4xMC4xMDE2L2ouamFzLjIwMDUuMDEuMDAyPC9lbGVjdHJvbmljLXJlc291cmNl
+LW51bT48L3JlY29yZD48L0NpdGU+PENpdGU+PEF1dGhvcj5Jb3ZpxaPEgzwvQXV0aG9yPjxZZWFy
+PjIwMDk8L1llYXI+PFJlY051bT40MzQzPC9SZWNOdW0+PHJlY29yZD48cmVjLW51bWJlcj40MzQz
+PC9yZWMtbnVtYmVyPjxmb3JlaWduLWtleXM+PGtleSBhcHA9IkVOIiBkYi1pZD0id3R0ZGZwcmRx
+ZDV2c2FlMHJ3OXh3dHM1enZwd3hzNXQwNWZ3IiB0aW1lc3RhbXA9IjE0OTU0NjMwMjUiIGd1aWQ9
+Ijc5ZmQ2NzEyLWVkNGItNGIwMC05ZDViLTllNWI2ODMwOTE2NiI+NDM0Mzwva2V5PjxrZXkgYXBw
+PSJFTldlYiIgZGItaWQ9IiI+MDwva2V5PjwvZm9yZWlnbi1rZXlzPjxyZWYtdHlwZSBuYW1lPSJK
+b3VybmFsIEFydGljbGUiPjE3PC9yZWYtdHlwZT48Y29udHJpYnV0b3JzPjxhdXRob3JzPjxhdXRo
+b3I+SW92acWjxIMsIFJhZHU8L2F1dGhvcj48L2F1dGhvcnM+PC9jb250cmlidXRvcnM+PHRpdGxl
+cz48dGl0bGU+T250b2dlbmV0aWMgU2NhbGluZyBhbmQgTGl0aGljIFN5c3RlbWF0aWNzOiBNZXRo
+b2QgYW5kIEFwcGxpY2F0aW9uPC90aXRsZT48c2Vjb25kYXJ5LXRpdGxlPkpvdXJuYWwgb2YgQXJj
+aGFlb2xvZ2ljYWwgU2NpZW5jZTwvc2Vjb25kYXJ5LXRpdGxlPjwvdGl0bGVzPjxwZXJpb2RpY2Fs
+PjxmdWxsLXRpdGxlPkpvdXJuYWwgb2YgQXJjaGFlb2xvZ2ljYWwgU2NpZW5jZTwvZnVsbC10aXRs
+ZT48L3BlcmlvZGljYWw+PHBhZ2VzPjE0NDctMTQ1NzwvcGFnZXM+PHZvbHVtZT4zNjwvdm9sdW1l
+PjxudW1iZXI+NzwvbnVtYmVyPjxzZWN0aW9uPjE0NDc8L3NlY3Rpb24+PGRhdGVzPjx5ZWFyPjIw
+MDk8L3llYXI+PC9kYXRlcz48aXNibj4wMzA1NDQwMzwvaXNibj48dXJscz48L3VybHM+PGVsZWN0
+cm9uaWMtcmVzb3VyY2UtbnVtPjEwLjEwMTYvai5qYXMuMjAwOS4wMi4wMDg8L2VsZWN0cm9uaWMt
+cmVzb3VyY2UtbnVtPjwvcmVjb3JkPjwvQ2l0ZT48Q2l0ZT48QXV0aG9yPklvdmnFo8SDPC9BdXRo
+b3I+PFllYXI+MjAxMDwvWWVhcj48UmVjTnVtPjQzNjY8L1JlY051bT48cmVjb3JkPjxyZWMtbnVt
+YmVyPjQzNjY8L3JlYy1udW1iZXI+PGZvcmVpZ24ta2V5cz48a2V5IGFwcD0iRU4iIGRiLWlkPSJ3
+dHRkZnByZHFkNXZzYWUwcnc5eHd0czV6dnB3eHM1dDA1ZnciIHRpbWVzdGFtcD0iMTQ5NTQ2MzAy
+NyIgZ3VpZD0iOGVjYTQ0MjEtYjU5MS00ZmI2LThjOWYtYjU3YTU4OGQyODcwIj40MzY2PC9rZXk+
+PC9mb3JlaWduLWtleXM+PHJlZi10eXBlIG5hbWU9IkJvb2sgU2VjdGlvbiI+NTwvcmVmLXR5cGU+
+PGNvbnRyaWJ1dG9ycz48YXV0aG9ycz48YXV0aG9yPklvdmnFo8SDLCBSYWR1PC9hdXRob3I+PC9h
+dXRob3JzPjxzZWNvbmRhcnktYXV0aG9ycz48YXV0aG9yPkx5Y2V0dCwgUy4gSi48L2F1dGhvcj48
+YXV0aG9yPkNoYXVoYW4sIFAuPC9hdXRob3I+PC9zZWNvbmRhcnktYXV0aG9ycz48L2NvbnRyaWJ1
+dG9ycz48dGl0bGVzPjx0aXRsZT5Db21wYXJpbmcgU3RvbmUgVG9vbCBSZXNoYXJwZW5pbmcgVHJh
+amVjdG9yaWVzIHdpdGggdGhlIEFpZCBvZiBFbGxpcHRpY2FsIEZvdXJpZXIgQW5hbHlzaXM8L3Rp
+dGxlPjxzZWNvbmRhcnktdGl0bGU+TmV3IFBlcnNwZWN0aXZlcyBvbiBPbGQgU3RvbmVzOiBBbmFs
+eXRpY2FsIEFwcHJvYWNoZXMgdG8gUGFsZW9saXRoaWMgVGVjaG5vbG9naWVzPC9zZWNvbmRhcnkt
+dGl0bGU+PC90aXRsZXM+PHBlcmlvZGljYWw+PGZ1bGwtdGl0bGU+TmV3IFBlcnNwZWN0aXZlcyBv
+biBPbGQgU3RvbmVzOiBBbmFseXRpY2FsIEFwcHJvYWNoZXMgdG8gUGFsZW9saXRoaWMgVGVjaG5v
+bG9naWVzPC9mdWxsLXRpdGxlPjwvcGVyaW9kaWNhbD48cGFnZXM+MjM1LTI1MzwvcGFnZXM+PGRh
+dGVzPjx5ZWFyPjIwMTA8L3llYXI+PC9kYXRlcz48cHViLWxvY2F0aW9uPk5ldyBZb3JrPC9wdWIt
+bG9jYXRpb24+PHB1Ymxpc2hlcj5TcHJpbmdlci1WZXJsYWcgTmV3IFlvcms8L3B1Ymxpc2hlcj48
+dXJscz48L3VybHM+PGVsZWN0cm9uaWMtcmVzb3VyY2UtbnVtPjEwLjEwMDcvOTc4LTEtNDQxOS02
+ODYxLTZfMTA8L2VsZWN0cm9uaWMtcmVzb3VyY2UtbnVtPjwvcmVjb3JkPjwvQ2l0ZT48Q2l0ZT48
+QXV0aG9yPklvdml0YTwvQXV0aG9yPjxZZWFyPjIwMTE8L1llYXI+PFJlY051bT40MzQ2PC9SZWNO
+dW0+PHJlY29yZD48cmVjLW51bWJlcj40MzQ2PC9yZWMtbnVtYmVyPjxmb3JlaWduLWtleXM+PGtl
+eSBhcHA9IkVOIiBkYi1pZD0id3R0ZGZwcmRxZDV2c2FlMHJ3OXh3dHM1enZwd3hzNXQwNWZ3IiB0
+aW1lc3RhbXA9IjE0OTU0NjMwMjYiIGd1aWQ9IjU5M2VmZWM4LWI2NDYtNGQ5OC05N2FiLWMxMDNh
+OGIzNGQzOCI+NDM0Njwva2V5PjwvZm9yZWlnbi1rZXlzPjxyZWYtdHlwZSBuYW1lPSJKb3VybmFs
+IEFydGljbGUiPjE3PC9yZWYtdHlwZT48Y29udHJpYnV0b3JzPjxhdXRob3JzPjxhdXRob3I+SW92
+aXRhLCBSLjwvYXV0aG9yPjxhdXRob3I+TWNQaGVycm9uLCBTLiBQLjwvYXV0aG9yPjwvYXV0aG9y
+cz48L2NvbnRyaWJ1dG9ycz48YXV0aC1hZGRyZXNzPkZvcnNjaHVuZ3NiZXJlaWNoIEFsdHN0ZWlu
+emVpdCwgUm9taXNjaC1HZXJtYW5pc2NoZXMgWmVudHJhbG11c2V1bSBNYWlueiwgU2NobG9zcyBN
+b25yZXBvcywgRC01NjU2NyBOZXV3aWVkLCBHZXJtYW55LiBpb3ZpdGFAcmd6bS5kZTwvYXV0aC1h
+ZGRyZXNzPjx0aXRsZXM+PHRpdGxlPlRoZSBoYW5kYXhlIHJlbG9hZGVkOiBhIG1vcnBob21ldHJp
+YyByZWFzc2Vzc21lbnQgb2YgQWNoZXVsaWFuIGFuZCBNaWRkbGUgUGFsZW9saXRoaWMgaGFuZGF4
+ZXM8L3RpdGxlPjxzZWNvbmRhcnktdGl0bGU+SiBIdW0gRXZvbDwvc2Vjb25kYXJ5LXRpdGxlPjwv
+dGl0bGVzPjxwZXJpb2RpY2FsPjxmdWxsLXRpdGxlPkogSHVtIEV2b2w8L2Z1bGwtdGl0bGU+PGFi
+YnItMT5Kb3VybmFsIG9mIGh1bWFuIGV2b2x1dGlvbjwvYWJici0xPjwvcGVyaW9kaWNhbD48cGFn
+ZXM+NjEtNzQ8L3BhZ2VzPjx2b2x1bWU+NjE8L3ZvbHVtZT48bnVtYmVyPjE8L251bWJlcj48a2V5
+d29yZHM+PGtleXdvcmQ+QW5pbWFsczwva2V5d29yZD48a2V5d29yZD4qRm9zc2lsczwva2V5d29y
+ZD48a2V5d29yZD5Gb3VyaWVyIEFuYWx5c2lzPC9rZXl3b3JkPjxrZXl3b3JkPkhvbWluaWRhZTwv
+a2V5d29yZD48a2V5d29yZD4qUGFsZW9udG9sb2d5PC9rZXl3b3JkPjxrZXl3b3JkPlByaW5jaXBh
+bCBDb21wb25lbnQgQW5hbHlzaXM8L2tleXdvcmQ+PGtleXdvcmQ+UmVncmVzc2lvbiBBbmFseXNp
+czwva2V5d29yZD48a2V5d29yZD4qVG9vbCBVc2UgQmVoYXZpb3I8L2tleXdvcmQ+PC9rZXl3b3Jk
+cz48ZGF0ZXM+PHllYXI+MjAxMTwveWVhcj48cHViLWRhdGVzPjxkYXRlPkp1bDwvZGF0ZT48L3B1
+Yi1kYXRlcz48L2RhdGVzPjxpc2JuPjEwOTUtODYwNiAoRWxlY3Ryb25pYykmI3hEOzAwNDctMjQ4
+NCAoTGlua2luZyk8L2lzYm4+PGFjY2Vzc2lvbi1udW0+MjE0OTY4Nzc8L2FjY2Vzc2lvbi1udW0+
+PHVybHM+PHJlbGF0ZWQtdXJscz48dXJsPmh0dHA6Ly93d3cubmNiaS5ubG0ubmloLmdvdi9wdWJt
+ZWQvMjE0OTY4Nzc8L3VybD48L3JlbGF0ZWQtdXJscz48L3VybHM+PGVsZWN0cm9uaWMtcmVzb3Vy
+Y2UtbnVtPjEwLjEwMTYvai5qaGV2b2wuMjAxMS4wMi4wMDc8L2VsZWN0cm9uaWMtcmVzb3VyY2Ut
+bnVtPjwvcmVjb3JkPjwvQ2l0ZT48Q2l0ZT48QXV0aG9yPklvdml0YTwvQXV0aG9yPjxZZWFyPjIw
+MTc8L1llYXI+PFJlY051bT4xMTk3NjwvUmVjTnVtPjxyZWNvcmQ+PHJlYy1udW1iZXI+MTE5NzY8
+L3JlYy1udW1iZXI+PGZvcmVpZ24ta2V5cz48a2V5IGFwcD0iRU4iIGRiLWlkPSJ3dHRkZnByZHFk
+NXZzYWUwcnc5eHd0czV6dnB3eHM1dDA1ZnciIHRpbWVzdGFtcD0iMTUzNzg4Nzc3MiIgZ3VpZD0i
+MTM3NDc3YmEtYjI3Ny00YjdiLWE1MjAtMjZjNDFkYTJhYWI4Ij4xMTk3Njwva2V5PjxrZXkgYXBw
+PSJFTldlYiIgZGItaWQ9IiI+MDwva2V5PjwvZm9yZWlnbi1rZXlzPjxyZWYtdHlwZSBuYW1lPSJK
+b3VybmFsIEFydGljbGUiPjE3PC9yZWYtdHlwZT48Y29udHJpYnV0b3JzPjxhdXRob3JzPjxhdXRo
+b3I+SW92aXRhLCBSLjwvYXV0aG9yPjxhdXRob3I+VHV2aS1BcmFkLCBJLjwvYXV0aG9yPjxhdXRo
+b3I+TW9uY2VsLCBNLiBILjwvYXV0aG9yPjxhdXRob3I+RGVzcHJpZWUsIEouPC9hdXRob3I+PGF1
+dGhvcj5Wb2luY2hldCwgUC48L2F1dGhvcj48YXV0aG9yPkJhaGFpbiwgSi4gSi48L2F1dGhvcj48
+L2F1dGhvcnM+PC9jb250cmlidXRvcnM+PGF1dGgtYWRkcmVzcz5NT05SRVBPUyBBcmNoYWVvbG9n
+aWNhbCBSZXNlYXJjaCBDZW50cmUgYW5kIE11c2V1bSBmb3IgSHVtYW4gQmVoYXZpb3VyYWwgRXZv
+bHV0aW9uLCBSb21pc2NoLUdlcm1hbmlzY2hlcyBaZW50cmFsbXVzZXVtLCBMZWlibml6LUZvcnNj
+aHVuZ3NpbnN0aXR1dCBmdXIgQXJjaGFvbG9naWUsIE5ldXdpZWQsIEdlcm1hbnkuJiN4RDtDZW50
+ZXIgZm9yIHRoZSBTdHVkeSBvZiBIdW1hbiBPcmlnaW5zLCBEZXBhcnRtZW50IG9mIEFudGhyb3Bv
+bG9neSwgTmV3IFlvcmsgVW5pdmVyc2l0eSwgTmV3IFlvcmssIFVuaXRlZCBTdGF0ZXMgb2YgQW1l
+cmljYS4mI3hEO0RlcGFydG1lbnQgb2YgTmF0dXJhbCBTY2llbmNlcywgVGhlIE9wZW4gVW5pdmVy
+c2l0eSBvZiBJc3JhZWwsIFJhYW5hbmEsIElzcmFlbC4mI3hEO0RlcGFydGVtZW50IGRlIFByZWhp
+c3RvaXJlLVVNUiA3MTk0IENOUlMsIEluc3RpdHV0IGRlIFBhbGVvbnRvbG9naWUgSHVtYWluZSwg
+TXVzZXVtIE5hdGlvbmFsIGQmYXBvcztIaXN0b2lyZSBOYXR1cmVsbGUsIFBhcmlzLCBGcmFuY2Uu
+PC9hdXRoLWFkZHJlc3M+PHRpdGxlcz48dGl0bGU+SGlnaCBoYW5kYXhlIHN5bW1ldHJ5IGF0IHRo
+ZSBiZWdpbm5pbmcgb2YgdGhlIEV1cm9wZWFuIEFjaGV1bGlhbjogVGhlIGRhdGEgZnJvbSBsYSBO
+b2lyYSAoRnJhbmNlKSBpbiBjb250ZXh0PC90aXRsZT48c2Vjb25kYXJ5LXRpdGxlPlBMb1MgT25l
+PC9zZWNvbmRhcnktdGl0bGU+PC90aXRsZXM+PHBlcmlvZGljYWw+PGZ1bGwtdGl0bGU+UExvUyBP
+bmU8L2Z1bGwtdGl0bGU+PGFiYnItMT5QbG9TIG9uZTwvYWJici0xPjwvcGVyaW9kaWNhbD48cGFn
+ZXM+ZTAxNzcwNjM8L3BhZ2VzPjx2b2x1bWU+MTI8L3ZvbHVtZT48bnVtYmVyPjU8L251bWJlcj48
+ZWRpdGlvbj4yMDE3LzA1LzE5PC9lZGl0aW9uPjxrZXl3b3Jkcz48a2V5d29yZD5BbmltYWxzPC9r
+ZXl3b3JkPjxrZXl3b3JkPkFyY2hhZW9sb2d5PC9rZXl3b3JkPjxrZXl3b3JkPipBcnRocm9wb2Rz
+PC9rZXl3b3JkPjxrZXl3b3JkPkV1cm9wZTwva2V5d29yZD48a2V5d29yZD4qRm9zc2lsczwva2V5
+d29yZD48a2V5d29yZD5GcmFuY2U8L2tleXdvcmQ+PGtleXdvcmQ+R2VvZ3JhcGh5PC9rZXl3b3Jk
+Pjwva2V5d29yZHM+PGRhdGVzPjx5ZWFyPjIwMTc8L3llYXI+PC9kYXRlcz48aXNibj4xOTMyLTYy
+MDMgKEVsZWN0cm9uaWMpJiN4RDsxOTMyLTYyMDMgKExpbmtpbmcpPC9pc2JuPjxhY2Nlc3Npb24t
+bnVtPjI4NTIwNzQ1PC9hY2Nlc3Npb24tbnVtPjx1cmxzPjxyZWxhdGVkLXVybHM+PHVybD5odHRw
+czovL3d3dy5uY2JpLm5sbS5uaWguZ292L3B1Ym1lZC8yODUyMDc0NTwvdXJsPjwvcmVsYXRlZC11
+cmxzPjwvdXJscz48Y3VzdG9tMj5QTUM1NDM1MTc3PC9jdXN0b20yPjxlbGVjdHJvbmljLXJlc291
+cmNlLW51bT4xMC4xMzcxL2pvdXJuYWwucG9uZS4wMTc3MDYzPC9lbGVjdHJvbmljLXJlc291cmNl
+LW51bT48L3JlY29yZD48L0NpdGU+PENpdGU+PEF1dGhvcj5TZXJ3YXRrYTwvQXV0aG9yPjxZZWFy
+PjIwMTU8L1llYXI+PFJlY051bT4xMTU0ODwvUmVjTnVtPjxyZWNvcmQ+PHJlYy1udW1iZXI+MTE1
+NDg8L3JlYy1udW1iZXI+PGZvcmVpZ24ta2V5cz48a2V5IGFwcD0iRU4iIGRiLWlkPSJ3dHRkZnBy
+ZHFkNXZzYWUwcnc5eHd0czV6dnB3eHM1dDA1ZnciIHRpbWVzdGFtcD0iMTUxMTg3NjE5MCIgZ3Vp
+ZD0iMmNhNjA2ZmUtNjdkZS00ZDU5LTkzODYtNzEzNDExZmJkYzZkIj4xMTU0ODwva2V5PjxrZXkg
+YXBwPSJFTldlYiIgZGItaWQ9IiI+MDwva2V5PjwvZm9yZWlnbi1rZXlzPjxyZWYtdHlwZSBuYW1l
+PSJKb3VybmFsIEFydGljbGUiPjE3PC9yZWYtdHlwZT48Y29udHJpYnV0b3JzPjxhdXRob3JzPjxh
+dXRob3I+U2Vyd2F0a2EsIEthbWlsPC9hdXRob3I+PC9hdXRob3JzPjwvY29udHJpYnV0b3JzPjx0
+aXRsZXM+PHRpdGxlPlNoYXBlIFZhcmlhdGlvbiBvZiBNaWRkbGUgUGFsYWVvbGl0aGljIEJpZmFj
+aWFsIFRvb2xzIGZyb20gU291dGhlcm4gUG9sYW5kOiBBIEdlb21ldHJpYyBNb3JwaG9tZXRyaWMg
+QXBwcm9hY2ggdG8gS2VpbG1lc3NlcmdydXBwZW4gSGFuZGF4ZXMgYW5kIEJhY2tlZCBLbml2ZXM8
+L3RpdGxlPjxzZWNvbmRhcnktdGl0bGU+TGl0aGljczwvc2Vjb25kYXJ5LXRpdGxlPjwvdGl0bGVz
+PjxwZXJpb2RpY2FsPjxmdWxsLXRpdGxlPkxpdGhpY3M8L2Z1bGwtdGl0bGU+PC9wZXJpb2RpY2Fs
+PjxwYWdlcz4xOC0zMjwvcGFnZXM+PHZvbHVtZT4zNTwvdm9sdW1lPjxkYXRlcz48eWVhcj4yMDE1
+PC95ZWFyPjwvZGF0ZXM+PHVybHM+PHJlbGF0ZWQtdXJscz48dXJsPmh0dHA6Ly9qb3VybmFsLmxp
+dGhpY3Mub3JnL2luZGV4LnBocC9saXRoaWNzL2FydGljbGUvdmlld0ZpbGUvMzcxLzM1MzwvdXJs
+PjwvcmVsYXRlZC11cmxzPjwvdXJscz48L3JlY29yZD48L0NpdGU+PC9FbmROb3RlPgB=
+</w:fldData>
+        </w:fldChar>
+      </w:r>
+      <w:r>
+        <w:rPr>
+          <w:rFonts w:ascii="Lato Light" w:hAnsi="Lato Light"/>
+          <w:sz w:val="24"/>
+          <w:szCs w:val="24"/>
+        </w:rPr>
+        <w:instrText xml:space="preserve"> ADDIN EN.CITE </w:instrText>
+      </w:r>
+      <w:r>
+        <w:rPr>
+          <w:rFonts w:ascii="Lato Light" w:hAnsi="Lato Light"/>
+          <w:sz w:val="24"/>
+          <w:szCs w:val="24"/>
+        </w:rPr>
+        <w:fldChar w:fldCharType="begin">
+          <w:fldData xml:space="preserve">PEVuZE5vdGU+PENpdGU+PEF1dGhvcj5HZXJvPC9BdXRob3I+PFllYXI+MTk4NDwvWWVhcj48UmVj
+TnVtPjQzNzI8L1JlY051bT48RGlzcGxheVRleHQ+KEdlcm8gYW5kIE1henp1bGxvIDE5ODQ7IElv
+dml0YSBhbmQgTWNQaGVycm9uIDIwMTE7IElvdml0YSwgZXQgYWwuIDIwMTc7IElvdmnFo8SDIDIw
+MDksIDIwMTA7IFNhcmFndXN0aSwgZXQgYWwuIDIwMDU7IFNlcndhdGthIDIwMTUpPC9EaXNwbGF5
+VGV4dD48cmVjb3JkPjxyZWMtbnVtYmVyPjQzNzI8L3JlYy1udW1iZXI+PGZvcmVpZ24ta2V5cz48
+a2V5IGFwcD0iRU4iIGRiLWlkPSJ3dHRkZnByZHFkNXZzYWUwcnc5eHd0czV6dnB3eHM1dDA1Znci
+IHRpbWVzdGFtcD0iMTQ5NTQ2MzAyNyIgZ3VpZD0iODQ4Zjk2MDAtZjFkYi00N2VmLTg3ZmYtZWVl
+ZGRmN2JhNWUyIj40MzcyPC9rZXk+PC9mb3JlaWduLWtleXM+PHJlZi10eXBlIG5hbWU9IkpvdXJu
+YWwgQXJ0aWNsZSI+MTc8L3JlZi10eXBlPjxjb250cmlidXRvcnM+PGF1dGhvcnM+PGF1dGhvcj5H
+ZXJvLCBKb2FuPC9hdXRob3I+PGF1dGhvcj5NYXp6dWxsbywgSmltPC9hdXRob3I+PC9hdXRob3Jz
+PjwvY29udHJpYnV0b3JzPjx0aXRsZXM+PHRpdGxlPkFuYWx5c2lzIG9mIEFydGlmYWN0IFNoYXBl
+IFVzaW5nIEZvdXJpZXIgU2VyaWVzIGluIENsb3NlZCBGb3JtPC90aXRsZT48c2Vjb25kYXJ5LXRp
+dGxlPkpvdXJuYWwgb2YgRmllbGQgQXJjaGFlb2xvZ3k8L3NlY29uZGFyeS10aXRsZT48L3RpdGxl
+cz48cGVyaW9kaWNhbD48ZnVsbC10aXRsZT5Kb3VybmFsIG9mIEZpZWxkIEFyY2hhZW9sb2d5PC9m
+dWxsLXRpdGxlPjwvcGVyaW9kaWNhbD48cGFnZXM+MzE1PC9wYWdlcz48dm9sdW1lPjExPC92b2x1
+bWU+PG51bWJlcj4zPC9udW1iZXI+PGRhdGVzPjx5ZWFyPjE5ODQ8L3llYXI+PC9kYXRlcz48aXNi
+bj4wMDkzNDY5MDwvaXNibj48dXJscz48L3VybHM+PGVsZWN0cm9uaWMtcmVzb3VyY2UtbnVtPjEw
+LjIzMDcvNTI5MjgyPC9lbGVjdHJvbmljLXJlc291cmNlLW51bT48L3JlY29yZD48L0NpdGU+PENp
+dGU+PEF1dGhvcj5TYXJhZ3VzdGk8L0F1dGhvcj48WWVhcj4yMDA1PC9ZZWFyPjxSZWNOdW0+NDM0
+NzwvUmVjTnVtPjxyZWNvcmQ+PHJlYy1udW1iZXI+NDM0NzwvcmVjLW51bWJlcj48Zm9yZWlnbi1r
+ZXlzPjxrZXkgYXBwPSJFTiIgZGItaWQ9Ind0dGRmcHJkcWQ1dnNhZTBydzl4d3RzNXp2cHd4czV0
+MDVmdyIgdGltZXN0YW1wPSIxNDk1NDYzMDI2IiBndWlkPSJhM2UyMjJmNy04ZWVmLTRkZTEtYTI1
+My05NDgzNDJkOGJiMWEiPjQzNDc8L2tleT48L2ZvcmVpZ24ta2V5cz48cmVmLXR5cGUgbmFtZT0i
+Sm91cm5hbCBBcnRpY2xlIj4xNzwvcmVmLXR5cGU+PGNvbnRyaWJ1dG9ycz48YXV0aG9ycz48YXV0
+aG9yPlNhcmFndXN0aSwgSWRpdDwvYXV0aG9yPjxhdXRob3I+S2FyYXNpaywgQXZzaGFsb208L2F1
+dGhvcj48YXV0aG9yPlNoYXJvbiwgSWxhbjwvYXV0aG9yPjxhdXRob3I+U21pbGFuc2t5LCBVenk8
+L2F1dGhvcj48L2F1dGhvcnM+PC9jb250cmlidXRvcnM+PHRpdGxlcz48dGl0bGU+UXVhbnRpdGF0
+aXZlIGFuYWx5c2lzIG9mIHNoYXBlIGF0dHJpYnV0ZXMgYmFzZWQgb24gY29udG91cnMgYW5kIHNl
+Y3Rpb24gcHJvZmlsZXMgaW4gYXJ0aWZhY3QgYW5hbHlzaXM8L3RpdGxlPjxzZWNvbmRhcnktdGl0
+bGU+Sm91cm5hbCBvZiBBcmNoYWVvbG9naWNhbCBTY2llbmNlPC9zZWNvbmRhcnktdGl0bGU+PC90
+aXRsZXM+PHBlcmlvZGljYWw+PGZ1bGwtdGl0bGU+Sm91cm5hbCBvZiBBcmNoYWVvbG9naWNhbCBT
+Y2llbmNlPC9mdWxsLXRpdGxlPjwvcGVyaW9kaWNhbD48cGFnZXM+ODQxLTg1MzwvcGFnZXM+PHZv
+bHVtZT4zMjwvdm9sdW1lPjxudW1iZXI+NjwvbnVtYmVyPjxkYXRlcz48eWVhcj4yMDA1PC95ZWFy
+PjwvZGF0ZXM+PGlzYm4+MDMwNTQ0MDM8L2lzYm4+PHVybHM+PC91cmxzPjxlbGVjdHJvbmljLXJl
+c291cmNlLW51bT4xMC4xMDE2L2ouamFzLjIwMDUuMDEuMDAyPC9lbGVjdHJvbmljLXJlc291cmNl
+LW51bT48L3JlY29yZD48L0NpdGU+PENpdGU+PEF1dGhvcj5Jb3ZpxaPEgzwvQXV0aG9yPjxZZWFy
+PjIwMDk8L1llYXI+PFJlY051bT40MzQzPC9SZWNOdW0+PHJlY29yZD48cmVjLW51bWJlcj40MzQz
+PC9yZWMtbnVtYmVyPjxmb3JlaWduLWtleXM+PGtleSBhcHA9IkVOIiBkYi1pZD0id3R0ZGZwcmRx
+ZDV2c2FlMHJ3OXh3dHM1enZwd3hzNXQwNWZ3IiB0aW1lc3RhbXA9IjE0OTU0NjMwMjUiIGd1aWQ9
+Ijc5ZmQ2NzEyLWVkNGItNGIwMC05ZDViLTllNWI2ODMwOTE2NiI+NDM0Mzwva2V5PjxrZXkgYXBw
+PSJFTldlYiIgZGItaWQ9IiI+MDwva2V5PjwvZm9yZWlnbi1rZXlzPjxyZWYtdHlwZSBuYW1lPSJK
+b3VybmFsIEFydGljbGUiPjE3PC9yZWYtdHlwZT48Y29udHJpYnV0b3JzPjxhdXRob3JzPjxhdXRo
+b3I+SW92acWjxIMsIFJhZHU8L2F1dGhvcj48L2F1dGhvcnM+PC9jb250cmlidXRvcnM+PHRpdGxl
+cz48dGl0bGU+T250b2dlbmV0aWMgU2NhbGluZyBhbmQgTGl0aGljIFN5c3RlbWF0aWNzOiBNZXRo
+b2QgYW5kIEFwcGxpY2F0aW9uPC90aXRsZT48c2Vjb25kYXJ5LXRpdGxlPkpvdXJuYWwgb2YgQXJj
+aGFlb2xvZ2ljYWwgU2NpZW5jZTwvc2Vjb25kYXJ5LXRpdGxlPjwvdGl0bGVzPjxwZXJpb2RpY2Fs
+PjxmdWxsLXRpdGxlPkpvdXJuYWwgb2YgQXJjaGFlb2xvZ2ljYWwgU2NpZW5jZTwvZnVsbC10aXRs
+ZT48L3BlcmlvZGljYWw+PHBhZ2VzPjE0NDctMTQ1NzwvcGFnZXM+PHZvbHVtZT4zNjwvdm9sdW1l
+PjxudW1iZXI+NzwvbnVtYmVyPjxzZWN0aW9uPjE0NDc8L3NlY3Rpb24+PGRhdGVzPjx5ZWFyPjIw
+MDk8L3llYXI+PC9kYXRlcz48aXNibj4wMzA1NDQwMzwvaXNibj48dXJscz48L3VybHM+PGVsZWN0
+cm9uaWMtcmVzb3VyY2UtbnVtPjEwLjEwMTYvai5qYXMuMjAwOS4wMi4wMDg8L2VsZWN0cm9uaWMt
+cmVzb3VyY2UtbnVtPjwvcmVjb3JkPjwvQ2l0ZT48Q2l0ZT48QXV0aG9yPklvdmnFo8SDPC9BdXRo
+b3I+PFllYXI+MjAxMDwvWWVhcj48UmVjTnVtPjQzNjY8L1JlY051bT48cmVjb3JkPjxyZWMtbnVt
+YmVyPjQzNjY8L3JlYy1udW1iZXI+PGZvcmVpZ24ta2V5cz48a2V5IGFwcD0iRU4iIGRiLWlkPSJ3
+dHRkZnByZHFkNXZzYWUwcnc5eHd0czV6dnB3eHM1dDA1ZnciIHRpbWVzdGFtcD0iMTQ5NTQ2MzAy
+NyIgZ3VpZD0iOGVjYTQ0MjEtYjU5MS00ZmI2LThjOWYtYjU3YTU4OGQyODcwIj40MzY2PC9rZXk+
+PC9mb3JlaWduLWtleXM+PHJlZi10eXBlIG5hbWU9IkJvb2sgU2VjdGlvbiI+NTwvcmVmLXR5cGU+
+PGNvbnRyaWJ1dG9ycz48YXV0aG9ycz48YXV0aG9yPklvdmnFo8SDLCBSYWR1PC9hdXRob3I+PC9h
+dXRob3JzPjxzZWNvbmRhcnktYXV0aG9ycz48YXV0aG9yPkx5Y2V0dCwgUy4gSi48L2F1dGhvcj48
+YXV0aG9yPkNoYXVoYW4sIFAuPC9hdXRob3I+PC9zZWNvbmRhcnktYXV0aG9ycz48L2NvbnRyaWJ1
+dG9ycz48dGl0bGVzPjx0aXRsZT5Db21wYXJpbmcgU3RvbmUgVG9vbCBSZXNoYXJwZW5pbmcgVHJh
+amVjdG9yaWVzIHdpdGggdGhlIEFpZCBvZiBFbGxpcHRpY2FsIEZvdXJpZXIgQW5hbHlzaXM8L3Rp
+dGxlPjxzZWNvbmRhcnktdGl0bGU+TmV3IFBlcnNwZWN0aXZlcyBvbiBPbGQgU3RvbmVzOiBBbmFs
+eXRpY2FsIEFwcHJvYWNoZXMgdG8gUGFsZW9saXRoaWMgVGVjaG5vbG9naWVzPC9zZWNvbmRhcnkt
+dGl0bGU+PC90aXRsZXM+PHBlcmlvZGljYWw+PGZ1bGwtdGl0bGU+TmV3IFBlcnNwZWN0aXZlcyBv
+biBPbGQgU3RvbmVzOiBBbmFseXRpY2FsIEFwcHJvYWNoZXMgdG8gUGFsZW9saXRoaWMgVGVjaG5v
+bG9naWVzPC9mdWxsLXRpdGxlPjwvcGVyaW9kaWNhbD48cGFnZXM+MjM1LTI1MzwvcGFnZXM+PGRh
+dGVzPjx5ZWFyPjIwMTA8L3llYXI+PC9kYXRlcz48cHViLWxvY2F0aW9uPk5ldyBZb3JrPC9wdWIt
+bG9jYXRpb24+PHB1Ymxpc2hlcj5TcHJpbmdlci1WZXJsYWcgTmV3IFlvcms8L3B1Ymxpc2hlcj48
+dXJscz48L3VybHM+PGVsZWN0cm9uaWMtcmVzb3VyY2UtbnVtPjEwLjEwMDcvOTc4LTEtNDQxOS02
+ODYxLTZfMTA8L2VsZWN0cm9uaWMtcmVzb3VyY2UtbnVtPjwvcmVjb3JkPjwvQ2l0ZT48Q2l0ZT48
+QXV0aG9yPklvdml0YTwvQXV0aG9yPjxZZWFyPjIwMTE8L1llYXI+PFJlY051bT40MzQ2PC9SZWNO
+dW0+PHJlY29yZD48cmVjLW51bWJlcj40MzQ2PC9yZWMtbnVtYmVyPjxmb3JlaWduLWtleXM+PGtl
+eSBhcHA9IkVOIiBkYi1pZD0id3R0ZGZwcmRxZDV2c2FlMHJ3OXh3dHM1enZwd3hzNXQwNWZ3IiB0
+aW1lc3RhbXA9IjE0OTU0NjMwMjYiIGd1aWQ9IjU5M2VmZWM4LWI2NDYtNGQ5OC05N2FiLWMxMDNh
+OGIzNGQzOCI+NDM0Njwva2V5PjwvZm9yZWlnbi1rZXlzPjxyZWYtdHlwZSBuYW1lPSJKb3VybmFs
+IEFydGljbGUiPjE3PC9yZWYtdHlwZT48Y29udHJpYnV0b3JzPjxhdXRob3JzPjxhdXRob3I+SW92
+aXRhLCBSLjwvYXV0aG9yPjxhdXRob3I+TWNQaGVycm9uLCBTLiBQLjwvYXV0aG9yPjwvYXV0aG9y
+cz48L2NvbnRyaWJ1dG9ycz48YXV0aC1hZGRyZXNzPkZvcnNjaHVuZ3NiZXJlaWNoIEFsdHN0ZWlu
+emVpdCwgUm9taXNjaC1HZXJtYW5pc2NoZXMgWmVudHJhbG11c2V1bSBNYWlueiwgU2NobG9zcyBN
+b25yZXBvcywgRC01NjU2NyBOZXV3aWVkLCBHZXJtYW55LiBpb3ZpdGFAcmd6bS5kZTwvYXV0aC1h
+ZGRyZXNzPjx0aXRsZXM+PHRpdGxlPlRoZSBoYW5kYXhlIHJlbG9hZGVkOiBhIG1vcnBob21ldHJp
+YyByZWFzc2Vzc21lbnQgb2YgQWNoZXVsaWFuIGFuZCBNaWRkbGUgUGFsZW9saXRoaWMgaGFuZGF4
+ZXM8L3RpdGxlPjxzZWNvbmRhcnktdGl0bGU+SiBIdW0gRXZvbDwvc2Vjb25kYXJ5LXRpdGxlPjwv
+dGl0bGVzPjxwZXJpb2RpY2FsPjxmdWxsLXRpdGxlPkogSHVtIEV2b2w8L2Z1bGwtdGl0bGU+PGFi
+YnItMT5Kb3VybmFsIG9mIGh1bWFuIGV2b2x1dGlvbjwvYWJici0xPjwvcGVyaW9kaWNhbD48cGFn
+ZXM+NjEtNzQ8L3BhZ2VzPjx2b2x1bWU+NjE8L3ZvbHVtZT48bnVtYmVyPjE8L251bWJlcj48a2V5
+d29yZHM+PGtleXdvcmQ+QW5pbWFsczwva2V5d29yZD48a2V5d29yZD4qRm9zc2lsczwva2V5d29y
+ZD48a2V5d29yZD5Gb3VyaWVyIEFuYWx5c2lzPC9rZXl3b3JkPjxrZXl3b3JkPkhvbWluaWRhZTwv
+a2V5d29yZD48a2V5d29yZD4qUGFsZW9udG9sb2d5PC9rZXl3b3JkPjxrZXl3b3JkPlByaW5jaXBh
+bCBDb21wb25lbnQgQW5hbHlzaXM8L2tleXdvcmQ+PGtleXdvcmQ+UmVncmVzc2lvbiBBbmFseXNp
+czwva2V5d29yZD48a2V5d29yZD4qVG9vbCBVc2UgQmVoYXZpb3I8L2tleXdvcmQ+PC9rZXl3b3Jk
+cz48ZGF0ZXM+PHllYXI+MjAxMTwveWVhcj48cHViLWRhdGVzPjxkYXRlPkp1bDwvZGF0ZT48L3B1
+Yi1kYXRlcz48L2RhdGVzPjxpc2JuPjEwOTUtODYwNiAoRWxlY3Ryb25pYykmI3hEOzAwNDctMjQ4
+NCAoTGlua2luZyk8L2lzYm4+PGFjY2Vzc2lvbi1udW0+MjE0OTY4Nzc8L2FjY2Vzc2lvbi1udW0+
+PHVybHM+PHJlbGF0ZWQtdXJscz48dXJsPmh0dHA6Ly93d3cubmNiaS5ubG0ubmloLmdvdi9wdWJt
+ZWQvMjE0OTY4Nzc8L3VybD48L3JlbGF0ZWQtdXJscz48L3VybHM+PGVsZWN0cm9uaWMtcmVzb3Vy
+Y2UtbnVtPjEwLjEwMTYvai5qaGV2b2wuMjAxMS4wMi4wMDc8L2VsZWN0cm9uaWMtcmVzb3VyY2Ut
+bnVtPjwvcmVjb3JkPjwvQ2l0ZT48Q2l0ZT48QXV0aG9yPklvdml0YTwvQXV0aG9yPjxZZWFyPjIw
+MTc8L1llYXI+PFJlY051bT4xMTk3NjwvUmVjTnVtPjxyZWNvcmQ+PHJlYy1udW1iZXI+MTE5NzY8
+L3JlYy1udW1iZXI+PGZvcmVpZ24ta2V5cz48a2V5IGFwcD0iRU4iIGRiLWlkPSJ3dHRkZnByZHFk
+NXZzYWUwcnc5eHd0czV6dnB3eHM1dDA1ZnciIHRpbWVzdGFtcD0iMTUzNzg4Nzc3MiIgZ3VpZD0i
+MTM3NDc3YmEtYjI3Ny00YjdiLWE1MjAtMjZjNDFkYTJhYWI4Ij4xMTk3Njwva2V5PjxrZXkgYXBw
+PSJFTldlYiIgZGItaWQ9IiI+MDwva2V5PjwvZm9yZWlnbi1rZXlzPjxyZWYtdHlwZSBuYW1lPSJK
+b3VybmFsIEFydGljbGUiPjE3PC9yZWYtdHlwZT48Y29udHJpYnV0b3JzPjxhdXRob3JzPjxhdXRo
+b3I+SW92aXRhLCBSLjwvYXV0aG9yPjxhdXRob3I+VHV2aS1BcmFkLCBJLjwvYXV0aG9yPjxhdXRo
+b3I+TW9uY2VsLCBNLiBILjwvYXV0aG9yPjxhdXRob3I+RGVzcHJpZWUsIEouPC9hdXRob3I+PGF1
+dGhvcj5Wb2luY2hldCwgUC48L2F1dGhvcj48YXV0aG9yPkJhaGFpbiwgSi4gSi48L2F1dGhvcj48
+L2F1dGhvcnM+PC9jb250cmlidXRvcnM+PGF1dGgtYWRkcmVzcz5NT05SRVBPUyBBcmNoYWVvbG9n
+aWNhbCBSZXNlYXJjaCBDZW50cmUgYW5kIE11c2V1bSBmb3IgSHVtYW4gQmVoYXZpb3VyYWwgRXZv
+bHV0aW9uLCBSb21pc2NoLUdlcm1hbmlzY2hlcyBaZW50cmFsbXVzZXVtLCBMZWlibml6LUZvcnNj
+aHVuZ3NpbnN0aXR1dCBmdXIgQXJjaGFvbG9naWUsIE5ldXdpZWQsIEdlcm1hbnkuJiN4RDtDZW50
+ZXIgZm9yIHRoZSBTdHVkeSBvZiBIdW1hbiBPcmlnaW5zLCBEZXBhcnRtZW50IG9mIEFudGhyb3Bv
+bG9neSwgTmV3IFlvcmsgVW5pdmVyc2l0eSwgTmV3IFlvcmssIFVuaXRlZCBTdGF0ZXMgb2YgQW1l
+cmljYS4mI3hEO0RlcGFydG1lbnQgb2YgTmF0dXJhbCBTY2llbmNlcywgVGhlIE9wZW4gVW5pdmVy
+c2l0eSBvZiBJc3JhZWwsIFJhYW5hbmEsIElzcmFlbC4mI3hEO0RlcGFydGVtZW50IGRlIFByZWhp
+c3RvaXJlLVVNUiA3MTk0IENOUlMsIEluc3RpdHV0IGRlIFBhbGVvbnRvbG9naWUgSHVtYWluZSwg
+TXVzZXVtIE5hdGlvbmFsIGQmYXBvcztIaXN0b2lyZSBOYXR1cmVsbGUsIFBhcmlzLCBGcmFuY2Uu
+PC9hdXRoLWFkZHJlc3M+PHRpdGxlcz48dGl0bGU+SGlnaCBoYW5kYXhlIHN5bW1ldHJ5IGF0IHRo
+ZSBiZWdpbm5pbmcgb2YgdGhlIEV1cm9wZWFuIEFjaGV1bGlhbjogVGhlIGRhdGEgZnJvbSBsYSBO
+b2lyYSAoRnJhbmNlKSBpbiBjb250ZXh0PC90aXRsZT48c2Vjb25kYXJ5LXRpdGxlPlBMb1MgT25l
+PC9zZWNvbmRhcnktdGl0bGU+PC90aXRsZXM+PHBlcmlvZGljYWw+PGZ1bGwtdGl0bGU+UExvUyBP
+bmU8L2Z1bGwtdGl0bGU+PGFiYnItMT5QbG9TIG9uZTwvYWJici0xPjwvcGVyaW9kaWNhbD48cGFn
+ZXM+ZTAxNzcwNjM8L3BhZ2VzPjx2b2x1bWU+MTI8L3ZvbHVtZT48bnVtYmVyPjU8L251bWJlcj48
+ZWRpdGlvbj4yMDE3LzA1LzE5PC9lZGl0aW9uPjxrZXl3b3Jkcz48a2V5d29yZD5BbmltYWxzPC9r
+ZXl3b3JkPjxrZXl3b3JkPkFyY2hhZW9sb2d5PC9rZXl3b3JkPjxrZXl3b3JkPipBcnRocm9wb2Rz
+PC9rZXl3b3JkPjxrZXl3b3JkPkV1cm9wZTwva2V5d29yZD48a2V5d29yZD4qRm9zc2lsczwva2V5
+d29yZD48a2V5d29yZD5GcmFuY2U8L2tleXdvcmQ+PGtleXdvcmQ+R2VvZ3JhcGh5PC9rZXl3b3Jk
+Pjwva2V5d29yZHM+PGRhdGVzPjx5ZWFyPjIwMTc8L3llYXI+PC9kYXRlcz48aXNibj4xOTMyLTYy
+MDMgKEVsZWN0cm9uaWMpJiN4RDsxOTMyLTYyMDMgKExpbmtpbmcpPC9pc2JuPjxhY2Nlc3Npb24t
+bnVtPjI4NTIwNzQ1PC9hY2Nlc3Npb24tbnVtPjx1cmxzPjxyZWxhdGVkLXVybHM+PHVybD5odHRw
+czovL3d3dy5uY2JpLm5sbS5uaWguZ292L3B1Ym1lZC8yODUyMDc0NTwvdXJsPjwvcmVsYXRlZC11
+cmxzPjwvdXJscz48Y3VzdG9tMj5QTUM1NDM1MTc3PC9jdXN0b20yPjxlbGVjdHJvbmljLXJlc291
+cmNlLW51bT4xMC4xMzcxL2pvdXJuYWwucG9uZS4wMTc3MDYzPC9lbGVjdHJvbmljLXJlc291cmNl
+LW51bT48L3JlY29yZD48L0NpdGU+PENpdGU+PEF1dGhvcj5TZXJ3YXRrYTwvQXV0aG9yPjxZZWFy
+PjIwMTU8L1llYXI+PFJlY051bT4xMTU0ODwvUmVjTnVtPjxyZWNvcmQ+PHJlYy1udW1iZXI+MTE1
+NDg8L3JlYy1udW1iZXI+PGZvcmVpZ24ta2V5cz48a2V5IGFwcD0iRU4iIGRiLWlkPSJ3dHRkZnBy
+ZHFkNXZzYWUwcnc5eHd0czV6dnB3eHM1dDA1ZnciIHRpbWVzdGFtcD0iMTUxMTg3NjE5MCIgZ3Vp
+ZD0iMmNhNjA2ZmUtNjdkZS00ZDU5LTkzODYtNzEzNDExZmJkYzZkIj4xMTU0ODwva2V5PjxrZXkg
+YXBwPSJFTldlYiIgZGItaWQ9IiI+MDwva2V5PjwvZm9yZWlnbi1rZXlzPjxyZWYtdHlwZSBuYW1l
+PSJKb3VybmFsIEFydGljbGUiPjE3PC9yZWYtdHlwZT48Y29udHJpYnV0b3JzPjxhdXRob3JzPjxh
+dXRob3I+U2Vyd2F0a2EsIEthbWlsPC9hdXRob3I+PC9hdXRob3JzPjwvY29udHJpYnV0b3JzPjx0
+aXRsZXM+PHRpdGxlPlNoYXBlIFZhcmlhdGlvbiBvZiBNaWRkbGUgUGFsYWVvbGl0aGljIEJpZmFj
+aWFsIFRvb2xzIGZyb20gU291dGhlcm4gUG9sYW5kOiBBIEdlb21ldHJpYyBNb3JwaG9tZXRyaWMg
+QXBwcm9hY2ggdG8gS2VpbG1lc3NlcmdydXBwZW4gSGFuZGF4ZXMgYW5kIEJhY2tlZCBLbml2ZXM8
+L3RpdGxlPjxzZWNvbmRhcnktdGl0bGU+TGl0aGljczwvc2Vjb25kYXJ5LXRpdGxlPjwvdGl0bGVz
+PjxwZXJpb2RpY2FsPjxmdWxsLXRpdGxlPkxpdGhpY3M8L2Z1bGwtdGl0bGU+PC9wZXJpb2RpY2Fs
+PjxwYWdlcz4xOC0zMjwvcGFnZXM+PHZvbHVtZT4zNTwvdm9sdW1lPjxkYXRlcz48eWVhcj4yMDE1
+PC95ZWFyPjwvZGF0ZXM+PHVybHM+PHJlbGF0ZWQtdXJscz48dXJsPmh0dHA6Ly9qb3VybmFsLmxp
+dGhpY3Mub3JnL2luZGV4LnBocC9saXRoaWNzL2FydGljbGUvdmlld0ZpbGUvMzcxLzM1MzwvdXJs
+PjwvcmVsYXRlZC11cmxzPjwvdXJscz48L3JlY29yZD48L0NpdGU+PC9FbmROb3RlPgB=
+</w:fldData>
+        </w:fldChar>
+      </w:r>
+      <w:r>
+        <w:rPr>
+          <w:rFonts w:ascii="Lato Light" w:hAnsi="Lato Light"/>
+          <w:sz w:val="24"/>
+          <w:szCs w:val="24"/>
+        </w:rPr>
+        <w:instrText xml:space="preserve"> ADDIN EN.CITE.DATA </w:instrText>
+      </w:r>
+      <w:r>
+        <w:rPr>
+          <w:rFonts w:ascii="Lato Light" w:hAnsi="Lato Light"/>
+          <w:sz w:val="24"/>
+          <w:szCs w:val="24"/>
+        </w:rPr>
+      </w:r>
+      <w:r>
+        <w:rPr>
+          <w:rFonts w:ascii="Lato Light" w:hAnsi="Lato Light"/>
+          <w:sz w:val="24"/>
+          <w:szCs w:val="24"/>
+        </w:rPr>
+        <w:fldChar w:fldCharType="end"/>
+      </w:r>
+      <w:r>
+        <w:rPr>
+          <w:rFonts w:ascii="Lato Light" w:hAnsi="Lato Light"/>
+          <w:sz w:val="24"/>
+          <w:szCs w:val="24"/>
+        </w:rPr>
+      </w:r>
+      <w:r>
+        <w:rPr>
+          <w:rFonts w:ascii="Lato Light" w:hAnsi="Lato Light"/>
+          <w:sz w:val="24"/>
+          <w:szCs w:val="24"/>
+        </w:rPr>
+        <w:fldChar w:fldCharType="separate"/>
+      </w:r>
+      <w:r>
+        <w:rPr>
+          <w:rFonts w:ascii="Lato Light" w:hAnsi="Lato Light"/>
+          <w:noProof/>
+          <w:sz w:val="24"/>
+          <w:szCs w:val="24"/>
+        </w:rPr>
+        <w:t>(</w:t>
+      </w:r>
+      <w:hyperlink w:anchor="_ENREF_3" w:tooltip="Gero, 1984 #4372" w:history="1">
+        <w:r>
+          <w:rPr>
+            <w:rStyle w:val="Hyperlink"/>
+          </w:rPr>
+          <w:t>Gero and Mazzullo 1984</w:t>
+        </w:r>
+      </w:hyperlink>
+      <w:r>
+        <w:rPr>
+          <w:rFonts w:ascii="Lato Light" w:hAnsi="Lato Light"/>
+          <w:noProof/>
+          <w:sz w:val="24"/>
+          <w:szCs w:val="24"/>
+        </w:rPr>
+        <w:t xml:space="preserve">; </w:t>
+      </w:r>
+      <w:hyperlink w:anchor="_ENREF_4" w:tooltip="Iovita, 2011 #4346" w:history="1">
+        <w:r>
+          <w:rPr>
+            <w:rStyle w:val="Hyperlink"/>
+          </w:rPr>
+          <w:t>Iovita and McPherron 2011</w:t>
+        </w:r>
+      </w:hyperlink>
+      <w:r>
+        <w:rPr>
+          <w:rFonts w:ascii="Lato Light" w:hAnsi="Lato Light"/>
+          <w:noProof/>
+          <w:sz w:val="24"/>
+          <w:szCs w:val="24"/>
+        </w:rPr>
+        <w:t xml:space="preserve">; </w:t>
+      </w:r>
+      <w:hyperlink w:anchor="_ENREF_5" w:tooltip="Iovita, 2017 #11976" w:history="1">
+        <w:r>
+          <w:rPr>
+            <w:rStyle w:val="Hyperlink"/>
+          </w:rPr>
+          <w:t>Iovita, et al. 2017</w:t>
+        </w:r>
+      </w:hyperlink>
+      <w:r>
+        <w:rPr>
+          <w:rFonts w:ascii="Lato Light" w:hAnsi="Lato Light"/>
+          <w:noProof/>
+          <w:sz w:val="24"/>
+          <w:szCs w:val="24"/>
+        </w:rPr>
+        <w:t xml:space="preserve">; </w:t>
+      </w:r>
+      <w:hyperlink w:anchor="_ENREF_6" w:tooltip="Ioviţă, 2009 #4343" w:history="1">
+        <w:r>
+          <w:rPr>
+            <w:rStyle w:val="Hyperlink"/>
+          </w:rPr>
+          <w:t>Ioviţă 2009</w:t>
+        </w:r>
+      </w:hyperlink>
+      <w:r>
+        <w:rPr>
+          <w:rFonts w:ascii="Lato Light" w:hAnsi="Lato Light"/>
+          <w:noProof/>
+          <w:sz w:val="24"/>
+          <w:szCs w:val="24"/>
+        </w:rPr>
+        <w:t xml:space="preserve">, </w:t>
+      </w:r>
+      <w:hyperlink w:anchor="_ENREF_7" w:tooltip="Ioviţă, 2010 #4366" w:history="1">
+        <w:r>
+          <w:rPr>
+            <w:rStyle w:val="Hyperlink"/>
+          </w:rPr>
+          <w:t>2010</w:t>
+        </w:r>
+      </w:hyperlink>
+      <w:r>
+        <w:rPr>
+          <w:rFonts w:ascii="Lato Light" w:hAnsi="Lato Light"/>
+          <w:noProof/>
+          <w:sz w:val="24"/>
+          <w:szCs w:val="24"/>
+        </w:rPr>
+        <w:t xml:space="preserve">; </w:t>
+      </w:r>
+      <w:hyperlink w:anchor="_ENREF_9" w:tooltip="Saragusti, 2005 #4347" w:history="1">
+        <w:r>
+          <w:rPr>
+            <w:rStyle w:val="Hyperlink"/>
+          </w:rPr>
+          <w:t>Saragusti, et al. 2005</w:t>
+        </w:r>
+      </w:hyperlink>
+      <w:r>
+        <w:rPr>
+          <w:rFonts w:ascii="Lato Light" w:hAnsi="Lato Light"/>
+          <w:noProof/>
+          <w:sz w:val="24"/>
+          <w:szCs w:val="24"/>
+        </w:rPr>
+        <w:t xml:space="preserve">; </w:t>
+      </w:r>
+      <w:hyperlink w:anchor="_ENREF_10" w:tooltip="Serwatka, 2015 #11548" w:history="1">
+        <w:r>
+          <w:rPr>
+            <w:rStyle w:val="Hyperlink"/>
+          </w:rPr>
+          <w:t>Serwatka 2015</w:t>
+        </w:r>
+      </w:hyperlink>
+      <w:r>
+        <w:rPr>
+          <w:rFonts w:ascii="Lato Light" w:hAnsi="Lato Light"/>
+          <w:noProof/>
+          <w:sz w:val="24"/>
+          <w:szCs w:val="24"/>
+        </w:rPr>
+        <w:t>)</w:t>
+      </w:r>
+      <w:r>
+        <w:rPr>
+          <w:rFonts w:ascii="Lato Light" w:hAnsi="Lato Light"/>
+          <w:sz w:val="24"/>
+          <w:szCs w:val="24"/>
+        </w:rPr>
+        <w:fldChar w:fldCharType="end"/>
+      </w:r>
+      <w:r>
+        <w:rPr>
+          <w:rFonts w:ascii="Lato Light" w:hAnsi="Lato Light"/>
+          <w:sz w:val="24"/>
+          <w:szCs w:val="24"/>
+        </w:rPr>
+        <w:t xml:space="preserve">, and provides visualizations that can be more meaningful than linear metrics alone. </w:t>
+      </w:r>
+      <w:r>
+        <w:rPr>
+          <w:rFonts w:ascii="Lato Light" w:hAnsi="Lato Light"/>
+          <w:sz w:val="24"/>
+          <w:szCs w:val="24"/>
+        </w:rPr>
+        <w:t>The outline of each pr</w:t>
+      </w:r>
+      <w:r>
+        <w:rPr>
+          <w:rFonts w:ascii="Lato Light" w:hAnsi="Lato Light"/>
+          <w:sz w:val="24"/>
+          <w:szCs w:val="24"/>
+        </w:rPr>
+        <w:t>ojectile was retained (Figure m1</w:t>
+      </w:r>
+      <w:r>
+        <w:rPr>
+          <w:rFonts w:ascii="Lato Light" w:hAnsi="Lato Light"/>
+          <w:sz w:val="24"/>
+          <w:szCs w:val="24"/>
+        </w:rPr>
+        <w:t xml:space="preserve">), and all specimens were normalized to a common centroid, then rescaled using centroid size </w:t>
+      </w:r>
+      <w:r>
+        <w:rPr>
+          <w:rFonts w:ascii="Lato Light" w:hAnsi="Lato Light"/>
+          <w:sz w:val="24"/>
+          <w:szCs w:val="24"/>
+        </w:rPr>
+        <w:fldChar w:fldCharType="begin"/>
+      </w:r>
+      <w:r>
+        <w:rPr>
+          <w:rFonts w:ascii="Lato Light" w:hAnsi="Lato Light"/>
+          <w:sz w:val="24"/>
+          <w:szCs w:val="24"/>
+        </w:rPr>
+        <w:instrText xml:space="preserve"> ADDIN EN.CITE &lt;EndNote&gt;&lt;Cite&gt;&lt;Author&gt;Bonhomme&lt;/Author&gt;&lt;Year&gt;2017&lt;/Year&gt;&lt;RecNum&gt;20898&lt;/RecNum&gt;&lt;DisplayText&gt;(Bonhomme, et al. 2017)&lt;/DisplayText&gt;&lt;record&gt;&lt;rec-number&gt;20898&lt;/rec-number&gt;&lt;foreign-keys&gt;&lt;key app="EN" db-id="wttdfprdqd5vsae0rw9xwts5zvpwxs5t05fw" timestamp="1602263246"&gt;20898&lt;/key&gt;&lt;/foreign-keys&gt;&lt;ref-type name="Journal Article"&gt;17&lt;/ref-type&gt;&lt;contributors&gt;&lt;authors&gt;&lt;author&gt;Bonhomme, Vincent&lt;/author&gt;&lt;author&gt;Forster, Emily&lt;/author&gt;&lt;author&gt;Wallace, Michael&lt;/author&gt;&lt;author&gt;Stillman, Eleanor&lt;/author&gt;&lt;author&gt;Charles, Michael&lt;/author&gt;&lt;author&gt;Jones, Glynis&lt;/author&gt;&lt;/authors&gt;&lt;/contributors&gt;&lt;titles&gt;&lt;title&gt;Identification of inter- and intra-species variation in cereal grains through geometric morphometric analysis, and its resilience under experimental charring&lt;/title&gt;&lt;secondary-title&gt;Journal of Archaeological Science&lt;/secondary-title&gt;&lt;/titles&gt;&lt;periodical&gt;&lt;full-title&gt;Journal of Archaeological Science&lt;/full-title&gt;&lt;/periodical&gt;&lt;pages&gt;60-67&lt;/pages&gt;&lt;volume&gt;86&lt;/volume&gt;&lt;section&gt;60&lt;/section&gt;&lt;dates&gt;&lt;year&gt;2017&lt;/year&gt;&lt;/dates&gt;&lt;isbn&gt;03054403&lt;/isbn&gt;&lt;urls&gt;&lt;/urls&gt;&lt;electronic-resource-num&gt;10.1016/j.jas.2017.09.010&lt;/electronic-resource-num&gt;&lt;/record&gt;&lt;/Cite&gt;&lt;/EndNote&gt;</w:instrText>
+      </w:r>
+      <w:r>
+        <w:rPr>
+          <w:rFonts w:ascii="Lato Light" w:hAnsi="Lato Light"/>
+          <w:sz w:val="24"/>
+          <w:szCs w:val="24"/>
+        </w:rPr>
+        <w:fldChar w:fldCharType="separate"/>
+      </w:r>
+      <w:r>
+        <w:rPr>
+          <w:rFonts w:ascii="Lato Light" w:hAnsi="Lato Light"/>
+          <w:noProof/>
+          <w:sz w:val="24"/>
+          <w:szCs w:val="24"/>
+        </w:rPr>
+        <w:t>(</w:t>
+      </w:r>
+      <w:hyperlink w:anchor="_ENREF_1" w:tooltip="Bonhomme, 2017 #20898" w:history="1">
+        <w:r>
+          <w:rPr>
+            <w:rStyle w:val="Hyperlink"/>
+          </w:rPr>
+          <w:t>Bonhomme, et al. 2017</w:t>
+        </w:r>
+      </w:hyperlink>
+      <w:r>
+        <w:rPr>
+          <w:rFonts w:ascii="Lato Light" w:hAnsi="Lato Light"/>
+          <w:noProof/>
+          <w:sz w:val="24"/>
+          <w:szCs w:val="24"/>
+        </w:rPr>
+        <w:t>)</w:t>
+      </w:r>
+      <w:r>
+        <w:rPr>
+          <w:rFonts w:ascii="Lato Light" w:hAnsi="Lato Light"/>
+          <w:sz w:val="24"/>
+          <w:szCs w:val="24"/>
+        </w:rPr>
+        <w:fldChar w:fldCharType="end"/>
+      </w:r>
+      <w:r>
+        <w:rPr>
+          <w:rFonts w:ascii="Lato Light" w:hAnsi="Lato Light"/>
+          <w:sz w:val="24"/>
+          <w:szCs w:val="24"/>
+        </w:rPr>
+        <w:t xml:space="preserve">. The </w:t>
+      </w:r>
+      <w:r>
+        <w:rPr>
+          <w:rFonts w:ascii="Lato Light" w:hAnsi="Lato Light"/>
+          <w:i/>
+          <w:sz w:val="24"/>
+          <w:szCs w:val="24"/>
+        </w:rPr>
+        <w:t xml:space="preserve">calibrate harmonic power </w:t>
+      </w:r>
+      <w:r>
+        <w:rPr>
+          <w:rFonts w:ascii="Lato Light" w:hAnsi="Lato Light"/>
+          <w:sz w:val="24"/>
+          <w:szCs w:val="24"/>
+        </w:rPr>
+        <w:t xml:space="preserve">function was used to identify the number of harmonics necessary to capture </w:t>
+      </w:r>
+      <w:proofErr w:type="spellStart"/>
+      <w:r>
+        <w:rPr>
+          <w:rFonts w:ascii="Lato Light" w:hAnsi="Lato Light"/>
+          <w:sz w:val="24"/>
+          <w:szCs w:val="24"/>
+        </w:rPr>
         <w:t>Perdiz</w:t>
       </w:r>
       <w:proofErr w:type="spellEnd"/>
       <w:r>
+        <w:rPr>
+          <w:rFonts w:ascii="Lato Light" w:hAnsi="Lato Light"/>
+          <w:sz w:val="24"/>
+          <w:szCs w:val="24"/>
+        </w:rPr>
+        <w:t xml:space="preserve"> point shape </w:t>
+      </w:r>
+      <w:r>
+        <w:rPr>
+          <w:rFonts w:ascii="Lato Light" w:hAnsi="Lato Light"/>
+          <w:sz w:val="24"/>
+          <w:szCs w:val="24"/>
+        </w:rPr>
+        <w:fldChar w:fldCharType="begin"/>
+      </w:r>
+      <w:r>
+        <w:rPr>
+          <w:rFonts w:ascii="Lato Light" w:hAnsi="Lato Light"/>
+          <w:sz w:val="24"/>
+          <w:szCs w:val="24"/>
+        </w:rPr>
+        <w:instrText xml:space="preserve"> ADDIN EN.CITE &lt;EndNote&gt;&lt;Cite&gt;&lt;Author&gt;Bonhomme&lt;/Author&gt;&lt;Year&gt;2014&lt;/Year&gt;&lt;RecNum&gt;20896&lt;/RecNum&gt;&lt;DisplayText&gt;(Bonhomme, et al. 2014)&lt;/DisplayText&gt;&lt;record&gt;&lt;rec-number&gt;20896&lt;/rec-number&gt;&lt;foreign-keys&gt;&lt;key app="EN" db-id="wttdfprdqd5vsae0rw9xwts5zvpwxs5t05fw" timestamp="1602262085"&gt;20896&lt;/key&gt;&lt;/foreign-keys&gt;&lt;ref-type name="Journal Article"&gt;17&lt;/ref-type&gt;&lt;contributors&gt;&lt;authors&gt;&lt;author&gt;Bonhomme, Vincent&lt;/author&gt;&lt;author&gt;Picq, Sandrine&lt;/author&gt;&lt;author&gt;Gaucherel, Cédric&lt;/author&gt;&lt;author&gt;Claude, Julien&lt;/author&gt;&lt;/authors&gt;&lt;/contributors&gt;&lt;titles&gt;&lt;title&gt;Momocs: Outline Analysis UsingR&lt;/title&gt;&lt;secondary-title&gt;Journal of Statistical Software&lt;/secondary-title&gt;&lt;/titles&gt;&lt;periodical&gt;&lt;full-title&gt;Journal of Statistical Software&lt;/full-title&gt;&lt;/periodical&gt;&lt;volume&gt;56&lt;/volume&gt;&lt;number&gt;13&lt;/number&gt;&lt;dates&gt;&lt;year&gt;2014&lt;/year&gt;&lt;/dates&gt;&lt;isbn&gt;1548-7660&lt;/isbn&gt;&lt;urls&gt;&lt;/urls&gt;&lt;electronic-resource-num&gt;10.18637/jss.v056.i13&lt;/electronic-resource-num&gt;&lt;/record&gt;&lt;/Cite&gt;&lt;/EndNote&gt;</w:instrText>
+      </w:r>
+      <w:r>
+        <w:rPr>
+          <w:rFonts w:ascii="Lato Light" w:hAnsi="Lato Light"/>
+          <w:sz w:val="24"/>
+          <w:szCs w:val="24"/>
+        </w:rPr>
+        <w:fldChar w:fldCharType="separate"/>
+      </w:r>
+      <w:r>
+        <w:rPr>
+          <w:rFonts w:ascii="Lato Light" w:hAnsi="Lato Light"/>
+          <w:noProof/>
+          <w:sz w:val="24"/>
+          <w:szCs w:val="24"/>
+        </w:rPr>
+        <w:t>(</w:t>
+      </w:r>
+      <w:hyperlink w:anchor="_ENREF_2" w:tooltip="Bonhomme, 2014 #20896" w:history="1">
+        <w:r>
+          <w:rPr>
+            <w:rStyle w:val="Hyperlink"/>
+          </w:rPr>
+          <w:t>Bonhomme, et al. 2014</w:t>
+        </w:r>
+      </w:hyperlink>
+      <w:r>
+        <w:rPr>
+          <w:rFonts w:ascii="Lato Light" w:hAnsi="Lato Light"/>
+          <w:noProof/>
+          <w:sz w:val="24"/>
+          <w:szCs w:val="24"/>
+        </w:rPr>
+        <w:t>)</w:t>
+      </w:r>
+      <w:r>
+        <w:rPr>
+          <w:rFonts w:ascii="Lato Light" w:hAnsi="Lato Light"/>
+          <w:sz w:val="24"/>
+          <w:szCs w:val="24"/>
+        </w:rPr>
+        <w:fldChar w:fldCharType="end"/>
+      </w:r>
+      <w:r>
+        <w:rPr>
+          <w:rFonts w:ascii="Lato Light" w:hAnsi="Lato Light"/>
+          <w:sz w:val="24"/>
+          <w:szCs w:val="24"/>
+        </w:rPr>
+        <w:t>, and 11 harmonics were retained to achieve 99 percent harmonic p</w:t>
+      </w:r>
+      <w:r>
+        <w:rPr>
+          <w:rFonts w:ascii="Lato Light" w:hAnsi="Lato Light"/>
+          <w:sz w:val="24"/>
+          <w:szCs w:val="24"/>
+        </w:rPr>
+        <w:t>ower.</w:t>
+      </w:r>
+    </w:p>
+    <w:p>
+      <w:pPr>
+        <w:rPr>
+          <w:rFonts w:ascii="Lato Light" w:hAnsi="Lato Light"/>
+          <w:sz w:val="24"/>
+          <w:szCs w:val="24"/>
+        </w:rPr>
+      </w:pPr>
+      <w:r>
+        <w:rPr>
+          <w:rFonts w:ascii="Lato Light" w:hAnsi="Lato Light"/>
+          <w:sz w:val="24"/>
+          <w:szCs w:val="24"/>
+        </w:rPr>
+        <w:object w:dxaOrig="15119" w:dyaOrig="9180">
+          <v:shapetype id="_x0000_t75" coordsize="21600,21600" o:spt="75" o:preferrelative="t" path="m@4@5l@4@11@9@11@9@5xe" filled="f" stroked="f">
+            <v:stroke joinstyle="miter"/>
+            <v:formulas>
+              <v:f eqn="if lineDrawn pixelLineWidth 0"/>
+              <v:f eqn="sum @0 1 0"/>
+              <v:f eqn="sum 0 0 @1"/>
+              <v:f eqn="prod @2 1 2"/>
+              <v:f eqn="prod @3 21600 pixelWidth"/>
+              <v:f eqn="prod @3 21600 pixelHeight"/>
+              <v:f eqn="sum @0 0 1"/>
+              <v:f eqn="prod @6 1 2"/>
+              <v:f eqn="prod @7 21600 pixelWidth"/>
+              <v:f eqn="sum @8 21600 0"/>
+              <v:f eqn="prod @7 21600 pixelHeight"/>
+              <v:f eqn="sum @10 21600 0"/>
+            </v:formulas>
+            <v:path o:extrusionok="f" gradientshapeok="t" o:connecttype="rect"/>
+            <o:lock v:ext="edit" aspectratio="t"/>
+          </v:shapetype>
+          <v:shape id="_x0000_i1026" type="#_x0000_t75" style="width:457.1pt;height:277.1pt" o:ole="">
+            <v:imagedata r:id="rId4" o:title=""/>
+          </v:shape>
+          <o:OLEObject Type="Embed" ProgID="Acrobat.Document.DC" ShapeID="_x0000_i1026" DrawAspect="Content" ObjectID="_1663753284" r:id="rId5"/>
+        </w:object>
+      </w:r>
+    </w:p>
+    <w:p>
+      <w:pPr>
+        <w:rPr>
+          <w:rFonts w:ascii="Lato Light" w:hAnsi="Lato Light"/>
+          <w:sz w:val="24"/>
+          <w:szCs w:val="24"/>
+        </w:rPr>
+      </w:pPr>
+      <w:r>
+        <w:rPr>
+          <w:rFonts w:ascii="Lato Light" w:hAnsi="Lato Light"/>
+          <w:sz w:val="24"/>
+          <w:szCs w:val="24"/>
+        </w:rPr>
+        <w:t>Figure m1. XY transformations for the first five principal components (90.8 percent of the cumulative shape variance).</w:t>
+      </w:r>
+    </w:p>
+    <w:p>
+      <w:pPr>
+        <w:rPr>
+          <w:rFonts w:ascii="Lato Light" w:hAnsi="Lato Light"/>
+          <w:sz w:val="24"/>
+          <w:szCs w:val="24"/>
+        </w:rPr>
+      </w:pPr>
+      <w:r>
+        <w:rPr>
+          <w:rFonts w:ascii="Lato Light" w:hAnsi="Lato Light"/>
+          <w:sz w:val="24"/>
+          <w:szCs w:val="24"/>
+        </w:rPr>
+        <w:t>An exploratory measure</w:t>
+      </w:r>
+      <w:r>
+        <w:rPr>
+          <w:rFonts w:ascii="Lato Light" w:hAnsi="Lato Light"/>
+          <w:sz w:val="24"/>
+          <w:szCs w:val="24"/>
+        </w:rPr>
+        <w:t xml:space="preserve"> (EFA-PCA) </w:t>
+      </w:r>
+      <w:proofErr w:type="gramStart"/>
+      <w:r>
+        <w:rPr>
+          <w:rFonts w:ascii="Lato Light" w:hAnsi="Lato Light"/>
+          <w:sz w:val="24"/>
+          <w:szCs w:val="24"/>
+        </w:rPr>
+        <w:t>was used</w:t>
+      </w:r>
+      <w:proofErr w:type="gramEnd"/>
+      <w:r>
+        <w:rPr>
+          <w:rFonts w:ascii="Lato Light" w:hAnsi="Lato Light"/>
+          <w:sz w:val="24"/>
+          <w:szCs w:val="24"/>
+        </w:rPr>
+        <w:t xml:space="preserve"> to</w:t>
+      </w:r>
+      <w:r>
+        <w:rPr>
+          <w:rFonts w:ascii="Lato Light" w:hAnsi="Lato Light"/>
+          <w:sz w:val="24"/>
+          <w:szCs w:val="24"/>
+        </w:rPr>
+        <w:t xml:space="preserve"> assess </w:t>
+      </w:r>
+    </w:p>
+    <w:p>
+      <w:pPr>
         <w:rPr>
           <w:rFonts w:ascii="Lato Light" w:hAnsi="Lato Light"/>
           <w:sz w:val="20"/>
           <w:szCs w:val="20"/>
         </w:rPr>
-        <w:t xml:space="preserve"> arrow points from six Caddo sites were used in a two-dimensional comparison of projectile morphology. Results illustrate some significant differences in </w:t>
-      </w:r>
-      <w:proofErr w:type="spellStart"/>
+      </w:pPr>
       <w:r>
         <w:rPr>
           <w:rFonts w:ascii="Lato Light" w:hAnsi="Lato Light"/>
           <w:sz w:val="20"/>
           <w:szCs w:val="20"/>
         </w:rPr>
-        <w:t>Perdiz</w:t>
-      </w:r>
-      <w:proofErr w:type="spellEnd"/>
-      <w:r>
-        <w:rPr>
-          <w:rFonts w:ascii="Lato Light" w:hAnsi="Lato Light"/>
+        <w:br w:type="page"/>
+      </w:r>
+    </w:p>
+    <w:p>
+      <w:pPr>
+        <w:jc w:val="center"/>
+        <w:rPr>
+          <w:rFonts w:ascii="Lato Light" w:hAnsi="Lato Light"/>
+          <w:sz w:val="24"/>
+          <w:szCs w:val="24"/>
+        </w:rPr>
+      </w:pPr>
+      <w:r>
+        <w:rPr>
+          <w:rFonts w:ascii="Lato Light" w:hAnsi="Lato Light"/>
+          <w:sz w:val="24"/>
+          <w:szCs w:val="24"/>
+        </w:rPr>
+        <w:lastRenderedPageBreak/>
+        <w:t>REFERENCES CITED</w:t>
+      </w:r>
+    </w:p>
+    <w:p>
+      <w:pPr>
+        <w:pStyle w:val="EndNoteBibliography"/>
+        <w:ind w:left="720" w:hanging="720"/>
+      </w:pPr>
+      <w:r>
+        <w:rPr>
           <w:sz w:val="20"/>
           <w:szCs w:val="20"/>
         </w:rPr>
-        <w:t xml:space="preserve"> projectile shape among the sites. </w:t>
-      </w:r>
-    </w:p>
-    <w:p>
-      <w:pPr>
-        <w:jc w:val="center"/>
-        <w:rPr>
-          <w:rFonts w:ascii="Lato Light" w:hAnsi="Lato Light"/>
+        <w:fldChar w:fldCharType="begin"/>
+      </w:r>
+      <w:r>
+        <w:rPr>
           <w:sz w:val="20"/>
           <w:szCs w:val="20"/>
         </w:rPr>
-      </w:pPr>
-    </w:p>
-    <w:p>
-      <w:pPr>
-        <w:rPr>
-          <w:rFonts w:ascii="Lato Light" w:hAnsi="Lato Light"/>
+        <w:instrText xml:space="preserve"> ADDIN EN.REFLIST </w:instrText>
+      </w:r>
+      <w:r>
+        <w:rPr>
           <w:sz w:val="20"/>
           <w:szCs w:val="20"/>
         </w:rPr>
-      </w:pPr>
-      <w:r>
+        <w:fldChar w:fldCharType="separate"/>
+      </w:r>
+      <w:bookmarkStart w:id="1" w:name="_ENREF_1"/>
+      <w:r>
+        <w:t>Bonhomme, Vincent, Emily Forster, Michael Wallace, Eleanor Stillman, Michael Charles and Glynis Jones</w:t>
+      </w:r>
+    </w:p>
+    <w:p>
+      <w:pPr>
+        <w:pStyle w:val="EndNoteBibliography"/>
+        <w:ind w:left="720" w:hanging="720"/>
+      </w:pPr>
+      <w:r>
+        <w:tab/>
+        <w:t>2017</w:t>
+      </w:r>
+      <w:r>
+        <w:tab/>
+        <w:t xml:space="preserve">Identification of inter- and intra-species variation in cereal grains through geometric morphometric analysis, and its resilience under experimental charring. </w:t>
+      </w:r>
+      <w:r>
+        <w:rPr>
+          <w:i/>
+        </w:rPr>
+        <w:t>Journal of Archaeological Science</w:t>
+      </w:r>
+      <w:r>
+        <w:t xml:space="preserve"> 86:60-67. DOI: 10.1016/j.jas.2017.09.010</w:t>
+      </w:r>
+    </w:p>
+    <w:bookmarkEnd w:id="1"/>
+    <w:p>
+      <w:pPr>
+        <w:pStyle w:val="EndNoteBibliography"/>
+        <w:spacing w:after="0"/>
+      </w:pPr>
+    </w:p>
+    <w:p>
+      <w:pPr>
+        <w:pStyle w:val="EndNoteBibliography"/>
+        <w:ind w:left="720" w:hanging="720"/>
+      </w:pPr>
+      <w:bookmarkStart w:id="2" w:name="_ENREF_2"/>
+      <w:r>
+        <w:t>Bonhomme, Vincent, Sandrine Picq, Cédric Gaucherel and Julien Claude</w:t>
+      </w:r>
+    </w:p>
+    <w:p>
+      <w:pPr>
+        <w:pStyle w:val="EndNoteBibliography"/>
+        <w:ind w:left="720" w:hanging="720"/>
+      </w:pPr>
+      <w:r>
+        <w:tab/>
+        <w:t>2014</w:t>
+      </w:r>
+      <w:r>
+        <w:tab/>
+        <w:t xml:space="preserve">Momocs: Outline Analysis UsingR. </w:t>
+      </w:r>
+      <w:r>
+        <w:rPr>
+          <w:i/>
+        </w:rPr>
+        <w:t>Journal of Statistical Software</w:t>
+      </w:r>
+      <w:r>
+        <w:t xml:space="preserve"> 56(13). DOI: 10.18637/jss.v056.i13</w:t>
+      </w:r>
+    </w:p>
+    <w:bookmarkEnd w:id="2"/>
+    <w:p>
+      <w:pPr>
+        <w:pStyle w:val="EndNoteBibliography"/>
+        <w:spacing w:after="0"/>
+      </w:pPr>
+    </w:p>
+    <w:p>
+      <w:pPr>
+        <w:pStyle w:val="EndNoteBibliography"/>
+        <w:ind w:left="720" w:hanging="720"/>
+      </w:pPr>
+      <w:bookmarkStart w:id="3" w:name="_ENREF_3"/>
+      <w:r>
+        <w:t>Gero, Joan and Jim Mazzullo</w:t>
+      </w:r>
+    </w:p>
+    <w:p>
+      <w:pPr>
+        <w:pStyle w:val="EndNoteBibliography"/>
+        <w:ind w:left="720" w:hanging="720"/>
+      </w:pPr>
+      <w:r>
+        <w:tab/>
+        <w:t>1984</w:t>
+      </w:r>
+      <w:r>
+        <w:tab/>
+        <w:t xml:space="preserve">Analysis of Artifact Shape Using Fourier Series in Closed Form. </w:t>
+      </w:r>
+      <w:r>
+        <w:rPr>
+          <w:i/>
+        </w:rPr>
+        <w:t>Journal of Field Archaeology</w:t>
+      </w:r>
+      <w:r>
+        <w:t xml:space="preserve"> 11(3):315. DOI: 10.2307/529282</w:t>
+      </w:r>
+    </w:p>
+    <w:bookmarkEnd w:id="3"/>
+    <w:p>
+      <w:pPr>
+        <w:pStyle w:val="EndNoteBibliography"/>
+        <w:spacing w:after="0"/>
+      </w:pPr>
+    </w:p>
+    <w:p>
+      <w:pPr>
+        <w:pStyle w:val="EndNoteBibliography"/>
+        <w:ind w:left="720" w:hanging="720"/>
+      </w:pPr>
+      <w:bookmarkStart w:id="4" w:name="_ENREF_4"/>
+      <w:r>
+        <w:t>Iovita, R. and S. P. McPherron</w:t>
+      </w:r>
+    </w:p>
+    <w:p>
+      <w:pPr>
+        <w:pStyle w:val="EndNoteBibliography"/>
+        <w:ind w:left="720" w:hanging="720"/>
+      </w:pPr>
+      <w:r>
+        <w:tab/>
+        <w:t>2011</w:t>
+      </w:r>
+      <w:r>
+        <w:tab/>
+        <w:t xml:space="preserve">The handaxe reloaded: a morphometric reassessment of Acheulian and Middle Paleolithic handaxes. </w:t>
+      </w:r>
+      <w:r>
+        <w:rPr>
+          <w:i/>
+        </w:rPr>
+        <w:t>J Hum Evol</w:t>
+      </w:r>
+      <w:r>
+        <w:t xml:space="preserve"> 61(1):61-74. DOI: 10.1016/j.jhevol.2011.02.007</w:t>
+      </w:r>
+    </w:p>
+    <w:bookmarkEnd w:id="4"/>
+    <w:p>
+      <w:pPr>
+        <w:pStyle w:val="EndNoteBibliography"/>
+        <w:spacing w:after="0"/>
+      </w:pPr>
+    </w:p>
+    <w:p>
+      <w:pPr>
+        <w:pStyle w:val="EndNoteBibliography"/>
+        <w:ind w:left="720" w:hanging="720"/>
+      </w:pPr>
+      <w:bookmarkStart w:id="5" w:name="_ENREF_5"/>
+      <w:r>
+        <w:t>Iovita, R., I. Tuvi-Arad, M. H. Moncel, J. Despriee, P. Voinchet and J. J. Bahain</w:t>
+      </w:r>
+    </w:p>
+    <w:p>
+      <w:pPr>
+        <w:pStyle w:val="EndNoteBibliography"/>
+        <w:ind w:left="720" w:hanging="720"/>
+      </w:pPr>
+      <w:r>
+        <w:tab/>
+        <w:t>2017</w:t>
+      </w:r>
+      <w:r>
+        <w:tab/>
+        <w:t xml:space="preserve">High handaxe symmetry at the beginning of the European Acheulian: The data from la Noira (France) in context. </w:t>
+      </w:r>
+      <w:r>
+        <w:rPr>
+          <w:i/>
+        </w:rPr>
+        <w:t>PLoS One</w:t>
+      </w:r>
+      <w:r>
+        <w:t xml:space="preserve"> 12(5):e0177063. DOI: 10.1371/journal.pone.0177063</w:t>
+      </w:r>
+    </w:p>
+    <w:bookmarkEnd w:id="5"/>
+    <w:p>
+      <w:pPr>
+        <w:pStyle w:val="EndNoteBibliography"/>
+        <w:spacing w:after="0"/>
+      </w:pPr>
+    </w:p>
+    <w:p>
+      <w:pPr>
+        <w:pStyle w:val="EndNoteBibliography"/>
+        <w:ind w:left="720" w:hanging="720"/>
+      </w:pPr>
+      <w:bookmarkStart w:id="6" w:name="_ENREF_6"/>
+      <w:r>
+        <w:t>Iovi</w:t>
+      </w:r>
+      <w:r>
+        <w:rPr>
+          <w:rFonts w:ascii="Calibri" w:hAnsi="Calibri"/>
+        </w:rPr>
+        <w:t>ţă</w:t>
+      </w:r>
+      <w:r>
+        <w:t>, Radu</w:t>
+      </w:r>
+    </w:p>
+    <w:p>
+      <w:pPr>
+        <w:pStyle w:val="EndNoteBibliography"/>
+        <w:ind w:left="720" w:hanging="720"/>
+      </w:pPr>
+      <w:r>
+        <w:tab/>
+        <w:t>2009</w:t>
+      </w:r>
+      <w:r>
+        <w:tab/>
+        <w:t xml:space="preserve">Ontogenetic Scaling and Lithic Systematics: Method and Application. </w:t>
+      </w:r>
+      <w:r>
+        <w:rPr>
+          <w:i/>
+        </w:rPr>
+        <w:t>Journal of Archaeological Science</w:t>
+      </w:r>
+      <w:r>
+        <w:t xml:space="preserve"> 36(7):1447-1457. DOI: 10.1016/j.jas.2009.02.008</w:t>
+      </w:r>
+    </w:p>
+    <w:bookmarkEnd w:id="6"/>
+    <w:p>
+      <w:pPr>
+        <w:pStyle w:val="EndNoteBibliography"/>
+        <w:spacing w:after="0"/>
+      </w:pPr>
+    </w:p>
+    <w:p>
+      <w:pPr>
+        <w:pStyle w:val="EndNoteBibliography"/>
+        <w:ind w:left="720" w:hanging="720"/>
+      </w:pPr>
+      <w:bookmarkStart w:id="7" w:name="_ENREF_7"/>
+      <w:r>
+        <w:tab/>
+        <w:t>2010</w:t>
+      </w:r>
+      <w:r>
+        <w:tab/>
+        <w:t>Comparing Stone Tool Resharpening Trajectories with the Aid of Elliptical Fourier Analysis</w:t>
+      </w:r>
+      <w:r>
+        <w:rPr>
+          <w:i/>
+        </w:rPr>
+        <w:t>.</w:t>
+      </w:r>
+      <w:r>
+        <w:t xml:space="preserve"> In </w:t>
+      </w:r>
+      <w:r>
+        <w:rPr>
+          <w:i/>
+        </w:rPr>
+        <w:t>New Perspectives on Old Stones: Analytical Approaches to Paleolithic Technologies</w:t>
+      </w:r>
+      <w:r>
+        <w:t>, edited by S. J. Lycett and P. Chauhan, pp. 235-25310.1007/978-1-4419-6861-6_10. Springer-Verlag New York, New York. DOI: 10.1007/978-1-4419-6861-6_10</w:t>
+      </w:r>
+    </w:p>
+    <w:bookmarkEnd w:id="7"/>
+    <w:p>
+      <w:pPr>
+        <w:pStyle w:val="EndNoteBibliography"/>
+        <w:spacing w:after="0"/>
+      </w:pPr>
+    </w:p>
+    <w:p>
+      <w:pPr>
+        <w:pStyle w:val="EndNoteBibliography"/>
+        <w:ind w:left="720" w:hanging="720"/>
+      </w:pPr>
+      <w:bookmarkStart w:id="8" w:name="_ENREF_8"/>
+      <w:r>
+        <w:t>R Development Core Team</w:t>
+      </w:r>
+    </w:p>
+    <w:p>
+      <w:pPr>
+        <w:pStyle w:val="EndNoteBibliography"/>
+        <w:ind w:left="720" w:hanging="720"/>
+      </w:pPr>
+      <w:r>
+        <w:lastRenderedPageBreak/>
+        <w:tab/>
+        <w:t>2020</w:t>
+      </w:r>
+      <w:r>
+        <w:tab/>
+        <w:t xml:space="preserve">R: A Language and Environment for Statistical Computing. Electronic resource,. </w:t>
+      </w:r>
+      <w:hyperlink r:id="rId6" w:history="1">
+        <w:r>
+          <w:rPr>
+            <w:rStyle w:val="Hyperlink"/>
+            <w:i/>
+          </w:rPr>
+          <w:t>http://www.R-project.org</w:t>
+        </w:r>
+      </w:hyperlink>
+      <w:r>
+        <w:t>, accessed</w:t>
+      </w:r>
+      <w:r>
+        <w:rPr>
+          <w:i/>
+        </w:rPr>
+        <w:t xml:space="preserve"> </w:t>
+      </w:r>
+      <w:r>
+        <w:t>October 15, 2020.</w:t>
+      </w:r>
+    </w:p>
+    <w:bookmarkEnd w:id="8"/>
+    <w:p>
+      <w:pPr>
+        <w:pStyle w:val="EndNoteBibliography"/>
+        <w:spacing w:after="0"/>
+      </w:pPr>
+    </w:p>
+    <w:p>
+      <w:pPr>
+        <w:pStyle w:val="EndNoteBibliography"/>
+        <w:ind w:left="720" w:hanging="720"/>
+      </w:pPr>
+      <w:bookmarkStart w:id="9" w:name="_ENREF_9"/>
+      <w:r>
+        <w:t>Saragusti, Idit, Avshalom Karasik, Ilan Sharon and Uzy Smilansky</w:t>
+      </w:r>
+    </w:p>
+    <w:p>
+      <w:pPr>
+        <w:pStyle w:val="EndNoteBibliography"/>
+        <w:ind w:left="720" w:hanging="720"/>
+      </w:pPr>
+      <w:r>
+        <w:tab/>
+        <w:t>2005</w:t>
+      </w:r>
+      <w:r>
+        <w:tab/>
+        <w:t xml:space="preserve">Quantitative analysis of shape attributes based on contours and section profiles in artifact analysis. </w:t>
+      </w:r>
+      <w:r>
+        <w:rPr>
+          <w:i/>
+        </w:rPr>
+        <w:t>Journal of Archaeological Science</w:t>
+      </w:r>
+      <w:r>
+        <w:t xml:space="preserve"> 32(6):841-853. DOI: 10.1016/j.jas.2005.01.002</w:t>
+      </w:r>
+    </w:p>
+    <w:bookmarkEnd w:id="9"/>
+    <w:p>
+      <w:pPr>
+        <w:pStyle w:val="EndNoteBibliography"/>
+        <w:spacing w:after="0"/>
+      </w:pPr>
+    </w:p>
+    <w:p>
+      <w:pPr>
+        <w:pStyle w:val="EndNoteBibliography"/>
+        <w:ind w:left="720" w:hanging="720"/>
+      </w:pPr>
+      <w:bookmarkStart w:id="10" w:name="_ENREF_10"/>
+      <w:r>
+        <w:t>Serwatka, Kamil</w:t>
+      </w:r>
+    </w:p>
+    <w:p>
+      <w:pPr>
+        <w:pStyle w:val="EndNoteBibliography"/>
+        <w:ind w:left="720" w:hanging="720"/>
+      </w:pPr>
+      <w:r>
+        <w:tab/>
+        <w:t>2015</w:t>
+      </w:r>
+      <w:r>
+        <w:tab/>
+        <w:t xml:space="preserve">Shape Variation of Middle Palaeolithic Bifacial Tools from Southern Poland: A Geometric Morphometric Approach to Keilmessergruppen Handaxes and Backed Knives. </w:t>
+      </w:r>
+      <w:r>
+        <w:rPr>
+          <w:i/>
+        </w:rPr>
+        <w:t>Lithics</w:t>
+      </w:r>
+      <w:r>
+        <w:t xml:space="preserve"> 35:18-32. </w:t>
+      </w:r>
+    </w:p>
+    <w:bookmarkEnd w:id="10"/>
+    <w:p>
+      <w:pPr>
+        <w:pStyle w:val="EndNoteBibliography"/>
+      </w:pPr>
+    </w:p>
+    <w:p>
+      <w:pPr>
         <w:rPr>
           <w:rFonts w:ascii="Lato Light" w:hAnsi="Lato Light"/>
           <w:sz w:val="20"/>
           <w:szCs w:val="20"/>
         </w:rPr>
-        <w:br w:type="page"/>
-      </w:r>
-    </w:p>
-    <w:p>
-      <w:pPr>
+      </w:pPr>
+      <w:r>
         <w:rPr>
           <w:rFonts w:ascii="Lato Light" w:hAnsi="Lato Light"/>
           <w:sz w:val="20"/>
           <w:szCs w:val="20"/>
         </w:rPr>
-      </w:pPr>
-      <w:r>
-        <w:rPr>
-          <w:rFonts w:ascii="Lato Light" w:hAnsi="Lato Light"/>
-          <w:sz w:val="20"/>
-          <w:szCs w:val="20"/>
-        </w:rPr>
-        <w:lastRenderedPageBreak/>
-        <w:t xml:space="preserve">Morphology is among the principal attributes employed in typological assignments. The </w:t>
-      </w:r>
-      <w:proofErr w:type="spellStart"/>
-      <w:r>
-        <w:rPr>
-          <w:rFonts w:ascii="Lato Light" w:hAnsi="Lato Light"/>
-          <w:sz w:val="20"/>
-          <w:szCs w:val="20"/>
-        </w:rPr>
-        <w:t>Perdiz</w:t>
-      </w:r>
-      <w:proofErr w:type="spellEnd"/>
-      <w:r>
-        <w:rPr>
-          <w:rFonts w:ascii="Lato Light" w:hAnsi="Lato Light"/>
-          <w:sz w:val="20"/>
-          <w:szCs w:val="20"/>
-        </w:rPr>
-        <w:t xml:space="preserve"> type is well-established, and occurs across a broad geography. </w:t>
-      </w:r>
-    </w:p>
-    <w:p>
-      <w:pPr>
-        <w:rPr>
-          <w:rFonts w:ascii="Lato Light" w:hAnsi="Lato Light"/>
-          <w:sz w:val="20"/>
-          <w:szCs w:val="20"/>
-        </w:rPr>
-      </w:pPr>
-    </w:p>
-    <w:p>
-      <w:pPr>
-        <w:jc w:val="center"/>
-        <w:rPr>
-          <w:rFonts w:ascii="Lato Light" w:hAnsi="Lato Light"/>
-          <w:sz w:val="20"/>
-          <w:szCs w:val="20"/>
-        </w:rPr>
-      </w:pPr>
-      <w:r>
-        <w:rPr>
-          <w:rFonts w:ascii="Lato Light" w:hAnsi="Lato Light"/>
-          <w:sz w:val="20"/>
-          <w:szCs w:val="20"/>
-        </w:rPr>
-        <w:t>METHODS</w:t>
-      </w:r>
-    </w:p>
-    <w:p>
-      <w:pPr>
-        <w:rPr>
-          <w:rFonts w:ascii="Lato Light" w:hAnsi="Lato Light"/>
-          <w:sz w:val="20"/>
-          <w:szCs w:val="20"/>
-        </w:rPr>
-      </w:pPr>
-      <w:r>
-        <w:rPr>
-          <w:rFonts w:ascii="Lato Light" w:hAnsi="Lato Light"/>
-          <w:sz w:val="20"/>
-          <w:szCs w:val="20"/>
-        </w:rPr>
-        <w:t>Two-dimensional (2D) i</w:t>
-      </w:r>
-      <w:r>
-        <w:rPr>
-          <w:rFonts w:ascii="Lato Light" w:hAnsi="Lato Light"/>
-          <w:sz w:val="20"/>
-          <w:szCs w:val="20"/>
-        </w:rPr>
-        <w:t xml:space="preserve">mages were collected </w:t>
-      </w:r>
-      <w:r>
-        <w:rPr>
-          <w:rFonts w:ascii="Lato Light" w:hAnsi="Lato Light"/>
-          <w:sz w:val="20"/>
-          <w:szCs w:val="20"/>
-        </w:rPr>
-        <w:t>at a 1200dpi resolution using</w:t>
-      </w:r>
-      <w:r>
-        <w:rPr>
-          <w:rFonts w:ascii="Lato Light" w:hAnsi="Lato Light"/>
-          <w:sz w:val="20"/>
-          <w:szCs w:val="20"/>
-        </w:rPr>
-        <w:t xml:space="preserve"> a Hewlett Packard Scanjet G4050</w:t>
-      </w:r>
-      <w:r>
-        <w:rPr>
-          <w:rFonts w:ascii="Lato Light" w:hAnsi="Lato Light"/>
-          <w:sz w:val="20"/>
-          <w:szCs w:val="20"/>
-        </w:rPr>
-        <w:t xml:space="preserve"> </w:t>
-      </w:r>
-      <w:r>
-        <w:rPr>
-          <w:rFonts w:ascii="Lato Light" w:hAnsi="Lato Light"/>
-          <w:sz w:val="20"/>
-          <w:szCs w:val="20"/>
-        </w:rPr>
-        <w:t>to produce</w:t>
-      </w:r>
-      <w:r>
-        <w:rPr>
-          <w:rFonts w:ascii="Lato Light" w:hAnsi="Lato Light"/>
-          <w:sz w:val="20"/>
-          <w:szCs w:val="20"/>
-        </w:rPr>
-        <w:t xml:space="preserve"> uncompressed tiff </w:t>
-      </w:r>
-      <w:r>
-        <w:rPr>
-          <w:rFonts w:ascii="Lato Light" w:hAnsi="Lato Light"/>
-          <w:sz w:val="20"/>
-          <w:szCs w:val="20"/>
-        </w:rPr>
-        <w:t>files</w:t>
-      </w:r>
-      <w:r>
-        <w:rPr>
-          <w:rFonts w:ascii="Lato Light" w:hAnsi="Lato Light"/>
-          <w:sz w:val="20"/>
-          <w:szCs w:val="20"/>
-        </w:rPr>
-        <w:t xml:space="preserve">. These </w:t>
-      </w:r>
-      <w:r>
-        <w:rPr>
-          <w:rFonts w:ascii="Lato Light" w:hAnsi="Lato Light"/>
-          <w:sz w:val="20"/>
-          <w:szCs w:val="20"/>
-        </w:rPr>
-        <w:t xml:space="preserve">were </w:t>
-      </w:r>
-      <w:r>
-        <w:rPr>
-          <w:rFonts w:ascii="Lato Light" w:hAnsi="Lato Light"/>
-          <w:sz w:val="20"/>
-          <w:szCs w:val="20"/>
-        </w:rPr>
-        <w:t xml:space="preserve">then </w:t>
-      </w:r>
-      <w:r>
-        <w:rPr>
-          <w:rFonts w:ascii="Lato Light" w:hAnsi="Lato Light"/>
-          <w:sz w:val="20"/>
-          <w:szCs w:val="20"/>
-        </w:rPr>
-        <w:t>masked in Adobe Photoshop</w:t>
-      </w:r>
-      <w:r>
-        <w:rPr>
-          <w:rFonts w:ascii="Lato Light" w:hAnsi="Lato Light"/>
-          <w:sz w:val="20"/>
-          <w:szCs w:val="20"/>
-        </w:rPr>
-        <w:t xml:space="preserve"> 2020 (v. 21.2.3)</w:t>
-      </w:r>
-      <w:r>
-        <w:rPr>
-          <w:rFonts w:ascii="Lato Light" w:hAnsi="Lato Light"/>
-          <w:sz w:val="20"/>
-          <w:szCs w:val="20"/>
-        </w:rPr>
-        <w:t xml:space="preserve">, and exported as jpegs. The jpegs were imported to R, where the </w:t>
-      </w:r>
-      <w:proofErr w:type="spellStart"/>
-      <w:r>
-        <w:rPr>
-          <w:rFonts w:ascii="Lato Light" w:hAnsi="Lato Light"/>
-          <w:sz w:val="20"/>
-          <w:szCs w:val="20"/>
-        </w:rPr>
-        <w:t>Momocs</w:t>
-      </w:r>
-      <w:proofErr w:type="spellEnd"/>
-      <w:r>
-        <w:rPr>
-          <w:rFonts w:ascii="Lato Light" w:hAnsi="Lato Light"/>
-          <w:sz w:val="20"/>
-          <w:szCs w:val="20"/>
-        </w:rPr>
-        <w:t xml:space="preserve"> library was used for the </w:t>
-      </w:r>
-      <w:r>
-        <w:rPr>
-          <w:rFonts w:ascii="Lato Light" w:hAnsi="Lato Light"/>
-          <w:sz w:val="20"/>
-          <w:szCs w:val="20"/>
-        </w:rPr>
-        <w:t xml:space="preserve">subsequent </w:t>
-      </w:r>
-      <w:r>
-        <w:rPr>
-          <w:rFonts w:ascii="Lato Light" w:hAnsi="Lato Light"/>
-          <w:sz w:val="20"/>
-          <w:szCs w:val="20"/>
-        </w:rPr>
-        <w:t xml:space="preserve">elliptical Fourier analysis. </w:t>
-      </w:r>
-    </w:p>
-    <w:p>
-      <w:pPr>
-        <w:rPr>
-          <w:rFonts w:ascii="Lato Light" w:hAnsi="Lato Light"/>
-          <w:sz w:val="20"/>
-          <w:szCs w:val="20"/>
-        </w:rPr>
-      </w:pPr>
-    </w:p>
-    <w:p>
-      <w:pPr>
-        <w:rPr>
-          <w:rFonts w:ascii="Lato Light" w:hAnsi="Lato Light"/>
-          <w:sz w:val="20"/>
-          <w:szCs w:val="20"/>
-        </w:rPr>
-      </w:pPr>
-      <w:bookmarkStart w:id="0" w:name="_GoBack"/>
-      <w:bookmarkEnd w:id="0"/>
-      <w:r>
-        <w:rPr>
-          <w:rFonts w:ascii="Lato Light" w:hAnsi="Lato Light"/>
-          <w:sz w:val="20"/>
-          <w:szCs w:val="20"/>
-        </w:rPr>
-        <w:t xml:space="preserve">An outline was rendered for each specimen, which was </w:t>
-      </w:r>
-      <w:r>
-        <w:rPr>
-          <w:rFonts w:ascii="Lato Light" w:hAnsi="Lato Light"/>
-          <w:sz w:val="20"/>
-          <w:szCs w:val="20"/>
-        </w:rPr>
-        <w:t>subsequently normalized, scaled, aligned, and centered (Figure X).</w:t>
-      </w:r>
-    </w:p>
-    <w:p>
-      <w:pPr>
-        <w:rPr>
-          <w:rFonts w:ascii="Lato Light" w:hAnsi="Lato Light"/>
-          <w:sz w:val="20"/>
-          <w:szCs w:val="20"/>
-        </w:rPr>
-      </w:pPr>
-      <w:r>
-        <w:rPr>
-          <w:rFonts w:ascii="Lato Light" w:hAnsi="Lato Light"/>
-          <w:noProof/>
-          <w:sz w:val="20"/>
-          <w:szCs w:val="20"/>
-        </w:rPr>
-        <w:drawing>
-          <wp:inline distT="0" distB="0" distL="0" distR="0">
-            <wp:extent cx="5943600" cy="3608705"/>
-            <wp:effectExtent l="0" t="0" r="0" b="0"/>
-            <wp:docPr id="1" name="Picture 1"/>
-            <wp:cNvGraphicFramePr>
-              <a:graphicFrameLocks xmlns:a="http://schemas.openxmlformats.org/drawingml/2006/main" noChangeAspect="1"/>
-            </wp:cNvGraphicFramePr>
-            <a:graphic xmlns:a="http://schemas.openxmlformats.org/drawingml/2006/main">
-              <a:graphicData uri="http://schemas.openxmlformats.org/drawingml/2006/picture">
-                <pic:pic xmlns:pic="http://schemas.openxmlformats.org/drawingml/2006/picture">
-                  <pic:nvPicPr>
-                    <pic:cNvPr id="1" name="pile.jpg"/>
-                    <pic:cNvPicPr/>
-                  </pic:nvPicPr>
-                  <pic:blipFill>
-                    <a:blip r:embed="rId4" cstate="print">
-                      <a:extLst>
-                        <a:ext uri="{28A0092B-C50C-407E-A947-70E740481C1C}">
-                          <a14:useLocalDpi xmlns:a14="http://schemas.microsoft.com/office/drawing/2010/main" val="0"/>
-                        </a:ext>
-                      </a:extLst>
-                    </a:blip>
-                    <a:stretch>
-                      <a:fillRect/>
-                    </a:stretch>
-                  </pic:blipFill>
-                  <pic:spPr>
-                    <a:xfrm>
-                      <a:off x="0" y="0"/>
-                      <a:ext cx="5943600" cy="3608705"/>
-                    </a:xfrm>
-                    <a:prstGeom prst="rect">
-                      <a:avLst/>
-                    </a:prstGeom>
-                  </pic:spPr>
-                </pic:pic>
-              </a:graphicData>
-            </a:graphic>
-          </wp:inline>
-        </w:drawing>
-      </w:r>
-    </w:p>
-    <w:p>
-      <w:pPr>
-        <w:rPr>
-          <w:rFonts w:ascii="Lato Light" w:hAnsi="Lato Light"/>
-          <w:sz w:val="20"/>
-          <w:szCs w:val="20"/>
-        </w:rPr>
-      </w:pPr>
-      <w:r>
-        <w:rPr>
-          <w:rFonts w:ascii="Lato Light" w:hAnsi="Lato Light"/>
-          <w:sz w:val="20"/>
-          <w:szCs w:val="20"/>
-        </w:rPr>
-        <w:t xml:space="preserve">Figure </w:t>
-      </w:r>
-      <w:r>
-        <w:rPr>
-          <w:rFonts w:ascii="Lato Light" w:hAnsi="Lato Light"/>
-          <w:sz w:val="20"/>
-          <w:szCs w:val="20"/>
-        </w:rPr>
-        <w:t>X</w:t>
-      </w:r>
-      <w:r>
-        <w:rPr>
-          <w:rFonts w:ascii="Lato Light" w:hAnsi="Lato Light"/>
-          <w:sz w:val="20"/>
-          <w:szCs w:val="20"/>
-        </w:rPr>
-        <w:t>.</w:t>
-      </w:r>
-    </w:p>
-    <w:p>
-      <w:pPr>
-        <w:rPr>
-          <w:rFonts w:ascii="Lato Light" w:hAnsi="Lato Light"/>
-          <w:sz w:val="20"/>
-          <w:szCs w:val="20"/>
-        </w:rPr>
-      </w:pPr>
-    </w:p>
-    <w:p>
-      <w:pPr>
-        <w:rPr>
-          <w:rFonts w:ascii="Lato Light" w:hAnsi="Lato Light"/>
-          <w:sz w:val="20"/>
-          <w:szCs w:val="20"/>
-        </w:rPr>
-      </w:pPr>
+        <w:fldChar w:fldCharType="end"/>
+      </w:r>
     </w:p>
     <w:sectPr>
       <w:pgSz w:w="12240" w:h="15840"/>
@@ -771,7 +2174,7 @@
 </file>
 
 <file path=word/styles.xml><?xml version="1.0" encoding="utf-8"?>
-<w:styles xmlns:mc="http://schemas.openxmlformats.org/markup-compatibility/2006" xmlns:r="http://schemas.openxmlformats.org/officeDocument/2006/relationships" xmlns:w="http://schemas.openxmlformats.org/wordprocessingml/2006/main" xmlns:w14="http://schemas.microsoft.com/office/word/2010/wordml" xmlns:w15="http://schemas.microsoft.com/office/word/2012/wordml" xmlns:w16cid="http://schemas.microsoft.com/office/word/2016/wordml/cid" xmlns:w16se="http://schemas.microsoft.com/office/word/2015/wordml/symex" mc:Ignorable="w14 w15 w16se w16cid">
+<w:styles xmlns:mc="http://schemas.openxmlformats.org/markup-compatibility/2006" xmlns:r="http://schemas.openxmlformats.org/officeDocument/2006/relationships" xmlns:w="http://schemas.openxmlformats.org/wordprocessingml/2006/main" xmlns:w14="http://schemas.microsoft.com/office/word/2010/wordml" xmlns:w15="http://schemas.microsoft.com/office/word/2012/wordml" xmlns:w16se="http://schemas.microsoft.com/office/word/2015/wordml/symex" mc:Ignorable="w14 w15 w16se">
   <w:docDefaults>
     <w:rPrDefault>
       <w:rPr>
@@ -787,7 +2190,7 @@
       </w:pPr>
     </w:pPrDefault>
   </w:docDefaults>
-  <w:latentStyles w:defLockedState="0" w:defUIPriority="99" w:defSemiHidden="0" w:defUnhideWhenUsed="0" w:defQFormat="0" w:count="375">
+  <w:latentStyles w:defLockedState="0" w:defUIPriority="99" w:defSemiHidden="0" w:defUnhideWhenUsed="0" w:defQFormat="0" w:count="371">
     <w:lsdException w:name="Normal" w:uiPriority="0" w:qFormat="1"/>
     <w:lsdException w:name="heading 1" w:uiPriority="9" w:qFormat="1"/>
     <w:lsdException w:name="heading 2" w:semiHidden="1" w:uiPriority="9" w:unhideWhenUsed="1" w:qFormat="1"/>
@@ -1159,10 +2562,6 @@
     <w:lsdException w:name="List Table 5 Dark Accent 6" w:uiPriority="50"/>
     <w:lsdException w:name="List Table 6 Colorful Accent 6" w:uiPriority="51"/>
     <w:lsdException w:name="List Table 7 Colorful Accent 6" w:uiPriority="52"/>
-    <w:lsdException w:name="Mention" w:semiHidden="1" w:unhideWhenUsed="1"/>
-    <w:lsdException w:name="Smart Hyperlink" w:semiHidden="1" w:unhideWhenUsed="1"/>
-    <w:lsdException w:name="Hashtag" w:semiHidden="1" w:unhideWhenUsed="1"/>
-    <w:lsdException w:name="Unresolved Mention" w:semiHidden="1" w:unhideWhenUsed="1"/>
   </w:latentStyles>
   <w:style w:type="paragraph" w:default="1" w:styleId="Normal">
     <w:name w:val="Normal"/>
@@ -1171,7 +2570,6 @@
   <w:style w:type="character" w:default="1" w:styleId="DefaultParagraphFont">
     <w:name w:val="Default Paragraph Font"/>
     <w:uiPriority w:val="1"/>
-    <w:semiHidden/>
     <w:unhideWhenUsed/>
   </w:style>
   <w:style w:type="table" w:default="1" w:styleId="TableNormal">
@@ -1194,6 +2592,68 @@
     <w:uiPriority w:val="99"/>
     <w:semiHidden/>
     <w:unhideWhenUsed/>
+  </w:style>
+  <w:style w:type="paragraph" w:customStyle="1" w:styleId="EndNoteBibliographyTitle">
+    <w:name w:val="EndNote Bibliography Title"/>
+    <w:basedOn w:val="Normal"/>
+    <w:link w:val="EndNoteBibliographyTitleChar"/>
+    <w:rsid w:val="00E93C61"/>
+    <w:pPr>
+      <w:spacing w:after="0"/>
+      <w:jc w:val="center"/>
+    </w:pPr>
+    <w:rPr>
+      <w:rFonts w:ascii="Lato Light" w:hAnsi="Lato Light" w:cs="Calibri"/>
+      <w:noProof/>
+      <w:sz w:val="24"/>
+    </w:rPr>
+  </w:style>
+  <w:style w:type="character" w:customStyle="1" w:styleId="EndNoteBibliographyTitleChar">
+    <w:name w:val="EndNote Bibliography Title Char"/>
+    <w:basedOn w:val="DefaultParagraphFont"/>
+    <w:link w:val="EndNoteBibliographyTitle"/>
+    <w:rsid w:val="00E93C61"/>
+    <w:rPr>
+      <w:rFonts w:ascii="Lato Light" w:hAnsi="Lato Light" w:cs="Calibri"/>
+      <w:noProof/>
+      <w:sz w:val="24"/>
+    </w:rPr>
+  </w:style>
+  <w:style w:type="paragraph" w:customStyle="1" w:styleId="EndNoteBibliography">
+    <w:name w:val="EndNote Bibliography"/>
+    <w:basedOn w:val="Normal"/>
+    <w:link w:val="EndNoteBibliographyChar"/>
+    <w:rsid w:val="00E93C61"/>
+    <w:pPr>
+      <w:spacing w:line="240" w:lineRule="auto"/>
+    </w:pPr>
+    <w:rPr>
+      <w:rFonts w:ascii="Lato Light" w:hAnsi="Lato Light" w:cs="Calibri"/>
+      <w:noProof/>
+      <w:sz w:val="24"/>
+    </w:rPr>
+  </w:style>
+  <w:style w:type="character" w:customStyle="1" w:styleId="EndNoteBibliographyChar">
+    <w:name w:val="EndNote Bibliography Char"/>
+    <w:basedOn w:val="DefaultParagraphFont"/>
+    <w:link w:val="EndNoteBibliography"/>
+    <w:rsid w:val="00E93C61"/>
+    <w:rPr>
+      <w:rFonts w:ascii="Lato Light" w:hAnsi="Lato Light" w:cs="Calibri"/>
+      <w:noProof/>
+      <w:sz w:val="24"/>
+    </w:rPr>
+  </w:style>
+  <w:style w:type="character" w:styleId="Hyperlink">
+    <w:name w:val="Hyperlink"/>
+    <w:basedOn w:val="DefaultParagraphFont"/>
+    <w:uiPriority w:val="99"/>
+    <w:unhideWhenUsed/>
+    <w:rsid w:val="00E93C61"/>
+    <w:rPr>
+      <w:color w:val="0563C1" w:themeColor="hyperlink"/>
+      <w:u w:val="single"/>
+    </w:rPr>
   </w:style>
 </w:styles>
 </file>

--- a/selden-caj2020.docx
+++ b/selden-caj2020.docx
@@ -28,7 +28,7 @@
           <w:sz w:val="32"/>
           <w:szCs w:val="32"/>
         </w:rPr>
-        <w:t xml:space="preserve">FERENTIAL </w:t>
+        <w:t xml:space="preserve">FERENTIAL PERDIZ ARROW POINT MORPHOLOGY </w:t>
       </w:r>
       <w:r>
         <w:rPr>
@@ -37,7 +37,7 @@
           <w:sz w:val="32"/>
           <w:szCs w:val="32"/>
         </w:rPr>
-        <w:t xml:space="preserve">PERDIZ ARROW POINT MORPHOLOGY </w:t>
+        <w:t>AMONG SITES, RAW MATERIALS, AND MORTUARY CONTEXT</w:t>
       </w:r>
       <w:r>
         <w:rPr>
@@ -46,7 +46,7 @@
           <w:sz w:val="32"/>
           <w:szCs w:val="32"/>
         </w:rPr>
-        <w:t>AMONG SITES, RAW MATERIALS, AND MORTUARY CONTEXT</w:t>
+        <w:t>S</w:t>
       </w:r>
       <w:r>
         <w:rPr>
@@ -55,15 +55,6 @@
           <w:sz w:val="32"/>
           <w:szCs w:val="32"/>
         </w:rPr>
-        <w:t>S</w:t>
-      </w:r>
-      <w:r>
-        <w:rPr>
-          <w:rFonts w:ascii="Lato Light" w:hAnsi="Lato Light"/>
-          <w:b/>
-          <w:sz w:val="32"/>
-          <w:szCs w:val="32"/>
-        </w:rPr>
         <w:t xml:space="preserve"> IN THE SOUTHERN CADDO AREA</w:t>
       </w:r>
     </w:p>
@@ -360,6 +351,8 @@
     </w:p>
     <w:p>
       <w:pPr>
+        <w:spacing w:after="0"/>
+        <w:contextualSpacing/>
         <w:jc w:val="center"/>
         <w:rPr>
           <w:rFonts w:ascii="Lato Light" w:hAnsi="Lato Light"/>
@@ -433,6 +426,8 @@
     </w:p>
     <w:p>
       <w:pPr>
+        <w:spacing w:after="0"/>
+        <w:contextualSpacing/>
         <w:jc w:val="center"/>
         <w:rPr>
           <w:rFonts w:ascii="Lato Light" w:hAnsi="Lato Light"/>
@@ -443,6 +438,8 @@
     </w:p>
     <w:p>
       <w:pPr>
+        <w:spacing w:after="0"/>
+        <w:contextualSpacing/>
         <w:rPr>
           <w:rFonts w:ascii="Lato Light" w:hAnsi="Lato Light"/>
           <w:sz w:val="20"/>
@@ -460,27 +457,1930 @@
     </w:p>
     <w:p>
       <w:pPr>
-        <w:rPr>
-          <w:rFonts w:ascii="Lato Light" w:hAnsi="Lato Light"/>
-          <w:sz w:val="24"/>
-          <w:szCs w:val="24"/>
-        </w:rPr>
-      </w:pPr>
-    </w:p>
-    <w:p>
-      <w:pPr>
+        <w:spacing w:after="0"/>
+        <w:contextualSpacing/>
         <w:jc w:val="center"/>
         <w:rPr>
           <w:rFonts w:ascii="Lato Light" w:hAnsi="Lato Light"/>
-          <w:sz w:val="24"/>
-          <w:szCs w:val="24"/>
-        </w:rPr>
-      </w:pPr>
+        </w:rPr>
+      </w:pPr>
+      <w:r>
+        <w:rPr>
+          <w:rFonts w:ascii="Lato Light" w:hAnsi="Lato Light"/>
+        </w:rPr>
+        <w:lastRenderedPageBreak/>
+        <w:t>SITES WITH PERDIZ POINTS IN THE SAMPLE</w:t>
+      </w:r>
+    </w:p>
+    <w:p>
+      <w:pPr>
+        <w:spacing w:after="0"/>
+        <w:contextualSpacing/>
+        <w:jc w:val="center"/>
+        <w:rPr>
+          <w:rFonts w:ascii="Lato Light" w:hAnsi="Lato Light"/>
+          <w:b/>
+        </w:rPr>
+      </w:pPr>
+    </w:p>
+    <w:p>
+      <w:pPr>
+        <w:spacing w:after="0"/>
+        <w:contextualSpacing/>
+        <w:rPr>
+          <w:rFonts w:ascii="Lato Light" w:hAnsi="Lato Light"/>
+          <w:i/>
+        </w:rPr>
+      </w:pPr>
+      <w:r>
+        <w:rPr>
+          <w:rFonts w:ascii="Lato Light" w:hAnsi="Lato Light"/>
+          <w:i/>
+        </w:rPr>
+        <w:t>41CP5, Tuck Carpenter Site</w:t>
+      </w:r>
+    </w:p>
+    <w:p>
+      <w:pPr>
+        <w:spacing w:after="0"/>
+        <w:contextualSpacing/>
+        <w:rPr>
+          <w:rFonts w:ascii="Lato Light" w:hAnsi="Lato Light"/>
+          <w:b/>
+        </w:rPr>
+      </w:pPr>
+    </w:p>
+    <w:p>
+      <w:pPr>
+        <w:spacing w:after="0"/>
+        <w:contextualSpacing/>
+        <w:rPr>
+          <w:rFonts w:ascii="Lato Light" w:hAnsi="Lato Light"/>
+        </w:rPr>
+      </w:pPr>
+      <w:r>
+        <w:rPr>
+          <w:rFonts w:ascii="Lato Light" w:hAnsi="Lato Light"/>
+        </w:rPr>
+        <w:t xml:space="preserve">The Tuck Carpenter site is a well-studied Late Caddo period Titus phase cemetery on Dry Creek in the Big Cypress Creek basin </w:t>
+      </w:r>
+      <w:r>
+        <w:rPr>
+          <w:rFonts w:ascii="Lato Light" w:hAnsi="Lato Light"/>
+        </w:rPr>
+        <w:t xml:space="preserve">that </w:t>
+      </w:r>
+      <w:proofErr w:type="gramStart"/>
+      <w:r>
+        <w:rPr>
+          <w:rFonts w:ascii="Lato Light" w:hAnsi="Lato Light"/>
+        </w:rPr>
+        <w:t>was inhabited</w:t>
+      </w:r>
+      <w:proofErr w:type="gramEnd"/>
+      <w:r>
+        <w:rPr>
+          <w:rFonts w:ascii="Lato Light" w:hAnsi="Lato Light"/>
+        </w:rPr>
+        <w:t xml:space="preserve"> by the Caddo</w:t>
+      </w:r>
+      <w:r>
+        <w:rPr>
+          <w:rFonts w:ascii="Lato Light" w:hAnsi="Lato Light"/>
+        </w:rPr>
+        <w:t xml:space="preserve"> from the 15</w:t>
+      </w:r>
+      <w:r>
+        <w:rPr>
+          <w:rFonts w:ascii="Lato Light" w:hAnsi="Lato Light"/>
+          <w:vertAlign w:val="superscript"/>
+        </w:rPr>
+        <w:t>th</w:t>
+      </w:r>
+      <w:r>
+        <w:rPr>
+          <w:rFonts w:ascii="Lato Light" w:hAnsi="Lato Light"/>
+        </w:rPr>
+        <w:t xml:space="preserve"> to the 17</w:t>
+      </w:r>
+      <w:r>
+        <w:rPr>
+          <w:rFonts w:ascii="Lato Light" w:hAnsi="Lato Light"/>
+          <w:vertAlign w:val="superscript"/>
+        </w:rPr>
+        <w:t>th</w:t>
+      </w:r>
+      <w:r>
+        <w:rPr>
+          <w:rFonts w:ascii="Lato Light" w:hAnsi="Lato Light"/>
+        </w:rPr>
+        <w:t xml:space="preserve"> century A.D. </w:t>
+      </w:r>
+      <w:r>
+        <w:rPr>
+          <w:rFonts w:ascii="Lato Light" w:hAnsi="Lato Light"/>
+        </w:rPr>
+        <w:t>B</w:t>
+      </w:r>
+      <w:r>
+        <w:rPr>
+          <w:rFonts w:ascii="Lato Light" w:hAnsi="Lato Light"/>
+        </w:rPr>
+        <w:t xml:space="preserve">urials with </w:t>
+      </w:r>
+      <w:proofErr w:type="spellStart"/>
+      <w:r>
+        <w:rPr>
+          <w:rFonts w:ascii="Lato Light" w:hAnsi="Lato Light"/>
+        </w:rPr>
+        <w:t>Perdiz</w:t>
+      </w:r>
+      <w:proofErr w:type="spellEnd"/>
+      <w:r>
+        <w:rPr>
+          <w:rFonts w:ascii="Lato Light" w:hAnsi="Lato Light"/>
+        </w:rPr>
+        <w:t xml:space="preserve"> points are the earliest in the cemetery, and likely date from ca. A.D. 1430-1500 (Perttula et al. 2017:197). A single radiocarbon date </w:t>
+      </w:r>
+      <w:proofErr w:type="gramStart"/>
+      <w:r>
+        <w:rPr>
+          <w:rFonts w:ascii="Lato Light" w:hAnsi="Lato Light"/>
+        </w:rPr>
+        <w:t>has been obtained</w:t>
+      </w:r>
+      <w:proofErr w:type="gramEnd"/>
+      <w:r>
+        <w:rPr>
+          <w:rFonts w:ascii="Lato Light" w:hAnsi="Lato Light"/>
+        </w:rPr>
+        <w:t xml:space="preserve"> from Burial 10: 360 </w:t>
+      </w:r>
+      <w:r>
+        <w:rPr>
+          <w:rFonts w:ascii="Lato Light" w:hAnsi="Lato Light"/>
+          <w:u w:val="single"/>
+        </w:rPr>
+        <w:t>+</w:t>
+      </w:r>
+      <w:r>
+        <w:rPr>
+          <w:rFonts w:ascii="Lato Light" w:hAnsi="Lato Light"/>
+        </w:rPr>
+        <w:t xml:space="preserve"> 60 B.P. Its calibrated age (using </w:t>
+      </w:r>
+      <w:proofErr w:type="spellStart"/>
+      <w:r>
+        <w:rPr>
+          <w:rFonts w:ascii="Lato Light" w:hAnsi="Lato Light"/>
+        </w:rPr>
+        <w:t>INTCal</w:t>
+      </w:r>
+      <w:proofErr w:type="spellEnd"/>
+      <w:r>
+        <w:rPr>
+          <w:rFonts w:ascii="Lato Light" w:hAnsi="Lato Light"/>
+        </w:rPr>
+        <w:t xml:space="preserve"> 20 and </w:t>
+      </w:r>
+      <w:proofErr w:type="spellStart"/>
+      <w:r>
+        <w:rPr>
+          <w:rFonts w:ascii="Lato Light" w:hAnsi="Lato Light"/>
+        </w:rPr>
+        <w:t>Calib</w:t>
+      </w:r>
+      <w:proofErr w:type="spellEnd"/>
+      <w:r>
+        <w:rPr>
+          <w:rFonts w:ascii="Lato Light" w:hAnsi="Lato Light"/>
+        </w:rPr>
+        <w:t xml:space="preserve"> 8.20) range at </w:t>
+      </w:r>
+      <w:proofErr w:type="gramStart"/>
+      <w:r>
+        <w:rPr>
+          <w:rFonts w:ascii="Lato Light" w:hAnsi="Lato Light"/>
+        </w:rPr>
+        <w:t>2</w:t>
+      </w:r>
+      <w:proofErr w:type="gramEnd"/>
+      <w:r>
+        <w:rPr>
+          <w:rFonts w:ascii="Lato Light" w:hAnsi="Lato Light"/>
+        </w:rPr>
+        <w:t xml:space="preserve"> sigma is A.D. 1442-1646, with a median probability of A.D. 1546.</w:t>
+      </w:r>
+    </w:p>
+    <w:p>
+      <w:pPr>
+        <w:spacing w:after="0"/>
+        <w:contextualSpacing/>
+        <w:rPr>
+          <w:rFonts w:ascii="Lato Light" w:hAnsi="Lato Light"/>
+        </w:rPr>
+      </w:pPr>
+    </w:p>
+    <w:p>
+      <w:pPr>
+        <w:spacing w:after="0"/>
+        <w:contextualSpacing/>
+        <w:rPr>
+          <w:rFonts w:ascii="Lato Light" w:hAnsi="Lato Light"/>
+        </w:rPr>
+      </w:pPr>
+      <w:proofErr w:type="gramStart"/>
+      <w:r>
+        <w:rPr>
+          <w:rFonts w:ascii="Lato Light" w:hAnsi="Lato Light"/>
+        </w:rPr>
+        <w:t>Fifty seven</w:t>
+      </w:r>
+      <w:proofErr w:type="gramEnd"/>
+      <w:r>
+        <w:rPr>
+          <w:rFonts w:ascii="Lato Light" w:hAnsi="Lato Light"/>
+        </w:rPr>
+        <w:t xml:space="preserve"> </w:t>
+      </w:r>
+      <w:proofErr w:type="spellStart"/>
+      <w:r>
+        <w:rPr>
+          <w:rFonts w:ascii="Lato Light" w:hAnsi="Lato Light"/>
+        </w:rPr>
+        <w:t>Perdiz</w:t>
+      </w:r>
+      <w:proofErr w:type="spellEnd"/>
+      <w:r>
+        <w:rPr>
+          <w:rFonts w:ascii="Lato Light" w:hAnsi="Lato Light"/>
+        </w:rPr>
+        <w:t xml:space="preserve"> points have</w:t>
+      </w:r>
+      <w:r>
+        <w:rPr>
+          <w:rFonts w:ascii="Lato Light" w:hAnsi="Lato Light"/>
+        </w:rPr>
+        <w:t xml:space="preserve"> been recovered from burial features</w:t>
+      </w:r>
+      <w:r>
+        <w:rPr>
+          <w:rFonts w:ascii="Lato Light" w:hAnsi="Lato Light"/>
+        </w:rPr>
+        <w:t xml:space="preserve"> at the Tuck Carpenter site</w:t>
+      </w:r>
+      <w:r>
+        <w:rPr>
+          <w:rFonts w:ascii="Lato Light" w:hAnsi="Lato Light"/>
+        </w:rPr>
+        <w:t xml:space="preserve"> (Turner 1978, 1992; Perttula et al. 2009). A second collection from the site has an additional 18 </w:t>
+      </w:r>
+      <w:proofErr w:type="spellStart"/>
+      <w:r>
+        <w:rPr>
+          <w:rFonts w:ascii="Lato Light" w:hAnsi="Lato Light"/>
+        </w:rPr>
+        <w:t>Perdiz</w:t>
+      </w:r>
+      <w:proofErr w:type="spellEnd"/>
+      <w:r>
+        <w:rPr>
+          <w:rFonts w:ascii="Lato Light" w:hAnsi="Lato Light"/>
+        </w:rPr>
+        <w:t xml:space="preserve"> points from 13 of the burial features</w:t>
+      </w:r>
+      <w:r>
+        <w:rPr>
+          <w:rFonts w:ascii="Lato Light" w:hAnsi="Lato Light"/>
+        </w:rPr>
+        <w:t xml:space="preserve"> </w:t>
+      </w:r>
+      <w:r>
+        <w:rPr>
+          <w:rFonts w:ascii="Lato Light" w:hAnsi="Lato Light"/>
+        </w:rPr>
+        <w:t xml:space="preserve"> made from Ogallala quartzite and local chert gravel sources; </w:t>
+      </w:r>
+      <w:r>
+        <w:rPr>
+          <w:rFonts w:ascii="Lato Light" w:hAnsi="Lato Light"/>
+        </w:rPr>
+        <w:t>including one that was</w:t>
+      </w:r>
+      <w:r>
+        <w:rPr>
+          <w:rFonts w:ascii="Lato Light" w:hAnsi="Lato Light"/>
+        </w:rPr>
+        <w:t xml:space="preserve"> made from a non-local </w:t>
+      </w:r>
+      <w:proofErr w:type="spellStart"/>
+      <w:r>
+        <w:rPr>
+          <w:rFonts w:ascii="Lato Light" w:hAnsi="Lato Light"/>
+        </w:rPr>
+        <w:t>novaculite</w:t>
+      </w:r>
+      <w:proofErr w:type="spellEnd"/>
+      <w:r>
+        <w:rPr>
+          <w:rFonts w:ascii="Lato Light" w:hAnsi="Lato Light"/>
+        </w:rPr>
+        <w:t xml:space="preserve"> (Perttula et al. 2017:Table 2)</w:t>
+      </w:r>
+    </w:p>
+    <w:p>
+      <w:pPr>
+        <w:spacing w:after="0"/>
+        <w:contextualSpacing/>
+        <w:rPr>
+          <w:rFonts w:ascii="Lato Light" w:hAnsi="Lato Light"/>
+          <w:b/>
+        </w:rPr>
+      </w:pPr>
+    </w:p>
+    <w:p>
+      <w:pPr>
+        <w:spacing w:after="0"/>
+        <w:contextualSpacing/>
+        <w:rPr>
+          <w:rFonts w:ascii="Lato Light" w:hAnsi="Lato Light"/>
+          <w:i/>
+        </w:rPr>
+      </w:pPr>
+      <w:r>
+        <w:rPr>
+          <w:rFonts w:ascii="Lato Light" w:hAnsi="Lato Light"/>
+          <w:i/>
+        </w:rPr>
+        <w:t>41CP12, Johns Site</w:t>
+      </w:r>
+    </w:p>
+    <w:p>
+      <w:pPr>
+        <w:spacing w:after="0"/>
+        <w:contextualSpacing/>
+        <w:rPr>
+          <w:rFonts w:ascii="Lato Light" w:hAnsi="Lato Light"/>
+          <w:b/>
+        </w:rPr>
+      </w:pPr>
+    </w:p>
+    <w:p>
+      <w:pPr>
+        <w:spacing w:after="0"/>
+        <w:contextualSpacing/>
+        <w:rPr>
+          <w:rFonts w:ascii="Lato Light" w:hAnsi="Lato Light"/>
+        </w:rPr>
+      </w:pPr>
+      <w:r>
+        <w:rPr>
+          <w:rFonts w:ascii="Lato Light" w:hAnsi="Lato Light"/>
+        </w:rPr>
+        <w:t xml:space="preserve">The Johns site is a Titus phase cemetery in the Prairie Creek valley in the Big Cypress Creek basin. </w:t>
+      </w:r>
+      <w:r>
+        <w:rPr>
+          <w:rFonts w:ascii="Lato Light" w:hAnsi="Lato Light"/>
+        </w:rPr>
+        <w:t>No radiocarbon</w:t>
+      </w:r>
+      <w:r>
+        <w:rPr>
+          <w:rFonts w:ascii="Lato Light" w:hAnsi="Lato Light"/>
+        </w:rPr>
+        <w:t xml:space="preserve"> dates have been obtained from the site, but the </w:t>
+      </w:r>
+      <w:r>
+        <w:rPr>
+          <w:rFonts w:ascii="Lato Light" w:hAnsi="Lato Light"/>
+        </w:rPr>
+        <w:t>decorative motifs associated with</w:t>
+      </w:r>
+      <w:r>
+        <w:rPr>
+          <w:rFonts w:ascii="Lato Light" w:hAnsi="Lato Light"/>
+        </w:rPr>
+        <w:t xml:space="preserve"> the ceramic vessels recovered </w:t>
+      </w:r>
+      <w:r>
+        <w:rPr>
+          <w:rFonts w:ascii="Lato Light" w:hAnsi="Lato Light"/>
+        </w:rPr>
+        <w:t>from</w:t>
+      </w:r>
+      <w:r>
+        <w:rPr>
+          <w:rFonts w:ascii="Lato Light" w:hAnsi="Lato Light"/>
+        </w:rPr>
+        <w:t xml:space="preserve"> burials suggest</w:t>
+      </w:r>
+      <w:r>
+        <w:rPr>
+          <w:rFonts w:ascii="Lato Light" w:hAnsi="Lato Light"/>
+        </w:rPr>
+        <w:t xml:space="preserve"> that the cemetery was used </w:t>
+      </w:r>
+      <w:proofErr w:type="gramStart"/>
+      <w:r>
+        <w:rPr>
+          <w:rFonts w:ascii="Lato Light" w:hAnsi="Lato Light"/>
+        </w:rPr>
+        <w:t xml:space="preserve">from </w:t>
+      </w:r>
+      <w:r>
+        <w:rPr>
+          <w:rFonts w:ascii="Lato Light" w:hAnsi="Lato Light"/>
+        </w:rPr>
+        <w:t xml:space="preserve"> A.D</w:t>
+      </w:r>
+      <w:proofErr w:type="gramEnd"/>
+      <w:r>
+        <w:rPr>
+          <w:rFonts w:ascii="Lato Light" w:hAnsi="Lato Light"/>
+        </w:rPr>
+        <w:t xml:space="preserve">. 1430-1600 (Perttula et al. 2010a). Forty-eight </w:t>
+      </w:r>
+      <w:proofErr w:type="spellStart"/>
+      <w:r>
+        <w:rPr>
+          <w:rFonts w:ascii="Lato Light" w:hAnsi="Lato Light"/>
+        </w:rPr>
+        <w:t>Perdiz</w:t>
+      </w:r>
+      <w:proofErr w:type="spellEnd"/>
+      <w:r>
+        <w:rPr>
+          <w:rFonts w:ascii="Lato Light" w:hAnsi="Lato Light"/>
+        </w:rPr>
+        <w:t xml:space="preserve"> points </w:t>
+      </w:r>
+      <w:proofErr w:type="gramStart"/>
+      <w:r>
+        <w:rPr>
+          <w:rFonts w:ascii="Lato Light" w:hAnsi="Lato Light"/>
+        </w:rPr>
+        <w:t>were recovered</w:t>
+      </w:r>
+      <w:proofErr w:type="gramEnd"/>
+      <w:r>
+        <w:rPr>
+          <w:rFonts w:ascii="Lato Light" w:hAnsi="Lato Light"/>
+        </w:rPr>
+        <w:t xml:space="preserve"> from 16 burial features. They were made from local chert, quartzite, and petrified gravel sources (87 percent), non-local sources (10.8 percent, mainly from Red River gravels), and chalcedony (2.2 percent).</w:t>
+      </w:r>
+    </w:p>
+    <w:p>
+      <w:pPr>
+        <w:spacing w:after="0"/>
+        <w:contextualSpacing/>
+        <w:rPr>
+          <w:rFonts w:ascii="Lato Light" w:hAnsi="Lato Light"/>
+          <w:b/>
+        </w:rPr>
+      </w:pPr>
+    </w:p>
+    <w:p>
+      <w:pPr>
+        <w:spacing w:after="0"/>
+        <w:contextualSpacing/>
+        <w:rPr>
+          <w:rFonts w:ascii="Lato Light" w:hAnsi="Lato Light"/>
+          <w:i/>
+        </w:rPr>
+      </w:pPr>
+      <w:r>
+        <w:rPr>
+          <w:rFonts w:ascii="Lato Light" w:hAnsi="Lato Light"/>
+          <w:i/>
+        </w:rPr>
+        <w:t>41CP20, B. J. Horton Site</w:t>
+      </w:r>
+    </w:p>
+    <w:p>
+      <w:pPr>
+        <w:spacing w:after="0"/>
+        <w:contextualSpacing/>
+        <w:rPr>
+          <w:rFonts w:ascii="Lato Light" w:hAnsi="Lato Light"/>
+          <w:b/>
+        </w:rPr>
+      </w:pPr>
+    </w:p>
+    <w:p>
+      <w:pPr>
+        <w:spacing w:after="0"/>
+        <w:contextualSpacing/>
+        <w:rPr>
+          <w:rFonts w:ascii="Lato Light" w:hAnsi="Lato Light"/>
+        </w:rPr>
+      </w:pPr>
+      <w:r>
+        <w:rPr>
+          <w:rFonts w:ascii="Lato Light" w:hAnsi="Lato Light"/>
+        </w:rPr>
+        <w:t xml:space="preserve">This ancestral Caddo cemetery in the Big Cypress Creek </w:t>
+      </w:r>
+      <w:r>
+        <w:rPr>
+          <w:rFonts w:ascii="Lato Light" w:hAnsi="Lato Light"/>
+        </w:rPr>
+        <w:t>basin includes a</w:t>
+      </w:r>
+      <w:r>
+        <w:rPr>
+          <w:rFonts w:ascii="Lato Light" w:hAnsi="Lato Light"/>
+        </w:rPr>
+        <w:t xml:space="preserve">t least 19 burials, and two </w:t>
+      </w:r>
+      <w:proofErr w:type="spellStart"/>
+      <w:r>
+        <w:rPr>
+          <w:rFonts w:ascii="Lato Light" w:hAnsi="Lato Light"/>
+        </w:rPr>
+        <w:t>Perdiz</w:t>
+      </w:r>
+      <w:proofErr w:type="spellEnd"/>
+      <w:r>
+        <w:rPr>
+          <w:rFonts w:ascii="Lato Light" w:hAnsi="Lato Light"/>
+        </w:rPr>
+        <w:t xml:space="preserve"> points </w:t>
+      </w:r>
+      <w:proofErr w:type="gramStart"/>
+      <w:r>
+        <w:rPr>
+          <w:rFonts w:ascii="Lato Light" w:hAnsi="Lato Light"/>
+        </w:rPr>
+        <w:t>were recovered</w:t>
+      </w:r>
+      <w:proofErr w:type="gramEnd"/>
+      <w:r>
+        <w:rPr>
+          <w:rFonts w:ascii="Lato Light" w:hAnsi="Lato Light"/>
+        </w:rPr>
+        <w:t xml:space="preserve"> from</w:t>
+      </w:r>
+      <w:r>
+        <w:rPr>
+          <w:rFonts w:ascii="Lato Light" w:hAnsi="Lato Light"/>
+        </w:rPr>
+        <w:t xml:space="preserve"> burial features (Perttula et al. 2009:9).</w:t>
+      </w:r>
+    </w:p>
+    <w:p>
+      <w:pPr>
+        <w:spacing w:after="0"/>
+        <w:contextualSpacing/>
+        <w:rPr>
+          <w:rFonts w:ascii="Lato Light" w:hAnsi="Lato Light"/>
+          <w:b/>
+        </w:rPr>
+      </w:pPr>
+    </w:p>
+    <w:p>
+      <w:pPr>
+        <w:spacing w:after="0"/>
+        <w:contextualSpacing/>
+        <w:rPr>
+          <w:rFonts w:ascii="Lato Light" w:hAnsi="Lato Light"/>
+          <w:i/>
+        </w:rPr>
+      </w:pPr>
+      <w:r>
+        <w:rPr>
+          <w:rFonts w:ascii="Lato Light" w:hAnsi="Lato Light"/>
+          <w:i/>
+        </w:rPr>
+        <w:t>41HS15, Pine Tree Mound Site</w:t>
+      </w:r>
+    </w:p>
+    <w:p>
+      <w:pPr>
+        <w:spacing w:after="0"/>
+        <w:contextualSpacing/>
+        <w:rPr>
+          <w:rFonts w:ascii="Lato Light" w:hAnsi="Lato Light"/>
+          <w:b/>
+        </w:rPr>
+      </w:pPr>
+    </w:p>
+    <w:p>
+      <w:pPr>
+        <w:spacing w:after="0"/>
+        <w:contextualSpacing/>
+        <w:rPr>
+          <w:rFonts w:ascii="Lato Light" w:hAnsi="Lato Light"/>
+        </w:rPr>
+      </w:pPr>
+      <w:r>
+        <w:rPr>
+          <w:rFonts w:ascii="Lato Light" w:hAnsi="Lato Light"/>
+        </w:rPr>
+        <w:t xml:space="preserve">The Pine Tree Mound site is a large Titus phase mound center with associated habitation deposits, family cemeteries, and a large community cemetery (Fields and Gadus 2012). </w:t>
+      </w:r>
+      <w:proofErr w:type="spellStart"/>
+      <w:r>
+        <w:rPr>
+          <w:rFonts w:ascii="Lato Light" w:hAnsi="Lato Light"/>
+        </w:rPr>
+        <w:t>Perdiz</w:t>
+      </w:r>
+      <w:proofErr w:type="spellEnd"/>
+      <w:r>
+        <w:rPr>
+          <w:rFonts w:ascii="Lato Light" w:hAnsi="Lato Light"/>
+        </w:rPr>
+        <w:t xml:space="preserve"> arrow points (n</w:t>
+      </w:r>
+      <w:r>
+        <w:rPr>
+          <w:rFonts w:ascii="Lato Light" w:hAnsi="Lato Light"/>
+        </w:rPr>
+        <w:t xml:space="preserve"> </w:t>
+      </w:r>
+      <w:r>
+        <w:rPr>
+          <w:rFonts w:ascii="Lato Light" w:hAnsi="Lato Light"/>
+        </w:rPr>
+        <w:t>=</w:t>
+      </w:r>
+      <w:r>
+        <w:rPr>
+          <w:rFonts w:ascii="Lato Light" w:hAnsi="Lato Light"/>
+        </w:rPr>
+        <w:t xml:space="preserve"> </w:t>
+      </w:r>
+      <w:r>
+        <w:rPr>
+          <w:rFonts w:ascii="Lato Light" w:hAnsi="Lato Light"/>
+        </w:rPr>
+        <w:t>68) represent 53 percent of the arrow points that could be typed from the site, most (n</w:t>
+      </w:r>
+      <w:r>
+        <w:rPr>
+          <w:rFonts w:ascii="Lato Light" w:hAnsi="Lato Light"/>
+        </w:rPr>
+        <w:t xml:space="preserve"> </w:t>
+      </w:r>
+      <w:r>
+        <w:rPr>
+          <w:rFonts w:ascii="Lato Light" w:hAnsi="Lato Light"/>
+        </w:rPr>
+        <w:t>=</w:t>
+      </w:r>
+      <w:r>
+        <w:rPr>
+          <w:rFonts w:ascii="Lato Light" w:hAnsi="Lato Light"/>
+        </w:rPr>
+        <w:t xml:space="preserve"> </w:t>
+      </w:r>
+      <w:r>
+        <w:rPr>
+          <w:rFonts w:ascii="Lato Light" w:hAnsi="Lato Light"/>
+        </w:rPr>
+        <w:t xml:space="preserve">50) from burial contexts and the remainder from habitation deposits. </w:t>
+      </w:r>
+      <w:proofErr w:type="spellStart"/>
+      <w:r>
+        <w:rPr>
+          <w:rFonts w:ascii="Lato Light" w:hAnsi="Lato Light"/>
+        </w:rPr>
+        <w:t>Perdiz</w:t>
+      </w:r>
+      <w:proofErr w:type="spellEnd"/>
+      <w:r>
+        <w:rPr>
+          <w:rFonts w:ascii="Lato Light" w:hAnsi="Lato Light"/>
+        </w:rPr>
+        <w:t xml:space="preserve"> points from burial contexts tend to have been made from non-local lithic raw materials, typically chert (42 percent), while none of the non-mortuary </w:t>
+      </w:r>
+      <w:proofErr w:type="spellStart"/>
+      <w:r>
+        <w:rPr>
+          <w:rFonts w:ascii="Lato Light" w:hAnsi="Lato Light"/>
+        </w:rPr>
+        <w:t>Perdiz</w:t>
+      </w:r>
+      <w:proofErr w:type="spellEnd"/>
+      <w:r>
+        <w:rPr>
+          <w:rFonts w:ascii="Lato Light" w:hAnsi="Lato Light"/>
+        </w:rPr>
+        <w:t xml:space="preserve"> points are made on non-local raw material (Fields and Gadus 2012:566).</w:t>
+      </w:r>
+    </w:p>
+    <w:p>
+      <w:pPr>
+        <w:spacing w:after="0"/>
+        <w:contextualSpacing/>
+        <w:rPr>
+          <w:rFonts w:ascii="Lato Light" w:hAnsi="Lato Light"/>
+        </w:rPr>
+      </w:pPr>
+    </w:p>
+    <w:p>
+      <w:pPr>
+        <w:spacing w:after="0"/>
+        <w:contextualSpacing/>
+        <w:rPr>
+          <w:rFonts w:ascii="Lato Light" w:hAnsi="Lato Light"/>
+        </w:rPr>
+      </w:pPr>
+      <w:r>
+        <w:rPr>
+          <w:rFonts w:ascii="Lato Light" w:hAnsi="Lato Light"/>
+        </w:rPr>
+        <w:t>There are 92 radiocarbon dates available from the Pine Tree Mound site (Fields and Gadus 2012</w:t>
+      </w:r>
+      <w:proofErr w:type="gramStart"/>
+      <w:r>
+        <w:rPr>
+          <w:rFonts w:ascii="Lato Light" w:hAnsi="Lato Light"/>
+        </w:rPr>
+        <w:t>:Table</w:t>
+      </w:r>
+      <w:proofErr w:type="gramEnd"/>
+      <w:r>
+        <w:rPr>
+          <w:rFonts w:ascii="Lato Light" w:hAnsi="Lato Light"/>
+        </w:rPr>
+        <w:t xml:space="preserve"> 4.13; Selden and Perttula 2013:Table 2). Most of the calibrated dates fall between A.D. 1451-1495 and A.D. 1397-1429 (Selden and Perttula 2013</w:t>
+      </w:r>
+      <w:proofErr w:type="gramStart"/>
+      <w:r>
+        <w:rPr>
+          <w:rFonts w:ascii="Lato Light" w:hAnsi="Lato Light"/>
+        </w:rPr>
+        <w:t>:Table</w:t>
+      </w:r>
+      <w:proofErr w:type="gramEnd"/>
+      <w:r>
+        <w:rPr>
+          <w:rFonts w:ascii="Lato Light" w:hAnsi="Lato Light"/>
+        </w:rPr>
+        <w:t xml:space="preserve"> 3), but calibrated age ranges suggest that the settlement “was established in the A.D. 1300s and persisted until at least the </w:t>
+      </w:r>
+      <w:proofErr w:type="spellStart"/>
+      <w:r>
+        <w:rPr>
+          <w:rFonts w:ascii="Lato Light" w:hAnsi="Lato Light"/>
+        </w:rPr>
+        <w:t>mid 1600s</w:t>
+      </w:r>
+      <w:proofErr w:type="spellEnd"/>
+      <w:r>
+        <w:rPr>
+          <w:rFonts w:ascii="Lato Light" w:hAnsi="Lato Light"/>
+        </w:rPr>
+        <w:t>” (Fields and Gadus 2012:299)</w:t>
+      </w:r>
+      <w:r>
+        <w:rPr>
+          <w:rFonts w:ascii="Lato Light" w:hAnsi="Lato Light"/>
+        </w:rPr>
+        <w:t>.</w:t>
+      </w:r>
+    </w:p>
+    <w:p>
+      <w:pPr>
+        <w:spacing w:after="0"/>
+        <w:contextualSpacing/>
+        <w:rPr>
+          <w:rFonts w:ascii="Lato Light" w:hAnsi="Lato Light"/>
+          <w:b/>
+        </w:rPr>
+      </w:pPr>
+    </w:p>
+    <w:p>
+      <w:pPr>
+        <w:spacing w:after="0"/>
+        <w:contextualSpacing/>
+        <w:rPr>
+          <w:rFonts w:ascii="Lato Light" w:hAnsi="Lato Light"/>
+          <w:i/>
+        </w:rPr>
+      </w:pPr>
+      <w:r>
+        <w:rPr>
+          <w:rFonts w:ascii="Lato Light" w:hAnsi="Lato Light"/>
+          <w:i/>
+        </w:rPr>
+        <w:lastRenderedPageBreak/>
+        <w:t>41NA49, Washington Square Mound Site</w:t>
+      </w:r>
+    </w:p>
+    <w:p>
+      <w:pPr>
+        <w:spacing w:after="0"/>
+        <w:contextualSpacing/>
+        <w:rPr>
+          <w:rFonts w:ascii="Lato Light" w:hAnsi="Lato Light"/>
+          <w:b/>
+        </w:rPr>
+      </w:pPr>
+    </w:p>
+    <w:p>
+      <w:pPr>
+        <w:spacing w:after="0"/>
+        <w:contextualSpacing/>
+        <w:rPr>
+          <w:rFonts w:ascii="Lato Light" w:hAnsi="Lato Light"/>
+        </w:rPr>
+      </w:pPr>
+      <w:r>
+        <w:rPr>
+          <w:rFonts w:ascii="Lato Light" w:hAnsi="Lato Light"/>
+        </w:rPr>
+        <w:t>The Washington Square Mound site is</w:t>
+      </w:r>
+      <w:r>
+        <w:rPr>
+          <w:rFonts w:ascii="Lato Light" w:hAnsi="Lato Light"/>
+        </w:rPr>
+        <w:t xml:space="preserve"> located</w:t>
+      </w:r>
+      <w:r>
+        <w:rPr>
+          <w:rFonts w:ascii="Lato Light" w:hAnsi="Lato Light"/>
+        </w:rPr>
+        <w:t xml:space="preserve"> in the Angelina River basin and is a mound center with associated habitation deposits and a cemetery. Excavations in one mound uncovered two shaft tombs with abundant grave goods, but no </w:t>
+      </w:r>
+      <w:proofErr w:type="spellStart"/>
+      <w:r>
+        <w:rPr>
+          <w:rFonts w:ascii="Lato Light" w:hAnsi="Lato Light"/>
+        </w:rPr>
+        <w:t>Perdiz</w:t>
+      </w:r>
+      <w:proofErr w:type="spellEnd"/>
+      <w:r>
+        <w:rPr>
+          <w:rFonts w:ascii="Lato Light" w:hAnsi="Lato Light"/>
+        </w:rPr>
+        <w:t xml:space="preserve"> offerings (Corbin and Hart 1998; Perttula et al. 2010b). Fourteen </w:t>
+      </w:r>
+      <w:proofErr w:type="spellStart"/>
+      <w:r>
+        <w:rPr>
+          <w:rFonts w:ascii="Lato Light" w:hAnsi="Lato Light"/>
+        </w:rPr>
+        <w:t>Perdiz</w:t>
+      </w:r>
+      <w:proofErr w:type="spellEnd"/>
+      <w:r>
+        <w:rPr>
+          <w:rFonts w:ascii="Lato Light" w:hAnsi="Lato Light"/>
+        </w:rPr>
+        <w:t xml:space="preserve"> points were recovered, however, from a burial feature in the Oak Grove cemetery portion of the Washington Square Mound site (Perttula et al. 2010b</w:t>
+      </w:r>
+      <w:proofErr w:type="gramStart"/>
+      <w:r>
+        <w:rPr>
+          <w:rFonts w:ascii="Lato Light" w:hAnsi="Lato Light"/>
+        </w:rPr>
+        <w:t>:Figure</w:t>
+      </w:r>
+      <w:proofErr w:type="gramEnd"/>
+      <w:r>
+        <w:rPr>
+          <w:rFonts w:ascii="Lato Light" w:hAnsi="Lato Light"/>
+        </w:rPr>
+        <w:t xml:space="preserve"> 77). Another seven </w:t>
+      </w:r>
+      <w:proofErr w:type="spellStart"/>
+      <w:r>
+        <w:rPr>
+          <w:rFonts w:ascii="Lato Light" w:hAnsi="Lato Light"/>
+        </w:rPr>
+        <w:t>Perdiz</w:t>
+      </w:r>
+      <w:proofErr w:type="spellEnd"/>
+      <w:r>
+        <w:rPr>
+          <w:rFonts w:ascii="Lato Light" w:hAnsi="Lato Light"/>
+        </w:rPr>
+        <w:t xml:space="preserve"> points came from habitation </w:t>
+      </w:r>
+      <w:r>
+        <w:rPr>
+          <w:rFonts w:ascii="Lato Light" w:hAnsi="Lato Light"/>
+        </w:rPr>
+        <w:t>areas</w:t>
+      </w:r>
+      <w:r>
+        <w:rPr>
+          <w:rFonts w:ascii="Lato Light" w:hAnsi="Lato Light"/>
+        </w:rPr>
+        <w:t xml:space="preserve"> near the main burial mound (Perttula 2009</w:t>
+      </w:r>
+      <w:proofErr w:type="gramStart"/>
+      <w:r>
+        <w:rPr>
+          <w:rFonts w:ascii="Lato Light" w:hAnsi="Lato Light"/>
+        </w:rPr>
+        <w:t>:Table</w:t>
+      </w:r>
+      <w:proofErr w:type="gramEnd"/>
+      <w:r>
+        <w:rPr>
+          <w:rFonts w:ascii="Lato Light" w:hAnsi="Lato Light"/>
+        </w:rPr>
+        <w:t xml:space="preserve"> 14); 71 percent are on gray chert</w:t>
+      </w:r>
+      <w:r>
+        <w:rPr>
+          <w:rFonts w:ascii="Lato Light" w:hAnsi="Lato Light"/>
+        </w:rPr>
+        <w:t xml:space="preserve"> of likely c</w:t>
+      </w:r>
+      <w:r>
+        <w:rPr>
+          <w:rFonts w:ascii="Lato Light" w:hAnsi="Lato Light"/>
+        </w:rPr>
+        <w:t>entral Texas origin</w:t>
+      </w:r>
+      <w:r>
+        <w:rPr>
+          <w:rFonts w:ascii="Lato Light" w:hAnsi="Lato Light"/>
+        </w:rPr>
+        <w:t>, and the remainder were made from</w:t>
+      </w:r>
+      <w:r>
+        <w:rPr>
+          <w:rFonts w:ascii="Lato Light" w:hAnsi="Lato Light"/>
+        </w:rPr>
+        <w:t xml:space="preserve"> local quartzite.</w:t>
+      </w:r>
+    </w:p>
+    <w:p>
+      <w:pPr>
+        <w:spacing w:after="0"/>
+        <w:contextualSpacing/>
+        <w:rPr>
+          <w:rFonts w:ascii="Lato Light" w:hAnsi="Lato Light"/>
+          <w:b/>
+        </w:rPr>
+      </w:pPr>
+    </w:p>
+    <w:p>
+      <w:pPr>
+        <w:spacing w:after="0"/>
+        <w:contextualSpacing/>
+        <w:rPr>
+          <w:rFonts w:ascii="Lato Light" w:hAnsi="Lato Light"/>
+        </w:rPr>
+      </w:pPr>
+      <w:r>
+        <w:rPr>
+          <w:rFonts w:ascii="Lato Light" w:hAnsi="Lato Light"/>
+        </w:rPr>
+        <w:t>Twelve radiocarbon dates have been obtained from the Washington Square Mound site (Corbin and Hart 1998</w:t>
+      </w:r>
+      <w:proofErr w:type="gramStart"/>
+      <w:r>
+        <w:rPr>
+          <w:rFonts w:ascii="Lato Light" w:hAnsi="Lato Light"/>
+        </w:rPr>
+        <w:t>:Table</w:t>
+      </w:r>
+      <w:proofErr w:type="gramEnd"/>
+      <w:r>
+        <w:rPr>
+          <w:rFonts w:ascii="Lato Light" w:hAnsi="Lato Light"/>
+        </w:rPr>
+        <w:t xml:space="preserve"> 4; Selden and Perttula 2013; East Texas Radiocarbon Database), indicating use of the site in both Early (ca. A.D. 900-1200) and Middle Caddo periods. The best dates that can be associated with </w:t>
+      </w:r>
+      <w:proofErr w:type="spellStart"/>
+      <w:r>
+        <w:rPr>
+          <w:rFonts w:ascii="Lato Light" w:hAnsi="Lato Light"/>
+        </w:rPr>
+        <w:t>Perdiz</w:t>
+      </w:r>
+      <w:proofErr w:type="spellEnd"/>
+      <w:r>
+        <w:rPr>
+          <w:rFonts w:ascii="Lato Light" w:hAnsi="Lato Light"/>
+        </w:rPr>
+        <w:t xml:space="preserve"> points at the site range from cal. A.D. 1238-1445.</w:t>
+      </w:r>
+    </w:p>
+    <w:p>
+      <w:pPr>
+        <w:spacing w:after="0"/>
+        <w:contextualSpacing/>
+        <w:rPr>
+          <w:rFonts w:ascii="Lato Light" w:hAnsi="Lato Light"/>
+          <w:b/>
+        </w:rPr>
+      </w:pPr>
+    </w:p>
+    <w:p>
+      <w:pPr>
+        <w:spacing w:after="0"/>
+        <w:contextualSpacing/>
+        <w:rPr>
+          <w:rFonts w:ascii="Lato Light" w:hAnsi="Lato Light"/>
+          <w:i/>
+        </w:rPr>
+      </w:pPr>
+      <w:r>
+        <w:rPr>
+          <w:rFonts w:ascii="Lato Light" w:hAnsi="Lato Light"/>
+          <w:i/>
+        </w:rPr>
+        <w:t xml:space="preserve">41NA206, </w:t>
+      </w:r>
+      <w:proofErr w:type="spellStart"/>
+      <w:r>
+        <w:rPr>
+          <w:rFonts w:ascii="Lato Light" w:hAnsi="Lato Light"/>
+          <w:i/>
+        </w:rPr>
+        <w:t>Spradley</w:t>
+      </w:r>
+      <w:proofErr w:type="spellEnd"/>
+      <w:r>
+        <w:rPr>
+          <w:rFonts w:ascii="Lato Light" w:hAnsi="Lato Light"/>
+          <w:i/>
+        </w:rPr>
+        <w:t xml:space="preserve"> Site</w:t>
+      </w:r>
+    </w:p>
+    <w:p>
+      <w:pPr>
+        <w:spacing w:after="0"/>
+        <w:contextualSpacing/>
+        <w:rPr>
+          <w:rFonts w:ascii="Lato Light" w:hAnsi="Lato Light"/>
+          <w:b/>
+        </w:rPr>
+      </w:pPr>
+    </w:p>
+    <w:p>
+      <w:pPr>
+        <w:spacing w:after="0"/>
+        <w:contextualSpacing/>
+        <w:rPr>
+          <w:rFonts w:ascii="Lato Light" w:hAnsi="Lato Light"/>
+        </w:rPr>
+      </w:pPr>
+      <w:r>
+        <w:rPr>
+          <w:rFonts w:ascii="Lato Light" w:hAnsi="Lato Light"/>
+        </w:rPr>
+        <w:t xml:space="preserve">The </w:t>
+      </w:r>
+      <w:proofErr w:type="spellStart"/>
+      <w:r>
+        <w:rPr>
+          <w:rFonts w:ascii="Lato Light" w:hAnsi="Lato Light"/>
+        </w:rPr>
+        <w:t>Spradley</w:t>
+      </w:r>
+      <w:proofErr w:type="spellEnd"/>
+      <w:r>
+        <w:rPr>
+          <w:rFonts w:ascii="Lato Light" w:hAnsi="Lato Light"/>
+        </w:rPr>
+        <w:t xml:space="preserve"> site </w:t>
+      </w:r>
+      <w:r>
+        <w:rPr>
+          <w:rFonts w:ascii="Lato Light" w:hAnsi="Lato Light"/>
+        </w:rPr>
+        <w:t>includes</w:t>
+      </w:r>
+      <w:r>
+        <w:rPr>
+          <w:rFonts w:ascii="Lato Light" w:hAnsi="Lato Light"/>
+        </w:rPr>
+        <w:t xml:space="preserve"> late 17</w:t>
+      </w:r>
+      <w:r>
+        <w:rPr>
+          <w:rFonts w:ascii="Lato Light" w:hAnsi="Lato Light"/>
+          <w:vertAlign w:val="superscript"/>
+        </w:rPr>
+        <w:t>th</w:t>
+      </w:r>
+      <w:r>
+        <w:rPr>
+          <w:rFonts w:ascii="Lato Light" w:hAnsi="Lato Light"/>
+        </w:rPr>
+        <w:t xml:space="preserve"> to early 18</w:t>
+      </w:r>
+      <w:r>
+        <w:rPr>
+          <w:rFonts w:ascii="Lato Light" w:hAnsi="Lato Light"/>
+          <w:vertAlign w:val="superscript"/>
+        </w:rPr>
+        <w:t>th</w:t>
+      </w:r>
+      <w:r>
+        <w:rPr>
+          <w:rFonts w:ascii="Lato Light" w:hAnsi="Lato Light"/>
+        </w:rPr>
+        <w:t xml:space="preserve"> century archeological deposits with European trade goods from habitation deposits in the Bayou La Nana valley in the Angelina River basin (Perttula and Marceaux 2018). Those habitation deposi</w:t>
+      </w:r>
+      <w:r>
+        <w:rPr>
+          <w:rFonts w:ascii="Lato Light" w:hAnsi="Lato Light"/>
+        </w:rPr>
+        <w:t>ts, which have no associated radiocarbon dates</w:t>
+      </w:r>
+      <w:r>
+        <w:rPr>
+          <w:rFonts w:ascii="Lato Light" w:hAnsi="Lato Light"/>
+        </w:rPr>
+        <w:t xml:space="preserve">, contain numerous </w:t>
+      </w:r>
+      <w:proofErr w:type="spellStart"/>
+      <w:r>
+        <w:rPr>
+          <w:rFonts w:ascii="Lato Light" w:hAnsi="Lato Light"/>
+        </w:rPr>
+        <w:t>Perdiz</w:t>
+      </w:r>
+      <w:proofErr w:type="spellEnd"/>
+      <w:r>
+        <w:rPr>
+          <w:rFonts w:ascii="Lato Light" w:hAnsi="Lato Light"/>
+        </w:rPr>
+        <w:t xml:space="preserve"> points (n</w:t>
+      </w:r>
+      <w:r>
+        <w:rPr>
+          <w:rFonts w:ascii="Lato Light" w:hAnsi="Lato Light"/>
+        </w:rPr>
+        <w:t xml:space="preserve"> </w:t>
+      </w:r>
+      <w:r>
+        <w:rPr>
+          <w:rFonts w:ascii="Lato Light" w:hAnsi="Lato Light"/>
+        </w:rPr>
+        <w:t>=</w:t>
+      </w:r>
+      <w:r>
+        <w:rPr>
+          <w:rFonts w:ascii="Lato Light" w:hAnsi="Lato Light"/>
+        </w:rPr>
+        <w:t xml:space="preserve"> </w:t>
+      </w:r>
+      <w:r>
+        <w:rPr>
+          <w:rFonts w:ascii="Lato Light" w:hAnsi="Lato Light"/>
+        </w:rPr>
+        <w:t xml:space="preserve">31). Approximately 94 percent </w:t>
+      </w:r>
+      <w:r>
+        <w:rPr>
+          <w:rFonts w:ascii="Lato Light" w:hAnsi="Lato Light"/>
+        </w:rPr>
+        <w:t>were manufactured</w:t>
+      </w:r>
+      <w:r>
+        <w:rPr>
+          <w:rFonts w:ascii="Lato Light" w:hAnsi="Lato Light"/>
+        </w:rPr>
+        <w:t xml:space="preserve"> from local </w:t>
+      </w:r>
+      <w:r>
+        <w:rPr>
+          <w:rFonts w:ascii="Lato Light" w:hAnsi="Lato Light"/>
+        </w:rPr>
+        <w:t>silicified</w:t>
+      </w:r>
+      <w:r>
+        <w:rPr>
+          <w:rFonts w:ascii="Lato Light" w:hAnsi="Lato Light"/>
+        </w:rPr>
+        <w:t xml:space="preserve"> wood, quartzite, and gravel cherts, and the remainder are from non-local brownish-gray to trans</w:t>
+      </w:r>
+      <w:r>
+        <w:rPr>
+          <w:rFonts w:ascii="Lato Light" w:hAnsi="Lato Light"/>
+        </w:rPr>
+        <w:t>lucent gray chert, likely from c</w:t>
+      </w:r>
+      <w:r>
+        <w:rPr>
+          <w:rFonts w:ascii="Lato Light" w:hAnsi="Lato Light"/>
+        </w:rPr>
+        <w:t>entral Texas raw material sources (Perttula and Marceaux 2018:Table 7).</w:t>
+      </w:r>
+    </w:p>
+    <w:p>
+      <w:pPr>
+        <w:spacing w:after="0"/>
+        <w:contextualSpacing/>
+        <w:rPr>
+          <w:rFonts w:ascii="Lato Light" w:hAnsi="Lato Light"/>
+          <w:b/>
+        </w:rPr>
+      </w:pPr>
+    </w:p>
+    <w:p>
+      <w:pPr>
+        <w:spacing w:after="0"/>
+        <w:contextualSpacing/>
+        <w:rPr>
+          <w:rFonts w:ascii="Lato Light" w:hAnsi="Lato Light"/>
+          <w:i/>
+        </w:rPr>
+      </w:pPr>
+      <w:r>
+        <w:rPr>
+          <w:rFonts w:ascii="Lato Light" w:hAnsi="Lato Light"/>
+          <w:i/>
+        </w:rPr>
+        <w:t>41SA135, Jack Walton Site</w:t>
+      </w:r>
+    </w:p>
+    <w:p>
+      <w:pPr>
+        <w:spacing w:after="0"/>
+        <w:contextualSpacing/>
+        <w:rPr>
+          <w:rFonts w:ascii="Lato Light" w:hAnsi="Lato Light"/>
+          <w:b/>
+        </w:rPr>
+      </w:pPr>
+    </w:p>
+    <w:p>
+      <w:pPr>
+        <w:spacing w:after="0"/>
+        <w:contextualSpacing/>
+        <w:rPr>
+          <w:rFonts w:ascii="Lato Light" w:hAnsi="Lato Light"/>
+        </w:rPr>
+      </w:pPr>
+      <w:r>
+        <w:rPr>
+          <w:rFonts w:ascii="Lato Light" w:hAnsi="Lato Light"/>
+        </w:rPr>
+        <w:t xml:space="preserve">This site is </w:t>
+      </w:r>
+      <w:r>
+        <w:rPr>
+          <w:rFonts w:ascii="Lato Light" w:hAnsi="Lato Light"/>
+        </w:rPr>
+        <w:t xml:space="preserve">located </w:t>
+      </w:r>
+      <w:r>
+        <w:rPr>
+          <w:rFonts w:ascii="Lato Light" w:hAnsi="Lato Light"/>
+        </w:rPr>
+        <w:t xml:space="preserve">on </w:t>
+      </w:r>
+      <w:proofErr w:type="spellStart"/>
+      <w:r>
+        <w:rPr>
+          <w:rFonts w:ascii="Lato Light" w:hAnsi="Lato Light"/>
+        </w:rPr>
+        <w:t>Attoyac</w:t>
+      </w:r>
+      <w:proofErr w:type="spellEnd"/>
+      <w:r>
+        <w:rPr>
+          <w:rFonts w:ascii="Lato Light" w:hAnsi="Lato Light"/>
+        </w:rPr>
+        <w:t xml:space="preserve"> Bayou (Middlebrook 2010)</w:t>
+      </w:r>
+      <w:r>
+        <w:rPr>
+          <w:rFonts w:ascii="Lato Light" w:hAnsi="Lato Light"/>
+        </w:rPr>
+        <w:t xml:space="preserve">, and is </w:t>
+      </w:r>
+      <w:r>
+        <w:rPr>
+          <w:rFonts w:ascii="Lato Light" w:hAnsi="Lato Light"/>
+        </w:rPr>
+        <w:t xml:space="preserve">an ancestral Caddo site with habitation deposits of likely Middle Caddo period age (ca. A.D. 1200-1400). There are no </w:t>
+      </w:r>
+      <w:r>
+        <w:rPr>
+          <w:rFonts w:ascii="Lato Light" w:hAnsi="Lato Light"/>
+        </w:rPr>
+        <w:t>radiocarbon</w:t>
+      </w:r>
+      <w:r>
+        <w:rPr>
+          <w:rFonts w:ascii="Lato Light" w:hAnsi="Lato Light"/>
+        </w:rPr>
+        <w:t xml:space="preserve"> dates from the site. </w:t>
+      </w:r>
+      <w:r>
+        <w:rPr>
+          <w:rFonts w:ascii="Lato Light" w:hAnsi="Lato Light"/>
+        </w:rPr>
+        <w:t xml:space="preserve">Excavations at the site </w:t>
+      </w:r>
+      <w:r>
+        <w:rPr>
+          <w:rFonts w:ascii="Lato Light" w:hAnsi="Lato Light"/>
+        </w:rPr>
+        <w:t xml:space="preserve">recovered seven </w:t>
+      </w:r>
+      <w:proofErr w:type="spellStart"/>
+      <w:r>
+        <w:rPr>
+          <w:rFonts w:ascii="Lato Light" w:hAnsi="Lato Light"/>
+        </w:rPr>
+        <w:t>Perdiz</w:t>
+      </w:r>
+      <w:proofErr w:type="spellEnd"/>
+      <w:r>
+        <w:rPr>
+          <w:rFonts w:ascii="Lato Light" w:hAnsi="Lato Light"/>
+        </w:rPr>
+        <w:t xml:space="preserve"> points.</w:t>
+      </w:r>
+    </w:p>
+    <w:p>
+      <w:pPr>
+        <w:spacing w:after="0"/>
+        <w:contextualSpacing/>
+        <w:rPr>
+          <w:rFonts w:ascii="Lato Light" w:hAnsi="Lato Light"/>
+          <w:b/>
+        </w:rPr>
+      </w:pPr>
+    </w:p>
+    <w:p>
+      <w:pPr>
+        <w:spacing w:after="0"/>
+        <w:contextualSpacing/>
+        <w:rPr>
+          <w:rFonts w:ascii="Lato Light" w:hAnsi="Lato Light"/>
+          <w:i/>
+        </w:rPr>
+      </w:pPr>
+      <w:r>
+        <w:rPr>
+          <w:rFonts w:ascii="Lato Light" w:hAnsi="Lato Light"/>
+          <w:i/>
+        </w:rPr>
+        <w:t xml:space="preserve">41SM193, </w:t>
+      </w:r>
+      <w:proofErr w:type="spellStart"/>
+      <w:r>
+        <w:rPr>
+          <w:rFonts w:ascii="Lato Light" w:hAnsi="Lato Light"/>
+          <w:i/>
+        </w:rPr>
+        <w:t>Redwine</w:t>
+      </w:r>
+      <w:proofErr w:type="spellEnd"/>
+    </w:p>
+    <w:p>
+      <w:pPr>
+        <w:spacing w:after="0"/>
+        <w:contextualSpacing/>
+        <w:rPr>
+          <w:rFonts w:ascii="Lato Light" w:hAnsi="Lato Light"/>
+          <w:b/>
+        </w:rPr>
+      </w:pPr>
+    </w:p>
+    <w:p>
+      <w:pPr>
+        <w:spacing w:after="0"/>
+        <w:contextualSpacing/>
+        <w:rPr>
+          <w:rFonts w:ascii="Lato Light" w:hAnsi="Lato Light"/>
+        </w:rPr>
+      </w:pPr>
+      <w:r>
+        <w:rPr>
+          <w:rFonts w:ascii="Lato Light" w:hAnsi="Lato Light"/>
+        </w:rPr>
+        <w:t xml:space="preserve">The </w:t>
+      </w:r>
+      <w:proofErr w:type="spellStart"/>
+      <w:r>
+        <w:rPr>
+          <w:rFonts w:ascii="Lato Light" w:hAnsi="Lato Light"/>
+        </w:rPr>
+        <w:t>Redwine</w:t>
+      </w:r>
+      <w:proofErr w:type="spellEnd"/>
+      <w:r>
+        <w:rPr>
+          <w:rFonts w:ascii="Lato Light" w:hAnsi="Lato Light"/>
+        </w:rPr>
+        <w:t xml:space="preserve"> site</w:t>
+      </w:r>
+      <w:r>
+        <w:rPr>
+          <w:rFonts w:ascii="Lato Light" w:hAnsi="Lato Light"/>
+        </w:rPr>
+        <w:t xml:space="preserve"> (41SM193) site is a Middle Caddo period component</w:t>
+      </w:r>
+      <w:r>
+        <w:rPr>
+          <w:rFonts w:ascii="Lato Light" w:hAnsi="Lato Light"/>
+        </w:rPr>
+        <w:t xml:space="preserve"> located</w:t>
+      </w:r>
+      <w:r>
+        <w:rPr>
+          <w:rFonts w:ascii="Lato Light" w:hAnsi="Lato Light"/>
+        </w:rPr>
+        <w:t xml:space="preserve"> </w:t>
+      </w:r>
+      <w:r>
+        <w:rPr>
+          <w:rFonts w:ascii="Lato Light" w:hAnsi="Lato Light"/>
+        </w:rPr>
+        <w:t>22 km from the river</w:t>
+      </w:r>
+      <w:r>
+        <w:rPr>
+          <w:rFonts w:ascii="Lato Light" w:hAnsi="Lato Light"/>
+        </w:rPr>
+        <w:t xml:space="preserve"> </w:t>
+      </w:r>
       <w:bookmarkStart w:id="0" w:name="_GoBack"/>
       <w:bookmarkEnd w:id="0"/>
       <w:r>
         <w:rPr>
           <w:rFonts w:ascii="Lato Light" w:hAnsi="Lato Light"/>
+        </w:rPr>
+        <w:t xml:space="preserve">on a north-flowing tributary (Auburn Creek) </w:t>
+      </w:r>
+      <w:r>
+        <w:rPr>
+          <w:rFonts w:ascii="Lato Light" w:hAnsi="Lato Light"/>
+        </w:rPr>
+        <w:t>of</w:t>
+      </w:r>
+      <w:r>
+        <w:rPr>
+          <w:rFonts w:ascii="Lato Light" w:hAnsi="Lato Light"/>
+        </w:rPr>
+        <w:t xml:space="preserve"> the Sabine River (Walters and Haskins 1998)</w:t>
+      </w:r>
+      <w:r>
+        <w:rPr>
+          <w:rFonts w:ascii="Lato Light" w:hAnsi="Lato Light"/>
+        </w:rPr>
+        <w:t xml:space="preserve">, which includes </w:t>
+      </w:r>
+      <w:r>
+        <w:rPr>
+          <w:rFonts w:ascii="Lato Light" w:hAnsi="Lato Light"/>
+        </w:rPr>
+        <w:t>habitation deposits a</w:t>
+      </w:r>
+      <w:r>
+        <w:rPr>
+          <w:rFonts w:ascii="Lato Light" w:hAnsi="Lato Light"/>
+        </w:rPr>
+        <w:t xml:space="preserve">nd </w:t>
+      </w:r>
+      <w:r>
+        <w:rPr>
+          <w:rFonts w:ascii="Lato Light" w:hAnsi="Lato Light"/>
+        </w:rPr>
+        <w:t xml:space="preserve">a small cemetery. The site has one calibrated date of A.D. 1300-1454, at </w:t>
+      </w:r>
+      <w:proofErr w:type="gramStart"/>
+      <w:r>
+        <w:rPr>
+          <w:rFonts w:ascii="Lato Light" w:hAnsi="Lato Light"/>
+        </w:rPr>
+        <w:t>2</w:t>
+      </w:r>
+      <w:proofErr w:type="gramEnd"/>
+      <w:r>
+        <w:rPr>
+          <w:rFonts w:ascii="Lato Light" w:hAnsi="Lato Light"/>
+        </w:rPr>
+        <w:t xml:space="preserve"> sigma, with a median calibrated probability of A.D. 1356. The 11 </w:t>
+      </w:r>
+      <w:proofErr w:type="spellStart"/>
+      <w:r>
+        <w:rPr>
+          <w:rFonts w:ascii="Lato Light" w:hAnsi="Lato Light"/>
+        </w:rPr>
+        <w:t>Perdiz</w:t>
+      </w:r>
+      <w:proofErr w:type="spellEnd"/>
+      <w:r>
+        <w:rPr>
+          <w:rFonts w:ascii="Lato Light" w:hAnsi="Lato Light"/>
+        </w:rPr>
+        <w:t xml:space="preserve"> points from habitation deposits </w:t>
+      </w:r>
+      <w:proofErr w:type="gramStart"/>
+      <w:r>
+        <w:rPr>
+          <w:rFonts w:ascii="Lato Light" w:hAnsi="Lato Light"/>
+        </w:rPr>
+        <w:t>were manufactured</w:t>
+      </w:r>
+      <w:proofErr w:type="gramEnd"/>
+      <w:r>
+        <w:rPr>
+          <w:rFonts w:ascii="Lato Light" w:hAnsi="Lato Light"/>
+        </w:rPr>
+        <w:t xml:space="preserve"> on black, brown, and grayish-tan chert as well as Ogallala quartzite (Walters and Haskins 1998:14). </w:t>
+      </w:r>
+      <w:r>
+        <w:rPr>
+          <w:rFonts w:ascii="Lato Light" w:hAnsi="Lato Light"/>
+        </w:rPr>
+        <w:t>An additional</w:t>
+      </w:r>
+      <w:r>
+        <w:rPr>
+          <w:rFonts w:ascii="Lato Light" w:hAnsi="Lato Light"/>
+        </w:rPr>
+        <w:t xml:space="preserve"> 13 </w:t>
+      </w:r>
+      <w:proofErr w:type="spellStart"/>
+      <w:r>
+        <w:rPr>
+          <w:rFonts w:ascii="Lato Light" w:hAnsi="Lato Light"/>
+        </w:rPr>
+        <w:t>Perdiz</w:t>
+      </w:r>
+      <w:proofErr w:type="spellEnd"/>
+      <w:r>
+        <w:rPr>
+          <w:rFonts w:ascii="Lato Light" w:hAnsi="Lato Light"/>
+        </w:rPr>
+        <w:t xml:space="preserve"> arrow poin</w:t>
+      </w:r>
+      <w:r>
+        <w:rPr>
+          <w:rFonts w:ascii="Lato Light" w:hAnsi="Lato Light"/>
+        </w:rPr>
+        <w:t>ts were among the grave goods recovered from</w:t>
+      </w:r>
+      <w:r>
+        <w:rPr>
+          <w:rFonts w:ascii="Lato Light" w:hAnsi="Lato Light"/>
+        </w:rPr>
+        <w:t xml:space="preserve"> two burial features (Walters and Haskins 1998:35).</w:t>
+      </w:r>
+    </w:p>
+    <w:p>
+      <w:pPr>
+        <w:spacing w:after="0"/>
+        <w:contextualSpacing/>
+        <w:rPr>
+          <w:rFonts w:ascii="Lato Light" w:hAnsi="Lato Light"/>
+          <w:b/>
+        </w:rPr>
+      </w:pPr>
+    </w:p>
+    <w:p>
+      <w:pPr>
+        <w:spacing w:after="0"/>
+        <w:contextualSpacing/>
+        <w:rPr>
+          <w:rFonts w:ascii="Lato Light" w:hAnsi="Lato Light"/>
+          <w:i/>
+        </w:rPr>
+      </w:pPr>
+      <w:r>
+        <w:rPr>
+          <w:rFonts w:ascii="Lato Light" w:hAnsi="Lato Light"/>
+          <w:i/>
+        </w:rPr>
+        <w:t>41SY43, Old Timers Site</w:t>
+      </w:r>
+    </w:p>
+    <w:p>
+      <w:pPr>
+        <w:spacing w:after="0"/>
+        <w:contextualSpacing/>
+        <w:rPr>
+          <w:rFonts w:ascii="Lato Light" w:hAnsi="Lato Light"/>
+          <w:b/>
+        </w:rPr>
+      </w:pPr>
+    </w:p>
+    <w:p>
+      <w:pPr>
+        <w:spacing w:after="0"/>
+        <w:contextualSpacing/>
+        <w:rPr>
+          <w:rFonts w:ascii="Lato Light" w:hAnsi="Lato Light"/>
+        </w:rPr>
+      </w:pPr>
+      <w:r>
+        <w:rPr>
+          <w:rFonts w:ascii="Lato Light" w:hAnsi="Lato Light"/>
+        </w:rPr>
+        <w:lastRenderedPageBreak/>
+        <w:t xml:space="preserve">The Old Timers site </w:t>
+      </w:r>
+      <w:r>
+        <w:rPr>
+          <w:rFonts w:ascii="Lato Light" w:hAnsi="Lato Light"/>
+        </w:rPr>
+        <w:t xml:space="preserve">is located </w:t>
+      </w:r>
+      <w:r>
+        <w:rPr>
+          <w:rFonts w:ascii="Lato Light" w:hAnsi="Lato Light"/>
+        </w:rPr>
+        <w:t>in the Sabine River basin</w:t>
+      </w:r>
+      <w:r>
+        <w:rPr>
+          <w:rFonts w:ascii="Lato Light" w:hAnsi="Lato Light"/>
+        </w:rPr>
+        <w:t>,</w:t>
+      </w:r>
+      <w:r>
+        <w:rPr>
+          <w:rFonts w:ascii="Lato Light" w:hAnsi="Lato Light"/>
+        </w:rPr>
+        <w:t xml:space="preserve"> </w:t>
+      </w:r>
+      <w:r>
+        <w:rPr>
+          <w:rFonts w:ascii="Lato Light" w:hAnsi="Lato Light"/>
+        </w:rPr>
+        <w:t>and includes</w:t>
+      </w:r>
+      <w:r>
+        <w:rPr>
+          <w:rFonts w:ascii="Lato Light" w:hAnsi="Lato Light"/>
+        </w:rPr>
+        <w:t xml:space="preserve"> post-A.D. 1400 Late Caddo habitation deposits concentrated in the northern </w:t>
+      </w:r>
+      <w:r>
+        <w:rPr>
+          <w:rFonts w:ascii="Lato Light" w:hAnsi="Lato Light"/>
+        </w:rPr>
+        <w:t>area of the site</w:t>
+      </w:r>
+      <w:r>
+        <w:rPr>
+          <w:rFonts w:ascii="Lato Light" w:hAnsi="Lato Light"/>
+        </w:rPr>
+        <w:t xml:space="preserve">. Excavations recovered eight </w:t>
+      </w:r>
+      <w:proofErr w:type="spellStart"/>
+      <w:r>
+        <w:rPr>
+          <w:rFonts w:ascii="Lato Light" w:hAnsi="Lato Light"/>
+        </w:rPr>
+        <w:t>Perdiz</w:t>
+      </w:r>
+      <w:proofErr w:type="spellEnd"/>
+      <w:r>
+        <w:rPr>
+          <w:rFonts w:ascii="Lato Light" w:hAnsi="Lato Light"/>
+        </w:rPr>
+        <w:t xml:space="preserve"> points, all with serrated blades and made from cherts, 75 percent local gravel cherts</w:t>
+      </w:r>
+      <w:r>
+        <w:rPr>
+          <w:rFonts w:ascii="Lato Light" w:hAnsi="Lato Light"/>
+        </w:rPr>
+        <w:t>,</w:t>
+      </w:r>
+      <w:r>
+        <w:rPr>
+          <w:rFonts w:ascii="Lato Light" w:hAnsi="Lato Light"/>
+        </w:rPr>
+        <w:t xml:space="preserve"> and </w:t>
+      </w:r>
+      <w:r>
+        <w:rPr>
+          <w:rFonts w:ascii="Lato Light" w:hAnsi="Lato Light"/>
+        </w:rPr>
+        <w:t xml:space="preserve">an additional </w:t>
+      </w:r>
+      <w:r>
+        <w:rPr>
+          <w:rFonts w:ascii="Lato Light" w:hAnsi="Lato Light"/>
+        </w:rPr>
+        <w:t>25 percent of gray chert</w:t>
+      </w:r>
+      <w:r>
+        <w:rPr>
+          <w:rFonts w:ascii="Lato Light" w:hAnsi="Lato Light"/>
+        </w:rPr>
+        <w:t>s</w:t>
+      </w:r>
+      <w:r>
+        <w:rPr>
+          <w:rFonts w:ascii="Lato Light" w:hAnsi="Lato Light"/>
+        </w:rPr>
+        <w:t xml:space="preserve"> from non-local raw material sources (Perttula 2018:77).</w:t>
+      </w:r>
+    </w:p>
+    <w:p>
+      <w:pPr>
+        <w:spacing w:after="0"/>
+        <w:contextualSpacing/>
+        <w:rPr>
+          <w:rFonts w:ascii="Lato Light" w:hAnsi="Lato Light"/>
+          <w:b/>
+        </w:rPr>
+      </w:pPr>
+    </w:p>
+    <w:p>
+      <w:pPr>
+        <w:spacing w:after="0"/>
+        <w:contextualSpacing/>
+        <w:rPr>
+          <w:rFonts w:ascii="Lato Light" w:hAnsi="Lato Light"/>
+          <w:i/>
+        </w:rPr>
+      </w:pPr>
+      <w:r>
+        <w:rPr>
+          <w:rFonts w:ascii="Lato Light" w:hAnsi="Lato Light"/>
+          <w:i/>
+        </w:rPr>
+        <w:t xml:space="preserve">41SY280, </w:t>
+      </w:r>
+      <w:proofErr w:type="spellStart"/>
+      <w:r>
+        <w:rPr>
+          <w:rFonts w:ascii="Lato Light" w:hAnsi="Lato Light"/>
+          <w:i/>
+        </w:rPr>
+        <w:t>Syb’s</w:t>
+      </w:r>
+      <w:proofErr w:type="spellEnd"/>
+      <w:r>
+        <w:rPr>
+          <w:rFonts w:ascii="Lato Light" w:hAnsi="Lato Light"/>
+          <w:i/>
+        </w:rPr>
+        <w:t xml:space="preserve"> Site</w:t>
+      </w:r>
+    </w:p>
+    <w:p>
+      <w:pPr>
+        <w:spacing w:after="0"/>
+        <w:contextualSpacing/>
+        <w:rPr>
+          <w:rFonts w:ascii="Lato Light" w:hAnsi="Lato Light"/>
+          <w:b/>
+        </w:rPr>
+      </w:pPr>
+    </w:p>
+    <w:p>
+      <w:pPr>
+        <w:spacing w:after="0"/>
+        <w:contextualSpacing/>
+        <w:rPr>
+          <w:rFonts w:ascii="Lato Light" w:hAnsi="Lato Light"/>
+        </w:rPr>
+      </w:pPr>
+      <w:r>
+        <w:rPr>
+          <w:rFonts w:ascii="Lato Light" w:hAnsi="Lato Light"/>
+        </w:rPr>
+        <w:t xml:space="preserve">This ancestral Caddo site of the Late Caddo Salt Lick phase is </w:t>
+      </w:r>
+      <w:r>
+        <w:rPr>
+          <w:rFonts w:ascii="Lato Light" w:hAnsi="Lato Light"/>
+        </w:rPr>
+        <w:t xml:space="preserve">located </w:t>
+      </w:r>
+      <w:r>
+        <w:rPr>
+          <w:rFonts w:ascii="Lato Light" w:hAnsi="Lato Light"/>
+        </w:rPr>
+        <w:t xml:space="preserve">along the Toledo Bend Reservoir, west of the now inundated Sabine River floodplain (Perttula 2018:Figure 55). It has a number of habitation clusters </w:t>
+      </w:r>
+      <w:r>
+        <w:rPr>
+          <w:rFonts w:ascii="Lato Light" w:hAnsi="Lato Light"/>
+        </w:rPr>
+        <w:t xml:space="preserve">that include daub and fired clay from areas </w:t>
+      </w:r>
+      <w:r>
+        <w:rPr>
+          <w:rFonts w:ascii="Lato Light" w:hAnsi="Lato Light"/>
+        </w:rPr>
+        <w:t xml:space="preserve">of burned ancestral Caddo house structures. There are no </w:t>
+      </w:r>
+      <w:r>
+        <w:rPr>
+          <w:rFonts w:ascii="Lato Light" w:hAnsi="Lato Light"/>
+        </w:rPr>
+        <w:t>radiocarbon</w:t>
+      </w:r>
+      <w:r>
+        <w:rPr>
+          <w:rFonts w:ascii="Lato Light" w:hAnsi="Lato Light"/>
+        </w:rPr>
+        <w:t xml:space="preserve"> dates from the site, but the decorated ceramic vessel sherds in the collection areas suggest </w:t>
+      </w:r>
+      <w:r>
+        <w:rPr>
+          <w:rFonts w:ascii="Lato Light" w:hAnsi="Lato Light"/>
+        </w:rPr>
+        <w:t>that the site relatively dates to a period</w:t>
+      </w:r>
+      <w:r>
+        <w:rPr>
+          <w:rFonts w:ascii="Lato Light" w:hAnsi="Lato Light"/>
+        </w:rPr>
+        <w:t xml:space="preserve"> beginning </w:t>
+      </w:r>
+      <w:proofErr w:type="gramStart"/>
+      <w:r>
+        <w:rPr>
+          <w:rFonts w:ascii="Lato Light" w:hAnsi="Lato Light"/>
+        </w:rPr>
+        <w:t>at</w:t>
+      </w:r>
+      <w:r>
+        <w:rPr>
+          <w:rFonts w:ascii="Lato Light" w:hAnsi="Lato Light"/>
+        </w:rPr>
+        <w:t xml:space="preserve">  A.D</w:t>
+      </w:r>
+      <w:proofErr w:type="gramEnd"/>
+      <w:r>
+        <w:rPr>
+          <w:rFonts w:ascii="Lato Light" w:hAnsi="Lato Light"/>
+        </w:rPr>
+        <w:t>. 1400</w:t>
+      </w:r>
+      <w:r>
+        <w:rPr>
+          <w:rFonts w:ascii="Lato Light" w:hAnsi="Lato Light"/>
+        </w:rPr>
+        <w:t xml:space="preserve"> through</w:t>
+      </w:r>
+      <w:r>
+        <w:rPr>
+          <w:rFonts w:ascii="Lato Light" w:hAnsi="Lato Light"/>
+        </w:rPr>
+        <w:t xml:space="preserve"> the late A.D. 1500s. Only a single </w:t>
+      </w:r>
+      <w:proofErr w:type="spellStart"/>
+      <w:r>
+        <w:rPr>
+          <w:rFonts w:ascii="Lato Light" w:hAnsi="Lato Light"/>
+        </w:rPr>
+        <w:t>Perdiz</w:t>
+      </w:r>
+      <w:proofErr w:type="spellEnd"/>
+      <w:r>
+        <w:rPr>
+          <w:rFonts w:ascii="Lato Light" w:hAnsi="Lato Light"/>
+        </w:rPr>
+        <w:t xml:space="preserve"> arrow point was recovered from Area 13 of the site (Perttula 2018</w:t>
+      </w:r>
+      <w:proofErr w:type="gramStart"/>
+      <w:r>
+        <w:rPr>
+          <w:rFonts w:ascii="Lato Light" w:hAnsi="Lato Light"/>
+        </w:rPr>
+        <w:t>:Table</w:t>
+      </w:r>
+      <w:proofErr w:type="gramEnd"/>
+      <w:r>
+        <w:rPr>
+          <w:rFonts w:ascii="Lato Light" w:hAnsi="Lato Light"/>
+        </w:rPr>
+        <w:t xml:space="preserve"> 33).</w:t>
+      </w:r>
+    </w:p>
+    <w:p>
+      <w:pPr>
+        <w:spacing w:after="0"/>
+        <w:contextualSpacing/>
+        <w:rPr>
+          <w:rFonts w:ascii="Lato Light" w:hAnsi="Lato Light"/>
+          <w:sz w:val="24"/>
+          <w:szCs w:val="24"/>
+        </w:rPr>
+      </w:pPr>
+    </w:p>
+    <w:p>
+      <w:pPr>
+        <w:spacing w:after="0"/>
+        <w:contextualSpacing/>
+        <w:jc w:val="center"/>
+        <w:rPr>
+          <w:rFonts w:ascii="Lato Light" w:hAnsi="Lato Light"/>
+          <w:sz w:val="24"/>
+          <w:szCs w:val="24"/>
+        </w:rPr>
+      </w:pPr>
+      <w:r>
+        <w:rPr>
+          <w:rFonts w:ascii="Lato Light" w:hAnsi="Lato Light"/>
           <w:sz w:val="24"/>
           <w:szCs w:val="24"/>
         </w:rPr>
@@ -489,6 +2389,20 @@
     </w:p>
     <w:p>
       <w:pPr>
+        <w:spacing w:after="0"/>
+        <w:contextualSpacing/>
+        <w:jc w:val="center"/>
+        <w:rPr>
+          <w:rFonts w:ascii="Lato Light" w:hAnsi="Lato Light"/>
+          <w:sz w:val="24"/>
+          <w:szCs w:val="24"/>
+        </w:rPr>
+      </w:pPr>
+    </w:p>
+    <w:p>
+      <w:pPr>
+        <w:spacing w:after="0"/>
+        <w:contextualSpacing/>
         <w:rPr>
           <w:rFonts w:ascii="Lato Light" w:hAnsi="Lato Light"/>
           <w:sz w:val="24"/>
@@ -623,7 +2537,15 @@
           <w:sz w:val="24"/>
           <w:szCs w:val="24"/>
         </w:rPr>
-        <w:t xml:space="preserve"> 2020 (v. 21.2.3)</w:t>
+        <w:t xml:space="preserve"> 2020 (v. </w:t>
+      </w:r>
+      <w:r>
+        <w:rPr>
+          <w:rFonts w:ascii="Lato Light" w:hAnsi="Lato Light"/>
+          <w:sz w:val="24"/>
+          <w:szCs w:val="24"/>
+        </w:rPr>
+        <w:t>21.2.3)</w:t>
       </w:r>
       <w:r>
         <w:rPr>
@@ -686,6 +2608,7 @@
         <w:r>
           <w:rPr>
             <w:rStyle w:val="Hyperlink"/>
+            <w:rFonts w:ascii="Lato Light" w:hAnsi="Lato Light"/>
           </w:rPr>
           <w:t>R Development Core Team 2020</w:t>
         </w:r>
@@ -802,6 +2725,7 @@
         <w:r>
           <w:rPr>
             <w:rStyle w:val="Hyperlink"/>
+            <w:rFonts w:ascii="Lato Light" w:hAnsi="Lato Light"/>
           </w:rPr>
           <w:t>Bonhomme, et al. 2014</w:t>
         </w:r>
@@ -1228,6 +3152,7 @@
         <w:r>
           <w:rPr>
             <w:rStyle w:val="Hyperlink"/>
+            <w:rFonts w:ascii="Lato Light" w:hAnsi="Lato Light"/>
           </w:rPr>
           <w:t>Gero and Mazzullo 1984</w:t>
         </w:r>
@@ -1245,6 +3170,7 @@
         <w:r>
           <w:rPr>
             <w:rStyle w:val="Hyperlink"/>
+            <w:rFonts w:ascii="Lato Light" w:hAnsi="Lato Light"/>
           </w:rPr>
           <w:t>Iovita and McPherron 2011</w:t>
         </w:r>
@@ -1262,6 +3188,7 @@
         <w:r>
           <w:rPr>
             <w:rStyle w:val="Hyperlink"/>
+            <w:rFonts w:ascii="Lato Light" w:hAnsi="Lato Light"/>
           </w:rPr>
           <w:t>Iovita, et al. 2017</w:t>
         </w:r>
@@ -1279,8 +3206,23 @@
         <w:r>
           <w:rPr>
             <w:rStyle w:val="Hyperlink"/>
+            <w:rFonts w:ascii="Lato Light" w:hAnsi="Lato Light"/>
           </w:rPr>
-          <w:t>Ioviţă 2009</w:t>
+          <w:t>Iovi</w:t>
+        </w:r>
+        <w:r>
+          <w:rPr>
+            <w:rStyle w:val="Hyperlink"/>
+            <w:rFonts w:ascii="Calibri" w:hAnsi="Calibri" w:cs="Calibri"/>
+          </w:rPr>
+          <w:t>ţă</w:t>
+        </w:r>
+        <w:r>
+          <w:rPr>
+            <w:rStyle w:val="Hyperlink"/>
+            <w:rFonts w:ascii="Lato Light" w:hAnsi="Lato Light"/>
+          </w:rPr>
+          <w:t xml:space="preserve"> 2009</w:t>
         </w:r>
       </w:hyperlink>
       <w:r>
@@ -1296,6 +3238,7 @@
         <w:r>
           <w:rPr>
             <w:rStyle w:val="Hyperlink"/>
+            <w:rFonts w:ascii="Lato Light" w:hAnsi="Lato Light"/>
           </w:rPr>
           <w:t>2010</w:t>
         </w:r>
@@ -1313,6 +3256,7 @@
         <w:r>
           <w:rPr>
             <w:rStyle w:val="Hyperlink"/>
+            <w:rFonts w:ascii="Lato Light" w:hAnsi="Lato Light"/>
           </w:rPr>
           <w:t>Saragusti, et al. 2005</w:t>
         </w:r>
@@ -1330,6 +3274,7 @@
         <w:r>
           <w:rPr>
             <w:rStyle w:val="Hyperlink"/>
+            <w:rFonts w:ascii="Lato Light" w:hAnsi="Lato Light"/>
           </w:rPr>
           <w:t>Serwatka 2015</w:t>
         </w:r>
@@ -1420,6 +3365,7 @@
         <w:r>
           <w:rPr>
             <w:rStyle w:val="Hyperlink"/>
+            <w:rFonts w:ascii="Lato Light" w:hAnsi="Lato Light"/>
           </w:rPr>
           <w:t>Bonhomme, et al. 2017</w:t>
         </w:r>
@@ -1521,6 +3467,7 @@
         <w:r>
           <w:rPr>
             <w:rStyle w:val="Hyperlink"/>
+            <w:rFonts w:ascii="Lato Light" w:hAnsi="Lato Light"/>
           </w:rPr>
           <w:t>Bonhomme, et al. 2014</w:t>
         </w:r>
@@ -1561,6 +3508,9 @@
     </w:p>
     <w:p>
       <w:pPr>
+        <w:spacing w:after="0"/>
+        <w:contextualSpacing/>
+        <w:jc w:val="center"/>
         <w:rPr>
           <w:rFonts w:ascii="Lato Light" w:hAnsi="Lato Light"/>
           <w:sz w:val="24"/>
@@ -1593,32 +3543,37 @@
             <v:path o:extrusionok="f" gradientshapeok="t" o:connecttype="rect"/>
             <o:lock v:ext="edit" aspectratio="t"/>
           </v:shapetype>
-          <v:shape id="_x0000_i1026" type="#_x0000_t75" style="width:457.1pt;height:277.1pt" o:ole="">
+          <v:shape id="_x0000_i1028" type="#_x0000_t75" style="width:311.6pt;height:188.95pt" o:ole="">
             <v:imagedata r:id="rId4" o:title=""/>
           </v:shape>
-          <o:OLEObject Type="Embed" ProgID="Acrobat.Document.DC" ShapeID="_x0000_i1026" DrawAspect="Content" ObjectID="_1663753284" r:id="rId5"/>
+          <o:OLEObject Type="Embed" ProgID="Acrobat.Document.DC" ShapeID="_x0000_i1028" DrawAspect="Content" ObjectID="_1663811025" r:id="rId5"/>
         </w:object>
       </w:r>
     </w:p>
     <w:p>
       <w:pPr>
-        <w:rPr>
-          <w:rFonts w:ascii="Lato Light" w:hAnsi="Lato Light"/>
-          <w:sz w:val="24"/>
-          <w:szCs w:val="24"/>
-        </w:rPr>
-      </w:pPr>
-      <w:r>
-        <w:rPr>
-          <w:rFonts w:ascii="Lato Light" w:hAnsi="Lato Light"/>
-          <w:sz w:val="24"/>
-          <w:szCs w:val="24"/>
-        </w:rPr>
+        <w:spacing w:after="0"/>
+        <w:contextualSpacing/>
+        <w:rPr>
+          <w:rFonts w:ascii="Lato Light" w:hAnsi="Lato Light"/>
+          <w:sz w:val="24"/>
+          <w:szCs w:val="24"/>
+        </w:rPr>
+      </w:pPr>
+      <w:r>
+        <w:rPr>
+          <w:rFonts w:ascii="Lato Light" w:hAnsi="Lato Light"/>
+          <w:sz w:val="24"/>
+          <w:szCs w:val="24"/>
+        </w:rPr>
+        <w:lastRenderedPageBreak/>
         <w:t>Figure m1. XY transformations for the first five principal components (90.8 percent of the cumulative shape variance).</w:t>
       </w:r>
     </w:p>
     <w:p>
       <w:pPr>
+        <w:spacing w:after="0"/>
+        <w:contextualSpacing/>
         <w:rPr>
           <w:rFonts w:ascii="Lato Light" w:hAnsi="Lato Light"/>
           <w:sz w:val="24"/>
@@ -2570,6 +4525,7 @@
   <w:style w:type="character" w:default="1" w:styleId="DefaultParagraphFont">
     <w:name w:val="Default Paragraph Font"/>
     <w:uiPriority w:val="1"/>
+    <w:semiHidden/>
     <w:unhideWhenUsed/>
   </w:style>
   <w:style w:type="table" w:default="1" w:styleId="TableNormal">

--- a/selden-caj2020.docx
+++ b/selden-caj2020.docx
@@ -924,6 +924,100 @@
         <w:jc w:val="center"/>
         <w:rPr>
           <w:rFonts w:ascii="Lato Light" w:hAnsi="Lato Light"/>
+          <w:sz w:val="24"/>
+          <w:szCs w:val="24"/>
+        </w:rPr>
+      </w:pPr>
+    </w:p>
+    <w:p>
+      <w:pPr>
+        <w:spacing w:after="0"/>
+        <w:contextualSpacing/>
+        <w:jc w:val="center"/>
+        <w:rPr>
+          <w:rFonts w:ascii="Lato Light" w:hAnsi="Lato Light"/>
+          <w:sz w:val="24"/>
+          <w:szCs w:val="24"/>
+        </w:rPr>
+      </w:pPr>
+      <w:r>
+        <w:rPr>
+          <w:rFonts w:ascii="Lato Light" w:hAnsi="Lato Light"/>
+          <w:sz w:val="24"/>
+          <w:szCs w:val="24"/>
+        </w:rPr>
+        <w:object w:dxaOrig="15119" w:dyaOrig="9180">
+          <v:shapetype id="_x0000_t75" coordsize="21600,21600" o:spt="75" o:preferrelative="t" path="m@4@5l@4@11@9@11@9@5xe" filled="f" stroked="f">
+            <v:stroke joinstyle="miter"/>
+            <v:formulas>
+              <v:f eqn="if lineDrawn pixelLineWidth 0"/>
+              <v:f eqn="sum @0 1 0"/>
+              <v:f eqn="sum 0 0 @1"/>
+              <v:f eqn="prod @2 1 2"/>
+              <v:f eqn="prod @3 21600 pixelWidth"/>
+              <v:f eqn="prod @3 21600 pixelHeight"/>
+              <v:f eqn="sum @0 0 1"/>
+              <v:f eqn="prod @6 1 2"/>
+              <v:f eqn="prod @7 21600 pixelWidth"/>
+              <v:f eqn="sum @8 21600 0"/>
+              <v:f eqn="prod @7 21600 pixelHeight"/>
+              <v:f eqn="sum @10 21600 0"/>
+            </v:formulas>
+            <v:path o:extrusionok="f" gradientshapeok="t" o:connecttype="rect"/>
+            <o:lock v:ext="edit" aspectratio="t"/>
+          </v:shapetype>
+          <v:shape id="_x0000_i1027" type="#_x0000_t75" style="width:316.2pt;height:191.8pt" o:ole="">
+            <v:imagedata r:id="rId4" o:title=""/>
+          </v:shape>
+          <o:OLEObject Type="Embed" ProgID="Acrobat.Document.DC" ShapeID="_x0000_i1027" DrawAspect="Content" ObjectID="_1663818764" r:id="rId5"/>
+        </w:object>
+      </w:r>
+    </w:p>
+    <w:p>
+      <w:pPr>
+        <w:spacing w:after="0"/>
+        <w:contextualSpacing/>
+        <w:jc w:val="center"/>
+        <w:rPr>
+          <w:rFonts w:ascii="Lato Light" w:hAnsi="Lato Light"/>
+          <w:sz w:val="20"/>
+          <w:szCs w:val="20"/>
+        </w:rPr>
+      </w:pPr>
+      <w:r>
+        <w:rPr>
+          <w:rFonts w:ascii="Lato Light" w:hAnsi="Lato Light"/>
+          <w:sz w:val="20"/>
+          <w:szCs w:val="20"/>
+        </w:rPr>
+        <w:t xml:space="preserve">Figure int1. Temporal span of contexts for </w:t>
+      </w:r>
+      <w:proofErr w:type="spellStart"/>
+      <w:r>
+        <w:rPr>
+          <w:rFonts w:ascii="Lato Light" w:hAnsi="Lato Light"/>
+          <w:sz w:val="20"/>
+          <w:szCs w:val="20"/>
+        </w:rPr>
+        <w:t>Perdiz</w:t>
+      </w:r>
+      <w:proofErr w:type="spellEnd"/>
+      <w:r>
+        <w:rPr>
+          <w:rFonts w:ascii="Lato Light" w:hAnsi="Lato Light"/>
+          <w:sz w:val="20"/>
+          <w:szCs w:val="20"/>
+        </w:rPr>
+        <w:t xml:space="preserve"> arrow points used in this sample.</w:t>
+      </w:r>
+    </w:p>
+    <w:p>
+      <w:pPr>
+        <w:spacing w:after="0"/>
+        <w:contextualSpacing/>
+        <w:jc w:val="center"/>
+        <w:rPr>
+          <w:rFonts w:ascii="Lato Light" w:hAnsi="Lato Light"/>
           <w:b/>
         </w:rPr>
       </w:pPr>
@@ -1075,7 +1169,15 @@
         <w:rPr>
           <w:rFonts w:ascii="Lato Light" w:hAnsi="Lato Light"/>
         </w:rPr>
-        <w:t xml:space="preserve"> 60 B.P. Its calibrated age (using </w:t>
+        <w:t xml:space="preserve"> 60 B.P. Its </w:t>
+      </w:r>
+      <w:bookmarkStart w:id="0" w:name="_GoBack"/>
+      <w:bookmarkEnd w:id="0"/>
+      <w:r>
+        <w:rPr>
+          <w:rFonts w:ascii="Lato Light" w:hAnsi="Lato Light"/>
+        </w:rPr>
+        <w:t xml:space="preserve">calibrated age (using </w:t>
       </w:r>
       <w:proofErr w:type="spellStart"/>
       <w:r>
@@ -1539,7 +1641,6 @@
         <w:rPr>
           <w:rFonts w:ascii="Lato Light" w:hAnsi="Lato Light"/>
         </w:rPr>
-        <w:lastRenderedPageBreak/>
         <w:t xml:space="preserve">The Pine Tree Mound site is a large Titus phase mound center with associated habitation deposits, family cemeteries, and a large community cemetery (Fields and Gadus 2012). </w:t>
       </w:r>
       <w:proofErr w:type="spellStart"/>
@@ -1980,341 +2081,6 @@
         </w:rPr>
         <w:t xml:space="preserve"> Site</w:t>
       </w:r>
-    </w:p>
-    <w:p>
-      <w:pPr>
-        <w:spacing w:after="0"/>
-        <w:contextualSpacing/>
-        <w:jc w:val="both"/>
-        <w:rPr>
-          <w:rFonts w:ascii="Lato Light" w:hAnsi="Lato Light"/>
-          <w:b/>
-        </w:rPr>
-      </w:pPr>
-    </w:p>
-    <w:p>
-      <w:pPr>
-        <w:spacing w:after="0"/>
-        <w:contextualSpacing/>
-        <w:jc w:val="both"/>
-        <w:rPr>
-          <w:rFonts w:ascii="Lato Light" w:hAnsi="Lato Light"/>
-        </w:rPr>
-      </w:pPr>
-      <w:r>
-        <w:rPr>
-          <w:rFonts w:ascii="Lato Light" w:hAnsi="Lato Light"/>
-        </w:rPr>
-        <w:t xml:space="preserve">The </w:t>
-      </w:r>
-      <w:proofErr w:type="spellStart"/>
-      <w:r>
-        <w:rPr>
-          <w:rFonts w:ascii="Lato Light" w:hAnsi="Lato Light"/>
-        </w:rPr>
-        <w:t>Spradley</w:t>
-      </w:r>
-      <w:proofErr w:type="spellEnd"/>
-      <w:r>
-        <w:rPr>
-          <w:rFonts w:ascii="Lato Light" w:hAnsi="Lato Light"/>
-        </w:rPr>
-        <w:t xml:space="preserve"> site </w:t>
-      </w:r>
-      <w:r>
-        <w:rPr>
-          <w:rFonts w:ascii="Lato Light" w:hAnsi="Lato Light"/>
-        </w:rPr>
-        <w:t>includes</w:t>
-      </w:r>
-      <w:r>
-        <w:rPr>
-          <w:rFonts w:ascii="Lato Light" w:hAnsi="Lato Light"/>
-        </w:rPr>
-        <w:t xml:space="preserve"> late 17</w:t>
-      </w:r>
-      <w:r>
-        <w:rPr>
-          <w:rFonts w:ascii="Lato Light" w:hAnsi="Lato Light"/>
-          <w:vertAlign w:val="superscript"/>
-        </w:rPr>
-        <w:t>th</w:t>
-      </w:r>
-      <w:r>
-        <w:rPr>
-          <w:rFonts w:ascii="Lato Light" w:hAnsi="Lato Light"/>
-        </w:rPr>
-        <w:t xml:space="preserve"> to early 18</w:t>
-      </w:r>
-      <w:r>
-        <w:rPr>
-          <w:rFonts w:ascii="Lato Light" w:hAnsi="Lato Light"/>
-          <w:vertAlign w:val="superscript"/>
-        </w:rPr>
-        <w:t>th</w:t>
-      </w:r>
-      <w:r>
-        <w:rPr>
-          <w:rFonts w:ascii="Lato Light" w:hAnsi="Lato Light"/>
-        </w:rPr>
-        <w:t xml:space="preserve"> century archeological deposits with European trade goods from habitation deposits in the Bayou La Nana valley in the Angelina River basin (Perttula and Marceaux 2018). Those habitation deposi</w:t>
-      </w:r>
-      <w:r>
-        <w:rPr>
-          <w:rFonts w:ascii="Lato Light" w:hAnsi="Lato Light"/>
-        </w:rPr>
-        <w:t>ts, which have no associated radiocarbon dates</w:t>
-      </w:r>
-      <w:r>
-        <w:rPr>
-          <w:rFonts w:ascii="Lato Light" w:hAnsi="Lato Light"/>
-        </w:rPr>
-        <w:t xml:space="preserve">, contain numerous </w:t>
-      </w:r>
-      <w:proofErr w:type="spellStart"/>
-      <w:r>
-        <w:rPr>
-          <w:rFonts w:ascii="Lato Light" w:hAnsi="Lato Light"/>
-        </w:rPr>
-        <w:t>Perdiz</w:t>
-      </w:r>
-      <w:proofErr w:type="spellEnd"/>
-      <w:r>
-        <w:rPr>
-          <w:rFonts w:ascii="Lato Light" w:hAnsi="Lato Light"/>
-        </w:rPr>
-        <w:t xml:space="preserve"> points (n</w:t>
-      </w:r>
-      <w:r>
-        <w:rPr>
-          <w:rFonts w:ascii="Lato Light" w:hAnsi="Lato Light"/>
-        </w:rPr>
-        <w:t xml:space="preserve"> </w:t>
-      </w:r>
-      <w:r>
-        <w:rPr>
-          <w:rFonts w:ascii="Lato Light" w:hAnsi="Lato Light"/>
-        </w:rPr>
-        <w:t>=</w:t>
-      </w:r>
-      <w:r>
-        <w:rPr>
-          <w:rFonts w:ascii="Lato Light" w:hAnsi="Lato Light"/>
-        </w:rPr>
-        <w:t xml:space="preserve"> </w:t>
-      </w:r>
-      <w:r>
-        <w:rPr>
-          <w:rFonts w:ascii="Lato Light" w:hAnsi="Lato Light"/>
-        </w:rPr>
-        <w:t xml:space="preserve">31). Approximately 94 percent </w:t>
-      </w:r>
-      <w:r>
-        <w:rPr>
-          <w:rFonts w:ascii="Lato Light" w:hAnsi="Lato Light"/>
-        </w:rPr>
-        <w:t>were manufactured</w:t>
-      </w:r>
-      <w:r>
-        <w:rPr>
-          <w:rFonts w:ascii="Lato Light" w:hAnsi="Lato Light"/>
-        </w:rPr>
-        <w:t xml:space="preserve"> from local </w:t>
-      </w:r>
-      <w:r>
-        <w:rPr>
-          <w:rFonts w:ascii="Lato Light" w:hAnsi="Lato Light"/>
-        </w:rPr>
-        <w:t>silicified</w:t>
-      </w:r>
-      <w:r>
-        <w:rPr>
-          <w:rFonts w:ascii="Lato Light" w:hAnsi="Lato Light"/>
-        </w:rPr>
-        <w:t xml:space="preserve"> wood, quartzite, and gravel cherts, and the remainder are from non-local brownish-gray to trans</w:t>
-      </w:r>
-      <w:r>
-        <w:rPr>
-          <w:rFonts w:ascii="Lato Light" w:hAnsi="Lato Light"/>
-        </w:rPr>
-        <w:t>lucent gray chert, likely from c</w:t>
-      </w:r>
-      <w:r>
-        <w:rPr>
-          <w:rFonts w:ascii="Lato Light" w:hAnsi="Lato Light"/>
-        </w:rPr>
-        <w:t>entral Texas raw material sources (Perttula and Marceaux 2018:Table 7).</w:t>
-      </w:r>
-    </w:p>
-    <w:p>
-      <w:pPr>
-        <w:spacing w:after="0"/>
-        <w:contextualSpacing/>
-        <w:jc w:val="both"/>
-        <w:rPr>
-          <w:rFonts w:ascii="Lato Light" w:hAnsi="Lato Light"/>
-          <w:b/>
-        </w:rPr>
-      </w:pPr>
-    </w:p>
-    <w:p>
-      <w:pPr>
-        <w:spacing w:after="0"/>
-        <w:contextualSpacing/>
-        <w:jc w:val="both"/>
-        <w:rPr>
-          <w:rFonts w:ascii="Lato Light" w:hAnsi="Lato Light"/>
-          <w:i/>
-        </w:rPr>
-      </w:pPr>
-      <w:r>
-        <w:rPr>
-          <w:rFonts w:ascii="Lato Light" w:hAnsi="Lato Light"/>
-          <w:i/>
-        </w:rPr>
-        <w:t>41SA135, Jack Walton Site</w:t>
-      </w:r>
-    </w:p>
-    <w:p>
-      <w:pPr>
-        <w:spacing w:after="0"/>
-        <w:contextualSpacing/>
-        <w:jc w:val="both"/>
-        <w:rPr>
-          <w:rFonts w:ascii="Lato Light" w:hAnsi="Lato Light"/>
-          <w:b/>
-        </w:rPr>
-      </w:pPr>
-    </w:p>
-    <w:p>
-      <w:pPr>
-        <w:spacing w:after="0"/>
-        <w:contextualSpacing/>
-        <w:jc w:val="both"/>
-        <w:rPr>
-          <w:rFonts w:ascii="Lato Light" w:hAnsi="Lato Light"/>
-        </w:rPr>
-      </w:pPr>
-      <w:r>
-        <w:rPr>
-          <w:rFonts w:ascii="Lato Light" w:hAnsi="Lato Light"/>
-        </w:rPr>
-        <w:t xml:space="preserve">This site is </w:t>
-      </w:r>
-      <w:r>
-        <w:rPr>
-          <w:rFonts w:ascii="Lato Light" w:hAnsi="Lato Light"/>
-        </w:rPr>
-        <w:t xml:space="preserve">located </w:t>
-      </w:r>
-      <w:r>
-        <w:rPr>
-          <w:rFonts w:ascii="Lato Light" w:hAnsi="Lato Light"/>
-        </w:rPr>
-        <w:t xml:space="preserve">on </w:t>
-      </w:r>
-      <w:proofErr w:type="spellStart"/>
-      <w:r>
-        <w:rPr>
-          <w:rFonts w:ascii="Lato Light" w:hAnsi="Lato Light"/>
-        </w:rPr>
-        <w:t>Attoyac</w:t>
-      </w:r>
-      <w:proofErr w:type="spellEnd"/>
-      <w:r>
-        <w:rPr>
-          <w:rFonts w:ascii="Lato Light" w:hAnsi="Lato Light"/>
-        </w:rPr>
-        <w:t xml:space="preserve"> Bayou (Middlebrook 2010)</w:t>
-      </w:r>
-      <w:r>
-        <w:rPr>
-          <w:rFonts w:ascii="Lato Light" w:hAnsi="Lato Light"/>
-        </w:rPr>
-        <w:t xml:space="preserve">, and is </w:t>
-      </w:r>
-      <w:r>
-        <w:rPr>
-          <w:rFonts w:ascii="Lato Light" w:hAnsi="Lato Light"/>
-        </w:rPr>
-        <w:t xml:space="preserve">an ancestral Caddo site with habitation deposits of likely Middle Caddo period age (ca. A.D. 1200-1400). There are no </w:t>
-      </w:r>
-      <w:r>
-        <w:rPr>
-          <w:rFonts w:ascii="Lato Light" w:hAnsi="Lato Light"/>
-        </w:rPr>
-        <w:t>radiocarbon</w:t>
-      </w:r>
-      <w:r>
-        <w:rPr>
-          <w:rFonts w:ascii="Lato Light" w:hAnsi="Lato Light"/>
-        </w:rPr>
-        <w:t xml:space="preserve"> dates from the site. </w:t>
-      </w:r>
-      <w:r>
-        <w:rPr>
-          <w:rFonts w:ascii="Lato Light" w:hAnsi="Lato Light"/>
-        </w:rPr>
-        <w:t xml:space="preserve">Excavations at the site </w:t>
-      </w:r>
-      <w:r>
-        <w:rPr>
-          <w:rFonts w:ascii="Lato Light" w:hAnsi="Lato Light"/>
-        </w:rPr>
-        <w:t xml:space="preserve">recovered seven </w:t>
-      </w:r>
-      <w:proofErr w:type="spellStart"/>
-      <w:r>
-        <w:rPr>
-          <w:rFonts w:ascii="Lato Light" w:hAnsi="Lato Light"/>
-        </w:rPr>
-        <w:t>Perdiz</w:t>
-      </w:r>
-      <w:proofErr w:type="spellEnd"/>
-      <w:r>
-        <w:rPr>
-          <w:rFonts w:ascii="Lato Light" w:hAnsi="Lato Light"/>
-        </w:rPr>
-        <w:t xml:space="preserve"> points.</w:t>
-      </w:r>
-    </w:p>
-    <w:p>
-      <w:pPr>
-        <w:spacing w:after="0"/>
-        <w:contextualSpacing/>
-        <w:jc w:val="both"/>
-        <w:rPr>
-          <w:rFonts w:ascii="Lato Light" w:hAnsi="Lato Light"/>
-          <w:b/>
-        </w:rPr>
-      </w:pPr>
-    </w:p>
-    <w:p>
-      <w:pPr>
-        <w:spacing w:after="0"/>
-        <w:contextualSpacing/>
-        <w:jc w:val="both"/>
-        <w:rPr>
-          <w:rFonts w:ascii="Lato Light" w:hAnsi="Lato Light"/>
-          <w:i/>
-        </w:rPr>
-      </w:pPr>
-      <w:r>
-        <w:rPr>
-          <w:rFonts w:ascii="Lato Light" w:hAnsi="Lato Light"/>
-          <w:i/>
-        </w:rPr>
-        <w:t xml:space="preserve">41SM193, </w:t>
-      </w:r>
-      <w:proofErr w:type="spellStart"/>
-      <w:r>
-        <w:rPr>
-          <w:rFonts w:ascii="Lato Light" w:hAnsi="Lato Light"/>
-          <w:i/>
-        </w:rPr>
-        <w:t>Redwine</w:t>
-      </w:r>
-      <w:proofErr w:type="spellEnd"/>
     </w:p>
     <w:p>
       <w:pPr>
@@ -2348,9 +2114,344 @@
         <w:rPr>
           <w:rFonts w:ascii="Lato Light" w:hAnsi="Lato Light"/>
         </w:rPr>
+        <w:t>Spradley</w:t>
+      </w:r>
+      <w:proofErr w:type="spellEnd"/>
+      <w:r>
+        <w:rPr>
+          <w:rFonts w:ascii="Lato Light" w:hAnsi="Lato Light"/>
+        </w:rPr>
+        <w:t xml:space="preserve"> site </w:t>
+      </w:r>
+      <w:r>
+        <w:rPr>
+          <w:rFonts w:ascii="Lato Light" w:hAnsi="Lato Light"/>
+        </w:rPr>
+        <w:t>includes</w:t>
+      </w:r>
+      <w:r>
+        <w:rPr>
+          <w:rFonts w:ascii="Lato Light" w:hAnsi="Lato Light"/>
+        </w:rPr>
+        <w:t xml:space="preserve"> late 17</w:t>
+      </w:r>
+      <w:r>
+        <w:rPr>
+          <w:rFonts w:ascii="Lato Light" w:hAnsi="Lato Light"/>
+          <w:vertAlign w:val="superscript"/>
+        </w:rPr>
+        <w:t>th</w:t>
+      </w:r>
+      <w:r>
+        <w:rPr>
+          <w:rFonts w:ascii="Lato Light" w:hAnsi="Lato Light"/>
+        </w:rPr>
+        <w:t xml:space="preserve"> to early 18</w:t>
+      </w:r>
+      <w:r>
+        <w:rPr>
+          <w:rFonts w:ascii="Lato Light" w:hAnsi="Lato Light"/>
+          <w:vertAlign w:val="superscript"/>
+        </w:rPr>
+        <w:t>th</w:t>
+      </w:r>
+      <w:r>
+        <w:rPr>
+          <w:rFonts w:ascii="Lato Light" w:hAnsi="Lato Light"/>
+        </w:rPr>
+        <w:t xml:space="preserve"> century archeological deposits with European trade goods from habitation deposits in the Bayou La Nana valley in the Angelina River basin (Perttula and Marceaux 2018). Those habitation deposi</w:t>
+      </w:r>
+      <w:r>
+        <w:rPr>
+          <w:rFonts w:ascii="Lato Light" w:hAnsi="Lato Light"/>
+        </w:rPr>
+        <w:t>ts, which have no associated radiocarbon dates</w:t>
+      </w:r>
+      <w:r>
+        <w:rPr>
+          <w:rFonts w:ascii="Lato Light" w:hAnsi="Lato Light"/>
+        </w:rPr>
+        <w:t xml:space="preserve">, contain numerous </w:t>
+      </w:r>
+      <w:proofErr w:type="spellStart"/>
+      <w:r>
+        <w:rPr>
+          <w:rFonts w:ascii="Lato Light" w:hAnsi="Lato Light"/>
+        </w:rPr>
+        <w:t>Perdiz</w:t>
+      </w:r>
+      <w:proofErr w:type="spellEnd"/>
+      <w:r>
+        <w:rPr>
+          <w:rFonts w:ascii="Lato Light" w:hAnsi="Lato Light"/>
+        </w:rPr>
+        <w:t xml:space="preserve"> points (n</w:t>
+      </w:r>
+      <w:r>
+        <w:rPr>
+          <w:rFonts w:ascii="Lato Light" w:hAnsi="Lato Light"/>
+        </w:rPr>
+        <w:t xml:space="preserve"> </w:t>
+      </w:r>
+      <w:r>
+        <w:rPr>
+          <w:rFonts w:ascii="Lato Light" w:hAnsi="Lato Light"/>
+        </w:rPr>
+        <w:t>=</w:t>
+      </w:r>
+      <w:r>
+        <w:rPr>
+          <w:rFonts w:ascii="Lato Light" w:hAnsi="Lato Light"/>
+        </w:rPr>
+        <w:t xml:space="preserve"> </w:t>
+      </w:r>
+      <w:r>
+        <w:rPr>
+          <w:rFonts w:ascii="Lato Light" w:hAnsi="Lato Light"/>
+        </w:rPr>
+        <w:t xml:space="preserve">31). Approximately 94 percent </w:t>
+      </w:r>
+      <w:r>
+        <w:rPr>
+          <w:rFonts w:ascii="Lato Light" w:hAnsi="Lato Light"/>
+        </w:rPr>
+        <w:t>were manufactured</w:t>
+      </w:r>
+      <w:r>
+        <w:rPr>
+          <w:rFonts w:ascii="Lato Light" w:hAnsi="Lato Light"/>
+        </w:rPr>
+        <w:t xml:space="preserve"> from local </w:t>
+      </w:r>
+      <w:r>
+        <w:rPr>
+          <w:rFonts w:ascii="Lato Light" w:hAnsi="Lato Light"/>
+        </w:rPr>
+        <w:t>silicified</w:t>
+      </w:r>
+      <w:r>
+        <w:rPr>
+          <w:rFonts w:ascii="Lato Light" w:hAnsi="Lato Light"/>
+        </w:rPr>
+        <w:t xml:space="preserve"> wood, quartzite, and gravel cherts, and the remainder are from non-local brownish-gray to trans</w:t>
+      </w:r>
+      <w:r>
+        <w:rPr>
+          <w:rFonts w:ascii="Lato Light" w:hAnsi="Lato Light"/>
+        </w:rPr>
+        <w:t>lucent gray chert, likely from c</w:t>
+      </w:r>
+      <w:r>
+        <w:rPr>
+          <w:rFonts w:ascii="Lato Light" w:hAnsi="Lato Light"/>
+        </w:rPr>
+        <w:t>entral Texas raw material sources (Perttula and Marceaux 2018:Table 7).</w:t>
+      </w:r>
+    </w:p>
+    <w:p>
+      <w:pPr>
+        <w:spacing w:after="0"/>
+        <w:contextualSpacing/>
+        <w:jc w:val="both"/>
+        <w:rPr>
+          <w:rFonts w:ascii="Lato Light" w:hAnsi="Lato Light"/>
+          <w:b/>
+        </w:rPr>
+      </w:pPr>
+    </w:p>
+    <w:p>
+      <w:pPr>
+        <w:spacing w:after="0"/>
+        <w:contextualSpacing/>
+        <w:jc w:val="both"/>
+        <w:rPr>
+          <w:rFonts w:ascii="Lato Light" w:hAnsi="Lato Light"/>
+          <w:i/>
+        </w:rPr>
+      </w:pPr>
+      <w:r>
+        <w:rPr>
+          <w:rFonts w:ascii="Lato Light" w:hAnsi="Lato Light"/>
+          <w:i/>
+        </w:rPr>
+        <w:t>41SA135, Jack Walton Site</w:t>
+      </w:r>
+    </w:p>
+    <w:p>
+      <w:pPr>
+        <w:spacing w:after="0"/>
+        <w:contextualSpacing/>
+        <w:jc w:val="both"/>
+        <w:rPr>
+          <w:rFonts w:ascii="Lato Light" w:hAnsi="Lato Light"/>
+          <w:b/>
+        </w:rPr>
+      </w:pPr>
+    </w:p>
+    <w:p>
+      <w:pPr>
+        <w:spacing w:after="0"/>
+        <w:contextualSpacing/>
+        <w:jc w:val="both"/>
+        <w:rPr>
+          <w:rFonts w:ascii="Lato Light" w:hAnsi="Lato Light"/>
+        </w:rPr>
+      </w:pPr>
+      <w:r>
+        <w:rPr>
+          <w:rFonts w:ascii="Lato Light" w:hAnsi="Lato Light"/>
+        </w:rPr>
+        <w:t xml:space="preserve">This site is </w:t>
+      </w:r>
+      <w:r>
+        <w:rPr>
+          <w:rFonts w:ascii="Lato Light" w:hAnsi="Lato Light"/>
+        </w:rPr>
+        <w:t xml:space="preserve">located </w:t>
+      </w:r>
+      <w:r>
+        <w:rPr>
+          <w:rFonts w:ascii="Lato Light" w:hAnsi="Lato Light"/>
+        </w:rPr>
+        <w:t xml:space="preserve">on </w:t>
+      </w:r>
+      <w:proofErr w:type="spellStart"/>
+      <w:r>
+        <w:rPr>
+          <w:rFonts w:ascii="Lato Light" w:hAnsi="Lato Light"/>
+        </w:rPr>
+        <w:t>Attoyac</w:t>
+      </w:r>
+      <w:proofErr w:type="spellEnd"/>
+      <w:r>
+        <w:rPr>
+          <w:rFonts w:ascii="Lato Light" w:hAnsi="Lato Light"/>
+        </w:rPr>
+        <w:t xml:space="preserve"> Bayou (Middlebrook 2010)</w:t>
+      </w:r>
+      <w:r>
+        <w:rPr>
+          <w:rFonts w:ascii="Lato Light" w:hAnsi="Lato Light"/>
+        </w:rPr>
+        <w:t xml:space="preserve">, and is </w:t>
+      </w:r>
+      <w:r>
+        <w:rPr>
+          <w:rFonts w:ascii="Lato Light" w:hAnsi="Lato Light"/>
+        </w:rPr>
+        <w:t xml:space="preserve">an ancestral Caddo site with habitation deposits of likely Middle Caddo period age (ca. A.D. 1200-1400). There are no </w:t>
+      </w:r>
+      <w:r>
+        <w:rPr>
+          <w:rFonts w:ascii="Lato Light" w:hAnsi="Lato Light"/>
+        </w:rPr>
+        <w:t>radiocarbon</w:t>
+      </w:r>
+      <w:r>
+        <w:rPr>
+          <w:rFonts w:ascii="Lato Light" w:hAnsi="Lato Light"/>
+        </w:rPr>
+        <w:t xml:space="preserve"> dates from the site. </w:t>
+      </w:r>
+      <w:r>
+        <w:rPr>
+          <w:rFonts w:ascii="Lato Light" w:hAnsi="Lato Light"/>
+        </w:rPr>
+        <w:t xml:space="preserve">Excavations at the site </w:t>
+      </w:r>
+      <w:r>
+        <w:rPr>
+          <w:rFonts w:ascii="Lato Light" w:hAnsi="Lato Light"/>
+        </w:rPr>
+        <w:t xml:space="preserve">recovered seven </w:t>
+      </w:r>
+      <w:proofErr w:type="spellStart"/>
+      <w:r>
+        <w:rPr>
+          <w:rFonts w:ascii="Lato Light" w:hAnsi="Lato Light"/>
+        </w:rPr>
+        <w:t>Perdiz</w:t>
+      </w:r>
+      <w:proofErr w:type="spellEnd"/>
+      <w:r>
+        <w:rPr>
+          <w:rFonts w:ascii="Lato Light" w:hAnsi="Lato Light"/>
+        </w:rPr>
+        <w:t xml:space="preserve"> points.</w:t>
+      </w:r>
+    </w:p>
+    <w:p>
+      <w:pPr>
+        <w:spacing w:after="0"/>
+        <w:contextualSpacing/>
+        <w:jc w:val="both"/>
+        <w:rPr>
+          <w:rFonts w:ascii="Lato Light" w:hAnsi="Lato Light"/>
+          <w:b/>
+        </w:rPr>
+      </w:pPr>
+    </w:p>
+    <w:p>
+      <w:pPr>
+        <w:spacing w:after="0"/>
+        <w:contextualSpacing/>
+        <w:jc w:val="both"/>
+        <w:rPr>
+          <w:rFonts w:ascii="Lato Light" w:hAnsi="Lato Light"/>
+          <w:i/>
+        </w:rPr>
+      </w:pPr>
+      <w:r>
+        <w:rPr>
+          <w:rFonts w:ascii="Lato Light" w:hAnsi="Lato Light"/>
+          <w:i/>
+        </w:rPr>
+        <w:t xml:space="preserve">41SM193, </w:t>
+      </w:r>
+      <w:proofErr w:type="spellStart"/>
+      <w:r>
+        <w:rPr>
+          <w:rFonts w:ascii="Lato Light" w:hAnsi="Lato Light"/>
+          <w:i/>
+        </w:rPr>
         <w:t>Redwine</w:t>
       </w:r>
       <w:proofErr w:type="spellEnd"/>
+    </w:p>
+    <w:p>
+      <w:pPr>
+        <w:spacing w:after="0"/>
+        <w:contextualSpacing/>
+        <w:jc w:val="both"/>
+        <w:rPr>
+          <w:rFonts w:ascii="Lato Light" w:hAnsi="Lato Light"/>
+          <w:b/>
+        </w:rPr>
+      </w:pPr>
+    </w:p>
+    <w:p>
+      <w:pPr>
+        <w:spacing w:after="0"/>
+        <w:contextualSpacing/>
+        <w:jc w:val="both"/>
+        <w:rPr>
+          <w:rFonts w:ascii="Lato Light" w:hAnsi="Lato Light"/>
+        </w:rPr>
+      </w:pPr>
+      <w:r>
+        <w:rPr>
+          <w:rFonts w:ascii="Lato Light" w:hAnsi="Lato Light"/>
+        </w:rPr>
+        <w:t xml:space="preserve">The </w:t>
+      </w:r>
+      <w:proofErr w:type="spellStart"/>
+      <w:r>
+        <w:rPr>
+          <w:rFonts w:ascii="Lato Light" w:hAnsi="Lato Light"/>
+        </w:rPr>
+        <w:t>Redwine</w:t>
+      </w:r>
+      <w:proofErr w:type="spellEnd"/>
       <w:r>
         <w:rPr>
           <w:rFonts w:ascii="Lato Light" w:hAnsi="Lato Light"/>
@@ -3069,7 +3170,16 @@
           <w:sz w:val="24"/>
           <w:szCs w:val="24"/>
         </w:rPr>
-        <w:t>masked in Adobe Photoshop</w:t>
+        <w:t xml:space="preserve">masked in Adobe </w:t>
+      </w:r>
+      <w:r>
+        <w:rPr>
+          <w:rFonts w:ascii="Lato Light" w:hAnsi="Lato Light"/>
+          <w:sz w:val="24"/>
+          <w:szCs w:val="24"/>
+        </w:rPr>
+        <w:lastRenderedPageBreak/>
+        <w:t>Photoshop</w:t>
       </w:r>
       <w:r>
         <w:rPr>
@@ -3702,6 +3812,13 @@
           <w:sz w:val="24"/>
           <w:szCs w:val="24"/>
         </w:rPr>
+      </w:r>
+      <w:r>
+        <w:rPr>
+          <w:rFonts w:ascii="Lato Light" w:hAnsi="Lato Light"/>
+          <w:sz w:val="24"/>
+          <w:szCs w:val="24"/>
+        </w:rPr>
         <w:fldChar w:fldCharType="separate"/>
       </w:r>
       <w:r>
@@ -4098,8 +4215,6 @@
           <w:szCs w:val="24"/>
         </w:rPr>
       </w:pPr>
-      <w:bookmarkStart w:id="0" w:name="_GoBack"/>
-      <w:bookmarkEnd w:id="0"/>
     </w:p>
     <w:p>
       <w:pPr>
@@ -4175,16 +4290,7 @@
           <w:sz w:val="24"/>
           <w:szCs w:val="24"/>
         </w:rPr>
-        <w:t xml:space="preserve"> This can be seen in the </w:t>
-      </w:r>
-      <w:r>
-        <w:rPr>
-          <w:rFonts w:ascii="Lato Light" w:hAnsi="Lato Light"/>
-          <w:sz w:val="24"/>
-          <w:szCs w:val="24"/>
-        </w:rPr>
-        <w:lastRenderedPageBreak/>
-        <w:t xml:space="preserve">graph where a broader blade with a long stem occurs at the bottom </w:t>
+        <w:t xml:space="preserve"> This can be seen in the graph where a broader blade with a long stem occurs at the bottom </w:t>
       </w:r>
       <w:proofErr w:type="gramStart"/>
       <w:r>
@@ -4234,29 +4340,10 @@
           <w:szCs w:val="24"/>
         </w:rPr>
         <w:object w:dxaOrig="10544" w:dyaOrig="9180">
-          <v:shapetype id="_x0000_t75" coordsize="21600,21600" o:spt="75" o:preferrelative="t" path="m@4@5l@4@11@9@11@9@5xe" filled="f" stroked="f">
-            <v:stroke joinstyle="miter"/>
-            <v:formulas>
-              <v:f eqn="if lineDrawn pixelLineWidth 0"/>
-              <v:f eqn="sum @0 1 0"/>
-              <v:f eqn="sum 0 0 @1"/>
-              <v:f eqn="prod @2 1 2"/>
-              <v:f eqn="prod @3 21600 pixelWidth"/>
-              <v:f eqn="prod @3 21600 pixelHeight"/>
-              <v:f eqn="sum @0 0 1"/>
-              <v:f eqn="prod @6 1 2"/>
-              <v:f eqn="prod @7 21600 pixelWidth"/>
-              <v:f eqn="sum @8 21600 0"/>
-              <v:f eqn="prod @7 21600 pixelHeight"/>
-              <v:f eqn="sum @10 21600 0"/>
-            </v:formulas>
-            <v:path o:extrusionok="f" gradientshapeok="t" o:connecttype="rect"/>
-            <o:lock v:ext="edit" aspectratio="t"/>
-          </v:shapetype>
-          <v:shape id="_x0000_i1055" type="#_x0000_t75" style="width:332.95pt;height:290.3pt" o:ole="">
-            <v:imagedata r:id="rId4" o:title=""/>
+          <v:shape id="_x0000_i1025" type="#_x0000_t75" style="width:332.95pt;height:290.3pt" o:ole="">
+            <v:imagedata r:id="rId6" o:title=""/>
           </v:shape>
-          <o:OLEObject Type="Embed" ProgID="Acrobat.Document.DC" ShapeID="_x0000_i1055" DrawAspect="Content" ObjectID="_1663818502" r:id="rId5"/>
+          <o:OLEObject Type="Embed" ProgID="Acrobat.Document.DC" ShapeID="_x0000_i1025" DrawAspect="Content" ObjectID="_1663818765" r:id="rId7"/>
         </w:object>
       </w:r>
     </w:p>
@@ -4267,15 +4354,15 @@
         <w:jc w:val="center"/>
         <w:rPr>
           <w:rFonts w:ascii="Lato Light" w:hAnsi="Lato Light"/>
-          <w:sz w:val="24"/>
-          <w:szCs w:val="24"/>
-        </w:rPr>
-      </w:pPr>
-      <w:r>
-        <w:rPr>
-          <w:rFonts w:ascii="Lato Light" w:hAnsi="Lato Light"/>
-          <w:sz w:val="24"/>
-          <w:szCs w:val="24"/>
+          <w:sz w:val="20"/>
+          <w:szCs w:val="20"/>
+        </w:rPr>
+      </w:pPr>
+      <w:r>
+        <w:rPr>
+          <w:rFonts w:ascii="Lato Light" w:hAnsi="Lato Light"/>
+          <w:sz w:val="20"/>
+          <w:szCs w:val="20"/>
         </w:rPr>
         <w:t xml:space="preserve">Figure R1.  EFA-PCA for </w:t>
       </w:r>
@@ -4283,8 +4370,8 @@
       <w:r>
         <w:rPr>
           <w:rFonts w:ascii="Lato Light" w:hAnsi="Lato Light"/>
-          <w:sz w:val="24"/>
-          <w:szCs w:val="24"/>
+          <w:sz w:val="20"/>
+          <w:szCs w:val="20"/>
         </w:rPr>
         <w:t>Perdiz</w:t>
       </w:r>
@@ -4292,8 +4379,8 @@
       <w:r>
         <w:rPr>
           <w:rFonts w:ascii="Lato Light" w:hAnsi="Lato Light"/>
-          <w:sz w:val="24"/>
-          <w:szCs w:val="24"/>
+          <w:sz w:val="20"/>
+          <w:szCs w:val="20"/>
         </w:rPr>
         <w:t xml:space="preserve"> points by raw material type.</w:t>
       </w:r>
@@ -4863,7 +4950,7 @@
         <w:tab/>
         <w:t xml:space="preserve">R: A Language and Environment for Statistical Computing. Electronic resource,. </w:t>
       </w:r>
-      <w:hyperlink r:id="rId6" w:history="1">
+      <w:hyperlink r:id="rId8" w:history="1">
         <w:r>
           <w:rPr>
             <w:rStyle w:val="Hyperlink"/>
@@ -5404,6 +5491,7 @@
   <w:style w:type="character" w:default="1" w:styleId="DefaultParagraphFont">
     <w:name w:val="Default Paragraph Font"/>
     <w:uiPriority w:val="1"/>
+    <w:semiHidden/>
     <w:unhideWhenUsed/>
   </w:style>
   <w:style w:type="table" w:default="1" w:styleId="TableNormal">

--- a/selden-caj2020.docx
+++ b/selden-caj2020.docx
@@ -1,9 +1,11 @@
 
 <file path=word/document.xml><?xml version="1.0" encoding="utf-8"?>
-<w:document xmlns:wpc="http://schemas.microsoft.com/office/word/2010/wordprocessingCanvas" xmlns:cx="http://schemas.microsoft.com/office/drawing/2014/chartex" xmlns:cx1="http://schemas.microsoft.com/office/drawing/2015/9/8/chartex" xmlns:mc="http://schemas.openxmlformats.org/markup-compatibility/2006" xmlns:o="urn:schemas-microsoft-com:office:office" xmlns:r="http://schemas.openxmlformats.org/officeDocument/2006/relationships" xmlns:m="http://schemas.openxmlformats.org/officeDocument/2006/math" xmlns:v="urn:schemas-microsoft-com:vml" xmlns:wp14="http://schemas.microsoft.com/office/word/2010/wordprocessingDrawing" xmlns:wp="http://schemas.openxmlformats.org/drawingml/2006/wordprocessingDrawing" xmlns:w10="urn:schemas-microsoft-com:office:word" xmlns:w="http://schemas.openxmlformats.org/wordprocessingml/2006/main" xmlns:w14="http://schemas.microsoft.com/office/word/2010/wordml" xmlns:w15="http://schemas.microsoft.com/office/word/2012/wordml" xmlns:w16se="http://schemas.microsoft.com/office/word/2015/wordml/symex" xmlns:wpg="http://schemas.microsoft.com/office/word/2010/wordprocessingGroup" xmlns:wpi="http://schemas.microsoft.com/office/word/2010/wordprocessingInk" xmlns:wne="http://schemas.microsoft.com/office/word/2006/wordml" xmlns:wps="http://schemas.microsoft.com/office/word/2010/wordprocessingShape" mc:Ignorable="w14 w15 w16se wp14">
+<w:document xmlns:wpc="http://schemas.microsoft.com/office/word/2010/wordprocessingCanvas" xmlns:cx="http://schemas.microsoft.com/office/drawing/2014/chartex" xmlns:cx1="http://schemas.microsoft.com/office/drawing/2015/9/8/chartex" xmlns:cx2="http://schemas.microsoft.com/office/drawing/2015/10/21/chartex" xmlns:cx3="http://schemas.microsoft.com/office/drawing/2016/5/9/chartex" xmlns:cx4="http://schemas.microsoft.com/office/drawing/2016/5/10/chartex" xmlns:cx5="http://schemas.microsoft.com/office/drawing/2016/5/11/chartex" xmlns:cx6="http://schemas.microsoft.com/office/drawing/2016/5/12/chartex" xmlns:cx7="http://schemas.microsoft.com/office/drawing/2016/5/13/chartex" xmlns:cx8="http://schemas.microsoft.com/office/drawing/2016/5/14/chartex" xmlns:mc="http://schemas.openxmlformats.org/markup-compatibility/2006" xmlns:aink="http://schemas.microsoft.com/office/drawing/2016/ink" xmlns:am3d="http://schemas.microsoft.com/office/drawing/2017/model3d" xmlns:o="urn:schemas-microsoft-com:office:office" xmlns:r="http://schemas.openxmlformats.org/officeDocument/2006/relationships" xmlns:m="http://schemas.openxmlformats.org/officeDocument/2006/math" xmlns:v="urn:schemas-microsoft-com:vml" xmlns:wp14="http://schemas.microsoft.com/office/word/2010/wordprocessingDrawing" xmlns:wp="http://schemas.openxmlformats.org/drawingml/2006/wordprocessingDrawing" xmlns:w10="urn:schemas-microsoft-com:office:word" xmlns:w="http://schemas.openxmlformats.org/wordprocessingml/2006/main" xmlns:w14="http://schemas.microsoft.com/office/word/2010/wordml" xmlns:w15="http://schemas.microsoft.com/office/word/2012/wordml" xmlns:w16cex="http://schemas.microsoft.com/office/word/2018/wordml/cex" xmlns:w16cid="http://schemas.microsoft.com/office/word/2016/wordml/cid" xmlns:w16="http://schemas.microsoft.com/office/word/2018/wordml" xmlns:w16se="http://schemas.microsoft.com/office/word/2015/wordml/symex" xmlns:wpg="http://schemas.microsoft.com/office/word/2010/wordprocessingGroup" xmlns:wpi="http://schemas.microsoft.com/office/word/2010/wordprocessingInk" xmlns:wne="http://schemas.microsoft.com/office/word/2006/wordml" xmlns:wps="http://schemas.microsoft.com/office/word/2010/wordprocessingShape" mc:Ignorable="w14 w15 w16se w16cid w16 w16cex wp14">
   <w:body>
     <w:p>
       <w:pPr>
+        <w:spacing w:after="0"/>
+        <w:contextualSpacing/>
         <w:jc w:val="center"/>
         <w:rPr>
           <w:rFonts w:ascii="Lato Light" w:hAnsi="Lato Light"/>
@@ -19,7 +21,7 @@
           <w:sz w:val="32"/>
           <w:szCs w:val="32"/>
         </w:rPr>
-        <w:t xml:space="preserve">DIFFERENTIAL </w:t>
+        <w:t xml:space="preserve">PERDIZ ARROW POINT </w:t>
       </w:r>
       <w:r>
         <w:rPr>
@@ -28,18 +30,21 @@
           <w:sz w:val="32"/>
           <w:szCs w:val="32"/>
         </w:rPr>
-        <w:t xml:space="preserve">PERDIZ ARROW POINT </w:t>
-      </w:r>
-      <w:r>
+        <w:t xml:space="preserve">SHAPE AS A FUNCTION OF RAW MATERIAL? PRELIMINARY RESULTS FROM THE </w:t>
+      </w:r>
+    </w:p>
+    <w:p>
+      <w:pPr>
+        <w:spacing w:after="0"/>
+        <w:contextualSpacing/>
+        <w:jc w:val="center"/>
         <w:rPr>
           <w:rFonts w:ascii="Lato Light" w:hAnsi="Lato Light"/>
           <w:b/>
           <w:sz w:val="32"/>
           <w:szCs w:val="32"/>
         </w:rPr>
-        <w:t xml:space="preserve">SHAPE AS </w:t>
-      </w:r>
-      <w:proofErr w:type="gramStart"/>
+      </w:pPr>
       <w:r>
         <w:rPr>
           <w:rFonts w:ascii="Lato Light" w:hAnsi="Lato Light"/>
@@ -47,17 +52,7 @@
           <w:sz w:val="32"/>
           <w:szCs w:val="32"/>
         </w:rPr>
-        <w:t>A</w:t>
-      </w:r>
-      <w:proofErr w:type="gramEnd"/>
-      <w:r>
-        <w:rPr>
-          <w:rFonts w:ascii="Lato Light" w:hAnsi="Lato Light"/>
-          <w:b/>
-          <w:sz w:val="32"/>
-          <w:szCs w:val="32"/>
-        </w:rPr>
-        <w:t xml:space="preserve"> FUNCTION OF RAW MATERIAL? PRELIMINARY RESULTS FROM THE SOUTHERN CADDO AREA</w:t>
+        <w:t>SOUTHERN CADDO AREA</w:t>
       </w:r>
     </w:p>
     <w:p>
@@ -330,6 +325,7 @@
           <w:sz w:val="20"/>
           <w:szCs w:val="20"/>
         </w:rPr>
+        <w:lastRenderedPageBreak/>
         <w:t>Robert Z. Selden, Jr.</w:t>
       </w:r>
       <w:r>
@@ -408,7 +404,6 @@
           <w:rFonts w:ascii="Lato Light" w:hAnsi="Lato Light"/>
           <w:i/>
         </w:rPr>
-        <w:lastRenderedPageBreak/>
         <w:t>Perdiz</w:t>
       </w:r>
       <w:proofErr w:type="spellEnd"/>
@@ -431,17 +426,8 @@
           <w:rFonts w:ascii="Lato Light" w:hAnsi="Lato Light"/>
           <w:i/>
         </w:rPr>
-        <w:t xml:space="preserve"> Caddo sites </w:t>
-      </w:r>
-      <w:proofErr w:type="gramStart"/>
-      <w:r>
-        <w:rPr>
-          <w:rFonts w:ascii="Lato Light" w:hAnsi="Lato Light"/>
-          <w:i/>
-        </w:rPr>
-        <w:t>were used</w:t>
-      </w:r>
-      <w:proofErr w:type="gramEnd"/>
+        <w:t xml:space="preserve"> Caddo sites were used</w:t>
+      </w:r>
       <w:r>
         <w:rPr>
           <w:rFonts w:ascii="Lato Light" w:hAnsi="Lato Light"/>
@@ -572,17 +558,8 @@
           <w:rFonts w:ascii="Lato Light" w:hAnsi="Lato Light"/>
           <w:i/>
         </w:rPr>
-        <w:t xml:space="preserve"> Additional tests </w:t>
-      </w:r>
-      <w:proofErr w:type="gramStart"/>
-      <w:r>
-        <w:rPr>
-          <w:rFonts w:ascii="Lato Light" w:hAnsi="Lato Light"/>
-          <w:i/>
-        </w:rPr>
-        <w:t>were run</w:t>
-      </w:r>
-      <w:proofErr w:type="gramEnd"/>
+        <w:t xml:space="preserve"> Additional tests were run</w:t>
+      </w:r>
       <w:r>
         <w:rPr>
           <w:rFonts w:ascii="Lato Light" w:hAnsi="Lato Light"/>
@@ -704,21 +681,7 @@
           <w:rFonts w:ascii="Lato Light" w:hAnsi="Lato Light"/>
         </w:rPr>
         <w:lastRenderedPageBreak/>
-        <w:t xml:space="preserve">The assumption is that the ability to execute formal technological designs </w:t>
-      </w:r>
-      <w:proofErr w:type="gramStart"/>
-      <w:r>
-        <w:rPr>
-          <w:rFonts w:ascii="Lato Light" w:hAnsi="Lato Light"/>
-        </w:rPr>
-        <w:t>is severely limited</w:t>
-      </w:r>
-      <w:proofErr w:type="gramEnd"/>
-      <w:r>
-        <w:rPr>
-          <w:rFonts w:ascii="Lato Light" w:hAnsi="Lato Light"/>
-        </w:rPr>
-        <w:t xml:space="preserve"> by the quality of the raw material. Toolkits based on high quality raw materials are thought to be easier to design because fracture is easier to control</w:t>
+        <w:t>The assumption is that the ability to execute formal technological designs is severely limited by the quality of the raw material. Toolkits based on high quality raw materials are thought to be easier to design because fracture is easier to control</w:t>
       </w:r>
       <w:r>
         <w:rPr>
@@ -946,7 +909,7 @@
           <w:sz w:val="24"/>
           <w:szCs w:val="24"/>
         </w:rPr>
-        <w:object w:dxaOrig="15119" w:dyaOrig="9180">
+        <w:object w:dxaOrig="15119" w:dyaOrig="9180" w14:anchorId="540A3647">
           <v:shapetype id="_x0000_t75" coordsize="21600,21600" o:spt="75" o:preferrelative="t" path="m@4@5l@4@11@9@11@9@5xe" filled="f" stroked="f">
             <v:stroke joinstyle="miter"/>
             <v:formulas>
@@ -966,10 +929,10 @@
             <v:path o:extrusionok="f" gradientshapeok="t" o:connecttype="rect"/>
             <o:lock v:ext="edit" aspectratio="t"/>
           </v:shapetype>
-          <v:shape id="_x0000_i1027" type="#_x0000_t75" style="width:316.2pt;height:191.8pt" o:ole="">
+          <v:shape id="_x0000_i1025" type="#_x0000_t75" style="width:315.85pt;height:191.9pt" o:ole="">
             <v:imagedata r:id="rId4" o:title=""/>
           </v:shape>
-          <o:OLEObject Type="Embed" ProgID="Acrobat.Document.DC" ShapeID="_x0000_i1027" DrawAspect="Content" ObjectID="_1663818764" r:id="rId5"/>
+          <o:OLEObject Type="Embed" ProgID="AcroExch.Document.DC" ShapeID="_x0000_i1025" DrawAspect="Content" ObjectID="_1663816948" r:id="rId5"/>
         </w:object>
       </w:r>
     </w:p>
@@ -1070,27 +1033,941 @@
         <w:rPr>
           <w:rFonts w:ascii="Lato Light" w:hAnsi="Lato Light"/>
         </w:rPr>
-        <w:t xml:space="preserve">that </w:t>
+        <w:t>that was inhabited by the Caddo</w:t>
+      </w:r>
+      <w:r>
+        <w:rPr>
+          <w:rFonts w:ascii="Lato Light" w:hAnsi="Lato Light"/>
+        </w:rPr>
+        <w:t xml:space="preserve"> from the 15</w:t>
+      </w:r>
+      <w:r>
+        <w:rPr>
+          <w:rFonts w:ascii="Lato Light" w:hAnsi="Lato Light"/>
+          <w:vertAlign w:val="superscript"/>
+        </w:rPr>
+        <w:t>th</w:t>
+      </w:r>
+      <w:r>
+        <w:rPr>
+          <w:rFonts w:ascii="Lato Light" w:hAnsi="Lato Light"/>
+        </w:rPr>
+        <w:t xml:space="preserve"> to the 17</w:t>
+      </w:r>
+      <w:r>
+        <w:rPr>
+          <w:rFonts w:ascii="Lato Light" w:hAnsi="Lato Light"/>
+          <w:vertAlign w:val="superscript"/>
+        </w:rPr>
+        <w:t>th</w:t>
+      </w:r>
+      <w:r>
+        <w:rPr>
+          <w:rFonts w:ascii="Lato Light" w:hAnsi="Lato Light"/>
+        </w:rPr>
+        <w:t xml:space="preserve"> century A.D. </w:t>
+      </w:r>
+      <w:r>
+        <w:rPr>
+          <w:rFonts w:ascii="Lato Light" w:hAnsi="Lato Light"/>
+        </w:rPr>
+        <w:t>B</w:t>
+      </w:r>
+      <w:r>
+        <w:rPr>
+          <w:rFonts w:ascii="Lato Light" w:hAnsi="Lato Light"/>
+        </w:rPr>
+        <w:t xml:space="preserve">urials with </w:t>
+      </w:r>
+      <w:proofErr w:type="spellStart"/>
+      <w:r>
+        <w:rPr>
+          <w:rFonts w:ascii="Lato Light" w:hAnsi="Lato Light"/>
+        </w:rPr>
+        <w:t>Perdiz</w:t>
+      </w:r>
+      <w:proofErr w:type="spellEnd"/>
+      <w:r>
+        <w:rPr>
+          <w:rFonts w:ascii="Lato Light" w:hAnsi="Lato Light"/>
+        </w:rPr>
+        <w:t xml:space="preserve"> points are the earliest in the cemetery, and likely date from ca. A.D. 1430-1500 (Perttula et al. 2017:197). A single radiocarbon date has been obtained from Burial 10: 360 </w:t>
+      </w:r>
+      <w:r>
+        <w:rPr>
+          <w:rFonts w:ascii="Lato Light" w:hAnsi="Lato Light"/>
+          <w:u w:val="single"/>
+        </w:rPr>
+        <w:t>+</w:t>
+      </w:r>
+      <w:r>
+        <w:rPr>
+          <w:rFonts w:ascii="Lato Light" w:hAnsi="Lato Light"/>
+        </w:rPr>
+        <w:t xml:space="preserve"> 60 B.P. Its calibrated age (using </w:t>
+      </w:r>
+      <w:proofErr w:type="spellStart"/>
+      <w:r>
+        <w:rPr>
+          <w:rFonts w:ascii="Lato Light" w:hAnsi="Lato Light"/>
+        </w:rPr>
+        <w:t>INTCal</w:t>
+      </w:r>
+      <w:proofErr w:type="spellEnd"/>
+      <w:r>
+        <w:rPr>
+          <w:rFonts w:ascii="Lato Light" w:hAnsi="Lato Light"/>
+        </w:rPr>
+        <w:t xml:space="preserve"> 20 and </w:t>
+      </w:r>
+      <w:proofErr w:type="spellStart"/>
+      <w:r>
+        <w:rPr>
+          <w:rFonts w:ascii="Lato Light" w:hAnsi="Lato Light"/>
+        </w:rPr>
+        <w:t>Calib</w:t>
+      </w:r>
+      <w:proofErr w:type="spellEnd"/>
+      <w:r>
+        <w:rPr>
+          <w:rFonts w:ascii="Lato Light" w:hAnsi="Lato Light"/>
+        </w:rPr>
+        <w:t xml:space="preserve"> 8.20) range at 2 </w:t>
       </w:r>
       <w:proofErr w:type="gramStart"/>
       <w:r>
         <w:rPr>
           <w:rFonts w:ascii="Lato Light" w:hAnsi="Lato Light"/>
         </w:rPr>
-        <w:t>was inhabited</w:t>
+        <w:t>sigma</w:t>
       </w:r>
       <w:proofErr w:type="gramEnd"/>
       <w:r>
         <w:rPr>
           <w:rFonts w:ascii="Lato Light" w:hAnsi="Lato Light"/>
         </w:rPr>
-        <w:t xml:space="preserve"> by the Caddo</w:t>
-      </w:r>
-      <w:r>
-        <w:rPr>
-          <w:rFonts w:ascii="Lato Light" w:hAnsi="Lato Light"/>
-        </w:rPr>
-        <w:t xml:space="preserve"> from the 15</w:t>
+        <w:t xml:space="preserve"> is A.D. 1442-1646, with a median probability of A.D. 1546.</w:t>
+      </w:r>
+    </w:p>
+    <w:p>
+      <w:pPr>
+        <w:spacing w:after="0"/>
+        <w:contextualSpacing/>
+        <w:jc w:val="both"/>
+        <w:rPr>
+          <w:rFonts w:ascii="Lato Light" w:hAnsi="Lato Light"/>
+        </w:rPr>
+      </w:pPr>
+    </w:p>
+    <w:p>
+      <w:pPr>
+        <w:spacing w:after="0"/>
+        <w:contextualSpacing/>
+        <w:jc w:val="both"/>
+        <w:rPr>
+          <w:rFonts w:ascii="Lato Light" w:hAnsi="Lato Light"/>
+        </w:rPr>
+      </w:pPr>
+      <w:proofErr w:type="gramStart"/>
+      <w:r>
+        <w:rPr>
+          <w:rFonts w:ascii="Lato Light" w:hAnsi="Lato Light"/>
+        </w:rPr>
+        <w:t>Fifty seven</w:t>
+      </w:r>
+      <w:proofErr w:type="gramEnd"/>
+      <w:r>
+        <w:rPr>
+          <w:rFonts w:ascii="Lato Light" w:hAnsi="Lato Light"/>
+        </w:rPr>
+        <w:t xml:space="preserve"> </w:t>
+      </w:r>
+      <w:proofErr w:type="spellStart"/>
+      <w:r>
+        <w:rPr>
+          <w:rFonts w:ascii="Lato Light" w:hAnsi="Lato Light"/>
+        </w:rPr>
+        <w:t>Perdiz</w:t>
+      </w:r>
+      <w:proofErr w:type="spellEnd"/>
+      <w:r>
+        <w:rPr>
+          <w:rFonts w:ascii="Lato Light" w:hAnsi="Lato Light"/>
+        </w:rPr>
+        <w:t xml:space="preserve"> points have</w:t>
+      </w:r>
+      <w:r>
+        <w:rPr>
+          <w:rFonts w:ascii="Lato Light" w:hAnsi="Lato Light"/>
+        </w:rPr>
+        <w:t xml:space="preserve"> been recovered from burial features</w:t>
+      </w:r>
+      <w:r>
+        <w:rPr>
+          <w:rFonts w:ascii="Lato Light" w:hAnsi="Lato Light"/>
+        </w:rPr>
+        <w:t xml:space="preserve"> at the Tuck Carpenter site</w:t>
+      </w:r>
+      <w:r>
+        <w:rPr>
+          <w:rFonts w:ascii="Lato Light" w:hAnsi="Lato Light"/>
+        </w:rPr>
+        <w:t xml:space="preserve"> (Turner 1978, 1992; Perttula et al. 2009). A second collection from the site has an additional 18 </w:t>
+      </w:r>
+      <w:proofErr w:type="spellStart"/>
+      <w:r>
+        <w:rPr>
+          <w:rFonts w:ascii="Lato Light" w:hAnsi="Lato Light"/>
+        </w:rPr>
+        <w:lastRenderedPageBreak/>
+        <w:t>Perdiz</w:t>
+      </w:r>
+      <w:proofErr w:type="spellEnd"/>
+      <w:r>
+        <w:rPr>
+          <w:rFonts w:ascii="Lato Light" w:hAnsi="Lato Light"/>
+        </w:rPr>
+        <w:t xml:space="preserve"> points from 13 of the burial features</w:t>
+      </w:r>
+      <w:r>
+        <w:rPr>
+          <w:rFonts w:ascii="Lato Light" w:hAnsi="Lato Light"/>
+        </w:rPr>
+        <w:t xml:space="preserve"> </w:t>
+      </w:r>
+      <w:r>
+        <w:rPr>
+          <w:rFonts w:ascii="Lato Light" w:hAnsi="Lato Light"/>
+        </w:rPr>
+        <w:t xml:space="preserve"> made from Ogallala quartzite and local chert gravel sources; </w:t>
+      </w:r>
+      <w:r>
+        <w:rPr>
+          <w:rFonts w:ascii="Lato Light" w:hAnsi="Lato Light"/>
+        </w:rPr>
+        <w:t>including one that was</w:t>
+      </w:r>
+      <w:r>
+        <w:rPr>
+          <w:rFonts w:ascii="Lato Light" w:hAnsi="Lato Light"/>
+        </w:rPr>
+        <w:t xml:space="preserve"> made from a non-local novaculite (Perttula et al. 2017:Table 2)</w:t>
+      </w:r>
+    </w:p>
+    <w:p>
+      <w:pPr>
+        <w:spacing w:after="0"/>
+        <w:contextualSpacing/>
+        <w:jc w:val="both"/>
+        <w:rPr>
+          <w:rFonts w:ascii="Lato Light" w:hAnsi="Lato Light"/>
+          <w:b/>
+        </w:rPr>
+      </w:pPr>
+    </w:p>
+    <w:p>
+      <w:pPr>
+        <w:spacing w:after="0"/>
+        <w:contextualSpacing/>
+        <w:jc w:val="both"/>
+        <w:rPr>
+          <w:rFonts w:ascii="Lato Light" w:hAnsi="Lato Light"/>
+          <w:i/>
+        </w:rPr>
+      </w:pPr>
+      <w:r>
+        <w:rPr>
+          <w:rFonts w:ascii="Lato Light" w:hAnsi="Lato Light"/>
+          <w:i/>
+        </w:rPr>
+        <w:t>41CP12, Johns Site</w:t>
+      </w:r>
+    </w:p>
+    <w:p>
+      <w:pPr>
+        <w:spacing w:after="0"/>
+        <w:contextualSpacing/>
+        <w:jc w:val="both"/>
+        <w:rPr>
+          <w:rFonts w:ascii="Lato Light" w:hAnsi="Lato Light"/>
+          <w:b/>
+        </w:rPr>
+      </w:pPr>
+    </w:p>
+    <w:p>
+      <w:pPr>
+        <w:spacing w:after="0"/>
+        <w:contextualSpacing/>
+        <w:jc w:val="both"/>
+        <w:rPr>
+          <w:rFonts w:ascii="Lato Light" w:hAnsi="Lato Light"/>
+        </w:rPr>
+      </w:pPr>
+      <w:r>
+        <w:rPr>
+          <w:rFonts w:ascii="Lato Light" w:hAnsi="Lato Light"/>
+        </w:rPr>
+        <w:t xml:space="preserve">The Johns site is a Titus phase cemetery in the Prairie Creek valley in the Big Cypress Creek basin. </w:t>
+      </w:r>
+      <w:r>
+        <w:rPr>
+          <w:rFonts w:ascii="Lato Light" w:hAnsi="Lato Light"/>
+        </w:rPr>
+        <w:t>No radiocarbon</w:t>
+      </w:r>
+      <w:r>
+        <w:rPr>
+          <w:rFonts w:ascii="Lato Light" w:hAnsi="Lato Light"/>
+        </w:rPr>
+        <w:t xml:space="preserve"> dates have been obtained from the site, but the </w:t>
+      </w:r>
+      <w:r>
+        <w:rPr>
+          <w:rFonts w:ascii="Lato Light" w:hAnsi="Lato Light"/>
+        </w:rPr>
+        <w:t>decorative motifs associated with</w:t>
+      </w:r>
+      <w:r>
+        <w:rPr>
+          <w:rFonts w:ascii="Lato Light" w:hAnsi="Lato Light"/>
+        </w:rPr>
+        <w:t xml:space="preserve"> the ceramic vessels recovered </w:t>
+      </w:r>
+      <w:r>
+        <w:rPr>
+          <w:rFonts w:ascii="Lato Light" w:hAnsi="Lato Light"/>
+        </w:rPr>
+        <w:t>from</w:t>
+      </w:r>
+      <w:r>
+        <w:rPr>
+          <w:rFonts w:ascii="Lato Light" w:hAnsi="Lato Light"/>
+        </w:rPr>
+        <w:t xml:space="preserve"> burials suggest</w:t>
+      </w:r>
+      <w:r>
+        <w:rPr>
+          <w:rFonts w:ascii="Lato Light" w:hAnsi="Lato Light"/>
+        </w:rPr>
+        <w:t xml:space="preserve"> that the cemetery was used </w:t>
+      </w:r>
+      <w:proofErr w:type="gramStart"/>
+      <w:r>
+        <w:rPr>
+          <w:rFonts w:ascii="Lato Light" w:hAnsi="Lato Light"/>
+        </w:rPr>
+        <w:t xml:space="preserve">from </w:t>
+      </w:r>
+      <w:r>
+        <w:rPr>
+          <w:rFonts w:ascii="Lato Light" w:hAnsi="Lato Light"/>
+        </w:rPr>
+        <w:t xml:space="preserve"> A.D.</w:t>
+      </w:r>
+      <w:proofErr w:type="gramEnd"/>
+      <w:r>
+        <w:rPr>
+          <w:rFonts w:ascii="Lato Light" w:hAnsi="Lato Light"/>
+        </w:rPr>
+        <w:t xml:space="preserve"> 1430-1600 (Perttula et al. 2010a). Forty-eight </w:t>
+      </w:r>
+      <w:proofErr w:type="spellStart"/>
+      <w:r>
+        <w:rPr>
+          <w:rFonts w:ascii="Lato Light" w:hAnsi="Lato Light"/>
+        </w:rPr>
+        <w:t>Perdiz</w:t>
+      </w:r>
+      <w:proofErr w:type="spellEnd"/>
+      <w:r>
+        <w:rPr>
+          <w:rFonts w:ascii="Lato Light" w:hAnsi="Lato Light"/>
+        </w:rPr>
+        <w:t xml:space="preserve"> points were recovered from 16 burial features. They were made from local chert, quartzite, and petrified gravel sources (87 percent), non-local sources (10.8 percent, mainly from Red River gravels), and chalcedony (2.2 percent).</w:t>
+      </w:r>
+    </w:p>
+    <w:p>
+      <w:pPr>
+        <w:spacing w:after="0"/>
+        <w:contextualSpacing/>
+        <w:jc w:val="both"/>
+        <w:rPr>
+          <w:rFonts w:ascii="Lato Light" w:hAnsi="Lato Light"/>
+          <w:b/>
+        </w:rPr>
+      </w:pPr>
+    </w:p>
+    <w:p>
+      <w:pPr>
+        <w:spacing w:after="0"/>
+        <w:contextualSpacing/>
+        <w:jc w:val="both"/>
+        <w:rPr>
+          <w:rFonts w:ascii="Lato Light" w:hAnsi="Lato Light"/>
+          <w:i/>
+        </w:rPr>
+      </w:pPr>
+      <w:r>
+        <w:rPr>
+          <w:rFonts w:ascii="Lato Light" w:hAnsi="Lato Light"/>
+          <w:i/>
+        </w:rPr>
+        <w:t>41CP20, B. J. Horton Site</w:t>
+      </w:r>
+    </w:p>
+    <w:p>
+      <w:pPr>
+        <w:spacing w:after="0"/>
+        <w:contextualSpacing/>
+        <w:jc w:val="both"/>
+        <w:rPr>
+          <w:rFonts w:ascii="Lato Light" w:hAnsi="Lato Light"/>
+          <w:b/>
+        </w:rPr>
+      </w:pPr>
+    </w:p>
+    <w:p>
+      <w:pPr>
+        <w:spacing w:after="0"/>
+        <w:contextualSpacing/>
+        <w:jc w:val="both"/>
+        <w:rPr>
+          <w:rFonts w:ascii="Lato Light" w:hAnsi="Lato Light"/>
+        </w:rPr>
+      </w:pPr>
+      <w:r>
+        <w:rPr>
+          <w:rFonts w:ascii="Lato Light" w:hAnsi="Lato Light"/>
+        </w:rPr>
+        <w:t xml:space="preserve">This ancestral Caddo cemetery in the Big Cypress Creek </w:t>
+      </w:r>
+      <w:r>
+        <w:rPr>
+          <w:rFonts w:ascii="Lato Light" w:hAnsi="Lato Light"/>
+        </w:rPr>
+        <w:t>basin includes a</w:t>
+      </w:r>
+      <w:r>
+        <w:rPr>
+          <w:rFonts w:ascii="Lato Light" w:hAnsi="Lato Light"/>
+        </w:rPr>
+        <w:t xml:space="preserve">t least 19 burials, and two </w:t>
+      </w:r>
+      <w:proofErr w:type="spellStart"/>
+      <w:r>
+        <w:rPr>
+          <w:rFonts w:ascii="Lato Light" w:hAnsi="Lato Light"/>
+        </w:rPr>
+        <w:t>Perdiz</w:t>
+      </w:r>
+      <w:proofErr w:type="spellEnd"/>
+      <w:r>
+        <w:rPr>
+          <w:rFonts w:ascii="Lato Light" w:hAnsi="Lato Light"/>
+        </w:rPr>
+        <w:t xml:space="preserve"> points </w:t>
+      </w:r>
+      <w:r>
+        <w:rPr>
+          <w:rFonts w:ascii="Lato Light" w:hAnsi="Lato Light"/>
+        </w:rPr>
+        <w:t>were recovered from</w:t>
+      </w:r>
+      <w:r>
+        <w:rPr>
+          <w:rFonts w:ascii="Lato Light" w:hAnsi="Lato Light"/>
+        </w:rPr>
+        <w:t xml:space="preserve"> burial features (Perttula et al. 2009:9).</w:t>
+      </w:r>
+    </w:p>
+    <w:p>
+      <w:pPr>
+        <w:spacing w:after="0"/>
+        <w:contextualSpacing/>
+        <w:jc w:val="both"/>
+        <w:rPr>
+          <w:rFonts w:ascii="Lato Light" w:hAnsi="Lato Light"/>
+          <w:b/>
+        </w:rPr>
+      </w:pPr>
+    </w:p>
+    <w:p>
+      <w:pPr>
+        <w:spacing w:after="0"/>
+        <w:contextualSpacing/>
+        <w:jc w:val="both"/>
+        <w:rPr>
+          <w:rFonts w:ascii="Lato Light" w:hAnsi="Lato Light"/>
+          <w:i/>
+        </w:rPr>
+      </w:pPr>
+      <w:r>
+        <w:rPr>
+          <w:rFonts w:ascii="Lato Light" w:hAnsi="Lato Light"/>
+          <w:i/>
+        </w:rPr>
+        <w:t>41HS15, Pine Tree Mound Site</w:t>
+      </w:r>
+    </w:p>
+    <w:p>
+      <w:pPr>
+        <w:spacing w:after="0"/>
+        <w:contextualSpacing/>
+        <w:jc w:val="both"/>
+        <w:rPr>
+          <w:rFonts w:ascii="Lato Light" w:hAnsi="Lato Light"/>
+          <w:b/>
+        </w:rPr>
+      </w:pPr>
+    </w:p>
+    <w:p>
+      <w:pPr>
+        <w:spacing w:after="0"/>
+        <w:contextualSpacing/>
+        <w:jc w:val="both"/>
+        <w:rPr>
+          <w:rFonts w:ascii="Lato Light" w:hAnsi="Lato Light"/>
+        </w:rPr>
+      </w:pPr>
+      <w:r>
+        <w:rPr>
+          <w:rFonts w:ascii="Lato Light" w:hAnsi="Lato Light"/>
+        </w:rPr>
+        <w:t xml:space="preserve">The Pine Tree Mound site is a large Titus phase mound center with associated habitation deposits, family cemeteries, and a large community cemetery (Fields and Gadus 2012). </w:t>
+      </w:r>
+      <w:proofErr w:type="spellStart"/>
+      <w:r>
+        <w:rPr>
+          <w:rFonts w:ascii="Lato Light" w:hAnsi="Lato Light"/>
+        </w:rPr>
+        <w:t>Perdiz</w:t>
+      </w:r>
+      <w:proofErr w:type="spellEnd"/>
+      <w:r>
+        <w:rPr>
+          <w:rFonts w:ascii="Lato Light" w:hAnsi="Lato Light"/>
+        </w:rPr>
+        <w:t xml:space="preserve"> arrow points (n</w:t>
+      </w:r>
+      <w:r>
+        <w:rPr>
+          <w:rFonts w:ascii="Lato Light" w:hAnsi="Lato Light"/>
+        </w:rPr>
+        <w:t xml:space="preserve"> </w:t>
+      </w:r>
+      <w:r>
+        <w:rPr>
+          <w:rFonts w:ascii="Lato Light" w:hAnsi="Lato Light"/>
+        </w:rPr>
+        <w:t>=</w:t>
+      </w:r>
+      <w:r>
+        <w:rPr>
+          <w:rFonts w:ascii="Lato Light" w:hAnsi="Lato Light"/>
+        </w:rPr>
+        <w:t xml:space="preserve"> </w:t>
+      </w:r>
+      <w:r>
+        <w:rPr>
+          <w:rFonts w:ascii="Lato Light" w:hAnsi="Lato Light"/>
+        </w:rPr>
+        <w:t>68) represent 53 percent of the arrow points that could be typed from the site, most (n</w:t>
+      </w:r>
+      <w:r>
+        <w:rPr>
+          <w:rFonts w:ascii="Lato Light" w:hAnsi="Lato Light"/>
+        </w:rPr>
+        <w:t xml:space="preserve"> </w:t>
+      </w:r>
+      <w:r>
+        <w:rPr>
+          <w:rFonts w:ascii="Lato Light" w:hAnsi="Lato Light"/>
+        </w:rPr>
+        <w:t>=</w:t>
+      </w:r>
+      <w:r>
+        <w:rPr>
+          <w:rFonts w:ascii="Lato Light" w:hAnsi="Lato Light"/>
+        </w:rPr>
+        <w:t xml:space="preserve"> </w:t>
+      </w:r>
+      <w:r>
+        <w:rPr>
+          <w:rFonts w:ascii="Lato Light" w:hAnsi="Lato Light"/>
+        </w:rPr>
+        <w:t xml:space="preserve">50) from burial contexts and the remainder from habitation deposits. </w:t>
+      </w:r>
+      <w:proofErr w:type="spellStart"/>
+      <w:r>
+        <w:rPr>
+          <w:rFonts w:ascii="Lato Light" w:hAnsi="Lato Light"/>
+        </w:rPr>
+        <w:t>Perdiz</w:t>
+      </w:r>
+      <w:proofErr w:type="spellEnd"/>
+      <w:r>
+        <w:rPr>
+          <w:rFonts w:ascii="Lato Light" w:hAnsi="Lato Light"/>
+        </w:rPr>
+        <w:t xml:space="preserve"> points from burial contexts tend to have been made from non-local lithic raw materials, typically chert (42 percent), while none of the non-mortuary </w:t>
+      </w:r>
+      <w:proofErr w:type="spellStart"/>
+      <w:r>
+        <w:rPr>
+          <w:rFonts w:ascii="Lato Light" w:hAnsi="Lato Light"/>
+        </w:rPr>
+        <w:t>Perdiz</w:t>
+      </w:r>
+      <w:proofErr w:type="spellEnd"/>
+      <w:r>
+        <w:rPr>
+          <w:rFonts w:ascii="Lato Light" w:hAnsi="Lato Light"/>
+        </w:rPr>
+        <w:t xml:space="preserve"> points are made on non-local raw material (Fields and Gadus 2012:566).</w:t>
+      </w:r>
+    </w:p>
+    <w:p>
+      <w:pPr>
+        <w:spacing w:after="0"/>
+        <w:contextualSpacing/>
+        <w:jc w:val="both"/>
+        <w:rPr>
+          <w:rFonts w:ascii="Lato Light" w:hAnsi="Lato Light"/>
+        </w:rPr>
+      </w:pPr>
+    </w:p>
+    <w:p>
+      <w:pPr>
+        <w:spacing w:after="0"/>
+        <w:contextualSpacing/>
+        <w:jc w:val="both"/>
+        <w:rPr>
+          <w:rFonts w:ascii="Lato Light" w:hAnsi="Lato Light"/>
+        </w:rPr>
+      </w:pPr>
+      <w:r>
+        <w:rPr>
+          <w:rFonts w:ascii="Lato Light" w:hAnsi="Lato Light"/>
+        </w:rPr>
+        <w:t xml:space="preserve">There are 92 radiocarbon dates available from the Pine Tree Mound site (Fields and Gadus </w:t>
+      </w:r>
+      <w:proofErr w:type="gramStart"/>
+      <w:r>
+        <w:rPr>
+          <w:rFonts w:ascii="Lato Light" w:hAnsi="Lato Light"/>
+        </w:rPr>
+        <w:t>2012:Table</w:t>
+      </w:r>
+      <w:proofErr w:type="gramEnd"/>
+      <w:r>
+        <w:rPr>
+          <w:rFonts w:ascii="Lato Light" w:hAnsi="Lato Light"/>
+        </w:rPr>
+        <w:t xml:space="preserve"> 4.13; Selden and Perttula 2013:Table 2). Most of the calibrated dates fall between A.D. 1451-1495 and A.D. 1397-1429 (Selden and Perttula 2013:Table 3), but calibrated age ranges suggest that the settlement “was established in the A.D. 1300s and persisted until at least the </w:t>
+      </w:r>
+      <w:proofErr w:type="spellStart"/>
+      <w:r>
+        <w:rPr>
+          <w:rFonts w:ascii="Lato Light" w:hAnsi="Lato Light"/>
+        </w:rPr>
+        <w:t>mid 1600s</w:t>
+      </w:r>
+      <w:proofErr w:type="spellEnd"/>
+      <w:r>
+        <w:rPr>
+          <w:rFonts w:ascii="Lato Light" w:hAnsi="Lato Light"/>
+        </w:rPr>
+        <w:t>” (Fields and Gadus 2012:299)</w:t>
+      </w:r>
+      <w:r>
+        <w:rPr>
+          <w:rFonts w:ascii="Lato Light" w:hAnsi="Lato Light"/>
+        </w:rPr>
+        <w:t>.</w:t>
+      </w:r>
+    </w:p>
+    <w:p>
+      <w:pPr>
+        <w:spacing w:after="0"/>
+        <w:contextualSpacing/>
+        <w:jc w:val="both"/>
+        <w:rPr>
+          <w:rFonts w:ascii="Lato Light" w:hAnsi="Lato Light"/>
+          <w:b/>
+        </w:rPr>
+      </w:pPr>
+    </w:p>
+    <w:p>
+      <w:pPr>
+        <w:spacing w:after="0"/>
+        <w:contextualSpacing/>
+        <w:jc w:val="both"/>
+        <w:rPr>
+          <w:rFonts w:ascii="Lato Light" w:hAnsi="Lato Light"/>
+          <w:i/>
+        </w:rPr>
+      </w:pPr>
+      <w:r>
+        <w:rPr>
+          <w:rFonts w:ascii="Lato Light" w:hAnsi="Lato Light"/>
+          <w:i/>
+        </w:rPr>
+        <w:t>41NA49, Washington Square Mound Site</w:t>
+      </w:r>
+    </w:p>
+    <w:p>
+      <w:pPr>
+        <w:spacing w:after="0"/>
+        <w:contextualSpacing/>
+        <w:jc w:val="both"/>
+        <w:rPr>
+          <w:rFonts w:ascii="Lato Light" w:hAnsi="Lato Light"/>
+          <w:b/>
+        </w:rPr>
+      </w:pPr>
+    </w:p>
+    <w:p>
+      <w:pPr>
+        <w:spacing w:after="0"/>
+        <w:contextualSpacing/>
+        <w:jc w:val="both"/>
+        <w:rPr>
+          <w:rFonts w:ascii="Lato Light" w:hAnsi="Lato Light"/>
+        </w:rPr>
+      </w:pPr>
+      <w:r>
+        <w:rPr>
+          <w:rFonts w:ascii="Lato Light" w:hAnsi="Lato Light"/>
+        </w:rPr>
+        <w:t>The Washington Square Mound site is</w:t>
+      </w:r>
+      <w:r>
+        <w:rPr>
+          <w:rFonts w:ascii="Lato Light" w:hAnsi="Lato Light"/>
+        </w:rPr>
+        <w:t xml:space="preserve"> located</w:t>
+      </w:r>
+      <w:r>
+        <w:rPr>
+          <w:rFonts w:ascii="Lato Light" w:hAnsi="Lato Light"/>
+        </w:rPr>
+        <w:t xml:space="preserve"> in the Angelina River basin and is a mound center with associated habitation deposits and a cemetery. Excavations in one mound uncovered two shaft tombs with abundant grave goods, but no </w:t>
+      </w:r>
+      <w:proofErr w:type="spellStart"/>
+      <w:r>
+        <w:rPr>
+          <w:rFonts w:ascii="Lato Light" w:hAnsi="Lato Light"/>
+        </w:rPr>
+        <w:t>Perdiz</w:t>
+      </w:r>
+      <w:proofErr w:type="spellEnd"/>
+      <w:r>
+        <w:rPr>
+          <w:rFonts w:ascii="Lato Light" w:hAnsi="Lato Light"/>
+        </w:rPr>
+        <w:t xml:space="preserve"> offerings (Corbin and Hart 1998; Perttula et al. 2010b). Fourteen </w:t>
+      </w:r>
+      <w:proofErr w:type="spellStart"/>
+      <w:r>
+        <w:rPr>
+          <w:rFonts w:ascii="Lato Light" w:hAnsi="Lato Light"/>
+        </w:rPr>
+        <w:t>Perdiz</w:t>
+      </w:r>
+      <w:proofErr w:type="spellEnd"/>
+      <w:r>
+        <w:rPr>
+          <w:rFonts w:ascii="Lato Light" w:hAnsi="Lato Light"/>
+        </w:rPr>
+        <w:t xml:space="preserve"> points were recovered, however, from a burial feature in the Oak Grove cemetery portion of the Washington Square Mound site (Perttula et al. 2010</w:t>
+      </w:r>
+      <w:proofErr w:type="gramStart"/>
+      <w:r>
+        <w:rPr>
+          <w:rFonts w:ascii="Lato Light" w:hAnsi="Lato Light"/>
+        </w:rPr>
+        <w:t>b:Figure</w:t>
+      </w:r>
+      <w:proofErr w:type="gramEnd"/>
+      <w:r>
+        <w:rPr>
+          <w:rFonts w:ascii="Lato Light" w:hAnsi="Lato Light"/>
+        </w:rPr>
+        <w:t xml:space="preserve"> 77). Another seven </w:t>
+      </w:r>
+      <w:proofErr w:type="spellStart"/>
+      <w:r>
+        <w:rPr>
+          <w:rFonts w:ascii="Lato Light" w:hAnsi="Lato Light"/>
+        </w:rPr>
+        <w:t>Perdiz</w:t>
+      </w:r>
+      <w:proofErr w:type="spellEnd"/>
+      <w:r>
+        <w:rPr>
+          <w:rFonts w:ascii="Lato Light" w:hAnsi="Lato Light"/>
+        </w:rPr>
+        <w:t xml:space="preserve"> points came from habitation </w:t>
+      </w:r>
+      <w:r>
+        <w:rPr>
+          <w:rFonts w:ascii="Lato Light" w:hAnsi="Lato Light"/>
+        </w:rPr>
+        <w:t>areas</w:t>
+      </w:r>
+      <w:r>
+        <w:rPr>
+          <w:rFonts w:ascii="Lato Light" w:hAnsi="Lato Light"/>
+        </w:rPr>
+        <w:t xml:space="preserve"> near the main burial mound (Perttula </w:t>
+      </w:r>
+      <w:proofErr w:type="gramStart"/>
+      <w:r>
+        <w:rPr>
+          <w:rFonts w:ascii="Lato Light" w:hAnsi="Lato Light"/>
+        </w:rPr>
+        <w:lastRenderedPageBreak/>
+        <w:t>2009:Table</w:t>
+      </w:r>
+      <w:proofErr w:type="gramEnd"/>
+      <w:r>
+        <w:rPr>
+          <w:rFonts w:ascii="Lato Light" w:hAnsi="Lato Light"/>
+        </w:rPr>
+        <w:t xml:space="preserve"> 14); 71 percent are on gray chert</w:t>
+      </w:r>
+      <w:r>
+        <w:rPr>
+          <w:rFonts w:ascii="Lato Light" w:hAnsi="Lato Light"/>
+        </w:rPr>
+        <w:t xml:space="preserve"> of likely c</w:t>
+      </w:r>
+      <w:r>
+        <w:rPr>
+          <w:rFonts w:ascii="Lato Light" w:hAnsi="Lato Light"/>
+        </w:rPr>
+        <w:t>entral Texas origin</w:t>
+      </w:r>
+      <w:r>
+        <w:rPr>
+          <w:rFonts w:ascii="Lato Light" w:hAnsi="Lato Light"/>
+        </w:rPr>
+        <w:t>, and the remainder were made from</w:t>
+      </w:r>
+      <w:r>
+        <w:rPr>
+          <w:rFonts w:ascii="Lato Light" w:hAnsi="Lato Light"/>
+        </w:rPr>
+        <w:t xml:space="preserve"> local quartzite.</w:t>
+      </w:r>
+    </w:p>
+    <w:p>
+      <w:pPr>
+        <w:spacing w:after="0"/>
+        <w:contextualSpacing/>
+        <w:jc w:val="both"/>
+        <w:rPr>
+          <w:rFonts w:ascii="Lato Light" w:hAnsi="Lato Light"/>
+          <w:b/>
+        </w:rPr>
+      </w:pPr>
+    </w:p>
+    <w:p>
+      <w:pPr>
+        <w:spacing w:after="0"/>
+        <w:contextualSpacing/>
+        <w:jc w:val="both"/>
+        <w:rPr>
+          <w:rFonts w:ascii="Lato Light" w:hAnsi="Lato Light"/>
+        </w:rPr>
+      </w:pPr>
+      <w:r>
+        <w:rPr>
+          <w:rFonts w:ascii="Lato Light" w:hAnsi="Lato Light"/>
+        </w:rPr>
+        <w:t xml:space="preserve">Twelve radiocarbon dates have been obtained from the Washington Square Mound site (Corbin and Hart 1998:Table 4; Selden and Perttula 2013; East Texas Radiocarbon Database), indicating use of the site in both Early (ca. A.D. 900-1200) and Middle Caddo periods. The best dates that can be associated with </w:t>
+      </w:r>
+      <w:proofErr w:type="spellStart"/>
+      <w:r>
+        <w:rPr>
+          <w:rFonts w:ascii="Lato Light" w:hAnsi="Lato Light"/>
+        </w:rPr>
+        <w:t>Perdiz</w:t>
+      </w:r>
+      <w:proofErr w:type="spellEnd"/>
+      <w:r>
+        <w:rPr>
+          <w:rFonts w:ascii="Lato Light" w:hAnsi="Lato Light"/>
+        </w:rPr>
+        <w:t xml:space="preserve"> points at the site range from cal. A.D. 1238-1445.</w:t>
+      </w:r>
+    </w:p>
+    <w:p>
+      <w:pPr>
+        <w:spacing w:after="0"/>
+        <w:contextualSpacing/>
+        <w:jc w:val="both"/>
+        <w:rPr>
+          <w:rFonts w:ascii="Lato Light" w:hAnsi="Lato Light"/>
+          <w:b/>
+        </w:rPr>
+      </w:pPr>
+    </w:p>
+    <w:p>
+      <w:pPr>
+        <w:spacing w:after="0"/>
+        <w:contextualSpacing/>
+        <w:jc w:val="both"/>
+        <w:rPr>
+          <w:rFonts w:ascii="Lato Light" w:hAnsi="Lato Light"/>
+          <w:i/>
+        </w:rPr>
+      </w:pPr>
+      <w:r>
+        <w:rPr>
+          <w:rFonts w:ascii="Lato Light" w:hAnsi="Lato Light"/>
+          <w:i/>
+        </w:rPr>
+        <w:t>41NA206, Spradley Site</w:t>
+      </w:r>
+    </w:p>
+    <w:p>
+      <w:pPr>
+        <w:spacing w:after="0"/>
+        <w:contextualSpacing/>
+        <w:jc w:val="both"/>
+        <w:rPr>
+          <w:rFonts w:ascii="Lato Light" w:hAnsi="Lato Light"/>
+          <w:b/>
+        </w:rPr>
+      </w:pPr>
+    </w:p>
+    <w:p>
+      <w:pPr>
+        <w:spacing w:after="0"/>
+        <w:contextualSpacing/>
+        <w:jc w:val="both"/>
+        <w:rPr>
+          <w:rFonts w:ascii="Lato Light" w:hAnsi="Lato Light"/>
+        </w:rPr>
+      </w:pPr>
+      <w:r>
+        <w:rPr>
+          <w:rFonts w:ascii="Lato Light" w:hAnsi="Lato Light"/>
+        </w:rPr>
+        <w:t xml:space="preserve">The Spradley site </w:t>
+      </w:r>
+      <w:r>
+        <w:rPr>
+          <w:rFonts w:ascii="Lato Light" w:hAnsi="Lato Light"/>
+        </w:rPr>
+        <w:t>includes</w:t>
+      </w:r>
+      <w:r>
+        <w:rPr>
+          <w:rFonts w:ascii="Lato Light" w:hAnsi="Lato Light"/>
+        </w:rPr>
+        <w:t xml:space="preserve"> late 17</w:t>
       </w:r>
       <w:r>
         <w:rPr>
@@ -1103,7 +1980,7 @@
         <w:rPr>
           <w:rFonts w:ascii="Lato Light" w:hAnsi="Lato Light"/>
         </w:rPr>
-        <w:t xml:space="preserve"> to the 17</w:t>
+        <w:t xml:space="preserve"> to early 18</w:t>
       </w:r>
       <w:r>
         <w:rPr>
@@ -1116,19 +1993,19 @@
         <w:rPr>
           <w:rFonts w:ascii="Lato Light" w:hAnsi="Lato Light"/>
         </w:rPr>
-        <w:t xml:space="preserve"> century A.D. </w:t>
-      </w:r>
-      <w:r>
-        <w:rPr>
-          <w:rFonts w:ascii="Lato Light" w:hAnsi="Lato Light"/>
-        </w:rPr>
-        <w:t>B</w:t>
-      </w:r>
-      <w:r>
-        <w:rPr>
-          <w:rFonts w:ascii="Lato Light" w:hAnsi="Lato Light"/>
-        </w:rPr>
-        <w:t xml:space="preserve">urials with </w:t>
+        <w:t xml:space="preserve"> century archeological deposits with European trade goods from habitation deposits in the Bayou La Nana valley in the Angelina River basin (Perttula and Marceaux 2018). Those habitation deposi</w:t>
+      </w:r>
+      <w:r>
+        <w:rPr>
+          <w:rFonts w:ascii="Lato Light" w:hAnsi="Lato Light"/>
+        </w:rPr>
+        <w:t>ts, which have no associated radiocarbon dates</w:t>
+      </w:r>
+      <w:r>
+        <w:rPr>
+          <w:rFonts w:ascii="Lato Light" w:hAnsi="Lato Light"/>
+        </w:rPr>
+        <w:t xml:space="preserve">, contain numerous </w:t>
       </w:r>
       <w:proofErr w:type="spellStart"/>
       <w:r>
@@ -1142,84 +2019,751 @@
         <w:rPr>
           <w:rFonts w:ascii="Lato Light" w:hAnsi="Lato Light"/>
         </w:rPr>
-        <w:t xml:space="preserve"> points are the earliest in the cemetery, and likely date from ca. A.D. 1430-1500 (Perttula et al. 2017:197). A single radiocarbon date </w:t>
+        <w:t xml:space="preserve"> points (n</w:t>
+      </w:r>
+      <w:r>
+        <w:rPr>
+          <w:rFonts w:ascii="Lato Light" w:hAnsi="Lato Light"/>
+        </w:rPr>
+        <w:t xml:space="preserve"> </w:t>
+      </w:r>
+      <w:r>
+        <w:rPr>
+          <w:rFonts w:ascii="Lato Light" w:hAnsi="Lato Light"/>
+        </w:rPr>
+        <w:t>=</w:t>
+      </w:r>
+      <w:r>
+        <w:rPr>
+          <w:rFonts w:ascii="Lato Light" w:hAnsi="Lato Light"/>
+        </w:rPr>
+        <w:t xml:space="preserve"> </w:t>
+      </w:r>
+      <w:r>
+        <w:rPr>
+          <w:rFonts w:ascii="Lato Light" w:hAnsi="Lato Light"/>
+        </w:rPr>
+        <w:t xml:space="preserve">31). Approximately 94 percent </w:t>
+      </w:r>
+      <w:r>
+        <w:rPr>
+          <w:rFonts w:ascii="Lato Light" w:hAnsi="Lato Light"/>
+        </w:rPr>
+        <w:t>were manufactured</w:t>
+      </w:r>
+      <w:r>
+        <w:rPr>
+          <w:rFonts w:ascii="Lato Light" w:hAnsi="Lato Light"/>
+        </w:rPr>
+        <w:t xml:space="preserve"> from local </w:t>
+      </w:r>
+      <w:r>
+        <w:rPr>
+          <w:rFonts w:ascii="Lato Light" w:hAnsi="Lato Light"/>
+        </w:rPr>
+        <w:t>silicified</w:t>
+      </w:r>
+      <w:r>
+        <w:rPr>
+          <w:rFonts w:ascii="Lato Light" w:hAnsi="Lato Light"/>
+        </w:rPr>
+        <w:t xml:space="preserve"> wood, quartzite, and gravel cherts, and the remainder are from non-local brownish-gray to trans</w:t>
+      </w:r>
+      <w:r>
+        <w:rPr>
+          <w:rFonts w:ascii="Lato Light" w:hAnsi="Lato Light"/>
+        </w:rPr>
+        <w:t>lucent gray chert, likely from c</w:t>
+      </w:r>
+      <w:r>
+        <w:rPr>
+          <w:rFonts w:ascii="Lato Light" w:hAnsi="Lato Light"/>
+        </w:rPr>
+        <w:t>entral Texas raw material sources (Perttula and Marceaux 2018:Table 7).</w:t>
+      </w:r>
+    </w:p>
+    <w:p>
+      <w:pPr>
+        <w:spacing w:after="0"/>
+        <w:contextualSpacing/>
+        <w:jc w:val="both"/>
+        <w:rPr>
+          <w:rFonts w:ascii="Lato Light" w:hAnsi="Lato Light"/>
+          <w:b/>
+        </w:rPr>
+      </w:pPr>
+    </w:p>
+    <w:p>
+      <w:pPr>
+        <w:spacing w:after="0"/>
+        <w:contextualSpacing/>
+        <w:jc w:val="both"/>
+        <w:rPr>
+          <w:rFonts w:ascii="Lato Light" w:hAnsi="Lato Light"/>
+          <w:i/>
+        </w:rPr>
+      </w:pPr>
+      <w:r>
+        <w:rPr>
+          <w:rFonts w:ascii="Lato Light" w:hAnsi="Lato Light"/>
+          <w:i/>
+        </w:rPr>
+        <w:t>41SA135, Jack Walton Site</w:t>
+      </w:r>
+    </w:p>
+    <w:p>
+      <w:pPr>
+        <w:spacing w:after="0"/>
+        <w:contextualSpacing/>
+        <w:jc w:val="both"/>
+        <w:rPr>
+          <w:rFonts w:ascii="Lato Light" w:hAnsi="Lato Light"/>
+          <w:b/>
+        </w:rPr>
+      </w:pPr>
+    </w:p>
+    <w:p>
+      <w:pPr>
+        <w:spacing w:after="0"/>
+        <w:contextualSpacing/>
+        <w:jc w:val="both"/>
+        <w:rPr>
+          <w:rFonts w:ascii="Lato Light" w:hAnsi="Lato Light"/>
+        </w:rPr>
+      </w:pPr>
+      <w:r>
+        <w:rPr>
+          <w:rFonts w:ascii="Lato Light" w:hAnsi="Lato Light"/>
+        </w:rPr>
+        <w:t xml:space="preserve">This site is </w:t>
+      </w:r>
+      <w:r>
+        <w:rPr>
+          <w:rFonts w:ascii="Lato Light" w:hAnsi="Lato Light"/>
+        </w:rPr>
+        <w:t xml:space="preserve">located </w:t>
+      </w:r>
+      <w:r>
+        <w:rPr>
+          <w:rFonts w:ascii="Lato Light" w:hAnsi="Lato Light"/>
+        </w:rPr>
+        <w:t xml:space="preserve">on </w:t>
+      </w:r>
+      <w:proofErr w:type="spellStart"/>
+      <w:r>
+        <w:rPr>
+          <w:rFonts w:ascii="Lato Light" w:hAnsi="Lato Light"/>
+        </w:rPr>
+        <w:t>Attoyac</w:t>
+      </w:r>
+      <w:proofErr w:type="spellEnd"/>
+      <w:r>
+        <w:rPr>
+          <w:rFonts w:ascii="Lato Light" w:hAnsi="Lato Light"/>
+        </w:rPr>
+        <w:t xml:space="preserve"> Bayou (Middlebrook 2010)</w:t>
+      </w:r>
+      <w:r>
+        <w:rPr>
+          <w:rFonts w:ascii="Lato Light" w:hAnsi="Lato Light"/>
+        </w:rPr>
+        <w:t xml:space="preserve">, and is </w:t>
+      </w:r>
+      <w:r>
+        <w:rPr>
+          <w:rFonts w:ascii="Lato Light" w:hAnsi="Lato Light"/>
+        </w:rPr>
+        <w:t xml:space="preserve">an ancestral Caddo site with habitation deposits of likely Middle Caddo period age (ca. A.D. 1200-1400). There are no </w:t>
+      </w:r>
+      <w:r>
+        <w:rPr>
+          <w:rFonts w:ascii="Lato Light" w:hAnsi="Lato Light"/>
+        </w:rPr>
+        <w:t>radiocarbon</w:t>
+      </w:r>
+      <w:r>
+        <w:rPr>
+          <w:rFonts w:ascii="Lato Light" w:hAnsi="Lato Light"/>
+        </w:rPr>
+        <w:t xml:space="preserve"> dates from the site. </w:t>
+      </w:r>
+      <w:r>
+        <w:rPr>
+          <w:rFonts w:ascii="Lato Light" w:hAnsi="Lato Light"/>
+        </w:rPr>
+        <w:t xml:space="preserve">Excavations at the site </w:t>
+      </w:r>
+      <w:r>
+        <w:rPr>
+          <w:rFonts w:ascii="Lato Light" w:hAnsi="Lato Light"/>
+        </w:rPr>
+        <w:t xml:space="preserve">recovered seven </w:t>
+      </w:r>
+      <w:proofErr w:type="spellStart"/>
+      <w:r>
+        <w:rPr>
+          <w:rFonts w:ascii="Lato Light" w:hAnsi="Lato Light"/>
+        </w:rPr>
+        <w:t>Perdiz</w:t>
+      </w:r>
+      <w:proofErr w:type="spellEnd"/>
+      <w:r>
+        <w:rPr>
+          <w:rFonts w:ascii="Lato Light" w:hAnsi="Lato Light"/>
+        </w:rPr>
+        <w:t xml:space="preserve"> points.</w:t>
+      </w:r>
+    </w:p>
+    <w:p>
+      <w:pPr>
+        <w:spacing w:after="0"/>
+        <w:contextualSpacing/>
+        <w:jc w:val="both"/>
+        <w:rPr>
+          <w:rFonts w:ascii="Lato Light" w:hAnsi="Lato Light"/>
+          <w:b/>
+        </w:rPr>
+      </w:pPr>
+    </w:p>
+    <w:p>
+      <w:pPr>
+        <w:spacing w:after="0"/>
+        <w:contextualSpacing/>
+        <w:jc w:val="both"/>
+        <w:rPr>
+          <w:rFonts w:ascii="Lato Light" w:hAnsi="Lato Light"/>
+          <w:i/>
+        </w:rPr>
+      </w:pPr>
+      <w:r>
+        <w:rPr>
+          <w:rFonts w:ascii="Lato Light" w:hAnsi="Lato Light"/>
+          <w:i/>
+        </w:rPr>
+        <w:t xml:space="preserve">41SM193, </w:t>
+      </w:r>
+      <w:proofErr w:type="spellStart"/>
+      <w:r>
+        <w:rPr>
+          <w:rFonts w:ascii="Lato Light" w:hAnsi="Lato Light"/>
+          <w:i/>
+        </w:rPr>
+        <w:t>Redwine</w:t>
+      </w:r>
+      <w:proofErr w:type="spellEnd"/>
+    </w:p>
+    <w:p>
+      <w:pPr>
+        <w:spacing w:after="0"/>
+        <w:contextualSpacing/>
+        <w:jc w:val="both"/>
+        <w:rPr>
+          <w:rFonts w:ascii="Lato Light" w:hAnsi="Lato Light"/>
+          <w:b/>
+        </w:rPr>
+      </w:pPr>
+    </w:p>
+    <w:p>
+      <w:pPr>
+        <w:spacing w:after="0"/>
+        <w:contextualSpacing/>
+        <w:jc w:val="both"/>
+        <w:rPr>
+          <w:rFonts w:ascii="Lato Light" w:hAnsi="Lato Light"/>
+        </w:rPr>
+      </w:pPr>
+      <w:r>
+        <w:rPr>
+          <w:rFonts w:ascii="Lato Light" w:hAnsi="Lato Light"/>
+        </w:rPr>
+        <w:t xml:space="preserve">The </w:t>
+      </w:r>
+      <w:proofErr w:type="spellStart"/>
+      <w:r>
+        <w:rPr>
+          <w:rFonts w:ascii="Lato Light" w:hAnsi="Lato Light"/>
+        </w:rPr>
+        <w:t>Redwine</w:t>
+      </w:r>
+      <w:proofErr w:type="spellEnd"/>
+      <w:r>
+        <w:rPr>
+          <w:rFonts w:ascii="Lato Light" w:hAnsi="Lato Light"/>
+        </w:rPr>
+        <w:t xml:space="preserve"> site</w:t>
+      </w:r>
+      <w:r>
+        <w:rPr>
+          <w:rFonts w:ascii="Lato Light" w:hAnsi="Lato Light"/>
+        </w:rPr>
+        <w:t xml:space="preserve"> (41SM193) site is a Middle Caddo period component</w:t>
+      </w:r>
+      <w:r>
+        <w:rPr>
+          <w:rFonts w:ascii="Lato Light" w:hAnsi="Lato Light"/>
+        </w:rPr>
+        <w:t xml:space="preserve"> located</w:t>
+      </w:r>
+      <w:r>
+        <w:rPr>
+          <w:rFonts w:ascii="Lato Light" w:hAnsi="Lato Light"/>
+        </w:rPr>
+        <w:t xml:space="preserve"> </w:t>
+      </w:r>
+      <w:r>
+        <w:rPr>
+          <w:rFonts w:ascii="Lato Light" w:hAnsi="Lato Light"/>
+        </w:rPr>
+        <w:t>22 km from the river</w:t>
+      </w:r>
+      <w:r>
+        <w:rPr>
+          <w:rFonts w:ascii="Lato Light" w:hAnsi="Lato Light"/>
+        </w:rPr>
+        <w:t xml:space="preserve"> </w:t>
+      </w:r>
+      <w:r>
+        <w:rPr>
+          <w:rFonts w:ascii="Lato Light" w:hAnsi="Lato Light"/>
+        </w:rPr>
+        <w:t xml:space="preserve">on a north-flowing tributary (Auburn Creek) </w:t>
+      </w:r>
+      <w:r>
+        <w:rPr>
+          <w:rFonts w:ascii="Lato Light" w:hAnsi="Lato Light"/>
+        </w:rPr>
+        <w:t>of</w:t>
+      </w:r>
+      <w:r>
+        <w:rPr>
+          <w:rFonts w:ascii="Lato Light" w:hAnsi="Lato Light"/>
+        </w:rPr>
+        <w:t xml:space="preserve"> the Sabine River (Walters and Haskins 1998)</w:t>
+      </w:r>
+      <w:r>
+        <w:rPr>
+          <w:rFonts w:ascii="Lato Light" w:hAnsi="Lato Light"/>
+        </w:rPr>
+        <w:t xml:space="preserve">, which includes </w:t>
+      </w:r>
+      <w:r>
+        <w:rPr>
+          <w:rFonts w:ascii="Lato Light" w:hAnsi="Lato Light"/>
+        </w:rPr>
+        <w:t>habitation deposits a</w:t>
+      </w:r>
+      <w:r>
+        <w:rPr>
+          <w:rFonts w:ascii="Lato Light" w:hAnsi="Lato Light"/>
+        </w:rPr>
+        <w:t xml:space="preserve">nd </w:t>
+      </w:r>
+      <w:r>
+        <w:rPr>
+          <w:rFonts w:ascii="Lato Light" w:hAnsi="Lato Light"/>
+        </w:rPr>
+        <w:t xml:space="preserve">a small cemetery. The site has one calibrated date of A.D. 1300-1454, at 2 </w:t>
       </w:r>
       <w:proofErr w:type="gramStart"/>
       <w:r>
         <w:rPr>
           <w:rFonts w:ascii="Lato Light" w:hAnsi="Lato Light"/>
         </w:rPr>
-        <w:t>has been obtained</w:t>
+        <w:t>sigma</w:t>
       </w:r>
       <w:proofErr w:type="gramEnd"/>
       <w:r>
         <w:rPr>
           <w:rFonts w:ascii="Lato Light" w:hAnsi="Lato Light"/>
         </w:rPr>
-        <w:t xml:space="preserve"> from Burial 10: 360 </w:t>
-      </w:r>
-      <w:r>
-        <w:rPr>
-          <w:rFonts w:ascii="Lato Light" w:hAnsi="Lato Light"/>
-          <w:u w:val="single"/>
-        </w:rPr>
-        <w:t>+</w:t>
-      </w:r>
-      <w:r>
-        <w:rPr>
-          <w:rFonts w:ascii="Lato Light" w:hAnsi="Lato Light"/>
-        </w:rPr>
-        <w:t xml:space="preserve"> 60 B.P. Its </w:t>
-      </w:r>
-      <w:bookmarkStart w:id="0" w:name="_GoBack"/>
-      <w:bookmarkEnd w:id="0"/>
-      <w:r>
-        <w:rPr>
-          <w:rFonts w:ascii="Lato Light" w:hAnsi="Lato Light"/>
-        </w:rPr>
-        <w:t xml:space="preserve">calibrated age (using </w:t>
+        <w:t xml:space="preserve">, with a median calibrated probability of A.D. 1356. The 11 </w:t>
       </w:r>
       <w:proofErr w:type="spellStart"/>
       <w:r>
         <w:rPr>
           <w:rFonts w:ascii="Lato Light" w:hAnsi="Lato Light"/>
         </w:rPr>
-        <w:t>INTCal</w:t>
+        <w:t>Perdiz</w:t>
       </w:r>
       <w:proofErr w:type="spellEnd"/>
       <w:r>
         <w:rPr>
           <w:rFonts w:ascii="Lato Light" w:hAnsi="Lato Light"/>
         </w:rPr>
-        <w:t xml:space="preserve"> 20 and </w:t>
+        <w:t xml:space="preserve"> points from habitation deposits were manufactured on black, brown, and grayish-tan chert as well as Ogallala quartzite (Walters and Haskins 1998:14). </w:t>
+      </w:r>
+      <w:r>
+        <w:rPr>
+          <w:rFonts w:ascii="Lato Light" w:hAnsi="Lato Light"/>
+        </w:rPr>
+        <w:t>An additional</w:t>
+      </w:r>
+      <w:r>
+        <w:rPr>
+          <w:rFonts w:ascii="Lato Light" w:hAnsi="Lato Light"/>
+        </w:rPr>
+        <w:t xml:space="preserve"> 13 </w:t>
       </w:r>
       <w:proofErr w:type="spellStart"/>
       <w:r>
         <w:rPr>
           <w:rFonts w:ascii="Lato Light" w:hAnsi="Lato Light"/>
         </w:rPr>
-        <w:t>Calib</w:t>
+        <w:t>Perdiz</w:t>
       </w:r>
       <w:proofErr w:type="spellEnd"/>
       <w:r>
         <w:rPr>
           <w:rFonts w:ascii="Lato Light" w:hAnsi="Lato Light"/>
         </w:rPr>
-        <w:t xml:space="preserve"> 8.20) range at </w:t>
+        <w:t xml:space="preserve"> arrow poin</w:t>
+      </w:r>
+      <w:r>
+        <w:rPr>
+          <w:rFonts w:ascii="Lato Light" w:hAnsi="Lato Light"/>
+        </w:rPr>
+        <w:t>ts were among the grave goods recovered from</w:t>
+      </w:r>
+      <w:r>
+        <w:rPr>
+          <w:rFonts w:ascii="Lato Light" w:hAnsi="Lato Light"/>
+        </w:rPr>
+        <w:t xml:space="preserve"> two burial features (Walters and Haskins 1998:35).</w:t>
+      </w:r>
+    </w:p>
+    <w:p>
+      <w:pPr>
+        <w:spacing w:after="0"/>
+        <w:contextualSpacing/>
+        <w:jc w:val="both"/>
+        <w:rPr>
+          <w:rFonts w:ascii="Lato Light" w:hAnsi="Lato Light"/>
+          <w:b/>
+        </w:rPr>
+      </w:pPr>
+    </w:p>
+    <w:p>
+      <w:pPr>
+        <w:spacing w:after="0"/>
+        <w:contextualSpacing/>
+        <w:jc w:val="both"/>
+        <w:rPr>
+          <w:rFonts w:ascii="Lato Light" w:hAnsi="Lato Light"/>
+          <w:i/>
+        </w:rPr>
+      </w:pPr>
+      <w:r>
+        <w:rPr>
+          <w:rFonts w:ascii="Lato Light" w:hAnsi="Lato Light"/>
+          <w:i/>
+        </w:rPr>
+        <w:t>41SY43, Old Timers Site</w:t>
+      </w:r>
+    </w:p>
+    <w:p>
+      <w:pPr>
+        <w:spacing w:after="0"/>
+        <w:contextualSpacing/>
+        <w:jc w:val="both"/>
+        <w:rPr>
+          <w:rFonts w:ascii="Lato Light" w:hAnsi="Lato Light"/>
+          <w:b/>
+        </w:rPr>
+      </w:pPr>
+    </w:p>
+    <w:p>
+      <w:pPr>
+        <w:spacing w:after="0"/>
+        <w:contextualSpacing/>
+        <w:jc w:val="both"/>
+        <w:rPr>
+          <w:rFonts w:ascii="Lato Light" w:hAnsi="Lato Light"/>
+        </w:rPr>
+      </w:pPr>
+      <w:r>
+        <w:rPr>
+          <w:rFonts w:ascii="Lato Light" w:hAnsi="Lato Light"/>
+        </w:rPr>
+        <w:t xml:space="preserve">The Old Timers site </w:t>
+      </w:r>
+      <w:r>
+        <w:rPr>
+          <w:rFonts w:ascii="Lato Light" w:hAnsi="Lato Light"/>
+        </w:rPr>
+        <w:t xml:space="preserve">is located </w:t>
+      </w:r>
+      <w:r>
+        <w:rPr>
+          <w:rFonts w:ascii="Lato Light" w:hAnsi="Lato Light"/>
+        </w:rPr>
+        <w:t>in the Sabine River basin</w:t>
+      </w:r>
+      <w:r>
+        <w:rPr>
+          <w:rFonts w:ascii="Lato Light" w:hAnsi="Lato Light"/>
+        </w:rPr>
+        <w:t>,</w:t>
+      </w:r>
+      <w:r>
+        <w:rPr>
+          <w:rFonts w:ascii="Lato Light" w:hAnsi="Lato Light"/>
+        </w:rPr>
+        <w:t xml:space="preserve"> </w:t>
+      </w:r>
+      <w:r>
+        <w:rPr>
+          <w:rFonts w:ascii="Lato Light" w:hAnsi="Lato Light"/>
+        </w:rPr>
+        <w:t>and includes</w:t>
+      </w:r>
+      <w:r>
+        <w:rPr>
+          <w:rFonts w:ascii="Lato Light" w:hAnsi="Lato Light"/>
+        </w:rPr>
+        <w:t xml:space="preserve"> post-A.D. 1400 Late Caddo habitation deposits concentrated in the northern </w:t>
+      </w:r>
+      <w:r>
+        <w:rPr>
+          <w:rFonts w:ascii="Lato Light" w:hAnsi="Lato Light"/>
+        </w:rPr>
+        <w:t>area of the site</w:t>
+      </w:r>
+      <w:r>
+        <w:rPr>
+          <w:rFonts w:ascii="Lato Light" w:hAnsi="Lato Light"/>
+        </w:rPr>
+        <w:t xml:space="preserve">. Excavations recovered eight </w:t>
+      </w:r>
+      <w:proofErr w:type="spellStart"/>
+      <w:r>
+        <w:rPr>
+          <w:rFonts w:ascii="Lato Light" w:hAnsi="Lato Light"/>
+        </w:rPr>
+        <w:t>Perdiz</w:t>
+      </w:r>
+      <w:proofErr w:type="spellEnd"/>
+      <w:r>
+        <w:rPr>
+          <w:rFonts w:ascii="Lato Light" w:hAnsi="Lato Light"/>
+        </w:rPr>
+        <w:t xml:space="preserve"> points, all with serrated blades and made from cherts, 75 percent local gravel cherts</w:t>
+      </w:r>
+      <w:r>
+        <w:rPr>
+          <w:rFonts w:ascii="Lato Light" w:hAnsi="Lato Light"/>
+        </w:rPr>
+        <w:t>,</w:t>
+      </w:r>
+      <w:r>
+        <w:rPr>
+          <w:rFonts w:ascii="Lato Light" w:hAnsi="Lato Light"/>
+        </w:rPr>
+        <w:t xml:space="preserve"> and </w:t>
+      </w:r>
+      <w:r>
+        <w:rPr>
+          <w:rFonts w:ascii="Lato Light" w:hAnsi="Lato Light"/>
+        </w:rPr>
+        <w:t xml:space="preserve">an additional </w:t>
+      </w:r>
+      <w:r>
+        <w:rPr>
+          <w:rFonts w:ascii="Lato Light" w:hAnsi="Lato Light"/>
+        </w:rPr>
+        <w:t>25 percent of gray chert</w:t>
+      </w:r>
+      <w:r>
+        <w:rPr>
+          <w:rFonts w:ascii="Lato Light" w:hAnsi="Lato Light"/>
+        </w:rPr>
+        <w:t>s</w:t>
+      </w:r>
+      <w:r>
+        <w:rPr>
+          <w:rFonts w:ascii="Lato Light" w:hAnsi="Lato Light"/>
+        </w:rPr>
+        <w:t xml:space="preserve"> from non-local raw material sources (Perttula 2018:77).</w:t>
+      </w:r>
+    </w:p>
+    <w:p>
+      <w:pPr>
+        <w:spacing w:after="0"/>
+        <w:contextualSpacing/>
+        <w:jc w:val="both"/>
+        <w:rPr>
+          <w:rFonts w:ascii="Lato Light" w:hAnsi="Lato Light"/>
+          <w:b/>
+        </w:rPr>
+      </w:pPr>
+    </w:p>
+    <w:p>
+      <w:pPr>
+        <w:spacing w:after="0"/>
+        <w:contextualSpacing/>
+        <w:jc w:val="both"/>
+        <w:rPr>
+          <w:rFonts w:ascii="Lato Light" w:hAnsi="Lato Light"/>
+          <w:i/>
+        </w:rPr>
+      </w:pPr>
+      <w:r>
+        <w:rPr>
+          <w:rFonts w:ascii="Lato Light" w:hAnsi="Lato Light"/>
+          <w:i/>
+        </w:rPr>
+        <w:lastRenderedPageBreak/>
+        <w:t xml:space="preserve">41SY280, </w:t>
+      </w:r>
+      <w:proofErr w:type="spellStart"/>
+      <w:r>
+        <w:rPr>
+          <w:rFonts w:ascii="Lato Light" w:hAnsi="Lato Light"/>
+          <w:i/>
+        </w:rPr>
+        <w:t>Syb’s</w:t>
+      </w:r>
+      <w:proofErr w:type="spellEnd"/>
+      <w:r>
+        <w:rPr>
+          <w:rFonts w:ascii="Lato Light" w:hAnsi="Lato Light"/>
+          <w:i/>
+        </w:rPr>
+        <w:t xml:space="preserve"> Site</w:t>
+      </w:r>
+    </w:p>
+    <w:p>
+      <w:pPr>
+        <w:spacing w:after="0"/>
+        <w:contextualSpacing/>
+        <w:jc w:val="both"/>
+        <w:rPr>
+          <w:rFonts w:ascii="Lato Light" w:hAnsi="Lato Light"/>
+          <w:b/>
+        </w:rPr>
+      </w:pPr>
+    </w:p>
+    <w:p>
+      <w:pPr>
+        <w:spacing w:after="0"/>
+        <w:contextualSpacing/>
+        <w:jc w:val="both"/>
+        <w:rPr>
+          <w:rFonts w:ascii="Lato Light" w:hAnsi="Lato Light"/>
+        </w:rPr>
+      </w:pPr>
+      <w:r>
+        <w:rPr>
+          <w:rFonts w:ascii="Lato Light" w:hAnsi="Lato Light"/>
+        </w:rPr>
+        <w:t xml:space="preserve">This ancestral Caddo site of the Late Caddo Salt Lick phase is </w:t>
+      </w:r>
+      <w:r>
+        <w:rPr>
+          <w:rFonts w:ascii="Lato Light" w:hAnsi="Lato Light"/>
+        </w:rPr>
+        <w:t xml:space="preserve">located </w:t>
+      </w:r>
+      <w:r>
+        <w:rPr>
+          <w:rFonts w:ascii="Lato Light" w:hAnsi="Lato Light"/>
+        </w:rPr>
+        <w:t xml:space="preserve">along the Toledo Bend Reservoir, west of the now inundated Sabine River floodplain (Perttula 2018:Figure 55). It has a number of habitation clusters </w:t>
+      </w:r>
+      <w:r>
+        <w:rPr>
+          <w:rFonts w:ascii="Lato Light" w:hAnsi="Lato Light"/>
+        </w:rPr>
+        <w:t xml:space="preserve">that include daub and fired clay from areas </w:t>
+      </w:r>
+      <w:r>
+        <w:rPr>
+          <w:rFonts w:ascii="Lato Light" w:hAnsi="Lato Light"/>
+        </w:rPr>
+        <w:t xml:space="preserve">of burned ancestral Caddo house structures. There are no </w:t>
+      </w:r>
+      <w:r>
+        <w:rPr>
+          <w:rFonts w:ascii="Lato Light" w:hAnsi="Lato Light"/>
+        </w:rPr>
+        <w:t>radiocarbon</w:t>
+      </w:r>
+      <w:r>
+        <w:rPr>
+          <w:rFonts w:ascii="Lato Light" w:hAnsi="Lato Light"/>
+        </w:rPr>
+        <w:t xml:space="preserve"> dates from the site, but the decorated ceramic vessel sherds in the collection areas suggest </w:t>
+      </w:r>
+      <w:r>
+        <w:rPr>
+          <w:rFonts w:ascii="Lato Light" w:hAnsi="Lato Light"/>
+        </w:rPr>
+        <w:t>that the site relatively dates to a period</w:t>
+      </w:r>
+      <w:r>
+        <w:rPr>
+          <w:rFonts w:ascii="Lato Light" w:hAnsi="Lato Light"/>
+        </w:rPr>
+        <w:t xml:space="preserve"> beginning </w:t>
       </w:r>
       <w:proofErr w:type="gramStart"/>
       <w:r>
         <w:rPr>
           <w:rFonts w:ascii="Lato Light" w:hAnsi="Lato Light"/>
         </w:rPr>
-        <w:t>2</w:t>
+        <w:t>at</w:t>
+      </w:r>
+      <w:r>
+        <w:rPr>
+          <w:rFonts w:ascii="Lato Light" w:hAnsi="Lato Light"/>
+        </w:rPr>
+        <w:t xml:space="preserve">  A.D.</w:t>
       </w:r>
       <w:proofErr w:type="gramEnd"/>
       <w:r>
         <w:rPr>
           <w:rFonts w:ascii="Lato Light" w:hAnsi="Lato Light"/>
         </w:rPr>
-        <w:t xml:space="preserve"> sigma is A.D. 1442-1646, with a median probability of A.D. 1546.</w:t>
+        <w:t xml:space="preserve"> 1400</w:t>
+      </w:r>
+      <w:r>
+        <w:rPr>
+          <w:rFonts w:ascii="Lato Light" w:hAnsi="Lato Light"/>
+        </w:rPr>
+        <w:t xml:space="preserve"> through</w:t>
+      </w:r>
+      <w:r>
+        <w:rPr>
+          <w:rFonts w:ascii="Lato Light" w:hAnsi="Lato Light"/>
+        </w:rPr>
+        <w:t xml:space="preserve"> the late A.D. 1500s. Only a single </w:t>
+      </w:r>
+      <w:proofErr w:type="spellStart"/>
+      <w:r>
+        <w:rPr>
+          <w:rFonts w:ascii="Lato Light" w:hAnsi="Lato Light"/>
+        </w:rPr>
+        <w:t>Perdiz</w:t>
+      </w:r>
+      <w:proofErr w:type="spellEnd"/>
+      <w:r>
+        <w:rPr>
+          <w:rFonts w:ascii="Lato Light" w:hAnsi="Lato Light"/>
+        </w:rPr>
+        <w:t xml:space="preserve"> arrow point was recovered from Area 13 of the site (Perttula </w:t>
+      </w:r>
+      <w:proofErr w:type="gramStart"/>
+      <w:r>
+        <w:rPr>
+          <w:rFonts w:ascii="Lato Light" w:hAnsi="Lato Light"/>
+        </w:rPr>
+        <w:t>2018:Table</w:t>
+      </w:r>
+      <w:proofErr w:type="gramEnd"/>
+      <w:r>
+        <w:rPr>
+          <w:rFonts w:ascii="Lato Light" w:hAnsi="Lato Light"/>
+        </w:rPr>
+        <w:t xml:space="preserve"> 33).</w:t>
       </w:r>
     </w:p>
     <w:p>
@@ -1229,8 +2773,38 @@
         <w:jc w:val="both"/>
         <w:rPr>
           <w:rFonts w:ascii="Lato Light" w:hAnsi="Lato Light"/>
-        </w:rPr>
-      </w:pPr>
+          <w:sz w:val="24"/>
+          <w:szCs w:val="24"/>
+        </w:rPr>
+      </w:pPr>
+    </w:p>
+    <w:p>
+      <w:pPr>
+        <w:spacing w:after="0"/>
+        <w:contextualSpacing/>
+        <w:jc w:val="center"/>
+        <w:rPr>
+          <w:rFonts w:ascii="Lato Light" w:hAnsi="Lato Light"/>
+          <w:sz w:val="24"/>
+          <w:szCs w:val="24"/>
+        </w:rPr>
+      </w:pPr>
+      <w:r>
+        <w:rPr>
+          <w:rFonts w:ascii="Lato Light" w:hAnsi="Lato Light"/>
+          <w:sz w:val="24"/>
+          <w:szCs w:val="24"/>
+        </w:rPr>
+        <w:t>METHODS</w:t>
+      </w:r>
+      <w:r>
+        <w:rPr>
+          <w:rFonts w:ascii="Lato Light" w:hAnsi="Lato Light"/>
+          <w:sz w:val="24"/>
+          <w:szCs w:val="24"/>
+        </w:rPr>
+        <w:t xml:space="preserve"> AND RESULTS</w:t>
+      </w:r>
     </w:p>
     <w:p>
       <w:pPr>
@@ -1239,1947 +2813,175 @@
         <w:jc w:val="both"/>
         <w:rPr>
           <w:rFonts w:ascii="Lato Light" w:hAnsi="Lato Light"/>
-        </w:rPr>
-      </w:pPr>
-      <w:proofErr w:type="gramStart"/>
-      <w:r>
-        <w:rPr>
-          <w:rFonts w:ascii="Lato Light" w:hAnsi="Lato Light"/>
-        </w:rPr>
-        <w:t>Fifty seven</w:t>
-      </w:r>
-      <w:proofErr w:type="gramEnd"/>
-      <w:r>
-        <w:rPr>
-          <w:rFonts w:ascii="Lato Light" w:hAnsi="Lato Light"/>
+          <w:sz w:val="24"/>
+          <w:szCs w:val="24"/>
+        </w:rPr>
+      </w:pPr>
+    </w:p>
+    <w:p>
+      <w:pPr>
+        <w:spacing w:after="0"/>
+        <w:contextualSpacing/>
+        <w:jc w:val="both"/>
+        <w:rPr>
+          <w:rFonts w:ascii="Lato Light" w:hAnsi="Lato Light"/>
+          <w:sz w:val="24"/>
+          <w:szCs w:val="24"/>
+        </w:rPr>
+      </w:pPr>
+      <w:r>
+        <w:rPr>
+          <w:rFonts w:ascii="Lato Light" w:hAnsi="Lato Light"/>
+          <w:sz w:val="24"/>
+          <w:szCs w:val="24"/>
+        </w:rPr>
+        <w:t>Two-dimensional (2D) i</w:t>
+      </w:r>
+      <w:r>
+        <w:rPr>
+          <w:rFonts w:ascii="Lato Light" w:hAnsi="Lato Light"/>
+          <w:sz w:val="24"/>
+          <w:szCs w:val="24"/>
+        </w:rPr>
+        <w:t xml:space="preserve">mages </w:t>
+      </w:r>
+      <w:r>
+        <w:rPr>
+          <w:rFonts w:ascii="Lato Light" w:hAnsi="Lato Light"/>
+          <w:sz w:val="24"/>
+          <w:szCs w:val="24"/>
+        </w:rPr>
+        <w:t xml:space="preserve">of the </w:t>
+      </w:r>
+      <w:proofErr w:type="spellStart"/>
+      <w:r>
+        <w:rPr>
+          <w:rFonts w:ascii="Lato Light" w:hAnsi="Lato Light"/>
+          <w:sz w:val="24"/>
+          <w:szCs w:val="24"/>
+        </w:rPr>
+        <w:t>Perdiz</w:t>
+      </w:r>
+      <w:proofErr w:type="spellEnd"/>
+      <w:r>
+        <w:rPr>
+          <w:rFonts w:ascii="Lato Light" w:hAnsi="Lato Light"/>
+          <w:sz w:val="24"/>
+          <w:szCs w:val="24"/>
         </w:rPr>
         <w:t xml:space="preserve"> </w:t>
       </w:r>
-      <w:proofErr w:type="spellStart"/>
-      <w:r>
-        <w:rPr>
-          <w:rFonts w:ascii="Lato Light" w:hAnsi="Lato Light"/>
-        </w:rPr>
-        <w:t>Perdiz</w:t>
-      </w:r>
-      <w:proofErr w:type="spellEnd"/>
-      <w:r>
-        <w:rPr>
-          <w:rFonts w:ascii="Lato Light" w:hAnsi="Lato Light"/>
-        </w:rPr>
-        <w:t xml:space="preserve"> points have</w:t>
-      </w:r>
-      <w:r>
-        <w:rPr>
-          <w:rFonts w:ascii="Lato Light" w:hAnsi="Lato Light"/>
-        </w:rPr>
-        <w:t xml:space="preserve"> been recovered from burial features</w:t>
-      </w:r>
-      <w:r>
-        <w:rPr>
-          <w:rFonts w:ascii="Lato Light" w:hAnsi="Lato Light"/>
-        </w:rPr>
-        <w:t xml:space="preserve"> at the Tuck Carpenter site</w:t>
-      </w:r>
-      <w:r>
-        <w:rPr>
-          <w:rFonts w:ascii="Lato Light" w:hAnsi="Lato Light"/>
-        </w:rPr>
-        <w:t xml:space="preserve"> (Turner 1978, 1992; Perttula et al. 2009). A second collection from the site has an additional 18 </w:t>
-      </w:r>
-      <w:proofErr w:type="spellStart"/>
-      <w:r>
-        <w:rPr>
-          <w:rFonts w:ascii="Lato Light" w:hAnsi="Lato Light"/>
-        </w:rPr>
-        <w:t>Perdiz</w:t>
-      </w:r>
-      <w:proofErr w:type="spellEnd"/>
-      <w:r>
-        <w:rPr>
-          <w:rFonts w:ascii="Lato Light" w:hAnsi="Lato Light"/>
-        </w:rPr>
-        <w:t xml:space="preserve"> points from 13 of the burial features</w:t>
-      </w:r>
-      <w:r>
-        <w:rPr>
-          <w:rFonts w:ascii="Lato Light" w:hAnsi="Lato Light"/>
+      <w:r>
+        <w:rPr>
+          <w:rFonts w:ascii="Lato Light" w:hAnsi="Lato Light"/>
+          <w:sz w:val="24"/>
+          <w:szCs w:val="24"/>
+        </w:rPr>
+        <w:t xml:space="preserve">arrow </w:t>
+      </w:r>
+      <w:r>
+        <w:rPr>
+          <w:rFonts w:ascii="Lato Light" w:hAnsi="Lato Light"/>
+          <w:sz w:val="24"/>
+          <w:szCs w:val="24"/>
+        </w:rPr>
+        <w:t xml:space="preserve">points </w:t>
+      </w:r>
+      <w:r>
+        <w:rPr>
+          <w:rFonts w:ascii="Lato Light" w:hAnsi="Lato Light"/>
+          <w:sz w:val="24"/>
+          <w:szCs w:val="24"/>
+        </w:rPr>
+        <w:t xml:space="preserve">were collected </w:t>
+      </w:r>
+      <w:r>
+        <w:rPr>
+          <w:rFonts w:ascii="Lato Light" w:hAnsi="Lato Light"/>
+          <w:sz w:val="24"/>
+          <w:szCs w:val="24"/>
+        </w:rPr>
+        <w:t>at a 6</w:t>
+      </w:r>
+      <w:r>
+        <w:rPr>
+          <w:rFonts w:ascii="Lato Light" w:hAnsi="Lato Light"/>
+          <w:sz w:val="24"/>
+          <w:szCs w:val="24"/>
+        </w:rPr>
+        <w:t>00dpi resolution to produce</w:t>
+      </w:r>
+      <w:r>
+        <w:rPr>
+          <w:rFonts w:ascii="Lato Light" w:hAnsi="Lato Light"/>
+          <w:sz w:val="24"/>
+          <w:szCs w:val="24"/>
+        </w:rPr>
+        <w:t xml:space="preserve"> uncompressed tiff </w:t>
+      </w:r>
+      <w:r>
+        <w:rPr>
+          <w:rFonts w:ascii="Lato Light" w:hAnsi="Lato Light"/>
+          <w:sz w:val="24"/>
+          <w:szCs w:val="24"/>
+        </w:rPr>
+        <w:t>files</w:t>
+      </w:r>
+      <w:r>
+        <w:rPr>
+          <w:rFonts w:ascii="Lato Light" w:hAnsi="Lato Light"/>
+          <w:sz w:val="24"/>
+          <w:szCs w:val="24"/>
+        </w:rPr>
+        <w:t xml:space="preserve">. </w:t>
+      </w:r>
+      <w:r>
+        <w:rPr>
+          <w:rFonts w:ascii="Lato Light" w:hAnsi="Lato Light"/>
+          <w:sz w:val="24"/>
+          <w:szCs w:val="24"/>
+        </w:rPr>
+        <w:t>Images</w:t>
+      </w:r>
+      <w:r>
+        <w:rPr>
+          <w:rFonts w:ascii="Lato Light" w:hAnsi="Lato Light"/>
+          <w:sz w:val="24"/>
+          <w:szCs w:val="24"/>
         </w:rPr>
         <w:t xml:space="preserve"> </w:t>
       </w:r>
       <w:r>
         <w:rPr>
           <w:rFonts w:ascii="Lato Light" w:hAnsi="Lato Light"/>
-        </w:rPr>
-        <w:t xml:space="preserve"> made from Ogallala quartzite and local chert gravel sources; </w:t>
-      </w:r>
-      <w:r>
-        <w:rPr>
-          <w:rFonts w:ascii="Lato Light" w:hAnsi="Lato Light"/>
-        </w:rPr>
-        <w:t>including one that was</w:t>
-      </w:r>
-      <w:r>
-        <w:rPr>
-          <w:rFonts w:ascii="Lato Light" w:hAnsi="Lato Light"/>
-        </w:rPr>
-        <w:t xml:space="preserve"> made from a non-local </w:t>
-      </w:r>
-      <w:proofErr w:type="spellStart"/>
-      <w:r>
-        <w:rPr>
-          <w:rFonts w:ascii="Lato Light" w:hAnsi="Lato Light"/>
-        </w:rPr>
-        <w:t>novaculite</w:t>
-      </w:r>
-      <w:proofErr w:type="spellEnd"/>
-      <w:r>
-        <w:rPr>
-          <w:rFonts w:ascii="Lato Light" w:hAnsi="Lato Light"/>
-        </w:rPr>
-        <w:t xml:space="preserve"> (Perttula et al. 2017:Table 2)</w:t>
-      </w:r>
-    </w:p>
-    <w:p>
-      <w:pPr>
-        <w:spacing w:after="0"/>
-        <w:contextualSpacing/>
-        <w:jc w:val="both"/>
-        <w:rPr>
-          <w:rFonts w:ascii="Lato Light" w:hAnsi="Lato Light"/>
-          <w:b/>
-        </w:rPr>
-      </w:pPr>
-    </w:p>
-    <w:p>
-      <w:pPr>
-        <w:spacing w:after="0"/>
-        <w:contextualSpacing/>
-        <w:jc w:val="both"/>
-        <w:rPr>
-          <w:rFonts w:ascii="Lato Light" w:hAnsi="Lato Light"/>
-          <w:i/>
-        </w:rPr>
-      </w:pPr>
-      <w:r>
-        <w:rPr>
-          <w:rFonts w:ascii="Lato Light" w:hAnsi="Lato Light"/>
-          <w:i/>
-        </w:rPr>
-        <w:t>41CP12, Johns Site</w:t>
-      </w:r>
-    </w:p>
-    <w:p>
-      <w:pPr>
-        <w:spacing w:after="0"/>
-        <w:contextualSpacing/>
-        <w:jc w:val="both"/>
-        <w:rPr>
-          <w:rFonts w:ascii="Lato Light" w:hAnsi="Lato Light"/>
-          <w:b/>
-        </w:rPr>
-      </w:pPr>
-    </w:p>
-    <w:p>
-      <w:pPr>
-        <w:spacing w:after="0"/>
-        <w:contextualSpacing/>
-        <w:jc w:val="both"/>
-        <w:rPr>
-          <w:rFonts w:ascii="Lato Light" w:hAnsi="Lato Light"/>
-        </w:rPr>
-      </w:pPr>
-      <w:r>
-        <w:rPr>
-          <w:rFonts w:ascii="Lato Light" w:hAnsi="Lato Light"/>
-        </w:rPr>
-        <w:t xml:space="preserve">The Johns site is a Titus phase cemetery in the Prairie Creek valley in the Big Cypress Creek basin. </w:t>
-      </w:r>
-      <w:r>
-        <w:rPr>
-          <w:rFonts w:ascii="Lato Light" w:hAnsi="Lato Light"/>
-        </w:rPr>
-        <w:t>No radiocarbon</w:t>
-      </w:r>
-      <w:r>
-        <w:rPr>
-          <w:rFonts w:ascii="Lato Light" w:hAnsi="Lato Light"/>
-        </w:rPr>
-        <w:t xml:space="preserve"> dates have been obtained from the site, but the </w:t>
-      </w:r>
-      <w:r>
-        <w:rPr>
-          <w:rFonts w:ascii="Lato Light" w:hAnsi="Lato Light"/>
-        </w:rPr>
-        <w:t>decorative motifs associated with</w:t>
-      </w:r>
-      <w:r>
-        <w:rPr>
-          <w:rFonts w:ascii="Lato Light" w:hAnsi="Lato Light"/>
-        </w:rPr>
-        <w:t xml:space="preserve"> the ceramic vessels recovered </w:t>
-      </w:r>
-      <w:r>
-        <w:rPr>
-          <w:rFonts w:ascii="Lato Light" w:hAnsi="Lato Light"/>
-        </w:rPr>
-        <w:t>from</w:t>
-      </w:r>
-      <w:r>
-        <w:rPr>
-          <w:rFonts w:ascii="Lato Light" w:hAnsi="Lato Light"/>
-        </w:rPr>
-        <w:t xml:space="preserve"> burials suggest</w:t>
-      </w:r>
-      <w:r>
-        <w:rPr>
-          <w:rFonts w:ascii="Lato Light" w:hAnsi="Lato Light"/>
-        </w:rPr>
-        <w:t xml:space="preserve"> that the cemetery was used </w:t>
-      </w:r>
-      <w:proofErr w:type="gramStart"/>
-      <w:r>
-        <w:rPr>
-          <w:rFonts w:ascii="Lato Light" w:hAnsi="Lato Light"/>
-        </w:rPr>
-        <w:t xml:space="preserve">from </w:t>
-      </w:r>
-      <w:r>
-        <w:rPr>
-          <w:rFonts w:ascii="Lato Light" w:hAnsi="Lato Light"/>
-        </w:rPr>
-        <w:t xml:space="preserve"> A.D</w:t>
-      </w:r>
-      <w:proofErr w:type="gramEnd"/>
-      <w:r>
-        <w:rPr>
-          <w:rFonts w:ascii="Lato Light" w:hAnsi="Lato Light"/>
-        </w:rPr>
-        <w:t xml:space="preserve">. 1430-1600 (Perttula et al. 2010a). Forty-eight </w:t>
-      </w:r>
-      <w:proofErr w:type="spellStart"/>
-      <w:r>
-        <w:rPr>
-          <w:rFonts w:ascii="Lato Light" w:hAnsi="Lato Light"/>
-        </w:rPr>
-        <w:t>Perdiz</w:t>
-      </w:r>
-      <w:proofErr w:type="spellEnd"/>
-      <w:r>
-        <w:rPr>
-          <w:rFonts w:ascii="Lato Light" w:hAnsi="Lato Light"/>
-        </w:rPr>
-        <w:t xml:space="preserve"> points </w:t>
-      </w:r>
-      <w:proofErr w:type="gramStart"/>
-      <w:r>
-        <w:rPr>
-          <w:rFonts w:ascii="Lato Light" w:hAnsi="Lato Light"/>
-        </w:rPr>
-        <w:t>were recovered</w:t>
-      </w:r>
-      <w:proofErr w:type="gramEnd"/>
-      <w:r>
-        <w:rPr>
-          <w:rFonts w:ascii="Lato Light" w:hAnsi="Lato Light"/>
-        </w:rPr>
-        <w:t xml:space="preserve"> from 16 burial features. They were made from local chert, quartzite, and petrified gravel sources (87 percent), non-local sources (10.8 percent, mainly from Red River gravels), and chalcedony (2.2 percent).</w:t>
-      </w:r>
-    </w:p>
-    <w:p>
-      <w:pPr>
-        <w:spacing w:after="0"/>
-        <w:contextualSpacing/>
-        <w:jc w:val="both"/>
-        <w:rPr>
-          <w:rFonts w:ascii="Lato Light" w:hAnsi="Lato Light"/>
-          <w:b/>
-        </w:rPr>
-      </w:pPr>
-    </w:p>
-    <w:p>
-      <w:pPr>
-        <w:spacing w:after="0"/>
-        <w:contextualSpacing/>
-        <w:jc w:val="both"/>
-        <w:rPr>
-          <w:rFonts w:ascii="Lato Light" w:hAnsi="Lato Light"/>
-          <w:i/>
-        </w:rPr>
-      </w:pPr>
-      <w:r>
-        <w:rPr>
-          <w:rFonts w:ascii="Lato Light" w:hAnsi="Lato Light"/>
-          <w:i/>
-        </w:rPr>
-        <w:t>41CP20, B. J. Horton Site</w:t>
-      </w:r>
-    </w:p>
-    <w:p>
-      <w:pPr>
-        <w:spacing w:after="0"/>
-        <w:contextualSpacing/>
-        <w:jc w:val="both"/>
-        <w:rPr>
-          <w:rFonts w:ascii="Lato Light" w:hAnsi="Lato Light"/>
-          <w:b/>
-        </w:rPr>
-      </w:pPr>
-    </w:p>
-    <w:p>
-      <w:pPr>
-        <w:spacing w:after="0"/>
-        <w:contextualSpacing/>
-        <w:jc w:val="both"/>
-        <w:rPr>
-          <w:rFonts w:ascii="Lato Light" w:hAnsi="Lato Light"/>
-        </w:rPr>
-      </w:pPr>
-      <w:r>
-        <w:rPr>
-          <w:rFonts w:ascii="Lato Light" w:hAnsi="Lato Light"/>
-        </w:rPr>
-        <w:t xml:space="preserve">This ancestral Caddo cemetery in the Big Cypress Creek </w:t>
-      </w:r>
-      <w:r>
-        <w:rPr>
-          <w:rFonts w:ascii="Lato Light" w:hAnsi="Lato Light"/>
-        </w:rPr>
-        <w:t>basin includes a</w:t>
-      </w:r>
-      <w:r>
-        <w:rPr>
-          <w:rFonts w:ascii="Lato Light" w:hAnsi="Lato Light"/>
-        </w:rPr>
-        <w:t xml:space="preserve">t least 19 burials, and two </w:t>
-      </w:r>
-      <w:proofErr w:type="spellStart"/>
-      <w:r>
-        <w:rPr>
-          <w:rFonts w:ascii="Lato Light" w:hAnsi="Lato Light"/>
-        </w:rPr>
-        <w:t>Perdiz</w:t>
-      </w:r>
-      <w:proofErr w:type="spellEnd"/>
-      <w:r>
-        <w:rPr>
-          <w:rFonts w:ascii="Lato Light" w:hAnsi="Lato Light"/>
-        </w:rPr>
-        <w:t xml:space="preserve"> points </w:t>
-      </w:r>
-      <w:proofErr w:type="gramStart"/>
-      <w:r>
-        <w:rPr>
-          <w:rFonts w:ascii="Lato Light" w:hAnsi="Lato Light"/>
-        </w:rPr>
-        <w:t>were recovered</w:t>
-      </w:r>
-      <w:proofErr w:type="gramEnd"/>
-      <w:r>
-        <w:rPr>
-          <w:rFonts w:ascii="Lato Light" w:hAnsi="Lato Light"/>
-        </w:rPr>
-        <w:t xml:space="preserve"> from</w:t>
-      </w:r>
-      <w:r>
-        <w:rPr>
-          <w:rFonts w:ascii="Lato Light" w:hAnsi="Lato Light"/>
-        </w:rPr>
-        <w:t xml:space="preserve"> burial features (Perttula et al. 2009:9).</w:t>
-      </w:r>
-    </w:p>
-    <w:p>
-      <w:pPr>
-        <w:spacing w:after="0"/>
-        <w:contextualSpacing/>
-        <w:jc w:val="both"/>
-        <w:rPr>
-          <w:rFonts w:ascii="Lato Light" w:hAnsi="Lato Light"/>
-          <w:b/>
-        </w:rPr>
-      </w:pPr>
-    </w:p>
-    <w:p>
-      <w:pPr>
-        <w:spacing w:after="0"/>
-        <w:contextualSpacing/>
-        <w:jc w:val="both"/>
-        <w:rPr>
-          <w:rFonts w:ascii="Lato Light" w:hAnsi="Lato Light"/>
-          <w:i/>
-        </w:rPr>
-      </w:pPr>
-      <w:r>
-        <w:rPr>
-          <w:rFonts w:ascii="Lato Light" w:hAnsi="Lato Light"/>
-          <w:i/>
-        </w:rPr>
-        <w:t>41HS15, Pine Tree Mound Site</w:t>
-      </w:r>
-    </w:p>
-    <w:p>
-      <w:pPr>
-        <w:spacing w:after="0"/>
-        <w:contextualSpacing/>
-        <w:jc w:val="both"/>
-        <w:rPr>
-          <w:rFonts w:ascii="Lato Light" w:hAnsi="Lato Light"/>
-          <w:b/>
-        </w:rPr>
-      </w:pPr>
-    </w:p>
-    <w:p>
-      <w:pPr>
-        <w:spacing w:after="0"/>
-        <w:contextualSpacing/>
-        <w:jc w:val="both"/>
-        <w:rPr>
-          <w:rFonts w:ascii="Lato Light" w:hAnsi="Lato Light"/>
-        </w:rPr>
-      </w:pPr>
-      <w:r>
-        <w:rPr>
-          <w:rFonts w:ascii="Lato Light" w:hAnsi="Lato Light"/>
-        </w:rPr>
-        <w:t xml:space="preserve">The Pine Tree Mound site is a large Titus phase mound center with associated habitation deposits, family cemeteries, and a large community cemetery (Fields and Gadus 2012). </w:t>
-      </w:r>
-      <w:proofErr w:type="spellStart"/>
-      <w:r>
-        <w:rPr>
-          <w:rFonts w:ascii="Lato Light" w:hAnsi="Lato Light"/>
-        </w:rPr>
-        <w:t>Perdiz</w:t>
-      </w:r>
-      <w:proofErr w:type="spellEnd"/>
-      <w:r>
-        <w:rPr>
-          <w:rFonts w:ascii="Lato Light" w:hAnsi="Lato Light"/>
-        </w:rPr>
-        <w:t xml:space="preserve"> arrow points (n</w:t>
-      </w:r>
-      <w:r>
-        <w:rPr>
-          <w:rFonts w:ascii="Lato Light" w:hAnsi="Lato Light"/>
+          <w:sz w:val="24"/>
+          <w:szCs w:val="24"/>
+        </w:rPr>
+        <w:t xml:space="preserve">were </w:t>
+      </w:r>
+      <w:r>
+        <w:rPr>
+          <w:rFonts w:ascii="Lato Light" w:hAnsi="Lato Light"/>
+          <w:sz w:val="24"/>
+          <w:szCs w:val="24"/>
+        </w:rPr>
+        <w:t>subsequently</w:t>
+      </w:r>
+      <w:r>
+        <w:rPr>
+          <w:rFonts w:ascii="Lato Light" w:hAnsi="Lato Light"/>
+          <w:sz w:val="24"/>
+          <w:szCs w:val="24"/>
         </w:rPr>
         <w:t xml:space="preserve"> </w:t>
       </w:r>
       <w:r>
         <w:rPr>
           <w:rFonts w:ascii="Lato Light" w:hAnsi="Lato Light"/>
-        </w:rPr>
-        <w:t>=</w:t>
-      </w:r>
-      <w:r>
-        <w:rPr>
-          <w:rFonts w:ascii="Lato Light" w:hAnsi="Lato Light"/>
-        </w:rPr>
-        <w:t xml:space="preserve"> </w:t>
-      </w:r>
-      <w:r>
-        <w:rPr>
-          <w:rFonts w:ascii="Lato Light" w:hAnsi="Lato Light"/>
-        </w:rPr>
-        <w:t>68) represent 53 percent of the arrow points that could be typed from the site, most (n</w:t>
-      </w:r>
-      <w:r>
-        <w:rPr>
-          <w:rFonts w:ascii="Lato Light" w:hAnsi="Lato Light"/>
-        </w:rPr>
-        <w:t xml:space="preserve"> </w:t>
-      </w:r>
-      <w:r>
-        <w:rPr>
-          <w:rFonts w:ascii="Lato Light" w:hAnsi="Lato Light"/>
-        </w:rPr>
-        <w:t>=</w:t>
-      </w:r>
-      <w:r>
-        <w:rPr>
-          <w:rFonts w:ascii="Lato Light" w:hAnsi="Lato Light"/>
-        </w:rPr>
-        <w:t xml:space="preserve"> </w:t>
-      </w:r>
-      <w:r>
-        <w:rPr>
-          <w:rFonts w:ascii="Lato Light" w:hAnsi="Lato Light"/>
-        </w:rPr>
-        <w:t xml:space="preserve">50) from burial contexts and the remainder from habitation deposits. </w:t>
-      </w:r>
-      <w:proofErr w:type="spellStart"/>
-      <w:r>
-        <w:rPr>
-          <w:rFonts w:ascii="Lato Light" w:hAnsi="Lato Light"/>
-        </w:rPr>
-        <w:t>Perdiz</w:t>
-      </w:r>
-      <w:proofErr w:type="spellEnd"/>
-      <w:r>
-        <w:rPr>
-          <w:rFonts w:ascii="Lato Light" w:hAnsi="Lato Light"/>
-        </w:rPr>
-        <w:t xml:space="preserve"> points from burial contexts tend to have been made from non-local lithic raw materials, typically chert (42 percent), while none of the non-mortuary </w:t>
-      </w:r>
-      <w:proofErr w:type="spellStart"/>
-      <w:r>
-        <w:rPr>
-          <w:rFonts w:ascii="Lato Light" w:hAnsi="Lato Light"/>
-        </w:rPr>
-        <w:t>Perdiz</w:t>
-      </w:r>
-      <w:proofErr w:type="spellEnd"/>
-      <w:r>
-        <w:rPr>
-          <w:rFonts w:ascii="Lato Light" w:hAnsi="Lato Light"/>
-        </w:rPr>
-        <w:t xml:space="preserve"> points are made on non-local raw material (Fields and Gadus 2012:566).</w:t>
-      </w:r>
-    </w:p>
-    <w:p>
-      <w:pPr>
-        <w:spacing w:after="0"/>
-        <w:contextualSpacing/>
-        <w:jc w:val="both"/>
-        <w:rPr>
-          <w:rFonts w:ascii="Lato Light" w:hAnsi="Lato Light"/>
-        </w:rPr>
-      </w:pPr>
-    </w:p>
-    <w:p>
-      <w:pPr>
-        <w:spacing w:after="0"/>
-        <w:contextualSpacing/>
-        <w:jc w:val="both"/>
-        <w:rPr>
-          <w:rFonts w:ascii="Lato Light" w:hAnsi="Lato Light"/>
-        </w:rPr>
-      </w:pPr>
-      <w:r>
-        <w:rPr>
-          <w:rFonts w:ascii="Lato Light" w:hAnsi="Lato Light"/>
-        </w:rPr>
-        <w:t>There are 92 radiocarbon dates available from the Pine Tree Mound site (Fields and Gadus 2012</w:t>
-      </w:r>
-      <w:proofErr w:type="gramStart"/>
-      <w:r>
-        <w:rPr>
-          <w:rFonts w:ascii="Lato Light" w:hAnsi="Lato Light"/>
-        </w:rPr>
-        <w:t>:Table</w:t>
-      </w:r>
-      <w:proofErr w:type="gramEnd"/>
-      <w:r>
-        <w:rPr>
-          <w:rFonts w:ascii="Lato Light" w:hAnsi="Lato Light"/>
-        </w:rPr>
-        <w:t xml:space="preserve"> 4.13; Selden and Perttula 2013:Table 2). Most of the calibrated dates fall between A.D. 1451-1495 and A.D. 1397-1429 (Selden and Perttula 2013</w:t>
-      </w:r>
-      <w:proofErr w:type="gramStart"/>
-      <w:r>
-        <w:rPr>
-          <w:rFonts w:ascii="Lato Light" w:hAnsi="Lato Light"/>
-        </w:rPr>
-        <w:t>:Table</w:t>
-      </w:r>
-      <w:proofErr w:type="gramEnd"/>
-      <w:r>
-        <w:rPr>
-          <w:rFonts w:ascii="Lato Light" w:hAnsi="Lato Light"/>
-        </w:rPr>
-        <w:t xml:space="preserve"> 3), but calibrated age ranges suggest that the settlement “was established in the A.D. 1300s and persisted until at least the </w:t>
-      </w:r>
-      <w:proofErr w:type="spellStart"/>
-      <w:r>
-        <w:rPr>
-          <w:rFonts w:ascii="Lato Light" w:hAnsi="Lato Light"/>
-        </w:rPr>
-        <w:t>mid 1600s</w:t>
-      </w:r>
-      <w:proofErr w:type="spellEnd"/>
-      <w:r>
-        <w:rPr>
-          <w:rFonts w:ascii="Lato Light" w:hAnsi="Lato Light"/>
-        </w:rPr>
-        <w:t>” (Fields and Gadus 2012:299)</w:t>
-      </w:r>
-      <w:r>
-        <w:rPr>
-          <w:rFonts w:ascii="Lato Light" w:hAnsi="Lato Light"/>
-        </w:rPr>
-        <w:t>.</w:t>
-      </w:r>
-    </w:p>
-    <w:p>
-      <w:pPr>
-        <w:spacing w:after="0"/>
-        <w:contextualSpacing/>
-        <w:jc w:val="both"/>
-        <w:rPr>
-          <w:rFonts w:ascii="Lato Light" w:hAnsi="Lato Light"/>
-          <w:b/>
-        </w:rPr>
-      </w:pPr>
-    </w:p>
-    <w:p>
-      <w:pPr>
-        <w:spacing w:after="0"/>
-        <w:contextualSpacing/>
-        <w:jc w:val="both"/>
-        <w:rPr>
-          <w:rFonts w:ascii="Lato Light" w:hAnsi="Lato Light"/>
-          <w:i/>
-        </w:rPr>
-      </w:pPr>
-      <w:r>
-        <w:rPr>
-          <w:rFonts w:ascii="Lato Light" w:hAnsi="Lato Light"/>
-          <w:i/>
-        </w:rPr>
-        <w:t>41NA49, Washington Square Mound Site</w:t>
-      </w:r>
-    </w:p>
-    <w:p>
-      <w:pPr>
-        <w:spacing w:after="0"/>
-        <w:contextualSpacing/>
-        <w:jc w:val="both"/>
-        <w:rPr>
-          <w:rFonts w:ascii="Lato Light" w:hAnsi="Lato Light"/>
-          <w:b/>
-        </w:rPr>
-      </w:pPr>
-    </w:p>
-    <w:p>
-      <w:pPr>
-        <w:spacing w:after="0"/>
-        <w:contextualSpacing/>
-        <w:jc w:val="both"/>
-        <w:rPr>
-          <w:rFonts w:ascii="Lato Light" w:hAnsi="Lato Light"/>
-        </w:rPr>
-      </w:pPr>
-      <w:r>
-        <w:rPr>
-          <w:rFonts w:ascii="Lato Light" w:hAnsi="Lato Light"/>
-        </w:rPr>
-        <w:t>The Washington Square Mound site is</w:t>
-      </w:r>
-      <w:r>
-        <w:rPr>
-          <w:rFonts w:ascii="Lato Light" w:hAnsi="Lato Light"/>
-        </w:rPr>
-        <w:t xml:space="preserve"> located</w:t>
-      </w:r>
-      <w:r>
-        <w:rPr>
-          <w:rFonts w:ascii="Lato Light" w:hAnsi="Lato Light"/>
-        </w:rPr>
-        <w:t xml:space="preserve"> in the Angelina River basin and is a mound center with associated habitation deposits and a cemetery. Excavations in one mound uncovered two shaft tombs with abundant grave goods, but no </w:t>
-      </w:r>
-      <w:proofErr w:type="spellStart"/>
-      <w:r>
-        <w:rPr>
-          <w:rFonts w:ascii="Lato Light" w:hAnsi="Lato Light"/>
-        </w:rPr>
-        <w:t>Perdiz</w:t>
-      </w:r>
-      <w:proofErr w:type="spellEnd"/>
-      <w:r>
-        <w:rPr>
-          <w:rFonts w:ascii="Lato Light" w:hAnsi="Lato Light"/>
-        </w:rPr>
-        <w:t xml:space="preserve"> offerings (Corbin and Hart 1998; Perttula et al. 2010b). Fourteen </w:t>
-      </w:r>
-      <w:proofErr w:type="spellStart"/>
-      <w:r>
-        <w:rPr>
-          <w:rFonts w:ascii="Lato Light" w:hAnsi="Lato Light"/>
-        </w:rPr>
-        <w:t>Perdiz</w:t>
-      </w:r>
-      <w:proofErr w:type="spellEnd"/>
-      <w:r>
-        <w:rPr>
-          <w:rFonts w:ascii="Lato Light" w:hAnsi="Lato Light"/>
-        </w:rPr>
-        <w:t xml:space="preserve"> points were recovered, however, from a burial feature in the Oak Grove cemetery portion of the Washington Square Mound site (Perttula et al. 2010b</w:t>
-      </w:r>
-      <w:proofErr w:type="gramStart"/>
-      <w:r>
-        <w:rPr>
-          <w:rFonts w:ascii="Lato Light" w:hAnsi="Lato Light"/>
-        </w:rPr>
-        <w:t>:Figure</w:t>
-      </w:r>
-      <w:proofErr w:type="gramEnd"/>
-      <w:r>
-        <w:rPr>
-          <w:rFonts w:ascii="Lato Light" w:hAnsi="Lato Light"/>
-        </w:rPr>
-        <w:t xml:space="preserve"> 77). Another seven </w:t>
-      </w:r>
-      <w:proofErr w:type="spellStart"/>
-      <w:r>
-        <w:rPr>
-          <w:rFonts w:ascii="Lato Light" w:hAnsi="Lato Light"/>
-        </w:rPr>
-        <w:t>Perdiz</w:t>
-      </w:r>
-      <w:proofErr w:type="spellEnd"/>
-      <w:r>
-        <w:rPr>
-          <w:rFonts w:ascii="Lato Light" w:hAnsi="Lato Light"/>
-        </w:rPr>
-        <w:t xml:space="preserve"> points came from habitation </w:t>
-      </w:r>
-      <w:r>
-        <w:rPr>
-          <w:rFonts w:ascii="Lato Light" w:hAnsi="Lato Light"/>
-        </w:rPr>
-        <w:t>areas</w:t>
-      </w:r>
-      <w:r>
-        <w:rPr>
-          <w:rFonts w:ascii="Lato Light" w:hAnsi="Lato Light"/>
-        </w:rPr>
-        <w:t xml:space="preserve"> near the main burial mound (Perttula 2009</w:t>
-      </w:r>
-      <w:proofErr w:type="gramStart"/>
-      <w:r>
-        <w:rPr>
-          <w:rFonts w:ascii="Lato Light" w:hAnsi="Lato Light"/>
-        </w:rPr>
-        <w:t>:Table</w:t>
-      </w:r>
-      <w:proofErr w:type="gramEnd"/>
-      <w:r>
-        <w:rPr>
-          <w:rFonts w:ascii="Lato Light" w:hAnsi="Lato Light"/>
-        </w:rPr>
-        <w:t xml:space="preserve"> 14); 71 percent are on gray chert</w:t>
-      </w:r>
-      <w:r>
-        <w:rPr>
-          <w:rFonts w:ascii="Lato Light" w:hAnsi="Lato Light"/>
-        </w:rPr>
-        <w:t xml:space="preserve"> of likely c</w:t>
-      </w:r>
-      <w:r>
-        <w:rPr>
-          <w:rFonts w:ascii="Lato Light" w:hAnsi="Lato Light"/>
-        </w:rPr>
-        <w:t>entral Texas origin</w:t>
-      </w:r>
-      <w:r>
-        <w:rPr>
-          <w:rFonts w:ascii="Lato Light" w:hAnsi="Lato Light"/>
-        </w:rPr>
-        <w:t>, and the remainder were made from</w:t>
-      </w:r>
-      <w:r>
-        <w:rPr>
-          <w:rFonts w:ascii="Lato Light" w:hAnsi="Lato Light"/>
-        </w:rPr>
-        <w:t xml:space="preserve"> local quartzite.</w:t>
-      </w:r>
-    </w:p>
-    <w:p>
-      <w:pPr>
-        <w:spacing w:after="0"/>
-        <w:contextualSpacing/>
-        <w:jc w:val="both"/>
-        <w:rPr>
-          <w:rFonts w:ascii="Lato Light" w:hAnsi="Lato Light"/>
-          <w:b/>
-        </w:rPr>
-      </w:pPr>
-    </w:p>
-    <w:p>
-      <w:pPr>
-        <w:spacing w:after="0"/>
-        <w:contextualSpacing/>
-        <w:jc w:val="both"/>
-        <w:rPr>
-          <w:rFonts w:ascii="Lato Light" w:hAnsi="Lato Light"/>
-        </w:rPr>
-      </w:pPr>
-      <w:r>
-        <w:rPr>
-          <w:rFonts w:ascii="Lato Light" w:hAnsi="Lato Light"/>
-        </w:rPr>
-        <w:t>Twelve radiocarbon dates have been obtained from the Washington Square Mound site (Corbin and Hart 1998</w:t>
-      </w:r>
-      <w:proofErr w:type="gramStart"/>
-      <w:r>
-        <w:rPr>
-          <w:rFonts w:ascii="Lato Light" w:hAnsi="Lato Light"/>
-        </w:rPr>
-        <w:t>:Table</w:t>
-      </w:r>
-      <w:proofErr w:type="gramEnd"/>
-      <w:r>
-        <w:rPr>
-          <w:rFonts w:ascii="Lato Light" w:hAnsi="Lato Light"/>
-        </w:rPr>
-        <w:t xml:space="preserve"> 4; Selden and Perttula 2013; East Texas Radiocarbon Database), indicating use of the site in both Early (ca. A.D. 900-1200) and Middle Caddo periods. The best dates that can be associated with </w:t>
-      </w:r>
-      <w:proofErr w:type="spellStart"/>
-      <w:r>
-        <w:rPr>
-          <w:rFonts w:ascii="Lato Light" w:hAnsi="Lato Light"/>
-        </w:rPr>
-        <w:t>Perdiz</w:t>
-      </w:r>
-      <w:proofErr w:type="spellEnd"/>
-      <w:r>
-        <w:rPr>
-          <w:rFonts w:ascii="Lato Light" w:hAnsi="Lato Light"/>
-        </w:rPr>
-        <w:t xml:space="preserve"> points at the site range from cal. A.D. 1238-1445.</w:t>
-      </w:r>
-    </w:p>
-    <w:p>
-      <w:pPr>
-        <w:spacing w:after="0"/>
-        <w:contextualSpacing/>
-        <w:jc w:val="both"/>
-        <w:rPr>
-          <w:rFonts w:ascii="Lato Light" w:hAnsi="Lato Light"/>
-          <w:b/>
-        </w:rPr>
-      </w:pPr>
-    </w:p>
-    <w:p>
-      <w:pPr>
-        <w:spacing w:after="0"/>
-        <w:contextualSpacing/>
-        <w:jc w:val="both"/>
-        <w:rPr>
-          <w:rFonts w:ascii="Lato Light" w:hAnsi="Lato Light"/>
-          <w:i/>
-        </w:rPr>
-      </w:pPr>
-      <w:r>
-        <w:rPr>
-          <w:rFonts w:ascii="Lato Light" w:hAnsi="Lato Light"/>
-          <w:i/>
-        </w:rPr>
-        <w:t xml:space="preserve">41NA206, </w:t>
-      </w:r>
-      <w:proofErr w:type="spellStart"/>
-      <w:r>
-        <w:rPr>
-          <w:rFonts w:ascii="Lato Light" w:hAnsi="Lato Light"/>
-          <w:i/>
-        </w:rPr>
-        <w:t>Spradley</w:t>
-      </w:r>
-      <w:proofErr w:type="spellEnd"/>
-      <w:r>
-        <w:rPr>
-          <w:rFonts w:ascii="Lato Light" w:hAnsi="Lato Light"/>
-          <w:i/>
-        </w:rPr>
-        <w:t xml:space="preserve"> Site</w:t>
-      </w:r>
-    </w:p>
-    <w:p>
-      <w:pPr>
-        <w:spacing w:after="0"/>
-        <w:contextualSpacing/>
-        <w:jc w:val="both"/>
-        <w:rPr>
-          <w:rFonts w:ascii="Lato Light" w:hAnsi="Lato Light"/>
-          <w:b/>
-        </w:rPr>
-      </w:pPr>
-    </w:p>
-    <w:p>
-      <w:pPr>
-        <w:spacing w:after="0"/>
-        <w:contextualSpacing/>
-        <w:jc w:val="both"/>
-        <w:rPr>
-          <w:rFonts w:ascii="Lato Light" w:hAnsi="Lato Light"/>
-        </w:rPr>
-      </w:pPr>
-      <w:r>
-        <w:rPr>
-          <w:rFonts w:ascii="Lato Light" w:hAnsi="Lato Light"/>
-        </w:rPr>
-        <w:lastRenderedPageBreak/>
-        <w:t xml:space="preserve">The </w:t>
-      </w:r>
-      <w:proofErr w:type="spellStart"/>
-      <w:r>
-        <w:rPr>
-          <w:rFonts w:ascii="Lato Light" w:hAnsi="Lato Light"/>
-        </w:rPr>
-        <w:t>Spradley</w:t>
-      </w:r>
-      <w:proofErr w:type="spellEnd"/>
-      <w:r>
-        <w:rPr>
-          <w:rFonts w:ascii="Lato Light" w:hAnsi="Lato Light"/>
-        </w:rPr>
-        <w:t xml:space="preserve"> site </w:t>
-      </w:r>
-      <w:r>
-        <w:rPr>
-          <w:rFonts w:ascii="Lato Light" w:hAnsi="Lato Light"/>
-        </w:rPr>
-        <w:t>includes</w:t>
-      </w:r>
-      <w:r>
-        <w:rPr>
-          <w:rFonts w:ascii="Lato Light" w:hAnsi="Lato Light"/>
-        </w:rPr>
-        <w:t xml:space="preserve"> late 17</w:t>
-      </w:r>
-      <w:r>
-        <w:rPr>
-          <w:rFonts w:ascii="Lato Light" w:hAnsi="Lato Light"/>
-          <w:vertAlign w:val="superscript"/>
-        </w:rPr>
-        <w:t>th</w:t>
-      </w:r>
-      <w:r>
-        <w:rPr>
-          <w:rFonts w:ascii="Lato Light" w:hAnsi="Lato Light"/>
-        </w:rPr>
-        <w:t xml:space="preserve"> to early 18</w:t>
-      </w:r>
-      <w:r>
-        <w:rPr>
-          <w:rFonts w:ascii="Lato Light" w:hAnsi="Lato Light"/>
-          <w:vertAlign w:val="superscript"/>
-        </w:rPr>
-        <w:t>th</w:t>
-      </w:r>
-      <w:r>
-        <w:rPr>
-          <w:rFonts w:ascii="Lato Light" w:hAnsi="Lato Light"/>
-        </w:rPr>
-        <w:t xml:space="preserve"> century archeological deposits with European trade goods from habitation deposits in the Bayou La Nana valley in the Angelina River basin (Perttula and Marceaux 2018). Those habitation deposi</w:t>
-      </w:r>
-      <w:r>
-        <w:rPr>
-          <w:rFonts w:ascii="Lato Light" w:hAnsi="Lato Light"/>
-        </w:rPr>
-        <w:t>ts, which have no associated radiocarbon dates</w:t>
-      </w:r>
-      <w:r>
-        <w:rPr>
-          <w:rFonts w:ascii="Lato Light" w:hAnsi="Lato Light"/>
-        </w:rPr>
-        <w:t xml:space="preserve">, contain numerous </w:t>
-      </w:r>
-      <w:proofErr w:type="spellStart"/>
-      <w:r>
-        <w:rPr>
-          <w:rFonts w:ascii="Lato Light" w:hAnsi="Lato Light"/>
-        </w:rPr>
-        <w:t>Perdiz</w:t>
-      </w:r>
-      <w:proofErr w:type="spellEnd"/>
-      <w:r>
-        <w:rPr>
-          <w:rFonts w:ascii="Lato Light" w:hAnsi="Lato Light"/>
-        </w:rPr>
-        <w:t xml:space="preserve"> points (n</w:t>
-      </w:r>
-      <w:r>
-        <w:rPr>
-          <w:rFonts w:ascii="Lato Light" w:hAnsi="Lato Light"/>
-        </w:rPr>
-        <w:t xml:space="preserve"> </w:t>
-      </w:r>
-      <w:r>
-        <w:rPr>
-          <w:rFonts w:ascii="Lato Light" w:hAnsi="Lato Light"/>
-        </w:rPr>
-        <w:t>=</w:t>
-      </w:r>
-      <w:r>
-        <w:rPr>
-          <w:rFonts w:ascii="Lato Light" w:hAnsi="Lato Light"/>
-        </w:rPr>
-        <w:t xml:space="preserve"> </w:t>
-      </w:r>
-      <w:r>
-        <w:rPr>
-          <w:rFonts w:ascii="Lato Light" w:hAnsi="Lato Light"/>
-        </w:rPr>
-        <w:t xml:space="preserve">31). Approximately 94 percent </w:t>
-      </w:r>
-      <w:r>
-        <w:rPr>
-          <w:rFonts w:ascii="Lato Light" w:hAnsi="Lato Light"/>
-        </w:rPr>
-        <w:t>were manufactured</w:t>
-      </w:r>
-      <w:r>
-        <w:rPr>
-          <w:rFonts w:ascii="Lato Light" w:hAnsi="Lato Light"/>
-        </w:rPr>
-        <w:t xml:space="preserve"> from local </w:t>
-      </w:r>
-      <w:r>
-        <w:rPr>
-          <w:rFonts w:ascii="Lato Light" w:hAnsi="Lato Light"/>
-        </w:rPr>
-        <w:t>silicified</w:t>
-      </w:r>
-      <w:r>
-        <w:rPr>
-          <w:rFonts w:ascii="Lato Light" w:hAnsi="Lato Light"/>
-        </w:rPr>
-        <w:t xml:space="preserve"> wood, quartzite, and gravel cherts, and the remainder are from non-local brownish-gray to trans</w:t>
-      </w:r>
-      <w:r>
-        <w:rPr>
-          <w:rFonts w:ascii="Lato Light" w:hAnsi="Lato Light"/>
-        </w:rPr>
-        <w:t>lucent gray chert, likely from c</w:t>
-      </w:r>
-      <w:r>
-        <w:rPr>
-          <w:rFonts w:ascii="Lato Light" w:hAnsi="Lato Light"/>
-        </w:rPr>
-        <w:t>entral Texas raw material sources (Perttula and Marceaux 2018:Table 7).</w:t>
-      </w:r>
-    </w:p>
-    <w:p>
-      <w:pPr>
-        <w:spacing w:after="0"/>
-        <w:contextualSpacing/>
-        <w:jc w:val="both"/>
-        <w:rPr>
-          <w:rFonts w:ascii="Lato Light" w:hAnsi="Lato Light"/>
-          <w:b/>
-        </w:rPr>
-      </w:pPr>
-    </w:p>
-    <w:p>
-      <w:pPr>
-        <w:spacing w:after="0"/>
-        <w:contextualSpacing/>
-        <w:jc w:val="both"/>
-        <w:rPr>
-          <w:rFonts w:ascii="Lato Light" w:hAnsi="Lato Light"/>
-          <w:i/>
-        </w:rPr>
-      </w:pPr>
-      <w:r>
-        <w:rPr>
-          <w:rFonts w:ascii="Lato Light" w:hAnsi="Lato Light"/>
-          <w:i/>
-        </w:rPr>
-        <w:t>41SA135, Jack Walton Site</w:t>
-      </w:r>
-    </w:p>
-    <w:p>
-      <w:pPr>
-        <w:spacing w:after="0"/>
-        <w:contextualSpacing/>
-        <w:jc w:val="both"/>
-        <w:rPr>
-          <w:rFonts w:ascii="Lato Light" w:hAnsi="Lato Light"/>
-          <w:b/>
-        </w:rPr>
-      </w:pPr>
-    </w:p>
-    <w:p>
-      <w:pPr>
-        <w:spacing w:after="0"/>
-        <w:contextualSpacing/>
-        <w:jc w:val="both"/>
-        <w:rPr>
-          <w:rFonts w:ascii="Lato Light" w:hAnsi="Lato Light"/>
-        </w:rPr>
-      </w:pPr>
-      <w:r>
-        <w:rPr>
-          <w:rFonts w:ascii="Lato Light" w:hAnsi="Lato Light"/>
-        </w:rPr>
-        <w:t xml:space="preserve">This site is </w:t>
-      </w:r>
-      <w:r>
-        <w:rPr>
-          <w:rFonts w:ascii="Lato Light" w:hAnsi="Lato Light"/>
-        </w:rPr>
-        <w:t xml:space="preserve">located </w:t>
-      </w:r>
-      <w:r>
-        <w:rPr>
-          <w:rFonts w:ascii="Lato Light" w:hAnsi="Lato Light"/>
-        </w:rPr>
-        <w:t xml:space="preserve">on </w:t>
-      </w:r>
-      <w:proofErr w:type="spellStart"/>
-      <w:r>
-        <w:rPr>
-          <w:rFonts w:ascii="Lato Light" w:hAnsi="Lato Light"/>
-        </w:rPr>
-        <w:t>Attoyac</w:t>
-      </w:r>
-      <w:proofErr w:type="spellEnd"/>
-      <w:r>
-        <w:rPr>
-          <w:rFonts w:ascii="Lato Light" w:hAnsi="Lato Light"/>
-        </w:rPr>
-        <w:t xml:space="preserve"> Bayou (Middlebrook 2010)</w:t>
-      </w:r>
-      <w:r>
-        <w:rPr>
-          <w:rFonts w:ascii="Lato Light" w:hAnsi="Lato Light"/>
-        </w:rPr>
-        <w:t xml:space="preserve">, and is </w:t>
-      </w:r>
-      <w:r>
-        <w:rPr>
-          <w:rFonts w:ascii="Lato Light" w:hAnsi="Lato Light"/>
-        </w:rPr>
-        <w:t xml:space="preserve">an ancestral Caddo site with habitation deposits of likely Middle Caddo period age (ca. A.D. 1200-1400). There are no </w:t>
-      </w:r>
-      <w:r>
-        <w:rPr>
-          <w:rFonts w:ascii="Lato Light" w:hAnsi="Lato Light"/>
-        </w:rPr>
-        <w:t>radiocarbon</w:t>
-      </w:r>
-      <w:r>
-        <w:rPr>
-          <w:rFonts w:ascii="Lato Light" w:hAnsi="Lato Light"/>
-        </w:rPr>
-        <w:t xml:space="preserve"> dates from the site. </w:t>
-      </w:r>
-      <w:r>
-        <w:rPr>
-          <w:rFonts w:ascii="Lato Light" w:hAnsi="Lato Light"/>
-        </w:rPr>
-        <w:t xml:space="preserve">Excavations at the site </w:t>
-      </w:r>
-      <w:r>
-        <w:rPr>
-          <w:rFonts w:ascii="Lato Light" w:hAnsi="Lato Light"/>
-        </w:rPr>
-        <w:t xml:space="preserve">recovered seven </w:t>
-      </w:r>
-      <w:proofErr w:type="spellStart"/>
-      <w:r>
-        <w:rPr>
-          <w:rFonts w:ascii="Lato Light" w:hAnsi="Lato Light"/>
-        </w:rPr>
-        <w:t>Perdiz</w:t>
-      </w:r>
-      <w:proofErr w:type="spellEnd"/>
-      <w:r>
-        <w:rPr>
-          <w:rFonts w:ascii="Lato Light" w:hAnsi="Lato Light"/>
-        </w:rPr>
-        <w:t xml:space="preserve"> points.</w:t>
-      </w:r>
-    </w:p>
-    <w:p>
-      <w:pPr>
-        <w:spacing w:after="0"/>
-        <w:contextualSpacing/>
-        <w:jc w:val="both"/>
-        <w:rPr>
-          <w:rFonts w:ascii="Lato Light" w:hAnsi="Lato Light"/>
-          <w:b/>
-        </w:rPr>
-      </w:pPr>
-    </w:p>
-    <w:p>
-      <w:pPr>
-        <w:spacing w:after="0"/>
-        <w:contextualSpacing/>
-        <w:jc w:val="both"/>
-        <w:rPr>
-          <w:rFonts w:ascii="Lato Light" w:hAnsi="Lato Light"/>
-          <w:i/>
-        </w:rPr>
-      </w:pPr>
-      <w:r>
-        <w:rPr>
-          <w:rFonts w:ascii="Lato Light" w:hAnsi="Lato Light"/>
-          <w:i/>
-        </w:rPr>
-        <w:t xml:space="preserve">41SM193, </w:t>
-      </w:r>
-      <w:proofErr w:type="spellStart"/>
-      <w:r>
-        <w:rPr>
-          <w:rFonts w:ascii="Lato Light" w:hAnsi="Lato Light"/>
-          <w:i/>
-        </w:rPr>
-        <w:t>Redwine</w:t>
-      </w:r>
-      <w:proofErr w:type="spellEnd"/>
-    </w:p>
-    <w:p>
-      <w:pPr>
-        <w:spacing w:after="0"/>
-        <w:contextualSpacing/>
-        <w:jc w:val="both"/>
-        <w:rPr>
-          <w:rFonts w:ascii="Lato Light" w:hAnsi="Lato Light"/>
-          <w:b/>
-        </w:rPr>
-      </w:pPr>
-    </w:p>
-    <w:p>
-      <w:pPr>
-        <w:spacing w:after="0"/>
-        <w:contextualSpacing/>
-        <w:jc w:val="both"/>
-        <w:rPr>
-          <w:rFonts w:ascii="Lato Light" w:hAnsi="Lato Light"/>
-        </w:rPr>
-      </w:pPr>
-      <w:r>
-        <w:rPr>
-          <w:rFonts w:ascii="Lato Light" w:hAnsi="Lato Light"/>
-        </w:rPr>
-        <w:t xml:space="preserve">The </w:t>
-      </w:r>
-      <w:proofErr w:type="spellStart"/>
-      <w:r>
-        <w:rPr>
-          <w:rFonts w:ascii="Lato Light" w:hAnsi="Lato Light"/>
-        </w:rPr>
-        <w:t>Redwine</w:t>
-      </w:r>
-      <w:proofErr w:type="spellEnd"/>
-      <w:r>
-        <w:rPr>
-          <w:rFonts w:ascii="Lato Light" w:hAnsi="Lato Light"/>
-        </w:rPr>
-        <w:t xml:space="preserve"> site</w:t>
-      </w:r>
-      <w:r>
-        <w:rPr>
-          <w:rFonts w:ascii="Lato Light" w:hAnsi="Lato Light"/>
-        </w:rPr>
-        <w:t xml:space="preserve"> (41SM193) site is a Middle Caddo period component</w:t>
-      </w:r>
-      <w:r>
-        <w:rPr>
-          <w:rFonts w:ascii="Lato Light" w:hAnsi="Lato Light"/>
-        </w:rPr>
-        <w:t xml:space="preserve"> located</w:t>
-      </w:r>
-      <w:r>
-        <w:rPr>
-          <w:rFonts w:ascii="Lato Light" w:hAnsi="Lato Light"/>
-        </w:rPr>
-        <w:t xml:space="preserve"> </w:t>
-      </w:r>
-      <w:r>
-        <w:rPr>
-          <w:rFonts w:ascii="Lato Light" w:hAnsi="Lato Light"/>
-        </w:rPr>
-        <w:t>22 km from the river</w:t>
-      </w:r>
-      <w:r>
-        <w:rPr>
-          <w:rFonts w:ascii="Lato Light" w:hAnsi="Lato Light"/>
-        </w:rPr>
-        <w:t xml:space="preserve"> </w:t>
-      </w:r>
-      <w:r>
-        <w:rPr>
-          <w:rFonts w:ascii="Lato Light" w:hAnsi="Lato Light"/>
-        </w:rPr>
-        <w:t xml:space="preserve">on a north-flowing tributary (Auburn Creek) </w:t>
-      </w:r>
-      <w:r>
-        <w:rPr>
-          <w:rFonts w:ascii="Lato Light" w:hAnsi="Lato Light"/>
-        </w:rPr>
-        <w:t>of</w:t>
-      </w:r>
-      <w:r>
-        <w:rPr>
-          <w:rFonts w:ascii="Lato Light" w:hAnsi="Lato Light"/>
-        </w:rPr>
-        <w:t xml:space="preserve"> the Sabine River (Walters and Haskins 1998)</w:t>
-      </w:r>
-      <w:r>
-        <w:rPr>
-          <w:rFonts w:ascii="Lato Light" w:hAnsi="Lato Light"/>
-        </w:rPr>
-        <w:t xml:space="preserve">, which includes </w:t>
-      </w:r>
-      <w:r>
-        <w:rPr>
-          <w:rFonts w:ascii="Lato Light" w:hAnsi="Lato Light"/>
-        </w:rPr>
-        <w:t>habitation deposits a</w:t>
-      </w:r>
-      <w:r>
-        <w:rPr>
-          <w:rFonts w:ascii="Lato Light" w:hAnsi="Lato Light"/>
-        </w:rPr>
-        <w:t xml:space="preserve">nd </w:t>
-      </w:r>
-      <w:r>
-        <w:rPr>
-          <w:rFonts w:ascii="Lato Light" w:hAnsi="Lato Light"/>
-        </w:rPr>
-        <w:t xml:space="preserve">a small cemetery. The site has one calibrated date of A.D. 1300-1454, at </w:t>
-      </w:r>
-      <w:proofErr w:type="gramStart"/>
-      <w:r>
-        <w:rPr>
-          <w:rFonts w:ascii="Lato Light" w:hAnsi="Lato Light"/>
-        </w:rPr>
-        <w:t>2</w:t>
-      </w:r>
-      <w:proofErr w:type="gramEnd"/>
-      <w:r>
-        <w:rPr>
-          <w:rFonts w:ascii="Lato Light" w:hAnsi="Lato Light"/>
-        </w:rPr>
-        <w:t xml:space="preserve"> sigma, with a median calibrated probability of A.D. 1356. The 11 </w:t>
-      </w:r>
-      <w:proofErr w:type="spellStart"/>
-      <w:r>
-        <w:rPr>
-          <w:rFonts w:ascii="Lato Light" w:hAnsi="Lato Light"/>
-        </w:rPr>
-        <w:t>Perdiz</w:t>
-      </w:r>
-      <w:proofErr w:type="spellEnd"/>
-      <w:r>
-        <w:rPr>
-          <w:rFonts w:ascii="Lato Light" w:hAnsi="Lato Light"/>
-        </w:rPr>
-        <w:t xml:space="preserve"> points from habitation deposits </w:t>
-      </w:r>
-      <w:proofErr w:type="gramStart"/>
-      <w:r>
-        <w:rPr>
-          <w:rFonts w:ascii="Lato Light" w:hAnsi="Lato Light"/>
-        </w:rPr>
-        <w:t>were manufactured</w:t>
-      </w:r>
-      <w:proofErr w:type="gramEnd"/>
-      <w:r>
-        <w:rPr>
-          <w:rFonts w:ascii="Lato Light" w:hAnsi="Lato Light"/>
-        </w:rPr>
-        <w:t xml:space="preserve"> on black, brown, and grayish-tan chert as well as Ogallala quartzite (Walters and Haskins 1998:14). </w:t>
-      </w:r>
-      <w:r>
-        <w:rPr>
-          <w:rFonts w:ascii="Lato Light" w:hAnsi="Lato Light"/>
-        </w:rPr>
-        <w:t>An additional</w:t>
-      </w:r>
-      <w:r>
-        <w:rPr>
-          <w:rFonts w:ascii="Lato Light" w:hAnsi="Lato Light"/>
-        </w:rPr>
-        <w:t xml:space="preserve"> 13 </w:t>
-      </w:r>
-      <w:proofErr w:type="spellStart"/>
-      <w:r>
-        <w:rPr>
-          <w:rFonts w:ascii="Lato Light" w:hAnsi="Lato Light"/>
-        </w:rPr>
-        <w:t>Perdiz</w:t>
-      </w:r>
-      <w:proofErr w:type="spellEnd"/>
-      <w:r>
-        <w:rPr>
-          <w:rFonts w:ascii="Lato Light" w:hAnsi="Lato Light"/>
-        </w:rPr>
-        <w:t xml:space="preserve"> arrow poin</w:t>
-      </w:r>
-      <w:r>
-        <w:rPr>
-          <w:rFonts w:ascii="Lato Light" w:hAnsi="Lato Light"/>
-        </w:rPr>
-        <w:t>ts were among the grave goods recovered from</w:t>
-      </w:r>
-      <w:r>
-        <w:rPr>
-          <w:rFonts w:ascii="Lato Light" w:hAnsi="Lato Light"/>
-        </w:rPr>
-        <w:t xml:space="preserve"> two burial features (Walters and Haskins 1998:35).</w:t>
-      </w:r>
-    </w:p>
-    <w:p>
-      <w:pPr>
-        <w:spacing w:after="0"/>
-        <w:contextualSpacing/>
-        <w:jc w:val="both"/>
-        <w:rPr>
-          <w:rFonts w:ascii="Lato Light" w:hAnsi="Lato Light"/>
-          <w:b/>
-        </w:rPr>
-      </w:pPr>
-    </w:p>
-    <w:p>
-      <w:pPr>
-        <w:spacing w:after="0"/>
-        <w:contextualSpacing/>
-        <w:jc w:val="both"/>
-        <w:rPr>
-          <w:rFonts w:ascii="Lato Light" w:hAnsi="Lato Light"/>
-          <w:i/>
-        </w:rPr>
-      </w:pPr>
-      <w:r>
-        <w:rPr>
-          <w:rFonts w:ascii="Lato Light" w:hAnsi="Lato Light"/>
-          <w:i/>
-        </w:rPr>
-        <w:t>41SY43, Old Timers Site</w:t>
-      </w:r>
-    </w:p>
-    <w:p>
-      <w:pPr>
-        <w:spacing w:after="0"/>
-        <w:contextualSpacing/>
-        <w:jc w:val="both"/>
-        <w:rPr>
-          <w:rFonts w:ascii="Lato Light" w:hAnsi="Lato Light"/>
-          <w:b/>
-        </w:rPr>
-      </w:pPr>
-    </w:p>
-    <w:p>
-      <w:pPr>
-        <w:spacing w:after="0"/>
-        <w:contextualSpacing/>
-        <w:jc w:val="both"/>
-        <w:rPr>
-          <w:rFonts w:ascii="Lato Light" w:hAnsi="Lato Light"/>
-        </w:rPr>
-      </w:pPr>
-      <w:r>
-        <w:rPr>
-          <w:rFonts w:ascii="Lato Light" w:hAnsi="Lato Light"/>
-        </w:rPr>
-        <w:t xml:space="preserve">The Old Timers site </w:t>
-      </w:r>
-      <w:r>
-        <w:rPr>
-          <w:rFonts w:ascii="Lato Light" w:hAnsi="Lato Light"/>
-        </w:rPr>
-        <w:t xml:space="preserve">is located </w:t>
-      </w:r>
-      <w:r>
-        <w:rPr>
-          <w:rFonts w:ascii="Lato Light" w:hAnsi="Lato Light"/>
-        </w:rPr>
-        <w:t>in the Sabine River basin</w:t>
-      </w:r>
-      <w:r>
-        <w:rPr>
-          <w:rFonts w:ascii="Lato Light" w:hAnsi="Lato Light"/>
-        </w:rPr>
-        <w:t>,</w:t>
-      </w:r>
-      <w:r>
-        <w:rPr>
-          <w:rFonts w:ascii="Lato Light" w:hAnsi="Lato Light"/>
-        </w:rPr>
-        <w:t xml:space="preserve"> </w:t>
-      </w:r>
-      <w:r>
-        <w:rPr>
-          <w:rFonts w:ascii="Lato Light" w:hAnsi="Lato Light"/>
-        </w:rPr>
-        <w:t>and includes</w:t>
-      </w:r>
-      <w:r>
-        <w:rPr>
-          <w:rFonts w:ascii="Lato Light" w:hAnsi="Lato Light"/>
-        </w:rPr>
-        <w:t xml:space="preserve"> post-A.D. 1400 Late Caddo habitation deposits concentrated in the northern </w:t>
-      </w:r>
-      <w:r>
-        <w:rPr>
-          <w:rFonts w:ascii="Lato Light" w:hAnsi="Lato Light"/>
-        </w:rPr>
-        <w:t>area of the site</w:t>
-      </w:r>
-      <w:r>
-        <w:rPr>
-          <w:rFonts w:ascii="Lato Light" w:hAnsi="Lato Light"/>
-        </w:rPr>
-        <w:t xml:space="preserve">. Excavations recovered eight </w:t>
-      </w:r>
-      <w:proofErr w:type="spellStart"/>
-      <w:r>
-        <w:rPr>
-          <w:rFonts w:ascii="Lato Light" w:hAnsi="Lato Light"/>
-        </w:rPr>
-        <w:t>Perdiz</w:t>
-      </w:r>
-      <w:proofErr w:type="spellEnd"/>
-      <w:r>
-        <w:rPr>
-          <w:rFonts w:ascii="Lato Light" w:hAnsi="Lato Light"/>
-        </w:rPr>
-        <w:t xml:space="preserve"> points, all with serrated blades and made from cherts, 75 percent local gravel cherts</w:t>
-      </w:r>
-      <w:r>
-        <w:rPr>
-          <w:rFonts w:ascii="Lato Light" w:hAnsi="Lato Light"/>
-        </w:rPr>
-        <w:t>,</w:t>
-      </w:r>
-      <w:r>
-        <w:rPr>
-          <w:rFonts w:ascii="Lato Light" w:hAnsi="Lato Light"/>
-        </w:rPr>
-        <w:t xml:space="preserve"> and </w:t>
-      </w:r>
-      <w:r>
-        <w:rPr>
-          <w:rFonts w:ascii="Lato Light" w:hAnsi="Lato Light"/>
-        </w:rPr>
-        <w:t xml:space="preserve">an additional </w:t>
-      </w:r>
-      <w:r>
-        <w:rPr>
-          <w:rFonts w:ascii="Lato Light" w:hAnsi="Lato Light"/>
-        </w:rPr>
-        <w:t>25 percent of gray chert</w:t>
-      </w:r>
-      <w:r>
-        <w:rPr>
-          <w:rFonts w:ascii="Lato Light" w:hAnsi="Lato Light"/>
-        </w:rPr>
-        <w:t>s</w:t>
-      </w:r>
-      <w:r>
-        <w:rPr>
-          <w:rFonts w:ascii="Lato Light" w:hAnsi="Lato Light"/>
-        </w:rPr>
-        <w:t xml:space="preserve"> from non-local raw material sources (Perttula 2018:77).</w:t>
-      </w:r>
-    </w:p>
-    <w:p>
-      <w:pPr>
-        <w:spacing w:after="0"/>
-        <w:contextualSpacing/>
-        <w:jc w:val="both"/>
-        <w:rPr>
-          <w:rFonts w:ascii="Lato Light" w:hAnsi="Lato Light"/>
-          <w:b/>
-        </w:rPr>
-      </w:pPr>
-    </w:p>
-    <w:p>
-      <w:pPr>
-        <w:spacing w:after="0"/>
-        <w:contextualSpacing/>
-        <w:jc w:val="both"/>
-        <w:rPr>
-          <w:rFonts w:ascii="Lato Light" w:hAnsi="Lato Light"/>
-          <w:i/>
-        </w:rPr>
-      </w:pPr>
-      <w:r>
-        <w:rPr>
-          <w:rFonts w:ascii="Lato Light" w:hAnsi="Lato Light"/>
-          <w:i/>
-        </w:rPr>
-        <w:t xml:space="preserve">41SY280, </w:t>
-      </w:r>
-      <w:proofErr w:type="spellStart"/>
-      <w:r>
-        <w:rPr>
-          <w:rFonts w:ascii="Lato Light" w:hAnsi="Lato Light"/>
-          <w:i/>
-        </w:rPr>
-        <w:t>Syb’s</w:t>
-      </w:r>
-      <w:proofErr w:type="spellEnd"/>
-      <w:r>
-        <w:rPr>
-          <w:rFonts w:ascii="Lato Light" w:hAnsi="Lato Light"/>
-          <w:i/>
-        </w:rPr>
-        <w:t xml:space="preserve"> Site</w:t>
-      </w:r>
-    </w:p>
-    <w:p>
-      <w:pPr>
-        <w:spacing w:after="0"/>
-        <w:contextualSpacing/>
-        <w:jc w:val="both"/>
-        <w:rPr>
-          <w:rFonts w:ascii="Lato Light" w:hAnsi="Lato Light"/>
-          <w:b/>
-        </w:rPr>
-      </w:pPr>
-    </w:p>
-    <w:p>
-      <w:pPr>
-        <w:spacing w:after="0"/>
-        <w:contextualSpacing/>
-        <w:jc w:val="both"/>
-        <w:rPr>
-          <w:rFonts w:ascii="Lato Light" w:hAnsi="Lato Light"/>
-        </w:rPr>
-      </w:pPr>
-      <w:r>
-        <w:rPr>
-          <w:rFonts w:ascii="Lato Light" w:hAnsi="Lato Light"/>
-        </w:rPr>
-        <w:t xml:space="preserve">This ancestral Caddo site of the Late Caddo Salt Lick phase is </w:t>
-      </w:r>
-      <w:r>
-        <w:rPr>
-          <w:rFonts w:ascii="Lato Light" w:hAnsi="Lato Light"/>
-        </w:rPr>
-        <w:t xml:space="preserve">located </w:t>
-      </w:r>
-      <w:r>
-        <w:rPr>
-          <w:rFonts w:ascii="Lato Light" w:hAnsi="Lato Light"/>
-        </w:rPr>
-        <w:t xml:space="preserve">along the Toledo Bend Reservoir, west of the now inundated Sabine River floodplain (Perttula 2018:Figure 55). It has a number of habitation clusters </w:t>
-      </w:r>
-      <w:r>
-        <w:rPr>
-          <w:rFonts w:ascii="Lato Light" w:hAnsi="Lato Light"/>
-        </w:rPr>
-        <w:t xml:space="preserve">that include daub and fired clay from areas </w:t>
-      </w:r>
-      <w:r>
-        <w:rPr>
-          <w:rFonts w:ascii="Lato Light" w:hAnsi="Lato Light"/>
-        </w:rPr>
-        <w:t xml:space="preserve">of burned ancestral Caddo house structures. There are no </w:t>
-      </w:r>
-      <w:r>
-        <w:rPr>
-          <w:rFonts w:ascii="Lato Light" w:hAnsi="Lato Light"/>
-        </w:rPr>
-        <w:t>radiocarbon</w:t>
-      </w:r>
-      <w:r>
-        <w:rPr>
-          <w:rFonts w:ascii="Lato Light" w:hAnsi="Lato Light"/>
-        </w:rPr>
-        <w:t xml:space="preserve"> dates from the site, but the decorated ceramic vessel sherds in the collection areas suggest </w:t>
-      </w:r>
-      <w:r>
-        <w:rPr>
-          <w:rFonts w:ascii="Lato Light" w:hAnsi="Lato Light"/>
-        </w:rPr>
-        <w:t>that the site relatively dates to a period</w:t>
-      </w:r>
-      <w:r>
-        <w:rPr>
-          <w:rFonts w:ascii="Lato Light" w:hAnsi="Lato Light"/>
-        </w:rPr>
-        <w:t xml:space="preserve"> beginning </w:t>
-      </w:r>
-      <w:proofErr w:type="gramStart"/>
-      <w:r>
-        <w:rPr>
-          <w:rFonts w:ascii="Lato Light" w:hAnsi="Lato Light"/>
-        </w:rPr>
-        <w:t>at</w:t>
-      </w:r>
-      <w:r>
-        <w:rPr>
-          <w:rFonts w:ascii="Lato Light" w:hAnsi="Lato Light"/>
-        </w:rPr>
-        <w:t xml:space="preserve">  A.D</w:t>
-      </w:r>
-      <w:proofErr w:type="gramEnd"/>
-      <w:r>
-        <w:rPr>
-          <w:rFonts w:ascii="Lato Light" w:hAnsi="Lato Light"/>
-        </w:rPr>
-        <w:t>. 1400</w:t>
-      </w:r>
-      <w:r>
-        <w:rPr>
-          <w:rFonts w:ascii="Lato Light" w:hAnsi="Lato Light"/>
-        </w:rPr>
-        <w:t xml:space="preserve"> through</w:t>
-      </w:r>
-      <w:r>
-        <w:rPr>
-          <w:rFonts w:ascii="Lato Light" w:hAnsi="Lato Light"/>
-        </w:rPr>
-        <w:t xml:space="preserve"> the late A.D. 1500s. Only a single </w:t>
-      </w:r>
-      <w:proofErr w:type="spellStart"/>
-      <w:r>
-        <w:rPr>
-          <w:rFonts w:ascii="Lato Light" w:hAnsi="Lato Light"/>
-        </w:rPr>
-        <w:t>Perdiz</w:t>
-      </w:r>
-      <w:proofErr w:type="spellEnd"/>
-      <w:r>
-        <w:rPr>
-          <w:rFonts w:ascii="Lato Light" w:hAnsi="Lato Light"/>
-        </w:rPr>
-        <w:t xml:space="preserve"> arrow point was recovered from Area 13 of the site (Perttula 2018</w:t>
-      </w:r>
-      <w:proofErr w:type="gramStart"/>
-      <w:r>
-        <w:rPr>
-          <w:rFonts w:ascii="Lato Light" w:hAnsi="Lato Light"/>
-        </w:rPr>
-        <w:t>:Table</w:t>
-      </w:r>
-      <w:proofErr w:type="gramEnd"/>
-      <w:r>
-        <w:rPr>
-          <w:rFonts w:ascii="Lato Light" w:hAnsi="Lato Light"/>
-        </w:rPr>
-        <w:t xml:space="preserve"> 33).</w:t>
-      </w:r>
-    </w:p>
-    <w:p>
-      <w:pPr>
-        <w:spacing w:after="0"/>
-        <w:contextualSpacing/>
-        <w:jc w:val="both"/>
-        <w:rPr>
-          <w:rFonts w:ascii="Lato Light" w:hAnsi="Lato Light"/>
-          <w:sz w:val="24"/>
-          <w:szCs w:val="24"/>
-        </w:rPr>
-      </w:pPr>
-    </w:p>
-    <w:p>
-      <w:pPr>
-        <w:spacing w:after="0"/>
-        <w:contextualSpacing/>
-        <w:jc w:val="center"/>
-        <w:rPr>
-          <w:rFonts w:ascii="Lato Light" w:hAnsi="Lato Light"/>
-          <w:sz w:val="24"/>
-          <w:szCs w:val="24"/>
-        </w:rPr>
-      </w:pPr>
-      <w:r>
-        <w:rPr>
-          <w:rFonts w:ascii="Lato Light" w:hAnsi="Lato Light"/>
-          <w:sz w:val="24"/>
-          <w:szCs w:val="24"/>
-        </w:rPr>
-        <w:t>METHODS</w:t>
-      </w:r>
-      <w:r>
-        <w:rPr>
-          <w:rFonts w:ascii="Lato Light" w:hAnsi="Lato Light"/>
-          <w:sz w:val="24"/>
-          <w:szCs w:val="24"/>
-        </w:rPr>
-        <w:t xml:space="preserve"> AND RESULTS</w:t>
-      </w:r>
-    </w:p>
-    <w:p>
-      <w:pPr>
-        <w:spacing w:after="0"/>
-        <w:contextualSpacing/>
-        <w:jc w:val="both"/>
-        <w:rPr>
-          <w:rFonts w:ascii="Lato Light" w:hAnsi="Lato Light"/>
-          <w:sz w:val="24"/>
-          <w:szCs w:val="24"/>
-        </w:rPr>
-      </w:pPr>
-    </w:p>
-    <w:p>
-      <w:pPr>
-        <w:spacing w:after="0"/>
-        <w:contextualSpacing/>
-        <w:jc w:val="both"/>
-        <w:rPr>
-          <w:rFonts w:ascii="Lato Light" w:hAnsi="Lato Light"/>
-          <w:sz w:val="24"/>
-          <w:szCs w:val="24"/>
-        </w:rPr>
-      </w:pPr>
-      <w:r>
-        <w:rPr>
-          <w:rFonts w:ascii="Lato Light" w:hAnsi="Lato Light"/>
-          <w:sz w:val="24"/>
-          <w:szCs w:val="24"/>
-        </w:rPr>
-        <w:t>Two-dimensional (2D) i</w:t>
-      </w:r>
-      <w:r>
-        <w:rPr>
-          <w:rFonts w:ascii="Lato Light" w:hAnsi="Lato Light"/>
-          <w:sz w:val="24"/>
-          <w:szCs w:val="24"/>
-        </w:rPr>
-        <w:t xml:space="preserve">mages </w:t>
-      </w:r>
-      <w:r>
-        <w:rPr>
-          <w:rFonts w:ascii="Lato Light" w:hAnsi="Lato Light"/>
-          <w:sz w:val="24"/>
-          <w:szCs w:val="24"/>
-        </w:rPr>
-        <w:t xml:space="preserve">of the </w:t>
-      </w:r>
-      <w:proofErr w:type="spellStart"/>
-      <w:r>
-        <w:rPr>
-          <w:rFonts w:ascii="Lato Light" w:hAnsi="Lato Light"/>
-          <w:sz w:val="24"/>
-          <w:szCs w:val="24"/>
-        </w:rPr>
-        <w:t>Perdiz</w:t>
-      </w:r>
-      <w:proofErr w:type="spellEnd"/>
-      <w:r>
-        <w:rPr>
-          <w:rFonts w:ascii="Lato Light" w:hAnsi="Lato Light"/>
-          <w:sz w:val="24"/>
-          <w:szCs w:val="24"/>
-        </w:rPr>
-        <w:t xml:space="preserve"> </w:t>
-      </w:r>
-      <w:r>
-        <w:rPr>
-          <w:rFonts w:ascii="Lato Light" w:hAnsi="Lato Light"/>
-          <w:sz w:val="24"/>
-          <w:szCs w:val="24"/>
-        </w:rPr>
-        <w:t xml:space="preserve">arrow </w:t>
-      </w:r>
-      <w:r>
-        <w:rPr>
-          <w:rFonts w:ascii="Lato Light" w:hAnsi="Lato Light"/>
-          <w:sz w:val="24"/>
-          <w:szCs w:val="24"/>
-        </w:rPr>
-        <w:t xml:space="preserve">points </w:t>
-      </w:r>
-      <w:proofErr w:type="gramStart"/>
-      <w:r>
-        <w:rPr>
-          <w:rFonts w:ascii="Lato Light" w:hAnsi="Lato Light"/>
-          <w:sz w:val="24"/>
-          <w:szCs w:val="24"/>
-        </w:rPr>
-        <w:t>were collected</w:t>
-      </w:r>
-      <w:proofErr w:type="gramEnd"/>
-      <w:r>
-        <w:rPr>
-          <w:rFonts w:ascii="Lato Light" w:hAnsi="Lato Light"/>
-          <w:sz w:val="24"/>
-          <w:szCs w:val="24"/>
-        </w:rPr>
-        <w:t xml:space="preserve"> </w:t>
-      </w:r>
-      <w:r>
-        <w:rPr>
-          <w:rFonts w:ascii="Lato Light" w:hAnsi="Lato Light"/>
-          <w:sz w:val="24"/>
-          <w:szCs w:val="24"/>
-        </w:rPr>
-        <w:t>at a 6</w:t>
-      </w:r>
-      <w:r>
-        <w:rPr>
-          <w:rFonts w:ascii="Lato Light" w:hAnsi="Lato Light"/>
-          <w:sz w:val="24"/>
-          <w:szCs w:val="24"/>
-        </w:rPr>
-        <w:t>00dpi resolution to produce</w:t>
-      </w:r>
-      <w:r>
-        <w:rPr>
-          <w:rFonts w:ascii="Lato Light" w:hAnsi="Lato Light"/>
-          <w:sz w:val="24"/>
-          <w:szCs w:val="24"/>
-        </w:rPr>
-        <w:t xml:space="preserve"> uncompressed tiff </w:t>
-      </w:r>
-      <w:r>
-        <w:rPr>
-          <w:rFonts w:ascii="Lato Light" w:hAnsi="Lato Light"/>
-          <w:sz w:val="24"/>
-          <w:szCs w:val="24"/>
-        </w:rPr>
-        <w:t>files</w:t>
-      </w:r>
-      <w:r>
-        <w:rPr>
-          <w:rFonts w:ascii="Lato Light" w:hAnsi="Lato Light"/>
-          <w:sz w:val="24"/>
-          <w:szCs w:val="24"/>
-        </w:rPr>
-        <w:t xml:space="preserve">. </w:t>
-      </w:r>
-      <w:r>
-        <w:rPr>
-          <w:rFonts w:ascii="Lato Light" w:hAnsi="Lato Light"/>
-          <w:sz w:val="24"/>
-          <w:szCs w:val="24"/>
-        </w:rPr>
-        <w:t>Images</w:t>
-      </w:r>
-      <w:r>
-        <w:rPr>
-          <w:rFonts w:ascii="Lato Light" w:hAnsi="Lato Light"/>
-          <w:sz w:val="24"/>
-          <w:szCs w:val="24"/>
-        </w:rPr>
-        <w:t xml:space="preserve"> </w:t>
-      </w:r>
-      <w:r>
-        <w:rPr>
-          <w:rFonts w:ascii="Lato Light" w:hAnsi="Lato Light"/>
-          <w:sz w:val="24"/>
-          <w:szCs w:val="24"/>
-        </w:rPr>
-        <w:t xml:space="preserve">were </w:t>
-      </w:r>
-      <w:r>
-        <w:rPr>
-          <w:rFonts w:ascii="Lato Light" w:hAnsi="Lato Light"/>
-          <w:sz w:val="24"/>
-          <w:szCs w:val="24"/>
-        </w:rPr>
-        <w:t>subsequently</w:t>
-      </w:r>
-      <w:r>
-        <w:rPr>
-          <w:rFonts w:ascii="Lato Light" w:hAnsi="Lato Light"/>
-          <w:sz w:val="24"/>
-          <w:szCs w:val="24"/>
-        </w:rPr>
-        <w:t xml:space="preserve"> </w:t>
-      </w:r>
-      <w:r>
-        <w:rPr>
-          <w:rFonts w:ascii="Lato Light" w:hAnsi="Lato Light"/>
-          <w:sz w:val="24"/>
-          <w:szCs w:val="24"/>
-        </w:rPr>
-        <w:t xml:space="preserve">masked in Adobe </w:t>
-      </w:r>
-      <w:r>
-        <w:rPr>
-          <w:rFonts w:ascii="Lato Light" w:hAnsi="Lato Light"/>
-          <w:sz w:val="24"/>
-          <w:szCs w:val="24"/>
-        </w:rPr>
-        <w:lastRenderedPageBreak/>
-        <w:t>Photoshop</w:t>
+          <w:sz w:val="24"/>
+          <w:szCs w:val="24"/>
+        </w:rPr>
+        <w:t>masked in Adobe Photoshop</w:t>
       </w:r>
       <w:r>
         <w:rPr>
@@ -4240,16 +4042,7 @@
           <w:sz w:val="24"/>
           <w:szCs w:val="24"/>
         </w:rPr>
-        <w:t xml:space="preserve"> (EFA-PCA) </w:t>
-      </w:r>
-      <w:proofErr w:type="gramStart"/>
-      <w:r>
-        <w:rPr>
-          <w:rFonts w:ascii="Lato Light" w:hAnsi="Lato Light"/>
-          <w:sz w:val="24"/>
-          <w:szCs w:val="24"/>
-        </w:rPr>
-        <w:t xml:space="preserve">was </w:t>
+        <w:t xml:space="preserve"> (EFA-PCA) was </w:t>
       </w:r>
       <w:r>
         <w:rPr>
@@ -4259,7 +4052,6 @@
         </w:rPr>
         <w:t>employed</w:t>
       </w:r>
-      <w:proofErr w:type="gramEnd"/>
       <w:r>
         <w:rPr>
           <w:rFonts w:ascii="Lato Light" w:hAnsi="Lato Light"/>
@@ -4290,25 +4082,7 @@
           <w:sz w:val="24"/>
           <w:szCs w:val="24"/>
         </w:rPr>
-        <w:t xml:space="preserve"> This can be seen in the graph where a broader blade with a long stem occurs at the bottom </w:t>
-      </w:r>
-      <w:proofErr w:type="gramStart"/>
-      <w:r>
-        <w:rPr>
-          <w:rFonts w:ascii="Lato Light" w:hAnsi="Lato Light"/>
-          <w:sz w:val="24"/>
-          <w:szCs w:val="24"/>
-        </w:rPr>
-        <w:t>right,</w:t>
-      </w:r>
-      <w:proofErr w:type="gramEnd"/>
-      <w:r>
-        <w:rPr>
-          <w:rFonts w:ascii="Lato Light" w:hAnsi="Lato Light"/>
-          <w:sz w:val="24"/>
-          <w:szCs w:val="24"/>
-        </w:rPr>
-        <w:t xml:space="preserve"> and a narrower blade with a shorter stem at top left.</w:t>
+        <w:t xml:space="preserve"> This can be seen in the graph where a broader blade with a long stem occurs at the bottom right, and a narrower blade with a shorter stem at top left.</w:t>
       </w:r>
     </w:p>
     <w:p>
@@ -4339,11 +4113,11 @@
           <w:sz w:val="24"/>
           <w:szCs w:val="24"/>
         </w:rPr>
-        <w:object w:dxaOrig="10544" w:dyaOrig="9180">
-          <v:shape id="_x0000_i1025" type="#_x0000_t75" style="width:332.95pt;height:290.3pt" o:ole="">
+        <w:object w:dxaOrig="10544" w:dyaOrig="9180" w14:anchorId="26D124B3">
+          <v:shape id="_x0000_i1026" type="#_x0000_t75" style="width:333.3pt;height:290.25pt" o:ole="">
             <v:imagedata r:id="rId6" o:title=""/>
           </v:shape>
-          <o:OLEObject Type="Embed" ProgID="Acrobat.Document.DC" ShapeID="_x0000_i1025" DrawAspect="Content" ObjectID="_1663818765" r:id="rId7"/>
+          <o:OLEObject Type="Embed" ProgID="AcroExch.Document.DC" ShapeID="_x0000_i1026" DrawAspect="Content" ObjectID="_1663816949" r:id="rId7"/>
         </w:object>
       </w:r>
     </w:p>
@@ -4479,7 +4253,7 @@
         </w:rPr>
         <w:fldChar w:fldCharType="separate"/>
       </w:r>
-      <w:bookmarkStart w:id="1" w:name="_ENREF_1"/>
+      <w:bookmarkStart w:id="0" w:name="_ENREF_1"/>
       <w:r>
         <w:t>Bonhomme, Vincent, Emily Forster, Michael Wallace, Eleanor Stillman, Michael Charles and Glynis Jones</w:t>
       </w:r>
@@ -4507,7 +4281,7 @@
         <w:t xml:space="preserve"> 86:60-67. DOI: 10.1016/j.jas.2017.09.010</w:t>
       </w:r>
     </w:p>
-    <w:bookmarkEnd w:id="1"/>
+    <w:bookmarkEnd w:id="0"/>
     <w:p>
       <w:pPr>
         <w:pStyle w:val="EndNoteBibliography"/>
@@ -4519,7 +4293,7 @@
         <w:pStyle w:val="EndNoteBibliography"/>
         <w:ind w:left="720" w:hanging="720"/>
       </w:pPr>
-      <w:bookmarkStart w:id="2" w:name="_ENREF_2"/>
+      <w:bookmarkStart w:id="1" w:name="_ENREF_2"/>
       <w:r>
         <w:t>Bonhomme, Vincent, Sandrine Picq, Cédric Gaucherel and Julien Claude</w:t>
       </w:r>
@@ -4547,7 +4321,7 @@
         <w:t xml:space="preserve"> 56(13). DOI: 10.18637/jss.v056.i13</w:t>
       </w:r>
     </w:p>
-    <w:bookmarkEnd w:id="2"/>
+    <w:bookmarkEnd w:id="1"/>
     <w:p>
       <w:pPr>
         <w:pStyle w:val="EndNoteBibliography"/>
@@ -4559,7 +4333,7 @@
         <w:pStyle w:val="EndNoteBibliography"/>
         <w:ind w:left="720" w:hanging="720"/>
       </w:pPr>
-      <w:bookmarkStart w:id="3" w:name="_ENREF_3"/>
+      <w:bookmarkStart w:id="2" w:name="_ENREF_3"/>
       <w:r>
         <w:t>Brantingham, P. Jeffrey, John W. Olsen, Jason A. Rech and Andrei I. Krivoshapkin</w:t>
       </w:r>
@@ -4587,7 +4361,7 @@
         <w:t xml:space="preserve"> 27(3):255-271. DOI: 10.1006/jasc.1999.0456</w:t>
       </w:r>
     </w:p>
-    <w:bookmarkEnd w:id="3"/>
+    <w:bookmarkEnd w:id="2"/>
     <w:p>
       <w:pPr>
         <w:pStyle w:val="EndNoteBibliography"/>
@@ -4599,7 +4373,7 @@
         <w:pStyle w:val="EndNoteBibliography"/>
         <w:ind w:left="720" w:hanging="720"/>
       </w:pPr>
-      <w:bookmarkStart w:id="4" w:name="_ENREF_4"/>
+      <w:bookmarkStart w:id="3" w:name="_ENREF_4"/>
       <w:r>
         <w:t>Gero, Joan and Jim Mazzullo</w:t>
       </w:r>
@@ -4627,7 +4401,7 @@
         <w:t xml:space="preserve"> 11(3):315. DOI: 10.2307/529282</w:t>
       </w:r>
     </w:p>
-    <w:bookmarkEnd w:id="4"/>
+    <w:bookmarkEnd w:id="3"/>
     <w:p>
       <w:pPr>
         <w:pStyle w:val="EndNoteBibliography"/>
@@ -4639,7 +4413,7 @@
         <w:pStyle w:val="EndNoteBibliography"/>
         <w:ind w:left="720" w:hanging="720"/>
       </w:pPr>
-      <w:bookmarkStart w:id="5" w:name="_ENREF_5"/>
+      <w:bookmarkStart w:id="4" w:name="_ENREF_5"/>
       <w:r>
         <w:t>Goodyear, A. C.</w:t>
       </w:r>
@@ -4666,7 +4440,7 @@
         <w:t xml:space="preserve">. Eastern Paleoindian Lithic Resource Use. Westview, Boulder. </w:t>
       </w:r>
     </w:p>
-    <w:bookmarkEnd w:id="5"/>
+    <w:bookmarkEnd w:id="4"/>
     <w:p>
       <w:pPr>
         <w:pStyle w:val="EndNoteBibliography"/>
@@ -4678,7 +4452,7 @@
         <w:pStyle w:val="EndNoteBibliography"/>
         <w:ind w:left="720" w:hanging="720"/>
       </w:pPr>
-      <w:bookmarkStart w:id="6" w:name="_ENREF_6"/>
+      <w:bookmarkStart w:id="5" w:name="_ENREF_6"/>
       <w:r>
         <w:t>Iovi</w:t>
       </w:r>
@@ -4715,7 +4489,7 @@
         <w:t xml:space="preserve"> 36(7):1447-1457. DOI: 10.1016/j.jas.2009.02.008</w:t>
       </w:r>
     </w:p>
-    <w:bookmarkEnd w:id="6"/>
+    <w:bookmarkEnd w:id="5"/>
     <w:p>
       <w:pPr>
         <w:pStyle w:val="EndNoteBibliography"/>
@@ -4727,7 +4501,7 @@
         <w:pStyle w:val="EndNoteBibliography"/>
         <w:ind w:left="720" w:hanging="720"/>
       </w:pPr>
-      <w:bookmarkStart w:id="7" w:name="_ENREF_7"/>
+      <w:bookmarkStart w:id="6" w:name="_ENREF_7"/>
       <w:r>
         <w:tab/>
         <w:t>2010</w:t>
@@ -4755,7 +4529,7 @@
         <w:t>, edited by S. J. Lycett and P. Chauhan, pp. 235-25310.1007/978-1-4419-6861-6_10. Springer-Verlag New York, New York. DOI: 10.1007/978-1-4419-6861-6_10</w:t>
       </w:r>
     </w:p>
-    <w:bookmarkEnd w:id="7"/>
+    <w:bookmarkEnd w:id="6"/>
     <w:p>
       <w:pPr>
         <w:pStyle w:val="EndNoteBibliography"/>
@@ -4767,7 +4541,7 @@
         <w:pStyle w:val="EndNoteBibliography"/>
         <w:ind w:left="720" w:hanging="720"/>
       </w:pPr>
-      <w:bookmarkStart w:id="8" w:name="_ENREF_8"/>
+      <w:bookmarkStart w:id="7" w:name="_ENREF_8"/>
       <w:r>
         <w:t>Iovi</w:t>
       </w:r>
@@ -4787,7 +4561,6 @@
         <w:ind w:left="720" w:hanging="720"/>
       </w:pPr>
       <w:r>
-        <w:lastRenderedPageBreak/>
         <w:tab/>
         <w:t>2011</w:t>
       </w:r>
@@ -4805,7 +4578,7 @@
         <w:t xml:space="preserve"> 61(1):61-74. DOI: 10.1016/j.jhevol.2011.02.007</w:t>
       </w:r>
     </w:p>
-    <w:bookmarkEnd w:id="8"/>
+    <w:bookmarkEnd w:id="7"/>
     <w:p>
       <w:pPr>
         <w:pStyle w:val="EndNoteBibliography"/>
@@ -4817,7 +4590,7 @@
         <w:pStyle w:val="EndNoteBibliography"/>
         <w:ind w:left="720" w:hanging="720"/>
       </w:pPr>
-      <w:bookmarkStart w:id="9" w:name="_ENREF_9"/>
+      <w:bookmarkStart w:id="8" w:name="_ENREF_9"/>
       <w:r>
         <w:t>Iovi</w:t>
       </w:r>
@@ -4881,7 +4654,7 @@
         <w:t xml:space="preserve"> 12(5):e0177063. DOI: 10.1371/journal.pone.0177063</w:t>
       </w:r>
     </w:p>
-    <w:bookmarkEnd w:id="9"/>
+    <w:bookmarkEnd w:id="8"/>
     <w:p>
       <w:pPr>
         <w:pStyle w:val="EndNoteBibliography"/>
@@ -4893,7 +4666,7 @@
         <w:pStyle w:val="EndNoteBibliography"/>
         <w:ind w:left="720" w:hanging="720"/>
       </w:pPr>
-      <w:bookmarkStart w:id="10" w:name="_ENREF_10"/>
+      <w:bookmarkStart w:id="9" w:name="_ENREF_10"/>
       <w:r>
         <w:t>Luedtke, Barbara E.</w:t>
       </w:r>
@@ -4920,7 +4693,7 @@
         <w:t xml:space="preserve">. Institute of Archaeology. </w:t>
       </w:r>
     </w:p>
-    <w:bookmarkEnd w:id="10"/>
+    <w:bookmarkEnd w:id="9"/>
     <w:p>
       <w:pPr>
         <w:pStyle w:val="EndNoteBibliography"/>
@@ -4932,7 +4705,7 @@
         <w:pStyle w:val="EndNoteBibliography"/>
         <w:ind w:left="720" w:hanging="720"/>
       </w:pPr>
-      <w:bookmarkStart w:id="11" w:name="_ENREF_11"/>
+      <w:bookmarkStart w:id="10" w:name="_ENREF_11"/>
       <w:r>
         <w:t>R Development Core Team</w:t>
       </w:r>
@@ -4972,7 +4745,7 @@
         <w:t>October 15, 2020.</w:t>
       </w:r>
     </w:p>
-    <w:bookmarkEnd w:id="11"/>
+    <w:bookmarkEnd w:id="10"/>
     <w:p>
       <w:pPr>
         <w:pStyle w:val="EndNoteBibliography"/>
@@ -4984,7 +4757,7 @@
         <w:pStyle w:val="EndNoteBibliography"/>
         <w:ind w:left="720" w:hanging="720"/>
       </w:pPr>
-      <w:bookmarkStart w:id="12" w:name="_ENREF_12"/>
+      <w:bookmarkStart w:id="11" w:name="_ENREF_12"/>
       <w:r>
         <w:t>Saragusti, Idit, Avshalom Karasik, Ilan Sharon and Uzy Smilansky</w:t>
       </w:r>
@@ -5012,7 +4785,7 @@
         <w:t xml:space="preserve"> 32(6):841-853. DOI: 10.1016/j.jas.2005.01.002</w:t>
       </w:r>
     </w:p>
-    <w:bookmarkEnd w:id="12"/>
+    <w:bookmarkEnd w:id="11"/>
     <w:p>
       <w:pPr>
         <w:pStyle w:val="EndNoteBibliography"/>
@@ -5024,7 +4797,7 @@
         <w:pStyle w:val="EndNoteBibliography"/>
         <w:ind w:left="720" w:hanging="720"/>
       </w:pPr>
-      <w:bookmarkStart w:id="13" w:name="_ENREF_13"/>
+      <w:bookmarkStart w:id="12" w:name="_ENREF_13"/>
       <w:r>
         <w:t>Serwatka, Kamil</w:t>
       </w:r>
@@ -5052,7 +4825,7 @@
         <w:t xml:space="preserve"> 35:18-32. </w:t>
       </w:r>
     </w:p>
-    <w:bookmarkEnd w:id="13"/>
+    <w:bookmarkEnd w:id="12"/>
     <w:p>
       <w:pPr>
         <w:pStyle w:val="EndNoteBibliography"/>
@@ -5095,7 +4868,7 @@
 </file>
 
 <file path=word/styles.xml><?xml version="1.0" encoding="utf-8"?>
-<w:styles xmlns:mc="http://schemas.openxmlformats.org/markup-compatibility/2006" xmlns:r="http://schemas.openxmlformats.org/officeDocument/2006/relationships" xmlns:w="http://schemas.openxmlformats.org/wordprocessingml/2006/main" xmlns:w14="http://schemas.microsoft.com/office/word/2010/wordml" xmlns:w15="http://schemas.microsoft.com/office/word/2012/wordml" xmlns:w16se="http://schemas.microsoft.com/office/word/2015/wordml/symex" mc:Ignorable="w14 w15 w16se">
+<w:styles xmlns:mc="http://schemas.openxmlformats.org/markup-compatibility/2006" xmlns:r="http://schemas.openxmlformats.org/officeDocument/2006/relationships" xmlns:w="http://schemas.openxmlformats.org/wordprocessingml/2006/main" xmlns:w14="http://schemas.microsoft.com/office/word/2010/wordml" xmlns:w15="http://schemas.microsoft.com/office/word/2012/wordml" xmlns:w16cex="http://schemas.microsoft.com/office/word/2018/wordml/cex" xmlns:w16cid="http://schemas.microsoft.com/office/word/2016/wordml/cid" xmlns:w16="http://schemas.microsoft.com/office/word/2018/wordml" xmlns:w16se="http://schemas.microsoft.com/office/word/2015/wordml/symex" mc:Ignorable="w14 w15 w16se w16cid w16 w16cex">
   <w:docDefaults>
     <w:rPrDefault>
       <w:rPr>
@@ -5111,7 +4884,7 @@
       </w:pPr>
     </w:pPrDefault>
   </w:docDefaults>
-  <w:latentStyles w:defLockedState="0" w:defUIPriority="99" w:defSemiHidden="0" w:defUnhideWhenUsed="0" w:defQFormat="0" w:count="371">
+  <w:latentStyles w:defLockedState="0" w:defUIPriority="99" w:defSemiHidden="0" w:defUnhideWhenUsed="0" w:defQFormat="0" w:count="376">
     <w:lsdException w:name="Normal" w:uiPriority="0" w:qFormat="1"/>
     <w:lsdException w:name="heading 1" w:uiPriority="9" w:qFormat="1"/>
     <w:lsdException w:name="heading 2" w:semiHidden="1" w:uiPriority="9" w:unhideWhenUsed="1" w:qFormat="1"/>
@@ -5217,7 +4990,6 @@
     <w:lsdException w:name="HTML Sample" w:semiHidden="1" w:unhideWhenUsed="1"/>
     <w:lsdException w:name="HTML Typewriter" w:semiHidden="1" w:unhideWhenUsed="1"/>
     <w:lsdException w:name="HTML Variable" w:semiHidden="1" w:unhideWhenUsed="1"/>
-    <w:lsdException w:name="Normal Table" w:semiHidden="1" w:unhideWhenUsed="1"/>
     <w:lsdException w:name="annotation subject" w:semiHidden="1" w:unhideWhenUsed="1"/>
     <w:lsdException w:name="No List" w:semiHidden="1" w:unhideWhenUsed="1"/>
     <w:lsdException w:name="Outline List 1" w:semiHidden="1" w:unhideWhenUsed="1"/>
@@ -5260,11 +5032,8 @@
     <w:lsdException w:name="Table Contemporary" w:semiHidden="1" w:unhideWhenUsed="1"/>
     <w:lsdException w:name="Table Elegant" w:semiHidden="1" w:unhideWhenUsed="1"/>
     <w:lsdException w:name="Table Professional" w:semiHidden="1" w:unhideWhenUsed="1"/>
-    <w:lsdException w:name="Table Subtle 1" w:semiHidden="1" w:unhideWhenUsed="1"/>
     <w:lsdException w:name="Table Subtle 2" w:semiHidden="1" w:unhideWhenUsed="1"/>
     <w:lsdException w:name="Table Web 1" w:semiHidden="1" w:unhideWhenUsed="1"/>
-    <w:lsdException w:name="Table Web 2" w:semiHidden="1" w:unhideWhenUsed="1"/>
-    <w:lsdException w:name="Table Web 3" w:semiHidden="1" w:unhideWhenUsed="1"/>
     <w:lsdException w:name="Balloon Text" w:semiHidden="1" w:unhideWhenUsed="1"/>
     <w:lsdException w:name="Table Grid" w:uiPriority="39"/>
     <w:lsdException w:name="Table Theme" w:semiHidden="1" w:unhideWhenUsed="1"/>
@@ -5483,6 +5252,11 @@
     <w:lsdException w:name="List Table 5 Dark Accent 6" w:uiPriority="50"/>
     <w:lsdException w:name="List Table 6 Colorful Accent 6" w:uiPriority="51"/>
     <w:lsdException w:name="List Table 7 Colorful Accent 6" w:uiPriority="52"/>
+    <w:lsdException w:name="Mention" w:semiHidden="1" w:unhideWhenUsed="1"/>
+    <w:lsdException w:name="Smart Hyperlink" w:semiHidden="1" w:unhideWhenUsed="1"/>
+    <w:lsdException w:name="Hashtag" w:semiHidden="1" w:unhideWhenUsed="1"/>
+    <w:lsdException w:name="Unresolved Mention" w:semiHidden="1" w:unhideWhenUsed="1"/>
+    <w:lsdException w:name="Smart Link" w:semiHidden="1" w:unhideWhenUsed="1"/>
   </w:latentStyles>
   <w:style w:type="paragraph" w:default="1" w:styleId="Normal">
     <w:name w:val="Normal"/>

--- a/selden-caj2020.docx
+++ b/selden-caj2020.docx
@@ -402,13 +402,58 @@
           <w:i/>
         </w:rPr>
       </w:pPr>
+      <w:r>
+        <w:rPr>
+          <w:rFonts w:ascii="Lato Light" w:hAnsi="Lato Light"/>
+          <w:i/>
+        </w:rPr>
+        <w:lastRenderedPageBreak/>
+        <w:t xml:space="preserve">It is widely assumed that differences in raw material articulate with stone tool morphology.  </w:t>
+      </w:r>
+    </w:p>
+    <w:p>
+      <w:pPr>
+        <w:spacing w:after="0"/>
+        <w:ind w:left="864" w:right="864"/>
+        <w:contextualSpacing/>
+        <w:jc w:val="both"/>
+        <w:rPr>
+          <w:rFonts w:ascii="Lato Light" w:hAnsi="Lato Light"/>
+          <w:i/>
+        </w:rPr>
+      </w:pPr>
+    </w:p>
+    <w:p>
+      <w:pPr>
+        <w:spacing w:after="0"/>
+        <w:ind w:left="864" w:right="864"/>
+        <w:contextualSpacing/>
+        <w:jc w:val="both"/>
+        <w:rPr>
+          <w:rFonts w:ascii="Lato Light" w:hAnsi="Lato Light"/>
+          <w:i/>
+        </w:rPr>
+      </w:pPr>
+      <w:r>
+        <w:rPr>
+          <w:rFonts w:ascii="Lato Light" w:hAnsi="Lato Light"/>
+          <w:i/>
+        </w:rPr>
+        <w:t>T</w:t>
+      </w:r>
+      <w:r>
+        <w:rPr>
+          <w:rFonts w:ascii="Lato Light" w:hAnsi="Lato Light"/>
+          <w:i/>
+        </w:rPr>
+        <w:t xml:space="preserve">o test the hypothesis that </w:t>
+      </w:r>
       <w:proofErr w:type="spellStart"/>
       <w:r>
         <w:rPr>
           <w:rFonts w:ascii="Lato Light" w:hAnsi="Lato Light"/>
           <w:i/>
         </w:rPr>
-        <w:lastRenderedPageBreak/>
         <w:t>Perdiz</w:t>
       </w:r>
       <w:proofErr w:type="spellEnd"/>
@@ -417,6 +462,57 @@
           <w:rFonts w:ascii="Lato Light" w:hAnsi="Lato Light"/>
           <w:i/>
         </w:rPr>
+        <w:t xml:space="preserve"> </w:t>
+      </w:r>
+      <w:r>
+        <w:rPr>
+          <w:rFonts w:ascii="Lato Light" w:hAnsi="Lato Light"/>
+          <w:i/>
+        </w:rPr>
+        <w:t xml:space="preserve">arrow </w:t>
+      </w:r>
+      <w:r>
+        <w:rPr>
+          <w:rFonts w:ascii="Lato Light" w:hAnsi="Lato Light"/>
+          <w:i/>
+        </w:rPr>
+        <w:t>point shape differs by raw material</w:t>
+      </w:r>
+      <w:r>
+        <w:rPr>
+          <w:rFonts w:ascii="Lato Light" w:hAnsi="Lato Light"/>
+          <w:i/>
+        </w:rPr>
+        <w:t xml:space="preserve"> type</w:t>
+      </w:r>
+      <w:r>
+        <w:rPr>
+          <w:rFonts w:ascii="Lato Light" w:hAnsi="Lato Light"/>
+          <w:i/>
+        </w:rPr>
+        <w:t>,</w:t>
+      </w:r>
+      <w:r>
+        <w:rPr>
+          <w:rFonts w:ascii="Lato Light" w:hAnsi="Lato Light"/>
+          <w:i/>
+        </w:rPr>
+        <w:t xml:space="preserve"> </w:t>
+      </w:r>
+      <w:proofErr w:type="spellStart"/>
+      <w:r>
+        <w:rPr>
+          <w:rFonts w:ascii="Lato Light" w:hAnsi="Lato Light"/>
+          <w:i/>
+        </w:rPr>
+        <w:t>Perdiz</w:t>
+      </w:r>
+      <w:proofErr w:type="spellEnd"/>
+      <w:r>
+        <w:rPr>
+          <w:rFonts w:ascii="Lato Light" w:hAnsi="Lato Light"/>
+          <w:i/>
+        </w:rPr>
         <w:t xml:space="preserve"> arrow points from </w:t>
       </w:r>
       <w:r>
@@ -439,7 +535,14 @@
           <w:rFonts w:ascii="Lato Light" w:hAnsi="Lato Light"/>
           <w:i/>
         </w:rPr>
-        <w:t>were used</w:t>
+        <w:t>were</w:t>
+      </w:r>
+      <w:r>
+        <w:rPr>
+          <w:rFonts w:ascii="Lato Light" w:hAnsi="Lato Light"/>
+          <w:i/>
+        </w:rPr>
+        <w:t xml:space="preserve"> aggregated</w:t>
       </w:r>
       <w:proofErr w:type="gramEnd"/>
       <w:r>
@@ -447,14 +550,49 @@
           <w:rFonts w:ascii="Lato Light" w:hAnsi="Lato Light"/>
           <w:i/>
         </w:rPr>
-        <w:t xml:space="preserve"> in a two-dimensional geometric morphometric analysis</w:t>
-      </w:r>
-      <w:r>
-        <w:rPr>
-          <w:rFonts w:ascii="Lato Light" w:hAnsi="Lato Light"/>
-          <w:i/>
-        </w:rPr>
-        <w:t xml:space="preserve"> to test the hypothesis that </w:t>
+        <w:t xml:space="preserve"> for a study of</w:t>
+      </w:r>
+      <w:r>
+        <w:rPr>
+          <w:rFonts w:ascii="Lato Light" w:hAnsi="Lato Light"/>
+          <w:i/>
+        </w:rPr>
+        <w:t xml:space="preserve"> two-dimensional geometric morphometric</w:t>
+      </w:r>
+      <w:r>
+        <w:rPr>
+          <w:rFonts w:ascii="Lato Light" w:hAnsi="Lato Light"/>
+          <w:i/>
+        </w:rPr>
+        <w:t>s</w:t>
+      </w:r>
+      <w:r>
+        <w:rPr>
+          <w:rFonts w:ascii="Lato Light" w:hAnsi="Lato Light"/>
+          <w:i/>
+        </w:rPr>
+        <w:t>. R</w:t>
+      </w:r>
+      <w:r>
+        <w:rPr>
+          <w:rFonts w:ascii="Lato Light" w:hAnsi="Lato Light"/>
+          <w:i/>
+        </w:rPr>
+        <w:t xml:space="preserve">esults </w:t>
+      </w:r>
+      <w:r>
+        <w:rPr>
+          <w:rFonts w:ascii="Lato Light" w:hAnsi="Lato Light"/>
+          <w:i/>
+        </w:rPr>
+        <w:t>demonstrate</w:t>
+      </w:r>
+      <w:r>
+        <w:rPr>
+          <w:rFonts w:ascii="Lato Light" w:hAnsi="Lato Light"/>
+          <w:i/>
+        </w:rPr>
+        <w:t xml:space="preserve"> some significant differences in </w:t>
       </w:r>
       <w:proofErr w:type="spellStart"/>
       <w:r>
@@ -470,49 +608,28 @@
           <w:rFonts w:ascii="Lato Light" w:hAnsi="Lato Light"/>
           <w:i/>
         </w:rPr>
-        <w:t xml:space="preserve"> point shape</w:t>
-      </w:r>
-      <w:r>
-        <w:rPr>
-          <w:rFonts w:ascii="Lato Light" w:hAnsi="Lato Light"/>
-          <w:i/>
-        </w:rPr>
-        <w:t xml:space="preserve"> differs by raw material</w:t>
-      </w:r>
-      <w:r>
-        <w:rPr>
-          <w:rFonts w:ascii="Lato Light" w:hAnsi="Lato Light"/>
-          <w:i/>
-        </w:rPr>
-        <w:t xml:space="preserve"> type</w:t>
-      </w:r>
-      <w:r>
-        <w:rPr>
-          <w:rFonts w:ascii="Lato Light" w:hAnsi="Lato Light"/>
-          <w:i/>
-        </w:rPr>
-        <w:t>. R</w:t>
-      </w:r>
-      <w:r>
-        <w:rPr>
-          <w:rFonts w:ascii="Lato Light" w:hAnsi="Lato Light"/>
-          <w:i/>
-        </w:rPr>
-        <w:t xml:space="preserve">esults </w:t>
-      </w:r>
-      <w:r>
-        <w:rPr>
-          <w:rFonts w:ascii="Lato Light" w:hAnsi="Lato Light"/>
-          <w:i/>
-        </w:rPr>
-        <w:t>demonstrate</w:t>
-      </w:r>
-      <w:r>
-        <w:rPr>
-          <w:rFonts w:ascii="Lato Light" w:hAnsi="Lato Light"/>
-          <w:i/>
-        </w:rPr>
-        <w:t xml:space="preserve"> some significant differences in </w:t>
+        <w:t xml:space="preserve"> </w:t>
+      </w:r>
+      <w:r>
+        <w:rPr>
+          <w:rFonts w:ascii="Lato Light" w:hAnsi="Lato Light"/>
+          <w:i/>
+        </w:rPr>
+        <w:t>s</w:t>
+      </w:r>
+      <w:r>
+        <w:rPr>
+          <w:rFonts w:ascii="Lato Light" w:hAnsi="Lato Light"/>
+          <w:i/>
+        </w:rPr>
+        <w:t>hape among raw materials. Those p</w:t>
+      </w:r>
+      <w:r>
+        <w:rPr>
+          <w:rFonts w:ascii="Lato Light" w:hAnsi="Lato Light"/>
+          <w:i/>
+        </w:rPr>
+        <w:t xml:space="preserve">oints made from chert were found to differ in shape significantly from those made from jasper, quartzite, and silicified wood, and points made from silicified wood differ from chert, jasper, and quartzite. However, </w:t>
       </w:r>
       <w:proofErr w:type="spellStart"/>
       <w:r>
@@ -528,6 +645,66 @@
           <w:rFonts w:ascii="Lato Light" w:hAnsi="Lato Light"/>
           <w:i/>
         </w:rPr>
+        <w:t xml:space="preserve"> points made from jasper and quartzite do not differ significantly in shape.</w:t>
+      </w:r>
+      <w:r>
+        <w:rPr>
+          <w:rFonts w:ascii="Lato Light" w:hAnsi="Lato Light"/>
+          <w:i/>
+        </w:rPr>
+        <w:t xml:space="preserve"> Additional tests </w:t>
+      </w:r>
+      <w:proofErr w:type="gramStart"/>
+      <w:r>
+        <w:rPr>
+          <w:rFonts w:ascii="Lato Light" w:hAnsi="Lato Light"/>
+          <w:i/>
+        </w:rPr>
+        <w:t>were run</w:t>
+      </w:r>
+      <w:proofErr w:type="gramEnd"/>
+      <w:r>
+        <w:rPr>
+          <w:rFonts w:ascii="Lato Light" w:hAnsi="Lato Light"/>
+          <w:i/>
+        </w:rPr>
+        <w:t xml:space="preserve"> to assess whether </w:t>
+      </w:r>
+      <w:proofErr w:type="spellStart"/>
+      <w:r>
+        <w:rPr>
+          <w:rFonts w:ascii="Lato Light" w:hAnsi="Lato Light"/>
+          <w:i/>
+        </w:rPr>
+        <w:t>Perdiz</w:t>
+      </w:r>
+      <w:proofErr w:type="spellEnd"/>
+      <w:r>
+        <w:rPr>
+          <w:rFonts w:ascii="Lato Light" w:hAnsi="Lato Light"/>
+          <w:i/>
+        </w:rPr>
+        <w:t xml:space="preserve"> shape differs by site and mortuary context. </w:t>
+      </w:r>
+      <w:r>
+        <w:rPr>
+          <w:rFonts w:ascii="Lato Light" w:hAnsi="Lato Light"/>
+          <w:i/>
+        </w:rPr>
+        <w:t>Results demonstrate some significant differences by site</w:t>
+      </w:r>
+      <w:r>
+        <w:rPr>
+          <w:rFonts w:ascii="Lato Light" w:hAnsi="Lato Light"/>
+          <w:i/>
+        </w:rPr>
+        <w:t>, which provided additional information regarding</w:t>
+      </w:r>
+      <w:r>
+        <w:rPr>
+          <w:rFonts w:ascii="Lato Light" w:hAnsi="Lato Light"/>
+          <w:i/>
+        </w:rPr>
         <w:t xml:space="preserve"> </w:t>
       </w:r>
       <w:r>
@@ -535,104 +712,14 @@
           <w:rFonts w:ascii="Lato Light" w:hAnsi="Lato Light"/>
           <w:i/>
         </w:rPr>
-        <w:t>s</w:t>
-      </w:r>
-      <w:r>
-        <w:rPr>
-          <w:rFonts w:ascii="Lato Light" w:hAnsi="Lato Light"/>
-          <w:i/>
-        </w:rPr>
-        <w:t>hape among raw materials. Those p</w:t>
-      </w:r>
-      <w:r>
-        <w:rPr>
-          <w:rFonts w:ascii="Lato Light" w:hAnsi="Lato Light"/>
-          <w:i/>
-        </w:rPr>
-        <w:t xml:space="preserve">oints made from chert were found to differ in shape significantly from those made from jasper, quartzite, and silicified wood, and points made from silicified wood differ from chert, jasper, and quartzite. However, </w:t>
-      </w:r>
-      <w:proofErr w:type="spellStart"/>
-      <w:r>
-        <w:rPr>
-          <w:rFonts w:ascii="Lato Light" w:hAnsi="Lato Light"/>
-          <w:i/>
-        </w:rPr>
-        <w:t>Perdiz</w:t>
-      </w:r>
-      <w:proofErr w:type="spellEnd"/>
-      <w:r>
-        <w:rPr>
-          <w:rFonts w:ascii="Lato Light" w:hAnsi="Lato Light"/>
-          <w:i/>
-        </w:rPr>
-        <w:t xml:space="preserve"> points made from jasper and quartzite do not differ significantly in shape.</w:t>
-      </w:r>
-      <w:r>
-        <w:rPr>
-          <w:rFonts w:ascii="Lato Light" w:hAnsi="Lato Light"/>
-          <w:i/>
-        </w:rPr>
-        <w:t xml:space="preserve"> Additional tests </w:t>
-      </w:r>
-      <w:proofErr w:type="gramStart"/>
-      <w:r>
-        <w:rPr>
-          <w:rFonts w:ascii="Lato Light" w:hAnsi="Lato Light"/>
-          <w:i/>
-        </w:rPr>
-        <w:t>were run</w:t>
-      </w:r>
-      <w:proofErr w:type="gramEnd"/>
-      <w:r>
-        <w:rPr>
-          <w:rFonts w:ascii="Lato Light" w:hAnsi="Lato Light"/>
-          <w:i/>
-        </w:rPr>
-        <w:t xml:space="preserve"> to assess whether </w:t>
-      </w:r>
-      <w:proofErr w:type="spellStart"/>
-      <w:r>
-        <w:rPr>
-          <w:rFonts w:ascii="Lato Light" w:hAnsi="Lato Light"/>
-          <w:i/>
-        </w:rPr>
-        <w:t>Perdiz</w:t>
-      </w:r>
-      <w:proofErr w:type="spellEnd"/>
-      <w:r>
-        <w:rPr>
-          <w:rFonts w:ascii="Lato Light" w:hAnsi="Lato Light"/>
-          <w:i/>
-        </w:rPr>
-        <w:t xml:space="preserve"> shape differs by site and mortuary context. </w:t>
-      </w:r>
-      <w:r>
-        <w:rPr>
-          <w:rFonts w:ascii="Lato Light" w:hAnsi="Lato Light"/>
-          <w:i/>
-        </w:rPr>
-        <w:t>Results demonstrate some significant differences by site</w:t>
-      </w:r>
-      <w:r>
-        <w:rPr>
-          <w:rFonts w:ascii="Lato Light" w:hAnsi="Lato Light"/>
-          <w:i/>
-        </w:rPr>
-        <w:t>, which provided additional information regarding</w:t>
-      </w:r>
-      <w:r>
-        <w:rPr>
-          <w:rFonts w:ascii="Lato Light" w:hAnsi="Lato Light"/>
-          <w:i/>
-        </w:rPr>
-        <w:t xml:space="preserve"> possible</w:t>
-      </w:r>
-      <w:r>
-        <w:rPr>
-          <w:rFonts w:ascii="Lato Light" w:hAnsi="Lato Light"/>
-          <w:i/>
-        </w:rPr>
-        <w:t xml:space="preserve"> geographic constraints</w:t>
+        <w:t xml:space="preserve">potential </w:t>
+      </w:r>
+      <w:r>
+        <w:rPr>
+          <w:rFonts w:ascii="Lato Light" w:hAnsi="Lato Light"/>
+          <w:i/>
+        </w:rPr>
+        <w:t>geographic constraints</w:t>
       </w:r>
       <w:r>
         <w:rPr>
@@ -736,7 +823,7 @@
         <w:rPr>
           <w:rFonts w:ascii="Lato Light" w:hAnsi="Lato Light"/>
         </w:rPr>
-        <w:instrText xml:space="preserve"> ADDIN EN.CITE &lt;EndNote&gt;&lt;Cite&gt;&lt;Author&gt;Goodyear&lt;/Author&gt;&lt;Year&gt;1989&lt;/Year&gt;&lt;RecNum&gt;9531&lt;/RecNum&gt;&lt;Pages&gt;3&lt;/Pages&gt;&lt;DisplayText&gt;(Goodyear 1989:3; Luedtke 1992)&lt;/DisplayText&gt;&lt;record&gt;&lt;rec-number&gt;9531&lt;/rec-number&gt;&lt;foreign-keys&gt;&lt;key app="EN" db-id="wttdfprdqd5vsae0rw9xwts5zvpwxs5t05fw" timestamp="1495472596" guid="8d1eec60-7302-4fb8-a929-73b591c3b69b"&gt;9531&lt;/key&gt;&lt;/foreign-keys&gt;&lt;ref-type name="Book"&gt;6&lt;/ref-type&gt;&lt;contributors&gt;&lt;authors&gt;&lt;author&gt;Goodyear, A. C.&lt;/author&gt;&lt;/authors&gt;&lt;secondary-authors&gt;&lt;author&gt;Ellis, C.&lt;/author&gt;&lt;author&gt;Lothrop, J.&lt;/author&gt;&lt;/secondary-authors&gt;&lt;/contributors&gt;&lt;titles&gt;&lt;title&gt;An Hypothesis on the Use of Cryptocrystalline Raw Materials among Paleoindian Groups of North America&lt;/title&gt;&lt;secondary-title&gt;Eastern Paleoindian Lithic Resource Use&lt;/secondary-title&gt;&lt;/titles&gt;&lt;pages&gt;1-9&lt;/pages&gt;&lt;dates&gt;&lt;year&gt;1989&lt;/year&gt;&lt;/dates&gt;&lt;pub-location&gt;Boulder&lt;/pub-location&gt;&lt;publisher&gt;Westview&lt;/publisher&gt;&lt;urls&gt;&lt;/urls&gt;&lt;/record&gt;&lt;/Cite&gt;&lt;Cite&gt;&lt;Author&gt;Luedtke&lt;/Author&gt;&lt;Year&gt;1992&lt;/Year&gt;&lt;RecNum&gt;20899&lt;/RecNum&gt;&lt;record&gt;&lt;rec-number&gt;20899&lt;/rec-number&gt;&lt;foreign-keys&gt;&lt;key app="EN" db-id="wttdfprdqd5vsae0rw9xwts5zvpwxs5t05fw" timestamp="1602329291"&gt;20899&lt;/key&gt;&lt;/foreign-keys&gt;&lt;ref-type name="Report"&gt;27&lt;/ref-type&gt;&lt;contributors&gt;&lt;authors&gt;&lt;author&gt;Luedtke, Barbara E.&lt;/author&gt;&lt;/authors&gt;&lt;/contributors&gt;&lt;titles&gt;&lt;title&gt;An Archaeologist&amp;apos;s Guide to Chert and Flint&lt;/title&gt;&lt;/titles&gt;&lt;dates&gt;&lt;year&gt;1992&lt;/year&gt;&lt;/dates&gt;&lt;pub-location&gt;University of California, Los Angeles&lt;/pub-location&gt;&lt;publisher&gt;Institute of Archaeology&lt;/publisher&gt;&lt;urls&gt;&lt;/urls&gt;&lt;/record&gt;&lt;/Cite&gt;&lt;/EndNote&gt;</w:instrText>
+        <w:instrText xml:space="preserve"> ADDIN EN.CITE &lt;EndNote&gt;&lt;Cite&gt;&lt;Author&gt;Goodyear&lt;/Author&gt;&lt;Year&gt;1989&lt;/Year&gt;&lt;RecNum&gt;9531&lt;/RecNum&gt;&lt;Pages&gt;3&lt;/Pages&gt;&lt;DisplayText&gt;(Goodyear 1989:3; Luedtke 1992)&lt;/DisplayText&gt;&lt;record&gt;&lt;rec-number&gt;9531&lt;/rec-number&gt;&lt;foreign-keys&gt;&lt;key app="EN" db-id="wttdfprdqd5vsae0rw9xwts5zvpwxs5t05fw" timestamp="1495472596" guid="8d1eec60-7302-4fb8-a929-73b591c3b69b"&gt;9531&lt;/key&gt;&lt;/foreign-keys&gt;&lt;ref-type name="Book"&gt;6&lt;/ref-type&gt;&lt;contributors&gt;&lt;authors&gt;&lt;author&gt;Goodyear, A. C.&lt;/author&gt;&lt;/authors&gt;&lt;secondary-authors&gt;&lt;author&gt;Ellis, C.&lt;/author&gt;&lt;author&gt;Lothrop, J.&lt;/author&gt;&lt;/secondary-authors&gt;&lt;/contributors&gt;&lt;titles&gt;&lt;title&gt;An Hypothesis on the Use of Cryptocrystalline Raw Materials among Paleoindian Groups of North America&lt;/title&gt;&lt;secondary-title&gt;Eastern Paleoindian Lithic Resource Use&lt;/secondary-title&gt;&lt;/titles&gt;&lt;pages&gt;1-9&lt;/pages&gt;&lt;dates&gt;&lt;year&gt;1989&lt;/year&gt;&lt;/dates&gt;&lt;pub-location&gt;Boulder&lt;/pub-location&gt;&lt;publisher&gt;Westview&lt;/publisher&gt;&lt;urls&gt;&lt;/urls&gt;&lt;/record&gt;&lt;/Cite&gt;&lt;Cite&gt;&lt;Author&gt;Luedtke&lt;/Author&gt;&lt;Year&gt;1992&lt;/Year&gt;&lt;RecNum&gt;20899&lt;/RecNum&gt;&lt;record&gt;&lt;rec-number&gt;20899&lt;/rec-number&gt;&lt;foreign-keys&gt;&lt;key app="EN" db-id="wttdfprdqd5vsae0rw9xwts5zvpwxs5t05fw" timestamp="1602329291" guid="7b3ab4d9-93a8-44e3-8f7c-30d955bd5f10"&gt;20899&lt;/key&gt;&lt;/foreign-keys&gt;&lt;ref-type name="Report"&gt;27&lt;/ref-type&gt;&lt;contributors&gt;&lt;authors&gt;&lt;author&gt;Luedtke, Barbara E.&lt;/author&gt;&lt;/authors&gt;&lt;/contributors&gt;&lt;titles&gt;&lt;title&gt;An Archaeologist&amp;apos;s Guide to Chert and Flint&lt;/title&gt;&lt;/titles&gt;&lt;dates&gt;&lt;year&gt;1992&lt;/year&gt;&lt;/dates&gt;&lt;pub-location&gt;University of California, Los Angeles&lt;/pub-location&gt;&lt;publisher&gt;Institute of Archaeology&lt;/publisher&gt;&lt;urls&gt;&lt;/urls&gt;&lt;/record&gt;&lt;/Cite&gt;&lt;/EndNote&gt;</w:instrText>
       </w:r>
       <w:r>
         <w:rPr>
@@ -766,7 +853,7 @@
         </w:rPr>
         <w:t xml:space="preserve">; </w:t>
       </w:r>
-      <w:hyperlink w:anchor="_ENREF_10" w:tooltip="Luedtke, 1992 #20899" w:history="1">
+      <w:hyperlink w:anchor="_ENREF_11" w:tooltip="Luedtke, 1992 #20899" w:history="1">
         <w:r>
           <w:rPr>
             <w:rStyle w:val="Hyperlink"/>
@@ -870,6 +957,14 @@
           <w:rFonts w:ascii="Lato Light" w:hAnsi="Lato Light"/>
         </w:rPr>
       </w:pPr>
+      <w:bookmarkStart w:id="0" w:name="_GoBack"/>
+      <w:bookmarkEnd w:id="0"/>
+      <w:r>
+        <w:rPr>
+          <w:rFonts w:ascii="Lato Light" w:hAnsi="Lato Light"/>
+        </w:rPr>
+        <w:t xml:space="preserve">to </w:t>
+      </w:r>
     </w:p>
     <w:p>
       <w:pPr>
@@ -966,10 +1061,10 @@
             <v:path o:extrusionok="f" gradientshapeok="t" o:connecttype="rect"/>
             <o:lock v:ext="edit" aspectratio="t"/>
           </v:shapetype>
-          <v:shape id="_x0000_i1027" type="#_x0000_t75" style="width:316.2pt;height:191.8pt" o:ole="">
+          <v:shape id="_x0000_i1025" type="#_x0000_t75" style="width:316.15pt;height:191.6pt" o:ole="">
             <v:imagedata r:id="rId4" o:title=""/>
           </v:shape>
-          <o:OLEObject Type="Embed" ProgID="Acrobat.Document.DC" ShapeID="_x0000_i1027" DrawAspect="Content" ObjectID="_1663818764" r:id="rId5"/>
+          <o:OLEObject Type="Embed" ProgID="Acrobat.Document.DC" ShapeID="_x0000_i1025" DrawAspect="Content" ObjectID="_1663826000" r:id="rId5"/>
         </w:object>
       </w:r>
     </w:p>
@@ -1169,15 +1264,7 @@
         <w:rPr>
           <w:rFonts w:ascii="Lato Light" w:hAnsi="Lato Light"/>
         </w:rPr>
-        <w:t xml:space="preserve"> 60 B.P. Its </w:t>
-      </w:r>
-      <w:bookmarkStart w:id="0" w:name="_GoBack"/>
-      <w:bookmarkEnd w:id="0"/>
-      <w:r>
-        <w:rPr>
-          <w:rFonts w:ascii="Lato Light" w:hAnsi="Lato Light"/>
-        </w:rPr>
-        <w:t xml:space="preserve">calibrated age (using </w:t>
+        <w:t xml:space="preserve"> 60 B.P. Its calibrated age (using </w:t>
       </w:r>
       <w:proofErr w:type="spellStart"/>
       <w:r>
@@ -3254,7 +3341,7 @@
         </w:rPr>
         <w:t>(</w:t>
       </w:r>
-      <w:hyperlink w:anchor="_ENREF_11" w:tooltip="R Development Core Team, 2020 #477" w:history="1">
+      <w:hyperlink w:anchor="_ENREF_12" w:tooltip="R Development Core Team, 2020 #477" w:history="1">
         <w:r>
           <w:rPr>
             <w:rStyle w:val="Hyperlink"/>
@@ -3367,7 +3454,7 @@
           <w:sz w:val="24"/>
           <w:szCs w:val="24"/>
         </w:rPr>
-        <w:instrText xml:space="preserve"> ADDIN EN.CITE &lt;EndNote&gt;&lt;Cite&gt;&lt;Author&gt;Bonhomme&lt;/Author&gt;&lt;Year&gt;2014&lt;/Year&gt;&lt;RecNum&gt;20896&lt;/RecNum&gt;&lt;DisplayText&gt;(Bonhomme, et al. 2014)&lt;/DisplayText&gt;&lt;record&gt;&lt;rec-number&gt;20896&lt;/rec-number&gt;&lt;foreign-keys&gt;&lt;key app="EN" db-id="wttdfprdqd5vsae0rw9xwts5zvpwxs5t05fw" timestamp="1602262085"&gt;20896&lt;/key&gt;&lt;/foreign-keys&gt;&lt;ref-type name="Journal Article"&gt;17&lt;/ref-type&gt;&lt;contributors&gt;&lt;authors&gt;&lt;author&gt;Bonhomme, Vincent&lt;/author&gt;&lt;author&gt;Picq, Sandrine&lt;/author&gt;&lt;author&gt;Gaucherel, Cédric&lt;/author&gt;&lt;author&gt;Claude, Julien&lt;/author&gt;&lt;/authors&gt;&lt;/contributors&gt;&lt;titles&gt;&lt;title&gt;Momocs: Outline Analysis UsingR&lt;/title&gt;&lt;secondary-title&gt;Journal of Statistical Software&lt;/secondary-title&gt;&lt;/titles&gt;&lt;periodical&gt;&lt;full-title&gt;Journal of Statistical Software&lt;/full-title&gt;&lt;/periodical&gt;&lt;volume&gt;56&lt;/volume&gt;&lt;number&gt;13&lt;/number&gt;&lt;dates&gt;&lt;year&gt;2014&lt;/year&gt;&lt;/dates&gt;&lt;isbn&gt;1548-7660&lt;/isbn&gt;&lt;urls&gt;&lt;/urls&gt;&lt;electronic-resource-num&gt;10.18637/jss.v056.i13&lt;/electronic-resource-num&gt;&lt;/record&gt;&lt;/Cite&gt;&lt;/EndNote&gt;</w:instrText>
+        <w:instrText xml:space="preserve"> ADDIN EN.CITE &lt;EndNote&gt;&lt;Cite&gt;&lt;Author&gt;Bonhomme&lt;/Author&gt;&lt;Year&gt;2014&lt;/Year&gt;&lt;RecNum&gt;20896&lt;/RecNum&gt;&lt;DisplayText&gt;(Bonhomme, et al. 2014)&lt;/DisplayText&gt;&lt;record&gt;&lt;rec-number&gt;20896&lt;/rec-number&gt;&lt;foreign-keys&gt;&lt;key app="EN" db-id="wttdfprdqd5vsae0rw9xwts5zvpwxs5t05fw" timestamp="1602262085" guid="8a37ca40-1657-4cf5-b367-316c52176af1"&gt;20896&lt;/key&gt;&lt;/foreign-keys&gt;&lt;ref-type name="Journal Article"&gt;17&lt;/ref-type&gt;&lt;contributors&gt;&lt;authors&gt;&lt;author&gt;Bonhomme, Vincent&lt;/author&gt;&lt;author&gt;Picq, Sandrine&lt;/author&gt;&lt;author&gt;Gaucherel, Cédric&lt;/author&gt;&lt;author&gt;Claude, Julien&lt;/author&gt;&lt;/authors&gt;&lt;/contributors&gt;&lt;titles&gt;&lt;title&gt;Momocs: Outline Analysis UsingR&lt;/title&gt;&lt;secondary-title&gt;Journal of Statistical Software&lt;/secondary-title&gt;&lt;/titles&gt;&lt;periodical&gt;&lt;full-title&gt;Journal of Statistical Software&lt;/full-title&gt;&lt;/periodical&gt;&lt;volume&gt;56&lt;/volume&gt;&lt;number&gt;13&lt;/number&gt;&lt;dates&gt;&lt;year&gt;2014&lt;/year&gt;&lt;/dates&gt;&lt;isbn&gt;1548-7660&lt;/isbn&gt;&lt;urls&gt;&lt;/urls&gt;&lt;electronic-resource-num&gt;10.18637/jss.v056.i13&lt;/electronic-resource-num&gt;&lt;/record&gt;&lt;/Cite&gt;&lt;/EndNote&gt;</w:instrText>
       </w:r>
       <w:r>
         <w:rPr>
@@ -3446,162 +3533,182 @@
 TnVtPjQzNzI8L1JlY051bT48RGlzcGxheVRleHQ+KEdlcm8gYW5kIE1henp1bGxvIDE5ODQ7IElv
 dmnFo8SDIDIwMDksIDIwMTA7IElvdmk8c3R5bGUgZm9udD0iQXJpYWwiPsWjxIM8L3N0eWxlPiBh
 bmQgTWNQaGVycm9uIDIwMTE7IElvdmk8c3R5bGUgZm9udD0iQXJpYWwiPsWjxIM8L3N0eWxlPiwg
-ZXQgYWwuIDIwMTc7IFNhcmFndXN0aSwgZXQgYWwuIDIwMDU7IFNlcndhdGthIDIwMTUpPC9EaXNw
-bGF5VGV4dD48cmVjb3JkPjxyZWMtbnVtYmVyPjQzNzI8L3JlYy1udW1iZXI+PGZvcmVpZ24ta2V5
-cz48a2V5IGFwcD0iRU4iIGRiLWlkPSJ3dHRkZnByZHFkNXZzYWUwcnc5eHd0czV6dnB3eHM1dDA1
-ZnciIHRpbWVzdGFtcD0iMTQ5NTQ2MzAyNyIgZ3VpZD0iODQ4Zjk2MDAtZjFkYi00N2VmLTg3ZmYt
-ZWVlZGRmN2JhNWUyIj40MzcyPC9rZXk+PC9mb3JlaWduLWtleXM+PHJlZi10eXBlIG5hbWU9Ikpv
+ZXQgYWwuIDIwMTc7IEl2YW5vdmFpdMSXLCBldCBhbC4gMjAxOTsgU2FyYWd1c3RpLCBldCBhbC4g
+MjAwNTsgU2Vyd2F0a2EgMjAxNSk8L0Rpc3BsYXlUZXh0PjxyZWNvcmQ+PHJlYy1udW1iZXI+NDM3
+MjwvcmVjLW51bWJlcj48Zm9yZWlnbi1rZXlzPjxrZXkgYXBwPSJFTiIgZGItaWQ9Ind0dGRmcHJk
+cWQ1dnNhZTBydzl4d3RzNXp2cHd4czV0MDVmdyIgdGltZXN0YW1wPSIxNDk1NDYzMDI3IiBndWlk
+PSI4NDhmOTYwMC1mMWRiLTQ3ZWYtODdmZi1lZWVkZGY3YmE1ZTIiPjQzNzI8L2tleT48L2ZvcmVp
+Z24ta2V5cz48cmVmLXR5cGUgbmFtZT0iSm91cm5hbCBBcnRpY2xlIj4xNzwvcmVmLXR5cGU+PGNv
+bnRyaWJ1dG9ycz48YXV0aG9ycz48YXV0aG9yPkdlcm8sIEpvYW48L2F1dGhvcj48YXV0aG9yPk1h
+enp1bGxvLCBKaW08L2F1dGhvcj48L2F1dGhvcnM+PC9jb250cmlidXRvcnM+PHRpdGxlcz48dGl0
+bGU+QW5hbHlzaXMgb2YgQXJ0aWZhY3QgU2hhcGUgVXNpbmcgRm91cmllciBTZXJpZXMgaW4gQ2xv
+c2VkIEZvcm08L3RpdGxlPjxzZWNvbmRhcnktdGl0bGU+Sm91cm5hbCBvZiBGaWVsZCBBcmNoYWVv
+bG9neTwvc2Vjb25kYXJ5LXRpdGxlPjwvdGl0bGVzPjxwZXJpb2RpY2FsPjxmdWxsLXRpdGxlPkpv
+dXJuYWwgb2YgRmllbGQgQXJjaGFlb2xvZ3k8L2Z1bGwtdGl0bGU+PC9wZXJpb2RpY2FsPjxwYWdl
+cz4zMTU8L3BhZ2VzPjx2b2x1bWU+MTE8L3ZvbHVtZT48bnVtYmVyPjM8L251bWJlcj48ZGF0ZXM+
+PHllYXI+MTk4NDwveWVhcj48L2RhdGVzPjxpc2JuPjAwOTM0NjkwPC9pc2JuPjx1cmxzPjwvdXJs
+cz48ZWxlY3Ryb25pYy1yZXNvdXJjZS1udW0+MTAuMjMwNy81MjkyODI8L2VsZWN0cm9uaWMtcmVz
+b3VyY2UtbnVtPjwvcmVjb3JkPjwvQ2l0ZT48Q2l0ZT48QXV0aG9yPlNhcmFndXN0aTwvQXV0aG9y
+PjxZZWFyPjIwMDU8L1llYXI+PFJlY051bT40MzQ3PC9SZWNOdW0+PHJlY29yZD48cmVjLW51bWJl
+cj40MzQ3PC9yZWMtbnVtYmVyPjxmb3JlaWduLWtleXM+PGtleSBhcHA9IkVOIiBkYi1pZD0id3R0
+ZGZwcmRxZDV2c2FlMHJ3OXh3dHM1enZwd3hzNXQwNWZ3IiB0aW1lc3RhbXA9IjE0OTU0NjMwMjYi
+IGd1aWQ9ImEzZTIyMmY3LThlZWYtNGRlMS1hMjUzLTk0ODM0MmQ4YmIxYSI+NDM0Nzwva2V5Pjwv
+Zm9yZWlnbi1rZXlzPjxyZWYtdHlwZSBuYW1lPSJKb3VybmFsIEFydGljbGUiPjE3PC9yZWYtdHlw
+ZT48Y29udHJpYnV0b3JzPjxhdXRob3JzPjxhdXRob3I+U2FyYWd1c3RpLCBJZGl0PC9hdXRob3I+
+PGF1dGhvcj5LYXJhc2lrLCBBdnNoYWxvbTwvYXV0aG9yPjxhdXRob3I+U2hhcm9uLCBJbGFuPC9h
+dXRob3I+PGF1dGhvcj5TbWlsYW5za3ksIFV6eTwvYXV0aG9yPjwvYXV0aG9ycz48L2NvbnRyaWJ1
+dG9ycz48dGl0bGVzPjx0aXRsZT5RdWFudGl0YXRpdmUgYW5hbHlzaXMgb2Ygc2hhcGUgYXR0cmli
+dXRlcyBiYXNlZCBvbiBjb250b3VycyBhbmQgc2VjdGlvbiBwcm9maWxlcyBpbiBhcnRpZmFjdCBh
+bmFseXNpczwvdGl0bGU+PHNlY29uZGFyeS10aXRsZT5Kb3VybmFsIG9mIEFyY2hhZW9sb2dpY2Fs
+IFNjaWVuY2U8L3NlY29uZGFyeS10aXRsZT48L3RpdGxlcz48cGVyaW9kaWNhbD48ZnVsbC10aXRs
+ZT5Kb3VybmFsIG9mIEFyY2hhZW9sb2dpY2FsIFNjaWVuY2U8L2Z1bGwtdGl0bGU+PC9wZXJpb2Rp
+Y2FsPjxwYWdlcz44NDEtODUzPC9wYWdlcz48dm9sdW1lPjMyPC92b2x1bWU+PG51bWJlcj42PC9u
+dW1iZXI+PGRhdGVzPjx5ZWFyPjIwMDU8L3llYXI+PC9kYXRlcz48aXNibj4wMzA1NDQwMzwvaXNi
+bj48dXJscz48L3VybHM+PGVsZWN0cm9uaWMtcmVzb3VyY2UtbnVtPjEwLjEwMTYvai5qYXMuMjAw
+NS4wMS4wMDI8L2VsZWN0cm9uaWMtcmVzb3VyY2UtbnVtPjwvcmVjb3JkPjwvQ2l0ZT48Q2l0ZT48
+QXV0aG9yPklvdmnFo8SDPC9BdXRob3I+PFllYXI+MjAwOTwvWWVhcj48UmVjTnVtPjQzNDM8L1Jl
+Y051bT48cmVjb3JkPjxyZWMtbnVtYmVyPjQzNDM8L3JlYy1udW1iZXI+PGZvcmVpZ24ta2V5cz48
+a2V5IGFwcD0iRU4iIGRiLWlkPSJ3dHRkZnByZHFkNXZzYWUwcnc5eHd0czV6dnB3eHM1dDA1Znci
+IHRpbWVzdGFtcD0iMTQ5NTQ2MzAyNSIgZ3VpZD0iNzlmZDY3MTItZWQ0Yi00YjAwLTlkNWItOWU1
+YjY4MzA5MTY2Ij40MzQzPC9rZXk+PGtleSBhcHA9IkVOV2ViIiBkYi1pZD0iIj4wPC9rZXk+PC9m
+b3JlaWduLWtleXM+PHJlZi10eXBlIG5hbWU9IkpvdXJuYWwgQXJ0aWNsZSI+MTc8L3JlZi10eXBl
+Pjxjb250cmlidXRvcnM+PGF1dGhvcnM+PGF1dGhvcj5Jb3ZpxaPEgywgUmFkdTwvYXV0aG9yPjwv
+YXV0aG9ycz48L2NvbnRyaWJ1dG9ycz48dGl0bGVzPjx0aXRsZT5PbnRvZ2VuZXRpYyBTY2FsaW5n
+IGFuZCBMaXRoaWMgU3lzdGVtYXRpY3M6IE1ldGhvZCBhbmQgQXBwbGljYXRpb248L3RpdGxlPjxz
+ZWNvbmRhcnktdGl0bGU+Sm91cm5hbCBvZiBBcmNoYWVvbG9naWNhbCBTY2llbmNlPC9zZWNvbmRh
+cnktdGl0bGU+PC90aXRsZXM+PHBlcmlvZGljYWw+PGZ1bGwtdGl0bGU+Sm91cm5hbCBvZiBBcmNo
+YWVvbG9naWNhbCBTY2llbmNlPC9mdWxsLXRpdGxlPjwvcGVyaW9kaWNhbD48cGFnZXM+MTQ0Ny0x
+NDU3PC9wYWdlcz48dm9sdW1lPjM2PC92b2x1bWU+PG51bWJlcj43PC9udW1iZXI+PHNlY3Rpb24+
+MTQ0Nzwvc2VjdGlvbj48ZGF0ZXM+PHllYXI+MjAwOTwveWVhcj48L2RhdGVzPjxpc2JuPjAzMDU0
+NDAzPC9pc2JuPjx1cmxzPjwvdXJscz48ZWxlY3Ryb25pYy1yZXNvdXJjZS1udW0+MTAuMTAxNi9q
+Lmphcy4yMDA5LjAyLjAwODwvZWxlY3Ryb25pYy1yZXNvdXJjZS1udW0+PC9yZWNvcmQ+PC9DaXRl
+PjxDaXRlPjxBdXRob3I+SW92acWjxIM8L0F1dGhvcj48WWVhcj4yMDEwPC9ZZWFyPjxSZWNOdW0+
+NDM2NjwvUmVjTnVtPjxyZWNvcmQ+PHJlYy1udW1iZXI+NDM2NjwvcmVjLW51bWJlcj48Zm9yZWln
+bi1rZXlzPjxrZXkgYXBwPSJFTiIgZGItaWQ9Ind0dGRmcHJkcWQ1dnNhZTBydzl4d3RzNXp2cHd4
+czV0MDVmdyIgdGltZXN0YW1wPSIxNDk1NDYzMDI3IiBndWlkPSI4ZWNhNDQyMS1iNTkxLTRmYjYt
+OGM5Zi1iNTdhNTg4ZDI4NzAiPjQzNjY8L2tleT48L2ZvcmVpZ24ta2V5cz48cmVmLXR5cGUgbmFt
+ZT0iQm9vayBTZWN0aW9uIj41PC9yZWYtdHlwZT48Y29udHJpYnV0b3JzPjxhdXRob3JzPjxhdXRo
+b3I+SW92acWjxIMsIFJhZHU8L2F1dGhvcj48L2F1dGhvcnM+PHNlY29uZGFyeS1hdXRob3JzPjxh
+dXRob3I+THljZXR0LCBTLiBKLjwvYXV0aG9yPjxhdXRob3I+Q2hhdWhhbiwgUC48L2F1dGhvcj48
+L3NlY29uZGFyeS1hdXRob3JzPjwvY29udHJpYnV0b3JzPjx0aXRsZXM+PHRpdGxlPkNvbXBhcmlu
+ZyBTdG9uZSBUb29sIFJlc2hhcnBlbmluZyBUcmFqZWN0b3JpZXMgd2l0aCB0aGUgQWlkIG9mIEVs
+bGlwdGljYWwgRm91cmllciBBbmFseXNpczwvdGl0bGU+PHNlY29uZGFyeS10aXRsZT5OZXcgUGVy
+c3BlY3RpdmVzIG9uIE9sZCBTdG9uZXM6IEFuYWx5dGljYWwgQXBwcm9hY2hlcyB0byBQYWxlb2xp
+dGhpYyBUZWNobm9sb2dpZXM8L3NlY29uZGFyeS10aXRsZT48L3RpdGxlcz48cGVyaW9kaWNhbD48
+ZnVsbC10aXRsZT5OZXcgUGVyc3BlY3RpdmVzIG9uIE9sZCBTdG9uZXM6IEFuYWx5dGljYWwgQXBw
+cm9hY2hlcyB0byBQYWxlb2xpdGhpYyBUZWNobm9sb2dpZXM8L2Z1bGwtdGl0bGU+PC9wZXJpb2Rp
+Y2FsPjxwYWdlcz4yMzUtMjUzPC9wYWdlcz48ZGF0ZXM+PHllYXI+MjAxMDwveWVhcj48L2RhdGVz
+PjxwdWItbG9jYXRpb24+TmV3IFlvcms8L3B1Yi1sb2NhdGlvbj48cHVibGlzaGVyPlNwcmluZ2Vy
+LVZlcmxhZyBOZXcgWW9yazwvcHVibGlzaGVyPjx1cmxzPjwvdXJscz48ZWxlY3Ryb25pYy1yZXNv
+dXJjZS1udW0+MTAuMTAwNy85NzgtMS00NDE5LTY4NjEtNl8xMDwvZWxlY3Ryb25pYy1yZXNvdXJj
+ZS1udW0+PC9yZWNvcmQ+PC9DaXRlPjxDaXRlPjxBdXRob3I+SW92acWjxIM8L0F1dGhvcj48WWVh
+cj4yMDExPC9ZZWFyPjxSZWNOdW0+NDM0NjwvUmVjTnVtPjxyZWNvcmQ+PHJlYy1udW1iZXI+NDM0
+NjwvcmVjLW51bWJlcj48Zm9yZWlnbi1rZXlzPjxrZXkgYXBwPSJFTiIgZGItaWQ9Ind0dGRmcHJk
+cWQ1dnNhZTBydzl4d3RzNXp2cHd4czV0MDVmdyIgdGltZXN0YW1wPSIxNDk1NDYzMDI2IiBndWlk
+PSI1OTNlZmVjOC1iNjQ2LTRkOTgtOTdhYi1jMTAzYThiMzRkMzgiPjQzNDY8L2tleT48L2ZvcmVp
+Z24ta2V5cz48cmVmLXR5cGUgbmFtZT0iSm91cm5hbCBBcnRpY2xlIj4xNzwvcmVmLXR5cGU+PGNv
+bnRyaWJ1dG9ycz48YXV0aG9ycz48YXV0aG9yPjxzdHlsZSBmYWNlPSJub3JtYWwiIGZvbnQ9ImRl
+ZmF1bHQiIHNpemU9IjEwMCUiPklvdmk8L3N0eWxlPjxzdHlsZSBmYWNlPSJub3JtYWwiIGZvbnQ9
+IkFyaWFsIiBjaGFyc2V0PSIyMzgiIHNpemU9IjEwMCUiPsWjxIM8L3N0eWxlPjxzdHlsZSBmYWNl
+PSJub3JtYWwiIGZvbnQ9ImRlZmF1bHQiIHNpemU9IjEwMCUiPiwgUmFkdTwvc3R5bGU+PC9hdXRo
+b3I+PGF1dGhvcj5NY1BoZXJyb24sIFNoYW5ub24gUC48L2F1dGhvcj48L2F1dGhvcnM+PC9jb250
+cmlidXRvcnM+PGF1dGgtYWRkcmVzcz5Gb3JzY2h1bmdzYmVyZWljaCBBbHRzdGVpbnplaXQsIFJv
+bWlzY2gtR2VybWFuaXNjaGVzIFplbnRyYWxtdXNldW0gTWFpbnosIFNjaGxvc3MgTW9ucmVwb3Ms
+IEQtNTY1NjcgTmV1d2llZCwgR2VybWFueS4gaW92aXRhQHJnem0uZGU8L2F1dGgtYWRkcmVzcz48
+dGl0bGVzPjx0aXRsZT5UaGUgSGFuZGF4ZSBSZWxvYWRlZDogQSBNb3JwaG9tZXRyaWMgUmVhc3Nl
+c3NtZW50IG9mIEFjaGV1bGlhbiBhbmQgTWlkZGxlIFBhbGVvbGl0aGljIEhhbmRheGVzPC90aXRs
+ZT48c2Vjb25kYXJ5LXRpdGxlPkpvdXJuYWwgb2YgSHVtYW4gRXZvbHV0aW9uPC9zZWNvbmRhcnkt
+dGl0bGU+PC90aXRsZXM+PHBlcmlvZGljYWw+PGZ1bGwtdGl0bGU+SiBIdW0gRXZvbDwvZnVsbC10
+aXRsZT48YWJici0xPkpvdXJuYWwgb2YgaHVtYW4gZXZvbHV0aW9uPC9hYmJyLTE+PC9wZXJpb2Rp
+Y2FsPjxwYWdlcz42MS03NDwvcGFnZXM+PHZvbHVtZT42MTwvdm9sdW1lPjxudW1iZXI+MTwvbnVt
+YmVyPjxrZXl3b3Jkcz48a2V5d29yZD5BbmltYWxzPC9rZXl3b3JkPjxrZXl3b3JkPipGb3NzaWxz
+PC9rZXl3b3JkPjxrZXl3b3JkPkZvdXJpZXIgQW5hbHlzaXM8L2tleXdvcmQ+PGtleXdvcmQ+SG9t
+aW5pZGFlPC9rZXl3b3JkPjxrZXl3b3JkPipQYWxlb250b2xvZ3k8L2tleXdvcmQ+PGtleXdvcmQ+
+UHJpbmNpcGFsIENvbXBvbmVudCBBbmFseXNpczwva2V5d29yZD48a2V5d29yZD5SZWdyZXNzaW9u
+IEFuYWx5c2lzPC9rZXl3b3JkPjxrZXl3b3JkPipUb29sIFVzZSBCZWhhdmlvcjwva2V5d29yZD48
+L2tleXdvcmRzPjxkYXRlcz48eWVhcj4yMDExPC95ZWFyPjxwdWItZGF0ZXM+PGRhdGU+SnVsPC9k
+YXRlPjwvcHViLWRhdGVzPjwvZGF0ZXM+PGlzYm4+MTA5NS04NjA2IChFbGVjdHJvbmljKSYjeEQ7
+MDA0Ny0yNDg0IChMaW5raW5nKTwvaXNibj48YWNjZXNzaW9uLW51bT4yMTQ5Njg3NzwvYWNjZXNz
+aW9uLW51bT48dXJscz48cmVsYXRlZC11cmxzPjx1cmw+aHR0cDovL3d3dy5uY2JpLm5sbS5uaWgu
+Z292L3B1Ym1lZC8yMTQ5Njg3NzwvdXJsPjwvcmVsYXRlZC11cmxzPjwvdXJscz48ZWxlY3Ryb25p
+Yy1yZXNvdXJjZS1udW0+MTAuMTAxNi9qLmpoZXZvbC4yMDExLjAyLjAwNzwvZWxlY3Ryb25pYy1y
+ZXNvdXJjZS1udW0+PC9yZWNvcmQ+PC9DaXRlPjxDaXRlPjxBdXRob3I+SW92acWjxIM8L0F1dGhv
+cj48WWVhcj4yMDE3PC9ZZWFyPjxSZWNOdW0+MTE5NzY8L1JlY051bT48cmVjb3JkPjxyZWMtbnVt
+YmVyPjExOTc2PC9yZWMtbnVtYmVyPjxmb3JlaWduLWtleXM+PGtleSBhcHA9IkVOIiBkYi1pZD0i
+d3R0ZGZwcmRxZDV2c2FlMHJ3OXh3dHM1enZwd3hzNXQwNWZ3IiB0aW1lc3RhbXA9IjE1Mzc4ODc3
+NzIiIGd1aWQ9IjEzNzQ3N2JhLWIyNzctNGI3Yi1hNTIwLTI2YzQxZGEyYWFiOCI+MTE5NzY8L2tl
+eT48a2V5IGFwcD0iRU5XZWIiIGRiLWlkPSIiPjA8L2tleT48L2ZvcmVpZ24ta2V5cz48cmVmLXR5
+cGUgbmFtZT0iSm91cm5hbCBBcnRpY2xlIj4xNzwvcmVmLXR5cGU+PGNvbnRyaWJ1dG9ycz48YXV0
+aG9ycz48YXV0aG9yPjxzdHlsZSBmYWNlPSJub3JtYWwiIGZvbnQ9ImRlZmF1bHQiIHNpemU9IjEw
+MCUiPklvdmk8L3N0eWxlPjxzdHlsZSBmYWNlPSJub3JtYWwiIGZvbnQ9IkFyaWFsIiBjaGFyc2V0
+PSIyMzgiIHNpemU9IjEwMCUiPsWjxIM8L3N0eWxlPjxzdHlsZSBmYWNlPSJub3JtYWwiIGZvbnQ9
+ImRlZmF1bHQiIHNpemU9IjEwMCUiPiwgUmFkdTwvc3R5bGU+PC9hdXRob3I+PGF1dGhvcj5UdXZp
+LUFyYWQsIEluYmFsPC9hdXRob3I+PGF1dGhvcj5Nb25jZWwsIE1hcmllLUhlwrRsw6huZTwvYXV0
+aG9yPjxhdXRob3I+RGVzcHJpZcK0ZSwgSmFja2llPC9hdXRob3I+PGF1dGhvcj5Wb2luY2hldCwg
+UGllcnJlPC9hdXRob3I+PGF1dGhvcj5CYWhhaW4sIEplYW4tSmFjcXVlczwvYXV0aG9yPjwvYXV0
+aG9ycz48L2NvbnRyaWJ1dG9ycz48YXV0aC1hZGRyZXNzPk1PTlJFUE9TIEFyY2hhZW9sb2dpY2Fs
+IFJlc2VhcmNoIENlbnRyZSBhbmQgTXVzZXVtIGZvciBIdW1hbiBCZWhhdmlvdXJhbCBFdm9sdXRp
+b24sIFJvbWlzY2gtR2VybWFuaXNjaGVzIFplbnRyYWxtdXNldW0sIExlaWJuaXotRm9yc2NodW5n
+c2luc3RpdHV0IGZ1ciBBcmNoYW9sb2dpZSwgTmV1d2llZCwgR2VybWFueS4mI3hEO0NlbnRlciBm
+b3IgdGhlIFN0dWR5IG9mIEh1bWFuIE9yaWdpbnMsIERlcGFydG1lbnQgb2YgQW50aHJvcG9sb2d5
+LCBOZXcgWW9yayBVbml2ZXJzaXR5LCBOZXcgWW9yaywgVW5pdGVkIFN0YXRlcyBvZiBBbWVyaWNh
+LiYjeEQ7RGVwYXJ0bWVudCBvZiBOYXR1cmFsIFNjaWVuY2VzLCBUaGUgT3BlbiBVbml2ZXJzaXR5
+IG9mIElzcmFlbCwgUmFhbmFuYSwgSXNyYWVsLiYjeEQ7RGVwYXJ0ZW1lbnQgZGUgUHJlaGlzdG9p
+cmUtVU1SIDcxOTQgQ05SUywgSW5zdGl0dXQgZGUgUGFsZW9udG9sb2dpZSBIdW1haW5lLCBNdXNl
+dW0gTmF0aW9uYWwgZCZhcG9zO0hpc3RvaXJlIE5hdHVyZWxsZSwgUGFyaXMsIEZyYW5jZS48L2F1
+dGgtYWRkcmVzcz48dGl0bGVzPjx0aXRsZT5IaWdoIEhhbmRheGUgU3ltbWV0cnkgYXQgdGhlIEJl
+Z2lubmluZyBvZiB0aGUgRXVyb3BlYW4gQWNoZXVsaWFuOiBUaGUgRGF0YSBmcm9tIExhIE5vaXJh
+IChGcmFuY2UpIGluIENvbnRleHQ8L3RpdGxlPjxzZWNvbmRhcnktdGl0bGU+UExvUyBPbmU8L3Nl
+Y29uZGFyeS10aXRsZT48L3RpdGxlcz48cGVyaW9kaWNhbD48ZnVsbC10aXRsZT5QTG9TIE9uZTwv
+ZnVsbC10aXRsZT48YWJici0xPlBsb1Mgb25lPC9hYmJyLTE+PC9wZXJpb2RpY2FsPjxwYWdlcz5l
+MDE3NzA2MzwvcGFnZXM+PHZvbHVtZT4xMjwvdm9sdW1lPjxudW1iZXI+NTwvbnVtYmVyPjxlZGl0
+aW9uPjIwMTcvMDUvMTk8L2VkaXRpb24+PGtleXdvcmRzPjxrZXl3b3JkPkFuaW1hbHM8L2tleXdv
+cmQ+PGtleXdvcmQ+QXJjaGFlb2xvZ3k8L2tleXdvcmQ+PGtleXdvcmQ+KkFydGhyb3BvZHM8L2tl
+eXdvcmQ+PGtleXdvcmQ+RXVyb3BlPC9rZXl3b3JkPjxrZXl3b3JkPipGb3NzaWxzPC9rZXl3b3Jk
+PjxrZXl3b3JkPkZyYW5jZTwva2V5d29yZD48a2V5d29yZD5HZW9ncmFwaHk8L2tleXdvcmQ+PC9r
+ZXl3b3Jkcz48ZGF0ZXM+PHllYXI+MjAxNzwveWVhcj48L2RhdGVzPjxpc2JuPjE5MzItNjIwMyAo
+RWxlY3Ryb25pYykmI3hEOzE5MzItNjIwMyAoTGlua2luZyk8L2lzYm4+PGFjY2Vzc2lvbi1udW0+
+Mjg1MjA3NDU8L2FjY2Vzc2lvbi1udW0+PHVybHM+PHJlbGF0ZWQtdXJscz48dXJsPmh0dHBzOi8v
+d3d3Lm5jYmkubmxtLm5paC5nb3YvcHVibWVkLzI4NTIwNzQ1PC91cmw+PC9yZWxhdGVkLXVybHM+
+PC91cmxzPjxjdXN0b20yPlBNQzU0MzUxNzc8L2N1c3RvbTI+PGVsZWN0cm9uaWMtcmVzb3VyY2Ut
+bnVtPjEwLjEzNzEvam91cm5hbC5wb25lLjAxNzcwNjM8L2VsZWN0cm9uaWMtcmVzb3VyY2UtbnVt
+PjwvcmVjb3JkPjwvQ2l0ZT48Q2l0ZT48QXV0aG9yPlNlcndhdGthPC9BdXRob3I+PFllYXI+MjAx
+NTwvWWVhcj48UmVjTnVtPjExNTQ4PC9SZWNOdW0+PHJlY29yZD48cmVjLW51bWJlcj4xMTU0ODwv
+cmVjLW51bWJlcj48Zm9yZWlnbi1rZXlzPjxrZXkgYXBwPSJFTiIgZGItaWQ9Ind0dGRmcHJkcWQ1
+dnNhZTBydzl4d3RzNXp2cHd4czV0MDVmdyIgdGltZXN0YW1wPSIxNTExODc2MTkwIiBndWlkPSIy
+Y2E2MDZmZS02N2RlLTRkNTktOTM4Ni03MTM0MTFmYmRjNmQiPjExNTQ4PC9rZXk+PGtleSBhcHA9
+IkVOV2ViIiBkYi1pZD0iIj4wPC9rZXk+PC9mb3JlaWduLWtleXM+PHJlZi10eXBlIG5hbWU9Ikpv
 dXJuYWwgQXJ0aWNsZSI+MTc8L3JlZi10eXBlPjxjb250cmlidXRvcnM+PGF1dGhvcnM+PGF1dGhv
-cj5HZXJvLCBKb2FuPC9hdXRob3I+PGF1dGhvcj5NYXp6dWxsbywgSmltPC9hdXRob3I+PC9hdXRo
-b3JzPjwvY29udHJpYnV0b3JzPjx0aXRsZXM+PHRpdGxlPkFuYWx5c2lzIG9mIEFydGlmYWN0IFNo
-YXBlIFVzaW5nIEZvdXJpZXIgU2VyaWVzIGluIENsb3NlZCBGb3JtPC90aXRsZT48c2Vjb25kYXJ5
-LXRpdGxlPkpvdXJuYWwgb2YgRmllbGQgQXJjaGFlb2xvZ3k8L3NlY29uZGFyeS10aXRsZT48L3Rp
-dGxlcz48cGVyaW9kaWNhbD48ZnVsbC10aXRsZT5Kb3VybmFsIG9mIEZpZWxkIEFyY2hhZW9sb2d5
-PC9mdWxsLXRpdGxlPjwvcGVyaW9kaWNhbD48cGFnZXM+MzE1PC9wYWdlcz48dm9sdW1lPjExPC92
-b2x1bWU+PG51bWJlcj4zPC9udW1iZXI+PGRhdGVzPjx5ZWFyPjE5ODQ8L3llYXI+PC9kYXRlcz48
-aXNibj4wMDkzNDY5MDwvaXNibj48dXJscz48L3VybHM+PGVsZWN0cm9uaWMtcmVzb3VyY2UtbnVt
-PjEwLjIzMDcvNTI5MjgyPC9lbGVjdHJvbmljLXJlc291cmNlLW51bT48L3JlY29yZD48L0NpdGU+
-PENpdGU+PEF1dGhvcj5TYXJhZ3VzdGk8L0F1dGhvcj48WWVhcj4yMDA1PC9ZZWFyPjxSZWNOdW0+
-NDM0NzwvUmVjTnVtPjxyZWNvcmQ+PHJlYy1udW1iZXI+NDM0NzwvcmVjLW51bWJlcj48Zm9yZWln
-bi1rZXlzPjxrZXkgYXBwPSJFTiIgZGItaWQ9Ind0dGRmcHJkcWQ1dnNhZTBydzl4d3RzNXp2cHd4
-czV0MDVmdyIgdGltZXN0YW1wPSIxNDk1NDYzMDI2IiBndWlkPSJhM2UyMjJmNy04ZWVmLTRkZTEt
-YTI1My05NDgzNDJkOGJiMWEiPjQzNDc8L2tleT48L2ZvcmVpZ24ta2V5cz48cmVmLXR5cGUgbmFt
-ZT0iSm91cm5hbCBBcnRpY2xlIj4xNzwvcmVmLXR5cGU+PGNvbnRyaWJ1dG9ycz48YXV0aG9ycz48
-YXV0aG9yPlNhcmFndXN0aSwgSWRpdDwvYXV0aG9yPjxhdXRob3I+S2FyYXNpaywgQXZzaGFsb208
-L2F1dGhvcj48YXV0aG9yPlNoYXJvbiwgSWxhbjwvYXV0aG9yPjxhdXRob3I+U21pbGFuc2t5LCBV
-enk8L2F1dGhvcj48L2F1dGhvcnM+PC9jb250cmlidXRvcnM+PHRpdGxlcz48dGl0bGU+UXVhbnRp
-dGF0aXZlIGFuYWx5c2lzIG9mIHNoYXBlIGF0dHJpYnV0ZXMgYmFzZWQgb24gY29udG91cnMgYW5k
-IHNlY3Rpb24gcHJvZmlsZXMgaW4gYXJ0aWZhY3QgYW5hbHlzaXM8L3RpdGxlPjxzZWNvbmRhcnkt
-dGl0bGU+Sm91cm5hbCBvZiBBcmNoYWVvbG9naWNhbCBTY2llbmNlPC9zZWNvbmRhcnktdGl0bGU+
-PC90aXRsZXM+PHBlcmlvZGljYWw+PGZ1bGwtdGl0bGU+Sm91cm5hbCBvZiBBcmNoYWVvbG9naWNh
-bCBTY2llbmNlPC9mdWxsLXRpdGxlPjwvcGVyaW9kaWNhbD48cGFnZXM+ODQxLTg1MzwvcGFnZXM+
-PHZvbHVtZT4zMjwvdm9sdW1lPjxudW1iZXI+NjwvbnVtYmVyPjxkYXRlcz48eWVhcj4yMDA1PC95
-ZWFyPjwvZGF0ZXM+PGlzYm4+MDMwNTQ0MDM8L2lzYm4+PHVybHM+PC91cmxzPjxlbGVjdHJvbmlj
-LXJlc291cmNlLW51bT4xMC4xMDE2L2ouamFzLjIwMDUuMDEuMDAyPC9lbGVjdHJvbmljLXJlc291
-cmNlLW51bT48L3JlY29yZD48L0NpdGU+PENpdGU+PEF1dGhvcj5Jb3ZpxaPEgzwvQXV0aG9yPjxZ
-ZWFyPjIwMDk8L1llYXI+PFJlY051bT40MzQzPC9SZWNOdW0+PHJlY29yZD48cmVjLW51bWJlcj40
-MzQzPC9yZWMtbnVtYmVyPjxmb3JlaWduLWtleXM+PGtleSBhcHA9IkVOIiBkYi1pZD0id3R0ZGZw
-cmRxZDV2c2FlMHJ3OXh3dHM1enZwd3hzNXQwNWZ3IiB0aW1lc3RhbXA9IjE0OTU0NjMwMjUiIGd1
-aWQ9Ijc5ZmQ2NzEyLWVkNGItNGIwMC05ZDViLTllNWI2ODMwOTE2NiI+NDM0Mzwva2V5PjxrZXkg
-YXBwPSJFTldlYiIgZGItaWQ9IiI+MDwva2V5PjwvZm9yZWlnbi1rZXlzPjxyZWYtdHlwZSBuYW1l
-PSJKb3VybmFsIEFydGljbGUiPjE3PC9yZWYtdHlwZT48Y29udHJpYnV0b3JzPjxhdXRob3JzPjxh
-dXRob3I+SW92acWjxIMsIFJhZHU8L2F1dGhvcj48L2F1dGhvcnM+PC9jb250cmlidXRvcnM+PHRp
-dGxlcz48dGl0bGU+T250b2dlbmV0aWMgU2NhbGluZyBhbmQgTGl0aGljIFN5c3RlbWF0aWNzOiBN
-ZXRob2QgYW5kIEFwcGxpY2F0aW9uPC90aXRsZT48c2Vjb25kYXJ5LXRpdGxlPkpvdXJuYWwgb2Yg
-QXJjaGFlb2xvZ2ljYWwgU2NpZW5jZTwvc2Vjb25kYXJ5LXRpdGxlPjwvdGl0bGVzPjxwZXJpb2Rp
-Y2FsPjxmdWxsLXRpdGxlPkpvdXJuYWwgb2YgQXJjaGFlb2xvZ2ljYWwgU2NpZW5jZTwvZnVsbC10
-aXRsZT48L3BlcmlvZGljYWw+PHBhZ2VzPjE0NDctMTQ1NzwvcGFnZXM+PHZvbHVtZT4zNjwvdm9s
-dW1lPjxudW1iZXI+NzwvbnVtYmVyPjxzZWN0aW9uPjE0NDc8L3NlY3Rpb24+PGRhdGVzPjx5ZWFy
-PjIwMDk8L3llYXI+PC9kYXRlcz48aXNibj4wMzA1NDQwMzwvaXNibj48dXJscz48L3VybHM+PGVs
-ZWN0cm9uaWMtcmVzb3VyY2UtbnVtPjEwLjEwMTYvai5qYXMuMjAwOS4wMi4wMDg8L2VsZWN0cm9u
-aWMtcmVzb3VyY2UtbnVtPjwvcmVjb3JkPjwvQ2l0ZT48Q2l0ZT48QXV0aG9yPklvdmnFo8SDPC9B
-dXRob3I+PFllYXI+MjAxMDwvWWVhcj48UmVjTnVtPjQzNjY8L1JlY051bT48cmVjb3JkPjxyZWMt
-bnVtYmVyPjQzNjY8L3JlYy1udW1iZXI+PGZvcmVpZ24ta2V5cz48a2V5IGFwcD0iRU4iIGRiLWlk
-PSJ3dHRkZnByZHFkNXZzYWUwcnc5eHd0czV6dnB3eHM1dDA1ZnciIHRpbWVzdGFtcD0iMTQ5NTQ2
-MzAyNyIgZ3VpZD0iOGVjYTQ0MjEtYjU5MS00ZmI2LThjOWYtYjU3YTU4OGQyODcwIj40MzY2PC9r
-ZXk+PC9mb3JlaWduLWtleXM+PHJlZi10eXBlIG5hbWU9IkJvb2sgU2VjdGlvbiI+NTwvcmVmLXR5
-cGU+PGNvbnRyaWJ1dG9ycz48YXV0aG9ycz48YXV0aG9yPklvdmnFo8SDLCBSYWR1PC9hdXRob3I+
-PC9hdXRob3JzPjxzZWNvbmRhcnktYXV0aG9ycz48YXV0aG9yPkx5Y2V0dCwgUy4gSi48L2F1dGhv
-cj48YXV0aG9yPkNoYXVoYW4sIFAuPC9hdXRob3I+PC9zZWNvbmRhcnktYXV0aG9ycz48L2NvbnRy
-aWJ1dG9ycz48dGl0bGVzPjx0aXRsZT5Db21wYXJpbmcgU3RvbmUgVG9vbCBSZXNoYXJwZW5pbmcg
-VHJhamVjdG9yaWVzIHdpdGggdGhlIEFpZCBvZiBFbGxpcHRpY2FsIEZvdXJpZXIgQW5hbHlzaXM8
-L3RpdGxlPjxzZWNvbmRhcnktdGl0bGU+TmV3IFBlcnNwZWN0aXZlcyBvbiBPbGQgU3RvbmVzOiBB
-bmFseXRpY2FsIEFwcHJvYWNoZXMgdG8gUGFsZW9saXRoaWMgVGVjaG5vbG9naWVzPC9zZWNvbmRh
-cnktdGl0bGU+PC90aXRsZXM+PHBlcmlvZGljYWw+PGZ1bGwtdGl0bGU+TmV3IFBlcnNwZWN0aXZl
-cyBvbiBPbGQgU3RvbmVzOiBBbmFseXRpY2FsIEFwcHJvYWNoZXMgdG8gUGFsZW9saXRoaWMgVGVj
-aG5vbG9naWVzPC9mdWxsLXRpdGxlPjwvcGVyaW9kaWNhbD48cGFnZXM+MjM1LTI1MzwvcGFnZXM+
-PGRhdGVzPjx5ZWFyPjIwMTA8L3llYXI+PC9kYXRlcz48cHViLWxvY2F0aW9uPk5ldyBZb3JrPC9w
-dWItbG9jYXRpb24+PHB1Ymxpc2hlcj5TcHJpbmdlci1WZXJsYWcgTmV3IFlvcms8L3B1Ymxpc2hl
-cj48dXJscz48L3VybHM+PGVsZWN0cm9uaWMtcmVzb3VyY2UtbnVtPjEwLjEwMDcvOTc4LTEtNDQx
-OS02ODYxLTZfMTA8L2VsZWN0cm9uaWMtcmVzb3VyY2UtbnVtPjwvcmVjb3JkPjwvQ2l0ZT48Q2l0
-ZT48QXV0aG9yPklvdmnFo8SDPC9BdXRob3I+PFllYXI+MjAxMTwvWWVhcj48UmVjTnVtPjQzNDY8
-L1JlY051bT48cmVjb3JkPjxyZWMtbnVtYmVyPjQzNDY8L3JlYy1udW1iZXI+PGZvcmVpZ24ta2V5
-cz48a2V5IGFwcD0iRU4iIGRiLWlkPSJ3dHRkZnByZHFkNXZzYWUwcnc5eHd0czV6dnB3eHM1dDA1
-ZnciIHRpbWVzdGFtcD0iMTQ5NTQ2MzAyNiIgZ3VpZD0iNTkzZWZlYzgtYjY0Ni00ZDk4LTk3YWIt
-YzEwM2E4YjM0ZDM4Ij40MzQ2PC9rZXk+PC9mb3JlaWduLWtleXM+PHJlZi10eXBlIG5hbWU9Ikpv
-dXJuYWwgQXJ0aWNsZSI+MTc8L3JlZi10eXBlPjxjb250cmlidXRvcnM+PGF1dGhvcnM+PGF1dGhv
-cj48c3R5bGUgZmFjZT0ibm9ybWFsIiBmb250PSJkZWZhdWx0IiBzaXplPSIxMDAlIj5Jb3ZpPC9z
-dHlsZT48c3R5bGUgZmFjZT0ibm9ybWFsIiBmb250PSJBcmlhbCIgY2hhcnNldD0iMjM4IiBzaXpl
-PSIxMDAlIj7Fo8SDPC9zdHlsZT48c3R5bGUgZmFjZT0ibm9ybWFsIiBmb250PSJkZWZhdWx0IiBz
-aXplPSIxMDAlIj4sIFJhZHU8L3N0eWxlPjwvYXV0aG9yPjxhdXRob3I+TWNQaGVycm9uLCBTaGFu
-bm9uIFAuPC9hdXRob3I+PC9hdXRob3JzPjwvY29udHJpYnV0b3JzPjxhdXRoLWFkZHJlc3M+Rm9y
-c2NodW5nc2JlcmVpY2ggQWx0c3RlaW56ZWl0LCBSb21pc2NoLUdlcm1hbmlzY2hlcyBaZW50cmFs
-bXVzZXVtIE1haW56LCBTY2hsb3NzIE1vbnJlcG9zLCBELTU2NTY3IE5ldXdpZWQsIEdlcm1hbnku
-IGlvdml0YUByZ3ptLmRlPC9hdXRoLWFkZHJlc3M+PHRpdGxlcz48dGl0bGU+VGhlIEhhbmRheGUg
-UmVsb2FkZWQ6IEEgTW9ycGhvbWV0cmljIFJlYXNzZXNzbWVudCBvZiBBY2hldWxpYW4gYW5kIE1p
-ZGRsZSBQYWxlb2xpdGhpYyBIYW5kYXhlczwvdGl0bGU+PHNlY29uZGFyeS10aXRsZT5Kb3VybmFs
-IG9mIEh1bWFuIEV2b2x1dGlvbjwvc2Vjb25kYXJ5LXRpdGxlPjwvdGl0bGVzPjxwZXJpb2RpY2Fs
-PjxmdWxsLXRpdGxlPkogSHVtIEV2b2w8L2Z1bGwtdGl0bGU+PGFiYnItMT5Kb3VybmFsIG9mIGh1
-bWFuIGV2b2x1dGlvbjwvYWJici0xPjwvcGVyaW9kaWNhbD48cGFnZXM+NjEtNzQ8L3BhZ2VzPjx2
-b2x1bWU+NjE8L3ZvbHVtZT48bnVtYmVyPjE8L251bWJlcj48a2V5d29yZHM+PGtleXdvcmQ+QW5p
-bWFsczwva2V5d29yZD48a2V5d29yZD4qRm9zc2lsczwva2V5d29yZD48a2V5d29yZD5Gb3VyaWVy
-IEFuYWx5c2lzPC9rZXl3b3JkPjxrZXl3b3JkPkhvbWluaWRhZTwva2V5d29yZD48a2V5d29yZD4q
-UGFsZW9udG9sb2d5PC9rZXl3b3JkPjxrZXl3b3JkPlByaW5jaXBhbCBDb21wb25lbnQgQW5hbHlz
-aXM8L2tleXdvcmQ+PGtleXdvcmQ+UmVncmVzc2lvbiBBbmFseXNpczwva2V5d29yZD48a2V5d29y
-ZD4qVG9vbCBVc2UgQmVoYXZpb3I8L2tleXdvcmQ+PC9rZXl3b3Jkcz48ZGF0ZXM+PHllYXI+MjAx
-MTwveWVhcj48cHViLWRhdGVzPjxkYXRlPkp1bDwvZGF0ZT48L3B1Yi1kYXRlcz48L2RhdGVzPjxp
-c2JuPjEwOTUtODYwNiAoRWxlY3Ryb25pYykmI3hEOzAwNDctMjQ4NCAoTGlua2luZyk8L2lzYm4+
-PGFjY2Vzc2lvbi1udW0+MjE0OTY4Nzc8L2FjY2Vzc2lvbi1udW0+PHVybHM+PHJlbGF0ZWQtdXJs
-cz48dXJsPmh0dHA6Ly93d3cubmNiaS5ubG0ubmloLmdvdi9wdWJtZWQvMjE0OTY4Nzc8L3VybD48
-L3JlbGF0ZWQtdXJscz48L3VybHM+PGVsZWN0cm9uaWMtcmVzb3VyY2UtbnVtPjEwLjEwMTYvai5q
-aGV2b2wuMjAxMS4wMi4wMDc8L2VsZWN0cm9uaWMtcmVzb3VyY2UtbnVtPjwvcmVjb3JkPjwvQ2l0
-ZT48Q2l0ZT48QXV0aG9yPklvdmnFo8SDPC9BdXRob3I+PFllYXI+MjAxNzwvWWVhcj48UmVjTnVt
-PjExOTc2PC9SZWNOdW0+PHJlY29yZD48cmVjLW51bWJlcj4xMTk3NjwvcmVjLW51bWJlcj48Zm9y
-ZWlnbi1rZXlzPjxrZXkgYXBwPSJFTiIgZGItaWQ9Ind0dGRmcHJkcWQ1dnNhZTBydzl4d3RzNXp2
-cHd4czV0MDVmdyIgdGltZXN0YW1wPSIxNTM3ODg3NzcyIiBndWlkPSIxMzc0NzdiYS1iMjc3LTRi
-N2ItYTUyMC0yNmM0MWRhMmFhYjgiPjExOTc2PC9rZXk+PGtleSBhcHA9IkVOV2ViIiBkYi1pZD0i
-Ij4wPC9rZXk+PC9mb3JlaWduLWtleXM+PHJlZi10eXBlIG5hbWU9IkpvdXJuYWwgQXJ0aWNsZSI+
-MTc8L3JlZi10eXBlPjxjb250cmlidXRvcnM+PGF1dGhvcnM+PGF1dGhvcj48c3R5bGUgZmFjZT0i
-bm9ybWFsIiBmb250PSJkZWZhdWx0IiBzaXplPSIxMDAlIj5Jb3ZpPC9zdHlsZT48c3R5bGUgZmFj
-ZT0ibm9ybWFsIiBmb250PSJBcmlhbCIgY2hhcnNldD0iMjM4IiBzaXplPSIxMDAlIj7Fo8SDPC9z
-dHlsZT48c3R5bGUgZmFjZT0ibm9ybWFsIiBmb250PSJkZWZhdWx0IiBzaXplPSIxMDAlIj4sIFJh
-ZHU8L3N0eWxlPjwvYXV0aG9yPjxhdXRob3I+VHV2aS1BcmFkLCBJbmJhbDwvYXV0aG9yPjxhdXRo
-b3I+TW9uY2VsLCBNYXJpZS1IZcK0bMOobmU8L2F1dGhvcj48YXV0aG9yPkRlc3ByaWXCtGUsIEph
-Y2tpZTwvYXV0aG9yPjxhdXRob3I+Vm9pbmNoZXQsIFBpZXJyZTwvYXV0aG9yPjxhdXRob3I+QmFo
-YWluLCBKZWFuLUphY3F1ZXM8L2F1dGhvcj48L2F1dGhvcnM+PC9jb250cmlidXRvcnM+PGF1dGgt
-YWRkcmVzcz5NT05SRVBPUyBBcmNoYWVvbG9naWNhbCBSZXNlYXJjaCBDZW50cmUgYW5kIE11c2V1
-bSBmb3IgSHVtYW4gQmVoYXZpb3VyYWwgRXZvbHV0aW9uLCBSb21pc2NoLUdlcm1hbmlzY2hlcyBa
-ZW50cmFsbXVzZXVtLCBMZWlibml6LUZvcnNjaHVuZ3NpbnN0aXR1dCBmdXIgQXJjaGFvbG9naWUs
-IE5ldXdpZWQsIEdlcm1hbnkuJiN4RDtDZW50ZXIgZm9yIHRoZSBTdHVkeSBvZiBIdW1hbiBPcmln
-aW5zLCBEZXBhcnRtZW50IG9mIEFudGhyb3BvbG9neSwgTmV3IFlvcmsgVW5pdmVyc2l0eSwgTmV3
-IFlvcmssIFVuaXRlZCBTdGF0ZXMgb2YgQW1lcmljYS4mI3hEO0RlcGFydG1lbnQgb2YgTmF0dXJh
-bCBTY2llbmNlcywgVGhlIE9wZW4gVW5pdmVyc2l0eSBvZiBJc3JhZWwsIFJhYW5hbmEsIElzcmFl
-bC4mI3hEO0RlcGFydGVtZW50IGRlIFByZWhpc3RvaXJlLVVNUiA3MTk0IENOUlMsIEluc3RpdHV0
-IGRlIFBhbGVvbnRvbG9naWUgSHVtYWluZSwgTXVzZXVtIE5hdGlvbmFsIGQmYXBvcztIaXN0b2ly
-ZSBOYXR1cmVsbGUsIFBhcmlzLCBGcmFuY2UuPC9hdXRoLWFkZHJlc3M+PHRpdGxlcz48dGl0bGU+
-SGlnaCBIYW5kYXhlIFN5bW1ldHJ5IGF0IHRoZSBCZWdpbm5pbmcgb2YgdGhlIEV1cm9wZWFuIEFj
-aGV1bGlhbjogVGhlIERhdGEgZnJvbSBMYSBOb2lyYSAoRnJhbmNlKSBpbiBDb250ZXh0PC90aXRs
-ZT48c2Vjb25kYXJ5LXRpdGxlPlBMb1MgT25lPC9zZWNvbmRhcnktdGl0bGU+PC90aXRsZXM+PHBl
-cmlvZGljYWw+PGZ1bGwtdGl0bGU+UExvUyBPbmU8L2Z1bGwtdGl0bGU+PGFiYnItMT5QbG9TIG9u
-ZTwvYWJici0xPjwvcGVyaW9kaWNhbD48cGFnZXM+ZTAxNzcwNjM8L3BhZ2VzPjx2b2x1bWU+MTI8
-L3ZvbHVtZT48bnVtYmVyPjU8L251bWJlcj48ZWRpdGlvbj4yMDE3LzA1LzE5PC9lZGl0aW9uPjxr
-ZXl3b3Jkcz48a2V5d29yZD5BbmltYWxzPC9rZXl3b3JkPjxrZXl3b3JkPkFyY2hhZW9sb2d5PC9r
-ZXl3b3JkPjxrZXl3b3JkPipBcnRocm9wb2RzPC9rZXl3b3JkPjxrZXl3b3JkPkV1cm9wZTwva2V5
-d29yZD48a2V5d29yZD4qRm9zc2lsczwva2V5d29yZD48a2V5d29yZD5GcmFuY2U8L2tleXdvcmQ+
-PGtleXdvcmQ+R2VvZ3JhcGh5PC9rZXl3b3JkPjwva2V5d29yZHM+PGRhdGVzPjx5ZWFyPjIwMTc8
-L3llYXI+PC9kYXRlcz48aXNibj4xOTMyLTYyMDMgKEVsZWN0cm9uaWMpJiN4RDsxOTMyLTYyMDMg
-KExpbmtpbmcpPC9pc2JuPjxhY2Nlc3Npb24tbnVtPjI4NTIwNzQ1PC9hY2Nlc3Npb24tbnVtPjx1
-cmxzPjxyZWxhdGVkLXVybHM+PHVybD5odHRwczovL3d3dy5uY2JpLm5sbS5uaWguZ292L3B1Ym1l
-ZC8yODUyMDc0NTwvdXJsPjwvcmVsYXRlZC11cmxzPjwvdXJscz48Y3VzdG9tMj5QTUM1NDM1MTc3
-PC9jdXN0b20yPjxlbGVjdHJvbmljLXJlc291cmNlLW51bT4xMC4xMzcxL2pvdXJuYWwucG9uZS4w
-MTc3MDYzPC9lbGVjdHJvbmljLXJlc291cmNlLW51bT48L3JlY29yZD48L0NpdGU+PENpdGU+PEF1
-dGhvcj5TZXJ3YXRrYTwvQXV0aG9yPjxZZWFyPjIwMTU8L1llYXI+PFJlY051bT4xMTU0ODwvUmVj
-TnVtPjxyZWNvcmQ+PHJlYy1udW1iZXI+MTE1NDg8L3JlYy1udW1iZXI+PGZvcmVpZ24ta2V5cz48
-a2V5IGFwcD0iRU4iIGRiLWlkPSJ3dHRkZnByZHFkNXZzYWUwcnc5eHd0czV6dnB3eHM1dDA1Znci
-IHRpbWVzdGFtcD0iMTUxMTg3NjE5MCIgZ3VpZD0iMmNhNjA2ZmUtNjdkZS00ZDU5LTkzODYtNzEz
-NDExZmJkYzZkIj4xMTU0ODwva2V5PjxrZXkgYXBwPSJFTldlYiIgZGItaWQ9IiI+MDwva2V5Pjwv
-Zm9yZWlnbi1rZXlzPjxyZWYtdHlwZSBuYW1lPSJKb3VybmFsIEFydGljbGUiPjE3PC9yZWYtdHlw
-ZT48Y29udHJpYnV0b3JzPjxhdXRob3JzPjxhdXRob3I+U2Vyd2F0a2EsIEthbWlsPC9hdXRob3I+
-PC9hdXRob3JzPjwvY29udHJpYnV0b3JzPjx0aXRsZXM+PHRpdGxlPlNoYXBlIFZhcmlhdGlvbiBv
-ZiBNaWRkbGUgUGFsYWVvbGl0aGljIEJpZmFjaWFsIFRvb2xzIGZyb20gU291dGhlcm4gUG9sYW5k
-OiBBIEdlb21ldHJpYyBNb3JwaG9tZXRyaWMgQXBwcm9hY2ggdG8gS2VpbG1lc3NlcmdydXBwZW4g
-SGFuZGF4ZXMgYW5kIEJhY2tlZCBLbml2ZXM8L3RpdGxlPjxzZWNvbmRhcnktdGl0bGU+TGl0aGlj
-czwvc2Vjb25kYXJ5LXRpdGxlPjwvdGl0bGVzPjxwZXJpb2RpY2FsPjxmdWxsLXRpdGxlPkxpdGhp
-Y3M8L2Z1bGwtdGl0bGU+PC9wZXJpb2RpY2FsPjxwYWdlcz4xOC0zMjwvcGFnZXM+PHZvbHVtZT4z
-NTwvdm9sdW1lPjxkYXRlcz48eWVhcj4yMDE1PC95ZWFyPjwvZGF0ZXM+PHVybHM+PHJlbGF0ZWQt
-dXJscz48dXJsPmh0dHA6Ly9qb3VybmFsLmxpdGhpY3Mub3JnL2luZGV4LnBocC9saXRoaWNzL2Fy
-dGljbGUvdmlld0ZpbGUvMzcxLzM1MzwvdXJsPjwvcmVsYXRlZC11cmxzPjwvdXJscz48L3JlY29y
-ZD48L0NpdGU+PC9FbmROb3RlPn==
+cj5TZXJ3YXRrYSwgS2FtaWw8L2F1dGhvcj48L2F1dGhvcnM+PC9jb250cmlidXRvcnM+PHRpdGxl
+cz48dGl0bGU+U2hhcGUgVmFyaWF0aW9uIG9mIE1pZGRsZSBQYWxhZW9saXRoaWMgQmlmYWNpYWwg
+VG9vbHMgZnJvbSBTb3V0aGVybiBQb2xhbmQ6IEEgR2VvbWV0cmljIE1vcnBob21ldHJpYyBBcHBy
+b2FjaCB0byBLZWlsbWVzc2VyZ3J1cHBlbiBIYW5kYXhlcyBhbmQgQmFja2VkIEtuaXZlczwvdGl0
+bGU+PHNlY29uZGFyeS10aXRsZT5MaXRoaWNzPC9zZWNvbmRhcnktdGl0bGU+PC90aXRsZXM+PHBl
+cmlvZGljYWw+PGZ1bGwtdGl0bGU+TGl0aGljczwvZnVsbC10aXRsZT48L3BlcmlvZGljYWw+PHBh
+Z2VzPjE4LTMyPC9wYWdlcz48dm9sdW1lPjM1PC92b2x1bWU+PGRhdGVzPjx5ZWFyPjIwMTU8L3ll
+YXI+PC9kYXRlcz48dXJscz48cmVsYXRlZC11cmxzPjx1cmw+aHR0cDovL2pvdXJuYWwubGl0aGlj
+cy5vcmcvaW5kZXgucGhwL2xpdGhpY3MvYXJ0aWNsZS92aWV3RmlsZS8zNzEvMzUzPC91cmw+PC9y
+ZWxhdGVkLXVybHM+PC91cmxzPjwvcmVjb3JkPjwvQ2l0ZT48Q2l0ZT48QXV0aG9yPkl2YW5vdmFp
+dMSXPC9BdXRob3I+PFllYXI+MjAxOTwvWWVhcj48UmVjTnVtPjIwODk3PC9SZWNOdW0+PHJlY29y
+ZD48cmVjLW51bWJlcj4yMDg5NzwvcmVjLW51bWJlcj48Zm9yZWlnbi1rZXlzPjxrZXkgYXBwPSJF
+TiIgZGItaWQ9Ind0dGRmcHJkcWQ1dnNhZTBydzl4d3RzNXp2cHd4czV0MDVmdyIgdGltZXN0YW1w
+PSIxNjAyMjYyNDE5IiBndWlkPSI0N2ZkOTA0ZS1kYjhlLTQwYjctODAxZi0wMWFjMzQxOWRkZDQi
+PjIwODk3PC9rZXk+PC9mb3JlaWduLWtleXM+PHJlZi10eXBlIG5hbWU9IkpvdXJuYWwgQXJ0aWNs
+ZSI+MTc8L3JlZi10eXBlPjxjb250cmlidXRvcnM+PGF1dGhvcnM+PGF1dGhvcj5JdmFub3ZhaXTE
+lywgTGl2aWphPC9hdXRob3I+PGF1dGhvcj5TZXJ3YXRrYSwgS2FtaWw8L2F1dGhvcj48YXV0aG9y
+PkhvZ2dhcmQsIENocmlzdGlhbiBTdGV2ZW48L2F1dGhvcj48YXV0aG9yPlNhdWVyLCBGbG9yaWFu
+PC9hdXRob3I+PGF1dGhvcj5SaWVkZSwgRmVsaXg8L2F1dGhvcj48L2F1dGhvcnM+PC9jb250cmli
+dXRvcnM+PHRpdGxlcz48dGl0bGU+QWxsIHRoZXNlIEZhbnRhc3RpYyBDdWx0dXJlcz8gUmVzZWFy
+Y2ggSGlzdG9yeSBhbmQgUmVnaW9uYWxpemF0aW9uIGluIHRoZSBMYXRlIFBhbGFlb2xpdGhpYyBU
+YW5nZWQgUG9pbnQgQ3VsdHVyZXMgb2YgRWFzdGVybiBFdXJvcGU8L3RpdGxlPjxzZWNvbmRhcnkt
+dGl0bGU+RXVyb3BlYW4gSm91cm5hbCBvZiBBcmNoYWVvbG9neTwvc2Vjb25kYXJ5LXRpdGxlPjwv
+dGl0bGVzPjxwZXJpb2RpY2FsPjxmdWxsLXRpdGxlPkV1cm9wZWFuIEpvdXJuYWwgb2YgQXJjaGFl
+b2xvZ3k8L2Z1bGwtdGl0bGU+PC9wZXJpb2RpY2FsPjxwYWdlcz4xNjItMTg1PC9wYWdlcz48dm9s
+dW1lPjIzPC92b2x1bWU+PG51bWJlcj4yPC9udW1iZXI+PHNlY3Rpb24+MTYyPC9zZWN0aW9uPjxk
+YXRlcz48eWVhcj4yMDE5PC95ZWFyPjwvZGF0ZXM+PGlzYm4+MTQ2MS05NTcxJiN4RDsxNzQxLTI3
+MjI8L2lzYm4+PHVybHM+PC91cmxzPjxlbGVjdHJvbmljLXJlc291cmNlLW51bT4xMC4xMDE3L2Vh
+YS4yMDE5LjU5PC9lbGVjdHJvbmljLXJlc291cmNlLW51bT48L3JlY29yZD48L0NpdGU+PC9FbmRO
+b3RlPgB=
 </w:fldData>
         </w:fldChar>
       </w:r>
@@ -3624,162 +3731,182 @@
 TnVtPjQzNzI8L1JlY051bT48RGlzcGxheVRleHQ+KEdlcm8gYW5kIE1henp1bGxvIDE5ODQ7IElv
 dmnFo8SDIDIwMDksIDIwMTA7IElvdmk8c3R5bGUgZm9udD0iQXJpYWwiPsWjxIM8L3N0eWxlPiBh
 bmQgTWNQaGVycm9uIDIwMTE7IElvdmk8c3R5bGUgZm9udD0iQXJpYWwiPsWjxIM8L3N0eWxlPiwg
-ZXQgYWwuIDIwMTc7IFNhcmFndXN0aSwgZXQgYWwuIDIwMDU7IFNlcndhdGthIDIwMTUpPC9EaXNw
-bGF5VGV4dD48cmVjb3JkPjxyZWMtbnVtYmVyPjQzNzI8L3JlYy1udW1iZXI+PGZvcmVpZ24ta2V5
-cz48a2V5IGFwcD0iRU4iIGRiLWlkPSJ3dHRkZnByZHFkNXZzYWUwcnc5eHd0czV6dnB3eHM1dDA1
-ZnciIHRpbWVzdGFtcD0iMTQ5NTQ2MzAyNyIgZ3VpZD0iODQ4Zjk2MDAtZjFkYi00N2VmLTg3ZmYt
-ZWVlZGRmN2JhNWUyIj40MzcyPC9rZXk+PC9mb3JlaWduLWtleXM+PHJlZi10eXBlIG5hbWU9Ikpv
+ZXQgYWwuIDIwMTc7IEl2YW5vdmFpdMSXLCBldCBhbC4gMjAxOTsgU2FyYWd1c3RpLCBldCBhbC4g
+MjAwNTsgU2Vyd2F0a2EgMjAxNSk8L0Rpc3BsYXlUZXh0PjxyZWNvcmQ+PHJlYy1udW1iZXI+NDM3
+MjwvcmVjLW51bWJlcj48Zm9yZWlnbi1rZXlzPjxrZXkgYXBwPSJFTiIgZGItaWQ9Ind0dGRmcHJk
+cWQ1dnNhZTBydzl4d3RzNXp2cHd4czV0MDVmdyIgdGltZXN0YW1wPSIxNDk1NDYzMDI3IiBndWlk
+PSI4NDhmOTYwMC1mMWRiLTQ3ZWYtODdmZi1lZWVkZGY3YmE1ZTIiPjQzNzI8L2tleT48L2ZvcmVp
+Z24ta2V5cz48cmVmLXR5cGUgbmFtZT0iSm91cm5hbCBBcnRpY2xlIj4xNzwvcmVmLXR5cGU+PGNv
+bnRyaWJ1dG9ycz48YXV0aG9ycz48YXV0aG9yPkdlcm8sIEpvYW48L2F1dGhvcj48YXV0aG9yPk1h
+enp1bGxvLCBKaW08L2F1dGhvcj48L2F1dGhvcnM+PC9jb250cmlidXRvcnM+PHRpdGxlcz48dGl0
+bGU+QW5hbHlzaXMgb2YgQXJ0aWZhY3QgU2hhcGUgVXNpbmcgRm91cmllciBTZXJpZXMgaW4gQ2xv
+c2VkIEZvcm08L3RpdGxlPjxzZWNvbmRhcnktdGl0bGU+Sm91cm5hbCBvZiBGaWVsZCBBcmNoYWVv
+bG9neTwvc2Vjb25kYXJ5LXRpdGxlPjwvdGl0bGVzPjxwZXJpb2RpY2FsPjxmdWxsLXRpdGxlPkpv
+dXJuYWwgb2YgRmllbGQgQXJjaGFlb2xvZ3k8L2Z1bGwtdGl0bGU+PC9wZXJpb2RpY2FsPjxwYWdl
+cz4zMTU8L3BhZ2VzPjx2b2x1bWU+MTE8L3ZvbHVtZT48bnVtYmVyPjM8L251bWJlcj48ZGF0ZXM+
+PHllYXI+MTk4NDwveWVhcj48L2RhdGVzPjxpc2JuPjAwOTM0NjkwPC9pc2JuPjx1cmxzPjwvdXJs
+cz48ZWxlY3Ryb25pYy1yZXNvdXJjZS1udW0+MTAuMjMwNy81MjkyODI8L2VsZWN0cm9uaWMtcmVz
+b3VyY2UtbnVtPjwvcmVjb3JkPjwvQ2l0ZT48Q2l0ZT48QXV0aG9yPlNhcmFndXN0aTwvQXV0aG9y
+PjxZZWFyPjIwMDU8L1llYXI+PFJlY051bT40MzQ3PC9SZWNOdW0+PHJlY29yZD48cmVjLW51bWJl
+cj40MzQ3PC9yZWMtbnVtYmVyPjxmb3JlaWduLWtleXM+PGtleSBhcHA9IkVOIiBkYi1pZD0id3R0
+ZGZwcmRxZDV2c2FlMHJ3OXh3dHM1enZwd3hzNXQwNWZ3IiB0aW1lc3RhbXA9IjE0OTU0NjMwMjYi
+IGd1aWQ9ImEzZTIyMmY3LThlZWYtNGRlMS1hMjUzLTk0ODM0MmQ4YmIxYSI+NDM0Nzwva2V5Pjwv
+Zm9yZWlnbi1rZXlzPjxyZWYtdHlwZSBuYW1lPSJKb3VybmFsIEFydGljbGUiPjE3PC9yZWYtdHlw
+ZT48Y29udHJpYnV0b3JzPjxhdXRob3JzPjxhdXRob3I+U2FyYWd1c3RpLCBJZGl0PC9hdXRob3I+
+PGF1dGhvcj5LYXJhc2lrLCBBdnNoYWxvbTwvYXV0aG9yPjxhdXRob3I+U2hhcm9uLCBJbGFuPC9h
+dXRob3I+PGF1dGhvcj5TbWlsYW5za3ksIFV6eTwvYXV0aG9yPjwvYXV0aG9ycz48L2NvbnRyaWJ1
+dG9ycz48dGl0bGVzPjx0aXRsZT5RdWFudGl0YXRpdmUgYW5hbHlzaXMgb2Ygc2hhcGUgYXR0cmli
+dXRlcyBiYXNlZCBvbiBjb250b3VycyBhbmQgc2VjdGlvbiBwcm9maWxlcyBpbiBhcnRpZmFjdCBh
+bmFseXNpczwvdGl0bGU+PHNlY29uZGFyeS10aXRsZT5Kb3VybmFsIG9mIEFyY2hhZW9sb2dpY2Fs
+IFNjaWVuY2U8L3NlY29uZGFyeS10aXRsZT48L3RpdGxlcz48cGVyaW9kaWNhbD48ZnVsbC10aXRs
+ZT5Kb3VybmFsIG9mIEFyY2hhZW9sb2dpY2FsIFNjaWVuY2U8L2Z1bGwtdGl0bGU+PC9wZXJpb2Rp
+Y2FsPjxwYWdlcz44NDEtODUzPC9wYWdlcz48dm9sdW1lPjMyPC92b2x1bWU+PG51bWJlcj42PC9u
+dW1iZXI+PGRhdGVzPjx5ZWFyPjIwMDU8L3llYXI+PC9kYXRlcz48aXNibj4wMzA1NDQwMzwvaXNi
+bj48dXJscz48L3VybHM+PGVsZWN0cm9uaWMtcmVzb3VyY2UtbnVtPjEwLjEwMTYvai5qYXMuMjAw
+NS4wMS4wMDI8L2VsZWN0cm9uaWMtcmVzb3VyY2UtbnVtPjwvcmVjb3JkPjwvQ2l0ZT48Q2l0ZT48
+QXV0aG9yPklvdmnFo8SDPC9BdXRob3I+PFllYXI+MjAwOTwvWWVhcj48UmVjTnVtPjQzNDM8L1Jl
+Y051bT48cmVjb3JkPjxyZWMtbnVtYmVyPjQzNDM8L3JlYy1udW1iZXI+PGZvcmVpZ24ta2V5cz48
+a2V5IGFwcD0iRU4iIGRiLWlkPSJ3dHRkZnByZHFkNXZzYWUwcnc5eHd0czV6dnB3eHM1dDA1Znci
+IHRpbWVzdGFtcD0iMTQ5NTQ2MzAyNSIgZ3VpZD0iNzlmZDY3MTItZWQ0Yi00YjAwLTlkNWItOWU1
+YjY4MzA5MTY2Ij40MzQzPC9rZXk+PGtleSBhcHA9IkVOV2ViIiBkYi1pZD0iIj4wPC9rZXk+PC9m
+b3JlaWduLWtleXM+PHJlZi10eXBlIG5hbWU9IkpvdXJuYWwgQXJ0aWNsZSI+MTc8L3JlZi10eXBl
+Pjxjb250cmlidXRvcnM+PGF1dGhvcnM+PGF1dGhvcj5Jb3ZpxaPEgywgUmFkdTwvYXV0aG9yPjwv
+YXV0aG9ycz48L2NvbnRyaWJ1dG9ycz48dGl0bGVzPjx0aXRsZT5PbnRvZ2VuZXRpYyBTY2FsaW5n
+IGFuZCBMaXRoaWMgU3lzdGVtYXRpY3M6IE1ldGhvZCBhbmQgQXBwbGljYXRpb248L3RpdGxlPjxz
+ZWNvbmRhcnktdGl0bGU+Sm91cm5hbCBvZiBBcmNoYWVvbG9naWNhbCBTY2llbmNlPC9zZWNvbmRh
+cnktdGl0bGU+PC90aXRsZXM+PHBlcmlvZGljYWw+PGZ1bGwtdGl0bGU+Sm91cm5hbCBvZiBBcmNo
+YWVvbG9naWNhbCBTY2llbmNlPC9mdWxsLXRpdGxlPjwvcGVyaW9kaWNhbD48cGFnZXM+MTQ0Ny0x
+NDU3PC9wYWdlcz48dm9sdW1lPjM2PC92b2x1bWU+PG51bWJlcj43PC9udW1iZXI+PHNlY3Rpb24+
+MTQ0Nzwvc2VjdGlvbj48ZGF0ZXM+PHllYXI+MjAwOTwveWVhcj48L2RhdGVzPjxpc2JuPjAzMDU0
+NDAzPC9pc2JuPjx1cmxzPjwvdXJscz48ZWxlY3Ryb25pYy1yZXNvdXJjZS1udW0+MTAuMTAxNi9q
+Lmphcy4yMDA5LjAyLjAwODwvZWxlY3Ryb25pYy1yZXNvdXJjZS1udW0+PC9yZWNvcmQ+PC9DaXRl
+PjxDaXRlPjxBdXRob3I+SW92acWjxIM8L0F1dGhvcj48WWVhcj4yMDEwPC9ZZWFyPjxSZWNOdW0+
+NDM2NjwvUmVjTnVtPjxyZWNvcmQ+PHJlYy1udW1iZXI+NDM2NjwvcmVjLW51bWJlcj48Zm9yZWln
+bi1rZXlzPjxrZXkgYXBwPSJFTiIgZGItaWQ9Ind0dGRmcHJkcWQ1dnNhZTBydzl4d3RzNXp2cHd4
+czV0MDVmdyIgdGltZXN0YW1wPSIxNDk1NDYzMDI3IiBndWlkPSI4ZWNhNDQyMS1iNTkxLTRmYjYt
+OGM5Zi1iNTdhNTg4ZDI4NzAiPjQzNjY8L2tleT48L2ZvcmVpZ24ta2V5cz48cmVmLXR5cGUgbmFt
+ZT0iQm9vayBTZWN0aW9uIj41PC9yZWYtdHlwZT48Y29udHJpYnV0b3JzPjxhdXRob3JzPjxhdXRo
+b3I+SW92acWjxIMsIFJhZHU8L2F1dGhvcj48L2F1dGhvcnM+PHNlY29uZGFyeS1hdXRob3JzPjxh
+dXRob3I+THljZXR0LCBTLiBKLjwvYXV0aG9yPjxhdXRob3I+Q2hhdWhhbiwgUC48L2F1dGhvcj48
+L3NlY29uZGFyeS1hdXRob3JzPjwvY29udHJpYnV0b3JzPjx0aXRsZXM+PHRpdGxlPkNvbXBhcmlu
+ZyBTdG9uZSBUb29sIFJlc2hhcnBlbmluZyBUcmFqZWN0b3JpZXMgd2l0aCB0aGUgQWlkIG9mIEVs
+bGlwdGljYWwgRm91cmllciBBbmFseXNpczwvdGl0bGU+PHNlY29uZGFyeS10aXRsZT5OZXcgUGVy
+c3BlY3RpdmVzIG9uIE9sZCBTdG9uZXM6IEFuYWx5dGljYWwgQXBwcm9hY2hlcyB0byBQYWxlb2xp
+dGhpYyBUZWNobm9sb2dpZXM8L3NlY29uZGFyeS10aXRsZT48L3RpdGxlcz48cGVyaW9kaWNhbD48
+ZnVsbC10aXRsZT5OZXcgUGVyc3BlY3RpdmVzIG9uIE9sZCBTdG9uZXM6IEFuYWx5dGljYWwgQXBw
+cm9hY2hlcyB0byBQYWxlb2xpdGhpYyBUZWNobm9sb2dpZXM8L2Z1bGwtdGl0bGU+PC9wZXJpb2Rp
+Y2FsPjxwYWdlcz4yMzUtMjUzPC9wYWdlcz48ZGF0ZXM+PHllYXI+MjAxMDwveWVhcj48L2RhdGVz
+PjxwdWItbG9jYXRpb24+TmV3IFlvcms8L3B1Yi1sb2NhdGlvbj48cHVibGlzaGVyPlNwcmluZ2Vy
+LVZlcmxhZyBOZXcgWW9yazwvcHVibGlzaGVyPjx1cmxzPjwvdXJscz48ZWxlY3Ryb25pYy1yZXNv
+dXJjZS1udW0+MTAuMTAwNy85NzgtMS00NDE5LTY4NjEtNl8xMDwvZWxlY3Ryb25pYy1yZXNvdXJj
+ZS1udW0+PC9yZWNvcmQ+PC9DaXRlPjxDaXRlPjxBdXRob3I+SW92acWjxIM8L0F1dGhvcj48WWVh
+cj4yMDExPC9ZZWFyPjxSZWNOdW0+NDM0NjwvUmVjTnVtPjxyZWNvcmQ+PHJlYy1udW1iZXI+NDM0
+NjwvcmVjLW51bWJlcj48Zm9yZWlnbi1rZXlzPjxrZXkgYXBwPSJFTiIgZGItaWQ9Ind0dGRmcHJk
+cWQ1dnNhZTBydzl4d3RzNXp2cHd4czV0MDVmdyIgdGltZXN0YW1wPSIxNDk1NDYzMDI2IiBndWlk
+PSI1OTNlZmVjOC1iNjQ2LTRkOTgtOTdhYi1jMTAzYThiMzRkMzgiPjQzNDY8L2tleT48L2ZvcmVp
+Z24ta2V5cz48cmVmLXR5cGUgbmFtZT0iSm91cm5hbCBBcnRpY2xlIj4xNzwvcmVmLXR5cGU+PGNv
+bnRyaWJ1dG9ycz48YXV0aG9ycz48YXV0aG9yPjxzdHlsZSBmYWNlPSJub3JtYWwiIGZvbnQ9ImRl
+ZmF1bHQiIHNpemU9IjEwMCUiPklvdmk8L3N0eWxlPjxzdHlsZSBmYWNlPSJub3JtYWwiIGZvbnQ9
+IkFyaWFsIiBjaGFyc2V0PSIyMzgiIHNpemU9IjEwMCUiPsWjxIM8L3N0eWxlPjxzdHlsZSBmYWNl
+PSJub3JtYWwiIGZvbnQ9ImRlZmF1bHQiIHNpemU9IjEwMCUiPiwgUmFkdTwvc3R5bGU+PC9hdXRo
+b3I+PGF1dGhvcj5NY1BoZXJyb24sIFNoYW5ub24gUC48L2F1dGhvcj48L2F1dGhvcnM+PC9jb250
+cmlidXRvcnM+PGF1dGgtYWRkcmVzcz5Gb3JzY2h1bmdzYmVyZWljaCBBbHRzdGVpbnplaXQsIFJv
+bWlzY2gtR2VybWFuaXNjaGVzIFplbnRyYWxtdXNldW0gTWFpbnosIFNjaGxvc3MgTW9ucmVwb3Ms
+IEQtNTY1NjcgTmV1d2llZCwgR2VybWFueS4gaW92aXRhQHJnem0uZGU8L2F1dGgtYWRkcmVzcz48
+dGl0bGVzPjx0aXRsZT5UaGUgSGFuZGF4ZSBSZWxvYWRlZDogQSBNb3JwaG9tZXRyaWMgUmVhc3Nl
+c3NtZW50IG9mIEFjaGV1bGlhbiBhbmQgTWlkZGxlIFBhbGVvbGl0aGljIEhhbmRheGVzPC90aXRs
+ZT48c2Vjb25kYXJ5LXRpdGxlPkpvdXJuYWwgb2YgSHVtYW4gRXZvbHV0aW9uPC9zZWNvbmRhcnkt
+dGl0bGU+PC90aXRsZXM+PHBlcmlvZGljYWw+PGZ1bGwtdGl0bGU+SiBIdW0gRXZvbDwvZnVsbC10
+aXRsZT48YWJici0xPkpvdXJuYWwgb2YgaHVtYW4gZXZvbHV0aW9uPC9hYmJyLTE+PC9wZXJpb2Rp
+Y2FsPjxwYWdlcz42MS03NDwvcGFnZXM+PHZvbHVtZT42MTwvdm9sdW1lPjxudW1iZXI+MTwvbnVt
+YmVyPjxrZXl3b3Jkcz48a2V5d29yZD5BbmltYWxzPC9rZXl3b3JkPjxrZXl3b3JkPipGb3NzaWxz
+PC9rZXl3b3JkPjxrZXl3b3JkPkZvdXJpZXIgQW5hbHlzaXM8L2tleXdvcmQ+PGtleXdvcmQ+SG9t
+aW5pZGFlPC9rZXl3b3JkPjxrZXl3b3JkPipQYWxlb250b2xvZ3k8L2tleXdvcmQ+PGtleXdvcmQ+
+UHJpbmNpcGFsIENvbXBvbmVudCBBbmFseXNpczwva2V5d29yZD48a2V5d29yZD5SZWdyZXNzaW9u
+IEFuYWx5c2lzPC9rZXl3b3JkPjxrZXl3b3JkPipUb29sIFVzZSBCZWhhdmlvcjwva2V5d29yZD48
+L2tleXdvcmRzPjxkYXRlcz48eWVhcj4yMDExPC95ZWFyPjxwdWItZGF0ZXM+PGRhdGU+SnVsPC9k
+YXRlPjwvcHViLWRhdGVzPjwvZGF0ZXM+PGlzYm4+MTA5NS04NjA2IChFbGVjdHJvbmljKSYjeEQ7
+MDA0Ny0yNDg0IChMaW5raW5nKTwvaXNibj48YWNjZXNzaW9uLW51bT4yMTQ5Njg3NzwvYWNjZXNz
+aW9uLW51bT48dXJscz48cmVsYXRlZC11cmxzPjx1cmw+aHR0cDovL3d3dy5uY2JpLm5sbS5uaWgu
+Z292L3B1Ym1lZC8yMTQ5Njg3NzwvdXJsPjwvcmVsYXRlZC11cmxzPjwvdXJscz48ZWxlY3Ryb25p
+Yy1yZXNvdXJjZS1udW0+MTAuMTAxNi9qLmpoZXZvbC4yMDExLjAyLjAwNzwvZWxlY3Ryb25pYy1y
+ZXNvdXJjZS1udW0+PC9yZWNvcmQ+PC9DaXRlPjxDaXRlPjxBdXRob3I+SW92acWjxIM8L0F1dGhv
+cj48WWVhcj4yMDE3PC9ZZWFyPjxSZWNOdW0+MTE5NzY8L1JlY051bT48cmVjb3JkPjxyZWMtbnVt
+YmVyPjExOTc2PC9yZWMtbnVtYmVyPjxmb3JlaWduLWtleXM+PGtleSBhcHA9IkVOIiBkYi1pZD0i
+d3R0ZGZwcmRxZDV2c2FlMHJ3OXh3dHM1enZwd3hzNXQwNWZ3IiB0aW1lc3RhbXA9IjE1Mzc4ODc3
+NzIiIGd1aWQ9IjEzNzQ3N2JhLWIyNzctNGI3Yi1hNTIwLTI2YzQxZGEyYWFiOCI+MTE5NzY8L2tl
+eT48a2V5IGFwcD0iRU5XZWIiIGRiLWlkPSIiPjA8L2tleT48L2ZvcmVpZ24ta2V5cz48cmVmLXR5
+cGUgbmFtZT0iSm91cm5hbCBBcnRpY2xlIj4xNzwvcmVmLXR5cGU+PGNvbnRyaWJ1dG9ycz48YXV0
+aG9ycz48YXV0aG9yPjxzdHlsZSBmYWNlPSJub3JtYWwiIGZvbnQ9ImRlZmF1bHQiIHNpemU9IjEw
+MCUiPklvdmk8L3N0eWxlPjxzdHlsZSBmYWNlPSJub3JtYWwiIGZvbnQ9IkFyaWFsIiBjaGFyc2V0
+PSIyMzgiIHNpemU9IjEwMCUiPsWjxIM8L3N0eWxlPjxzdHlsZSBmYWNlPSJub3JtYWwiIGZvbnQ9
+ImRlZmF1bHQiIHNpemU9IjEwMCUiPiwgUmFkdTwvc3R5bGU+PC9hdXRob3I+PGF1dGhvcj5UdXZp
+LUFyYWQsIEluYmFsPC9hdXRob3I+PGF1dGhvcj5Nb25jZWwsIE1hcmllLUhlwrRsw6huZTwvYXV0
+aG9yPjxhdXRob3I+RGVzcHJpZcK0ZSwgSmFja2llPC9hdXRob3I+PGF1dGhvcj5Wb2luY2hldCwg
+UGllcnJlPC9hdXRob3I+PGF1dGhvcj5CYWhhaW4sIEplYW4tSmFjcXVlczwvYXV0aG9yPjwvYXV0
+aG9ycz48L2NvbnRyaWJ1dG9ycz48YXV0aC1hZGRyZXNzPk1PTlJFUE9TIEFyY2hhZW9sb2dpY2Fs
+IFJlc2VhcmNoIENlbnRyZSBhbmQgTXVzZXVtIGZvciBIdW1hbiBCZWhhdmlvdXJhbCBFdm9sdXRp
+b24sIFJvbWlzY2gtR2VybWFuaXNjaGVzIFplbnRyYWxtdXNldW0sIExlaWJuaXotRm9yc2NodW5n
+c2luc3RpdHV0IGZ1ciBBcmNoYW9sb2dpZSwgTmV1d2llZCwgR2VybWFueS4mI3hEO0NlbnRlciBm
+b3IgdGhlIFN0dWR5IG9mIEh1bWFuIE9yaWdpbnMsIERlcGFydG1lbnQgb2YgQW50aHJvcG9sb2d5
+LCBOZXcgWW9yayBVbml2ZXJzaXR5LCBOZXcgWW9yaywgVW5pdGVkIFN0YXRlcyBvZiBBbWVyaWNh
+LiYjeEQ7RGVwYXJ0bWVudCBvZiBOYXR1cmFsIFNjaWVuY2VzLCBUaGUgT3BlbiBVbml2ZXJzaXR5
+IG9mIElzcmFlbCwgUmFhbmFuYSwgSXNyYWVsLiYjeEQ7RGVwYXJ0ZW1lbnQgZGUgUHJlaGlzdG9p
+cmUtVU1SIDcxOTQgQ05SUywgSW5zdGl0dXQgZGUgUGFsZW9udG9sb2dpZSBIdW1haW5lLCBNdXNl
+dW0gTmF0aW9uYWwgZCZhcG9zO0hpc3RvaXJlIE5hdHVyZWxsZSwgUGFyaXMsIEZyYW5jZS48L2F1
+dGgtYWRkcmVzcz48dGl0bGVzPjx0aXRsZT5IaWdoIEhhbmRheGUgU3ltbWV0cnkgYXQgdGhlIEJl
+Z2lubmluZyBvZiB0aGUgRXVyb3BlYW4gQWNoZXVsaWFuOiBUaGUgRGF0YSBmcm9tIExhIE5vaXJh
+IChGcmFuY2UpIGluIENvbnRleHQ8L3RpdGxlPjxzZWNvbmRhcnktdGl0bGU+UExvUyBPbmU8L3Nl
+Y29uZGFyeS10aXRsZT48L3RpdGxlcz48cGVyaW9kaWNhbD48ZnVsbC10aXRsZT5QTG9TIE9uZTwv
+ZnVsbC10aXRsZT48YWJici0xPlBsb1Mgb25lPC9hYmJyLTE+PC9wZXJpb2RpY2FsPjxwYWdlcz5l
+MDE3NzA2MzwvcGFnZXM+PHZvbHVtZT4xMjwvdm9sdW1lPjxudW1iZXI+NTwvbnVtYmVyPjxlZGl0
+aW9uPjIwMTcvMDUvMTk8L2VkaXRpb24+PGtleXdvcmRzPjxrZXl3b3JkPkFuaW1hbHM8L2tleXdv
+cmQ+PGtleXdvcmQ+QXJjaGFlb2xvZ3k8L2tleXdvcmQ+PGtleXdvcmQ+KkFydGhyb3BvZHM8L2tl
+eXdvcmQ+PGtleXdvcmQ+RXVyb3BlPC9rZXl3b3JkPjxrZXl3b3JkPipGb3NzaWxzPC9rZXl3b3Jk
+PjxrZXl3b3JkPkZyYW5jZTwva2V5d29yZD48a2V5d29yZD5HZW9ncmFwaHk8L2tleXdvcmQ+PC9r
+ZXl3b3Jkcz48ZGF0ZXM+PHllYXI+MjAxNzwveWVhcj48L2RhdGVzPjxpc2JuPjE5MzItNjIwMyAo
+RWxlY3Ryb25pYykmI3hEOzE5MzItNjIwMyAoTGlua2luZyk8L2lzYm4+PGFjY2Vzc2lvbi1udW0+
+Mjg1MjA3NDU8L2FjY2Vzc2lvbi1udW0+PHVybHM+PHJlbGF0ZWQtdXJscz48dXJsPmh0dHBzOi8v
+d3d3Lm5jYmkubmxtLm5paC5nb3YvcHVibWVkLzI4NTIwNzQ1PC91cmw+PC9yZWxhdGVkLXVybHM+
+PC91cmxzPjxjdXN0b20yPlBNQzU0MzUxNzc8L2N1c3RvbTI+PGVsZWN0cm9uaWMtcmVzb3VyY2Ut
+bnVtPjEwLjEzNzEvam91cm5hbC5wb25lLjAxNzcwNjM8L2VsZWN0cm9uaWMtcmVzb3VyY2UtbnVt
+PjwvcmVjb3JkPjwvQ2l0ZT48Q2l0ZT48QXV0aG9yPlNlcndhdGthPC9BdXRob3I+PFllYXI+MjAx
+NTwvWWVhcj48UmVjTnVtPjExNTQ4PC9SZWNOdW0+PHJlY29yZD48cmVjLW51bWJlcj4xMTU0ODwv
+cmVjLW51bWJlcj48Zm9yZWlnbi1rZXlzPjxrZXkgYXBwPSJFTiIgZGItaWQ9Ind0dGRmcHJkcWQ1
+dnNhZTBydzl4d3RzNXp2cHd4czV0MDVmdyIgdGltZXN0YW1wPSIxNTExODc2MTkwIiBndWlkPSIy
+Y2E2MDZmZS02N2RlLTRkNTktOTM4Ni03MTM0MTFmYmRjNmQiPjExNTQ4PC9rZXk+PGtleSBhcHA9
+IkVOV2ViIiBkYi1pZD0iIj4wPC9rZXk+PC9mb3JlaWduLWtleXM+PHJlZi10eXBlIG5hbWU9Ikpv
 dXJuYWwgQXJ0aWNsZSI+MTc8L3JlZi10eXBlPjxjb250cmlidXRvcnM+PGF1dGhvcnM+PGF1dGhv
-cj5HZXJvLCBKb2FuPC9hdXRob3I+PGF1dGhvcj5NYXp6dWxsbywgSmltPC9hdXRob3I+PC9hdXRo
-b3JzPjwvY29udHJpYnV0b3JzPjx0aXRsZXM+PHRpdGxlPkFuYWx5c2lzIG9mIEFydGlmYWN0IFNo
-YXBlIFVzaW5nIEZvdXJpZXIgU2VyaWVzIGluIENsb3NlZCBGb3JtPC90aXRsZT48c2Vjb25kYXJ5
-LXRpdGxlPkpvdXJuYWwgb2YgRmllbGQgQXJjaGFlb2xvZ3k8L3NlY29uZGFyeS10aXRsZT48L3Rp
-dGxlcz48cGVyaW9kaWNhbD48ZnVsbC10aXRsZT5Kb3VybmFsIG9mIEZpZWxkIEFyY2hhZW9sb2d5
-PC9mdWxsLXRpdGxlPjwvcGVyaW9kaWNhbD48cGFnZXM+MzE1PC9wYWdlcz48dm9sdW1lPjExPC92
-b2x1bWU+PG51bWJlcj4zPC9udW1iZXI+PGRhdGVzPjx5ZWFyPjE5ODQ8L3llYXI+PC9kYXRlcz48
-aXNibj4wMDkzNDY5MDwvaXNibj48dXJscz48L3VybHM+PGVsZWN0cm9uaWMtcmVzb3VyY2UtbnVt
-PjEwLjIzMDcvNTI5MjgyPC9lbGVjdHJvbmljLXJlc291cmNlLW51bT48L3JlY29yZD48L0NpdGU+
-PENpdGU+PEF1dGhvcj5TYXJhZ3VzdGk8L0F1dGhvcj48WWVhcj4yMDA1PC9ZZWFyPjxSZWNOdW0+
-NDM0NzwvUmVjTnVtPjxyZWNvcmQ+PHJlYy1udW1iZXI+NDM0NzwvcmVjLW51bWJlcj48Zm9yZWln
-bi1rZXlzPjxrZXkgYXBwPSJFTiIgZGItaWQ9Ind0dGRmcHJkcWQ1dnNhZTBydzl4d3RzNXp2cHd4
-czV0MDVmdyIgdGltZXN0YW1wPSIxNDk1NDYzMDI2IiBndWlkPSJhM2UyMjJmNy04ZWVmLTRkZTEt
-YTI1My05NDgzNDJkOGJiMWEiPjQzNDc8L2tleT48L2ZvcmVpZ24ta2V5cz48cmVmLXR5cGUgbmFt
-ZT0iSm91cm5hbCBBcnRpY2xlIj4xNzwvcmVmLXR5cGU+PGNvbnRyaWJ1dG9ycz48YXV0aG9ycz48
-YXV0aG9yPlNhcmFndXN0aSwgSWRpdDwvYXV0aG9yPjxhdXRob3I+S2FyYXNpaywgQXZzaGFsb208
-L2F1dGhvcj48YXV0aG9yPlNoYXJvbiwgSWxhbjwvYXV0aG9yPjxhdXRob3I+U21pbGFuc2t5LCBV
-enk8L2F1dGhvcj48L2F1dGhvcnM+PC9jb250cmlidXRvcnM+PHRpdGxlcz48dGl0bGU+UXVhbnRp
-dGF0aXZlIGFuYWx5c2lzIG9mIHNoYXBlIGF0dHJpYnV0ZXMgYmFzZWQgb24gY29udG91cnMgYW5k
-IHNlY3Rpb24gcHJvZmlsZXMgaW4gYXJ0aWZhY3QgYW5hbHlzaXM8L3RpdGxlPjxzZWNvbmRhcnkt
-dGl0bGU+Sm91cm5hbCBvZiBBcmNoYWVvbG9naWNhbCBTY2llbmNlPC9zZWNvbmRhcnktdGl0bGU+
-PC90aXRsZXM+PHBlcmlvZGljYWw+PGZ1bGwtdGl0bGU+Sm91cm5hbCBvZiBBcmNoYWVvbG9naWNh
-bCBTY2llbmNlPC9mdWxsLXRpdGxlPjwvcGVyaW9kaWNhbD48cGFnZXM+ODQxLTg1MzwvcGFnZXM+
-PHZvbHVtZT4zMjwvdm9sdW1lPjxudW1iZXI+NjwvbnVtYmVyPjxkYXRlcz48eWVhcj4yMDA1PC95
-ZWFyPjwvZGF0ZXM+PGlzYm4+MDMwNTQ0MDM8L2lzYm4+PHVybHM+PC91cmxzPjxlbGVjdHJvbmlj
-LXJlc291cmNlLW51bT4xMC4xMDE2L2ouamFzLjIwMDUuMDEuMDAyPC9lbGVjdHJvbmljLXJlc291
-cmNlLW51bT48L3JlY29yZD48L0NpdGU+PENpdGU+PEF1dGhvcj5Jb3ZpxaPEgzwvQXV0aG9yPjxZ
-ZWFyPjIwMDk8L1llYXI+PFJlY051bT40MzQzPC9SZWNOdW0+PHJlY29yZD48cmVjLW51bWJlcj40
-MzQzPC9yZWMtbnVtYmVyPjxmb3JlaWduLWtleXM+PGtleSBhcHA9IkVOIiBkYi1pZD0id3R0ZGZw
-cmRxZDV2c2FlMHJ3OXh3dHM1enZwd3hzNXQwNWZ3IiB0aW1lc3RhbXA9IjE0OTU0NjMwMjUiIGd1
-aWQ9Ijc5ZmQ2NzEyLWVkNGItNGIwMC05ZDViLTllNWI2ODMwOTE2NiI+NDM0Mzwva2V5PjxrZXkg
-YXBwPSJFTldlYiIgZGItaWQ9IiI+MDwva2V5PjwvZm9yZWlnbi1rZXlzPjxyZWYtdHlwZSBuYW1l
-PSJKb3VybmFsIEFydGljbGUiPjE3PC9yZWYtdHlwZT48Y29udHJpYnV0b3JzPjxhdXRob3JzPjxh
-dXRob3I+SW92acWjxIMsIFJhZHU8L2F1dGhvcj48L2F1dGhvcnM+PC9jb250cmlidXRvcnM+PHRp
-dGxlcz48dGl0bGU+T250b2dlbmV0aWMgU2NhbGluZyBhbmQgTGl0aGljIFN5c3RlbWF0aWNzOiBN
-ZXRob2QgYW5kIEFwcGxpY2F0aW9uPC90aXRsZT48c2Vjb25kYXJ5LXRpdGxlPkpvdXJuYWwgb2Yg
-QXJjaGFlb2xvZ2ljYWwgU2NpZW5jZTwvc2Vjb25kYXJ5LXRpdGxlPjwvdGl0bGVzPjxwZXJpb2Rp
-Y2FsPjxmdWxsLXRpdGxlPkpvdXJuYWwgb2YgQXJjaGFlb2xvZ2ljYWwgU2NpZW5jZTwvZnVsbC10
-aXRsZT48L3BlcmlvZGljYWw+PHBhZ2VzPjE0NDctMTQ1NzwvcGFnZXM+PHZvbHVtZT4zNjwvdm9s
-dW1lPjxudW1iZXI+NzwvbnVtYmVyPjxzZWN0aW9uPjE0NDc8L3NlY3Rpb24+PGRhdGVzPjx5ZWFy
-PjIwMDk8L3llYXI+PC9kYXRlcz48aXNibj4wMzA1NDQwMzwvaXNibj48dXJscz48L3VybHM+PGVs
-ZWN0cm9uaWMtcmVzb3VyY2UtbnVtPjEwLjEwMTYvai5qYXMuMjAwOS4wMi4wMDg8L2VsZWN0cm9u
-aWMtcmVzb3VyY2UtbnVtPjwvcmVjb3JkPjwvQ2l0ZT48Q2l0ZT48QXV0aG9yPklvdmnFo8SDPC9B
-dXRob3I+PFllYXI+MjAxMDwvWWVhcj48UmVjTnVtPjQzNjY8L1JlY051bT48cmVjb3JkPjxyZWMt
-bnVtYmVyPjQzNjY8L3JlYy1udW1iZXI+PGZvcmVpZ24ta2V5cz48a2V5IGFwcD0iRU4iIGRiLWlk
-PSJ3dHRkZnByZHFkNXZzYWUwcnc5eHd0czV6dnB3eHM1dDA1ZnciIHRpbWVzdGFtcD0iMTQ5NTQ2
-MzAyNyIgZ3VpZD0iOGVjYTQ0MjEtYjU5MS00ZmI2LThjOWYtYjU3YTU4OGQyODcwIj40MzY2PC9r
-ZXk+PC9mb3JlaWduLWtleXM+PHJlZi10eXBlIG5hbWU9IkJvb2sgU2VjdGlvbiI+NTwvcmVmLXR5
-cGU+PGNvbnRyaWJ1dG9ycz48YXV0aG9ycz48YXV0aG9yPklvdmnFo8SDLCBSYWR1PC9hdXRob3I+
-PC9hdXRob3JzPjxzZWNvbmRhcnktYXV0aG9ycz48YXV0aG9yPkx5Y2V0dCwgUy4gSi48L2F1dGhv
-cj48YXV0aG9yPkNoYXVoYW4sIFAuPC9hdXRob3I+PC9zZWNvbmRhcnktYXV0aG9ycz48L2NvbnRy
-aWJ1dG9ycz48dGl0bGVzPjx0aXRsZT5Db21wYXJpbmcgU3RvbmUgVG9vbCBSZXNoYXJwZW5pbmcg
-VHJhamVjdG9yaWVzIHdpdGggdGhlIEFpZCBvZiBFbGxpcHRpY2FsIEZvdXJpZXIgQW5hbHlzaXM8
-L3RpdGxlPjxzZWNvbmRhcnktdGl0bGU+TmV3IFBlcnNwZWN0aXZlcyBvbiBPbGQgU3RvbmVzOiBB
-bmFseXRpY2FsIEFwcHJvYWNoZXMgdG8gUGFsZW9saXRoaWMgVGVjaG5vbG9naWVzPC9zZWNvbmRh
-cnktdGl0bGU+PC90aXRsZXM+PHBlcmlvZGljYWw+PGZ1bGwtdGl0bGU+TmV3IFBlcnNwZWN0aXZl
-cyBvbiBPbGQgU3RvbmVzOiBBbmFseXRpY2FsIEFwcHJvYWNoZXMgdG8gUGFsZW9saXRoaWMgVGVj
-aG5vbG9naWVzPC9mdWxsLXRpdGxlPjwvcGVyaW9kaWNhbD48cGFnZXM+MjM1LTI1MzwvcGFnZXM+
-PGRhdGVzPjx5ZWFyPjIwMTA8L3llYXI+PC9kYXRlcz48cHViLWxvY2F0aW9uPk5ldyBZb3JrPC9w
-dWItbG9jYXRpb24+PHB1Ymxpc2hlcj5TcHJpbmdlci1WZXJsYWcgTmV3IFlvcms8L3B1Ymxpc2hl
-cj48dXJscz48L3VybHM+PGVsZWN0cm9uaWMtcmVzb3VyY2UtbnVtPjEwLjEwMDcvOTc4LTEtNDQx
-OS02ODYxLTZfMTA8L2VsZWN0cm9uaWMtcmVzb3VyY2UtbnVtPjwvcmVjb3JkPjwvQ2l0ZT48Q2l0
-ZT48QXV0aG9yPklvdmnFo8SDPC9BdXRob3I+PFllYXI+MjAxMTwvWWVhcj48UmVjTnVtPjQzNDY8
-L1JlY051bT48cmVjb3JkPjxyZWMtbnVtYmVyPjQzNDY8L3JlYy1udW1iZXI+PGZvcmVpZ24ta2V5
-cz48a2V5IGFwcD0iRU4iIGRiLWlkPSJ3dHRkZnByZHFkNXZzYWUwcnc5eHd0czV6dnB3eHM1dDA1
-ZnciIHRpbWVzdGFtcD0iMTQ5NTQ2MzAyNiIgZ3VpZD0iNTkzZWZlYzgtYjY0Ni00ZDk4LTk3YWIt
-YzEwM2E4YjM0ZDM4Ij40MzQ2PC9rZXk+PC9mb3JlaWduLWtleXM+PHJlZi10eXBlIG5hbWU9Ikpv
-dXJuYWwgQXJ0aWNsZSI+MTc8L3JlZi10eXBlPjxjb250cmlidXRvcnM+PGF1dGhvcnM+PGF1dGhv
-cj48c3R5bGUgZmFjZT0ibm9ybWFsIiBmb250PSJkZWZhdWx0IiBzaXplPSIxMDAlIj5Jb3ZpPC9z
-dHlsZT48c3R5bGUgZmFjZT0ibm9ybWFsIiBmb250PSJBcmlhbCIgY2hhcnNldD0iMjM4IiBzaXpl
-PSIxMDAlIj7Fo8SDPC9zdHlsZT48c3R5bGUgZmFjZT0ibm9ybWFsIiBmb250PSJkZWZhdWx0IiBz
-aXplPSIxMDAlIj4sIFJhZHU8L3N0eWxlPjwvYXV0aG9yPjxhdXRob3I+TWNQaGVycm9uLCBTaGFu
-bm9uIFAuPC9hdXRob3I+PC9hdXRob3JzPjwvY29udHJpYnV0b3JzPjxhdXRoLWFkZHJlc3M+Rm9y
-c2NodW5nc2JlcmVpY2ggQWx0c3RlaW56ZWl0LCBSb21pc2NoLUdlcm1hbmlzY2hlcyBaZW50cmFs
-bXVzZXVtIE1haW56LCBTY2hsb3NzIE1vbnJlcG9zLCBELTU2NTY3IE5ldXdpZWQsIEdlcm1hbnku
-IGlvdml0YUByZ3ptLmRlPC9hdXRoLWFkZHJlc3M+PHRpdGxlcz48dGl0bGU+VGhlIEhhbmRheGUg
-UmVsb2FkZWQ6IEEgTW9ycGhvbWV0cmljIFJlYXNzZXNzbWVudCBvZiBBY2hldWxpYW4gYW5kIE1p
-ZGRsZSBQYWxlb2xpdGhpYyBIYW5kYXhlczwvdGl0bGU+PHNlY29uZGFyeS10aXRsZT5Kb3VybmFs
-IG9mIEh1bWFuIEV2b2x1dGlvbjwvc2Vjb25kYXJ5LXRpdGxlPjwvdGl0bGVzPjxwZXJpb2RpY2Fs
-PjxmdWxsLXRpdGxlPkogSHVtIEV2b2w8L2Z1bGwtdGl0bGU+PGFiYnItMT5Kb3VybmFsIG9mIGh1
-bWFuIGV2b2x1dGlvbjwvYWJici0xPjwvcGVyaW9kaWNhbD48cGFnZXM+NjEtNzQ8L3BhZ2VzPjx2
-b2x1bWU+NjE8L3ZvbHVtZT48bnVtYmVyPjE8L251bWJlcj48a2V5d29yZHM+PGtleXdvcmQ+QW5p
-bWFsczwva2V5d29yZD48a2V5d29yZD4qRm9zc2lsczwva2V5d29yZD48a2V5d29yZD5Gb3VyaWVy
-IEFuYWx5c2lzPC9rZXl3b3JkPjxrZXl3b3JkPkhvbWluaWRhZTwva2V5d29yZD48a2V5d29yZD4q
-UGFsZW9udG9sb2d5PC9rZXl3b3JkPjxrZXl3b3JkPlByaW5jaXBhbCBDb21wb25lbnQgQW5hbHlz
-aXM8L2tleXdvcmQ+PGtleXdvcmQ+UmVncmVzc2lvbiBBbmFseXNpczwva2V5d29yZD48a2V5d29y
-ZD4qVG9vbCBVc2UgQmVoYXZpb3I8L2tleXdvcmQ+PC9rZXl3b3Jkcz48ZGF0ZXM+PHllYXI+MjAx
-MTwveWVhcj48cHViLWRhdGVzPjxkYXRlPkp1bDwvZGF0ZT48L3B1Yi1kYXRlcz48L2RhdGVzPjxp
-c2JuPjEwOTUtODYwNiAoRWxlY3Ryb25pYykmI3hEOzAwNDctMjQ4NCAoTGlua2luZyk8L2lzYm4+
-PGFjY2Vzc2lvbi1udW0+MjE0OTY4Nzc8L2FjY2Vzc2lvbi1udW0+PHVybHM+PHJlbGF0ZWQtdXJs
-cz48dXJsPmh0dHA6Ly93d3cubmNiaS5ubG0ubmloLmdvdi9wdWJtZWQvMjE0OTY4Nzc8L3VybD48
-L3JlbGF0ZWQtdXJscz48L3VybHM+PGVsZWN0cm9uaWMtcmVzb3VyY2UtbnVtPjEwLjEwMTYvai5q
-aGV2b2wuMjAxMS4wMi4wMDc8L2VsZWN0cm9uaWMtcmVzb3VyY2UtbnVtPjwvcmVjb3JkPjwvQ2l0
-ZT48Q2l0ZT48QXV0aG9yPklvdmnFo8SDPC9BdXRob3I+PFllYXI+MjAxNzwvWWVhcj48UmVjTnVt
-PjExOTc2PC9SZWNOdW0+PHJlY29yZD48cmVjLW51bWJlcj4xMTk3NjwvcmVjLW51bWJlcj48Zm9y
-ZWlnbi1rZXlzPjxrZXkgYXBwPSJFTiIgZGItaWQ9Ind0dGRmcHJkcWQ1dnNhZTBydzl4d3RzNXp2
-cHd4czV0MDVmdyIgdGltZXN0YW1wPSIxNTM3ODg3NzcyIiBndWlkPSIxMzc0NzdiYS1iMjc3LTRi
-N2ItYTUyMC0yNmM0MWRhMmFhYjgiPjExOTc2PC9rZXk+PGtleSBhcHA9IkVOV2ViIiBkYi1pZD0i
-Ij4wPC9rZXk+PC9mb3JlaWduLWtleXM+PHJlZi10eXBlIG5hbWU9IkpvdXJuYWwgQXJ0aWNsZSI+
-MTc8L3JlZi10eXBlPjxjb250cmlidXRvcnM+PGF1dGhvcnM+PGF1dGhvcj48c3R5bGUgZmFjZT0i
-bm9ybWFsIiBmb250PSJkZWZhdWx0IiBzaXplPSIxMDAlIj5Jb3ZpPC9zdHlsZT48c3R5bGUgZmFj
-ZT0ibm9ybWFsIiBmb250PSJBcmlhbCIgY2hhcnNldD0iMjM4IiBzaXplPSIxMDAlIj7Fo8SDPC9z
-dHlsZT48c3R5bGUgZmFjZT0ibm9ybWFsIiBmb250PSJkZWZhdWx0IiBzaXplPSIxMDAlIj4sIFJh
-ZHU8L3N0eWxlPjwvYXV0aG9yPjxhdXRob3I+VHV2aS1BcmFkLCBJbmJhbDwvYXV0aG9yPjxhdXRo
-b3I+TW9uY2VsLCBNYXJpZS1IZcK0bMOobmU8L2F1dGhvcj48YXV0aG9yPkRlc3ByaWXCtGUsIEph
-Y2tpZTwvYXV0aG9yPjxhdXRob3I+Vm9pbmNoZXQsIFBpZXJyZTwvYXV0aG9yPjxhdXRob3I+QmFo
-YWluLCBKZWFuLUphY3F1ZXM8L2F1dGhvcj48L2F1dGhvcnM+PC9jb250cmlidXRvcnM+PGF1dGgt
-YWRkcmVzcz5NT05SRVBPUyBBcmNoYWVvbG9naWNhbCBSZXNlYXJjaCBDZW50cmUgYW5kIE11c2V1
-bSBmb3IgSHVtYW4gQmVoYXZpb3VyYWwgRXZvbHV0aW9uLCBSb21pc2NoLUdlcm1hbmlzY2hlcyBa
-ZW50cmFsbXVzZXVtLCBMZWlibml6LUZvcnNjaHVuZ3NpbnN0aXR1dCBmdXIgQXJjaGFvbG9naWUs
-IE5ldXdpZWQsIEdlcm1hbnkuJiN4RDtDZW50ZXIgZm9yIHRoZSBTdHVkeSBvZiBIdW1hbiBPcmln
-aW5zLCBEZXBhcnRtZW50IG9mIEFudGhyb3BvbG9neSwgTmV3IFlvcmsgVW5pdmVyc2l0eSwgTmV3
-IFlvcmssIFVuaXRlZCBTdGF0ZXMgb2YgQW1lcmljYS4mI3hEO0RlcGFydG1lbnQgb2YgTmF0dXJh
-bCBTY2llbmNlcywgVGhlIE9wZW4gVW5pdmVyc2l0eSBvZiBJc3JhZWwsIFJhYW5hbmEsIElzcmFl
-bC4mI3hEO0RlcGFydGVtZW50IGRlIFByZWhpc3RvaXJlLVVNUiA3MTk0IENOUlMsIEluc3RpdHV0
-IGRlIFBhbGVvbnRvbG9naWUgSHVtYWluZSwgTXVzZXVtIE5hdGlvbmFsIGQmYXBvcztIaXN0b2ly
-ZSBOYXR1cmVsbGUsIFBhcmlzLCBGcmFuY2UuPC9hdXRoLWFkZHJlc3M+PHRpdGxlcz48dGl0bGU+
-SGlnaCBIYW5kYXhlIFN5bW1ldHJ5IGF0IHRoZSBCZWdpbm5pbmcgb2YgdGhlIEV1cm9wZWFuIEFj
-aGV1bGlhbjogVGhlIERhdGEgZnJvbSBMYSBOb2lyYSAoRnJhbmNlKSBpbiBDb250ZXh0PC90aXRs
-ZT48c2Vjb25kYXJ5LXRpdGxlPlBMb1MgT25lPC9zZWNvbmRhcnktdGl0bGU+PC90aXRsZXM+PHBl
-cmlvZGljYWw+PGZ1bGwtdGl0bGU+UExvUyBPbmU8L2Z1bGwtdGl0bGU+PGFiYnItMT5QbG9TIG9u
-ZTwvYWJici0xPjwvcGVyaW9kaWNhbD48cGFnZXM+ZTAxNzcwNjM8L3BhZ2VzPjx2b2x1bWU+MTI8
-L3ZvbHVtZT48bnVtYmVyPjU8L251bWJlcj48ZWRpdGlvbj4yMDE3LzA1LzE5PC9lZGl0aW9uPjxr
-ZXl3b3Jkcz48a2V5d29yZD5BbmltYWxzPC9rZXl3b3JkPjxrZXl3b3JkPkFyY2hhZW9sb2d5PC9r
-ZXl3b3JkPjxrZXl3b3JkPipBcnRocm9wb2RzPC9rZXl3b3JkPjxrZXl3b3JkPkV1cm9wZTwva2V5
-d29yZD48a2V5d29yZD4qRm9zc2lsczwva2V5d29yZD48a2V5d29yZD5GcmFuY2U8L2tleXdvcmQ+
-PGtleXdvcmQ+R2VvZ3JhcGh5PC9rZXl3b3JkPjwva2V5d29yZHM+PGRhdGVzPjx5ZWFyPjIwMTc8
-L3llYXI+PC9kYXRlcz48aXNibj4xOTMyLTYyMDMgKEVsZWN0cm9uaWMpJiN4RDsxOTMyLTYyMDMg
-KExpbmtpbmcpPC9pc2JuPjxhY2Nlc3Npb24tbnVtPjI4NTIwNzQ1PC9hY2Nlc3Npb24tbnVtPjx1
-cmxzPjxyZWxhdGVkLXVybHM+PHVybD5odHRwczovL3d3dy5uY2JpLm5sbS5uaWguZ292L3B1Ym1l
-ZC8yODUyMDc0NTwvdXJsPjwvcmVsYXRlZC11cmxzPjwvdXJscz48Y3VzdG9tMj5QTUM1NDM1MTc3
-PC9jdXN0b20yPjxlbGVjdHJvbmljLXJlc291cmNlLW51bT4xMC4xMzcxL2pvdXJuYWwucG9uZS4w
-MTc3MDYzPC9lbGVjdHJvbmljLXJlc291cmNlLW51bT48L3JlY29yZD48L0NpdGU+PENpdGU+PEF1
-dGhvcj5TZXJ3YXRrYTwvQXV0aG9yPjxZZWFyPjIwMTU8L1llYXI+PFJlY051bT4xMTU0ODwvUmVj
-TnVtPjxyZWNvcmQ+PHJlYy1udW1iZXI+MTE1NDg8L3JlYy1udW1iZXI+PGZvcmVpZ24ta2V5cz48
-a2V5IGFwcD0iRU4iIGRiLWlkPSJ3dHRkZnByZHFkNXZzYWUwcnc5eHd0czV6dnB3eHM1dDA1Znci
-IHRpbWVzdGFtcD0iMTUxMTg3NjE5MCIgZ3VpZD0iMmNhNjA2ZmUtNjdkZS00ZDU5LTkzODYtNzEz
-NDExZmJkYzZkIj4xMTU0ODwva2V5PjxrZXkgYXBwPSJFTldlYiIgZGItaWQ9IiI+MDwva2V5Pjwv
-Zm9yZWlnbi1rZXlzPjxyZWYtdHlwZSBuYW1lPSJKb3VybmFsIEFydGljbGUiPjE3PC9yZWYtdHlw
-ZT48Y29udHJpYnV0b3JzPjxhdXRob3JzPjxhdXRob3I+U2Vyd2F0a2EsIEthbWlsPC9hdXRob3I+
-PC9hdXRob3JzPjwvY29udHJpYnV0b3JzPjx0aXRsZXM+PHRpdGxlPlNoYXBlIFZhcmlhdGlvbiBv
-ZiBNaWRkbGUgUGFsYWVvbGl0aGljIEJpZmFjaWFsIFRvb2xzIGZyb20gU291dGhlcm4gUG9sYW5k
-OiBBIEdlb21ldHJpYyBNb3JwaG9tZXRyaWMgQXBwcm9hY2ggdG8gS2VpbG1lc3NlcmdydXBwZW4g
-SGFuZGF4ZXMgYW5kIEJhY2tlZCBLbml2ZXM8L3RpdGxlPjxzZWNvbmRhcnktdGl0bGU+TGl0aGlj
-czwvc2Vjb25kYXJ5LXRpdGxlPjwvdGl0bGVzPjxwZXJpb2RpY2FsPjxmdWxsLXRpdGxlPkxpdGhp
-Y3M8L2Z1bGwtdGl0bGU+PC9wZXJpb2RpY2FsPjxwYWdlcz4xOC0zMjwvcGFnZXM+PHZvbHVtZT4z
-NTwvdm9sdW1lPjxkYXRlcz48eWVhcj4yMDE1PC95ZWFyPjwvZGF0ZXM+PHVybHM+PHJlbGF0ZWQt
-dXJscz48dXJsPmh0dHA6Ly9qb3VybmFsLmxpdGhpY3Mub3JnL2luZGV4LnBocC9saXRoaWNzL2Fy
-dGljbGUvdmlld0ZpbGUvMzcxLzM1MzwvdXJsPjwvcmVsYXRlZC11cmxzPjwvdXJscz48L3JlY29y
-ZD48L0NpdGU+PC9FbmROb3RlPn==
+cj5TZXJ3YXRrYSwgS2FtaWw8L2F1dGhvcj48L2F1dGhvcnM+PC9jb250cmlidXRvcnM+PHRpdGxl
+cz48dGl0bGU+U2hhcGUgVmFyaWF0aW9uIG9mIE1pZGRsZSBQYWxhZW9saXRoaWMgQmlmYWNpYWwg
+VG9vbHMgZnJvbSBTb3V0aGVybiBQb2xhbmQ6IEEgR2VvbWV0cmljIE1vcnBob21ldHJpYyBBcHBy
+b2FjaCB0byBLZWlsbWVzc2VyZ3J1cHBlbiBIYW5kYXhlcyBhbmQgQmFja2VkIEtuaXZlczwvdGl0
+bGU+PHNlY29uZGFyeS10aXRsZT5MaXRoaWNzPC9zZWNvbmRhcnktdGl0bGU+PC90aXRsZXM+PHBl
+cmlvZGljYWw+PGZ1bGwtdGl0bGU+TGl0aGljczwvZnVsbC10aXRsZT48L3BlcmlvZGljYWw+PHBh
+Z2VzPjE4LTMyPC9wYWdlcz48dm9sdW1lPjM1PC92b2x1bWU+PGRhdGVzPjx5ZWFyPjIwMTU8L3ll
+YXI+PC9kYXRlcz48dXJscz48cmVsYXRlZC11cmxzPjx1cmw+aHR0cDovL2pvdXJuYWwubGl0aGlj
+cy5vcmcvaW5kZXgucGhwL2xpdGhpY3MvYXJ0aWNsZS92aWV3RmlsZS8zNzEvMzUzPC91cmw+PC9y
+ZWxhdGVkLXVybHM+PC91cmxzPjwvcmVjb3JkPjwvQ2l0ZT48Q2l0ZT48QXV0aG9yPkl2YW5vdmFp
+dMSXPC9BdXRob3I+PFllYXI+MjAxOTwvWWVhcj48UmVjTnVtPjIwODk3PC9SZWNOdW0+PHJlY29y
+ZD48cmVjLW51bWJlcj4yMDg5NzwvcmVjLW51bWJlcj48Zm9yZWlnbi1rZXlzPjxrZXkgYXBwPSJF
+TiIgZGItaWQ9Ind0dGRmcHJkcWQ1dnNhZTBydzl4d3RzNXp2cHd4czV0MDVmdyIgdGltZXN0YW1w
+PSIxNjAyMjYyNDE5IiBndWlkPSI0N2ZkOTA0ZS1kYjhlLTQwYjctODAxZi0wMWFjMzQxOWRkZDQi
+PjIwODk3PC9rZXk+PC9mb3JlaWduLWtleXM+PHJlZi10eXBlIG5hbWU9IkpvdXJuYWwgQXJ0aWNs
+ZSI+MTc8L3JlZi10eXBlPjxjb250cmlidXRvcnM+PGF1dGhvcnM+PGF1dGhvcj5JdmFub3ZhaXTE
+lywgTGl2aWphPC9hdXRob3I+PGF1dGhvcj5TZXJ3YXRrYSwgS2FtaWw8L2F1dGhvcj48YXV0aG9y
+PkhvZ2dhcmQsIENocmlzdGlhbiBTdGV2ZW48L2F1dGhvcj48YXV0aG9yPlNhdWVyLCBGbG9yaWFu
+PC9hdXRob3I+PGF1dGhvcj5SaWVkZSwgRmVsaXg8L2F1dGhvcj48L2F1dGhvcnM+PC9jb250cmli
+dXRvcnM+PHRpdGxlcz48dGl0bGU+QWxsIHRoZXNlIEZhbnRhc3RpYyBDdWx0dXJlcz8gUmVzZWFy
+Y2ggSGlzdG9yeSBhbmQgUmVnaW9uYWxpemF0aW9uIGluIHRoZSBMYXRlIFBhbGFlb2xpdGhpYyBU
+YW5nZWQgUG9pbnQgQ3VsdHVyZXMgb2YgRWFzdGVybiBFdXJvcGU8L3RpdGxlPjxzZWNvbmRhcnkt
+dGl0bGU+RXVyb3BlYW4gSm91cm5hbCBvZiBBcmNoYWVvbG9neTwvc2Vjb25kYXJ5LXRpdGxlPjwv
+dGl0bGVzPjxwZXJpb2RpY2FsPjxmdWxsLXRpdGxlPkV1cm9wZWFuIEpvdXJuYWwgb2YgQXJjaGFl
+b2xvZ3k8L2Z1bGwtdGl0bGU+PC9wZXJpb2RpY2FsPjxwYWdlcz4xNjItMTg1PC9wYWdlcz48dm9s
+dW1lPjIzPC92b2x1bWU+PG51bWJlcj4yPC9udW1iZXI+PHNlY3Rpb24+MTYyPC9zZWN0aW9uPjxk
+YXRlcz48eWVhcj4yMDE5PC95ZWFyPjwvZGF0ZXM+PGlzYm4+MTQ2MS05NTcxJiN4RDsxNzQxLTI3
+MjI8L2lzYm4+PHVybHM+PC91cmxzPjxlbGVjdHJvbmljLXJlc291cmNlLW51bT4xMC4xMDE3L2Vh
+YS4yMDE5LjU5PC9lbGVjdHJvbmljLXJlc291cmNlLW51bT48L3JlY29yZD48L0NpdGU+PC9FbmRO
+b3RlPgB=
 </w:fldData>
         </w:fldChar>
       </w:r>
@@ -3805,13 +3932,6 @@
           <w:szCs w:val="24"/>
         </w:rPr>
         <w:fldChar w:fldCharType="end"/>
-      </w:r>
-      <w:r>
-        <w:rPr>
-          <w:rFonts w:ascii="Lato Light" w:hAnsi="Lato Light"/>
-          <w:sz w:val="24"/>
-          <w:szCs w:val="24"/>
-        </w:rPr>
       </w:r>
       <w:r>
         <w:rPr>
@@ -3915,7 +4035,24 @@
         </w:rPr>
         <w:t xml:space="preserve">; </w:t>
       </w:r>
-      <w:hyperlink w:anchor="_ENREF_12" w:tooltip="Saragusti, 2005 #4347" w:history="1">
+      <w:hyperlink w:anchor="_ENREF_10" w:tooltip="Ivanovaitė, 2019 #20897" w:history="1">
+        <w:r>
+          <w:rPr>
+            <w:rStyle w:val="Hyperlink"/>
+          </w:rPr>
+          <w:t>Ivanovaitė, et al. 2019</w:t>
+        </w:r>
+      </w:hyperlink>
+      <w:r>
+        <w:rPr>
+          <w:rFonts w:ascii="Lato Light" w:hAnsi="Lato Light"/>
+          <w:noProof/>
+          <w:sz w:val="24"/>
+          <w:szCs w:val="24"/>
+        </w:rPr>
+        <w:t xml:space="preserve">; </w:t>
+      </w:r>
+      <w:hyperlink w:anchor="_ENREF_13" w:tooltip="Saragusti, 2005 #4347" w:history="1">
         <w:r>
           <w:rPr>
             <w:rStyle w:val="Hyperlink"/>
@@ -3932,7 +4069,7 @@
         </w:rPr>
         <w:t xml:space="preserve">; </w:t>
       </w:r>
-      <w:hyperlink w:anchor="_ENREF_13" w:tooltip="Serwatka, 2015 #11548" w:history="1">
+      <w:hyperlink w:anchor="_ENREF_14" w:tooltip="Serwatka, 2015 #11548" w:history="1">
         <w:r>
           <w:rPr>
             <w:rStyle w:val="Hyperlink"/>
@@ -4019,7 +4156,7 @@
           <w:sz w:val="24"/>
           <w:szCs w:val="24"/>
         </w:rPr>
-        <w:instrText xml:space="preserve"> ADDIN EN.CITE &lt;EndNote&gt;&lt;Cite&gt;&lt;Author&gt;Bonhomme&lt;/Author&gt;&lt;Year&gt;2017&lt;/Year&gt;&lt;RecNum&gt;20898&lt;/RecNum&gt;&lt;DisplayText&gt;(Bonhomme, et al. 2017)&lt;/DisplayText&gt;&lt;record&gt;&lt;rec-number&gt;20898&lt;/rec-number&gt;&lt;foreign-keys&gt;&lt;key app="EN" db-id="wttdfprdqd5vsae0rw9xwts5zvpwxs5t05fw" timestamp="1602263246"&gt;20898&lt;/key&gt;&lt;/foreign-keys&gt;&lt;ref-type name="Journal Article"&gt;17&lt;/ref-type&gt;&lt;contributors&gt;&lt;authors&gt;&lt;author&gt;Bonhomme, Vincent&lt;/author&gt;&lt;author&gt;Forster, Emily&lt;/author&gt;&lt;author&gt;Wallace, Michael&lt;/author&gt;&lt;author&gt;Stillman, Eleanor&lt;/author&gt;&lt;author&gt;Charles, Michael&lt;/author&gt;&lt;author&gt;Jones, Glynis&lt;/author&gt;&lt;/authors&gt;&lt;/contributors&gt;&lt;titles&gt;&lt;title&gt;Identification of inter- and intra-species variation in cereal grains through geometric morphometric analysis, and its resilience under experimental charring&lt;/title&gt;&lt;secondary-title&gt;Journal of Archaeological Science&lt;/secondary-title&gt;&lt;/titles&gt;&lt;periodical&gt;&lt;full-title&gt;Journal of Archaeological Science&lt;/full-title&gt;&lt;/periodical&gt;&lt;pages&gt;60-67&lt;/pages&gt;&lt;volume&gt;86&lt;/volume&gt;&lt;section&gt;60&lt;/section&gt;&lt;dates&gt;&lt;year&gt;2017&lt;/year&gt;&lt;/dates&gt;&lt;isbn&gt;03054403&lt;/isbn&gt;&lt;urls&gt;&lt;/urls&gt;&lt;electronic-resource-num&gt;10.1016/j.jas.2017.09.010&lt;/electronic-resource-num&gt;&lt;/record&gt;&lt;/Cite&gt;&lt;/EndNote&gt;</w:instrText>
+        <w:instrText xml:space="preserve"> ADDIN EN.CITE &lt;EndNote&gt;&lt;Cite&gt;&lt;Author&gt;Bonhomme&lt;/Author&gt;&lt;Year&gt;2017&lt;/Year&gt;&lt;RecNum&gt;20898&lt;/RecNum&gt;&lt;DisplayText&gt;(Bonhomme, et al. 2017)&lt;/DisplayText&gt;&lt;record&gt;&lt;rec-number&gt;20898&lt;/rec-number&gt;&lt;foreign-keys&gt;&lt;key app="EN" db-id="wttdfprdqd5vsae0rw9xwts5zvpwxs5t05fw" timestamp="1602263246" guid="20995f04-7f54-47fb-bad1-c4925e58e3d8"&gt;20898&lt;/key&gt;&lt;/foreign-keys&gt;&lt;ref-type name="Journal Article"&gt;17&lt;/ref-type&gt;&lt;contributors&gt;&lt;authors&gt;&lt;author&gt;Bonhomme, Vincent&lt;/author&gt;&lt;author&gt;Forster, Emily&lt;/author&gt;&lt;author&gt;Wallace, Michael&lt;/author&gt;&lt;author&gt;Stillman, Eleanor&lt;/author&gt;&lt;author&gt;Charles, Michael&lt;/author&gt;&lt;author&gt;Jones, Glynis&lt;/author&gt;&lt;/authors&gt;&lt;/contributors&gt;&lt;titles&gt;&lt;title&gt;Identification of inter- and intra-species variation in cereal grains through geometric morphometric analysis, and its resilience under experimental charring&lt;/title&gt;&lt;secondary-title&gt;Journal of Archaeological Science&lt;/secondary-title&gt;&lt;/titles&gt;&lt;periodical&gt;&lt;full-title&gt;Journal of Archaeological Science&lt;/full-title&gt;&lt;/periodical&gt;&lt;pages&gt;60-67&lt;/pages&gt;&lt;volume&gt;86&lt;/volume&gt;&lt;section&gt;60&lt;/section&gt;&lt;dates&gt;&lt;year&gt;2017&lt;/year&gt;&lt;/dates&gt;&lt;isbn&gt;03054403&lt;/isbn&gt;&lt;urls&gt;&lt;/urls&gt;&lt;electronic-resource-num&gt;10.1016/j.jas.2017.09.010&lt;/electronic-resource-num&gt;&lt;/record&gt;&lt;/Cite&gt;&lt;/EndNote&gt;</w:instrText>
       </w:r>
       <w:r>
         <w:rPr>
@@ -4128,7 +4265,7 @@
           <w:sz w:val="24"/>
           <w:szCs w:val="24"/>
         </w:rPr>
-        <w:instrText xml:space="preserve"> ADDIN EN.CITE &lt;EndNote&gt;&lt;Cite&gt;&lt;Author&gt;Bonhomme&lt;/Author&gt;&lt;Year&gt;2014&lt;/Year&gt;&lt;RecNum&gt;20896&lt;/RecNum&gt;&lt;DisplayText&gt;(Bonhomme, et al. 2014)&lt;/DisplayText&gt;&lt;record&gt;&lt;rec-number&gt;20896&lt;/rec-number&gt;&lt;foreign-keys&gt;&lt;key app="EN" db-id="wttdfprdqd5vsae0rw9xwts5zvpwxs5t05fw" timestamp="1602262085"&gt;20896&lt;/key&gt;&lt;/foreign-keys&gt;&lt;ref-type name="Journal Article"&gt;17&lt;/ref-type&gt;&lt;contributors&gt;&lt;authors&gt;&lt;author&gt;Bonhomme, Vincent&lt;/author&gt;&lt;author&gt;Picq, Sandrine&lt;/author&gt;&lt;author&gt;Gaucherel, Cédric&lt;/author&gt;&lt;author&gt;Claude, Julien&lt;/author&gt;&lt;/authors&gt;&lt;/contributors&gt;&lt;titles&gt;&lt;title&gt;Momocs: Outline Analysis UsingR&lt;/title&gt;&lt;secondary-title&gt;Journal of Statistical Software&lt;/secondary-title&gt;&lt;/titles&gt;&lt;periodical&gt;&lt;full-title&gt;Journal of Statistical Software&lt;/full-title&gt;&lt;/periodical&gt;&lt;volume&gt;56&lt;/volume&gt;&lt;number&gt;13&lt;/number&gt;&lt;dates&gt;&lt;year&gt;2014&lt;/year&gt;&lt;/dates&gt;&lt;isbn&gt;1548-7660&lt;/isbn&gt;&lt;urls&gt;&lt;/urls&gt;&lt;electronic-resource-num&gt;10.18637/jss.v056.i13&lt;/electronic-resource-num&gt;&lt;/record&gt;&lt;/Cite&gt;&lt;/EndNote&gt;</w:instrText>
+        <w:instrText xml:space="preserve"> ADDIN EN.CITE &lt;EndNote&gt;&lt;Cite&gt;&lt;Author&gt;Bonhomme&lt;/Author&gt;&lt;Year&gt;2014&lt;/Year&gt;&lt;RecNum&gt;20896&lt;/RecNum&gt;&lt;DisplayText&gt;(Bonhomme, et al. 2014)&lt;/DisplayText&gt;&lt;record&gt;&lt;rec-number&gt;20896&lt;/rec-number&gt;&lt;foreign-keys&gt;&lt;key app="EN" db-id="wttdfprdqd5vsae0rw9xwts5zvpwxs5t05fw" timestamp="1602262085" guid="8a37ca40-1657-4cf5-b367-316c52176af1"&gt;20896&lt;/key&gt;&lt;/foreign-keys&gt;&lt;ref-type name="Journal Article"&gt;17&lt;/ref-type&gt;&lt;contributors&gt;&lt;authors&gt;&lt;author&gt;Bonhomme, Vincent&lt;/author&gt;&lt;author&gt;Picq, Sandrine&lt;/author&gt;&lt;author&gt;Gaucherel, Cédric&lt;/author&gt;&lt;author&gt;Claude, Julien&lt;/author&gt;&lt;/authors&gt;&lt;/contributors&gt;&lt;titles&gt;&lt;title&gt;Momocs: Outline Analysis UsingR&lt;/title&gt;&lt;secondary-title&gt;Journal of Statistical Software&lt;/secondary-title&gt;&lt;/titles&gt;&lt;periodical&gt;&lt;full-title&gt;Journal of Statistical Software&lt;/full-title&gt;&lt;/periodical&gt;&lt;volume&gt;56&lt;/volume&gt;&lt;number&gt;13&lt;/number&gt;&lt;dates&gt;&lt;year&gt;2014&lt;/year&gt;&lt;/dates&gt;&lt;isbn&gt;1548-7660&lt;/isbn&gt;&lt;urls&gt;&lt;/urls&gt;&lt;electronic-resource-num&gt;10.18637/jss.v056.i13&lt;/electronic-resource-num&gt;&lt;/record&gt;&lt;/Cite&gt;&lt;/EndNote&gt;</w:instrText>
       </w:r>
       <w:r>
         <w:rPr>
@@ -4340,10 +4477,10 @@
           <w:szCs w:val="24"/>
         </w:rPr>
         <w:object w:dxaOrig="10544" w:dyaOrig="9180">
-          <v:shape id="_x0000_i1025" type="#_x0000_t75" style="width:332.95pt;height:290.3pt" o:ole="">
+          <v:shape id="_x0000_i1026" type="#_x0000_t75" style="width:333.1pt;height:289.9pt" o:ole="">
             <v:imagedata r:id="rId6" o:title=""/>
           </v:shape>
-          <o:OLEObject Type="Embed" ProgID="Acrobat.Document.DC" ShapeID="_x0000_i1025" DrawAspect="Content" ObjectID="_1663818765" r:id="rId7"/>
+          <o:OLEObject Type="Embed" ProgID="Acrobat.Document.DC" ShapeID="_x0000_i1026" DrawAspect="Content" ObjectID="_1663826001" r:id="rId7"/>
         </w:object>
       </w:r>
     </w:p>
@@ -4846,16 +4983,7 @@
         <w:t>è</w:t>
       </w:r>
       <w:r>
-        <w:t>ne Moncel, Jackie Desprie</w:t>
-      </w:r>
-      <w:r>
-        <w:rPr>
-          <w:rFonts w:cs="Lato Light"/>
-        </w:rPr>
-        <w:t>´</w:t>
-      </w:r>
-      <w:r>
-        <w:t>e, Pierre Voinchet and Jean-Jacques Bahain</w:t>
+        <w:t>ne Moncel, Jackie Desprie´e, Pierre Voinchet and Jean-Jacques Bahain</w:t>
       </w:r>
     </w:p>
     <w:p>
@@ -4895,7 +5023,16 @@
       </w:pPr>
       <w:bookmarkStart w:id="10" w:name="_ENREF_10"/>
       <w:r>
-        <w:t>Luedtke, Barbara E.</w:t>
+        <w:t>Ivanovait</w:t>
+      </w:r>
+      <w:r>
+        <w:rPr>
+          <w:rFonts w:ascii="Calibri" w:hAnsi="Calibri"/>
+        </w:rPr>
+        <w:t>ė</w:t>
+      </w:r>
+      <w:r>
+        <w:t>, Livija, Kamil Serwatka, Christian Steven Hoggard, Florian Sauer and Felix Riede</w:t>
       </w:r>
     </w:p>
     <w:p>
@@ -4905,19 +5042,20 @@
       </w:pPr>
       <w:r>
         <w:tab/>
-        <w:t>1992</w:t>
+        <w:t>2019</w:t>
       </w:r>
       <w:r>
         <w:tab/>
-      </w:r>
-      <w:r>
-        <w:rPr>
-          <w:i/>
-        </w:rPr>
-        <w:t>An Archaeologist's Guide to Chert and Flint</w:t>
-      </w:r>
-      <w:r>
-        <w:t xml:space="preserve">. Institute of Archaeology. </w:t>
+        <w:t xml:space="preserve">All these Fantastic Cultures? Research History and Regionalization in the Late Palaeolithic Tanged Point Cultures of Eastern Europe. </w:t>
+      </w:r>
+      <w:r>
+        <w:rPr>
+          <w:i/>
+        </w:rPr>
+        <w:t>European Journal of Archaeology</w:t>
+      </w:r>
+      <w:r>
+        <w:t xml:space="preserve"> 23(2):162-185. DOI: 10.1017/eaa.2019.59</w:t>
       </w:r>
     </w:p>
     <w:bookmarkEnd w:id="10"/>
@@ -4933,6 +5071,45 @@
         <w:ind w:left="720" w:hanging="720"/>
       </w:pPr>
       <w:bookmarkStart w:id="11" w:name="_ENREF_11"/>
+      <w:r>
+        <w:t>Luedtke, Barbara E.</w:t>
+      </w:r>
+    </w:p>
+    <w:p>
+      <w:pPr>
+        <w:pStyle w:val="EndNoteBibliography"/>
+        <w:ind w:left="720" w:hanging="720"/>
+      </w:pPr>
+      <w:r>
+        <w:tab/>
+        <w:t>1992</w:t>
+      </w:r>
+      <w:r>
+        <w:tab/>
+      </w:r>
+      <w:r>
+        <w:rPr>
+          <w:i/>
+        </w:rPr>
+        <w:t>An Archaeologist's Guide to Chert and Flint</w:t>
+      </w:r>
+      <w:r>
+        <w:t xml:space="preserve">. Institute of Archaeology. </w:t>
+      </w:r>
+    </w:p>
+    <w:bookmarkEnd w:id="11"/>
+    <w:p>
+      <w:pPr>
+        <w:pStyle w:val="EndNoteBibliography"/>
+        <w:spacing w:after="0"/>
+      </w:pPr>
+    </w:p>
+    <w:p>
+      <w:pPr>
+        <w:pStyle w:val="EndNoteBibliography"/>
+        <w:ind w:left="720" w:hanging="720"/>
+      </w:pPr>
+      <w:bookmarkStart w:id="12" w:name="_ENREF_12"/>
       <w:r>
         <w:t>R Development Core Team</w:t>
       </w:r>
@@ -4972,7 +5149,7 @@
         <w:t>October 15, 2020.</w:t>
       </w:r>
     </w:p>
-    <w:bookmarkEnd w:id="11"/>
+    <w:bookmarkEnd w:id="12"/>
     <w:p>
       <w:pPr>
         <w:pStyle w:val="EndNoteBibliography"/>
@@ -4984,7 +5161,7 @@
         <w:pStyle w:val="EndNoteBibliography"/>
         <w:ind w:left="720" w:hanging="720"/>
       </w:pPr>
-      <w:bookmarkStart w:id="12" w:name="_ENREF_12"/>
+      <w:bookmarkStart w:id="13" w:name="_ENREF_13"/>
       <w:r>
         <w:t>Saragusti, Idit, Avshalom Karasik, Ilan Sharon and Uzy Smilansky</w:t>
       </w:r>
@@ -5012,7 +5189,7 @@
         <w:t xml:space="preserve"> 32(6):841-853. DOI: 10.1016/j.jas.2005.01.002</w:t>
       </w:r>
     </w:p>
-    <w:bookmarkEnd w:id="12"/>
+    <w:bookmarkEnd w:id="13"/>
     <w:p>
       <w:pPr>
         <w:pStyle w:val="EndNoteBibliography"/>
@@ -5024,7 +5201,7 @@
         <w:pStyle w:val="EndNoteBibliography"/>
         <w:ind w:left="720" w:hanging="720"/>
       </w:pPr>
-      <w:bookmarkStart w:id="13" w:name="_ENREF_13"/>
+      <w:bookmarkStart w:id="14" w:name="_ENREF_14"/>
       <w:r>
         <w:t>Serwatka, Kamil</w:t>
       </w:r>
@@ -5052,7 +5229,7 @@
         <w:t xml:space="preserve"> 35:18-32. </w:t>
       </w:r>
     </w:p>
-    <w:bookmarkEnd w:id="13"/>
+    <w:bookmarkEnd w:id="14"/>
     <w:p>
       <w:pPr>
         <w:pStyle w:val="EndNoteBibliography"/>
@@ -5491,7 +5668,6 @@
   <w:style w:type="character" w:default="1" w:styleId="DefaultParagraphFont">
     <w:name w:val="Default Paragraph Font"/>
     <w:uiPriority w:val="1"/>
-    <w:semiHidden/>
     <w:unhideWhenUsed/>
   </w:style>
   <w:style w:type="table" w:default="1" w:styleId="TableNormal">

--- a/selden-caj2020.docx
+++ b/selden-caj2020.docx
@@ -37,9 +37,8 @@
           <w:sz w:val="32"/>
           <w:szCs w:val="32"/>
         </w:rPr>
-        <w:t xml:space="preserve">SHAPE AS </w:t>
-      </w:r>
-      <w:proofErr w:type="gramStart"/>
+        <w:t>SHAP</w:t>
+      </w:r>
       <w:r>
         <w:rPr>
           <w:rFonts w:ascii="Lato Light" w:hAnsi="Lato Light"/>
@@ -47,9 +46,8 @@
           <w:sz w:val="32"/>
           <w:szCs w:val="32"/>
         </w:rPr>
-        <w:t>A</w:t>
-      </w:r>
-      <w:proofErr w:type="gramEnd"/>
+        <w:t>E AS A FUNCTION OF RAW MATERIAL:</w:t>
+      </w:r>
       <w:r>
         <w:rPr>
           <w:rFonts w:ascii="Lato Light" w:hAnsi="Lato Light"/>
@@ -57,7 +55,7 @@
           <w:sz w:val="32"/>
           <w:szCs w:val="32"/>
         </w:rPr>
-        <w:t xml:space="preserve"> FUNCTION OF RAW MATERIAL? PRELIMINARY RESULTS FROM THE SOUTHERN CADDO AREA</w:t>
+        <w:t xml:space="preserve"> PRELIMINARY RESULTS FROM THE SOUTHERN CADDO AREA</w:t>
       </w:r>
     </w:p>
     <w:p>
@@ -446,17 +444,29 @@
           <w:rFonts w:ascii="Lato Light" w:hAnsi="Lato Light"/>
           <w:i/>
         </w:rPr>
-        <w:t xml:space="preserve">o test the hypothesis that </w:t>
-      </w:r>
-      <w:proofErr w:type="spellStart"/>
-      <w:r>
-        <w:rPr>
-          <w:rFonts w:ascii="Lato Light" w:hAnsi="Lato Light"/>
-          <w:i/>
-        </w:rPr>
-        <w:t>Perdiz</w:t>
-      </w:r>
-      <w:proofErr w:type="spellEnd"/>
+        <w:t xml:space="preserve">o test the hypothesis that Perdiz </w:t>
+      </w:r>
+      <w:r>
+        <w:rPr>
+          <w:rFonts w:ascii="Lato Light" w:hAnsi="Lato Light"/>
+          <w:i/>
+        </w:rPr>
+        <w:t xml:space="preserve">arrow </w:t>
+      </w:r>
+      <w:r>
+        <w:rPr>
+          <w:rFonts w:ascii="Lato Light" w:hAnsi="Lato Light"/>
+          <w:i/>
+        </w:rPr>
+        <w:t>point shape differs by raw material</w:t>
+      </w:r>
+      <w:r>
+        <w:rPr>
+          <w:rFonts w:ascii="Lato Light" w:hAnsi="Lato Light"/>
+          <w:i/>
+        </w:rPr>
+        <w:t xml:space="preserve"> type,</w:t>
+      </w:r>
       <w:r>
         <w:rPr>
           <w:rFonts w:ascii="Lato Light" w:hAnsi="Lato Light"/>
@@ -469,28 +479,119 @@
           <w:rFonts w:ascii="Lato Light" w:hAnsi="Lato Light"/>
           <w:i/>
         </w:rPr>
-        <w:t xml:space="preserve">arrow </w:t>
-      </w:r>
-      <w:r>
-        <w:rPr>
-          <w:rFonts w:ascii="Lato Light" w:hAnsi="Lato Light"/>
-          <w:i/>
-        </w:rPr>
-        <w:t>point shape differs by raw material</w:t>
-      </w:r>
-      <w:r>
-        <w:rPr>
-          <w:rFonts w:ascii="Lato Light" w:hAnsi="Lato Light"/>
-          <w:i/>
-        </w:rPr>
-        <w:t xml:space="preserve"> type</w:t>
-      </w:r>
-      <w:r>
-        <w:rPr>
-          <w:rFonts w:ascii="Lato Light" w:hAnsi="Lato Light"/>
-          <w:i/>
-        </w:rPr>
-        <w:t>,</w:t>
+        <w:t xml:space="preserve">Perdiz arrow points from </w:t>
+      </w:r>
+      <w:r>
+        <w:rPr>
+          <w:rFonts w:ascii="Lato Light" w:hAnsi="Lato Light"/>
+          <w:i/>
+        </w:rPr>
+        <w:t>10</w:t>
+      </w:r>
+      <w:r>
+        <w:rPr>
+          <w:rFonts w:ascii="Lato Light" w:hAnsi="Lato Light"/>
+          <w:i/>
+        </w:rPr>
+        <w:t xml:space="preserve"> Caddo sites were</w:t>
+      </w:r>
+      <w:r>
+        <w:rPr>
+          <w:rFonts w:ascii="Lato Light" w:hAnsi="Lato Light"/>
+          <w:i/>
+        </w:rPr>
+        <w:t xml:space="preserve"> aggregated for a study of</w:t>
+      </w:r>
+      <w:r>
+        <w:rPr>
+          <w:rFonts w:ascii="Lato Light" w:hAnsi="Lato Light"/>
+          <w:i/>
+        </w:rPr>
+        <w:t xml:space="preserve"> two-dimensional geometric morphometric</w:t>
+      </w:r>
+      <w:r>
+        <w:rPr>
+          <w:rFonts w:ascii="Lato Light" w:hAnsi="Lato Light"/>
+          <w:i/>
+        </w:rPr>
+        <w:t>s</w:t>
+      </w:r>
+      <w:r>
+        <w:rPr>
+          <w:rFonts w:ascii="Lato Light" w:hAnsi="Lato Light"/>
+          <w:i/>
+        </w:rPr>
+        <w:t>. R</w:t>
+      </w:r>
+      <w:r>
+        <w:rPr>
+          <w:rFonts w:ascii="Lato Light" w:hAnsi="Lato Light"/>
+          <w:i/>
+        </w:rPr>
+        <w:t xml:space="preserve">esults </w:t>
+      </w:r>
+      <w:r>
+        <w:rPr>
+          <w:rFonts w:ascii="Lato Light" w:hAnsi="Lato Light"/>
+          <w:i/>
+        </w:rPr>
+        <w:t>demonstrate</w:t>
+      </w:r>
+      <w:r>
+        <w:rPr>
+          <w:rFonts w:ascii="Lato Light" w:hAnsi="Lato Light"/>
+          <w:i/>
+        </w:rPr>
+        <w:t xml:space="preserve"> some significant differences in Perdiz </w:t>
+      </w:r>
+      <w:r>
+        <w:rPr>
+          <w:rFonts w:ascii="Lato Light" w:hAnsi="Lato Light"/>
+          <w:i/>
+        </w:rPr>
+        <w:t>s</w:t>
+      </w:r>
+      <w:r>
+        <w:rPr>
+          <w:rFonts w:ascii="Lato Light" w:hAnsi="Lato Light"/>
+          <w:i/>
+        </w:rPr>
+        <w:t>hape among raw materials. Those p</w:t>
+      </w:r>
+      <w:r>
+        <w:rPr>
+          <w:rFonts w:ascii="Lato Light" w:hAnsi="Lato Light"/>
+          <w:i/>
+        </w:rPr>
+        <w:t>oints made from chert were found to differ in shape significantly from those made from jasper, quartzite, and silicified wood, and points made from silicified wood differ from chert, jasper, and quartzite. However, Perdiz points made from jasper and quartzite do not differ significantly in shape.</w:t>
+      </w:r>
+      <w:r>
+        <w:rPr>
+          <w:rFonts w:ascii="Lato Light" w:hAnsi="Lato Light"/>
+          <w:i/>
+        </w:rPr>
+        <w:t xml:space="preserve"> Additional tests were run</w:t>
+      </w:r>
+      <w:r>
+        <w:rPr>
+          <w:rFonts w:ascii="Lato Light" w:hAnsi="Lato Light"/>
+          <w:i/>
+        </w:rPr>
+        <w:t xml:space="preserve"> to assess whether Perdiz shape differs by site and mortuary context. </w:t>
+      </w:r>
+      <w:r>
+        <w:rPr>
+          <w:rFonts w:ascii="Lato Light" w:hAnsi="Lato Light"/>
+          <w:i/>
+        </w:rPr>
+        <w:t>Results demonstrate some significant differences by site</w:t>
+      </w:r>
+      <w:r>
+        <w:rPr>
+          <w:rFonts w:ascii="Lato Light" w:hAnsi="Lato Light"/>
+          <w:i/>
+        </w:rPr>
+        <w:t>, which provided additional information regarding</w:t>
       </w:r>
       <w:r>
         <w:rPr>
@@ -499,214 +600,6 @@
         </w:rPr>
         <w:t xml:space="preserve"> </w:t>
       </w:r>
-      <w:proofErr w:type="spellStart"/>
-      <w:r>
-        <w:rPr>
-          <w:rFonts w:ascii="Lato Light" w:hAnsi="Lato Light"/>
-          <w:i/>
-        </w:rPr>
-        <w:t>Perdiz</w:t>
-      </w:r>
-      <w:proofErr w:type="spellEnd"/>
-      <w:r>
-        <w:rPr>
-          <w:rFonts w:ascii="Lato Light" w:hAnsi="Lato Light"/>
-          <w:i/>
-        </w:rPr>
-        <w:t xml:space="preserve"> arrow points from </w:t>
-      </w:r>
-      <w:r>
-        <w:rPr>
-          <w:rFonts w:ascii="Lato Light" w:hAnsi="Lato Light"/>
-          <w:i/>
-        </w:rPr>
-        <w:t>10</w:t>
-      </w:r>
-      <w:r>
-        <w:rPr>
-          <w:rFonts w:ascii="Lato Light" w:hAnsi="Lato Light"/>
-          <w:i/>
-        </w:rPr>
-        <w:t xml:space="preserve"> Caddo sites </w:t>
-      </w:r>
-      <w:proofErr w:type="gramStart"/>
-      <w:r>
-        <w:rPr>
-          <w:rFonts w:ascii="Lato Light" w:hAnsi="Lato Light"/>
-          <w:i/>
-        </w:rPr>
-        <w:t>were</w:t>
-      </w:r>
-      <w:r>
-        <w:rPr>
-          <w:rFonts w:ascii="Lato Light" w:hAnsi="Lato Light"/>
-          <w:i/>
-        </w:rPr>
-        <w:t xml:space="preserve"> aggregated</w:t>
-      </w:r>
-      <w:proofErr w:type="gramEnd"/>
-      <w:r>
-        <w:rPr>
-          <w:rFonts w:ascii="Lato Light" w:hAnsi="Lato Light"/>
-          <w:i/>
-        </w:rPr>
-        <w:t xml:space="preserve"> for a study of</w:t>
-      </w:r>
-      <w:r>
-        <w:rPr>
-          <w:rFonts w:ascii="Lato Light" w:hAnsi="Lato Light"/>
-          <w:i/>
-        </w:rPr>
-        <w:t xml:space="preserve"> two-dimensional geometric morphometric</w:t>
-      </w:r>
-      <w:r>
-        <w:rPr>
-          <w:rFonts w:ascii="Lato Light" w:hAnsi="Lato Light"/>
-          <w:i/>
-        </w:rPr>
-        <w:t>s</w:t>
-      </w:r>
-      <w:r>
-        <w:rPr>
-          <w:rFonts w:ascii="Lato Light" w:hAnsi="Lato Light"/>
-          <w:i/>
-        </w:rPr>
-        <w:t>. R</w:t>
-      </w:r>
-      <w:r>
-        <w:rPr>
-          <w:rFonts w:ascii="Lato Light" w:hAnsi="Lato Light"/>
-          <w:i/>
-        </w:rPr>
-        <w:t xml:space="preserve">esults </w:t>
-      </w:r>
-      <w:r>
-        <w:rPr>
-          <w:rFonts w:ascii="Lato Light" w:hAnsi="Lato Light"/>
-          <w:i/>
-        </w:rPr>
-        <w:t>demonstrate</w:t>
-      </w:r>
-      <w:r>
-        <w:rPr>
-          <w:rFonts w:ascii="Lato Light" w:hAnsi="Lato Light"/>
-          <w:i/>
-        </w:rPr>
-        <w:t xml:space="preserve"> some significant differences in </w:t>
-      </w:r>
-      <w:proofErr w:type="spellStart"/>
-      <w:r>
-        <w:rPr>
-          <w:rFonts w:ascii="Lato Light" w:hAnsi="Lato Light"/>
-          <w:i/>
-        </w:rPr>
-        <w:t>Perdiz</w:t>
-      </w:r>
-      <w:proofErr w:type="spellEnd"/>
-      <w:r>
-        <w:rPr>
-          <w:rFonts w:ascii="Lato Light" w:hAnsi="Lato Light"/>
-          <w:i/>
-        </w:rPr>
-        <w:t xml:space="preserve"> </w:t>
-      </w:r>
-      <w:r>
-        <w:rPr>
-          <w:rFonts w:ascii="Lato Light" w:hAnsi="Lato Light"/>
-          <w:i/>
-        </w:rPr>
-        <w:t>s</w:t>
-      </w:r>
-      <w:r>
-        <w:rPr>
-          <w:rFonts w:ascii="Lato Light" w:hAnsi="Lato Light"/>
-          <w:i/>
-        </w:rPr>
-        <w:t>hape among raw materials. Those p</w:t>
-      </w:r>
-      <w:r>
-        <w:rPr>
-          <w:rFonts w:ascii="Lato Light" w:hAnsi="Lato Light"/>
-          <w:i/>
-        </w:rPr>
-        <w:t xml:space="preserve">oints made from chert were found to differ in shape significantly from those made from jasper, quartzite, and silicified wood, and points made from silicified wood differ from chert, jasper, and quartzite. However, </w:t>
-      </w:r>
-      <w:proofErr w:type="spellStart"/>
-      <w:r>
-        <w:rPr>
-          <w:rFonts w:ascii="Lato Light" w:hAnsi="Lato Light"/>
-          <w:i/>
-        </w:rPr>
-        <w:t>Perdiz</w:t>
-      </w:r>
-      <w:proofErr w:type="spellEnd"/>
-      <w:r>
-        <w:rPr>
-          <w:rFonts w:ascii="Lato Light" w:hAnsi="Lato Light"/>
-          <w:i/>
-        </w:rPr>
-        <w:t xml:space="preserve"> points made from jasper and quartzite do not differ significantly in shape.</w:t>
-      </w:r>
-      <w:r>
-        <w:rPr>
-          <w:rFonts w:ascii="Lato Light" w:hAnsi="Lato Light"/>
-          <w:i/>
-        </w:rPr>
-        <w:t xml:space="preserve"> Additional tests </w:t>
-      </w:r>
-      <w:proofErr w:type="gramStart"/>
-      <w:r>
-        <w:rPr>
-          <w:rFonts w:ascii="Lato Light" w:hAnsi="Lato Light"/>
-          <w:i/>
-        </w:rPr>
-        <w:t>were run</w:t>
-      </w:r>
-      <w:proofErr w:type="gramEnd"/>
-      <w:r>
-        <w:rPr>
-          <w:rFonts w:ascii="Lato Light" w:hAnsi="Lato Light"/>
-          <w:i/>
-        </w:rPr>
-        <w:t xml:space="preserve"> to assess whether </w:t>
-      </w:r>
-      <w:proofErr w:type="spellStart"/>
-      <w:r>
-        <w:rPr>
-          <w:rFonts w:ascii="Lato Light" w:hAnsi="Lato Light"/>
-          <w:i/>
-        </w:rPr>
-        <w:t>Perdiz</w:t>
-      </w:r>
-      <w:proofErr w:type="spellEnd"/>
-      <w:r>
-        <w:rPr>
-          <w:rFonts w:ascii="Lato Light" w:hAnsi="Lato Light"/>
-          <w:i/>
-        </w:rPr>
-        <w:t xml:space="preserve"> shape differs by site and mortuary context. </w:t>
-      </w:r>
-      <w:r>
-        <w:rPr>
-          <w:rFonts w:ascii="Lato Light" w:hAnsi="Lato Light"/>
-          <w:i/>
-        </w:rPr>
-        <w:t>Results demonstrate some significant differences by site</w:t>
-      </w:r>
-      <w:r>
-        <w:rPr>
-          <w:rFonts w:ascii="Lato Light" w:hAnsi="Lato Light"/>
-          <w:i/>
-        </w:rPr>
-        <w:t>, which provided additional information regarding</w:t>
-      </w:r>
-      <w:r>
-        <w:rPr>
-          <w:rFonts w:ascii="Lato Light" w:hAnsi="Lato Light"/>
-          <w:i/>
-        </w:rPr>
-        <w:t xml:space="preserve"> </w:t>
-      </w:r>
       <w:r>
         <w:rPr>
           <w:rFonts w:ascii="Lato Light" w:hAnsi="Lato Light"/>
@@ -726,23 +619,7 @@
           <w:rFonts w:ascii="Lato Light" w:hAnsi="Lato Light"/>
           <w:i/>
         </w:rPr>
-        <w:t xml:space="preserve">; however, there was not a significant difference in shape for </w:t>
-      </w:r>
-      <w:proofErr w:type="spellStart"/>
-      <w:r>
-        <w:rPr>
-          <w:rFonts w:ascii="Lato Light" w:hAnsi="Lato Light"/>
-          <w:i/>
-        </w:rPr>
-        <w:t>Perdiz</w:t>
-      </w:r>
-      <w:proofErr w:type="spellEnd"/>
-      <w:r>
-        <w:rPr>
-          <w:rFonts w:ascii="Lato Light" w:hAnsi="Lato Light"/>
-          <w:i/>
-        </w:rPr>
-        <w:t xml:space="preserve"> points found in or out of mortuary contexts.</w:t>
+        <w:t>; however, there was not a significant difference in shape for Perdiz points found in or out of mortuary contexts.</w:t>
       </w:r>
     </w:p>
     <w:p>
@@ -791,21 +668,7 @@
           <w:rFonts w:ascii="Lato Light" w:hAnsi="Lato Light"/>
         </w:rPr>
         <w:lastRenderedPageBreak/>
-        <w:t xml:space="preserve">The assumption is that the ability to execute formal technological designs </w:t>
-      </w:r>
-      <w:proofErr w:type="gramStart"/>
-      <w:r>
-        <w:rPr>
-          <w:rFonts w:ascii="Lato Light" w:hAnsi="Lato Light"/>
-        </w:rPr>
-        <w:t>is severely limited</w:t>
-      </w:r>
-      <w:proofErr w:type="gramEnd"/>
-      <w:r>
-        <w:rPr>
-          <w:rFonts w:ascii="Lato Light" w:hAnsi="Lato Light"/>
-        </w:rPr>
-        <w:t xml:space="preserve"> by the quality of the raw material. Toolkits based on high quality raw materials are thought to be easier to design because fracture is easier to control</w:t>
+        <w:t>The assumption is that the ability to execute formal technological designs is severely limited by the quality of the raw material. Toolkits based on high quality raw materials are thought to be easier to design because fracture is easier to control</w:t>
       </w:r>
       <w:r>
         <w:rPr>
@@ -943,7 +806,6 @@
       <w:pPr>
         <w:spacing w:after="0"/>
         <w:contextualSpacing/>
-        <w:jc w:val="center"/>
         <w:rPr>
           <w:rFonts w:ascii="Lato Light" w:hAnsi="Lato Light"/>
         </w:rPr>
@@ -959,12 +821,6 @@
       </w:pPr>
       <w:bookmarkStart w:id="0" w:name="_GoBack"/>
       <w:bookmarkEnd w:id="0"/>
-      <w:r>
-        <w:rPr>
-          <w:rFonts w:ascii="Lato Light" w:hAnsi="Lato Light"/>
-        </w:rPr>
-        <w:t xml:space="preserve">to </w:t>
-      </w:r>
     </w:p>
     <w:p>
       <w:pPr>
@@ -1061,10 +917,10 @@
             <v:path o:extrusionok="f" gradientshapeok="t" o:connecttype="rect"/>
             <o:lock v:ext="edit" aspectratio="t"/>
           </v:shapetype>
-          <v:shape id="_x0000_i1025" type="#_x0000_t75" style="width:316.15pt;height:191.6pt" o:ole="">
+          <v:shape id="_x0000_i1025" type="#_x0000_t75" style="width:316.2pt;height:191.25pt" o:ole="">
             <v:imagedata r:id="rId4" o:title=""/>
           </v:shape>
-          <o:OLEObject Type="Embed" ProgID="Acrobat.Document.DC" ShapeID="_x0000_i1025" DrawAspect="Content" ObjectID="_1663826000" r:id="rId5"/>
+          <o:OLEObject Type="Embed" ProgID="Acrobat.Document.DC" ShapeID="_x0000_i1025" DrawAspect="Content" ObjectID="_1663991587" r:id="rId5"/>
         </w:object>
       </w:r>
     </w:p>
@@ -1085,25 +941,7 @@
           <w:sz w:val="20"/>
           <w:szCs w:val="20"/>
         </w:rPr>
-        <w:t xml:space="preserve">Figure int1. Temporal span of contexts for </w:t>
-      </w:r>
-      <w:proofErr w:type="spellStart"/>
-      <w:r>
-        <w:rPr>
-          <w:rFonts w:ascii="Lato Light" w:hAnsi="Lato Light"/>
-          <w:sz w:val="20"/>
-          <w:szCs w:val="20"/>
-        </w:rPr>
-        <w:t>Perdiz</w:t>
-      </w:r>
-      <w:proofErr w:type="spellEnd"/>
-      <w:r>
-        <w:rPr>
-          <w:rFonts w:ascii="Lato Light" w:hAnsi="Lato Light"/>
-          <w:sz w:val="20"/>
-          <w:szCs w:val="20"/>
-        </w:rPr>
-        <w:t xml:space="preserve"> arrow points used in this sample.</w:t>
+        <w:t>Figure int1. Temporal span of contexts for Perdiz arrow points used in this sample.</w:t>
       </w:r>
     </w:p>
     <w:p>
@@ -1165,21 +1003,7 @@
         <w:rPr>
           <w:rFonts w:ascii="Lato Light" w:hAnsi="Lato Light"/>
         </w:rPr>
-        <w:t xml:space="preserve">that </w:t>
-      </w:r>
-      <w:proofErr w:type="gramStart"/>
-      <w:r>
-        <w:rPr>
-          <w:rFonts w:ascii="Lato Light" w:hAnsi="Lato Light"/>
-        </w:rPr>
-        <w:t>was inhabited</w:t>
-      </w:r>
-      <w:proofErr w:type="gramEnd"/>
-      <w:r>
-        <w:rPr>
-          <w:rFonts w:ascii="Lato Light" w:hAnsi="Lato Light"/>
-        </w:rPr>
-        <w:t xml:space="preserve"> by the Caddo</w:t>
+        <w:t>that was inhabited by the Caddo</w:t>
       </w:r>
       <w:r>
         <w:rPr>
@@ -1223,35 +1047,7 @@
         <w:rPr>
           <w:rFonts w:ascii="Lato Light" w:hAnsi="Lato Light"/>
         </w:rPr>
-        <w:t xml:space="preserve">urials with </w:t>
-      </w:r>
-      <w:proofErr w:type="spellStart"/>
-      <w:r>
-        <w:rPr>
-          <w:rFonts w:ascii="Lato Light" w:hAnsi="Lato Light"/>
-        </w:rPr>
-        <w:t>Perdiz</w:t>
-      </w:r>
-      <w:proofErr w:type="spellEnd"/>
-      <w:r>
-        <w:rPr>
-          <w:rFonts w:ascii="Lato Light" w:hAnsi="Lato Light"/>
-        </w:rPr>
-        <w:t xml:space="preserve"> points are the earliest in the cemetery, and likely date from ca. A.D. 1430-1500 (Perttula et al. 2017:197). A single radiocarbon date </w:t>
-      </w:r>
-      <w:proofErr w:type="gramStart"/>
-      <w:r>
-        <w:rPr>
-          <w:rFonts w:ascii="Lato Light" w:hAnsi="Lato Light"/>
-        </w:rPr>
-        <w:t>has been obtained</w:t>
-      </w:r>
-      <w:proofErr w:type="gramEnd"/>
-      <w:r>
-        <w:rPr>
-          <w:rFonts w:ascii="Lato Light" w:hAnsi="Lato Light"/>
-        </w:rPr>
-        <w:t xml:space="preserve"> from Burial 10: 360 </w:t>
+        <w:t xml:space="preserve">urials with Perdiz points are the earliest in the cemetery, and likely date from ca. A.D. 1430-1500 (Perttula et al. 2017:197). A single radiocarbon date has been obtained from Burial 10: 360 </w:t>
       </w:r>
       <w:r>
         <w:rPr>
@@ -1264,49 +1060,7 @@
         <w:rPr>
           <w:rFonts w:ascii="Lato Light" w:hAnsi="Lato Light"/>
         </w:rPr>
-        <w:t xml:space="preserve"> 60 B.P. Its calibrated age (using </w:t>
-      </w:r>
-      <w:proofErr w:type="spellStart"/>
-      <w:r>
-        <w:rPr>
-          <w:rFonts w:ascii="Lato Light" w:hAnsi="Lato Light"/>
-        </w:rPr>
-        <w:t>INTCal</w:t>
-      </w:r>
-      <w:proofErr w:type="spellEnd"/>
-      <w:r>
-        <w:rPr>
-          <w:rFonts w:ascii="Lato Light" w:hAnsi="Lato Light"/>
-        </w:rPr>
-        <w:t xml:space="preserve"> 20 and </w:t>
-      </w:r>
-      <w:proofErr w:type="spellStart"/>
-      <w:r>
-        <w:rPr>
-          <w:rFonts w:ascii="Lato Light" w:hAnsi="Lato Light"/>
-        </w:rPr>
-        <w:t>Calib</w:t>
-      </w:r>
-      <w:proofErr w:type="spellEnd"/>
-      <w:r>
-        <w:rPr>
-          <w:rFonts w:ascii="Lato Light" w:hAnsi="Lato Light"/>
-        </w:rPr>
-        <w:t xml:space="preserve"> 8.20) range at </w:t>
-      </w:r>
-      <w:proofErr w:type="gramStart"/>
-      <w:r>
-        <w:rPr>
-          <w:rFonts w:ascii="Lato Light" w:hAnsi="Lato Light"/>
-        </w:rPr>
-        <w:t>2</w:t>
-      </w:r>
-      <w:proofErr w:type="gramEnd"/>
-      <w:r>
-        <w:rPr>
-          <w:rFonts w:ascii="Lato Light" w:hAnsi="Lato Light"/>
-        </w:rPr>
-        <w:t xml:space="preserve"> sigma is A.D. 1442-1646, with a median probability of A.D. 1546.</w:t>
+        <w:t xml:space="preserve"> 60 B.P. Its calibrated age (using INTCal 20 and Calib 8.20) range at 2 sigma is A.D. 1442-1646, with a median probability of A.D. 1546.</w:t>
       </w:r>
     </w:p>
     <w:p>
@@ -1328,65 +1082,293 @@
           <w:rFonts w:ascii="Lato Light" w:hAnsi="Lato Light"/>
         </w:rPr>
       </w:pPr>
-      <w:proofErr w:type="gramStart"/>
-      <w:r>
-        <w:rPr>
-          <w:rFonts w:ascii="Lato Light" w:hAnsi="Lato Light"/>
-        </w:rPr>
-        <w:t>Fifty seven</w:t>
-      </w:r>
-      <w:proofErr w:type="gramEnd"/>
+      <w:r>
+        <w:rPr>
+          <w:rFonts w:ascii="Lato Light" w:hAnsi="Lato Light"/>
+        </w:rPr>
+        <w:t>Fifty seven Perdiz points have</w:t>
+      </w:r>
+      <w:r>
+        <w:rPr>
+          <w:rFonts w:ascii="Lato Light" w:hAnsi="Lato Light"/>
+        </w:rPr>
+        <w:t xml:space="preserve"> been recovered from burial features</w:t>
+      </w:r>
+      <w:r>
+        <w:rPr>
+          <w:rFonts w:ascii="Lato Light" w:hAnsi="Lato Light"/>
+        </w:rPr>
+        <w:t xml:space="preserve"> at the Tuck Carpenter site</w:t>
+      </w:r>
+      <w:r>
+        <w:rPr>
+          <w:rFonts w:ascii="Lato Light" w:hAnsi="Lato Light"/>
+        </w:rPr>
+        <w:t xml:space="preserve"> (Turner 1978, 1992; Perttula et al. 2009). A second collection from the site has an additional 18 Perdiz points from 13 of the burial features</w:t>
+      </w:r>
       <w:r>
         <w:rPr>
           <w:rFonts w:ascii="Lato Light" w:hAnsi="Lato Light"/>
         </w:rPr>
         <w:t xml:space="preserve"> </w:t>
       </w:r>
-      <w:proofErr w:type="spellStart"/>
-      <w:r>
-        <w:rPr>
-          <w:rFonts w:ascii="Lato Light" w:hAnsi="Lato Light"/>
-        </w:rPr>
-        <w:t>Perdiz</w:t>
-      </w:r>
-      <w:proofErr w:type="spellEnd"/>
-      <w:r>
-        <w:rPr>
-          <w:rFonts w:ascii="Lato Light" w:hAnsi="Lato Light"/>
-        </w:rPr>
-        <w:t xml:space="preserve"> points have</w:t>
-      </w:r>
-      <w:r>
-        <w:rPr>
-          <w:rFonts w:ascii="Lato Light" w:hAnsi="Lato Light"/>
-        </w:rPr>
-        <w:t xml:space="preserve"> been recovered from burial features</w:t>
-      </w:r>
-      <w:r>
-        <w:rPr>
-          <w:rFonts w:ascii="Lato Light" w:hAnsi="Lato Light"/>
-        </w:rPr>
-        <w:t xml:space="preserve"> at the Tuck Carpenter site</w:t>
-      </w:r>
-      <w:r>
-        <w:rPr>
-          <w:rFonts w:ascii="Lato Light" w:hAnsi="Lato Light"/>
-        </w:rPr>
-        <w:t xml:space="preserve"> (Turner 1978, 1992; Perttula et al. 2009). A second collection from the site has an additional 18 </w:t>
-      </w:r>
-      <w:proofErr w:type="spellStart"/>
-      <w:r>
-        <w:rPr>
-          <w:rFonts w:ascii="Lato Light" w:hAnsi="Lato Light"/>
-        </w:rPr>
-        <w:t>Perdiz</w:t>
-      </w:r>
-      <w:proofErr w:type="spellEnd"/>
-      <w:r>
-        <w:rPr>
-          <w:rFonts w:ascii="Lato Light" w:hAnsi="Lato Light"/>
-        </w:rPr>
-        <w:t xml:space="preserve"> points from 13 of the burial features</w:t>
+      <w:r>
+        <w:rPr>
+          <w:rFonts w:ascii="Lato Light" w:hAnsi="Lato Light"/>
+        </w:rPr>
+        <w:t xml:space="preserve"> made from Ogallala quartzite and local chert gravel sources; </w:t>
+      </w:r>
+      <w:r>
+        <w:rPr>
+          <w:rFonts w:ascii="Lato Light" w:hAnsi="Lato Light"/>
+        </w:rPr>
+        <w:t>including one that was</w:t>
+      </w:r>
+      <w:r>
+        <w:rPr>
+          <w:rFonts w:ascii="Lato Light" w:hAnsi="Lato Light"/>
+        </w:rPr>
+        <w:t xml:space="preserve"> made from a non-local novaculite (Perttula et al. 2017:Table 2)</w:t>
+      </w:r>
+    </w:p>
+    <w:p>
+      <w:pPr>
+        <w:spacing w:after="0"/>
+        <w:contextualSpacing/>
+        <w:jc w:val="both"/>
+        <w:rPr>
+          <w:rFonts w:ascii="Lato Light" w:hAnsi="Lato Light"/>
+          <w:b/>
+        </w:rPr>
+      </w:pPr>
+    </w:p>
+    <w:p>
+      <w:pPr>
+        <w:spacing w:after="0"/>
+        <w:contextualSpacing/>
+        <w:jc w:val="both"/>
+        <w:rPr>
+          <w:rFonts w:ascii="Lato Light" w:hAnsi="Lato Light"/>
+          <w:i/>
+        </w:rPr>
+      </w:pPr>
+      <w:r>
+        <w:rPr>
+          <w:rFonts w:ascii="Lato Light" w:hAnsi="Lato Light"/>
+          <w:i/>
+        </w:rPr>
+        <w:t>41CP12, Johns Site</w:t>
+      </w:r>
+    </w:p>
+    <w:p>
+      <w:pPr>
+        <w:spacing w:after="0"/>
+        <w:contextualSpacing/>
+        <w:jc w:val="both"/>
+        <w:rPr>
+          <w:rFonts w:ascii="Lato Light" w:hAnsi="Lato Light"/>
+          <w:b/>
+        </w:rPr>
+      </w:pPr>
+    </w:p>
+    <w:p>
+      <w:pPr>
+        <w:spacing w:after="0"/>
+        <w:contextualSpacing/>
+        <w:jc w:val="both"/>
+        <w:rPr>
+          <w:rFonts w:ascii="Lato Light" w:hAnsi="Lato Light"/>
+        </w:rPr>
+      </w:pPr>
+      <w:r>
+        <w:rPr>
+          <w:rFonts w:ascii="Lato Light" w:hAnsi="Lato Light"/>
+        </w:rPr>
+        <w:t xml:space="preserve">The Johns site is a Titus phase cemetery in the Prairie Creek valley in the Big Cypress Creek basin. </w:t>
+      </w:r>
+      <w:r>
+        <w:rPr>
+          <w:rFonts w:ascii="Lato Light" w:hAnsi="Lato Light"/>
+        </w:rPr>
+        <w:t>No radiocarbon</w:t>
+      </w:r>
+      <w:r>
+        <w:rPr>
+          <w:rFonts w:ascii="Lato Light" w:hAnsi="Lato Light"/>
+        </w:rPr>
+        <w:t xml:space="preserve"> dates have been obtained from the site, but the </w:t>
+      </w:r>
+      <w:r>
+        <w:rPr>
+          <w:rFonts w:ascii="Lato Light" w:hAnsi="Lato Light"/>
+        </w:rPr>
+        <w:t>decorative motifs associated with</w:t>
+      </w:r>
+      <w:r>
+        <w:rPr>
+          <w:rFonts w:ascii="Lato Light" w:hAnsi="Lato Light"/>
+        </w:rPr>
+        <w:t xml:space="preserve"> the ceramic vessels recovered </w:t>
+      </w:r>
+      <w:r>
+        <w:rPr>
+          <w:rFonts w:ascii="Lato Light" w:hAnsi="Lato Light"/>
+        </w:rPr>
+        <w:t>from</w:t>
+      </w:r>
+      <w:r>
+        <w:rPr>
+          <w:rFonts w:ascii="Lato Light" w:hAnsi="Lato Light"/>
+        </w:rPr>
+        <w:t xml:space="preserve"> burials suggest</w:t>
+      </w:r>
+      <w:r>
+        <w:rPr>
+          <w:rFonts w:ascii="Lato Light" w:hAnsi="Lato Light"/>
+        </w:rPr>
+        <w:t xml:space="preserve"> that the cemetery was used from </w:t>
+      </w:r>
+      <w:r>
+        <w:rPr>
+          <w:rFonts w:ascii="Lato Light" w:hAnsi="Lato Light"/>
+        </w:rPr>
+        <w:t xml:space="preserve"> A.D. 1430-1600 (Perttula et al. 2010a). Forty-eight Perdiz points were recovered from 16 burial features. They were made from local chert, quartzite, and petrified gravel sources (87 percent), non-local sources (10.8 percent, mainly from Red River gravels), and chalcedony (2.2 percent).</w:t>
+      </w:r>
+    </w:p>
+    <w:p>
+      <w:pPr>
+        <w:spacing w:after="0"/>
+        <w:contextualSpacing/>
+        <w:jc w:val="both"/>
+        <w:rPr>
+          <w:rFonts w:ascii="Lato Light" w:hAnsi="Lato Light"/>
+          <w:b/>
+        </w:rPr>
+      </w:pPr>
+    </w:p>
+    <w:p>
+      <w:pPr>
+        <w:spacing w:after="0"/>
+        <w:contextualSpacing/>
+        <w:jc w:val="both"/>
+        <w:rPr>
+          <w:rFonts w:ascii="Lato Light" w:hAnsi="Lato Light"/>
+          <w:i/>
+        </w:rPr>
+      </w:pPr>
+      <w:r>
+        <w:rPr>
+          <w:rFonts w:ascii="Lato Light" w:hAnsi="Lato Light"/>
+          <w:i/>
+        </w:rPr>
+        <w:t>41CP20, B. J. Horton Site</w:t>
+      </w:r>
+    </w:p>
+    <w:p>
+      <w:pPr>
+        <w:spacing w:after="0"/>
+        <w:contextualSpacing/>
+        <w:jc w:val="both"/>
+        <w:rPr>
+          <w:rFonts w:ascii="Lato Light" w:hAnsi="Lato Light"/>
+          <w:b/>
+        </w:rPr>
+      </w:pPr>
+    </w:p>
+    <w:p>
+      <w:pPr>
+        <w:spacing w:after="0"/>
+        <w:contextualSpacing/>
+        <w:jc w:val="both"/>
+        <w:rPr>
+          <w:rFonts w:ascii="Lato Light" w:hAnsi="Lato Light"/>
+        </w:rPr>
+      </w:pPr>
+      <w:r>
+        <w:rPr>
+          <w:rFonts w:ascii="Lato Light" w:hAnsi="Lato Light"/>
+        </w:rPr>
+        <w:t xml:space="preserve">This ancestral Caddo cemetery in the Big Cypress Creek </w:t>
+      </w:r>
+      <w:r>
+        <w:rPr>
+          <w:rFonts w:ascii="Lato Light" w:hAnsi="Lato Light"/>
+        </w:rPr>
+        <w:t>basin includes a</w:t>
+      </w:r>
+      <w:r>
+        <w:rPr>
+          <w:rFonts w:ascii="Lato Light" w:hAnsi="Lato Light"/>
+        </w:rPr>
+        <w:t xml:space="preserve">t least 19 burials, and two Perdiz points </w:t>
+      </w:r>
+      <w:r>
+        <w:rPr>
+          <w:rFonts w:ascii="Lato Light" w:hAnsi="Lato Light"/>
+        </w:rPr>
+        <w:t>were recovered from</w:t>
+      </w:r>
+      <w:r>
+        <w:rPr>
+          <w:rFonts w:ascii="Lato Light" w:hAnsi="Lato Light"/>
+        </w:rPr>
+        <w:t xml:space="preserve"> burial features (Perttula et al. 2009:9).</w:t>
+      </w:r>
+    </w:p>
+    <w:p>
+      <w:pPr>
+        <w:spacing w:after="0"/>
+        <w:contextualSpacing/>
+        <w:jc w:val="both"/>
+        <w:rPr>
+          <w:rFonts w:ascii="Lato Light" w:hAnsi="Lato Light"/>
+          <w:b/>
+        </w:rPr>
+      </w:pPr>
+    </w:p>
+    <w:p>
+      <w:pPr>
+        <w:spacing w:after="0"/>
+        <w:contextualSpacing/>
+        <w:jc w:val="both"/>
+        <w:rPr>
+          <w:rFonts w:ascii="Lato Light" w:hAnsi="Lato Light"/>
+          <w:i/>
+        </w:rPr>
+      </w:pPr>
+      <w:r>
+        <w:rPr>
+          <w:rFonts w:ascii="Lato Light" w:hAnsi="Lato Light"/>
+          <w:i/>
+        </w:rPr>
+        <w:t>41HS15, Pine Tree Mound Site</w:t>
+      </w:r>
+    </w:p>
+    <w:p>
+      <w:pPr>
+        <w:spacing w:after="0"/>
+        <w:contextualSpacing/>
+        <w:jc w:val="both"/>
+        <w:rPr>
+          <w:rFonts w:ascii="Lato Light" w:hAnsi="Lato Light"/>
+          <w:b/>
+        </w:rPr>
+      </w:pPr>
+    </w:p>
+    <w:p>
+      <w:pPr>
+        <w:spacing w:after="0"/>
+        <w:contextualSpacing/>
+        <w:jc w:val="both"/>
+        <w:rPr>
+          <w:rFonts w:ascii="Lato Light" w:hAnsi="Lato Light"/>
+        </w:rPr>
+      </w:pPr>
+      <w:r>
+        <w:rPr>
+          <w:rFonts w:ascii="Lato Light" w:hAnsi="Lato Light"/>
+        </w:rPr>
+        <w:t>The Pine Tree Mound site is a large Titus phase mound center with associated habitation deposits, family cemeteries, and a large community cemetery (Fields and Gadus 2012). Perdiz arrow points (n</w:t>
       </w:r>
       <w:r>
         <w:rPr>
@@ -1398,33 +1380,43 @@
         <w:rPr>
           <w:rFonts w:ascii="Lato Light" w:hAnsi="Lato Light"/>
         </w:rPr>
-        <w:t xml:space="preserve"> made from Ogallala quartzite and local chert gravel sources; </w:t>
-      </w:r>
-      <w:r>
-        <w:rPr>
-          <w:rFonts w:ascii="Lato Light" w:hAnsi="Lato Light"/>
-        </w:rPr>
-        <w:t>including one that was</w:t>
-      </w:r>
-      <w:r>
-        <w:rPr>
-          <w:rFonts w:ascii="Lato Light" w:hAnsi="Lato Light"/>
-        </w:rPr>
-        <w:t xml:space="preserve"> made from a non-local </w:t>
-      </w:r>
-      <w:proofErr w:type="spellStart"/>
-      <w:r>
-        <w:rPr>
-          <w:rFonts w:ascii="Lato Light" w:hAnsi="Lato Light"/>
-        </w:rPr>
-        <w:t>novaculite</w:t>
-      </w:r>
-      <w:proofErr w:type="spellEnd"/>
-      <w:r>
-        <w:rPr>
-          <w:rFonts w:ascii="Lato Light" w:hAnsi="Lato Light"/>
-        </w:rPr>
-        <w:t xml:space="preserve"> (Perttula et al. 2017:Table 2)</w:t>
+        <w:t>=</w:t>
+      </w:r>
+      <w:r>
+        <w:rPr>
+          <w:rFonts w:ascii="Lato Light" w:hAnsi="Lato Light"/>
+        </w:rPr>
+        <w:t xml:space="preserve"> </w:t>
+      </w:r>
+      <w:r>
+        <w:rPr>
+          <w:rFonts w:ascii="Lato Light" w:hAnsi="Lato Light"/>
+        </w:rPr>
+        <w:t>68) represent 53 percent of the arrow points that could be typed from the site, most (n</w:t>
+      </w:r>
+      <w:r>
+        <w:rPr>
+          <w:rFonts w:ascii="Lato Light" w:hAnsi="Lato Light"/>
+        </w:rPr>
+        <w:t xml:space="preserve"> </w:t>
+      </w:r>
+      <w:r>
+        <w:rPr>
+          <w:rFonts w:ascii="Lato Light" w:hAnsi="Lato Light"/>
+        </w:rPr>
+        <w:t>=</w:t>
+      </w:r>
+      <w:r>
+        <w:rPr>
+          <w:rFonts w:ascii="Lato Light" w:hAnsi="Lato Light"/>
+        </w:rPr>
+        <w:t xml:space="preserve"> </w:t>
+      </w:r>
+      <w:r>
+        <w:rPr>
+          <w:rFonts w:ascii="Lato Light" w:hAnsi="Lato Light"/>
+        </w:rPr>
+        <w:t>50) from burial contexts and the remainder from habitation deposits. Perdiz points from burial contexts tend to have been made from non-local lithic raw materials, typically chert (42 percent), while none of the non-mortuary Perdiz points are made on non-local raw material (Fields and Gadus 2012:566).</w:t>
       </w:r>
     </w:p>
     <w:p>
@@ -1434,6 +1426,38 @@
         <w:jc w:val="both"/>
         <w:rPr>
           <w:rFonts w:ascii="Lato Light" w:hAnsi="Lato Light"/>
+        </w:rPr>
+      </w:pPr>
+    </w:p>
+    <w:p>
+      <w:pPr>
+        <w:spacing w:after="0"/>
+        <w:contextualSpacing/>
+        <w:jc w:val="both"/>
+        <w:rPr>
+          <w:rFonts w:ascii="Lato Light" w:hAnsi="Lato Light"/>
+        </w:rPr>
+      </w:pPr>
+      <w:r>
+        <w:rPr>
+          <w:rFonts w:ascii="Lato Light" w:hAnsi="Lato Light"/>
+        </w:rPr>
+        <w:t>There are 92 radiocarbon dates available from the Pine Tree Mound site (Fields and Gadus 2012:Table 4.13; Selden and Perttula 2013:Table 2). Most of the calibrated dates fall between A.D. 1451-1495 and A.D. 1397-1429 (Selden and Perttula 2013:Table 3), but calibrated age ranges suggest that the settlement “was established in the A.D. 1300s and persisted until at least the mid 1600s” (Fields and Gadus 2012:299)</w:t>
+      </w:r>
+      <w:r>
+        <w:rPr>
+          <w:rFonts w:ascii="Lato Light" w:hAnsi="Lato Light"/>
+        </w:rPr>
+        <w:t>.</w:t>
+      </w:r>
+    </w:p>
+    <w:p>
+      <w:pPr>
+        <w:spacing w:after="0"/>
+        <w:contextualSpacing/>
+        <w:jc w:val="both"/>
+        <w:rPr>
+          <w:rFonts w:ascii="Lato Light" w:hAnsi="Lato Light"/>
           <w:b/>
         </w:rPr>
       </w:pPr>
@@ -1453,7 +1477,7 @@
           <w:rFonts w:ascii="Lato Light" w:hAnsi="Lato Light"/>
           <w:i/>
         </w:rPr>
-        <w:t>41CP12, Johns Site</w:t>
+        <w:t>41NA49, Washington Square Mound Site</w:t>
       </w:r>
     </w:p>
     <w:p>
@@ -1480,97 +1504,55 @@
         <w:rPr>
           <w:rFonts w:ascii="Lato Light" w:hAnsi="Lato Light"/>
         </w:rPr>
-        <w:t xml:space="preserve">The Johns site is a Titus phase cemetery in the Prairie Creek valley in the Big Cypress Creek basin. </w:t>
-      </w:r>
-      <w:r>
-        <w:rPr>
-          <w:rFonts w:ascii="Lato Light" w:hAnsi="Lato Light"/>
-        </w:rPr>
-        <w:t>No radiocarbon</w:t>
-      </w:r>
-      <w:r>
-        <w:rPr>
-          <w:rFonts w:ascii="Lato Light" w:hAnsi="Lato Light"/>
-        </w:rPr>
-        <w:t xml:space="preserve"> dates have been obtained from the site, but the </w:t>
-      </w:r>
-      <w:r>
-        <w:rPr>
-          <w:rFonts w:ascii="Lato Light" w:hAnsi="Lato Light"/>
-        </w:rPr>
-        <w:t>decorative motifs associated with</w:t>
-      </w:r>
-      <w:r>
-        <w:rPr>
-          <w:rFonts w:ascii="Lato Light" w:hAnsi="Lato Light"/>
-        </w:rPr>
-        <w:t xml:space="preserve"> the ceramic vessels recovered </w:t>
-      </w:r>
-      <w:r>
-        <w:rPr>
-          <w:rFonts w:ascii="Lato Light" w:hAnsi="Lato Light"/>
-        </w:rPr>
-        <w:t>from</w:t>
-      </w:r>
-      <w:r>
-        <w:rPr>
-          <w:rFonts w:ascii="Lato Light" w:hAnsi="Lato Light"/>
-        </w:rPr>
-        <w:t xml:space="preserve"> burials suggest</w:t>
-      </w:r>
-      <w:r>
-        <w:rPr>
-          <w:rFonts w:ascii="Lato Light" w:hAnsi="Lato Light"/>
-        </w:rPr>
-        <w:t xml:space="preserve"> that the cemetery was used </w:t>
-      </w:r>
-      <w:proofErr w:type="gramStart"/>
-      <w:r>
-        <w:rPr>
-          <w:rFonts w:ascii="Lato Light" w:hAnsi="Lato Light"/>
-        </w:rPr>
-        <w:t xml:space="preserve">from </w:t>
-      </w:r>
-      <w:r>
-        <w:rPr>
-          <w:rFonts w:ascii="Lato Light" w:hAnsi="Lato Light"/>
-        </w:rPr>
-        <w:t xml:space="preserve"> A.D</w:t>
-      </w:r>
-      <w:proofErr w:type="gramEnd"/>
-      <w:r>
-        <w:rPr>
-          <w:rFonts w:ascii="Lato Light" w:hAnsi="Lato Light"/>
-        </w:rPr>
-        <w:t xml:space="preserve">. 1430-1600 (Perttula et al. 2010a). Forty-eight </w:t>
-      </w:r>
-      <w:proofErr w:type="spellStart"/>
-      <w:r>
-        <w:rPr>
-          <w:rFonts w:ascii="Lato Light" w:hAnsi="Lato Light"/>
-        </w:rPr>
-        <w:t>Perdiz</w:t>
-      </w:r>
-      <w:proofErr w:type="spellEnd"/>
-      <w:r>
-        <w:rPr>
-          <w:rFonts w:ascii="Lato Light" w:hAnsi="Lato Light"/>
-        </w:rPr>
-        <w:t xml:space="preserve"> points </w:t>
-      </w:r>
-      <w:proofErr w:type="gramStart"/>
-      <w:r>
-        <w:rPr>
-          <w:rFonts w:ascii="Lato Light" w:hAnsi="Lato Light"/>
-        </w:rPr>
-        <w:t>were recovered</w:t>
-      </w:r>
-      <w:proofErr w:type="gramEnd"/>
-      <w:r>
-        <w:rPr>
-          <w:rFonts w:ascii="Lato Light" w:hAnsi="Lato Light"/>
-        </w:rPr>
-        <w:t xml:space="preserve"> from 16 burial features. They were made from local chert, quartzite, and petrified gravel sources (87 percent), non-local sources (10.8 percent, mainly from Red River gravels), and chalcedony (2.2 percent).</w:t>
+        <w:t>The Washington Square Mound site is</w:t>
+      </w:r>
+      <w:r>
+        <w:rPr>
+          <w:rFonts w:ascii="Lato Light" w:hAnsi="Lato Light"/>
+        </w:rPr>
+        <w:t xml:space="preserve"> located</w:t>
+      </w:r>
+      <w:r>
+        <w:rPr>
+          <w:rFonts w:ascii="Lato Light" w:hAnsi="Lato Light"/>
+        </w:rPr>
+        <w:t xml:space="preserve"> in the Angelina River basin and is a mound center with associated habitation deposits and a cemetery. Excavations in one mound uncovered two shaft tombs with abundant grave goods, but no Perdiz offerings (Corbin and Hart 1998; Perttula et al. 2010b). Fourteen Perdiz points were recovered, however, from a burial feature in the Oak Grove cemetery portion of the Washington Square Mound site (Perttula et al. 2010b:Figure 77). Another seven Perdiz points came from habitation </w:t>
+      </w:r>
+      <w:r>
+        <w:rPr>
+          <w:rFonts w:ascii="Lato Light" w:hAnsi="Lato Light"/>
+        </w:rPr>
+        <w:t>areas</w:t>
+      </w:r>
+      <w:r>
+        <w:rPr>
+          <w:rFonts w:ascii="Lato Light" w:hAnsi="Lato Light"/>
+        </w:rPr>
+        <w:t xml:space="preserve"> near the main burial mound (Perttula 2009:Table 14); 71 percent are on gray chert</w:t>
+      </w:r>
+      <w:r>
+        <w:rPr>
+          <w:rFonts w:ascii="Lato Light" w:hAnsi="Lato Light"/>
+        </w:rPr>
+        <w:t xml:space="preserve"> of likely c</w:t>
+      </w:r>
+      <w:r>
+        <w:rPr>
+          <w:rFonts w:ascii="Lato Light" w:hAnsi="Lato Light"/>
+        </w:rPr>
+        <w:t>entral Texas origin</w:t>
+      </w:r>
+      <w:r>
+        <w:rPr>
+          <w:rFonts w:ascii="Lato Light" w:hAnsi="Lato Light"/>
+        </w:rPr>
+        <w:t>, and the remainder were made from</w:t>
+      </w:r>
+      <w:r>
+        <w:rPr>
+          <w:rFonts w:ascii="Lato Light" w:hAnsi="Lato Light"/>
+        </w:rPr>
+        <w:t xml:space="preserve"> local quartzite.</w:t>
       </w:r>
     </w:p>
     <w:p>
@@ -1591,15 +1573,13 @@
         <w:jc w:val="both"/>
         <w:rPr>
           <w:rFonts w:ascii="Lato Light" w:hAnsi="Lato Light"/>
-          <w:i/>
-        </w:rPr>
-      </w:pPr>
-      <w:r>
-        <w:rPr>
-          <w:rFonts w:ascii="Lato Light" w:hAnsi="Lato Light"/>
-          <w:i/>
-        </w:rPr>
-        <w:t>41CP20, B. J. Horton Site</w:t>
+        </w:rPr>
+      </w:pPr>
+      <w:r>
+        <w:rPr>
+          <w:rFonts w:ascii="Lato Light" w:hAnsi="Lato Light"/>
+        </w:rPr>
+        <w:t>Twelve radiocarbon dates have been obtained from the Washington Square Mound site (Corbin and Hart 1998:Table 4; Selden and Perttula 2013; East Texas Radiocarbon Database), indicating use of the site in both Early (ca. A.D. 900-1200) and Middle Caddo periods. The best dates that can be associated with Perdiz points at the site range from cal. A.D. 1238-1445.</w:t>
       </w:r>
     </w:p>
     <w:p>
@@ -1620,59 +1600,15 @@
         <w:jc w:val="both"/>
         <w:rPr>
           <w:rFonts w:ascii="Lato Light" w:hAnsi="Lato Light"/>
-        </w:rPr>
-      </w:pPr>
-      <w:r>
-        <w:rPr>
-          <w:rFonts w:ascii="Lato Light" w:hAnsi="Lato Light"/>
-        </w:rPr>
-        <w:t xml:space="preserve">This ancestral Caddo cemetery in the Big Cypress Creek </w:t>
-      </w:r>
-      <w:r>
-        <w:rPr>
-          <w:rFonts w:ascii="Lato Light" w:hAnsi="Lato Light"/>
-        </w:rPr>
-        <w:t>basin includes a</w:t>
-      </w:r>
-      <w:r>
-        <w:rPr>
-          <w:rFonts w:ascii="Lato Light" w:hAnsi="Lato Light"/>
-        </w:rPr>
-        <w:t xml:space="preserve">t least 19 burials, and two </w:t>
-      </w:r>
-      <w:proofErr w:type="spellStart"/>
-      <w:r>
-        <w:rPr>
-          <w:rFonts w:ascii="Lato Light" w:hAnsi="Lato Light"/>
-        </w:rPr>
-        <w:t>Perdiz</w:t>
-      </w:r>
-      <w:proofErr w:type="spellEnd"/>
-      <w:r>
-        <w:rPr>
-          <w:rFonts w:ascii="Lato Light" w:hAnsi="Lato Light"/>
-        </w:rPr>
-        <w:t xml:space="preserve"> points </w:t>
-      </w:r>
-      <w:proofErr w:type="gramStart"/>
-      <w:r>
-        <w:rPr>
-          <w:rFonts w:ascii="Lato Light" w:hAnsi="Lato Light"/>
-        </w:rPr>
-        <w:t>were recovered</w:t>
-      </w:r>
-      <w:proofErr w:type="gramEnd"/>
-      <w:r>
-        <w:rPr>
-          <w:rFonts w:ascii="Lato Light" w:hAnsi="Lato Light"/>
-        </w:rPr>
-        <w:t xml:space="preserve"> from</w:t>
-      </w:r>
-      <w:r>
-        <w:rPr>
-          <w:rFonts w:ascii="Lato Light" w:hAnsi="Lato Light"/>
-        </w:rPr>
-        <w:t xml:space="preserve"> burial features (Perttula et al. 2009:9).</w:t>
+          <w:i/>
+        </w:rPr>
+      </w:pPr>
+      <w:r>
+        <w:rPr>
+          <w:rFonts w:ascii="Lato Light" w:hAnsi="Lato Light"/>
+          <w:i/>
+        </w:rPr>
+        <w:t>41NA206, Spradley Site</w:t>
       </w:r>
     </w:p>
     <w:p>
@@ -1693,15 +1629,124 @@
         <w:jc w:val="both"/>
         <w:rPr>
           <w:rFonts w:ascii="Lato Light" w:hAnsi="Lato Light"/>
-          <w:i/>
-        </w:rPr>
-      </w:pPr>
-      <w:r>
-        <w:rPr>
-          <w:rFonts w:ascii="Lato Light" w:hAnsi="Lato Light"/>
-          <w:i/>
-        </w:rPr>
-        <w:t>41HS15, Pine Tree Mound Site</w:t>
+        </w:rPr>
+      </w:pPr>
+      <w:r>
+        <w:rPr>
+          <w:rFonts w:ascii="Lato Light" w:hAnsi="Lato Light"/>
+        </w:rPr>
+        <w:lastRenderedPageBreak/>
+        <w:t xml:space="preserve">The Spradley site </w:t>
+      </w:r>
+      <w:r>
+        <w:rPr>
+          <w:rFonts w:ascii="Lato Light" w:hAnsi="Lato Light"/>
+        </w:rPr>
+        <w:t>includes</w:t>
+      </w:r>
+      <w:r>
+        <w:rPr>
+          <w:rFonts w:ascii="Lato Light" w:hAnsi="Lato Light"/>
+        </w:rPr>
+        <w:t xml:space="preserve"> late 17</w:t>
+      </w:r>
+      <w:r>
+        <w:rPr>
+          <w:rFonts w:ascii="Lato Light" w:hAnsi="Lato Light"/>
+          <w:vertAlign w:val="superscript"/>
+        </w:rPr>
+        <w:t>th</w:t>
+      </w:r>
+      <w:r>
+        <w:rPr>
+          <w:rFonts w:ascii="Lato Light" w:hAnsi="Lato Light"/>
+        </w:rPr>
+        <w:t xml:space="preserve"> to early 18</w:t>
+      </w:r>
+      <w:r>
+        <w:rPr>
+          <w:rFonts w:ascii="Lato Light" w:hAnsi="Lato Light"/>
+          <w:vertAlign w:val="superscript"/>
+        </w:rPr>
+        <w:t>th</w:t>
+      </w:r>
+      <w:r>
+        <w:rPr>
+          <w:rFonts w:ascii="Lato Light" w:hAnsi="Lato Light"/>
+        </w:rPr>
+        <w:t xml:space="preserve"> century archeological deposits with European trade goods from habitation deposits in the Bayou La Nana valley in the Angelina River basin (Perttula and Marceaux 2018). Those habitation deposi</w:t>
+      </w:r>
+      <w:r>
+        <w:rPr>
+          <w:rFonts w:ascii="Lato Light" w:hAnsi="Lato Light"/>
+        </w:rPr>
+        <w:t>ts, which have no associated radiocarbon dates</w:t>
+      </w:r>
+      <w:r>
+        <w:rPr>
+          <w:rFonts w:ascii="Lato Light" w:hAnsi="Lato Light"/>
+        </w:rPr>
+        <w:t>, contain numerous Perdiz points (n</w:t>
+      </w:r>
+      <w:r>
+        <w:rPr>
+          <w:rFonts w:ascii="Lato Light" w:hAnsi="Lato Light"/>
+        </w:rPr>
+        <w:t xml:space="preserve"> </w:t>
+      </w:r>
+      <w:r>
+        <w:rPr>
+          <w:rFonts w:ascii="Lato Light" w:hAnsi="Lato Light"/>
+        </w:rPr>
+        <w:t>=</w:t>
+      </w:r>
+      <w:r>
+        <w:rPr>
+          <w:rFonts w:ascii="Lato Light" w:hAnsi="Lato Light"/>
+        </w:rPr>
+        <w:t xml:space="preserve"> </w:t>
+      </w:r>
+      <w:r>
+        <w:rPr>
+          <w:rFonts w:ascii="Lato Light" w:hAnsi="Lato Light"/>
+        </w:rPr>
+        <w:t xml:space="preserve">31). Approximately 94 percent </w:t>
+      </w:r>
+      <w:r>
+        <w:rPr>
+          <w:rFonts w:ascii="Lato Light" w:hAnsi="Lato Light"/>
+        </w:rPr>
+        <w:t>were manufactured</w:t>
+      </w:r>
+      <w:r>
+        <w:rPr>
+          <w:rFonts w:ascii="Lato Light" w:hAnsi="Lato Light"/>
+        </w:rPr>
+        <w:t xml:space="preserve"> from local </w:t>
+      </w:r>
+      <w:r>
+        <w:rPr>
+          <w:rFonts w:ascii="Lato Light" w:hAnsi="Lato Light"/>
+        </w:rPr>
+        <w:t>silicified</w:t>
+      </w:r>
+      <w:r>
+        <w:rPr>
+          <w:rFonts w:ascii="Lato Light" w:hAnsi="Lato Light"/>
+        </w:rPr>
+        <w:t xml:space="preserve"> wood, quartzite, and gravel cherts, and the remainder are from non-local brownish-gray to trans</w:t>
+      </w:r>
+      <w:r>
+        <w:rPr>
+          <w:rFonts w:ascii="Lato Light" w:hAnsi="Lato Light"/>
+        </w:rPr>
+        <w:t>lucent gray chert, likely from c</w:t>
+      </w:r>
+      <w:r>
+        <w:rPr>
+          <w:rFonts w:ascii="Lato Light" w:hAnsi="Lato Light"/>
+        </w:rPr>
+        <w:t>entral Texas raw material sources (Perttula and Marceaux 2018:Table 7).</w:t>
       </w:r>
     </w:p>
     <w:p>
@@ -1722,27 +1767,164 @@
         <w:jc w:val="both"/>
         <w:rPr>
           <w:rFonts w:ascii="Lato Light" w:hAnsi="Lato Light"/>
-        </w:rPr>
-      </w:pPr>
-      <w:r>
-        <w:rPr>
-          <w:rFonts w:ascii="Lato Light" w:hAnsi="Lato Light"/>
-        </w:rPr>
-        <w:t xml:space="preserve">The Pine Tree Mound site is a large Titus phase mound center with associated habitation deposits, family cemeteries, and a large community cemetery (Fields and Gadus 2012). </w:t>
-      </w:r>
-      <w:proofErr w:type="spellStart"/>
-      <w:r>
-        <w:rPr>
-          <w:rFonts w:ascii="Lato Light" w:hAnsi="Lato Light"/>
-        </w:rPr>
-        <w:t>Perdiz</w:t>
-      </w:r>
-      <w:proofErr w:type="spellEnd"/>
-      <w:r>
-        <w:rPr>
-          <w:rFonts w:ascii="Lato Light" w:hAnsi="Lato Light"/>
-        </w:rPr>
-        <w:t xml:space="preserve"> arrow points (n</w:t>
+          <w:i/>
+        </w:rPr>
+      </w:pPr>
+      <w:r>
+        <w:rPr>
+          <w:rFonts w:ascii="Lato Light" w:hAnsi="Lato Light"/>
+          <w:i/>
+        </w:rPr>
+        <w:t>41SA135, Jack Walton Site</w:t>
+      </w:r>
+    </w:p>
+    <w:p>
+      <w:pPr>
+        <w:spacing w:after="0"/>
+        <w:contextualSpacing/>
+        <w:jc w:val="both"/>
+        <w:rPr>
+          <w:rFonts w:ascii="Lato Light" w:hAnsi="Lato Light"/>
+          <w:b/>
+        </w:rPr>
+      </w:pPr>
+    </w:p>
+    <w:p>
+      <w:pPr>
+        <w:spacing w:after="0"/>
+        <w:contextualSpacing/>
+        <w:jc w:val="both"/>
+        <w:rPr>
+          <w:rFonts w:ascii="Lato Light" w:hAnsi="Lato Light"/>
+        </w:rPr>
+      </w:pPr>
+      <w:r>
+        <w:rPr>
+          <w:rFonts w:ascii="Lato Light" w:hAnsi="Lato Light"/>
+        </w:rPr>
+        <w:t xml:space="preserve">This site is </w:t>
+      </w:r>
+      <w:r>
+        <w:rPr>
+          <w:rFonts w:ascii="Lato Light" w:hAnsi="Lato Light"/>
+        </w:rPr>
+        <w:t xml:space="preserve">located </w:t>
+      </w:r>
+      <w:r>
+        <w:rPr>
+          <w:rFonts w:ascii="Lato Light" w:hAnsi="Lato Light"/>
+        </w:rPr>
+        <w:t>on Attoyac Bayou (Middlebrook 2010)</w:t>
+      </w:r>
+      <w:r>
+        <w:rPr>
+          <w:rFonts w:ascii="Lato Light" w:hAnsi="Lato Light"/>
+        </w:rPr>
+        <w:t xml:space="preserve">, and is </w:t>
+      </w:r>
+      <w:r>
+        <w:rPr>
+          <w:rFonts w:ascii="Lato Light" w:hAnsi="Lato Light"/>
+        </w:rPr>
+        <w:t xml:space="preserve">an ancestral Caddo site with habitation deposits of likely Middle Caddo period age (ca. A.D. 1200-1400). There are no </w:t>
+      </w:r>
+      <w:r>
+        <w:rPr>
+          <w:rFonts w:ascii="Lato Light" w:hAnsi="Lato Light"/>
+        </w:rPr>
+        <w:t>radiocarbon</w:t>
+      </w:r>
+      <w:r>
+        <w:rPr>
+          <w:rFonts w:ascii="Lato Light" w:hAnsi="Lato Light"/>
+        </w:rPr>
+        <w:t xml:space="preserve"> dates from the site. </w:t>
+      </w:r>
+      <w:r>
+        <w:rPr>
+          <w:rFonts w:ascii="Lato Light" w:hAnsi="Lato Light"/>
+        </w:rPr>
+        <w:t xml:space="preserve">Excavations at the site </w:t>
+      </w:r>
+      <w:r>
+        <w:rPr>
+          <w:rFonts w:ascii="Lato Light" w:hAnsi="Lato Light"/>
+        </w:rPr>
+        <w:t>recovered seven Perdiz points.</w:t>
+      </w:r>
+    </w:p>
+    <w:p>
+      <w:pPr>
+        <w:spacing w:after="0"/>
+        <w:contextualSpacing/>
+        <w:jc w:val="both"/>
+        <w:rPr>
+          <w:rFonts w:ascii="Lato Light" w:hAnsi="Lato Light"/>
+          <w:b/>
+        </w:rPr>
+      </w:pPr>
+    </w:p>
+    <w:p>
+      <w:pPr>
+        <w:spacing w:after="0"/>
+        <w:contextualSpacing/>
+        <w:jc w:val="both"/>
+        <w:rPr>
+          <w:rFonts w:ascii="Lato Light" w:hAnsi="Lato Light"/>
+          <w:i/>
+        </w:rPr>
+      </w:pPr>
+      <w:r>
+        <w:rPr>
+          <w:rFonts w:ascii="Lato Light" w:hAnsi="Lato Light"/>
+          <w:i/>
+        </w:rPr>
+        <w:t>41SM193, Redwine</w:t>
+      </w:r>
+    </w:p>
+    <w:p>
+      <w:pPr>
+        <w:spacing w:after="0"/>
+        <w:contextualSpacing/>
+        <w:jc w:val="both"/>
+        <w:rPr>
+          <w:rFonts w:ascii="Lato Light" w:hAnsi="Lato Light"/>
+          <w:b/>
+        </w:rPr>
+      </w:pPr>
+    </w:p>
+    <w:p>
+      <w:pPr>
+        <w:spacing w:after="0"/>
+        <w:contextualSpacing/>
+        <w:jc w:val="both"/>
+        <w:rPr>
+          <w:rFonts w:ascii="Lato Light" w:hAnsi="Lato Light"/>
+        </w:rPr>
+      </w:pPr>
+      <w:r>
+        <w:rPr>
+          <w:rFonts w:ascii="Lato Light" w:hAnsi="Lato Light"/>
+        </w:rPr>
+        <w:t>The Redwine</w:t>
+      </w:r>
+      <w:r>
+        <w:rPr>
+          <w:rFonts w:ascii="Lato Light" w:hAnsi="Lato Light"/>
+        </w:rPr>
+        <w:t xml:space="preserve"> site</w:t>
+      </w:r>
+      <w:r>
+        <w:rPr>
+          <w:rFonts w:ascii="Lato Light" w:hAnsi="Lato Light"/>
+        </w:rPr>
+        <w:t xml:space="preserve"> (41SM193) site is a Middle Caddo period component</w:t>
+      </w:r>
+      <w:r>
+        <w:rPr>
+          <w:rFonts w:ascii="Lato Light" w:hAnsi="Lato Light"/>
+        </w:rPr>
+        <w:t xml:space="preserve"> located</w:t>
       </w:r>
       <w:r>
         <w:rPr>
@@ -1754,7 +1936,7 @@
         <w:rPr>
           <w:rFonts w:ascii="Lato Light" w:hAnsi="Lato Light"/>
         </w:rPr>
-        <w:t>=</w:t>
+        <w:t>22 km from the river</w:t>
       </w:r>
       <w:r>
         <w:rPr>
@@ -1766,7 +1948,141 @@
         <w:rPr>
           <w:rFonts w:ascii="Lato Light" w:hAnsi="Lato Light"/>
         </w:rPr>
-        <w:t>68) represent 53 percent of the arrow points that could be typed from the site, most (n</w:t>
+        <w:t xml:space="preserve">on a north-flowing tributary (Auburn Creek) </w:t>
+      </w:r>
+      <w:r>
+        <w:rPr>
+          <w:rFonts w:ascii="Lato Light" w:hAnsi="Lato Light"/>
+        </w:rPr>
+        <w:t>of</w:t>
+      </w:r>
+      <w:r>
+        <w:rPr>
+          <w:rFonts w:ascii="Lato Light" w:hAnsi="Lato Light"/>
+        </w:rPr>
+        <w:t xml:space="preserve"> the Sabine River (Walters and Haskins 1998)</w:t>
+      </w:r>
+      <w:r>
+        <w:rPr>
+          <w:rFonts w:ascii="Lato Light" w:hAnsi="Lato Light"/>
+        </w:rPr>
+        <w:t xml:space="preserve">, which includes </w:t>
+      </w:r>
+      <w:r>
+        <w:rPr>
+          <w:rFonts w:ascii="Lato Light" w:hAnsi="Lato Light"/>
+        </w:rPr>
+        <w:t>habitation deposits a</w:t>
+      </w:r>
+      <w:r>
+        <w:rPr>
+          <w:rFonts w:ascii="Lato Light" w:hAnsi="Lato Light"/>
+        </w:rPr>
+        <w:t xml:space="preserve">nd </w:t>
+      </w:r>
+      <w:r>
+        <w:rPr>
+          <w:rFonts w:ascii="Lato Light" w:hAnsi="Lato Light"/>
+        </w:rPr>
+        <w:t xml:space="preserve">a small cemetery. The site has one calibrated date of A.D. 1300-1454, at 2 sigma, with a median calibrated probability of A.D. 1356. The 11 Perdiz points from habitation deposits were manufactured on black, brown, and grayish-tan chert as well as Ogallala quartzite (Walters and Haskins 1998:14). </w:t>
+      </w:r>
+      <w:r>
+        <w:rPr>
+          <w:rFonts w:ascii="Lato Light" w:hAnsi="Lato Light"/>
+        </w:rPr>
+        <w:t>An additional</w:t>
+      </w:r>
+      <w:r>
+        <w:rPr>
+          <w:rFonts w:ascii="Lato Light" w:hAnsi="Lato Light"/>
+        </w:rPr>
+        <w:t xml:space="preserve"> 13 Perdiz arrow poin</w:t>
+      </w:r>
+      <w:r>
+        <w:rPr>
+          <w:rFonts w:ascii="Lato Light" w:hAnsi="Lato Light"/>
+        </w:rPr>
+        <w:t>ts were among the grave goods recovered from</w:t>
+      </w:r>
+      <w:r>
+        <w:rPr>
+          <w:rFonts w:ascii="Lato Light" w:hAnsi="Lato Light"/>
+        </w:rPr>
+        <w:t xml:space="preserve"> two burial features (Walters and Haskins 1998:35).</w:t>
+      </w:r>
+    </w:p>
+    <w:p>
+      <w:pPr>
+        <w:spacing w:after="0"/>
+        <w:contextualSpacing/>
+        <w:jc w:val="both"/>
+        <w:rPr>
+          <w:rFonts w:ascii="Lato Light" w:hAnsi="Lato Light"/>
+          <w:b/>
+        </w:rPr>
+      </w:pPr>
+    </w:p>
+    <w:p>
+      <w:pPr>
+        <w:spacing w:after="0"/>
+        <w:contextualSpacing/>
+        <w:jc w:val="both"/>
+        <w:rPr>
+          <w:rFonts w:ascii="Lato Light" w:hAnsi="Lato Light"/>
+          <w:i/>
+        </w:rPr>
+      </w:pPr>
+      <w:r>
+        <w:rPr>
+          <w:rFonts w:ascii="Lato Light" w:hAnsi="Lato Light"/>
+          <w:i/>
+        </w:rPr>
+        <w:t>41SY43, Old Timers Site</w:t>
+      </w:r>
+    </w:p>
+    <w:p>
+      <w:pPr>
+        <w:spacing w:after="0"/>
+        <w:contextualSpacing/>
+        <w:jc w:val="both"/>
+        <w:rPr>
+          <w:rFonts w:ascii="Lato Light" w:hAnsi="Lato Light"/>
+          <w:b/>
+        </w:rPr>
+      </w:pPr>
+    </w:p>
+    <w:p>
+      <w:pPr>
+        <w:spacing w:after="0"/>
+        <w:contextualSpacing/>
+        <w:jc w:val="both"/>
+        <w:rPr>
+          <w:rFonts w:ascii="Lato Light" w:hAnsi="Lato Light"/>
+        </w:rPr>
+      </w:pPr>
+      <w:r>
+        <w:rPr>
+          <w:rFonts w:ascii="Lato Light" w:hAnsi="Lato Light"/>
+        </w:rPr>
+        <w:t xml:space="preserve">The Old Timers site </w:t>
+      </w:r>
+      <w:r>
+        <w:rPr>
+          <w:rFonts w:ascii="Lato Light" w:hAnsi="Lato Light"/>
+        </w:rPr>
+        <w:t xml:space="preserve">is located </w:t>
+      </w:r>
+      <w:r>
+        <w:rPr>
+          <w:rFonts w:ascii="Lato Light" w:hAnsi="Lato Light"/>
+        </w:rPr>
+        <w:t>in the Sabine River basin</w:t>
+      </w:r>
+      <w:r>
+        <w:rPr>
+          <w:rFonts w:ascii="Lato Light" w:hAnsi="Lato Light"/>
+        </w:rPr>
+        <w:t>,</w:t>
       </w:r>
       <w:r>
         <w:rPr>
@@ -1778,47 +2094,61 @@
         <w:rPr>
           <w:rFonts w:ascii="Lato Light" w:hAnsi="Lato Light"/>
         </w:rPr>
-        <w:t>=</w:t>
-      </w:r>
-      <w:r>
-        <w:rPr>
-          <w:rFonts w:ascii="Lato Light" w:hAnsi="Lato Light"/>
-        </w:rPr>
-        <w:t xml:space="preserve"> </w:t>
-      </w:r>
-      <w:r>
-        <w:rPr>
-          <w:rFonts w:ascii="Lato Light" w:hAnsi="Lato Light"/>
-        </w:rPr>
-        <w:t xml:space="preserve">50) from burial contexts and the remainder from habitation deposits. </w:t>
-      </w:r>
-      <w:proofErr w:type="spellStart"/>
-      <w:r>
-        <w:rPr>
-          <w:rFonts w:ascii="Lato Light" w:hAnsi="Lato Light"/>
-        </w:rPr>
-        <w:t>Perdiz</w:t>
-      </w:r>
-      <w:proofErr w:type="spellEnd"/>
-      <w:r>
-        <w:rPr>
-          <w:rFonts w:ascii="Lato Light" w:hAnsi="Lato Light"/>
-        </w:rPr>
-        <w:t xml:space="preserve"> points from burial contexts tend to have been made from non-local lithic raw materials, typically chert (42 percent), while none of the non-mortuary </w:t>
-      </w:r>
-      <w:proofErr w:type="spellStart"/>
-      <w:r>
-        <w:rPr>
-          <w:rFonts w:ascii="Lato Light" w:hAnsi="Lato Light"/>
-        </w:rPr>
-        <w:t>Perdiz</w:t>
-      </w:r>
-      <w:proofErr w:type="spellEnd"/>
-      <w:r>
-        <w:rPr>
-          <w:rFonts w:ascii="Lato Light" w:hAnsi="Lato Light"/>
-        </w:rPr>
-        <w:t xml:space="preserve"> points are made on non-local raw material (Fields and Gadus 2012:566).</w:t>
+        <w:t>and includes</w:t>
+      </w:r>
+      <w:r>
+        <w:rPr>
+          <w:rFonts w:ascii="Lato Light" w:hAnsi="Lato Light"/>
+        </w:rPr>
+        <w:t xml:space="preserve"> post-A.D. 1400 Late Caddo habitation deposits concentrated in the northern </w:t>
+      </w:r>
+      <w:r>
+        <w:rPr>
+          <w:rFonts w:ascii="Lato Light" w:hAnsi="Lato Light"/>
+        </w:rPr>
+        <w:t>area of the site</w:t>
+      </w:r>
+      <w:r>
+        <w:rPr>
+          <w:rFonts w:ascii="Lato Light" w:hAnsi="Lato Light"/>
+        </w:rPr>
+        <w:t>. Excavations recovered eight Perdiz points, all with serrated blades and made from cherts, 75 percent local gravel cherts</w:t>
+      </w:r>
+      <w:r>
+        <w:rPr>
+          <w:rFonts w:ascii="Lato Light" w:hAnsi="Lato Light"/>
+        </w:rPr>
+        <w:t>,</w:t>
+      </w:r>
+      <w:r>
+        <w:rPr>
+          <w:rFonts w:ascii="Lato Light" w:hAnsi="Lato Light"/>
+        </w:rPr>
+        <w:t xml:space="preserve"> and </w:t>
+      </w:r>
+      <w:r>
+        <w:rPr>
+          <w:rFonts w:ascii="Lato Light" w:hAnsi="Lato Light"/>
+        </w:rPr>
+        <w:t xml:space="preserve">an additional </w:t>
+      </w:r>
+      <w:r>
+        <w:rPr>
+          <w:rFonts w:ascii="Lato Light" w:hAnsi="Lato Light"/>
+        </w:rPr>
+        <w:t>25 percent of gray chert</w:t>
+      </w:r>
+      <w:r>
+        <w:rPr>
+          <w:rFonts w:ascii="Lato Light" w:hAnsi="Lato Light"/>
+        </w:rPr>
+        <w:t>s</w:t>
+      </w:r>
+      <w:r>
+        <w:rPr>
+          <w:rFonts w:ascii="Lato Light" w:hAnsi="Lato Light"/>
+        </w:rPr>
+        <w:t xml:space="preserve"> from non-local raw material sources (Perttula 2018:77).</w:t>
       </w:r>
     </w:p>
     <w:p>
@@ -1828,6 +2158,7 @@
         <w:jc w:val="both"/>
         <w:rPr>
           <w:rFonts w:ascii="Lato Light" w:hAnsi="Lato Light"/>
+          <w:b/>
         </w:rPr>
       </w:pPr>
     </w:p>
@@ -1838,61 +2169,15 @@
         <w:jc w:val="both"/>
         <w:rPr>
           <w:rFonts w:ascii="Lato Light" w:hAnsi="Lato Light"/>
-        </w:rPr>
-      </w:pPr>
-      <w:r>
-        <w:rPr>
-          <w:rFonts w:ascii="Lato Light" w:hAnsi="Lato Light"/>
-        </w:rPr>
-        <w:t>There are 92 radiocarbon dates available from the Pine Tree Mound site (Fields and Gadus 2012</w:t>
-      </w:r>
-      <w:proofErr w:type="gramStart"/>
-      <w:r>
-        <w:rPr>
-          <w:rFonts w:ascii="Lato Light" w:hAnsi="Lato Light"/>
-        </w:rPr>
-        <w:t>:Table</w:t>
-      </w:r>
-      <w:proofErr w:type="gramEnd"/>
-      <w:r>
-        <w:rPr>
-          <w:rFonts w:ascii="Lato Light" w:hAnsi="Lato Light"/>
-        </w:rPr>
-        <w:t xml:space="preserve"> 4.13; Selden and Perttula 2013:Table 2). Most of the calibrated dates fall between A.D. 1451-1495 and A.D. 1397-1429 (Selden and Perttula 2013</w:t>
-      </w:r>
-      <w:proofErr w:type="gramStart"/>
-      <w:r>
-        <w:rPr>
-          <w:rFonts w:ascii="Lato Light" w:hAnsi="Lato Light"/>
-        </w:rPr>
-        <w:t>:Table</w:t>
-      </w:r>
-      <w:proofErr w:type="gramEnd"/>
-      <w:r>
-        <w:rPr>
-          <w:rFonts w:ascii="Lato Light" w:hAnsi="Lato Light"/>
-        </w:rPr>
-        <w:t xml:space="preserve"> 3), but calibrated age ranges suggest that the settlement “was established in the A.D. 1300s and persisted until at least the </w:t>
-      </w:r>
-      <w:proofErr w:type="spellStart"/>
-      <w:r>
-        <w:rPr>
-          <w:rFonts w:ascii="Lato Light" w:hAnsi="Lato Light"/>
-        </w:rPr>
-        <w:t>mid 1600s</w:t>
-      </w:r>
-      <w:proofErr w:type="spellEnd"/>
-      <w:r>
-        <w:rPr>
-          <w:rFonts w:ascii="Lato Light" w:hAnsi="Lato Light"/>
-        </w:rPr>
-        <w:t>” (Fields and Gadus 2012:299)</w:t>
-      </w:r>
-      <w:r>
-        <w:rPr>
-          <w:rFonts w:ascii="Lato Light" w:hAnsi="Lato Light"/>
-        </w:rPr>
-        <w:t>.</w:t>
+          <w:i/>
+        </w:rPr>
+      </w:pPr>
+      <w:r>
+        <w:rPr>
+          <w:rFonts w:ascii="Lato Light" w:hAnsi="Lato Light"/>
+          <w:i/>
+        </w:rPr>
+        <w:t>41SY280, Syb’s Site</w:t>
       </w:r>
     </w:p>
     <w:p>
@@ -1913,15 +2198,85 @@
         <w:jc w:val="both"/>
         <w:rPr>
           <w:rFonts w:ascii="Lato Light" w:hAnsi="Lato Light"/>
-          <w:i/>
-        </w:rPr>
-      </w:pPr>
-      <w:r>
-        <w:rPr>
-          <w:rFonts w:ascii="Lato Light" w:hAnsi="Lato Light"/>
-          <w:i/>
-        </w:rPr>
-        <w:t>41NA49, Washington Square Mound Site</w:t>
+        </w:rPr>
+      </w:pPr>
+      <w:r>
+        <w:rPr>
+          <w:rFonts w:ascii="Lato Light" w:hAnsi="Lato Light"/>
+        </w:rPr>
+        <w:t xml:space="preserve">This ancestral Caddo site of the Late Caddo Salt Lick phase is </w:t>
+      </w:r>
+      <w:r>
+        <w:rPr>
+          <w:rFonts w:ascii="Lato Light" w:hAnsi="Lato Light"/>
+        </w:rPr>
+        <w:t xml:space="preserve">located </w:t>
+      </w:r>
+      <w:r>
+        <w:rPr>
+          <w:rFonts w:ascii="Lato Light" w:hAnsi="Lato Light"/>
+        </w:rPr>
+        <w:t xml:space="preserve">along the Toledo Bend Reservoir, west of the now inundated Sabine River floodplain (Perttula 2018:Figure 55). It has a number of habitation clusters </w:t>
+      </w:r>
+      <w:r>
+        <w:rPr>
+          <w:rFonts w:ascii="Lato Light" w:hAnsi="Lato Light"/>
+        </w:rPr>
+        <w:t xml:space="preserve">that include daub and fired clay from areas </w:t>
+      </w:r>
+      <w:r>
+        <w:rPr>
+          <w:rFonts w:ascii="Lato Light" w:hAnsi="Lato Light"/>
+        </w:rPr>
+        <w:t xml:space="preserve">of burned ancestral Caddo house structures. There are no </w:t>
+      </w:r>
+      <w:r>
+        <w:rPr>
+          <w:rFonts w:ascii="Lato Light" w:hAnsi="Lato Light"/>
+        </w:rPr>
+        <w:t>radiocarbon</w:t>
+      </w:r>
+      <w:r>
+        <w:rPr>
+          <w:rFonts w:ascii="Lato Light" w:hAnsi="Lato Light"/>
+        </w:rPr>
+        <w:t xml:space="preserve"> dates from the site, but the decorated ceramic vessel sherds in the collection areas suggest </w:t>
+      </w:r>
+      <w:r>
+        <w:rPr>
+          <w:rFonts w:ascii="Lato Light" w:hAnsi="Lato Light"/>
+        </w:rPr>
+        <w:t>that the site relatively dates to a period</w:t>
+      </w:r>
+      <w:r>
+        <w:rPr>
+          <w:rFonts w:ascii="Lato Light" w:hAnsi="Lato Light"/>
+        </w:rPr>
+        <w:t xml:space="preserve"> beginning </w:t>
+      </w:r>
+      <w:r>
+        <w:rPr>
+          <w:rFonts w:ascii="Lato Light" w:hAnsi="Lato Light"/>
+        </w:rPr>
+        <w:t>at</w:t>
+      </w:r>
+      <w:r>
+        <w:rPr>
+          <w:rFonts w:ascii="Lato Light" w:hAnsi="Lato Light"/>
+        </w:rPr>
+        <w:t xml:space="preserve">  A.D. 1400</w:t>
+      </w:r>
+      <w:r>
+        <w:rPr>
+          <w:rFonts w:ascii="Lato Light" w:hAnsi="Lato Light"/>
+        </w:rPr>
+        <w:t xml:space="preserve"> through</w:t>
+      </w:r>
+      <w:r>
+        <w:rPr>
+          <w:rFonts w:ascii="Lato Light" w:hAnsi="Lato Light"/>
+        </w:rPr>
+        <w:t xml:space="preserve"> the late A.D. 1500s. Only a single Perdiz arrow point was recovered from Area 13 of the site (Perttula 2018:Table 33).</w:t>
       </w:r>
     </w:p>
     <w:p>
@@ -1931,9 +2286,38 @@
         <w:jc w:val="both"/>
         <w:rPr>
           <w:rFonts w:ascii="Lato Light" w:hAnsi="Lato Light"/>
-          <w:b/>
-        </w:rPr>
-      </w:pPr>
+          <w:sz w:val="24"/>
+          <w:szCs w:val="24"/>
+        </w:rPr>
+      </w:pPr>
+    </w:p>
+    <w:p>
+      <w:pPr>
+        <w:spacing w:after="0"/>
+        <w:contextualSpacing/>
+        <w:jc w:val="center"/>
+        <w:rPr>
+          <w:rFonts w:ascii="Lato Light" w:hAnsi="Lato Light"/>
+          <w:sz w:val="24"/>
+          <w:szCs w:val="24"/>
+        </w:rPr>
+      </w:pPr>
+      <w:r>
+        <w:rPr>
+          <w:rFonts w:ascii="Lato Light" w:hAnsi="Lato Light"/>
+          <w:sz w:val="24"/>
+          <w:szCs w:val="24"/>
+        </w:rPr>
+        <w:t>METHODS</w:t>
+      </w:r>
+      <w:r>
+        <w:rPr>
+          <w:rFonts w:ascii="Lato Light" w:hAnsi="Lato Light"/>
+          <w:sz w:val="24"/>
+          <w:szCs w:val="24"/>
+        </w:rPr>
+        <w:t xml:space="preserve"> AND RESULTS</w:t>
+      </w:r>
     </w:p>
     <w:p>
       <w:pPr>
@@ -1942,132 +2326,10 @@
         <w:jc w:val="both"/>
         <w:rPr>
           <w:rFonts w:ascii="Lato Light" w:hAnsi="Lato Light"/>
-        </w:rPr>
-      </w:pPr>
-      <w:r>
-        <w:rPr>
-          <w:rFonts w:ascii="Lato Light" w:hAnsi="Lato Light"/>
-        </w:rPr>
-        <w:t>The Washington Square Mound site is</w:t>
-      </w:r>
-      <w:r>
-        <w:rPr>
-          <w:rFonts w:ascii="Lato Light" w:hAnsi="Lato Light"/>
-        </w:rPr>
-        <w:t xml:space="preserve"> located</w:t>
-      </w:r>
-      <w:r>
-        <w:rPr>
-          <w:rFonts w:ascii="Lato Light" w:hAnsi="Lato Light"/>
-        </w:rPr>
-        <w:t xml:space="preserve"> in the Angelina River basin and is a mound center with associated habitation deposits and a cemetery. Excavations in one mound uncovered two shaft tombs with abundant grave goods, but no </w:t>
-      </w:r>
-      <w:proofErr w:type="spellStart"/>
-      <w:r>
-        <w:rPr>
-          <w:rFonts w:ascii="Lato Light" w:hAnsi="Lato Light"/>
-        </w:rPr>
-        <w:t>Perdiz</w:t>
-      </w:r>
-      <w:proofErr w:type="spellEnd"/>
-      <w:r>
-        <w:rPr>
-          <w:rFonts w:ascii="Lato Light" w:hAnsi="Lato Light"/>
-        </w:rPr>
-        <w:t xml:space="preserve"> offerings (Corbin and Hart 1998; Perttula et al. 2010b). Fourteen </w:t>
-      </w:r>
-      <w:proofErr w:type="spellStart"/>
-      <w:r>
-        <w:rPr>
-          <w:rFonts w:ascii="Lato Light" w:hAnsi="Lato Light"/>
-        </w:rPr>
-        <w:t>Perdiz</w:t>
-      </w:r>
-      <w:proofErr w:type="spellEnd"/>
-      <w:r>
-        <w:rPr>
-          <w:rFonts w:ascii="Lato Light" w:hAnsi="Lato Light"/>
-        </w:rPr>
-        <w:t xml:space="preserve"> points were recovered, however, from a burial feature in the Oak Grove cemetery portion of the Washington Square Mound site (Perttula et al. 2010b</w:t>
-      </w:r>
-      <w:proofErr w:type="gramStart"/>
-      <w:r>
-        <w:rPr>
-          <w:rFonts w:ascii="Lato Light" w:hAnsi="Lato Light"/>
-        </w:rPr>
-        <w:t>:Figure</w:t>
-      </w:r>
-      <w:proofErr w:type="gramEnd"/>
-      <w:r>
-        <w:rPr>
-          <w:rFonts w:ascii="Lato Light" w:hAnsi="Lato Light"/>
-        </w:rPr>
-        <w:t xml:space="preserve"> 77). Another seven </w:t>
-      </w:r>
-      <w:proofErr w:type="spellStart"/>
-      <w:r>
-        <w:rPr>
-          <w:rFonts w:ascii="Lato Light" w:hAnsi="Lato Light"/>
-        </w:rPr>
-        <w:t>Perdiz</w:t>
-      </w:r>
-      <w:proofErr w:type="spellEnd"/>
-      <w:r>
-        <w:rPr>
-          <w:rFonts w:ascii="Lato Light" w:hAnsi="Lato Light"/>
-        </w:rPr>
-        <w:t xml:space="preserve"> points came from habitation </w:t>
-      </w:r>
-      <w:r>
-        <w:rPr>
-          <w:rFonts w:ascii="Lato Light" w:hAnsi="Lato Light"/>
-        </w:rPr>
-        <w:t>areas</w:t>
-      </w:r>
-      <w:r>
-        <w:rPr>
-          <w:rFonts w:ascii="Lato Light" w:hAnsi="Lato Light"/>
-        </w:rPr>
-        <w:t xml:space="preserve"> near the main burial mound (Perttula 2009</w:t>
-      </w:r>
-      <w:proofErr w:type="gramStart"/>
-      <w:r>
-        <w:rPr>
-          <w:rFonts w:ascii="Lato Light" w:hAnsi="Lato Light"/>
-        </w:rPr>
-        <w:t>:Table</w:t>
-      </w:r>
-      <w:proofErr w:type="gramEnd"/>
-      <w:r>
-        <w:rPr>
-          <w:rFonts w:ascii="Lato Light" w:hAnsi="Lato Light"/>
-        </w:rPr>
-        <w:t xml:space="preserve"> 14); 71 percent are on gray chert</w:t>
-      </w:r>
-      <w:r>
-        <w:rPr>
-          <w:rFonts w:ascii="Lato Light" w:hAnsi="Lato Light"/>
-        </w:rPr>
-        <w:t xml:space="preserve"> of likely c</w:t>
-      </w:r>
-      <w:r>
-        <w:rPr>
-          <w:rFonts w:ascii="Lato Light" w:hAnsi="Lato Light"/>
-        </w:rPr>
-        <w:t>entral Texas origin</w:t>
-      </w:r>
-      <w:r>
-        <w:rPr>
-          <w:rFonts w:ascii="Lato Light" w:hAnsi="Lato Light"/>
-        </w:rPr>
-        <w:t>, and the remainder were made from</w:t>
-      </w:r>
-      <w:r>
-        <w:rPr>
-          <w:rFonts w:ascii="Lato Light" w:hAnsi="Lato Light"/>
-        </w:rPr>
-        <w:t xml:space="preserve"> local quartzite.</w:t>
-      </w:r>
+          <w:sz w:val="24"/>
+          <w:szCs w:val="24"/>
+        </w:rPr>
+      </w:pPr>
     </w:p>
     <w:p>
       <w:pPr>
@@ -2076,1021 +2338,6 @@
         <w:jc w:val="both"/>
         <w:rPr>
           <w:rFonts w:ascii="Lato Light" w:hAnsi="Lato Light"/>
-          <w:b/>
-        </w:rPr>
-      </w:pPr>
-    </w:p>
-    <w:p>
-      <w:pPr>
-        <w:spacing w:after="0"/>
-        <w:contextualSpacing/>
-        <w:jc w:val="both"/>
-        <w:rPr>
-          <w:rFonts w:ascii="Lato Light" w:hAnsi="Lato Light"/>
-        </w:rPr>
-      </w:pPr>
-      <w:r>
-        <w:rPr>
-          <w:rFonts w:ascii="Lato Light" w:hAnsi="Lato Light"/>
-        </w:rPr>
-        <w:t>Twelve radiocarbon dates have been obtained from the Washington Square Mound site (Corbin and Hart 1998</w:t>
-      </w:r>
-      <w:proofErr w:type="gramStart"/>
-      <w:r>
-        <w:rPr>
-          <w:rFonts w:ascii="Lato Light" w:hAnsi="Lato Light"/>
-        </w:rPr>
-        <w:t>:Table</w:t>
-      </w:r>
-      <w:proofErr w:type="gramEnd"/>
-      <w:r>
-        <w:rPr>
-          <w:rFonts w:ascii="Lato Light" w:hAnsi="Lato Light"/>
-        </w:rPr>
-        <w:t xml:space="preserve"> 4; Selden and Perttula 2013; East Texas Radiocarbon Database), indicating use of the site in both Early (ca. A.D. 900-1200) and Middle Caddo periods. The best dates that can be associated with </w:t>
-      </w:r>
-      <w:proofErr w:type="spellStart"/>
-      <w:r>
-        <w:rPr>
-          <w:rFonts w:ascii="Lato Light" w:hAnsi="Lato Light"/>
-        </w:rPr>
-        <w:t>Perdiz</w:t>
-      </w:r>
-      <w:proofErr w:type="spellEnd"/>
-      <w:r>
-        <w:rPr>
-          <w:rFonts w:ascii="Lato Light" w:hAnsi="Lato Light"/>
-        </w:rPr>
-        <w:t xml:space="preserve"> points at the site range from cal. A.D. 1238-1445.</w:t>
-      </w:r>
-    </w:p>
-    <w:p>
-      <w:pPr>
-        <w:spacing w:after="0"/>
-        <w:contextualSpacing/>
-        <w:jc w:val="both"/>
-        <w:rPr>
-          <w:rFonts w:ascii="Lato Light" w:hAnsi="Lato Light"/>
-          <w:b/>
-        </w:rPr>
-      </w:pPr>
-    </w:p>
-    <w:p>
-      <w:pPr>
-        <w:spacing w:after="0"/>
-        <w:contextualSpacing/>
-        <w:jc w:val="both"/>
-        <w:rPr>
-          <w:rFonts w:ascii="Lato Light" w:hAnsi="Lato Light"/>
-          <w:i/>
-        </w:rPr>
-      </w:pPr>
-      <w:r>
-        <w:rPr>
-          <w:rFonts w:ascii="Lato Light" w:hAnsi="Lato Light"/>
-          <w:i/>
-        </w:rPr>
-        <w:t xml:space="preserve">41NA206, </w:t>
-      </w:r>
-      <w:proofErr w:type="spellStart"/>
-      <w:r>
-        <w:rPr>
-          <w:rFonts w:ascii="Lato Light" w:hAnsi="Lato Light"/>
-          <w:i/>
-        </w:rPr>
-        <w:t>Spradley</w:t>
-      </w:r>
-      <w:proofErr w:type="spellEnd"/>
-      <w:r>
-        <w:rPr>
-          <w:rFonts w:ascii="Lato Light" w:hAnsi="Lato Light"/>
-          <w:i/>
-        </w:rPr>
-        <w:t xml:space="preserve"> Site</w:t>
-      </w:r>
-    </w:p>
-    <w:p>
-      <w:pPr>
-        <w:spacing w:after="0"/>
-        <w:contextualSpacing/>
-        <w:jc w:val="both"/>
-        <w:rPr>
-          <w:rFonts w:ascii="Lato Light" w:hAnsi="Lato Light"/>
-          <w:b/>
-        </w:rPr>
-      </w:pPr>
-    </w:p>
-    <w:p>
-      <w:pPr>
-        <w:spacing w:after="0"/>
-        <w:contextualSpacing/>
-        <w:jc w:val="both"/>
-        <w:rPr>
-          <w:rFonts w:ascii="Lato Light" w:hAnsi="Lato Light"/>
-        </w:rPr>
-      </w:pPr>
-      <w:r>
-        <w:rPr>
-          <w:rFonts w:ascii="Lato Light" w:hAnsi="Lato Light"/>
-        </w:rPr>
-        <w:lastRenderedPageBreak/>
-        <w:t xml:space="preserve">The </w:t>
-      </w:r>
-      <w:proofErr w:type="spellStart"/>
-      <w:r>
-        <w:rPr>
-          <w:rFonts w:ascii="Lato Light" w:hAnsi="Lato Light"/>
-        </w:rPr>
-        <w:t>Spradley</w:t>
-      </w:r>
-      <w:proofErr w:type="spellEnd"/>
-      <w:r>
-        <w:rPr>
-          <w:rFonts w:ascii="Lato Light" w:hAnsi="Lato Light"/>
-        </w:rPr>
-        <w:t xml:space="preserve"> site </w:t>
-      </w:r>
-      <w:r>
-        <w:rPr>
-          <w:rFonts w:ascii="Lato Light" w:hAnsi="Lato Light"/>
-        </w:rPr>
-        <w:t>includes</w:t>
-      </w:r>
-      <w:r>
-        <w:rPr>
-          <w:rFonts w:ascii="Lato Light" w:hAnsi="Lato Light"/>
-        </w:rPr>
-        <w:t xml:space="preserve"> late 17</w:t>
-      </w:r>
-      <w:r>
-        <w:rPr>
-          <w:rFonts w:ascii="Lato Light" w:hAnsi="Lato Light"/>
-          <w:vertAlign w:val="superscript"/>
-        </w:rPr>
-        <w:t>th</w:t>
-      </w:r>
-      <w:r>
-        <w:rPr>
-          <w:rFonts w:ascii="Lato Light" w:hAnsi="Lato Light"/>
-        </w:rPr>
-        <w:t xml:space="preserve"> to early 18</w:t>
-      </w:r>
-      <w:r>
-        <w:rPr>
-          <w:rFonts w:ascii="Lato Light" w:hAnsi="Lato Light"/>
-          <w:vertAlign w:val="superscript"/>
-        </w:rPr>
-        <w:t>th</w:t>
-      </w:r>
-      <w:r>
-        <w:rPr>
-          <w:rFonts w:ascii="Lato Light" w:hAnsi="Lato Light"/>
-        </w:rPr>
-        <w:t xml:space="preserve"> century archeological deposits with European trade goods from habitation deposits in the Bayou La Nana valley in the Angelina River basin (Perttula and Marceaux 2018). Those habitation deposi</w:t>
-      </w:r>
-      <w:r>
-        <w:rPr>
-          <w:rFonts w:ascii="Lato Light" w:hAnsi="Lato Light"/>
-        </w:rPr>
-        <w:t>ts, which have no associated radiocarbon dates</w:t>
-      </w:r>
-      <w:r>
-        <w:rPr>
-          <w:rFonts w:ascii="Lato Light" w:hAnsi="Lato Light"/>
-        </w:rPr>
-        <w:t xml:space="preserve">, contain numerous </w:t>
-      </w:r>
-      <w:proofErr w:type="spellStart"/>
-      <w:r>
-        <w:rPr>
-          <w:rFonts w:ascii="Lato Light" w:hAnsi="Lato Light"/>
-        </w:rPr>
-        <w:t>Perdiz</w:t>
-      </w:r>
-      <w:proofErr w:type="spellEnd"/>
-      <w:r>
-        <w:rPr>
-          <w:rFonts w:ascii="Lato Light" w:hAnsi="Lato Light"/>
-        </w:rPr>
-        <w:t xml:space="preserve"> points (n</w:t>
-      </w:r>
-      <w:r>
-        <w:rPr>
-          <w:rFonts w:ascii="Lato Light" w:hAnsi="Lato Light"/>
-        </w:rPr>
-        <w:t xml:space="preserve"> </w:t>
-      </w:r>
-      <w:r>
-        <w:rPr>
-          <w:rFonts w:ascii="Lato Light" w:hAnsi="Lato Light"/>
-        </w:rPr>
-        <w:t>=</w:t>
-      </w:r>
-      <w:r>
-        <w:rPr>
-          <w:rFonts w:ascii="Lato Light" w:hAnsi="Lato Light"/>
-        </w:rPr>
-        <w:t xml:space="preserve"> </w:t>
-      </w:r>
-      <w:r>
-        <w:rPr>
-          <w:rFonts w:ascii="Lato Light" w:hAnsi="Lato Light"/>
-        </w:rPr>
-        <w:t xml:space="preserve">31). Approximately 94 percent </w:t>
-      </w:r>
-      <w:r>
-        <w:rPr>
-          <w:rFonts w:ascii="Lato Light" w:hAnsi="Lato Light"/>
-        </w:rPr>
-        <w:t>were manufactured</w:t>
-      </w:r>
-      <w:r>
-        <w:rPr>
-          <w:rFonts w:ascii="Lato Light" w:hAnsi="Lato Light"/>
-        </w:rPr>
-        <w:t xml:space="preserve"> from local </w:t>
-      </w:r>
-      <w:r>
-        <w:rPr>
-          <w:rFonts w:ascii="Lato Light" w:hAnsi="Lato Light"/>
-        </w:rPr>
-        <w:t>silicified</w:t>
-      </w:r>
-      <w:r>
-        <w:rPr>
-          <w:rFonts w:ascii="Lato Light" w:hAnsi="Lato Light"/>
-        </w:rPr>
-        <w:t xml:space="preserve"> wood, quartzite, and gravel cherts, and the remainder are from non-local brownish-gray to trans</w:t>
-      </w:r>
-      <w:r>
-        <w:rPr>
-          <w:rFonts w:ascii="Lato Light" w:hAnsi="Lato Light"/>
-        </w:rPr>
-        <w:t>lucent gray chert, likely from c</w:t>
-      </w:r>
-      <w:r>
-        <w:rPr>
-          <w:rFonts w:ascii="Lato Light" w:hAnsi="Lato Light"/>
-        </w:rPr>
-        <w:t>entral Texas raw material sources (Perttula and Marceaux 2018:Table 7).</w:t>
-      </w:r>
-    </w:p>
-    <w:p>
-      <w:pPr>
-        <w:spacing w:after="0"/>
-        <w:contextualSpacing/>
-        <w:jc w:val="both"/>
-        <w:rPr>
-          <w:rFonts w:ascii="Lato Light" w:hAnsi="Lato Light"/>
-          <w:b/>
-        </w:rPr>
-      </w:pPr>
-    </w:p>
-    <w:p>
-      <w:pPr>
-        <w:spacing w:after="0"/>
-        <w:contextualSpacing/>
-        <w:jc w:val="both"/>
-        <w:rPr>
-          <w:rFonts w:ascii="Lato Light" w:hAnsi="Lato Light"/>
-          <w:i/>
-        </w:rPr>
-      </w:pPr>
-      <w:r>
-        <w:rPr>
-          <w:rFonts w:ascii="Lato Light" w:hAnsi="Lato Light"/>
-          <w:i/>
-        </w:rPr>
-        <w:t>41SA135, Jack Walton Site</w:t>
-      </w:r>
-    </w:p>
-    <w:p>
-      <w:pPr>
-        <w:spacing w:after="0"/>
-        <w:contextualSpacing/>
-        <w:jc w:val="both"/>
-        <w:rPr>
-          <w:rFonts w:ascii="Lato Light" w:hAnsi="Lato Light"/>
-          <w:b/>
-        </w:rPr>
-      </w:pPr>
-    </w:p>
-    <w:p>
-      <w:pPr>
-        <w:spacing w:after="0"/>
-        <w:contextualSpacing/>
-        <w:jc w:val="both"/>
-        <w:rPr>
-          <w:rFonts w:ascii="Lato Light" w:hAnsi="Lato Light"/>
-        </w:rPr>
-      </w:pPr>
-      <w:r>
-        <w:rPr>
-          <w:rFonts w:ascii="Lato Light" w:hAnsi="Lato Light"/>
-        </w:rPr>
-        <w:t xml:space="preserve">This site is </w:t>
-      </w:r>
-      <w:r>
-        <w:rPr>
-          <w:rFonts w:ascii="Lato Light" w:hAnsi="Lato Light"/>
-        </w:rPr>
-        <w:t xml:space="preserve">located </w:t>
-      </w:r>
-      <w:r>
-        <w:rPr>
-          <w:rFonts w:ascii="Lato Light" w:hAnsi="Lato Light"/>
-        </w:rPr>
-        <w:t xml:space="preserve">on </w:t>
-      </w:r>
-      <w:proofErr w:type="spellStart"/>
-      <w:r>
-        <w:rPr>
-          <w:rFonts w:ascii="Lato Light" w:hAnsi="Lato Light"/>
-        </w:rPr>
-        <w:t>Attoyac</w:t>
-      </w:r>
-      <w:proofErr w:type="spellEnd"/>
-      <w:r>
-        <w:rPr>
-          <w:rFonts w:ascii="Lato Light" w:hAnsi="Lato Light"/>
-        </w:rPr>
-        <w:t xml:space="preserve"> Bayou (Middlebrook 2010)</w:t>
-      </w:r>
-      <w:r>
-        <w:rPr>
-          <w:rFonts w:ascii="Lato Light" w:hAnsi="Lato Light"/>
-        </w:rPr>
-        <w:t xml:space="preserve">, and is </w:t>
-      </w:r>
-      <w:r>
-        <w:rPr>
-          <w:rFonts w:ascii="Lato Light" w:hAnsi="Lato Light"/>
-        </w:rPr>
-        <w:t xml:space="preserve">an ancestral Caddo site with habitation deposits of likely Middle Caddo period age (ca. A.D. 1200-1400). There are no </w:t>
-      </w:r>
-      <w:r>
-        <w:rPr>
-          <w:rFonts w:ascii="Lato Light" w:hAnsi="Lato Light"/>
-        </w:rPr>
-        <w:t>radiocarbon</w:t>
-      </w:r>
-      <w:r>
-        <w:rPr>
-          <w:rFonts w:ascii="Lato Light" w:hAnsi="Lato Light"/>
-        </w:rPr>
-        <w:t xml:space="preserve"> dates from the site. </w:t>
-      </w:r>
-      <w:r>
-        <w:rPr>
-          <w:rFonts w:ascii="Lato Light" w:hAnsi="Lato Light"/>
-        </w:rPr>
-        <w:t xml:space="preserve">Excavations at the site </w:t>
-      </w:r>
-      <w:r>
-        <w:rPr>
-          <w:rFonts w:ascii="Lato Light" w:hAnsi="Lato Light"/>
-        </w:rPr>
-        <w:t xml:space="preserve">recovered seven </w:t>
-      </w:r>
-      <w:proofErr w:type="spellStart"/>
-      <w:r>
-        <w:rPr>
-          <w:rFonts w:ascii="Lato Light" w:hAnsi="Lato Light"/>
-        </w:rPr>
-        <w:t>Perdiz</w:t>
-      </w:r>
-      <w:proofErr w:type="spellEnd"/>
-      <w:r>
-        <w:rPr>
-          <w:rFonts w:ascii="Lato Light" w:hAnsi="Lato Light"/>
-        </w:rPr>
-        <w:t xml:space="preserve"> points.</w:t>
-      </w:r>
-    </w:p>
-    <w:p>
-      <w:pPr>
-        <w:spacing w:after="0"/>
-        <w:contextualSpacing/>
-        <w:jc w:val="both"/>
-        <w:rPr>
-          <w:rFonts w:ascii="Lato Light" w:hAnsi="Lato Light"/>
-          <w:b/>
-        </w:rPr>
-      </w:pPr>
-    </w:p>
-    <w:p>
-      <w:pPr>
-        <w:spacing w:after="0"/>
-        <w:contextualSpacing/>
-        <w:jc w:val="both"/>
-        <w:rPr>
-          <w:rFonts w:ascii="Lato Light" w:hAnsi="Lato Light"/>
-          <w:i/>
-        </w:rPr>
-      </w:pPr>
-      <w:r>
-        <w:rPr>
-          <w:rFonts w:ascii="Lato Light" w:hAnsi="Lato Light"/>
-          <w:i/>
-        </w:rPr>
-        <w:t xml:space="preserve">41SM193, </w:t>
-      </w:r>
-      <w:proofErr w:type="spellStart"/>
-      <w:r>
-        <w:rPr>
-          <w:rFonts w:ascii="Lato Light" w:hAnsi="Lato Light"/>
-          <w:i/>
-        </w:rPr>
-        <w:t>Redwine</w:t>
-      </w:r>
-      <w:proofErr w:type="spellEnd"/>
-    </w:p>
-    <w:p>
-      <w:pPr>
-        <w:spacing w:after="0"/>
-        <w:contextualSpacing/>
-        <w:jc w:val="both"/>
-        <w:rPr>
-          <w:rFonts w:ascii="Lato Light" w:hAnsi="Lato Light"/>
-          <w:b/>
-        </w:rPr>
-      </w:pPr>
-    </w:p>
-    <w:p>
-      <w:pPr>
-        <w:spacing w:after="0"/>
-        <w:contextualSpacing/>
-        <w:jc w:val="both"/>
-        <w:rPr>
-          <w:rFonts w:ascii="Lato Light" w:hAnsi="Lato Light"/>
-        </w:rPr>
-      </w:pPr>
-      <w:r>
-        <w:rPr>
-          <w:rFonts w:ascii="Lato Light" w:hAnsi="Lato Light"/>
-        </w:rPr>
-        <w:t xml:space="preserve">The </w:t>
-      </w:r>
-      <w:proofErr w:type="spellStart"/>
-      <w:r>
-        <w:rPr>
-          <w:rFonts w:ascii="Lato Light" w:hAnsi="Lato Light"/>
-        </w:rPr>
-        <w:t>Redwine</w:t>
-      </w:r>
-      <w:proofErr w:type="spellEnd"/>
-      <w:r>
-        <w:rPr>
-          <w:rFonts w:ascii="Lato Light" w:hAnsi="Lato Light"/>
-        </w:rPr>
-        <w:t xml:space="preserve"> site</w:t>
-      </w:r>
-      <w:r>
-        <w:rPr>
-          <w:rFonts w:ascii="Lato Light" w:hAnsi="Lato Light"/>
-        </w:rPr>
-        <w:t xml:space="preserve"> (41SM193) site is a Middle Caddo period component</w:t>
-      </w:r>
-      <w:r>
-        <w:rPr>
-          <w:rFonts w:ascii="Lato Light" w:hAnsi="Lato Light"/>
-        </w:rPr>
-        <w:t xml:space="preserve"> located</w:t>
-      </w:r>
-      <w:r>
-        <w:rPr>
-          <w:rFonts w:ascii="Lato Light" w:hAnsi="Lato Light"/>
-        </w:rPr>
-        <w:t xml:space="preserve"> </w:t>
-      </w:r>
-      <w:r>
-        <w:rPr>
-          <w:rFonts w:ascii="Lato Light" w:hAnsi="Lato Light"/>
-        </w:rPr>
-        <w:t>22 km from the river</w:t>
-      </w:r>
-      <w:r>
-        <w:rPr>
-          <w:rFonts w:ascii="Lato Light" w:hAnsi="Lato Light"/>
-        </w:rPr>
-        <w:t xml:space="preserve"> </w:t>
-      </w:r>
-      <w:r>
-        <w:rPr>
-          <w:rFonts w:ascii="Lato Light" w:hAnsi="Lato Light"/>
-        </w:rPr>
-        <w:t xml:space="preserve">on a north-flowing tributary (Auburn Creek) </w:t>
-      </w:r>
-      <w:r>
-        <w:rPr>
-          <w:rFonts w:ascii="Lato Light" w:hAnsi="Lato Light"/>
-        </w:rPr>
-        <w:t>of</w:t>
-      </w:r>
-      <w:r>
-        <w:rPr>
-          <w:rFonts w:ascii="Lato Light" w:hAnsi="Lato Light"/>
-        </w:rPr>
-        <w:t xml:space="preserve"> the Sabine River (Walters and Haskins 1998)</w:t>
-      </w:r>
-      <w:r>
-        <w:rPr>
-          <w:rFonts w:ascii="Lato Light" w:hAnsi="Lato Light"/>
-        </w:rPr>
-        <w:t xml:space="preserve">, which includes </w:t>
-      </w:r>
-      <w:r>
-        <w:rPr>
-          <w:rFonts w:ascii="Lato Light" w:hAnsi="Lato Light"/>
-        </w:rPr>
-        <w:t>habitation deposits a</w:t>
-      </w:r>
-      <w:r>
-        <w:rPr>
-          <w:rFonts w:ascii="Lato Light" w:hAnsi="Lato Light"/>
-        </w:rPr>
-        <w:t xml:space="preserve">nd </w:t>
-      </w:r>
-      <w:r>
-        <w:rPr>
-          <w:rFonts w:ascii="Lato Light" w:hAnsi="Lato Light"/>
-        </w:rPr>
-        <w:t xml:space="preserve">a small cemetery. The site has one calibrated date of A.D. 1300-1454, at </w:t>
-      </w:r>
-      <w:proofErr w:type="gramStart"/>
-      <w:r>
-        <w:rPr>
-          <w:rFonts w:ascii="Lato Light" w:hAnsi="Lato Light"/>
-        </w:rPr>
-        <w:t>2</w:t>
-      </w:r>
-      <w:proofErr w:type="gramEnd"/>
-      <w:r>
-        <w:rPr>
-          <w:rFonts w:ascii="Lato Light" w:hAnsi="Lato Light"/>
-        </w:rPr>
-        <w:t xml:space="preserve"> sigma, with a median calibrated probability of A.D. 1356. The 11 </w:t>
-      </w:r>
-      <w:proofErr w:type="spellStart"/>
-      <w:r>
-        <w:rPr>
-          <w:rFonts w:ascii="Lato Light" w:hAnsi="Lato Light"/>
-        </w:rPr>
-        <w:t>Perdiz</w:t>
-      </w:r>
-      <w:proofErr w:type="spellEnd"/>
-      <w:r>
-        <w:rPr>
-          <w:rFonts w:ascii="Lato Light" w:hAnsi="Lato Light"/>
-        </w:rPr>
-        <w:t xml:space="preserve"> points from habitation deposits </w:t>
-      </w:r>
-      <w:proofErr w:type="gramStart"/>
-      <w:r>
-        <w:rPr>
-          <w:rFonts w:ascii="Lato Light" w:hAnsi="Lato Light"/>
-        </w:rPr>
-        <w:t>were manufactured</w:t>
-      </w:r>
-      <w:proofErr w:type="gramEnd"/>
-      <w:r>
-        <w:rPr>
-          <w:rFonts w:ascii="Lato Light" w:hAnsi="Lato Light"/>
-        </w:rPr>
-        <w:t xml:space="preserve"> on black, brown, and grayish-tan chert as well as Ogallala quartzite (Walters and Haskins 1998:14). </w:t>
-      </w:r>
-      <w:r>
-        <w:rPr>
-          <w:rFonts w:ascii="Lato Light" w:hAnsi="Lato Light"/>
-        </w:rPr>
-        <w:t>An additional</w:t>
-      </w:r>
-      <w:r>
-        <w:rPr>
-          <w:rFonts w:ascii="Lato Light" w:hAnsi="Lato Light"/>
-        </w:rPr>
-        <w:t xml:space="preserve"> 13 </w:t>
-      </w:r>
-      <w:proofErr w:type="spellStart"/>
-      <w:r>
-        <w:rPr>
-          <w:rFonts w:ascii="Lato Light" w:hAnsi="Lato Light"/>
-        </w:rPr>
-        <w:t>Perdiz</w:t>
-      </w:r>
-      <w:proofErr w:type="spellEnd"/>
-      <w:r>
-        <w:rPr>
-          <w:rFonts w:ascii="Lato Light" w:hAnsi="Lato Light"/>
-        </w:rPr>
-        <w:t xml:space="preserve"> arrow poin</w:t>
-      </w:r>
-      <w:r>
-        <w:rPr>
-          <w:rFonts w:ascii="Lato Light" w:hAnsi="Lato Light"/>
-        </w:rPr>
-        <w:t>ts were among the grave goods recovered from</w:t>
-      </w:r>
-      <w:r>
-        <w:rPr>
-          <w:rFonts w:ascii="Lato Light" w:hAnsi="Lato Light"/>
-        </w:rPr>
-        <w:t xml:space="preserve"> two burial features (Walters and Haskins 1998:35).</w:t>
-      </w:r>
-    </w:p>
-    <w:p>
-      <w:pPr>
-        <w:spacing w:after="0"/>
-        <w:contextualSpacing/>
-        <w:jc w:val="both"/>
-        <w:rPr>
-          <w:rFonts w:ascii="Lato Light" w:hAnsi="Lato Light"/>
-          <w:b/>
-        </w:rPr>
-      </w:pPr>
-    </w:p>
-    <w:p>
-      <w:pPr>
-        <w:spacing w:after="0"/>
-        <w:contextualSpacing/>
-        <w:jc w:val="both"/>
-        <w:rPr>
-          <w:rFonts w:ascii="Lato Light" w:hAnsi="Lato Light"/>
-          <w:i/>
-        </w:rPr>
-      </w:pPr>
-      <w:r>
-        <w:rPr>
-          <w:rFonts w:ascii="Lato Light" w:hAnsi="Lato Light"/>
-          <w:i/>
-        </w:rPr>
-        <w:t>41SY43, Old Timers Site</w:t>
-      </w:r>
-    </w:p>
-    <w:p>
-      <w:pPr>
-        <w:spacing w:after="0"/>
-        <w:contextualSpacing/>
-        <w:jc w:val="both"/>
-        <w:rPr>
-          <w:rFonts w:ascii="Lato Light" w:hAnsi="Lato Light"/>
-          <w:b/>
-        </w:rPr>
-      </w:pPr>
-    </w:p>
-    <w:p>
-      <w:pPr>
-        <w:spacing w:after="0"/>
-        <w:contextualSpacing/>
-        <w:jc w:val="both"/>
-        <w:rPr>
-          <w:rFonts w:ascii="Lato Light" w:hAnsi="Lato Light"/>
-        </w:rPr>
-      </w:pPr>
-      <w:r>
-        <w:rPr>
-          <w:rFonts w:ascii="Lato Light" w:hAnsi="Lato Light"/>
-        </w:rPr>
-        <w:t xml:space="preserve">The Old Timers site </w:t>
-      </w:r>
-      <w:r>
-        <w:rPr>
-          <w:rFonts w:ascii="Lato Light" w:hAnsi="Lato Light"/>
-        </w:rPr>
-        <w:t xml:space="preserve">is located </w:t>
-      </w:r>
-      <w:r>
-        <w:rPr>
-          <w:rFonts w:ascii="Lato Light" w:hAnsi="Lato Light"/>
-        </w:rPr>
-        <w:t>in the Sabine River basin</w:t>
-      </w:r>
-      <w:r>
-        <w:rPr>
-          <w:rFonts w:ascii="Lato Light" w:hAnsi="Lato Light"/>
-        </w:rPr>
-        <w:t>,</w:t>
-      </w:r>
-      <w:r>
-        <w:rPr>
-          <w:rFonts w:ascii="Lato Light" w:hAnsi="Lato Light"/>
-        </w:rPr>
-        <w:t xml:space="preserve"> </w:t>
-      </w:r>
-      <w:r>
-        <w:rPr>
-          <w:rFonts w:ascii="Lato Light" w:hAnsi="Lato Light"/>
-        </w:rPr>
-        <w:t>and includes</w:t>
-      </w:r>
-      <w:r>
-        <w:rPr>
-          <w:rFonts w:ascii="Lato Light" w:hAnsi="Lato Light"/>
-        </w:rPr>
-        <w:t xml:space="preserve"> post-A.D. 1400 Late Caddo habitation deposits concentrated in the northern </w:t>
-      </w:r>
-      <w:r>
-        <w:rPr>
-          <w:rFonts w:ascii="Lato Light" w:hAnsi="Lato Light"/>
-        </w:rPr>
-        <w:t>area of the site</w:t>
-      </w:r>
-      <w:r>
-        <w:rPr>
-          <w:rFonts w:ascii="Lato Light" w:hAnsi="Lato Light"/>
-        </w:rPr>
-        <w:t xml:space="preserve">. Excavations recovered eight </w:t>
-      </w:r>
-      <w:proofErr w:type="spellStart"/>
-      <w:r>
-        <w:rPr>
-          <w:rFonts w:ascii="Lato Light" w:hAnsi="Lato Light"/>
-        </w:rPr>
-        <w:t>Perdiz</w:t>
-      </w:r>
-      <w:proofErr w:type="spellEnd"/>
-      <w:r>
-        <w:rPr>
-          <w:rFonts w:ascii="Lato Light" w:hAnsi="Lato Light"/>
-        </w:rPr>
-        <w:t xml:space="preserve"> points, all with serrated blades and made from cherts, 75 percent local gravel cherts</w:t>
-      </w:r>
-      <w:r>
-        <w:rPr>
-          <w:rFonts w:ascii="Lato Light" w:hAnsi="Lato Light"/>
-        </w:rPr>
-        <w:t>,</w:t>
-      </w:r>
-      <w:r>
-        <w:rPr>
-          <w:rFonts w:ascii="Lato Light" w:hAnsi="Lato Light"/>
-        </w:rPr>
-        <w:t xml:space="preserve"> and </w:t>
-      </w:r>
-      <w:r>
-        <w:rPr>
-          <w:rFonts w:ascii="Lato Light" w:hAnsi="Lato Light"/>
-        </w:rPr>
-        <w:t xml:space="preserve">an additional </w:t>
-      </w:r>
-      <w:r>
-        <w:rPr>
-          <w:rFonts w:ascii="Lato Light" w:hAnsi="Lato Light"/>
-        </w:rPr>
-        <w:t>25 percent of gray chert</w:t>
-      </w:r>
-      <w:r>
-        <w:rPr>
-          <w:rFonts w:ascii="Lato Light" w:hAnsi="Lato Light"/>
-        </w:rPr>
-        <w:t>s</w:t>
-      </w:r>
-      <w:r>
-        <w:rPr>
-          <w:rFonts w:ascii="Lato Light" w:hAnsi="Lato Light"/>
-        </w:rPr>
-        <w:t xml:space="preserve"> from non-local raw material sources (Perttula 2018:77).</w:t>
-      </w:r>
-    </w:p>
-    <w:p>
-      <w:pPr>
-        <w:spacing w:after="0"/>
-        <w:contextualSpacing/>
-        <w:jc w:val="both"/>
-        <w:rPr>
-          <w:rFonts w:ascii="Lato Light" w:hAnsi="Lato Light"/>
-          <w:b/>
-        </w:rPr>
-      </w:pPr>
-    </w:p>
-    <w:p>
-      <w:pPr>
-        <w:spacing w:after="0"/>
-        <w:contextualSpacing/>
-        <w:jc w:val="both"/>
-        <w:rPr>
-          <w:rFonts w:ascii="Lato Light" w:hAnsi="Lato Light"/>
-          <w:i/>
-        </w:rPr>
-      </w:pPr>
-      <w:r>
-        <w:rPr>
-          <w:rFonts w:ascii="Lato Light" w:hAnsi="Lato Light"/>
-          <w:i/>
-        </w:rPr>
-        <w:t xml:space="preserve">41SY280, </w:t>
-      </w:r>
-      <w:proofErr w:type="spellStart"/>
-      <w:r>
-        <w:rPr>
-          <w:rFonts w:ascii="Lato Light" w:hAnsi="Lato Light"/>
-          <w:i/>
-        </w:rPr>
-        <w:t>Syb’s</w:t>
-      </w:r>
-      <w:proofErr w:type="spellEnd"/>
-      <w:r>
-        <w:rPr>
-          <w:rFonts w:ascii="Lato Light" w:hAnsi="Lato Light"/>
-          <w:i/>
-        </w:rPr>
-        <w:t xml:space="preserve"> Site</w:t>
-      </w:r>
-    </w:p>
-    <w:p>
-      <w:pPr>
-        <w:spacing w:after="0"/>
-        <w:contextualSpacing/>
-        <w:jc w:val="both"/>
-        <w:rPr>
-          <w:rFonts w:ascii="Lato Light" w:hAnsi="Lato Light"/>
-          <w:b/>
-        </w:rPr>
-      </w:pPr>
-    </w:p>
-    <w:p>
-      <w:pPr>
-        <w:spacing w:after="0"/>
-        <w:contextualSpacing/>
-        <w:jc w:val="both"/>
-        <w:rPr>
-          <w:rFonts w:ascii="Lato Light" w:hAnsi="Lato Light"/>
-        </w:rPr>
-      </w:pPr>
-      <w:r>
-        <w:rPr>
-          <w:rFonts w:ascii="Lato Light" w:hAnsi="Lato Light"/>
-        </w:rPr>
-        <w:t xml:space="preserve">This ancestral Caddo site of the Late Caddo Salt Lick phase is </w:t>
-      </w:r>
-      <w:r>
-        <w:rPr>
-          <w:rFonts w:ascii="Lato Light" w:hAnsi="Lato Light"/>
-        </w:rPr>
-        <w:t xml:space="preserve">located </w:t>
-      </w:r>
-      <w:r>
-        <w:rPr>
-          <w:rFonts w:ascii="Lato Light" w:hAnsi="Lato Light"/>
-        </w:rPr>
-        <w:t xml:space="preserve">along the Toledo Bend Reservoir, west of the now inundated Sabine River floodplain (Perttula 2018:Figure 55). It has a number of habitation clusters </w:t>
-      </w:r>
-      <w:r>
-        <w:rPr>
-          <w:rFonts w:ascii="Lato Light" w:hAnsi="Lato Light"/>
-        </w:rPr>
-        <w:t xml:space="preserve">that include daub and fired clay from areas </w:t>
-      </w:r>
-      <w:r>
-        <w:rPr>
-          <w:rFonts w:ascii="Lato Light" w:hAnsi="Lato Light"/>
-        </w:rPr>
-        <w:t xml:space="preserve">of burned ancestral Caddo house structures. There are no </w:t>
-      </w:r>
-      <w:r>
-        <w:rPr>
-          <w:rFonts w:ascii="Lato Light" w:hAnsi="Lato Light"/>
-        </w:rPr>
-        <w:t>radiocarbon</w:t>
-      </w:r>
-      <w:r>
-        <w:rPr>
-          <w:rFonts w:ascii="Lato Light" w:hAnsi="Lato Light"/>
-        </w:rPr>
-        <w:t xml:space="preserve"> dates from the site, but the decorated ceramic vessel sherds in the collection areas suggest </w:t>
-      </w:r>
-      <w:r>
-        <w:rPr>
-          <w:rFonts w:ascii="Lato Light" w:hAnsi="Lato Light"/>
-        </w:rPr>
-        <w:t>that the site relatively dates to a period</w:t>
-      </w:r>
-      <w:r>
-        <w:rPr>
-          <w:rFonts w:ascii="Lato Light" w:hAnsi="Lato Light"/>
-        </w:rPr>
-        <w:t xml:space="preserve"> beginning </w:t>
-      </w:r>
-      <w:proofErr w:type="gramStart"/>
-      <w:r>
-        <w:rPr>
-          <w:rFonts w:ascii="Lato Light" w:hAnsi="Lato Light"/>
-        </w:rPr>
-        <w:t>at</w:t>
-      </w:r>
-      <w:r>
-        <w:rPr>
-          <w:rFonts w:ascii="Lato Light" w:hAnsi="Lato Light"/>
-        </w:rPr>
-        <w:t xml:space="preserve">  A.D</w:t>
-      </w:r>
-      <w:proofErr w:type="gramEnd"/>
-      <w:r>
-        <w:rPr>
-          <w:rFonts w:ascii="Lato Light" w:hAnsi="Lato Light"/>
-        </w:rPr>
-        <w:t>. 1400</w:t>
-      </w:r>
-      <w:r>
-        <w:rPr>
-          <w:rFonts w:ascii="Lato Light" w:hAnsi="Lato Light"/>
-        </w:rPr>
-        <w:t xml:space="preserve"> through</w:t>
-      </w:r>
-      <w:r>
-        <w:rPr>
-          <w:rFonts w:ascii="Lato Light" w:hAnsi="Lato Light"/>
-        </w:rPr>
-        <w:t xml:space="preserve"> the late A.D. 1500s. Only a single </w:t>
-      </w:r>
-      <w:proofErr w:type="spellStart"/>
-      <w:r>
-        <w:rPr>
-          <w:rFonts w:ascii="Lato Light" w:hAnsi="Lato Light"/>
-        </w:rPr>
-        <w:t>Perdiz</w:t>
-      </w:r>
-      <w:proofErr w:type="spellEnd"/>
-      <w:r>
-        <w:rPr>
-          <w:rFonts w:ascii="Lato Light" w:hAnsi="Lato Light"/>
-        </w:rPr>
-        <w:t xml:space="preserve"> arrow point was recovered from Area 13 of the site (Perttula 2018</w:t>
-      </w:r>
-      <w:proofErr w:type="gramStart"/>
-      <w:r>
-        <w:rPr>
-          <w:rFonts w:ascii="Lato Light" w:hAnsi="Lato Light"/>
-        </w:rPr>
-        <w:t>:Table</w:t>
-      </w:r>
-      <w:proofErr w:type="gramEnd"/>
-      <w:r>
-        <w:rPr>
-          <w:rFonts w:ascii="Lato Light" w:hAnsi="Lato Light"/>
-        </w:rPr>
-        <w:t xml:space="preserve"> 33).</w:t>
-      </w:r>
-    </w:p>
-    <w:p>
-      <w:pPr>
-        <w:spacing w:after="0"/>
-        <w:contextualSpacing/>
-        <w:jc w:val="both"/>
-        <w:rPr>
-          <w:rFonts w:ascii="Lato Light" w:hAnsi="Lato Light"/>
-          <w:sz w:val="24"/>
-          <w:szCs w:val="24"/>
-        </w:rPr>
-      </w:pPr>
-    </w:p>
-    <w:p>
-      <w:pPr>
-        <w:spacing w:after="0"/>
-        <w:contextualSpacing/>
-        <w:jc w:val="center"/>
-        <w:rPr>
-          <w:rFonts w:ascii="Lato Light" w:hAnsi="Lato Light"/>
-          <w:sz w:val="24"/>
-          <w:szCs w:val="24"/>
-        </w:rPr>
-      </w:pPr>
-      <w:r>
-        <w:rPr>
-          <w:rFonts w:ascii="Lato Light" w:hAnsi="Lato Light"/>
-          <w:sz w:val="24"/>
-          <w:szCs w:val="24"/>
-        </w:rPr>
-        <w:t>METHODS</w:t>
-      </w:r>
-      <w:r>
-        <w:rPr>
-          <w:rFonts w:ascii="Lato Light" w:hAnsi="Lato Light"/>
-          <w:sz w:val="24"/>
-          <w:szCs w:val="24"/>
-        </w:rPr>
-        <w:t xml:space="preserve"> AND RESULTS</w:t>
-      </w:r>
-    </w:p>
-    <w:p>
-      <w:pPr>
-        <w:spacing w:after="0"/>
-        <w:contextualSpacing/>
-        <w:jc w:val="both"/>
-        <w:rPr>
-          <w:rFonts w:ascii="Lato Light" w:hAnsi="Lato Light"/>
-          <w:sz w:val="24"/>
-          <w:szCs w:val="24"/>
-        </w:rPr>
-      </w:pPr>
-    </w:p>
-    <w:p>
-      <w:pPr>
-        <w:spacing w:after="0"/>
-        <w:contextualSpacing/>
-        <w:jc w:val="both"/>
-        <w:rPr>
-          <w:rFonts w:ascii="Lato Light" w:hAnsi="Lato Light"/>
           <w:sz w:val="24"/>
           <w:szCs w:val="24"/>
         </w:rPr>
@@ -3117,25 +2364,7 @@
           <w:sz w:val="24"/>
           <w:szCs w:val="24"/>
         </w:rPr>
-        <w:t xml:space="preserve">of the </w:t>
-      </w:r>
-      <w:proofErr w:type="spellStart"/>
-      <w:r>
-        <w:rPr>
-          <w:rFonts w:ascii="Lato Light" w:hAnsi="Lato Light"/>
-          <w:sz w:val="24"/>
-          <w:szCs w:val="24"/>
-        </w:rPr>
-        <w:t>Perdiz</w:t>
-      </w:r>
-      <w:proofErr w:type="spellEnd"/>
-      <w:r>
-        <w:rPr>
-          <w:rFonts w:ascii="Lato Light" w:hAnsi="Lato Light"/>
-          <w:sz w:val="24"/>
-          <w:szCs w:val="24"/>
-        </w:rPr>
-        <w:t xml:space="preserve"> </w:t>
+        <w:t xml:space="preserve">of the Perdiz </w:t>
       </w:r>
       <w:r>
         <w:rPr>
@@ -3153,23 +2382,13 @@
         </w:rPr>
         <w:t xml:space="preserve">points </w:t>
       </w:r>
-      <w:proofErr w:type="gramStart"/>
-      <w:r>
-        <w:rPr>
-          <w:rFonts w:ascii="Lato Light" w:hAnsi="Lato Light"/>
-          <w:sz w:val="24"/>
-          <w:szCs w:val="24"/>
-        </w:rPr>
-        <w:t>were collected</w:t>
-      </w:r>
-      <w:proofErr w:type="gramEnd"/>
-      <w:r>
-        <w:rPr>
-          <w:rFonts w:ascii="Lato Light" w:hAnsi="Lato Light"/>
-          <w:sz w:val="24"/>
-          <w:szCs w:val="24"/>
-        </w:rPr>
-        <w:t xml:space="preserve"> </w:t>
+      <w:r>
+        <w:rPr>
+          <w:rFonts w:ascii="Lato Light" w:hAnsi="Lato Light"/>
+          <w:sz w:val="24"/>
+          <w:szCs w:val="24"/>
+        </w:rPr>
+        <w:t xml:space="preserve">were collected </w:t>
       </w:r>
       <w:r>
         <w:rPr>
@@ -3372,25 +2591,7 @@
           <w:sz w:val="24"/>
           <w:szCs w:val="24"/>
         </w:rPr>
-        <w:t xml:space="preserve">, where the </w:t>
-      </w:r>
-      <w:proofErr w:type="spellStart"/>
-      <w:r>
-        <w:rPr>
-          <w:rFonts w:ascii="Lato Light" w:hAnsi="Lato Light"/>
-          <w:sz w:val="24"/>
-          <w:szCs w:val="24"/>
-        </w:rPr>
-        <w:t>Momocs</w:t>
-      </w:r>
-      <w:proofErr w:type="spellEnd"/>
-      <w:r>
-        <w:rPr>
-          <w:rFonts w:ascii="Lato Light" w:hAnsi="Lato Light"/>
-          <w:sz w:val="24"/>
-          <w:szCs w:val="24"/>
-        </w:rPr>
-        <w:t xml:space="preserve"> </w:t>
+        <w:t xml:space="preserve">, where the Momocs </w:t>
       </w:r>
       <w:r>
         <w:rPr>
@@ -3939,6 +3140,13 @@
           <w:sz w:val="24"/>
           <w:szCs w:val="24"/>
         </w:rPr>
+      </w:r>
+      <w:r>
+        <w:rPr>
+          <w:rFonts w:ascii="Lato Light" w:hAnsi="Lato Light"/>
+          <w:sz w:val="24"/>
+          <w:szCs w:val="24"/>
+        </w:rPr>
         <w:fldChar w:fldCharType="separate"/>
       </w:r>
       <w:r>
@@ -4223,25 +3431,7 @@
           <w:sz w:val="24"/>
           <w:szCs w:val="24"/>
         </w:rPr>
-        <w:t xml:space="preserve">function was used to identify the number of harmonics necessary to capture </w:t>
-      </w:r>
-      <w:proofErr w:type="spellStart"/>
-      <w:r>
-        <w:rPr>
-          <w:rFonts w:ascii="Lato Light" w:hAnsi="Lato Light"/>
-          <w:sz w:val="24"/>
-          <w:szCs w:val="24"/>
-        </w:rPr>
-        <w:t>Perdiz</w:t>
-      </w:r>
-      <w:proofErr w:type="spellEnd"/>
-      <w:r>
-        <w:rPr>
-          <w:rFonts w:ascii="Lato Light" w:hAnsi="Lato Light"/>
-          <w:sz w:val="24"/>
-          <w:szCs w:val="24"/>
-        </w:rPr>
-        <w:t xml:space="preserve"> point shape</w:t>
+        <w:t>function was used to identify the number of harmonics necessary to capture Perdiz point shape</w:t>
       </w:r>
       <w:r>
         <w:rPr>
@@ -4377,16 +3567,7 @@
           <w:sz w:val="24"/>
           <w:szCs w:val="24"/>
         </w:rPr>
-        <w:t xml:space="preserve"> (EFA-PCA) </w:t>
-      </w:r>
-      <w:proofErr w:type="gramStart"/>
-      <w:r>
-        <w:rPr>
-          <w:rFonts w:ascii="Lato Light" w:hAnsi="Lato Light"/>
-          <w:sz w:val="24"/>
-          <w:szCs w:val="24"/>
-        </w:rPr>
-        <w:t xml:space="preserve">was </w:t>
+        <w:t xml:space="preserve"> (EFA-PCA) was </w:t>
       </w:r>
       <w:r>
         <w:rPr>
@@ -4396,7 +3577,6 @@
         </w:rPr>
         <w:t>employed</w:t>
       </w:r>
-      <w:proofErr w:type="gramEnd"/>
       <w:r>
         <w:rPr>
           <w:rFonts w:ascii="Lato Light" w:hAnsi="Lato Light"/>
@@ -4427,25 +3607,7 @@
           <w:sz w:val="24"/>
           <w:szCs w:val="24"/>
         </w:rPr>
-        <w:t xml:space="preserve"> This can be seen in the graph where a broader blade with a long stem occurs at the bottom </w:t>
-      </w:r>
-      <w:proofErr w:type="gramStart"/>
-      <w:r>
-        <w:rPr>
-          <w:rFonts w:ascii="Lato Light" w:hAnsi="Lato Light"/>
-          <w:sz w:val="24"/>
-          <w:szCs w:val="24"/>
-        </w:rPr>
-        <w:t>right,</w:t>
-      </w:r>
-      <w:proofErr w:type="gramEnd"/>
-      <w:r>
-        <w:rPr>
-          <w:rFonts w:ascii="Lato Light" w:hAnsi="Lato Light"/>
-          <w:sz w:val="24"/>
-          <w:szCs w:val="24"/>
-        </w:rPr>
-        <w:t xml:space="preserve"> and a narrower blade with a shorter stem at top left.</w:t>
+        <w:t xml:space="preserve"> This can be seen in the graph where a broader blade with a long stem occurs at the bottom right, and a narrower blade with a shorter stem at top left.</w:t>
       </w:r>
     </w:p>
     <w:p>
@@ -4477,10 +3639,10 @@
           <w:szCs w:val="24"/>
         </w:rPr>
         <w:object w:dxaOrig="10544" w:dyaOrig="9180">
-          <v:shape id="_x0000_i1026" type="#_x0000_t75" style="width:333.1pt;height:289.9pt" o:ole="">
+          <v:shape id="_x0000_i1026" type="#_x0000_t75" style="width:332.95pt;height:290.3pt" o:ole="">
             <v:imagedata r:id="rId6" o:title=""/>
           </v:shape>
-          <o:OLEObject Type="Embed" ProgID="Acrobat.Document.DC" ShapeID="_x0000_i1026" DrawAspect="Content" ObjectID="_1663826001" r:id="rId7"/>
+          <o:OLEObject Type="Embed" ProgID="Acrobat.Document.DC" ShapeID="_x0000_i1026" DrawAspect="Content" ObjectID="_1663991588" r:id="rId7"/>
         </w:object>
       </w:r>
     </w:p>
@@ -4501,25 +3663,7 @@
           <w:sz w:val="20"/>
           <w:szCs w:val="20"/>
         </w:rPr>
-        <w:t xml:space="preserve">Figure R1.  EFA-PCA for </w:t>
-      </w:r>
-      <w:proofErr w:type="spellStart"/>
-      <w:r>
-        <w:rPr>
-          <w:rFonts w:ascii="Lato Light" w:hAnsi="Lato Light"/>
-          <w:sz w:val="20"/>
-          <w:szCs w:val="20"/>
-        </w:rPr>
-        <w:t>Perdiz</w:t>
-      </w:r>
-      <w:proofErr w:type="spellEnd"/>
-      <w:r>
-        <w:rPr>
-          <w:rFonts w:ascii="Lato Light" w:hAnsi="Lato Light"/>
-          <w:sz w:val="20"/>
-          <w:szCs w:val="20"/>
-        </w:rPr>
-        <w:t xml:space="preserve"> points by raw material type.</w:t>
+        <w:t>Figure R1.  EFA-PCA for Perdiz points by raw material type.</w:t>
       </w:r>
     </w:p>
     <w:p>
@@ -5668,6 +4812,7 @@
   <w:style w:type="character" w:default="1" w:styleId="DefaultParagraphFont">
     <w:name w:val="Default Paragraph Font"/>
     <w:uiPriority w:val="1"/>
+    <w:semiHidden/>
     <w:unhideWhenUsed/>
   </w:style>
   <w:style w:type="table" w:default="1" w:styleId="TableNormal">

--- a/selden-caj2020.docx
+++ b/selden-caj2020.docx
@@ -46,8 +46,9 @@
           <w:sz w:val="32"/>
           <w:szCs w:val="32"/>
         </w:rPr>
-        <w:t>E AS A FUNCTION OF RAW MATERIAL:</w:t>
-      </w:r>
+        <w:t xml:space="preserve">E AS </w:t>
+      </w:r>
+      <w:proofErr w:type="gramStart"/>
       <w:r>
         <w:rPr>
           <w:rFonts w:ascii="Lato Light" w:hAnsi="Lato Light"/>
@@ -55,6 +56,25 @@
           <w:sz w:val="32"/>
           <w:szCs w:val="32"/>
         </w:rPr>
+        <w:t>A</w:t>
+      </w:r>
+      <w:proofErr w:type="gramEnd"/>
+      <w:r>
+        <w:rPr>
+          <w:rFonts w:ascii="Lato Light" w:hAnsi="Lato Light"/>
+          <w:b/>
+          <w:sz w:val="32"/>
+          <w:szCs w:val="32"/>
+        </w:rPr>
+        <w:t xml:space="preserve"> FUNCTION OF RAW MATERIAL:</w:t>
+      </w:r>
+      <w:r>
+        <w:rPr>
+          <w:rFonts w:ascii="Lato Light" w:hAnsi="Lato Light"/>
+          <w:b/>
+          <w:sz w:val="32"/>
+          <w:szCs w:val="32"/>
+        </w:rPr>
         <w:t xml:space="preserve"> PRELIMINARY RESULTS FROM THE SOUTHERN CADDO AREA</w:t>
       </w:r>
     </w:p>
@@ -444,7 +464,23 @@
           <w:rFonts w:ascii="Lato Light" w:hAnsi="Lato Light"/>
           <w:i/>
         </w:rPr>
-        <w:t xml:space="preserve">o test the hypothesis that Perdiz </w:t>
+        <w:t xml:space="preserve">o test the hypothesis that </w:t>
+      </w:r>
+      <w:proofErr w:type="spellStart"/>
+      <w:r>
+        <w:rPr>
+          <w:rFonts w:ascii="Lato Light" w:hAnsi="Lato Light"/>
+          <w:i/>
+        </w:rPr>
+        <w:t>Perdiz</w:t>
+      </w:r>
+      <w:proofErr w:type="spellEnd"/>
+      <w:r>
+        <w:rPr>
+          <w:rFonts w:ascii="Lato Light" w:hAnsi="Lato Light"/>
+          <w:i/>
+        </w:rPr>
+        <w:t xml:space="preserve"> </w:t>
       </w:r>
       <w:r>
         <w:rPr>
@@ -474,12 +510,21 @@
         </w:rPr>
         <w:t xml:space="preserve"> </w:t>
       </w:r>
-      <w:r>
-        <w:rPr>
-          <w:rFonts w:ascii="Lato Light" w:hAnsi="Lato Light"/>
-          <w:i/>
-        </w:rPr>
-        <w:t xml:space="preserve">Perdiz arrow points from </w:t>
+      <w:proofErr w:type="spellStart"/>
+      <w:r>
+        <w:rPr>
+          <w:rFonts w:ascii="Lato Light" w:hAnsi="Lato Light"/>
+          <w:i/>
+        </w:rPr>
+        <w:t>Perdiz</w:t>
+      </w:r>
+      <w:proofErr w:type="spellEnd"/>
+      <w:r>
+        <w:rPr>
+          <w:rFonts w:ascii="Lato Light" w:hAnsi="Lato Light"/>
+          <w:i/>
+        </w:rPr>
+        <w:t xml:space="preserve"> arrow points from </w:t>
       </w:r>
       <w:r>
         <w:rPr>
@@ -493,14 +538,30 @@
           <w:rFonts w:ascii="Lato Light" w:hAnsi="Lato Light"/>
           <w:i/>
         </w:rPr>
-        <w:t xml:space="preserve"> Caddo sites were</w:t>
-      </w:r>
-      <w:r>
-        <w:rPr>
-          <w:rFonts w:ascii="Lato Light" w:hAnsi="Lato Light"/>
-          <w:i/>
-        </w:rPr>
-        <w:t xml:space="preserve"> aggregated for a study of</w:t>
+        <w:t xml:space="preserve"> Caddo sites </w:t>
+      </w:r>
+      <w:proofErr w:type="gramStart"/>
+      <w:r>
+        <w:rPr>
+          <w:rFonts w:ascii="Lato Light" w:hAnsi="Lato Light"/>
+          <w:i/>
+        </w:rPr>
+        <w:t>were</w:t>
+      </w:r>
+      <w:r>
+        <w:rPr>
+          <w:rFonts w:ascii="Lato Light" w:hAnsi="Lato Light"/>
+          <w:i/>
+        </w:rPr>
+        <w:t xml:space="preserve"> aggregated</w:t>
+      </w:r>
+      <w:proofErr w:type="gramEnd"/>
+      <w:r>
+        <w:rPr>
+          <w:rFonts w:ascii="Lato Light" w:hAnsi="Lato Light"/>
+          <w:i/>
+        </w:rPr>
+        <w:t xml:space="preserve"> for a study of</w:t>
       </w:r>
       <w:r>
         <w:rPr>
@@ -542,7 +603,23 @@
           <w:rFonts w:ascii="Lato Light" w:hAnsi="Lato Light"/>
           <w:i/>
         </w:rPr>
-        <w:t xml:space="preserve"> some significant differences in Perdiz </w:t>
+        <w:t xml:space="preserve"> some significant differences in </w:t>
+      </w:r>
+      <w:proofErr w:type="spellStart"/>
+      <w:r>
+        <w:rPr>
+          <w:rFonts w:ascii="Lato Light" w:hAnsi="Lato Light"/>
+          <w:i/>
+        </w:rPr>
+        <w:t>Perdiz</w:t>
+      </w:r>
+      <w:proofErr w:type="spellEnd"/>
+      <w:r>
+        <w:rPr>
+          <w:rFonts w:ascii="Lato Light" w:hAnsi="Lato Light"/>
+          <w:i/>
+        </w:rPr>
+        <w:t xml:space="preserve"> </w:t>
       </w:r>
       <w:r>
         <w:rPr>
@@ -563,21 +640,62 @@
           <w:rFonts w:ascii="Lato Light" w:hAnsi="Lato Light"/>
           <w:i/>
         </w:rPr>
-        <w:t>oints made from chert were found to differ in shape significantly from those made from jasper, quartzite, and silicified wood, and points made from silicified wood differ from chert, jasper, and quartzite. However, Perdiz points made from jasper and quartzite do not differ significantly in shape.</w:t>
-      </w:r>
-      <w:r>
-        <w:rPr>
-          <w:rFonts w:ascii="Lato Light" w:hAnsi="Lato Light"/>
-          <w:i/>
-        </w:rPr>
-        <w:t xml:space="preserve"> Additional tests were run</w:t>
-      </w:r>
-      <w:r>
-        <w:rPr>
-          <w:rFonts w:ascii="Lato Light" w:hAnsi="Lato Light"/>
-          <w:i/>
-        </w:rPr>
-        <w:t xml:space="preserve"> to assess whether Perdiz shape differs by site and mortuary context. </w:t>
+        <w:t xml:space="preserve">oints made from chert were found to differ in shape significantly from those made from jasper, quartzite, and silicified wood, and points made from silicified wood differ from chert, jasper, and quartzite. However, </w:t>
+      </w:r>
+      <w:proofErr w:type="spellStart"/>
+      <w:r>
+        <w:rPr>
+          <w:rFonts w:ascii="Lato Light" w:hAnsi="Lato Light"/>
+          <w:i/>
+        </w:rPr>
+        <w:t>Perdiz</w:t>
+      </w:r>
+      <w:proofErr w:type="spellEnd"/>
+      <w:r>
+        <w:rPr>
+          <w:rFonts w:ascii="Lato Light" w:hAnsi="Lato Light"/>
+          <w:i/>
+        </w:rPr>
+        <w:t xml:space="preserve"> points made from jasper and quartzite do not differ significantly in shape.</w:t>
+      </w:r>
+      <w:r>
+        <w:rPr>
+          <w:rFonts w:ascii="Lato Light" w:hAnsi="Lato Light"/>
+          <w:i/>
+        </w:rPr>
+        <w:t xml:space="preserve"> Additional tests </w:t>
+      </w:r>
+      <w:proofErr w:type="gramStart"/>
+      <w:r>
+        <w:rPr>
+          <w:rFonts w:ascii="Lato Light" w:hAnsi="Lato Light"/>
+          <w:i/>
+        </w:rPr>
+        <w:t>were run</w:t>
+      </w:r>
+      <w:proofErr w:type="gramEnd"/>
+      <w:r>
+        <w:rPr>
+          <w:rFonts w:ascii="Lato Light" w:hAnsi="Lato Light"/>
+          <w:i/>
+        </w:rPr>
+        <w:t xml:space="preserve"> to assess whether </w:t>
+      </w:r>
+      <w:proofErr w:type="spellStart"/>
+      <w:r>
+        <w:rPr>
+          <w:rFonts w:ascii="Lato Light" w:hAnsi="Lato Light"/>
+          <w:i/>
+        </w:rPr>
+        <w:t>Perdiz</w:t>
+      </w:r>
+      <w:proofErr w:type="spellEnd"/>
+      <w:r>
+        <w:rPr>
+          <w:rFonts w:ascii="Lato Light" w:hAnsi="Lato Light"/>
+          <w:i/>
+        </w:rPr>
+        <w:t xml:space="preserve"> shape differs by site and mortuary context. </w:t>
       </w:r>
       <w:r>
         <w:rPr>
@@ -619,7 +737,23 @@
           <w:rFonts w:ascii="Lato Light" w:hAnsi="Lato Light"/>
           <w:i/>
         </w:rPr>
-        <w:t>; however, there was not a significant difference in shape for Perdiz points found in or out of mortuary contexts.</w:t>
+        <w:t xml:space="preserve">; however, there was not a significant difference in shape for </w:t>
+      </w:r>
+      <w:proofErr w:type="spellStart"/>
+      <w:r>
+        <w:rPr>
+          <w:rFonts w:ascii="Lato Light" w:hAnsi="Lato Light"/>
+          <w:i/>
+        </w:rPr>
+        <w:t>Perdiz</w:t>
+      </w:r>
+      <w:proofErr w:type="spellEnd"/>
+      <w:r>
+        <w:rPr>
+          <w:rFonts w:ascii="Lato Light" w:hAnsi="Lato Light"/>
+          <w:i/>
+        </w:rPr>
+        <w:t xml:space="preserve"> points found in or out of mortuary contexts.</w:t>
       </w:r>
     </w:p>
     <w:p>
@@ -668,7 +802,21 @@
           <w:rFonts w:ascii="Lato Light" w:hAnsi="Lato Light"/>
         </w:rPr>
         <w:lastRenderedPageBreak/>
-        <w:t>The assumption is that the ability to execute formal technological designs is severely limited by the quality of the raw material. Toolkits based on high quality raw materials are thought to be easier to design because fracture is easier to control</w:t>
+        <w:t xml:space="preserve">The assumption is that the ability to execute formal technological designs </w:t>
+      </w:r>
+      <w:proofErr w:type="gramStart"/>
+      <w:r>
+        <w:rPr>
+          <w:rFonts w:ascii="Lato Light" w:hAnsi="Lato Light"/>
+        </w:rPr>
+        <w:t>is severely limited</w:t>
+      </w:r>
+      <w:proofErr w:type="gramEnd"/>
+      <w:r>
+        <w:rPr>
+          <w:rFonts w:ascii="Lato Light" w:hAnsi="Lato Light"/>
+        </w:rPr>
+        <w:t xml:space="preserve"> by the quality of the raw material. Toolkits based on high quality raw materials are thought to be easier to design because fracture is easier to control</w:t>
       </w:r>
       <w:r>
         <w:rPr>
@@ -819,8 +967,6 @@
           <w:rFonts w:ascii="Lato Light" w:hAnsi="Lato Light"/>
         </w:rPr>
       </w:pPr>
-      <w:bookmarkStart w:id="0" w:name="_GoBack"/>
-      <w:bookmarkEnd w:id="0"/>
     </w:p>
     <w:p>
       <w:pPr>
@@ -917,10 +1063,10 @@
             <v:path o:extrusionok="f" gradientshapeok="t" o:connecttype="rect"/>
             <o:lock v:ext="edit" aspectratio="t"/>
           </v:shapetype>
-          <v:shape id="_x0000_i1025" type="#_x0000_t75" style="width:316.2pt;height:191.25pt" o:ole="">
+          <v:shape id="_x0000_i1029" type="#_x0000_t75" style="width:467.05pt;height:284.25pt" o:ole="">
             <v:imagedata r:id="rId4" o:title=""/>
           </v:shape>
-          <o:OLEObject Type="Embed" ProgID="Acrobat.Document.DC" ShapeID="_x0000_i1025" DrawAspect="Content" ObjectID="_1663991587" r:id="rId5"/>
+          <o:OLEObject Type="Embed" ProgID="Acrobat.Document.DC" ShapeID="_x0000_i1029" DrawAspect="Content" ObjectID="_1664111527" r:id="rId5"/>
         </w:object>
       </w:r>
     </w:p>
@@ -941,7 +1087,7 @@
           <w:sz w:val="20"/>
           <w:szCs w:val="20"/>
         </w:rPr>
-        <w:t>Figure int1. Temporal span of contexts for Perdiz arrow points used in this sample.</w:t>
+        <w:t>Figure int1. Raw materials a, by site; b, by mortuary context; and c, by temporal period (Middle, Late, or Historic Caddo).</w:t>
       </w:r>
     </w:p>
     <w:p>
@@ -951,6 +1097,63 @@
         <w:jc w:val="center"/>
         <w:rPr>
           <w:rFonts w:ascii="Lato Light" w:hAnsi="Lato Light"/>
+          <w:sz w:val="20"/>
+          <w:szCs w:val="20"/>
+        </w:rPr>
+      </w:pPr>
+    </w:p>
+    <w:p>
+      <w:pPr>
+        <w:spacing w:after="0"/>
+        <w:contextualSpacing/>
+        <w:jc w:val="center"/>
+        <w:rPr>
+          <w:rFonts w:ascii="Lato Light" w:hAnsi="Lato Light"/>
+          <w:sz w:val="20"/>
+          <w:szCs w:val="20"/>
+        </w:rPr>
+      </w:pPr>
+      <w:r>
+        <w:rPr>
+          <w:rFonts w:ascii="Lato Light" w:hAnsi="Lato Light"/>
+          <w:sz w:val="20"/>
+          <w:szCs w:val="20"/>
+        </w:rPr>
+        <w:object w:dxaOrig="15119" w:dyaOrig="9180">
+          <v:shape id="_x0000_i1035" type="#_x0000_t75" style="width:470.8pt;height:286.1pt" o:ole="">
+            <v:imagedata r:id="rId6" o:title=""/>
+          </v:shape>
+          <o:OLEObject Type="Embed" ProgID="Acrobat.Document.DC" ShapeID="_x0000_i1035" DrawAspect="Content" ObjectID="_1664111528" r:id="rId7"/>
+        </w:object>
+      </w:r>
+    </w:p>
+    <w:p>
+      <w:pPr>
+        <w:spacing w:after="0"/>
+        <w:contextualSpacing/>
+        <w:jc w:val="center"/>
+        <w:rPr>
+          <w:rFonts w:ascii="Lato Light" w:hAnsi="Lato Light"/>
+          <w:sz w:val="20"/>
+          <w:szCs w:val="20"/>
+        </w:rPr>
+      </w:pPr>
+      <w:r>
+        <w:rPr>
+          <w:rFonts w:ascii="Lato Light" w:hAnsi="Lato Light"/>
+          <w:sz w:val="20"/>
+          <w:szCs w:val="20"/>
+        </w:rPr>
+        <w:t>Figure int1. Temporal span of contexts used in this sample.</w:t>
+      </w:r>
+    </w:p>
+    <w:p>
+      <w:pPr>
+        <w:spacing w:after="0"/>
+        <w:contextualSpacing/>
+        <w:jc w:val="center"/>
+        <w:rPr>
+          <w:rFonts w:ascii="Lato Light" w:hAnsi="Lato Light"/>
           <w:b/>
         </w:rPr>
       </w:pPr>
@@ -972,6 +1175,8 @@
         </w:rPr>
         <w:t>41CP5, Tuck Carpenter Site</w:t>
       </w:r>
+      <w:bookmarkStart w:id="0" w:name="_GoBack"/>
+      <w:bookmarkEnd w:id="0"/>
     </w:p>
     <w:p>
       <w:pPr>
@@ -1003,7 +1208,21 @@
         <w:rPr>
           <w:rFonts w:ascii="Lato Light" w:hAnsi="Lato Light"/>
         </w:rPr>
-        <w:t>that was inhabited by the Caddo</w:t>
+        <w:t xml:space="preserve">that </w:t>
+      </w:r>
+      <w:proofErr w:type="gramStart"/>
+      <w:r>
+        <w:rPr>
+          <w:rFonts w:ascii="Lato Light" w:hAnsi="Lato Light"/>
+        </w:rPr>
+        <w:t>was inhabited</w:t>
+      </w:r>
+      <w:proofErr w:type="gramEnd"/>
+      <w:r>
+        <w:rPr>
+          <w:rFonts w:ascii="Lato Light" w:hAnsi="Lato Light"/>
+        </w:rPr>
+        <w:t xml:space="preserve"> by the Caddo</w:t>
       </w:r>
       <w:r>
         <w:rPr>
@@ -1047,7 +1266,35 @@
         <w:rPr>
           <w:rFonts w:ascii="Lato Light" w:hAnsi="Lato Light"/>
         </w:rPr>
-        <w:t xml:space="preserve">urials with Perdiz points are the earliest in the cemetery, and likely date from ca. A.D. 1430-1500 (Perttula et al. 2017:197). A single radiocarbon date has been obtained from Burial 10: 360 </w:t>
+        <w:t xml:space="preserve">urials with </w:t>
+      </w:r>
+      <w:proofErr w:type="spellStart"/>
+      <w:r>
+        <w:rPr>
+          <w:rFonts w:ascii="Lato Light" w:hAnsi="Lato Light"/>
+        </w:rPr>
+        <w:t>Perdiz</w:t>
+      </w:r>
+      <w:proofErr w:type="spellEnd"/>
+      <w:r>
+        <w:rPr>
+          <w:rFonts w:ascii="Lato Light" w:hAnsi="Lato Light"/>
+        </w:rPr>
+        <w:t xml:space="preserve"> points are the earliest in the cemetery, and likely date from ca. A.D. 1430-1500 (Perttula et al. 2017:197). A single radiocarbon date </w:t>
+      </w:r>
+      <w:proofErr w:type="gramStart"/>
+      <w:r>
+        <w:rPr>
+          <w:rFonts w:ascii="Lato Light" w:hAnsi="Lato Light"/>
+        </w:rPr>
+        <w:t>has been obtained</w:t>
+      </w:r>
+      <w:proofErr w:type="gramEnd"/>
+      <w:r>
+        <w:rPr>
+          <w:rFonts w:ascii="Lato Light" w:hAnsi="Lato Light"/>
+        </w:rPr>
+        <w:t xml:space="preserve"> from Burial 10: 360 </w:t>
       </w:r>
       <w:r>
         <w:rPr>
@@ -1060,7 +1307,49 @@
         <w:rPr>
           <w:rFonts w:ascii="Lato Light" w:hAnsi="Lato Light"/>
         </w:rPr>
-        <w:t xml:space="preserve"> 60 B.P. Its calibrated age (using INTCal 20 and Calib 8.20) range at 2 sigma is A.D. 1442-1646, with a median probability of A.D. 1546.</w:t>
+        <w:t xml:space="preserve"> 60 B.P. Its calibrated age (using </w:t>
+      </w:r>
+      <w:proofErr w:type="spellStart"/>
+      <w:r>
+        <w:rPr>
+          <w:rFonts w:ascii="Lato Light" w:hAnsi="Lato Light"/>
+        </w:rPr>
+        <w:t>INTCal</w:t>
+      </w:r>
+      <w:proofErr w:type="spellEnd"/>
+      <w:r>
+        <w:rPr>
+          <w:rFonts w:ascii="Lato Light" w:hAnsi="Lato Light"/>
+        </w:rPr>
+        <w:t xml:space="preserve"> 20 and </w:t>
+      </w:r>
+      <w:proofErr w:type="spellStart"/>
+      <w:r>
+        <w:rPr>
+          <w:rFonts w:ascii="Lato Light" w:hAnsi="Lato Light"/>
+        </w:rPr>
+        <w:t>Calib</w:t>
+      </w:r>
+      <w:proofErr w:type="spellEnd"/>
+      <w:r>
+        <w:rPr>
+          <w:rFonts w:ascii="Lato Light" w:hAnsi="Lato Light"/>
+        </w:rPr>
+        <w:t xml:space="preserve"> 8.20) range at </w:t>
+      </w:r>
+      <w:proofErr w:type="gramStart"/>
+      <w:r>
+        <w:rPr>
+          <w:rFonts w:ascii="Lato Light" w:hAnsi="Lato Light"/>
+        </w:rPr>
+        <w:t>2</w:t>
+      </w:r>
+      <w:proofErr w:type="gramEnd"/>
+      <w:r>
+        <w:rPr>
+          <w:rFonts w:ascii="Lato Light" w:hAnsi="Lato Light"/>
+        </w:rPr>
+        <w:t xml:space="preserve"> sigma is A.D. 1442-1646, with a median probability of A.D. 1546.</w:t>
       </w:r>
     </w:p>
     <w:p>
@@ -1082,11 +1371,33 @@
           <w:rFonts w:ascii="Lato Light" w:hAnsi="Lato Light"/>
         </w:rPr>
       </w:pPr>
-      <w:r>
-        <w:rPr>
-          <w:rFonts w:ascii="Lato Light" w:hAnsi="Lato Light"/>
-        </w:rPr>
-        <w:t>Fifty seven Perdiz points have</w:t>
+      <w:proofErr w:type="gramStart"/>
+      <w:r>
+        <w:rPr>
+          <w:rFonts w:ascii="Lato Light" w:hAnsi="Lato Light"/>
+        </w:rPr>
+        <w:t>Fifty seven</w:t>
+      </w:r>
+      <w:proofErr w:type="gramEnd"/>
+      <w:r>
+        <w:rPr>
+          <w:rFonts w:ascii="Lato Light" w:hAnsi="Lato Light"/>
+        </w:rPr>
+        <w:t xml:space="preserve"> </w:t>
+      </w:r>
+      <w:proofErr w:type="spellStart"/>
+      <w:r>
+        <w:rPr>
+          <w:rFonts w:ascii="Lato Light" w:hAnsi="Lato Light"/>
+        </w:rPr>
+        <w:t>Perdiz</w:t>
+      </w:r>
+      <w:proofErr w:type="spellEnd"/>
+      <w:r>
+        <w:rPr>
+          <w:rFonts w:ascii="Lato Light" w:hAnsi="Lato Light"/>
+        </w:rPr>
+        <w:t xml:space="preserve"> points have</w:t>
       </w:r>
       <w:r>
         <w:rPr>
@@ -1104,7 +1415,21 @@
         <w:rPr>
           <w:rFonts w:ascii="Lato Light" w:hAnsi="Lato Light"/>
         </w:rPr>
-        <w:t xml:space="preserve"> (Turner 1978, 1992; Perttula et al. 2009). A second collection from the site has an additional 18 Perdiz points from 13 of the burial features</w:t>
+        <w:t xml:space="preserve"> (Turner 1978, 1992; Perttula et al. 2009). A second collection from the site has an additional 18 </w:t>
+      </w:r>
+      <w:proofErr w:type="spellStart"/>
+      <w:r>
+        <w:rPr>
+          <w:rFonts w:ascii="Lato Light" w:hAnsi="Lato Light"/>
+        </w:rPr>
+        <w:t>Perdiz</w:t>
+      </w:r>
+      <w:proofErr w:type="spellEnd"/>
+      <w:r>
+        <w:rPr>
+          <w:rFonts w:ascii="Lato Light" w:hAnsi="Lato Light"/>
+        </w:rPr>
+        <w:t xml:space="preserve"> points from 13 of the burial features</w:t>
       </w:r>
       <w:r>
         <w:rPr>
@@ -1128,7 +1453,21 @@
         <w:rPr>
           <w:rFonts w:ascii="Lato Light" w:hAnsi="Lato Light"/>
         </w:rPr>
-        <w:t xml:space="preserve"> made from a non-local novaculite (Perttula et al. 2017:Table 2)</w:t>
+        <w:t xml:space="preserve"> made from a non-local </w:t>
+      </w:r>
+      <w:proofErr w:type="spellStart"/>
+      <w:r>
+        <w:rPr>
+          <w:rFonts w:ascii="Lato Light" w:hAnsi="Lato Light"/>
+        </w:rPr>
+        <w:t>novaculite</w:t>
+      </w:r>
+      <w:proofErr w:type="spellEnd"/>
+      <w:r>
+        <w:rPr>
+          <w:rFonts w:ascii="Lato Light" w:hAnsi="Lato Light"/>
+        </w:rPr>
+        <w:t xml:space="preserve"> (Perttula et al. 2017:Table 2)</w:t>
       </w:r>
     </w:p>
     <w:p>
@@ -1226,13 +1565,55 @@
         <w:rPr>
           <w:rFonts w:ascii="Lato Light" w:hAnsi="Lato Light"/>
         </w:rPr>
-        <w:t xml:space="preserve"> that the cemetery was used from </w:t>
-      </w:r>
-      <w:r>
-        <w:rPr>
-          <w:rFonts w:ascii="Lato Light" w:hAnsi="Lato Light"/>
-        </w:rPr>
-        <w:t xml:space="preserve"> A.D. 1430-1600 (Perttula et al. 2010a). Forty-eight Perdiz points were recovered from 16 burial features. They were made from local chert, quartzite, and petrified gravel sources (87 percent), non-local sources (10.8 percent, mainly from Red River gravels), and chalcedony (2.2 percent).</w:t>
+        <w:t xml:space="preserve"> that the cemetery was used </w:t>
+      </w:r>
+      <w:proofErr w:type="gramStart"/>
+      <w:r>
+        <w:rPr>
+          <w:rFonts w:ascii="Lato Light" w:hAnsi="Lato Light"/>
+        </w:rPr>
+        <w:t xml:space="preserve">from </w:t>
+      </w:r>
+      <w:r>
+        <w:rPr>
+          <w:rFonts w:ascii="Lato Light" w:hAnsi="Lato Light"/>
+        </w:rPr>
+        <w:t xml:space="preserve"> A.D</w:t>
+      </w:r>
+      <w:proofErr w:type="gramEnd"/>
+      <w:r>
+        <w:rPr>
+          <w:rFonts w:ascii="Lato Light" w:hAnsi="Lato Light"/>
+        </w:rPr>
+        <w:t xml:space="preserve">. 1430-1600 (Perttula et al. 2010a). Forty-eight </w:t>
+      </w:r>
+      <w:proofErr w:type="spellStart"/>
+      <w:r>
+        <w:rPr>
+          <w:rFonts w:ascii="Lato Light" w:hAnsi="Lato Light"/>
+        </w:rPr>
+        <w:t>Perdiz</w:t>
+      </w:r>
+      <w:proofErr w:type="spellEnd"/>
+      <w:r>
+        <w:rPr>
+          <w:rFonts w:ascii="Lato Light" w:hAnsi="Lato Light"/>
+        </w:rPr>
+        <w:t xml:space="preserve"> points </w:t>
+      </w:r>
+      <w:proofErr w:type="gramStart"/>
+      <w:r>
+        <w:rPr>
+          <w:rFonts w:ascii="Lato Light" w:hAnsi="Lato Light"/>
+        </w:rPr>
+        <w:t>were recovered</w:t>
+      </w:r>
+      <w:proofErr w:type="gramEnd"/>
+      <w:r>
+        <w:rPr>
+          <w:rFonts w:ascii="Lato Light" w:hAnsi="Lato Light"/>
+        </w:rPr>
+        <w:t xml:space="preserve"> from 16 burial features. They were made from local chert, quartzite, and petrified gravel sources (87 percent), non-local sources (10.8 percent, mainly from Red River gravels), and chalcedony (2.2 percent).</w:t>
       </w:r>
     </w:p>
     <w:p>
@@ -1261,6 +1642,7 @@
           <w:rFonts w:ascii="Lato Light" w:hAnsi="Lato Light"/>
           <w:i/>
         </w:rPr>
+        <w:lastRenderedPageBreak/>
         <w:t>41CP20, B. J. Horton Site</w:t>
       </w:r>
     </w:p>
@@ -1300,13 +1682,35 @@
         <w:rPr>
           <w:rFonts w:ascii="Lato Light" w:hAnsi="Lato Light"/>
         </w:rPr>
-        <w:t xml:space="preserve">t least 19 burials, and two Perdiz points </w:t>
-      </w:r>
-      <w:r>
-        <w:rPr>
-          <w:rFonts w:ascii="Lato Light" w:hAnsi="Lato Light"/>
-        </w:rPr>
-        <w:t>were recovered from</w:t>
+        <w:t xml:space="preserve">t least 19 burials, and two </w:t>
+      </w:r>
+      <w:proofErr w:type="spellStart"/>
+      <w:r>
+        <w:rPr>
+          <w:rFonts w:ascii="Lato Light" w:hAnsi="Lato Light"/>
+        </w:rPr>
+        <w:t>Perdiz</w:t>
+      </w:r>
+      <w:proofErr w:type="spellEnd"/>
+      <w:r>
+        <w:rPr>
+          <w:rFonts w:ascii="Lato Light" w:hAnsi="Lato Light"/>
+        </w:rPr>
+        <w:t xml:space="preserve"> points </w:t>
+      </w:r>
+      <w:proofErr w:type="gramStart"/>
+      <w:r>
+        <w:rPr>
+          <w:rFonts w:ascii="Lato Light" w:hAnsi="Lato Light"/>
+        </w:rPr>
+        <w:t>were recovered</w:t>
+      </w:r>
+      <w:proofErr w:type="gramEnd"/>
+      <w:r>
+        <w:rPr>
+          <w:rFonts w:ascii="Lato Light" w:hAnsi="Lato Light"/>
+        </w:rPr>
+        <w:t xml:space="preserve"> from</w:t>
       </w:r>
       <w:r>
         <w:rPr>
@@ -1368,7 +1772,21 @@
         <w:rPr>
           <w:rFonts w:ascii="Lato Light" w:hAnsi="Lato Light"/>
         </w:rPr>
-        <w:t>The Pine Tree Mound site is a large Titus phase mound center with associated habitation deposits, family cemeteries, and a large community cemetery (Fields and Gadus 2012). Perdiz arrow points (n</w:t>
+        <w:t xml:space="preserve">The Pine Tree Mound site is a large Titus phase mound center with associated habitation deposits, family cemeteries, and a large community cemetery (Fields and Gadus 2012). </w:t>
+      </w:r>
+      <w:proofErr w:type="spellStart"/>
+      <w:r>
+        <w:rPr>
+          <w:rFonts w:ascii="Lato Light" w:hAnsi="Lato Light"/>
+        </w:rPr>
+        <w:t>Perdiz</w:t>
+      </w:r>
+      <w:proofErr w:type="spellEnd"/>
+      <w:r>
+        <w:rPr>
+          <w:rFonts w:ascii="Lato Light" w:hAnsi="Lato Light"/>
+        </w:rPr>
+        <w:t xml:space="preserve"> arrow points (n</w:t>
       </w:r>
       <w:r>
         <w:rPr>
@@ -1416,7 +1834,35 @@
         <w:rPr>
           <w:rFonts w:ascii="Lato Light" w:hAnsi="Lato Light"/>
         </w:rPr>
-        <w:t>50) from burial contexts and the remainder from habitation deposits. Perdiz points from burial contexts tend to have been made from non-local lithic raw materials, typically chert (42 percent), while none of the non-mortuary Perdiz points are made on non-local raw material (Fields and Gadus 2012:566).</w:t>
+        <w:t xml:space="preserve">50) from burial contexts and the remainder from habitation deposits. </w:t>
+      </w:r>
+      <w:proofErr w:type="spellStart"/>
+      <w:r>
+        <w:rPr>
+          <w:rFonts w:ascii="Lato Light" w:hAnsi="Lato Light"/>
+        </w:rPr>
+        <w:t>Perdiz</w:t>
+      </w:r>
+      <w:proofErr w:type="spellEnd"/>
+      <w:r>
+        <w:rPr>
+          <w:rFonts w:ascii="Lato Light" w:hAnsi="Lato Light"/>
+        </w:rPr>
+        <w:t xml:space="preserve"> points from burial contexts tend to have been made from non-local lithic raw materials, typically chert (42 percent), while none of the non-mortuary </w:t>
+      </w:r>
+      <w:proofErr w:type="spellStart"/>
+      <w:r>
+        <w:rPr>
+          <w:rFonts w:ascii="Lato Light" w:hAnsi="Lato Light"/>
+        </w:rPr>
+        <w:t>Perdiz</w:t>
+      </w:r>
+      <w:proofErr w:type="spellEnd"/>
+      <w:r>
+        <w:rPr>
+          <w:rFonts w:ascii="Lato Light" w:hAnsi="Lato Light"/>
+        </w:rPr>
+        <w:t xml:space="preserve"> points are made on non-local raw material (Fields and Gadus 2012:566).</w:t>
       </w:r>
     </w:p>
     <w:p>
@@ -1442,7 +1888,49 @@
         <w:rPr>
           <w:rFonts w:ascii="Lato Light" w:hAnsi="Lato Light"/>
         </w:rPr>
-        <w:t>There are 92 radiocarbon dates available from the Pine Tree Mound site (Fields and Gadus 2012:Table 4.13; Selden and Perttula 2013:Table 2). Most of the calibrated dates fall between A.D. 1451-1495 and A.D. 1397-1429 (Selden and Perttula 2013:Table 3), but calibrated age ranges suggest that the settlement “was established in the A.D. 1300s and persisted until at least the mid 1600s” (Fields and Gadus 2012:299)</w:t>
+        <w:t>There are 92 radiocarbon dates available from the Pine Tree Mound site (Fields and Gadus 2012</w:t>
+      </w:r>
+      <w:proofErr w:type="gramStart"/>
+      <w:r>
+        <w:rPr>
+          <w:rFonts w:ascii="Lato Light" w:hAnsi="Lato Light"/>
+        </w:rPr>
+        <w:t>:Table</w:t>
+      </w:r>
+      <w:proofErr w:type="gramEnd"/>
+      <w:r>
+        <w:rPr>
+          <w:rFonts w:ascii="Lato Light" w:hAnsi="Lato Light"/>
+        </w:rPr>
+        <w:t xml:space="preserve"> 4.13; Selden and Perttula 2013:Table 2). Most of the calibrated dates fall between A.D. 1451-1495 and A.D. 1397-1429 (Selden and Perttula 2013</w:t>
+      </w:r>
+      <w:proofErr w:type="gramStart"/>
+      <w:r>
+        <w:rPr>
+          <w:rFonts w:ascii="Lato Light" w:hAnsi="Lato Light"/>
+        </w:rPr>
+        <w:t>:Table</w:t>
+      </w:r>
+      <w:proofErr w:type="gramEnd"/>
+      <w:r>
+        <w:rPr>
+          <w:rFonts w:ascii="Lato Light" w:hAnsi="Lato Light"/>
+        </w:rPr>
+        <w:t xml:space="preserve"> 3), but calibrated age ranges suggest that the settlement “was established in the A.D. 1300s and persisted until at least the </w:t>
+      </w:r>
+      <w:proofErr w:type="spellStart"/>
+      <w:r>
+        <w:rPr>
+          <w:rFonts w:ascii="Lato Light" w:hAnsi="Lato Light"/>
+        </w:rPr>
+        <w:t>mid 1600s</w:t>
+      </w:r>
+      <w:proofErr w:type="spellEnd"/>
+      <w:r>
+        <w:rPr>
+          <w:rFonts w:ascii="Lato Light" w:hAnsi="Lato Light"/>
+        </w:rPr>
+        <w:t>” (Fields and Gadus 2012:299)</w:t>
       </w:r>
       <w:r>
         <w:rPr>
@@ -1516,7 +2004,63 @@
         <w:rPr>
           <w:rFonts w:ascii="Lato Light" w:hAnsi="Lato Light"/>
         </w:rPr>
-        <w:t xml:space="preserve"> in the Angelina River basin and is a mound center with associated habitation deposits and a cemetery. Excavations in one mound uncovered two shaft tombs with abundant grave goods, but no Perdiz offerings (Corbin and Hart 1998; Perttula et al. 2010b). Fourteen Perdiz points were recovered, however, from a burial feature in the Oak Grove cemetery portion of the Washington Square Mound site (Perttula et al. 2010b:Figure 77). Another seven Perdiz points came from habitation </w:t>
+        <w:t xml:space="preserve"> in the Angelina River basin and is a mound center with associated habitation deposits and a cemetery. Excavations in one mound uncovered two shaft tombs with abundant grave goods, but no </w:t>
+      </w:r>
+      <w:proofErr w:type="spellStart"/>
+      <w:r>
+        <w:rPr>
+          <w:rFonts w:ascii="Lato Light" w:hAnsi="Lato Light"/>
+        </w:rPr>
+        <w:t>Perdiz</w:t>
+      </w:r>
+      <w:proofErr w:type="spellEnd"/>
+      <w:r>
+        <w:rPr>
+          <w:rFonts w:ascii="Lato Light" w:hAnsi="Lato Light"/>
+        </w:rPr>
+        <w:t xml:space="preserve"> offerings (Corbin and Hart 1998; Perttula et al. 2010b). Fourteen </w:t>
+      </w:r>
+      <w:proofErr w:type="spellStart"/>
+      <w:r>
+        <w:rPr>
+          <w:rFonts w:ascii="Lato Light" w:hAnsi="Lato Light"/>
+        </w:rPr>
+        <w:t>Perdiz</w:t>
+      </w:r>
+      <w:proofErr w:type="spellEnd"/>
+      <w:r>
+        <w:rPr>
+          <w:rFonts w:ascii="Lato Light" w:hAnsi="Lato Light"/>
+        </w:rPr>
+        <w:t xml:space="preserve"> points were recovered, however, from a burial feature in the Oak Grove cemetery portion of the Washington Square Mound site (Perttula et al. 2010b</w:t>
+      </w:r>
+      <w:proofErr w:type="gramStart"/>
+      <w:r>
+        <w:rPr>
+          <w:rFonts w:ascii="Lato Light" w:hAnsi="Lato Light"/>
+        </w:rPr>
+        <w:t>:Figure</w:t>
+      </w:r>
+      <w:proofErr w:type="gramEnd"/>
+      <w:r>
+        <w:rPr>
+          <w:rFonts w:ascii="Lato Light" w:hAnsi="Lato Light"/>
+        </w:rPr>
+        <w:t xml:space="preserve"> 77). Another seven </w:t>
+      </w:r>
+      <w:proofErr w:type="spellStart"/>
+      <w:r>
+        <w:rPr>
+          <w:rFonts w:ascii="Lato Light" w:hAnsi="Lato Light"/>
+        </w:rPr>
+        <w:t>Perdiz</w:t>
+      </w:r>
+      <w:proofErr w:type="spellEnd"/>
+      <w:r>
+        <w:rPr>
+          <w:rFonts w:ascii="Lato Light" w:hAnsi="Lato Light"/>
+        </w:rPr>
+        <w:t xml:space="preserve"> points came from habitation </w:t>
       </w:r>
       <w:r>
         <w:rPr>
@@ -1528,7 +2072,21 @@
         <w:rPr>
           <w:rFonts w:ascii="Lato Light" w:hAnsi="Lato Light"/>
         </w:rPr>
-        <w:t xml:space="preserve"> near the main burial mound (Perttula 2009:Table 14); 71 percent are on gray chert</w:t>
+        <w:t xml:space="preserve"> near the main burial mound (Perttula 2009</w:t>
+      </w:r>
+      <w:proofErr w:type="gramStart"/>
+      <w:r>
+        <w:rPr>
+          <w:rFonts w:ascii="Lato Light" w:hAnsi="Lato Light"/>
+        </w:rPr>
+        <w:t>:Table</w:t>
+      </w:r>
+      <w:proofErr w:type="gramEnd"/>
+      <w:r>
+        <w:rPr>
+          <w:rFonts w:ascii="Lato Light" w:hAnsi="Lato Light"/>
+        </w:rPr>
+        <w:t xml:space="preserve"> 14); 71 percent are on gray chert</w:t>
       </w:r>
       <w:r>
         <w:rPr>
@@ -1579,7 +2137,35 @@
         <w:rPr>
           <w:rFonts w:ascii="Lato Light" w:hAnsi="Lato Light"/>
         </w:rPr>
-        <w:t>Twelve radiocarbon dates have been obtained from the Washington Square Mound site (Corbin and Hart 1998:Table 4; Selden and Perttula 2013; East Texas Radiocarbon Database), indicating use of the site in both Early (ca. A.D. 900-1200) and Middle Caddo periods. The best dates that can be associated with Perdiz points at the site range from cal. A.D. 1238-1445.</w:t>
+        <w:t>Twelve radiocarbon dates have been obtained from the Washington Square Mound site (Corbin and Hart 1998</w:t>
+      </w:r>
+      <w:proofErr w:type="gramStart"/>
+      <w:r>
+        <w:rPr>
+          <w:rFonts w:ascii="Lato Light" w:hAnsi="Lato Light"/>
+        </w:rPr>
+        <w:t>:Table</w:t>
+      </w:r>
+      <w:proofErr w:type="gramEnd"/>
+      <w:r>
+        <w:rPr>
+          <w:rFonts w:ascii="Lato Light" w:hAnsi="Lato Light"/>
+        </w:rPr>
+        <w:t xml:space="preserve"> 4; Selden and Perttula 2013; East Texas Radiocarbon Database), indicating use of the site in both Early (ca. A.D. 900-1200) and Middle Caddo periods. The best dates that can be associated with </w:t>
+      </w:r>
+      <w:proofErr w:type="spellStart"/>
+      <w:r>
+        <w:rPr>
+          <w:rFonts w:ascii="Lato Light" w:hAnsi="Lato Light"/>
+        </w:rPr>
+        <w:t>Perdiz</w:t>
+      </w:r>
+      <w:proofErr w:type="spellEnd"/>
+      <w:r>
+        <w:rPr>
+          <w:rFonts w:ascii="Lato Light" w:hAnsi="Lato Light"/>
+        </w:rPr>
+        <w:t xml:space="preserve"> points at the site range from cal. A.D. 1238-1445.</w:t>
       </w:r>
     </w:p>
     <w:p>
@@ -1608,7 +2194,23 @@
           <w:rFonts w:ascii="Lato Light" w:hAnsi="Lato Light"/>
           <w:i/>
         </w:rPr>
-        <w:t>41NA206, Spradley Site</w:t>
+        <w:t xml:space="preserve">41NA206, </w:t>
+      </w:r>
+      <w:proofErr w:type="spellStart"/>
+      <w:r>
+        <w:rPr>
+          <w:rFonts w:ascii="Lato Light" w:hAnsi="Lato Light"/>
+          <w:i/>
+        </w:rPr>
+        <w:t>Spradley</w:t>
+      </w:r>
+      <w:proofErr w:type="spellEnd"/>
+      <w:r>
+        <w:rPr>
+          <w:rFonts w:ascii="Lato Light" w:hAnsi="Lato Light"/>
+          <w:i/>
+        </w:rPr>
+        <w:t xml:space="preserve"> Site</w:t>
       </w:r>
     </w:p>
     <w:p>
@@ -1635,8 +2237,21 @@
         <w:rPr>
           <w:rFonts w:ascii="Lato Light" w:hAnsi="Lato Light"/>
         </w:rPr>
-        <w:lastRenderedPageBreak/>
-        <w:t xml:space="preserve">The Spradley site </w:t>
+        <w:t xml:space="preserve">The </w:t>
+      </w:r>
+      <w:proofErr w:type="spellStart"/>
+      <w:r>
+        <w:rPr>
+          <w:rFonts w:ascii="Lato Light" w:hAnsi="Lato Light"/>
+        </w:rPr>
+        <w:t>Spradley</w:t>
+      </w:r>
+      <w:proofErr w:type="spellEnd"/>
+      <w:r>
+        <w:rPr>
+          <w:rFonts w:ascii="Lato Light" w:hAnsi="Lato Light"/>
+        </w:rPr>
+        <w:t xml:space="preserve"> site </w:t>
       </w:r>
       <w:r>
         <w:rPr>
@@ -1686,7 +2301,21 @@
         <w:rPr>
           <w:rFonts w:ascii="Lato Light" w:hAnsi="Lato Light"/>
         </w:rPr>
-        <w:t>, contain numerous Perdiz points (n</w:t>
+        <w:t xml:space="preserve">, contain numerous </w:t>
+      </w:r>
+      <w:proofErr w:type="spellStart"/>
+      <w:r>
+        <w:rPr>
+          <w:rFonts w:ascii="Lato Light" w:hAnsi="Lato Light"/>
+        </w:rPr>
+        <w:t>Perdiz</w:t>
+      </w:r>
+      <w:proofErr w:type="spellEnd"/>
+      <w:r>
+        <w:rPr>
+          <w:rFonts w:ascii="Lato Light" w:hAnsi="Lato Light"/>
+        </w:rPr>
+        <w:t xml:space="preserve"> points (n</w:t>
       </w:r>
       <w:r>
         <w:rPr>
@@ -1814,7 +2443,21 @@
         <w:rPr>
           <w:rFonts w:ascii="Lato Light" w:hAnsi="Lato Light"/>
         </w:rPr>
-        <w:t>on Attoyac Bayou (Middlebrook 2010)</w:t>
+        <w:t xml:space="preserve">on </w:t>
+      </w:r>
+      <w:proofErr w:type="spellStart"/>
+      <w:r>
+        <w:rPr>
+          <w:rFonts w:ascii="Lato Light" w:hAnsi="Lato Light"/>
+        </w:rPr>
+        <w:t>Attoyac</w:t>
+      </w:r>
+      <w:proofErr w:type="spellEnd"/>
+      <w:r>
+        <w:rPr>
+          <w:rFonts w:ascii="Lato Light" w:hAnsi="Lato Light"/>
+        </w:rPr>
+        <w:t xml:space="preserve"> Bayou (Middlebrook 2010)</w:t>
       </w:r>
       <w:r>
         <w:rPr>
@@ -1850,7 +2493,21 @@
         <w:rPr>
           <w:rFonts w:ascii="Lato Light" w:hAnsi="Lato Light"/>
         </w:rPr>
-        <w:t>recovered seven Perdiz points.</w:t>
+        <w:t xml:space="preserve">recovered seven </w:t>
+      </w:r>
+      <w:proofErr w:type="spellStart"/>
+      <w:r>
+        <w:rPr>
+          <w:rFonts w:ascii="Lato Light" w:hAnsi="Lato Light"/>
+        </w:rPr>
+        <w:t>Perdiz</w:t>
+      </w:r>
+      <w:proofErr w:type="spellEnd"/>
+      <w:r>
+        <w:rPr>
+          <w:rFonts w:ascii="Lato Light" w:hAnsi="Lato Light"/>
+        </w:rPr>
+        <w:t xml:space="preserve"> points.</w:t>
       </w:r>
     </w:p>
     <w:p>
@@ -1879,8 +2536,17 @@
           <w:rFonts w:ascii="Lato Light" w:hAnsi="Lato Light"/>
           <w:i/>
         </w:rPr>
-        <w:t>41SM193, Redwine</w:t>
-      </w:r>
+        <w:t xml:space="preserve">41SM193, </w:t>
+      </w:r>
+      <w:proofErr w:type="spellStart"/>
+      <w:r>
+        <w:rPr>
+          <w:rFonts w:ascii="Lato Light" w:hAnsi="Lato Light"/>
+          <w:i/>
+        </w:rPr>
+        <w:t>Redwine</w:t>
+      </w:r>
+      <w:proofErr w:type="spellEnd"/>
     </w:p>
     <w:p>
       <w:pPr>
@@ -1906,8 +2572,16 @@
         <w:rPr>
           <w:rFonts w:ascii="Lato Light" w:hAnsi="Lato Light"/>
         </w:rPr>
-        <w:t>The Redwine</w:t>
-      </w:r>
+        <w:t xml:space="preserve">The </w:t>
+      </w:r>
+      <w:proofErr w:type="spellStart"/>
+      <w:r>
+        <w:rPr>
+          <w:rFonts w:ascii="Lato Light" w:hAnsi="Lato Light"/>
+        </w:rPr>
+        <w:t>Redwine</w:t>
+      </w:r>
+      <w:proofErr w:type="spellEnd"/>
       <w:r>
         <w:rPr>
           <w:rFonts w:ascii="Lato Light" w:hAnsi="Lato Light"/>
@@ -1984,7 +2658,49 @@
         <w:rPr>
           <w:rFonts w:ascii="Lato Light" w:hAnsi="Lato Light"/>
         </w:rPr>
-        <w:t xml:space="preserve">a small cemetery. The site has one calibrated date of A.D. 1300-1454, at 2 sigma, with a median calibrated probability of A.D. 1356. The 11 Perdiz points from habitation deposits were manufactured on black, brown, and grayish-tan chert as well as Ogallala quartzite (Walters and Haskins 1998:14). </w:t>
+        <w:t xml:space="preserve">a small cemetery. The site has one calibrated date of A.D. 1300-1454, at </w:t>
+      </w:r>
+      <w:proofErr w:type="gramStart"/>
+      <w:r>
+        <w:rPr>
+          <w:rFonts w:ascii="Lato Light" w:hAnsi="Lato Light"/>
+        </w:rPr>
+        <w:t>2</w:t>
+      </w:r>
+      <w:proofErr w:type="gramEnd"/>
+      <w:r>
+        <w:rPr>
+          <w:rFonts w:ascii="Lato Light" w:hAnsi="Lato Light"/>
+        </w:rPr>
+        <w:t xml:space="preserve"> sigma, with a median calibrated probability of A.D. 1356. The 11 </w:t>
+      </w:r>
+      <w:proofErr w:type="spellStart"/>
+      <w:r>
+        <w:rPr>
+          <w:rFonts w:ascii="Lato Light" w:hAnsi="Lato Light"/>
+        </w:rPr>
+        <w:t>Perdiz</w:t>
+      </w:r>
+      <w:proofErr w:type="spellEnd"/>
+      <w:r>
+        <w:rPr>
+          <w:rFonts w:ascii="Lato Light" w:hAnsi="Lato Light"/>
+        </w:rPr>
+        <w:t xml:space="preserve"> points from habitation deposits </w:t>
+      </w:r>
+      <w:proofErr w:type="gramStart"/>
+      <w:r>
+        <w:rPr>
+          <w:rFonts w:ascii="Lato Light" w:hAnsi="Lato Light"/>
+        </w:rPr>
+        <w:t>were manufactured</w:t>
+      </w:r>
+      <w:proofErr w:type="gramEnd"/>
+      <w:r>
+        <w:rPr>
+          <w:rFonts w:ascii="Lato Light" w:hAnsi="Lato Light"/>
+        </w:rPr>
+        <w:t xml:space="preserve"> on black, brown, and grayish-tan chert as well as Ogallala quartzite (Walters and Haskins 1998:14). </w:t>
       </w:r>
       <w:r>
         <w:rPr>
@@ -1996,7 +2712,21 @@
         <w:rPr>
           <w:rFonts w:ascii="Lato Light" w:hAnsi="Lato Light"/>
         </w:rPr>
-        <w:t xml:space="preserve"> 13 Perdiz arrow poin</w:t>
+        <w:t xml:space="preserve"> 13 </w:t>
+      </w:r>
+      <w:proofErr w:type="spellStart"/>
+      <w:r>
+        <w:rPr>
+          <w:rFonts w:ascii="Lato Light" w:hAnsi="Lato Light"/>
+        </w:rPr>
+        <w:t>Perdiz</w:t>
+      </w:r>
+      <w:proofErr w:type="spellEnd"/>
+      <w:r>
+        <w:rPr>
+          <w:rFonts w:ascii="Lato Light" w:hAnsi="Lato Light"/>
+        </w:rPr>
+        <w:t xml:space="preserve"> arrow poin</w:t>
       </w:r>
       <w:r>
         <w:rPr>
@@ -2112,7 +2842,21 @@
         <w:rPr>
           <w:rFonts w:ascii="Lato Light" w:hAnsi="Lato Light"/>
         </w:rPr>
-        <w:t>. Excavations recovered eight Perdiz points, all with serrated blades and made from cherts, 75 percent local gravel cherts</w:t>
+        <w:t xml:space="preserve">. Excavations recovered eight </w:t>
+      </w:r>
+      <w:proofErr w:type="spellStart"/>
+      <w:r>
+        <w:rPr>
+          <w:rFonts w:ascii="Lato Light" w:hAnsi="Lato Light"/>
+        </w:rPr>
+        <w:t>Perdiz</w:t>
+      </w:r>
+      <w:proofErr w:type="spellEnd"/>
+      <w:r>
+        <w:rPr>
+          <w:rFonts w:ascii="Lato Light" w:hAnsi="Lato Light"/>
+        </w:rPr>
+        <w:t xml:space="preserve"> points, all with serrated blades and made from cherts, 75 percent local gravel cherts</w:t>
       </w:r>
       <w:r>
         <w:rPr>
@@ -2177,7 +2921,23 @@
           <w:rFonts w:ascii="Lato Light" w:hAnsi="Lato Light"/>
           <w:i/>
         </w:rPr>
-        <w:t>41SY280, Syb’s Site</w:t>
+        <w:t xml:space="preserve">41SY280, </w:t>
+      </w:r>
+      <w:proofErr w:type="spellStart"/>
+      <w:r>
+        <w:rPr>
+          <w:rFonts w:ascii="Lato Light" w:hAnsi="Lato Light"/>
+          <w:i/>
+        </w:rPr>
+        <w:t>Syb’s</w:t>
+      </w:r>
+      <w:proofErr w:type="spellEnd"/>
+      <w:r>
+        <w:rPr>
+          <w:rFonts w:ascii="Lato Light" w:hAnsi="Lato Light"/>
+          <w:i/>
+        </w:rPr>
+        <w:t xml:space="preserve"> Site</w:t>
       </w:r>
     </w:p>
     <w:p>
@@ -2254,6 +3014,7 @@
         </w:rPr>
         <w:t xml:space="preserve"> beginning </w:t>
       </w:r>
+      <w:proofErr w:type="gramStart"/>
       <w:r>
         <w:rPr>
           <w:rFonts w:ascii="Lato Light" w:hAnsi="Lato Light"/>
@@ -2264,7 +3025,14 @@
         <w:rPr>
           <w:rFonts w:ascii="Lato Light" w:hAnsi="Lato Light"/>
         </w:rPr>
-        <w:t xml:space="preserve">  A.D. 1400</w:t>
+        <w:t xml:space="preserve">  A.D</w:t>
+      </w:r>
+      <w:proofErr w:type="gramEnd"/>
+      <w:r>
+        <w:rPr>
+          <w:rFonts w:ascii="Lato Light" w:hAnsi="Lato Light"/>
+        </w:rPr>
+        <w:t>. 1400</w:t>
       </w:r>
       <w:r>
         <w:rPr>
@@ -2276,7 +3044,35 @@
         <w:rPr>
           <w:rFonts w:ascii="Lato Light" w:hAnsi="Lato Light"/>
         </w:rPr>
-        <w:t xml:space="preserve"> the late A.D. 1500s. Only a single Perdiz arrow point was recovered from Area 13 of the site (Perttula 2018:Table 33).</w:t>
+        <w:t xml:space="preserve"> the late A.D. 1500s. Only a single </w:t>
+      </w:r>
+      <w:proofErr w:type="spellStart"/>
+      <w:r>
+        <w:rPr>
+          <w:rFonts w:ascii="Lato Light" w:hAnsi="Lato Light"/>
+        </w:rPr>
+        <w:t>Perdiz</w:t>
+      </w:r>
+      <w:proofErr w:type="spellEnd"/>
+      <w:r>
+        <w:rPr>
+          <w:rFonts w:ascii="Lato Light" w:hAnsi="Lato Light"/>
+        </w:rPr>
+        <w:t xml:space="preserve"> arrow point was recovered from Area 13 of the site (Perttula 2018</w:t>
+      </w:r>
+      <w:proofErr w:type="gramStart"/>
+      <w:r>
+        <w:rPr>
+          <w:rFonts w:ascii="Lato Light" w:hAnsi="Lato Light"/>
+        </w:rPr>
+        <w:t>:Table</w:t>
+      </w:r>
+      <w:proofErr w:type="gramEnd"/>
+      <w:r>
+        <w:rPr>
+          <w:rFonts w:ascii="Lato Light" w:hAnsi="Lato Light"/>
+        </w:rPr>
+        <w:t xml:space="preserve"> 33).</w:t>
       </w:r>
     </w:p>
     <w:p>
@@ -2364,7 +3160,25 @@
           <w:sz w:val="24"/>
           <w:szCs w:val="24"/>
         </w:rPr>
-        <w:t xml:space="preserve">of the Perdiz </w:t>
+        <w:t xml:space="preserve">of the </w:t>
+      </w:r>
+      <w:proofErr w:type="spellStart"/>
+      <w:r>
+        <w:rPr>
+          <w:rFonts w:ascii="Lato Light" w:hAnsi="Lato Light"/>
+          <w:sz w:val="24"/>
+          <w:szCs w:val="24"/>
+        </w:rPr>
+        <w:t>Perdiz</w:t>
+      </w:r>
+      <w:proofErr w:type="spellEnd"/>
+      <w:r>
+        <w:rPr>
+          <w:rFonts w:ascii="Lato Light" w:hAnsi="Lato Light"/>
+          <w:sz w:val="24"/>
+          <w:szCs w:val="24"/>
+        </w:rPr>
+        <w:t xml:space="preserve"> </w:t>
       </w:r>
       <w:r>
         <w:rPr>
@@ -2382,13 +3196,23 @@
         </w:rPr>
         <w:t xml:space="preserve">points </w:t>
       </w:r>
-      <w:r>
-        <w:rPr>
-          <w:rFonts w:ascii="Lato Light" w:hAnsi="Lato Light"/>
-          <w:sz w:val="24"/>
-          <w:szCs w:val="24"/>
-        </w:rPr>
-        <w:t xml:space="preserve">were collected </w:t>
+      <w:proofErr w:type="gramStart"/>
+      <w:r>
+        <w:rPr>
+          <w:rFonts w:ascii="Lato Light" w:hAnsi="Lato Light"/>
+          <w:sz w:val="24"/>
+          <w:szCs w:val="24"/>
+        </w:rPr>
+        <w:t>were collected</w:t>
+      </w:r>
+      <w:proofErr w:type="gramEnd"/>
+      <w:r>
+        <w:rPr>
+          <w:rFonts w:ascii="Lato Light" w:hAnsi="Lato Light"/>
+          <w:sz w:val="24"/>
+          <w:szCs w:val="24"/>
+        </w:rPr>
+        <w:t xml:space="preserve"> </w:t>
       </w:r>
       <w:r>
         <w:rPr>
@@ -2476,16 +3300,7 @@
           <w:sz w:val="24"/>
           <w:szCs w:val="24"/>
         </w:rPr>
-        <w:t xml:space="preserve">masked in Adobe </w:t>
-      </w:r>
-      <w:r>
-        <w:rPr>
-          <w:rFonts w:ascii="Lato Light" w:hAnsi="Lato Light"/>
-          <w:sz w:val="24"/>
-          <w:szCs w:val="24"/>
-        </w:rPr>
-        <w:lastRenderedPageBreak/>
-        <w:t>Photoshop</w:t>
+        <w:t>masked in Adobe Photoshop</w:t>
       </w:r>
       <w:r>
         <w:rPr>
@@ -2591,7 +3406,25 @@
           <w:sz w:val="24"/>
           <w:szCs w:val="24"/>
         </w:rPr>
-        <w:t xml:space="preserve">, where the Momocs </w:t>
+        <w:t xml:space="preserve">, where the </w:t>
+      </w:r>
+      <w:proofErr w:type="spellStart"/>
+      <w:r>
+        <w:rPr>
+          <w:rFonts w:ascii="Lato Light" w:hAnsi="Lato Light"/>
+          <w:sz w:val="24"/>
+          <w:szCs w:val="24"/>
+        </w:rPr>
+        <w:t>Momocs</w:t>
+      </w:r>
+      <w:proofErr w:type="spellEnd"/>
+      <w:r>
+        <w:rPr>
+          <w:rFonts w:ascii="Lato Light" w:hAnsi="Lato Light"/>
+          <w:sz w:val="24"/>
+          <w:szCs w:val="24"/>
+        </w:rPr>
+        <w:t xml:space="preserve"> </w:t>
       </w:r>
       <w:r>
         <w:rPr>
@@ -3431,7 +4264,34 @@
           <w:sz w:val="24"/>
           <w:szCs w:val="24"/>
         </w:rPr>
-        <w:t>function was used to identify the number of harmonics necessary to capture Perdiz point shape</w:t>
+        <w:t xml:space="preserve">function was used to identify </w:t>
+      </w:r>
+      <w:r>
+        <w:rPr>
+          <w:rFonts w:ascii="Lato Light" w:hAnsi="Lato Light"/>
+          <w:sz w:val="24"/>
+          <w:szCs w:val="24"/>
+        </w:rPr>
+        <w:lastRenderedPageBreak/>
+        <w:t xml:space="preserve">the number of harmonics necessary to capture </w:t>
+      </w:r>
+      <w:proofErr w:type="spellStart"/>
+      <w:r>
+        <w:rPr>
+          <w:rFonts w:ascii="Lato Light" w:hAnsi="Lato Light"/>
+          <w:sz w:val="24"/>
+          <w:szCs w:val="24"/>
+        </w:rPr>
+        <w:t>Perdiz</w:t>
+      </w:r>
+      <w:proofErr w:type="spellEnd"/>
+      <w:r>
+        <w:rPr>
+          <w:rFonts w:ascii="Lato Light" w:hAnsi="Lato Light"/>
+          <w:sz w:val="24"/>
+          <w:szCs w:val="24"/>
+        </w:rPr>
+        <w:t xml:space="preserve"> point shape</w:t>
       </w:r>
       <w:r>
         <w:rPr>
@@ -3567,7 +4427,16 @@
           <w:sz w:val="24"/>
           <w:szCs w:val="24"/>
         </w:rPr>
-        <w:t xml:space="preserve"> (EFA-PCA) was </w:t>
+        <w:t xml:space="preserve"> (EFA-PCA) </w:t>
+      </w:r>
+      <w:proofErr w:type="gramStart"/>
+      <w:r>
+        <w:rPr>
+          <w:rFonts w:ascii="Lato Light" w:hAnsi="Lato Light"/>
+          <w:sz w:val="24"/>
+          <w:szCs w:val="24"/>
+        </w:rPr>
+        <w:t xml:space="preserve">was </w:t>
       </w:r>
       <w:r>
         <w:rPr>
@@ -3577,6 +4446,7 @@
         </w:rPr>
         <w:t>employed</w:t>
       </w:r>
+      <w:proofErr w:type="gramEnd"/>
       <w:r>
         <w:rPr>
           <w:rFonts w:ascii="Lato Light" w:hAnsi="Lato Light"/>
@@ -3607,7 +4477,25 @@
           <w:sz w:val="24"/>
           <w:szCs w:val="24"/>
         </w:rPr>
-        <w:t xml:space="preserve"> This can be seen in the graph where a broader blade with a long stem occurs at the bottom right, and a narrower blade with a shorter stem at top left.</w:t>
+        <w:t xml:space="preserve"> This can be seen in the graph where a broader blade with a long stem occurs at the bottom </w:t>
+      </w:r>
+      <w:proofErr w:type="gramStart"/>
+      <w:r>
+        <w:rPr>
+          <w:rFonts w:ascii="Lato Light" w:hAnsi="Lato Light"/>
+          <w:sz w:val="24"/>
+          <w:szCs w:val="24"/>
+        </w:rPr>
+        <w:t>right,</w:t>
+      </w:r>
+      <w:proofErr w:type="gramEnd"/>
+      <w:r>
+        <w:rPr>
+          <w:rFonts w:ascii="Lato Light" w:hAnsi="Lato Light"/>
+          <w:sz w:val="24"/>
+          <w:szCs w:val="24"/>
+        </w:rPr>
+        <w:t xml:space="preserve"> and a narrower blade with a shorter stem at top left.</w:t>
       </w:r>
     </w:p>
     <w:p>
@@ -3639,10 +4527,10 @@
           <w:szCs w:val="24"/>
         </w:rPr>
         <w:object w:dxaOrig="10544" w:dyaOrig="9180">
-          <v:shape id="_x0000_i1026" type="#_x0000_t75" style="width:332.95pt;height:290.3pt" o:ole="">
-            <v:imagedata r:id="rId6" o:title=""/>
+          <v:shape id="_x0000_i1026" type="#_x0000_t75" style="width:333.1pt;height:289.9pt" o:ole="">
+            <v:imagedata r:id="rId8" o:title=""/>
           </v:shape>
-          <o:OLEObject Type="Embed" ProgID="Acrobat.Document.DC" ShapeID="_x0000_i1026" DrawAspect="Content" ObjectID="_1663991588" r:id="rId7"/>
+          <o:OLEObject Type="Embed" ProgID="Acrobat.Document.DC" ShapeID="_x0000_i1026" DrawAspect="Content" ObjectID="_1664111529" r:id="rId9"/>
         </w:object>
       </w:r>
     </w:p>
@@ -3663,7 +4551,25 @@
           <w:sz w:val="20"/>
           <w:szCs w:val="20"/>
         </w:rPr>
-        <w:t>Figure R1.  EFA-PCA for Perdiz points by raw material type.</w:t>
+        <w:t xml:space="preserve">Figure R1.  EFA-PCA for </w:t>
+      </w:r>
+      <w:proofErr w:type="spellStart"/>
+      <w:r>
+        <w:rPr>
+          <w:rFonts w:ascii="Lato Light" w:hAnsi="Lato Light"/>
+          <w:sz w:val="20"/>
+          <w:szCs w:val="20"/>
+        </w:rPr>
+        <w:t>Perdiz</w:t>
+      </w:r>
+      <w:proofErr w:type="spellEnd"/>
+      <w:r>
+        <w:rPr>
+          <w:rFonts w:ascii="Lato Light" w:hAnsi="Lato Light"/>
+          <w:sz w:val="20"/>
+          <w:szCs w:val="20"/>
+        </w:rPr>
+        <w:t xml:space="preserve"> points by raw material type.</w:t>
       </w:r>
     </w:p>
     <w:p>
@@ -4271,7 +5177,7 @@
         <w:tab/>
         <w:t xml:space="preserve">R: A Language and Environment for Statistical Computing. Electronic resource,. </w:t>
       </w:r>
-      <w:hyperlink r:id="rId8" w:history="1">
+      <w:hyperlink r:id="rId10" w:history="1">
         <w:r>
           <w:rPr>
             <w:rStyle w:val="Hyperlink"/>

--- a/selden-caj2020.docx
+++ b/selden-caj2020.docx
@@ -786,6 +786,8 @@
         </w:rPr>
         <w:br w:type="page"/>
       </w:r>
+      <w:bookmarkStart w:id="0" w:name="_GoBack"/>
+      <w:bookmarkEnd w:id="0"/>
     </w:p>
     <w:p>
       <w:pPr>
@@ -1066,7 +1068,7 @@
           <v:shape id="_x0000_i1029" type="#_x0000_t75" style="width:467.05pt;height:284.25pt" o:ole="">
             <v:imagedata r:id="rId4" o:title=""/>
           </v:shape>
-          <o:OLEObject Type="Embed" ProgID="Acrobat.Document.DC" ShapeID="_x0000_i1029" DrawAspect="Content" ObjectID="_1664111527" r:id="rId5"/>
+          <o:OLEObject Type="Embed" ProgID="Acrobat.Document.DC" ShapeID="_x0000_i1029" DrawAspect="Content" ObjectID="_1664117455" r:id="rId5"/>
         </w:object>
       </w:r>
     </w:p>
@@ -1123,7 +1125,7 @@
           <v:shape id="_x0000_i1035" type="#_x0000_t75" style="width:470.8pt;height:286.1pt" o:ole="">
             <v:imagedata r:id="rId6" o:title=""/>
           </v:shape>
-          <o:OLEObject Type="Embed" ProgID="Acrobat.Document.DC" ShapeID="_x0000_i1035" DrawAspect="Content" ObjectID="_1664111528" r:id="rId7"/>
+          <o:OLEObject Type="Embed" ProgID="Acrobat.Document.DC" ShapeID="_x0000_i1035" DrawAspect="Content" ObjectID="_1664117456" r:id="rId7"/>
         </w:object>
       </w:r>
     </w:p>
@@ -1144,7 +1146,7 @@
           <w:sz w:val="20"/>
           <w:szCs w:val="20"/>
         </w:rPr>
-        <w:t>Figure int1. Temporal span of contexts used in this sample.</w:t>
+        <w:t>Figure int1. Temporal span of contexts in this sample.</w:t>
       </w:r>
     </w:p>
     <w:p>
@@ -1175,8 +1177,6 @@
         </w:rPr>
         <w:t>41CP5, Tuck Carpenter Site</w:t>
       </w:r>
-      <w:bookmarkStart w:id="0" w:name="_GoBack"/>
-      <w:bookmarkEnd w:id="0"/>
     </w:p>
     <w:p>
       <w:pPr>
@@ -4530,7 +4530,7 @@
           <v:shape id="_x0000_i1026" type="#_x0000_t75" style="width:333.1pt;height:289.9pt" o:ole="">
             <v:imagedata r:id="rId8" o:title=""/>
           </v:shape>
-          <o:OLEObject Type="Embed" ProgID="Acrobat.Document.DC" ShapeID="_x0000_i1026" DrawAspect="Content" ObjectID="_1664111529" r:id="rId9"/>
+          <o:OLEObject Type="Embed" ProgID="Acrobat.Document.DC" ShapeID="_x0000_i1026" DrawAspect="Content" ObjectID="_1664117457" r:id="rId9"/>
         </w:object>
       </w:r>
     </w:p>

--- a/selden-caj2020.docx
+++ b/selden-caj2020.docx
@@ -46,9 +46,8 @@
           <w:sz w:val="32"/>
           <w:szCs w:val="32"/>
         </w:rPr>
-        <w:t xml:space="preserve">E AS </w:t>
-      </w:r>
-      <w:proofErr w:type="gramStart"/>
+        <w:t>E AS A FUNCTION OF RAW MATERIAL:</w:t>
+      </w:r>
       <w:r>
         <w:rPr>
           <w:rFonts w:ascii="Lato Light" w:hAnsi="Lato Light"/>
@@ -56,25 +55,6 @@
           <w:sz w:val="32"/>
           <w:szCs w:val="32"/>
         </w:rPr>
-        <w:t>A</w:t>
-      </w:r>
-      <w:proofErr w:type="gramEnd"/>
-      <w:r>
-        <w:rPr>
-          <w:rFonts w:ascii="Lato Light" w:hAnsi="Lato Light"/>
-          <w:b/>
-          <w:sz w:val="32"/>
-          <w:szCs w:val="32"/>
-        </w:rPr>
-        <w:t xml:space="preserve"> FUNCTION OF RAW MATERIAL:</w:t>
-      </w:r>
-      <w:r>
-        <w:rPr>
-          <w:rFonts w:ascii="Lato Light" w:hAnsi="Lato Light"/>
-          <w:b/>
-          <w:sz w:val="32"/>
-          <w:szCs w:val="32"/>
-        </w:rPr>
         <w:t xml:space="preserve"> PRELIMINARY RESULTS FROM THE SOUTHERN CADDO AREA</w:t>
       </w:r>
     </w:p>
@@ -364,7 +344,55 @@
           <w:sz w:val="20"/>
           <w:szCs w:val="20"/>
         </w:rPr>
-        <w:t>Heritage Research Center, Stephen F. Austin State University, USA and Cultural Heritage Department, Jean Monnet University, FR. PO Box 13028, SFA Station, Nacogdoches, Texas 75962 ([zselden@sfasu.edu], corresponding author)</w:t>
+        <w:t>Heritage Research Center, Stephen</w:t>
+      </w:r>
+      <w:r>
+        <w:rPr>
+          <w:rFonts w:ascii="Lato Light" w:hAnsi="Lato Light"/>
+          <w:sz w:val="20"/>
+          <w:szCs w:val="20"/>
+        </w:rPr>
+        <w:t xml:space="preserve"> F. Austin State University (US)</w:t>
+      </w:r>
+      <w:r>
+        <w:rPr>
+          <w:rFonts w:ascii="Lato Light" w:hAnsi="Lato Light"/>
+          <w:sz w:val="20"/>
+          <w:szCs w:val="20"/>
+        </w:rPr>
+        <w:t xml:space="preserve"> and Cultural Heritage Depa</w:t>
+      </w:r>
+      <w:r>
+        <w:rPr>
+          <w:rFonts w:ascii="Lato Light" w:hAnsi="Lato Light"/>
+          <w:sz w:val="20"/>
+          <w:szCs w:val="20"/>
+        </w:rPr>
+        <w:t>rtment, Jean Monnet University (</w:t>
+      </w:r>
+      <w:r>
+        <w:rPr>
+          <w:rFonts w:ascii="Lato Light" w:hAnsi="Lato Light"/>
+          <w:sz w:val="20"/>
+          <w:szCs w:val="20"/>
+        </w:rPr>
+        <w:t>FR</w:t>
+      </w:r>
+      <w:r>
+        <w:rPr>
+          <w:rFonts w:ascii="Lato Light" w:hAnsi="Lato Light"/>
+          <w:sz w:val="20"/>
+          <w:szCs w:val="20"/>
+        </w:rPr>
+        <w:t>)</w:t>
+      </w:r>
+      <w:r>
+        <w:rPr>
+          <w:rFonts w:ascii="Lato Light" w:hAnsi="Lato Light"/>
+          <w:sz w:val="20"/>
+          <w:szCs w:val="20"/>
+        </w:rPr>
+        <w:t>. PO Box 13028, SFA Station, Nacogdoches, Texas 75962 ([zselden@sfasu.edu], corresponding author)</w:t>
       </w:r>
     </w:p>
     <w:p>
@@ -464,17 +492,29 @@
           <w:rFonts w:ascii="Lato Light" w:hAnsi="Lato Light"/>
           <w:i/>
         </w:rPr>
-        <w:t xml:space="preserve">o test the hypothesis that </w:t>
-      </w:r>
-      <w:proofErr w:type="spellStart"/>
-      <w:r>
-        <w:rPr>
-          <w:rFonts w:ascii="Lato Light" w:hAnsi="Lato Light"/>
-          <w:i/>
-        </w:rPr>
-        <w:t>Perdiz</w:t>
-      </w:r>
-      <w:proofErr w:type="spellEnd"/>
+        <w:t xml:space="preserve">o test the hypothesis that Perdiz </w:t>
+      </w:r>
+      <w:r>
+        <w:rPr>
+          <w:rFonts w:ascii="Lato Light" w:hAnsi="Lato Light"/>
+          <w:i/>
+        </w:rPr>
+        <w:t xml:space="preserve">arrow </w:t>
+      </w:r>
+      <w:r>
+        <w:rPr>
+          <w:rFonts w:ascii="Lato Light" w:hAnsi="Lato Light"/>
+          <w:i/>
+        </w:rPr>
+        <w:t>point shape differs by raw material</w:t>
+      </w:r>
+      <w:r>
+        <w:rPr>
+          <w:rFonts w:ascii="Lato Light" w:hAnsi="Lato Light"/>
+          <w:i/>
+        </w:rPr>
+        <w:t xml:space="preserve"> type,</w:t>
+      </w:r>
       <w:r>
         <w:rPr>
           <w:rFonts w:ascii="Lato Light" w:hAnsi="Lato Light"/>
@@ -487,21 +527,119 @@
           <w:rFonts w:ascii="Lato Light" w:hAnsi="Lato Light"/>
           <w:i/>
         </w:rPr>
-        <w:t xml:space="preserve">arrow </w:t>
-      </w:r>
-      <w:r>
-        <w:rPr>
-          <w:rFonts w:ascii="Lato Light" w:hAnsi="Lato Light"/>
-          <w:i/>
-        </w:rPr>
-        <w:t>point shape differs by raw material</w:t>
-      </w:r>
-      <w:r>
-        <w:rPr>
-          <w:rFonts w:ascii="Lato Light" w:hAnsi="Lato Light"/>
-          <w:i/>
-        </w:rPr>
-        <w:t xml:space="preserve"> type,</w:t>
+        <w:t xml:space="preserve">Perdiz arrow points from </w:t>
+      </w:r>
+      <w:r>
+        <w:rPr>
+          <w:rFonts w:ascii="Lato Light" w:hAnsi="Lato Light"/>
+          <w:i/>
+        </w:rPr>
+        <w:t>10</w:t>
+      </w:r>
+      <w:r>
+        <w:rPr>
+          <w:rFonts w:ascii="Lato Light" w:hAnsi="Lato Light"/>
+          <w:i/>
+        </w:rPr>
+        <w:t xml:space="preserve"> Caddo sites were</w:t>
+      </w:r>
+      <w:r>
+        <w:rPr>
+          <w:rFonts w:ascii="Lato Light" w:hAnsi="Lato Light"/>
+          <w:i/>
+        </w:rPr>
+        <w:t xml:space="preserve"> aggregated for a study of</w:t>
+      </w:r>
+      <w:r>
+        <w:rPr>
+          <w:rFonts w:ascii="Lato Light" w:hAnsi="Lato Light"/>
+          <w:i/>
+        </w:rPr>
+        <w:t xml:space="preserve"> two-dimensional geometric morphometric</w:t>
+      </w:r>
+      <w:r>
+        <w:rPr>
+          <w:rFonts w:ascii="Lato Light" w:hAnsi="Lato Light"/>
+          <w:i/>
+        </w:rPr>
+        <w:t>s</w:t>
+      </w:r>
+      <w:r>
+        <w:rPr>
+          <w:rFonts w:ascii="Lato Light" w:hAnsi="Lato Light"/>
+          <w:i/>
+        </w:rPr>
+        <w:t>. R</w:t>
+      </w:r>
+      <w:r>
+        <w:rPr>
+          <w:rFonts w:ascii="Lato Light" w:hAnsi="Lato Light"/>
+          <w:i/>
+        </w:rPr>
+        <w:t xml:space="preserve">esults </w:t>
+      </w:r>
+      <w:r>
+        <w:rPr>
+          <w:rFonts w:ascii="Lato Light" w:hAnsi="Lato Light"/>
+          <w:i/>
+        </w:rPr>
+        <w:t>demonstrate</w:t>
+      </w:r>
+      <w:r>
+        <w:rPr>
+          <w:rFonts w:ascii="Lato Light" w:hAnsi="Lato Light"/>
+          <w:i/>
+        </w:rPr>
+        <w:t xml:space="preserve"> some significant differences in Perdiz </w:t>
+      </w:r>
+      <w:r>
+        <w:rPr>
+          <w:rFonts w:ascii="Lato Light" w:hAnsi="Lato Light"/>
+          <w:i/>
+        </w:rPr>
+        <w:t>s</w:t>
+      </w:r>
+      <w:r>
+        <w:rPr>
+          <w:rFonts w:ascii="Lato Light" w:hAnsi="Lato Light"/>
+          <w:i/>
+        </w:rPr>
+        <w:t>hape among raw materials. Those p</w:t>
+      </w:r>
+      <w:r>
+        <w:rPr>
+          <w:rFonts w:ascii="Lato Light" w:hAnsi="Lato Light"/>
+          <w:i/>
+        </w:rPr>
+        <w:t>oints made from chert were found to differ in shape significantly from those made from jasper, quartzite, and silicified wood, and points made from silicified wood differ from chert, jasper, and quartzite. However, Perdiz points made from jasper and quartzite do not differ significantly in shape.</w:t>
+      </w:r>
+      <w:r>
+        <w:rPr>
+          <w:rFonts w:ascii="Lato Light" w:hAnsi="Lato Light"/>
+          <w:i/>
+        </w:rPr>
+        <w:t xml:space="preserve"> Additional tests were run</w:t>
+      </w:r>
+      <w:r>
+        <w:rPr>
+          <w:rFonts w:ascii="Lato Light" w:hAnsi="Lato Light"/>
+          <w:i/>
+        </w:rPr>
+        <w:t xml:space="preserve"> to assess whether Perdiz shape differs by site and mortuary context. </w:t>
+      </w:r>
+      <w:r>
+        <w:rPr>
+          <w:rFonts w:ascii="Lato Light" w:hAnsi="Lato Light"/>
+          <w:i/>
+        </w:rPr>
+        <w:t>Results demonstrate some significant differences by site</w:t>
+      </w:r>
+      <w:r>
+        <w:rPr>
+          <w:rFonts w:ascii="Lato Light" w:hAnsi="Lato Light"/>
+          <w:i/>
+        </w:rPr>
+        <w:t>, which provided additional information regarding</w:t>
       </w:r>
       <w:r>
         <w:rPr>
@@ -510,214 +648,6 @@
         </w:rPr>
         <w:t xml:space="preserve"> </w:t>
       </w:r>
-      <w:proofErr w:type="spellStart"/>
-      <w:r>
-        <w:rPr>
-          <w:rFonts w:ascii="Lato Light" w:hAnsi="Lato Light"/>
-          <w:i/>
-        </w:rPr>
-        <w:t>Perdiz</w:t>
-      </w:r>
-      <w:proofErr w:type="spellEnd"/>
-      <w:r>
-        <w:rPr>
-          <w:rFonts w:ascii="Lato Light" w:hAnsi="Lato Light"/>
-          <w:i/>
-        </w:rPr>
-        <w:t xml:space="preserve"> arrow points from </w:t>
-      </w:r>
-      <w:r>
-        <w:rPr>
-          <w:rFonts w:ascii="Lato Light" w:hAnsi="Lato Light"/>
-          <w:i/>
-        </w:rPr>
-        <w:t>10</w:t>
-      </w:r>
-      <w:r>
-        <w:rPr>
-          <w:rFonts w:ascii="Lato Light" w:hAnsi="Lato Light"/>
-          <w:i/>
-        </w:rPr>
-        <w:t xml:space="preserve"> Caddo sites </w:t>
-      </w:r>
-      <w:proofErr w:type="gramStart"/>
-      <w:r>
-        <w:rPr>
-          <w:rFonts w:ascii="Lato Light" w:hAnsi="Lato Light"/>
-          <w:i/>
-        </w:rPr>
-        <w:t>were</w:t>
-      </w:r>
-      <w:r>
-        <w:rPr>
-          <w:rFonts w:ascii="Lato Light" w:hAnsi="Lato Light"/>
-          <w:i/>
-        </w:rPr>
-        <w:t xml:space="preserve"> aggregated</w:t>
-      </w:r>
-      <w:proofErr w:type="gramEnd"/>
-      <w:r>
-        <w:rPr>
-          <w:rFonts w:ascii="Lato Light" w:hAnsi="Lato Light"/>
-          <w:i/>
-        </w:rPr>
-        <w:t xml:space="preserve"> for a study of</w:t>
-      </w:r>
-      <w:r>
-        <w:rPr>
-          <w:rFonts w:ascii="Lato Light" w:hAnsi="Lato Light"/>
-          <w:i/>
-        </w:rPr>
-        <w:t xml:space="preserve"> two-dimensional geometric morphometric</w:t>
-      </w:r>
-      <w:r>
-        <w:rPr>
-          <w:rFonts w:ascii="Lato Light" w:hAnsi="Lato Light"/>
-          <w:i/>
-        </w:rPr>
-        <w:t>s</w:t>
-      </w:r>
-      <w:r>
-        <w:rPr>
-          <w:rFonts w:ascii="Lato Light" w:hAnsi="Lato Light"/>
-          <w:i/>
-        </w:rPr>
-        <w:t>. R</w:t>
-      </w:r>
-      <w:r>
-        <w:rPr>
-          <w:rFonts w:ascii="Lato Light" w:hAnsi="Lato Light"/>
-          <w:i/>
-        </w:rPr>
-        <w:t xml:space="preserve">esults </w:t>
-      </w:r>
-      <w:r>
-        <w:rPr>
-          <w:rFonts w:ascii="Lato Light" w:hAnsi="Lato Light"/>
-          <w:i/>
-        </w:rPr>
-        <w:t>demonstrate</w:t>
-      </w:r>
-      <w:r>
-        <w:rPr>
-          <w:rFonts w:ascii="Lato Light" w:hAnsi="Lato Light"/>
-          <w:i/>
-        </w:rPr>
-        <w:t xml:space="preserve"> some significant differences in </w:t>
-      </w:r>
-      <w:proofErr w:type="spellStart"/>
-      <w:r>
-        <w:rPr>
-          <w:rFonts w:ascii="Lato Light" w:hAnsi="Lato Light"/>
-          <w:i/>
-        </w:rPr>
-        <w:t>Perdiz</w:t>
-      </w:r>
-      <w:proofErr w:type="spellEnd"/>
-      <w:r>
-        <w:rPr>
-          <w:rFonts w:ascii="Lato Light" w:hAnsi="Lato Light"/>
-          <w:i/>
-        </w:rPr>
-        <w:t xml:space="preserve"> </w:t>
-      </w:r>
-      <w:r>
-        <w:rPr>
-          <w:rFonts w:ascii="Lato Light" w:hAnsi="Lato Light"/>
-          <w:i/>
-        </w:rPr>
-        <w:t>s</w:t>
-      </w:r>
-      <w:r>
-        <w:rPr>
-          <w:rFonts w:ascii="Lato Light" w:hAnsi="Lato Light"/>
-          <w:i/>
-        </w:rPr>
-        <w:t>hape among raw materials. Those p</w:t>
-      </w:r>
-      <w:r>
-        <w:rPr>
-          <w:rFonts w:ascii="Lato Light" w:hAnsi="Lato Light"/>
-          <w:i/>
-        </w:rPr>
-        <w:t xml:space="preserve">oints made from chert were found to differ in shape significantly from those made from jasper, quartzite, and silicified wood, and points made from silicified wood differ from chert, jasper, and quartzite. However, </w:t>
-      </w:r>
-      <w:proofErr w:type="spellStart"/>
-      <w:r>
-        <w:rPr>
-          <w:rFonts w:ascii="Lato Light" w:hAnsi="Lato Light"/>
-          <w:i/>
-        </w:rPr>
-        <w:t>Perdiz</w:t>
-      </w:r>
-      <w:proofErr w:type="spellEnd"/>
-      <w:r>
-        <w:rPr>
-          <w:rFonts w:ascii="Lato Light" w:hAnsi="Lato Light"/>
-          <w:i/>
-        </w:rPr>
-        <w:t xml:space="preserve"> points made from jasper and quartzite do not differ significantly in shape.</w:t>
-      </w:r>
-      <w:r>
-        <w:rPr>
-          <w:rFonts w:ascii="Lato Light" w:hAnsi="Lato Light"/>
-          <w:i/>
-        </w:rPr>
-        <w:t xml:space="preserve"> Additional tests </w:t>
-      </w:r>
-      <w:proofErr w:type="gramStart"/>
-      <w:r>
-        <w:rPr>
-          <w:rFonts w:ascii="Lato Light" w:hAnsi="Lato Light"/>
-          <w:i/>
-        </w:rPr>
-        <w:t>were run</w:t>
-      </w:r>
-      <w:proofErr w:type="gramEnd"/>
-      <w:r>
-        <w:rPr>
-          <w:rFonts w:ascii="Lato Light" w:hAnsi="Lato Light"/>
-          <w:i/>
-        </w:rPr>
-        <w:t xml:space="preserve"> to assess whether </w:t>
-      </w:r>
-      <w:proofErr w:type="spellStart"/>
-      <w:r>
-        <w:rPr>
-          <w:rFonts w:ascii="Lato Light" w:hAnsi="Lato Light"/>
-          <w:i/>
-        </w:rPr>
-        <w:t>Perdiz</w:t>
-      </w:r>
-      <w:proofErr w:type="spellEnd"/>
-      <w:r>
-        <w:rPr>
-          <w:rFonts w:ascii="Lato Light" w:hAnsi="Lato Light"/>
-          <w:i/>
-        </w:rPr>
-        <w:t xml:space="preserve"> shape differs by site and mortuary context. </w:t>
-      </w:r>
-      <w:r>
-        <w:rPr>
-          <w:rFonts w:ascii="Lato Light" w:hAnsi="Lato Light"/>
-          <w:i/>
-        </w:rPr>
-        <w:t>Results demonstrate some significant differences by site</w:t>
-      </w:r>
-      <w:r>
-        <w:rPr>
-          <w:rFonts w:ascii="Lato Light" w:hAnsi="Lato Light"/>
-          <w:i/>
-        </w:rPr>
-        <w:t>, which provided additional information regarding</w:t>
-      </w:r>
-      <w:r>
-        <w:rPr>
-          <w:rFonts w:ascii="Lato Light" w:hAnsi="Lato Light"/>
-          <w:i/>
-        </w:rPr>
-        <w:t xml:space="preserve"> </w:t>
-      </w:r>
       <w:r>
         <w:rPr>
           <w:rFonts w:ascii="Lato Light" w:hAnsi="Lato Light"/>
@@ -737,23 +667,7 @@
           <w:rFonts w:ascii="Lato Light" w:hAnsi="Lato Light"/>
           <w:i/>
         </w:rPr>
-        <w:t xml:space="preserve">; however, there was not a significant difference in shape for </w:t>
-      </w:r>
-      <w:proofErr w:type="spellStart"/>
-      <w:r>
-        <w:rPr>
-          <w:rFonts w:ascii="Lato Light" w:hAnsi="Lato Light"/>
-          <w:i/>
-        </w:rPr>
-        <w:t>Perdiz</w:t>
-      </w:r>
-      <w:proofErr w:type="spellEnd"/>
-      <w:r>
-        <w:rPr>
-          <w:rFonts w:ascii="Lato Light" w:hAnsi="Lato Light"/>
-          <w:i/>
-        </w:rPr>
-        <w:t xml:space="preserve"> points found in or out of mortuary contexts.</w:t>
+        <w:t>; however, there was not a significant difference in shape for Perdiz points found in or out of mortuary contexts.</w:t>
       </w:r>
     </w:p>
     <w:p>
@@ -786,8 +700,6 @@
         </w:rPr>
         <w:br w:type="page"/>
       </w:r>
-      <w:bookmarkStart w:id="0" w:name="_GoBack"/>
-      <w:bookmarkEnd w:id="0"/>
     </w:p>
     <w:p>
       <w:pPr>
@@ -804,21 +716,7 @@
           <w:rFonts w:ascii="Lato Light" w:hAnsi="Lato Light"/>
         </w:rPr>
         <w:lastRenderedPageBreak/>
-        <w:t xml:space="preserve">The assumption is that the ability to execute formal technological designs </w:t>
-      </w:r>
-      <w:proofErr w:type="gramStart"/>
-      <w:r>
-        <w:rPr>
-          <w:rFonts w:ascii="Lato Light" w:hAnsi="Lato Light"/>
-        </w:rPr>
-        <w:t>is severely limited</w:t>
-      </w:r>
-      <w:proofErr w:type="gramEnd"/>
-      <w:r>
-        <w:rPr>
-          <w:rFonts w:ascii="Lato Light" w:hAnsi="Lato Light"/>
-        </w:rPr>
-        <w:t xml:space="preserve"> by the quality of the raw material. Toolkits based on high quality raw materials are thought to be easier to design because fracture is easier to control</w:t>
+        <w:t>The assumption is that the ability to execute formal technological designs is severely limited by the quality of the raw material. Toolkits based on high quality raw materials are thought to be easier to design because fracture is easier to control</w:t>
       </w:r>
       <w:r>
         <w:rPr>
@@ -1014,6 +912,158 @@
           <w:szCs w:val="24"/>
         </w:rPr>
         <w:t>SAMPLE</w:t>
+      </w:r>
+    </w:p>
+    <w:p>
+      <w:pPr>
+        <w:spacing w:after="0"/>
+        <w:contextualSpacing/>
+        <w:rPr>
+          <w:rFonts w:ascii="Lato Light" w:hAnsi="Lato Light"/>
+          <w:sz w:val="24"/>
+          <w:szCs w:val="24"/>
+        </w:rPr>
+      </w:pPr>
+    </w:p>
+    <w:p>
+      <w:pPr>
+        <w:spacing w:after="0"/>
+        <w:contextualSpacing/>
+        <w:rPr>
+          <w:rFonts w:ascii="Lato Light" w:hAnsi="Lato Light"/>
+          <w:sz w:val="24"/>
+          <w:szCs w:val="24"/>
+        </w:rPr>
+      </w:pPr>
+      <w:r>
+        <w:rPr>
+          <w:rFonts w:ascii="Lato Light" w:hAnsi="Lato Light"/>
+          <w:sz w:val="24"/>
+          <w:szCs w:val="24"/>
+        </w:rPr>
+        <w:t xml:space="preserve">The sample </w:t>
+      </w:r>
+      <w:r>
+        <w:rPr>
+          <w:rFonts w:ascii="Lato Light" w:hAnsi="Lato Light"/>
+          <w:sz w:val="24"/>
+          <w:szCs w:val="24"/>
+        </w:rPr>
+        <w:t xml:space="preserve">consists of whole/intact </w:t>
+      </w:r>
+      <w:r>
+        <w:rPr>
+          <w:rFonts w:ascii="Lato Light" w:hAnsi="Lato Light"/>
+          <w:sz w:val="24"/>
+          <w:szCs w:val="24"/>
+        </w:rPr>
+        <w:t xml:space="preserve">Perdiz </w:t>
+      </w:r>
+      <w:r>
+        <w:rPr>
+          <w:rFonts w:ascii="Lato Light" w:hAnsi="Lato Light"/>
+          <w:sz w:val="24"/>
+          <w:szCs w:val="24"/>
+        </w:rPr>
+        <w:t>arrow points</w:t>
+      </w:r>
+      <w:r>
+        <w:rPr>
+          <w:rFonts w:ascii="Lato Light" w:hAnsi="Lato Light"/>
+          <w:sz w:val="24"/>
+          <w:szCs w:val="24"/>
+        </w:rPr>
+        <w:t xml:space="preserve"> </w:t>
+      </w:r>
+      <w:r>
+        <w:rPr>
+          <w:rFonts w:ascii="Lato Light" w:hAnsi="Lato Light"/>
+          <w:sz w:val="24"/>
+          <w:szCs w:val="24"/>
+        </w:rPr>
+        <w:t>from 10 sites across the southern Caddo area</w:t>
+      </w:r>
+      <w:r>
+        <w:rPr>
+          <w:rFonts w:ascii="Lato Light" w:hAnsi="Lato Light"/>
+          <w:sz w:val="24"/>
+          <w:szCs w:val="24"/>
+        </w:rPr>
+        <w:t>, manufactured using</w:t>
+      </w:r>
+      <w:r>
+        <w:rPr>
+          <w:rFonts w:ascii="Lato Light" w:hAnsi="Lato Light"/>
+          <w:sz w:val="24"/>
+          <w:szCs w:val="24"/>
+        </w:rPr>
+        <w:t xml:space="preserve"> </w:t>
+      </w:r>
+      <w:r>
+        <w:rPr>
+          <w:rFonts w:ascii="Lato Light" w:hAnsi="Lato Light"/>
+          <w:sz w:val="24"/>
+          <w:szCs w:val="24"/>
+        </w:rPr>
+        <w:t xml:space="preserve">chert, jasper, </w:t>
+      </w:r>
+      <w:r>
+        <w:rPr>
+          <w:rFonts w:ascii="Lato Light" w:hAnsi="Lato Light"/>
+          <w:sz w:val="24"/>
+          <w:szCs w:val="24"/>
+        </w:rPr>
+        <w:t>quartzite, and silicified wood</w:t>
+      </w:r>
+      <w:r>
+        <w:rPr>
+          <w:rFonts w:ascii="Lato Light" w:hAnsi="Lato Light"/>
+          <w:sz w:val="24"/>
+          <w:szCs w:val="24"/>
+        </w:rPr>
+        <w:t xml:space="preserve"> (Figure int1:a). While the full range of raw materials have been found in Caddo burials, only chert and silicified wood points were </w:t>
+      </w:r>
+      <w:r>
+        <w:rPr>
+          <w:rFonts w:ascii="Lato Light" w:hAnsi="Lato Light"/>
+          <w:sz w:val="24"/>
+          <w:szCs w:val="24"/>
+        </w:rPr>
+        <w:t>present</w:t>
+      </w:r>
+      <w:bookmarkStart w:id="0" w:name="_GoBack"/>
+      <w:bookmarkEnd w:id="0"/>
+      <w:r>
+        <w:rPr>
+          <w:rFonts w:ascii="Lato Light" w:hAnsi="Lato Light"/>
+          <w:sz w:val="24"/>
+          <w:szCs w:val="24"/>
+        </w:rPr>
+        <w:t xml:space="preserve"> outside of burial contexts (Figure int1:b). </w:t>
+      </w:r>
+      <w:r>
+        <w:rPr>
+          <w:rFonts w:ascii="Lato Light" w:hAnsi="Lato Light"/>
+          <w:sz w:val="24"/>
+          <w:szCs w:val="24"/>
+        </w:rPr>
+        <w:t xml:space="preserve">Raw materials also differ through the Middle, Late, and Historic Caddo periods, where chert and silicified wood are present throughout all periods, jasper and quartzite are only present in Middle Caddo contexts </w:t>
+      </w:r>
+      <w:r>
+        <w:rPr>
+          <w:rFonts w:ascii="Lato Light" w:hAnsi="Lato Light"/>
+          <w:sz w:val="24"/>
+          <w:szCs w:val="24"/>
+        </w:rPr>
+        <w:t>(Figure int1:c)</w:t>
+      </w:r>
+      <w:r>
+        <w:rPr>
+          <w:rFonts w:ascii="Lato Light" w:hAnsi="Lato Light"/>
+          <w:sz w:val="24"/>
+          <w:szCs w:val="24"/>
+        </w:rPr>
+        <w:t>.</w:t>
       </w:r>
     </w:p>
     <w:p>
@@ -1065,10 +1115,10 @@
             <v:path o:extrusionok="f" gradientshapeok="t" o:connecttype="rect"/>
             <o:lock v:ext="edit" aspectratio="t"/>
           </v:shapetype>
-          <v:shape id="_x0000_i1029" type="#_x0000_t75" style="width:467.05pt;height:284.25pt" o:ole="">
+          <v:shape id="_x0000_i1025" type="#_x0000_t75" style="width:467.05pt;height:284.25pt" o:ole="">
             <v:imagedata r:id="rId4" o:title=""/>
           </v:shape>
-          <o:OLEObject Type="Embed" ProgID="Acrobat.Document.DC" ShapeID="_x0000_i1029" DrawAspect="Content" ObjectID="_1664117455" r:id="rId5"/>
+          <o:OLEObject Type="Embed" ProgID="Acrobat.Document.DC" ShapeID="_x0000_i1025" DrawAspect="Content" ObjectID="_1664166553" r:id="rId5"/>
         </w:object>
       </w:r>
     </w:p>
@@ -1079,6 +1129,8 @@
         <w:jc w:val="center"/>
         <w:rPr>
           <w:rFonts w:ascii="Lato Light" w:hAnsi="Lato Light"/>
+          <w:b/>
+          <w:i/>
           <w:sz w:val="20"/>
           <w:szCs w:val="20"/>
         </w:rPr>
@@ -1091,41 +1143,58 @@
         </w:rPr>
         <w:t>Figure int1. Raw materials a, by site; b, by mortuary context; and c, by temporal period (Middle, Late, or Historic Caddo).</w:t>
       </w:r>
-    </w:p>
-    <w:p>
-      <w:pPr>
-        <w:spacing w:after="0"/>
-        <w:contextualSpacing/>
-        <w:jc w:val="center"/>
+      <w:r>
         <w:rPr>
           <w:rFonts w:ascii="Lato Light" w:hAnsi="Lato Light"/>
           <w:sz w:val="20"/>
           <w:szCs w:val="20"/>
         </w:rPr>
-      </w:pPr>
-    </w:p>
-    <w:p>
-      <w:pPr>
-        <w:spacing w:after="0"/>
-        <w:contextualSpacing/>
-        <w:jc w:val="center"/>
-        <w:rPr>
-          <w:rFonts w:ascii="Lato Light" w:hAnsi="Lato Light"/>
+        <w:t xml:space="preserve"> </w:t>
+      </w:r>
+      <w:r>
+        <w:rPr>
+          <w:rFonts w:ascii="Lato Light" w:hAnsi="Lato Light"/>
+          <w:i/>
           <w:sz w:val="20"/>
           <w:szCs w:val="20"/>
         </w:rPr>
-      </w:pPr>
-      <w:r>
+        <w:t>Double click image to view in full resolution.</w:t>
+      </w:r>
+    </w:p>
+    <w:p>
+      <w:pPr>
+        <w:spacing w:after="0"/>
+        <w:contextualSpacing/>
+        <w:jc w:val="center"/>
         <w:rPr>
           <w:rFonts w:ascii="Lato Light" w:hAnsi="Lato Light"/>
           <w:sz w:val="20"/>
           <w:szCs w:val="20"/>
         </w:rPr>
+      </w:pPr>
+    </w:p>
+    <w:p>
+      <w:pPr>
+        <w:spacing w:after="0"/>
+        <w:contextualSpacing/>
+        <w:jc w:val="center"/>
+        <w:rPr>
+          <w:rFonts w:ascii="Lato Light" w:hAnsi="Lato Light"/>
+          <w:sz w:val="20"/>
+          <w:szCs w:val="20"/>
+        </w:rPr>
+      </w:pPr>
+      <w:r>
+        <w:rPr>
+          <w:rFonts w:ascii="Lato Light" w:hAnsi="Lato Light"/>
+          <w:sz w:val="20"/>
+          <w:szCs w:val="20"/>
+        </w:rPr>
         <w:object w:dxaOrig="15119" w:dyaOrig="9180">
-          <v:shape id="_x0000_i1035" type="#_x0000_t75" style="width:470.8pt;height:286.1pt" o:ole="">
+          <v:shape id="_x0000_i1026" type="#_x0000_t75" style="width:470.8pt;height:286.1pt" o:ole="">
             <v:imagedata r:id="rId6" o:title=""/>
           </v:shape>
-          <o:OLEObject Type="Embed" ProgID="Acrobat.Document.DC" ShapeID="_x0000_i1035" DrawAspect="Content" ObjectID="_1664117456" r:id="rId7"/>
+          <o:OLEObject Type="Embed" ProgID="Acrobat.Document.DC" ShapeID="_x0000_i1026" DrawAspect="Content" ObjectID="_1664166554" r:id="rId7"/>
         </w:object>
       </w:r>
     </w:p>
@@ -1146,7 +1215,40 @@
           <w:sz w:val="20"/>
           <w:szCs w:val="20"/>
         </w:rPr>
-        <w:t>Figure int1. Temporal span of contexts in this sample.</w:t>
+        <w:t xml:space="preserve">Figure int1. Temporal span of contexts in </w:t>
+      </w:r>
+      <w:r>
+        <w:rPr>
+          <w:rFonts w:ascii="Lato Light" w:hAnsi="Lato Light"/>
+          <w:sz w:val="20"/>
+          <w:szCs w:val="20"/>
+        </w:rPr>
+        <w:t>the Perdiz</w:t>
+      </w:r>
+      <w:r>
+        <w:rPr>
+          <w:rFonts w:ascii="Lato Light" w:hAnsi="Lato Light"/>
+          <w:sz w:val="20"/>
+          <w:szCs w:val="20"/>
+        </w:rPr>
+        <w:t xml:space="preserve"> sample.</w:t>
+      </w:r>
+      <w:r>
+        <w:rPr>
+          <w:rFonts w:ascii="Lato Light" w:hAnsi="Lato Light"/>
+          <w:sz w:val="20"/>
+          <w:szCs w:val="20"/>
+        </w:rPr>
+        <w:t xml:space="preserve"> </w:t>
+      </w:r>
+      <w:r>
+        <w:rPr>
+          <w:rFonts w:ascii="Lato Light" w:hAnsi="Lato Light"/>
+          <w:i/>
+          <w:sz w:val="20"/>
+          <w:szCs w:val="20"/>
+        </w:rPr>
+        <w:t>Double click image to view in full resolution.</w:t>
       </w:r>
     </w:p>
     <w:p>
@@ -1208,21 +1310,7 @@
         <w:rPr>
           <w:rFonts w:ascii="Lato Light" w:hAnsi="Lato Light"/>
         </w:rPr>
-        <w:t xml:space="preserve">that </w:t>
-      </w:r>
-      <w:proofErr w:type="gramStart"/>
-      <w:r>
-        <w:rPr>
-          <w:rFonts w:ascii="Lato Light" w:hAnsi="Lato Light"/>
-        </w:rPr>
-        <w:t>was inhabited</w:t>
-      </w:r>
-      <w:proofErr w:type="gramEnd"/>
-      <w:r>
-        <w:rPr>
-          <w:rFonts w:ascii="Lato Light" w:hAnsi="Lato Light"/>
-        </w:rPr>
-        <w:t xml:space="preserve"> by the Caddo</w:t>
+        <w:t>that was inhabited by the Caddo</w:t>
       </w:r>
       <w:r>
         <w:rPr>
@@ -1266,35 +1354,7 @@
         <w:rPr>
           <w:rFonts w:ascii="Lato Light" w:hAnsi="Lato Light"/>
         </w:rPr>
-        <w:t xml:space="preserve">urials with </w:t>
-      </w:r>
-      <w:proofErr w:type="spellStart"/>
-      <w:r>
-        <w:rPr>
-          <w:rFonts w:ascii="Lato Light" w:hAnsi="Lato Light"/>
-        </w:rPr>
-        <w:t>Perdiz</w:t>
-      </w:r>
-      <w:proofErr w:type="spellEnd"/>
-      <w:r>
-        <w:rPr>
-          <w:rFonts w:ascii="Lato Light" w:hAnsi="Lato Light"/>
-        </w:rPr>
-        <w:t xml:space="preserve"> points are the earliest in the cemetery, and likely date from ca. A.D. 1430-1500 (Perttula et al. 2017:197). A single radiocarbon date </w:t>
-      </w:r>
-      <w:proofErr w:type="gramStart"/>
-      <w:r>
-        <w:rPr>
-          <w:rFonts w:ascii="Lato Light" w:hAnsi="Lato Light"/>
-        </w:rPr>
-        <w:t>has been obtained</w:t>
-      </w:r>
-      <w:proofErr w:type="gramEnd"/>
-      <w:r>
-        <w:rPr>
-          <w:rFonts w:ascii="Lato Light" w:hAnsi="Lato Light"/>
-        </w:rPr>
-        <w:t xml:space="preserve"> from Burial 10: 360 </w:t>
+        <w:t xml:space="preserve">urials with Perdiz points are the earliest in the cemetery, and likely date from ca. A.D. 1430-1500 (Perttula et al. 2017:197). A single radiocarbon date has been obtained from Burial 10: 360 </w:t>
       </w:r>
       <w:r>
         <w:rPr>
@@ -1307,49 +1367,7 @@
         <w:rPr>
           <w:rFonts w:ascii="Lato Light" w:hAnsi="Lato Light"/>
         </w:rPr>
-        <w:t xml:space="preserve"> 60 B.P. Its calibrated age (using </w:t>
-      </w:r>
-      <w:proofErr w:type="spellStart"/>
-      <w:r>
-        <w:rPr>
-          <w:rFonts w:ascii="Lato Light" w:hAnsi="Lato Light"/>
-        </w:rPr>
-        <w:t>INTCal</w:t>
-      </w:r>
-      <w:proofErr w:type="spellEnd"/>
-      <w:r>
-        <w:rPr>
-          <w:rFonts w:ascii="Lato Light" w:hAnsi="Lato Light"/>
-        </w:rPr>
-        <w:t xml:space="preserve"> 20 and </w:t>
-      </w:r>
-      <w:proofErr w:type="spellStart"/>
-      <w:r>
-        <w:rPr>
-          <w:rFonts w:ascii="Lato Light" w:hAnsi="Lato Light"/>
-        </w:rPr>
-        <w:t>Calib</w:t>
-      </w:r>
-      <w:proofErr w:type="spellEnd"/>
-      <w:r>
-        <w:rPr>
-          <w:rFonts w:ascii="Lato Light" w:hAnsi="Lato Light"/>
-        </w:rPr>
-        <w:t xml:space="preserve"> 8.20) range at </w:t>
-      </w:r>
-      <w:proofErr w:type="gramStart"/>
-      <w:r>
-        <w:rPr>
-          <w:rFonts w:ascii="Lato Light" w:hAnsi="Lato Light"/>
-        </w:rPr>
-        <w:t>2</w:t>
-      </w:r>
-      <w:proofErr w:type="gramEnd"/>
-      <w:r>
-        <w:rPr>
-          <w:rFonts w:ascii="Lato Light" w:hAnsi="Lato Light"/>
-        </w:rPr>
-        <w:t xml:space="preserve"> sigma is A.D. 1442-1646, with a median probability of A.D. 1546.</w:t>
+        <w:t xml:space="preserve"> 60 B.P. Its calibrated age (using INTCal 20 and Calib 8.20) range at 2 sigma is A.D. 1442-1646, with a median probability of A.D. 1546.</w:t>
       </w:r>
     </w:p>
     <w:p>
@@ -1371,65 +1389,293 @@
           <w:rFonts w:ascii="Lato Light" w:hAnsi="Lato Light"/>
         </w:rPr>
       </w:pPr>
-      <w:proofErr w:type="gramStart"/>
-      <w:r>
-        <w:rPr>
-          <w:rFonts w:ascii="Lato Light" w:hAnsi="Lato Light"/>
-        </w:rPr>
-        <w:t>Fifty seven</w:t>
-      </w:r>
-      <w:proofErr w:type="gramEnd"/>
+      <w:r>
+        <w:rPr>
+          <w:rFonts w:ascii="Lato Light" w:hAnsi="Lato Light"/>
+        </w:rPr>
+        <w:t>Fifty seven Perdiz points have</w:t>
+      </w:r>
+      <w:r>
+        <w:rPr>
+          <w:rFonts w:ascii="Lato Light" w:hAnsi="Lato Light"/>
+        </w:rPr>
+        <w:t xml:space="preserve"> been recovered from burial features</w:t>
+      </w:r>
+      <w:r>
+        <w:rPr>
+          <w:rFonts w:ascii="Lato Light" w:hAnsi="Lato Light"/>
+        </w:rPr>
+        <w:t xml:space="preserve"> at the Tuck Carpenter site</w:t>
+      </w:r>
+      <w:r>
+        <w:rPr>
+          <w:rFonts w:ascii="Lato Light" w:hAnsi="Lato Light"/>
+        </w:rPr>
+        <w:t xml:space="preserve"> (Turner 1978, 1992; Perttula et al. 2009). A second collection from the site has an additional 18 Perdiz points from 13 of the burial features</w:t>
+      </w:r>
       <w:r>
         <w:rPr>
           <w:rFonts w:ascii="Lato Light" w:hAnsi="Lato Light"/>
         </w:rPr>
         <w:t xml:space="preserve"> </w:t>
       </w:r>
-      <w:proofErr w:type="spellStart"/>
-      <w:r>
-        <w:rPr>
-          <w:rFonts w:ascii="Lato Light" w:hAnsi="Lato Light"/>
-        </w:rPr>
-        <w:t>Perdiz</w:t>
-      </w:r>
-      <w:proofErr w:type="spellEnd"/>
-      <w:r>
-        <w:rPr>
-          <w:rFonts w:ascii="Lato Light" w:hAnsi="Lato Light"/>
-        </w:rPr>
-        <w:t xml:space="preserve"> points have</w:t>
-      </w:r>
-      <w:r>
-        <w:rPr>
-          <w:rFonts w:ascii="Lato Light" w:hAnsi="Lato Light"/>
-        </w:rPr>
-        <w:t xml:space="preserve"> been recovered from burial features</w:t>
-      </w:r>
-      <w:r>
-        <w:rPr>
-          <w:rFonts w:ascii="Lato Light" w:hAnsi="Lato Light"/>
-        </w:rPr>
-        <w:t xml:space="preserve"> at the Tuck Carpenter site</w:t>
-      </w:r>
-      <w:r>
-        <w:rPr>
-          <w:rFonts w:ascii="Lato Light" w:hAnsi="Lato Light"/>
-        </w:rPr>
-        <w:t xml:space="preserve"> (Turner 1978, 1992; Perttula et al. 2009). A second collection from the site has an additional 18 </w:t>
-      </w:r>
-      <w:proofErr w:type="spellStart"/>
-      <w:r>
-        <w:rPr>
-          <w:rFonts w:ascii="Lato Light" w:hAnsi="Lato Light"/>
-        </w:rPr>
-        <w:t>Perdiz</w:t>
-      </w:r>
-      <w:proofErr w:type="spellEnd"/>
-      <w:r>
-        <w:rPr>
-          <w:rFonts w:ascii="Lato Light" w:hAnsi="Lato Light"/>
-        </w:rPr>
-        <w:t xml:space="preserve"> points from 13 of the burial features</w:t>
+      <w:r>
+        <w:rPr>
+          <w:rFonts w:ascii="Lato Light" w:hAnsi="Lato Light"/>
+        </w:rPr>
+        <w:t xml:space="preserve"> made from Ogallala quartzite and local chert gravel sources; </w:t>
+      </w:r>
+      <w:r>
+        <w:rPr>
+          <w:rFonts w:ascii="Lato Light" w:hAnsi="Lato Light"/>
+        </w:rPr>
+        <w:t>including one that was</w:t>
+      </w:r>
+      <w:r>
+        <w:rPr>
+          <w:rFonts w:ascii="Lato Light" w:hAnsi="Lato Light"/>
+        </w:rPr>
+        <w:t xml:space="preserve"> made from a non-local novaculite (Perttula et al. 2017:Table 2)</w:t>
+      </w:r>
+    </w:p>
+    <w:p>
+      <w:pPr>
+        <w:spacing w:after="0"/>
+        <w:contextualSpacing/>
+        <w:jc w:val="both"/>
+        <w:rPr>
+          <w:rFonts w:ascii="Lato Light" w:hAnsi="Lato Light"/>
+          <w:b/>
+        </w:rPr>
+      </w:pPr>
+    </w:p>
+    <w:p>
+      <w:pPr>
+        <w:spacing w:after="0"/>
+        <w:contextualSpacing/>
+        <w:jc w:val="both"/>
+        <w:rPr>
+          <w:rFonts w:ascii="Lato Light" w:hAnsi="Lato Light"/>
+          <w:i/>
+        </w:rPr>
+      </w:pPr>
+      <w:r>
+        <w:rPr>
+          <w:rFonts w:ascii="Lato Light" w:hAnsi="Lato Light"/>
+          <w:i/>
+        </w:rPr>
+        <w:t>41CP12, Johns Site</w:t>
+      </w:r>
+    </w:p>
+    <w:p>
+      <w:pPr>
+        <w:spacing w:after="0"/>
+        <w:contextualSpacing/>
+        <w:jc w:val="both"/>
+        <w:rPr>
+          <w:rFonts w:ascii="Lato Light" w:hAnsi="Lato Light"/>
+          <w:b/>
+        </w:rPr>
+      </w:pPr>
+    </w:p>
+    <w:p>
+      <w:pPr>
+        <w:spacing w:after="0"/>
+        <w:contextualSpacing/>
+        <w:jc w:val="both"/>
+        <w:rPr>
+          <w:rFonts w:ascii="Lato Light" w:hAnsi="Lato Light"/>
+        </w:rPr>
+      </w:pPr>
+      <w:r>
+        <w:rPr>
+          <w:rFonts w:ascii="Lato Light" w:hAnsi="Lato Light"/>
+        </w:rPr>
+        <w:t xml:space="preserve">The Johns site is a Titus phase cemetery in the Prairie Creek valley in the Big Cypress Creek basin. </w:t>
+      </w:r>
+      <w:r>
+        <w:rPr>
+          <w:rFonts w:ascii="Lato Light" w:hAnsi="Lato Light"/>
+        </w:rPr>
+        <w:t>No radiocarbon</w:t>
+      </w:r>
+      <w:r>
+        <w:rPr>
+          <w:rFonts w:ascii="Lato Light" w:hAnsi="Lato Light"/>
+        </w:rPr>
+        <w:t xml:space="preserve"> dates have been obtained from the site, but the </w:t>
+      </w:r>
+      <w:r>
+        <w:rPr>
+          <w:rFonts w:ascii="Lato Light" w:hAnsi="Lato Light"/>
+        </w:rPr>
+        <w:t>decorative motifs associated with</w:t>
+      </w:r>
+      <w:r>
+        <w:rPr>
+          <w:rFonts w:ascii="Lato Light" w:hAnsi="Lato Light"/>
+        </w:rPr>
+        <w:t xml:space="preserve"> the ceramic vessels recovered </w:t>
+      </w:r>
+      <w:r>
+        <w:rPr>
+          <w:rFonts w:ascii="Lato Light" w:hAnsi="Lato Light"/>
+        </w:rPr>
+        <w:t>from</w:t>
+      </w:r>
+      <w:r>
+        <w:rPr>
+          <w:rFonts w:ascii="Lato Light" w:hAnsi="Lato Light"/>
+        </w:rPr>
+        <w:t xml:space="preserve"> burials suggest</w:t>
+      </w:r>
+      <w:r>
+        <w:rPr>
+          <w:rFonts w:ascii="Lato Light" w:hAnsi="Lato Light"/>
+        </w:rPr>
+        <w:t xml:space="preserve"> that the cemetery was used from </w:t>
+      </w:r>
+      <w:r>
+        <w:rPr>
+          <w:rFonts w:ascii="Lato Light" w:hAnsi="Lato Light"/>
+        </w:rPr>
+        <w:t xml:space="preserve"> A.D. 1430-1600 (Perttula et al. 2010a). Forty-eight Perdiz points were recovered from 16 burial features. They were made from local chert, quartzite, and petrified gravel sources (87 percent), non-local sources (10.8 percent, mainly from Red River gravels), and chalcedony (2.2 percent).</w:t>
+      </w:r>
+    </w:p>
+    <w:p>
+      <w:pPr>
+        <w:spacing w:after="0"/>
+        <w:contextualSpacing/>
+        <w:jc w:val="both"/>
+        <w:rPr>
+          <w:rFonts w:ascii="Lato Light" w:hAnsi="Lato Light"/>
+          <w:b/>
+        </w:rPr>
+      </w:pPr>
+    </w:p>
+    <w:p>
+      <w:pPr>
+        <w:spacing w:after="0"/>
+        <w:contextualSpacing/>
+        <w:jc w:val="both"/>
+        <w:rPr>
+          <w:rFonts w:ascii="Lato Light" w:hAnsi="Lato Light"/>
+          <w:i/>
+        </w:rPr>
+      </w:pPr>
+      <w:r>
+        <w:rPr>
+          <w:rFonts w:ascii="Lato Light" w:hAnsi="Lato Light"/>
+          <w:i/>
+        </w:rPr>
+        <w:t>41CP20, B. J. Horton Site</w:t>
+      </w:r>
+    </w:p>
+    <w:p>
+      <w:pPr>
+        <w:spacing w:after="0"/>
+        <w:contextualSpacing/>
+        <w:jc w:val="both"/>
+        <w:rPr>
+          <w:rFonts w:ascii="Lato Light" w:hAnsi="Lato Light"/>
+          <w:b/>
+        </w:rPr>
+      </w:pPr>
+    </w:p>
+    <w:p>
+      <w:pPr>
+        <w:spacing w:after="0"/>
+        <w:contextualSpacing/>
+        <w:jc w:val="both"/>
+        <w:rPr>
+          <w:rFonts w:ascii="Lato Light" w:hAnsi="Lato Light"/>
+        </w:rPr>
+      </w:pPr>
+      <w:r>
+        <w:rPr>
+          <w:rFonts w:ascii="Lato Light" w:hAnsi="Lato Light"/>
+        </w:rPr>
+        <w:t xml:space="preserve">This ancestral Caddo cemetery in the Big Cypress Creek </w:t>
+      </w:r>
+      <w:r>
+        <w:rPr>
+          <w:rFonts w:ascii="Lato Light" w:hAnsi="Lato Light"/>
+        </w:rPr>
+        <w:t>basin includes a</w:t>
+      </w:r>
+      <w:r>
+        <w:rPr>
+          <w:rFonts w:ascii="Lato Light" w:hAnsi="Lato Light"/>
+        </w:rPr>
+        <w:t xml:space="preserve">t least 19 burials, and two Perdiz points </w:t>
+      </w:r>
+      <w:r>
+        <w:rPr>
+          <w:rFonts w:ascii="Lato Light" w:hAnsi="Lato Light"/>
+        </w:rPr>
+        <w:t>were recovered from</w:t>
+      </w:r>
+      <w:r>
+        <w:rPr>
+          <w:rFonts w:ascii="Lato Light" w:hAnsi="Lato Light"/>
+        </w:rPr>
+        <w:t xml:space="preserve"> burial features (Perttula et al. 2009:9).</w:t>
+      </w:r>
+    </w:p>
+    <w:p>
+      <w:pPr>
+        <w:spacing w:after="0"/>
+        <w:contextualSpacing/>
+        <w:jc w:val="both"/>
+        <w:rPr>
+          <w:rFonts w:ascii="Lato Light" w:hAnsi="Lato Light"/>
+          <w:b/>
+        </w:rPr>
+      </w:pPr>
+    </w:p>
+    <w:p>
+      <w:pPr>
+        <w:spacing w:after="0"/>
+        <w:contextualSpacing/>
+        <w:jc w:val="both"/>
+        <w:rPr>
+          <w:rFonts w:ascii="Lato Light" w:hAnsi="Lato Light"/>
+          <w:i/>
+        </w:rPr>
+      </w:pPr>
+      <w:r>
+        <w:rPr>
+          <w:rFonts w:ascii="Lato Light" w:hAnsi="Lato Light"/>
+          <w:i/>
+        </w:rPr>
+        <w:t>41HS15, Pine Tree Mound Site</w:t>
+      </w:r>
+    </w:p>
+    <w:p>
+      <w:pPr>
+        <w:spacing w:after="0"/>
+        <w:contextualSpacing/>
+        <w:jc w:val="both"/>
+        <w:rPr>
+          <w:rFonts w:ascii="Lato Light" w:hAnsi="Lato Light"/>
+          <w:b/>
+        </w:rPr>
+      </w:pPr>
+    </w:p>
+    <w:p>
+      <w:pPr>
+        <w:spacing w:after="0"/>
+        <w:contextualSpacing/>
+        <w:jc w:val="both"/>
+        <w:rPr>
+          <w:rFonts w:ascii="Lato Light" w:hAnsi="Lato Light"/>
+        </w:rPr>
+      </w:pPr>
+      <w:r>
+        <w:rPr>
+          <w:rFonts w:ascii="Lato Light" w:hAnsi="Lato Light"/>
+        </w:rPr>
+        <w:t>The Pine Tree Mound site is a large Titus phase mound center with associated habitation deposits, family cemeteries, and a large community cemetery (Fields and Gadus 2012). Perdiz arrow points (n</w:t>
       </w:r>
       <w:r>
         <w:rPr>
@@ -1441,33 +1687,43 @@
         <w:rPr>
           <w:rFonts w:ascii="Lato Light" w:hAnsi="Lato Light"/>
         </w:rPr>
-        <w:t xml:space="preserve"> made from Ogallala quartzite and local chert gravel sources; </w:t>
-      </w:r>
-      <w:r>
-        <w:rPr>
-          <w:rFonts w:ascii="Lato Light" w:hAnsi="Lato Light"/>
-        </w:rPr>
-        <w:t>including one that was</w:t>
-      </w:r>
-      <w:r>
-        <w:rPr>
-          <w:rFonts w:ascii="Lato Light" w:hAnsi="Lato Light"/>
-        </w:rPr>
-        <w:t xml:space="preserve"> made from a non-local </w:t>
-      </w:r>
-      <w:proofErr w:type="spellStart"/>
-      <w:r>
-        <w:rPr>
-          <w:rFonts w:ascii="Lato Light" w:hAnsi="Lato Light"/>
-        </w:rPr>
-        <w:t>novaculite</w:t>
-      </w:r>
-      <w:proofErr w:type="spellEnd"/>
-      <w:r>
-        <w:rPr>
-          <w:rFonts w:ascii="Lato Light" w:hAnsi="Lato Light"/>
-        </w:rPr>
-        <w:t xml:space="preserve"> (Perttula et al. 2017:Table 2)</w:t>
+        <w:t>=</w:t>
+      </w:r>
+      <w:r>
+        <w:rPr>
+          <w:rFonts w:ascii="Lato Light" w:hAnsi="Lato Light"/>
+        </w:rPr>
+        <w:t xml:space="preserve"> </w:t>
+      </w:r>
+      <w:r>
+        <w:rPr>
+          <w:rFonts w:ascii="Lato Light" w:hAnsi="Lato Light"/>
+        </w:rPr>
+        <w:t>68) represent 53 percent of the arrow points that could be typed from the site, most (n</w:t>
+      </w:r>
+      <w:r>
+        <w:rPr>
+          <w:rFonts w:ascii="Lato Light" w:hAnsi="Lato Light"/>
+        </w:rPr>
+        <w:t xml:space="preserve"> </w:t>
+      </w:r>
+      <w:r>
+        <w:rPr>
+          <w:rFonts w:ascii="Lato Light" w:hAnsi="Lato Light"/>
+        </w:rPr>
+        <w:t>=</w:t>
+      </w:r>
+      <w:r>
+        <w:rPr>
+          <w:rFonts w:ascii="Lato Light" w:hAnsi="Lato Light"/>
+        </w:rPr>
+        <w:t xml:space="preserve"> </w:t>
+      </w:r>
+      <w:r>
+        <w:rPr>
+          <w:rFonts w:ascii="Lato Light" w:hAnsi="Lato Light"/>
+        </w:rPr>
+        <w:t>50) from burial contexts and the remainder from habitation deposits. Perdiz points from burial contexts tend to have been made from non-local lithic raw materials, typically chert (42 percent), while none of the non-mortuary Perdiz points are made on non-local raw material (Fields and Gadus 2012:566).</w:t>
       </w:r>
     </w:p>
     <w:p>
@@ -1477,6 +1733,38 @@
         <w:jc w:val="both"/>
         <w:rPr>
           <w:rFonts w:ascii="Lato Light" w:hAnsi="Lato Light"/>
+        </w:rPr>
+      </w:pPr>
+    </w:p>
+    <w:p>
+      <w:pPr>
+        <w:spacing w:after="0"/>
+        <w:contextualSpacing/>
+        <w:jc w:val="both"/>
+        <w:rPr>
+          <w:rFonts w:ascii="Lato Light" w:hAnsi="Lato Light"/>
+        </w:rPr>
+      </w:pPr>
+      <w:r>
+        <w:rPr>
+          <w:rFonts w:ascii="Lato Light" w:hAnsi="Lato Light"/>
+        </w:rPr>
+        <w:t>There are 92 radiocarbon dates available from the Pine Tree Mound site (Fields and Gadus 2012:Table 4.13; Selden and Perttula 2013:Table 2). Most of the calibrated dates fall between A.D. 1451-1495 and A.D. 1397-1429 (Selden and Perttula 2013:Table 3), but calibrated age ranges suggest that the settlement “was established in the A.D. 1300s and persisted until at least the mid 1600s” (Fields and Gadus 2012:299)</w:t>
+      </w:r>
+      <w:r>
+        <w:rPr>
+          <w:rFonts w:ascii="Lato Light" w:hAnsi="Lato Light"/>
+        </w:rPr>
+        <w:t>.</w:t>
+      </w:r>
+    </w:p>
+    <w:p>
+      <w:pPr>
+        <w:spacing w:after="0"/>
+        <w:contextualSpacing/>
+        <w:jc w:val="both"/>
+        <w:rPr>
+          <w:rFonts w:ascii="Lato Light" w:hAnsi="Lato Light"/>
           <w:b/>
         </w:rPr>
       </w:pPr>
@@ -1496,7 +1784,7 @@
           <w:rFonts w:ascii="Lato Light" w:hAnsi="Lato Light"/>
           <w:i/>
         </w:rPr>
-        <w:t>41CP12, Johns Site</w:t>
+        <w:t>41NA49, Washington Square Mound Site</w:t>
       </w:r>
     </w:p>
     <w:p>
@@ -1523,97 +1811,55 @@
         <w:rPr>
           <w:rFonts w:ascii="Lato Light" w:hAnsi="Lato Light"/>
         </w:rPr>
-        <w:t xml:space="preserve">The Johns site is a Titus phase cemetery in the Prairie Creek valley in the Big Cypress Creek basin. </w:t>
-      </w:r>
-      <w:r>
-        <w:rPr>
-          <w:rFonts w:ascii="Lato Light" w:hAnsi="Lato Light"/>
-        </w:rPr>
-        <w:t>No radiocarbon</w:t>
-      </w:r>
-      <w:r>
-        <w:rPr>
-          <w:rFonts w:ascii="Lato Light" w:hAnsi="Lato Light"/>
-        </w:rPr>
-        <w:t xml:space="preserve"> dates have been obtained from the site, but the </w:t>
-      </w:r>
-      <w:r>
-        <w:rPr>
-          <w:rFonts w:ascii="Lato Light" w:hAnsi="Lato Light"/>
-        </w:rPr>
-        <w:t>decorative motifs associated with</w:t>
-      </w:r>
-      <w:r>
-        <w:rPr>
-          <w:rFonts w:ascii="Lato Light" w:hAnsi="Lato Light"/>
-        </w:rPr>
-        <w:t xml:space="preserve"> the ceramic vessels recovered </w:t>
-      </w:r>
-      <w:r>
-        <w:rPr>
-          <w:rFonts w:ascii="Lato Light" w:hAnsi="Lato Light"/>
-        </w:rPr>
-        <w:t>from</w:t>
-      </w:r>
-      <w:r>
-        <w:rPr>
-          <w:rFonts w:ascii="Lato Light" w:hAnsi="Lato Light"/>
-        </w:rPr>
-        <w:t xml:space="preserve"> burials suggest</w:t>
-      </w:r>
-      <w:r>
-        <w:rPr>
-          <w:rFonts w:ascii="Lato Light" w:hAnsi="Lato Light"/>
-        </w:rPr>
-        <w:t xml:space="preserve"> that the cemetery was used </w:t>
-      </w:r>
-      <w:proofErr w:type="gramStart"/>
-      <w:r>
-        <w:rPr>
-          <w:rFonts w:ascii="Lato Light" w:hAnsi="Lato Light"/>
-        </w:rPr>
-        <w:t xml:space="preserve">from </w:t>
-      </w:r>
-      <w:r>
-        <w:rPr>
-          <w:rFonts w:ascii="Lato Light" w:hAnsi="Lato Light"/>
-        </w:rPr>
-        <w:t xml:space="preserve"> A.D</w:t>
-      </w:r>
-      <w:proofErr w:type="gramEnd"/>
-      <w:r>
-        <w:rPr>
-          <w:rFonts w:ascii="Lato Light" w:hAnsi="Lato Light"/>
-        </w:rPr>
-        <w:t xml:space="preserve">. 1430-1600 (Perttula et al. 2010a). Forty-eight </w:t>
-      </w:r>
-      <w:proofErr w:type="spellStart"/>
-      <w:r>
-        <w:rPr>
-          <w:rFonts w:ascii="Lato Light" w:hAnsi="Lato Light"/>
-        </w:rPr>
-        <w:t>Perdiz</w:t>
-      </w:r>
-      <w:proofErr w:type="spellEnd"/>
-      <w:r>
-        <w:rPr>
-          <w:rFonts w:ascii="Lato Light" w:hAnsi="Lato Light"/>
-        </w:rPr>
-        <w:t xml:space="preserve"> points </w:t>
-      </w:r>
-      <w:proofErr w:type="gramStart"/>
-      <w:r>
-        <w:rPr>
-          <w:rFonts w:ascii="Lato Light" w:hAnsi="Lato Light"/>
-        </w:rPr>
-        <w:t>were recovered</w:t>
-      </w:r>
-      <w:proofErr w:type="gramEnd"/>
-      <w:r>
-        <w:rPr>
-          <w:rFonts w:ascii="Lato Light" w:hAnsi="Lato Light"/>
-        </w:rPr>
-        <w:t xml:space="preserve"> from 16 burial features. They were made from local chert, quartzite, and petrified gravel sources (87 percent), non-local sources (10.8 percent, mainly from Red River gravels), and chalcedony (2.2 percent).</w:t>
+        <w:t>The Washington Square Mound site is</w:t>
+      </w:r>
+      <w:r>
+        <w:rPr>
+          <w:rFonts w:ascii="Lato Light" w:hAnsi="Lato Light"/>
+        </w:rPr>
+        <w:t xml:space="preserve"> located</w:t>
+      </w:r>
+      <w:r>
+        <w:rPr>
+          <w:rFonts w:ascii="Lato Light" w:hAnsi="Lato Light"/>
+        </w:rPr>
+        <w:t xml:space="preserve"> in the Angelina River basin and is a mound center with associated habitation deposits and a cemetery. Excavations in one mound uncovered two shaft tombs with abundant grave goods, but no Perdiz offerings (Corbin and Hart 1998; Perttula et al. 2010b). Fourteen Perdiz points were recovered, however, from a burial feature in the Oak Grove cemetery portion of the Washington Square Mound site (Perttula et al. 2010b:Figure 77). Another seven Perdiz points came from habitation </w:t>
+      </w:r>
+      <w:r>
+        <w:rPr>
+          <w:rFonts w:ascii="Lato Light" w:hAnsi="Lato Light"/>
+        </w:rPr>
+        <w:t>areas</w:t>
+      </w:r>
+      <w:r>
+        <w:rPr>
+          <w:rFonts w:ascii="Lato Light" w:hAnsi="Lato Light"/>
+        </w:rPr>
+        <w:t xml:space="preserve"> near the main burial mound (Perttula 2009:Table 14); 71 percent are on gray chert</w:t>
+      </w:r>
+      <w:r>
+        <w:rPr>
+          <w:rFonts w:ascii="Lato Light" w:hAnsi="Lato Light"/>
+        </w:rPr>
+        <w:t xml:space="preserve"> of likely c</w:t>
+      </w:r>
+      <w:r>
+        <w:rPr>
+          <w:rFonts w:ascii="Lato Light" w:hAnsi="Lato Light"/>
+        </w:rPr>
+        <w:t>entral Texas origin</w:t>
+      </w:r>
+      <w:r>
+        <w:rPr>
+          <w:rFonts w:ascii="Lato Light" w:hAnsi="Lato Light"/>
+        </w:rPr>
+        <w:t>, and the remainder were made from</w:t>
+      </w:r>
+      <w:r>
+        <w:rPr>
+          <w:rFonts w:ascii="Lato Light" w:hAnsi="Lato Light"/>
+        </w:rPr>
+        <w:t xml:space="preserve"> local quartzite.</w:t>
       </w:r>
     </w:p>
     <w:p>
@@ -1634,6 +1880,199 @@
         <w:jc w:val="both"/>
         <w:rPr>
           <w:rFonts w:ascii="Lato Light" w:hAnsi="Lato Light"/>
+        </w:rPr>
+      </w:pPr>
+      <w:r>
+        <w:rPr>
+          <w:rFonts w:ascii="Lato Light" w:hAnsi="Lato Light"/>
+        </w:rPr>
+        <w:t>Twelve radiocarbon dates have been obtained from the Washington Square Mound site (Corbin and Hart 1998:Table 4; Selden and Perttula 2013; East Texas Radiocarbon Database), indicating use of the site in both Early (ca. A.D. 900-1200) and Middle Caddo periods. The best dates that can be associated with Perdiz points at the site range from cal. A.D. 1238-1445.</w:t>
+      </w:r>
+    </w:p>
+    <w:p>
+      <w:pPr>
+        <w:spacing w:after="0"/>
+        <w:contextualSpacing/>
+        <w:jc w:val="both"/>
+        <w:rPr>
+          <w:rFonts w:ascii="Lato Light" w:hAnsi="Lato Light"/>
+          <w:b/>
+        </w:rPr>
+      </w:pPr>
+    </w:p>
+    <w:p>
+      <w:pPr>
+        <w:spacing w:after="0"/>
+        <w:contextualSpacing/>
+        <w:jc w:val="both"/>
+        <w:rPr>
+          <w:rFonts w:ascii="Lato Light" w:hAnsi="Lato Light"/>
+          <w:i/>
+        </w:rPr>
+      </w:pPr>
+      <w:r>
+        <w:rPr>
+          <w:rFonts w:ascii="Lato Light" w:hAnsi="Lato Light"/>
+          <w:i/>
+        </w:rPr>
+        <w:t>41NA206, Spradley Site</w:t>
+      </w:r>
+    </w:p>
+    <w:p>
+      <w:pPr>
+        <w:spacing w:after="0"/>
+        <w:contextualSpacing/>
+        <w:jc w:val="both"/>
+        <w:rPr>
+          <w:rFonts w:ascii="Lato Light" w:hAnsi="Lato Light"/>
+          <w:b/>
+        </w:rPr>
+      </w:pPr>
+    </w:p>
+    <w:p>
+      <w:pPr>
+        <w:spacing w:after="0"/>
+        <w:contextualSpacing/>
+        <w:jc w:val="both"/>
+        <w:rPr>
+          <w:rFonts w:ascii="Lato Light" w:hAnsi="Lato Light"/>
+        </w:rPr>
+      </w:pPr>
+      <w:r>
+        <w:rPr>
+          <w:rFonts w:ascii="Lato Light" w:hAnsi="Lato Light"/>
+        </w:rPr>
+        <w:t xml:space="preserve">The Spradley site </w:t>
+      </w:r>
+      <w:r>
+        <w:rPr>
+          <w:rFonts w:ascii="Lato Light" w:hAnsi="Lato Light"/>
+        </w:rPr>
+        <w:t>includes</w:t>
+      </w:r>
+      <w:r>
+        <w:rPr>
+          <w:rFonts w:ascii="Lato Light" w:hAnsi="Lato Light"/>
+        </w:rPr>
+        <w:t xml:space="preserve"> late 17</w:t>
+      </w:r>
+      <w:r>
+        <w:rPr>
+          <w:rFonts w:ascii="Lato Light" w:hAnsi="Lato Light"/>
+          <w:vertAlign w:val="superscript"/>
+        </w:rPr>
+        <w:t>th</w:t>
+      </w:r>
+      <w:r>
+        <w:rPr>
+          <w:rFonts w:ascii="Lato Light" w:hAnsi="Lato Light"/>
+        </w:rPr>
+        <w:t xml:space="preserve"> to early 18</w:t>
+      </w:r>
+      <w:r>
+        <w:rPr>
+          <w:rFonts w:ascii="Lato Light" w:hAnsi="Lato Light"/>
+          <w:vertAlign w:val="superscript"/>
+        </w:rPr>
+        <w:t>th</w:t>
+      </w:r>
+      <w:r>
+        <w:rPr>
+          <w:rFonts w:ascii="Lato Light" w:hAnsi="Lato Light"/>
+        </w:rPr>
+        <w:t xml:space="preserve"> century archeological deposits with European trade goods from habitation deposits in the Bayou La Nana valley in the Angelina River basin (Perttula and Marceaux 2018). Those habitation deposi</w:t>
+      </w:r>
+      <w:r>
+        <w:rPr>
+          <w:rFonts w:ascii="Lato Light" w:hAnsi="Lato Light"/>
+        </w:rPr>
+        <w:t>ts, which have no associated radiocarbon dates</w:t>
+      </w:r>
+      <w:r>
+        <w:rPr>
+          <w:rFonts w:ascii="Lato Light" w:hAnsi="Lato Light"/>
+        </w:rPr>
+        <w:t>, contain numerous Perdiz points (n</w:t>
+      </w:r>
+      <w:r>
+        <w:rPr>
+          <w:rFonts w:ascii="Lato Light" w:hAnsi="Lato Light"/>
+        </w:rPr>
+        <w:t xml:space="preserve"> </w:t>
+      </w:r>
+      <w:r>
+        <w:rPr>
+          <w:rFonts w:ascii="Lato Light" w:hAnsi="Lato Light"/>
+        </w:rPr>
+        <w:t>=</w:t>
+      </w:r>
+      <w:r>
+        <w:rPr>
+          <w:rFonts w:ascii="Lato Light" w:hAnsi="Lato Light"/>
+        </w:rPr>
+        <w:t xml:space="preserve"> </w:t>
+      </w:r>
+      <w:r>
+        <w:rPr>
+          <w:rFonts w:ascii="Lato Light" w:hAnsi="Lato Light"/>
+        </w:rPr>
+        <w:t xml:space="preserve">31). Approximately 94 percent </w:t>
+      </w:r>
+      <w:r>
+        <w:rPr>
+          <w:rFonts w:ascii="Lato Light" w:hAnsi="Lato Light"/>
+        </w:rPr>
+        <w:t>were manufactured</w:t>
+      </w:r>
+      <w:r>
+        <w:rPr>
+          <w:rFonts w:ascii="Lato Light" w:hAnsi="Lato Light"/>
+        </w:rPr>
+        <w:t xml:space="preserve"> from local </w:t>
+      </w:r>
+      <w:r>
+        <w:rPr>
+          <w:rFonts w:ascii="Lato Light" w:hAnsi="Lato Light"/>
+        </w:rPr>
+        <w:t>silicified</w:t>
+      </w:r>
+      <w:r>
+        <w:rPr>
+          <w:rFonts w:ascii="Lato Light" w:hAnsi="Lato Light"/>
+        </w:rPr>
+        <w:t xml:space="preserve"> wood, quartzite, and gravel cherts, and the remainder are from non-local brownish-gray to trans</w:t>
+      </w:r>
+      <w:r>
+        <w:rPr>
+          <w:rFonts w:ascii="Lato Light" w:hAnsi="Lato Light"/>
+        </w:rPr>
+        <w:t>lucent gray chert, likely from c</w:t>
+      </w:r>
+      <w:r>
+        <w:rPr>
+          <w:rFonts w:ascii="Lato Light" w:hAnsi="Lato Light"/>
+        </w:rPr>
+        <w:t>entral Texas raw material sources (Perttula and Marceaux 2018:Table 7).</w:t>
+      </w:r>
+    </w:p>
+    <w:p>
+      <w:pPr>
+        <w:spacing w:after="0"/>
+        <w:contextualSpacing/>
+        <w:jc w:val="both"/>
+        <w:rPr>
+          <w:rFonts w:ascii="Lato Light" w:hAnsi="Lato Light"/>
+          <w:b/>
+        </w:rPr>
+      </w:pPr>
+    </w:p>
+    <w:p>
+      <w:pPr>
+        <w:spacing w:after="0"/>
+        <w:contextualSpacing/>
+        <w:jc w:val="both"/>
+        <w:rPr>
+          <w:rFonts w:ascii="Lato Light" w:hAnsi="Lato Light"/>
           <w:i/>
         </w:rPr>
       </w:pPr>
@@ -1643,7 +2082,7 @@
           <w:i/>
         </w:rPr>
         <w:lastRenderedPageBreak/>
-        <w:t>41CP20, B. J. Horton Site</w:t>
+        <w:t>41SA135, Jack Walton Site</w:t>
       </w:r>
     </w:p>
     <w:p>
@@ -1670,53 +2109,55 @@
         <w:rPr>
           <w:rFonts w:ascii="Lato Light" w:hAnsi="Lato Light"/>
         </w:rPr>
-        <w:t xml:space="preserve">This ancestral Caddo cemetery in the Big Cypress Creek </w:t>
-      </w:r>
-      <w:r>
-        <w:rPr>
-          <w:rFonts w:ascii="Lato Light" w:hAnsi="Lato Light"/>
-        </w:rPr>
-        <w:t>basin includes a</w:t>
-      </w:r>
-      <w:r>
-        <w:rPr>
-          <w:rFonts w:ascii="Lato Light" w:hAnsi="Lato Light"/>
-        </w:rPr>
-        <w:t xml:space="preserve">t least 19 burials, and two </w:t>
-      </w:r>
-      <w:proofErr w:type="spellStart"/>
-      <w:r>
-        <w:rPr>
-          <w:rFonts w:ascii="Lato Light" w:hAnsi="Lato Light"/>
-        </w:rPr>
-        <w:t>Perdiz</w:t>
-      </w:r>
-      <w:proofErr w:type="spellEnd"/>
-      <w:r>
-        <w:rPr>
-          <w:rFonts w:ascii="Lato Light" w:hAnsi="Lato Light"/>
-        </w:rPr>
-        <w:t xml:space="preserve"> points </w:t>
-      </w:r>
-      <w:proofErr w:type="gramStart"/>
-      <w:r>
-        <w:rPr>
-          <w:rFonts w:ascii="Lato Light" w:hAnsi="Lato Light"/>
-        </w:rPr>
-        <w:t>were recovered</w:t>
-      </w:r>
-      <w:proofErr w:type="gramEnd"/>
-      <w:r>
-        <w:rPr>
-          <w:rFonts w:ascii="Lato Light" w:hAnsi="Lato Light"/>
-        </w:rPr>
-        <w:t xml:space="preserve"> from</w:t>
-      </w:r>
-      <w:r>
-        <w:rPr>
-          <w:rFonts w:ascii="Lato Light" w:hAnsi="Lato Light"/>
-        </w:rPr>
-        <w:t xml:space="preserve"> burial features (Perttula et al. 2009:9).</w:t>
+        <w:t xml:space="preserve">This site is </w:t>
+      </w:r>
+      <w:r>
+        <w:rPr>
+          <w:rFonts w:ascii="Lato Light" w:hAnsi="Lato Light"/>
+        </w:rPr>
+        <w:t xml:space="preserve">located </w:t>
+      </w:r>
+      <w:r>
+        <w:rPr>
+          <w:rFonts w:ascii="Lato Light" w:hAnsi="Lato Light"/>
+        </w:rPr>
+        <w:t>on Attoyac Bayou (Middlebrook 2010)</w:t>
+      </w:r>
+      <w:r>
+        <w:rPr>
+          <w:rFonts w:ascii="Lato Light" w:hAnsi="Lato Light"/>
+        </w:rPr>
+        <w:t xml:space="preserve">, and is </w:t>
+      </w:r>
+      <w:r>
+        <w:rPr>
+          <w:rFonts w:ascii="Lato Light" w:hAnsi="Lato Light"/>
+        </w:rPr>
+        <w:t xml:space="preserve">an ancestral Caddo site with habitation deposits of likely Middle Caddo period age (ca. A.D. 1200-1400). There are no </w:t>
+      </w:r>
+      <w:r>
+        <w:rPr>
+          <w:rFonts w:ascii="Lato Light" w:hAnsi="Lato Light"/>
+        </w:rPr>
+        <w:t>radiocarbon</w:t>
+      </w:r>
+      <w:r>
+        <w:rPr>
+          <w:rFonts w:ascii="Lato Light" w:hAnsi="Lato Light"/>
+        </w:rPr>
+        <w:t xml:space="preserve"> dates from the site. </w:t>
+      </w:r>
+      <w:r>
+        <w:rPr>
+          <w:rFonts w:ascii="Lato Light" w:hAnsi="Lato Light"/>
+        </w:rPr>
+        <w:t xml:space="preserve">Excavations at the site </w:t>
+      </w:r>
+      <w:r>
+        <w:rPr>
+          <w:rFonts w:ascii="Lato Light" w:hAnsi="Lato Light"/>
+        </w:rPr>
+        <w:t>recovered seven Perdiz points.</w:t>
       </w:r>
     </w:p>
     <w:p>
@@ -1745,7 +2186,7 @@
           <w:rFonts w:ascii="Lato Light" w:hAnsi="Lato Light"/>
           <w:i/>
         </w:rPr>
-        <w:t>41HS15, Pine Tree Mound Site</w:t>
+        <w:t>41SM193, Redwine</w:t>
       </w:r>
     </w:p>
     <w:p>
@@ -1772,21 +2213,25 @@
         <w:rPr>
           <w:rFonts w:ascii="Lato Light" w:hAnsi="Lato Light"/>
         </w:rPr>
-        <w:t xml:space="preserve">The Pine Tree Mound site is a large Titus phase mound center with associated habitation deposits, family cemeteries, and a large community cemetery (Fields and Gadus 2012). </w:t>
-      </w:r>
-      <w:proofErr w:type="spellStart"/>
-      <w:r>
-        <w:rPr>
-          <w:rFonts w:ascii="Lato Light" w:hAnsi="Lato Light"/>
-        </w:rPr>
-        <w:t>Perdiz</w:t>
-      </w:r>
-      <w:proofErr w:type="spellEnd"/>
-      <w:r>
-        <w:rPr>
-          <w:rFonts w:ascii="Lato Light" w:hAnsi="Lato Light"/>
-        </w:rPr>
-        <w:t xml:space="preserve"> arrow points (n</w:t>
+        <w:t>The Redwine</w:t>
+      </w:r>
+      <w:r>
+        <w:rPr>
+          <w:rFonts w:ascii="Lato Light" w:hAnsi="Lato Light"/>
+        </w:rPr>
+        <w:t xml:space="preserve"> site</w:t>
+      </w:r>
+      <w:r>
+        <w:rPr>
+          <w:rFonts w:ascii="Lato Light" w:hAnsi="Lato Light"/>
+        </w:rPr>
+        <w:t xml:space="preserve"> (41SM193) site is a Middle Caddo period component</w:t>
+      </w:r>
+      <w:r>
+        <w:rPr>
+          <w:rFonts w:ascii="Lato Light" w:hAnsi="Lato Light"/>
+        </w:rPr>
+        <w:t xml:space="preserve"> located</w:t>
       </w:r>
       <w:r>
         <w:rPr>
@@ -1798,7 +2243,7 @@
         <w:rPr>
           <w:rFonts w:ascii="Lato Light" w:hAnsi="Lato Light"/>
         </w:rPr>
-        <w:t>=</w:t>
+        <w:t>22 km from the river</w:t>
       </w:r>
       <w:r>
         <w:rPr>
@@ -1810,7 +2255,141 @@
         <w:rPr>
           <w:rFonts w:ascii="Lato Light" w:hAnsi="Lato Light"/>
         </w:rPr>
-        <w:t>68) represent 53 percent of the arrow points that could be typed from the site, most (n</w:t>
+        <w:t xml:space="preserve">on a north-flowing tributary (Auburn Creek) </w:t>
+      </w:r>
+      <w:r>
+        <w:rPr>
+          <w:rFonts w:ascii="Lato Light" w:hAnsi="Lato Light"/>
+        </w:rPr>
+        <w:t>of</w:t>
+      </w:r>
+      <w:r>
+        <w:rPr>
+          <w:rFonts w:ascii="Lato Light" w:hAnsi="Lato Light"/>
+        </w:rPr>
+        <w:t xml:space="preserve"> the Sabine River (Walters and Haskins 1998)</w:t>
+      </w:r>
+      <w:r>
+        <w:rPr>
+          <w:rFonts w:ascii="Lato Light" w:hAnsi="Lato Light"/>
+        </w:rPr>
+        <w:t xml:space="preserve">, which includes </w:t>
+      </w:r>
+      <w:r>
+        <w:rPr>
+          <w:rFonts w:ascii="Lato Light" w:hAnsi="Lato Light"/>
+        </w:rPr>
+        <w:t>habitation deposits a</w:t>
+      </w:r>
+      <w:r>
+        <w:rPr>
+          <w:rFonts w:ascii="Lato Light" w:hAnsi="Lato Light"/>
+        </w:rPr>
+        <w:t xml:space="preserve">nd </w:t>
+      </w:r>
+      <w:r>
+        <w:rPr>
+          <w:rFonts w:ascii="Lato Light" w:hAnsi="Lato Light"/>
+        </w:rPr>
+        <w:t xml:space="preserve">a small cemetery. The site has one calibrated date of A.D. 1300-1454, at 2 sigma, with a median calibrated probability of A.D. 1356. The 11 Perdiz points from habitation deposits were manufactured on black, brown, and grayish-tan chert as well as Ogallala quartzite (Walters and Haskins 1998:14). </w:t>
+      </w:r>
+      <w:r>
+        <w:rPr>
+          <w:rFonts w:ascii="Lato Light" w:hAnsi="Lato Light"/>
+        </w:rPr>
+        <w:t>An additional</w:t>
+      </w:r>
+      <w:r>
+        <w:rPr>
+          <w:rFonts w:ascii="Lato Light" w:hAnsi="Lato Light"/>
+        </w:rPr>
+        <w:t xml:space="preserve"> 13 Perdiz arrow poin</w:t>
+      </w:r>
+      <w:r>
+        <w:rPr>
+          <w:rFonts w:ascii="Lato Light" w:hAnsi="Lato Light"/>
+        </w:rPr>
+        <w:t>ts were among the grave goods recovered from</w:t>
+      </w:r>
+      <w:r>
+        <w:rPr>
+          <w:rFonts w:ascii="Lato Light" w:hAnsi="Lato Light"/>
+        </w:rPr>
+        <w:t xml:space="preserve"> two burial features (Walters and Haskins 1998:35).</w:t>
+      </w:r>
+    </w:p>
+    <w:p>
+      <w:pPr>
+        <w:spacing w:after="0"/>
+        <w:contextualSpacing/>
+        <w:jc w:val="both"/>
+        <w:rPr>
+          <w:rFonts w:ascii="Lato Light" w:hAnsi="Lato Light"/>
+          <w:b/>
+        </w:rPr>
+      </w:pPr>
+    </w:p>
+    <w:p>
+      <w:pPr>
+        <w:spacing w:after="0"/>
+        <w:contextualSpacing/>
+        <w:jc w:val="both"/>
+        <w:rPr>
+          <w:rFonts w:ascii="Lato Light" w:hAnsi="Lato Light"/>
+          <w:i/>
+        </w:rPr>
+      </w:pPr>
+      <w:r>
+        <w:rPr>
+          <w:rFonts w:ascii="Lato Light" w:hAnsi="Lato Light"/>
+          <w:i/>
+        </w:rPr>
+        <w:t>41SY43, Old Timers Site</w:t>
+      </w:r>
+    </w:p>
+    <w:p>
+      <w:pPr>
+        <w:spacing w:after="0"/>
+        <w:contextualSpacing/>
+        <w:jc w:val="both"/>
+        <w:rPr>
+          <w:rFonts w:ascii="Lato Light" w:hAnsi="Lato Light"/>
+          <w:b/>
+        </w:rPr>
+      </w:pPr>
+    </w:p>
+    <w:p>
+      <w:pPr>
+        <w:spacing w:after="0"/>
+        <w:contextualSpacing/>
+        <w:jc w:val="both"/>
+        <w:rPr>
+          <w:rFonts w:ascii="Lato Light" w:hAnsi="Lato Light"/>
+        </w:rPr>
+      </w:pPr>
+      <w:r>
+        <w:rPr>
+          <w:rFonts w:ascii="Lato Light" w:hAnsi="Lato Light"/>
+        </w:rPr>
+        <w:t xml:space="preserve">The Old Timers site </w:t>
+      </w:r>
+      <w:r>
+        <w:rPr>
+          <w:rFonts w:ascii="Lato Light" w:hAnsi="Lato Light"/>
+        </w:rPr>
+        <w:t xml:space="preserve">is located </w:t>
+      </w:r>
+      <w:r>
+        <w:rPr>
+          <w:rFonts w:ascii="Lato Light" w:hAnsi="Lato Light"/>
+        </w:rPr>
+        <w:t>in the Sabine River basin</w:t>
+      </w:r>
+      <w:r>
+        <w:rPr>
+          <w:rFonts w:ascii="Lato Light" w:hAnsi="Lato Light"/>
+        </w:rPr>
+        <w:t>,</w:t>
       </w:r>
       <w:r>
         <w:rPr>
@@ -1822,47 +2401,61 @@
         <w:rPr>
           <w:rFonts w:ascii="Lato Light" w:hAnsi="Lato Light"/>
         </w:rPr>
-        <w:t>=</w:t>
-      </w:r>
-      <w:r>
-        <w:rPr>
-          <w:rFonts w:ascii="Lato Light" w:hAnsi="Lato Light"/>
-        </w:rPr>
-        <w:t xml:space="preserve"> </w:t>
-      </w:r>
-      <w:r>
-        <w:rPr>
-          <w:rFonts w:ascii="Lato Light" w:hAnsi="Lato Light"/>
-        </w:rPr>
-        <w:t xml:space="preserve">50) from burial contexts and the remainder from habitation deposits. </w:t>
-      </w:r>
-      <w:proofErr w:type="spellStart"/>
-      <w:r>
-        <w:rPr>
-          <w:rFonts w:ascii="Lato Light" w:hAnsi="Lato Light"/>
-        </w:rPr>
-        <w:t>Perdiz</w:t>
-      </w:r>
-      <w:proofErr w:type="spellEnd"/>
-      <w:r>
-        <w:rPr>
-          <w:rFonts w:ascii="Lato Light" w:hAnsi="Lato Light"/>
-        </w:rPr>
-        <w:t xml:space="preserve"> points from burial contexts tend to have been made from non-local lithic raw materials, typically chert (42 percent), while none of the non-mortuary </w:t>
-      </w:r>
-      <w:proofErr w:type="spellStart"/>
-      <w:r>
-        <w:rPr>
-          <w:rFonts w:ascii="Lato Light" w:hAnsi="Lato Light"/>
-        </w:rPr>
-        <w:t>Perdiz</w:t>
-      </w:r>
-      <w:proofErr w:type="spellEnd"/>
-      <w:r>
-        <w:rPr>
-          <w:rFonts w:ascii="Lato Light" w:hAnsi="Lato Light"/>
-        </w:rPr>
-        <w:t xml:space="preserve"> points are made on non-local raw material (Fields and Gadus 2012:566).</w:t>
+        <w:t>and includes</w:t>
+      </w:r>
+      <w:r>
+        <w:rPr>
+          <w:rFonts w:ascii="Lato Light" w:hAnsi="Lato Light"/>
+        </w:rPr>
+        <w:t xml:space="preserve"> post-A.D. 1400 Late Caddo habitation deposits concentrated in the northern </w:t>
+      </w:r>
+      <w:r>
+        <w:rPr>
+          <w:rFonts w:ascii="Lato Light" w:hAnsi="Lato Light"/>
+        </w:rPr>
+        <w:t>area of the site</w:t>
+      </w:r>
+      <w:r>
+        <w:rPr>
+          <w:rFonts w:ascii="Lato Light" w:hAnsi="Lato Light"/>
+        </w:rPr>
+        <w:t>. Excavations recovered eight Perdiz points, all with serrated blades and made from cherts, 75 percent local gravel cherts</w:t>
+      </w:r>
+      <w:r>
+        <w:rPr>
+          <w:rFonts w:ascii="Lato Light" w:hAnsi="Lato Light"/>
+        </w:rPr>
+        <w:t>,</w:t>
+      </w:r>
+      <w:r>
+        <w:rPr>
+          <w:rFonts w:ascii="Lato Light" w:hAnsi="Lato Light"/>
+        </w:rPr>
+        <w:t xml:space="preserve"> and </w:t>
+      </w:r>
+      <w:r>
+        <w:rPr>
+          <w:rFonts w:ascii="Lato Light" w:hAnsi="Lato Light"/>
+        </w:rPr>
+        <w:t xml:space="preserve">an additional </w:t>
+      </w:r>
+      <w:r>
+        <w:rPr>
+          <w:rFonts w:ascii="Lato Light" w:hAnsi="Lato Light"/>
+        </w:rPr>
+        <w:t>25 percent of gray chert</w:t>
+      </w:r>
+      <w:r>
+        <w:rPr>
+          <w:rFonts w:ascii="Lato Light" w:hAnsi="Lato Light"/>
+        </w:rPr>
+        <w:t>s</w:t>
+      </w:r>
+      <w:r>
+        <w:rPr>
+          <w:rFonts w:ascii="Lato Light" w:hAnsi="Lato Light"/>
+        </w:rPr>
+        <w:t xml:space="preserve"> from non-local raw material sources (Perttula 2018:77).</w:t>
       </w:r>
     </w:p>
     <w:p>
@@ -1872,6 +2465,7 @@
         <w:jc w:val="both"/>
         <w:rPr>
           <w:rFonts w:ascii="Lato Light" w:hAnsi="Lato Light"/>
+          <w:b/>
         </w:rPr>
       </w:pPr>
     </w:p>
@@ -1882,61 +2476,15 @@
         <w:jc w:val="both"/>
         <w:rPr>
           <w:rFonts w:ascii="Lato Light" w:hAnsi="Lato Light"/>
-        </w:rPr>
-      </w:pPr>
-      <w:r>
-        <w:rPr>
-          <w:rFonts w:ascii="Lato Light" w:hAnsi="Lato Light"/>
-        </w:rPr>
-        <w:t>There are 92 radiocarbon dates available from the Pine Tree Mound site (Fields and Gadus 2012</w:t>
-      </w:r>
-      <w:proofErr w:type="gramStart"/>
-      <w:r>
-        <w:rPr>
-          <w:rFonts w:ascii="Lato Light" w:hAnsi="Lato Light"/>
-        </w:rPr>
-        <w:t>:Table</w:t>
-      </w:r>
-      <w:proofErr w:type="gramEnd"/>
-      <w:r>
-        <w:rPr>
-          <w:rFonts w:ascii="Lato Light" w:hAnsi="Lato Light"/>
-        </w:rPr>
-        <w:t xml:space="preserve"> 4.13; Selden and Perttula 2013:Table 2). Most of the calibrated dates fall between A.D. 1451-1495 and A.D. 1397-1429 (Selden and Perttula 2013</w:t>
-      </w:r>
-      <w:proofErr w:type="gramStart"/>
-      <w:r>
-        <w:rPr>
-          <w:rFonts w:ascii="Lato Light" w:hAnsi="Lato Light"/>
-        </w:rPr>
-        <w:t>:Table</w:t>
-      </w:r>
-      <w:proofErr w:type="gramEnd"/>
-      <w:r>
-        <w:rPr>
-          <w:rFonts w:ascii="Lato Light" w:hAnsi="Lato Light"/>
-        </w:rPr>
-        <w:t xml:space="preserve"> 3), but calibrated age ranges suggest that the settlement “was established in the A.D. 1300s and persisted until at least the </w:t>
-      </w:r>
-      <w:proofErr w:type="spellStart"/>
-      <w:r>
-        <w:rPr>
-          <w:rFonts w:ascii="Lato Light" w:hAnsi="Lato Light"/>
-        </w:rPr>
-        <w:t>mid 1600s</w:t>
-      </w:r>
-      <w:proofErr w:type="spellEnd"/>
-      <w:r>
-        <w:rPr>
-          <w:rFonts w:ascii="Lato Light" w:hAnsi="Lato Light"/>
-        </w:rPr>
-        <w:t>” (Fields and Gadus 2012:299)</w:t>
-      </w:r>
-      <w:r>
-        <w:rPr>
-          <w:rFonts w:ascii="Lato Light" w:hAnsi="Lato Light"/>
-        </w:rPr>
-        <w:t>.</w:t>
+          <w:i/>
+        </w:rPr>
+      </w:pPr>
+      <w:r>
+        <w:rPr>
+          <w:rFonts w:ascii="Lato Light" w:hAnsi="Lato Light"/>
+          <w:i/>
+        </w:rPr>
+        <w:t>41SY280, Syb’s Site</w:t>
       </w:r>
     </w:p>
     <w:p>
@@ -1957,15 +2505,85 @@
         <w:jc w:val="both"/>
         <w:rPr>
           <w:rFonts w:ascii="Lato Light" w:hAnsi="Lato Light"/>
-          <w:i/>
-        </w:rPr>
-      </w:pPr>
-      <w:r>
-        <w:rPr>
-          <w:rFonts w:ascii="Lato Light" w:hAnsi="Lato Light"/>
-          <w:i/>
-        </w:rPr>
-        <w:t>41NA49, Washington Square Mound Site</w:t>
+        </w:rPr>
+      </w:pPr>
+      <w:r>
+        <w:rPr>
+          <w:rFonts w:ascii="Lato Light" w:hAnsi="Lato Light"/>
+        </w:rPr>
+        <w:t xml:space="preserve">This ancestral Caddo site of the Late Caddo Salt Lick phase is </w:t>
+      </w:r>
+      <w:r>
+        <w:rPr>
+          <w:rFonts w:ascii="Lato Light" w:hAnsi="Lato Light"/>
+        </w:rPr>
+        <w:t xml:space="preserve">located </w:t>
+      </w:r>
+      <w:r>
+        <w:rPr>
+          <w:rFonts w:ascii="Lato Light" w:hAnsi="Lato Light"/>
+        </w:rPr>
+        <w:t xml:space="preserve">along the Toledo Bend Reservoir, west of the now inundated Sabine River floodplain (Perttula 2018:Figure 55). It has a number of habitation clusters </w:t>
+      </w:r>
+      <w:r>
+        <w:rPr>
+          <w:rFonts w:ascii="Lato Light" w:hAnsi="Lato Light"/>
+        </w:rPr>
+        <w:t xml:space="preserve">that include daub and fired clay from areas </w:t>
+      </w:r>
+      <w:r>
+        <w:rPr>
+          <w:rFonts w:ascii="Lato Light" w:hAnsi="Lato Light"/>
+        </w:rPr>
+        <w:t xml:space="preserve">of burned ancestral Caddo house structures. There are no </w:t>
+      </w:r>
+      <w:r>
+        <w:rPr>
+          <w:rFonts w:ascii="Lato Light" w:hAnsi="Lato Light"/>
+        </w:rPr>
+        <w:t>radiocarbon</w:t>
+      </w:r>
+      <w:r>
+        <w:rPr>
+          <w:rFonts w:ascii="Lato Light" w:hAnsi="Lato Light"/>
+        </w:rPr>
+        <w:t xml:space="preserve"> dates from the site, but the decorated ceramic vessel sherds in the collection areas suggest </w:t>
+      </w:r>
+      <w:r>
+        <w:rPr>
+          <w:rFonts w:ascii="Lato Light" w:hAnsi="Lato Light"/>
+        </w:rPr>
+        <w:t>that the site relatively dates to a period</w:t>
+      </w:r>
+      <w:r>
+        <w:rPr>
+          <w:rFonts w:ascii="Lato Light" w:hAnsi="Lato Light"/>
+        </w:rPr>
+        <w:t xml:space="preserve"> beginning </w:t>
+      </w:r>
+      <w:r>
+        <w:rPr>
+          <w:rFonts w:ascii="Lato Light" w:hAnsi="Lato Light"/>
+        </w:rPr>
+        <w:t>at</w:t>
+      </w:r>
+      <w:r>
+        <w:rPr>
+          <w:rFonts w:ascii="Lato Light" w:hAnsi="Lato Light"/>
+        </w:rPr>
+        <w:t xml:space="preserve">  A.D. 1400</w:t>
+      </w:r>
+      <w:r>
+        <w:rPr>
+          <w:rFonts w:ascii="Lato Light" w:hAnsi="Lato Light"/>
+        </w:rPr>
+        <w:t xml:space="preserve"> through</w:t>
+      </w:r>
+      <w:r>
+        <w:rPr>
+          <w:rFonts w:ascii="Lato Light" w:hAnsi="Lato Light"/>
+        </w:rPr>
+        <w:t xml:space="preserve"> the late A.D. 1500s. Only a single Perdiz arrow point was recovered from Area 13 of the site (Perttula 2018:Table 33).</w:t>
       </w:r>
     </w:p>
     <w:p>
@@ -1975,9 +2593,38 @@
         <w:jc w:val="both"/>
         <w:rPr>
           <w:rFonts w:ascii="Lato Light" w:hAnsi="Lato Light"/>
-          <w:b/>
-        </w:rPr>
-      </w:pPr>
+          <w:sz w:val="24"/>
+          <w:szCs w:val="24"/>
+        </w:rPr>
+      </w:pPr>
+    </w:p>
+    <w:p>
+      <w:pPr>
+        <w:spacing w:after="0"/>
+        <w:contextualSpacing/>
+        <w:jc w:val="center"/>
+        <w:rPr>
+          <w:rFonts w:ascii="Lato Light" w:hAnsi="Lato Light"/>
+          <w:sz w:val="24"/>
+          <w:szCs w:val="24"/>
+        </w:rPr>
+      </w:pPr>
+      <w:r>
+        <w:rPr>
+          <w:rFonts w:ascii="Lato Light" w:hAnsi="Lato Light"/>
+          <w:sz w:val="24"/>
+          <w:szCs w:val="24"/>
+        </w:rPr>
+        <w:t>METHODS</w:t>
+      </w:r>
+      <w:r>
+        <w:rPr>
+          <w:rFonts w:ascii="Lato Light" w:hAnsi="Lato Light"/>
+          <w:sz w:val="24"/>
+          <w:szCs w:val="24"/>
+        </w:rPr>
+        <w:t xml:space="preserve"> AND RESULTS</w:t>
+      </w:r>
     </w:p>
     <w:p>
       <w:pPr>
@@ -1986,132 +2633,10 @@
         <w:jc w:val="both"/>
         <w:rPr>
           <w:rFonts w:ascii="Lato Light" w:hAnsi="Lato Light"/>
-        </w:rPr>
-      </w:pPr>
-      <w:r>
-        <w:rPr>
-          <w:rFonts w:ascii="Lato Light" w:hAnsi="Lato Light"/>
-        </w:rPr>
-        <w:t>The Washington Square Mound site is</w:t>
-      </w:r>
-      <w:r>
-        <w:rPr>
-          <w:rFonts w:ascii="Lato Light" w:hAnsi="Lato Light"/>
-        </w:rPr>
-        <w:t xml:space="preserve"> located</w:t>
-      </w:r>
-      <w:r>
-        <w:rPr>
-          <w:rFonts w:ascii="Lato Light" w:hAnsi="Lato Light"/>
-        </w:rPr>
-        <w:t xml:space="preserve"> in the Angelina River basin and is a mound center with associated habitation deposits and a cemetery. Excavations in one mound uncovered two shaft tombs with abundant grave goods, but no </w:t>
-      </w:r>
-      <w:proofErr w:type="spellStart"/>
-      <w:r>
-        <w:rPr>
-          <w:rFonts w:ascii="Lato Light" w:hAnsi="Lato Light"/>
-        </w:rPr>
-        <w:t>Perdiz</w:t>
-      </w:r>
-      <w:proofErr w:type="spellEnd"/>
-      <w:r>
-        <w:rPr>
-          <w:rFonts w:ascii="Lato Light" w:hAnsi="Lato Light"/>
-        </w:rPr>
-        <w:t xml:space="preserve"> offerings (Corbin and Hart 1998; Perttula et al. 2010b). Fourteen </w:t>
-      </w:r>
-      <w:proofErr w:type="spellStart"/>
-      <w:r>
-        <w:rPr>
-          <w:rFonts w:ascii="Lato Light" w:hAnsi="Lato Light"/>
-        </w:rPr>
-        <w:t>Perdiz</w:t>
-      </w:r>
-      <w:proofErr w:type="spellEnd"/>
-      <w:r>
-        <w:rPr>
-          <w:rFonts w:ascii="Lato Light" w:hAnsi="Lato Light"/>
-        </w:rPr>
-        <w:t xml:space="preserve"> points were recovered, however, from a burial feature in the Oak Grove cemetery portion of the Washington Square Mound site (Perttula et al. 2010b</w:t>
-      </w:r>
-      <w:proofErr w:type="gramStart"/>
-      <w:r>
-        <w:rPr>
-          <w:rFonts w:ascii="Lato Light" w:hAnsi="Lato Light"/>
-        </w:rPr>
-        <w:t>:Figure</w:t>
-      </w:r>
-      <w:proofErr w:type="gramEnd"/>
-      <w:r>
-        <w:rPr>
-          <w:rFonts w:ascii="Lato Light" w:hAnsi="Lato Light"/>
-        </w:rPr>
-        <w:t xml:space="preserve"> 77). Another seven </w:t>
-      </w:r>
-      <w:proofErr w:type="spellStart"/>
-      <w:r>
-        <w:rPr>
-          <w:rFonts w:ascii="Lato Light" w:hAnsi="Lato Light"/>
-        </w:rPr>
-        <w:t>Perdiz</w:t>
-      </w:r>
-      <w:proofErr w:type="spellEnd"/>
-      <w:r>
-        <w:rPr>
-          <w:rFonts w:ascii="Lato Light" w:hAnsi="Lato Light"/>
-        </w:rPr>
-        <w:t xml:space="preserve"> points came from habitation </w:t>
-      </w:r>
-      <w:r>
-        <w:rPr>
-          <w:rFonts w:ascii="Lato Light" w:hAnsi="Lato Light"/>
-        </w:rPr>
-        <w:t>areas</w:t>
-      </w:r>
-      <w:r>
-        <w:rPr>
-          <w:rFonts w:ascii="Lato Light" w:hAnsi="Lato Light"/>
-        </w:rPr>
-        <w:t xml:space="preserve"> near the main burial mound (Perttula 2009</w:t>
-      </w:r>
-      <w:proofErr w:type="gramStart"/>
-      <w:r>
-        <w:rPr>
-          <w:rFonts w:ascii="Lato Light" w:hAnsi="Lato Light"/>
-        </w:rPr>
-        <w:t>:Table</w:t>
-      </w:r>
-      <w:proofErr w:type="gramEnd"/>
-      <w:r>
-        <w:rPr>
-          <w:rFonts w:ascii="Lato Light" w:hAnsi="Lato Light"/>
-        </w:rPr>
-        <w:t xml:space="preserve"> 14); 71 percent are on gray chert</w:t>
-      </w:r>
-      <w:r>
-        <w:rPr>
-          <w:rFonts w:ascii="Lato Light" w:hAnsi="Lato Light"/>
-        </w:rPr>
-        <w:t xml:space="preserve"> of likely c</w:t>
-      </w:r>
-      <w:r>
-        <w:rPr>
-          <w:rFonts w:ascii="Lato Light" w:hAnsi="Lato Light"/>
-        </w:rPr>
-        <w:t>entral Texas origin</w:t>
-      </w:r>
-      <w:r>
-        <w:rPr>
-          <w:rFonts w:ascii="Lato Light" w:hAnsi="Lato Light"/>
-        </w:rPr>
-        <w:t>, and the remainder were made from</w:t>
-      </w:r>
-      <w:r>
-        <w:rPr>
-          <w:rFonts w:ascii="Lato Light" w:hAnsi="Lato Light"/>
-        </w:rPr>
-        <w:t xml:space="preserve"> local quartzite.</w:t>
-      </w:r>
+          <w:sz w:val="24"/>
+          <w:szCs w:val="24"/>
+        </w:rPr>
+      </w:pPr>
     </w:p>
     <w:p>
       <w:pPr>
@@ -2120,1020 +2645,6 @@
         <w:jc w:val="both"/>
         <w:rPr>
           <w:rFonts w:ascii="Lato Light" w:hAnsi="Lato Light"/>
-          <w:b/>
-        </w:rPr>
-      </w:pPr>
-    </w:p>
-    <w:p>
-      <w:pPr>
-        <w:spacing w:after="0"/>
-        <w:contextualSpacing/>
-        <w:jc w:val="both"/>
-        <w:rPr>
-          <w:rFonts w:ascii="Lato Light" w:hAnsi="Lato Light"/>
-        </w:rPr>
-      </w:pPr>
-      <w:r>
-        <w:rPr>
-          <w:rFonts w:ascii="Lato Light" w:hAnsi="Lato Light"/>
-        </w:rPr>
-        <w:t>Twelve radiocarbon dates have been obtained from the Washington Square Mound site (Corbin and Hart 1998</w:t>
-      </w:r>
-      <w:proofErr w:type="gramStart"/>
-      <w:r>
-        <w:rPr>
-          <w:rFonts w:ascii="Lato Light" w:hAnsi="Lato Light"/>
-        </w:rPr>
-        <w:t>:Table</w:t>
-      </w:r>
-      <w:proofErr w:type="gramEnd"/>
-      <w:r>
-        <w:rPr>
-          <w:rFonts w:ascii="Lato Light" w:hAnsi="Lato Light"/>
-        </w:rPr>
-        <w:t xml:space="preserve"> 4; Selden and Perttula 2013; East Texas Radiocarbon Database), indicating use of the site in both Early (ca. A.D. 900-1200) and Middle Caddo periods. The best dates that can be associated with </w:t>
-      </w:r>
-      <w:proofErr w:type="spellStart"/>
-      <w:r>
-        <w:rPr>
-          <w:rFonts w:ascii="Lato Light" w:hAnsi="Lato Light"/>
-        </w:rPr>
-        <w:t>Perdiz</w:t>
-      </w:r>
-      <w:proofErr w:type="spellEnd"/>
-      <w:r>
-        <w:rPr>
-          <w:rFonts w:ascii="Lato Light" w:hAnsi="Lato Light"/>
-        </w:rPr>
-        <w:t xml:space="preserve"> points at the site range from cal. A.D. 1238-1445.</w:t>
-      </w:r>
-    </w:p>
-    <w:p>
-      <w:pPr>
-        <w:spacing w:after="0"/>
-        <w:contextualSpacing/>
-        <w:jc w:val="both"/>
-        <w:rPr>
-          <w:rFonts w:ascii="Lato Light" w:hAnsi="Lato Light"/>
-          <w:b/>
-        </w:rPr>
-      </w:pPr>
-    </w:p>
-    <w:p>
-      <w:pPr>
-        <w:spacing w:after="0"/>
-        <w:contextualSpacing/>
-        <w:jc w:val="both"/>
-        <w:rPr>
-          <w:rFonts w:ascii="Lato Light" w:hAnsi="Lato Light"/>
-          <w:i/>
-        </w:rPr>
-      </w:pPr>
-      <w:r>
-        <w:rPr>
-          <w:rFonts w:ascii="Lato Light" w:hAnsi="Lato Light"/>
-          <w:i/>
-        </w:rPr>
-        <w:t xml:space="preserve">41NA206, </w:t>
-      </w:r>
-      <w:proofErr w:type="spellStart"/>
-      <w:r>
-        <w:rPr>
-          <w:rFonts w:ascii="Lato Light" w:hAnsi="Lato Light"/>
-          <w:i/>
-        </w:rPr>
-        <w:t>Spradley</w:t>
-      </w:r>
-      <w:proofErr w:type="spellEnd"/>
-      <w:r>
-        <w:rPr>
-          <w:rFonts w:ascii="Lato Light" w:hAnsi="Lato Light"/>
-          <w:i/>
-        </w:rPr>
-        <w:t xml:space="preserve"> Site</w:t>
-      </w:r>
-    </w:p>
-    <w:p>
-      <w:pPr>
-        <w:spacing w:after="0"/>
-        <w:contextualSpacing/>
-        <w:jc w:val="both"/>
-        <w:rPr>
-          <w:rFonts w:ascii="Lato Light" w:hAnsi="Lato Light"/>
-          <w:b/>
-        </w:rPr>
-      </w:pPr>
-    </w:p>
-    <w:p>
-      <w:pPr>
-        <w:spacing w:after="0"/>
-        <w:contextualSpacing/>
-        <w:jc w:val="both"/>
-        <w:rPr>
-          <w:rFonts w:ascii="Lato Light" w:hAnsi="Lato Light"/>
-        </w:rPr>
-      </w:pPr>
-      <w:r>
-        <w:rPr>
-          <w:rFonts w:ascii="Lato Light" w:hAnsi="Lato Light"/>
-        </w:rPr>
-        <w:t xml:space="preserve">The </w:t>
-      </w:r>
-      <w:proofErr w:type="spellStart"/>
-      <w:r>
-        <w:rPr>
-          <w:rFonts w:ascii="Lato Light" w:hAnsi="Lato Light"/>
-        </w:rPr>
-        <w:t>Spradley</w:t>
-      </w:r>
-      <w:proofErr w:type="spellEnd"/>
-      <w:r>
-        <w:rPr>
-          <w:rFonts w:ascii="Lato Light" w:hAnsi="Lato Light"/>
-        </w:rPr>
-        <w:t xml:space="preserve"> site </w:t>
-      </w:r>
-      <w:r>
-        <w:rPr>
-          <w:rFonts w:ascii="Lato Light" w:hAnsi="Lato Light"/>
-        </w:rPr>
-        <w:t>includes</w:t>
-      </w:r>
-      <w:r>
-        <w:rPr>
-          <w:rFonts w:ascii="Lato Light" w:hAnsi="Lato Light"/>
-        </w:rPr>
-        <w:t xml:space="preserve"> late 17</w:t>
-      </w:r>
-      <w:r>
-        <w:rPr>
-          <w:rFonts w:ascii="Lato Light" w:hAnsi="Lato Light"/>
-          <w:vertAlign w:val="superscript"/>
-        </w:rPr>
-        <w:t>th</w:t>
-      </w:r>
-      <w:r>
-        <w:rPr>
-          <w:rFonts w:ascii="Lato Light" w:hAnsi="Lato Light"/>
-        </w:rPr>
-        <w:t xml:space="preserve"> to early 18</w:t>
-      </w:r>
-      <w:r>
-        <w:rPr>
-          <w:rFonts w:ascii="Lato Light" w:hAnsi="Lato Light"/>
-          <w:vertAlign w:val="superscript"/>
-        </w:rPr>
-        <w:t>th</w:t>
-      </w:r>
-      <w:r>
-        <w:rPr>
-          <w:rFonts w:ascii="Lato Light" w:hAnsi="Lato Light"/>
-        </w:rPr>
-        <w:t xml:space="preserve"> century archeological deposits with European trade goods from habitation deposits in the Bayou La Nana valley in the Angelina River basin (Perttula and Marceaux 2018). Those habitation deposi</w:t>
-      </w:r>
-      <w:r>
-        <w:rPr>
-          <w:rFonts w:ascii="Lato Light" w:hAnsi="Lato Light"/>
-        </w:rPr>
-        <w:t>ts, which have no associated radiocarbon dates</w:t>
-      </w:r>
-      <w:r>
-        <w:rPr>
-          <w:rFonts w:ascii="Lato Light" w:hAnsi="Lato Light"/>
-        </w:rPr>
-        <w:t xml:space="preserve">, contain numerous </w:t>
-      </w:r>
-      <w:proofErr w:type="spellStart"/>
-      <w:r>
-        <w:rPr>
-          <w:rFonts w:ascii="Lato Light" w:hAnsi="Lato Light"/>
-        </w:rPr>
-        <w:t>Perdiz</w:t>
-      </w:r>
-      <w:proofErr w:type="spellEnd"/>
-      <w:r>
-        <w:rPr>
-          <w:rFonts w:ascii="Lato Light" w:hAnsi="Lato Light"/>
-        </w:rPr>
-        <w:t xml:space="preserve"> points (n</w:t>
-      </w:r>
-      <w:r>
-        <w:rPr>
-          <w:rFonts w:ascii="Lato Light" w:hAnsi="Lato Light"/>
-        </w:rPr>
-        <w:t xml:space="preserve"> </w:t>
-      </w:r>
-      <w:r>
-        <w:rPr>
-          <w:rFonts w:ascii="Lato Light" w:hAnsi="Lato Light"/>
-        </w:rPr>
-        <w:t>=</w:t>
-      </w:r>
-      <w:r>
-        <w:rPr>
-          <w:rFonts w:ascii="Lato Light" w:hAnsi="Lato Light"/>
-        </w:rPr>
-        <w:t xml:space="preserve"> </w:t>
-      </w:r>
-      <w:r>
-        <w:rPr>
-          <w:rFonts w:ascii="Lato Light" w:hAnsi="Lato Light"/>
-        </w:rPr>
-        <w:t xml:space="preserve">31). Approximately 94 percent </w:t>
-      </w:r>
-      <w:r>
-        <w:rPr>
-          <w:rFonts w:ascii="Lato Light" w:hAnsi="Lato Light"/>
-        </w:rPr>
-        <w:t>were manufactured</w:t>
-      </w:r>
-      <w:r>
-        <w:rPr>
-          <w:rFonts w:ascii="Lato Light" w:hAnsi="Lato Light"/>
-        </w:rPr>
-        <w:t xml:space="preserve"> from local </w:t>
-      </w:r>
-      <w:r>
-        <w:rPr>
-          <w:rFonts w:ascii="Lato Light" w:hAnsi="Lato Light"/>
-        </w:rPr>
-        <w:t>silicified</w:t>
-      </w:r>
-      <w:r>
-        <w:rPr>
-          <w:rFonts w:ascii="Lato Light" w:hAnsi="Lato Light"/>
-        </w:rPr>
-        <w:t xml:space="preserve"> wood, quartzite, and gravel cherts, and the remainder are from non-local brownish-gray to trans</w:t>
-      </w:r>
-      <w:r>
-        <w:rPr>
-          <w:rFonts w:ascii="Lato Light" w:hAnsi="Lato Light"/>
-        </w:rPr>
-        <w:t>lucent gray chert, likely from c</w:t>
-      </w:r>
-      <w:r>
-        <w:rPr>
-          <w:rFonts w:ascii="Lato Light" w:hAnsi="Lato Light"/>
-        </w:rPr>
-        <w:t>entral Texas raw material sources (Perttula and Marceaux 2018:Table 7).</w:t>
-      </w:r>
-    </w:p>
-    <w:p>
-      <w:pPr>
-        <w:spacing w:after="0"/>
-        <w:contextualSpacing/>
-        <w:jc w:val="both"/>
-        <w:rPr>
-          <w:rFonts w:ascii="Lato Light" w:hAnsi="Lato Light"/>
-          <w:b/>
-        </w:rPr>
-      </w:pPr>
-    </w:p>
-    <w:p>
-      <w:pPr>
-        <w:spacing w:after="0"/>
-        <w:contextualSpacing/>
-        <w:jc w:val="both"/>
-        <w:rPr>
-          <w:rFonts w:ascii="Lato Light" w:hAnsi="Lato Light"/>
-          <w:i/>
-        </w:rPr>
-      </w:pPr>
-      <w:r>
-        <w:rPr>
-          <w:rFonts w:ascii="Lato Light" w:hAnsi="Lato Light"/>
-          <w:i/>
-        </w:rPr>
-        <w:t>41SA135, Jack Walton Site</w:t>
-      </w:r>
-    </w:p>
-    <w:p>
-      <w:pPr>
-        <w:spacing w:after="0"/>
-        <w:contextualSpacing/>
-        <w:jc w:val="both"/>
-        <w:rPr>
-          <w:rFonts w:ascii="Lato Light" w:hAnsi="Lato Light"/>
-          <w:b/>
-        </w:rPr>
-      </w:pPr>
-    </w:p>
-    <w:p>
-      <w:pPr>
-        <w:spacing w:after="0"/>
-        <w:contextualSpacing/>
-        <w:jc w:val="both"/>
-        <w:rPr>
-          <w:rFonts w:ascii="Lato Light" w:hAnsi="Lato Light"/>
-        </w:rPr>
-      </w:pPr>
-      <w:r>
-        <w:rPr>
-          <w:rFonts w:ascii="Lato Light" w:hAnsi="Lato Light"/>
-        </w:rPr>
-        <w:t xml:space="preserve">This site is </w:t>
-      </w:r>
-      <w:r>
-        <w:rPr>
-          <w:rFonts w:ascii="Lato Light" w:hAnsi="Lato Light"/>
-        </w:rPr>
-        <w:t xml:space="preserve">located </w:t>
-      </w:r>
-      <w:r>
-        <w:rPr>
-          <w:rFonts w:ascii="Lato Light" w:hAnsi="Lato Light"/>
-        </w:rPr>
-        <w:t xml:space="preserve">on </w:t>
-      </w:r>
-      <w:proofErr w:type="spellStart"/>
-      <w:r>
-        <w:rPr>
-          <w:rFonts w:ascii="Lato Light" w:hAnsi="Lato Light"/>
-        </w:rPr>
-        <w:t>Attoyac</w:t>
-      </w:r>
-      <w:proofErr w:type="spellEnd"/>
-      <w:r>
-        <w:rPr>
-          <w:rFonts w:ascii="Lato Light" w:hAnsi="Lato Light"/>
-        </w:rPr>
-        <w:t xml:space="preserve"> Bayou (Middlebrook 2010)</w:t>
-      </w:r>
-      <w:r>
-        <w:rPr>
-          <w:rFonts w:ascii="Lato Light" w:hAnsi="Lato Light"/>
-        </w:rPr>
-        <w:t xml:space="preserve">, and is </w:t>
-      </w:r>
-      <w:r>
-        <w:rPr>
-          <w:rFonts w:ascii="Lato Light" w:hAnsi="Lato Light"/>
-        </w:rPr>
-        <w:t xml:space="preserve">an ancestral Caddo site with habitation deposits of likely Middle Caddo period age (ca. A.D. 1200-1400). There are no </w:t>
-      </w:r>
-      <w:r>
-        <w:rPr>
-          <w:rFonts w:ascii="Lato Light" w:hAnsi="Lato Light"/>
-        </w:rPr>
-        <w:t>radiocarbon</w:t>
-      </w:r>
-      <w:r>
-        <w:rPr>
-          <w:rFonts w:ascii="Lato Light" w:hAnsi="Lato Light"/>
-        </w:rPr>
-        <w:t xml:space="preserve"> dates from the site. </w:t>
-      </w:r>
-      <w:r>
-        <w:rPr>
-          <w:rFonts w:ascii="Lato Light" w:hAnsi="Lato Light"/>
-        </w:rPr>
-        <w:t xml:space="preserve">Excavations at the site </w:t>
-      </w:r>
-      <w:r>
-        <w:rPr>
-          <w:rFonts w:ascii="Lato Light" w:hAnsi="Lato Light"/>
-        </w:rPr>
-        <w:t xml:space="preserve">recovered seven </w:t>
-      </w:r>
-      <w:proofErr w:type="spellStart"/>
-      <w:r>
-        <w:rPr>
-          <w:rFonts w:ascii="Lato Light" w:hAnsi="Lato Light"/>
-        </w:rPr>
-        <w:t>Perdiz</w:t>
-      </w:r>
-      <w:proofErr w:type="spellEnd"/>
-      <w:r>
-        <w:rPr>
-          <w:rFonts w:ascii="Lato Light" w:hAnsi="Lato Light"/>
-        </w:rPr>
-        <w:t xml:space="preserve"> points.</w:t>
-      </w:r>
-    </w:p>
-    <w:p>
-      <w:pPr>
-        <w:spacing w:after="0"/>
-        <w:contextualSpacing/>
-        <w:jc w:val="both"/>
-        <w:rPr>
-          <w:rFonts w:ascii="Lato Light" w:hAnsi="Lato Light"/>
-          <w:b/>
-        </w:rPr>
-      </w:pPr>
-    </w:p>
-    <w:p>
-      <w:pPr>
-        <w:spacing w:after="0"/>
-        <w:contextualSpacing/>
-        <w:jc w:val="both"/>
-        <w:rPr>
-          <w:rFonts w:ascii="Lato Light" w:hAnsi="Lato Light"/>
-          <w:i/>
-        </w:rPr>
-      </w:pPr>
-      <w:r>
-        <w:rPr>
-          <w:rFonts w:ascii="Lato Light" w:hAnsi="Lato Light"/>
-          <w:i/>
-        </w:rPr>
-        <w:t xml:space="preserve">41SM193, </w:t>
-      </w:r>
-      <w:proofErr w:type="spellStart"/>
-      <w:r>
-        <w:rPr>
-          <w:rFonts w:ascii="Lato Light" w:hAnsi="Lato Light"/>
-          <w:i/>
-        </w:rPr>
-        <w:t>Redwine</w:t>
-      </w:r>
-      <w:proofErr w:type="spellEnd"/>
-    </w:p>
-    <w:p>
-      <w:pPr>
-        <w:spacing w:after="0"/>
-        <w:contextualSpacing/>
-        <w:jc w:val="both"/>
-        <w:rPr>
-          <w:rFonts w:ascii="Lato Light" w:hAnsi="Lato Light"/>
-          <w:b/>
-        </w:rPr>
-      </w:pPr>
-    </w:p>
-    <w:p>
-      <w:pPr>
-        <w:spacing w:after="0"/>
-        <w:contextualSpacing/>
-        <w:jc w:val="both"/>
-        <w:rPr>
-          <w:rFonts w:ascii="Lato Light" w:hAnsi="Lato Light"/>
-        </w:rPr>
-      </w:pPr>
-      <w:r>
-        <w:rPr>
-          <w:rFonts w:ascii="Lato Light" w:hAnsi="Lato Light"/>
-        </w:rPr>
-        <w:t xml:space="preserve">The </w:t>
-      </w:r>
-      <w:proofErr w:type="spellStart"/>
-      <w:r>
-        <w:rPr>
-          <w:rFonts w:ascii="Lato Light" w:hAnsi="Lato Light"/>
-        </w:rPr>
-        <w:t>Redwine</w:t>
-      </w:r>
-      <w:proofErr w:type="spellEnd"/>
-      <w:r>
-        <w:rPr>
-          <w:rFonts w:ascii="Lato Light" w:hAnsi="Lato Light"/>
-        </w:rPr>
-        <w:t xml:space="preserve"> site</w:t>
-      </w:r>
-      <w:r>
-        <w:rPr>
-          <w:rFonts w:ascii="Lato Light" w:hAnsi="Lato Light"/>
-        </w:rPr>
-        <w:t xml:space="preserve"> (41SM193) site is a Middle Caddo period component</w:t>
-      </w:r>
-      <w:r>
-        <w:rPr>
-          <w:rFonts w:ascii="Lato Light" w:hAnsi="Lato Light"/>
-        </w:rPr>
-        <w:t xml:space="preserve"> located</w:t>
-      </w:r>
-      <w:r>
-        <w:rPr>
-          <w:rFonts w:ascii="Lato Light" w:hAnsi="Lato Light"/>
-        </w:rPr>
-        <w:t xml:space="preserve"> </w:t>
-      </w:r>
-      <w:r>
-        <w:rPr>
-          <w:rFonts w:ascii="Lato Light" w:hAnsi="Lato Light"/>
-        </w:rPr>
-        <w:t>22 km from the river</w:t>
-      </w:r>
-      <w:r>
-        <w:rPr>
-          <w:rFonts w:ascii="Lato Light" w:hAnsi="Lato Light"/>
-        </w:rPr>
-        <w:t xml:space="preserve"> </w:t>
-      </w:r>
-      <w:r>
-        <w:rPr>
-          <w:rFonts w:ascii="Lato Light" w:hAnsi="Lato Light"/>
-        </w:rPr>
-        <w:t xml:space="preserve">on a north-flowing tributary (Auburn Creek) </w:t>
-      </w:r>
-      <w:r>
-        <w:rPr>
-          <w:rFonts w:ascii="Lato Light" w:hAnsi="Lato Light"/>
-        </w:rPr>
-        <w:t>of</w:t>
-      </w:r>
-      <w:r>
-        <w:rPr>
-          <w:rFonts w:ascii="Lato Light" w:hAnsi="Lato Light"/>
-        </w:rPr>
-        <w:t xml:space="preserve"> the Sabine River (Walters and Haskins 1998)</w:t>
-      </w:r>
-      <w:r>
-        <w:rPr>
-          <w:rFonts w:ascii="Lato Light" w:hAnsi="Lato Light"/>
-        </w:rPr>
-        <w:t xml:space="preserve">, which includes </w:t>
-      </w:r>
-      <w:r>
-        <w:rPr>
-          <w:rFonts w:ascii="Lato Light" w:hAnsi="Lato Light"/>
-        </w:rPr>
-        <w:t>habitation deposits a</w:t>
-      </w:r>
-      <w:r>
-        <w:rPr>
-          <w:rFonts w:ascii="Lato Light" w:hAnsi="Lato Light"/>
-        </w:rPr>
-        <w:t xml:space="preserve">nd </w:t>
-      </w:r>
-      <w:r>
-        <w:rPr>
-          <w:rFonts w:ascii="Lato Light" w:hAnsi="Lato Light"/>
-        </w:rPr>
-        <w:t xml:space="preserve">a small cemetery. The site has one calibrated date of A.D. 1300-1454, at </w:t>
-      </w:r>
-      <w:proofErr w:type="gramStart"/>
-      <w:r>
-        <w:rPr>
-          <w:rFonts w:ascii="Lato Light" w:hAnsi="Lato Light"/>
-        </w:rPr>
-        <w:t>2</w:t>
-      </w:r>
-      <w:proofErr w:type="gramEnd"/>
-      <w:r>
-        <w:rPr>
-          <w:rFonts w:ascii="Lato Light" w:hAnsi="Lato Light"/>
-        </w:rPr>
-        <w:t xml:space="preserve"> sigma, with a median calibrated probability of A.D. 1356. The 11 </w:t>
-      </w:r>
-      <w:proofErr w:type="spellStart"/>
-      <w:r>
-        <w:rPr>
-          <w:rFonts w:ascii="Lato Light" w:hAnsi="Lato Light"/>
-        </w:rPr>
-        <w:t>Perdiz</w:t>
-      </w:r>
-      <w:proofErr w:type="spellEnd"/>
-      <w:r>
-        <w:rPr>
-          <w:rFonts w:ascii="Lato Light" w:hAnsi="Lato Light"/>
-        </w:rPr>
-        <w:t xml:space="preserve"> points from habitation deposits </w:t>
-      </w:r>
-      <w:proofErr w:type="gramStart"/>
-      <w:r>
-        <w:rPr>
-          <w:rFonts w:ascii="Lato Light" w:hAnsi="Lato Light"/>
-        </w:rPr>
-        <w:t>were manufactured</w:t>
-      </w:r>
-      <w:proofErr w:type="gramEnd"/>
-      <w:r>
-        <w:rPr>
-          <w:rFonts w:ascii="Lato Light" w:hAnsi="Lato Light"/>
-        </w:rPr>
-        <w:t xml:space="preserve"> on black, brown, and grayish-tan chert as well as Ogallala quartzite (Walters and Haskins 1998:14). </w:t>
-      </w:r>
-      <w:r>
-        <w:rPr>
-          <w:rFonts w:ascii="Lato Light" w:hAnsi="Lato Light"/>
-        </w:rPr>
-        <w:t>An additional</w:t>
-      </w:r>
-      <w:r>
-        <w:rPr>
-          <w:rFonts w:ascii="Lato Light" w:hAnsi="Lato Light"/>
-        </w:rPr>
-        <w:t xml:space="preserve"> 13 </w:t>
-      </w:r>
-      <w:proofErr w:type="spellStart"/>
-      <w:r>
-        <w:rPr>
-          <w:rFonts w:ascii="Lato Light" w:hAnsi="Lato Light"/>
-        </w:rPr>
-        <w:t>Perdiz</w:t>
-      </w:r>
-      <w:proofErr w:type="spellEnd"/>
-      <w:r>
-        <w:rPr>
-          <w:rFonts w:ascii="Lato Light" w:hAnsi="Lato Light"/>
-        </w:rPr>
-        <w:t xml:space="preserve"> arrow poin</w:t>
-      </w:r>
-      <w:r>
-        <w:rPr>
-          <w:rFonts w:ascii="Lato Light" w:hAnsi="Lato Light"/>
-        </w:rPr>
-        <w:t>ts were among the grave goods recovered from</w:t>
-      </w:r>
-      <w:r>
-        <w:rPr>
-          <w:rFonts w:ascii="Lato Light" w:hAnsi="Lato Light"/>
-        </w:rPr>
-        <w:t xml:space="preserve"> two burial features (Walters and Haskins 1998:35).</w:t>
-      </w:r>
-    </w:p>
-    <w:p>
-      <w:pPr>
-        <w:spacing w:after="0"/>
-        <w:contextualSpacing/>
-        <w:jc w:val="both"/>
-        <w:rPr>
-          <w:rFonts w:ascii="Lato Light" w:hAnsi="Lato Light"/>
-          <w:b/>
-        </w:rPr>
-      </w:pPr>
-    </w:p>
-    <w:p>
-      <w:pPr>
-        <w:spacing w:after="0"/>
-        <w:contextualSpacing/>
-        <w:jc w:val="both"/>
-        <w:rPr>
-          <w:rFonts w:ascii="Lato Light" w:hAnsi="Lato Light"/>
-          <w:i/>
-        </w:rPr>
-      </w:pPr>
-      <w:r>
-        <w:rPr>
-          <w:rFonts w:ascii="Lato Light" w:hAnsi="Lato Light"/>
-          <w:i/>
-        </w:rPr>
-        <w:t>41SY43, Old Timers Site</w:t>
-      </w:r>
-    </w:p>
-    <w:p>
-      <w:pPr>
-        <w:spacing w:after="0"/>
-        <w:contextualSpacing/>
-        <w:jc w:val="both"/>
-        <w:rPr>
-          <w:rFonts w:ascii="Lato Light" w:hAnsi="Lato Light"/>
-          <w:b/>
-        </w:rPr>
-      </w:pPr>
-    </w:p>
-    <w:p>
-      <w:pPr>
-        <w:spacing w:after="0"/>
-        <w:contextualSpacing/>
-        <w:jc w:val="both"/>
-        <w:rPr>
-          <w:rFonts w:ascii="Lato Light" w:hAnsi="Lato Light"/>
-        </w:rPr>
-      </w:pPr>
-      <w:r>
-        <w:rPr>
-          <w:rFonts w:ascii="Lato Light" w:hAnsi="Lato Light"/>
-        </w:rPr>
-        <w:t xml:space="preserve">The Old Timers site </w:t>
-      </w:r>
-      <w:r>
-        <w:rPr>
-          <w:rFonts w:ascii="Lato Light" w:hAnsi="Lato Light"/>
-        </w:rPr>
-        <w:t xml:space="preserve">is located </w:t>
-      </w:r>
-      <w:r>
-        <w:rPr>
-          <w:rFonts w:ascii="Lato Light" w:hAnsi="Lato Light"/>
-        </w:rPr>
-        <w:t>in the Sabine River basin</w:t>
-      </w:r>
-      <w:r>
-        <w:rPr>
-          <w:rFonts w:ascii="Lato Light" w:hAnsi="Lato Light"/>
-        </w:rPr>
-        <w:t>,</w:t>
-      </w:r>
-      <w:r>
-        <w:rPr>
-          <w:rFonts w:ascii="Lato Light" w:hAnsi="Lato Light"/>
-        </w:rPr>
-        <w:t xml:space="preserve"> </w:t>
-      </w:r>
-      <w:r>
-        <w:rPr>
-          <w:rFonts w:ascii="Lato Light" w:hAnsi="Lato Light"/>
-        </w:rPr>
-        <w:t>and includes</w:t>
-      </w:r>
-      <w:r>
-        <w:rPr>
-          <w:rFonts w:ascii="Lato Light" w:hAnsi="Lato Light"/>
-        </w:rPr>
-        <w:t xml:space="preserve"> post-A.D. 1400 Late Caddo habitation deposits concentrated in the northern </w:t>
-      </w:r>
-      <w:r>
-        <w:rPr>
-          <w:rFonts w:ascii="Lato Light" w:hAnsi="Lato Light"/>
-        </w:rPr>
-        <w:t>area of the site</w:t>
-      </w:r>
-      <w:r>
-        <w:rPr>
-          <w:rFonts w:ascii="Lato Light" w:hAnsi="Lato Light"/>
-        </w:rPr>
-        <w:t xml:space="preserve">. Excavations recovered eight </w:t>
-      </w:r>
-      <w:proofErr w:type="spellStart"/>
-      <w:r>
-        <w:rPr>
-          <w:rFonts w:ascii="Lato Light" w:hAnsi="Lato Light"/>
-        </w:rPr>
-        <w:t>Perdiz</w:t>
-      </w:r>
-      <w:proofErr w:type="spellEnd"/>
-      <w:r>
-        <w:rPr>
-          <w:rFonts w:ascii="Lato Light" w:hAnsi="Lato Light"/>
-        </w:rPr>
-        <w:t xml:space="preserve"> points, all with serrated blades and made from cherts, 75 percent local gravel cherts</w:t>
-      </w:r>
-      <w:r>
-        <w:rPr>
-          <w:rFonts w:ascii="Lato Light" w:hAnsi="Lato Light"/>
-        </w:rPr>
-        <w:t>,</w:t>
-      </w:r>
-      <w:r>
-        <w:rPr>
-          <w:rFonts w:ascii="Lato Light" w:hAnsi="Lato Light"/>
-        </w:rPr>
-        <w:t xml:space="preserve"> and </w:t>
-      </w:r>
-      <w:r>
-        <w:rPr>
-          <w:rFonts w:ascii="Lato Light" w:hAnsi="Lato Light"/>
-        </w:rPr>
-        <w:t xml:space="preserve">an additional </w:t>
-      </w:r>
-      <w:r>
-        <w:rPr>
-          <w:rFonts w:ascii="Lato Light" w:hAnsi="Lato Light"/>
-        </w:rPr>
-        <w:t>25 percent of gray chert</w:t>
-      </w:r>
-      <w:r>
-        <w:rPr>
-          <w:rFonts w:ascii="Lato Light" w:hAnsi="Lato Light"/>
-        </w:rPr>
-        <w:t>s</w:t>
-      </w:r>
-      <w:r>
-        <w:rPr>
-          <w:rFonts w:ascii="Lato Light" w:hAnsi="Lato Light"/>
-        </w:rPr>
-        <w:t xml:space="preserve"> from non-local raw material sources (Perttula 2018:77).</w:t>
-      </w:r>
-    </w:p>
-    <w:p>
-      <w:pPr>
-        <w:spacing w:after="0"/>
-        <w:contextualSpacing/>
-        <w:jc w:val="both"/>
-        <w:rPr>
-          <w:rFonts w:ascii="Lato Light" w:hAnsi="Lato Light"/>
-          <w:b/>
-        </w:rPr>
-      </w:pPr>
-    </w:p>
-    <w:p>
-      <w:pPr>
-        <w:spacing w:after="0"/>
-        <w:contextualSpacing/>
-        <w:jc w:val="both"/>
-        <w:rPr>
-          <w:rFonts w:ascii="Lato Light" w:hAnsi="Lato Light"/>
-          <w:i/>
-        </w:rPr>
-      </w:pPr>
-      <w:r>
-        <w:rPr>
-          <w:rFonts w:ascii="Lato Light" w:hAnsi="Lato Light"/>
-          <w:i/>
-        </w:rPr>
-        <w:t xml:space="preserve">41SY280, </w:t>
-      </w:r>
-      <w:proofErr w:type="spellStart"/>
-      <w:r>
-        <w:rPr>
-          <w:rFonts w:ascii="Lato Light" w:hAnsi="Lato Light"/>
-          <w:i/>
-        </w:rPr>
-        <w:t>Syb’s</w:t>
-      </w:r>
-      <w:proofErr w:type="spellEnd"/>
-      <w:r>
-        <w:rPr>
-          <w:rFonts w:ascii="Lato Light" w:hAnsi="Lato Light"/>
-          <w:i/>
-        </w:rPr>
-        <w:t xml:space="preserve"> Site</w:t>
-      </w:r>
-    </w:p>
-    <w:p>
-      <w:pPr>
-        <w:spacing w:after="0"/>
-        <w:contextualSpacing/>
-        <w:jc w:val="both"/>
-        <w:rPr>
-          <w:rFonts w:ascii="Lato Light" w:hAnsi="Lato Light"/>
-          <w:b/>
-        </w:rPr>
-      </w:pPr>
-    </w:p>
-    <w:p>
-      <w:pPr>
-        <w:spacing w:after="0"/>
-        <w:contextualSpacing/>
-        <w:jc w:val="both"/>
-        <w:rPr>
-          <w:rFonts w:ascii="Lato Light" w:hAnsi="Lato Light"/>
-        </w:rPr>
-      </w:pPr>
-      <w:r>
-        <w:rPr>
-          <w:rFonts w:ascii="Lato Light" w:hAnsi="Lato Light"/>
-        </w:rPr>
-        <w:t xml:space="preserve">This ancestral Caddo site of the Late Caddo Salt Lick phase is </w:t>
-      </w:r>
-      <w:r>
-        <w:rPr>
-          <w:rFonts w:ascii="Lato Light" w:hAnsi="Lato Light"/>
-        </w:rPr>
-        <w:t xml:space="preserve">located </w:t>
-      </w:r>
-      <w:r>
-        <w:rPr>
-          <w:rFonts w:ascii="Lato Light" w:hAnsi="Lato Light"/>
-        </w:rPr>
-        <w:t xml:space="preserve">along the Toledo Bend Reservoir, west of the now inundated Sabine River floodplain (Perttula 2018:Figure 55). It has a number of habitation clusters </w:t>
-      </w:r>
-      <w:r>
-        <w:rPr>
-          <w:rFonts w:ascii="Lato Light" w:hAnsi="Lato Light"/>
-        </w:rPr>
-        <w:t xml:space="preserve">that include daub and fired clay from areas </w:t>
-      </w:r>
-      <w:r>
-        <w:rPr>
-          <w:rFonts w:ascii="Lato Light" w:hAnsi="Lato Light"/>
-        </w:rPr>
-        <w:t xml:space="preserve">of burned ancestral Caddo house structures. There are no </w:t>
-      </w:r>
-      <w:r>
-        <w:rPr>
-          <w:rFonts w:ascii="Lato Light" w:hAnsi="Lato Light"/>
-        </w:rPr>
-        <w:t>radiocarbon</w:t>
-      </w:r>
-      <w:r>
-        <w:rPr>
-          <w:rFonts w:ascii="Lato Light" w:hAnsi="Lato Light"/>
-        </w:rPr>
-        <w:t xml:space="preserve"> dates from the site, but the decorated ceramic vessel sherds in the collection areas suggest </w:t>
-      </w:r>
-      <w:r>
-        <w:rPr>
-          <w:rFonts w:ascii="Lato Light" w:hAnsi="Lato Light"/>
-        </w:rPr>
-        <w:t>that the site relatively dates to a period</w:t>
-      </w:r>
-      <w:r>
-        <w:rPr>
-          <w:rFonts w:ascii="Lato Light" w:hAnsi="Lato Light"/>
-        </w:rPr>
-        <w:t xml:space="preserve"> beginning </w:t>
-      </w:r>
-      <w:proofErr w:type="gramStart"/>
-      <w:r>
-        <w:rPr>
-          <w:rFonts w:ascii="Lato Light" w:hAnsi="Lato Light"/>
-        </w:rPr>
-        <w:t>at</w:t>
-      </w:r>
-      <w:r>
-        <w:rPr>
-          <w:rFonts w:ascii="Lato Light" w:hAnsi="Lato Light"/>
-        </w:rPr>
-        <w:t xml:space="preserve">  A.D</w:t>
-      </w:r>
-      <w:proofErr w:type="gramEnd"/>
-      <w:r>
-        <w:rPr>
-          <w:rFonts w:ascii="Lato Light" w:hAnsi="Lato Light"/>
-        </w:rPr>
-        <w:t>. 1400</w:t>
-      </w:r>
-      <w:r>
-        <w:rPr>
-          <w:rFonts w:ascii="Lato Light" w:hAnsi="Lato Light"/>
-        </w:rPr>
-        <w:t xml:space="preserve"> through</w:t>
-      </w:r>
-      <w:r>
-        <w:rPr>
-          <w:rFonts w:ascii="Lato Light" w:hAnsi="Lato Light"/>
-        </w:rPr>
-        <w:t xml:space="preserve"> the late A.D. 1500s. Only a single </w:t>
-      </w:r>
-      <w:proofErr w:type="spellStart"/>
-      <w:r>
-        <w:rPr>
-          <w:rFonts w:ascii="Lato Light" w:hAnsi="Lato Light"/>
-        </w:rPr>
-        <w:t>Perdiz</w:t>
-      </w:r>
-      <w:proofErr w:type="spellEnd"/>
-      <w:r>
-        <w:rPr>
-          <w:rFonts w:ascii="Lato Light" w:hAnsi="Lato Light"/>
-        </w:rPr>
-        <w:t xml:space="preserve"> arrow point was recovered from Area 13 of the site (Perttula 2018</w:t>
-      </w:r>
-      <w:proofErr w:type="gramStart"/>
-      <w:r>
-        <w:rPr>
-          <w:rFonts w:ascii="Lato Light" w:hAnsi="Lato Light"/>
-        </w:rPr>
-        <w:t>:Table</w:t>
-      </w:r>
-      <w:proofErr w:type="gramEnd"/>
-      <w:r>
-        <w:rPr>
-          <w:rFonts w:ascii="Lato Light" w:hAnsi="Lato Light"/>
-        </w:rPr>
-        <w:t xml:space="preserve"> 33).</w:t>
-      </w:r>
-    </w:p>
-    <w:p>
-      <w:pPr>
-        <w:spacing w:after="0"/>
-        <w:contextualSpacing/>
-        <w:jc w:val="both"/>
-        <w:rPr>
-          <w:rFonts w:ascii="Lato Light" w:hAnsi="Lato Light"/>
-          <w:sz w:val="24"/>
-          <w:szCs w:val="24"/>
-        </w:rPr>
-      </w:pPr>
-    </w:p>
-    <w:p>
-      <w:pPr>
-        <w:spacing w:after="0"/>
-        <w:contextualSpacing/>
-        <w:jc w:val="center"/>
-        <w:rPr>
-          <w:rFonts w:ascii="Lato Light" w:hAnsi="Lato Light"/>
-          <w:sz w:val="24"/>
-          <w:szCs w:val="24"/>
-        </w:rPr>
-      </w:pPr>
-      <w:r>
-        <w:rPr>
-          <w:rFonts w:ascii="Lato Light" w:hAnsi="Lato Light"/>
-          <w:sz w:val="24"/>
-          <w:szCs w:val="24"/>
-        </w:rPr>
-        <w:t>METHODS</w:t>
-      </w:r>
-      <w:r>
-        <w:rPr>
-          <w:rFonts w:ascii="Lato Light" w:hAnsi="Lato Light"/>
-          <w:sz w:val="24"/>
-          <w:szCs w:val="24"/>
-        </w:rPr>
-        <w:t xml:space="preserve"> AND RESULTS</w:t>
-      </w:r>
-    </w:p>
-    <w:p>
-      <w:pPr>
-        <w:spacing w:after="0"/>
-        <w:contextualSpacing/>
-        <w:jc w:val="both"/>
-        <w:rPr>
-          <w:rFonts w:ascii="Lato Light" w:hAnsi="Lato Light"/>
-          <w:sz w:val="24"/>
-          <w:szCs w:val="24"/>
-        </w:rPr>
-      </w:pPr>
-    </w:p>
-    <w:p>
-      <w:pPr>
-        <w:spacing w:after="0"/>
-        <w:contextualSpacing/>
-        <w:jc w:val="both"/>
-        <w:rPr>
-          <w:rFonts w:ascii="Lato Light" w:hAnsi="Lato Light"/>
           <w:sz w:val="24"/>
           <w:szCs w:val="24"/>
         </w:rPr>
@@ -3160,25 +2671,7 @@
           <w:sz w:val="24"/>
           <w:szCs w:val="24"/>
         </w:rPr>
-        <w:t xml:space="preserve">of the </w:t>
-      </w:r>
-      <w:proofErr w:type="spellStart"/>
-      <w:r>
-        <w:rPr>
-          <w:rFonts w:ascii="Lato Light" w:hAnsi="Lato Light"/>
-          <w:sz w:val="24"/>
-          <w:szCs w:val="24"/>
-        </w:rPr>
-        <w:t>Perdiz</w:t>
-      </w:r>
-      <w:proofErr w:type="spellEnd"/>
-      <w:r>
-        <w:rPr>
-          <w:rFonts w:ascii="Lato Light" w:hAnsi="Lato Light"/>
-          <w:sz w:val="24"/>
-          <w:szCs w:val="24"/>
-        </w:rPr>
-        <w:t xml:space="preserve"> </w:t>
+        <w:t xml:space="preserve">of the Perdiz </w:t>
       </w:r>
       <w:r>
         <w:rPr>
@@ -3196,23 +2689,13 @@
         </w:rPr>
         <w:t xml:space="preserve">points </w:t>
       </w:r>
-      <w:proofErr w:type="gramStart"/>
-      <w:r>
-        <w:rPr>
-          <w:rFonts w:ascii="Lato Light" w:hAnsi="Lato Light"/>
-          <w:sz w:val="24"/>
-          <w:szCs w:val="24"/>
-        </w:rPr>
-        <w:t>were collected</w:t>
-      </w:r>
-      <w:proofErr w:type="gramEnd"/>
-      <w:r>
-        <w:rPr>
-          <w:rFonts w:ascii="Lato Light" w:hAnsi="Lato Light"/>
-          <w:sz w:val="24"/>
-          <w:szCs w:val="24"/>
-        </w:rPr>
-        <w:t xml:space="preserve"> </w:t>
+      <w:r>
+        <w:rPr>
+          <w:rFonts w:ascii="Lato Light" w:hAnsi="Lato Light"/>
+          <w:sz w:val="24"/>
+          <w:szCs w:val="24"/>
+        </w:rPr>
+        <w:t xml:space="preserve">were collected </w:t>
       </w:r>
       <w:r>
         <w:rPr>
@@ -3406,25 +2889,7 @@
           <w:sz w:val="24"/>
           <w:szCs w:val="24"/>
         </w:rPr>
-        <w:t xml:space="preserve">, where the </w:t>
-      </w:r>
-      <w:proofErr w:type="spellStart"/>
-      <w:r>
-        <w:rPr>
-          <w:rFonts w:ascii="Lato Light" w:hAnsi="Lato Light"/>
-          <w:sz w:val="24"/>
-          <w:szCs w:val="24"/>
-        </w:rPr>
-        <w:t>Momocs</w:t>
-      </w:r>
-      <w:proofErr w:type="spellEnd"/>
-      <w:r>
-        <w:rPr>
-          <w:rFonts w:ascii="Lato Light" w:hAnsi="Lato Light"/>
-          <w:sz w:val="24"/>
-          <w:szCs w:val="24"/>
-        </w:rPr>
-        <w:t xml:space="preserve"> </w:t>
+        <w:t xml:space="preserve">, where the Momocs </w:t>
       </w:r>
       <w:r>
         <w:rPr>
@@ -4181,7 +3646,16 @@
           <w:sz w:val="24"/>
           <w:szCs w:val="24"/>
         </w:rPr>
-        <w:t xml:space="preserve">, and all specimens were normalized to a common centroid, then rescaled using centroid size </w:t>
+        <w:t xml:space="preserve">, and all specimens were normalized to a common centroid, then rescaled using </w:t>
+      </w:r>
+      <w:r>
+        <w:rPr>
+          <w:rFonts w:ascii="Lato Light" w:hAnsi="Lato Light"/>
+          <w:sz w:val="24"/>
+          <w:szCs w:val="24"/>
+        </w:rPr>
+        <w:lastRenderedPageBreak/>
+        <w:t xml:space="preserve">centroid size </w:t>
       </w:r>
       <w:r>
         <w:rPr>
@@ -4264,34 +3738,7 @@
           <w:sz w:val="24"/>
           <w:szCs w:val="24"/>
         </w:rPr>
-        <w:t xml:space="preserve">function was used to identify </w:t>
-      </w:r>
-      <w:r>
-        <w:rPr>
-          <w:rFonts w:ascii="Lato Light" w:hAnsi="Lato Light"/>
-          <w:sz w:val="24"/>
-          <w:szCs w:val="24"/>
-        </w:rPr>
-        <w:lastRenderedPageBreak/>
-        <w:t xml:space="preserve">the number of harmonics necessary to capture </w:t>
-      </w:r>
-      <w:proofErr w:type="spellStart"/>
-      <w:r>
-        <w:rPr>
-          <w:rFonts w:ascii="Lato Light" w:hAnsi="Lato Light"/>
-          <w:sz w:val="24"/>
-          <w:szCs w:val="24"/>
-        </w:rPr>
-        <w:t>Perdiz</w:t>
-      </w:r>
-      <w:proofErr w:type="spellEnd"/>
-      <w:r>
-        <w:rPr>
-          <w:rFonts w:ascii="Lato Light" w:hAnsi="Lato Light"/>
-          <w:sz w:val="24"/>
-          <w:szCs w:val="24"/>
-        </w:rPr>
-        <w:t xml:space="preserve"> point shape</w:t>
+        <w:t>function was used to identify the number of harmonics necessary to capture Perdiz point shape</w:t>
       </w:r>
       <w:r>
         <w:rPr>
@@ -4427,16 +3874,7 @@
           <w:sz w:val="24"/>
           <w:szCs w:val="24"/>
         </w:rPr>
-        <w:t xml:space="preserve"> (EFA-PCA) </w:t>
-      </w:r>
-      <w:proofErr w:type="gramStart"/>
-      <w:r>
-        <w:rPr>
-          <w:rFonts w:ascii="Lato Light" w:hAnsi="Lato Light"/>
-          <w:sz w:val="24"/>
-          <w:szCs w:val="24"/>
-        </w:rPr>
-        <w:t xml:space="preserve">was </w:t>
+        <w:t xml:space="preserve"> (EFA-PCA) was </w:t>
       </w:r>
       <w:r>
         <w:rPr>
@@ -4446,7 +3884,6 @@
         </w:rPr>
         <w:t>employed</w:t>
       </w:r>
-      <w:proofErr w:type="gramEnd"/>
       <w:r>
         <w:rPr>
           <w:rFonts w:ascii="Lato Light" w:hAnsi="Lato Light"/>
@@ -4477,25 +3914,7 @@
           <w:sz w:val="24"/>
           <w:szCs w:val="24"/>
         </w:rPr>
-        <w:t xml:space="preserve"> This can be seen in the graph where a broader blade with a long stem occurs at the bottom </w:t>
-      </w:r>
-      <w:proofErr w:type="gramStart"/>
-      <w:r>
-        <w:rPr>
-          <w:rFonts w:ascii="Lato Light" w:hAnsi="Lato Light"/>
-          <w:sz w:val="24"/>
-          <w:szCs w:val="24"/>
-        </w:rPr>
-        <w:t>right,</w:t>
-      </w:r>
-      <w:proofErr w:type="gramEnd"/>
-      <w:r>
-        <w:rPr>
-          <w:rFonts w:ascii="Lato Light" w:hAnsi="Lato Light"/>
-          <w:sz w:val="24"/>
-          <w:szCs w:val="24"/>
-        </w:rPr>
-        <w:t xml:space="preserve"> and a narrower blade with a shorter stem at top left.</w:t>
+        <w:t xml:space="preserve"> This can be seen in the graph where a broader blade with a long stem occurs at the bottom right, and a narrower blade with a shorter stem at top left.</w:t>
       </w:r>
     </w:p>
     <w:p>
@@ -4527,10 +3946,10 @@
           <w:szCs w:val="24"/>
         </w:rPr>
         <w:object w:dxaOrig="10544" w:dyaOrig="9180">
-          <v:shape id="_x0000_i1026" type="#_x0000_t75" style="width:333.1pt;height:289.9pt" o:ole="">
+          <v:shape id="_x0000_i1027" type="#_x0000_t75" style="width:333.1pt;height:289.9pt" o:ole="">
             <v:imagedata r:id="rId8" o:title=""/>
           </v:shape>
-          <o:OLEObject Type="Embed" ProgID="Acrobat.Document.DC" ShapeID="_x0000_i1026" DrawAspect="Content" ObjectID="_1664117457" r:id="rId9"/>
+          <o:OLEObject Type="Embed" ProgID="Acrobat.Document.DC" ShapeID="_x0000_i1027" DrawAspect="Content" ObjectID="_1664166555" r:id="rId9"/>
         </w:object>
       </w:r>
     </w:p>
@@ -4551,25 +3970,7 @@
           <w:sz w:val="20"/>
           <w:szCs w:val="20"/>
         </w:rPr>
-        <w:t xml:space="preserve">Figure R1.  EFA-PCA for </w:t>
-      </w:r>
-      <w:proofErr w:type="spellStart"/>
-      <w:r>
-        <w:rPr>
-          <w:rFonts w:ascii="Lato Light" w:hAnsi="Lato Light"/>
-          <w:sz w:val="20"/>
-          <w:szCs w:val="20"/>
-        </w:rPr>
-        <w:t>Perdiz</w:t>
-      </w:r>
-      <w:proofErr w:type="spellEnd"/>
-      <w:r>
-        <w:rPr>
-          <w:rFonts w:ascii="Lato Light" w:hAnsi="Lato Light"/>
-          <w:sz w:val="20"/>
-          <w:szCs w:val="20"/>
-        </w:rPr>
-        <w:t xml:space="preserve"> points by raw material type.</w:t>
+        <w:t>Figure R1.  EFA-PCA for Perdiz points by raw material type.</w:t>
       </w:r>
     </w:p>
     <w:p>

--- a/selden-caj2020.docx
+++ b/selden-caj2020.docx
@@ -46,8 +46,9 @@
           <w:sz w:val="32"/>
           <w:szCs w:val="32"/>
         </w:rPr>
-        <w:t>E AS A FUNCTION OF RAW MATERIAL:</w:t>
-      </w:r>
+        <w:t xml:space="preserve">E AS </w:t>
+      </w:r>
+      <w:proofErr w:type="gramStart"/>
       <w:r>
         <w:rPr>
           <w:rFonts w:ascii="Lato Light" w:hAnsi="Lato Light"/>
@@ -55,7 +56,37 @@
           <w:sz w:val="32"/>
           <w:szCs w:val="32"/>
         </w:rPr>
-        <w:t xml:space="preserve"> PRELIMINARY RESULTS FROM THE SOUTHERN CADDO AREA</w:t>
+        <w:t>A</w:t>
+      </w:r>
+      <w:proofErr w:type="gramEnd"/>
+      <w:r>
+        <w:rPr>
+          <w:rFonts w:ascii="Lato Light" w:hAnsi="Lato Light"/>
+          <w:b/>
+          <w:sz w:val="32"/>
+          <w:szCs w:val="32"/>
+        </w:rPr>
+        <w:t xml:space="preserve"> FUNCTION OF RAW MATERIAL:</w:t>
+      </w:r>
+      <w:r>
+        <w:rPr>
+          <w:rFonts w:ascii="Lato Light" w:hAnsi="Lato Light"/>
+          <w:b/>
+          <w:sz w:val="32"/>
+          <w:szCs w:val="32"/>
+        </w:rPr>
+        <w:t xml:space="preserve"> PRELIMINARY RESULTS FRO</w:t>
+      </w:r>
+      <w:bookmarkStart w:id="0" w:name="_GoBack"/>
+      <w:bookmarkEnd w:id="0"/>
+      <w:r>
+        <w:rPr>
+          <w:rFonts w:ascii="Lato Light" w:hAnsi="Lato Light"/>
+          <w:b/>
+          <w:sz w:val="32"/>
+          <w:szCs w:val="32"/>
+        </w:rPr>
+        <w:t>M THE SOUTHERN CADDO AREA</w:t>
       </w:r>
     </w:p>
     <w:p>
@@ -492,7 +523,23 @@
           <w:rFonts w:ascii="Lato Light" w:hAnsi="Lato Light"/>
           <w:i/>
         </w:rPr>
-        <w:t xml:space="preserve">o test the hypothesis that Perdiz </w:t>
+        <w:t xml:space="preserve">o test the hypothesis that </w:t>
+      </w:r>
+      <w:proofErr w:type="spellStart"/>
+      <w:r>
+        <w:rPr>
+          <w:rFonts w:ascii="Lato Light" w:hAnsi="Lato Light"/>
+          <w:i/>
+        </w:rPr>
+        <w:t>Perdiz</w:t>
+      </w:r>
+      <w:proofErr w:type="spellEnd"/>
+      <w:r>
+        <w:rPr>
+          <w:rFonts w:ascii="Lato Light" w:hAnsi="Lato Light"/>
+          <w:i/>
+        </w:rPr>
+        <w:t xml:space="preserve"> </w:t>
       </w:r>
       <w:r>
         <w:rPr>
@@ -522,12 +569,21 @@
         </w:rPr>
         <w:t xml:space="preserve"> </w:t>
       </w:r>
-      <w:r>
-        <w:rPr>
-          <w:rFonts w:ascii="Lato Light" w:hAnsi="Lato Light"/>
-          <w:i/>
-        </w:rPr>
-        <w:t xml:space="preserve">Perdiz arrow points from </w:t>
+      <w:proofErr w:type="spellStart"/>
+      <w:r>
+        <w:rPr>
+          <w:rFonts w:ascii="Lato Light" w:hAnsi="Lato Light"/>
+          <w:i/>
+        </w:rPr>
+        <w:t>Perdiz</w:t>
+      </w:r>
+      <w:proofErr w:type="spellEnd"/>
+      <w:r>
+        <w:rPr>
+          <w:rFonts w:ascii="Lato Light" w:hAnsi="Lato Light"/>
+          <w:i/>
+        </w:rPr>
+        <w:t xml:space="preserve"> arrow points from </w:t>
       </w:r>
       <w:r>
         <w:rPr>
@@ -541,14 +597,30 @@
           <w:rFonts w:ascii="Lato Light" w:hAnsi="Lato Light"/>
           <w:i/>
         </w:rPr>
-        <w:t xml:space="preserve"> Caddo sites were</w:t>
-      </w:r>
-      <w:r>
-        <w:rPr>
-          <w:rFonts w:ascii="Lato Light" w:hAnsi="Lato Light"/>
-          <w:i/>
-        </w:rPr>
-        <w:t xml:space="preserve"> aggregated for a study of</w:t>
+        <w:t xml:space="preserve"> Caddo sites </w:t>
+      </w:r>
+      <w:proofErr w:type="gramStart"/>
+      <w:r>
+        <w:rPr>
+          <w:rFonts w:ascii="Lato Light" w:hAnsi="Lato Light"/>
+          <w:i/>
+        </w:rPr>
+        <w:t>were</w:t>
+      </w:r>
+      <w:r>
+        <w:rPr>
+          <w:rFonts w:ascii="Lato Light" w:hAnsi="Lato Light"/>
+          <w:i/>
+        </w:rPr>
+        <w:t xml:space="preserve"> aggregated</w:t>
+      </w:r>
+      <w:proofErr w:type="gramEnd"/>
+      <w:r>
+        <w:rPr>
+          <w:rFonts w:ascii="Lato Light" w:hAnsi="Lato Light"/>
+          <w:i/>
+        </w:rPr>
+        <w:t xml:space="preserve"> for a study of</w:t>
       </w:r>
       <w:r>
         <w:rPr>
@@ -590,7 +662,23 @@
           <w:rFonts w:ascii="Lato Light" w:hAnsi="Lato Light"/>
           <w:i/>
         </w:rPr>
-        <w:t xml:space="preserve"> some significant differences in Perdiz </w:t>
+        <w:t xml:space="preserve"> some significant differences in </w:t>
+      </w:r>
+      <w:proofErr w:type="spellStart"/>
+      <w:r>
+        <w:rPr>
+          <w:rFonts w:ascii="Lato Light" w:hAnsi="Lato Light"/>
+          <w:i/>
+        </w:rPr>
+        <w:t>Perdiz</w:t>
+      </w:r>
+      <w:proofErr w:type="spellEnd"/>
+      <w:r>
+        <w:rPr>
+          <w:rFonts w:ascii="Lato Light" w:hAnsi="Lato Light"/>
+          <w:i/>
+        </w:rPr>
+        <w:t xml:space="preserve"> </w:t>
       </w:r>
       <w:r>
         <w:rPr>
@@ -611,21 +699,62 @@
           <w:rFonts w:ascii="Lato Light" w:hAnsi="Lato Light"/>
           <w:i/>
         </w:rPr>
-        <w:t>oints made from chert were found to differ in shape significantly from those made from jasper, quartzite, and silicified wood, and points made from silicified wood differ from chert, jasper, and quartzite. However, Perdiz points made from jasper and quartzite do not differ significantly in shape.</w:t>
-      </w:r>
-      <w:r>
-        <w:rPr>
-          <w:rFonts w:ascii="Lato Light" w:hAnsi="Lato Light"/>
-          <w:i/>
-        </w:rPr>
-        <w:t xml:space="preserve"> Additional tests were run</w:t>
-      </w:r>
-      <w:r>
-        <w:rPr>
-          <w:rFonts w:ascii="Lato Light" w:hAnsi="Lato Light"/>
-          <w:i/>
-        </w:rPr>
-        <w:t xml:space="preserve"> to assess whether Perdiz shape differs by site and mortuary context. </w:t>
+        <w:t xml:space="preserve">oints made from chert were found to differ in shape significantly from those made from jasper, quartzite, and silicified wood, and points made from silicified wood differ from chert, jasper, and quartzite. However, </w:t>
+      </w:r>
+      <w:proofErr w:type="spellStart"/>
+      <w:r>
+        <w:rPr>
+          <w:rFonts w:ascii="Lato Light" w:hAnsi="Lato Light"/>
+          <w:i/>
+        </w:rPr>
+        <w:t>Perdiz</w:t>
+      </w:r>
+      <w:proofErr w:type="spellEnd"/>
+      <w:r>
+        <w:rPr>
+          <w:rFonts w:ascii="Lato Light" w:hAnsi="Lato Light"/>
+          <w:i/>
+        </w:rPr>
+        <w:t xml:space="preserve"> points made from jasper and quartzite do not differ significantly in shape.</w:t>
+      </w:r>
+      <w:r>
+        <w:rPr>
+          <w:rFonts w:ascii="Lato Light" w:hAnsi="Lato Light"/>
+          <w:i/>
+        </w:rPr>
+        <w:t xml:space="preserve"> Additional tests </w:t>
+      </w:r>
+      <w:proofErr w:type="gramStart"/>
+      <w:r>
+        <w:rPr>
+          <w:rFonts w:ascii="Lato Light" w:hAnsi="Lato Light"/>
+          <w:i/>
+        </w:rPr>
+        <w:t>were run</w:t>
+      </w:r>
+      <w:proofErr w:type="gramEnd"/>
+      <w:r>
+        <w:rPr>
+          <w:rFonts w:ascii="Lato Light" w:hAnsi="Lato Light"/>
+          <w:i/>
+        </w:rPr>
+        <w:t xml:space="preserve"> to assess whether </w:t>
+      </w:r>
+      <w:proofErr w:type="spellStart"/>
+      <w:r>
+        <w:rPr>
+          <w:rFonts w:ascii="Lato Light" w:hAnsi="Lato Light"/>
+          <w:i/>
+        </w:rPr>
+        <w:t>Perdiz</w:t>
+      </w:r>
+      <w:proofErr w:type="spellEnd"/>
+      <w:r>
+        <w:rPr>
+          <w:rFonts w:ascii="Lato Light" w:hAnsi="Lato Light"/>
+          <w:i/>
+        </w:rPr>
+        <w:t xml:space="preserve"> shape differs by site and mortuary context. </w:t>
       </w:r>
       <w:r>
         <w:rPr>
@@ -667,7 +796,23 @@
           <w:rFonts w:ascii="Lato Light" w:hAnsi="Lato Light"/>
           <w:i/>
         </w:rPr>
-        <w:t>; however, there was not a significant difference in shape for Perdiz points found in or out of mortuary contexts.</w:t>
+        <w:t xml:space="preserve">; however, there was not a significant difference in shape for </w:t>
+      </w:r>
+      <w:proofErr w:type="spellStart"/>
+      <w:r>
+        <w:rPr>
+          <w:rFonts w:ascii="Lato Light" w:hAnsi="Lato Light"/>
+          <w:i/>
+        </w:rPr>
+        <w:t>Perdiz</w:t>
+      </w:r>
+      <w:proofErr w:type="spellEnd"/>
+      <w:r>
+        <w:rPr>
+          <w:rFonts w:ascii="Lato Light" w:hAnsi="Lato Light"/>
+          <w:i/>
+        </w:rPr>
+        <w:t xml:space="preserve"> points found in or out of mortuary contexts.</w:t>
       </w:r>
     </w:p>
     <w:p>
@@ -716,7 +861,21 @@
           <w:rFonts w:ascii="Lato Light" w:hAnsi="Lato Light"/>
         </w:rPr>
         <w:lastRenderedPageBreak/>
-        <w:t>The assumption is that the ability to execute formal technological designs is severely limited by the quality of the raw material. Toolkits based on high quality raw materials are thought to be easier to design because fracture is easier to control</w:t>
+        <w:t xml:space="preserve">The assumption is that the ability to execute formal technological designs </w:t>
+      </w:r>
+      <w:proofErr w:type="gramStart"/>
+      <w:r>
+        <w:rPr>
+          <w:rFonts w:ascii="Lato Light" w:hAnsi="Lato Light"/>
+        </w:rPr>
+        <w:t>is severely limited</w:t>
+      </w:r>
+      <w:proofErr w:type="gramEnd"/>
+      <w:r>
+        <w:rPr>
+          <w:rFonts w:ascii="Lato Light" w:hAnsi="Lato Light"/>
+        </w:rPr>
+        <w:t xml:space="preserve"> by the quality of the raw material. Toolkits based on high quality raw materials are thought to be easier to design because fracture is easier to control</w:t>
       </w:r>
       <w:r>
         <w:rPr>
@@ -941,127 +1100,284 @@
           <w:sz w:val="24"/>
           <w:szCs w:val="24"/>
         </w:rPr>
-        <w:t xml:space="preserve">The sample </w:t>
-      </w:r>
-      <w:r>
-        <w:rPr>
-          <w:rFonts w:ascii="Lato Light" w:hAnsi="Lato Light"/>
-          <w:sz w:val="24"/>
-          <w:szCs w:val="24"/>
-        </w:rPr>
-        <w:t xml:space="preserve">consists of whole/intact </w:t>
-      </w:r>
-      <w:r>
-        <w:rPr>
-          <w:rFonts w:ascii="Lato Light" w:hAnsi="Lato Light"/>
-          <w:sz w:val="24"/>
-          <w:szCs w:val="24"/>
-        </w:rPr>
-        <w:t xml:space="preserve">Perdiz </w:t>
-      </w:r>
-      <w:r>
-        <w:rPr>
-          <w:rFonts w:ascii="Lato Light" w:hAnsi="Lato Light"/>
-          <w:sz w:val="24"/>
-          <w:szCs w:val="24"/>
-        </w:rPr>
-        <w:t>arrow points</w:t>
-      </w:r>
-      <w:r>
-        <w:rPr>
-          <w:rFonts w:ascii="Lato Light" w:hAnsi="Lato Light"/>
-          <w:sz w:val="24"/>
-          <w:szCs w:val="24"/>
+        <w:t xml:space="preserve">The </w:t>
+      </w:r>
+      <w:proofErr w:type="spellStart"/>
+      <w:r>
+        <w:rPr>
+          <w:rFonts w:ascii="Lato Light" w:hAnsi="Lato Light"/>
+          <w:sz w:val="24"/>
+          <w:szCs w:val="24"/>
+        </w:rPr>
+        <w:t>Perdiz</w:t>
+      </w:r>
+      <w:proofErr w:type="spellEnd"/>
+      <w:r>
+        <w:rPr>
+          <w:rFonts w:ascii="Lato Light" w:hAnsi="Lato Light"/>
+          <w:sz w:val="24"/>
+          <w:szCs w:val="24"/>
+        </w:rPr>
+        <w:t xml:space="preserve"> sample used in this analysis comes from Camp, Harrison, </w:t>
+      </w:r>
+      <w:proofErr w:type="gramStart"/>
+      <w:r>
+        <w:rPr>
+          <w:rFonts w:ascii="Lato Light" w:hAnsi="Lato Light"/>
+          <w:sz w:val="24"/>
+          <w:szCs w:val="24"/>
+        </w:rPr>
+        <w:t>Nacogdoches</w:t>
+      </w:r>
+      <w:proofErr w:type="gramEnd"/>
+      <w:r>
+        <w:rPr>
+          <w:rFonts w:ascii="Lato Light" w:hAnsi="Lato Light"/>
+          <w:sz w:val="24"/>
+          <w:szCs w:val="24"/>
+        </w:rPr>
+        <w:t xml:space="preserve">, San Augustine, Smith, and Shelby counties. </w:t>
+      </w:r>
+    </w:p>
+    <w:p>
+      <w:pPr>
+        <w:spacing w:after="0"/>
+        <w:contextualSpacing/>
+        <w:rPr>
+          <w:rFonts w:ascii="Lato Light" w:hAnsi="Lato Light"/>
+          <w:sz w:val="24"/>
+          <w:szCs w:val="24"/>
+        </w:rPr>
+      </w:pPr>
+    </w:p>
+    <w:p>
+      <w:pPr>
+        <w:spacing w:after="0"/>
+        <w:contextualSpacing/>
+        <w:jc w:val="both"/>
+        <w:rPr>
+          <w:rFonts w:ascii="Lato Light" w:hAnsi="Lato Light"/>
+          <w:i/>
+        </w:rPr>
+      </w:pPr>
+      <w:r>
+        <w:rPr>
+          <w:rFonts w:ascii="Lato Light" w:hAnsi="Lato Light"/>
+          <w:i/>
+        </w:rPr>
+        <w:t>41CP5, Tuck Carpenter Site</w:t>
+      </w:r>
+    </w:p>
+    <w:p>
+      <w:pPr>
+        <w:spacing w:after="0"/>
+        <w:contextualSpacing/>
+        <w:jc w:val="both"/>
+        <w:rPr>
+          <w:rFonts w:ascii="Lato Light" w:hAnsi="Lato Light"/>
+          <w:b/>
+        </w:rPr>
+      </w:pPr>
+    </w:p>
+    <w:p>
+      <w:pPr>
+        <w:spacing w:after="0"/>
+        <w:contextualSpacing/>
+        <w:jc w:val="both"/>
+        <w:rPr>
+          <w:rFonts w:ascii="Lato Light" w:hAnsi="Lato Light"/>
+        </w:rPr>
+      </w:pPr>
+      <w:r>
+        <w:rPr>
+          <w:rFonts w:ascii="Lato Light" w:hAnsi="Lato Light"/>
+        </w:rPr>
+        <w:t>The Tuck Carpenter site is a well-studied Late Caddo period Titus phase cemetery on Dry Creek in the Big Cypress Creek basin</w:t>
+      </w:r>
+      <w:r>
+        <w:rPr>
+          <w:rFonts w:ascii="Lato Light" w:hAnsi="Lato Light"/>
+        </w:rPr>
+        <w:t>, and</w:t>
+      </w:r>
+      <w:r>
+        <w:rPr>
+          <w:rFonts w:ascii="Lato Light" w:hAnsi="Lato Light"/>
         </w:rPr>
         <w:t xml:space="preserve"> </w:t>
       </w:r>
       <w:r>
         <w:rPr>
           <w:rFonts w:ascii="Lato Light" w:hAnsi="Lato Light"/>
-          <w:sz w:val="24"/>
-          <w:szCs w:val="24"/>
-        </w:rPr>
-        <w:t>from 10 sites across the southern Caddo area</w:t>
-      </w:r>
-      <w:r>
-        <w:rPr>
-          <w:rFonts w:ascii="Lato Light" w:hAnsi="Lato Light"/>
-          <w:sz w:val="24"/>
-          <w:szCs w:val="24"/>
-        </w:rPr>
-        <w:t>, manufactured using</w:t>
-      </w:r>
-      <w:r>
-        <w:rPr>
-          <w:rFonts w:ascii="Lato Light" w:hAnsi="Lato Light"/>
-          <w:sz w:val="24"/>
-          <w:szCs w:val="24"/>
+        </w:rPr>
+        <w:t>occupied</w:t>
+      </w:r>
+      <w:r>
+        <w:rPr>
+          <w:rFonts w:ascii="Lato Light" w:hAnsi="Lato Light"/>
+        </w:rPr>
+        <w:t xml:space="preserve"> by the Caddo</w:t>
+      </w:r>
+      <w:r>
+        <w:rPr>
+          <w:rFonts w:ascii="Lato Light" w:hAnsi="Lato Light"/>
+        </w:rPr>
+        <w:t xml:space="preserve"> from the 15</w:t>
+      </w:r>
+      <w:r>
+        <w:rPr>
+          <w:rFonts w:ascii="Lato Light" w:hAnsi="Lato Light"/>
+          <w:vertAlign w:val="superscript"/>
+        </w:rPr>
+        <w:t>th</w:t>
+      </w:r>
+      <w:r>
+        <w:rPr>
+          <w:rFonts w:ascii="Lato Light" w:hAnsi="Lato Light"/>
+        </w:rPr>
+        <w:t xml:space="preserve"> to the 17</w:t>
+      </w:r>
+      <w:r>
+        <w:rPr>
+          <w:rFonts w:ascii="Lato Light" w:hAnsi="Lato Light"/>
+          <w:vertAlign w:val="superscript"/>
+        </w:rPr>
+        <w:t>th</w:t>
+      </w:r>
+      <w:r>
+        <w:rPr>
+          <w:rFonts w:ascii="Lato Light" w:hAnsi="Lato Light"/>
+        </w:rPr>
+        <w:t xml:space="preserve"> century A.D. </w:t>
+      </w:r>
+      <w:r>
+        <w:rPr>
+          <w:rFonts w:ascii="Lato Light" w:hAnsi="Lato Light"/>
+        </w:rPr>
+        <w:t>B</w:t>
+      </w:r>
+      <w:r>
+        <w:rPr>
+          <w:rFonts w:ascii="Lato Light" w:hAnsi="Lato Light"/>
+        </w:rPr>
+        <w:t xml:space="preserve">urials with </w:t>
+      </w:r>
+      <w:proofErr w:type="spellStart"/>
+      <w:r>
+        <w:rPr>
+          <w:rFonts w:ascii="Lato Light" w:hAnsi="Lato Light"/>
+        </w:rPr>
+        <w:t>Perdiz</w:t>
+      </w:r>
+      <w:proofErr w:type="spellEnd"/>
+      <w:r>
+        <w:rPr>
+          <w:rFonts w:ascii="Lato Light" w:hAnsi="Lato Light"/>
+        </w:rPr>
+        <w:t xml:space="preserve"> points are the earliest in the cemetery, and likely date from ca. A.D. 1430-1500 (Perttula et al. 2017:197). A single radiocarbon date </w:t>
+      </w:r>
+      <w:proofErr w:type="gramStart"/>
+      <w:r>
+        <w:rPr>
+          <w:rFonts w:ascii="Lato Light" w:hAnsi="Lato Light"/>
+        </w:rPr>
+        <w:t>was</w:t>
+      </w:r>
+      <w:r>
+        <w:rPr>
+          <w:rFonts w:ascii="Lato Light" w:hAnsi="Lato Light"/>
+        </w:rPr>
+        <w:t xml:space="preserve"> obtained</w:t>
+      </w:r>
+      <w:proofErr w:type="gramEnd"/>
+      <w:r>
+        <w:rPr>
+          <w:rFonts w:ascii="Lato Light" w:hAnsi="Lato Light"/>
+        </w:rPr>
+        <w:t xml:space="preserve"> from Burial 10: 360 </w:t>
+      </w:r>
+      <w:r>
+        <w:rPr>
+          <w:rFonts w:ascii="Lato Light" w:hAnsi="Lato Light"/>
+          <w:u w:val="single"/>
+        </w:rPr>
+        <w:t>+</w:t>
+      </w:r>
+      <w:r>
+        <w:rPr>
+          <w:rFonts w:ascii="Lato Light" w:hAnsi="Lato Light"/>
+        </w:rPr>
+        <w:t xml:space="preserve"> 60 B.P. The</w:t>
+      </w:r>
+      <w:r>
+        <w:rPr>
+          <w:rFonts w:ascii="Lato Light" w:hAnsi="Lato Light"/>
+        </w:rPr>
+        <w:t xml:space="preserve"> calibrated age </w:t>
+      </w:r>
+      <w:r>
+        <w:rPr>
+          <w:rFonts w:ascii="Lato Light" w:hAnsi="Lato Light"/>
+        </w:rPr>
+        <w:t xml:space="preserve">range at </w:t>
+      </w:r>
+      <w:proofErr w:type="gramStart"/>
+      <w:r>
+        <w:rPr>
+          <w:rFonts w:ascii="Lato Light" w:hAnsi="Lato Light"/>
+        </w:rPr>
+        <w:t>2</w:t>
+      </w:r>
+      <w:proofErr w:type="gramEnd"/>
+      <w:r>
+        <w:rPr>
+          <w:rFonts w:ascii="Lato Light" w:hAnsi="Lato Light"/>
+        </w:rPr>
+        <w:t xml:space="preserve"> sigma is A.D. 1442-1646, with a median probability of A.D. 1546</w:t>
+      </w:r>
+      <w:r>
+        <w:rPr>
+          <w:rFonts w:ascii="Lato Light" w:hAnsi="Lato Light"/>
         </w:rPr>
         <w:t xml:space="preserve"> </w:t>
       </w:r>
       <w:r>
         <w:rPr>
           <w:rFonts w:ascii="Lato Light" w:hAnsi="Lato Light"/>
-          <w:sz w:val="24"/>
-          <w:szCs w:val="24"/>
-        </w:rPr>
-        <w:t xml:space="preserve">chert, jasper, </w:t>
-      </w:r>
-      <w:r>
-        <w:rPr>
-          <w:rFonts w:ascii="Lato Light" w:hAnsi="Lato Light"/>
-          <w:sz w:val="24"/>
-          <w:szCs w:val="24"/>
-        </w:rPr>
-        <w:t>quartzite, and silicified wood</w:t>
-      </w:r>
-      <w:r>
-        <w:rPr>
-          <w:rFonts w:ascii="Lato Light" w:hAnsi="Lato Light"/>
-          <w:sz w:val="24"/>
-          <w:szCs w:val="24"/>
-        </w:rPr>
-        <w:t xml:space="preserve"> (Figure int1:a). While the full range of raw materials have been found in Caddo burials, only chert and silicified wood points were </w:t>
-      </w:r>
-      <w:r>
-        <w:rPr>
-          <w:rFonts w:ascii="Lato Light" w:hAnsi="Lato Light"/>
-          <w:sz w:val="24"/>
-          <w:szCs w:val="24"/>
-        </w:rPr>
-        <w:t>present</w:t>
-      </w:r>
-      <w:bookmarkStart w:id="0" w:name="_GoBack"/>
-      <w:bookmarkEnd w:id="0"/>
-      <w:r>
-        <w:rPr>
-          <w:rFonts w:ascii="Lato Light" w:hAnsi="Lato Light"/>
-          <w:sz w:val="24"/>
-          <w:szCs w:val="24"/>
-        </w:rPr>
-        <w:t xml:space="preserve"> outside of burial contexts (Figure int1:b). </w:t>
-      </w:r>
-      <w:r>
-        <w:rPr>
-          <w:rFonts w:ascii="Lato Light" w:hAnsi="Lato Light"/>
-          <w:sz w:val="24"/>
-          <w:szCs w:val="24"/>
-        </w:rPr>
-        <w:t xml:space="preserve">Raw materials also differ through the Middle, Late, and Historic Caddo periods, where chert and silicified wood are present throughout all periods, jasper and quartzite are only present in Middle Caddo contexts </w:t>
-      </w:r>
-      <w:r>
-        <w:rPr>
-          <w:rFonts w:ascii="Lato Light" w:hAnsi="Lato Light"/>
-          <w:sz w:val="24"/>
-          <w:szCs w:val="24"/>
-        </w:rPr>
-        <w:t>(Figure int1:c)</w:t>
-      </w:r>
-      <w:r>
-        <w:rPr>
-          <w:rFonts w:ascii="Lato Light" w:hAnsi="Lato Light"/>
-          <w:sz w:val="24"/>
-          <w:szCs w:val="24"/>
+        </w:rPr>
+        <w:t xml:space="preserve">(using </w:t>
+      </w:r>
+      <w:proofErr w:type="spellStart"/>
+      <w:r>
+        <w:rPr>
+          <w:rFonts w:ascii="Lato Light" w:hAnsi="Lato Light"/>
+        </w:rPr>
+        <w:t>INTCal</w:t>
+      </w:r>
+      <w:proofErr w:type="spellEnd"/>
+      <w:r>
+        <w:rPr>
+          <w:rFonts w:ascii="Lato Light" w:hAnsi="Lato Light"/>
+        </w:rPr>
+        <w:t xml:space="preserve"> 20 and </w:t>
+      </w:r>
+      <w:proofErr w:type="spellStart"/>
+      <w:r>
+        <w:rPr>
+          <w:rFonts w:ascii="Lato Light" w:hAnsi="Lato Light"/>
+        </w:rPr>
+        <w:t>Calib</w:t>
+      </w:r>
+      <w:proofErr w:type="spellEnd"/>
+      <w:r>
+        <w:rPr>
+          <w:rFonts w:ascii="Lato Light" w:hAnsi="Lato Light"/>
+        </w:rPr>
+        <w:t xml:space="preserve"> 8.20)</w:t>
+      </w:r>
+      <w:r>
+        <w:rPr>
+          <w:rFonts w:ascii="Lato Light" w:hAnsi="Lato Light"/>
         </w:rPr>
         <w:t>.</w:t>
       </w:r>
@@ -1070,6 +1386,1798 @@
       <w:pPr>
         <w:spacing w:after="0"/>
         <w:contextualSpacing/>
+        <w:jc w:val="both"/>
+        <w:rPr>
+          <w:rFonts w:ascii="Lato Light" w:hAnsi="Lato Light"/>
+        </w:rPr>
+      </w:pPr>
+    </w:p>
+    <w:p>
+      <w:pPr>
+        <w:spacing w:after="0"/>
+        <w:contextualSpacing/>
+        <w:jc w:val="both"/>
+        <w:rPr>
+          <w:rFonts w:ascii="Lato Light" w:hAnsi="Lato Light"/>
+        </w:rPr>
+      </w:pPr>
+      <w:proofErr w:type="gramStart"/>
+      <w:r>
+        <w:rPr>
+          <w:rFonts w:ascii="Lato Light" w:hAnsi="Lato Light"/>
+        </w:rPr>
+        <w:t>Fifty seven</w:t>
+      </w:r>
+      <w:proofErr w:type="gramEnd"/>
+      <w:r>
+        <w:rPr>
+          <w:rFonts w:ascii="Lato Light" w:hAnsi="Lato Light"/>
+        </w:rPr>
+        <w:t xml:space="preserve"> </w:t>
+      </w:r>
+      <w:proofErr w:type="spellStart"/>
+      <w:r>
+        <w:rPr>
+          <w:rFonts w:ascii="Lato Light" w:hAnsi="Lato Light"/>
+        </w:rPr>
+        <w:t>Perdiz</w:t>
+      </w:r>
+      <w:proofErr w:type="spellEnd"/>
+      <w:r>
+        <w:rPr>
+          <w:rFonts w:ascii="Lato Light" w:hAnsi="Lato Light"/>
+        </w:rPr>
+        <w:t xml:space="preserve"> points have</w:t>
+      </w:r>
+      <w:r>
+        <w:rPr>
+          <w:rFonts w:ascii="Lato Light" w:hAnsi="Lato Light"/>
+        </w:rPr>
+        <w:t xml:space="preserve"> been recovered from burial features</w:t>
+      </w:r>
+      <w:r>
+        <w:rPr>
+          <w:rFonts w:ascii="Lato Light" w:hAnsi="Lato Light"/>
+        </w:rPr>
+        <w:t xml:space="preserve"> at the Tuck Carpenter site</w:t>
+      </w:r>
+      <w:r>
+        <w:rPr>
+          <w:rFonts w:ascii="Lato Light" w:hAnsi="Lato Light"/>
+        </w:rPr>
+        <w:t xml:space="preserve"> (Turner 1978, 1992; Perttula et al. 2009). A second collection from the site </w:t>
+      </w:r>
+      <w:r>
+        <w:rPr>
+          <w:rFonts w:ascii="Lato Light" w:hAnsi="Lato Light"/>
+        </w:rPr>
+        <w:t>includes</w:t>
+      </w:r>
+      <w:r>
+        <w:rPr>
+          <w:rFonts w:ascii="Lato Light" w:hAnsi="Lato Light"/>
+        </w:rPr>
+        <w:t xml:space="preserve"> an additional 18 </w:t>
+      </w:r>
+      <w:proofErr w:type="spellStart"/>
+      <w:r>
+        <w:rPr>
+          <w:rFonts w:ascii="Lato Light" w:hAnsi="Lato Light"/>
+        </w:rPr>
+        <w:t>Perdiz</w:t>
+      </w:r>
+      <w:proofErr w:type="spellEnd"/>
+      <w:r>
+        <w:rPr>
+          <w:rFonts w:ascii="Lato Light" w:hAnsi="Lato Light"/>
+        </w:rPr>
+        <w:t xml:space="preserve"> points from 13 of the burial features</w:t>
+      </w:r>
+      <w:r>
+        <w:rPr>
+          <w:rFonts w:ascii="Lato Light" w:hAnsi="Lato Light"/>
+        </w:rPr>
+        <w:t xml:space="preserve"> </w:t>
+      </w:r>
+      <w:r>
+        <w:rPr>
+          <w:rFonts w:ascii="Lato Light" w:hAnsi="Lato Light"/>
+        </w:rPr>
+        <w:t xml:space="preserve"> made from Ogallala quartzite and local chert gravel sources; </w:t>
+      </w:r>
+      <w:r>
+        <w:rPr>
+          <w:rFonts w:ascii="Lato Light" w:hAnsi="Lato Light"/>
+        </w:rPr>
+        <w:t>including one that was</w:t>
+      </w:r>
+      <w:r>
+        <w:rPr>
+          <w:rFonts w:ascii="Lato Light" w:hAnsi="Lato Light"/>
+        </w:rPr>
+        <w:t xml:space="preserve"> made from a non-local </w:t>
+      </w:r>
+      <w:proofErr w:type="spellStart"/>
+      <w:r>
+        <w:rPr>
+          <w:rFonts w:ascii="Lato Light" w:hAnsi="Lato Light"/>
+        </w:rPr>
+        <w:t>novaculite</w:t>
+      </w:r>
+      <w:proofErr w:type="spellEnd"/>
+      <w:r>
+        <w:rPr>
+          <w:rFonts w:ascii="Lato Light" w:hAnsi="Lato Light"/>
+        </w:rPr>
+        <w:t xml:space="preserve"> (Perttula et al. 2017:Table 2)</w:t>
+      </w:r>
+    </w:p>
+    <w:p>
+      <w:pPr>
+        <w:spacing w:after="0"/>
+        <w:contextualSpacing/>
+        <w:jc w:val="both"/>
+        <w:rPr>
+          <w:rFonts w:ascii="Lato Light" w:hAnsi="Lato Light"/>
+          <w:b/>
+        </w:rPr>
+      </w:pPr>
+    </w:p>
+    <w:p>
+      <w:pPr>
+        <w:spacing w:after="0"/>
+        <w:contextualSpacing/>
+        <w:jc w:val="both"/>
+        <w:rPr>
+          <w:rFonts w:ascii="Lato Light" w:hAnsi="Lato Light"/>
+          <w:i/>
+        </w:rPr>
+      </w:pPr>
+      <w:r>
+        <w:rPr>
+          <w:rFonts w:ascii="Lato Light" w:hAnsi="Lato Light"/>
+          <w:i/>
+        </w:rPr>
+        <w:t>41CP12, Johns Site</w:t>
+      </w:r>
+    </w:p>
+    <w:p>
+      <w:pPr>
+        <w:spacing w:after="0"/>
+        <w:contextualSpacing/>
+        <w:jc w:val="both"/>
+        <w:rPr>
+          <w:rFonts w:ascii="Lato Light" w:hAnsi="Lato Light"/>
+          <w:b/>
+        </w:rPr>
+      </w:pPr>
+    </w:p>
+    <w:p>
+      <w:pPr>
+        <w:spacing w:after="0"/>
+        <w:contextualSpacing/>
+        <w:jc w:val="both"/>
+        <w:rPr>
+          <w:rFonts w:ascii="Lato Light" w:hAnsi="Lato Light"/>
+        </w:rPr>
+      </w:pPr>
+      <w:r>
+        <w:rPr>
+          <w:rFonts w:ascii="Lato Light" w:hAnsi="Lato Light"/>
+        </w:rPr>
+        <w:t xml:space="preserve">The Johns site is a Titus phase cemetery in the Prairie Creek valley in the Big Cypress Creek basin. </w:t>
+      </w:r>
+      <w:r>
+        <w:rPr>
+          <w:rFonts w:ascii="Lato Light" w:hAnsi="Lato Light"/>
+        </w:rPr>
+        <w:t>No radiocarbon</w:t>
+      </w:r>
+      <w:r>
+        <w:rPr>
+          <w:rFonts w:ascii="Lato Light" w:hAnsi="Lato Light"/>
+        </w:rPr>
+        <w:t xml:space="preserve"> dates </w:t>
+      </w:r>
+      <w:proofErr w:type="gramStart"/>
+      <w:r>
+        <w:rPr>
+          <w:rFonts w:ascii="Lato Light" w:hAnsi="Lato Light"/>
+        </w:rPr>
+        <w:t>have been obtained</w:t>
+      </w:r>
+      <w:proofErr w:type="gramEnd"/>
+      <w:r>
+        <w:rPr>
+          <w:rFonts w:ascii="Lato Light" w:hAnsi="Lato Light"/>
+        </w:rPr>
+        <w:t xml:space="preserve"> from the site, but the </w:t>
+      </w:r>
+      <w:r>
+        <w:rPr>
+          <w:rFonts w:ascii="Lato Light" w:hAnsi="Lato Light"/>
+        </w:rPr>
+        <w:t>decorative motifs associated with</w:t>
+      </w:r>
+      <w:r>
+        <w:rPr>
+          <w:rFonts w:ascii="Lato Light" w:hAnsi="Lato Light"/>
+        </w:rPr>
+        <w:t xml:space="preserve"> the ceramic vessels recovered </w:t>
+      </w:r>
+      <w:r>
+        <w:rPr>
+          <w:rFonts w:ascii="Lato Light" w:hAnsi="Lato Light"/>
+        </w:rPr>
+        <w:t>from</w:t>
+      </w:r>
+      <w:r>
+        <w:rPr>
+          <w:rFonts w:ascii="Lato Light" w:hAnsi="Lato Light"/>
+        </w:rPr>
+        <w:t xml:space="preserve"> burials suggest</w:t>
+      </w:r>
+      <w:r>
+        <w:rPr>
+          <w:rFonts w:ascii="Lato Light" w:hAnsi="Lato Light"/>
+        </w:rPr>
+        <w:t xml:space="preserve"> that the cemetery was used </w:t>
+      </w:r>
+      <w:r>
+        <w:rPr>
+          <w:rFonts w:ascii="Lato Light" w:hAnsi="Lato Light"/>
+        </w:rPr>
+        <w:t xml:space="preserve">from </w:t>
+      </w:r>
+      <w:r>
+        <w:rPr>
+          <w:rFonts w:ascii="Lato Light" w:hAnsi="Lato Light"/>
+        </w:rPr>
+        <w:t>A.D</w:t>
+      </w:r>
+      <w:r>
+        <w:rPr>
+          <w:rFonts w:ascii="Lato Light" w:hAnsi="Lato Light"/>
+        </w:rPr>
+        <w:t xml:space="preserve">. 1430-1600 (Perttula et al. 2010a). Forty-eight </w:t>
+      </w:r>
+      <w:proofErr w:type="spellStart"/>
+      <w:r>
+        <w:rPr>
+          <w:rFonts w:ascii="Lato Light" w:hAnsi="Lato Light"/>
+        </w:rPr>
+        <w:t>Perdiz</w:t>
+      </w:r>
+      <w:proofErr w:type="spellEnd"/>
+      <w:r>
+        <w:rPr>
+          <w:rFonts w:ascii="Lato Light" w:hAnsi="Lato Light"/>
+        </w:rPr>
+        <w:t xml:space="preserve"> points </w:t>
+      </w:r>
+      <w:proofErr w:type="gramStart"/>
+      <w:r>
+        <w:rPr>
+          <w:rFonts w:ascii="Lato Light" w:hAnsi="Lato Light"/>
+        </w:rPr>
+        <w:t>were recovered</w:t>
+      </w:r>
+      <w:proofErr w:type="gramEnd"/>
+      <w:r>
+        <w:rPr>
+          <w:rFonts w:ascii="Lato Light" w:hAnsi="Lato Light"/>
+        </w:rPr>
+        <w:t xml:space="preserve"> from 16 burial features. They were made from local chert, quartzite, and petrified gravel sources (87 percent), non-local sources (10.8 percent, mainly from Red River gravels), and chalcedony (2.2 percent).</w:t>
+      </w:r>
+    </w:p>
+    <w:p>
+      <w:pPr>
+        <w:spacing w:after="0"/>
+        <w:contextualSpacing/>
+        <w:jc w:val="both"/>
+        <w:rPr>
+          <w:rFonts w:ascii="Lato Light" w:hAnsi="Lato Light"/>
+          <w:b/>
+        </w:rPr>
+      </w:pPr>
+    </w:p>
+    <w:p>
+      <w:pPr>
+        <w:spacing w:after="0"/>
+        <w:contextualSpacing/>
+        <w:jc w:val="both"/>
+        <w:rPr>
+          <w:rFonts w:ascii="Lato Light" w:hAnsi="Lato Light"/>
+          <w:i/>
+        </w:rPr>
+      </w:pPr>
+      <w:r>
+        <w:rPr>
+          <w:rFonts w:ascii="Lato Light" w:hAnsi="Lato Light"/>
+          <w:i/>
+        </w:rPr>
+        <w:t>41CP20, B. J. Horton Site</w:t>
+      </w:r>
+    </w:p>
+    <w:p>
+      <w:pPr>
+        <w:spacing w:after="0"/>
+        <w:contextualSpacing/>
+        <w:jc w:val="both"/>
+        <w:rPr>
+          <w:rFonts w:ascii="Lato Light" w:hAnsi="Lato Light"/>
+          <w:b/>
+        </w:rPr>
+      </w:pPr>
+    </w:p>
+    <w:p>
+      <w:r>
+        <w:rPr>
+          <w:rFonts w:ascii="Lato Light" w:hAnsi="Lato Light"/>
+        </w:rPr>
+        <w:t xml:space="preserve">This ancestral Caddo cemetery in the Big Cypress Creek </w:t>
+      </w:r>
+      <w:r>
+        <w:rPr>
+          <w:rFonts w:ascii="Lato Light" w:hAnsi="Lato Light"/>
+        </w:rPr>
+        <w:t>basin includes a</w:t>
+      </w:r>
+      <w:r>
+        <w:rPr>
+          <w:rFonts w:ascii="Lato Light" w:hAnsi="Lato Light"/>
+        </w:rPr>
+        <w:t xml:space="preserve">t least 19 burials, </w:t>
+      </w:r>
+      <w:r>
+        <w:rPr>
+          <w:rFonts w:ascii="Lato Light" w:hAnsi="Lato Light"/>
+        </w:rPr>
+        <w:t>from which</w:t>
+      </w:r>
+      <w:r>
+        <w:rPr>
+          <w:rFonts w:ascii="Lato Light" w:hAnsi="Lato Light"/>
+        </w:rPr>
+        <w:t xml:space="preserve"> two </w:t>
+      </w:r>
+      <w:proofErr w:type="spellStart"/>
+      <w:r>
+        <w:rPr>
+          <w:rFonts w:ascii="Lato Light" w:hAnsi="Lato Light"/>
+        </w:rPr>
+        <w:t>Perdiz</w:t>
+      </w:r>
+      <w:proofErr w:type="spellEnd"/>
+      <w:r>
+        <w:rPr>
+          <w:rFonts w:ascii="Lato Light" w:hAnsi="Lato Light"/>
+        </w:rPr>
+        <w:t xml:space="preserve"> points </w:t>
+      </w:r>
+      <w:r>
+        <w:rPr>
+          <w:rFonts w:ascii="Lato Light" w:hAnsi="Lato Light"/>
+        </w:rPr>
+        <w:t xml:space="preserve">were recovered </w:t>
+      </w:r>
+      <w:r>
+        <w:rPr>
+          <w:rFonts w:ascii="Lato Light" w:hAnsi="Lato Light"/>
+        </w:rPr>
+        <w:t>(Perttula et al. 2009:9).</w:t>
+      </w:r>
+      <w:r>
+        <w:rPr>
+          <w:rFonts w:ascii="Lato Light" w:hAnsi="Lato Light"/>
+        </w:rPr>
+        <w:t xml:space="preserve"> </w:t>
+      </w:r>
+      <w:r>
+        <w:rPr>
+          <w:rFonts w:ascii="Lato Light" w:hAnsi="Lato Light"/>
+        </w:rPr>
+        <w:t>Use</w:t>
+      </w:r>
+      <w:r>
+        <w:rPr>
+          <w:rFonts w:ascii="Lato Light" w:hAnsi="Lato Light"/>
+        </w:rPr>
+        <w:t xml:space="preserve"> of the </w:t>
+      </w:r>
+      <w:r>
+        <w:rPr>
+          <w:rFonts w:ascii="Lato Light" w:hAnsi="Lato Light"/>
+        </w:rPr>
+        <w:t xml:space="preserve">cemetery </w:t>
+      </w:r>
+      <w:r>
+        <w:rPr>
+          <w:rFonts w:ascii="Lato Light" w:hAnsi="Lato Light"/>
+        </w:rPr>
+        <w:t xml:space="preserve">by the Caddo </w:t>
+      </w:r>
+      <w:r>
+        <w:rPr>
+          <w:rFonts w:ascii="Lato Light" w:hAnsi="Lato Light"/>
+        </w:rPr>
+        <w:t>occurred</w:t>
+      </w:r>
+      <w:r>
+        <w:rPr>
+          <w:rFonts w:ascii="Lato Light" w:hAnsi="Lato Light"/>
+        </w:rPr>
+        <w:t xml:space="preserve"> primarily</w:t>
+      </w:r>
+      <w:r>
+        <w:rPr>
+          <w:rFonts w:ascii="Lato Light" w:hAnsi="Lato Light"/>
+        </w:rPr>
+        <w:t xml:space="preserve"> between A.D. 1500-1550 </w:t>
+      </w:r>
+      <w:r>
+        <w:rPr>
+          <w:rFonts w:ascii="Lato Light" w:hAnsi="Lato Light"/>
+        </w:rPr>
+        <w:t>(Perttula and Miller 2014:494).</w:t>
+      </w:r>
+    </w:p>
+    <w:p>
+      <w:pPr>
+        <w:spacing w:after="0"/>
+        <w:contextualSpacing/>
+        <w:jc w:val="both"/>
+        <w:rPr>
+          <w:rFonts w:ascii="Lato Light" w:hAnsi="Lato Light"/>
+          <w:b/>
+        </w:rPr>
+      </w:pPr>
+    </w:p>
+    <w:p>
+      <w:pPr>
+        <w:spacing w:after="0"/>
+        <w:contextualSpacing/>
+        <w:jc w:val="both"/>
+        <w:rPr>
+          <w:rFonts w:ascii="Lato Light" w:hAnsi="Lato Light"/>
+          <w:i/>
+        </w:rPr>
+      </w:pPr>
+      <w:r>
+        <w:rPr>
+          <w:rFonts w:ascii="Lato Light" w:hAnsi="Lato Light"/>
+          <w:i/>
+        </w:rPr>
+        <w:t>41HS15, Pine Tree Mound Site</w:t>
+      </w:r>
+    </w:p>
+    <w:p>
+      <w:pPr>
+        <w:spacing w:after="0"/>
+        <w:contextualSpacing/>
+        <w:jc w:val="both"/>
+        <w:rPr>
+          <w:rFonts w:ascii="Lato Light" w:hAnsi="Lato Light"/>
+          <w:b/>
+        </w:rPr>
+      </w:pPr>
+    </w:p>
+    <w:p>
+      <w:pPr>
+        <w:spacing w:after="0"/>
+        <w:contextualSpacing/>
+        <w:jc w:val="both"/>
+        <w:rPr>
+          <w:rFonts w:ascii="Lato Light" w:hAnsi="Lato Light"/>
+        </w:rPr>
+      </w:pPr>
+      <w:r>
+        <w:rPr>
+          <w:rFonts w:ascii="Lato Light" w:hAnsi="Lato Light"/>
+        </w:rPr>
+        <w:t xml:space="preserve">The Pine Tree Mound site is a large Titus phase mound center with associated habitation deposits, family cemeteries, and a large community cemetery (Fields and Gadus 2012). </w:t>
+      </w:r>
+      <w:proofErr w:type="spellStart"/>
+      <w:r>
+        <w:rPr>
+          <w:rFonts w:ascii="Lato Light" w:hAnsi="Lato Light"/>
+        </w:rPr>
+        <w:t>Perdiz</w:t>
+      </w:r>
+      <w:proofErr w:type="spellEnd"/>
+      <w:r>
+        <w:rPr>
+          <w:rFonts w:ascii="Lato Light" w:hAnsi="Lato Light"/>
+        </w:rPr>
+        <w:t xml:space="preserve"> arrow points (n</w:t>
+      </w:r>
+      <w:r>
+        <w:rPr>
+          <w:rFonts w:ascii="Lato Light" w:hAnsi="Lato Light"/>
+        </w:rPr>
+        <w:t xml:space="preserve"> </w:t>
+      </w:r>
+      <w:r>
+        <w:rPr>
+          <w:rFonts w:ascii="Lato Light" w:hAnsi="Lato Light"/>
+        </w:rPr>
+        <w:t>=</w:t>
+      </w:r>
+      <w:r>
+        <w:rPr>
+          <w:rFonts w:ascii="Lato Light" w:hAnsi="Lato Light"/>
+        </w:rPr>
+        <w:t xml:space="preserve"> </w:t>
+      </w:r>
+      <w:r>
+        <w:rPr>
+          <w:rFonts w:ascii="Lato Light" w:hAnsi="Lato Light"/>
+        </w:rPr>
+        <w:t>68) represent 53 percent of the arrow points that could be typed from the site, most (n</w:t>
+      </w:r>
+      <w:r>
+        <w:rPr>
+          <w:rFonts w:ascii="Lato Light" w:hAnsi="Lato Light"/>
+        </w:rPr>
+        <w:t xml:space="preserve"> </w:t>
+      </w:r>
+      <w:r>
+        <w:rPr>
+          <w:rFonts w:ascii="Lato Light" w:hAnsi="Lato Light"/>
+        </w:rPr>
+        <w:t>=</w:t>
+      </w:r>
+      <w:r>
+        <w:rPr>
+          <w:rFonts w:ascii="Lato Light" w:hAnsi="Lato Light"/>
+        </w:rPr>
+        <w:t xml:space="preserve"> </w:t>
+      </w:r>
+      <w:r>
+        <w:rPr>
+          <w:rFonts w:ascii="Lato Light" w:hAnsi="Lato Light"/>
+        </w:rPr>
+        <w:t xml:space="preserve">50) from burial contexts and the remainder from habitation deposits. </w:t>
+      </w:r>
+      <w:proofErr w:type="spellStart"/>
+      <w:r>
+        <w:rPr>
+          <w:rFonts w:ascii="Lato Light" w:hAnsi="Lato Light"/>
+        </w:rPr>
+        <w:t>Perdiz</w:t>
+      </w:r>
+      <w:proofErr w:type="spellEnd"/>
+      <w:r>
+        <w:rPr>
+          <w:rFonts w:ascii="Lato Light" w:hAnsi="Lato Light"/>
+        </w:rPr>
+        <w:t xml:space="preserve"> points from burial contexts tend to have been made from non-local lithic raw materials, typically chert (42 percent), while none of the non-mortuary </w:t>
+      </w:r>
+      <w:proofErr w:type="spellStart"/>
+      <w:r>
+        <w:rPr>
+          <w:rFonts w:ascii="Lato Light" w:hAnsi="Lato Light"/>
+        </w:rPr>
+        <w:t>Perdiz</w:t>
+      </w:r>
+      <w:proofErr w:type="spellEnd"/>
+      <w:r>
+        <w:rPr>
+          <w:rFonts w:ascii="Lato Light" w:hAnsi="Lato Light"/>
+        </w:rPr>
+        <w:t xml:space="preserve"> points are made on non-local raw material (Fields and Gadus 2012:566).</w:t>
+      </w:r>
+    </w:p>
+    <w:p>
+      <w:pPr>
+        <w:spacing w:after="0"/>
+        <w:contextualSpacing/>
+        <w:jc w:val="both"/>
+        <w:rPr>
+          <w:rFonts w:ascii="Lato Light" w:hAnsi="Lato Light"/>
+        </w:rPr>
+      </w:pPr>
+    </w:p>
+    <w:p>
+      <w:pPr>
+        <w:spacing w:after="0"/>
+        <w:contextualSpacing/>
+        <w:jc w:val="both"/>
+        <w:rPr>
+          <w:rFonts w:ascii="Lato Light" w:hAnsi="Lato Light"/>
+        </w:rPr>
+      </w:pPr>
+      <w:r>
+        <w:rPr>
+          <w:rFonts w:ascii="Lato Light" w:hAnsi="Lato Light"/>
+        </w:rPr>
+        <w:t>There are 92 radiocarbon dates available from the Pine Tree Mound site (Fields and Gadus 2012</w:t>
+      </w:r>
+      <w:proofErr w:type="gramStart"/>
+      <w:r>
+        <w:rPr>
+          <w:rFonts w:ascii="Lato Light" w:hAnsi="Lato Light"/>
+        </w:rPr>
+        <w:t>:Table</w:t>
+      </w:r>
+      <w:proofErr w:type="gramEnd"/>
+      <w:r>
+        <w:rPr>
+          <w:rFonts w:ascii="Lato Light" w:hAnsi="Lato Light"/>
+        </w:rPr>
+        <w:t xml:space="preserve"> 4.13; Selden and Perttula 2013:Table 2). Most of the calibrated dates fall between A.D. 1451-1495 and A.D. 1397-1429 (Selden and Perttula 2013</w:t>
+      </w:r>
+      <w:proofErr w:type="gramStart"/>
+      <w:r>
+        <w:rPr>
+          <w:rFonts w:ascii="Lato Light" w:hAnsi="Lato Light"/>
+        </w:rPr>
+        <w:t>:Table</w:t>
+      </w:r>
+      <w:proofErr w:type="gramEnd"/>
+      <w:r>
+        <w:rPr>
+          <w:rFonts w:ascii="Lato Light" w:hAnsi="Lato Light"/>
+        </w:rPr>
+        <w:t xml:space="preserve"> 3), but calibrated age ranges suggest that the settlement “was established in the A.D. 1300s and persisted until at least the </w:t>
+      </w:r>
+      <w:proofErr w:type="spellStart"/>
+      <w:r>
+        <w:rPr>
+          <w:rFonts w:ascii="Lato Light" w:hAnsi="Lato Light"/>
+        </w:rPr>
+        <w:t>mid 1600s</w:t>
+      </w:r>
+      <w:proofErr w:type="spellEnd"/>
+      <w:r>
+        <w:rPr>
+          <w:rFonts w:ascii="Lato Light" w:hAnsi="Lato Light"/>
+        </w:rPr>
+        <w:t>” (Fields and Gadus 2012:299)</w:t>
+      </w:r>
+      <w:r>
+        <w:rPr>
+          <w:rFonts w:ascii="Lato Light" w:hAnsi="Lato Light"/>
+        </w:rPr>
+        <w:t>.</w:t>
+      </w:r>
+    </w:p>
+    <w:p>
+      <w:pPr>
+        <w:spacing w:after="0"/>
+        <w:contextualSpacing/>
+        <w:jc w:val="both"/>
+        <w:rPr>
+          <w:rFonts w:ascii="Lato Light" w:hAnsi="Lato Light"/>
+          <w:b/>
+        </w:rPr>
+      </w:pPr>
+    </w:p>
+    <w:p>
+      <w:pPr>
+        <w:spacing w:after="0"/>
+        <w:contextualSpacing/>
+        <w:jc w:val="both"/>
+        <w:rPr>
+          <w:rFonts w:ascii="Lato Light" w:hAnsi="Lato Light"/>
+          <w:i/>
+        </w:rPr>
+      </w:pPr>
+      <w:r>
+        <w:rPr>
+          <w:rFonts w:ascii="Lato Light" w:hAnsi="Lato Light"/>
+          <w:i/>
+        </w:rPr>
+        <w:t>41NA49, Washington Square Mound Site</w:t>
+      </w:r>
+    </w:p>
+    <w:p>
+      <w:pPr>
+        <w:spacing w:after="0"/>
+        <w:contextualSpacing/>
+        <w:jc w:val="both"/>
+        <w:rPr>
+          <w:rFonts w:ascii="Lato Light" w:hAnsi="Lato Light"/>
+          <w:b/>
+        </w:rPr>
+      </w:pPr>
+    </w:p>
+    <w:p>
+      <w:pPr>
+        <w:spacing w:after="0"/>
+        <w:contextualSpacing/>
+        <w:jc w:val="both"/>
+        <w:rPr>
+          <w:rFonts w:ascii="Lato Light" w:hAnsi="Lato Light"/>
+        </w:rPr>
+      </w:pPr>
+      <w:r>
+        <w:rPr>
+          <w:rFonts w:ascii="Lato Light" w:hAnsi="Lato Light"/>
+        </w:rPr>
+        <w:t>The Washington Square Mound site is</w:t>
+      </w:r>
+      <w:r>
+        <w:rPr>
+          <w:rFonts w:ascii="Lato Light" w:hAnsi="Lato Light"/>
+        </w:rPr>
+        <w:t xml:space="preserve"> located</w:t>
+      </w:r>
+      <w:r>
+        <w:rPr>
+          <w:rFonts w:ascii="Lato Light" w:hAnsi="Lato Light"/>
+        </w:rPr>
+        <w:t xml:space="preserve"> in the Angelina River basin and is a mound center with associated habitation deposits and a cemetery. Excavations in one mound uncovered two shaft tombs with abundant grave goods, but no </w:t>
+      </w:r>
+      <w:proofErr w:type="spellStart"/>
+      <w:r>
+        <w:rPr>
+          <w:rFonts w:ascii="Lato Light" w:hAnsi="Lato Light"/>
+        </w:rPr>
+        <w:t>Perdiz</w:t>
+      </w:r>
+      <w:proofErr w:type="spellEnd"/>
+      <w:r>
+        <w:rPr>
+          <w:rFonts w:ascii="Lato Light" w:hAnsi="Lato Light"/>
+        </w:rPr>
+        <w:t xml:space="preserve"> offerings (Corbin and Hart 1998; Perttula et al. 2010b). Fourteen </w:t>
+      </w:r>
+      <w:proofErr w:type="spellStart"/>
+      <w:r>
+        <w:rPr>
+          <w:rFonts w:ascii="Lato Light" w:hAnsi="Lato Light"/>
+        </w:rPr>
+        <w:t>Perdiz</w:t>
+      </w:r>
+      <w:proofErr w:type="spellEnd"/>
+      <w:r>
+        <w:rPr>
+          <w:rFonts w:ascii="Lato Light" w:hAnsi="Lato Light"/>
+        </w:rPr>
+        <w:t xml:space="preserve"> points were recovered, however, from a burial feature in the Oak Grove cemetery portion of the Washington Square Mound site (Perttula et al. 2010b</w:t>
+      </w:r>
+      <w:proofErr w:type="gramStart"/>
+      <w:r>
+        <w:rPr>
+          <w:rFonts w:ascii="Lato Light" w:hAnsi="Lato Light"/>
+        </w:rPr>
+        <w:t>:Figure</w:t>
+      </w:r>
+      <w:proofErr w:type="gramEnd"/>
+      <w:r>
+        <w:rPr>
+          <w:rFonts w:ascii="Lato Light" w:hAnsi="Lato Light"/>
+        </w:rPr>
+        <w:t xml:space="preserve"> 77). Another seven </w:t>
+      </w:r>
+      <w:proofErr w:type="spellStart"/>
+      <w:r>
+        <w:rPr>
+          <w:rFonts w:ascii="Lato Light" w:hAnsi="Lato Light"/>
+        </w:rPr>
+        <w:t>Perdiz</w:t>
+      </w:r>
+      <w:proofErr w:type="spellEnd"/>
+      <w:r>
+        <w:rPr>
+          <w:rFonts w:ascii="Lato Light" w:hAnsi="Lato Light"/>
+        </w:rPr>
+        <w:t xml:space="preserve"> points came from habitation </w:t>
+      </w:r>
+      <w:r>
+        <w:rPr>
+          <w:rFonts w:ascii="Lato Light" w:hAnsi="Lato Light"/>
+        </w:rPr>
+        <w:t>areas</w:t>
+      </w:r>
+      <w:r>
+        <w:rPr>
+          <w:rFonts w:ascii="Lato Light" w:hAnsi="Lato Light"/>
+        </w:rPr>
+        <w:t xml:space="preserve"> near the main burial mound (Perttula 2009</w:t>
+      </w:r>
+      <w:proofErr w:type="gramStart"/>
+      <w:r>
+        <w:rPr>
+          <w:rFonts w:ascii="Lato Light" w:hAnsi="Lato Light"/>
+        </w:rPr>
+        <w:t>:Table</w:t>
+      </w:r>
+      <w:proofErr w:type="gramEnd"/>
+      <w:r>
+        <w:rPr>
+          <w:rFonts w:ascii="Lato Light" w:hAnsi="Lato Light"/>
+        </w:rPr>
+        <w:t xml:space="preserve"> 14); 71 percent are on gray chert</w:t>
+      </w:r>
+      <w:r>
+        <w:rPr>
+          <w:rFonts w:ascii="Lato Light" w:hAnsi="Lato Light"/>
+        </w:rPr>
+        <w:t xml:space="preserve"> of likely c</w:t>
+      </w:r>
+      <w:r>
+        <w:rPr>
+          <w:rFonts w:ascii="Lato Light" w:hAnsi="Lato Light"/>
+        </w:rPr>
+        <w:t>entral Texas origin</w:t>
+      </w:r>
+      <w:r>
+        <w:rPr>
+          <w:rFonts w:ascii="Lato Light" w:hAnsi="Lato Light"/>
+        </w:rPr>
+        <w:t>, and the remainder were made from</w:t>
+      </w:r>
+      <w:r>
+        <w:rPr>
+          <w:rFonts w:ascii="Lato Light" w:hAnsi="Lato Light"/>
+        </w:rPr>
+        <w:t xml:space="preserve"> local quartzite.</w:t>
+      </w:r>
+    </w:p>
+    <w:p>
+      <w:pPr>
+        <w:spacing w:after="0"/>
+        <w:contextualSpacing/>
+        <w:jc w:val="both"/>
+        <w:rPr>
+          <w:rFonts w:ascii="Lato Light" w:hAnsi="Lato Light"/>
+          <w:b/>
+        </w:rPr>
+      </w:pPr>
+    </w:p>
+    <w:p>
+      <w:pPr>
+        <w:spacing w:after="0"/>
+        <w:contextualSpacing/>
+        <w:jc w:val="both"/>
+        <w:rPr>
+          <w:rFonts w:ascii="Lato Light" w:hAnsi="Lato Light"/>
+        </w:rPr>
+      </w:pPr>
+      <w:r>
+        <w:rPr>
+          <w:rFonts w:ascii="Lato Light" w:hAnsi="Lato Light"/>
+        </w:rPr>
+        <w:t>Twelve radiocarbon dates have been obtained from the Washington Square Mound site (Corbin and Hart 1998</w:t>
+      </w:r>
+      <w:proofErr w:type="gramStart"/>
+      <w:r>
+        <w:rPr>
+          <w:rFonts w:ascii="Lato Light" w:hAnsi="Lato Light"/>
+        </w:rPr>
+        <w:t>:Table</w:t>
+      </w:r>
+      <w:proofErr w:type="gramEnd"/>
+      <w:r>
+        <w:rPr>
+          <w:rFonts w:ascii="Lato Light" w:hAnsi="Lato Light"/>
+        </w:rPr>
+        <w:t xml:space="preserve"> 4; Selden and Perttula 2013; East Texas Radiocarbon Database), indicating use of the site in both Early (ca. A.D. 900-1200) and Middle Caddo periods. The best dates that can be associated with </w:t>
+      </w:r>
+      <w:proofErr w:type="spellStart"/>
+      <w:r>
+        <w:rPr>
+          <w:rFonts w:ascii="Lato Light" w:hAnsi="Lato Light"/>
+        </w:rPr>
+        <w:t>Perdiz</w:t>
+      </w:r>
+      <w:proofErr w:type="spellEnd"/>
+      <w:r>
+        <w:rPr>
+          <w:rFonts w:ascii="Lato Light" w:hAnsi="Lato Light"/>
+        </w:rPr>
+        <w:t xml:space="preserve"> points at the site range from cal. A.D. 1238-1445.</w:t>
+      </w:r>
+    </w:p>
+    <w:p>
+      <w:pPr>
+        <w:spacing w:after="0"/>
+        <w:contextualSpacing/>
+        <w:jc w:val="both"/>
+        <w:rPr>
+          <w:rFonts w:ascii="Lato Light" w:hAnsi="Lato Light"/>
+          <w:b/>
+        </w:rPr>
+      </w:pPr>
+    </w:p>
+    <w:p>
+      <w:pPr>
+        <w:spacing w:after="0"/>
+        <w:contextualSpacing/>
+        <w:jc w:val="both"/>
+        <w:rPr>
+          <w:rFonts w:ascii="Lato Light" w:hAnsi="Lato Light"/>
+          <w:i/>
+        </w:rPr>
+      </w:pPr>
+      <w:r>
+        <w:rPr>
+          <w:rFonts w:ascii="Lato Light" w:hAnsi="Lato Light"/>
+          <w:i/>
+        </w:rPr>
+        <w:t xml:space="preserve">41NA206, </w:t>
+      </w:r>
+      <w:proofErr w:type="spellStart"/>
+      <w:r>
+        <w:rPr>
+          <w:rFonts w:ascii="Lato Light" w:hAnsi="Lato Light"/>
+          <w:i/>
+        </w:rPr>
+        <w:t>Spradley</w:t>
+      </w:r>
+      <w:proofErr w:type="spellEnd"/>
+      <w:r>
+        <w:rPr>
+          <w:rFonts w:ascii="Lato Light" w:hAnsi="Lato Light"/>
+          <w:i/>
+        </w:rPr>
+        <w:t xml:space="preserve"> Site</w:t>
+      </w:r>
+    </w:p>
+    <w:p>
+      <w:pPr>
+        <w:spacing w:after="0"/>
+        <w:contextualSpacing/>
+        <w:jc w:val="both"/>
+        <w:rPr>
+          <w:rFonts w:ascii="Lato Light" w:hAnsi="Lato Light"/>
+          <w:b/>
+        </w:rPr>
+      </w:pPr>
+    </w:p>
+    <w:p>
+      <w:pPr>
+        <w:spacing w:after="0"/>
+        <w:contextualSpacing/>
+        <w:jc w:val="both"/>
+        <w:rPr>
+          <w:rFonts w:ascii="Lato Light" w:hAnsi="Lato Light"/>
+        </w:rPr>
+      </w:pPr>
+      <w:r>
+        <w:rPr>
+          <w:rFonts w:ascii="Lato Light" w:hAnsi="Lato Light"/>
+        </w:rPr>
+        <w:t xml:space="preserve">The </w:t>
+      </w:r>
+      <w:proofErr w:type="spellStart"/>
+      <w:r>
+        <w:rPr>
+          <w:rFonts w:ascii="Lato Light" w:hAnsi="Lato Light"/>
+        </w:rPr>
+        <w:t>Spradley</w:t>
+      </w:r>
+      <w:proofErr w:type="spellEnd"/>
+      <w:r>
+        <w:rPr>
+          <w:rFonts w:ascii="Lato Light" w:hAnsi="Lato Light"/>
+        </w:rPr>
+        <w:t xml:space="preserve"> site </w:t>
+      </w:r>
+      <w:r>
+        <w:rPr>
+          <w:rFonts w:ascii="Lato Light" w:hAnsi="Lato Light"/>
+        </w:rPr>
+        <w:t>includes</w:t>
+      </w:r>
+      <w:r>
+        <w:rPr>
+          <w:rFonts w:ascii="Lato Light" w:hAnsi="Lato Light"/>
+        </w:rPr>
+        <w:t xml:space="preserve"> late 17</w:t>
+      </w:r>
+      <w:r>
+        <w:rPr>
+          <w:rFonts w:ascii="Lato Light" w:hAnsi="Lato Light"/>
+          <w:vertAlign w:val="superscript"/>
+        </w:rPr>
+        <w:t>th</w:t>
+      </w:r>
+      <w:r>
+        <w:rPr>
+          <w:rFonts w:ascii="Lato Light" w:hAnsi="Lato Light"/>
+        </w:rPr>
+        <w:t xml:space="preserve"> to early 18</w:t>
+      </w:r>
+      <w:r>
+        <w:rPr>
+          <w:rFonts w:ascii="Lato Light" w:hAnsi="Lato Light"/>
+          <w:vertAlign w:val="superscript"/>
+        </w:rPr>
+        <w:t>th</w:t>
+      </w:r>
+      <w:r>
+        <w:rPr>
+          <w:rFonts w:ascii="Lato Light" w:hAnsi="Lato Light"/>
+        </w:rPr>
+        <w:t xml:space="preserve"> century archeological deposits with European trade goods from habitation deposits in the Bayou La Nana valley in the Angelina River basin (Perttula and Marceaux 2018). Those habitation deposi</w:t>
+      </w:r>
+      <w:r>
+        <w:rPr>
+          <w:rFonts w:ascii="Lato Light" w:hAnsi="Lato Light"/>
+        </w:rPr>
+        <w:t>ts, which have no associated radiocarbon dates</w:t>
+      </w:r>
+      <w:r>
+        <w:rPr>
+          <w:rFonts w:ascii="Lato Light" w:hAnsi="Lato Light"/>
+        </w:rPr>
+        <w:t xml:space="preserve">, contain numerous </w:t>
+      </w:r>
+      <w:proofErr w:type="spellStart"/>
+      <w:r>
+        <w:rPr>
+          <w:rFonts w:ascii="Lato Light" w:hAnsi="Lato Light"/>
+        </w:rPr>
+        <w:t>Perdiz</w:t>
+      </w:r>
+      <w:proofErr w:type="spellEnd"/>
+      <w:r>
+        <w:rPr>
+          <w:rFonts w:ascii="Lato Light" w:hAnsi="Lato Light"/>
+        </w:rPr>
+        <w:t xml:space="preserve"> points (n</w:t>
+      </w:r>
+      <w:r>
+        <w:rPr>
+          <w:rFonts w:ascii="Lato Light" w:hAnsi="Lato Light"/>
+        </w:rPr>
+        <w:t xml:space="preserve"> </w:t>
+      </w:r>
+      <w:r>
+        <w:rPr>
+          <w:rFonts w:ascii="Lato Light" w:hAnsi="Lato Light"/>
+        </w:rPr>
+        <w:t>=</w:t>
+      </w:r>
+      <w:r>
+        <w:rPr>
+          <w:rFonts w:ascii="Lato Light" w:hAnsi="Lato Light"/>
+        </w:rPr>
+        <w:t xml:space="preserve"> </w:t>
+      </w:r>
+      <w:r>
+        <w:rPr>
+          <w:rFonts w:ascii="Lato Light" w:hAnsi="Lato Light"/>
+        </w:rPr>
+        <w:t xml:space="preserve">31). Approximately 94 percent </w:t>
+      </w:r>
+      <w:r>
+        <w:rPr>
+          <w:rFonts w:ascii="Lato Light" w:hAnsi="Lato Light"/>
+        </w:rPr>
+        <w:t>were manufactured</w:t>
+      </w:r>
+      <w:r>
+        <w:rPr>
+          <w:rFonts w:ascii="Lato Light" w:hAnsi="Lato Light"/>
+        </w:rPr>
+        <w:t xml:space="preserve"> from local </w:t>
+      </w:r>
+      <w:r>
+        <w:rPr>
+          <w:rFonts w:ascii="Lato Light" w:hAnsi="Lato Light"/>
+        </w:rPr>
+        <w:t>silicified</w:t>
+      </w:r>
+      <w:r>
+        <w:rPr>
+          <w:rFonts w:ascii="Lato Light" w:hAnsi="Lato Light"/>
+        </w:rPr>
+        <w:t xml:space="preserve"> wood, quartzite, and gravel cherts, and the remainder are from non-local brownish-gray to trans</w:t>
+      </w:r>
+      <w:r>
+        <w:rPr>
+          <w:rFonts w:ascii="Lato Light" w:hAnsi="Lato Light"/>
+        </w:rPr>
+        <w:t>lucent gray chert, likely from c</w:t>
+      </w:r>
+      <w:r>
+        <w:rPr>
+          <w:rFonts w:ascii="Lato Light" w:hAnsi="Lato Light"/>
+        </w:rPr>
+        <w:t>entral Texas raw material sources (Perttula and Marceaux 2018:Table 7).</w:t>
+      </w:r>
+    </w:p>
+    <w:p>
+      <w:pPr>
+        <w:spacing w:after="0"/>
+        <w:contextualSpacing/>
+        <w:jc w:val="both"/>
+        <w:rPr>
+          <w:rFonts w:ascii="Lato Light" w:hAnsi="Lato Light"/>
+          <w:b/>
+        </w:rPr>
+      </w:pPr>
+    </w:p>
+    <w:p>
+      <w:pPr>
+        <w:spacing w:after="0"/>
+        <w:contextualSpacing/>
+        <w:jc w:val="both"/>
+        <w:rPr>
+          <w:rFonts w:ascii="Lato Light" w:hAnsi="Lato Light"/>
+          <w:i/>
+        </w:rPr>
+      </w:pPr>
+      <w:r>
+        <w:rPr>
+          <w:rFonts w:ascii="Lato Light" w:hAnsi="Lato Light"/>
+          <w:i/>
+        </w:rPr>
+        <w:t>41SA135, Jack Walton Site</w:t>
+      </w:r>
+    </w:p>
+    <w:p>
+      <w:pPr>
+        <w:spacing w:after="0"/>
+        <w:contextualSpacing/>
+        <w:jc w:val="both"/>
+        <w:rPr>
+          <w:rFonts w:ascii="Lato Light" w:hAnsi="Lato Light"/>
+          <w:b/>
+        </w:rPr>
+      </w:pPr>
+    </w:p>
+    <w:p>
+      <w:pPr>
+        <w:spacing w:after="0"/>
+        <w:contextualSpacing/>
+        <w:jc w:val="both"/>
+        <w:rPr>
+          <w:rFonts w:ascii="Lato Light" w:hAnsi="Lato Light"/>
+        </w:rPr>
+      </w:pPr>
+      <w:r>
+        <w:rPr>
+          <w:rFonts w:ascii="Lato Light" w:hAnsi="Lato Light"/>
+        </w:rPr>
+        <w:t xml:space="preserve">This site is </w:t>
+      </w:r>
+      <w:r>
+        <w:rPr>
+          <w:rFonts w:ascii="Lato Light" w:hAnsi="Lato Light"/>
+        </w:rPr>
+        <w:t xml:space="preserve">located </w:t>
+      </w:r>
+      <w:r>
+        <w:rPr>
+          <w:rFonts w:ascii="Lato Light" w:hAnsi="Lato Light"/>
+        </w:rPr>
+        <w:t xml:space="preserve">on </w:t>
+      </w:r>
+      <w:proofErr w:type="spellStart"/>
+      <w:r>
+        <w:rPr>
+          <w:rFonts w:ascii="Lato Light" w:hAnsi="Lato Light"/>
+        </w:rPr>
+        <w:t>Attoyac</w:t>
+      </w:r>
+      <w:proofErr w:type="spellEnd"/>
+      <w:r>
+        <w:rPr>
+          <w:rFonts w:ascii="Lato Light" w:hAnsi="Lato Light"/>
+        </w:rPr>
+        <w:t xml:space="preserve"> Bayou (Middlebrook 2010)</w:t>
+      </w:r>
+      <w:r>
+        <w:rPr>
+          <w:rFonts w:ascii="Lato Light" w:hAnsi="Lato Light"/>
+        </w:rPr>
+        <w:t xml:space="preserve">, and is </w:t>
+      </w:r>
+      <w:r>
+        <w:rPr>
+          <w:rFonts w:ascii="Lato Light" w:hAnsi="Lato Light"/>
+        </w:rPr>
+        <w:t xml:space="preserve">an ancestral Caddo site with habitation deposits of likely Middle Caddo period age (ca. A.D. 1200-1400). There are no </w:t>
+      </w:r>
+      <w:r>
+        <w:rPr>
+          <w:rFonts w:ascii="Lato Light" w:hAnsi="Lato Light"/>
+        </w:rPr>
+        <w:t>radiocarbon</w:t>
+      </w:r>
+      <w:r>
+        <w:rPr>
+          <w:rFonts w:ascii="Lato Light" w:hAnsi="Lato Light"/>
+        </w:rPr>
+        <w:t xml:space="preserve"> dates from the site. </w:t>
+      </w:r>
+      <w:r>
+        <w:rPr>
+          <w:rFonts w:ascii="Lato Light" w:hAnsi="Lato Light"/>
+        </w:rPr>
+        <w:t xml:space="preserve">Excavations at the site </w:t>
+      </w:r>
+      <w:r>
+        <w:rPr>
+          <w:rFonts w:ascii="Lato Light" w:hAnsi="Lato Light"/>
+        </w:rPr>
+        <w:t xml:space="preserve">recovered seven </w:t>
+      </w:r>
+      <w:proofErr w:type="spellStart"/>
+      <w:r>
+        <w:rPr>
+          <w:rFonts w:ascii="Lato Light" w:hAnsi="Lato Light"/>
+        </w:rPr>
+        <w:t>Perdiz</w:t>
+      </w:r>
+      <w:proofErr w:type="spellEnd"/>
+      <w:r>
+        <w:rPr>
+          <w:rFonts w:ascii="Lato Light" w:hAnsi="Lato Light"/>
+        </w:rPr>
+        <w:t xml:space="preserve"> points.</w:t>
+      </w:r>
+    </w:p>
+    <w:p>
+      <w:pPr>
+        <w:spacing w:after="0"/>
+        <w:contextualSpacing/>
+        <w:jc w:val="both"/>
+        <w:rPr>
+          <w:rFonts w:ascii="Lato Light" w:hAnsi="Lato Light"/>
+          <w:b/>
+        </w:rPr>
+      </w:pPr>
+    </w:p>
+    <w:p>
+      <w:pPr>
+        <w:spacing w:after="0"/>
+        <w:contextualSpacing/>
+        <w:jc w:val="both"/>
+        <w:rPr>
+          <w:rFonts w:ascii="Lato Light" w:hAnsi="Lato Light"/>
+          <w:i/>
+        </w:rPr>
+      </w:pPr>
+      <w:r>
+        <w:rPr>
+          <w:rFonts w:ascii="Lato Light" w:hAnsi="Lato Light"/>
+          <w:i/>
+        </w:rPr>
+        <w:t xml:space="preserve">41SM193, </w:t>
+      </w:r>
+      <w:proofErr w:type="spellStart"/>
+      <w:r>
+        <w:rPr>
+          <w:rFonts w:ascii="Lato Light" w:hAnsi="Lato Light"/>
+          <w:i/>
+        </w:rPr>
+        <w:t>Redwine</w:t>
+      </w:r>
+      <w:proofErr w:type="spellEnd"/>
+    </w:p>
+    <w:p>
+      <w:pPr>
+        <w:spacing w:after="0"/>
+        <w:contextualSpacing/>
+        <w:jc w:val="both"/>
+        <w:rPr>
+          <w:rFonts w:ascii="Lato Light" w:hAnsi="Lato Light"/>
+          <w:b/>
+        </w:rPr>
+      </w:pPr>
+    </w:p>
+    <w:p>
+      <w:pPr>
+        <w:spacing w:after="0"/>
+        <w:contextualSpacing/>
+        <w:jc w:val="both"/>
+        <w:rPr>
+          <w:rFonts w:ascii="Lato Light" w:hAnsi="Lato Light"/>
+        </w:rPr>
+      </w:pPr>
+      <w:r>
+        <w:rPr>
+          <w:rFonts w:ascii="Lato Light" w:hAnsi="Lato Light"/>
+        </w:rPr>
+        <w:t xml:space="preserve">The </w:t>
+      </w:r>
+      <w:proofErr w:type="spellStart"/>
+      <w:r>
+        <w:rPr>
+          <w:rFonts w:ascii="Lato Light" w:hAnsi="Lato Light"/>
+        </w:rPr>
+        <w:t>Redwine</w:t>
+      </w:r>
+      <w:proofErr w:type="spellEnd"/>
+      <w:r>
+        <w:rPr>
+          <w:rFonts w:ascii="Lato Light" w:hAnsi="Lato Light"/>
+        </w:rPr>
+        <w:t xml:space="preserve"> site</w:t>
+      </w:r>
+      <w:r>
+        <w:rPr>
+          <w:rFonts w:ascii="Lato Light" w:hAnsi="Lato Light"/>
+        </w:rPr>
+        <w:t xml:space="preserve"> (41SM193) site is a Middle Caddo period component</w:t>
+      </w:r>
+      <w:r>
+        <w:rPr>
+          <w:rFonts w:ascii="Lato Light" w:hAnsi="Lato Light"/>
+        </w:rPr>
+        <w:t xml:space="preserve"> located</w:t>
+      </w:r>
+      <w:r>
+        <w:rPr>
+          <w:rFonts w:ascii="Lato Light" w:hAnsi="Lato Light"/>
+        </w:rPr>
+        <w:t xml:space="preserve"> </w:t>
+      </w:r>
+      <w:r>
+        <w:rPr>
+          <w:rFonts w:ascii="Lato Light" w:hAnsi="Lato Light"/>
+        </w:rPr>
+        <w:t>22 km from the river</w:t>
+      </w:r>
+      <w:r>
+        <w:rPr>
+          <w:rFonts w:ascii="Lato Light" w:hAnsi="Lato Light"/>
+        </w:rPr>
+        <w:t xml:space="preserve"> </w:t>
+      </w:r>
+      <w:r>
+        <w:rPr>
+          <w:rFonts w:ascii="Lato Light" w:hAnsi="Lato Light"/>
+        </w:rPr>
+        <w:t xml:space="preserve">on a north-flowing tributary (Auburn Creek) </w:t>
+      </w:r>
+      <w:r>
+        <w:rPr>
+          <w:rFonts w:ascii="Lato Light" w:hAnsi="Lato Light"/>
+        </w:rPr>
+        <w:t>of</w:t>
+      </w:r>
+      <w:r>
+        <w:rPr>
+          <w:rFonts w:ascii="Lato Light" w:hAnsi="Lato Light"/>
+        </w:rPr>
+        <w:t xml:space="preserve"> the Sabine River (Walters and Haskins 1998)</w:t>
+      </w:r>
+      <w:r>
+        <w:rPr>
+          <w:rFonts w:ascii="Lato Light" w:hAnsi="Lato Light"/>
+        </w:rPr>
+        <w:t xml:space="preserve">, which includes </w:t>
+      </w:r>
+      <w:r>
+        <w:rPr>
+          <w:rFonts w:ascii="Lato Light" w:hAnsi="Lato Light"/>
+        </w:rPr>
+        <w:t>habitation deposits a</w:t>
+      </w:r>
+      <w:r>
+        <w:rPr>
+          <w:rFonts w:ascii="Lato Light" w:hAnsi="Lato Light"/>
+        </w:rPr>
+        <w:t xml:space="preserve">nd </w:t>
+      </w:r>
+      <w:r>
+        <w:rPr>
+          <w:rFonts w:ascii="Lato Light" w:hAnsi="Lato Light"/>
+        </w:rPr>
+        <w:t xml:space="preserve">a small cemetery. The site has one calibrated date of A.D. 1300-1454, at </w:t>
+      </w:r>
+      <w:proofErr w:type="gramStart"/>
+      <w:r>
+        <w:rPr>
+          <w:rFonts w:ascii="Lato Light" w:hAnsi="Lato Light"/>
+        </w:rPr>
+        <w:t>2</w:t>
+      </w:r>
+      <w:proofErr w:type="gramEnd"/>
+      <w:r>
+        <w:rPr>
+          <w:rFonts w:ascii="Lato Light" w:hAnsi="Lato Light"/>
+        </w:rPr>
+        <w:t xml:space="preserve"> sigma, with a median calibrated probability of A.D. 1356. The 11 </w:t>
+      </w:r>
+      <w:proofErr w:type="spellStart"/>
+      <w:r>
+        <w:rPr>
+          <w:rFonts w:ascii="Lato Light" w:hAnsi="Lato Light"/>
+        </w:rPr>
+        <w:t>Perdiz</w:t>
+      </w:r>
+      <w:proofErr w:type="spellEnd"/>
+      <w:r>
+        <w:rPr>
+          <w:rFonts w:ascii="Lato Light" w:hAnsi="Lato Light"/>
+        </w:rPr>
+        <w:t xml:space="preserve"> points from habitation deposits were manufactured on black, brown, and grayish-tan chert as well as Ogallala quartzite (Walters and Haskins 1998:14). </w:t>
+      </w:r>
+      <w:r>
+        <w:rPr>
+          <w:rFonts w:ascii="Lato Light" w:hAnsi="Lato Light"/>
+        </w:rPr>
+        <w:t>An additional</w:t>
+      </w:r>
+      <w:r>
+        <w:rPr>
+          <w:rFonts w:ascii="Lato Light" w:hAnsi="Lato Light"/>
+        </w:rPr>
+        <w:t xml:space="preserve"> 13 </w:t>
+      </w:r>
+      <w:proofErr w:type="spellStart"/>
+      <w:r>
+        <w:rPr>
+          <w:rFonts w:ascii="Lato Light" w:hAnsi="Lato Light"/>
+        </w:rPr>
+        <w:t>Perdiz</w:t>
+      </w:r>
+      <w:proofErr w:type="spellEnd"/>
+      <w:r>
+        <w:rPr>
+          <w:rFonts w:ascii="Lato Light" w:hAnsi="Lato Light"/>
+        </w:rPr>
+        <w:t xml:space="preserve"> arrow poin</w:t>
+      </w:r>
+      <w:r>
+        <w:rPr>
+          <w:rFonts w:ascii="Lato Light" w:hAnsi="Lato Light"/>
+        </w:rPr>
+        <w:t>ts were among the grave goods recovered from</w:t>
+      </w:r>
+      <w:r>
+        <w:rPr>
+          <w:rFonts w:ascii="Lato Light" w:hAnsi="Lato Light"/>
+        </w:rPr>
+        <w:t xml:space="preserve"> two burial features (Walters and Haskins 1998:35).</w:t>
+      </w:r>
+    </w:p>
+    <w:p>
+      <w:pPr>
+        <w:spacing w:after="0"/>
+        <w:contextualSpacing/>
+        <w:jc w:val="both"/>
+        <w:rPr>
+          <w:rFonts w:ascii="Lato Light" w:hAnsi="Lato Light"/>
+          <w:b/>
+        </w:rPr>
+      </w:pPr>
+    </w:p>
+    <w:p>
+      <w:pPr>
+        <w:spacing w:after="0"/>
+        <w:contextualSpacing/>
+        <w:jc w:val="both"/>
+        <w:rPr>
+          <w:rFonts w:ascii="Lato Light" w:hAnsi="Lato Light"/>
+          <w:i/>
+        </w:rPr>
+      </w:pPr>
+      <w:r>
+        <w:rPr>
+          <w:rFonts w:ascii="Lato Light" w:hAnsi="Lato Light"/>
+          <w:i/>
+        </w:rPr>
+        <w:t>41SY43, Old Timers Site</w:t>
+      </w:r>
+    </w:p>
+    <w:p>
+      <w:pPr>
+        <w:spacing w:after="0"/>
+        <w:contextualSpacing/>
+        <w:jc w:val="both"/>
+        <w:rPr>
+          <w:rFonts w:ascii="Lato Light" w:hAnsi="Lato Light"/>
+          <w:b/>
+        </w:rPr>
+      </w:pPr>
+    </w:p>
+    <w:p>
+      <w:pPr>
+        <w:spacing w:after="0"/>
+        <w:contextualSpacing/>
+        <w:jc w:val="both"/>
+        <w:rPr>
+          <w:rFonts w:ascii="Lato Light" w:hAnsi="Lato Light"/>
+        </w:rPr>
+      </w:pPr>
+      <w:r>
+        <w:rPr>
+          <w:rFonts w:ascii="Lato Light" w:hAnsi="Lato Light"/>
+        </w:rPr>
+        <w:t xml:space="preserve">The Old Timers site </w:t>
+      </w:r>
+      <w:r>
+        <w:rPr>
+          <w:rFonts w:ascii="Lato Light" w:hAnsi="Lato Light"/>
+        </w:rPr>
+        <w:t xml:space="preserve">is located </w:t>
+      </w:r>
+      <w:r>
+        <w:rPr>
+          <w:rFonts w:ascii="Lato Light" w:hAnsi="Lato Light"/>
+        </w:rPr>
+        <w:t>in the Sabine River basin</w:t>
+      </w:r>
+      <w:r>
+        <w:rPr>
+          <w:rFonts w:ascii="Lato Light" w:hAnsi="Lato Light"/>
+        </w:rPr>
+        <w:t>,</w:t>
+      </w:r>
+      <w:r>
+        <w:rPr>
+          <w:rFonts w:ascii="Lato Light" w:hAnsi="Lato Light"/>
+        </w:rPr>
+        <w:t xml:space="preserve"> </w:t>
+      </w:r>
+      <w:r>
+        <w:rPr>
+          <w:rFonts w:ascii="Lato Light" w:hAnsi="Lato Light"/>
+        </w:rPr>
+        <w:t>and includes</w:t>
+      </w:r>
+      <w:r>
+        <w:rPr>
+          <w:rFonts w:ascii="Lato Light" w:hAnsi="Lato Light"/>
+        </w:rPr>
+        <w:t xml:space="preserve"> post-A.D. 1400 Late Caddo habitation deposits concentrated in the northern </w:t>
+      </w:r>
+      <w:r>
+        <w:rPr>
+          <w:rFonts w:ascii="Lato Light" w:hAnsi="Lato Light"/>
+        </w:rPr>
+        <w:t>area of the site</w:t>
+      </w:r>
+      <w:r>
+        <w:rPr>
+          <w:rFonts w:ascii="Lato Light" w:hAnsi="Lato Light"/>
+        </w:rPr>
+        <w:t xml:space="preserve">. Excavations recovered eight </w:t>
+      </w:r>
+      <w:proofErr w:type="spellStart"/>
+      <w:r>
+        <w:rPr>
+          <w:rFonts w:ascii="Lato Light" w:hAnsi="Lato Light"/>
+        </w:rPr>
+        <w:t>Perdiz</w:t>
+      </w:r>
+      <w:proofErr w:type="spellEnd"/>
+      <w:r>
+        <w:rPr>
+          <w:rFonts w:ascii="Lato Light" w:hAnsi="Lato Light"/>
+        </w:rPr>
+        <w:t xml:space="preserve"> points, all with serrated blades and made from cherts, 75 percent local gravel cherts</w:t>
+      </w:r>
+      <w:r>
+        <w:rPr>
+          <w:rFonts w:ascii="Lato Light" w:hAnsi="Lato Light"/>
+        </w:rPr>
+        <w:t>,</w:t>
+      </w:r>
+      <w:r>
+        <w:rPr>
+          <w:rFonts w:ascii="Lato Light" w:hAnsi="Lato Light"/>
+        </w:rPr>
+        <w:t xml:space="preserve"> and </w:t>
+      </w:r>
+      <w:r>
+        <w:rPr>
+          <w:rFonts w:ascii="Lato Light" w:hAnsi="Lato Light"/>
+        </w:rPr>
+        <w:t xml:space="preserve">an additional </w:t>
+      </w:r>
+      <w:r>
+        <w:rPr>
+          <w:rFonts w:ascii="Lato Light" w:hAnsi="Lato Light"/>
+        </w:rPr>
+        <w:t>25 percent of gray chert</w:t>
+      </w:r>
+      <w:r>
+        <w:rPr>
+          <w:rFonts w:ascii="Lato Light" w:hAnsi="Lato Light"/>
+        </w:rPr>
+        <w:t>s</w:t>
+      </w:r>
+      <w:r>
+        <w:rPr>
+          <w:rFonts w:ascii="Lato Light" w:hAnsi="Lato Light"/>
+        </w:rPr>
+        <w:t xml:space="preserve"> from non-local raw material sources (Perttula 2018:77).</w:t>
+      </w:r>
+    </w:p>
+    <w:p>
+      <w:pPr>
+        <w:spacing w:after="0"/>
+        <w:contextualSpacing/>
+        <w:jc w:val="both"/>
+        <w:rPr>
+          <w:rFonts w:ascii="Lato Light" w:hAnsi="Lato Light"/>
+          <w:b/>
+        </w:rPr>
+      </w:pPr>
+    </w:p>
+    <w:p>
+      <w:pPr>
+        <w:spacing w:after="0"/>
+        <w:contextualSpacing/>
+        <w:jc w:val="both"/>
+        <w:rPr>
+          <w:rFonts w:ascii="Lato Light" w:hAnsi="Lato Light"/>
+          <w:i/>
+        </w:rPr>
+      </w:pPr>
+      <w:r>
+        <w:rPr>
+          <w:rFonts w:ascii="Lato Light" w:hAnsi="Lato Light"/>
+          <w:i/>
+        </w:rPr>
+        <w:t xml:space="preserve">41SY280, </w:t>
+      </w:r>
+      <w:proofErr w:type="spellStart"/>
+      <w:r>
+        <w:rPr>
+          <w:rFonts w:ascii="Lato Light" w:hAnsi="Lato Light"/>
+          <w:i/>
+        </w:rPr>
+        <w:t>Syb’s</w:t>
+      </w:r>
+      <w:proofErr w:type="spellEnd"/>
+      <w:r>
+        <w:rPr>
+          <w:rFonts w:ascii="Lato Light" w:hAnsi="Lato Light"/>
+          <w:i/>
+        </w:rPr>
+        <w:t xml:space="preserve"> Site</w:t>
+      </w:r>
+    </w:p>
+    <w:p>
+      <w:pPr>
+        <w:spacing w:after="0"/>
+        <w:contextualSpacing/>
+        <w:jc w:val="both"/>
+        <w:rPr>
+          <w:rFonts w:ascii="Lato Light" w:hAnsi="Lato Light"/>
+          <w:b/>
+        </w:rPr>
+      </w:pPr>
+    </w:p>
+    <w:p>
+      <w:pPr>
+        <w:spacing w:after="0"/>
+        <w:contextualSpacing/>
+        <w:jc w:val="both"/>
+        <w:rPr>
+          <w:rFonts w:ascii="Lato Light" w:hAnsi="Lato Light"/>
+        </w:rPr>
+      </w:pPr>
+      <w:r>
+        <w:rPr>
+          <w:rFonts w:ascii="Lato Light" w:hAnsi="Lato Light"/>
+        </w:rPr>
+        <w:t xml:space="preserve">This ancestral Caddo site of the Late Caddo Salt Lick phase is </w:t>
+      </w:r>
+      <w:r>
+        <w:rPr>
+          <w:rFonts w:ascii="Lato Light" w:hAnsi="Lato Light"/>
+        </w:rPr>
+        <w:t xml:space="preserve">located </w:t>
+      </w:r>
+      <w:r>
+        <w:rPr>
+          <w:rFonts w:ascii="Lato Light" w:hAnsi="Lato Light"/>
+        </w:rPr>
+        <w:t xml:space="preserve">along the Toledo Bend Reservoir, west of the now inundated Sabine River floodplain (Perttula 2018:Figure 55). It has a number of habitation clusters </w:t>
+      </w:r>
+      <w:r>
+        <w:rPr>
+          <w:rFonts w:ascii="Lato Light" w:hAnsi="Lato Light"/>
+        </w:rPr>
+        <w:t xml:space="preserve">that include daub and fired clay from areas </w:t>
+      </w:r>
+      <w:r>
+        <w:rPr>
+          <w:rFonts w:ascii="Lato Light" w:hAnsi="Lato Light"/>
+        </w:rPr>
+        <w:t xml:space="preserve">of burned ancestral Caddo house structures. There are no </w:t>
+      </w:r>
+      <w:r>
+        <w:rPr>
+          <w:rFonts w:ascii="Lato Light" w:hAnsi="Lato Light"/>
+        </w:rPr>
+        <w:t>radiocarbon</w:t>
+      </w:r>
+      <w:r>
+        <w:rPr>
+          <w:rFonts w:ascii="Lato Light" w:hAnsi="Lato Light"/>
+        </w:rPr>
+        <w:t xml:space="preserve"> dates from the site, but the decorated ceramic vessel sherds in the collection areas suggest </w:t>
+      </w:r>
+      <w:r>
+        <w:rPr>
+          <w:rFonts w:ascii="Lato Light" w:hAnsi="Lato Light"/>
+        </w:rPr>
+        <w:t>that the site relatively dates to a period</w:t>
+      </w:r>
+      <w:r>
+        <w:rPr>
+          <w:rFonts w:ascii="Lato Light" w:hAnsi="Lato Light"/>
+        </w:rPr>
+        <w:t xml:space="preserve"> beginning </w:t>
+      </w:r>
+      <w:r>
+        <w:rPr>
+          <w:rFonts w:ascii="Lato Light" w:hAnsi="Lato Light"/>
+        </w:rPr>
+        <w:t>at</w:t>
+      </w:r>
+      <w:r>
+        <w:rPr>
+          <w:rFonts w:ascii="Lato Light" w:hAnsi="Lato Light"/>
+        </w:rPr>
+        <w:t xml:space="preserve"> A.D</w:t>
+      </w:r>
+      <w:r>
+        <w:rPr>
+          <w:rFonts w:ascii="Lato Light" w:hAnsi="Lato Light"/>
+        </w:rPr>
+        <w:t>. 1400</w:t>
+      </w:r>
+      <w:r>
+        <w:rPr>
+          <w:rFonts w:ascii="Lato Light" w:hAnsi="Lato Light"/>
+        </w:rPr>
+        <w:t xml:space="preserve"> through</w:t>
+      </w:r>
+      <w:r>
+        <w:rPr>
+          <w:rFonts w:ascii="Lato Light" w:hAnsi="Lato Light"/>
+        </w:rPr>
+        <w:t xml:space="preserve"> the late A.D. 1500s. Only a single </w:t>
+      </w:r>
+      <w:proofErr w:type="spellStart"/>
+      <w:r>
+        <w:rPr>
+          <w:rFonts w:ascii="Lato Light" w:hAnsi="Lato Light"/>
+        </w:rPr>
+        <w:t>Perdiz</w:t>
+      </w:r>
+      <w:proofErr w:type="spellEnd"/>
+      <w:r>
+        <w:rPr>
+          <w:rFonts w:ascii="Lato Light" w:hAnsi="Lato Light"/>
+        </w:rPr>
+        <w:t xml:space="preserve"> arrow point was recovered from Area 13 of the site (Perttula 2018</w:t>
+      </w:r>
+      <w:proofErr w:type="gramStart"/>
+      <w:r>
+        <w:rPr>
+          <w:rFonts w:ascii="Lato Light" w:hAnsi="Lato Light"/>
+        </w:rPr>
+        <w:t>:Table</w:t>
+      </w:r>
+      <w:proofErr w:type="gramEnd"/>
+      <w:r>
+        <w:rPr>
+          <w:rFonts w:ascii="Lato Light" w:hAnsi="Lato Light"/>
+        </w:rPr>
+        <w:t xml:space="preserve"> 33).</w:t>
+      </w:r>
+    </w:p>
+    <w:p>
+      <w:pPr>
+        <w:spacing w:after="0"/>
+        <w:contextualSpacing/>
+        <w:jc w:val="both"/>
+        <w:rPr>
+          <w:rFonts w:ascii="Lato Light" w:hAnsi="Lato Light"/>
+          <w:sz w:val="24"/>
+          <w:szCs w:val="24"/>
+        </w:rPr>
+      </w:pPr>
+    </w:p>
+    <w:p>
+      <w:pPr>
+        <w:spacing w:after="0"/>
+        <w:contextualSpacing/>
         <w:jc w:val="center"/>
         <w:rPr>
           <w:rFonts w:ascii="Lato Light" w:hAnsi="Lato Light"/>
@@ -1077,6 +3185,22 @@
           <w:szCs w:val="24"/>
         </w:rPr>
       </w:pPr>
+      <w:r>
+        <w:rPr>
+          <w:rFonts w:ascii="Lato Light" w:hAnsi="Lato Light"/>
+          <w:sz w:val="24"/>
+          <w:szCs w:val="24"/>
+        </w:rPr>
+        <w:t>METHODS</w:t>
+      </w:r>
+      <w:r>
+        <w:rPr>
+          <w:rFonts w:ascii="Lato Light" w:hAnsi="Lato Light"/>
+          <w:sz w:val="24"/>
+          <w:szCs w:val="24"/>
+        </w:rPr>
+        <w:t xml:space="preserve"> AND RESULTS</w:t>
+      </w:r>
     </w:p>
     <w:p>
       <w:pPr>
@@ -1089,13 +3213,201 @@
           <w:szCs w:val="24"/>
         </w:rPr>
       </w:pPr>
-      <w:r>
-        <w:rPr>
-          <w:rFonts w:ascii="Lato Light" w:hAnsi="Lato Light"/>
-          <w:sz w:val="24"/>
-          <w:szCs w:val="24"/>
-        </w:rPr>
-        <w:object w:dxaOrig="15119" w:dyaOrig="9180">
+    </w:p>
+    <w:p>
+      <w:pPr>
+        <w:spacing w:after="0"/>
+        <w:contextualSpacing/>
+        <w:rPr>
+          <w:rFonts w:ascii="Lato Light" w:hAnsi="Lato Light"/>
+          <w:sz w:val="24"/>
+          <w:szCs w:val="24"/>
+        </w:rPr>
+      </w:pPr>
+      <w:r>
+        <w:rPr>
+          <w:rFonts w:ascii="Lato Light" w:hAnsi="Lato Light"/>
+          <w:sz w:val="24"/>
+          <w:szCs w:val="24"/>
+        </w:rPr>
+        <w:t xml:space="preserve">The sample consists of whole/intact </w:t>
+      </w:r>
+      <w:proofErr w:type="spellStart"/>
+      <w:r>
+        <w:rPr>
+          <w:rFonts w:ascii="Lato Light" w:hAnsi="Lato Light"/>
+          <w:sz w:val="24"/>
+          <w:szCs w:val="24"/>
+        </w:rPr>
+        <w:t>Perdiz</w:t>
+      </w:r>
+      <w:proofErr w:type="spellEnd"/>
+      <w:r>
+        <w:rPr>
+          <w:rFonts w:ascii="Lato Light" w:hAnsi="Lato Light"/>
+          <w:sz w:val="24"/>
+          <w:szCs w:val="24"/>
+        </w:rPr>
+        <w:t xml:space="preserve"> arrow points</w:t>
+      </w:r>
+      <w:r>
+        <w:rPr>
+          <w:rFonts w:ascii="Lato Light" w:hAnsi="Lato Light"/>
+          <w:sz w:val="24"/>
+          <w:szCs w:val="24"/>
+        </w:rPr>
+        <w:t xml:space="preserve"> </w:t>
+      </w:r>
+      <w:r>
+        <w:rPr>
+          <w:rFonts w:ascii="Lato Light" w:hAnsi="Lato Light"/>
+          <w:sz w:val="24"/>
+          <w:szCs w:val="24"/>
+        </w:rPr>
+        <w:t>from 10 sites across the southern Caddo area, manufactured using chert, jasper, quartzite, and silicified wood (Figure int1</w:t>
+      </w:r>
+      <w:proofErr w:type="gramStart"/>
+      <w:r>
+        <w:rPr>
+          <w:rFonts w:ascii="Lato Light" w:hAnsi="Lato Light"/>
+          <w:sz w:val="24"/>
+          <w:szCs w:val="24"/>
+        </w:rPr>
+        <w:t>:a</w:t>
+      </w:r>
+      <w:proofErr w:type="gramEnd"/>
+      <w:r>
+        <w:rPr>
+          <w:rFonts w:ascii="Lato Light" w:hAnsi="Lato Light"/>
+          <w:sz w:val="24"/>
+          <w:szCs w:val="24"/>
+        </w:rPr>
+        <w:t>). While the full range of raw materials have been found in Caddo burials, only chert and silicified wood points were present outside of burial contexts (Figure int1:b). Raw materials also differ through the Middle, Late, and Historic Caddo periods, where chert and silicified wood are present throughout all periods, jasper and quartzite are only present in Middle Caddo contexts (Figure int1:c).</w:t>
+      </w:r>
+      <w:r>
+        <w:rPr>
+          <w:rFonts w:ascii="Lato Light" w:hAnsi="Lato Light"/>
+          <w:sz w:val="24"/>
+          <w:szCs w:val="24"/>
+        </w:rPr>
+        <w:t xml:space="preserve"> </w:t>
+      </w:r>
+      <w:r>
+        <w:rPr>
+          <w:rFonts w:ascii="Lato Light" w:hAnsi="Lato Light"/>
+          <w:sz w:val="24"/>
+          <w:szCs w:val="24"/>
+        </w:rPr>
+        <w:t xml:space="preserve">Radiocarbon and relative dates </w:t>
+      </w:r>
+      <w:r>
+        <w:rPr>
+          <w:rFonts w:ascii="Lato Light" w:hAnsi="Lato Light"/>
+          <w:sz w:val="24"/>
+          <w:szCs w:val="24"/>
+        </w:rPr>
+        <w:t>were</w:t>
+      </w:r>
+      <w:r>
+        <w:rPr>
+          <w:rFonts w:ascii="Lato Light" w:hAnsi="Lato Light"/>
+          <w:sz w:val="24"/>
+          <w:szCs w:val="24"/>
+        </w:rPr>
+        <w:t xml:space="preserve"> discussed </w:t>
+      </w:r>
+      <w:r>
+        <w:rPr>
+          <w:rFonts w:ascii="Lato Light" w:hAnsi="Lato Light"/>
+          <w:sz w:val="24"/>
+          <w:szCs w:val="24"/>
+        </w:rPr>
+        <w:t>above</w:t>
+      </w:r>
+      <w:r>
+        <w:rPr>
+          <w:rFonts w:ascii="Lato Light" w:hAnsi="Lato Light"/>
+          <w:sz w:val="24"/>
+          <w:szCs w:val="24"/>
+        </w:rPr>
+        <w:t xml:space="preserve">; however, the median of the temporal range was used to assign the </w:t>
+      </w:r>
+      <w:proofErr w:type="spellStart"/>
+      <w:r>
+        <w:rPr>
+          <w:rFonts w:ascii="Lato Light" w:hAnsi="Lato Light"/>
+          <w:sz w:val="24"/>
+          <w:szCs w:val="24"/>
+        </w:rPr>
+        <w:t>Perdiz</w:t>
+      </w:r>
+      <w:proofErr w:type="spellEnd"/>
+      <w:r>
+        <w:rPr>
+          <w:rFonts w:ascii="Lato Light" w:hAnsi="Lato Light"/>
+          <w:sz w:val="24"/>
+          <w:szCs w:val="24"/>
+        </w:rPr>
+        <w:t xml:space="preserve"> points to the appropriate temporal period (Middle Caddo, A.D. 1200-1450; Late Caddo, A.D. 1450-1680; and Historic Caddo, A.D. 1680+)</w:t>
+      </w:r>
+      <w:r>
+        <w:rPr>
+          <w:rFonts w:ascii="Lato Light" w:hAnsi="Lato Light"/>
+          <w:sz w:val="24"/>
+          <w:szCs w:val="24"/>
+        </w:rPr>
+        <w:t xml:space="preserve"> (Figure int1:d)</w:t>
+      </w:r>
+      <w:r>
+        <w:rPr>
+          <w:rFonts w:ascii="Lato Light" w:hAnsi="Lato Light"/>
+          <w:sz w:val="24"/>
+          <w:szCs w:val="24"/>
+        </w:rPr>
+        <w:t xml:space="preserve">. </w:t>
+      </w:r>
+    </w:p>
+    <w:p>
+      <w:pPr>
+        <w:spacing w:after="0"/>
+        <w:contextualSpacing/>
+        <w:rPr>
+          <w:rFonts w:ascii="Lato Light" w:hAnsi="Lato Light"/>
+          <w:sz w:val="24"/>
+          <w:szCs w:val="24"/>
+        </w:rPr>
+      </w:pPr>
+    </w:p>
+    <w:p>
+      <w:pPr>
+        <w:spacing w:after="0"/>
+        <w:contextualSpacing/>
+        <w:jc w:val="center"/>
+        <w:rPr>
+          <w:rFonts w:ascii="Lato Light" w:hAnsi="Lato Light"/>
+          <w:sz w:val="24"/>
+          <w:szCs w:val="24"/>
+        </w:rPr>
+      </w:pPr>
+    </w:p>
+    <w:p>
+      <w:pPr>
+        <w:spacing w:after="0"/>
+        <w:contextualSpacing/>
+        <w:jc w:val="center"/>
+        <w:rPr>
+          <w:rFonts w:ascii="Lato Light" w:hAnsi="Lato Light"/>
+          <w:sz w:val="24"/>
+          <w:szCs w:val="24"/>
+        </w:rPr>
+      </w:pPr>
+      <w:r>
+        <w:rPr>
+          <w:rFonts w:ascii="Lato Light" w:hAnsi="Lato Light"/>
+          <w:sz w:val="24"/>
+          <w:szCs w:val="24"/>
+        </w:rPr>
+        <w:object w:dxaOrig="15119" w:dyaOrig="18360">
           <v:shapetype id="_x0000_t75" coordsize="21600,21600" o:spt="75" o:preferrelative="t" path="m@4@5l@4@11@9@11@9@5xe" filled="f" stroked="f">
             <v:stroke joinstyle="miter"/>
             <v:formulas>
@@ -1115,10 +3427,10 @@
             <v:path o:extrusionok="f" gradientshapeok="t" o:connecttype="rect"/>
             <o:lock v:ext="edit" aspectratio="t"/>
           </v:shapetype>
-          <v:shape id="_x0000_i1025" type="#_x0000_t75" style="width:467.05pt;height:284.25pt" o:ole="">
+          <v:shape id="_x0000_i1039" type="#_x0000_t75" style="width:464.25pt;height:564.75pt" o:ole="">
             <v:imagedata r:id="rId4" o:title=""/>
           </v:shape>
-          <o:OLEObject Type="Embed" ProgID="Acrobat.Document.DC" ShapeID="_x0000_i1025" DrawAspect="Content" ObjectID="_1664166553" r:id="rId5"/>
+          <o:OLEObject Type="Embed" ProgID="Acrobat.Document.DC" ShapeID="_x0000_i1039" DrawAspect="Content" ObjectID="_1664192865" r:id="rId5"/>
         </w:object>
       </w:r>
     </w:p>
@@ -1129,8 +3441,6 @@
         <w:jc w:val="center"/>
         <w:rPr>
           <w:rFonts w:ascii="Lato Light" w:hAnsi="Lato Light"/>
-          <w:b/>
-          <w:i/>
           <w:sz w:val="20"/>
           <w:szCs w:val="20"/>
         </w:rPr>
@@ -1141,7 +3451,7 @@
           <w:sz w:val="20"/>
           <w:szCs w:val="20"/>
         </w:rPr>
-        <w:t>Figure int1. Raw materials a, by site; b, by mortuary context; and c, by temporal period (Middle, Late, or Historic Caddo).</w:t>
+        <w:t>Figure int1. Raw materials a, by site; b, by mortuary context; c, by temporal period (Middle, Late, or Historic Caddo)</w:t>
       </w:r>
       <w:r>
         <w:rPr>
@@ -1149,117 +3459,110 @@
           <w:sz w:val="20"/>
           <w:szCs w:val="20"/>
         </w:rPr>
-        <w:t xml:space="preserve"> </w:t>
-      </w:r>
-      <w:r>
-        <w:rPr>
-          <w:rFonts w:ascii="Lato Light" w:hAnsi="Lato Light"/>
-          <w:i/>
+        <w:t xml:space="preserve">, and d, </w:t>
+      </w:r>
+      <w:r>
+        <w:rPr>
+          <w:rFonts w:ascii="Lato Light" w:hAnsi="Lato Light"/>
           <w:sz w:val="20"/>
           <w:szCs w:val="20"/>
         </w:rPr>
-        <w:t>Double click image to view in full resolution.</w:t>
-      </w:r>
-    </w:p>
-    <w:p>
-      <w:pPr>
-        <w:spacing w:after="0"/>
-        <w:contextualSpacing/>
-        <w:jc w:val="center"/>
+        <w:t xml:space="preserve">Temporal span of contexts in </w:t>
+      </w:r>
+      <w:r>
         <w:rPr>
           <w:rFonts w:ascii="Lato Light" w:hAnsi="Lato Light"/>
           <w:sz w:val="20"/>
           <w:szCs w:val="20"/>
         </w:rPr>
-      </w:pPr>
-    </w:p>
-    <w:p>
-      <w:pPr>
-        <w:spacing w:after="0"/>
-        <w:contextualSpacing/>
-        <w:jc w:val="center"/>
+        <w:t xml:space="preserve">the </w:t>
+      </w:r>
+      <w:proofErr w:type="spellStart"/>
+      <w:r>
         <w:rPr>
           <w:rFonts w:ascii="Lato Light" w:hAnsi="Lato Light"/>
           <w:sz w:val="20"/>
           <w:szCs w:val="20"/>
         </w:rPr>
-      </w:pPr>
+        <w:t>Perdiz</w:t>
+      </w:r>
+      <w:proofErr w:type="spellEnd"/>
       <w:r>
         <w:rPr>
           <w:rFonts w:ascii="Lato Light" w:hAnsi="Lato Light"/>
           <w:sz w:val="20"/>
           <w:szCs w:val="20"/>
         </w:rPr>
-        <w:object w:dxaOrig="15119" w:dyaOrig="9180">
-          <v:shape id="_x0000_i1026" type="#_x0000_t75" style="width:470.8pt;height:286.1pt" o:ole="">
-            <v:imagedata r:id="rId6" o:title=""/>
-          </v:shape>
-          <o:OLEObject Type="Embed" ProgID="Acrobat.Document.DC" ShapeID="_x0000_i1026" DrawAspect="Content" ObjectID="_1664166554" r:id="rId7"/>
-        </w:object>
-      </w:r>
-    </w:p>
-    <w:p>
-      <w:pPr>
-        <w:spacing w:after="0"/>
-        <w:contextualSpacing/>
-        <w:jc w:val="center"/>
+        <w:t xml:space="preserve"> sample.</w:t>
+      </w:r>
+      <w:r>
         <w:rPr>
           <w:rFonts w:ascii="Lato Light" w:hAnsi="Lato Light"/>
           <w:sz w:val="20"/>
           <w:szCs w:val="20"/>
         </w:rPr>
-      </w:pPr>
-      <w:r>
-        <w:rPr>
-          <w:rFonts w:ascii="Lato Light" w:hAnsi="Lato Light"/>
+        <w:t xml:space="preserve"> </w:t>
+      </w:r>
+      <w:r>
+        <w:rPr>
+          <w:rFonts w:ascii="Lato Light" w:hAnsi="Lato Light"/>
+          <w:i/>
           <w:sz w:val="20"/>
           <w:szCs w:val="20"/>
         </w:rPr>
-        <w:t xml:space="preserve">Figure int1. Temporal span of contexts in </w:t>
-      </w:r>
-      <w:r>
-        <w:rPr>
-          <w:rFonts w:ascii="Lato Light" w:hAnsi="Lato Light"/>
+        <w:t>Double click image to view in full resolution.</w:t>
+      </w:r>
+    </w:p>
+    <w:p>
+      <w:pPr>
+        <w:spacing w:after="0"/>
+        <w:contextualSpacing/>
+        <w:jc w:val="center"/>
+        <w:rPr>
+          <w:rFonts w:ascii="Lato Light" w:hAnsi="Lato Light"/>
+          <w:b/>
           <w:sz w:val="20"/>
           <w:szCs w:val="20"/>
         </w:rPr>
-        <w:t>the Perdiz</w:t>
-      </w:r>
-      <w:r>
-        <w:rPr>
-          <w:rFonts w:ascii="Lato Light" w:hAnsi="Lato Light"/>
+      </w:pPr>
+    </w:p>
+    <w:p>
+      <w:pPr>
+        <w:spacing w:after="0"/>
+        <w:contextualSpacing/>
+        <w:jc w:val="center"/>
+        <w:rPr>
+          <w:rFonts w:ascii="Lato Light" w:hAnsi="Lato Light"/>
+          <w:b/>
           <w:sz w:val="20"/>
           <w:szCs w:val="20"/>
         </w:rPr>
-        <w:t xml:space="preserve"> sample.</w:t>
-      </w:r>
-      <w:r>
-        <w:rPr>
-          <w:rFonts w:ascii="Lato Light" w:hAnsi="Lato Light"/>
+      </w:pPr>
+    </w:p>
+    <w:p>
+      <w:pPr>
+        <w:spacing w:after="0"/>
+        <w:contextualSpacing/>
+        <w:jc w:val="center"/>
+        <w:rPr>
+          <w:rFonts w:ascii="Lato Light" w:hAnsi="Lato Light"/>
+          <w:b/>
           <w:sz w:val="20"/>
           <w:szCs w:val="20"/>
         </w:rPr>
-        <w:t xml:space="preserve"> </w:t>
-      </w:r>
-      <w:r>
-        <w:rPr>
-          <w:rFonts w:ascii="Lato Light" w:hAnsi="Lato Light"/>
-          <w:i/>
+      </w:pPr>
+    </w:p>
+    <w:p>
+      <w:pPr>
+        <w:spacing w:after="0"/>
+        <w:contextualSpacing/>
+        <w:jc w:val="center"/>
+        <w:rPr>
+          <w:rFonts w:ascii="Lato Light" w:hAnsi="Lato Light"/>
+          <w:b/>
           <w:sz w:val="20"/>
           <w:szCs w:val="20"/>
         </w:rPr>
-        <w:t>Double click image to view in full resolution.</w:t>
-      </w:r>
-    </w:p>
-    <w:p>
-      <w:pPr>
-        <w:spacing w:after="0"/>
-        <w:contextualSpacing/>
-        <w:jc w:val="center"/>
-        <w:rPr>
-          <w:rFonts w:ascii="Lato Light" w:hAnsi="Lato Light"/>
-          <w:b/>
-        </w:rPr>
       </w:pPr>
     </w:p>
     <w:p>
@@ -1270,14 +3573,19 @@
         <w:rPr>
           <w:rFonts w:ascii="Lato Light" w:hAnsi="Lato Light"/>
           <w:i/>
-        </w:rPr>
-      </w:pPr>
-      <w:r>
-        <w:rPr>
-          <w:rFonts w:ascii="Lato Light" w:hAnsi="Lato Light"/>
-          <w:i/>
-        </w:rPr>
-        <w:t>41CP5, Tuck Carpenter Site</w:t>
+          <w:sz w:val="24"/>
+          <w:szCs w:val="24"/>
+        </w:rPr>
+      </w:pPr>
+      <w:r>
+        <w:rPr>
+          <w:rFonts w:ascii="Lato Light" w:hAnsi="Lato Light"/>
+          <w:i/>
+          <w:sz w:val="24"/>
+          <w:szCs w:val="24"/>
+        </w:rPr>
+        <w:lastRenderedPageBreak/>
+        <w:t>Geometric morphometrics</w:t>
       </w:r>
     </w:p>
     <w:p>
@@ -1287,7 +3595,8 @@
         <w:jc w:val="both"/>
         <w:rPr>
           <w:rFonts w:ascii="Lato Light" w:hAnsi="Lato Light"/>
-          <w:b/>
+          <w:sz w:val="24"/>
+          <w:szCs w:val="24"/>
         </w:rPr>
       </w:pPr>
     </w:p>
@@ -1298,1516 +3607,213 @@
         <w:jc w:val="both"/>
         <w:rPr>
           <w:rFonts w:ascii="Lato Light" w:hAnsi="Lato Light"/>
-        </w:rPr>
-      </w:pPr>
-      <w:r>
-        <w:rPr>
-          <w:rFonts w:ascii="Lato Light" w:hAnsi="Lato Light"/>
-        </w:rPr>
-        <w:t xml:space="preserve">The Tuck Carpenter site is a well-studied Late Caddo period Titus phase cemetery on Dry Creek in the Big Cypress Creek basin </w:t>
-      </w:r>
-      <w:r>
-        <w:rPr>
-          <w:rFonts w:ascii="Lato Light" w:hAnsi="Lato Light"/>
-        </w:rPr>
-        <w:t>that was inhabited by the Caddo</w:t>
-      </w:r>
-      <w:r>
-        <w:rPr>
-          <w:rFonts w:ascii="Lato Light" w:hAnsi="Lato Light"/>
-        </w:rPr>
-        <w:t xml:space="preserve"> from the 15</w:t>
-      </w:r>
-      <w:r>
-        <w:rPr>
-          <w:rFonts w:ascii="Lato Light" w:hAnsi="Lato Light"/>
-          <w:vertAlign w:val="superscript"/>
-        </w:rPr>
-        <w:t>th</w:t>
-      </w:r>
-      <w:r>
-        <w:rPr>
-          <w:rFonts w:ascii="Lato Light" w:hAnsi="Lato Light"/>
-        </w:rPr>
-        <w:t xml:space="preserve"> to the 17</w:t>
-      </w:r>
-      <w:r>
-        <w:rPr>
-          <w:rFonts w:ascii="Lato Light" w:hAnsi="Lato Light"/>
-          <w:vertAlign w:val="superscript"/>
-        </w:rPr>
-        <w:t>th</w:t>
-      </w:r>
-      <w:r>
-        <w:rPr>
-          <w:rFonts w:ascii="Lato Light" w:hAnsi="Lato Light"/>
-        </w:rPr>
-        <w:t xml:space="preserve"> century A.D. </w:t>
-      </w:r>
-      <w:r>
-        <w:rPr>
-          <w:rFonts w:ascii="Lato Light" w:hAnsi="Lato Light"/>
-        </w:rPr>
-        <w:t>B</w:t>
-      </w:r>
-      <w:r>
-        <w:rPr>
-          <w:rFonts w:ascii="Lato Light" w:hAnsi="Lato Light"/>
-        </w:rPr>
-        <w:t xml:space="preserve">urials with Perdiz points are the earliest in the cemetery, and likely date from ca. A.D. 1430-1500 (Perttula et al. 2017:197). A single radiocarbon date has been obtained from Burial 10: 360 </w:t>
-      </w:r>
-      <w:r>
-        <w:rPr>
-          <w:rFonts w:ascii="Lato Light" w:hAnsi="Lato Light"/>
-          <w:u w:val="single"/>
-        </w:rPr>
-        <w:t>+</w:t>
-      </w:r>
-      <w:r>
-        <w:rPr>
-          <w:rFonts w:ascii="Lato Light" w:hAnsi="Lato Light"/>
-        </w:rPr>
-        <w:t xml:space="preserve"> 60 B.P. Its calibrated age (using INTCal 20 and Calib 8.20) range at 2 sigma is A.D. 1442-1646, with a median probability of A.D. 1546.</w:t>
-      </w:r>
-    </w:p>
-    <w:p>
-      <w:pPr>
-        <w:spacing w:after="0"/>
-        <w:contextualSpacing/>
-        <w:jc w:val="both"/>
-        <w:rPr>
-          <w:rFonts w:ascii="Lato Light" w:hAnsi="Lato Light"/>
-        </w:rPr>
-      </w:pPr>
-    </w:p>
-    <w:p>
-      <w:pPr>
-        <w:spacing w:after="0"/>
-        <w:contextualSpacing/>
-        <w:jc w:val="both"/>
-        <w:rPr>
-          <w:rFonts w:ascii="Lato Light" w:hAnsi="Lato Light"/>
-        </w:rPr>
-      </w:pPr>
-      <w:r>
-        <w:rPr>
-          <w:rFonts w:ascii="Lato Light" w:hAnsi="Lato Light"/>
-        </w:rPr>
-        <w:t>Fifty seven Perdiz points have</w:t>
-      </w:r>
-      <w:r>
-        <w:rPr>
-          <w:rFonts w:ascii="Lato Light" w:hAnsi="Lato Light"/>
-        </w:rPr>
-        <w:t xml:space="preserve"> been recovered from burial features</w:t>
-      </w:r>
-      <w:r>
-        <w:rPr>
-          <w:rFonts w:ascii="Lato Light" w:hAnsi="Lato Light"/>
-        </w:rPr>
-        <w:t xml:space="preserve"> at the Tuck Carpenter site</w:t>
-      </w:r>
-      <w:r>
-        <w:rPr>
-          <w:rFonts w:ascii="Lato Light" w:hAnsi="Lato Light"/>
-        </w:rPr>
-        <w:t xml:space="preserve"> (Turner 1978, 1992; Perttula et al. 2009). A second collection from the site has an additional 18 Perdiz points from 13 of the burial features</w:t>
-      </w:r>
-      <w:r>
-        <w:rPr>
-          <w:rFonts w:ascii="Lato Light" w:hAnsi="Lato Light"/>
+          <w:sz w:val="24"/>
+          <w:szCs w:val="24"/>
+        </w:rPr>
+      </w:pPr>
+      <w:r>
+        <w:rPr>
+          <w:rFonts w:ascii="Lato Light" w:hAnsi="Lato Light"/>
+          <w:sz w:val="24"/>
+          <w:szCs w:val="24"/>
+        </w:rPr>
+        <w:t>Two-dimensional (2D) i</w:t>
+      </w:r>
+      <w:r>
+        <w:rPr>
+          <w:rFonts w:ascii="Lato Light" w:hAnsi="Lato Light"/>
+          <w:sz w:val="24"/>
+          <w:szCs w:val="24"/>
+        </w:rPr>
+        <w:t xml:space="preserve">mages </w:t>
+      </w:r>
+      <w:r>
+        <w:rPr>
+          <w:rFonts w:ascii="Lato Light" w:hAnsi="Lato Light"/>
+          <w:sz w:val="24"/>
+          <w:szCs w:val="24"/>
+        </w:rPr>
+        <w:t xml:space="preserve">of the </w:t>
+      </w:r>
+      <w:proofErr w:type="spellStart"/>
+      <w:r>
+        <w:rPr>
+          <w:rFonts w:ascii="Lato Light" w:hAnsi="Lato Light"/>
+          <w:sz w:val="24"/>
+          <w:szCs w:val="24"/>
+        </w:rPr>
+        <w:t>Perdiz</w:t>
+      </w:r>
+      <w:proofErr w:type="spellEnd"/>
+      <w:r>
+        <w:rPr>
+          <w:rFonts w:ascii="Lato Light" w:hAnsi="Lato Light"/>
+          <w:sz w:val="24"/>
+          <w:szCs w:val="24"/>
         </w:rPr>
         <w:t xml:space="preserve"> </w:t>
       </w:r>
       <w:r>
         <w:rPr>
           <w:rFonts w:ascii="Lato Light" w:hAnsi="Lato Light"/>
-        </w:rPr>
-        <w:t xml:space="preserve"> made from Ogallala quartzite and local chert gravel sources; </w:t>
-      </w:r>
-      <w:r>
-        <w:rPr>
-          <w:rFonts w:ascii="Lato Light" w:hAnsi="Lato Light"/>
-        </w:rPr>
-        <w:t>including one that was</w:t>
-      </w:r>
-      <w:r>
-        <w:rPr>
-          <w:rFonts w:ascii="Lato Light" w:hAnsi="Lato Light"/>
-        </w:rPr>
-        <w:t xml:space="preserve"> made from a non-local novaculite (Perttula et al. 2017:Table 2)</w:t>
-      </w:r>
-    </w:p>
-    <w:p>
-      <w:pPr>
-        <w:spacing w:after="0"/>
-        <w:contextualSpacing/>
-        <w:jc w:val="both"/>
-        <w:rPr>
-          <w:rFonts w:ascii="Lato Light" w:hAnsi="Lato Light"/>
-          <w:b/>
-        </w:rPr>
-      </w:pPr>
-    </w:p>
-    <w:p>
-      <w:pPr>
-        <w:spacing w:after="0"/>
-        <w:contextualSpacing/>
-        <w:jc w:val="both"/>
-        <w:rPr>
-          <w:rFonts w:ascii="Lato Light" w:hAnsi="Lato Light"/>
-          <w:i/>
-        </w:rPr>
-      </w:pPr>
-      <w:r>
-        <w:rPr>
-          <w:rFonts w:ascii="Lato Light" w:hAnsi="Lato Light"/>
-          <w:i/>
-        </w:rPr>
-        <w:t>41CP12, Johns Site</w:t>
-      </w:r>
-    </w:p>
-    <w:p>
-      <w:pPr>
-        <w:spacing w:after="0"/>
-        <w:contextualSpacing/>
-        <w:jc w:val="both"/>
-        <w:rPr>
-          <w:rFonts w:ascii="Lato Light" w:hAnsi="Lato Light"/>
-          <w:b/>
-        </w:rPr>
-      </w:pPr>
-    </w:p>
-    <w:p>
-      <w:pPr>
-        <w:spacing w:after="0"/>
-        <w:contextualSpacing/>
-        <w:jc w:val="both"/>
-        <w:rPr>
-          <w:rFonts w:ascii="Lato Light" w:hAnsi="Lato Light"/>
-        </w:rPr>
-      </w:pPr>
-      <w:r>
-        <w:rPr>
-          <w:rFonts w:ascii="Lato Light" w:hAnsi="Lato Light"/>
-        </w:rPr>
-        <w:t xml:space="preserve">The Johns site is a Titus phase cemetery in the Prairie Creek valley in the Big Cypress Creek basin. </w:t>
-      </w:r>
-      <w:r>
-        <w:rPr>
-          <w:rFonts w:ascii="Lato Light" w:hAnsi="Lato Light"/>
-        </w:rPr>
-        <w:t>No radiocarbon</w:t>
-      </w:r>
-      <w:r>
-        <w:rPr>
-          <w:rFonts w:ascii="Lato Light" w:hAnsi="Lato Light"/>
-        </w:rPr>
-        <w:t xml:space="preserve"> dates have been obtained from the site, but the </w:t>
-      </w:r>
-      <w:r>
-        <w:rPr>
-          <w:rFonts w:ascii="Lato Light" w:hAnsi="Lato Light"/>
-        </w:rPr>
-        <w:t>decorative motifs associated with</w:t>
-      </w:r>
-      <w:r>
-        <w:rPr>
-          <w:rFonts w:ascii="Lato Light" w:hAnsi="Lato Light"/>
-        </w:rPr>
-        <w:t xml:space="preserve"> the ceramic vessels recovered </w:t>
-      </w:r>
-      <w:r>
-        <w:rPr>
-          <w:rFonts w:ascii="Lato Light" w:hAnsi="Lato Light"/>
-        </w:rPr>
-        <w:t>from</w:t>
-      </w:r>
-      <w:r>
-        <w:rPr>
-          <w:rFonts w:ascii="Lato Light" w:hAnsi="Lato Light"/>
-        </w:rPr>
-        <w:t xml:space="preserve"> burials suggest</w:t>
-      </w:r>
-      <w:r>
-        <w:rPr>
-          <w:rFonts w:ascii="Lato Light" w:hAnsi="Lato Light"/>
-        </w:rPr>
-        <w:t xml:space="preserve"> that the cemetery was used from </w:t>
-      </w:r>
-      <w:r>
-        <w:rPr>
-          <w:rFonts w:ascii="Lato Light" w:hAnsi="Lato Light"/>
-        </w:rPr>
-        <w:t xml:space="preserve"> A.D. 1430-1600 (Perttula et al. 2010a). Forty-eight Perdiz points were recovered from 16 burial features. They were made from local chert, quartzite, and petrified gravel sources (87 percent), non-local sources (10.8 percent, mainly from Red River gravels), and chalcedony (2.2 percent).</w:t>
-      </w:r>
-    </w:p>
-    <w:p>
-      <w:pPr>
-        <w:spacing w:after="0"/>
-        <w:contextualSpacing/>
-        <w:jc w:val="both"/>
-        <w:rPr>
-          <w:rFonts w:ascii="Lato Light" w:hAnsi="Lato Light"/>
-          <w:b/>
-        </w:rPr>
-      </w:pPr>
-    </w:p>
-    <w:p>
-      <w:pPr>
-        <w:spacing w:after="0"/>
-        <w:contextualSpacing/>
-        <w:jc w:val="both"/>
-        <w:rPr>
-          <w:rFonts w:ascii="Lato Light" w:hAnsi="Lato Light"/>
-          <w:i/>
-        </w:rPr>
-      </w:pPr>
-      <w:r>
-        <w:rPr>
-          <w:rFonts w:ascii="Lato Light" w:hAnsi="Lato Light"/>
-          <w:i/>
-        </w:rPr>
-        <w:t>41CP20, B. J. Horton Site</w:t>
-      </w:r>
-    </w:p>
-    <w:p>
-      <w:pPr>
-        <w:spacing w:after="0"/>
-        <w:contextualSpacing/>
-        <w:jc w:val="both"/>
-        <w:rPr>
-          <w:rFonts w:ascii="Lato Light" w:hAnsi="Lato Light"/>
-          <w:b/>
-        </w:rPr>
-      </w:pPr>
-    </w:p>
-    <w:p>
-      <w:pPr>
-        <w:spacing w:after="0"/>
-        <w:contextualSpacing/>
-        <w:jc w:val="both"/>
-        <w:rPr>
-          <w:rFonts w:ascii="Lato Light" w:hAnsi="Lato Light"/>
-        </w:rPr>
-      </w:pPr>
-      <w:r>
-        <w:rPr>
-          <w:rFonts w:ascii="Lato Light" w:hAnsi="Lato Light"/>
-        </w:rPr>
-        <w:t xml:space="preserve">This ancestral Caddo cemetery in the Big Cypress Creek </w:t>
-      </w:r>
-      <w:r>
-        <w:rPr>
-          <w:rFonts w:ascii="Lato Light" w:hAnsi="Lato Light"/>
-        </w:rPr>
-        <w:t>basin includes a</w:t>
-      </w:r>
-      <w:r>
-        <w:rPr>
-          <w:rFonts w:ascii="Lato Light" w:hAnsi="Lato Light"/>
-        </w:rPr>
-        <w:t xml:space="preserve">t least 19 burials, and two Perdiz points </w:t>
-      </w:r>
-      <w:r>
-        <w:rPr>
-          <w:rFonts w:ascii="Lato Light" w:hAnsi="Lato Light"/>
-        </w:rPr>
-        <w:t>were recovered from</w:t>
-      </w:r>
-      <w:r>
-        <w:rPr>
-          <w:rFonts w:ascii="Lato Light" w:hAnsi="Lato Light"/>
-        </w:rPr>
-        <w:t xml:space="preserve"> burial features (Perttula et al. 2009:9).</w:t>
-      </w:r>
-    </w:p>
-    <w:p>
-      <w:pPr>
-        <w:spacing w:after="0"/>
-        <w:contextualSpacing/>
-        <w:jc w:val="both"/>
-        <w:rPr>
-          <w:rFonts w:ascii="Lato Light" w:hAnsi="Lato Light"/>
-          <w:b/>
-        </w:rPr>
-      </w:pPr>
-    </w:p>
-    <w:p>
-      <w:pPr>
-        <w:spacing w:after="0"/>
-        <w:contextualSpacing/>
-        <w:jc w:val="both"/>
-        <w:rPr>
-          <w:rFonts w:ascii="Lato Light" w:hAnsi="Lato Light"/>
-          <w:i/>
-        </w:rPr>
-      </w:pPr>
-      <w:r>
-        <w:rPr>
-          <w:rFonts w:ascii="Lato Light" w:hAnsi="Lato Light"/>
-          <w:i/>
-        </w:rPr>
-        <w:t>41HS15, Pine Tree Mound Site</w:t>
-      </w:r>
-    </w:p>
-    <w:p>
-      <w:pPr>
-        <w:spacing w:after="0"/>
-        <w:contextualSpacing/>
-        <w:jc w:val="both"/>
-        <w:rPr>
-          <w:rFonts w:ascii="Lato Light" w:hAnsi="Lato Light"/>
-          <w:b/>
-        </w:rPr>
-      </w:pPr>
-    </w:p>
-    <w:p>
-      <w:pPr>
-        <w:spacing w:after="0"/>
-        <w:contextualSpacing/>
-        <w:jc w:val="both"/>
-        <w:rPr>
-          <w:rFonts w:ascii="Lato Light" w:hAnsi="Lato Light"/>
-        </w:rPr>
-      </w:pPr>
-      <w:r>
-        <w:rPr>
-          <w:rFonts w:ascii="Lato Light" w:hAnsi="Lato Light"/>
-        </w:rPr>
-        <w:t>The Pine Tree Mound site is a large Titus phase mound center with associated habitation deposits, family cemeteries, and a large community cemetery (Fields and Gadus 2012). Perdiz arrow points (n</w:t>
-      </w:r>
-      <w:r>
-        <w:rPr>
-          <w:rFonts w:ascii="Lato Light" w:hAnsi="Lato Light"/>
+          <w:sz w:val="24"/>
+          <w:szCs w:val="24"/>
+        </w:rPr>
+        <w:t xml:space="preserve">arrow </w:t>
+      </w:r>
+      <w:r>
+        <w:rPr>
+          <w:rFonts w:ascii="Lato Light" w:hAnsi="Lato Light"/>
+          <w:sz w:val="24"/>
+          <w:szCs w:val="24"/>
+        </w:rPr>
+        <w:t xml:space="preserve">points </w:t>
+      </w:r>
+      <w:proofErr w:type="gramStart"/>
+      <w:r>
+        <w:rPr>
+          <w:rFonts w:ascii="Lato Light" w:hAnsi="Lato Light"/>
+          <w:sz w:val="24"/>
+          <w:szCs w:val="24"/>
+        </w:rPr>
+        <w:t>were collected</w:t>
+      </w:r>
+      <w:proofErr w:type="gramEnd"/>
+      <w:r>
+        <w:rPr>
+          <w:rFonts w:ascii="Lato Light" w:hAnsi="Lato Light"/>
+          <w:sz w:val="24"/>
+          <w:szCs w:val="24"/>
         </w:rPr>
         <w:t xml:space="preserve"> </w:t>
       </w:r>
       <w:r>
         <w:rPr>
           <w:rFonts w:ascii="Lato Light" w:hAnsi="Lato Light"/>
-        </w:rPr>
-        <w:t>=</w:t>
-      </w:r>
-      <w:r>
-        <w:rPr>
-          <w:rFonts w:ascii="Lato Light" w:hAnsi="Lato Light"/>
+          <w:sz w:val="24"/>
+          <w:szCs w:val="24"/>
+        </w:rPr>
+        <w:t>at a 6</w:t>
+      </w:r>
+      <w:r>
+        <w:rPr>
+          <w:rFonts w:ascii="Lato Light" w:hAnsi="Lato Light"/>
+          <w:sz w:val="24"/>
+          <w:szCs w:val="24"/>
+        </w:rPr>
+        <w:t>00dpi resolution to produce</w:t>
+      </w:r>
+      <w:r>
+        <w:rPr>
+          <w:rFonts w:ascii="Lato Light" w:hAnsi="Lato Light"/>
+          <w:sz w:val="24"/>
+          <w:szCs w:val="24"/>
+        </w:rPr>
+        <w:t xml:space="preserve"> uncompressed tiff </w:t>
+      </w:r>
+      <w:r>
+        <w:rPr>
+          <w:rFonts w:ascii="Lato Light" w:hAnsi="Lato Light"/>
+          <w:sz w:val="24"/>
+          <w:szCs w:val="24"/>
+        </w:rPr>
+        <w:t>files</w:t>
+      </w:r>
+      <w:r>
+        <w:rPr>
+          <w:rFonts w:ascii="Lato Light" w:hAnsi="Lato Light"/>
+          <w:sz w:val="24"/>
+          <w:szCs w:val="24"/>
+        </w:rPr>
+        <w:t xml:space="preserve">. </w:t>
+      </w:r>
+      <w:r>
+        <w:rPr>
+          <w:rFonts w:ascii="Lato Light" w:hAnsi="Lato Light"/>
+          <w:sz w:val="24"/>
+          <w:szCs w:val="24"/>
+        </w:rPr>
+        <w:t>Images</w:t>
+      </w:r>
+      <w:r>
+        <w:rPr>
+          <w:rFonts w:ascii="Lato Light" w:hAnsi="Lato Light"/>
+          <w:sz w:val="24"/>
+          <w:szCs w:val="24"/>
         </w:rPr>
         <w:t xml:space="preserve"> </w:t>
       </w:r>
       <w:r>
         <w:rPr>
           <w:rFonts w:ascii="Lato Light" w:hAnsi="Lato Light"/>
-        </w:rPr>
-        <w:t>68) represent 53 percent of the arrow points that could be typed from the site, most (n</w:t>
-      </w:r>
-      <w:r>
-        <w:rPr>
-          <w:rFonts w:ascii="Lato Light" w:hAnsi="Lato Light"/>
+          <w:sz w:val="24"/>
+          <w:szCs w:val="24"/>
+        </w:rPr>
+        <w:t xml:space="preserve">were </w:t>
+      </w:r>
+      <w:r>
+        <w:rPr>
+          <w:rFonts w:ascii="Lato Light" w:hAnsi="Lato Light"/>
+          <w:sz w:val="24"/>
+          <w:szCs w:val="24"/>
+        </w:rPr>
+        <w:t>subsequently</w:t>
+      </w:r>
+      <w:r>
+        <w:rPr>
+          <w:rFonts w:ascii="Lato Light" w:hAnsi="Lato Light"/>
+          <w:sz w:val="24"/>
+          <w:szCs w:val="24"/>
         </w:rPr>
         <w:t xml:space="preserve"> </w:t>
       </w:r>
       <w:r>
         <w:rPr>
           <w:rFonts w:ascii="Lato Light" w:hAnsi="Lato Light"/>
-        </w:rPr>
-        <w:t>=</w:t>
-      </w:r>
-      <w:r>
-        <w:rPr>
-          <w:rFonts w:ascii="Lato Light" w:hAnsi="Lato Light"/>
+          <w:sz w:val="24"/>
+          <w:szCs w:val="24"/>
+        </w:rPr>
+        <w:t>masked in Adobe Photoshop</w:t>
+      </w:r>
+      <w:r>
+        <w:rPr>
+          <w:rFonts w:ascii="Lato Light" w:hAnsi="Lato Light"/>
+          <w:sz w:val="24"/>
+          <w:szCs w:val="24"/>
+        </w:rPr>
+        <w:t xml:space="preserve"> 2020 (v. </w:t>
+      </w:r>
+      <w:r>
+        <w:rPr>
+          <w:rFonts w:ascii="Lato Light" w:hAnsi="Lato Light"/>
+          <w:sz w:val="24"/>
+          <w:szCs w:val="24"/>
+        </w:rPr>
+        <w:t>21.2.3)</w:t>
+      </w:r>
+      <w:r>
+        <w:rPr>
+          <w:rFonts w:ascii="Lato Light" w:hAnsi="Lato Light"/>
+          <w:sz w:val="24"/>
+          <w:szCs w:val="24"/>
+        </w:rPr>
+        <w:t xml:space="preserve">, exported as jpegs, </w:t>
+      </w:r>
+      <w:r>
+        <w:rPr>
+          <w:rFonts w:ascii="Lato Light" w:hAnsi="Lato Light"/>
+          <w:sz w:val="24"/>
+          <w:szCs w:val="24"/>
+        </w:rPr>
+        <w:t>then</w:t>
+      </w:r>
+      <w:r>
+        <w:rPr>
+          <w:rFonts w:ascii="Lato Light" w:hAnsi="Lato Light"/>
+          <w:sz w:val="24"/>
+          <w:szCs w:val="24"/>
         </w:rPr>
         <w:t xml:space="preserve"> </w:t>
-      </w:r>
-      <w:r>
-        <w:rPr>
-          <w:rFonts w:ascii="Lato Light" w:hAnsi="Lato Light"/>
-        </w:rPr>
-        <w:t>50) from burial contexts and the remainder from habitation deposits. Perdiz points from burial contexts tend to have been made from non-local lithic raw materials, typically chert (42 percent), while none of the non-mortuary Perdiz points are made on non-local raw material (Fields and Gadus 2012:566).</w:t>
-      </w:r>
-    </w:p>
-    <w:p>
-      <w:pPr>
-        <w:spacing w:after="0"/>
-        <w:contextualSpacing/>
-        <w:jc w:val="both"/>
-        <w:rPr>
-          <w:rFonts w:ascii="Lato Light" w:hAnsi="Lato Light"/>
-        </w:rPr>
-      </w:pPr>
-    </w:p>
-    <w:p>
-      <w:pPr>
-        <w:spacing w:after="0"/>
-        <w:contextualSpacing/>
-        <w:jc w:val="both"/>
-        <w:rPr>
-          <w:rFonts w:ascii="Lato Light" w:hAnsi="Lato Light"/>
-        </w:rPr>
-      </w:pPr>
-      <w:r>
-        <w:rPr>
-          <w:rFonts w:ascii="Lato Light" w:hAnsi="Lato Light"/>
-        </w:rPr>
-        <w:t>There are 92 radiocarbon dates available from the Pine Tree Mound site (Fields and Gadus 2012:Table 4.13; Selden and Perttula 2013:Table 2). Most of the calibrated dates fall between A.D. 1451-1495 and A.D. 1397-1429 (Selden and Perttula 2013:Table 3), but calibrated age ranges suggest that the settlement “was established in the A.D. 1300s and persisted until at least the mid 1600s” (Fields and Gadus 2012:299)</w:t>
-      </w:r>
-      <w:r>
-        <w:rPr>
-          <w:rFonts w:ascii="Lato Light" w:hAnsi="Lato Light"/>
-        </w:rPr>
-        <w:t>.</w:t>
-      </w:r>
-    </w:p>
-    <w:p>
-      <w:pPr>
-        <w:spacing w:after="0"/>
-        <w:contextualSpacing/>
-        <w:jc w:val="both"/>
-        <w:rPr>
-          <w:rFonts w:ascii="Lato Light" w:hAnsi="Lato Light"/>
-          <w:b/>
-        </w:rPr>
-      </w:pPr>
-    </w:p>
-    <w:p>
-      <w:pPr>
-        <w:spacing w:after="0"/>
-        <w:contextualSpacing/>
-        <w:jc w:val="both"/>
-        <w:rPr>
-          <w:rFonts w:ascii="Lato Light" w:hAnsi="Lato Light"/>
-          <w:i/>
-        </w:rPr>
-      </w:pPr>
-      <w:r>
-        <w:rPr>
-          <w:rFonts w:ascii="Lato Light" w:hAnsi="Lato Light"/>
-          <w:i/>
-        </w:rPr>
-        <w:t>41NA49, Washington Square Mound Site</w:t>
-      </w:r>
-    </w:p>
-    <w:p>
-      <w:pPr>
-        <w:spacing w:after="0"/>
-        <w:contextualSpacing/>
-        <w:jc w:val="both"/>
-        <w:rPr>
-          <w:rFonts w:ascii="Lato Light" w:hAnsi="Lato Light"/>
-          <w:b/>
-        </w:rPr>
-      </w:pPr>
-    </w:p>
-    <w:p>
-      <w:pPr>
-        <w:spacing w:after="0"/>
-        <w:contextualSpacing/>
-        <w:jc w:val="both"/>
-        <w:rPr>
-          <w:rFonts w:ascii="Lato Light" w:hAnsi="Lato Light"/>
-        </w:rPr>
-      </w:pPr>
-      <w:r>
-        <w:rPr>
-          <w:rFonts w:ascii="Lato Light" w:hAnsi="Lato Light"/>
-        </w:rPr>
-        <w:t>The Washington Square Mound site is</w:t>
-      </w:r>
-      <w:r>
-        <w:rPr>
-          <w:rFonts w:ascii="Lato Light" w:hAnsi="Lato Light"/>
-        </w:rPr>
-        <w:t xml:space="preserve"> located</w:t>
-      </w:r>
-      <w:r>
-        <w:rPr>
-          <w:rFonts w:ascii="Lato Light" w:hAnsi="Lato Light"/>
-        </w:rPr>
-        <w:t xml:space="preserve"> in the Angelina River basin and is a mound center with associated habitation deposits and a cemetery. Excavations in one mound uncovered two shaft tombs with abundant grave goods, but no Perdiz offerings (Corbin and Hart 1998; Perttula et al. 2010b). Fourteen Perdiz points were recovered, however, from a burial feature in the Oak Grove cemetery portion of the Washington Square Mound site (Perttula et al. 2010b:Figure 77). Another seven Perdiz points came from habitation </w:t>
-      </w:r>
-      <w:r>
-        <w:rPr>
-          <w:rFonts w:ascii="Lato Light" w:hAnsi="Lato Light"/>
-        </w:rPr>
-        <w:t>areas</w:t>
-      </w:r>
-      <w:r>
-        <w:rPr>
-          <w:rFonts w:ascii="Lato Light" w:hAnsi="Lato Light"/>
-        </w:rPr>
-        <w:t xml:space="preserve"> near the main burial mound (Perttula 2009:Table 14); 71 percent are on gray chert</w:t>
-      </w:r>
-      <w:r>
-        <w:rPr>
-          <w:rFonts w:ascii="Lato Light" w:hAnsi="Lato Light"/>
-        </w:rPr>
-        <w:t xml:space="preserve"> of likely c</w:t>
-      </w:r>
-      <w:r>
-        <w:rPr>
-          <w:rFonts w:ascii="Lato Light" w:hAnsi="Lato Light"/>
-        </w:rPr>
-        <w:t>entral Texas origin</w:t>
-      </w:r>
-      <w:r>
-        <w:rPr>
-          <w:rFonts w:ascii="Lato Light" w:hAnsi="Lato Light"/>
-        </w:rPr>
-        <w:t>, and the remainder were made from</w:t>
-      </w:r>
-      <w:r>
-        <w:rPr>
-          <w:rFonts w:ascii="Lato Light" w:hAnsi="Lato Light"/>
-        </w:rPr>
-        <w:t xml:space="preserve"> local quartzite.</w:t>
-      </w:r>
-    </w:p>
-    <w:p>
-      <w:pPr>
-        <w:spacing w:after="0"/>
-        <w:contextualSpacing/>
-        <w:jc w:val="both"/>
-        <w:rPr>
-          <w:rFonts w:ascii="Lato Light" w:hAnsi="Lato Light"/>
-          <w:b/>
-        </w:rPr>
-      </w:pPr>
-    </w:p>
-    <w:p>
-      <w:pPr>
-        <w:spacing w:after="0"/>
-        <w:contextualSpacing/>
-        <w:jc w:val="both"/>
-        <w:rPr>
-          <w:rFonts w:ascii="Lato Light" w:hAnsi="Lato Light"/>
-        </w:rPr>
-      </w:pPr>
-      <w:r>
-        <w:rPr>
-          <w:rFonts w:ascii="Lato Light" w:hAnsi="Lato Light"/>
-        </w:rPr>
-        <w:t>Twelve radiocarbon dates have been obtained from the Washington Square Mound site (Corbin and Hart 1998:Table 4; Selden and Perttula 2013; East Texas Radiocarbon Database), indicating use of the site in both Early (ca. A.D. 900-1200) and Middle Caddo periods. The best dates that can be associated with Perdiz points at the site range from cal. A.D. 1238-1445.</w:t>
-      </w:r>
-    </w:p>
-    <w:p>
-      <w:pPr>
-        <w:spacing w:after="0"/>
-        <w:contextualSpacing/>
-        <w:jc w:val="both"/>
-        <w:rPr>
-          <w:rFonts w:ascii="Lato Light" w:hAnsi="Lato Light"/>
-          <w:b/>
-        </w:rPr>
-      </w:pPr>
-    </w:p>
-    <w:p>
-      <w:pPr>
-        <w:spacing w:after="0"/>
-        <w:contextualSpacing/>
-        <w:jc w:val="both"/>
-        <w:rPr>
-          <w:rFonts w:ascii="Lato Light" w:hAnsi="Lato Light"/>
-          <w:i/>
-        </w:rPr>
-      </w:pPr>
-      <w:r>
-        <w:rPr>
-          <w:rFonts w:ascii="Lato Light" w:hAnsi="Lato Light"/>
-          <w:i/>
-        </w:rPr>
-        <w:t>41NA206, Spradley Site</w:t>
-      </w:r>
-    </w:p>
-    <w:p>
-      <w:pPr>
-        <w:spacing w:after="0"/>
-        <w:contextualSpacing/>
-        <w:jc w:val="both"/>
-        <w:rPr>
-          <w:rFonts w:ascii="Lato Light" w:hAnsi="Lato Light"/>
-          <w:b/>
-        </w:rPr>
-      </w:pPr>
-    </w:p>
-    <w:p>
-      <w:pPr>
-        <w:spacing w:after="0"/>
-        <w:contextualSpacing/>
-        <w:jc w:val="both"/>
-        <w:rPr>
-          <w:rFonts w:ascii="Lato Light" w:hAnsi="Lato Light"/>
-        </w:rPr>
-      </w:pPr>
-      <w:r>
-        <w:rPr>
-          <w:rFonts w:ascii="Lato Light" w:hAnsi="Lato Light"/>
-        </w:rPr>
-        <w:t xml:space="preserve">The Spradley site </w:t>
-      </w:r>
-      <w:r>
-        <w:rPr>
-          <w:rFonts w:ascii="Lato Light" w:hAnsi="Lato Light"/>
-        </w:rPr>
-        <w:t>includes</w:t>
-      </w:r>
-      <w:r>
-        <w:rPr>
-          <w:rFonts w:ascii="Lato Light" w:hAnsi="Lato Light"/>
-        </w:rPr>
-        <w:t xml:space="preserve"> late 17</w:t>
-      </w:r>
-      <w:r>
-        <w:rPr>
-          <w:rFonts w:ascii="Lato Light" w:hAnsi="Lato Light"/>
-          <w:vertAlign w:val="superscript"/>
-        </w:rPr>
-        <w:t>th</w:t>
-      </w:r>
-      <w:r>
-        <w:rPr>
-          <w:rFonts w:ascii="Lato Light" w:hAnsi="Lato Light"/>
-        </w:rPr>
-        <w:t xml:space="preserve"> to early 18</w:t>
-      </w:r>
-      <w:r>
-        <w:rPr>
-          <w:rFonts w:ascii="Lato Light" w:hAnsi="Lato Light"/>
-          <w:vertAlign w:val="superscript"/>
-        </w:rPr>
-        <w:t>th</w:t>
-      </w:r>
-      <w:r>
-        <w:rPr>
-          <w:rFonts w:ascii="Lato Light" w:hAnsi="Lato Light"/>
-        </w:rPr>
-        <w:t xml:space="preserve"> century archeological deposits with European trade goods from habitation deposits in the Bayou La Nana valley in the Angelina River basin (Perttula and Marceaux 2018). Those habitation deposi</w:t>
-      </w:r>
-      <w:r>
-        <w:rPr>
-          <w:rFonts w:ascii="Lato Light" w:hAnsi="Lato Light"/>
-        </w:rPr>
-        <w:t>ts, which have no associated radiocarbon dates</w:t>
-      </w:r>
-      <w:r>
-        <w:rPr>
-          <w:rFonts w:ascii="Lato Light" w:hAnsi="Lato Light"/>
-        </w:rPr>
-        <w:t>, contain numerous Perdiz points (n</w:t>
-      </w:r>
-      <w:r>
-        <w:rPr>
-          <w:rFonts w:ascii="Lato Light" w:hAnsi="Lato Light"/>
-        </w:rPr>
-        <w:t xml:space="preserve"> </w:t>
-      </w:r>
-      <w:r>
-        <w:rPr>
-          <w:rFonts w:ascii="Lato Light" w:hAnsi="Lato Light"/>
-        </w:rPr>
-        <w:t>=</w:t>
-      </w:r>
-      <w:r>
-        <w:rPr>
-          <w:rFonts w:ascii="Lato Light" w:hAnsi="Lato Light"/>
-        </w:rPr>
-        <w:t xml:space="preserve"> </w:t>
-      </w:r>
-      <w:r>
-        <w:rPr>
-          <w:rFonts w:ascii="Lato Light" w:hAnsi="Lato Light"/>
-        </w:rPr>
-        <w:t xml:space="preserve">31). Approximately 94 percent </w:t>
-      </w:r>
-      <w:r>
-        <w:rPr>
-          <w:rFonts w:ascii="Lato Light" w:hAnsi="Lato Light"/>
-        </w:rPr>
-        <w:t>were manufactured</w:t>
-      </w:r>
-      <w:r>
-        <w:rPr>
-          <w:rFonts w:ascii="Lato Light" w:hAnsi="Lato Light"/>
-        </w:rPr>
-        <w:t xml:space="preserve"> from local </w:t>
-      </w:r>
-      <w:r>
-        <w:rPr>
-          <w:rFonts w:ascii="Lato Light" w:hAnsi="Lato Light"/>
-        </w:rPr>
-        <w:t>silicified</w:t>
-      </w:r>
-      <w:r>
-        <w:rPr>
-          <w:rFonts w:ascii="Lato Light" w:hAnsi="Lato Light"/>
-        </w:rPr>
-        <w:t xml:space="preserve"> wood, quartzite, and gravel cherts, and the remainder are from non-local brownish-gray to trans</w:t>
-      </w:r>
-      <w:r>
-        <w:rPr>
-          <w:rFonts w:ascii="Lato Light" w:hAnsi="Lato Light"/>
-        </w:rPr>
-        <w:t>lucent gray chert, likely from c</w:t>
-      </w:r>
-      <w:r>
-        <w:rPr>
-          <w:rFonts w:ascii="Lato Light" w:hAnsi="Lato Light"/>
-        </w:rPr>
-        <w:t>entral Texas raw material sources (Perttula and Marceaux 2018:Table 7).</w:t>
-      </w:r>
-    </w:p>
-    <w:p>
-      <w:pPr>
-        <w:spacing w:after="0"/>
-        <w:contextualSpacing/>
-        <w:jc w:val="both"/>
-        <w:rPr>
-          <w:rFonts w:ascii="Lato Light" w:hAnsi="Lato Light"/>
-          <w:b/>
-        </w:rPr>
-      </w:pPr>
-    </w:p>
-    <w:p>
-      <w:pPr>
-        <w:spacing w:after="0"/>
-        <w:contextualSpacing/>
-        <w:jc w:val="both"/>
-        <w:rPr>
-          <w:rFonts w:ascii="Lato Light" w:hAnsi="Lato Light"/>
-          <w:i/>
-        </w:rPr>
-      </w:pPr>
-      <w:r>
-        <w:rPr>
-          <w:rFonts w:ascii="Lato Light" w:hAnsi="Lato Light"/>
-          <w:i/>
-        </w:rPr>
-        <w:lastRenderedPageBreak/>
-        <w:t>41SA135, Jack Walton Site</w:t>
-      </w:r>
-    </w:p>
-    <w:p>
-      <w:pPr>
-        <w:spacing w:after="0"/>
-        <w:contextualSpacing/>
-        <w:jc w:val="both"/>
-        <w:rPr>
-          <w:rFonts w:ascii="Lato Light" w:hAnsi="Lato Light"/>
-          <w:b/>
-        </w:rPr>
-      </w:pPr>
-    </w:p>
-    <w:p>
-      <w:pPr>
-        <w:spacing w:after="0"/>
-        <w:contextualSpacing/>
-        <w:jc w:val="both"/>
-        <w:rPr>
-          <w:rFonts w:ascii="Lato Light" w:hAnsi="Lato Light"/>
-        </w:rPr>
-      </w:pPr>
-      <w:r>
-        <w:rPr>
-          <w:rFonts w:ascii="Lato Light" w:hAnsi="Lato Light"/>
-        </w:rPr>
-        <w:t xml:space="preserve">This site is </w:t>
-      </w:r>
-      <w:r>
-        <w:rPr>
-          <w:rFonts w:ascii="Lato Light" w:hAnsi="Lato Light"/>
-        </w:rPr>
-        <w:t xml:space="preserve">located </w:t>
-      </w:r>
-      <w:r>
-        <w:rPr>
-          <w:rFonts w:ascii="Lato Light" w:hAnsi="Lato Light"/>
-        </w:rPr>
-        <w:t>on Attoyac Bayou (Middlebrook 2010)</w:t>
-      </w:r>
-      <w:r>
-        <w:rPr>
-          <w:rFonts w:ascii="Lato Light" w:hAnsi="Lato Light"/>
-        </w:rPr>
-        <w:t xml:space="preserve">, and is </w:t>
-      </w:r>
-      <w:r>
-        <w:rPr>
-          <w:rFonts w:ascii="Lato Light" w:hAnsi="Lato Light"/>
-        </w:rPr>
-        <w:t xml:space="preserve">an ancestral Caddo site with habitation deposits of likely Middle Caddo period age (ca. A.D. 1200-1400). There are no </w:t>
-      </w:r>
-      <w:r>
-        <w:rPr>
-          <w:rFonts w:ascii="Lato Light" w:hAnsi="Lato Light"/>
-        </w:rPr>
-        <w:t>radiocarbon</w:t>
-      </w:r>
-      <w:r>
-        <w:rPr>
-          <w:rFonts w:ascii="Lato Light" w:hAnsi="Lato Light"/>
-        </w:rPr>
-        <w:t xml:space="preserve"> dates from the site. </w:t>
-      </w:r>
-      <w:r>
-        <w:rPr>
-          <w:rFonts w:ascii="Lato Light" w:hAnsi="Lato Light"/>
-        </w:rPr>
-        <w:t xml:space="preserve">Excavations at the site </w:t>
-      </w:r>
-      <w:r>
-        <w:rPr>
-          <w:rFonts w:ascii="Lato Light" w:hAnsi="Lato Light"/>
-        </w:rPr>
-        <w:t>recovered seven Perdiz points.</w:t>
-      </w:r>
-    </w:p>
-    <w:p>
-      <w:pPr>
-        <w:spacing w:after="0"/>
-        <w:contextualSpacing/>
-        <w:jc w:val="both"/>
-        <w:rPr>
-          <w:rFonts w:ascii="Lato Light" w:hAnsi="Lato Light"/>
-          <w:b/>
-        </w:rPr>
-      </w:pPr>
-    </w:p>
-    <w:p>
-      <w:pPr>
-        <w:spacing w:after="0"/>
-        <w:contextualSpacing/>
-        <w:jc w:val="both"/>
-        <w:rPr>
-          <w:rFonts w:ascii="Lato Light" w:hAnsi="Lato Light"/>
-          <w:i/>
-        </w:rPr>
-      </w:pPr>
-      <w:r>
-        <w:rPr>
-          <w:rFonts w:ascii="Lato Light" w:hAnsi="Lato Light"/>
-          <w:i/>
-        </w:rPr>
-        <w:t>41SM193, Redwine</w:t>
-      </w:r>
-    </w:p>
-    <w:p>
-      <w:pPr>
-        <w:spacing w:after="0"/>
-        <w:contextualSpacing/>
-        <w:jc w:val="both"/>
-        <w:rPr>
-          <w:rFonts w:ascii="Lato Light" w:hAnsi="Lato Light"/>
-          <w:b/>
-        </w:rPr>
-      </w:pPr>
-    </w:p>
-    <w:p>
-      <w:pPr>
-        <w:spacing w:after="0"/>
-        <w:contextualSpacing/>
-        <w:jc w:val="both"/>
-        <w:rPr>
-          <w:rFonts w:ascii="Lato Light" w:hAnsi="Lato Light"/>
-        </w:rPr>
-      </w:pPr>
-      <w:r>
-        <w:rPr>
-          <w:rFonts w:ascii="Lato Light" w:hAnsi="Lato Light"/>
-        </w:rPr>
-        <w:t>The Redwine</w:t>
-      </w:r>
-      <w:r>
-        <w:rPr>
-          <w:rFonts w:ascii="Lato Light" w:hAnsi="Lato Light"/>
-        </w:rPr>
-        <w:t xml:space="preserve"> site</w:t>
-      </w:r>
-      <w:r>
-        <w:rPr>
-          <w:rFonts w:ascii="Lato Light" w:hAnsi="Lato Light"/>
-        </w:rPr>
-        <w:t xml:space="preserve"> (41SM193) site is a Middle Caddo period component</w:t>
-      </w:r>
-      <w:r>
-        <w:rPr>
-          <w:rFonts w:ascii="Lato Light" w:hAnsi="Lato Light"/>
-        </w:rPr>
-        <w:t xml:space="preserve"> located</w:t>
-      </w:r>
-      <w:r>
-        <w:rPr>
-          <w:rFonts w:ascii="Lato Light" w:hAnsi="Lato Light"/>
-        </w:rPr>
-        <w:t xml:space="preserve"> </w:t>
-      </w:r>
-      <w:r>
-        <w:rPr>
-          <w:rFonts w:ascii="Lato Light" w:hAnsi="Lato Light"/>
-        </w:rPr>
-        <w:t>22 km from the river</w:t>
-      </w:r>
-      <w:r>
-        <w:rPr>
-          <w:rFonts w:ascii="Lato Light" w:hAnsi="Lato Light"/>
-        </w:rPr>
-        <w:t xml:space="preserve"> </w:t>
-      </w:r>
-      <w:r>
-        <w:rPr>
-          <w:rFonts w:ascii="Lato Light" w:hAnsi="Lato Light"/>
-        </w:rPr>
-        <w:t xml:space="preserve">on a north-flowing tributary (Auburn Creek) </w:t>
-      </w:r>
-      <w:r>
-        <w:rPr>
-          <w:rFonts w:ascii="Lato Light" w:hAnsi="Lato Light"/>
-        </w:rPr>
-        <w:t>of</w:t>
-      </w:r>
-      <w:r>
-        <w:rPr>
-          <w:rFonts w:ascii="Lato Light" w:hAnsi="Lato Light"/>
-        </w:rPr>
-        <w:t xml:space="preserve"> the Sabine River (Walters and Haskins 1998)</w:t>
-      </w:r>
-      <w:r>
-        <w:rPr>
-          <w:rFonts w:ascii="Lato Light" w:hAnsi="Lato Light"/>
-        </w:rPr>
-        <w:t xml:space="preserve">, which includes </w:t>
-      </w:r>
-      <w:r>
-        <w:rPr>
-          <w:rFonts w:ascii="Lato Light" w:hAnsi="Lato Light"/>
-        </w:rPr>
-        <w:t>habitation deposits a</w:t>
-      </w:r>
-      <w:r>
-        <w:rPr>
-          <w:rFonts w:ascii="Lato Light" w:hAnsi="Lato Light"/>
-        </w:rPr>
-        <w:t xml:space="preserve">nd </w:t>
-      </w:r>
-      <w:r>
-        <w:rPr>
-          <w:rFonts w:ascii="Lato Light" w:hAnsi="Lato Light"/>
-        </w:rPr>
-        <w:t xml:space="preserve">a small cemetery. The site has one calibrated date of A.D. 1300-1454, at 2 sigma, with a median calibrated probability of A.D. 1356. The 11 Perdiz points from habitation deposits were manufactured on black, brown, and grayish-tan chert as well as Ogallala quartzite (Walters and Haskins 1998:14). </w:t>
-      </w:r>
-      <w:r>
-        <w:rPr>
-          <w:rFonts w:ascii="Lato Light" w:hAnsi="Lato Light"/>
-        </w:rPr>
-        <w:t>An additional</w:t>
-      </w:r>
-      <w:r>
-        <w:rPr>
-          <w:rFonts w:ascii="Lato Light" w:hAnsi="Lato Light"/>
-        </w:rPr>
-        <w:t xml:space="preserve"> 13 Perdiz arrow poin</w:t>
-      </w:r>
-      <w:r>
-        <w:rPr>
-          <w:rFonts w:ascii="Lato Light" w:hAnsi="Lato Light"/>
-        </w:rPr>
-        <w:t>ts were among the grave goods recovered from</w:t>
-      </w:r>
-      <w:r>
-        <w:rPr>
-          <w:rFonts w:ascii="Lato Light" w:hAnsi="Lato Light"/>
-        </w:rPr>
-        <w:t xml:space="preserve"> two burial features (Walters and Haskins 1998:35).</w:t>
-      </w:r>
-    </w:p>
-    <w:p>
-      <w:pPr>
-        <w:spacing w:after="0"/>
-        <w:contextualSpacing/>
-        <w:jc w:val="both"/>
-        <w:rPr>
-          <w:rFonts w:ascii="Lato Light" w:hAnsi="Lato Light"/>
-          <w:b/>
-        </w:rPr>
-      </w:pPr>
-    </w:p>
-    <w:p>
-      <w:pPr>
-        <w:spacing w:after="0"/>
-        <w:contextualSpacing/>
-        <w:jc w:val="both"/>
-        <w:rPr>
-          <w:rFonts w:ascii="Lato Light" w:hAnsi="Lato Light"/>
-          <w:i/>
-        </w:rPr>
-      </w:pPr>
-      <w:r>
-        <w:rPr>
-          <w:rFonts w:ascii="Lato Light" w:hAnsi="Lato Light"/>
-          <w:i/>
-        </w:rPr>
-        <w:t>41SY43, Old Timers Site</w:t>
-      </w:r>
-    </w:p>
-    <w:p>
-      <w:pPr>
-        <w:spacing w:after="0"/>
-        <w:contextualSpacing/>
-        <w:jc w:val="both"/>
-        <w:rPr>
-          <w:rFonts w:ascii="Lato Light" w:hAnsi="Lato Light"/>
-          <w:b/>
-        </w:rPr>
-      </w:pPr>
-    </w:p>
-    <w:p>
-      <w:pPr>
-        <w:spacing w:after="0"/>
-        <w:contextualSpacing/>
-        <w:jc w:val="both"/>
-        <w:rPr>
-          <w:rFonts w:ascii="Lato Light" w:hAnsi="Lato Light"/>
-        </w:rPr>
-      </w:pPr>
-      <w:r>
-        <w:rPr>
-          <w:rFonts w:ascii="Lato Light" w:hAnsi="Lato Light"/>
-        </w:rPr>
-        <w:t xml:space="preserve">The Old Timers site </w:t>
-      </w:r>
-      <w:r>
-        <w:rPr>
-          <w:rFonts w:ascii="Lato Light" w:hAnsi="Lato Light"/>
-        </w:rPr>
-        <w:t xml:space="preserve">is located </w:t>
-      </w:r>
-      <w:r>
-        <w:rPr>
-          <w:rFonts w:ascii="Lato Light" w:hAnsi="Lato Light"/>
-        </w:rPr>
-        <w:t>in the Sabine River basin</w:t>
-      </w:r>
-      <w:r>
-        <w:rPr>
-          <w:rFonts w:ascii="Lato Light" w:hAnsi="Lato Light"/>
-        </w:rPr>
-        <w:t>,</w:t>
-      </w:r>
-      <w:r>
-        <w:rPr>
-          <w:rFonts w:ascii="Lato Light" w:hAnsi="Lato Light"/>
-        </w:rPr>
-        <w:t xml:space="preserve"> </w:t>
-      </w:r>
-      <w:r>
-        <w:rPr>
-          <w:rFonts w:ascii="Lato Light" w:hAnsi="Lato Light"/>
-        </w:rPr>
-        <w:t>and includes</w:t>
-      </w:r>
-      <w:r>
-        <w:rPr>
-          <w:rFonts w:ascii="Lato Light" w:hAnsi="Lato Light"/>
-        </w:rPr>
-        <w:t xml:space="preserve"> post-A.D. 1400 Late Caddo habitation deposits concentrated in the northern </w:t>
-      </w:r>
-      <w:r>
-        <w:rPr>
-          <w:rFonts w:ascii="Lato Light" w:hAnsi="Lato Light"/>
-        </w:rPr>
-        <w:t>area of the site</w:t>
-      </w:r>
-      <w:r>
-        <w:rPr>
-          <w:rFonts w:ascii="Lato Light" w:hAnsi="Lato Light"/>
-        </w:rPr>
-        <w:t>. Excavations recovered eight Perdiz points, all with serrated blades and made from cherts, 75 percent local gravel cherts</w:t>
-      </w:r>
-      <w:r>
-        <w:rPr>
-          <w:rFonts w:ascii="Lato Light" w:hAnsi="Lato Light"/>
-        </w:rPr>
-        <w:t>,</w:t>
-      </w:r>
-      <w:r>
-        <w:rPr>
-          <w:rFonts w:ascii="Lato Light" w:hAnsi="Lato Light"/>
-        </w:rPr>
-        <w:t xml:space="preserve"> and </w:t>
-      </w:r>
-      <w:r>
-        <w:rPr>
-          <w:rFonts w:ascii="Lato Light" w:hAnsi="Lato Light"/>
-        </w:rPr>
-        <w:t xml:space="preserve">an additional </w:t>
-      </w:r>
-      <w:r>
-        <w:rPr>
-          <w:rFonts w:ascii="Lato Light" w:hAnsi="Lato Light"/>
-        </w:rPr>
-        <w:t>25 percent of gray chert</w:t>
-      </w:r>
-      <w:r>
-        <w:rPr>
-          <w:rFonts w:ascii="Lato Light" w:hAnsi="Lato Light"/>
-        </w:rPr>
-        <w:t>s</w:t>
-      </w:r>
-      <w:r>
-        <w:rPr>
-          <w:rFonts w:ascii="Lato Light" w:hAnsi="Lato Light"/>
-        </w:rPr>
-        <w:t xml:space="preserve"> from non-local raw material sources (Perttula 2018:77).</w:t>
-      </w:r>
-    </w:p>
-    <w:p>
-      <w:pPr>
-        <w:spacing w:after="0"/>
-        <w:contextualSpacing/>
-        <w:jc w:val="both"/>
-        <w:rPr>
-          <w:rFonts w:ascii="Lato Light" w:hAnsi="Lato Light"/>
-          <w:b/>
-        </w:rPr>
-      </w:pPr>
-    </w:p>
-    <w:p>
-      <w:pPr>
-        <w:spacing w:after="0"/>
-        <w:contextualSpacing/>
-        <w:jc w:val="both"/>
-        <w:rPr>
-          <w:rFonts w:ascii="Lato Light" w:hAnsi="Lato Light"/>
-          <w:i/>
-        </w:rPr>
-      </w:pPr>
-      <w:r>
-        <w:rPr>
-          <w:rFonts w:ascii="Lato Light" w:hAnsi="Lato Light"/>
-          <w:i/>
-        </w:rPr>
-        <w:t>41SY280, Syb’s Site</w:t>
-      </w:r>
-    </w:p>
-    <w:p>
-      <w:pPr>
-        <w:spacing w:after="0"/>
-        <w:contextualSpacing/>
-        <w:jc w:val="both"/>
-        <w:rPr>
-          <w:rFonts w:ascii="Lato Light" w:hAnsi="Lato Light"/>
-          <w:b/>
-        </w:rPr>
-      </w:pPr>
-    </w:p>
-    <w:p>
-      <w:pPr>
-        <w:spacing w:after="0"/>
-        <w:contextualSpacing/>
-        <w:jc w:val="both"/>
-        <w:rPr>
-          <w:rFonts w:ascii="Lato Light" w:hAnsi="Lato Light"/>
-        </w:rPr>
-      </w:pPr>
-      <w:r>
-        <w:rPr>
-          <w:rFonts w:ascii="Lato Light" w:hAnsi="Lato Light"/>
-        </w:rPr>
-        <w:t xml:space="preserve">This ancestral Caddo site of the Late Caddo Salt Lick phase is </w:t>
-      </w:r>
-      <w:r>
-        <w:rPr>
-          <w:rFonts w:ascii="Lato Light" w:hAnsi="Lato Light"/>
-        </w:rPr>
-        <w:t xml:space="preserve">located </w:t>
-      </w:r>
-      <w:r>
-        <w:rPr>
-          <w:rFonts w:ascii="Lato Light" w:hAnsi="Lato Light"/>
-        </w:rPr>
-        <w:t xml:space="preserve">along the Toledo Bend Reservoir, west of the now inundated Sabine River floodplain (Perttula 2018:Figure 55). It has a number of habitation clusters </w:t>
-      </w:r>
-      <w:r>
-        <w:rPr>
-          <w:rFonts w:ascii="Lato Light" w:hAnsi="Lato Light"/>
-        </w:rPr>
-        <w:t xml:space="preserve">that include daub and fired clay from areas </w:t>
-      </w:r>
-      <w:r>
-        <w:rPr>
-          <w:rFonts w:ascii="Lato Light" w:hAnsi="Lato Light"/>
-        </w:rPr>
-        <w:t xml:space="preserve">of burned ancestral Caddo house structures. There are no </w:t>
-      </w:r>
-      <w:r>
-        <w:rPr>
-          <w:rFonts w:ascii="Lato Light" w:hAnsi="Lato Light"/>
-        </w:rPr>
-        <w:t>radiocarbon</w:t>
-      </w:r>
-      <w:r>
-        <w:rPr>
-          <w:rFonts w:ascii="Lato Light" w:hAnsi="Lato Light"/>
-        </w:rPr>
-        <w:t xml:space="preserve"> dates from the site, but the decorated ceramic vessel sherds in the collection areas suggest </w:t>
-      </w:r>
-      <w:r>
-        <w:rPr>
-          <w:rFonts w:ascii="Lato Light" w:hAnsi="Lato Light"/>
-        </w:rPr>
-        <w:t>that the site relatively dates to a period</w:t>
-      </w:r>
-      <w:r>
-        <w:rPr>
-          <w:rFonts w:ascii="Lato Light" w:hAnsi="Lato Light"/>
-        </w:rPr>
-        <w:t xml:space="preserve"> beginning </w:t>
-      </w:r>
-      <w:r>
-        <w:rPr>
-          <w:rFonts w:ascii="Lato Light" w:hAnsi="Lato Light"/>
-        </w:rPr>
-        <w:t>at</w:t>
-      </w:r>
-      <w:r>
-        <w:rPr>
-          <w:rFonts w:ascii="Lato Light" w:hAnsi="Lato Light"/>
-        </w:rPr>
-        <w:t xml:space="preserve">  A.D. 1400</w:t>
-      </w:r>
-      <w:r>
-        <w:rPr>
-          <w:rFonts w:ascii="Lato Light" w:hAnsi="Lato Light"/>
-        </w:rPr>
-        <w:t xml:space="preserve"> through</w:t>
-      </w:r>
-      <w:r>
-        <w:rPr>
-          <w:rFonts w:ascii="Lato Light" w:hAnsi="Lato Light"/>
-        </w:rPr>
-        <w:t xml:space="preserve"> the late A.D. 1500s. Only a single Perdiz arrow point was recovered from Area 13 of the site (Perttula 2018:Table 33).</w:t>
-      </w:r>
-    </w:p>
-    <w:p>
-      <w:pPr>
-        <w:spacing w:after="0"/>
-        <w:contextualSpacing/>
-        <w:jc w:val="both"/>
-        <w:rPr>
-          <w:rFonts w:ascii="Lato Light" w:hAnsi="Lato Light"/>
-          <w:sz w:val="24"/>
-          <w:szCs w:val="24"/>
-        </w:rPr>
-      </w:pPr>
-    </w:p>
-    <w:p>
-      <w:pPr>
-        <w:spacing w:after="0"/>
-        <w:contextualSpacing/>
-        <w:jc w:val="center"/>
-        <w:rPr>
-          <w:rFonts w:ascii="Lato Light" w:hAnsi="Lato Light"/>
-          <w:sz w:val="24"/>
-          <w:szCs w:val="24"/>
-        </w:rPr>
-      </w:pPr>
-      <w:r>
-        <w:rPr>
-          <w:rFonts w:ascii="Lato Light" w:hAnsi="Lato Light"/>
-          <w:sz w:val="24"/>
-          <w:szCs w:val="24"/>
-        </w:rPr>
-        <w:t>METHODS</w:t>
-      </w:r>
-      <w:r>
-        <w:rPr>
-          <w:rFonts w:ascii="Lato Light" w:hAnsi="Lato Light"/>
-          <w:sz w:val="24"/>
-          <w:szCs w:val="24"/>
-        </w:rPr>
-        <w:t xml:space="preserve"> AND RESULTS</w:t>
-      </w:r>
-    </w:p>
-    <w:p>
-      <w:pPr>
-        <w:spacing w:after="0"/>
-        <w:contextualSpacing/>
-        <w:jc w:val="both"/>
-        <w:rPr>
-          <w:rFonts w:ascii="Lato Light" w:hAnsi="Lato Light"/>
-          <w:sz w:val="24"/>
-          <w:szCs w:val="24"/>
-        </w:rPr>
-      </w:pPr>
-    </w:p>
-    <w:p>
-      <w:pPr>
-        <w:spacing w:after="0"/>
-        <w:contextualSpacing/>
-        <w:jc w:val="both"/>
-        <w:rPr>
-          <w:rFonts w:ascii="Lato Light" w:hAnsi="Lato Light"/>
-          <w:sz w:val="24"/>
-          <w:szCs w:val="24"/>
-        </w:rPr>
-      </w:pPr>
-      <w:r>
-        <w:rPr>
-          <w:rFonts w:ascii="Lato Light" w:hAnsi="Lato Light"/>
-          <w:sz w:val="24"/>
-          <w:szCs w:val="24"/>
-        </w:rPr>
-        <w:t>Two-dimensional (2D) i</w:t>
-      </w:r>
-      <w:r>
-        <w:rPr>
-          <w:rFonts w:ascii="Lato Light" w:hAnsi="Lato Light"/>
-          <w:sz w:val="24"/>
-          <w:szCs w:val="24"/>
-        </w:rPr>
-        <w:t xml:space="preserve">mages </w:t>
-      </w:r>
-      <w:r>
-        <w:rPr>
-          <w:rFonts w:ascii="Lato Light" w:hAnsi="Lato Light"/>
-          <w:sz w:val="24"/>
-          <w:szCs w:val="24"/>
-        </w:rPr>
-        <w:t xml:space="preserve">of the Perdiz </w:t>
-      </w:r>
-      <w:r>
-        <w:rPr>
-          <w:rFonts w:ascii="Lato Light" w:hAnsi="Lato Light"/>
-          <w:sz w:val="24"/>
-          <w:szCs w:val="24"/>
-        </w:rPr>
-        <w:t xml:space="preserve">arrow </w:t>
-      </w:r>
-      <w:r>
-        <w:rPr>
-          <w:rFonts w:ascii="Lato Light" w:hAnsi="Lato Light"/>
-          <w:sz w:val="24"/>
-          <w:szCs w:val="24"/>
-        </w:rPr>
-        <w:t xml:space="preserve">points </w:t>
-      </w:r>
-      <w:r>
-        <w:rPr>
-          <w:rFonts w:ascii="Lato Light" w:hAnsi="Lato Light"/>
-          <w:sz w:val="24"/>
-          <w:szCs w:val="24"/>
-        </w:rPr>
-        <w:t xml:space="preserve">were collected </w:t>
-      </w:r>
-      <w:r>
-        <w:rPr>
-          <w:rFonts w:ascii="Lato Light" w:hAnsi="Lato Light"/>
-          <w:sz w:val="24"/>
-          <w:szCs w:val="24"/>
-        </w:rPr>
-        <w:t>at a 6</w:t>
-      </w:r>
-      <w:r>
-        <w:rPr>
-          <w:rFonts w:ascii="Lato Light" w:hAnsi="Lato Light"/>
-          <w:sz w:val="24"/>
-          <w:szCs w:val="24"/>
-        </w:rPr>
-        <w:t>00dpi resolution to produce</w:t>
-      </w:r>
-      <w:r>
-        <w:rPr>
-          <w:rFonts w:ascii="Lato Light" w:hAnsi="Lato Light"/>
-          <w:sz w:val="24"/>
-          <w:szCs w:val="24"/>
-        </w:rPr>
-        <w:t xml:space="preserve"> uncompressed tiff </w:t>
-      </w:r>
-      <w:r>
-        <w:rPr>
-          <w:rFonts w:ascii="Lato Light" w:hAnsi="Lato Light"/>
-          <w:sz w:val="24"/>
-          <w:szCs w:val="24"/>
-        </w:rPr>
-        <w:t>files</w:t>
-      </w:r>
-      <w:r>
-        <w:rPr>
-          <w:rFonts w:ascii="Lato Light" w:hAnsi="Lato Light"/>
-          <w:sz w:val="24"/>
-          <w:szCs w:val="24"/>
-        </w:rPr>
-        <w:t xml:space="preserve">. </w:t>
-      </w:r>
-      <w:r>
-        <w:rPr>
-          <w:rFonts w:ascii="Lato Light" w:hAnsi="Lato Light"/>
-          <w:sz w:val="24"/>
-          <w:szCs w:val="24"/>
-        </w:rPr>
-        <w:t>Images</w:t>
-      </w:r>
-      <w:r>
-        <w:rPr>
-          <w:rFonts w:ascii="Lato Light" w:hAnsi="Lato Light"/>
-          <w:sz w:val="24"/>
-          <w:szCs w:val="24"/>
-        </w:rPr>
-        <w:t xml:space="preserve"> </w:t>
-      </w:r>
-      <w:r>
-        <w:rPr>
-          <w:rFonts w:ascii="Lato Light" w:hAnsi="Lato Light"/>
-          <w:sz w:val="24"/>
-          <w:szCs w:val="24"/>
-        </w:rPr>
-        <w:t xml:space="preserve">were </w:t>
-      </w:r>
-      <w:r>
-        <w:rPr>
-          <w:rFonts w:ascii="Lato Light" w:hAnsi="Lato Light"/>
-          <w:sz w:val="24"/>
-          <w:szCs w:val="24"/>
-        </w:rPr>
-        <w:t>subsequently</w:t>
-      </w:r>
-      <w:r>
-        <w:rPr>
-          <w:rFonts w:ascii="Lato Light" w:hAnsi="Lato Light"/>
-          <w:sz w:val="24"/>
-          <w:szCs w:val="24"/>
-        </w:rPr>
-        <w:t xml:space="preserve"> </w:t>
-      </w:r>
-      <w:r>
-        <w:rPr>
-          <w:rFonts w:ascii="Lato Light" w:hAnsi="Lato Light"/>
-          <w:sz w:val="24"/>
-          <w:szCs w:val="24"/>
-        </w:rPr>
-        <w:t>masked in Adobe Photoshop</w:t>
-      </w:r>
-      <w:r>
-        <w:rPr>
-          <w:rFonts w:ascii="Lato Light" w:hAnsi="Lato Light"/>
-          <w:sz w:val="24"/>
-          <w:szCs w:val="24"/>
-        </w:rPr>
-        <w:t xml:space="preserve"> 2020 (v. </w:t>
-      </w:r>
-      <w:r>
-        <w:rPr>
-          <w:rFonts w:ascii="Lato Light" w:hAnsi="Lato Light"/>
-          <w:sz w:val="24"/>
-          <w:szCs w:val="24"/>
-        </w:rPr>
-        <w:t>21.2.3)</w:t>
-      </w:r>
-      <w:r>
-        <w:rPr>
-          <w:rFonts w:ascii="Lato Light" w:hAnsi="Lato Light"/>
-          <w:sz w:val="24"/>
-          <w:szCs w:val="24"/>
-        </w:rPr>
-        <w:t xml:space="preserve">, exported as jpegs, and </w:t>
       </w:r>
       <w:r>
         <w:rPr>
@@ -2889,7 +3895,25 @@
           <w:sz w:val="24"/>
           <w:szCs w:val="24"/>
         </w:rPr>
-        <w:t xml:space="preserve">, where the Momocs </w:t>
+        <w:t xml:space="preserve">, where the </w:t>
+      </w:r>
+      <w:proofErr w:type="spellStart"/>
+      <w:r>
+        <w:rPr>
+          <w:rFonts w:ascii="Lato Light" w:hAnsi="Lato Light"/>
+          <w:sz w:val="24"/>
+          <w:szCs w:val="24"/>
+        </w:rPr>
+        <w:t>Momocs</w:t>
+      </w:r>
+      <w:proofErr w:type="spellEnd"/>
+      <w:r>
+        <w:rPr>
+          <w:rFonts w:ascii="Lato Light" w:hAnsi="Lato Light"/>
+          <w:sz w:val="24"/>
+          <w:szCs w:val="24"/>
+        </w:rPr>
+        <w:t xml:space="preserve"> </w:t>
       </w:r>
       <w:r>
         <w:rPr>
@@ -3614,7 +4638,39 @@
           <w:sz w:val="24"/>
           <w:szCs w:val="24"/>
         </w:rPr>
-        <w:t>can contribute meaningfully to standard descriptions and linear metrics</w:t>
+        <w:t xml:space="preserve">can contribute meaningfully to </w:t>
+      </w:r>
+      <w:r>
+        <w:rPr>
+          <w:rFonts w:ascii="Lato Light" w:hAnsi="Lato Light"/>
+          <w:sz w:val="24"/>
+          <w:szCs w:val="24"/>
+        </w:rPr>
+        <w:t xml:space="preserve">traditional descriptions, as well as </w:t>
+      </w:r>
+      <w:r>
+        <w:rPr>
+          <w:rFonts w:ascii="Lato Light" w:hAnsi="Lato Light"/>
+          <w:sz w:val="24"/>
+          <w:szCs w:val="24"/>
+        </w:rPr>
+        <w:t>linear</w:t>
+      </w:r>
+      <w:r>
+        <w:rPr>
+          <w:rFonts w:ascii="Lato Light" w:hAnsi="Lato Light"/>
+          <w:sz w:val="24"/>
+          <w:szCs w:val="24"/>
+        </w:rPr>
+        <w:t xml:space="preserve"> and/or orthogonal</w:t>
+      </w:r>
+      <w:r>
+        <w:rPr>
+          <w:rFonts w:ascii="Lato Light" w:hAnsi="Lato Light"/>
+          <w:sz w:val="24"/>
+          <w:szCs w:val="24"/>
+        </w:rPr>
+        <w:t xml:space="preserve"> metrics</w:t>
       </w:r>
       <w:r>
         <w:rPr>
@@ -3646,16 +4702,7 @@
           <w:sz w:val="24"/>
           <w:szCs w:val="24"/>
         </w:rPr>
-        <w:t xml:space="preserve">, and all specimens were normalized to a common centroid, then rescaled using </w:t>
-      </w:r>
-      <w:r>
-        <w:rPr>
-          <w:rFonts w:ascii="Lato Light" w:hAnsi="Lato Light"/>
-          <w:sz w:val="24"/>
-          <w:szCs w:val="24"/>
-        </w:rPr>
-        <w:lastRenderedPageBreak/>
-        <w:t xml:space="preserve">centroid size </w:t>
+        <w:t xml:space="preserve">, and all specimens were normalized to a common centroid, then rescaled using centroid size </w:t>
       </w:r>
       <w:r>
         <w:rPr>
@@ -3738,7 +4785,25 @@
           <w:sz w:val="24"/>
           <w:szCs w:val="24"/>
         </w:rPr>
-        <w:t>function was used to identify the number of harmonics necessary to capture Perdiz point shape</w:t>
+        <w:t xml:space="preserve">function was used to identify the number of harmonics necessary to capture </w:t>
+      </w:r>
+      <w:proofErr w:type="spellStart"/>
+      <w:r>
+        <w:rPr>
+          <w:rFonts w:ascii="Lato Light" w:hAnsi="Lato Light"/>
+          <w:sz w:val="24"/>
+          <w:szCs w:val="24"/>
+        </w:rPr>
+        <w:t>Perdiz</w:t>
+      </w:r>
+      <w:proofErr w:type="spellEnd"/>
+      <w:r>
+        <w:rPr>
+          <w:rFonts w:ascii="Lato Light" w:hAnsi="Lato Light"/>
+          <w:sz w:val="24"/>
+          <w:szCs w:val="24"/>
+        </w:rPr>
+        <w:t xml:space="preserve"> point shape</w:t>
       </w:r>
       <w:r>
         <w:rPr>
@@ -3874,7 +4939,16 @@
           <w:sz w:val="24"/>
           <w:szCs w:val="24"/>
         </w:rPr>
-        <w:t xml:space="preserve"> (EFA-PCA) was </w:t>
+        <w:t xml:space="preserve"> (EFA-PCA) </w:t>
+      </w:r>
+      <w:proofErr w:type="gramStart"/>
+      <w:r>
+        <w:rPr>
+          <w:rFonts w:ascii="Lato Light" w:hAnsi="Lato Light"/>
+          <w:sz w:val="24"/>
+          <w:szCs w:val="24"/>
+        </w:rPr>
+        <w:t xml:space="preserve">was </w:t>
       </w:r>
       <w:r>
         <w:rPr>
@@ -3884,6 +4958,7 @@
         </w:rPr>
         <w:t>employed</w:t>
       </w:r>
+      <w:proofErr w:type="gramEnd"/>
       <w:r>
         <w:rPr>
           <w:rFonts w:ascii="Lato Light" w:hAnsi="Lato Light"/>
@@ -3906,15 +4981,81 @@
           <w:sz w:val="24"/>
           <w:szCs w:val="24"/>
         </w:rPr>
-        <w:t>variability among the raw materials (Figure R1). The primary differences among PC1 occur most notably in blade width, while differences in PC2 relate most readily to stem length.</w:t>
-      </w:r>
-      <w:r>
-        <w:rPr>
-          <w:rFonts w:ascii="Lato Light" w:hAnsi="Lato Light"/>
-          <w:sz w:val="24"/>
-          <w:szCs w:val="24"/>
-        </w:rPr>
-        <w:t xml:space="preserve"> This can be seen in the graph where a broader blade with a long stem occurs at the bottom right, and a narrower blade with a shorter stem at top left.</w:t>
+        <w:t>variability a</w:t>
+      </w:r>
+      <w:r>
+        <w:rPr>
+          <w:rFonts w:ascii="Lato Light" w:hAnsi="Lato Light"/>
+          <w:sz w:val="24"/>
+          <w:szCs w:val="24"/>
+        </w:rPr>
+        <w:t>mong the raw materials (Figure gm</w:t>
+      </w:r>
+      <w:r>
+        <w:rPr>
+          <w:rFonts w:ascii="Lato Light" w:hAnsi="Lato Light"/>
+          <w:sz w:val="24"/>
+          <w:szCs w:val="24"/>
+        </w:rPr>
+        <w:t>1). The primary differences among PC1 occur most notably in blade width, while differences in PC2 relate most readily to stem length.</w:t>
+      </w:r>
+      <w:r>
+        <w:rPr>
+          <w:rFonts w:ascii="Lato Light" w:hAnsi="Lato Light"/>
+          <w:sz w:val="24"/>
+          <w:szCs w:val="24"/>
+        </w:rPr>
+        <w:t xml:space="preserve"> This can be seen in the graph where a broader blade with a long stem occurs at the </w:t>
+      </w:r>
+      <w:r>
+        <w:rPr>
+          <w:rFonts w:ascii="Lato Light" w:hAnsi="Lato Light"/>
+          <w:sz w:val="24"/>
+          <w:szCs w:val="24"/>
+        </w:rPr>
+        <w:t>bottom</w:t>
+      </w:r>
+      <w:r>
+        <w:rPr>
+          <w:rFonts w:ascii="Lato Light" w:hAnsi="Lato Light"/>
+          <w:sz w:val="24"/>
+          <w:szCs w:val="24"/>
+        </w:rPr>
+        <w:t xml:space="preserve"> </w:t>
+      </w:r>
+      <w:proofErr w:type="gramStart"/>
+      <w:r>
+        <w:rPr>
+          <w:rFonts w:ascii="Lato Light" w:hAnsi="Lato Light"/>
+          <w:sz w:val="24"/>
+          <w:szCs w:val="24"/>
+        </w:rPr>
+        <w:t>right,</w:t>
+      </w:r>
+      <w:proofErr w:type="gramEnd"/>
+      <w:r>
+        <w:rPr>
+          <w:rFonts w:ascii="Lato Light" w:hAnsi="Lato Light"/>
+          <w:sz w:val="24"/>
+          <w:szCs w:val="24"/>
+        </w:rPr>
+        <w:t xml:space="preserve"> and a narrower blade with a shorter stem at </w:t>
+      </w:r>
+      <w:r>
+        <w:rPr>
+          <w:rFonts w:ascii="Lato Light" w:hAnsi="Lato Light"/>
+          <w:sz w:val="24"/>
+          <w:szCs w:val="24"/>
+        </w:rPr>
+        <w:t>top</w:t>
+      </w:r>
+      <w:r>
+        <w:rPr>
+          <w:rFonts w:ascii="Lato Light" w:hAnsi="Lato Light"/>
+          <w:sz w:val="24"/>
+          <w:szCs w:val="24"/>
+        </w:rPr>
+        <w:t xml:space="preserve"> left.</w:t>
       </w:r>
     </w:p>
     <w:p>
@@ -3946,10 +5087,10 @@
           <w:szCs w:val="24"/>
         </w:rPr>
         <w:object w:dxaOrig="10544" w:dyaOrig="9180">
-          <v:shape id="_x0000_i1027" type="#_x0000_t75" style="width:333.1pt;height:289.9pt" o:ole="">
-            <v:imagedata r:id="rId8" o:title=""/>
+          <v:shape id="_x0000_i1027" type="#_x0000_t75" style="width:333pt;height:290.25pt" o:ole="">
+            <v:imagedata r:id="rId6" o:title=""/>
           </v:shape>
-          <o:OLEObject Type="Embed" ProgID="Acrobat.Document.DC" ShapeID="_x0000_i1027" DrawAspect="Content" ObjectID="_1664166555" r:id="rId9"/>
+          <o:OLEObject Type="Embed" ProgID="Acrobat.Document.DC" ShapeID="_x0000_i1027" DrawAspect="Content" ObjectID="_1664192866" r:id="rId7"/>
         </w:object>
       </w:r>
     </w:p>
@@ -3970,7 +5111,33 @@
           <w:sz w:val="20"/>
           <w:szCs w:val="20"/>
         </w:rPr>
-        <w:t>Figure R1.  EFA-PCA for Perdiz points by raw material type.</w:t>
+        <w:t>Figure gm</w:t>
+      </w:r>
+      <w:r>
+        <w:rPr>
+          <w:rFonts w:ascii="Lato Light" w:hAnsi="Lato Light"/>
+          <w:sz w:val="20"/>
+          <w:szCs w:val="20"/>
+        </w:rPr>
+        <w:t xml:space="preserve">1.  EFA-PCA for </w:t>
+      </w:r>
+      <w:proofErr w:type="spellStart"/>
+      <w:r>
+        <w:rPr>
+          <w:rFonts w:ascii="Lato Light" w:hAnsi="Lato Light"/>
+          <w:sz w:val="20"/>
+          <w:szCs w:val="20"/>
+        </w:rPr>
+        <w:t>Perdiz</w:t>
+      </w:r>
+      <w:proofErr w:type="spellEnd"/>
+      <w:r>
+        <w:rPr>
+          <w:rFonts w:ascii="Lato Light" w:hAnsi="Lato Light"/>
+          <w:sz w:val="20"/>
+          <w:szCs w:val="20"/>
+        </w:rPr>
+        <w:t xml:space="preserve"> points by raw material type.</w:t>
       </w:r>
     </w:p>
     <w:p>
@@ -4578,7 +5745,7 @@
         <w:tab/>
         <w:t xml:space="preserve">R: A Language and Environment for Statistical Computing. Electronic resource,. </w:t>
       </w:r>
-      <w:hyperlink r:id="rId10" w:history="1">
+      <w:hyperlink r:id="rId8" w:history="1">
         <w:r>
           <w:rPr>
             <w:rStyle w:val="Hyperlink"/>

--- a/selden-caj2020.docx
+++ b/selden-caj2020.docx
@@ -21,7 +21,78 @@
           <w:sz w:val="32"/>
           <w:szCs w:val="32"/>
         </w:rPr>
-        <w:t>TOWARD A DISCUSSION OF LITHIC TECHNOLOGICAL ORGANIZATION IN THE SOUTHERN CADDO AREA</w:t>
+        <w:t>RAW MATERIAL, CONTEXT, TIME</w:t>
+      </w:r>
+      <w:r>
+        <w:rPr>
+          <w:rFonts w:ascii="Lato Light" w:hAnsi="Lato Light"/>
+          <w:b/>
+          <w:sz w:val="32"/>
+          <w:szCs w:val="32"/>
+        </w:rPr>
+        <w:t>, AND GEOGRAPHY</w:t>
+      </w:r>
+      <w:r>
+        <w:rPr>
+          <w:rFonts w:ascii="Lato Light" w:hAnsi="Lato Light"/>
+          <w:b/>
+          <w:sz w:val="32"/>
+          <w:szCs w:val="32"/>
+        </w:rPr>
+        <w:t>:</w:t>
+      </w:r>
+      <w:r>
+        <w:rPr>
+          <w:rFonts w:ascii="Lato Light" w:hAnsi="Lato Light"/>
+          <w:b/>
+          <w:sz w:val="32"/>
+          <w:szCs w:val="32"/>
+        </w:rPr>
+        <w:t xml:space="preserve"> </w:t>
+      </w:r>
+    </w:p>
+    <w:p>
+      <w:pPr>
+        <w:spacing w:after="0"/>
+        <w:contextualSpacing/>
+        <w:jc w:val="center"/>
+        <w:rPr>
+          <w:rFonts w:ascii="Lato Light" w:hAnsi="Lato Light"/>
+          <w:b/>
+          <w:sz w:val="32"/>
+          <w:szCs w:val="32"/>
+        </w:rPr>
+      </w:pPr>
+      <w:r>
+        <w:rPr>
+          <w:rFonts w:ascii="Lato Light" w:hAnsi="Lato Light"/>
+          <w:b/>
+          <w:sz w:val="32"/>
+          <w:szCs w:val="32"/>
+        </w:rPr>
+        <w:t xml:space="preserve">LITHIC TECHNOLOGICAL ORGANIZATION IN THE </w:t>
+      </w:r>
+    </w:p>
+    <w:p>
+      <w:pPr>
+        <w:spacing w:after="0"/>
+        <w:contextualSpacing/>
+        <w:jc w:val="center"/>
+        <w:rPr>
+          <w:rFonts w:ascii="Lato Light" w:hAnsi="Lato Light"/>
+          <w:b/>
+          <w:sz w:val="32"/>
+          <w:szCs w:val="32"/>
+        </w:rPr>
+      </w:pPr>
+      <w:r>
+        <w:rPr>
+          <w:rFonts w:ascii="Lato Light" w:hAnsi="Lato Light"/>
+          <w:b/>
+          <w:sz w:val="32"/>
+          <w:szCs w:val="32"/>
+        </w:rPr>
+        <w:t>SOUTHERN CADDO AREA</w:t>
       </w:r>
     </w:p>
     <w:p>
@@ -224,16 +295,6 @@
         </w:rPr>
         <w:t>S</w:t>
       </w:r>
-    </w:p>
-    <w:p>
-      <w:pPr>
-        <w:jc w:val="center"/>
-        <w:rPr>
-          <w:rFonts w:ascii="Lato Light" w:hAnsi="Lato Light"/>
-          <w:sz w:val="20"/>
-          <w:szCs w:val="20"/>
-        </w:rPr>
-      </w:pPr>
     </w:p>
     <w:p>
       <w:pPr>
@@ -621,7 +682,6 @@
         <w:r>
           <w:rPr>
             <w:rStyle w:val="Hyperlink"/>
-            <w:rFonts w:ascii="Lato Light" w:hAnsi="Lato Light"/>
           </w:rPr>
           <w:t>Goodyear 1989:3</w:t>
         </w:r>
@@ -637,7 +697,6 @@
         <w:r>
           <w:rPr>
             <w:rStyle w:val="Hyperlink"/>
-            <w:rFonts w:ascii="Lato Light" w:hAnsi="Lato Light"/>
           </w:rPr>
           <w:t>Luedtke 1992</w:t>
         </w:r>
@@ -690,7 +749,6 @@
         <w:r>
           <w:rPr>
             <w:rStyle w:val="Hyperlink"/>
-            <w:rFonts w:ascii="Lato Light" w:hAnsi="Lato Light"/>
           </w:rPr>
           <w:t>Brantingham, et al. 2000:257</w:t>
         </w:r>
@@ -741,7 +799,63 @@
           <w:sz w:val="24"/>
           <w:szCs w:val="24"/>
         </w:rPr>
-        <w:t xml:space="preserve">Recent morphological analyses of Caddo bottles </w:t>
+        <w:t>Recent morphological analyses of Caddo bottles</w:t>
+      </w:r>
+      <w:r>
+        <w:rPr>
+          <w:rFonts w:ascii="Lato Light" w:hAnsi="Lato Light"/>
+          <w:sz w:val="24"/>
+          <w:szCs w:val="24"/>
+        </w:rPr>
+        <w:t xml:space="preserve"> </w:t>
+      </w:r>
+      <w:r>
+        <w:rPr>
+          <w:rFonts w:ascii="Lato Light" w:hAnsi="Lato Light"/>
+          <w:sz w:val="24"/>
+          <w:szCs w:val="24"/>
+        </w:rPr>
+        <w:t>and Gahagan bifaces</w:t>
+      </w:r>
+      <w:r>
+        <w:rPr>
+          <w:rFonts w:ascii="Lato Light" w:hAnsi="Lato Light"/>
+          <w:sz w:val="24"/>
+          <w:szCs w:val="24"/>
+        </w:rPr>
+        <w:t xml:space="preserve"> </w:t>
+      </w:r>
+      <w:r>
+        <w:rPr>
+          <w:rFonts w:ascii="Lato Light" w:hAnsi="Lato Light"/>
+          <w:sz w:val="24"/>
+          <w:szCs w:val="24"/>
+        </w:rPr>
+        <w:t xml:space="preserve">have yielded new insights </w:t>
+      </w:r>
+      <w:r>
+        <w:rPr>
+          <w:rFonts w:ascii="Lato Light" w:hAnsi="Lato Light"/>
+          <w:sz w:val="24"/>
+          <w:szCs w:val="24"/>
+        </w:rPr>
+        <w:t>related to both</w:t>
+      </w:r>
+      <w:r>
+        <w:rPr>
+          <w:rFonts w:ascii="Lato Light" w:hAnsi="Lato Light"/>
+          <w:sz w:val="24"/>
+          <w:szCs w:val="24"/>
+        </w:rPr>
+        <w:t xml:space="preserve"> Caddo ceramic and lithic production, as well as the identification of a previously unrecognized shape boundary within the southern Caddo area</w:t>
+      </w:r>
+      <w:r>
+        <w:rPr>
+          <w:rFonts w:ascii="Lato Light" w:hAnsi="Lato Light"/>
+          <w:sz w:val="24"/>
+          <w:szCs w:val="24"/>
+        </w:rPr>
+        <w:t xml:space="preserve"> </w:t>
       </w:r>
       <w:r>
         <w:rPr>
@@ -750,264 +864,370 @@
           <w:szCs w:val="24"/>
         </w:rPr>
         <w:fldChar w:fldCharType="begin">
-          <w:fldData xml:space="preserve">PEVuZE5vdGU+PENpdGU+PEF1dGhvcj5TZWxkZW4gSnIuPC9BdXRob3I+PFllYXI+MjAxNDwvWWVh
-cj48UmVjTnVtPjE5OTM8L1JlY051bT48RGlzcGxheVRleHQ+KFNlbGRlbiBKci4gMjAxNywgMjAx
-OGEsIDIwMThiLCAyMDE5LCAyMDIxYSwgMjAyMWI7IFNlbGRlbiBKci4sIGV0IGFsLiAyMDE0KTwv
-RGlzcGxheVRleHQ+PHJlY29yZD48cmVjLW51bWJlcj4xOTkzPC9yZWMtbnVtYmVyPjxmb3JlaWdu
-LWtleXM+PGtleSBhcHA9IkVOIiBkYi1pZD0id3R0ZGZwcmRxZDV2c2FlMHJ3OXh3dHM1enZwd3hz
-NXQwNWZ3IiB0aW1lc3RhbXA9IjE0OTU0NjA5MTYiIGd1aWQ9IjFkOTk5YjhjLTQ0ZWQtNDE0Yi1h
-NjQ4LTE3NTM0NTNiZmI5ZiI+MTk5Mzwva2V5PjxrZXkgYXBwPSJFTldlYiIgZGItaWQ9IiI+MDwv
-a2V5PjwvZm9yZWlnbi1rZXlzPjxyZWYtdHlwZSBuYW1lPSJKb3VybmFsIEFydGljbGUiPjE3PC9y
-ZWYtdHlwZT48Y29udHJpYnV0b3JzPjxhdXRob3JzPjxhdXRob3I+U2VsZGVuIEpyLiwgUm9iZXJ0
-IFouPC9hdXRob3I+PGF1dGhvcj5QZXJ0dHVsYSwgVGltb3RoeSBLLjwvYXV0aG9yPjxhdXRob3I+
-TyZhcG9zO0JyaWVuLCBNaWNoYWVsIEouPC9hdXRob3I+PC9hdXRob3JzPjwvY29udHJpYnV0b3Jz
-Pjx0aXRsZXM+PHRpdGxlPkFkdmFuY2VzIGluIERvY3VtZW50YXRpb24sIERpZ2l0YWwgQ3VyYXRp
-b24sIFZpcnR1YWwgRXhoaWJpdGlvbiwgYW5kIGEgVGVzdCBvZiAzRCBHZW9tZXRyaWMgTW9ycGhv
-bWV0cmljczogQSBDYXNlIFN0dWR5IG9mIHRoZSBWYW5kZXJwb29sIFZlc3NlbHMgZnJvbSB0aGUg
-QW5jZXN0cmFsIENhZGRvIFRlcnJpdG9yeTwvdGl0bGU+PHNlY29uZGFyeS10aXRsZT5BZHZhbmNl
-cyBpbiBBcmNoYWVvbG9naWNhbCBQcmFjdGljZTwvc2Vjb25kYXJ5LXRpdGxlPjwvdGl0bGVzPjxw
-ZXJpb2RpY2FsPjxmdWxsLXRpdGxlPkFkdmFuY2VzIGluIEFyY2hhZW9sb2dpY2FsIFByYWN0aWNl
-PC9mdWxsLXRpdGxlPjwvcGVyaW9kaWNhbD48cGFnZXM+MS0xNTwvcGFnZXM+PHZvbHVtZT4yPC92
-b2x1bWU+PG51bWJlcj4yPC9udW1iZXI+PHNlY3Rpb24+NjQ8L3NlY3Rpb24+PGRhdGVzPjx5ZWFy
-PjIwMTQ8L3llYXI+PC9kYXRlcz48aXNibj4yMzI2LTM3Njg8L2lzYm4+PHVybHM+PC91cmxzPjxl
-bGVjdHJvbmljLXJlc291cmNlLW51bT4xMC43MTgzLzIzMjYtMzc2OC4yLjIuNjQ8L2VsZWN0cm9u
-aWMtcmVzb3VyY2UtbnVtPjwvcmVjb3JkPjwvQ2l0ZT48Q2l0ZT48QXV0aG9yPlNlbGRlbiBKci48
-L0F1dGhvcj48WWVhcj4yMDE3PC9ZZWFyPjxSZWNOdW0+MTE0NzM8L1JlY051bT48cmVjb3JkPjxy
-ZWMtbnVtYmVyPjExNDczPC9yZWMtbnVtYmVyPjxmb3JlaWduLWtleXM+PGtleSBhcHA9IkVOIiBk
-Yi1pZD0id3R0ZGZwcmRxZDV2c2FlMHJ3OXh3dHM1enZwd3hzNXQwNWZ3IiB0aW1lc3RhbXA9IjE0
-OTYzMjcwNjIiIGd1aWQ9IjBjNmJiNzA4LTJlY2EtNDg4Ny04ZThkLTg1ZDg3NDUwM2FiNCI+MTE0
-NzM8L2tleT48L2ZvcmVpZ24ta2V5cz48cmVmLXR5cGUgbmFtZT0iSm91cm5hbCBBcnRpY2xlIj4x
-NzwvcmVmLXR5cGU+PGNvbnRyaWJ1dG9ycz48YXV0aG9ycz48YXV0aG9yPlNlbGRlbiBKci4sIFJv
-YmVydCBaLjwvYXV0aG9yPjwvYXV0aG9ycz48L2NvbnRyaWJ1dG9ycz48dGl0bGVzPjx0aXRsZT5B
-c3ltbWV0cnkgb2YgQ2FkZG8gQ2VyYW1pY3MgZnJvbSB0aGUgV2FzaGluZ3RvbiBTcXVhcmUgTW91
-bmQgU2l0ZTogQW4gRXhwbG9yYXRvcnkgQW5hbHlzaXM8L3RpdGxlPjxzZWNvbmRhcnktdGl0bGU+
-RGlnaXRhbCBBcHBsaWNhdGlvbnMgaW4gQXJjaGFlb2xvZ3kgYW5kIEN1bHR1cmFsIEhlcml0YWdl
-PC9zZWNvbmRhcnktdGl0bGU+PC90aXRsZXM+PHBlcmlvZGljYWw+PGZ1bGwtdGl0bGU+RGlnaXRh
-bCBBcHBsaWNhdGlvbnMgaW4gQXJjaGFlb2xvZ3kgYW5kIEN1bHR1cmFsIEhlcml0YWdlPC9mdWxs
-LXRpdGxlPjwvcGVyaW9kaWNhbD48cGFnZXM+MjEtMjg8L3BhZ2VzPjx2b2x1bWU+NTwvdm9sdW1l
-PjxkYXRlcz48eWVhcj4yMDE3PC95ZWFyPjwvZGF0ZXM+PGlzYm4+MjIxMjA1NDg8L2lzYm4+PHVy
-bHM+PC91cmxzPjxlbGVjdHJvbmljLXJlc291cmNlLW51bT4xMC4xMDE2L2ouZGFhY2guMjAxNy4w
-NC4wMDM8L2VsZWN0cm9uaWMtcmVzb3VyY2UtbnVtPjwvcmVjb3JkPjwvQ2l0ZT48Q2l0ZT48QXV0
-aG9yPlNlbGRlbiBKci48L0F1dGhvcj48WWVhcj4yMDE5PC9ZZWFyPjxSZWNOdW0+MTE3MTY8L1Jl
-Y051bT48cmVjb3JkPjxyZWMtbnVtYmVyPjExNzE2PC9yZWMtbnVtYmVyPjxmb3JlaWduLWtleXM+
-PGtleSBhcHA9IkVOIiBkYi1pZD0id3R0ZGZwcmRxZDV2c2FlMHJ3OXh3dHM1enZwd3hzNXQwNWZ3
-IiB0aW1lc3RhbXA9IjE1MjI4NjIzNTkiIGd1aWQ9Ijk0M2VkZjhlLWM3YTctNGMxMy05ZTM4LWQ5
-YWE0ZTA3NTBiYSI+MTE3MTY8L2tleT48a2V5IGFwcD0iRU5XZWIiIGRiLWlkPSIiPjA8L2tleT48
+          <w:fldData xml:space="preserve">PEVuZE5vdGU+PENpdGU+PEF1dGhvcj5TZWxkZW4gSnIuPC9BdXRob3I+PFllYXI+MjAxOTwvWWVh
+cj48UmVjTnVtPjExNzE2PC9SZWNOdW0+PERpc3BsYXlUZXh0PihTZWxkZW4gSnIuIDIwMTcsIDIw
+MThhLCAyMDE4YiwgMjAxOSwgMjAyMWEsIDIwMjFiOyBTZWxkZW4gSnIuLCBldCBhbC4gMjAyMDsg
+U2VsZGVuIEpyLiwgZXQgYWwuIDIwMTQ7IFNlbGRlbiwgZXQgYWwuIDIwMTgpPC9EaXNwbGF5VGV4
+dD48cmVjb3JkPjxyZWMtbnVtYmVyPjExNzE2PC9yZWMtbnVtYmVyPjxmb3JlaWduLWtleXM+PGtl
+eSBhcHA9IkVOIiBkYi1pZD0id3R0ZGZwcmRxZDV2c2FlMHJ3OXh3dHM1enZwd3hzNXQwNWZ3IiB0
+aW1lc3RhbXA9IjE1MjI4NjIzNTkiIGd1aWQ9Ijk0M2VkZjhlLWM3YTctNGMxMy05ZTM4LWQ5YWE0
+ZTA3NTBiYSI+MTE3MTY8L2tleT48a2V5IGFwcD0iRU5XZWIiIGRiLWlkPSIiPjA8L2tleT48L2Zv
+cmVpZ24ta2V5cz48cmVmLXR5cGUgbmFtZT0iSm91cm5hbCBBcnRpY2xlIj4xNzwvcmVmLXR5cGU+
+PGNvbnRyaWJ1dG9ycz48YXV0aG9ycz48YXV0aG9yPlNlbGRlbiBKci4sIFJvYmVydCBaLjwvYXV0
+aG9yPjwvYXV0aG9ycz48L2NvbnRyaWJ1dG9ycz48dGl0bGVzPjx0aXRsZT5DZXJhbWljIE1vcnBo
+b2xvZ2ljYWwgT3JnYW5pc2F0aW9uIGluIHRoZSBTb3V0aGVybiBDYWRkbyBBcmVhOiBUaGUgQ2xh
+cmVuY2UgSC4gV2ViYiBDb2xsZWN0aW9uczwvdGl0bGU+PHNlY29uZGFyeS10aXRsZT5Kb3VybmFs
+IG9mIEN1bHR1cmFsIEhlcml0YWdlPC9zZWNvbmRhcnktdGl0bGU+PC90aXRsZXM+PHBlcmlvZGlj
+YWw+PGZ1bGwtdGl0bGU+Sm91cm5hbCBvZiBDdWx0dXJhbCBIZXJpdGFnZTwvZnVsbC10aXRsZT48
+L3BlcmlvZGljYWw+PHBhZ2VzPjQxLTU1PC9wYWdlcz48dm9sdW1lPjM1PC92b2x1bWU+PGRhdGVz
+Pjx5ZWFyPjIwMTk8L3llYXI+PC9kYXRlcz48dXJscz48cmVsYXRlZC11cmxzPjx1cmw+aHR0cHM6
+Ly93d3cuc2NpZW5jZWRpcmVjdC5jb20vc2NpZW5jZS9hcnRpY2xlL2Ficy9waWkvUzEyOTYyMDc0
+MTgzMDE5MTI/dmlhJTNEaWh1YjwvdXJsPjwvcmVsYXRlZC11cmxzPjwvdXJscz48ZWxlY3Ryb25p
+Yy1yZXNvdXJjZS1udW0+aHR0cHM6Ly9kb2kub3JnLzEwLjEwMTYvai5jdWxoZXIuMjAxOC4wNy4w
+MDI8L2VsZWN0cm9uaWMtcmVzb3VyY2UtbnVtPjwvcmVjb3JkPjwvQ2l0ZT48Q2l0ZT48QXV0aG9y
+PlNlbGRlbiBKci48L0F1dGhvcj48WWVhcj4yMDE4PC9ZZWFyPjxSZWNOdW0+MTE3NDg8L1JlY051
+bT48cmVjb3JkPjxyZWMtbnVtYmVyPjExNzQ4PC9yZWMtbnVtYmVyPjxmb3JlaWduLWtleXM+PGtl
+eSBhcHA9IkVOIiBkYi1pZD0id3R0ZGZwcmRxZDV2c2FlMHJ3OXh3dHM1enZwd3hzNXQwNWZ3IiB0
+aW1lc3RhbXA9IjE1MjkzMzg3MDAiIGd1aWQ9IjhlZGNlZjgwLWE1OWUtNDE4Ny1hNzQxLTA4NDAy
+ODFiNDE0NCI+MTE3NDg8L2tleT48a2V5IGFwcD0iRU5XZWIiIGRiLWlkPSIiPjA8L2tleT48L2Zv
+cmVpZ24ta2V5cz48cmVmLXR5cGUgbmFtZT0iSm91cm5hbCBBcnRpY2xlIj4xNzwvcmVmLXR5cGU+
+PGNvbnRyaWJ1dG9ycz48YXV0aG9ycz48YXV0aG9yPlNlbGRlbiBKci4sIFJvYmVydCBaLjwvYXV0
+aG9yPjwvYXV0aG9ycz48L2NvbnRyaWJ1dG9ycz48dGl0bGVzPjx0aXRsZT5DZXJhbWljIE1vcnBo
+b2xvZ2ljYWwgT3JnYW5pc2F0aW9uIGluIHRoZSBTb3V0aGVybiBDYWRkbyBBcmVhOiBRdWlkZGl0
+eSBvZiBTaGFwZSBmb3IgSGlja29yeSBFbmdyYXZlZCBCb3R0bGVzPC90aXRsZT48c2Vjb25kYXJ5
+LXRpdGxlPkpvdXJuYWwgb2YgQXJjaGFlb2xvZ2ljYWwgU2NpZW5jZTogUmVwb3J0czwvc2Vjb25k
+YXJ5LXRpdGxlPjwvdGl0bGVzPjxwZXJpb2RpY2FsPjxmdWxsLXRpdGxlPkpvdXJuYWwgb2YgQXJj
+aGFlb2xvZ2ljYWwgU2NpZW5jZTogUmVwb3J0czwvZnVsbC10aXRsZT48L3BlcmlvZGljYWw+PHBh
+Z2VzPjg4NC04OTY8L3BhZ2VzPjx2b2x1bWU+MjE8L3ZvbHVtZT48c2VjdGlvbj44ODQ8L3NlY3Rp
+b24+PGRhdGVzPjx5ZWFyPjIwMTg8L3llYXI+PC9kYXRlcz48aXNibj4yMzUyNDA5WDwvaXNibj48
+dXJscz48L3VybHM+PGVsZWN0cm9uaWMtcmVzb3VyY2UtbnVtPjEwLjEwMTYvai5qYXNyZXAuMjAx
+OC4wOC4wNDU8L2VsZWN0cm9uaWMtcmVzb3VyY2UtbnVtPjwvcmVjb3JkPjwvQ2l0ZT48Q2l0ZT48
+QXV0aG9yPlNlbGRlbiBKci48L0F1dGhvcj48WWVhcj4yMDE4PC9ZZWFyPjxSZWNOdW0+MTE3Njk8
+L1JlY051bT48cmVjb3JkPjxyZWMtbnVtYmVyPjExNzY5PC9yZWMtbnVtYmVyPjxmb3JlaWduLWtl
+eXM+PGtleSBhcHA9IkVOIiBkYi1pZD0id3R0ZGZwcmRxZDV2c2FlMHJ3OXh3dHM1enZwd3hzNXQw
+NWZ3IiB0aW1lc3RhbXA9IjE1MzA1MzQ0MzAiIGd1aWQ9IjI5MmVmZTYzLWUwNjMtNGEyMy04OGRl
+LTI4OGFiNmMzODFhMyI+MTE3Njk8L2tleT48a2V5IGFwcD0iRU5XZWIiIGRiLWlkPSIiPjA8L2tl
+eT48L2ZvcmVpZ24ta2V5cz48cmVmLXR5cGUgbmFtZT0iSm91cm5hbCBBcnRpY2xlIj4xNzwvcmVm
+LXR5cGU+PGNvbnRyaWJ1dG9ycz48YXV0aG9ycz48YXV0aG9yPlNlbGRlbiBKci4sIFJvYmVydCBa
+LjwvYXV0aG9yPjwvYXV0aG9ycz48L2NvbnRyaWJ1dG9ycz48dGl0bGVzPjx0aXRsZT5BIFByZWxp
+bWluYXJ5IFN0dWR5IG9mIFNtaXRocG9ydCBQbGFpbiBCb3R0bGUgTW9ycGhvbG9neSBpbiB0aGUg
+U291dGhlcm4gQ2FkZG8gQXJlYTwvdGl0bGU+PHNlY29uZGFyeS10aXRsZT5CdWxsZXRpbiBvZiB0
+aGUgVGV4YXMgQXJjaGVvbG9naWNhbCBTb2NpZXR5PC9zZWNvbmRhcnktdGl0bGU+PC90aXRsZXM+
+PHBlcmlvZGljYWw+PGZ1bGwtdGl0bGU+QnVsbGV0aW4gb2YgdGhlIFRleGFzIEFyY2hlb2xvZ2lj
+YWwgU29jaWV0eTwvZnVsbC10aXRsZT48L3BlcmlvZGljYWw+PHBhZ2VzPjYzLTg5PC9wYWdlcz48
+dm9sdW1lPjg5PC92b2x1bWU+PGRhdGVzPjx5ZWFyPjIwMTg8L3llYXI+PC9kYXRlcz48dXJscz48
+L3VybHM+PC9yZWNvcmQ+PC9DaXRlPjxDaXRlPjxBdXRob3I+U2VsZGVuIEpyLjwvQXV0aG9yPjxZ
+ZWFyPjIwMjA8L1llYXI+PFJlY051bT4yMDkyMjwvUmVjTnVtPjxyZWNvcmQ+PHJlYy1udW1iZXI+
+MjA5MjI8L3JlYy1udW1iZXI+PGZvcmVpZ24ta2V5cz48a2V5IGFwcD0iRU4iIGRiLWlkPSJ3dHRk
+ZnByZHFkNXZzYWUwcnc5eHd0czV6dnB3eHM1dDA1ZnciIHRpbWVzdGFtcD0iMTYwMjMzMTg5MyIg
+Z3VpZD0iMTkyYmM0MmMtZjYwMS00MDgzLTk2NTQtY2I3NWEyYTVhOTVjIj4yMDkyMjwva2V5Pjxr
+ZXkgYXBwPSJFTldlYiIgZGItaWQ9IiI+MDwva2V5PjwvZm9yZWlnbi1rZXlzPjxyZWYtdHlwZSBu
+YW1lPSJKb3VybmFsIEFydGljbGUiPjE3PC9yZWYtdHlwZT48Y29udHJpYnV0b3JzPjxhdXRob3Jz
+PjxhdXRob3I+U2VsZGVuIEpyLiwgUm9iZXJ0IFouPC9hdXRob3I+PGF1dGhvcj5Eb2NrYWxsLCBK
+b2huIEUuPC9hdXRob3I+PGF1dGhvcj5EdWJpZWQsIE1vcmdhbmU8L2F1dGhvcj48L2F1dGhvcnM+
+PC9jb250cmlidXRvcnM+PHRpdGxlcz48dGl0bGU+QSBxdWFudGl0YXRpdmUgYXNzZXNzbWVudCBv
+ZiBpbnRyYXNwZWNpZmljIG1vcnBob2xvZ2ljYWwgdmFyaWF0aW9uIGluIEdhaGFnYW4gYmlmYWNl
+cyBmcm9tIHRoZSBzb3V0aGVybiBDYWRkbyBhcmVhIGFuZCBjZW50cmFsIFRleGFzPC90aXRsZT48
+c2Vjb25kYXJ5LXRpdGxlPlNvdXRoZWFzdGVybiBBcmNoYWVvbG9neTwvc2Vjb25kYXJ5LXRpdGxl
+PjwvdGl0bGVzPjxwZXJpb2RpY2FsPjxmdWxsLXRpdGxlPlNvdXRoZWFzdGVybiBBcmNoYWVvbG9n
+eTwvZnVsbC10aXRsZT48L3BlcmlvZGljYWw+PHBhZ2VzPjEtMjE8L3BhZ2VzPjxzZWN0aW9uPjE8
+L3NlY3Rpb24+PGRhdGVzPjx5ZWFyPjIwMjA8L3llYXI+PC9kYXRlcz48aXNibj4wNzM0LTU3OFgm
+I3hEOzIxNjgtNDcyMzwvaXNibj48dXJscz48L3VybHM+PGVsZWN0cm9uaWMtcmVzb3VyY2UtbnVt
+PjEwLjEwODAvMDczNDU3OHguMjAyMC4xNzQ0NDE2PC9lbGVjdHJvbmljLXJlc291cmNlLW51bT48
+L3JlY29yZD48L0NpdGU+PENpdGU+PEF1dGhvcj5TZWxkZW4gSnIuPC9BdXRob3I+PFllYXI+MjAy
+MTwvWWVhcj48UmVjTnVtPjIwNjc4PC9SZWNOdW0+PHJlY29yZD48cmVjLW51bWJlcj4yMDY3ODwv
+cmVjLW51bWJlcj48Zm9yZWlnbi1rZXlzPjxrZXkgYXBwPSJFTiIgZGItaWQ9Ind0dGRmcHJkcWQ1
+dnNhZTBydzl4d3RzNXp2cHd4czV0MDVmdyIgdGltZXN0YW1wPSIxNTQ2NDQyNjM3IiBndWlkPSJm
+MzA5ZTVmZS01NmUwLTRlNDYtYjJiZC1iNmI0MDNhOGUxYTMiPjIwNjc4PC9rZXk+PC9mb3JlaWdu
+LWtleXM+PHJlZi10eXBlIG5hbWU9IkJvb2sgU2VjdGlvbiI+NTwvcmVmLXR5cGU+PGNvbnRyaWJ1
+dG9ycz48YXV0aG9ycz48YXV0aG9yPlNlbGRlbiBKci4sIFJvYmVydCBaLjwvYXV0aG9yPjwvYXV0
+aG9ycz48c2Vjb25kYXJ5LWF1dGhvcnM+PGF1dGhvcj5NY0tpbm5vbiwgRHVuY2FuIFAuPC9hdXRo
+b3I+PGF1dGhvcj5HaXJhcmQsIEplZmZyZXkgUy48L2F1dGhvcj48YXV0aG9yPlBlcnR0dWxhLCBU
+aW1vdGh5IEsuPC9hdXRob3I+PC9zZWNvbmRhcnktYXV0aG9ycz48L2NvbnRyaWJ1dG9ycz48dGl0
+bGVzPjx0aXRsZT5Mb3Vpc2lhbmEgTGltaXRyb3BoZTogQW4gSXRlcmF0aXZlIE1vcnBob2xvZ2lj
+YWwgRXhlZ2VzaXMgb2YgQ2FkZG8gQm90dGxlIGFuZCBCaWZhY2UgUHJvZHVjdGlvbjwvdGl0bGU+
+PHNlY29uZGFyeS10aXRsZT5BbmNlc3RyYWwgQ2FkZG8gQ2VyYW1pYyBUcmFkaXRpb25zPC9zZWNv
+bmRhcnktdGl0bGU+PC90aXRsZXM+PHBhZ2VzPihpbiBwcmVzcyk8L3BhZ2VzPjxkYXRlcz48eWVh
+cj4yMDIxPC95ZWFyPjwvZGF0ZXM+PHB1Yi1sb2NhdGlvbj5CYXRvbiBSb3VnZTwvcHViLWxvY2F0
+aW9uPjxwdWJsaXNoZXI+TFNVIFByZXNzPC9wdWJsaXNoZXI+PHVybHM+PC91cmxzPjwvcmVjb3Jk
+PjwvQ2l0ZT48Q2l0ZT48QXV0aG9yPlNlbGRlbjwvQXV0aG9yPjxZZWFyPjIwMTg8L1llYXI+PFJl
+Y051bT4yMDkyODwvUmVjTnVtPjxyZWNvcmQ+PHJlYy1udW1iZXI+MjA5Mjg8L3JlYy1udW1iZXI+
+PGZvcmVpZ24ta2V5cz48a2V5IGFwcD0iRU4iIGRiLWlkPSJ3dHRkZnByZHFkNXZzYWUwcnc5eHd0
+czV6dnB3eHM1dDA1ZnciIHRpbWVzdGFtcD0iMTYwMjMzMTk1MSIgZ3VpZD0iODUzYjZmMmItNzQy
+OS00ZGY1LWIyNjItNTExODNjNTZlMTNmIj4yMDkyODwva2V5PjwvZm9yZWlnbi1rZXlzPjxyZWYt
+dHlwZSBuYW1lPSJKb3VybmFsIEFydGljbGUiPjE3PC9yZWYtdHlwZT48Y29udHJpYnV0b3JzPjxh
+dXRob3JzPjxhdXRob3I+U2VsZGVuLCBSb2JlcnQgWi48L2F1dGhvcj48YXV0aG9yPkRvY2thbGws
+IEpvaG4gRS48L2F1dGhvcj48YXV0aG9yPlNoYWZlciwgSGFycnkgSi48L2F1dGhvcj48L2F1dGhv
+cnM+PC9jb250cmlidXRvcnM+PHRpdGxlcz48dGl0bGU+TGl0aGljIE1vcnBob2xvZ2ljYWwgT3Jn
+YW5pc2F0aW9uOiBHYWhhZ2FuIEJpZmFjZXMgZnJvbSB0aGUgU291dGhlcm4gQ2FkZG8gQXJlYTwv
+dGl0bGU+PHNlY29uZGFyeS10aXRsZT5EaWdpdGFsIEFwcGxpY2F0aW9ucyBpbiBBcmNoYWVvbG9n
+eSBhbmQgQ3VsdHVyYWwgSGVyaXRhZ2U8L3NlY29uZGFyeS10aXRsZT48L3RpdGxlcz48cGVyaW9k
+aWNhbD48ZnVsbC10aXRsZT5EaWdpdGFsIEFwcGxpY2F0aW9ucyBpbiBBcmNoYWVvbG9neSBhbmQg
+Q3VsdHVyYWwgSGVyaXRhZ2U8L2Z1bGwtdGl0bGU+PC9wZXJpb2RpY2FsPjx2b2x1bWU+MTA8L3Zv
+bHVtZT48c2VjdGlvbj5lMDAwODA8L3NlY3Rpb24+PGRhdGVzPjx5ZWFyPjIwMTg8L3llYXI+PC9k
+YXRlcz48aXNibj4yMjEyMDU0ODwvaXNibj48dXJscz48cmVsYXRlZC11cmxzPjx1cmw+aHR0cHM6
+Ly93d3cuc2NpZW5jZWRpcmVjdC5jb20vc2NpZW5jZS9hcnRpY2xlL3BpaS9TMjIxMjA1NDgxODMw
+MDE4Mz92aWElM0RpaHViPC91cmw+PC9yZWxhdGVkLXVybHM+PC91cmxzPjxlbGVjdHJvbmljLXJl
+c291cmNlLW51bT4xMC4xMDE2L2ouZGFhY2guMjAxOC5lMDAwODA8L2VsZWN0cm9uaWMtcmVzb3Vy
+Y2UtbnVtPjwvcmVjb3JkPjwvQ2l0ZT48Q2l0ZT48QXV0aG9yPlNlbGRlbiBKci48L0F1dGhvcj48
+WWVhcj4yMDE3PC9ZZWFyPjxSZWNOdW0+MTE0NzM8L1JlY051bT48cmVjb3JkPjxyZWMtbnVtYmVy
+PjExNDczPC9yZWMtbnVtYmVyPjxmb3JlaWduLWtleXM+PGtleSBhcHA9IkVOIiBkYi1pZD0id3R0
+ZGZwcmRxZDV2c2FlMHJ3OXh3dHM1enZwd3hzNXQwNWZ3IiB0aW1lc3RhbXA9IjE0OTYzMjcwNjIi
+IGd1aWQ9IjBjNmJiNzA4LTJlY2EtNDg4Ny04ZThkLTg1ZDg3NDUwM2FiNCI+MTE0NzM8L2tleT48
 L2ZvcmVpZ24ta2V5cz48cmVmLXR5cGUgbmFtZT0iSm91cm5hbCBBcnRpY2xlIj4xNzwvcmVmLXR5
 cGU+PGNvbnRyaWJ1dG9ycz48YXV0aG9ycz48YXV0aG9yPlNlbGRlbiBKci4sIFJvYmVydCBaLjwv
-YXV0aG9yPjwvYXV0aG9ycz48L2NvbnRyaWJ1dG9ycz48dGl0bGVzPjx0aXRsZT5DZXJhbWljIE1v
-cnBob2xvZ2ljYWwgT3JnYW5pc2F0aW9uIGluIHRoZSBTb3V0aGVybiBDYWRkbyBBcmVhOiBUaGUg
-Q2xhcmVuY2UgSC4gV2ViYiBDb2xsZWN0aW9uczwvdGl0bGU+PHNlY29uZGFyeS10aXRsZT5Kb3Vy
-bmFsIG9mIEN1bHR1cmFsIEhlcml0YWdlPC9zZWNvbmRhcnktdGl0bGU+PC90aXRsZXM+PHBlcmlv
-ZGljYWw+PGZ1bGwtdGl0bGU+Sm91cm5hbCBvZiBDdWx0dXJhbCBIZXJpdGFnZTwvZnVsbC10aXRs
-ZT48L3BlcmlvZGljYWw+PHBhZ2VzPjQxLTU1PC9wYWdlcz48dm9sdW1lPjM1PC92b2x1bWU+PGRh
-dGVzPjx5ZWFyPjIwMTk8L3llYXI+PC9kYXRlcz48dXJscz48cmVsYXRlZC11cmxzPjx1cmw+aHR0
-cHM6Ly93d3cuc2NpZW5jZWRpcmVjdC5jb20vc2NpZW5jZS9hcnRpY2xlL2Ficy9waWkvUzEyOTYy
-MDc0MTgzMDE5MTI/dmlhJTNEaWh1YjwvdXJsPjwvcmVsYXRlZC11cmxzPjwvdXJscz48ZWxlY3Ry
-b25pYy1yZXNvdXJjZS1udW0+aHR0cHM6Ly9kb2kub3JnLzEwLjEwMTYvai5jdWxoZXIuMjAxOC4w
-Ny4wMDI8L2VsZWN0cm9uaWMtcmVzb3VyY2UtbnVtPjwvcmVjb3JkPjwvQ2l0ZT48Q2l0ZT48QXV0
-aG9yPlNlbGRlbiBKci48L0F1dGhvcj48WWVhcj4yMDE4PC9ZZWFyPjxSZWNOdW0+MTE3NDg8L1Jl
-Y051bT48cmVjb3JkPjxyZWMtbnVtYmVyPjExNzQ4PC9yZWMtbnVtYmVyPjxmb3JlaWduLWtleXM+
-PGtleSBhcHA9IkVOIiBkYi1pZD0id3R0ZGZwcmRxZDV2c2FlMHJ3OXh3dHM1enZwd3hzNXQwNWZ3
-IiB0aW1lc3RhbXA9IjE1MjkzMzg3MDAiIGd1aWQ9IjhlZGNlZjgwLWE1OWUtNDE4Ny1hNzQxLTA4
-NDAyODFiNDE0NCI+MTE3NDg8L2tleT48a2V5IGFwcD0iRU5XZWIiIGRiLWlkPSIiPjA8L2tleT48
+YXV0aG9yPjwvYXV0aG9ycz48L2NvbnRyaWJ1dG9ycz48dGl0bGVzPjx0aXRsZT5Bc3ltbWV0cnkg
+b2YgQ2FkZG8gQ2VyYW1pY3MgZnJvbSB0aGUgV2FzaGluZ3RvbiBTcXVhcmUgTW91bmQgU2l0ZTog
+QW4gRXhwbG9yYXRvcnkgQW5hbHlzaXM8L3RpdGxlPjxzZWNvbmRhcnktdGl0bGU+RGlnaXRhbCBB
+cHBsaWNhdGlvbnMgaW4gQXJjaGFlb2xvZ3kgYW5kIEN1bHR1cmFsIEhlcml0YWdlPC9zZWNvbmRh
+cnktdGl0bGU+PC90aXRsZXM+PHBlcmlvZGljYWw+PGZ1bGwtdGl0bGU+RGlnaXRhbCBBcHBsaWNh
+dGlvbnMgaW4gQXJjaGFlb2xvZ3kgYW5kIEN1bHR1cmFsIEhlcml0YWdlPC9mdWxsLXRpdGxlPjwv
+cGVyaW9kaWNhbD48cGFnZXM+MjEtMjg8L3BhZ2VzPjx2b2x1bWU+NTwvdm9sdW1lPjxkYXRlcz48
+eWVhcj4yMDE3PC95ZWFyPjwvZGF0ZXM+PGlzYm4+MjIxMjA1NDg8L2lzYm4+PHVybHM+PC91cmxz
+PjxlbGVjdHJvbmljLXJlc291cmNlLW51bT4xMC4xMDE2L2ouZGFhY2guMjAxNy4wNC4wMDM8L2Vs
+ZWN0cm9uaWMtcmVzb3VyY2UtbnVtPjwvcmVjb3JkPjwvQ2l0ZT48Q2l0ZT48QXV0aG9yPlNlbGRl
+biBKci48L0F1dGhvcj48WWVhcj4yMDE0PC9ZZWFyPjxSZWNOdW0+MTk5MzwvUmVjTnVtPjxyZWNv
+cmQ+PHJlYy1udW1iZXI+MTk5MzwvcmVjLW51bWJlcj48Zm9yZWlnbi1rZXlzPjxrZXkgYXBwPSJF
+TiIgZGItaWQ9Ind0dGRmcHJkcWQ1dnNhZTBydzl4d3RzNXp2cHd4czV0MDVmdyIgdGltZXN0YW1w
+PSIxNDk1NDYwOTE2IiBndWlkPSIxZDk5OWI4Yy00NGVkLTQxNGItYTY0OC0xNzUzNDUzYmZiOWYi
+PjE5OTM8L2tleT48a2V5IGFwcD0iRU5XZWIiIGRiLWlkPSIiPjA8L2tleT48L2ZvcmVpZ24ta2V5
+cz48cmVmLXR5cGUgbmFtZT0iSm91cm5hbCBBcnRpY2xlIj4xNzwvcmVmLXR5cGU+PGNvbnRyaWJ1
+dG9ycz48YXV0aG9ycz48YXV0aG9yPlNlbGRlbiBKci4sIFJvYmVydCBaLjwvYXV0aG9yPjxhdXRo
+b3I+UGVydHR1bGEsIFRpbW90aHkgSy48L2F1dGhvcj48YXV0aG9yPk8mYXBvcztCcmllbiwgTWlj
+aGFlbCBKLjwvYXV0aG9yPjwvYXV0aG9ycz48L2NvbnRyaWJ1dG9ycz48dGl0bGVzPjx0aXRsZT5B
+ZHZhbmNlcyBpbiBEb2N1bWVudGF0aW9uLCBEaWdpdGFsIEN1cmF0aW9uLCBWaXJ0dWFsIEV4aGli
+aXRpb24sIGFuZCBhIFRlc3Qgb2YgM0QgR2VvbWV0cmljIE1vcnBob21ldHJpY3M6IEEgQ2FzZSBT
+dHVkeSBvZiB0aGUgVmFuZGVycG9vbCBWZXNzZWxzIGZyb20gdGhlIEFuY2VzdHJhbCBDYWRkbyBU
+ZXJyaXRvcnk8L3RpdGxlPjxzZWNvbmRhcnktdGl0bGU+QWR2YW5jZXMgaW4gQXJjaGFlb2xvZ2lj
+YWwgUHJhY3RpY2U8L3NlY29uZGFyeS10aXRsZT48L3RpdGxlcz48cGVyaW9kaWNhbD48ZnVsbC10
+aXRsZT5BZHZhbmNlcyBpbiBBcmNoYWVvbG9naWNhbCBQcmFjdGljZTwvZnVsbC10aXRsZT48L3Bl
+cmlvZGljYWw+PHBhZ2VzPjEtMTU8L3BhZ2VzPjx2b2x1bWU+Mjwvdm9sdW1lPjxudW1iZXI+Mjwv
+bnVtYmVyPjxzZWN0aW9uPjY0PC9zZWN0aW9uPjxkYXRlcz48eWVhcj4yMDE0PC95ZWFyPjwvZGF0
+ZXM+PGlzYm4+MjMyNi0zNzY4PC9pc2JuPjx1cmxzPjwvdXJscz48ZWxlY3Ryb25pYy1yZXNvdXJj
+ZS1udW0+MTAuNzE4My8yMzI2LTM3NjguMi4yLjY0PC9lbGVjdHJvbmljLXJlc291cmNlLW51bT48
+L3JlY29yZD48L0NpdGU+PENpdGU+PEF1dGhvcj5TZWxkZW4gSnIuPC9BdXRob3I+PFllYXI+MjAy
+MTwvWWVhcj48UmVjTnVtPjIwNjc4PC9SZWNOdW0+PHJlY29yZD48cmVjLW51bWJlcj4yMDY3ODwv
+cmVjLW51bWJlcj48Zm9yZWlnbi1rZXlzPjxrZXkgYXBwPSJFTiIgZGItaWQ9Ind0dGRmcHJkcWQ1
+dnNhZTBydzl4d3RzNXp2cHd4czV0MDVmdyIgdGltZXN0YW1wPSIxNTQ2NDQyNjM3IiBndWlkPSJm
+MzA5ZTVmZS01NmUwLTRlNDYtYjJiZC1iNmI0MDNhOGUxYTMiPjIwNjc4PC9rZXk+PC9mb3JlaWdu
+LWtleXM+PHJlZi10eXBlIG5hbWU9IkJvb2sgU2VjdGlvbiI+NTwvcmVmLXR5cGU+PGNvbnRyaWJ1
+dG9ycz48YXV0aG9ycz48YXV0aG9yPlNlbGRlbiBKci4sIFJvYmVydCBaLjwvYXV0aG9yPjwvYXV0
+aG9ycz48c2Vjb25kYXJ5LWF1dGhvcnM+PGF1dGhvcj5NY0tpbm5vbiwgRHVuY2FuIFAuPC9hdXRo
+b3I+PGF1dGhvcj5HaXJhcmQsIEplZmZyZXkgUy48L2F1dGhvcj48YXV0aG9yPlBlcnR0dWxhLCBU
+aW1vdGh5IEsuPC9hdXRob3I+PC9zZWNvbmRhcnktYXV0aG9ycz48L2NvbnRyaWJ1dG9ycz48dGl0
+bGVzPjx0aXRsZT5Mb3Vpc2lhbmEgTGltaXRyb3BoZTogQW4gSXRlcmF0aXZlIE1vcnBob2xvZ2lj
+YWwgRXhlZ2VzaXMgb2YgQ2FkZG8gQm90dGxlIGFuZCBCaWZhY2UgUHJvZHVjdGlvbjwvdGl0bGU+
+PHNlY29uZGFyeS10aXRsZT5BbmNlc3RyYWwgQ2FkZG8gQ2VyYW1pYyBUcmFkaXRpb25zPC9zZWNv
+bmRhcnktdGl0bGU+PC90aXRsZXM+PHBhZ2VzPihpbiBwcmVzcyk8L3BhZ2VzPjxkYXRlcz48eWVh
+cj4yMDIxPC95ZWFyPjwvZGF0ZXM+PHB1Yi1sb2NhdGlvbj5CYXRvbiBSb3VnZTwvcHViLWxvY2F0
+aW9uPjxwdWJsaXNoZXI+TFNVIFByZXNzPC9wdWJsaXNoZXI+PHVybHM+PC91cmxzPjwvcmVjb3Jk
+PjwvQ2l0ZT48Q2l0ZT48QXV0aG9yPlNlbGRlbiBKci48L0F1dGhvcj48WWVhcj4yMDIxPC9ZZWFy
+PjxSZWNOdW0+MjA2NzI8L1JlY051bT48cmVjb3JkPjxyZWMtbnVtYmVyPjIwNjcyPC9yZWMtbnVt
+YmVyPjxmb3JlaWduLWtleXM+PGtleSBhcHA9IkVOIiBkYi1pZD0id3R0ZGZwcmRxZDV2c2FlMHJ3
+OXh3dHM1enZwd3hzNXQwNWZ3IiB0aW1lc3RhbXA9IjE1NDM1OTU3MTEiIGd1aWQ9ImNjMjQwNDFk
+LTQ3MDctNGVlNC1iOGMxLTU2ZjYxNDA2NjBmMSI+MjA2NzI8L2tleT48L2ZvcmVpZ24ta2V5cz48
+cmVmLXR5cGUgbmFtZT0iQm9vayBTZWN0aW9uIj41PC9yZWYtdHlwZT48Y29udHJpYnV0b3JzPjxh
+dXRob3JzPjxhdXRob3I+U2VsZGVuIEpyLiwgUm9iZXJ0IFouPC9hdXRob3I+PC9hdXRob3JzPjxz
+ZWNvbmRhcnktYXV0aG9ycz48YXV0aG9yPk1jS2lubm9uLCBEdW5jYW4gUC48L2F1dGhvcj48YXV0
+aG9yPlBlcnR0dWxhLCBUaW1vdGh5IEsuPC9hdXRob3I+PGF1dGhvcj5HaXJhcmQsIEplZmZyZXkg
+Uy48L2F1dGhvcj48L3NlY29uZGFyeS1hdXRob3JzPjwvY29udHJpYnV0b3JzPjx0aXRsZXM+PHRp
+dGxlPkFuIEV4cGxvcmF0b3J5IE5ldHdvcmsgQW5hbHlzaXMgb2YgdGhlIEhpc3RvcmljIENhZGRv
+IFBlcmlvZCBpbiBOb3J0aGVhc3QgVGV4YXM8L3RpdGxlPjxzZWNvbmRhcnktdGl0bGU+QW5jZXN0
+cmFsIENhZGRvIENlcmFtaWMgVHJhZGl0aW9uczwvc2Vjb25kYXJ5LXRpdGxlPjwvdGl0bGVzPjxw
+YWdlcz4oaW4gcmV2aWV3KTwvcGFnZXM+PGRhdGVzPjx5ZWFyPjIwMjE8L3llYXI+PC9kYXRlcz48
+cHViLWxvY2F0aW9uPkJhdG9uIFJvdWdlPC9wdWItbG9jYXRpb24+PHB1Ymxpc2hlcj5MU1UgUHJl
+c3M8L3B1Ymxpc2hlcj48dXJscz48L3VybHM+PC9yZWNvcmQ+PC9DaXRlPjwvRW5kTm90ZT4A
+</w:fldData>
+        </w:fldChar>
+      </w:r>
+      <w:r>
+        <w:rPr>
+          <w:rFonts w:ascii="Lato Light" w:hAnsi="Lato Light"/>
+          <w:sz w:val="24"/>
+          <w:szCs w:val="24"/>
+        </w:rPr>
+        <w:instrText xml:space="preserve"> ADDIN EN.CITE </w:instrText>
+      </w:r>
+      <w:r>
+        <w:rPr>
+          <w:rFonts w:ascii="Lato Light" w:hAnsi="Lato Light"/>
+          <w:sz w:val="24"/>
+          <w:szCs w:val="24"/>
+        </w:rPr>
+        <w:fldChar w:fldCharType="begin">
+          <w:fldData xml:space="preserve">PEVuZE5vdGU+PENpdGU+PEF1dGhvcj5TZWxkZW4gSnIuPC9BdXRob3I+PFllYXI+MjAxOTwvWWVh
+cj48UmVjTnVtPjExNzE2PC9SZWNOdW0+PERpc3BsYXlUZXh0PihTZWxkZW4gSnIuIDIwMTcsIDIw
+MThhLCAyMDE4YiwgMjAxOSwgMjAyMWEsIDIwMjFiOyBTZWxkZW4gSnIuLCBldCBhbC4gMjAyMDsg
+U2VsZGVuIEpyLiwgZXQgYWwuIDIwMTQ7IFNlbGRlbiwgZXQgYWwuIDIwMTgpPC9EaXNwbGF5VGV4
+dD48cmVjb3JkPjxyZWMtbnVtYmVyPjExNzE2PC9yZWMtbnVtYmVyPjxmb3JlaWduLWtleXM+PGtl
+eSBhcHA9IkVOIiBkYi1pZD0id3R0ZGZwcmRxZDV2c2FlMHJ3OXh3dHM1enZwd3hzNXQwNWZ3IiB0
+aW1lc3RhbXA9IjE1MjI4NjIzNTkiIGd1aWQ9Ijk0M2VkZjhlLWM3YTctNGMxMy05ZTM4LWQ5YWE0
+ZTA3NTBiYSI+MTE3MTY8L2tleT48a2V5IGFwcD0iRU5XZWIiIGRiLWlkPSIiPjA8L2tleT48L2Zv
+cmVpZ24ta2V5cz48cmVmLXR5cGUgbmFtZT0iSm91cm5hbCBBcnRpY2xlIj4xNzwvcmVmLXR5cGU+
+PGNvbnRyaWJ1dG9ycz48YXV0aG9ycz48YXV0aG9yPlNlbGRlbiBKci4sIFJvYmVydCBaLjwvYXV0
+aG9yPjwvYXV0aG9ycz48L2NvbnRyaWJ1dG9ycz48dGl0bGVzPjx0aXRsZT5DZXJhbWljIE1vcnBo
+b2xvZ2ljYWwgT3JnYW5pc2F0aW9uIGluIHRoZSBTb3V0aGVybiBDYWRkbyBBcmVhOiBUaGUgQ2xh
+cmVuY2UgSC4gV2ViYiBDb2xsZWN0aW9uczwvdGl0bGU+PHNlY29uZGFyeS10aXRsZT5Kb3VybmFs
+IG9mIEN1bHR1cmFsIEhlcml0YWdlPC9zZWNvbmRhcnktdGl0bGU+PC90aXRsZXM+PHBlcmlvZGlj
+YWw+PGZ1bGwtdGl0bGU+Sm91cm5hbCBvZiBDdWx0dXJhbCBIZXJpdGFnZTwvZnVsbC10aXRsZT48
+L3BlcmlvZGljYWw+PHBhZ2VzPjQxLTU1PC9wYWdlcz48dm9sdW1lPjM1PC92b2x1bWU+PGRhdGVz
+Pjx5ZWFyPjIwMTk8L3llYXI+PC9kYXRlcz48dXJscz48cmVsYXRlZC11cmxzPjx1cmw+aHR0cHM6
+Ly93d3cuc2NpZW5jZWRpcmVjdC5jb20vc2NpZW5jZS9hcnRpY2xlL2Ficy9waWkvUzEyOTYyMDc0
+MTgzMDE5MTI/dmlhJTNEaWh1YjwvdXJsPjwvcmVsYXRlZC11cmxzPjwvdXJscz48ZWxlY3Ryb25p
+Yy1yZXNvdXJjZS1udW0+aHR0cHM6Ly9kb2kub3JnLzEwLjEwMTYvai5jdWxoZXIuMjAxOC4wNy4w
+MDI8L2VsZWN0cm9uaWMtcmVzb3VyY2UtbnVtPjwvcmVjb3JkPjwvQ2l0ZT48Q2l0ZT48QXV0aG9y
+PlNlbGRlbiBKci48L0F1dGhvcj48WWVhcj4yMDE4PC9ZZWFyPjxSZWNOdW0+MTE3NDg8L1JlY051
+bT48cmVjb3JkPjxyZWMtbnVtYmVyPjExNzQ4PC9yZWMtbnVtYmVyPjxmb3JlaWduLWtleXM+PGtl
+eSBhcHA9IkVOIiBkYi1pZD0id3R0ZGZwcmRxZDV2c2FlMHJ3OXh3dHM1enZwd3hzNXQwNWZ3IiB0
+aW1lc3RhbXA9IjE1MjkzMzg3MDAiIGd1aWQ9IjhlZGNlZjgwLWE1OWUtNDE4Ny1hNzQxLTA4NDAy
+ODFiNDE0NCI+MTE3NDg8L2tleT48a2V5IGFwcD0iRU5XZWIiIGRiLWlkPSIiPjA8L2tleT48L2Zv
+cmVpZ24ta2V5cz48cmVmLXR5cGUgbmFtZT0iSm91cm5hbCBBcnRpY2xlIj4xNzwvcmVmLXR5cGU+
+PGNvbnRyaWJ1dG9ycz48YXV0aG9ycz48YXV0aG9yPlNlbGRlbiBKci4sIFJvYmVydCBaLjwvYXV0
+aG9yPjwvYXV0aG9ycz48L2NvbnRyaWJ1dG9ycz48dGl0bGVzPjx0aXRsZT5DZXJhbWljIE1vcnBo
+b2xvZ2ljYWwgT3JnYW5pc2F0aW9uIGluIHRoZSBTb3V0aGVybiBDYWRkbyBBcmVhOiBRdWlkZGl0
+eSBvZiBTaGFwZSBmb3IgSGlja29yeSBFbmdyYXZlZCBCb3R0bGVzPC90aXRsZT48c2Vjb25kYXJ5
+LXRpdGxlPkpvdXJuYWwgb2YgQXJjaGFlb2xvZ2ljYWwgU2NpZW5jZTogUmVwb3J0czwvc2Vjb25k
+YXJ5LXRpdGxlPjwvdGl0bGVzPjxwZXJpb2RpY2FsPjxmdWxsLXRpdGxlPkpvdXJuYWwgb2YgQXJj
+aGFlb2xvZ2ljYWwgU2NpZW5jZTogUmVwb3J0czwvZnVsbC10aXRsZT48L3BlcmlvZGljYWw+PHBh
+Z2VzPjg4NC04OTY8L3BhZ2VzPjx2b2x1bWU+MjE8L3ZvbHVtZT48c2VjdGlvbj44ODQ8L3NlY3Rp
+b24+PGRhdGVzPjx5ZWFyPjIwMTg8L3llYXI+PC9kYXRlcz48aXNibj4yMzUyNDA5WDwvaXNibj48
+dXJscz48L3VybHM+PGVsZWN0cm9uaWMtcmVzb3VyY2UtbnVtPjEwLjEwMTYvai5qYXNyZXAuMjAx
+OC4wOC4wNDU8L2VsZWN0cm9uaWMtcmVzb3VyY2UtbnVtPjwvcmVjb3JkPjwvQ2l0ZT48Q2l0ZT48
+QXV0aG9yPlNlbGRlbiBKci48L0F1dGhvcj48WWVhcj4yMDE4PC9ZZWFyPjxSZWNOdW0+MTE3Njk8
+L1JlY051bT48cmVjb3JkPjxyZWMtbnVtYmVyPjExNzY5PC9yZWMtbnVtYmVyPjxmb3JlaWduLWtl
+eXM+PGtleSBhcHA9IkVOIiBkYi1pZD0id3R0ZGZwcmRxZDV2c2FlMHJ3OXh3dHM1enZwd3hzNXQw
+NWZ3IiB0aW1lc3RhbXA9IjE1MzA1MzQ0MzAiIGd1aWQ9IjI5MmVmZTYzLWUwNjMtNGEyMy04OGRl
+LTI4OGFiNmMzODFhMyI+MTE3Njk8L2tleT48a2V5IGFwcD0iRU5XZWIiIGRiLWlkPSIiPjA8L2tl
+eT48L2ZvcmVpZ24ta2V5cz48cmVmLXR5cGUgbmFtZT0iSm91cm5hbCBBcnRpY2xlIj4xNzwvcmVm
+LXR5cGU+PGNvbnRyaWJ1dG9ycz48YXV0aG9ycz48YXV0aG9yPlNlbGRlbiBKci4sIFJvYmVydCBa
+LjwvYXV0aG9yPjwvYXV0aG9ycz48L2NvbnRyaWJ1dG9ycz48dGl0bGVzPjx0aXRsZT5BIFByZWxp
+bWluYXJ5IFN0dWR5IG9mIFNtaXRocG9ydCBQbGFpbiBCb3R0bGUgTW9ycGhvbG9neSBpbiB0aGUg
+U291dGhlcm4gQ2FkZG8gQXJlYTwvdGl0bGU+PHNlY29uZGFyeS10aXRsZT5CdWxsZXRpbiBvZiB0
+aGUgVGV4YXMgQXJjaGVvbG9naWNhbCBTb2NpZXR5PC9zZWNvbmRhcnktdGl0bGU+PC90aXRsZXM+
+PHBlcmlvZGljYWw+PGZ1bGwtdGl0bGU+QnVsbGV0aW4gb2YgdGhlIFRleGFzIEFyY2hlb2xvZ2lj
+YWwgU29jaWV0eTwvZnVsbC10aXRsZT48L3BlcmlvZGljYWw+PHBhZ2VzPjYzLTg5PC9wYWdlcz48
+dm9sdW1lPjg5PC92b2x1bWU+PGRhdGVzPjx5ZWFyPjIwMTg8L3llYXI+PC9kYXRlcz48dXJscz48
+L3VybHM+PC9yZWNvcmQ+PC9DaXRlPjxDaXRlPjxBdXRob3I+U2VsZGVuIEpyLjwvQXV0aG9yPjxZ
+ZWFyPjIwMjA8L1llYXI+PFJlY051bT4yMDkyMjwvUmVjTnVtPjxyZWNvcmQ+PHJlYy1udW1iZXI+
+MjA5MjI8L3JlYy1udW1iZXI+PGZvcmVpZ24ta2V5cz48a2V5IGFwcD0iRU4iIGRiLWlkPSJ3dHRk
+ZnByZHFkNXZzYWUwcnc5eHd0czV6dnB3eHM1dDA1ZnciIHRpbWVzdGFtcD0iMTYwMjMzMTg5MyIg
+Z3VpZD0iMTkyYmM0MmMtZjYwMS00MDgzLTk2NTQtY2I3NWEyYTVhOTVjIj4yMDkyMjwva2V5Pjxr
+ZXkgYXBwPSJFTldlYiIgZGItaWQ9IiI+MDwva2V5PjwvZm9yZWlnbi1rZXlzPjxyZWYtdHlwZSBu
+YW1lPSJKb3VybmFsIEFydGljbGUiPjE3PC9yZWYtdHlwZT48Y29udHJpYnV0b3JzPjxhdXRob3Jz
+PjxhdXRob3I+U2VsZGVuIEpyLiwgUm9iZXJ0IFouPC9hdXRob3I+PGF1dGhvcj5Eb2NrYWxsLCBK
+b2huIEUuPC9hdXRob3I+PGF1dGhvcj5EdWJpZWQsIE1vcmdhbmU8L2F1dGhvcj48L2F1dGhvcnM+
+PC9jb250cmlidXRvcnM+PHRpdGxlcz48dGl0bGU+QSBxdWFudGl0YXRpdmUgYXNzZXNzbWVudCBv
+ZiBpbnRyYXNwZWNpZmljIG1vcnBob2xvZ2ljYWwgdmFyaWF0aW9uIGluIEdhaGFnYW4gYmlmYWNl
+cyBmcm9tIHRoZSBzb3V0aGVybiBDYWRkbyBhcmVhIGFuZCBjZW50cmFsIFRleGFzPC90aXRsZT48
+c2Vjb25kYXJ5LXRpdGxlPlNvdXRoZWFzdGVybiBBcmNoYWVvbG9neTwvc2Vjb25kYXJ5LXRpdGxl
+PjwvdGl0bGVzPjxwZXJpb2RpY2FsPjxmdWxsLXRpdGxlPlNvdXRoZWFzdGVybiBBcmNoYWVvbG9n
+eTwvZnVsbC10aXRsZT48L3BlcmlvZGljYWw+PHBhZ2VzPjEtMjE8L3BhZ2VzPjxzZWN0aW9uPjE8
+L3NlY3Rpb24+PGRhdGVzPjx5ZWFyPjIwMjA8L3llYXI+PC9kYXRlcz48aXNibj4wNzM0LTU3OFgm
+I3hEOzIxNjgtNDcyMzwvaXNibj48dXJscz48L3VybHM+PGVsZWN0cm9uaWMtcmVzb3VyY2UtbnVt
+PjEwLjEwODAvMDczNDU3OHguMjAyMC4xNzQ0NDE2PC9lbGVjdHJvbmljLXJlc291cmNlLW51bT48
+L3JlY29yZD48L0NpdGU+PENpdGU+PEF1dGhvcj5TZWxkZW4gSnIuPC9BdXRob3I+PFllYXI+MjAy
+MTwvWWVhcj48UmVjTnVtPjIwNjc4PC9SZWNOdW0+PHJlY29yZD48cmVjLW51bWJlcj4yMDY3ODwv
+cmVjLW51bWJlcj48Zm9yZWlnbi1rZXlzPjxrZXkgYXBwPSJFTiIgZGItaWQ9Ind0dGRmcHJkcWQ1
+dnNhZTBydzl4d3RzNXp2cHd4czV0MDVmdyIgdGltZXN0YW1wPSIxNTQ2NDQyNjM3IiBndWlkPSJm
+MzA5ZTVmZS01NmUwLTRlNDYtYjJiZC1iNmI0MDNhOGUxYTMiPjIwNjc4PC9rZXk+PC9mb3JlaWdu
+LWtleXM+PHJlZi10eXBlIG5hbWU9IkJvb2sgU2VjdGlvbiI+NTwvcmVmLXR5cGU+PGNvbnRyaWJ1
+dG9ycz48YXV0aG9ycz48YXV0aG9yPlNlbGRlbiBKci4sIFJvYmVydCBaLjwvYXV0aG9yPjwvYXV0
+aG9ycz48c2Vjb25kYXJ5LWF1dGhvcnM+PGF1dGhvcj5NY0tpbm5vbiwgRHVuY2FuIFAuPC9hdXRo
+b3I+PGF1dGhvcj5HaXJhcmQsIEplZmZyZXkgUy48L2F1dGhvcj48YXV0aG9yPlBlcnR0dWxhLCBU
+aW1vdGh5IEsuPC9hdXRob3I+PC9zZWNvbmRhcnktYXV0aG9ycz48L2NvbnRyaWJ1dG9ycz48dGl0
+bGVzPjx0aXRsZT5Mb3Vpc2lhbmEgTGltaXRyb3BoZTogQW4gSXRlcmF0aXZlIE1vcnBob2xvZ2lj
+YWwgRXhlZ2VzaXMgb2YgQ2FkZG8gQm90dGxlIGFuZCBCaWZhY2UgUHJvZHVjdGlvbjwvdGl0bGU+
+PHNlY29uZGFyeS10aXRsZT5BbmNlc3RyYWwgQ2FkZG8gQ2VyYW1pYyBUcmFkaXRpb25zPC9zZWNv
+bmRhcnktdGl0bGU+PC90aXRsZXM+PHBhZ2VzPihpbiBwcmVzcyk8L3BhZ2VzPjxkYXRlcz48eWVh
+cj4yMDIxPC95ZWFyPjwvZGF0ZXM+PHB1Yi1sb2NhdGlvbj5CYXRvbiBSb3VnZTwvcHViLWxvY2F0
+aW9uPjxwdWJsaXNoZXI+TFNVIFByZXNzPC9wdWJsaXNoZXI+PHVybHM+PC91cmxzPjwvcmVjb3Jk
+PjwvQ2l0ZT48Q2l0ZT48QXV0aG9yPlNlbGRlbjwvQXV0aG9yPjxZZWFyPjIwMTg8L1llYXI+PFJl
+Y051bT4yMDkyODwvUmVjTnVtPjxyZWNvcmQ+PHJlYy1udW1iZXI+MjA5Mjg8L3JlYy1udW1iZXI+
+PGZvcmVpZ24ta2V5cz48a2V5IGFwcD0iRU4iIGRiLWlkPSJ3dHRkZnByZHFkNXZzYWUwcnc5eHd0
+czV6dnB3eHM1dDA1ZnciIHRpbWVzdGFtcD0iMTYwMjMzMTk1MSIgZ3VpZD0iODUzYjZmMmItNzQy
+OS00ZGY1LWIyNjItNTExODNjNTZlMTNmIj4yMDkyODwva2V5PjwvZm9yZWlnbi1rZXlzPjxyZWYt
+dHlwZSBuYW1lPSJKb3VybmFsIEFydGljbGUiPjE3PC9yZWYtdHlwZT48Y29udHJpYnV0b3JzPjxh
+dXRob3JzPjxhdXRob3I+U2VsZGVuLCBSb2JlcnQgWi48L2F1dGhvcj48YXV0aG9yPkRvY2thbGws
+IEpvaG4gRS48L2F1dGhvcj48YXV0aG9yPlNoYWZlciwgSGFycnkgSi48L2F1dGhvcj48L2F1dGhv
+cnM+PC9jb250cmlidXRvcnM+PHRpdGxlcz48dGl0bGU+TGl0aGljIE1vcnBob2xvZ2ljYWwgT3Jn
+YW5pc2F0aW9uOiBHYWhhZ2FuIEJpZmFjZXMgZnJvbSB0aGUgU291dGhlcm4gQ2FkZG8gQXJlYTwv
+dGl0bGU+PHNlY29uZGFyeS10aXRsZT5EaWdpdGFsIEFwcGxpY2F0aW9ucyBpbiBBcmNoYWVvbG9n
+eSBhbmQgQ3VsdHVyYWwgSGVyaXRhZ2U8L3NlY29uZGFyeS10aXRsZT48L3RpdGxlcz48cGVyaW9k
+aWNhbD48ZnVsbC10aXRsZT5EaWdpdGFsIEFwcGxpY2F0aW9ucyBpbiBBcmNoYWVvbG9neSBhbmQg
+Q3VsdHVyYWwgSGVyaXRhZ2U8L2Z1bGwtdGl0bGU+PC9wZXJpb2RpY2FsPjx2b2x1bWU+MTA8L3Zv
+bHVtZT48c2VjdGlvbj5lMDAwODA8L3NlY3Rpb24+PGRhdGVzPjx5ZWFyPjIwMTg8L3llYXI+PC9k
+YXRlcz48aXNibj4yMjEyMDU0ODwvaXNibj48dXJscz48cmVsYXRlZC11cmxzPjx1cmw+aHR0cHM6
+Ly93d3cuc2NpZW5jZWRpcmVjdC5jb20vc2NpZW5jZS9hcnRpY2xlL3BpaS9TMjIxMjA1NDgxODMw
+MDE4Mz92aWElM0RpaHViPC91cmw+PC9yZWxhdGVkLXVybHM+PC91cmxzPjxlbGVjdHJvbmljLXJl
+c291cmNlLW51bT4xMC4xMDE2L2ouZGFhY2guMjAxOC5lMDAwODA8L2VsZWN0cm9uaWMtcmVzb3Vy
+Y2UtbnVtPjwvcmVjb3JkPjwvQ2l0ZT48Q2l0ZT48QXV0aG9yPlNlbGRlbiBKci48L0F1dGhvcj48
+WWVhcj4yMDE3PC9ZZWFyPjxSZWNOdW0+MTE0NzM8L1JlY051bT48cmVjb3JkPjxyZWMtbnVtYmVy
+PjExNDczPC9yZWMtbnVtYmVyPjxmb3JlaWduLWtleXM+PGtleSBhcHA9IkVOIiBkYi1pZD0id3R0
+ZGZwcmRxZDV2c2FlMHJ3OXh3dHM1enZwd3hzNXQwNWZ3IiB0aW1lc3RhbXA9IjE0OTYzMjcwNjIi
+IGd1aWQ9IjBjNmJiNzA4LTJlY2EtNDg4Ny04ZThkLTg1ZDg3NDUwM2FiNCI+MTE0NzM8L2tleT48
 L2ZvcmVpZ24ta2V5cz48cmVmLXR5cGUgbmFtZT0iSm91cm5hbCBBcnRpY2xlIj4xNzwvcmVmLXR5
 cGU+PGNvbnRyaWJ1dG9ycz48YXV0aG9ycz48YXV0aG9yPlNlbGRlbiBKci4sIFJvYmVydCBaLjwv
-YXV0aG9yPjwvYXV0aG9ycz48L2NvbnRyaWJ1dG9ycz48dGl0bGVzPjx0aXRsZT5DZXJhbWljIE1v
-cnBob2xvZ2ljYWwgT3JnYW5pc2F0aW9uIGluIHRoZSBTb3V0aGVybiBDYWRkbyBBcmVhOiBRdWlk
-ZGl0eSBvZiBTaGFwZSBmb3IgSGlja29yeSBFbmdyYXZlZCBCb3R0bGVzPC90aXRsZT48c2Vjb25k
-YXJ5LXRpdGxlPkpvdXJuYWwgb2YgQXJjaGFlb2xvZ2ljYWwgU2NpZW5jZTogUmVwb3J0czwvc2Vj
-b25kYXJ5LXRpdGxlPjwvdGl0bGVzPjxwZXJpb2RpY2FsPjxmdWxsLXRpdGxlPkpvdXJuYWwgb2Yg
-QXJjaGFlb2xvZ2ljYWwgU2NpZW5jZTogUmVwb3J0czwvZnVsbC10aXRsZT48L3BlcmlvZGljYWw+
-PHBhZ2VzPjg4NC04OTY8L3BhZ2VzPjx2b2x1bWU+MjE8L3ZvbHVtZT48c2VjdGlvbj44ODQ8L3Nl
-Y3Rpb24+PGRhdGVzPjx5ZWFyPjIwMTg8L3llYXI+PC9kYXRlcz48aXNibj4yMzUyNDA5WDwvaXNi
-bj48dXJscz48L3VybHM+PGVsZWN0cm9uaWMtcmVzb3VyY2UtbnVtPjEwLjEwMTYvai5qYXNyZXAu
-MjAxOC4wOC4wNDU8L2VsZWN0cm9uaWMtcmVzb3VyY2UtbnVtPjwvcmVjb3JkPjwvQ2l0ZT48Q2l0
-ZT48QXV0aG9yPlNlbGRlbiBKci48L0F1dGhvcj48WWVhcj4yMDE4PC9ZZWFyPjxSZWNOdW0+MTE3
-Njk8L1JlY051bT48cmVjb3JkPjxyZWMtbnVtYmVyPjExNzY5PC9yZWMtbnVtYmVyPjxmb3JlaWdu
-LWtleXM+PGtleSBhcHA9IkVOIiBkYi1pZD0id3R0ZGZwcmRxZDV2c2FlMHJ3OXh3dHM1enZwd3hz
-NXQwNWZ3IiB0aW1lc3RhbXA9IjE1MzA1MzQ0MzAiIGd1aWQ9IjI5MmVmZTYzLWUwNjMtNGEyMy04
-OGRlLTI4OGFiNmMzODFhMyI+MTE3Njk8L2tleT48a2V5IGFwcD0iRU5XZWIiIGRiLWlkPSIiPjA8
-L2tleT48L2ZvcmVpZ24ta2V5cz48cmVmLXR5cGUgbmFtZT0iSm91cm5hbCBBcnRpY2xlIj4xNzwv
-cmVmLXR5cGU+PGNvbnRyaWJ1dG9ycz48YXV0aG9ycz48YXV0aG9yPlNlbGRlbiBKci4sIFJvYmVy
-dCBaLjwvYXV0aG9yPjwvYXV0aG9ycz48L2NvbnRyaWJ1dG9ycz48dGl0bGVzPjx0aXRsZT5BIFBy
-ZWxpbWluYXJ5IFN0dWR5IG9mIFNtaXRocG9ydCBQbGFpbiBCb3R0bGUgTW9ycGhvbG9neSBpbiB0
-aGUgU291dGhlcm4gQ2FkZG8gQXJlYTwvdGl0bGU+PHNlY29uZGFyeS10aXRsZT5CdWxsZXRpbiBv
-ZiB0aGUgVGV4YXMgQXJjaGVvbG9naWNhbCBTb2NpZXR5PC9zZWNvbmRhcnktdGl0bGU+PC90aXRs
-ZXM+PHBlcmlvZGljYWw+PGZ1bGwtdGl0bGU+QnVsbGV0aW4gb2YgdGhlIFRleGFzIEFyY2hlb2xv
-Z2ljYWwgU29jaWV0eTwvZnVsbC10aXRsZT48L3BlcmlvZGljYWw+PHBhZ2VzPjYzLTg5PC9wYWdl
-cz48dm9sdW1lPjg5PC92b2x1bWU+PGRhdGVzPjx5ZWFyPjIwMTg8L3llYXI+PC9kYXRlcz48dXJs
-cz48L3VybHM+PC9yZWNvcmQ+PC9DaXRlPjxDaXRlPjxBdXRob3I+U2VsZGVuIEpyLjwvQXV0aG9y
-PjxZZWFyPjIwMjE8L1llYXI+PFJlY051bT4yMDY3ODwvUmVjTnVtPjxyZWNvcmQ+PHJlYy1udW1i
-ZXI+MjA2Nzg8L3JlYy1udW1iZXI+PGZvcmVpZ24ta2V5cz48a2V5IGFwcD0iRU4iIGRiLWlkPSJ3
-dHRkZnByZHFkNXZzYWUwcnc5eHd0czV6dnB3eHM1dDA1ZnciIHRpbWVzdGFtcD0iMTU0NjQ0MjYz
-NyIgZ3VpZD0iZjMwOWU1ZmUtNTZlMC00ZTQ2LWIyYmQtYjZiNDAzYThlMWEzIj4yMDY3ODwva2V5
-PjwvZm9yZWlnbi1rZXlzPjxyZWYtdHlwZSBuYW1lPSJCb29rIFNlY3Rpb24iPjU8L3JlZi10eXBl
-Pjxjb250cmlidXRvcnM+PGF1dGhvcnM+PGF1dGhvcj5TZWxkZW4gSnIuLCBSb2JlcnQgWi48L2F1
-dGhvcj48L2F1dGhvcnM+PHNlY29uZGFyeS1hdXRob3JzPjxhdXRob3I+TWNLaW5ub24sIER1bmNh
-biBQLjwvYXV0aG9yPjxhdXRob3I+R2lyYXJkLCBKZWZmcmV5IFMuPC9hdXRob3I+PGF1dGhvcj5Q
-ZXJ0dHVsYSwgVGltb3RoeSBLLjwvYXV0aG9yPjwvc2Vjb25kYXJ5LWF1dGhvcnM+PC9jb250cmli
-dXRvcnM+PHRpdGxlcz48dGl0bGU+TG91aXNpYW5hIExpbWl0cm9waGU6IEFuIEl0ZXJhdGl2ZSBN
-b3JwaG9sb2dpY2FsIEV4ZWdlc2lzIG9mIENhZGRvIEJvdHRsZSBhbmQgQmlmYWNlIFByb2R1Y3Rp
-b248L3RpdGxlPjxzZWNvbmRhcnktdGl0bGU+QW5jZXN0cmFsIENhZGRvIENlcmFtaWMgVHJhZGl0
-aW9uczwvc2Vjb25kYXJ5LXRpdGxlPjwvdGl0bGVzPjxwYWdlcz4oaW4gcHJlc3MpPC9wYWdlcz48
-ZGF0ZXM+PHllYXI+MjAyMTwveWVhcj48L2RhdGVzPjxwdWItbG9jYXRpb24+QmF0b24gUm91Z2U8
-L3B1Yi1sb2NhdGlvbj48cHVibGlzaGVyPkxTVSBQcmVzczwvcHVibGlzaGVyPjx1cmxzPjwvdXJs
-cz48L3JlY29yZD48L0NpdGU+PENpdGU+PEF1dGhvcj5TZWxkZW4gSnIuPC9BdXRob3I+PFllYXI+
-MjAyMTwvWWVhcj48UmVjTnVtPjIwNjcyPC9SZWNOdW0+PHJlY29yZD48cmVjLW51bWJlcj4yMDY3
-MjwvcmVjLW51bWJlcj48Zm9yZWlnbi1rZXlzPjxrZXkgYXBwPSJFTiIgZGItaWQ9Ind0dGRmcHJk
-cWQ1dnNhZTBydzl4d3RzNXp2cHd4czV0MDVmdyIgdGltZXN0YW1wPSIxNTQzNTk1NzExIiBndWlk
-PSJjYzI0MDQxZC00NzA3LTRlZTQtYjhjMS01NmY2MTQwNjYwZjEiPjIwNjcyPC9rZXk+PC9mb3Jl
-aWduLWtleXM+PHJlZi10eXBlIG5hbWU9IkJvb2sgU2VjdGlvbiI+NTwvcmVmLXR5cGU+PGNvbnRy
-aWJ1dG9ycz48YXV0aG9ycz48YXV0aG9yPlNlbGRlbiBKci4sIFJvYmVydCBaLjwvYXV0aG9yPjwv
-YXV0aG9ycz48c2Vjb25kYXJ5LWF1dGhvcnM+PGF1dGhvcj5NY0tpbm5vbiwgRHVuY2FuIFAuPC9h
-dXRob3I+PGF1dGhvcj5QZXJ0dHVsYSwgVGltb3RoeSBLLjwvYXV0aG9yPjxhdXRob3I+R2lyYXJk
-LCBKZWZmcmV5IFMuPC9hdXRob3I+PC9zZWNvbmRhcnktYXV0aG9ycz48L2NvbnRyaWJ1dG9ycz48
-dGl0bGVzPjx0aXRsZT5BbiBFeHBsb3JhdG9yeSBOZXR3b3JrIEFuYWx5c2lzIG9mIHRoZSBIaXN0
-b3JpYyBDYWRkbyBQZXJpb2QgaW4gTm9ydGhlYXN0IFRleGFzPC90aXRsZT48c2Vjb25kYXJ5LXRp
-dGxlPkFuY2VzdHJhbCBDYWRkbyBDZXJhbWljIFRyYWRpdGlvbnM8L3NlY29uZGFyeS10aXRsZT48
-L3RpdGxlcz48cGFnZXM+KGluIHJldmlldyk8L3BhZ2VzPjxkYXRlcz48eWVhcj4yMDIxPC95ZWFy
-PjwvZGF0ZXM+PHB1Yi1sb2NhdGlvbj5CYXRvbiBSb3VnZTwvcHViLWxvY2F0aW9uPjxwdWJsaXNo
-ZXI+TFNVIFByZXNzPC9wdWJsaXNoZXI+PHVybHM+PC91cmxzPjwvcmVjb3JkPjwvQ2l0ZT48L0Vu
-ZE5vdGU+AG==
-</w:fldData>
-        </w:fldChar>
-      </w:r>
-      <w:r>
-        <w:rPr>
-          <w:rFonts w:ascii="Lato Light" w:hAnsi="Lato Light"/>
-          <w:sz w:val="24"/>
-          <w:szCs w:val="24"/>
-        </w:rPr>
-        <w:instrText xml:space="preserve"> ADDIN EN.CITE </w:instrText>
-      </w:r>
-      <w:r>
-        <w:rPr>
-          <w:rFonts w:ascii="Lato Light" w:hAnsi="Lato Light"/>
-          <w:sz w:val="24"/>
-          <w:szCs w:val="24"/>
-        </w:rPr>
-        <w:fldChar w:fldCharType="begin">
-          <w:fldData xml:space="preserve">PEVuZE5vdGU+PENpdGU+PEF1dGhvcj5TZWxkZW4gSnIuPC9BdXRob3I+PFllYXI+MjAxNDwvWWVh
-cj48UmVjTnVtPjE5OTM8L1JlY051bT48RGlzcGxheVRleHQ+KFNlbGRlbiBKci4gMjAxNywgMjAx
-OGEsIDIwMThiLCAyMDE5LCAyMDIxYSwgMjAyMWI7IFNlbGRlbiBKci4sIGV0IGFsLiAyMDE0KTwv
-RGlzcGxheVRleHQ+PHJlY29yZD48cmVjLW51bWJlcj4xOTkzPC9yZWMtbnVtYmVyPjxmb3JlaWdu
-LWtleXM+PGtleSBhcHA9IkVOIiBkYi1pZD0id3R0ZGZwcmRxZDV2c2FlMHJ3OXh3dHM1enZwd3hz
-NXQwNWZ3IiB0aW1lc3RhbXA9IjE0OTU0NjA5MTYiIGd1aWQ9IjFkOTk5YjhjLTQ0ZWQtNDE0Yi1h
-NjQ4LTE3NTM0NTNiZmI5ZiI+MTk5Mzwva2V5PjxrZXkgYXBwPSJFTldlYiIgZGItaWQ9IiI+MDwv
-a2V5PjwvZm9yZWlnbi1rZXlzPjxyZWYtdHlwZSBuYW1lPSJKb3VybmFsIEFydGljbGUiPjE3PC9y
-ZWYtdHlwZT48Y29udHJpYnV0b3JzPjxhdXRob3JzPjxhdXRob3I+U2VsZGVuIEpyLiwgUm9iZXJ0
-IFouPC9hdXRob3I+PGF1dGhvcj5QZXJ0dHVsYSwgVGltb3RoeSBLLjwvYXV0aG9yPjxhdXRob3I+
-TyZhcG9zO0JyaWVuLCBNaWNoYWVsIEouPC9hdXRob3I+PC9hdXRob3JzPjwvY29udHJpYnV0b3Jz
-Pjx0aXRsZXM+PHRpdGxlPkFkdmFuY2VzIGluIERvY3VtZW50YXRpb24sIERpZ2l0YWwgQ3VyYXRp
-b24sIFZpcnR1YWwgRXhoaWJpdGlvbiwgYW5kIGEgVGVzdCBvZiAzRCBHZW9tZXRyaWMgTW9ycGhv
-bWV0cmljczogQSBDYXNlIFN0dWR5IG9mIHRoZSBWYW5kZXJwb29sIFZlc3NlbHMgZnJvbSB0aGUg
-QW5jZXN0cmFsIENhZGRvIFRlcnJpdG9yeTwvdGl0bGU+PHNlY29uZGFyeS10aXRsZT5BZHZhbmNl
-cyBpbiBBcmNoYWVvbG9naWNhbCBQcmFjdGljZTwvc2Vjb25kYXJ5LXRpdGxlPjwvdGl0bGVzPjxw
-ZXJpb2RpY2FsPjxmdWxsLXRpdGxlPkFkdmFuY2VzIGluIEFyY2hhZW9sb2dpY2FsIFByYWN0aWNl
-PC9mdWxsLXRpdGxlPjwvcGVyaW9kaWNhbD48cGFnZXM+MS0xNTwvcGFnZXM+PHZvbHVtZT4yPC92
-b2x1bWU+PG51bWJlcj4yPC9udW1iZXI+PHNlY3Rpb24+NjQ8L3NlY3Rpb24+PGRhdGVzPjx5ZWFy
-PjIwMTQ8L3llYXI+PC9kYXRlcz48aXNibj4yMzI2LTM3Njg8L2lzYm4+PHVybHM+PC91cmxzPjxl
-bGVjdHJvbmljLXJlc291cmNlLW51bT4xMC43MTgzLzIzMjYtMzc2OC4yLjIuNjQ8L2VsZWN0cm9u
-aWMtcmVzb3VyY2UtbnVtPjwvcmVjb3JkPjwvQ2l0ZT48Q2l0ZT48QXV0aG9yPlNlbGRlbiBKci48
-L0F1dGhvcj48WWVhcj4yMDE3PC9ZZWFyPjxSZWNOdW0+MTE0NzM8L1JlY051bT48cmVjb3JkPjxy
-ZWMtbnVtYmVyPjExNDczPC9yZWMtbnVtYmVyPjxmb3JlaWduLWtleXM+PGtleSBhcHA9IkVOIiBk
-Yi1pZD0id3R0ZGZwcmRxZDV2c2FlMHJ3OXh3dHM1enZwd3hzNXQwNWZ3IiB0aW1lc3RhbXA9IjE0
-OTYzMjcwNjIiIGd1aWQ9IjBjNmJiNzA4LTJlY2EtNDg4Ny04ZThkLTg1ZDg3NDUwM2FiNCI+MTE0
-NzM8L2tleT48L2ZvcmVpZ24ta2V5cz48cmVmLXR5cGUgbmFtZT0iSm91cm5hbCBBcnRpY2xlIj4x
-NzwvcmVmLXR5cGU+PGNvbnRyaWJ1dG9ycz48YXV0aG9ycz48YXV0aG9yPlNlbGRlbiBKci4sIFJv
-YmVydCBaLjwvYXV0aG9yPjwvYXV0aG9ycz48L2NvbnRyaWJ1dG9ycz48dGl0bGVzPjx0aXRsZT5B
-c3ltbWV0cnkgb2YgQ2FkZG8gQ2VyYW1pY3MgZnJvbSB0aGUgV2FzaGluZ3RvbiBTcXVhcmUgTW91
-bmQgU2l0ZTogQW4gRXhwbG9yYXRvcnkgQW5hbHlzaXM8L3RpdGxlPjxzZWNvbmRhcnktdGl0bGU+
-RGlnaXRhbCBBcHBsaWNhdGlvbnMgaW4gQXJjaGFlb2xvZ3kgYW5kIEN1bHR1cmFsIEhlcml0YWdl
-PC9zZWNvbmRhcnktdGl0bGU+PC90aXRsZXM+PHBlcmlvZGljYWw+PGZ1bGwtdGl0bGU+RGlnaXRh
-bCBBcHBsaWNhdGlvbnMgaW4gQXJjaGFlb2xvZ3kgYW5kIEN1bHR1cmFsIEhlcml0YWdlPC9mdWxs
-LXRpdGxlPjwvcGVyaW9kaWNhbD48cGFnZXM+MjEtMjg8L3BhZ2VzPjx2b2x1bWU+NTwvdm9sdW1l
-PjxkYXRlcz48eWVhcj4yMDE3PC95ZWFyPjwvZGF0ZXM+PGlzYm4+MjIxMjA1NDg8L2lzYm4+PHVy
-bHM+PC91cmxzPjxlbGVjdHJvbmljLXJlc291cmNlLW51bT4xMC4xMDE2L2ouZGFhY2guMjAxNy4w
-NC4wMDM8L2VsZWN0cm9uaWMtcmVzb3VyY2UtbnVtPjwvcmVjb3JkPjwvQ2l0ZT48Q2l0ZT48QXV0
-aG9yPlNlbGRlbiBKci48L0F1dGhvcj48WWVhcj4yMDE5PC9ZZWFyPjxSZWNOdW0+MTE3MTY8L1Jl
-Y051bT48cmVjb3JkPjxyZWMtbnVtYmVyPjExNzE2PC9yZWMtbnVtYmVyPjxmb3JlaWduLWtleXM+
-PGtleSBhcHA9IkVOIiBkYi1pZD0id3R0ZGZwcmRxZDV2c2FlMHJ3OXh3dHM1enZwd3hzNXQwNWZ3
-IiB0aW1lc3RhbXA9IjE1MjI4NjIzNTkiIGd1aWQ9Ijk0M2VkZjhlLWM3YTctNGMxMy05ZTM4LWQ5
-YWE0ZTA3NTBiYSI+MTE3MTY8L2tleT48a2V5IGFwcD0iRU5XZWIiIGRiLWlkPSIiPjA8L2tleT48
-L2ZvcmVpZ24ta2V5cz48cmVmLXR5cGUgbmFtZT0iSm91cm5hbCBBcnRpY2xlIj4xNzwvcmVmLXR5
-cGU+PGNvbnRyaWJ1dG9ycz48YXV0aG9ycz48YXV0aG9yPlNlbGRlbiBKci4sIFJvYmVydCBaLjwv
-YXV0aG9yPjwvYXV0aG9ycz48L2NvbnRyaWJ1dG9ycz48dGl0bGVzPjx0aXRsZT5DZXJhbWljIE1v
-cnBob2xvZ2ljYWwgT3JnYW5pc2F0aW9uIGluIHRoZSBTb3V0aGVybiBDYWRkbyBBcmVhOiBUaGUg
-Q2xhcmVuY2UgSC4gV2ViYiBDb2xsZWN0aW9uczwvdGl0bGU+PHNlY29uZGFyeS10aXRsZT5Kb3Vy
-bmFsIG9mIEN1bHR1cmFsIEhlcml0YWdlPC9zZWNvbmRhcnktdGl0bGU+PC90aXRsZXM+PHBlcmlv
-ZGljYWw+PGZ1bGwtdGl0bGU+Sm91cm5hbCBvZiBDdWx0dXJhbCBIZXJpdGFnZTwvZnVsbC10aXRs
-ZT48L3BlcmlvZGljYWw+PHBhZ2VzPjQxLTU1PC9wYWdlcz48dm9sdW1lPjM1PC92b2x1bWU+PGRh
-dGVzPjx5ZWFyPjIwMTk8L3llYXI+PC9kYXRlcz48dXJscz48cmVsYXRlZC11cmxzPjx1cmw+aHR0
-cHM6Ly93d3cuc2NpZW5jZWRpcmVjdC5jb20vc2NpZW5jZS9hcnRpY2xlL2Ficy9waWkvUzEyOTYy
-MDc0MTgzMDE5MTI/dmlhJTNEaWh1YjwvdXJsPjwvcmVsYXRlZC11cmxzPjwvdXJscz48ZWxlY3Ry
-b25pYy1yZXNvdXJjZS1udW0+aHR0cHM6Ly9kb2kub3JnLzEwLjEwMTYvai5jdWxoZXIuMjAxOC4w
-Ny4wMDI8L2VsZWN0cm9uaWMtcmVzb3VyY2UtbnVtPjwvcmVjb3JkPjwvQ2l0ZT48Q2l0ZT48QXV0
-aG9yPlNlbGRlbiBKci48L0F1dGhvcj48WWVhcj4yMDE4PC9ZZWFyPjxSZWNOdW0+MTE3NDg8L1Jl
-Y051bT48cmVjb3JkPjxyZWMtbnVtYmVyPjExNzQ4PC9yZWMtbnVtYmVyPjxmb3JlaWduLWtleXM+
-PGtleSBhcHA9IkVOIiBkYi1pZD0id3R0ZGZwcmRxZDV2c2FlMHJ3OXh3dHM1enZwd3hzNXQwNWZ3
-IiB0aW1lc3RhbXA9IjE1MjkzMzg3MDAiIGd1aWQ9IjhlZGNlZjgwLWE1OWUtNDE4Ny1hNzQxLTA4
-NDAyODFiNDE0NCI+MTE3NDg8L2tleT48a2V5IGFwcD0iRU5XZWIiIGRiLWlkPSIiPjA8L2tleT48
-L2ZvcmVpZ24ta2V5cz48cmVmLXR5cGUgbmFtZT0iSm91cm5hbCBBcnRpY2xlIj4xNzwvcmVmLXR5
-cGU+PGNvbnRyaWJ1dG9ycz48YXV0aG9ycz48YXV0aG9yPlNlbGRlbiBKci4sIFJvYmVydCBaLjwv
-YXV0aG9yPjwvYXV0aG9ycz48L2NvbnRyaWJ1dG9ycz48dGl0bGVzPjx0aXRsZT5DZXJhbWljIE1v
-cnBob2xvZ2ljYWwgT3JnYW5pc2F0aW9uIGluIHRoZSBTb3V0aGVybiBDYWRkbyBBcmVhOiBRdWlk
-ZGl0eSBvZiBTaGFwZSBmb3IgSGlja29yeSBFbmdyYXZlZCBCb3R0bGVzPC90aXRsZT48c2Vjb25k
-YXJ5LXRpdGxlPkpvdXJuYWwgb2YgQXJjaGFlb2xvZ2ljYWwgU2NpZW5jZTogUmVwb3J0czwvc2Vj
-b25kYXJ5LXRpdGxlPjwvdGl0bGVzPjxwZXJpb2RpY2FsPjxmdWxsLXRpdGxlPkpvdXJuYWwgb2Yg
-QXJjaGFlb2xvZ2ljYWwgU2NpZW5jZTogUmVwb3J0czwvZnVsbC10aXRsZT48L3BlcmlvZGljYWw+
-PHBhZ2VzPjg4NC04OTY8L3BhZ2VzPjx2b2x1bWU+MjE8L3ZvbHVtZT48c2VjdGlvbj44ODQ8L3Nl
-Y3Rpb24+PGRhdGVzPjx5ZWFyPjIwMTg8L3llYXI+PC9kYXRlcz48aXNibj4yMzUyNDA5WDwvaXNi
-bj48dXJscz48L3VybHM+PGVsZWN0cm9uaWMtcmVzb3VyY2UtbnVtPjEwLjEwMTYvai5qYXNyZXAu
-MjAxOC4wOC4wNDU8L2VsZWN0cm9uaWMtcmVzb3VyY2UtbnVtPjwvcmVjb3JkPjwvQ2l0ZT48Q2l0
-ZT48QXV0aG9yPlNlbGRlbiBKci48L0F1dGhvcj48WWVhcj4yMDE4PC9ZZWFyPjxSZWNOdW0+MTE3
-Njk8L1JlY051bT48cmVjb3JkPjxyZWMtbnVtYmVyPjExNzY5PC9yZWMtbnVtYmVyPjxmb3JlaWdu
-LWtleXM+PGtleSBhcHA9IkVOIiBkYi1pZD0id3R0ZGZwcmRxZDV2c2FlMHJ3OXh3dHM1enZwd3hz
-NXQwNWZ3IiB0aW1lc3RhbXA9IjE1MzA1MzQ0MzAiIGd1aWQ9IjI5MmVmZTYzLWUwNjMtNGEyMy04
-OGRlLTI4OGFiNmMzODFhMyI+MTE3Njk8L2tleT48a2V5IGFwcD0iRU5XZWIiIGRiLWlkPSIiPjA8
-L2tleT48L2ZvcmVpZ24ta2V5cz48cmVmLXR5cGUgbmFtZT0iSm91cm5hbCBBcnRpY2xlIj4xNzwv
-cmVmLXR5cGU+PGNvbnRyaWJ1dG9ycz48YXV0aG9ycz48YXV0aG9yPlNlbGRlbiBKci4sIFJvYmVy
-dCBaLjwvYXV0aG9yPjwvYXV0aG9ycz48L2NvbnRyaWJ1dG9ycz48dGl0bGVzPjx0aXRsZT5BIFBy
-ZWxpbWluYXJ5IFN0dWR5IG9mIFNtaXRocG9ydCBQbGFpbiBCb3R0bGUgTW9ycGhvbG9neSBpbiB0
-aGUgU291dGhlcm4gQ2FkZG8gQXJlYTwvdGl0bGU+PHNlY29uZGFyeS10aXRsZT5CdWxsZXRpbiBv
-ZiB0aGUgVGV4YXMgQXJjaGVvbG9naWNhbCBTb2NpZXR5PC9zZWNvbmRhcnktdGl0bGU+PC90aXRs
-ZXM+PHBlcmlvZGljYWw+PGZ1bGwtdGl0bGU+QnVsbGV0aW4gb2YgdGhlIFRleGFzIEFyY2hlb2xv
-Z2ljYWwgU29jaWV0eTwvZnVsbC10aXRsZT48L3BlcmlvZGljYWw+PHBhZ2VzPjYzLTg5PC9wYWdl
-cz48dm9sdW1lPjg5PC92b2x1bWU+PGRhdGVzPjx5ZWFyPjIwMTg8L3llYXI+PC9kYXRlcz48dXJs
-cz48L3VybHM+PC9yZWNvcmQ+PC9DaXRlPjxDaXRlPjxBdXRob3I+U2VsZGVuIEpyLjwvQXV0aG9y
-PjxZZWFyPjIwMjE8L1llYXI+PFJlY051bT4yMDY3ODwvUmVjTnVtPjxyZWNvcmQ+PHJlYy1udW1i
-ZXI+MjA2Nzg8L3JlYy1udW1iZXI+PGZvcmVpZ24ta2V5cz48a2V5IGFwcD0iRU4iIGRiLWlkPSJ3
-dHRkZnByZHFkNXZzYWUwcnc5eHd0czV6dnB3eHM1dDA1ZnciIHRpbWVzdGFtcD0iMTU0NjQ0MjYz
-NyIgZ3VpZD0iZjMwOWU1ZmUtNTZlMC00ZTQ2LWIyYmQtYjZiNDAzYThlMWEzIj4yMDY3ODwva2V5
-PjwvZm9yZWlnbi1rZXlzPjxyZWYtdHlwZSBuYW1lPSJCb29rIFNlY3Rpb24iPjU8L3JlZi10eXBl
-Pjxjb250cmlidXRvcnM+PGF1dGhvcnM+PGF1dGhvcj5TZWxkZW4gSnIuLCBSb2JlcnQgWi48L2F1
-dGhvcj48L2F1dGhvcnM+PHNlY29uZGFyeS1hdXRob3JzPjxhdXRob3I+TWNLaW5ub24sIER1bmNh
-biBQLjwvYXV0aG9yPjxhdXRob3I+R2lyYXJkLCBKZWZmcmV5IFMuPC9hdXRob3I+PGF1dGhvcj5Q
-ZXJ0dHVsYSwgVGltb3RoeSBLLjwvYXV0aG9yPjwvc2Vjb25kYXJ5LWF1dGhvcnM+PC9jb250cmli
-dXRvcnM+PHRpdGxlcz48dGl0bGU+TG91aXNpYW5hIExpbWl0cm9waGU6IEFuIEl0ZXJhdGl2ZSBN
-b3JwaG9sb2dpY2FsIEV4ZWdlc2lzIG9mIENhZGRvIEJvdHRsZSBhbmQgQmlmYWNlIFByb2R1Y3Rp
-b248L3RpdGxlPjxzZWNvbmRhcnktdGl0bGU+QW5jZXN0cmFsIENhZGRvIENlcmFtaWMgVHJhZGl0
-aW9uczwvc2Vjb25kYXJ5LXRpdGxlPjwvdGl0bGVzPjxwYWdlcz4oaW4gcHJlc3MpPC9wYWdlcz48
-ZGF0ZXM+PHllYXI+MjAyMTwveWVhcj48L2RhdGVzPjxwdWItbG9jYXRpb24+QmF0b24gUm91Z2U8
-L3B1Yi1sb2NhdGlvbj48cHVibGlzaGVyPkxTVSBQcmVzczwvcHVibGlzaGVyPjx1cmxzPjwvdXJs
-cz48L3JlY29yZD48L0NpdGU+PENpdGU+PEF1dGhvcj5TZWxkZW4gSnIuPC9BdXRob3I+PFllYXI+
-MjAyMTwvWWVhcj48UmVjTnVtPjIwNjcyPC9SZWNOdW0+PHJlY29yZD48cmVjLW51bWJlcj4yMDY3
-MjwvcmVjLW51bWJlcj48Zm9yZWlnbi1rZXlzPjxrZXkgYXBwPSJFTiIgZGItaWQ9Ind0dGRmcHJk
-cWQ1dnNhZTBydzl4d3RzNXp2cHd4czV0MDVmdyIgdGltZXN0YW1wPSIxNTQzNTk1NzExIiBndWlk
-PSJjYzI0MDQxZC00NzA3LTRlZTQtYjhjMS01NmY2MTQwNjYwZjEiPjIwNjcyPC9rZXk+PC9mb3Jl
-aWduLWtleXM+PHJlZi10eXBlIG5hbWU9IkJvb2sgU2VjdGlvbiI+NTwvcmVmLXR5cGU+PGNvbnRy
-aWJ1dG9ycz48YXV0aG9ycz48YXV0aG9yPlNlbGRlbiBKci4sIFJvYmVydCBaLjwvYXV0aG9yPjwv
-YXV0aG9ycz48c2Vjb25kYXJ5LWF1dGhvcnM+PGF1dGhvcj5NY0tpbm5vbiwgRHVuY2FuIFAuPC9h
-dXRob3I+PGF1dGhvcj5QZXJ0dHVsYSwgVGltb3RoeSBLLjwvYXV0aG9yPjxhdXRob3I+R2lyYXJk
-LCBKZWZmcmV5IFMuPC9hdXRob3I+PC9zZWNvbmRhcnktYXV0aG9ycz48L2NvbnRyaWJ1dG9ycz48
-dGl0bGVzPjx0aXRsZT5BbiBFeHBsb3JhdG9yeSBOZXR3b3JrIEFuYWx5c2lzIG9mIHRoZSBIaXN0
-b3JpYyBDYWRkbyBQZXJpb2QgaW4gTm9ydGhlYXN0IFRleGFzPC90aXRsZT48c2Vjb25kYXJ5LXRp
-dGxlPkFuY2VzdHJhbCBDYWRkbyBDZXJhbWljIFRyYWRpdGlvbnM8L3NlY29uZGFyeS10aXRsZT48
-L3RpdGxlcz48cGFnZXM+KGluIHJldmlldyk8L3BhZ2VzPjxkYXRlcz48eWVhcj4yMDIxPC95ZWFy
-PjwvZGF0ZXM+PHB1Yi1sb2NhdGlvbj5CYXRvbiBSb3VnZTwvcHViLWxvY2F0aW9uPjxwdWJsaXNo
-ZXI+TFNVIFByZXNzPC9wdWJsaXNoZXI+PHVybHM+PC91cmxzPjwvcmVjb3JkPjwvQ2l0ZT48L0Vu
-ZE5vdGU+AG==
+YXV0aG9yPjwvYXV0aG9ycz48L2NvbnRyaWJ1dG9ycz48dGl0bGVzPjx0aXRsZT5Bc3ltbWV0cnkg
+b2YgQ2FkZG8gQ2VyYW1pY3MgZnJvbSB0aGUgV2FzaGluZ3RvbiBTcXVhcmUgTW91bmQgU2l0ZTog
+QW4gRXhwbG9yYXRvcnkgQW5hbHlzaXM8L3RpdGxlPjxzZWNvbmRhcnktdGl0bGU+RGlnaXRhbCBB
+cHBsaWNhdGlvbnMgaW4gQXJjaGFlb2xvZ3kgYW5kIEN1bHR1cmFsIEhlcml0YWdlPC9zZWNvbmRh
+cnktdGl0bGU+PC90aXRsZXM+PHBlcmlvZGljYWw+PGZ1bGwtdGl0bGU+RGlnaXRhbCBBcHBsaWNh
+dGlvbnMgaW4gQXJjaGFlb2xvZ3kgYW5kIEN1bHR1cmFsIEhlcml0YWdlPC9mdWxsLXRpdGxlPjwv
+cGVyaW9kaWNhbD48cGFnZXM+MjEtMjg8L3BhZ2VzPjx2b2x1bWU+NTwvdm9sdW1lPjxkYXRlcz48
+eWVhcj4yMDE3PC95ZWFyPjwvZGF0ZXM+PGlzYm4+MjIxMjA1NDg8L2lzYm4+PHVybHM+PC91cmxz
+PjxlbGVjdHJvbmljLXJlc291cmNlLW51bT4xMC4xMDE2L2ouZGFhY2guMjAxNy4wNC4wMDM8L2Vs
+ZWN0cm9uaWMtcmVzb3VyY2UtbnVtPjwvcmVjb3JkPjwvQ2l0ZT48Q2l0ZT48QXV0aG9yPlNlbGRl
+biBKci48L0F1dGhvcj48WWVhcj4yMDE0PC9ZZWFyPjxSZWNOdW0+MTk5MzwvUmVjTnVtPjxyZWNv
+cmQ+PHJlYy1udW1iZXI+MTk5MzwvcmVjLW51bWJlcj48Zm9yZWlnbi1rZXlzPjxrZXkgYXBwPSJF
+TiIgZGItaWQ9Ind0dGRmcHJkcWQ1dnNhZTBydzl4d3RzNXp2cHd4czV0MDVmdyIgdGltZXN0YW1w
+PSIxNDk1NDYwOTE2IiBndWlkPSIxZDk5OWI4Yy00NGVkLTQxNGItYTY0OC0xNzUzNDUzYmZiOWYi
+PjE5OTM8L2tleT48a2V5IGFwcD0iRU5XZWIiIGRiLWlkPSIiPjA8L2tleT48L2ZvcmVpZ24ta2V5
+cz48cmVmLXR5cGUgbmFtZT0iSm91cm5hbCBBcnRpY2xlIj4xNzwvcmVmLXR5cGU+PGNvbnRyaWJ1
+dG9ycz48YXV0aG9ycz48YXV0aG9yPlNlbGRlbiBKci4sIFJvYmVydCBaLjwvYXV0aG9yPjxhdXRo
+b3I+UGVydHR1bGEsIFRpbW90aHkgSy48L2F1dGhvcj48YXV0aG9yPk8mYXBvcztCcmllbiwgTWlj
+aGFlbCBKLjwvYXV0aG9yPjwvYXV0aG9ycz48L2NvbnRyaWJ1dG9ycz48dGl0bGVzPjx0aXRsZT5B
+ZHZhbmNlcyBpbiBEb2N1bWVudGF0aW9uLCBEaWdpdGFsIEN1cmF0aW9uLCBWaXJ0dWFsIEV4aGli
+aXRpb24sIGFuZCBhIFRlc3Qgb2YgM0QgR2VvbWV0cmljIE1vcnBob21ldHJpY3M6IEEgQ2FzZSBT
+dHVkeSBvZiB0aGUgVmFuZGVycG9vbCBWZXNzZWxzIGZyb20gdGhlIEFuY2VzdHJhbCBDYWRkbyBU
+ZXJyaXRvcnk8L3RpdGxlPjxzZWNvbmRhcnktdGl0bGU+QWR2YW5jZXMgaW4gQXJjaGFlb2xvZ2lj
+YWwgUHJhY3RpY2U8L3NlY29uZGFyeS10aXRsZT48L3RpdGxlcz48cGVyaW9kaWNhbD48ZnVsbC10
+aXRsZT5BZHZhbmNlcyBpbiBBcmNoYWVvbG9naWNhbCBQcmFjdGljZTwvZnVsbC10aXRsZT48L3Bl
+cmlvZGljYWw+PHBhZ2VzPjEtMTU8L3BhZ2VzPjx2b2x1bWU+Mjwvdm9sdW1lPjxudW1iZXI+Mjwv
+bnVtYmVyPjxzZWN0aW9uPjY0PC9zZWN0aW9uPjxkYXRlcz48eWVhcj4yMDE0PC95ZWFyPjwvZGF0
+ZXM+PGlzYm4+MjMyNi0zNzY4PC9pc2JuPjx1cmxzPjwvdXJscz48ZWxlY3Ryb25pYy1yZXNvdXJj
+ZS1udW0+MTAuNzE4My8yMzI2LTM3NjguMi4yLjY0PC9lbGVjdHJvbmljLXJlc291cmNlLW51bT48
+L3JlY29yZD48L0NpdGU+PENpdGU+PEF1dGhvcj5TZWxkZW4gSnIuPC9BdXRob3I+PFllYXI+MjAy
+MTwvWWVhcj48UmVjTnVtPjIwNjc4PC9SZWNOdW0+PHJlY29yZD48cmVjLW51bWJlcj4yMDY3ODwv
+cmVjLW51bWJlcj48Zm9yZWlnbi1rZXlzPjxrZXkgYXBwPSJFTiIgZGItaWQ9Ind0dGRmcHJkcWQ1
+dnNhZTBydzl4d3RzNXp2cHd4czV0MDVmdyIgdGltZXN0YW1wPSIxNTQ2NDQyNjM3IiBndWlkPSJm
+MzA5ZTVmZS01NmUwLTRlNDYtYjJiZC1iNmI0MDNhOGUxYTMiPjIwNjc4PC9rZXk+PC9mb3JlaWdu
+LWtleXM+PHJlZi10eXBlIG5hbWU9IkJvb2sgU2VjdGlvbiI+NTwvcmVmLXR5cGU+PGNvbnRyaWJ1
+dG9ycz48YXV0aG9ycz48YXV0aG9yPlNlbGRlbiBKci4sIFJvYmVydCBaLjwvYXV0aG9yPjwvYXV0
+aG9ycz48c2Vjb25kYXJ5LWF1dGhvcnM+PGF1dGhvcj5NY0tpbm5vbiwgRHVuY2FuIFAuPC9hdXRo
+b3I+PGF1dGhvcj5HaXJhcmQsIEplZmZyZXkgUy48L2F1dGhvcj48YXV0aG9yPlBlcnR0dWxhLCBU
+aW1vdGh5IEsuPC9hdXRob3I+PC9zZWNvbmRhcnktYXV0aG9ycz48L2NvbnRyaWJ1dG9ycz48dGl0
+bGVzPjx0aXRsZT5Mb3Vpc2lhbmEgTGltaXRyb3BoZTogQW4gSXRlcmF0aXZlIE1vcnBob2xvZ2lj
+YWwgRXhlZ2VzaXMgb2YgQ2FkZG8gQm90dGxlIGFuZCBCaWZhY2UgUHJvZHVjdGlvbjwvdGl0bGU+
+PHNlY29uZGFyeS10aXRsZT5BbmNlc3RyYWwgQ2FkZG8gQ2VyYW1pYyBUcmFkaXRpb25zPC9zZWNv
+bmRhcnktdGl0bGU+PC90aXRsZXM+PHBhZ2VzPihpbiBwcmVzcyk8L3BhZ2VzPjxkYXRlcz48eWVh
+cj4yMDIxPC95ZWFyPjwvZGF0ZXM+PHB1Yi1sb2NhdGlvbj5CYXRvbiBSb3VnZTwvcHViLWxvY2F0
+aW9uPjxwdWJsaXNoZXI+TFNVIFByZXNzPC9wdWJsaXNoZXI+PHVybHM+PC91cmxzPjwvcmVjb3Jk
+PjwvQ2l0ZT48Q2l0ZT48QXV0aG9yPlNlbGRlbiBKci48L0F1dGhvcj48WWVhcj4yMDIxPC9ZZWFy
+PjxSZWNOdW0+MjA2NzI8L1JlY051bT48cmVjb3JkPjxyZWMtbnVtYmVyPjIwNjcyPC9yZWMtbnVt
+YmVyPjxmb3JlaWduLWtleXM+PGtleSBhcHA9IkVOIiBkYi1pZD0id3R0ZGZwcmRxZDV2c2FlMHJ3
+OXh3dHM1enZwd3hzNXQwNWZ3IiB0aW1lc3RhbXA9IjE1NDM1OTU3MTEiIGd1aWQ9ImNjMjQwNDFk
+LTQ3MDctNGVlNC1iOGMxLTU2ZjYxNDA2NjBmMSI+MjA2NzI8L2tleT48L2ZvcmVpZ24ta2V5cz48
+cmVmLXR5cGUgbmFtZT0iQm9vayBTZWN0aW9uIj41PC9yZWYtdHlwZT48Y29udHJpYnV0b3JzPjxh
+dXRob3JzPjxhdXRob3I+U2VsZGVuIEpyLiwgUm9iZXJ0IFouPC9hdXRob3I+PC9hdXRob3JzPjxz
+ZWNvbmRhcnktYXV0aG9ycz48YXV0aG9yPk1jS2lubm9uLCBEdW5jYW4gUC48L2F1dGhvcj48YXV0
+aG9yPlBlcnR0dWxhLCBUaW1vdGh5IEsuPC9hdXRob3I+PGF1dGhvcj5HaXJhcmQsIEplZmZyZXkg
+Uy48L2F1dGhvcj48L3NlY29uZGFyeS1hdXRob3JzPjwvY29udHJpYnV0b3JzPjx0aXRsZXM+PHRp
+dGxlPkFuIEV4cGxvcmF0b3J5IE5ldHdvcmsgQW5hbHlzaXMgb2YgdGhlIEhpc3RvcmljIENhZGRv
+IFBlcmlvZCBpbiBOb3J0aGVhc3QgVGV4YXM8L3RpdGxlPjxzZWNvbmRhcnktdGl0bGU+QW5jZXN0
+cmFsIENhZGRvIENlcmFtaWMgVHJhZGl0aW9uczwvc2Vjb25kYXJ5LXRpdGxlPjwvdGl0bGVzPjxw
+YWdlcz4oaW4gcmV2aWV3KTwvcGFnZXM+PGRhdGVzPjx5ZWFyPjIwMjE8L3llYXI+PC9kYXRlcz48
+cHViLWxvY2F0aW9uPkJhdG9uIFJvdWdlPC9wdWItbG9jYXRpb24+PHB1Ymxpc2hlcj5MU1UgUHJl
+c3M8L3B1Ymxpc2hlcj48dXJscz48L3VybHM+PC9yZWNvcmQ+PC9DaXRlPjwvRW5kTm90ZT4A
 </w:fldData>
         </w:fldChar>
       </w:r>
@@ -1055,7 +1275,6 @@
         <w:r>
           <w:rPr>
             <w:rStyle w:val="Hyperlink"/>
-            <w:rFonts w:ascii="Lato Light" w:hAnsi="Lato Light"/>
           </w:rPr>
           <w:t>Selden Jr. 2017</w:t>
         </w:r>
@@ -1073,7 +1292,6 @@
         <w:r>
           <w:rPr>
             <w:rStyle w:val="Hyperlink"/>
-            <w:rFonts w:ascii="Lato Light" w:hAnsi="Lato Light"/>
           </w:rPr>
           <w:t>2018a</w:t>
         </w:r>
@@ -1091,7 +1309,6 @@
         <w:r>
           <w:rPr>
             <w:rStyle w:val="Hyperlink"/>
-            <w:rFonts w:ascii="Lato Light" w:hAnsi="Lato Light"/>
           </w:rPr>
           <w:t>2018b</w:t>
         </w:r>
@@ -1109,7 +1326,6 @@
         <w:r>
           <w:rPr>
             <w:rStyle w:val="Hyperlink"/>
-            <w:rFonts w:ascii="Lato Light" w:hAnsi="Lato Light"/>
           </w:rPr>
           <w:t>2019</w:t>
         </w:r>
@@ -1127,7 +1343,6 @@
         <w:r>
           <w:rPr>
             <w:rStyle w:val="Hyperlink"/>
-            <w:rFonts w:ascii="Lato Light" w:hAnsi="Lato Light"/>
           </w:rPr>
           <w:t>2021a</w:t>
         </w:r>
@@ -1145,7 +1360,6 @@
         <w:r>
           <w:rPr>
             <w:rStyle w:val="Hyperlink"/>
-            <w:rFonts w:ascii="Lato Light" w:hAnsi="Lato Light"/>
           </w:rPr>
           <w:t>2021b</w:t>
         </w:r>
@@ -1159,11 +1373,27 @@
         </w:rPr>
         <w:t xml:space="preserve">; </w:t>
       </w:r>
-      <w:hyperlink w:anchor="_ENREF_34" w:tooltip="Selden Jr., 2014 #1993" w:history="1">
+      <w:hyperlink w:anchor="_ENREF_31" w:tooltip="Selden Jr., 2020 #20922" w:history="1">
         <w:r>
           <w:rPr>
             <w:rStyle w:val="Hyperlink"/>
-            <w:rFonts w:ascii="Lato Light" w:hAnsi="Lato Light"/>
+          </w:rPr>
+          <w:t>Selden Jr., et al. 2020</w:t>
+        </w:r>
+      </w:hyperlink>
+      <w:r>
+        <w:rPr>
+          <w:rFonts w:ascii="Lato Light" w:hAnsi="Lato Light"/>
+          <w:noProof/>
+          <w:sz w:val="24"/>
+          <w:szCs w:val="24"/>
+        </w:rPr>
+        <w:t xml:space="preserve">; </w:t>
+      </w:r>
+      <w:hyperlink w:anchor="_ENREF_33" w:tooltip="Selden Jr., 2014 #1993" w:history="1">
+        <w:r>
+          <w:rPr>
+            <w:rStyle w:val="Hyperlink"/>
           </w:rPr>
           <w:t>Selden Jr., et al. 2014</w:t>
         </w:r>
@@ -1175,175 +1405,14 @@
           <w:sz w:val="24"/>
           <w:szCs w:val="24"/>
         </w:rPr>
-        <w:t>)</w:t>
-      </w:r>
-      <w:r>
-        <w:rPr>
-          <w:rFonts w:ascii="Lato Light" w:hAnsi="Lato Light"/>
-          <w:sz w:val="24"/>
-          <w:szCs w:val="24"/>
-        </w:rPr>
-        <w:fldChar w:fldCharType="end"/>
-      </w:r>
-      <w:r>
-        <w:rPr>
-          <w:rFonts w:ascii="Lato Light" w:hAnsi="Lato Light"/>
-          <w:sz w:val="24"/>
-          <w:szCs w:val="24"/>
-        </w:rPr>
-        <w:t xml:space="preserve"> and Gahagan bifaces </w:t>
-      </w:r>
-      <w:r>
-        <w:rPr>
-          <w:rFonts w:ascii="Lato Light" w:hAnsi="Lato Light"/>
-          <w:sz w:val="24"/>
-          <w:szCs w:val="24"/>
-        </w:rPr>
-        <w:fldChar w:fldCharType="begin">
-          <w:fldData xml:space="preserve">PEVuZE5vdGU+PENpdGU+PEF1dGhvcj5TZWxkZW4gSnIuPC9BdXRob3I+PFllYXI+MjAxODwvWWVh
-cj48UmVjTnVtPjExNzQ5PC9SZWNOdW0+PERpc3BsYXlUZXh0PihTZWxkZW4gSnIuLCBldCBhbC4g
-MjAyMDsgU2VsZGVuIEpyLiwgZXQgYWwuIDIwMTgpPC9EaXNwbGF5VGV4dD48cmVjb3JkPjxyZWMt
-bnVtYmVyPjExNzQ5PC9yZWMtbnVtYmVyPjxmb3JlaWduLWtleXM+PGtleSBhcHA9IkVOIiBkYi1p
-ZD0id3R0ZGZwcmRxZDV2c2FlMHJ3OXh3dHM1enZwd3hzNXQwNWZ3IiB0aW1lc3RhbXA9IjE1Mjkz
-Mzg3MDAiIGd1aWQ9ImFmZTIyNWE1LWU3N2MtNDhiOS1hYzQwLTI5OTJkMDNmZWQyNSI+MTE3NDk8
-L2tleT48a2V5IGFwcD0iRU5XZWIiIGRiLWlkPSIiPjA8L2tleT48L2ZvcmVpZ24ta2V5cz48cmVm
-LXR5cGUgbmFtZT0iSm91cm5hbCBBcnRpY2xlIj4xNzwvcmVmLXR5cGU+PGNvbnRyaWJ1dG9ycz48
-YXV0aG9ycz48YXV0aG9yPlNlbGRlbiBKci4sIFJvYmVydCBaLjwvYXV0aG9yPjxhdXRob3I+RG9j
-a2FsbCwgSm9obiBFLjwvYXV0aG9yPjxhdXRob3I+U2hhZmVyLCBIYXJyeSBKLjwvYXV0aG9yPjwv
-YXV0aG9ycz48L2NvbnRyaWJ1dG9ycz48dGl0bGVzPjx0aXRsZT5MaXRoaWMgTW9ycGhvbG9naWNh
-bCBPcmdhbmlzYXRpb246IEdhaGFnYW4gQmlmYWNlcyBmcm9tIHRoZSBTb3V0aGVybiBDYWRkbyBB
-cmVhPC90aXRsZT48c2Vjb25kYXJ5LXRpdGxlPkRpZ2l0YWwgQXBwbGljYXRpb25zIGluIEFyY2hh
-ZW9sb2d5IGFuZCBDdWx0dXJhbCBIZXJpdGFnZTwvc2Vjb25kYXJ5LXRpdGxlPjwvdGl0bGVzPjxw
-ZXJpb2RpY2FsPjxmdWxsLXRpdGxlPkRpZ2l0YWwgQXBwbGljYXRpb25zIGluIEFyY2hhZW9sb2d5
-IGFuZCBDdWx0dXJhbCBIZXJpdGFnZTwvZnVsbC10aXRsZT48L3BlcmlvZGljYWw+PHBhZ2VzPmUw
-MDA4MDwvcGFnZXM+PHZvbHVtZT4xMDwvdm9sdW1lPjxzZWN0aW9uPmUwMDA4MDwvc2VjdGlvbj48
-ZGF0ZXM+PHllYXI+MjAxODwveWVhcj48L2RhdGVzPjxpc2JuPjIyMTIwNTQ4PC9pc2JuPjx1cmxz
-PjwvdXJscz48ZWxlY3Ryb25pYy1yZXNvdXJjZS1udW0+MTAuMTAxNi9qLmRhYWNoLjIwMTguZTAw
-MDgwPC9lbGVjdHJvbmljLXJlc291cmNlLW51bT48L3JlY29yZD48L0NpdGU+PENpdGU+PEF1dGhv
-cj5TZWxkZW4gSnIuPC9BdXRob3I+PFllYXI+MjAyMDwvWWVhcj48UmVjTnVtPjIwOTIyPC9SZWNO
-dW0+PHJlY29yZD48cmVjLW51bWJlcj4yMDkyMjwvcmVjLW51bWJlcj48Zm9yZWlnbi1rZXlzPjxr
-ZXkgYXBwPSJFTiIgZGItaWQ9Ind0dGRmcHJkcWQ1dnNhZTBydzl4d3RzNXp2cHd4czV0MDVmdyIg
-dGltZXN0YW1wPSIxNjAyMzMxODkzIiBndWlkPSIxOTJiYzQyYy1mNjAxLTQwODMtOTY1NC1jYjc1
-YTJhNWE5NWMiPjIwOTIyPC9rZXk+PGtleSBhcHA9IkVOV2ViIiBkYi1pZD0iIj4wPC9rZXk+PC9m
-b3JlaWduLWtleXM+PHJlZi10eXBlIG5hbWU9IkpvdXJuYWwgQXJ0aWNsZSI+MTc8L3JlZi10eXBl
-Pjxjb250cmlidXRvcnM+PGF1dGhvcnM+PGF1dGhvcj5TZWxkZW4gSnIuLCBSb2JlcnQgWi48L2F1
-dGhvcj48YXV0aG9yPkRvY2thbGwsIEpvaG4gRS48L2F1dGhvcj48YXV0aG9yPkR1YmllZCwgTW9y
-Z2FuZTwvYXV0aG9yPjwvYXV0aG9ycz48L2NvbnRyaWJ1dG9ycz48dGl0bGVzPjx0aXRsZT5BIHF1
-YW50aXRhdGl2ZSBhc3Nlc3NtZW50IG9mIGludHJhc3BlY2lmaWMgbW9ycGhvbG9naWNhbCB2YXJp
-YXRpb24gaW4gR2FoYWdhbiBiaWZhY2VzIGZyb20gdGhlIHNvdXRoZXJuIENhZGRvIGFyZWEgYW5k
-IGNlbnRyYWwgVGV4YXM8L3RpdGxlPjxzZWNvbmRhcnktdGl0bGU+U291dGhlYXN0ZXJuIEFyY2hh
-ZW9sb2d5PC9zZWNvbmRhcnktdGl0bGU+PC90aXRsZXM+PHBlcmlvZGljYWw+PGZ1bGwtdGl0bGU+
-U291dGhlYXN0ZXJuIEFyY2hhZW9sb2d5PC9mdWxsLXRpdGxlPjwvcGVyaW9kaWNhbD48cGFnZXM+
-MS0yMTwvcGFnZXM+PHNlY3Rpb24+MTwvc2VjdGlvbj48ZGF0ZXM+PHllYXI+MjAyMDwveWVhcj48
-L2RhdGVzPjxpc2JuPjA3MzQtNTc4WCYjeEQ7MjE2OC00NzIzPC9pc2JuPjx1cmxzPjwvdXJscz48
-ZWxlY3Ryb25pYy1yZXNvdXJjZS1udW0+MTAuMTA4MC8wNzM0NTc4eC4yMDIwLjE3NDQ0MTY8L2Vs
-ZWN0cm9uaWMtcmVzb3VyY2UtbnVtPjwvcmVjb3JkPjwvQ2l0ZT48L0VuZE5vdGU+AG==
-</w:fldData>
-        </w:fldChar>
-      </w:r>
-      <w:r>
-        <w:rPr>
-          <w:rFonts w:ascii="Lato Light" w:hAnsi="Lato Light"/>
-          <w:sz w:val="24"/>
-          <w:szCs w:val="24"/>
-        </w:rPr>
-        <w:instrText xml:space="preserve"> ADDIN EN.CITE </w:instrText>
-      </w:r>
-      <w:r>
-        <w:rPr>
-          <w:rFonts w:ascii="Lato Light" w:hAnsi="Lato Light"/>
-          <w:sz w:val="24"/>
-          <w:szCs w:val="24"/>
-        </w:rPr>
-        <w:fldChar w:fldCharType="begin">
-          <w:fldData xml:space="preserve">PEVuZE5vdGU+PENpdGU+PEF1dGhvcj5TZWxkZW4gSnIuPC9BdXRob3I+PFllYXI+MjAxODwvWWVh
-cj48UmVjTnVtPjExNzQ5PC9SZWNOdW0+PERpc3BsYXlUZXh0PihTZWxkZW4gSnIuLCBldCBhbC4g
-MjAyMDsgU2VsZGVuIEpyLiwgZXQgYWwuIDIwMTgpPC9EaXNwbGF5VGV4dD48cmVjb3JkPjxyZWMt
-bnVtYmVyPjExNzQ5PC9yZWMtbnVtYmVyPjxmb3JlaWduLWtleXM+PGtleSBhcHA9IkVOIiBkYi1p
-ZD0id3R0ZGZwcmRxZDV2c2FlMHJ3OXh3dHM1enZwd3hzNXQwNWZ3IiB0aW1lc3RhbXA9IjE1Mjkz
-Mzg3MDAiIGd1aWQ9ImFmZTIyNWE1LWU3N2MtNDhiOS1hYzQwLTI5OTJkMDNmZWQyNSI+MTE3NDk8
-L2tleT48a2V5IGFwcD0iRU5XZWIiIGRiLWlkPSIiPjA8L2tleT48L2ZvcmVpZ24ta2V5cz48cmVm
-LXR5cGUgbmFtZT0iSm91cm5hbCBBcnRpY2xlIj4xNzwvcmVmLXR5cGU+PGNvbnRyaWJ1dG9ycz48
-YXV0aG9ycz48YXV0aG9yPlNlbGRlbiBKci4sIFJvYmVydCBaLjwvYXV0aG9yPjxhdXRob3I+RG9j
-a2FsbCwgSm9obiBFLjwvYXV0aG9yPjxhdXRob3I+U2hhZmVyLCBIYXJyeSBKLjwvYXV0aG9yPjwv
-YXV0aG9ycz48L2NvbnRyaWJ1dG9ycz48dGl0bGVzPjx0aXRsZT5MaXRoaWMgTW9ycGhvbG9naWNh
-bCBPcmdhbmlzYXRpb246IEdhaGFnYW4gQmlmYWNlcyBmcm9tIHRoZSBTb3V0aGVybiBDYWRkbyBB
-cmVhPC90aXRsZT48c2Vjb25kYXJ5LXRpdGxlPkRpZ2l0YWwgQXBwbGljYXRpb25zIGluIEFyY2hh
-ZW9sb2d5IGFuZCBDdWx0dXJhbCBIZXJpdGFnZTwvc2Vjb25kYXJ5LXRpdGxlPjwvdGl0bGVzPjxw
-ZXJpb2RpY2FsPjxmdWxsLXRpdGxlPkRpZ2l0YWwgQXBwbGljYXRpb25zIGluIEFyY2hhZW9sb2d5
-IGFuZCBDdWx0dXJhbCBIZXJpdGFnZTwvZnVsbC10aXRsZT48L3BlcmlvZGljYWw+PHBhZ2VzPmUw
-MDA4MDwvcGFnZXM+PHZvbHVtZT4xMDwvdm9sdW1lPjxzZWN0aW9uPmUwMDA4MDwvc2VjdGlvbj48
-ZGF0ZXM+PHllYXI+MjAxODwveWVhcj48L2RhdGVzPjxpc2JuPjIyMTIwNTQ4PC9pc2JuPjx1cmxz
-PjwvdXJscz48ZWxlY3Ryb25pYy1yZXNvdXJjZS1udW0+MTAuMTAxNi9qLmRhYWNoLjIwMTguZTAw
-MDgwPC9lbGVjdHJvbmljLXJlc291cmNlLW51bT48L3JlY29yZD48L0NpdGU+PENpdGU+PEF1dGhv
-cj5TZWxkZW4gSnIuPC9BdXRob3I+PFllYXI+MjAyMDwvWWVhcj48UmVjTnVtPjIwOTIyPC9SZWNO
-dW0+PHJlY29yZD48cmVjLW51bWJlcj4yMDkyMjwvcmVjLW51bWJlcj48Zm9yZWlnbi1rZXlzPjxr
-ZXkgYXBwPSJFTiIgZGItaWQ9Ind0dGRmcHJkcWQ1dnNhZTBydzl4d3RzNXp2cHd4czV0MDVmdyIg
-dGltZXN0YW1wPSIxNjAyMzMxODkzIiBndWlkPSIxOTJiYzQyYy1mNjAxLTQwODMtOTY1NC1jYjc1
-YTJhNWE5NWMiPjIwOTIyPC9rZXk+PGtleSBhcHA9IkVOV2ViIiBkYi1pZD0iIj4wPC9rZXk+PC9m
-b3JlaWduLWtleXM+PHJlZi10eXBlIG5hbWU9IkpvdXJuYWwgQXJ0aWNsZSI+MTc8L3JlZi10eXBl
-Pjxjb250cmlidXRvcnM+PGF1dGhvcnM+PGF1dGhvcj5TZWxkZW4gSnIuLCBSb2JlcnQgWi48L2F1
-dGhvcj48YXV0aG9yPkRvY2thbGwsIEpvaG4gRS48L2F1dGhvcj48YXV0aG9yPkR1YmllZCwgTW9y
-Z2FuZTwvYXV0aG9yPjwvYXV0aG9ycz48L2NvbnRyaWJ1dG9ycz48dGl0bGVzPjx0aXRsZT5BIHF1
-YW50aXRhdGl2ZSBhc3Nlc3NtZW50IG9mIGludHJhc3BlY2lmaWMgbW9ycGhvbG9naWNhbCB2YXJp
-YXRpb24gaW4gR2FoYWdhbiBiaWZhY2VzIGZyb20gdGhlIHNvdXRoZXJuIENhZGRvIGFyZWEgYW5k
-IGNlbnRyYWwgVGV4YXM8L3RpdGxlPjxzZWNvbmRhcnktdGl0bGU+U291dGhlYXN0ZXJuIEFyY2hh
-ZW9sb2d5PC9zZWNvbmRhcnktdGl0bGU+PC90aXRsZXM+PHBlcmlvZGljYWw+PGZ1bGwtdGl0bGU+
-U291dGhlYXN0ZXJuIEFyY2hhZW9sb2d5PC9mdWxsLXRpdGxlPjwvcGVyaW9kaWNhbD48cGFnZXM+
-MS0yMTwvcGFnZXM+PHNlY3Rpb24+MTwvc2VjdGlvbj48ZGF0ZXM+PHllYXI+MjAyMDwveWVhcj48
-L2RhdGVzPjxpc2JuPjA3MzQtNTc4WCYjeEQ7MjE2OC00NzIzPC9pc2JuPjx1cmxzPjwvdXJscz48
-ZWxlY3Ryb25pYy1yZXNvdXJjZS1udW0+MTAuMTA4MC8wNzM0NTc4eC4yMDIwLjE3NDQ0MTY8L2Vs
-ZWN0cm9uaWMtcmVzb3VyY2UtbnVtPjwvcmVjb3JkPjwvQ2l0ZT48L0VuZE5vdGU+AG==
-</w:fldData>
-        </w:fldChar>
-      </w:r>
-      <w:r>
-        <w:rPr>
-          <w:rFonts w:ascii="Lato Light" w:hAnsi="Lato Light"/>
-          <w:sz w:val="24"/>
-          <w:szCs w:val="24"/>
-        </w:rPr>
-        <w:instrText xml:space="preserve"> ADDIN EN.CITE.DATA </w:instrText>
-      </w:r>
-      <w:r>
-        <w:rPr>
-          <w:rFonts w:ascii="Lato Light" w:hAnsi="Lato Light"/>
-          <w:sz w:val="24"/>
-          <w:szCs w:val="24"/>
-        </w:rPr>
-      </w:r>
-      <w:r>
-        <w:rPr>
-          <w:rFonts w:ascii="Lato Light" w:hAnsi="Lato Light"/>
-          <w:sz w:val="24"/>
-          <w:szCs w:val="24"/>
-        </w:rPr>
-        <w:fldChar w:fldCharType="end"/>
-      </w:r>
-      <w:r>
-        <w:rPr>
-          <w:rFonts w:ascii="Lato Light" w:hAnsi="Lato Light"/>
-          <w:sz w:val="24"/>
-          <w:szCs w:val="24"/>
-        </w:rPr>
-        <w:fldChar w:fldCharType="separate"/>
-      </w:r>
-      <w:r>
-        <w:rPr>
-          <w:rFonts w:ascii="Lato Light" w:hAnsi="Lato Light"/>
-          <w:noProof/>
-          <w:sz w:val="24"/>
-          <w:szCs w:val="24"/>
-        </w:rPr>
-        <w:t>(</w:t>
-      </w:r>
-      <w:hyperlink w:anchor="_ENREF_31" w:tooltip="Selden Jr., 2020 #20922" w:history="1">
+        <w:t xml:space="preserve">; </w:t>
+      </w:r>
+      <w:hyperlink w:anchor="_ENREF_34" w:tooltip="Selden, 2018 #20928" w:history="1">
         <w:r>
           <w:rPr>
             <w:rStyle w:val="Hyperlink"/>
-            <w:rFonts w:ascii="Lato Light" w:hAnsi="Lato Light"/>
           </w:rPr>
-          <w:t>Selden Jr., et al. 2020</w:t>
+          <w:t>Selden, et al. 2018</w:t>
         </w:r>
       </w:hyperlink>
       <w:r>
@@ -1353,24 +1422,6 @@
           <w:sz w:val="24"/>
           <w:szCs w:val="24"/>
         </w:rPr>
-        <w:t xml:space="preserve">; </w:t>
-      </w:r>
-      <w:hyperlink w:anchor="_ENREF_32" w:tooltip="Selden Jr., 2018 #11749" w:history="1">
-        <w:r>
-          <w:rPr>
-            <w:rStyle w:val="Hyperlink"/>
-            <w:rFonts w:ascii="Lato Light" w:hAnsi="Lato Light"/>
-          </w:rPr>
-          <w:t>Selden Jr., et al. 2018</w:t>
-        </w:r>
-      </w:hyperlink>
-      <w:r>
-        <w:rPr>
-          <w:rFonts w:ascii="Lato Light" w:hAnsi="Lato Light"/>
-          <w:noProof/>
-          <w:sz w:val="24"/>
-          <w:szCs w:val="24"/>
-        </w:rPr>
         <w:t>)</w:t>
       </w:r>
       <w:r>
@@ -1387,7 +1438,7 @@
           <w:sz w:val="24"/>
           <w:szCs w:val="24"/>
         </w:rPr>
-        <w:t xml:space="preserve"> have yielded new insights into Caddo ceramic and lithic production, as well as the identification of a previously unrecognized shape boundary within the southern Caddo area</w:t>
+        <w:t>. This effort expands</w:t>
       </w:r>
       <w:r>
         <w:rPr>
@@ -1403,369 +1454,33 @@
           <w:sz w:val="24"/>
           <w:szCs w:val="24"/>
         </w:rPr>
-        <w:fldChar w:fldCharType="begin">
-          <w:fldData xml:space="preserve">PEVuZE5vdGU+PENpdGU+PEF1dGhvcj5TZWxkZW4gSnIuPC9BdXRob3I+PFllYXI+MjAxOTwvWWVh
-cj48UmVjTnVtPjExNzE2PC9SZWNOdW0+PERpc3BsYXlUZXh0PihTZWxkZW4gSnIuIDIwMThhLCAy
-MDE4YiwgMjAxOSwgMjAyMWI7IFNlbGRlbiBKci4sIGV0IGFsLiAyMDIwKTwvRGlzcGxheVRleHQ+
-PHJlY29yZD48cmVjLW51bWJlcj4xMTcxNjwvcmVjLW51bWJlcj48Zm9yZWlnbi1rZXlzPjxrZXkg
-YXBwPSJFTiIgZGItaWQ9Ind0dGRmcHJkcWQ1dnNhZTBydzl4d3RzNXp2cHd4czV0MDVmdyIgdGlt
-ZXN0YW1wPSIxNTIyODYyMzU5IiBndWlkPSI5NDNlZGY4ZS1jN2E3LTRjMTMtOWUzOC1kOWFhNGUw
-NzUwYmEiPjExNzE2PC9rZXk+PGtleSBhcHA9IkVOV2ViIiBkYi1pZD0iIj4wPC9rZXk+PC9mb3Jl
-aWduLWtleXM+PHJlZi10eXBlIG5hbWU9IkpvdXJuYWwgQXJ0aWNsZSI+MTc8L3JlZi10eXBlPjxj
-b250cmlidXRvcnM+PGF1dGhvcnM+PGF1dGhvcj5TZWxkZW4gSnIuLCBSb2JlcnQgWi48L2F1dGhv
-cj48L2F1dGhvcnM+PC9jb250cmlidXRvcnM+PHRpdGxlcz48dGl0bGU+Q2VyYW1pYyBNb3JwaG9s
-b2dpY2FsIE9yZ2FuaXNhdGlvbiBpbiB0aGUgU291dGhlcm4gQ2FkZG8gQXJlYTogVGhlIENsYXJl
-bmNlIEguIFdlYmIgQ29sbGVjdGlvbnM8L3RpdGxlPjxzZWNvbmRhcnktdGl0bGU+Sm91cm5hbCBv
-ZiBDdWx0dXJhbCBIZXJpdGFnZTwvc2Vjb25kYXJ5LXRpdGxlPjwvdGl0bGVzPjxwZXJpb2RpY2Fs
-PjxmdWxsLXRpdGxlPkpvdXJuYWwgb2YgQ3VsdHVyYWwgSGVyaXRhZ2U8L2Z1bGwtdGl0bGU+PC9w
-ZXJpb2RpY2FsPjxwYWdlcz40MS01NTwvcGFnZXM+PHZvbHVtZT4zNTwvdm9sdW1lPjxkYXRlcz48
-eWVhcj4yMDE5PC95ZWFyPjwvZGF0ZXM+PHVybHM+PHJlbGF0ZWQtdXJscz48dXJsPmh0dHBzOi8v
-d3d3LnNjaWVuY2VkaXJlY3QuY29tL3NjaWVuY2UvYXJ0aWNsZS9hYnMvcGlpL1MxMjk2MjA3NDE4
-MzAxOTEyP3ZpYSUzRGlodWI8L3VybD48L3JlbGF0ZWQtdXJscz48L3VybHM+PGVsZWN0cm9uaWMt
-cmVzb3VyY2UtbnVtPmh0dHBzOi8vZG9pLm9yZy8xMC4xMDE2L2ouY3VsaGVyLjIwMTguMDcuMDAy
-PC9lbGVjdHJvbmljLXJlc291cmNlLW51bT48L3JlY29yZD48L0NpdGU+PENpdGU+PEF1dGhvcj5T
-ZWxkZW4gSnIuPC9BdXRob3I+PFllYXI+MjAxODwvWWVhcj48UmVjTnVtPjExNzQ4PC9SZWNOdW0+
-PHJlY29yZD48cmVjLW51bWJlcj4xMTc0ODwvcmVjLW51bWJlcj48Zm9yZWlnbi1rZXlzPjxrZXkg
-YXBwPSJFTiIgZGItaWQ9Ind0dGRmcHJkcWQ1dnNhZTBydzl4d3RzNXp2cHd4czV0MDVmdyIgdGlt
-ZXN0YW1wPSIxNTI5MzM4NzAwIiBndWlkPSI4ZWRjZWY4MC1hNTllLTQxODctYTc0MS0wODQwMjgx
-YjQxNDQiPjExNzQ4PC9rZXk+PGtleSBhcHA9IkVOV2ViIiBkYi1pZD0iIj4wPC9rZXk+PC9mb3Jl
-aWduLWtleXM+PHJlZi10eXBlIG5hbWU9IkpvdXJuYWwgQXJ0aWNsZSI+MTc8L3JlZi10eXBlPjxj
-b250cmlidXRvcnM+PGF1dGhvcnM+PGF1dGhvcj5TZWxkZW4gSnIuLCBSb2JlcnQgWi48L2F1dGhv
-cj48L2F1dGhvcnM+PC9jb250cmlidXRvcnM+PHRpdGxlcz48dGl0bGU+Q2VyYW1pYyBNb3JwaG9s
-b2dpY2FsIE9yZ2FuaXNhdGlvbiBpbiB0aGUgU291dGhlcm4gQ2FkZG8gQXJlYTogUXVpZGRpdHkg
-b2YgU2hhcGUgZm9yIEhpY2tvcnkgRW5ncmF2ZWQgQm90dGxlczwvdGl0bGU+PHNlY29uZGFyeS10
-aXRsZT5Kb3VybmFsIG9mIEFyY2hhZW9sb2dpY2FsIFNjaWVuY2U6IFJlcG9ydHM8L3NlY29uZGFy
-eS10aXRsZT48L3RpdGxlcz48cGVyaW9kaWNhbD48ZnVsbC10aXRsZT5Kb3VybmFsIG9mIEFyY2hh
-ZW9sb2dpY2FsIFNjaWVuY2U6IFJlcG9ydHM8L2Z1bGwtdGl0bGU+PC9wZXJpb2RpY2FsPjxwYWdl
-cz44ODQtODk2PC9wYWdlcz48dm9sdW1lPjIxPC92b2x1bWU+PHNlY3Rpb24+ODg0PC9zZWN0aW9u
-PjxkYXRlcz48eWVhcj4yMDE4PC95ZWFyPjwvZGF0ZXM+PGlzYm4+MjM1MjQwOVg8L2lzYm4+PHVy
-bHM+PC91cmxzPjxlbGVjdHJvbmljLXJlc291cmNlLW51bT4xMC4xMDE2L2ouamFzcmVwLjIwMTgu
-MDguMDQ1PC9lbGVjdHJvbmljLXJlc291cmNlLW51bT48L3JlY29yZD48L0NpdGU+PENpdGU+PEF1
-dGhvcj5TZWxkZW4gSnIuPC9BdXRob3I+PFllYXI+MjAxODwvWWVhcj48UmVjTnVtPjExNzY5PC9S
-ZWNOdW0+PHJlY29yZD48cmVjLW51bWJlcj4xMTc2OTwvcmVjLW51bWJlcj48Zm9yZWlnbi1rZXlz
-PjxrZXkgYXBwPSJFTiIgZGItaWQ9Ind0dGRmcHJkcWQ1dnNhZTBydzl4d3RzNXp2cHd4czV0MDVm
-dyIgdGltZXN0YW1wPSIxNTMwNTM0NDMwIiBndWlkPSIyOTJlZmU2My1lMDYzLTRhMjMtODhkZS0y
-ODhhYjZjMzgxYTMiPjExNzY5PC9rZXk+PGtleSBhcHA9IkVOV2ViIiBkYi1pZD0iIj4wPC9rZXk+
-PC9mb3JlaWduLWtleXM+PHJlZi10eXBlIG5hbWU9IkpvdXJuYWwgQXJ0aWNsZSI+MTc8L3JlZi10
-eXBlPjxjb250cmlidXRvcnM+PGF1dGhvcnM+PGF1dGhvcj5TZWxkZW4gSnIuLCBSb2JlcnQgWi48
-L2F1dGhvcj48L2F1dGhvcnM+PC9jb250cmlidXRvcnM+PHRpdGxlcz48dGl0bGU+QSBQcmVsaW1p
-bmFyeSBTdHVkeSBvZiBTbWl0aHBvcnQgUGxhaW4gQm90dGxlIE1vcnBob2xvZ3kgaW4gdGhlIFNv
-dXRoZXJuIENhZGRvIEFyZWE8L3RpdGxlPjxzZWNvbmRhcnktdGl0bGU+QnVsbGV0aW4gb2YgdGhl
-IFRleGFzIEFyY2hlb2xvZ2ljYWwgU29jaWV0eTwvc2Vjb25kYXJ5LXRpdGxlPjwvdGl0bGVzPjxw
-ZXJpb2RpY2FsPjxmdWxsLXRpdGxlPkJ1bGxldGluIG9mIHRoZSBUZXhhcyBBcmNoZW9sb2dpY2Fs
-IFNvY2lldHk8L2Z1bGwtdGl0bGU+PC9wZXJpb2RpY2FsPjxwYWdlcz42My04OTwvcGFnZXM+PHZv
-bHVtZT44OTwvdm9sdW1lPjxkYXRlcz48eWVhcj4yMDE4PC95ZWFyPjwvZGF0ZXM+PHVybHM+PC91
-cmxzPjwvcmVjb3JkPjwvQ2l0ZT48Q2l0ZT48QXV0aG9yPlNlbGRlbiBKci48L0F1dGhvcj48WWVh
-cj4yMDIwPC9ZZWFyPjxSZWNOdW0+MjA5MjI8L1JlY051bT48cmVjb3JkPjxyZWMtbnVtYmVyPjIw
-OTIyPC9yZWMtbnVtYmVyPjxmb3JlaWduLWtleXM+PGtleSBhcHA9IkVOIiBkYi1pZD0id3R0ZGZw
-cmRxZDV2c2FlMHJ3OXh3dHM1enZwd3hzNXQwNWZ3IiB0aW1lc3RhbXA9IjE2MDIzMzE4OTMiIGd1
-aWQ9IjE5MmJjNDJjLWY2MDEtNDA4My05NjU0LWNiNzVhMmE1YTk1YyI+MjA5MjI8L2tleT48a2V5
-IGFwcD0iRU5XZWIiIGRiLWlkPSIiPjA8L2tleT48L2ZvcmVpZ24ta2V5cz48cmVmLXR5cGUgbmFt
-ZT0iSm91cm5hbCBBcnRpY2xlIj4xNzwvcmVmLXR5cGU+PGNvbnRyaWJ1dG9ycz48YXV0aG9ycz48
-YXV0aG9yPlNlbGRlbiBKci4sIFJvYmVydCBaLjwvYXV0aG9yPjxhdXRob3I+RG9ja2FsbCwgSm9o
-biBFLjwvYXV0aG9yPjxhdXRob3I+RHViaWVkLCBNb3JnYW5lPC9hdXRob3I+PC9hdXRob3JzPjwv
-Y29udHJpYnV0b3JzPjx0aXRsZXM+PHRpdGxlPkEgcXVhbnRpdGF0aXZlIGFzc2Vzc21lbnQgb2Yg
-aW50cmFzcGVjaWZpYyBtb3JwaG9sb2dpY2FsIHZhcmlhdGlvbiBpbiBHYWhhZ2FuIGJpZmFjZXMg
-ZnJvbSB0aGUgc291dGhlcm4gQ2FkZG8gYXJlYSBhbmQgY2VudHJhbCBUZXhhczwvdGl0bGU+PHNl
-Y29uZGFyeS10aXRsZT5Tb3V0aGVhc3Rlcm4gQXJjaGFlb2xvZ3k8L3NlY29uZGFyeS10aXRsZT48
-L3RpdGxlcz48cGVyaW9kaWNhbD48ZnVsbC10aXRsZT5Tb3V0aGVhc3Rlcm4gQXJjaGFlb2xvZ3k8
-L2Z1bGwtdGl0bGU+PC9wZXJpb2RpY2FsPjxwYWdlcz4xLTIxPC9wYWdlcz48c2VjdGlvbj4xPC9z
-ZWN0aW9uPjxkYXRlcz48eWVhcj4yMDIwPC95ZWFyPjwvZGF0ZXM+PGlzYm4+MDczNC01NzhYJiN4
-RDsyMTY4LTQ3MjM8L2lzYm4+PHVybHM+PC91cmxzPjxlbGVjdHJvbmljLXJlc291cmNlLW51bT4x
-MC4xMDgwLzA3MzQ1Nzh4LjIwMjAuMTc0NDQxNjwvZWxlY3Ryb25pYy1yZXNvdXJjZS1udW0+PC9y
-ZWNvcmQ+PC9DaXRlPjxDaXRlPjxBdXRob3I+U2VsZGVuIEpyLjwvQXV0aG9yPjxZZWFyPjIwMjE8
-L1llYXI+PFJlY051bT4yMDY3ODwvUmVjTnVtPjxyZWNvcmQ+PHJlYy1udW1iZXI+MjA2Nzg8L3Jl
-Yy1udW1iZXI+PGZvcmVpZ24ta2V5cz48a2V5IGFwcD0iRU4iIGRiLWlkPSJ3dHRkZnByZHFkNXZz
-YWUwcnc5eHd0czV6dnB3eHM1dDA1ZnciIHRpbWVzdGFtcD0iMTU0NjQ0MjYzNyIgZ3VpZD0iZjMw
-OWU1ZmUtNTZlMC00ZTQ2LWIyYmQtYjZiNDAzYThlMWEzIj4yMDY3ODwva2V5PjwvZm9yZWlnbi1r
-ZXlzPjxyZWYtdHlwZSBuYW1lPSJCb29rIFNlY3Rpb24iPjU8L3JlZi10eXBlPjxjb250cmlidXRv
-cnM+PGF1dGhvcnM+PGF1dGhvcj5TZWxkZW4gSnIuLCBSb2JlcnQgWi48L2F1dGhvcj48L2F1dGhv
-cnM+PHNlY29uZGFyeS1hdXRob3JzPjxhdXRob3I+TWNLaW5ub24sIER1bmNhbiBQLjwvYXV0aG9y
-PjxhdXRob3I+R2lyYXJkLCBKZWZmcmV5IFMuPC9hdXRob3I+PGF1dGhvcj5QZXJ0dHVsYSwgVGlt
-b3RoeSBLLjwvYXV0aG9yPjwvc2Vjb25kYXJ5LWF1dGhvcnM+PC9jb250cmlidXRvcnM+PHRpdGxl
-cz48dGl0bGU+TG91aXNpYW5hIExpbWl0cm9waGU6IEFuIEl0ZXJhdGl2ZSBNb3JwaG9sb2dpY2Fs
-IEV4ZWdlc2lzIG9mIENhZGRvIEJvdHRsZSBhbmQgQmlmYWNlIFByb2R1Y3Rpb248L3RpdGxlPjxz
-ZWNvbmRhcnktdGl0bGU+QW5jZXN0cmFsIENhZGRvIENlcmFtaWMgVHJhZGl0aW9uczwvc2Vjb25k
-YXJ5LXRpdGxlPjwvdGl0bGVzPjxwYWdlcz4oaW4gcHJlc3MpPC9wYWdlcz48ZGF0ZXM+PHllYXI+
-MjAyMTwveWVhcj48L2RhdGVzPjxwdWItbG9jYXRpb24+QmF0b24gUm91Z2U8L3B1Yi1sb2NhdGlv
-bj48cHVibGlzaGVyPkxTVSBQcmVzczwvcHVibGlzaGVyPjx1cmxzPjwvdXJscz48L3JlY29yZD48
-L0NpdGU+PC9FbmROb3RlPgB=
-</w:fldData>
-        </w:fldChar>
-      </w:r>
-      <w:r>
-        <w:rPr>
-          <w:rFonts w:ascii="Lato Light" w:hAnsi="Lato Light"/>
-          <w:sz w:val="24"/>
-          <w:szCs w:val="24"/>
-        </w:rPr>
-        <w:instrText xml:space="preserve"> ADDIN EN.CITE </w:instrText>
-      </w:r>
-      <w:r>
-        <w:rPr>
-          <w:rFonts w:ascii="Lato Light" w:hAnsi="Lato Light"/>
-          <w:sz w:val="24"/>
-          <w:szCs w:val="24"/>
-        </w:rPr>
-        <w:fldChar w:fldCharType="begin">
-          <w:fldData xml:space="preserve">PEVuZE5vdGU+PENpdGU+PEF1dGhvcj5TZWxkZW4gSnIuPC9BdXRob3I+PFllYXI+MjAxOTwvWWVh
-cj48UmVjTnVtPjExNzE2PC9SZWNOdW0+PERpc3BsYXlUZXh0PihTZWxkZW4gSnIuIDIwMThhLCAy
-MDE4YiwgMjAxOSwgMjAyMWI7IFNlbGRlbiBKci4sIGV0IGFsLiAyMDIwKTwvRGlzcGxheVRleHQ+
-PHJlY29yZD48cmVjLW51bWJlcj4xMTcxNjwvcmVjLW51bWJlcj48Zm9yZWlnbi1rZXlzPjxrZXkg
-YXBwPSJFTiIgZGItaWQ9Ind0dGRmcHJkcWQ1dnNhZTBydzl4d3RzNXp2cHd4czV0MDVmdyIgdGlt
-ZXN0YW1wPSIxNTIyODYyMzU5IiBndWlkPSI5NDNlZGY4ZS1jN2E3LTRjMTMtOWUzOC1kOWFhNGUw
-NzUwYmEiPjExNzE2PC9rZXk+PGtleSBhcHA9IkVOV2ViIiBkYi1pZD0iIj4wPC9rZXk+PC9mb3Jl
-aWduLWtleXM+PHJlZi10eXBlIG5hbWU9IkpvdXJuYWwgQXJ0aWNsZSI+MTc8L3JlZi10eXBlPjxj
-b250cmlidXRvcnM+PGF1dGhvcnM+PGF1dGhvcj5TZWxkZW4gSnIuLCBSb2JlcnQgWi48L2F1dGhv
-cj48L2F1dGhvcnM+PC9jb250cmlidXRvcnM+PHRpdGxlcz48dGl0bGU+Q2VyYW1pYyBNb3JwaG9s
-b2dpY2FsIE9yZ2FuaXNhdGlvbiBpbiB0aGUgU291dGhlcm4gQ2FkZG8gQXJlYTogVGhlIENsYXJl
-bmNlIEguIFdlYmIgQ29sbGVjdGlvbnM8L3RpdGxlPjxzZWNvbmRhcnktdGl0bGU+Sm91cm5hbCBv
-ZiBDdWx0dXJhbCBIZXJpdGFnZTwvc2Vjb25kYXJ5LXRpdGxlPjwvdGl0bGVzPjxwZXJpb2RpY2Fs
-PjxmdWxsLXRpdGxlPkpvdXJuYWwgb2YgQ3VsdHVyYWwgSGVyaXRhZ2U8L2Z1bGwtdGl0bGU+PC9w
-ZXJpb2RpY2FsPjxwYWdlcz40MS01NTwvcGFnZXM+PHZvbHVtZT4zNTwvdm9sdW1lPjxkYXRlcz48
-eWVhcj4yMDE5PC95ZWFyPjwvZGF0ZXM+PHVybHM+PHJlbGF0ZWQtdXJscz48dXJsPmh0dHBzOi8v
-d3d3LnNjaWVuY2VkaXJlY3QuY29tL3NjaWVuY2UvYXJ0aWNsZS9hYnMvcGlpL1MxMjk2MjA3NDE4
-MzAxOTEyP3ZpYSUzRGlodWI8L3VybD48L3JlbGF0ZWQtdXJscz48L3VybHM+PGVsZWN0cm9uaWMt
-cmVzb3VyY2UtbnVtPmh0dHBzOi8vZG9pLm9yZy8xMC4xMDE2L2ouY3VsaGVyLjIwMTguMDcuMDAy
-PC9lbGVjdHJvbmljLXJlc291cmNlLW51bT48L3JlY29yZD48L0NpdGU+PENpdGU+PEF1dGhvcj5T
-ZWxkZW4gSnIuPC9BdXRob3I+PFllYXI+MjAxODwvWWVhcj48UmVjTnVtPjExNzQ4PC9SZWNOdW0+
-PHJlY29yZD48cmVjLW51bWJlcj4xMTc0ODwvcmVjLW51bWJlcj48Zm9yZWlnbi1rZXlzPjxrZXkg
-YXBwPSJFTiIgZGItaWQ9Ind0dGRmcHJkcWQ1dnNhZTBydzl4d3RzNXp2cHd4czV0MDVmdyIgdGlt
-ZXN0YW1wPSIxNTI5MzM4NzAwIiBndWlkPSI4ZWRjZWY4MC1hNTllLTQxODctYTc0MS0wODQwMjgx
-YjQxNDQiPjExNzQ4PC9rZXk+PGtleSBhcHA9IkVOV2ViIiBkYi1pZD0iIj4wPC9rZXk+PC9mb3Jl
-aWduLWtleXM+PHJlZi10eXBlIG5hbWU9IkpvdXJuYWwgQXJ0aWNsZSI+MTc8L3JlZi10eXBlPjxj
-b250cmlidXRvcnM+PGF1dGhvcnM+PGF1dGhvcj5TZWxkZW4gSnIuLCBSb2JlcnQgWi48L2F1dGhv
-cj48L2F1dGhvcnM+PC9jb250cmlidXRvcnM+PHRpdGxlcz48dGl0bGU+Q2VyYW1pYyBNb3JwaG9s
-b2dpY2FsIE9yZ2FuaXNhdGlvbiBpbiB0aGUgU291dGhlcm4gQ2FkZG8gQXJlYTogUXVpZGRpdHkg
-b2YgU2hhcGUgZm9yIEhpY2tvcnkgRW5ncmF2ZWQgQm90dGxlczwvdGl0bGU+PHNlY29uZGFyeS10
-aXRsZT5Kb3VybmFsIG9mIEFyY2hhZW9sb2dpY2FsIFNjaWVuY2U6IFJlcG9ydHM8L3NlY29uZGFy
-eS10aXRsZT48L3RpdGxlcz48cGVyaW9kaWNhbD48ZnVsbC10aXRsZT5Kb3VybmFsIG9mIEFyY2hh
-ZW9sb2dpY2FsIFNjaWVuY2U6IFJlcG9ydHM8L2Z1bGwtdGl0bGU+PC9wZXJpb2RpY2FsPjxwYWdl
-cz44ODQtODk2PC9wYWdlcz48dm9sdW1lPjIxPC92b2x1bWU+PHNlY3Rpb24+ODg0PC9zZWN0aW9u
-PjxkYXRlcz48eWVhcj4yMDE4PC95ZWFyPjwvZGF0ZXM+PGlzYm4+MjM1MjQwOVg8L2lzYm4+PHVy
-bHM+PC91cmxzPjxlbGVjdHJvbmljLXJlc291cmNlLW51bT4xMC4xMDE2L2ouamFzcmVwLjIwMTgu
-MDguMDQ1PC9lbGVjdHJvbmljLXJlc291cmNlLW51bT48L3JlY29yZD48L0NpdGU+PENpdGU+PEF1
-dGhvcj5TZWxkZW4gSnIuPC9BdXRob3I+PFllYXI+MjAxODwvWWVhcj48UmVjTnVtPjExNzY5PC9S
-ZWNOdW0+PHJlY29yZD48cmVjLW51bWJlcj4xMTc2OTwvcmVjLW51bWJlcj48Zm9yZWlnbi1rZXlz
-PjxrZXkgYXBwPSJFTiIgZGItaWQ9Ind0dGRmcHJkcWQ1dnNhZTBydzl4d3RzNXp2cHd4czV0MDVm
-dyIgdGltZXN0YW1wPSIxNTMwNTM0NDMwIiBndWlkPSIyOTJlZmU2My1lMDYzLTRhMjMtODhkZS0y
-ODhhYjZjMzgxYTMiPjExNzY5PC9rZXk+PGtleSBhcHA9IkVOV2ViIiBkYi1pZD0iIj4wPC9rZXk+
-PC9mb3JlaWduLWtleXM+PHJlZi10eXBlIG5hbWU9IkpvdXJuYWwgQXJ0aWNsZSI+MTc8L3JlZi10
-eXBlPjxjb250cmlidXRvcnM+PGF1dGhvcnM+PGF1dGhvcj5TZWxkZW4gSnIuLCBSb2JlcnQgWi48
-L2F1dGhvcj48L2F1dGhvcnM+PC9jb250cmlidXRvcnM+PHRpdGxlcz48dGl0bGU+QSBQcmVsaW1p
-bmFyeSBTdHVkeSBvZiBTbWl0aHBvcnQgUGxhaW4gQm90dGxlIE1vcnBob2xvZ3kgaW4gdGhlIFNv
-dXRoZXJuIENhZGRvIEFyZWE8L3RpdGxlPjxzZWNvbmRhcnktdGl0bGU+QnVsbGV0aW4gb2YgdGhl
-IFRleGFzIEFyY2hlb2xvZ2ljYWwgU29jaWV0eTwvc2Vjb25kYXJ5LXRpdGxlPjwvdGl0bGVzPjxw
-ZXJpb2RpY2FsPjxmdWxsLXRpdGxlPkJ1bGxldGluIG9mIHRoZSBUZXhhcyBBcmNoZW9sb2dpY2Fs
-IFNvY2lldHk8L2Z1bGwtdGl0bGU+PC9wZXJpb2RpY2FsPjxwYWdlcz42My04OTwvcGFnZXM+PHZv
-bHVtZT44OTwvdm9sdW1lPjxkYXRlcz48eWVhcj4yMDE4PC95ZWFyPjwvZGF0ZXM+PHVybHM+PC91
-cmxzPjwvcmVjb3JkPjwvQ2l0ZT48Q2l0ZT48QXV0aG9yPlNlbGRlbiBKci48L0F1dGhvcj48WWVh
-cj4yMDIwPC9ZZWFyPjxSZWNOdW0+MjA5MjI8L1JlY051bT48cmVjb3JkPjxyZWMtbnVtYmVyPjIw
-OTIyPC9yZWMtbnVtYmVyPjxmb3JlaWduLWtleXM+PGtleSBhcHA9IkVOIiBkYi1pZD0id3R0ZGZw
-cmRxZDV2c2FlMHJ3OXh3dHM1enZwd3hzNXQwNWZ3IiB0aW1lc3RhbXA9IjE2MDIzMzE4OTMiIGd1
-aWQ9IjE5MmJjNDJjLWY2MDEtNDA4My05NjU0LWNiNzVhMmE1YTk1YyI+MjA5MjI8L2tleT48a2V5
-IGFwcD0iRU5XZWIiIGRiLWlkPSIiPjA8L2tleT48L2ZvcmVpZ24ta2V5cz48cmVmLXR5cGUgbmFt
-ZT0iSm91cm5hbCBBcnRpY2xlIj4xNzwvcmVmLXR5cGU+PGNvbnRyaWJ1dG9ycz48YXV0aG9ycz48
-YXV0aG9yPlNlbGRlbiBKci4sIFJvYmVydCBaLjwvYXV0aG9yPjxhdXRob3I+RG9ja2FsbCwgSm9o
-biBFLjwvYXV0aG9yPjxhdXRob3I+RHViaWVkLCBNb3JnYW5lPC9hdXRob3I+PC9hdXRob3JzPjwv
-Y29udHJpYnV0b3JzPjx0aXRsZXM+PHRpdGxlPkEgcXVhbnRpdGF0aXZlIGFzc2Vzc21lbnQgb2Yg
-aW50cmFzcGVjaWZpYyBtb3JwaG9sb2dpY2FsIHZhcmlhdGlvbiBpbiBHYWhhZ2FuIGJpZmFjZXMg
-ZnJvbSB0aGUgc291dGhlcm4gQ2FkZG8gYXJlYSBhbmQgY2VudHJhbCBUZXhhczwvdGl0bGU+PHNl
-Y29uZGFyeS10aXRsZT5Tb3V0aGVhc3Rlcm4gQXJjaGFlb2xvZ3k8L3NlY29uZGFyeS10aXRsZT48
-L3RpdGxlcz48cGVyaW9kaWNhbD48ZnVsbC10aXRsZT5Tb3V0aGVhc3Rlcm4gQXJjaGFlb2xvZ3k8
-L2Z1bGwtdGl0bGU+PC9wZXJpb2RpY2FsPjxwYWdlcz4xLTIxPC9wYWdlcz48c2VjdGlvbj4xPC9z
-ZWN0aW9uPjxkYXRlcz48eWVhcj4yMDIwPC95ZWFyPjwvZGF0ZXM+PGlzYm4+MDczNC01NzhYJiN4
-RDsyMTY4LTQ3MjM8L2lzYm4+PHVybHM+PC91cmxzPjxlbGVjdHJvbmljLXJlc291cmNlLW51bT4x
-MC4xMDgwLzA3MzQ1Nzh4LjIwMjAuMTc0NDQxNjwvZWxlY3Ryb25pYy1yZXNvdXJjZS1udW0+PC9y
-ZWNvcmQ+PC9DaXRlPjxDaXRlPjxBdXRob3I+U2VsZGVuIEpyLjwvQXV0aG9yPjxZZWFyPjIwMjE8
-L1llYXI+PFJlY051bT4yMDY3ODwvUmVjTnVtPjxyZWNvcmQ+PHJlYy1udW1iZXI+MjA2Nzg8L3Jl
-Yy1udW1iZXI+PGZvcmVpZ24ta2V5cz48a2V5IGFwcD0iRU4iIGRiLWlkPSJ3dHRkZnByZHFkNXZz
-YWUwcnc5eHd0czV6dnB3eHM1dDA1ZnciIHRpbWVzdGFtcD0iMTU0NjQ0MjYzNyIgZ3VpZD0iZjMw
-OWU1ZmUtNTZlMC00ZTQ2LWIyYmQtYjZiNDAzYThlMWEzIj4yMDY3ODwva2V5PjwvZm9yZWlnbi1r
-ZXlzPjxyZWYtdHlwZSBuYW1lPSJCb29rIFNlY3Rpb24iPjU8L3JlZi10eXBlPjxjb250cmlidXRv
-cnM+PGF1dGhvcnM+PGF1dGhvcj5TZWxkZW4gSnIuLCBSb2JlcnQgWi48L2F1dGhvcj48L2F1dGhv
-cnM+PHNlY29uZGFyeS1hdXRob3JzPjxhdXRob3I+TWNLaW5ub24sIER1bmNhbiBQLjwvYXV0aG9y
-PjxhdXRob3I+R2lyYXJkLCBKZWZmcmV5IFMuPC9hdXRob3I+PGF1dGhvcj5QZXJ0dHVsYSwgVGlt
-b3RoeSBLLjwvYXV0aG9yPjwvc2Vjb25kYXJ5LWF1dGhvcnM+PC9jb250cmlidXRvcnM+PHRpdGxl
-cz48dGl0bGU+TG91aXNpYW5hIExpbWl0cm9waGU6IEFuIEl0ZXJhdGl2ZSBNb3JwaG9sb2dpY2Fs
-IEV4ZWdlc2lzIG9mIENhZGRvIEJvdHRsZSBhbmQgQmlmYWNlIFByb2R1Y3Rpb248L3RpdGxlPjxz
-ZWNvbmRhcnktdGl0bGU+QW5jZXN0cmFsIENhZGRvIENlcmFtaWMgVHJhZGl0aW9uczwvc2Vjb25k
-YXJ5LXRpdGxlPjwvdGl0bGVzPjxwYWdlcz4oaW4gcHJlc3MpPC9wYWdlcz48ZGF0ZXM+PHllYXI+
-MjAyMTwveWVhcj48L2RhdGVzPjxwdWItbG9jYXRpb24+QmF0b24gUm91Z2U8L3B1Yi1sb2NhdGlv
-bj48cHVibGlzaGVyPkxTVSBQcmVzczwvcHVibGlzaGVyPjx1cmxzPjwvdXJscz48L3JlY29yZD48
-L0NpdGU+PC9FbmROb3RlPgB=
-</w:fldData>
-        </w:fldChar>
-      </w:r>
-      <w:r>
-        <w:rPr>
-          <w:rFonts w:ascii="Lato Light" w:hAnsi="Lato Light"/>
-          <w:sz w:val="24"/>
-          <w:szCs w:val="24"/>
-        </w:rPr>
-        <w:instrText xml:space="preserve"> ADDIN EN.CITE.DATA </w:instrText>
-      </w:r>
-      <w:r>
-        <w:rPr>
-          <w:rFonts w:ascii="Lato Light" w:hAnsi="Lato Light"/>
-          <w:sz w:val="24"/>
-          <w:szCs w:val="24"/>
-        </w:rPr>
-      </w:r>
-      <w:r>
-        <w:rPr>
-          <w:rFonts w:ascii="Lato Light" w:hAnsi="Lato Light"/>
-          <w:sz w:val="24"/>
-          <w:szCs w:val="24"/>
-        </w:rPr>
-        <w:fldChar w:fldCharType="end"/>
-      </w:r>
-      <w:r>
-        <w:rPr>
-          <w:rFonts w:ascii="Lato Light" w:hAnsi="Lato Light"/>
-          <w:sz w:val="24"/>
-          <w:szCs w:val="24"/>
-        </w:rPr>
-        <w:fldChar w:fldCharType="separate"/>
-      </w:r>
-      <w:r>
-        <w:rPr>
-          <w:rFonts w:ascii="Lato Light" w:hAnsi="Lato Light"/>
-          <w:noProof/>
-          <w:sz w:val="24"/>
-          <w:szCs w:val="24"/>
-        </w:rPr>
-        <w:t>(</w:t>
-      </w:r>
-      <w:hyperlink w:anchor="_ENREF_26" w:tooltip="Selden Jr., 2018 #11748" w:history="1">
-        <w:r>
-          <w:rPr>
-            <w:rStyle w:val="Hyperlink"/>
-            <w:rFonts w:ascii="Lato Light" w:hAnsi="Lato Light"/>
-          </w:rPr>
-          <w:t>Selden Jr. 2018a</w:t>
-        </w:r>
-      </w:hyperlink>
-      <w:r>
-        <w:rPr>
-          <w:rFonts w:ascii="Lato Light" w:hAnsi="Lato Light"/>
-          <w:noProof/>
-          <w:sz w:val="24"/>
-          <w:szCs w:val="24"/>
-        </w:rPr>
-        <w:t xml:space="preserve">, </w:t>
-      </w:r>
-      <w:hyperlink w:anchor="_ENREF_27" w:tooltip="Selden Jr., 2018 #11769" w:history="1">
-        <w:r>
-          <w:rPr>
-            <w:rStyle w:val="Hyperlink"/>
-            <w:rFonts w:ascii="Lato Light" w:hAnsi="Lato Light"/>
-          </w:rPr>
-          <w:t>2018b</w:t>
-        </w:r>
-      </w:hyperlink>
-      <w:r>
-        <w:rPr>
-          <w:rFonts w:ascii="Lato Light" w:hAnsi="Lato Light"/>
-          <w:noProof/>
-          <w:sz w:val="24"/>
-          <w:szCs w:val="24"/>
-        </w:rPr>
-        <w:t xml:space="preserve">, </w:t>
-      </w:r>
-      <w:hyperlink w:anchor="_ENREF_28" w:tooltip="Selden Jr., 2019 #11716" w:history="1">
-        <w:r>
-          <w:rPr>
-            <w:rStyle w:val="Hyperlink"/>
-            <w:rFonts w:ascii="Lato Light" w:hAnsi="Lato Light"/>
-          </w:rPr>
-          <w:t>2019</w:t>
-        </w:r>
-      </w:hyperlink>
-      <w:r>
-        <w:rPr>
-          <w:rFonts w:ascii="Lato Light" w:hAnsi="Lato Light"/>
-          <w:noProof/>
-          <w:sz w:val="24"/>
-          <w:szCs w:val="24"/>
-        </w:rPr>
-        <w:t xml:space="preserve">, </w:t>
-      </w:r>
-      <w:hyperlink w:anchor="_ENREF_30" w:tooltip="Selden Jr., 2021 #20678" w:history="1">
-        <w:r>
-          <w:rPr>
-            <w:rStyle w:val="Hyperlink"/>
-            <w:rFonts w:ascii="Lato Light" w:hAnsi="Lato Light"/>
-          </w:rPr>
-          <w:t>2021b</w:t>
-        </w:r>
-      </w:hyperlink>
-      <w:r>
-        <w:rPr>
-          <w:rFonts w:ascii="Lato Light" w:hAnsi="Lato Light"/>
-          <w:noProof/>
-          <w:sz w:val="24"/>
-          <w:szCs w:val="24"/>
-        </w:rPr>
-        <w:t xml:space="preserve">; </w:t>
-      </w:r>
-      <w:hyperlink w:anchor="_ENREF_31" w:tooltip="Selden Jr., 2020 #20922" w:history="1">
-        <w:r>
-          <w:rPr>
-            <w:rStyle w:val="Hyperlink"/>
-            <w:rFonts w:ascii="Lato Light" w:hAnsi="Lato Light"/>
-          </w:rPr>
-          <w:t>Selden Jr., et al. 2020</w:t>
-        </w:r>
-      </w:hyperlink>
-      <w:r>
-        <w:rPr>
-          <w:rFonts w:ascii="Lato Light" w:hAnsi="Lato Light"/>
-          <w:noProof/>
-          <w:sz w:val="24"/>
-          <w:szCs w:val="24"/>
-        </w:rPr>
-        <w:t>)</w:t>
-      </w:r>
-      <w:r>
-        <w:rPr>
-          <w:rFonts w:ascii="Lato Light" w:hAnsi="Lato Light"/>
-          <w:sz w:val="24"/>
-          <w:szCs w:val="24"/>
-        </w:rPr>
-        <w:fldChar w:fldCharType="end"/>
-      </w:r>
-      <w:r>
-        <w:rPr>
-          <w:rFonts w:ascii="Lato Light" w:hAnsi="Lato Light"/>
-          <w:sz w:val="24"/>
-          <w:szCs w:val="24"/>
-        </w:rPr>
-        <w:t>. This effort expands</w:t>
-      </w:r>
-      <w:r>
-        <w:rPr>
-          <w:rFonts w:ascii="Lato Light" w:hAnsi="Lato Light"/>
-          <w:sz w:val="24"/>
-          <w:szCs w:val="24"/>
-        </w:rPr>
-        <w:t xml:space="preserve"> upon</w:t>
-      </w:r>
-      <w:r>
-        <w:rPr>
-          <w:rFonts w:ascii="Lato Light" w:hAnsi="Lato Light"/>
-          <w:sz w:val="24"/>
-          <w:szCs w:val="24"/>
-        </w:rPr>
-        <w:t xml:space="preserve"> that research program to include morphological analyses of arrow points, and </w:t>
-      </w:r>
-      <w:r>
-        <w:rPr>
-          <w:rFonts w:ascii="Lato Light" w:hAnsi="Lato Light"/>
-          <w:sz w:val="24"/>
-          <w:szCs w:val="24"/>
-        </w:rPr>
-        <w:t xml:space="preserve">the </w:t>
+        <w:t>that research program to include morpholo</w:t>
+      </w:r>
+      <w:r>
+        <w:rPr>
+          <w:rFonts w:ascii="Lato Light" w:hAnsi="Lato Light"/>
+          <w:sz w:val="24"/>
+          <w:szCs w:val="24"/>
+        </w:rPr>
+        <w:t>gical analyses of arrow points, and t</w:t>
+      </w:r>
+      <w:bookmarkStart w:id="0" w:name="_GoBack"/>
+      <w:bookmarkEnd w:id="0"/>
+      <w:r>
+        <w:rPr>
+          <w:rFonts w:ascii="Lato Light" w:hAnsi="Lato Light"/>
+          <w:sz w:val="24"/>
+          <w:szCs w:val="24"/>
+        </w:rPr>
+        <w:t>he</w:t>
+      </w:r>
+      <w:r>
+        <w:rPr>
+          <w:rFonts w:ascii="Lato Light" w:hAnsi="Lato Light"/>
+          <w:sz w:val="24"/>
+          <w:szCs w:val="24"/>
+        </w:rPr>
+        <w:t xml:space="preserve"> </w:t>
       </w:r>
       <w:r>
         <w:rPr>
@@ -1805,7 +1520,15 @@
           <w:sz w:val="24"/>
           <w:szCs w:val="24"/>
         </w:rPr>
-        <w:t xml:space="preserve">s of Caddo ceramic and lithic types </w:t>
+        <w:t>s using the</w:t>
+      </w:r>
+      <w:r>
+        <w:rPr>
+          <w:rFonts w:ascii="Lato Light" w:hAnsi="Lato Light"/>
+          <w:sz w:val="24"/>
+          <w:szCs w:val="24"/>
+        </w:rPr>
+        <w:t xml:space="preserve"> Caddo ceramic and lithic types </w:t>
       </w:r>
       <w:r>
         <w:rPr>
@@ -1844,7 +1567,6 @@
         <w:r>
           <w:rPr>
             <w:rStyle w:val="Hyperlink"/>
-            <w:rFonts w:ascii="Lato Light" w:hAnsi="Lato Light"/>
           </w:rPr>
           <w:t>Selden Jr. 2021a</w:t>
         </w:r>
@@ -1874,6 +1596,14 @@
         </w:rPr>
         <w:t>.</w:t>
       </w:r>
+      <w:r>
+        <w:rPr>
+          <w:rFonts w:ascii="Lato Light" w:hAnsi="Lato Light"/>
+          <w:sz w:val="24"/>
+          <w:szCs w:val="24"/>
+        </w:rPr>
+        <w:t xml:space="preserve"> </w:t>
+      </w:r>
     </w:p>
     <w:p>
       <w:pPr>
@@ -1894,8 +1624,6 @@
           <w:rFonts w:ascii="Lato Light" w:hAnsi="Lato Light"/>
         </w:rPr>
       </w:pPr>
-      <w:bookmarkStart w:id="0" w:name="_GoBack"/>
-      <w:bookmarkEnd w:id="0"/>
     </w:p>
     <w:p>
       <w:pPr>
@@ -2233,25 +1961,7 @@
           <w:sz w:val="24"/>
           <w:szCs w:val="24"/>
         </w:rPr>
-        <w:t xml:space="preserve"> outside of burial contexts (Figure int1:b). Raw materials also differ through the Middle, Late, and Historic Caddo periods, where chert </w:t>
-      </w:r>
-      <w:proofErr w:type="gramStart"/>
-      <w:r>
-        <w:rPr>
-          <w:rFonts w:ascii="Lato Light" w:hAnsi="Lato Light"/>
-          <w:sz w:val="24"/>
-          <w:szCs w:val="24"/>
-        </w:rPr>
-        <w:t>and</w:t>
-      </w:r>
-      <w:proofErr w:type="gramEnd"/>
-      <w:r>
-        <w:rPr>
-          <w:rFonts w:ascii="Lato Light" w:hAnsi="Lato Light"/>
-          <w:sz w:val="24"/>
-          <w:szCs w:val="24"/>
-        </w:rPr>
-        <w:t xml:space="preserve"> silicified wood are </w:t>
+        <w:t xml:space="preserve"> outside of burial contexts (Figure int1:b). Raw materials also differ through the Middle, Late, and Historic Caddo periods, where chert and silicified wood are </w:t>
       </w:r>
       <w:r>
         <w:rPr>
@@ -2426,10 +2136,10 @@
             <v:path o:extrusionok="f" gradientshapeok="t" o:connecttype="rect"/>
             <o:lock v:ext="edit" aspectratio="t"/>
           </v:shapetype>
-          <v:shape id="_x0000_i1028" type="#_x0000_t75" style="width:464pt;height:564.5pt" o:ole="">
+          <v:shape id="_x0000_i1025" type="#_x0000_t75" style="width:464.25pt;height:564.75pt" o:ole="">
             <v:imagedata r:id="rId4" o:title=""/>
           </v:shape>
-          <o:OLEObject Type="Embed" ProgID="Acrobat.Document.DC" ShapeID="_x0000_i1028" DrawAspect="Content" ObjectID="_1664251942" r:id="rId5"/>
+          <o:OLEObject Type="Embed" ProgID="Acrobat.Document.DC" ShapeID="_x0000_i1025" DrawAspect="Content" ObjectID="_1664265590" r:id="rId5"/>
         </w:object>
       </w:r>
     </w:p>
@@ -2660,7 +2370,6 @@
         <w:r>
           <w:rPr>
             <w:rStyle w:val="Hyperlink"/>
-            <w:rFonts w:ascii="Lato Light" w:hAnsi="Lato Light"/>
           </w:rPr>
           <w:t>Perttula, et al. 2017:197</w:t>
         </w:r>
@@ -2958,6 +2667,11 @@
         <w:rPr>
           <w:rFonts w:ascii="Lato Light" w:hAnsi="Lato Light"/>
         </w:rPr>
+      </w:r>
+      <w:r>
+        <w:rPr>
+          <w:rFonts w:ascii="Lato Light" w:hAnsi="Lato Light"/>
+        </w:rPr>
         <w:fldChar w:fldCharType="separate"/>
       </w:r>
       <w:r>
@@ -2971,7 +2685,6 @@
         <w:r>
           <w:rPr>
             <w:rStyle w:val="Hyperlink"/>
-            <w:rFonts w:ascii="Lato Light" w:hAnsi="Lato Light"/>
           </w:rPr>
           <w:t>Perttula 2009</w:t>
         </w:r>
@@ -2988,7 +2701,6 @@
         <w:r>
           <w:rPr>
             <w:rStyle w:val="Hyperlink"/>
-            <w:rFonts w:ascii="Lato Light" w:hAnsi="Lato Light"/>
           </w:rPr>
           <w:t>Turner 1978</w:t>
         </w:r>
@@ -3012,7 +2724,6 @@
         <w:r>
           <w:rPr>
             <w:rStyle w:val="Hyperlink"/>
-            <w:rFonts w:ascii="Lato Light" w:hAnsi="Lato Light"/>
           </w:rPr>
           <w:t>1992</w:t>
         </w:r>
@@ -3115,7 +2826,6 @@
         <w:r>
           <w:rPr>
             <w:rStyle w:val="Hyperlink"/>
-            <w:rFonts w:ascii="Lato Light" w:hAnsi="Lato Light"/>
           </w:rPr>
           <w:t>Perttula, et al. 2017:Table 2</w:t>
         </w:r>
@@ -3278,7 +2988,6 @@
         <w:r>
           <w:rPr>
             <w:rStyle w:val="Hyperlink"/>
-            <w:rFonts w:ascii="Lato Light" w:hAnsi="Lato Light"/>
           </w:rPr>
           <w:t>Perttula, Walters, et al. 2010b</w:t>
         </w:r>
@@ -3428,7 +3137,6 @@
         <w:r>
           <w:rPr>
             <w:rStyle w:val="Hyperlink"/>
-            <w:rFonts w:ascii="Lato Light" w:hAnsi="Lato Light"/>
           </w:rPr>
           <w:t>Perttula, Walters, et al. 2010a:9</w:t>
         </w:r>
@@ -3529,7 +3237,6 @@
         <w:r>
           <w:rPr>
             <w:rStyle w:val="Hyperlink"/>
-            <w:rFonts w:ascii="Lato Light" w:hAnsi="Lato Light"/>
           </w:rPr>
           <w:t>Perttula and Miller 2014:494</w:t>
         </w:r>
@@ -3644,7 +3351,6 @@
         <w:r>
           <w:rPr>
             <w:rStyle w:val="Hyperlink"/>
-            <w:rFonts w:ascii="Lato Light" w:hAnsi="Lato Light"/>
           </w:rPr>
           <w:t>Fields and Gadus 2012</w:t>
         </w:r>
@@ -3751,7 +3457,6 @@
         <w:r>
           <w:rPr>
             <w:rStyle w:val="Hyperlink"/>
-            <w:rFonts w:ascii="Lato Light" w:hAnsi="Lato Light"/>
           </w:rPr>
           <w:t>Fields and Gadus 2012:566</w:t>
         </w:r>
@@ -3836,7 +3541,6 @@
         <w:r>
           <w:rPr>
             <w:rStyle w:val="Hyperlink"/>
-            <w:rFonts w:ascii="Lato Light" w:hAnsi="Lato Light"/>
           </w:rPr>
           <w:t>Fields and Gadus 2012:Table 4.13</w:t>
         </w:r>
@@ -3848,11 +3552,10 @@
         </w:rPr>
         <w:t xml:space="preserve">; </w:t>
       </w:r>
-      <w:hyperlink w:anchor="_ENREF_33" w:tooltip="Selden Jr., 2013 #4683" w:history="1">
+      <w:hyperlink w:anchor="_ENREF_32" w:tooltip="Selden Jr., 2013 #4683" w:history="1">
         <w:r>
           <w:rPr>
             <w:rStyle w:val="Hyperlink"/>
-            <w:rFonts w:ascii="Lato Light" w:hAnsi="Lato Light"/>
           </w:rPr>
           <w:t>Selden Jr. and Perttula 2013:Table 2</w:t>
         </w:r>
@@ -3907,11 +3610,10 @@
         </w:rPr>
         <w:t>(</w:t>
       </w:r>
-      <w:hyperlink w:anchor="_ENREF_33" w:tooltip="Selden Jr., 2013 #4683" w:history="1">
+      <w:hyperlink w:anchor="_ENREF_32" w:tooltip="Selden Jr., 2013 #4683" w:history="1">
         <w:r>
           <w:rPr>
             <w:rStyle w:val="Hyperlink"/>
-            <w:rFonts w:ascii="Lato Light" w:hAnsi="Lato Light"/>
           </w:rPr>
           <w:t>Selden Jr. and Perttula 2013:Table 3</w:t>
         </w:r>
@@ -3985,7 +3687,6 @@
         <w:r>
           <w:rPr>
             <w:rStyle w:val="Hyperlink"/>
-            <w:rFonts w:ascii="Lato Light" w:hAnsi="Lato Light"/>
           </w:rPr>
           <w:t>Fields and Gadus 2012:299</w:t>
         </w:r>
@@ -4112,7 +3813,6 @@
         <w:r>
           <w:rPr>
             <w:rStyle w:val="Hyperlink"/>
-            <w:rFonts w:ascii="Lato Light" w:hAnsi="Lato Light"/>
           </w:rPr>
           <w:t>Corbin and Hart 1998</w:t>
         </w:r>
@@ -4128,7 +3828,6 @@
         <w:r>
           <w:rPr>
             <w:rStyle w:val="Hyperlink"/>
-            <w:rFonts w:ascii="Lato Light" w:hAnsi="Lato Light"/>
           </w:rPr>
           <w:t>Perttula, Walters, Nelson, et al. 2010</w:t>
         </w:r>
@@ -4217,7 +3916,6 @@
         <w:r>
           <w:rPr>
             <w:rStyle w:val="Hyperlink"/>
-            <w:rFonts w:ascii="Lato Light" w:hAnsi="Lato Light"/>
           </w:rPr>
           <w:t>Perttula, Walters, Nelson, et al. 2010:Figure 77</w:t>
         </w:r>
@@ -4294,7 +3992,6 @@
         <w:r>
           <w:rPr>
             <w:rStyle w:val="Hyperlink"/>
-            <w:rFonts w:ascii="Lato Light" w:hAnsi="Lato Light"/>
           </w:rPr>
           <w:t>Perttula 2009:Table 14</w:t>
         </w:r>
@@ -4418,7 +4115,6 @@
         <w:r>
           <w:rPr>
             <w:rStyle w:val="Hyperlink"/>
-            <w:rFonts w:ascii="Lato Light" w:hAnsi="Lato Light"/>
           </w:rPr>
           <w:t>Corbin and Hart 1998:Table 4</w:t>
         </w:r>
@@ -4430,11 +4126,10 @@
         </w:rPr>
         <w:t xml:space="preserve">; </w:t>
       </w:r>
-      <w:hyperlink w:anchor="_ENREF_33" w:tooltip="Selden Jr., 2013 #4683" w:history="1">
+      <w:hyperlink w:anchor="_ENREF_32" w:tooltip="Selden Jr., 2013 #4683" w:history="1">
         <w:r>
           <w:rPr>
             <w:rStyle w:val="Hyperlink"/>
-            <w:rFonts w:ascii="Lato Light" w:hAnsi="Lato Light"/>
           </w:rPr>
           <w:t>Selden Jr. and Perttula 2013</w:t>
         </w:r>
@@ -4629,7 +4324,6 @@
         <w:r>
           <w:rPr>
             <w:rStyle w:val="Hyperlink"/>
-            <w:rFonts w:ascii="Lato Light" w:hAnsi="Lato Light"/>
           </w:rPr>
           <w:t>Perttula and Marceaux 2018</w:t>
         </w:r>
@@ -4760,7 +4454,6 @@
         <w:r>
           <w:rPr>
             <w:rStyle w:val="Hyperlink"/>
-            <w:rFonts w:ascii="Lato Light" w:hAnsi="Lato Light"/>
           </w:rPr>
           <w:t>Perttula and Marceaux 2018:Table 7</w:t>
         </w:r>
@@ -4901,7 +4594,6 @@
         <w:r>
           <w:rPr>
             <w:rStyle w:val="Hyperlink"/>
-            <w:rFonts w:ascii="Lato Light" w:hAnsi="Lato Light"/>
           </w:rPr>
           <w:t>Middlebrook 2010</w:t>
         </w:r>
@@ -5129,7 +4821,6 @@
         <w:r>
           <w:rPr>
             <w:rStyle w:val="Hyperlink"/>
-            <w:rFonts w:ascii="Lato Light" w:hAnsi="Lato Light"/>
           </w:rPr>
           <w:t>Walters and Haskins 1998</w:t>
         </w:r>
@@ -5214,7 +4905,6 @@
         <w:r>
           <w:rPr>
             <w:rStyle w:val="Hyperlink"/>
-            <w:rFonts w:ascii="Lato Light" w:hAnsi="Lato Light"/>
           </w:rPr>
           <w:t>Walters and Haskins 1998:14</w:t>
         </w:r>
@@ -5291,7 +4981,6 @@
         <w:r>
           <w:rPr>
             <w:rStyle w:val="Hyperlink"/>
-            <w:rFonts w:ascii="Lato Light" w:hAnsi="Lato Light"/>
           </w:rPr>
           <w:t>Walters and Haskins 1998:35</w:t>
         </w:r>
@@ -5342,6 +5031,7 @@
           <w:rFonts w:ascii="Lato Light" w:hAnsi="Lato Light"/>
           <w:i/>
         </w:rPr>
+        <w:lastRenderedPageBreak/>
         <w:t>41SY43, Old Timers Site</w:t>
       </w:r>
     </w:p>
@@ -5490,7 +5180,6 @@
         <w:r>
           <w:rPr>
             <w:rStyle w:val="Hyperlink"/>
-            <w:rFonts w:ascii="Lato Light" w:hAnsi="Lato Light"/>
           </w:rPr>
           <w:t>Perttula 2018:77</w:t>
         </w:r>
@@ -5633,7 +5322,6 @@
         <w:r>
           <w:rPr>
             <w:rStyle w:val="Hyperlink"/>
-            <w:rFonts w:ascii="Lato Light" w:hAnsi="Lato Light"/>
           </w:rPr>
           <w:t>Perttula 2018:Figure 55</w:t>
         </w:r>
@@ -5764,7 +5452,6 @@
         <w:r>
           <w:rPr>
             <w:rStyle w:val="Hyperlink"/>
-            <w:rFonts w:ascii="Lato Light" w:hAnsi="Lato Light"/>
           </w:rPr>
           <w:t>Perttula 2018:Table 33</w:t>
         </w:r>
@@ -6140,7 +5827,6 @@
         <w:r>
           <w:rPr>
             <w:rStyle w:val="Hyperlink"/>
-            <w:rFonts w:ascii="Lato Light" w:hAnsi="Lato Light"/>
           </w:rPr>
           <w:t>R Core Development Team 2020</w:t>
         </w:r>
@@ -6273,7 +5959,6 @@
         <w:r>
           <w:rPr>
             <w:rStyle w:val="Hyperlink"/>
-            <w:rFonts w:ascii="Lato Light" w:hAnsi="Lato Light"/>
           </w:rPr>
           <w:t>Bonhomme, et al. 2014</w:t>
         </w:r>
@@ -6736,6 +6421,13 @@
           <w:sz w:val="24"/>
           <w:szCs w:val="24"/>
         </w:rPr>
+      </w:r>
+      <w:r>
+        <w:rPr>
+          <w:rFonts w:ascii="Lato Light" w:hAnsi="Lato Light"/>
+          <w:sz w:val="24"/>
+          <w:szCs w:val="24"/>
+        </w:rPr>
         <w:fldChar w:fldCharType="separate"/>
       </w:r>
       <w:r>
@@ -6751,7 +6443,6 @@
         <w:r>
           <w:rPr>
             <w:rStyle w:val="Hyperlink"/>
-            <w:rFonts w:ascii="Lato Light" w:hAnsi="Lato Light"/>
           </w:rPr>
           <w:t>Gero and Mazzullo 1984</w:t>
         </w:r>
@@ -6769,23 +6460,8 @@
         <w:r>
           <w:rPr>
             <w:rStyle w:val="Hyperlink"/>
-            <w:rFonts w:ascii="Lato Light" w:hAnsi="Lato Light"/>
           </w:rPr>
-          <w:t>Iovi</w:t>
-        </w:r>
-        <w:r>
-          <w:rPr>
-            <w:rStyle w:val="Hyperlink"/>
-            <w:rFonts w:ascii="Calibri" w:hAnsi="Calibri" w:cs="Calibri"/>
-          </w:rPr>
-          <w:t>ţă</w:t>
-        </w:r>
-        <w:r>
-          <w:rPr>
-            <w:rStyle w:val="Hyperlink"/>
-            <w:rFonts w:ascii="Lato Light" w:hAnsi="Lato Light"/>
-          </w:rPr>
-          <w:t xml:space="preserve"> 2009</w:t>
+          <w:t>Ioviţă 2009</w:t>
         </w:r>
       </w:hyperlink>
       <w:r>
@@ -6801,7 +6477,6 @@
         <w:r>
           <w:rPr>
             <w:rStyle w:val="Hyperlink"/>
-            <w:rFonts w:ascii="Lato Light" w:hAnsi="Lato Light"/>
           </w:rPr>
           <w:t>2010</w:t>
         </w:r>
@@ -6819,23 +6494,8 @@
         <w:r>
           <w:rPr>
             <w:rStyle w:val="Hyperlink"/>
-            <w:rFonts w:ascii="Lato Light" w:hAnsi="Lato Light"/>
           </w:rPr>
-          <w:t>Iovi</w:t>
-        </w:r>
-        <w:r>
-          <w:rPr>
-            <w:rStyle w:val="Hyperlink"/>
-            <w:rFonts w:ascii="Calibri" w:hAnsi="Calibri" w:cs="Calibri"/>
-          </w:rPr>
-          <w:t>ţă</w:t>
-        </w:r>
-        <w:r>
-          <w:rPr>
-            <w:rStyle w:val="Hyperlink"/>
-            <w:rFonts w:ascii="Lato Light" w:hAnsi="Lato Light"/>
-          </w:rPr>
-          <w:t xml:space="preserve"> and McPherron 2011</w:t>
+          <w:t>Ioviţă and McPherron 2011</w:t>
         </w:r>
       </w:hyperlink>
       <w:r>
@@ -6851,23 +6511,8 @@
         <w:r>
           <w:rPr>
             <w:rStyle w:val="Hyperlink"/>
-            <w:rFonts w:ascii="Lato Light" w:hAnsi="Lato Light"/>
           </w:rPr>
-          <w:t>Iovi</w:t>
-        </w:r>
-        <w:r>
-          <w:rPr>
-            <w:rStyle w:val="Hyperlink"/>
-            <w:rFonts w:ascii="Calibri" w:hAnsi="Calibri" w:cs="Calibri"/>
-          </w:rPr>
-          <w:t>ţă</w:t>
-        </w:r>
-        <w:r>
-          <w:rPr>
-            <w:rStyle w:val="Hyperlink"/>
-            <w:rFonts w:ascii="Lato Light" w:hAnsi="Lato Light"/>
-          </w:rPr>
-          <w:t>, et al. 2017</w:t>
+          <w:t>Ioviţă, et al. 2017</w:t>
         </w:r>
       </w:hyperlink>
       <w:r>
@@ -6883,23 +6528,8 @@
         <w:r>
           <w:rPr>
             <w:rStyle w:val="Hyperlink"/>
-            <w:rFonts w:ascii="Lato Light" w:hAnsi="Lato Light"/>
           </w:rPr>
-          <w:t>Ivanovait</w:t>
-        </w:r>
-        <w:r>
-          <w:rPr>
-            <w:rStyle w:val="Hyperlink"/>
-            <w:rFonts w:ascii="Calibri" w:hAnsi="Calibri" w:cs="Calibri"/>
-          </w:rPr>
-          <w:t>ė</w:t>
-        </w:r>
-        <w:r>
-          <w:rPr>
-            <w:rStyle w:val="Hyperlink"/>
-            <w:rFonts w:ascii="Lato Light" w:hAnsi="Lato Light"/>
-          </w:rPr>
-          <w:t>, et al. 2019</w:t>
+          <w:t>Ivanovaitė, et al. 2019</w:t>
         </w:r>
       </w:hyperlink>
       <w:r>
@@ -6915,7 +6545,6 @@
         <w:r>
           <w:rPr>
             <w:rStyle w:val="Hyperlink"/>
-            <w:rFonts w:ascii="Lato Light" w:hAnsi="Lato Light"/>
           </w:rPr>
           <w:t>Saragusti, et al. 2005</w:t>
         </w:r>
@@ -6933,7 +6562,6 @@
         <w:r>
           <w:rPr>
             <w:rStyle w:val="Hyperlink"/>
-            <w:rFonts w:ascii="Lato Light" w:hAnsi="Lato Light"/>
           </w:rPr>
           <w:t>Serwatka 2015</w:t>
         </w:r>
@@ -7072,7 +6700,6 @@
         <w:r>
           <w:rPr>
             <w:rStyle w:val="Hyperlink"/>
-            <w:rFonts w:ascii="Lato Light" w:hAnsi="Lato Light"/>
           </w:rPr>
           <w:t>Bonhomme, et al. 2017</w:t>
         </w:r>
@@ -7164,7 +6791,6 @@
         <w:r>
           <w:rPr>
             <w:rStyle w:val="Hyperlink"/>
-            <w:rFonts w:ascii="Lato Light" w:hAnsi="Lato Light"/>
           </w:rPr>
           <w:t>Bonhomme, et al. 2014</w:t>
         </w:r>
@@ -7385,10 +7011,10 @@
           <w:szCs w:val="24"/>
         </w:rPr>
         <w:object w:dxaOrig="15119" w:dyaOrig="9180">
-          <v:shape id="_x0000_i1247" type="#_x0000_t75" style="width:468.5pt;height:284pt" o:ole="">
+          <v:shape id="_x0000_i1026" type="#_x0000_t75" style="width:468.75pt;height:284.25pt" o:ole="">
             <v:imagedata r:id="rId6" o:title=""/>
           </v:shape>
-          <o:OLEObject Type="Embed" ProgID="Acrobat.Document.DC" ShapeID="_x0000_i1247" DrawAspect="Content" ObjectID="_1664251943" r:id="rId7"/>
+          <o:OLEObject Type="Embed" ProgID="Acrobat.Document.DC" ShapeID="_x0000_i1026" DrawAspect="Content" ObjectID="_1664265591" r:id="rId7"/>
         </w:object>
       </w:r>
     </w:p>
@@ -7467,10 +7093,10 @@
           <w:szCs w:val="20"/>
         </w:rPr>
         <w:object w:dxaOrig="15119" w:dyaOrig="9180">
-          <v:shape id="_x0000_i1252" type="#_x0000_t75" style="width:434.5pt;height:264pt" o:ole="">
+          <v:shape id="_x0000_i1027" type="#_x0000_t75" style="width:435pt;height:264pt" o:ole="">
             <v:imagedata r:id="rId8" o:title=""/>
           </v:shape>
-          <o:OLEObject Type="Embed" ProgID="Acrobat.Document.DC" ShapeID="_x0000_i1252" DrawAspect="Content" ObjectID="_1664251944" r:id="rId9"/>
+          <o:OLEObject Type="Embed" ProgID="Acrobat.Document.DC" ShapeID="_x0000_i1027" DrawAspect="Content" ObjectID="_1664265592" r:id="rId9"/>
         </w:object>
       </w:r>
     </w:p>
@@ -8171,15 +7797,9 @@
       </w:r>
       <w:r>
         <w:rPr>
-          <w:rFonts w:ascii="Calibri" w:hAnsi="Calibri"/>
-        </w:rPr>
-        <w:t>ţă</w:t>
-      </w:r>
-      <w:r>
-        <w:rPr>
-          <w:rFonts w:cs="Arial"/>
-        </w:rPr>
-        <w:t xml:space="preserve">, </w:t>
+          <w:rFonts w:ascii="Arial" w:hAnsi="Arial" w:cs="Arial"/>
+        </w:rPr>
+        <w:t xml:space="preserve">ţă, </w:t>
       </w:r>
       <w:r>
         <w:t>Radu and Shannon P. McPherron</w:t>
@@ -8226,15 +7846,9 @@
       </w:r>
       <w:r>
         <w:rPr>
-          <w:rFonts w:ascii="Calibri" w:hAnsi="Calibri"/>
-        </w:rPr>
-        <w:t>ţă</w:t>
-      </w:r>
-      <w:r>
-        <w:rPr>
-          <w:rFonts w:cs="Arial"/>
-        </w:rPr>
-        <w:t xml:space="preserve">, </w:t>
+          <w:rFonts w:ascii="Arial" w:hAnsi="Arial" w:cs="Arial"/>
+        </w:rPr>
+        <w:t xml:space="preserve">ţă, </w:t>
       </w:r>
       <w:r>
         <w:t>Radu, Inbal Tuvi-Arad, Marie-He</w:t>
@@ -8255,7 +7869,16 @@
         <w:t>è</w:t>
       </w:r>
       <w:r>
-        <w:t>ne Moncel, Jackie Desprie´e, Pierre Voinchet and Jean-Jacques Bahain</w:t>
+        <w:t>ne Moncel, Jackie Desprie</w:t>
+      </w:r>
+      <w:r>
+        <w:rPr>
+          <w:rFonts w:cs="Lato Light"/>
+        </w:rPr>
+        <w:t>´</w:t>
+      </w:r>
+      <w:r>
+        <w:t>e, Pierre Voinchet and Jean-Jacques Bahain</w:t>
       </w:r>
     </w:p>
     <w:p>
@@ -9064,7 +8687,87 @@
       </w:pPr>
       <w:bookmarkStart w:id="32" w:name="_ENREF_32"/>
       <w:r>
-        <w:t>Selden Jr., Robert Z., John E. Dockall and Harry J. Shafer</w:t>
+        <w:t>Selden Jr., Robert Z. and Timothy K. Perttula</w:t>
+      </w:r>
+    </w:p>
+    <w:p>
+      <w:pPr>
+        <w:pStyle w:val="EndNoteBibliography"/>
+        <w:ind w:left="720" w:hanging="720"/>
+      </w:pPr>
+      <w:r>
+        <w:tab/>
+        <w:t>2013</w:t>
+      </w:r>
+      <w:r>
+        <w:tab/>
+        <w:t xml:space="preserve">Radiocarbon Trends and the East Texas Caddo Tradition. </w:t>
+      </w:r>
+      <w:r>
+        <w:rPr>
+          <w:i/>
+        </w:rPr>
+        <w:t>Southeastern Archaeology</w:t>
+      </w:r>
+      <w:r>
+        <w:t xml:space="preserve"> 32(1):85-96. DOI: 10.1179/sea.2013.32.1.007</w:t>
+      </w:r>
+    </w:p>
+    <w:bookmarkEnd w:id="32"/>
+    <w:p>
+      <w:pPr>
+        <w:pStyle w:val="EndNoteBibliography"/>
+        <w:spacing w:after="0"/>
+      </w:pPr>
+    </w:p>
+    <w:p>
+      <w:pPr>
+        <w:pStyle w:val="EndNoteBibliography"/>
+        <w:ind w:left="720" w:hanging="720"/>
+      </w:pPr>
+      <w:bookmarkStart w:id="33" w:name="_ENREF_33"/>
+      <w:r>
+        <w:t>Selden Jr., Robert Z., Timothy K. Perttula and Michael J. O'Brien</w:t>
+      </w:r>
+    </w:p>
+    <w:p>
+      <w:pPr>
+        <w:pStyle w:val="EndNoteBibliography"/>
+        <w:ind w:left="720" w:hanging="720"/>
+      </w:pPr>
+      <w:r>
+        <w:tab/>
+        <w:t>2014</w:t>
+      </w:r>
+      <w:r>
+        <w:tab/>
+        <w:t xml:space="preserve">Advances in Documentation, Digital Curation, Virtual Exhibition, and a Test of 3D Geometric Morphometrics: A Case Study of the Vanderpool Vessels from the Ancestral Caddo Territory. </w:t>
+      </w:r>
+      <w:r>
+        <w:rPr>
+          <w:i/>
+        </w:rPr>
+        <w:t>Advances in Archaeological Practice</w:t>
+      </w:r>
+      <w:r>
+        <w:t xml:space="preserve"> 2(2):1-15. DOI: 10.7183/2326-3768.2.2.64</w:t>
+      </w:r>
+    </w:p>
+    <w:bookmarkEnd w:id="33"/>
+    <w:p>
+      <w:pPr>
+        <w:pStyle w:val="EndNoteBibliography"/>
+        <w:spacing w:after="0"/>
+      </w:pPr>
+    </w:p>
+    <w:p>
+      <w:pPr>
+        <w:pStyle w:val="EndNoteBibliography"/>
+        <w:ind w:left="720" w:hanging="720"/>
+      </w:pPr>
+      <w:bookmarkStart w:id="34" w:name="_ENREF_34"/>
+      <w:r>
+        <w:t>Selden, Robert Z., John E. Dockall and Harry J. Shafer</w:t>
       </w:r>
     </w:p>
     <w:p>
@@ -9087,87 +8790,7 @@
         <w:t>Digital Applications in Archaeology and Cultural Heritage</w:t>
       </w:r>
       <w:r>
-        <w:t xml:space="preserve"> 10:e00080. DOI: 10.1016/j.daach.2018.e00080</w:t>
-      </w:r>
-    </w:p>
-    <w:bookmarkEnd w:id="32"/>
-    <w:p>
-      <w:pPr>
-        <w:pStyle w:val="EndNoteBibliography"/>
-        <w:spacing w:after="0"/>
-      </w:pPr>
-    </w:p>
-    <w:p>
-      <w:pPr>
-        <w:pStyle w:val="EndNoteBibliography"/>
-        <w:ind w:left="720" w:hanging="720"/>
-      </w:pPr>
-      <w:bookmarkStart w:id="33" w:name="_ENREF_33"/>
-      <w:r>
-        <w:t>Selden Jr., Robert Z. and Timothy K. Perttula</w:t>
-      </w:r>
-    </w:p>
-    <w:p>
-      <w:pPr>
-        <w:pStyle w:val="EndNoteBibliography"/>
-        <w:ind w:left="720" w:hanging="720"/>
-      </w:pPr>
-      <w:r>
-        <w:tab/>
-        <w:t>2013</w:t>
-      </w:r>
-      <w:r>
-        <w:tab/>
-        <w:t xml:space="preserve">Radiocarbon Trends and the East Texas Caddo Tradition. </w:t>
-      </w:r>
-      <w:r>
-        <w:rPr>
-          <w:i/>
-        </w:rPr>
-        <w:t>Southeastern Archaeology</w:t>
-      </w:r>
-      <w:r>
-        <w:t xml:space="preserve"> 32(1):85-96. DOI: 10.1179/sea.2013.32.1.007</w:t>
-      </w:r>
-    </w:p>
-    <w:bookmarkEnd w:id="33"/>
-    <w:p>
-      <w:pPr>
-        <w:pStyle w:val="EndNoteBibliography"/>
-        <w:spacing w:after="0"/>
-      </w:pPr>
-    </w:p>
-    <w:p>
-      <w:pPr>
-        <w:pStyle w:val="EndNoteBibliography"/>
-        <w:ind w:left="720" w:hanging="720"/>
-      </w:pPr>
-      <w:bookmarkStart w:id="34" w:name="_ENREF_34"/>
-      <w:r>
-        <w:t>Selden Jr., Robert Z., Timothy K. Perttula and Michael J. O'Brien</w:t>
-      </w:r>
-    </w:p>
-    <w:p>
-      <w:pPr>
-        <w:pStyle w:val="EndNoteBibliography"/>
-        <w:ind w:left="720" w:hanging="720"/>
-      </w:pPr>
-      <w:r>
-        <w:tab/>
-        <w:t>2014</w:t>
-      </w:r>
-      <w:r>
-        <w:tab/>
-        <w:t xml:space="preserve">Advances in Documentation, Digital Curation, Virtual Exhibition, and a Test of 3D Geometric Morphometrics: A Case Study of the Vanderpool Vessels from the Ancestral Caddo Territory. </w:t>
-      </w:r>
-      <w:r>
-        <w:rPr>
-          <w:i/>
-        </w:rPr>
-        <w:t>Advances in Archaeological Practice</w:t>
-      </w:r>
-      <w:r>
-        <w:t xml:space="preserve"> 2(2):1-15. DOI: 10.7183/2326-3768.2.2.64</w:t>
+        <w:t xml:space="preserve"> 10. DOI: 10.1016/j.daach.2018.e00080</w:t>
       </w:r>
     </w:p>
     <w:bookmarkEnd w:id="34"/>

--- a/selden-caj2020.docx
+++ b/selden-caj2020.docx
@@ -10,213 +10,184 @@
         <w:rPr>
           <w:rFonts w:ascii="Lato Light" w:hAnsi="Lato Light"/>
           <w:b/>
+          <w:sz w:val="28"/>
+          <w:szCs w:val="28"/>
+        </w:rPr>
+      </w:pPr>
+      <w:r>
+        <w:rPr>
+          <w:rFonts w:ascii="Lato Light" w:hAnsi="Lato Light"/>
+          <w:b/>
+          <w:sz w:val="28"/>
+          <w:szCs w:val="28"/>
+        </w:rPr>
+        <w:t>AN EXPLORATORY ANALYSIS OF PERDIZ ARROW POINT MORPHOLOGY</w:t>
+      </w:r>
+    </w:p>
+    <w:p>
+      <w:pPr>
+        <w:spacing w:after="0"/>
+        <w:contextualSpacing/>
+        <w:jc w:val="center"/>
+        <w:rPr>
+          <w:rFonts w:ascii="Lato Light" w:hAnsi="Lato Light"/>
+          <w:b/>
+          <w:sz w:val="28"/>
+          <w:szCs w:val="28"/>
+        </w:rPr>
+      </w:pPr>
+    </w:p>
+    <w:p>
+      <w:pPr>
+        <w:spacing w:after="0"/>
+        <w:contextualSpacing/>
+        <w:jc w:val="center"/>
+        <w:rPr>
+          <w:rFonts w:ascii="Lato Light" w:hAnsi="Lato Light"/>
+          <w:b/>
+          <w:sz w:val="28"/>
+          <w:szCs w:val="28"/>
+        </w:rPr>
+      </w:pPr>
+    </w:p>
+    <w:p>
+      <w:pPr>
+        <w:jc w:val="center"/>
+        <w:rPr>
+          <w:rFonts w:ascii="Lato Light" w:hAnsi="Lato Light"/>
           <w:sz w:val="32"/>
           <w:szCs w:val="32"/>
         </w:rPr>
       </w:pPr>
-      <w:r>
-        <w:rPr>
-          <w:rFonts w:ascii="Lato Light" w:hAnsi="Lato Light"/>
-          <w:b/>
-          <w:sz w:val="32"/>
-          <w:szCs w:val="32"/>
-        </w:rPr>
-        <w:t>RAW MATERIAL, CONTEXT, TIME</w:t>
-      </w:r>
-      <w:r>
-        <w:rPr>
-          <w:rFonts w:ascii="Lato Light" w:hAnsi="Lato Light"/>
-          <w:b/>
-          <w:sz w:val="32"/>
-          <w:szCs w:val="32"/>
-        </w:rPr>
-        <w:t>, AND GEOGRAPHY</w:t>
-      </w:r>
-      <w:r>
-        <w:rPr>
-          <w:rFonts w:ascii="Lato Light" w:hAnsi="Lato Light"/>
-          <w:b/>
-          <w:sz w:val="32"/>
-          <w:szCs w:val="32"/>
-        </w:rPr>
-        <w:t>:</w:t>
-      </w:r>
-      <w:r>
-        <w:rPr>
-          <w:rFonts w:ascii="Lato Light" w:hAnsi="Lato Light"/>
-          <w:b/>
-          <w:sz w:val="32"/>
-          <w:szCs w:val="32"/>
+    </w:p>
+    <w:p>
+      <w:pPr>
+        <w:jc w:val="center"/>
+        <w:rPr>
+          <w:rFonts w:ascii="Lato Light" w:hAnsi="Lato Light"/>
+          <w:sz w:val="24"/>
+          <w:szCs w:val="24"/>
+        </w:rPr>
+      </w:pPr>
+    </w:p>
+    <w:p>
+      <w:pPr>
+        <w:jc w:val="center"/>
+        <w:rPr>
+          <w:rFonts w:ascii="Lato Light" w:hAnsi="Lato Light"/>
+          <w:sz w:val="24"/>
+          <w:szCs w:val="24"/>
+        </w:rPr>
+      </w:pPr>
+    </w:p>
+    <w:p>
+      <w:pPr>
+        <w:jc w:val="center"/>
+        <w:rPr>
+          <w:rFonts w:ascii="Lato Light" w:hAnsi="Lato Light"/>
+          <w:sz w:val="24"/>
+          <w:szCs w:val="24"/>
+        </w:rPr>
+      </w:pPr>
+    </w:p>
+    <w:p>
+      <w:pPr>
+        <w:jc w:val="center"/>
+        <w:rPr>
+          <w:rFonts w:ascii="Lato Light" w:hAnsi="Lato Light"/>
+          <w:sz w:val="24"/>
+          <w:szCs w:val="24"/>
+        </w:rPr>
+      </w:pPr>
+    </w:p>
+    <w:p>
+      <w:pPr>
+        <w:jc w:val="center"/>
+        <w:rPr>
+          <w:rFonts w:ascii="Lato Light" w:hAnsi="Lato Light"/>
+          <w:sz w:val="24"/>
+          <w:szCs w:val="24"/>
+        </w:rPr>
+      </w:pPr>
+    </w:p>
+    <w:p>
+      <w:pPr>
+        <w:jc w:val="center"/>
+        <w:rPr>
+          <w:rFonts w:ascii="Lato Light" w:hAnsi="Lato Light"/>
+          <w:sz w:val="24"/>
+          <w:szCs w:val="24"/>
+        </w:rPr>
+      </w:pPr>
+    </w:p>
+    <w:p>
+      <w:pPr>
+        <w:jc w:val="center"/>
+        <w:rPr>
+          <w:rFonts w:ascii="Lato Light" w:hAnsi="Lato Light"/>
+          <w:sz w:val="24"/>
+          <w:szCs w:val="24"/>
+        </w:rPr>
+      </w:pPr>
+    </w:p>
+    <w:p>
+      <w:pPr>
+        <w:jc w:val="center"/>
+        <w:rPr>
+          <w:rFonts w:ascii="Lato Light" w:hAnsi="Lato Light"/>
+          <w:sz w:val="24"/>
+          <w:szCs w:val="24"/>
+        </w:rPr>
+      </w:pPr>
+    </w:p>
+    <w:p>
+      <w:pPr>
+        <w:jc w:val="center"/>
+        <w:rPr>
+          <w:rFonts w:ascii="Lato Light" w:hAnsi="Lato Light"/>
+          <w:sz w:val="24"/>
+          <w:szCs w:val="24"/>
+        </w:rPr>
+      </w:pPr>
+      <w:r>
+        <w:rPr>
+          <w:rFonts w:ascii="Lato Light" w:hAnsi="Lato Light"/>
+          <w:sz w:val="24"/>
+          <w:szCs w:val="24"/>
+        </w:rPr>
+        <w:t>Robert Z. Selden, Jr.</w:t>
+      </w:r>
+      <w:r>
+        <w:rPr>
+          <w:rFonts w:ascii="Lato Light" w:hAnsi="Lato Light"/>
+          <w:sz w:val="24"/>
+          <w:szCs w:val="24"/>
+        </w:rPr>
+        <w:t>, John E. Dockall,</w:t>
+      </w:r>
+      <w:r>
+        <w:rPr>
+          <w:rFonts w:ascii="Lato Light" w:hAnsi="Lato Light"/>
+          <w:sz w:val="24"/>
+          <w:szCs w:val="24"/>
         </w:rPr>
         <w:t xml:space="preserve"> </w:t>
       </w:r>
-    </w:p>
-    <w:p>
-      <w:pPr>
-        <w:spacing w:after="0"/>
-        <w:contextualSpacing/>
-        <w:jc w:val="center"/>
-        <w:rPr>
-          <w:rFonts w:ascii="Lato Light" w:hAnsi="Lato Light"/>
-          <w:b/>
-          <w:sz w:val="32"/>
-          <w:szCs w:val="32"/>
-        </w:rPr>
-      </w:pPr>
-      <w:r>
-        <w:rPr>
-          <w:rFonts w:ascii="Lato Light" w:hAnsi="Lato Light"/>
-          <w:b/>
-          <w:sz w:val="32"/>
-          <w:szCs w:val="32"/>
-        </w:rPr>
-        <w:t xml:space="preserve">LITHIC TECHNOLOGICAL ORGANIZATION IN THE </w:t>
-      </w:r>
-    </w:p>
-    <w:p>
-      <w:pPr>
-        <w:spacing w:after="0"/>
-        <w:contextualSpacing/>
-        <w:jc w:val="center"/>
-        <w:rPr>
-          <w:rFonts w:ascii="Lato Light" w:hAnsi="Lato Light"/>
-          <w:b/>
-          <w:sz w:val="32"/>
-          <w:szCs w:val="32"/>
-        </w:rPr>
-      </w:pPr>
-      <w:r>
-        <w:rPr>
-          <w:rFonts w:ascii="Lato Light" w:hAnsi="Lato Light"/>
-          <w:b/>
-          <w:sz w:val="32"/>
-          <w:szCs w:val="32"/>
-        </w:rPr>
-        <w:t>SOUTHERN CADDO AREA</w:t>
-      </w:r>
-    </w:p>
-    <w:p>
-      <w:pPr>
-        <w:jc w:val="center"/>
-        <w:rPr>
-          <w:rFonts w:ascii="Lato Light" w:hAnsi="Lato Light"/>
-          <w:sz w:val="32"/>
-          <w:szCs w:val="32"/>
-        </w:rPr>
-      </w:pPr>
-    </w:p>
-    <w:p>
-      <w:pPr>
-        <w:jc w:val="center"/>
-        <w:rPr>
-          <w:rFonts w:ascii="Lato Light" w:hAnsi="Lato Light"/>
-          <w:sz w:val="24"/>
-          <w:szCs w:val="24"/>
-        </w:rPr>
-      </w:pPr>
-    </w:p>
-    <w:p>
-      <w:pPr>
-        <w:jc w:val="center"/>
-        <w:rPr>
-          <w:rFonts w:ascii="Lato Light" w:hAnsi="Lato Light"/>
-          <w:sz w:val="24"/>
-          <w:szCs w:val="24"/>
-        </w:rPr>
-      </w:pPr>
-    </w:p>
-    <w:p>
-      <w:pPr>
-        <w:jc w:val="center"/>
-        <w:rPr>
-          <w:rFonts w:ascii="Lato Light" w:hAnsi="Lato Light"/>
-          <w:sz w:val="24"/>
-          <w:szCs w:val="24"/>
-        </w:rPr>
-      </w:pPr>
-    </w:p>
-    <w:p>
-      <w:pPr>
-        <w:jc w:val="center"/>
-        <w:rPr>
-          <w:rFonts w:ascii="Lato Light" w:hAnsi="Lato Light"/>
-          <w:sz w:val="24"/>
-          <w:szCs w:val="24"/>
-        </w:rPr>
-      </w:pPr>
-    </w:p>
-    <w:p>
-      <w:pPr>
-        <w:jc w:val="center"/>
-        <w:rPr>
-          <w:rFonts w:ascii="Lato Light" w:hAnsi="Lato Light"/>
-          <w:sz w:val="24"/>
-          <w:szCs w:val="24"/>
-        </w:rPr>
-      </w:pPr>
-    </w:p>
-    <w:p>
-      <w:pPr>
-        <w:jc w:val="center"/>
-        <w:rPr>
-          <w:rFonts w:ascii="Lato Light" w:hAnsi="Lato Light"/>
-          <w:sz w:val="24"/>
-          <w:szCs w:val="24"/>
-        </w:rPr>
-      </w:pPr>
-    </w:p>
-    <w:p>
-      <w:pPr>
-        <w:jc w:val="center"/>
-        <w:rPr>
-          <w:rFonts w:ascii="Lato Light" w:hAnsi="Lato Light"/>
-          <w:sz w:val="24"/>
-          <w:szCs w:val="24"/>
-        </w:rPr>
-      </w:pPr>
-    </w:p>
-    <w:p>
-      <w:pPr>
-        <w:jc w:val="center"/>
-        <w:rPr>
-          <w:rFonts w:ascii="Lato Light" w:hAnsi="Lato Light"/>
-          <w:sz w:val="24"/>
-          <w:szCs w:val="24"/>
-        </w:rPr>
-      </w:pPr>
-    </w:p>
-    <w:p>
-      <w:pPr>
-        <w:jc w:val="center"/>
-        <w:rPr>
-          <w:rFonts w:ascii="Lato Light" w:hAnsi="Lato Light"/>
-          <w:sz w:val="24"/>
-          <w:szCs w:val="24"/>
-        </w:rPr>
-      </w:pPr>
-      <w:r>
-        <w:rPr>
-          <w:rFonts w:ascii="Lato Light" w:hAnsi="Lato Light"/>
-          <w:sz w:val="24"/>
-          <w:szCs w:val="24"/>
-        </w:rPr>
-        <w:t>Robert Z. Selden, Jr.</w:t>
-      </w:r>
-      <w:r>
-        <w:rPr>
-          <w:rFonts w:ascii="Lato Light" w:hAnsi="Lato Light"/>
-          <w:sz w:val="24"/>
-          <w:szCs w:val="24"/>
-        </w:rPr>
-        <w:t>, John E. Dockall,</w:t>
-      </w:r>
-      <w:r>
-        <w:rPr>
-          <w:rFonts w:ascii="Lato Light" w:hAnsi="Lato Light"/>
-          <w:sz w:val="24"/>
-          <w:szCs w:val="24"/>
-        </w:rPr>
-        <w:t xml:space="preserve"> and Timothy K. Perttula</w:t>
+      <w:r>
+        <w:rPr>
+          <w:rFonts w:ascii="Lato Light" w:hAnsi="Lato Light"/>
+          <w:sz w:val="24"/>
+          <w:szCs w:val="24"/>
+        </w:rPr>
+        <w:t xml:space="preserve">C. Britt Bousman, </w:t>
+      </w:r>
+      <w:r>
+        <w:rPr>
+          <w:rFonts w:ascii="Lato Light" w:hAnsi="Lato Light"/>
+          <w:sz w:val="24"/>
+          <w:szCs w:val="24"/>
+        </w:rPr>
+        <w:t>and Timothy K. Perttula</w:t>
       </w:r>
     </w:p>
     <w:p>
@@ -348,16 +319,6 @@
     </w:p>
     <w:p>
       <w:pPr>
-        <w:jc w:val="center"/>
-        <w:rPr>
-          <w:rFonts w:ascii="Lato Light" w:hAnsi="Lato Light"/>
-          <w:sz w:val="20"/>
-          <w:szCs w:val="20"/>
-        </w:rPr>
-      </w:pPr>
-    </w:p>
-    <w:p>
-      <w:pPr>
         <w:rPr>
           <w:rFonts w:ascii="Lato Light" w:hAnsi="Lato Light"/>
           <w:sz w:val="20"/>
@@ -461,18 +422,8 @@
           <w:sz w:val="20"/>
           <w:szCs w:val="20"/>
         </w:rPr>
-        <w:t xml:space="preserve">, </w:t>
-      </w:r>
-      <w:proofErr w:type="spellStart"/>
-      <w:r>
-        <w:rPr>
-          <w:rFonts w:ascii="Lato Light" w:hAnsi="Lato Light"/>
-          <w:sz w:val="20"/>
-          <w:szCs w:val="20"/>
-        </w:rPr>
-        <w:t>Cox|McClain</w:t>
-      </w:r>
-      <w:proofErr w:type="spellEnd"/>
+        <w:t>, Cox|McClain</w:t>
+      </w:r>
       <w:r>
         <w:rPr>
           <w:rFonts w:ascii="Lato Light" w:hAnsi="Lato Light"/>
@@ -497,6 +448,32 @@
           <w:sz w:val="20"/>
           <w:szCs w:val="20"/>
         </w:rPr>
+        <w:t>C. Britt Bousman</w:t>
+      </w:r>
+      <w:r>
+        <w:rPr>
+          <w:rFonts w:ascii="Lato Light" w:hAnsi="Lato Light"/>
+          <w:sz w:val="20"/>
+          <w:szCs w:val="20"/>
+        </w:rPr>
+        <w:t>, Department of Anthropology, Texas State University</w:t>
+      </w:r>
+    </w:p>
+    <w:p>
+      <w:pPr>
+        <w:rPr>
+          <w:rFonts w:ascii="Lato Light" w:hAnsi="Lato Light"/>
+          <w:sz w:val="20"/>
+          <w:szCs w:val="20"/>
+        </w:rPr>
+      </w:pPr>
+      <w:r>
+        <w:rPr>
+          <w:rFonts w:ascii="Lato Light" w:hAnsi="Lato Light"/>
+          <w:b/>
+          <w:sz w:val="20"/>
+          <w:szCs w:val="20"/>
+        </w:rPr>
         <w:t>Timothy K. Perttula</w:t>
       </w:r>
       <w:r>
@@ -533,44 +510,42 @@
           <w:i/>
         </w:rPr>
         <w:lastRenderedPageBreak/>
-        <w:t xml:space="preserve">It </w:t>
-      </w:r>
-      <w:proofErr w:type="gramStart"/>
+        <w:t xml:space="preserve">It is </w:t>
+      </w:r>
       <w:r>
         <w:rPr>
           <w:rFonts w:ascii="Lato Light" w:hAnsi="Lato Light"/>
           <w:i/>
         </w:rPr>
-        <w:t xml:space="preserve">is </w:t>
+        <w:t>generally</w:t>
       </w:r>
       <w:r>
         <w:rPr>
           <w:rFonts w:ascii="Lato Light" w:hAnsi="Lato Light"/>
           <w:i/>
         </w:rPr>
-        <w:t>generally</w:t>
+        <w:t xml:space="preserve"> assumed that </w:t>
       </w:r>
       <w:r>
         <w:rPr>
           <w:rFonts w:ascii="Lato Light" w:hAnsi="Lato Light"/>
           <w:i/>
         </w:rPr>
-        <w:t xml:space="preserve"> assumed</w:t>
-      </w:r>
-      <w:proofErr w:type="gramEnd"/>
+        <w:t xml:space="preserve">raw material </w:t>
+      </w:r>
       <w:r>
         <w:rPr>
           <w:rFonts w:ascii="Lato Light" w:hAnsi="Lato Light"/>
           <w:i/>
         </w:rPr>
-        <w:t xml:space="preserve"> that differences in raw material articulate with stone tool morphology</w:t>
+        <w:t>differences arti</w:t>
       </w:r>
       <w:r>
         <w:rPr>
           <w:rFonts w:ascii="Lato Light" w:hAnsi="Lato Light"/>
           <w:i/>
         </w:rPr>
-        <w:t xml:space="preserve">. </w:t>
+        <w:t>culate with stone tool morphology, and the role of differential raw material quality and preference in Caddo lithic technology has not been fully explored.</w:t>
       </w:r>
     </w:p>
     <w:p>
@@ -631,21 +606,7 @@
           <w:rFonts w:ascii="Lato Light" w:hAnsi="Lato Light"/>
         </w:rPr>
         <w:lastRenderedPageBreak/>
-        <w:t xml:space="preserve">The assumption is that the ability to execute formal technological designs </w:t>
-      </w:r>
-      <w:proofErr w:type="gramStart"/>
-      <w:r>
-        <w:rPr>
-          <w:rFonts w:ascii="Lato Light" w:hAnsi="Lato Light"/>
-        </w:rPr>
-        <w:t>is severely limited</w:t>
-      </w:r>
-      <w:proofErr w:type="gramEnd"/>
-      <w:r>
-        <w:rPr>
-          <w:rFonts w:ascii="Lato Light" w:hAnsi="Lato Light"/>
-        </w:rPr>
-        <w:t xml:space="preserve"> by the quality of the raw material. Toolkits based on high quality raw materials are thought to be easier to design because fracture is easier to control</w:t>
+        <w:t>The assumption is that the ability to execute formal technological designs is severely limited by the quality of the raw material. Toolkits based on high quality raw materials are thought to be easier to design because fracture is easier to control</w:t>
       </w:r>
       <w:r>
         <w:rPr>
@@ -678,10 +639,11 @@
         </w:rPr>
         <w:t>(</w:t>
       </w:r>
-      <w:hyperlink w:anchor="_ENREF_7" w:tooltip="Goodyear, 1989 #9531" w:history="1">
+      <w:hyperlink w:anchor="_ENREF_11" w:tooltip="Goodyear, 1989 #9531" w:history="1">
         <w:r>
           <w:rPr>
             <w:rStyle w:val="Hyperlink"/>
+            <w:rFonts w:ascii="Lato Light" w:hAnsi="Lato Light"/>
           </w:rPr>
           <w:t>Goodyear 1989:3</w:t>
         </w:r>
@@ -693,10 +655,11 @@
         </w:rPr>
         <w:t xml:space="preserve">; </w:t>
       </w:r>
-      <w:hyperlink w:anchor="_ENREF_13" w:tooltip="Luedtke, 1992 #20899" w:history="1">
+      <w:hyperlink w:anchor="_ENREF_19" w:tooltip="Luedtke, 1992 #20899" w:history="1">
         <w:r>
           <w:rPr>
             <w:rStyle w:val="Hyperlink"/>
+            <w:rFonts w:ascii="Lato Light" w:hAnsi="Lato Light"/>
           </w:rPr>
           <w:t>Luedtke 1992</w:t>
         </w:r>
@@ -749,6 +712,7 @@
         <w:r>
           <w:rPr>
             <w:rStyle w:val="Hyperlink"/>
+            <w:rFonts w:ascii="Lato Light" w:hAnsi="Lato Light"/>
           </w:rPr>
           <w:t>Brantingham, et al. 2000:257</w:t>
         </w:r>
@@ -799,460 +763,400 @@
           <w:sz w:val="24"/>
           <w:szCs w:val="24"/>
         </w:rPr>
-        <w:t>Recent morphological analyses of Caddo bottles</w:t>
-      </w:r>
-      <w:r>
-        <w:rPr>
-          <w:rFonts w:ascii="Lato Light" w:hAnsi="Lato Light"/>
-          <w:sz w:val="24"/>
-          <w:szCs w:val="24"/>
-        </w:rPr>
-        <w:t xml:space="preserve"> </w:t>
-      </w:r>
-      <w:r>
-        <w:rPr>
-          <w:rFonts w:ascii="Lato Light" w:hAnsi="Lato Light"/>
-          <w:sz w:val="24"/>
-          <w:szCs w:val="24"/>
-        </w:rPr>
-        <w:t>and Gahagan bifaces</w:t>
-      </w:r>
-      <w:r>
-        <w:rPr>
-          <w:rFonts w:ascii="Lato Light" w:hAnsi="Lato Light"/>
-          <w:sz w:val="24"/>
-          <w:szCs w:val="24"/>
-        </w:rPr>
-        <w:t xml:space="preserve"> </w:t>
-      </w:r>
-      <w:r>
-        <w:rPr>
-          <w:rFonts w:ascii="Lato Light" w:hAnsi="Lato Light"/>
-          <w:sz w:val="24"/>
-          <w:szCs w:val="24"/>
-        </w:rPr>
-        <w:t xml:space="preserve">have yielded new insights </w:t>
-      </w:r>
-      <w:r>
-        <w:rPr>
-          <w:rFonts w:ascii="Lato Light" w:hAnsi="Lato Light"/>
-          <w:sz w:val="24"/>
-          <w:szCs w:val="24"/>
-        </w:rPr>
-        <w:t>related to both</w:t>
-      </w:r>
-      <w:r>
-        <w:rPr>
-          <w:rFonts w:ascii="Lato Light" w:hAnsi="Lato Light"/>
-          <w:sz w:val="24"/>
-          <w:szCs w:val="24"/>
-        </w:rPr>
-        <w:t xml:space="preserve"> Caddo ceramic and lithic production, as well as the identification of a previously unrecognized shape boundary within the southern Caddo area</w:t>
-      </w:r>
-      <w:r>
-        <w:rPr>
-          <w:rFonts w:ascii="Lato Light" w:hAnsi="Lato Light"/>
-          <w:sz w:val="24"/>
-          <w:szCs w:val="24"/>
-        </w:rPr>
-        <w:t xml:space="preserve"> </w:t>
-      </w:r>
-      <w:r>
-        <w:rPr>
-          <w:rFonts w:ascii="Lato Light" w:hAnsi="Lato Light"/>
-          <w:sz w:val="24"/>
-          <w:szCs w:val="24"/>
-        </w:rPr>
-        <w:fldChar w:fldCharType="begin">
-          <w:fldData xml:space="preserve">PEVuZE5vdGU+PENpdGU+PEF1dGhvcj5TZWxkZW4gSnIuPC9BdXRob3I+PFllYXI+MjAxOTwvWWVh
-cj48UmVjTnVtPjExNzE2PC9SZWNOdW0+PERpc3BsYXlUZXh0PihTZWxkZW4gSnIuIDIwMTcsIDIw
-MThhLCAyMDE4YiwgMjAxOSwgMjAyMWEsIDIwMjFiOyBTZWxkZW4gSnIuLCBldCBhbC4gMjAyMDsg
-U2VsZGVuIEpyLiwgZXQgYWwuIDIwMTQ7IFNlbGRlbiwgZXQgYWwuIDIwMTgpPC9EaXNwbGF5VGV4
-dD48cmVjb3JkPjxyZWMtbnVtYmVyPjExNzE2PC9yZWMtbnVtYmVyPjxmb3JlaWduLWtleXM+PGtl
-eSBhcHA9IkVOIiBkYi1pZD0id3R0ZGZwcmRxZDV2c2FlMHJ3OXh3dHM1enZwd3hzNXQwNWZ3IiB0
-aW1lc3RhbXA9IjE1MjI4NjIzNTkiIGd1aWQ9Ijk0M2VkZjhlLWM3YTctNGMxMy05ZTM4LWQ5YWE0
-ZTA3NTBiYSI+MTE3MTY8L2tleT48a2V5IGFwcD0iRU5XZWIiIGRiLWlkPSIiPjA8L2tleT48L2Zv
-cmVpZ24ta2V5cz48cmVmLXR5cGUgbmFtZT0iSm91cm5hbCBBcnRpY2xlIj4xNzwvcmVmLXR5cGU+
-PGNvbnRyaWJ1dG9ycz48YXV0aG9ycz48YXV0aG9yPlNlbGRlbiBKci4sIFJvYmVydCBaLjwvYXV0
-aG9yPjwvYXV0aG9ycz48L2NvbnRyaWJ1dG9ycz48dGl0bGVzPjx0aXRsZT5DZXJhbWljIE1vcnBo
-b2xvZ2ljYWwgT3JnYW5pc2F0aW9uIGluIHRoZSBTb3V0aGVybiBDYWRkbyBBcmVhOiBUaGUgQ2xh
-cmVuY2UgSC4gV2ViYiBDb2xsZWN0aW9uczwvdGl0bGU+PHNlY29uZGFyeS10aXRsZT5Kb3VybmFs
-IG9mIEN1bHR1cmFsIEhlcml0YWdlPC9zZWNvbmRhcnktdGl0bGU+PC90aXRsZXM+PHBlcmlvZGlj
-YWw+PGZ1bGwtdGl0bGU+Sm91cm5hbCBvZiBDdWx0dXJhbCBIZXJpdGFnZTwvZnVsbC10aXRsZT48
-L3BlcmlvZGljYWw+PHBhZ2VzPjQxLTU1PC9wYWdlcz48dm9sdW1lPjM1PC92b2x1bWU+PGRhdGVz
-Pjx5ZWFyPjIwMTk8L3llYXI+PC9kYXRlcz48dXJscz48cmVsYXRlZC11cmxzPjx1cmw+aHR0cHM6
-Ly93d3cuc2NpZW5jZWRpcmVjdC5jb20vc2NpZW5jZS9hcnRpY2xlL2Ficy9waWkvUzEyOTYyMDc0
-MTgzMDE5MTI/dmlhJTNEaWh1YjwvdXJsPjwvcmVsYXRlZC11cmxzPjwvdXJscz48ZWxlY3Ryb25p
-Yy1yZXNvdXJjZS1udW0+aHR0cHM6Ly9kb2kub3JnLzEwLjEwMTYvai5jdWxoZXIuMjAxOC4wNy4w
-MDI8L2VsZWN0cm9uaWMtcmVzb3VyY2UtbnVtPjwvcmVjb3JkPjwvQ2l0ZT48Q2l0ZT48QXV0aG9y
-PlNlbGRlbiBKci48L0F1dGhvcj48WWVhcj4yMDE4PC9ZZWFyPjxSZWNOdW0+MTE3NDg8L1JlY051
-bT48cmVjb3JkPjxyZWMtbnVtYmVyPjExNzQ4PC9yZWMtbnVtYmVyPjxmb3JlaWduLWtleXM+PGtl
-eSBhcHA9IkVOIiBkYi1pZD0id3R0ZGZwcmRxZDV2c2FlMHJ3OXh3dHM1enZwd3hzNXQwNWZ3IiB0
-aW1lc3RhbXA9IjE1MjkzMzg3MDAiIGd1aWQ9IjhlZGNlZjgwLWE1OWUtNDE4Ny1hNzQxLTA4NDAy
-ODFiNDE0NCI+MTE3NDg8L2tleT48a2V5IGFwcD0iRU5XZWIiIGRiLWlkPSIiPjA8L2tleT48L2Zv
-cmVpZ24ta2V5cz48cmVmLXR5cGUgbmFtZT0iSm91cm5hbCBBcnRpY2xlIj4xNzwvcmVmLXR5cGU+
-PGNvbnRyaWJ1dG9ycz48YXV0aG9ycz48YXV0aG9yPlNlbGRlbiBKci4sIFJvYmVydCBaLjwvYXV0
-aG9yPjwvYXV0aG9ycz48L2NvbnRyaWJ1dG9ycz48dGl0bGVzPjx0aXRsZT5DZXJhbWljIE1vcnBo
-b2xvZ2ljYWwgT3JnYW5pc2F0aW9uIGluIHRoZSBTb3V0aGVybiBDYWRkbyBBcmVhOiBRdWlkZGl0
-eSBvZiBTaGFwZSBmb3IgSGlja29yeSBFbmdyYXZlZCBCb3R0bGVzPC90aXRsZT48c2Vjb25kYXJ5
-LXRpdGxlPkpvdXJuYWwgb2YgQXJjaGFlb2xvZ2ljYWwgU2NpZW5jZTogUmVwb3J0czwvc2Vjb25k
-YXJ5LXRpdGxlPjwvdGl0bGVzPjxwZXJpb2RpY2FsPjxmdWxsLXRpdGxlPkpvdXJuYWwgb2YgQXJj
-aGFlb2xvZ2ljYWwgU2NpZW5jZTogUmVwb3J0czwvZnVsbC10aXRsZT48L3BlcmlvZGljYWw+PHBh
-Z2VzPjg4NC04OTY8L3BhZ2VzPjx2b2x1bWU+MjE8L3ZvbHVtZT48c2VjdGlvbj44ODQ8L3NlY3Rp
-b24+PGRhdGVzPjx5ZWFyPjIwMTg8L3llYXI+PC9kYXRlcz48aXNibj4yMzUyNDA5WDwvaXNibj48
-dXJscz48L3VybHM+PGVsZWN0cm9uaWMtcmVzb3VyY2UtbnVtPjEwLjEwMTYvai5qYXNyZXAuMjAx
-OC4wOC4wNDU8L2VsZWN0cm9uaWMtcmVzb3VyY2UtbnVtPjwvcmVjb3JkPjwvQ2l0ZT48Q2l0ZT48
-QXV0aG9yPlNlbGRlbiBKci48L0F1dGhvcj48WWVhcj4yMDE4PC9ZZWFyPjxSZWNOdW0+MTE3Njk8
-L1JlY051bT48cmVjb3JkPjxyZWMtbnVtYmVyPjExNzY5PC9yZWMtbnVtYmVyPjxmb3JlaWduLWtl
-eXM+PGtleSBhcHA9IkVOIiBkYi1pZD0id3R0ZGZwcmRxZDV2c2FlMHJ3OXh3dHM1enZwd3hzNXQw
-NWZ3IiB0aW1lc3RhbXA9IjE1MzA1MzQ0MzAiIGd1aWQ9IjI5MmVmZTYzLWUwNjMtNGEyMy04OGRl
-LTI4OGFiNmMzODFhMyI+MTE3Njk8L2tleT48a2V5IGFwcD0iRU5XZWIiIGRiLWlkPSIiPjA8L2tl
-eT48L2ZvcmVpZ24ta2V5cz48cmVmLXR5cGUgbmFtZT0iSm91cm5hbCBBcnRpY2xlIj4xNzwvcmVm
-LXR5cGU+PGNvbnRyaWJ1dG9ycz48YXV0aG9ycz48YXV0aG9yPlNlbGRlbiBKci4sIFJvYmVydCBa
-LjwvYXV0aG9yPjwvYXV0aG9ycz48L2NvbnRyaWJ1dG9ycz48dGl0bGVzPjx0aXRsZT5BIFByZWxp
-bWluYXJ5IFN0dWR5IG9mIFNtaXRocG9ydCBQbGFpbiBCb3R0bGUgTW9ycGhvbG9neSBpbiB0aGUg
-U291dGhlcm4gQ2FkZG8gQXJlYTwvdGl0bGU+PHNlY29uZGFyeS10aXRsZT5CdWxsZXRpbiBvZiB0
-aGUgVGV4YXMgQXJjaGVvbG9naWNhbCBTb2NpZXR5PC9zZWNvbmRhcnktdGl0bGU+PC90aXRsZXM+
-PHBlcmlvZGljYWw+PGZ1bGwtdGl0bGU+QnVsbGV0aW4gb2YgdGhlIFRleGFzIEFyY2hlb2xvZ2lj
-YWwgU29jaWV0eTwvZnVsbC10aXRsZT48L3BlcmlvZGljYWw+PHBhZ2VzPjYzLTg5PC9wYWdlcz48
-dm9sdW1lPjg5PC92b2x1bWU+PGRhdGVzPjx5ZWFyPjIwMTg8L3llYXI+PC9kYXRlcz48dXJscz48
-L3VybHM+PC9yZWNvcmQ+PC9DaXRlPjxDaXRlPjxBdXRob3I+U2VsZGVuIEpyLjwvQXV0aG9yPjxZ
-ZWFyPjIwMjA8L1llYXI+PFJlY051bT4yMDkyMjwvUmVjTnVtPjxyZWNvcmQ+PHJlYy1udW1iZXI+
-MjA5MjI8L3JlYy1udW1iZXI+PGZvcmVpZ24ta2V5cz48a2V5IGFwcD0iRU4iIGRiLWlkPSJ3dHRk
-ZnByZHFkNXZzYWUwcnc5eHd0czV6dnB3eHM1dDA1ZnciIHRpbWVzdGFtcD0iMTYwMjMzMTg5MyIg
-Z3VpZD0iMTkyYmM0MmMtZjYwMS00MDgzLTk2NTQtY2I3NWEyYTVhOTVjIj4yMDkyMjwva2V5Pjxr
-ZXkgYXBwPSJFTldlYiIgZGItaWQ9IiI+MDwva2V5PjwvZm9yZWlnbi1rZXlzPjxyZWYtdHlwZSBu
-YW1lPSJKb3VybmFsIEFydGljbGUiPjE3PC9yZWYtdHlwZT48Y29udHJpYnV0b3JzPjxhdXRob3Jz
-PjxhdXRob3I+U2VsZGVuIEpyLiwgUm9iZXJ0IFouPC9hdXRob3I+PGF1dGhvcj5Eb2NrYWxsLCBK
-b2huIEUuPC9hdXRob3I+PGF1dGhvcj5EdWJpZWQsIE1vcmdhbmU8L2F1dGhvcj48L2F1dGhvcnM+
-PC9jb250cmlidXRvcnM+PHRpdGxlcz48dGl0bGU+QSBxdWFudGl0YXRpdmUgYXNzZXNzbWVudCBv
-ZiBpbnRyYXNwZWNpZmljIG1vcnBob2xvZ2ljYWwgdmFyaWF0aW9uIGluIEdhaGFnYW4gYmlmYWNl
-cyBmcm9tIHRoZSBzb3V0aGVybiBDYWRkbyBhcmVhIGFuZCBjZW50cmFsIFRleGFzPC90aXRsZT48
-c2Vjb25kYXJ5LXRpdGxlPlNvdXRoZWFzdGVybiBBcmNoYWVvbG9neTwvc2Vjb25kYXJ5LXRpdGxl
-PjwvdGl0bGVzPjxwZXJpb2RpY2FsPjxmdWxsLXRpdGxlPlNvdXRoZWFzdGVybiBBcmNoYWVvbG9n
-eTwvZnVsbC10aXRsZT48L3BlcmlvZGljYWw+PHBhZ2VzPjEtMjE8L3BhZ2VzPjxzZWN0aW9uPjE8
-L3NlY3Rpb24+PGRhdGVzPjx5ZWFyPjIwMjA8L3llYXI+PC9kYXRlcz48aXNibj4wNzM0LTU3OFgm
-I3hEOzIxNjgtNDcyMzwvaXNibj48dXJscz48L3VybHM+PGVsZWN0cm9uaWMtcmVzb3VyY2UtbnVt
-PjEwLjEwODAvMDczNDU3OHguMjAyMC4xNzQ0NDE2PC9lbGVjdHJvbmljLXJlc291cmNlLW51bT48
-L3JlY29yZD48L0NpdGU+PENpdGU+PEF1dGhvcj5TZWxkZW4gSnIuPC9BdXRob3I+PFllYXI+MjAy
-MTwvWWVhcj48UmVjTnVtPjIwNjc4PC9SZWNOdW0+PHJlY29yZD48cmVjLW51bWJlcj4yMDY3ODwv
-cmVjLW51bWJlcj48Zm9yZWlnbi1rZXlzPjxrZXkgYXBwPSJFTiIgZGItaWQ9Ind0dGRmcHJkcWQ1
-dnNhZTBydzl4d3RzNXp2cHd4czV0MDVmdyIgdGltZXN0YW1wPSIxNTQ2NDQyNjM3IiBndWlkPSJm
-MzA5ZTVmZS01NmUwLTRlNDYtYjJiZC1iNmI0MDNhOGUxYTMiPjIwNjc4PC9rZXk+PC9mb3JlaWdu
-LWtleXM+PHJlZi10eXBlIG5hbWU9IkJvb2sgU2VjdGlvbiI+NTwvcmVmLXR5cGU+PGNvbnRyaWJ1
-dG9ycz48YXV0aG9ycz48YXV0aG9yPlNlbGRlbiBKci4sIFJvYmVydCBaLjwvYXV0aG9yPjwvYXV0
-aG9ycz48c2Vjb25kYXJ5LWF1dGhvcnM+PGF1dGhvcj5NY0tpbm5vbiwgRHVuY2FuIFAuPC9hdXRo
-b3I+PGF1dGhvcj5HaXJhcmQsIEplZmZyZXkgUy48L2F1dGhvcj48YXV0aG9yPlBlcnR0dWxhLCBU
-aW1vdGh5IEsuPC9hdXRob3I+PC9zZWNvbmRhcnktYXV0aG9ycz48L2NvbnRyaWJ1dG9ycz48dGl0
-bGVzPjx0aXRsZT5Mb3Vpc2lhbmEgTGltaXRyb3BoZTogQW4gSXRlcmF0aXZlIE1vcnBob2xvZ2lj
-YWwgRXhlZ2VzaXMgb2YgQ2FkZG8gQm90dGxlIGFuZCBCaWZhY2UgUHJvZHVjdGlvbjwvdGl0bGU+
-PHNlY29uZGFyeS10aXRsZT5BbmNlc3RyYWwgQ2FkZG8gQ2VyYW1pYyBUcmFkaXRpb25zPC9zZWNv
-bmRhcnktdGl0bGU+PC90aXRsZXM+PHBhZ2VzPihpbiBwcmVzcyk8L3BhZ2VzPjxkYXRlcz48eWVh
-cj4yMDIxPC95ZWFyPjwvZGF0ZXM+PHB1Yi1sb2NhdGlvbj5CYXRvbiBSb3VnZTwvcHViLWxvY2F0
-aW9uPjxwdWJsaXNoZXI+TFNVIFByZXNzPC9wdWJsaXNoZXI+PHVybHM+PC91cmxzPjwvcmVjb3Jk
-PjwvQ2l0ZT48Q2l0ZT48QXV0aG9yPlNlbGRlbjwvQXV0aG9yPjxZZWFyPjIwMTg8L1llYXI+PFJl
-Y051bT4yMDkyODwvUmVjTnVtPjxyZWNvcmQ+PHJlYy1udW1iZXI+MjA5Mjg8L3JlYy1udW1iZXI+
-PGZvcmVpZ24ta2V5cz48a2V5IGFwcD0iRU4iIGRiLWlkPSJ3dHRkZnByZHFkNXZzYWUwcnc5eHd0
-czV6dnB3eHM1dDA1ZnciIHRpbWVzdGFtcD0iMTYwMjMzMTk1MSIgZ3VpZD0iODUzYjZmMmItNzQy
-OS00ZGY1LWIyNjItNTExODNjNTZlMTNmIj4yMDkyODwva2V5PjwvZm9yZWlnbi1rZXlzPjxyZWYt
-dHlwZSBuYW1lPSJKb3VybmFsIEFydGljbGUiPjE3PC9yZWYtdHlwZT48Y29udHJpYnV0b3JzPjxh
-dXRob3JzPjxhdXRob3I+U2VsZGVuLCBSb2JlcnQgWi48L2F1dGhvcj48YXV0aG9yPkRvY2thbGws
-IEpvaG4gRS48L2F1dGhvcj48YXV0aG9yPlNoYWZlciwgSGFycnkgSi48L2F1dGhvcj48L2F1dGhv
-cnM+PC9jb250cmlidXRvcnM+PHRpdGxlcz48dGl0bGU+TGl0aGljIE1vcnBob2xvZ2ljYWwgT3Jn
-YW5pc2F0aW9uOiBHYWhhZ2FuIEJpZmFjZXMgZnJvbSB0aGUgU291dGhlcm4gQ2FkZG8gQXJlYTwv
-dGl0bGU+PHNlY29uZGFyeS10aXRsZT5EaWdpdGFsIEFwcGxpY2F0aW9ucyBpbiBBcmNoYWVvbG9n
-eSBhbmQgQ3VsdHVyYWwgSGVyaXRhZ2U8L3NlY29uZGFyeS10aXRsZT48L3RpdGxlcz48cGVyaW9k
-aWNhbD48ZnVsbC10aXRsZT5EaWdpdGFsIEFwcGxpY2F0aW9ucyBpbiBBcmNoYWVvbG9neSBhbmQg
-Q3VsdHVyYWwgSGVyaXRhZ2U8L2Z1bGwtdGl0bGU+PC9wZXJpb2RpY2FsPjx2b2x1bWU+MTA8L3Zv
-bHVtZT48c2VjdGlvbj5lMDAwODA8L3NlY3Rpb24+PGRhdGVzPjx5ZWFyPjIwMTg8L3llYXI+PC9k
-YXRlcz48aXNibj4yMjEyMDU0ODwvaXNibj48dXJscz48cmVsYXRlZC11cmxzPjx1cmw+aHR0cHM6
-Ly93d3cuc2NpZW5jZWRpcmVjdC5jb20vc2NpZW5jZS9hcnRpY2xlL3BpaS9TMjIxMjA1NDgxODMw
-MDE4Mz92aWElM0RpaHViPC91cmw+PC9yZWxhdGVkLXVybHM+PC91cmxzPjxlbGVjdHJvbmljLXJl
-c291cmNlLW51bT4xMC4xMDE2L2ouZGFhY2guMjAxOC5lMDAwODA8L2VsZWN0cm9uaWMtcmVzb3Vy
-Y2UtbnVtPjwvcmVjb3JkPjwvQ2l0ZT48Q2l0ZT48QXV0aG9yPlNlbGRlbiBKci48L0F1dGhvcj48
-WWVhcj4yMDE3PC9ZZWFyPjxSZWNOdW0+MTE0NzM8L1JlY051bT48cmVjb3JkPjxyZWMtbnVtYmVy
-PjExNDczPC9yZWMtbnVtYmVyPjxmb3JlaWduLWtleXM+PGtleSBhcHA9IkVOIiBkYi1pZD0id3R0
-ZGZwcmRxZDV2c2FlMHJ3OXh3dHM1enZwd3hzNXQwNWZ3IiB0aW1lc3RhbXA9IjE0OTYzMjcwNjIi
-IGd1aWQ9IjBjNmJiNzA4LTJlY2EtNDg4Ny04ZThkLTg1ZDg3NDUwM2FiNCI+MTE0NzM8L2tleT48
-L2ZvcmVpZ24ta2V5cz48cmVmLXR5cGUgbmFtZT0iSm91cm5hbCBBcnRpY2xlIj4xNzwvcmVmLXR5
-cGU+PGNvbnRyaWJ1dG9ycz48YXV0aG9ycz48YXV0aG9yPlNlbGRlbiBKci4sIFJvYmVydCBaLjwv
-YXV0aG9yPjwvYXV0aG9ycz48L2NvbnRyaWJ1dG9ycz48dGl0bGVzPjx0aXRsZT5Bc3ltbWV0cnkg
-b2YgQ2FkZG8gQ2VyYW1pY3MgZnJvbSB0aGUgV2FzaGluZ3RvbiBTcXVhcmUgTW91bmQgU2l0ZTog
-QW4gRXhwbG9yYXRvcnkgQW5hbHlzaXM8L3RpdGxlPjxzZWNvbmRhcnktdGl0bGU+RGlnaXRhbCBB
-cHBsaWNhdGlvbnMgaW4gQXJjaGFlb2xvZ3kgYW5kIEN1bHR1cmFsIEhlcml0YWdlPC9zZWNvbmRh
-cnktdGl0bGU+PC90aXRsZXM+PHBlcmlvZGljYWw+PGZ1bGwtdGl0bGU+RGlnaXRhbCBBcHBsaWNh
-dGlvbnMgaW4gQXJjaGFlb2xvZ3kgYW5kIEN1bHR1cmFsIEhlcml0YWdlPC9mdWxsLXRpdGxlPjwv
-cGVyaW9kaWNhbD48cGFnZXM+MjEtMjg8L3BhZ2VzPjx2b2x1bWU+NTwvdm9sdW1lPjxkYXRlcz48
-eWVhcj4yMDE3PC95ZWFyPjwvZGF0ZXM+PGlzYm4+MjIxMjA1NDg8L2lzYm4+PHVybHM+PC91cmxz
-PjxlbGVjdHJvbmljLXJlc291cmNlLW51bT4xMC4xMDE2L2ouZGFhY2guMjAxNy4wNC4wMDM8L2Vs
-ZWN0cm9uaWMtcmVzb3VyY2UtbnVtPjwvcmVjb3JkPjwvQ2l0ZT48Q2l0ZT48QXV0aG9yPlNlbGRl
-biBKci48L0F1dGhvcj48WWVhcj4yMDE0PC9ZZWFyPjxSZWNOdW0+MTk5MzwvUmVjTnVtPjxyZWNv
-cmQ+PHJlYy1udW1iZXI+MTk5MzwvcmVjLW51bWJlcj48Zm9yZWlnbi1rZXlzPjxrZXkgYXBwPSJF
-TiIgZGItaWQ9Ind0dGRmcHJkcWQ1dnNhZTBydzl4d3RzNXp2cHd4czV0MDVmdyIgdGltZXN0YW1w
-PSIxNDk1NDYwOTE2IiBndWlkPSIxZDk5OWI4Yy00NGVkLTQxNGItYTY0OC0xNzUzNDUzYmZiOWYi
-PjE5OTM8L2tleT48a2V5IGFwcD0iRU5XZWIiIGRiLWlkPSIiPjA8L2tleT48L2ZvcmVpZ24ta2V5
-cz48cmVmLXR5cGUgbmFtZT0iSm91cm5hbCBBcnRpY2xlIj4xNzwvcmVmLXR5cGU+PGNvbnRyaWJ1
-dG9ycz48YXV0aG9ycz48YXV0aG9yPlNlbGRlbiBKci4sIFJvYmVydCBaLjwvYXV0aG9yPjxhdXRo
-b3I+UGVydHR1bGEsIFRpbW90aHkgSy48L2F1dGhvcj48YXV0aG9yPk8mYXBvcztCcmllbiwgTWlj
-aGFlbCBKLjwvYXV0aG9yPjwvYXV0aG9ycz48L2NvbnRyaWJ1dG9ycz48dGl0bGVzPjx0aXRsZT5B
-ZHZhbmNlcyBpbiBEb2N1bWVudGF0aW9uLCBEaWdpdGFsIEN1cmF0aW9uLCBWaXJ0dWFsIEV4aGli
-aXRpb24sIGFuZCBhIFRlc3Qgb2YgM0QgR2VvbWV0cmljIE1vcnBob21ldHJpY3M6IEEgQ2FzZSBT
-dHVkeSBvZiB0aGUgVmFuZGVycG9vbCBWZXNzZWxzIGZyb20gdGhlIEFuY2VzdHJhbCBDYWRkbyBU
-ZXJyaXRvcnk8L3RpdGxlPjxzZWNvbmRhcnktdGl0bGU+QWR2YW5jZXMgaW4gQXJjaGFlb2xvZ2lj
-YWwgUHJhY3RpY2U8L3NlY29uZGFyeS10aXRsZT48L3RpdGxlcz48cGVyaW9kaWNhbD48ZnVsbC10
-aXRsZT5BZHZhbmNlcyBpbiBBcmNoYWVvbG9naWNhbCBQcmFjdGljZTwvZnVsbC10aXRsZT48L3Bl
-cmlvZGljYWw+PHBhZ2VzPjEtMTU8L3BhZ2VzPjx2b2x1bWU+Mjwvdm9sdW1lPjxudW1iZXI+Mjwv
-bnVtYmVyPjxzZWN0aW9uPjY0PC9zZWN0aW9uPjxkYXRlcz48eWVhcj4yMDE0PC95ZWFyPjwvZGF0
-ZXM+PGlzYm4+MjMyNi0zNzY4PC9pc2JuPjx1cmxzPjwvdXJscz48ZWxlY3Ryb25pYy1yZXNvdXJj
-ZS1udW0+MTAuNzE4My8yMzI2LTM3NjguMi4yLjY0PC9lbGVjdHJvbmljLXJlc291cmNlLW51bT48
-L3JlY29yZD48L0NpdGU+PENpdGU+PEF1dGhvcj5TZWxkZW4gSnIuPC9BdXRob3I+PFllYXI+MjAy
-MTwvWWVhcj48UmVjTnVtPjIwNjc4PC9SZWNOdW0+PHJlY29yZD48cmVjLW51bWJlcj4yMDY3ODwv
-cmVjLW51bWJlcj48Zm9yZWlnbi1rZXlzPjxrZXkgYXBwPSJFTiIgZGItaWQ9Ind0dGRmcHJkcWQ1
-dnNhZTBydzl4d3RzNXp2cHd4czV0MDVmdyIgdGltZXN0YW1wPSIxNTQ2NDQyNjM3IiBndWlkPSJm
-MzA5ZTVmZS01NmUwLTRlNDYtYjJiZC1iNmI0MDNhOGUxYTMiPjIwNjc4PC9rZXk+PC9mb3JlaWdu
-LWtleXM+PHJlZi10eXBlIG5hbWU9IkJvb2sgU2VjdGlvbiI+NTwvcmVmLXR5cGU+PGNvbnRyaWJ1
-dG9ycz48YXV0aG9ycz48YXV0aG9yPlNlbGRlbiBKci4sIFJvYmVydCBaLjwvYXV0aG9yPjwvYXV0
-aG9ycz48c2Vjb25kYXJ5LWF1dGhvcnM+PGF1dGhvcj5NY0tpbm5vbiwgRHVuY2FuIFAuPC9hdXRo
-b3I+PGF1dGhvcj5HaXJhcmQsIEplZmZyZXkgUy48L2F1dGhvcj48YXV0aG9yPlBlcnR0dWxhLCBU
-aW1vdGh5IEsuPC9hdXRob3I+PC9zZWNvbmRhcnktYXV0aG9ycz48L2NvbnRyaWJ1dG9ycz48dGl0
-bGVzPjx0aXRsZT5Mb3Vpc2lhbmEgTGltaXRyb3BoZTogQW4gSXRlcmF0aXZlIE1vcnBob2xvZ2lj
-YWwgRXhlZ2VzaXMgb2YgQ2FkZG8gQm90dGxlIGFuZCBCaWZhY2UgUHJvZHVjdGlvbjwvdGl0bGU+
-PHNlY29uZGFyeS10aXRsZT5BbmNlc3RyYWwgQ2FkZG8gQ2VyYW1pYyBUcmFkaXRpb25zPC9zZWNv
-bmRhcnktdGl0bGU+PC90aXRsZXM+PHBhZ2VzPihpbiBwcmVzcyk8L3BhZ2VzPjxkYXRlcz48eWVh
-cj4yMDIxPC95ZWFyPjwvZGF0ZXM+PHB1Yi1sb2NhdGlvbj5CYXRvbiBSb3VnZTwvcHViLWxvY2F0
-aW9uPjxwdWJsaXNoZXI+TFNVIFByZXNzPC9wdWJsaXNoZXI+PHVybHM+PC91cmxzPjwvcmVjb3Jk
-PjwvQ2l0ZT48Q2l0ZT48QXV0aG9yPlNlbGRlbiBKci48L0F1dGhvcj48WWVhcj4yMDIxPC9ZZWFy
-PjxSZWNOdW0+MjA2NzI8L1JlY051bT48cmVjb3JkPjxyZWMtbnVtYmVyPjIwNjcyPC9yZWMtbnVt
-YmVyPjxmb3JlaWduLWtleXM+PGtleSBhcHA9IkVOIiBkYi1pZD0id3R0ZGZwcmRxZDV2c2FlMHJ3
-OXh3dHM1enZwd3hzNXQwNWZ3IiB0aW1lc3RhbXA9IjE1NDM1OTU3MTEiIGd1aWQ9ImNjMjQwNDFk
-LTQ3MDctNGVlNC1iOGMxLTU2ZjYxNDA2NjBmMSI+MjA2NzI8L2tleT48L2ZvcmVpZ24ta2V5cz48
-cmVmLXR5cGUgbmFtZT0iQm9vayBTZWN0aW9uIj41PC9yZWYtdHlwZT48Y29udHJpYnV0b3JzPjxh
-dXRob3JzPjxhdXRob3I+U2VsZGVuIEpyLiwgUm9iZXJ0IFouPC9hdXRob3I+PC9hdXRob3JzPjxz
-ZWNvbmRhcnktYXV0aG9ycz48YXV0aG9yPk1jS2lubm9uLCBEdW5jYW4gUC48L2F1dGhvcj48YXV0
-aG9yPlBlcnR0dWxhLCBUaW1vdGh5IEsuPC9hdXRob3I+PGF1dGhvcj5HaXJhcmQsIEplZmZyZXkg
-Uy48L2F1dGhvcj48L3NlY29uZGFyeS1hdXRob3JzPjwvY29udHJpYnV0b3JzPjx0aXRsZXM+PHRp
-dGxlPkFuIEV4cGxvcmF0b3J5IE5ldHdvcmsgQW5hbHlzaXMgb2YgdGhlIEhpc3RvcmljIENhZGRv
-IFBlcmlvZCBpbiBOb3J0aGVhc3QgVGV4YXM8L3RpdGxlPjxzZWNvbmRhcnktdGl0bGU+QW5jZXN0
-cmFsIENhZGRvIENlcmFtaWMgVHJhZGl0aW9uczwvc2Vjb25kYXJ5LXRpdGxlPjwvdGl0bGVzPjxw
-YWdlcz4oaW4gcmV2aWV3KTwvcGFnZXM+PGRhdGVzPjx5ZWFyPjIwMjE8L3llYXI+PC9kYXRlcz48
-cHViLWxvY2F0aW9uPkJhdG9uIFJvdWdlPC9wdWItbG9jYXRpb24+PHB1Ymxpc2hlcj5MU1UgUHJl
-c3M8L3B1Ymxpc2hlcj48dXJscz48L3VybHM+PC9yZWNvcmQ+PC9DaXRlPjwvRW5kTm90ZT4A
-</w:fldData>
-        </w:fldChar>
-      </w:r>
-      <w:r>
-        <w:rPr>
-          <w:rFonts w:ascii="Lato Light" w:hAnsi="Lato Light"/>
-          <w:sz w:val="24"/>
-          <w:szCs w:val="24"/>
-        </w:rPr>
-        <w:instrText xml:space="preserve"> ADDIN EN.CITE </w:instrText>
-      </w:r>
-      <w:r>
-        <w:rPr>
-          <w:rFonts w:ascii="Lato Light" w:hAnsi="Lato Light"/>
-          <w:sz w:val="24"/>
-          <w:szCs w:val="24"/>
-        </w:rPr>
-        <w:fldChar w:fldCharType="begin">
-          <w:fldData xml:space="preserve">PEVuZE5vdGU+PENpdGU+PEF1dGhvcj5TZWxkZW4gSnIuPC9BdXRob3I+PFllYXI+MjAxOTwvWWVh
-cj48UmVjTnVtPjExNzE2PC9SZWNOdW0+PERpc3BsYXlUZXh0PihTZWxkZW4gSnIuIDIwMTcsIDIw
-MThhLCAyMDE4YiwgMjAxOSwgMjAyMWEsIDIwMjFiOyBTZWxkZW4gSnIuLCBldCBhbC4gMjAyMDsg
-U2VsZGVuIEpyLiwgZXQgYWwuIDIwMTQ7IFNlbGRlbiwgZXQgYWwuIDIwMTgpPC9EaXNwbGF5VGV4
-dD48cmVjb3JkPjxyZWMtbnVtYmVyPjExNzE2PC9yZWMtbnVtYmVyPjxmb3JlaWduLWtleXM+PGtl
-eSBhcHA9IkVOIiBkYi1pZD0id3R0ZGZwcmRxZDV2c2FlMHJ3OXh3dHM1enZwd3hzNXQwNWZ3IiB0
-aW1lc3RhbXA9IjE1MjI4NjIzNTkiIGd1aWQ9Ijk0M2VkZjhlLWM3YTctNGMxMy05ZTM4LWQ5YWE0
-ZTA3NTBiYSI+MTE3MTY8L2tleT48a2V5IGFwcD0iRU5XZWIiIGRiLWlkPSIiPjA8L2tleT48L2Zv
-cmVpZ24ta2V5cz48cmVmLXR5cGUgbmFtZT0iSm91cm5hbCBBcnRpY2xlIj4xNzwvcmVmLXR5cGU+
-PGNvbnRyaWJ1dG9ycz48YXV0aG9ycz48YXV0aG9yPlNlbGRlbiBKci4sIFJvYmVydCBaLjwvYXV0
-aG9yPjwvYXV0aG9ycz48L2NvbnRyaWJ1dG9ycz48dGl0bGVzPjx0aXRsZT5DZXJhbWljIE1vcnBo
-b2xvZ2ljYWwgT3JnYW5pc2F0aW9uIGluIHRoZSBTb3V0aGVybiBDYWRkbyBBcmVhOiBUaGUgQ2xh
-cmVuY2UgSC4gV2ViYiBDb2xsZWN0aW9uczwvdGl0bGU+PHNlY29uZGFyeS10aXRsZT5Kb3VybmFs
-IG9mIEN1bHR1cmFsIEhlcml0YWdlPC9zZWNvbmRhcnktdGl0bGU+PC90aXRsZXM+PHBlcmlvZGlj
-YWw+PGZ1bGwtdGl0bGU+Sm91cm5hbCBvZiBDdWx0dXJhbCBIZXJpdGFnZTwvZnVsbC10aXRsZT48
-L3BlcmlvZGljYWw+PHBhZ2VzPjQxLTU1PC9wYWdlcz48dm9sdW1lPjM1PC92b2x1bWU+PGRhdGVz
-Pjx5ZWFyPjIwMTk8L3llYXI+PC9kYXRlcz48dXJscz48cmVsYXRlZC11cmxzPjx1cmw+aHR0cHM6
-Ly93d3cuc2NpZW5jZWRpcmVjdC5jb20vc2NpZW5jZS9hcnRpY2xlL2Ficy9waWkvUzEyOTYyMDc0
-MTgzMDE5MTI/dmlhJTNEaWh1YjwvdXJsPjwvcmVsYXRlZC11cmxzPjwvdXJscz48ZWxlY3Ryb25p
-Yy1yZXNvdXJjZS1udW0+aHR0cHM6Ly9kb2kub3JnLzEwLjEwMTYvai5jdWxoZXIuMjAxOC4wNy4w
-MDI8L2VsZWN0cm9uaWMtcmVzb3VyY2UtbnVtPjwvcmVjb3JkPjwvQ2l0ZT48Q2l0ZT48QXV0aG9y
-PlNlbGRlbiBKci48L0F1dGhvcj48WWVhcj4yMDE4PC9ZZWFyPjxSZWNOdW0+MTE3NDg8L1JlY051
-bT48cmVjb3JkPjxyZWMtbnVtYmVyPjExNzQ4PC9yZWMtbnVtYmVyPjxmb3JlaWduLWtleXM+PGtl
-eSBhcHA9IkVOIiBkYi1pZD0id3R0ZGZwcmRxZDV2c2FlMHJ3OXh3dHM1enZwd3hzNXQwNWZ3IiB0
-aW1lc3RhbXA9IjE1MjkzMzg3MDAiIGd1aWQ9IjhlZGNlZjgwLWE1OWUtNDE4Ny1hNzQxLTA4NDAy
-ODFiNDE0NCI+MTE3NDg8L2tleT48a2V5IGFwcD0iRU5XZWIiIGRiLWlkPSIiPjA8L2tleT48L2Zv
-cmVpZ24ta2V5cz48cmVmLXR5cGUgbmFtZT0iSm91cm5hbCBBcnRpY2xlIj4xNzwvcmVmLXR5cGU+
-PGNvbnRyaWJ1dG9ycz48YXV0aG9ycz48YXV0aG9yPlNlbGRlbiBKci4sIFJvYmVydCBaLjwvYXV0
-aG9yPjwvYXV0aG9ycz48L2NvbnRyaWJ1dG9ycz48dGl0bGVzPjx0aXRsZT5DZXJhbWljIE1vcnBo
-b2xvZ2ljYWwgT3JnYW5pc2F0aW9uIGluIHRoZSBTb3V0aGVybiBDYWRkbyBBcmVhOiBRdWlkZGl0
-eSBvZiBTaGFwZSBmb3IgSGlja29yeSBFbmdyYXZlZCBCb3R0bGVzPC90aXRsZT48c2Vjb25kYXJ5
-LXRpdGxlPkpvdXJuYWwgb2YgQXJjaGFlb2xvZ2ljYWwgU2NpZW5jZTogUmVwb3J0czwvc2Vjb25k
-YXJ5LXRpdGxlPjwvdGl0bGVzPjxwZXJpb2RpY2FsPjxmdWxsLXRpdGxlPkpvdXJuYWwgb2YgQXJj
-aGFlb2xvZ2ljYWwgU2NpZW5jZTogUmVwb3J0czwvZnVsbC10aXRsZT48L3BlcmlvZGljYWw+PHBh
-Z2VzPjg4NC04OTY8L3BhZ2VzPjx2b2x1bWU+MjE8L3ZvbHVtZT48c2VjdGlvbj44ODQ8L3NlY3Rp
-b24+PGRhdGVzPjx5ZWFyPjIwMTg8L3llYXI+PC9kYXRlcz48aXNibj4yMzUyNDA5WDwvaXNibj48
-dXJscz48L3VybHM+PGVsZWN0cm9uaWMtcmVzb3VyY2UtbnVtPjEwLjEwMTYvai5qYXNyZXAuMjAx
-OC4wOC4wNDU8L2VsZWN0cm9uaWMtcmVzb3VyY2UtbnVtPjwvcmVjb3JkPjwvQ2l0ZT48Q2l0ZT48
-QXV0aG9yPlNlbGRlbiBKci48L0F1dGhvcj48WWVhcj4yMDE4PC9ZZWFyPjxSZWNOdW0+MTE3Njk8
-L1JlY051bT48cmVjb3JkPjxyZWMtbnVtYmVyPjExNzY5PC9yZWMtbnVtYmVyPjxmb3JlaWduLWtl
-eXM+PGtleSBhcHA9IkVOIiBkYi1pZD0id3R0ZGZwcmRxZDV2c2FlMHJ3OXh3dHM1enZwd3hzNXQw
-NWZ3IiB0aW1lc3RhbXA9IjE1MzA1MzQ0MzAiIGd1aWQ9IjI5MmVmZTYzLWUwNjMtNGEyMy04OGRl
-LTI4OGFiNmMzODFhMyI+MTE3Njk8L2tleT48a2V5IGFwcD0iRU5XZWIiIGRiLWlkPSIiPjA8L2tl
-eT48L2ZvcmVpZ24ta2V5cz48cmVmLXR5cGUgbmFtZT0iSm91cm5hbCBBcnRpY2xlIj4xNzwvcmVm
-LXR5cGU+PGNvbnRyaWJ1dG9ycz48YXV0aG9ycz48YXV0aG9yPlNlbGRlbiBKci4sIFJvYmVydCBa
-LjwvYXV0aG9yPjwvYXV0aG9ycz48L2NvbnRyaWJ1dG9ycz48dGl0bGVzPjx0aXRsZT5BIFByZWxp
-bWluYXJ5IFN0dWR5IG9mIFNtaXRocG9ydCBQbGFpbiBCb3R0bGUgTW9ycGhvbG9neSBpbiB0aGUg
-U291dGhlcm4gQ2FkZG8gQXJlYTwvdGl0bGU+PHNlY29uZGFyeS10aXRsZT5CdWxsZXRpbiBvZiB0
-aGUgVGV4YXMgQXJjaGVvbG9naWNhbCBTb2NpZXR5PC9zZWNvbmRhcnktdGl0bGU+PC90aXRsZXM+
-PHBlcmlvZGljYWw+PGZ1bGwtdGl0bGU+QnVsbGV0aW4gb2YgdGhlIFRleGFzIEFyY2hlb2xvZ2lj
-YWwgU29jaWV0eTwvZnVsbC10aXRsZT48L3BlcmlvZGljYWw+PHBhZ2VzPjYzLTg5PC9wYWdlcz48
-dm9sdW1lPjg5PC92b2x1bWU+PGRhdGVzPjx5ZWFyPjIwMTg8L3llYXI+PC9kYXRlcz48dXJscz48
-L3VybHM+PC9yZWNvcmQ+PC9DaXRlPjxDaXRlPjxBdXRob3I+U2VsZGVuIEpyLjwvQXV0aG9yPjxZ
-ZWFyPjIwMjA8L1llYXI+PFJlY051bT4yMDkyMjwvUmVjTnVtPjxyZWNvcmQ+PHJlYy1udW1iZXI+
-MjA5MjI8L3JlYy1udW1iZXI+PGZvcmVpZ24ta2V5cz48a2V5IGFwcD0iRU4iIGRiLWlkPSJ3dHRk
-ZnByZHFkNXZzYWUwcnc5eHd0czV6dnB3eHM1dDA1ZnciIHRpbWVzdGFtcD0iMTYwMjMzMTg5MyIg
-Z3VpZD0iMTkyYmM0MmMtZjYwMS00MDgzLTk2NTQtY2I3NWEyYTVhOTVjIj4yMDkyMjwva2V5Pjxr
-ZXkgYXBwPSJFTldlYiIgZGItaWQ9IiI+MDwva2V5PjwvZm9yZWlnbi1rZXlzPjxyZWYtdHlwZSBu
-YW1lPSJKb3VybmFsIEFydGljbGUiPjE3PC9yZWYtdHlwZT48Y29udHJpYnV0b3JzPjxhdXRob3Jz
-PjxhdXRob3I+U2VsZGVuIEpyLiwgUm9iZXJ0IFouPC9hdXRob3I+PGF1dGhvcj5Eb2NrYWxsLCBK
-b2huIEUuPC9hdXRob3I+PGF1dGhvcj5EdWJpZWQsIE1vcmdhbmU8L2F1dGhvcj48L2F1dGhvcnM+
-PC9jb250cmlidXRvcnM+PHRpdGxlcz48dGl0bGU+QSBxdWFudGl0YXRpdmUgYXNzZXNzbWVudCBv
-ZiBpbnRyYXNwZWNpZmljIG1vcnBob2xvZ2ljYWwgdmFyaWF0aW9uIGluIEdhaGFnYW4gYmlmYWNl
-cyBmcm9tIHRoZSBzb3V0aGVybiBDYWRkbyBhcmVhIGFuZCBjZW50cmFsIFRleGFzPC90aXRsZT48
-c2Vjb25kYXJ5LXRpdGxlPlNvdXRoZWFzdGVybiBBcmNoYWVvbG9neTwvc2Vjb25kYXJ5LXRpdGxl
-PjwvdGl0bGVzPjxwZXJpb2RpY2FsPjxmdWxsLXRpdGxlPlNvdXRoZWFzdGVybiBBcmNoYWVvbG9n
-eTwvZnVsbC10aXRsZT48L3BlcmlvZGljYWw+PHBhZ2VzPjEtMjE8L3BhZ2VzPjxzZWN0aW9uPjE8
-L3NlY3Rpb24+PGRhdGVzPjx5ZWFyPjIwMjA8L3llYXI+PC9kYXRlcz48aXNibj4wNzM0LTU3OFgm
-I3hEOzIxNjgtNDcyMzwvaXNibj48dXJscz48L3VybHM+PGVsZWN0cm9uaWMtcmVzb3VyY2UtbnVt
-PjEwLjEwODAvMDczNDU3OHguMjAyMC4xNzQ0NDE2PC9lbGVjdHJvbmljLXJlc291cmNlLW51bT48
-L3JlY29yZD48L0NpdGU+PENpdGU+PEF1dGhvcj5TZWxkZW4gSnIuPC9BdXRob3I+PFllYXI+MjAy
-MTwvWWVhcj48UmVjTnVtPjIwNjc4PC9SZWNOdW0+PHJlY29yZD48cmVjLW51bWJlcj4yMDY3ODwv
-cmVjLW51bWJlcj48Zm9yZWlnbi1rZXlzPjxrZXkgYXBwPSJFTiIgZGItaWQ9Ind0dGRmcHJkcWQ1
-dnNhZTBydzl4d3RzNXp2cHd4czV0MDVmdyIgdGltZXN0YW1wPSIxNTQ2NDQyNjM3IiBndWlkPSJm
-MzA5ZTVmZS01NmUwLTRlNDYtYjJiZC1iNmI0MDNhOGUxYTMiPjIwNjc4PC9rZXk+PC9mb3JlaWdu
-LWtleXM+PHJlZi10eXBlIG5hbWU9IkJvb2sgU2VjdGlvbiI+NTwvcmVmLXR5cGU+PGNvbnRyaWJ1
-dG9ycz48YXV0aG9ycz48YXV0aG9yPlNlbGRlbiBKci4sIFJvYmVydCBaLjwvYXV0aG9yPjwvYXV0
-aG9ycz48c2Vjb25kYXJ5LWF1dGhvcnM+PGF1dGhvcj5NY0tpbm5vbiwgRHVuY2FuIFAuPC9hdXRo
-b3I+PGF1dGhvcj5HaXJhcmQsIEplZmZyZXkgUy48L2F1dGhvcj48YXV0aG9yPlBlcnR0dWxhLCBU
-aW1vdGh5IEsuPC9hdXRob3I+PC9zZWNvbmRhcnktYXV0aG9ycz48L2NvbnRyaWJ1dG9ycz48dGl0
-bGVzPjx0aXRsZT5Mb3Vpc2lhbmEgTGltaXRyb3BoZTogQW4gSXRlcmF0aXZlIE1vcnBob2xvZ2lj
-YWwgRXhlZ2VzaXMgb2YgQ2FkZG8gQm90dGxlIGFuZCBCaWZhY2UgUHJvZHVjdGlvbjwvdGl0bGU+
-PHNlY29uZGFyeS10aXRsZT5BbmNlc3RyYWwgQ2FkZG8gQ2VyYW1pYyBUcmFkaXRpb25zPC9zZWNv
-bmRhcnktdGl0bGU+PC90aXRsZXM+PHBhZ2VzPihpbiBwcmVzcyk8L3BhZ2VzPjxkYXRlcz48eWVh
-cj4yMDIxPC95ZWFyPjwvZGF0ZXM+PHB1Yi1sb2NhdGlvbj5CYXRvbiBSb3VnZTwvcHViLWxvY2F0
-aW9uPjxwdWJsaXNoZXI+TFNVIFByZXNzPC9wdWJsaXNoZXI+PHVybHM+PC91cmxzPjwvcmVjb3Jk
-PjwvQ2l0ZT48Q2l0ZT48QXV0aG9yPlNlbGRlbjwvQXV0aG9yPjxZZWFyPjIwMTg8L1llYXI+PFJl
-Y051bT4yMDkyODwvUmVjTnVtPjxyZWNvcmQ+PHJlYy1udW1iZXI+MjA5Mjg8L3JlYy1udW1iZXI+
-PGZvcmVpZ24ta2V5cz48a2V5IGFwcD0iRU4iIGRiLWlkPSJ3dHRkZnByZHFkNXZzYWUwcnc5eHd0
-czV6dnB3eHM1dDA1ZnciIHRpbWVzdGFtcD0iMTYwMjMzMTk1MSIgZ3VpZD0iODUzYjZmMmItNzQy
-OS00ZGY1LWIyNjItNTExODNjNTZlMTNmIj4yMDkyODwva2V5PjwvZm9yZWlnbi1rZXlzPjxyZWYt
-dHlwZSBuYW1lPSJKb3VybmFsIEFydGljbGUiPjE3PC9yZWYtdHlwZT48Y29udHJpYnV0b3JzPjxh
-dXRob3JzPjxhdXRob3I+U2VsZGVuLCBSb2JlcnQgWi48L2F1dGhvcj48YXV0aG9yPkRvY2thbGws
-IEpvaG4gRS48L2F1dGhvcj48YXV0aG9yPlNoYWZlciwgSGFycnkgSi48L2F1dGhvcj48L2F1dGhv
-cnM+PC9jb250cmlidXRvcnM+PHRpdGxlcz48dGl0bGU+TGl0aGljIE1vcnBob2xvZ2ljYWwgT3Jn
-YW5pc2F0aW9uOiBHYWhhZ2FuIEJpZmFjZXMgZnJvbSB0aGUgU291dGhlcm4gQ2FkZG8gQXJlYTwv
-dGl0bGU+PHNlY29uZGFyeS10aXRsZT5EaWdpdGFsIEFwcGxpY2F0aW9ucyBpbiBBcmNoYWVvbG9n
-eSBhbmQgQ3VsdHVyYWwgSGVyaXRhZ2U8L3NlY29uZGFyeS10aXRsZT48L3RpdGxlcz48cGVyaW9k
-aWNhbD48ZnVsbC10aXRsZT5EaWdpdGFsIEFwcGxpY2F0aW9ucyBpbiBBcmNoYWVvbG9neSBhbmQg
-Q3VsdHVyYWwgSGVyaXRhZ2U8L2Z1bGwtdGl0bGU+PC9wZXJpb2RpY2FsPjx2b2x1bWU+MTA8L3Zv
-bHVtZT48c2VjdGlvbj5lMDAwODA8L3NlY3Rpb24+PGRhdGVzPjx5ZWFyPjIwMTg8L3llYXI+PC9k
-YXRlcz48aXNibj4yMjEyMDU0ODwvaXNibj48dXJscz48cmVsYXRlZC11cmxzPjx1cmw+aHR0cHM6
-Ly93d3cuc2NpZW5jZWRpcmVjdC5jb20vc2NpZW5jZS9hcnRpY2xlL3BpaS9TMjIxMjA1NDgxODMw
-MDE4Mz92aWElM0RpaHViPC91cmw+PC9yZWxhdGVkLXVybHM+PC91cmxzPjxlbGVjdHJvbmljLXJl
-c291cmNlLW51bT4xMC4xMDE2L2ouZGFhY2guMjAxOC5lMDAwODA8L2VsZWN0cm9uaWMtcmVzb3Vy
-Y2UtbnVtPjwvcmVjb3JkPjwvQ2l0ZT48Q2l0ZT48QXV0aG9yPlNlbGRlbiBKci48L0F1dGhvcj48
-WWVhcj4yMDE3PC9ZZWFyPjxSZWNOdW0+MTE0NzM8L1JlY051bT48cmVjb3JkPjxyZWMtbnVtYmVy
-PjExNDczPC9yZWMtbnVtYmVyPjxmb3JlaWduLWtleXM+PGtleSBhcHA9IkVOIiBkYi1pZD0id3R0
-ZGZwcmRxZDV2c2FlMHJ3OXh3dHM1enZwd3hzNXQwNWZ3IiB0aW1lc3RhbXA9IjE0OTYzMjcwNjIi
-IGd1aWQ9IjBjNmJiNzA4LTJlY2EtNDg4Ny04ZThkLTg1ZDg3NDUwM2FiNCI+MTE0NzM8L2tleT48
-L2ZvcmVpZ24ta2V5cz48cmVmLXR5cGUgbmFtZT0iSm91cm5hbCBBcnRpY2xlIj4xNzwvcmVmLXR5
-cGU+PGNvbnRyaWJ1dG9ycz48YXV0aG9ycz48YXV0aG9yPlNlbGRlbiBKci4sIFJvYmVydCBaLjwv
-YXV0aG9yPjwvYXV0aG9ycz48L2NvbnRyaWJ1dG9ycz48dGl0bGVzPjx0aXRsZT5Bc3ltbWV0cnkg
-b2YgQ2FkZG8gQ2VyYW1pY3MgZnJvbSB0aGUgV2FzaGluZ3RvbiBTcXVhcmUgTW91bmQgU2l0ZTog
-QW4gRXhwbG9yYXRvcnkgQW5hbHlzaXM8L3RpdGxlPjxzZWNvbmRhcnktdGl0bGU+RGlnaXRhbCBB
-cHBsaWNhdGlvbnMgaW4gQXJjaGFlb2xvZ3kgYW5kIEN1bHR1cmFsIEhlcml0YWdlPC9zZWNvbmRh
-cnktdGl0bGU+PC90aXRsZXM+PHBlcmlvZGljYWw+PGZ1bGwtdGl0bGU+RGlnaXRhbCBBcHBsaWNh
-dGlvbnMgaW4gQXJjaGFlb2xvZ3kgYW5kIEN1bHR1cmFsIEhlcml0YWdlPC9mdWxsLXRpdGxlPjwv
-cGVyaW9kaWNhbD48cGFnZXM+MjEtMjg8L3BhZ2VzPjx2b2x1bWU+NTwvdm9sdW1lPjxkYXRlcz48
-eWVhcj4yMDE3PC95ZWFyPjwvZGF0ZXM+PGlzYm4+MjIxMjA1NDg8L2lzYm4+PHVybHM+PC91cmxz
-PjxlbGVjdHJvbmljLXJlc291cmNlLW51bT4xMC4xMDE2L2ouZGFhY2guMjAxNy4wNC4wMDM8L2Vs
-ZWN0cm9uaWMtcmVzb3VyY2UtbnVtPjwvcmVjb3JkPjwvQ2l0ZT48Q2l0ZT48QXV0aG9yPlNlbGRl
-biBKci48L0F1dGhvcj48WWVhcj4yMDE0PC9ZZWFyPjxSZWNOdW0+MTk5MzwvUmVjTnVtPjxyZWNv
-cmQ+PHJlYy1udW1iZXI+MTk5MzwvcmVjLW51bWJlcj48Zm9yZWlnbi1rZXlzPjxrZXkgYXBwPSJF
-TiIgZGItaWQ9Ind0dGRmcHJkcWQ1dnNhZTBydzl4d3RzNXp2cHd4czV0MDVmdyIgdGltZXN0YW1w
-PSIxNDk1NDYwOTE2IiBndWlkPSIxZDk5OWI4Yy00NGVkLTQxNGItYTY0OC0xNzUzNDUzYmZiOWYi
-PjE5OTM8L2tleT48a2V5IGFwcD0iRU5XZWIiIGRiLWlkPSIiPjA8L2tleT48L2ZvcmVpZ24ta2V5
-cz48cmVmLXR5cGUgbmFtZT0iSm91cm5hbCBBcnRpY2xlIj4xNzwvcmVmLXR5cGU+PGNvbnRyaWJ1
-dG9ycz48YXV0aG9ycz48YXV0aG9yPlNlbGRlbiBKci4sIFJvYmVydCBaLjwvYXV0aG9yPjxhdXRo
-b3I+UGVydHR1bGEsIFRpbW90aHkgSy48L2F1dGhvcj48YXV0aG9yPk8mYXBvcztCcmllbiwgTWlj
-aGFlbCBKLjwvYXV0aG9yPjwvYXV0aG9ycz48L2NvbnRyaWJ1dG9ycz48dGl0bGVzPjx0aXRsZT5B
-ZHZhbmNlcyBpbiBEb2N1bWVudGF0aW9uLCBEaWdpdGFsIEN1cmF0aW9uLCBWaXJ0dWFsIEV4aGli
-aXRpb24sIGFuZCBhIFRlc3Qgb2YgM0QgR2VvbWV0cmljIE1vcnBob21ldHJpY3M6IEEgQ2FzZSBT
-dHVkeSBvZiB0aGUgVmFuZGVycG9vbCBWZXNzZWxzIGZyb20gdGhlIEFuY2VzdHJhbCBDYWRkbyBU
-ZXJyaXRvcnk8L3RpdGxlPjxzZWNvbmRhcnktdGl0bGU+QWR2YW5jZXMgaW4gQXJjaGFlb2xvZ2lj
-YWwgUHJhY3RpY2U8L3NlY29uZGFyeS10aXRsZT48L3RpdGxlcz48cGVyaW9kaWNhbD48ZnVsbC10
-aXRsZT5BZHZhbmNlcyBpbiBBcmNoYWVvbG9naWNhbCBQcmFjdGljZTwvZnVsbC10aXRsZT48L3Bl
-cmlvZGljYWw+PHBhZ2VzPjEtMTU8L3BhZ2VzPjx2b2x1bWU+Mjwvdm9sdW1lPjxudW1iZXI+Mjwv
-bnVtYmVyPjxzZWN0aW9uPjY0PC9zZWN0aW9uPjxkYXRlcz48eWVhcj4yMDE0PC95ZWFyPjwvZGF0
-ZXM+PGlzYm4+MjMyNi0zNzY4PC9pc2JuPjx1cmxzPjwvdXJscz48ZWxlY3Ryb25pYy1yZXNvdXJj
-ZS1udW0+MTAuNzE4My8yMzI2LTM3NjguMi4yLjY0PC9lbGVjdHJvbmljLXJlc291cmNlLW51bT48
-L3JlY29yZD48L0NpdGU+PENpdGU+PEF1dGhvcj5TZWxkZW4gSnIuPC9BdXRob3I+PFllYXI+MjAy
-MTwvWWVhcj48UmVjTnVtPjIwNjc4PC9SZWNOdW0+PHJlY29yZD48cmVjLW51bWJlcj4yMDY3ODwv
-cmVjLW51bWJlcj48Zm9yZWlnbi1rZXlzPjxrZXkgYXBwPSJFTiIgZGItaWQ9Ind0dGRmcHJkcWQ1
-dnNhZTBydzl4d3RzNXp2cHd4czV0MDVmdyIgdGltZXN0YW1wPSIxNTQ2NDQyNjM3IiBndWlkPSJm
-MzA5ZTVmZS01NmUwLTRlNDYtYjJiZC1iNmI0MDNhOGUxYTMiPjIwNjc4PC9rZXk+PC9mb3JlaWdu
-LWtleXM+PHJlZi10eXBlIG5hbWU9IkJvb2sgU2VjdGlvbiI+NTwvcmVmLXR5cGU+PGNvbnRyaWJ1
-dG9ycz48YXV0aG9ycz48YXV0aG9yPlNlbGRlbiBKci4sIFJvYmVydCBaLjwvYXV0aG9yPjwvYXV0
-aG9ycz48c2Vjb25kYXJ5LWF1dGhvcnM+PGF1dGhvcj5NY0tpbm5vbiwgRHVuY2FuIFAuPC9hdXRo
-b3I+PGF1dGhvcj5HaXJhcmQsIEplZmZyZXkgUy48L2F1dGhvcj48YXV0aG9yPlBlcnR0dWxhLCBU
-aW1vdGh5IEsuPC9hdXRob3I+PC9zZWNvbmRhcnktYXV0aG9ycz48L2NvbnRyaWJ1dG9ycz48dGl0
-bGVzPjx0aXRsZT5Mb3Vpc2lhbmEgTGltaXRyb3BoZTogQW4gSXRlcmF0aXZlIE1vcnBob2xvZ2lj
-YWwgRXhlZ2VzaXMgb2YgQ2FkZG8gQm90dGxlIGFuZCBCaWZhY2UgUHJvZHVjdGlvbjwvdGl0bGU+
-PHNlY29uZGFyeS10aXRsZT5BbmNlc3RyYWwgQ2FkZG8gQ2VyYW1pYyBUcmFkaXRpb25zPC9zZWNv
-bmRhcnktdGl0bGU+PC90aXRsZXM+PHBhZ2VzPihpbiBwcmVzcyk8L3BhZ2VzPjxkYXRlcz48eWVh
-cj4yMDIxPC95ZWFyPjwvZGF0ZXM+PHB1Yi1sb2NhdGlvbj5CYXRvbiBSb3VnZTwvcHViLWxvY2F0
-aW9uPjxwdWJsaXNoZXI+TFNVIFByZXNzPC9wdWJsaXNoZXI+PHVybHM+PC91cmxzPjwvcmVjb3Jk
-PjwvQ2l0ZT48Q2l0ZT48QXV0aG9yPlNlbGRlbiBKci48L0F1dGhvcj48WWVhcj4yMDIxPC9ZZWFy
-PjxSZWNOdW0+MjA2NzI8L1JlY051bT48cmVjb3JkPjxyZWMtbnVtYmVyPjIwNjcyPC9yZWMtbnVt
-YmVyPjxmb3JlaWduLWtleXM+PGtleSBhcHA9IkVOIiBkYi1pZD0id3R0ZGZwcmRxZDV2c2FlMHJ3
-OXh3dHM1enZwd3hzNXQwNWZ3IiB0aW1lc3RhbXA9IjE1NDM1OTU3MTEiIGd1aWQ9ImNjMjQwNDFk
-LTQ3MDctNGVlNC1iOGMxLTU2ZjYxNDA2NjBmMSI+MjA2NzI8L2tleT48L2ZvcmVpZ24ta2V5cz48
-cmVmLXR5cGUgbmFtZT0iQm9vayBTZWN0aW9uIj41PC9yZWYtdHlwZT48Y29udHJpYnV0b3JzPjxh
-dXRob3JzPjxhdXRob3I+U2VsZGVuIEpyLiwgUm9iZXJ0IFouPC9hdXRob3I+PC9hdXRob3JzPjxz
-ZWNvbmRhcnktYXV0aG9ycz48YXV0aG9yPk1jS2lubm9uLCBEdW5jYW4gUC48L2F1dGhvcj48YXV0
-aG9yPlBlcnR0dWxhLCBUaW1vdGh5IEsuPC9hdXRob3I+PGF1dGhvcj5HaXJhcmQsIEplZmZyZXkg
-Uy48L2F1dGhvcj48L3NlY29uZGFyeS1hdXRob3JzPjwvY29udHJpYnV0b3JzPjx0aXRsZXM+PHRp
-dGxlPkFuIEV4cGxvcmF0b3J5IE5ldHdvcmsgQW5hbHlzaXMgb2YgdGhlIEhpc3RvcmljIENhZGRv
-IFBlcmlvZCBpbiBOb3J0aGVhc3QgVGV4YXM8L3RpdGxlPjxzZWNvbmRhcnktdGl0bGU+QW5jZXN0
-cmFsIENhZGRvIENlcmFtaWMgVHJhZGl0aW9uczwvc2Vjb25kYXJ5LXRpdGxlPjwvdGl0bGVzPjxw
-YWdlcz4oaW4gcmV2aWV3KTwvcGFnZXM+PGRhdGVzPjx5ZWFyPjIwMjE8L3llYXI+PC9kYXRlcz48
-cHViLWxvY2F0aW9uPkJhdG9uIFJvdWdlPC9wdWItbG9jYXRpb24+PHB1Ymxpc2hlcj5MU1UgUHJl
-c3M8L3B1Ymxpc2hlcj48dXJscz48L3VybHM+PC9yZWNvcmQ+PC9DaXRlPjwvRW5kTm90ZT4A
-</w:fldData>
-        </w:fldChar>
-      </w:r>
-      <w:r>
-        <w:rPr>
-          <w:rFonts w:ascii="Lato Light" w:hAnsi="Lato Light"/>
-          <w:sz w:val="24"/>
-          <w:szCs w:val="24"/>
-        </w:rPr>
-        <w:instrText xml:space="preserve"> ADDIN EN.CITE.DATA </w:instrText>
-      </w:r>
-      <w:r>
-        <w:rPr>
-          <w:rFonts w:ascii="Lato Light" w:hAnsi="Lato Light"/>
-          <w:sz w:val="24"/>
-          <w:szCs w:val="24"/>
-        </w:rPr>
-      </w:r>
-      <w:r>
-        <w:rPr>
-          <w:rFonts w:ascii="Lato Light" w:hAnsi="Lato Light"/>
-          <w:sz w:val="24"/>
-          <w:szCs w:val="24"/>
-        </w:rPr>
-        <w:fldChar w:fldCharType="end"/>
+        <w:t xml:space="preserve">The ancestral Caddo lands </w:t>
+      </w:r>
+      <w:r>
+        <w:rPr>
+          <w:rFonts w:ascii="Lato Light" w:hAnsi="Lato Light"/>
+          <w:sz w:val="24"/>
+          <w:szCs w:val="24"/>
+        </w:rPr>
+        <w:t>of</w:t>
+      </w:r>
+      <w:r>
+        <w:rPr>
+          <w:rFonts w:ascii="Lato Light" w:hAnsi="Lato Light"/>
+          <w:sz w:val="24"/>
+          <w:szCs w:val="24"/>
+        </w:rPr>
+        <w:t xml:space="preserve"> northeast Texas have long been touted as </w:t>
+      </w:r>
+      <w:r>
+        <w:rPr>
+          <w:rFonts w:ascii="Lato Light" w:hAnsi="Lato Light"/>
+          <w:i/>
+          <w:sz w:val="24"/>
+          <w:szCs w:val="24"/>
+        </w:rPr>
+        <w:t>ceramic rich and lithic poor</w:t>
+      </w:r>
+      <w:r>
+        <w:rPr>
+          <w:rFonts w:ascii="Lato Light" w:hAnsi="Lato Light"/>
+          <w:sz w:val="24"/>
+          <w:szCs w:val="24"/>
+        </w:rPr>
+        <w:t>, thus it comes as no surprise that the bulk of Caddo</w:t>
+      </w:r>
+      <w:r>
+        <w:rPr>
+          <w:rFonts w:ascii="Lato Light" w:hAnsi="Lato Light"/>
+          <w:sz w:val="24"/>
+          <w:szCs w:val="24"/>
+        </w:rPr>
+        <w:t>-related</w:t>
+      </w:r>
+      <w:r>
+        <w:rPr>
+          <w:rFonts w:ascii="Lato Light" w:hAnsi="Lato Light"/>
+          <w:sz w:val="24"/>
+          <w:szCs w:val="24"/>
+        </w:rPr>
+        <w:t xml:space="preserve"> research outputs remain</w:t>
+      </w:r>
+      <w:r>
+        <w:rPr>
+          <w:rFonts w:ascii="Lato Light" w:hAnsi="Lato Light"/>
+          <w:sz w:val="24"/>
+          <w:szCs w:val="24"/>
+        </w:rPr>
+        <w:t xml:space="preserve"> focused </w:t>
+      </w:r>
+      <w:r>
+        <w:rPr>
+          <w:rFonts w:ascii="Lato Light" w:hAnsi="Lato Light"/>
+          <w:sz w:val="24"/>
+          <w:szCs w:val="24"/>
+        </w:rPr>
+        <w:t>up</w:t>
+      </w:r>
+      <w:r>
+        <w:rPr>
+          <w:rFonts w:ascii="Lato Light" w:hAnsi="Lato Light"/>
+          <w:sz w:val="24"/>
+          <w:szCs w:val="24"/>
+        </w:rPr>
+        <w:t xml:space="preserve">on </w:t>
+      </w:r>
+      <w:r>
+        <w:rPr>
+          <w:rFonts w:ascii="Lato Light" w:hAnsi="Lato Light"/>
+          <w:sz w:val="24"/>
+          <w:szCs w:val="24"/>
+        </w:rPr>
+        <w:t>ceramic studies</w:t>
+      </w:r>
+      <w:r>
+        <w:rPr>
+          <w:rFonts w:ascii="Lato Light" w:hAnsi="Lato Light"/>
+          <w:sz w:val="24"/>
+          <w:szCs w:val="24"/>
+        </w:rPr>
+        <w:t>.</w:t>
+      </w:r>
+      <w:r>
+        <w:rPr>
+          <w:rFonts w:ascii="Lato Light" w:hAnsi="Lato Light"/>
+          <w:sz w:val="24"/>
+          <w:szCs w:val="24"/>
+        </w:rPr>
+        <w:t xml:space="preserve"> T</w:t>
+      </w:r>
+      <w:r>
+        <w:rPr>
+          <w:rFonts w:ascii="Lato Light" w:hAnsi="Lato Light"/>
+          <w:sz w:val="24"/>
+          <w:szCs w:val="24"/>
+        </w:rPr>
+        <w:t>here have</w:t>
+      </w:r>
+      <w:r>
+        <w:rPr>
+          <w:rFonts w:ascii="Lato Light" w:hAnsi="Lato Light"/>
+          <w:sz w:val="24"/>
+          <w:szCs w:val="24"/>
+        </w:rPr>
+        <w:t xml:space="preserve"> been no long-term basic research program</w:t>
+      </w:r>
+      <w:r>
+        <w:rPr>
+          <w:rFonts w:ascii="Lato Light" w:hAnsi="Lato Light"/>
+          <w:sz w:val="24"/>
+          <w:szCs w:val="24"/>
+        </w:rPr>
+        <w:t>s</w:t>
+      </w:r>
+      <w:r>
+        <w:rPr>
+          <w:rFonts w:ascii="Lato Light" w:hAnsi="Lato Light"/>
+          <w:sz w:val="24"/>
+          <w:szCs w:val="24"/>
+        </w:rPr>
+        <w:t xml:space="preserve"> related to developing and testing novel theories associated with Caddo stone tools outside the sphere of cultural resources management</w:t>
+      </w:r>
+      <w:r>
+        <w:rPr>
+          <w:rFonts w:ascii="Lato Light" w:hAnsi="Lato Light"/>
+          <w:sz w:val="24"/>
+          <w:szCs w:val="24"/>
+        </w:rPr>
+        <w:t xml:space="preserve"> (CRM)</w:t>
+      </w:r>
+      <w:r>
+        <w:rPr>
+          <w:rFonts w:ascii="Lato Light" w:hAnsi="Lato Light"/>
+          <w:sz w:val="24"/>
+          <w:szCs w:val="24"/>
+        </w:rPr>
+        <w:t>.</w:t>
+      </w:r>
+      <w:r>
+        <w:rPr>
+          <w:rFonts w:ascii="Lato Light" w:hAnsi="Lato Light"/>
+          <w:sz w:val="24"/>
+          <w:szCs w:val="24"/>
+        </w:rPr>
+        <w:t xml:space="preserve"> However, the applied research endeavors of the various CRM undertakings, and the push to make the corpus of that literature available digitally through the Index of Texas Archaeology (ITA), have provided a veritable wealth of descriptive data</w:t>
+      </w:r>
+      <w:r>
+        <w:rPr>
+          <w:rFonts w:ascii="Lato Light" w:hAnsi="Lato Light"/>
+          <w:sz w:val="24"/>
+          <w:szCs w:val="24"/>
+        </w:rPr>
+        <w:t xml:space="preserve"> and metadata</w:t>
+      </w:r>
+      <w:r>
+        <w:rPr>
+          <w:rFonts w:ascii="Lato Light" w:hAnsi="Lato Light"/>
+          <w:sz w:val="24"/>
+          <w:szCs w:val="24"/>
+        </w:rPr>
+        <w:t>, which can be expeditiously harvested, aggregated, and integrated into large-scale meta-analyses</w:t>
+      </w:r>
+      <w:r>
+        <w:rPr>
+          <w:rFonts w:ascii="Lato Light" w:hAnsi="Lato Light"/>
+          <w:sz w:val="24"/>
+          <w:szCs w:val="24"/>
+        </w:rPr>
+        <w:t xml:space="preserve">. </w:t>
+      </w:r>
+    </w:p>
+    <w:p>
+      <w:pPr>
+        <w:spacing w:after="0"/>
+        <w:contextualSpacing/>
+        <w:jc w:val="both"/>
+        <w:rPr>
+          <w:rFonts w:ascii="Lato Light" w:hAnsi="Lato Light"/>
+          <w:sz w:val="24"/>
+          <w:szCs w:val="24"/>
+        </w:rPr>
+      </w:pPr>
+    </w:p>
+    <w:p>
+      <w:pPr>
+        <w:spacing w:after="0"/>
+        <w:contextualSpacing/>
+        <w:jc w:val="both"/>
+        <w:rPr>
+          <w:rFonts w:ascii="Lato Light" w:hAnsi="Lato Light"/>
+          <w:sz w:val="24"/>
+          <w:szCs w:val="24"/>
+        </w:rPr>
+      </w:pPr>
+      <w:r>
+        <w:rPr>
+          <w:rFonts w:ascii="Lato Light" w:hAnsi="Lato Light"/>
+          <w:sz w:val="24"/>
+          <w:szCs w:val="24"/>
+        </w:rPr>
+        <w:t xml:space="preserve">As a means of capturing </w:t>
+      </w:r>
+      <w:r>
+        <w:rPr>
+          <w:rFonts w:ascii="Lato Light" w:hAnsi="Lato Light"/>
+          <w:sz w:val="24"/>
+          <w:szCs w:val="24"/>
+        </w:rPr>
+        <w:t>the general</w:t>
+      </w:r>
+      <w:r>
+        <w:rPr>
+          <w:rFonts w:ascii="Lato Light" w:hAnsi="Lato Light"/>
+          <w:sz w:val="24"/>
+          <w:szCs w:val="24"/>
+        </w:rPr>
+        <w:t xml:space="preserve"> range of raw materials and shapes, this initial study focused upon the</w:t>
+      </w:r>
+      <w:r>
+        <w:rPr>
+          <w:rFonts w:ascii="Lato Light" w:hAnsi="Lato Light"/>
+          <w:sz w:val="24"/>
+          <w:szCs w:val="24"/>
+        </w:rPr>
+        <w:t xml:space="preserve"> raw material, </w:t>
+      </w:r>
+      <w:r>
+        <w:rPr>
+          <w:rFonts w:ascii="Lato Light" w:hAnsi="Lato Light"/>
+          <w:sz w:val="24"/>
+          <w:szCs w:val="24"/>
+        </w:rPr>
+        <w:t xml:space="preserve">burial </w:t>
+      </w:r>
+      <w:r>
+        <w:rPr>
+          <w:rFonts w:ascii="Lato Light" w:hAnsi="Lato Light"/>
+          <w:sz w:val="24"/>
+          <w:szCs w:val="24"/>
+        </w:rPr>
+        <w:t>context, time, geography, and</w:t>
+      </w:r>
+      <w:r>
+        <w:rPr>
+          <w:rFonts w:ascii="Lato Light" w:hAnsi="Lato Light"/>
+          <w:sz w:val="24"/>
+          <w:szCs w:val="24"/>
+        </w:rPr>
+        <w:t xml:space="preserve"> morphology of Perdiz arrow points</w:t>
+      </w:r>
+      <w:r>
+        <w:rPr>
+          <w:rFonts w:ascii="Lato Light" w:hAnsi="Lato Light"/>
+          <w:sz w:val="24"/>
+          <w:szCs w:val="24"/>
+        </w:rPr>
+        <w:t xml:space="preserve">, which are ubiquitous across the </w:t>
+      </w:r>
+      <w:r>
+        <w:rPr>
+          <w:rFonts w:ascii="Lato Light" w:hAnsi="Lato Light"/>
+          <w:sz w:val="24"/>
+          <w:szCs w:val="24"/>
+        </w:rPr>
+        <w:t>ancestral Caddo territory in northeast Texas</w:t>
+      </w:r>
+      <w:r>
+        <w:rPr>
+          <w:rFonts w:ascii="Lato Light" w:hAnsi="Lato Light"/>
+          <w:sz w:val="24"/>
+          <w:szCs w:val="24"/>
+        </w:rPr>
+        <w:t xml:space="preserve">. </w:t>
+      </w:r>
+      <w:r>
+        <w:rPr>
+          <w:rFonts w:ascii="Lato Light" w:hAnsi="Lato Light"/>
+          <w:sz w:val="24"/>
+          <w:szCs w:val="24"/>
+        </w:rPr>
+        <w:t xml:space="preserve">The aim of this study is to evaluate whether there are appreciable in shape for Perdiz points manufactured from different raw materials, recovered in or out of </w:t>
+      </w:r>
+      <w:r>
+        <w:rPr>
+          <w:rFonts w:ascii="Lato Light" w:hAnsi="Lato Light"/>
+          <w:sz w:val="24"/>
+          <w:szCs w:val="24"/>
+        </w:rPr>
+        <w:t xml:space="preserve">Caddo </w:t>
+      </w:r>
+      <w:r>
+        <w:rPr>
+          <w:rFonts w:ascii="Lato Light" w:hAnsi="Lato Light"/>
+          <w:sz w:val="24"/>
+          <w:szCs w:val="24"/>
+        </w:rPr>
+        <w:t xml:space="preserve">burial contexts, </w:t>
+      </w:r>
+      <w:r>
+        <w:rPr>
+          <w:rFonts w:ascii="Lato Light" w:hAnsi="Lato Light"/>
+          <w:sz w:val="24"/>
+          <w:szCs w:val="24"/>
+        </w:rPr>
+        <w:t>and among</w:t>
+      </w:r>
+      <w:r>
+        <w:rPr>
+          <w:rFonts w:ascii="Lato Light" w:hAnsi="Lato Light"/>
+          <w:sz w:val="24"/>
+          <w:szCs w:val="24"/>
+        </w:rPr>
+        <w:t xml:space="preserve"> the temporal periods. </w:t>
+      </w:r>
+    </w:p>
+    <w:p>
+      <w:pPr>
+        <w:spacing w:after="0"/>
+        <w:contextualSpacing/>
+        <w:jc w:val="both"/>
+        <w:rPr>
+          <w:rFonts w:ascii="Lato Light" w:hAnsi="Lato Light"/>
+          <w:sz w:val="24"/>
+          <w:szCs w:val="24"/>
+        </w:rPr>
+      </w:pPr>
+    </w:p>
+    <w:p>
+      <w:pPr>
+        <w:spacing w:after="0"/>
+        <w:contextualSpacing/>
+        <w:jc w:val="both"/>
+        <w:rPr>
+          <w:rFonts w:ascii="Lato Light" w:hAnsi="Lato Light"/>
+          <w:sz w:val="24"/>
+          <w:szCs w:val="24"/>
+        </w:rPr>
+      </w:pPr>
+      <w:r>
+        <w:rPr>
+          <w:rFonts w:ascii="Lato Light" w:hAnsi="Lato Light"/>
+          <w:sz w:val="24"/>
+          <w:szCs w:val="24"/>
+        </w:rPr>
+        <w:t>Reading:</w:t>
+      </w:r>
+    </w:p>
+    <w:p>
+      <w:pPr>
+        <w:pStyle w:val="ListParagraph"/>
+        <w:numPr>
+          <w:ilvl w:val="0"/>
+          <w:numId w:val="1"/>
+        </w:numPr>
+        <w:spacing w:after="0"/>
+        <w:jc w:val="both"/>
+        <w:rPr>
+          <w:rFonts w:ascii="Lato Light" w:hAnsi="Lato Light"/>
+          <w:sz w:val="24"/>
+          <w:szCs w:val="24"/>
+        </w:rPr>
+      </w:pPr>
+      <w:r>
+        <w:rPr>
+          <w:rFonts w:ascii="Lato Light" w:hAnsi="Lato Light"/>
+          <w:sz w:val="24"/>
+          <w:szCs w:val="24"/>
+        </w:rPr>
+        <w:t xml:space="preserve">Discussion of what attributes influence lithic artefact form </w:t>
+      </w:r>
+      <w:r>
+        <w:rPr>
+          <w:rFonts w:ascii="Lato Light" w:hAnsi="Lato Light"/>
+          <w:sz w:val="24"/>
+          <w:szCs w:val="24"/>
+        </w:rPr>
+        <w:fldChar w:fldCharType="begin"/>
+      </w:r>
+      <w:r>
+        <w:rPr>
+          <w:rFonts w:ascii="Lato Light" w:hAnsi="Lato Light"/>
+          <w:sz w:val="24"/>
+          <w:szCs w:val="24"/>
+        </w:rPr>
+        <w:instrText xml:space="preserve"> ADDIN EN.CITE &lt;EndNote&gt;&lt;Cite&gt;&lt;Author&gt;Eren&lt;/Author&gt;&lt;Year&gt;2011&lt;/Year&gt;&lt;RecNum&gt;21014&lt;/RecNum&gt;&lt;DisplayText&gt;(Eren, et al. 2011)&lt;/DisplayText&gt;&lt;record&gt;&lt;rec-number&gt;21014&lt;/rec-number&gt;&lt;foreign-keys&gt;&lt;key app="EN" db-id="wttdfprdqd5vsae0rw9xwts5zvpwxs5t05fw" timestamp="1602378424" guid="6995ddda-7a5f-4cad-a165-8f6556aa326a"&gt;21014&lt;/key&gt;&lt;key app="ENWeb" db-id=""&gt;0&lt;/key&gt;&lt;/foreign-keys&gt;&lt;ref-type name="Journal Article"&gt;17&lt;/ref-type&gt;&lt;contributors&gt;&lt;authors&gt;&lt;author&gt;Eren, Metin I.&lt;/author&gt;&lt;author&gt;Lycett, Stephen J.&lt;/author&gt;&lt;author&gt;Roos, Christopher I.&lt;/author&gt;&lt;author&gt;Sampson, C. Garth&lt;/author&gt;&lt;/authors&gt;&lt;/contributors&gt;&lt;titles&gt;&lt;title&gt;Toolstone constraints on knapping skill: Levallois reduction with two different raw materials&lt;/title&gt;&lt;secondary-title&gt;Journal of Archaeological Science&lt;/secondary-title&gt;&lt;/titles&gt;&lt;periodical&gt;&lt;full-title&gt;Journal of Archaeological Science&lt;/full-title&gt;&lt;/periodical&gt;&lt;pages&gt;2731-2739&lt;/pages&gt;&lt;volume&gt;38&lt;/volume&gt;&lt;number&gt;10&lt;/number&gt;&lt;section&gt;2731&lt;/section&gt;&lt;dates&gt;&lt;year&gt;2011&lt;/year&gt;&lt;/dates&gt;&lt;isbn&gt;03054403&lt;/isbn&gt;&lt;urls&gt;&lt;/urls&gt;&lt;electronic-resource-num&gt;10.1016/j.jas.2011.06.011&lt;/electronic-resource-num&gt;&lt;/record&gt;&lt;/Cite&gt;&lt;/EndNote&gt;</w:instrText>
       </w:r>
       <w:r>
         <w:rPr>
@@ -1271,12 +1175,13 @@
         </w:rPr>
         <w:t>(</w:t>
       </w:r>
-      <w:hyperlink w:anchor="_ENREF_25" w:tooltip="Selden Jr., 2017 #11473" w:history="1">
+      <w:hyperlink w:anchor="_ENREF_6" w:tooltip="Eren, 2011 #21014" w:history="1">
         <w:r>
           <w:rPr>
             <w:rStyle w:val="Hyperlink"/>
+            <w:rFonts w:ascii="Lato Light" w:hAnsi="Lato Light"/>
           </w:rPr>
-          <w:t>Selden Jr. 2017</w:t>
+          <w:t>Eren, et al. 2011</w:t>
         </w:r>
       </w:hyperlink>
       <w:r>
@@ -1286,14 +1191,80 @@
           <w:sz w:val="24"/>
           <w:szCs w:val="24"/>
         </w:rPr>
-        <w:t xml:space="preserve">, </w:t>
-      </w:r>
-      <w:hyperlink w:anchor="_ENREF_26" w:tooltip="Selden Jr., 2018 #11748" w:history="1">
+        <w:t>)</w:t>
+      </w:r>
+      <w:r>
+        <w:rPr>
+          <w:rFonts w:ascii="Lato Light" w:hAnsi="Lato Light"/>
+          <w:sz w:val="24"/>
+          <w:szCs w:val="24"/>
+        </w:rPr>
+        <w:fldChar w:fldCharType="end"/>
+      </w:r>
+    </w:p>
+    <w:p>
+      <w:pPr>
+        <w:pStyle w:val="ListParagraph"/>
+        <w:numPr>
+          <w:ilvl w:val="0"/>
+          <w:numId w:val="1"/>
+        </w:numPr>
+        <w:spacing w:after="0"/>
+        <w:jc w:val="both"/>
+        <w:rPr>
+          <w:rFonts w:ascii="Lato Light" w:hAnsi="Lato Light"/>
+          <w:sz w:val="24"/>
+          <w:szCs w:val="24"/>
+        </w:rPr>
+      </w:pPr>
+      <w:r>
+        <w:rPr>
+          <w:rFonts w:ascii="Lato Light" w:hAnsi="Lato Light"/>
+          <w:sz w:val="24"/>
+          <w:szCs w:val="24"/>
+        </w:rPr>
+        <w:t xml:space="preserve">Fracture predictability and durability </w:t>
+      </w:r>
+      <w:r>
+        <w:rPr>
+          <w:rFonts w:ascii="Lato Light" w:hAnsi="Lato Light"/>
+          <w:sz w:val="24"/>
+          <w:szCs w:val="24"/>
+        </w:rPr>
+        <w:fldChar w:fldCharType="begin"/>
+      </w:r>
+      <w:r>
+        <w:rPr>
+          <w:rFonts w:ascii="Lato Light" w:hAnsi="Lato Light"/>
+          <w:sz w:val="24"/>
+          <w:szCs w:val="24"/>
+        </w:rPr>
+        <w:instrText xml:space="preserve"> ADDIN EN.CITE &lt;EndNote&gt;&lt;Cite&gt;&lt;Author&gt;Braun&lt;/Author&gt;&lt;Year&gt;2009&lt;/Year&gt;&lt;RecNum&gt;21015&lt;/RecNum&gt;&lt;DisplayText&gt;(Braun, et al. 2009)&lt;/DisplayText&gt;&lt;record&gt;&lt;rec-number&gt;21015&lt;/rec-number&gt;&lt;foreign-keys&gt;&lt;key app="EN" db-id="wttdfprdqd5vsae0rw9xwts5zvpwxs5t05fw" timestamp="1602378424" guid="11f6f579-fbfe-481e-93fd-298691c5cbea"&gt;21015&lt;/key&gt;&lt;key app="ENWeb" db-id=""&gt;0&lt;/key&gt;&lt;/foreign-keys&gt;&lt;ref-type name="Journal Article"&gt;17&lt;/ref-type&gt;&lt;contributors&gt;&lt;authors&gt;&lt;author&gt;Braun, David R.&lt;/author&gt;&lt;author&gt;Plummer, Thomas&lt;/author&gt;&lt;author&gt;Ferraro, Joseph V.&lt;/author&gt;&lt;author&gt;Ditchfield, Peter&lt;/author&gt;&lt;author&gt;Bishop, Laura C.&lt;/author&gt;&lt;/authors&gt;&lt;/contributors&gt;&lt;titles&gt;&lt;title&gt;Raw material quality and Oldowan hominin toolstone preferences: evidence from Kanjera South, Kenya&lt;/title&gt;&lt;secondary-title&gt;Journal of Archaeological Science&lt;/secondary-title&gt;&lt;/titles&gt;&lt;periodical&gt;&lt;full-title&gt;Journal of Archaeological Science&lt;/full-title&gt;&lt;/periodical&gt;&lt;pages&gt;1605-1614&lt;/pages&gt;&lt;volume&gt;36&lt;/volume&gt;&lt;number&gt;7&lt;/number&gt;&lt;section&gt;1605&lt;/section&gt;&lt;dates&gt;&lt;year&gt;2009&lt;/year&gt;&lt;/dates&gt;&lt;isbn&gt;03054403&lt;/isbn&gt;&lt;urls&gt;&lt;/urls&gt;&lt;electronic-resource-num&gt;10.1016/j.jas.2009.03.025&lt;/electronic-resource-num&gt;&lt;/record&gt;&lt;/Cite&gt;&lt;/EndNote&gt;</w:instrText>
+      </w:r>
+      <w:r>
+        <w:rPr>
+          <w:rFonts w:ascii="Lato Light" w:hAnsi="Lato Light"/>
+          <w:sz w:val="24"/>
+          <w:szCs w:val="24"/>
+        </w:rPr>
+        <w:fldChar w:fldCharType="separate"/>
+      </w:r>
+      <w:r>
+        <w:rPr>
+          <w:rFonts w:ascii="Lato Light" w:hAnsi="Lato Light"/>
+          <w:noProof/>
+          <w:sz w:val="24"/>
+          <w:szCs w:val="24"/>
+        </w:rPr>
+        <w:t>(</w:t>
+      </w:r>
+      <w:hyperlink w:anchor="_ENREF_4" w:tooltip="Braun, 2009 #21015" w:history="1">
         <w:r>
           <w:rPr>
             <w:rStyle w:val="Hyperlink"/>
+            <w:rFonts w:ascii="Lato Light" w:hAnsi="Lato Light"/>
           </w:rPr>
-          <w:t>2018a</w:t>
+          <w:t>Braun, et al. 2009</w:t>
         </w:r>
       </w:hyperlink>
       <w:r>
@@ -1303,14 +1274,80 @@
           <w:sz w:val="24"/>
           <w:szCs w:val="24"/>
         </w:rPr>
-        <w:t xml:space="preserve">, </w:t>
-      </w:r>
-      <w:hyperlink w:anchor="_ENREF_27" w:tooltip="Selden Jr., 2018 #11769" w:history="1">
+        <w:t>)</w:t>
+      </w:r>
+      <w:r>
+        <w:rPr>
+          <w:rFonts w:ascii="Lato Light" w:hAnsi="Lato Light"/>
+          <w:sz w:val="24"/>
+          <w:szCs w:val="24"/>
+        </w:rPr>
+        <w:fldChar w:fldCharType="end"/>
+      </w:r>
+    </w:p>
+    <w:p>
+      <w:pPr>
+        <w:pStyle w:val="ListParagraph"/>
+        <w:numPr>
+          <w:ilvl w:val="0"/>
+          <w:numId w:val="1"/>
+        </w:numPr>
+        <w:spacing w:after="0"/>
+        <w:jc w:val="both"/>
+        <w:rPr>
+          <w:rFonts w:ascii="Lato Light" w:hAnsi="Lato Light"/>
+          <w:sz w:val="24"/>
+          <w:szCs w:val="24"/>
+        </w:rPr>
+      </w:pPr>
+      <w:r>
+        <w:rPr>
+          <w:rFonts w:ascii="Lato Light" w:hAnsi="Lato Light"/>
+          <w:sz w:val="24"/>
+          <w:szCs w:val="24"/>
+        </w:rPr>
+        <w:t xml:space="preserve">Raw material quality </w:t>
+      </w:r>
+      <w:r>
+        <w:rPr>
+          <w:rFonts w:ascii="Lato Light" w:hAnsi="Lato Light"/>
+          <w:sz w:val="24"/>
+          <w:szCs w:val="24"/>
+        </w:rPr>
+        <w:fldChar w:fldCharType="begin"/>
+      </w:r>
+      <w:r>
+        <w:rPr>
+          <w:rFonts w:ascii="Lato Light" w:hAnsi="Lato Light"/>
+          <w:sz w:val="24"/>
+          <w:szCs w:val="24"/>
+        </w:rPr>
+        <w:instrText xml:space="preserve"> ADDIN EN.CITE &lt;EndNote&gt;&lt;Cite&gt;&lt;Author&gt;Brantingham&lt;/Author&gt;&lt;Year&gt;2000&lt;/Year&gt;&lt;RecNum&gt;3770&lt;/RecNum&gt;&lt;DisplayText&gt;(Brantingham, et al. 2000)&lt;/DisplayText&gt;&lt;record&gt;&lt;rec-number&gt;3770&lt;/rec-number&gt;&lt;foreign-keys&gt;&lt;key app="EN" db-id="wttdfprdqd5vsae0rw9xwts5zvpwxs5t05fw" timestamp="1495461203" guid="d9c08489-0c20-40c2-a057-7259f7477448"&gt;3770&lt;/key&gt;&lt;key app="ENWeb" db-id=""&gt;0&lt;/key&gt;&lt;/foreign-keys&gt;&lt;ref-type name="Journal Article"&gt;17&lt;/ref-type&gt;&lt;contributors&gt;&lt;authors&gt;&lt;author&gt;Brantingham, P. Jeffrey&lt;/author&gt;&lt;author&gt;Olsen, John W.&lt;/author&gt;&lt;author&gt;Rech, Jason A.&lt;/author&gt;&lt;author&gt;Krivoshapkin, Andrei I.&lt;/author&gt;&lt;/authors&gt;&lt;/contributors&gt;&lt;titles&gt;&lt;title&gt;Raw Material Quality and Prepared Core Technologies in Northeast Asia&lt;/title&gt;&lt;secondary-title&gt;Journal of Archaeological Science&lt;/secondary-title&gt;&lt;/titles&gt;&lt;periodical&gt;&lt;full-title&gt;Journal of Archaeological Science&lt;/full-title&gt;&lt;/periodical&gt;&lt;pages&gt;255-271&lt;/pages&gt;&lt;volume&gt;27&lt;/volume&gt;&lt;number&gt;3&lt;/number&gt;&lt;dates&gt;&lt;year&gt;2000&lt;/year&gt;&lt;/dates&gt;&lt;isbn&gt;03054403&lt;/isbn&gt;&lt;urls&gt;&lt;/urls&gt;&lt;electronic-resource-num&gt;10.1006/jasc.1999.0456&lt;/electronic-resource-num&gt;&lt;/record&gt;&lt;/Cite&gt;&lt;/EndNote&gt;</w:instrText>
+      </w:r>
+      <w:r>
+        <w:rPr>
+          <w:rFonts w:ascii="Lato Light" w:hAnsi="Lato Light"/>
+          <w:sz w:val="24"/>
+          <w:szCs w:val="24"/>
+        </w:rPr>
+        <w:fldChar w:fldCharType="separate"/>
+      </w:r>
+      <w:r>
+        <w:rPr>
+          <w:rFonts w:ascii="Lato Light" w:hAnsi="Lato Light"/>
+          <w:noProof/>
+          <w:sz w:val="24"/>
+          <w:szCs w:val="24"/>
+        </w:rPr>
+        <w:t>(</w:t>
+      </w:r>
+      <w:hyperlink w:anchor="_ENREF_3" w:tooltip="Brantingham, 2000 #3770" w:history="1">
         <w:r>
           <w:rPr>
             <w:rStyle w:val="Hyperlink"/>
+            <w:rFonts w:ascii="Lato Light" w:hAnsi="Lato Light"/>
           </w:rPr>
-          <w:t>2018b</w:t>
+          <w:t>Brantingham, et al. 2000</w:t>
         </w:r>
       </w:hyperlink>
       <w:r>
@@ -1320,14 +1357,80 @@
           <w:sz w:val="24"/>
           <w:szCs w:val="24"/>
         </w:rPr>
-        <w:t xml:space="preserve">, </w:t>
-      </w:r>
-      <w:hyperlink w:anchor="_ENREF_28" w:tooltip="Selden Jr., 2019 #11716" w:history="1">
+        <w:t>)</w:t>
+      </w:r>
+      <w:r>
+        <w:rPr>
+          <w:rFonts w:ascii="Lato Light" w:hAnsi="Lato Light"/>
+          <w:sz w:val="24"/>
+          <w:szCs w:val="24"/>
+        </w:rPr>
+        <w:fldChar w:fldCharType="end"/>
+      </w:r>
+    </w:p>
+    <w:p>
+      <w:pPr>
+        <w:pStyle w:val="ListParagraph"/>
+        <w:numPr>
+          <w:ilvl w:val="0"/>
+          <w:numId w:val="1"/>
+        </w:numPr>
+        <w:spacing w:after="0"/>
+        <w:jc w:val="both"/>
+        <w:rPr>
+          <w:rFonts w:ascii="Lato Light" w:hAnsi="Lato Light"/>
+          <w:sz w:val="24"/>
+          <w:szCs w:val="24"/>
+        </w:rPr>
+      </w:pPr>
+      <w:r>
+        <w:rPr>
+          <w:rFonts w:ascii="Lato Light" w:hAnsi="Lato Light"/>
+          <w:sz w:val="24"/>
+          <w:szCs w:val="24"/>
+        </w:rPr>
+        <w:t xml:space="preserve">Role of raw material differences in shape variation </w:t>
+      </w:r>
+      <w:r>
+        <w:rPr>
+          <w:rFonts w:ascii="Lato Light" w:hAnsi="Lato Light"/>
+          <w:sz w:val="24"/>
+          <w:szCs w:val="24"/>
+        </w:rPr>
+        <w:fldChar w:fldCharType="begin"/>
+      </w:r>
+      <w:r>
+        <w:rPr>
+          <w:rFonts w:ascii="Lato Light" w:hAnsi="Lato Light"/>
+          <w:sz w:val="24"/>
+          <w:szCs w:val="24"/>
+        </w:rPr>
+        <w:instrText xml:space="preserve"> ADDIN EN.CITE &lt;EndNote&gt;&lt;Cite&gt;&lt;Author&gt;Eren&lt;/Author&gt;&lt;Year&gt;2014&lt;/Year&gt;&lt;RecNum&gt;1779&lt;/RecNum&gt;&lt;DisplayText&gt;(Eren, et al. 2014)&lt;/DisplayText&gt;&lt;record&gt;&lt;rec-number&gt;1779&lt;/rec-number&gt;&lt;foreign-keys&gt;&lt;key app="EN" db-id="wttdfprdqd5vsae0rw9xwts5zvpwxs5t05fw" timestamp="1495460824" guid="ee157904-1706-4f01-b5c0-d21e24e4eb16"&gt;1779&lt;/key&gt;&lt;key app="ENWeb" db-id=""&gt;0&lt;/key&gt;&lt;/foreign-keys&gt;&lt;ref-type name="Journal Article"&gt;17&lt;/ref-type&gt;&lt;contributors&gt;&lt;authors&gt;&lt;author&gt;Eren, Metin I.&lt;/author&gt;&lt;author&gt;Roos, Christopher I.&lt;/author&gt;&lt;author&gt;Story, Brett A.&lt;/author&gt;&lt;author&gt;von Cramon-Taubadel, Noreen&lt;/author&gt;&lt;author&gt;Lycett, Stephen J.&lt;/author&gt;&lt;/authors&gt;&lt;/contributors&gt;&lt;titles&gt;&lt;title&gt;The Role of Raw Material Differences in Stone Tool Shape Variation: An Experimental Assessment&lt;/title&gt;&lt;secondary-title&gt;Journal of Archaeological Science&lt;/secondary-title&gt;&lt;/titles&gt;&lt;periodical&gt;&lt;full-title&gt;Journal of Archaeological Science&lt;/full-title&gt;&lt;/periodical&gt;&lt;pages&gt;472-487&lt;/pages&gt;&lt;volume&gt;49&lt;/volume&gt;&lt;section&gt;472&lt;/section&gt;&lt;dates&gt;&lt;year&gt;2014&lt;/year&gt;&lt;/dates&gt;&lt;isbn&gt;03054403&lt;/isbn&gt;&lt;urls&gt;&lt;related-urls&gt;&lt;url&gt;https://www.sciencedirect.com/science/article/pii/S0305440314002143?via%3Dihub&lt;/url&gt;&lt;/related-urls&gt;&lt;/urls&gt;&lt;electronic-resource-num&gt;10.1016/j.jas.2014.05.034&lt;/electronic-resource-num&gt;&lt;/record&gt;&lt;/Cite&gt;&lt;/EndNote&gt;</w:instrText>
+      </w:r>
+      <w:r>
+        <w:rPr>
+          <w:rFonts w:ascii="Lato Light" w:hAnsi="Lato Light"/>
+          <w:sz w:val="24"/>
+          <w:szCs w:val="24"/>
+        </w:rPr>
+        <w:fldChar w:fldCharType="separate"/>
+      </w:r>
+      <w:r>
+        <w:rPr>
+          <w:rFonts w:ascii="Lato Light" w:hAnsi="Lato Light"/>
+          <w:noProof/>
+          <w:sz w:val="24"/>
+          <w:szCs w:val="24"/>
+        </w:rPr>
+        <w:t>(</w:t>
+      </w:r>
+      <w:hyperlink w:anchor="_ENREF_7" w:tooltip="Eren, 2014 #1779" w:history="1">
         <w:r>
           <w:rPr>
             <w:rStyle w:val="Hyperlink"/>
+            <w:rFonts w:ascii="Lato Light" w:hAnsi="Lato Light"/>
           </w:rPr>
-          <w:t>2019</w:t>
+          <w:t>Eren, et al. 2014</w:t>
         </w:r>
       </w:hyperlink>
       <w:r>
@@ -1337,14 +1440,80 @@
           <w:sz w:val="24"/>
           <w:szCs w:val="24"/>
         </w:rPr>
-        <w:t xml:space="preserve">, </w:t>
-      </w:r>
-      <w:hyperlink w:anchor="_ENREF_29" w:tooltip="Selden Jr., 2021 #20672" w:history="1">
+        <w:t>)</w:t>
+      </w:r>
+      <w:r>
+        <w:rPr>
+          <w:rFonts w:ascii="Lato Light" w:hAnsi="Lato Light"/>
+          <w:sz w:val="24"/>
+          <w:szCs w:val="24"/>
+        </w:rPr>
+        <w:fldChar w:fldCharType="end"/>
+      </w:r>
+    </w:p>
+    <w:p>
+      <w:pPr>
+        <w:pStyle w:val="ListParagraph"/>
+        <w:numPr>
+          <w:ilvl w:val="0"/>
+          <w:numId w:val="1"/>
+        </w:numPr>
+        <w:spacing w:after="0"/>
+        <w:jc w:val="both"/>
+        <w:rPr>
+          <w:rFonts w:ascii="Lato Light" w:hAnsi="Lato Light"/>
+          <w:sz w:val="24"/>
+          <w:szCs w:val="24"/>
+        </w:rPr>
+      </w:pPr>
+      <w:r>
+        <w:rPr>
+          <w:rFonts w:ascii="Lato Light" w:hAnsi="Lato Light"/>
+          <w:sz w:val="24"/>
+          <w:szCs w:val="24"/>
+        </w:rPr>
+        <w:t xml:space="preserve">Raw material selectivity </w:t>
+      </w:r>
+      <w:r>
+        <w:rPr>
+          <w:rFonts w:ascii="Lato Light" w:hAnsi="Lato Light"/>
+          <w:sz w:val="24"/>
+          <w:szCs w:val="24"/>
+        </w:rPr>
+        <w:fldChar w:fldCharType="begin"/>
+      </w:r>
+      <w:r>
+        <w:rPr>
+          <w:rFonts w:ascii="Lato Light" w:hAnsi="Lato Light"/>
+          <w:sz w:val="24"/>
+          <w:szCs w:val="24"/>
+        </w:rPr>
+        <w:instrText xml:space="preserve"> ADDIN EN.CITE &lt;EndNote&gt;&lt;Cite&gt;&lt;Author&gt;Goldman-Neuman&lt;/Author&gt;&lt;Year&gt;2012&lt;/Year&gt;&lt;RecNum&gt;21021&lt;/RecNum&gt;&lt;DisplayText&gt;(Goldman-Neuman and Hovers 2012)&lt;/DisplayText&gt;&lt;record&gt;&lt;rec-number&gt;21021&lt;/rec-number&gt;&lt;foreign-keys&gt;&lt;key app="EN" db-id="wttdfprdqd5vsae0rw9xwts5zvpwxs5t05fw" timestamp="1602378446" guid="499e875b-92d6-448e-9a27-ee16ae52f788"&gt;21021&lt;/key&gt;&lt;key app="ENWeb" db-id=""&gt;0&lt;/key&gt;&lt;/foreign-keys&gt;&lt;ref-type name="Journal Article"&gt;17&lt;/ref-type&gt;&lt;contributors&gt;&lt;authors&gt;&lt;author&gt;Goldman-Neuman, T.&lt;/author&gt;&lt;author&gt;Hovers, E.&lt;/author&gt;&lt;/authors&gt;&lt;/contributors&gt;&lt;auth-address&gt;Institute of Archaeology, The Hebrew University of Jerusalem, Mt. Scopus, Jerusalem 91905, Israel. neuman.talia@gmail.com&lt;/auth-address&gt;&lt;titles&gt;&lt;title&gt;Raw material selectivity in Late Pliocene Oldowan sites in the Makaamitalu Basin, Hadar, Ethiopia&lt;/title&gt;&lt;secondary-title&gt;J Hum Evol&lt;/secondary-title&gt;&lt;/titles&gt;&lt;periodical&gt;&lt;full-title&gt;J Hum Evol&lt;/full-title&gt;&lt;abbr-1&gt;Journal of human evolution&lt;/abbr-1&gt;&lt;/periodical&gt;&lt;pages&gt;353-66&lt;/pages&gt;&lt;volume&gt;62&lt;/volume&gt;&lt;number&gt;3&lt;/number&gt;&lt;edition&gt;2011/07/12&lt;/edition&gt;&lt;keywords&gt;&lt;keyword&gt;Animals&lt;/keyword&gt;&lt;keyword&gt;Anthropology, Cultural&lt;/keyword&gt;&lt;keyword&gt;*Archaeology&lt;/keyword&gt;&lt;keyword&gt;*Cultural Evolution&lt;/keyword&gt;&lt;keyword&gt;Ethiopia&lt;/keyword&gt;&lt;keyword&gt;*Hominidae&lt;/keyword&gt;&lt;/keywords&gt;&lt;dates&gt;&lt;year&gt;2012&lt;/year&gt;&lt;pub-dates&gt;&lt;date&gt;Mar&lt;/date&gt;&lt;/pub-dates&gt;&lt;/dates&gt;&lt;isbn&gt;1095-8606 (Electronic)&amp;#xD;0047-2484 (Linking)&lt;/isbn&gt;&lt;accession-num&gt;21741072&lt;/accession-num&gt;&lt;urls&gt;&lt;related-urls&gt;&lt;url&gt;https://www.ncbi.nlm.nih.gov/pubmed/21741072&lt;/url&gt;&lt;/related-urls&gt;&lt;/urls&gt;&lt;electronic-resource-num&gt;10.1016/j.jhevol.2011.05.006&lt;/electronic-resource-num&gt;&lt;/record&gt;&lt;/Cite&gt;&lt;/EndNote&gt;</w:instrText>
+      </w:r>
+      <w:r>
+        <w:rPr>
+          <w:rFonts w:ascii="Lato Light" w:hAnsi="Lato Light"/>
+          <w:sz w:val="24"/>
+          <w:szCs w:val="24"/>
+        </w:rPr>
+        <w:fldChar w:fldCharType="separate"/>
+      </w:r>
+      <w:r>
+        <w:rPr>
+          <w:rFonts w:ascii="Lato Light" w:hAnsi="Lato Light"/>
+          <w:noProof/>
+          <w:sz w:val="24"/>
+          <w:szCs w:val="24"/>
+        </w:rPr>
+        <w:t>(</w:t>
+      </w:r>
+      <w:hyperlink w:anchor="_ENREF_10" w:tooltip="Goldman-Neuman, 2012 #21021" w:history="1">
         <w:r>
           <w:rPr>
             <w:rStyle w:val="Hyperlink"/>
+            <w:rFonts w:ascii="Lato Light" w:hAnsi="Lato Light"/>
           </w:rPr>
-          <w:t>2021a</w:t>
+          <w:t>Goldman-Neuman and Hovers 2012</w:t>
         </w:r>
       </w:hyperlink>
       <w:r>
@@ -1354,14 +1523,80 @@
           <w:sz w:val="24"/>
           <w:szCs w:val="24"/>
         </w:rPr>
-        <w:t xml:space="preserve">, </w:t>
-      </w:r>
-      <w:hyperlink w:anchor="_ENREF_30" w:tooltip="Selden Jr., 2021 #20678" w:history="1">
+        <w:t>)</w:t>
+      </w:r>
+      <w:r>
+        <w:rPr>
+          <w:rFonts w:ascii="Lato Light" w:hAnsi="Lato Light"/>
+          <w:sz w:val="24"/>
+          <w:szCs w:val="24"/>
+        </w:rPr>
+        <w:fldChar w:fldCharType="end"/>
+      </w:r>
+    </w:p>
+    <w:p>
+      <w:pPr>
+        <w:pStyle w:val="ListParagraph"/>
+        <w:numPr>
+          <w:ilvl w:val="0"/>
+          <w:numId w:val="1"/>
+        </w:numPr>
+        <w:spacing w:after="0"/>
+        <w:jc w:val="both"/>
+        <w:rPr>
+          <w:rFonts w:ascii="Lato Light" w:hAnsi="Lato Light"/>
+          <w:sz w:val="24"/>
+          <w:szCs w:val="24"/>
+        </w:rPr>
+      </w:pPr>
+      <w:r>
+        <w:rPr>
+          <w:rFonts w:ascii="Lato Light" w:hAnsi="Lato Light"/>
+          <w:sz w:val="24"/>
+          <w:szCs w:val="24"/>
+        </w:rPr>
+        <w:t xml:space="preserve">Flake shape </w:t>
+      </w:r>
+      <w:r>
+        <w:rPr>
+          <w:rFonts w:ascii="Lato Light" w:hAnsi="Lato Light"/>
+          <w:sz w:val="24"/>
+          <w:szCs w:val="24"/>
+        </w:rPr>
+        <w:fldChar w:fldCharType="begin"/>
+      </w:r>
+      <w:r>
+        <w:rPr>
+          <w:rFonts w:ascii="Lato Light" w:hAnsi="Lato Light"/>
+          <w:sz w:val="24"/>
+          <w:szCs w:val="24"/>
+        </w:rPr>
+        <w:instrText xml:space="preserve"> ADDIN EN.CITE &lt;EndNote&gt;&lt;Cite&gt;&lt;Author&gt;Gurtov&lt;/Author&gt;&lt;Year&gt;2015&lt;/Year&gt;&lt;RecNum&gt;11520&lt;/RecNum&gt;&lt;DisplayText&gt;(Gurtov, et al. 2015)&lt;/DisplayText&gt;&lt;record&gt;&lt;rec-number&gt;11520&lt;/rec-number&gt;&lt;foreign-keys&gt;&lt;key app="EN" db-id="wttdfprdqd5vsae0rw9xwts5zvpwxs5t05fw" timestamp="1509717337" guid="25b843ca-a39d-4a81-8e2d-7c2987e15c7c"&gt;11520&lt;/key&gt;&lt;key app="ENWeb" db-id=""&gt;0&lt;/key&gt;&lt;/foreign-keys&gt;&lt;ref-type name="Journal Article"&gt;17&lt;/ref-type&gt;&lt;contributors&gt;&lt;authors&gt;&lt;author&gt;Gurtov, Alia N.&lt;/author&gt;&lt;author&gt;Buchanan, Briggs&lt;/author&gt;&lt;author&gt;Eren, Metin I.&lt;/author&gt;&lt;/authors&gt;&lt;/contributors&gt;&lt;titles&gt;&lt;title&gt;“Dissecting” Quartzite and Basalt Bipolar Flake Shape: A Morphometric Comparison of Experimental Replications from Olduvai Gorge, Tanzania&lt;/title&gt;&lt;secondary-title&gt;Lithic Technology&lt;/secondary-title&gt;&lt;/titles&gt;&lt;periodical&gt;&lt;full-title&gt;Lithic Technology&lt;/full-title&gt;&lt;/periodical&gt;&lt;pages&gt;332-341&lt;/pages&gt;&lt;volume&gt;40&lt;/volume&gt;&lt;number&gt;4&lt;/number&gt;&lt;section&gt;332&lt;/section&gt;&lt;dates&gt;&lt;year&gt;2015&lt;/year&gt;&lt;/dates&gt;&lt;isbn&gt;0197-7261&amp;#xD;2051-6185&lt;/isbn&gt;&lt;urls&gt;&lt;/urls&gt;&lt;electronic-resource-num&gt;10.1179/2051618515y.0000000013&lt;/electronic-resource-num&gt;&lt;/record&gt;&lt;/Cite&gt;&lt;/EndNote&gt;</w:instrText>
+      </w:r>
+      <w:r>
+        <w:rPr>
+          <w:rFonts w:ascii="Lato Light" w:hAnsi="Lato Light"/>
+          <w:sz w:val="24"/>
+          <w:szCs w:val="24"/>
+        </w:rPr>
+        <w:fldChar w:fldCharType="separate"/>
+      </w:r>
+      <w:r>
+        <w:rPr>
+          <w:rFonts w:ascii="Lato Light" w:hAnsi="Lato Light"/>
+          <w:noProof/>
+          <w:sz w:val="24"/>
+          <w:szCs w:val="24"/>
+        </w:rPr>
+        <w:t>(</w:t>
+      </w:r>
+      <w:hyperlink w:anchor="_ENREF_12" w:tooltip="Gurtov, 2015 #11520" w:history="1">
         <w:r>
           <w:rPr>
             <w:rStyle w:val="Hyperlink"/>
+            <w:rFonts w:ascii="Lato Light" w:hAnsi="Lato Light"/>
           </w:rPr>
-          <w:t>2021b</w:t>
+          <w:t>Gurtov, et al. 2015</w:t>
         </w:r>
       </w:hyperlink>
       <w:r>
@@ -1371,14 +1606,80 @@
           <w:sz w:val="24"/>
           <w:szCs w:val="24"/>
         </w:rPr>
-        <w:t xml:space="preserve">; </w:t>
-      </w:r>
-      <w:hyperlink w:anchor="_ENREF_31" w:tooltip="Selden Jr., 2020 #20922" w:history="1">
+        <w:t>)</w:t>
+      </w:r>
+      <w:r>
+        <w:rPr>
+          <w:rFonts w:ascii="Lato Light" w:hAnsi="Lato Light"/>
+          <w:sz w:val="24"/>
+          <w:szCs w:val="24"/>
+        </w:rPr>
+        <w:fldChar w:fldCharType="end"/>
+      </w:r>
+    </w:p>
+    <w:p>
+      <w:pPr>
+        <w:pStyle w:val="ListParagraph"/>
+        <w:numPr>
+          <w:ilvl w:val="0"/>
+          <w:numId w:val="1"/>
+        </w:numPr>
+        <w:spacing w:after="0"/>
+        <w:jc w:val="both"/>
+        <w:rPr>
+          <w:rFonts w:ascii="Lato Light" w:hAnsi="Lato Light"/>
+          <w:sz w:val="24"/>
+          <w:szCs w:val="24"/>
+        </w:rPr>
+      </w:pPr>
+      <w:r>
+        <w:rPr>
+          <w:rFonts w:ascii="Lato Light" w:hAnsi="Lato Light"/>
+          <w:sz w:val="24"/>
+          <w:szCs w:val="24"/>
+        </w:rPr>
+        <w:t xml:space="preserve">Reduction continuums </w:t>
+      </w:r>
+      <w:r>
+        <w:rPr>
+          <w:rFonts w:ascii="Lato Light" w:hAnsi="Lato Light"/>
+          <w:sz w:val="24"/>
+          <w:szCs w:val="24"/>
+        </w:rPr>
+        <w:fldChar w:fldCharType="begin"/>
+      </w:r>
+      <w:r>
+        <w:rPr>
+          <w:rFonts w:ascii="Lato Light" w:hAnsi="Lato Light"/>
+          <w:sz w:val="24"/>
+          <w:szCs w:val="24"/>
+        </w:rPr>
+        <w:instrText xml:space="preserve"> ADDIN EN.CITE &lt;EndNote&gt;&lt;Cite&gt;&lt;Author&gt;Hiscock&lt;/Author&gt;&lt;Year&gt;2005&lt;/Year&gt;&lt;RecNum&gt;4219&lt;/RecNum&gt;&lt;DisplayText&gt;(Hiscock and Attenbrow 2005)&lt;/DisplayText&gt;&lt;record&gt;&lt;rec-number&gt;4219&lt;/rec-number&gt;&lt;foreign-keys&gt;&lt;key app="EN" db-id="wttdfprdqd5vsae0rw9xwts5zvpwxs5t05fw" timestamp="1495462254" guid="d2727252-ad6b-4e88-a35a-9da16a93a6f4"&gt;4219&lt;/key&gt;&lt;key app="ENWeb" db-id=""&gt;0&lt;/key&gt;&lt;/foreign-keys&gt;&lt;ref-type name="Journal Article"&gt;17&lt;/ref-type&gt;&lt;contributors&gt;&lt;authors&gt;&lt;author&gt;Hiscock, Peter&lt;/author&gt;&lt;author&gt;Attenbrow, Val&lt;/author&gt;&lt;/authors&gt;&lt;/contributors&gt;&lt;titles&gt;&lt;title&gt;Reduction Continuums and Tool Use&lt;/title&gt;&lt;secondary-title&gt;Lithics &amp;apos;Down Under&amp;apos;: Australian Perspectives on Lithic Reduction, Use and Classification&lt;/secondary-title&gt;&lt;/titles&gt;&lt;periodical&gt;&lt;full-title&gt;Lithics &amp;apos;Down Under&amp;apos;: Australian Perspectives on Lithic Reduction, Use and Classification&lt;/full-title&gt;&lt;/periodical&gt;&lt;pages&gt;43-55&lt;/pages&gt;&lt;dates&gt;&lt;year&gt;2005&lt;/year&gt;&lt;/dates&gt;&lt;urls&gt;&lt;/urls&gt;&lt;/record&gt;&lt;/Cite&gt;&lt;/EndNote&gt;</w:instrText>
+      </w:r>
+      <w:r>
+        <w:rPr>
+          <w:rFonts w:ascii="Lato Light" w:hAnsi="Lato Light"/>
+          <w:sz w:val="24"/>
+          <w:szCs w:val="24"/>
+        </w:rPr>
+        <w:fldChar w:fldCharType="separate"/>
+      </w:r>
+      <w:r>
+        <w:rPr>
+          <w:rFonts w:ascii="Lato Light" w:hAnsi="Lato Light"/>
+          <w:noProof/>
+          <w:sz w:val="24"/>
+          <w:szCs w:val="24"/>
+        </w:rPr>
+        <w:t>(</w:t>
+      </w:r>
+      <w:hyperlink w:anchor="_ENREF_13" w:tooltip="Hiscock, 2005 #4219" w:history="1">
         <w:r>
           <w:rPr>
             <w:rStyle w:val="Hyperlink"/>
+            <w:rFonts w:ascii="Lato Light" w:hAnsi="Lato Light"/>
           </w:rPr>
-          <w:t>Selden Jr., et al. 2020</w:t>
+          <w:t>Hiscock and Attenbrow 2005</w:t>
         </w:r>
       </w:hyperlink>
       <w:r>
@@ -1388,14 +1689,80 @@
           <w:sz w:val="24"/>
           <w:szCs w:val="24"/>
         </w:rPr>
-        <w:t xml:space="preserve">; </w:t>
-      </w:r>
-      <w:hyperlink w:anchor="_ENREF_33" w:tooltip="Selden Jr., 2014 #1993" w:history="1">
+        <w:t>)</w:t>
+      </w:r>
+      <w:r>
+        <w:rPr>
+          <w:rFonts w:ascii="Lato Light" w:hAnsi="Lato Light"/>
+          <w:sz w:val="24"/>
+          <w:szCs w:val="24"/>
+        </w:rPr>
+        <w:fldChar w:fldCharType="end"/>
+      </w:r>
+    </w:p>
+    <w:p>
+      <w:pPr>
+        <w:pStyle w:val="ListParagraph"/>
+        <w:numPr>
+          <w:ilvl w:val="0"/>
+          <w:numId w:val="1"/>
+        </w:numPr>
+        <w:spacing w:after="0"/>
+        <w:jc w:val="both"/>
+        <w:rPr>
+          <w:rFonts w:ascii="Lato Light" w:hAnsi="Lato Light"/>
+          <w:sz w:val="24"/>
+          <w:szCs w:val="24"/>
+        </w:rPr>
+      </w:pPr>
+      <w:r>
+        <w:rPr>
+          <w:rFonts w:ascii="Lato Light" w:hAnsi="Lato Light"/>
+          <w:sz w:val="24"/>
+          <w:szCs w:val="24"/>
+        </w:rPr>
+        <w:t xml:space="preserve">Mental templates/mechanics </w:t>
+      </w:r>
+      <w:r>
+        <w:rPr>
+          <w:rFonts w:ascii="Lato Light" w:hAnsi="Lato Light"/>
+          <w:sz w:val="24"/>
+          <w:szCs w:val="24"/>
+        </w:rPr>
+        <w:fldChar w:fldCharType="begin"/>
+      </w:r>
+      <w:r>
+        <w:rPr>
+          <w:rFonts w:ascii="Lato Light" w:hAnsi="Lato Light"/>
+          <w:sz w:val="24"/>
+          <w:szCs w:val="24"/>
+        </w:rPr>
+        <w:instrText xml:space="preserve"> ADDIN EN.CITE &lt;EndNote&gt;&lt;Cite&gt;&lt;Author&gt;Monnier&lt;/Author&gt;&lt;Year&gt;2007&lt;/Year&gt;&lt;RecNum&gt;21033&lt;/RecNum&gt;&lt;DisplayText&gt;(Monnier 2007)&lt;/DisplayText&gt;&lt;record&gt;&lt;rec-number&gt;21033&lt;/rec-number&gt;&lt;foreign-keys&gt;&lt;key app="EN" db-id="wttdfprdqd5vsae0rw9xwts5zvpwxs5t05fw" timestamp="1602378528" guid="57b7b470-ac9b-4978-97b6-25141c3d8f17"&gt;21033&lt;/key&gt;&lt;key app="ENWeb" db-id=""&gt;0&lt;/key&gt;&lt;/foreign-keys&gt;&lt;ref-type name="Journal Article"&gt;17&lt;/ref-type&gt;&lt;contributors&gt;&lt;authors&gt;&lt;author&gt;Monnier, Gilliane F.&lt;/author&gt;&lt;/authors&gt;&lt;/contributors&gt;&lt;titles&gt;&lt;title&gt;Middle Palaeolithic Scraper Morphology, Flaking Mechanics and Imposed Form: Revisitng Bisson&amp;apos;s ‘Interview with a Neanderthal’&lt;/title&gt;&lt;secondary-title&gt;Cambridge Archaeological Journal&lt;/secondary-title&gt;&lt;/titles&gt;&lt;periodical&gt;&lt;full-title&gt;Cambridge Archaeological Journal&lt;/full-title&gt;&lt;/periodical&gt;&lt;pages&gt;341-350&lt;/pages&gt;&lt;volume&gt;17&lt;/volume&gt;&lt;number&gt;3&lt;/number&gt;&lt;section&gt;341&lt;/section&gt;&lt;dates&gt;&lt;year&gt;2007&lt;/year&gt;&lt;/dates&gt;&lt;isbn&gt;0959-7743&amp;#xD;1474-0540&lt;/isbn&gt;&lt;urls&gt;&lt;/urls&gt;&lt;electronic-resource-num&gt;10.1017/s0959774307000406&lt;/electronic-resource-num&gt;&lt;/record&gt;&lt;/Cite&gt;&lt;/EndNote&gt;</w:instrText>
+      </w:r>
+      <w:r>
+        <w:rPr>
+          <w:rFonts w:ascii="Lato Light" w:hAnsi="Lato Light"/>
+          <w:sz w:val="24"/>
+          <w:szCs w:val="24"/>
+        </w:rPr>
+        <w:fldChar w:fldCharType="separate"/>
+      </w:r>
+      <w:r>
+        <w:rPr>
+          <w:rFonts w:ascii="Lato Light" w:hAnsi="Lato Light"/>
+          <w:noProof/>
+          <w:sz w:val="24"/>
+          <w:szCs w:val="24"/>
+        </w:rPr>
+        <w:t>(</w:t>
+      </w:r>
+      <w:hyperlink w:anchor="_ENREF_21" w:tooltip="Monnier, 2007 #21033" w:history="1">
         <w:r>
           <w:rPr>
             <w:rStyle w:val="Hyperlink"/>
+            <w:rFonts w:ascii="Lato Light" w:hAnsi="Lato Light"/>
           </w:rPr>
-          <w:t>Selden Jr., et al. 2014</w:t>
+          <w:t>Monnier 2007</w:t>
         </w:r>
       </w:hyperlink>
       <w:r>
@@ -1405,14 +1772,80 @@
           <w:sz w:val="24"/>
           <w:szCs w:val="24"/>
         </w:rPr>
-        <w:t xml:space="preserve">; </w:t>
-      </w:r>
-      <w:hyperlink w:anchor="_ENREF_34" w:tooltip="Selden, 2018 #20928" w:history="1">
+        <w:t>)</w:t>
+      </w:r>
+      <w:r>
+        <w:rPr>
+          <w:rFonts w:ascii="Lato Light" w:hAnsi="Lato Light"/>
+          <w:sz w:val="24"/>
+          <w:szCs w:val="24"/>
+        </w:rPr>
+        <w:fldChar w:fldCharType="end"/>
+      </w:r>
+    </w:p>
+    <w:p>
+      <w:pPr>
+        <w:pStyle w:val="ListParagraph"/>
+        <w:numPr>
+          <w:ilvl w:val="0"/>
+          <w:numId w:val="1"/>
+        </w:numPr>
+        <w:spacing w:after="0"/>
+        <w:jc w:val="both"/>
+        <w:rPr>
+          <w:rFonts w:ascii="Lato Light" w:hAnsi="Lato Light"/>
+          <w:sz w:val="24"/>
+          <w:szCs w:val="24"/>
+        </w:rPr>
+      </w:pPr>
+      <w:r>
+        <w:rPr>
+          <w:rFonts w:ascii="Lato Light" w:hAnsi="Lato Light"/>
+          <w:sz w:val="24"/>
+          <w:szCs w:val="24"/>
+        </w:rPr>
+        <w:t xml:space="preserve">Style </w:t>
+      </w:r>
+      <w:r>
+        <w:rPr>
+          <w:rFonts w:ascii="Lato Light" w:hAnsi="Lato Light"/>
+          <w:sz w:val="24"/>
+          <w:szCs w:val="24"/>
+        </w:rPr>
+        <w:fldChar w:fldCharType="begin"/>
+      </w:r>
+      <w:r>
+        <w:rPr>
+          <w:rFonts w:ascii="Lato Light" w:hAnsi="Lato Light"/>
+          <w:sz w:val="24"/>
+          <w:szCs w:val="24"/>
+        </w:rPr>
+        <w:instrText xml:space="preserve"> ADDIN EN.CITE &lt;EndNote&gt;&lt;Cite&gt;&lt;Author&gt;Sackett&lt;/Author&gt;&lt;Year&gt;1982&lt;/Year&gt;&lt;RecNum&gt;4196&lt;/RecNum&gt;&lt;DisplayText&gt;(Sackett 1982)&lt;/DisplayText&gt;&lt;record&gt;&lt;rec-number&gt;4196&lt;/rec-number&gt;&lt;foreign-keys&gt;&lt;key app="EN" db-id="wttdfprdqd5vsae0rw9xwts5zvpwxs5t05fw" timestamp="1495462090" guid="3a2283f4-5954-480b-aa69-47e4579cecd5"&gt;4196&lt;/key&gt;&lt;key app="ENWeb" db-id=""&gt;0&lt;/key&gt;&lt;/foreign-keys&gt;&lt;ref-type name="Journal Article"&gt;17&lt;/ref-type&gt;&lt;contributors&gt;&lt;authors&gt;&lt;author&gt;Sackett, James R.&lt;/author&gt;&lt;/authors&gt;&lt;/contributors&gt;&lt;titles&gt;&lt;title&gt;Approaches to Style in Lithic Archaeology&lt;/title&gt;&lt;secondary-title&gt;Journal of Anthropological Archaeology&lt;/secondary-title&gt;&lt;/titles&gt;&lt;periodical&gt;&lt;full-title&gt;Journal of Anthropological Archaeology&lt;/full-title&gt;&lt;/periodical&gt;&lt;pages&gt;59-112&lt;/pages&gt;&lt;volume&gt;1&lt;/volume&gt;&lt;dates&gt;&lt;year&gt;1982&lt;/year&gt;&lt;/dates&gt;&lt;urls&gt;&lt;/urls&gt;&lt;/record&gt;&lt;/Cite&gt;&lt;/EndNote&gt;</w:instrText>
+      </w:r>
+      <w:r>
+        <w:rPr>
+          <w:rFonts w:ascii="Lato Light" w:hAnsi="Lato Light"/>
+          <w:sz w:val="24"/>
+          <w:szCs w:val="24"/>
+        </w:rPr>
+        <w:fldChar w:fldCharType="separate"/>
+      </w:r>
+      <w:r>
+        <w:rPr>
+          <w:rFonts w:ascii="Lato Light" w:hAnsi="Lato Light"/>
+          <w:noProof/>
+          <w:sz w:val="24"/>
+          <w:szCs w:val="24"/>
+        </w:rPr>
+        <w:t>(</w:t>
+      </w:r>
+      <w:hyperlink w:anchor="_ENREF_31" w:tooltip="Sackett, 1982 #4196" w:history="1">
         <w:r>
           <w:rPr>
             <w:rStyle w:val="Hyperlink"/>
+            <w:rFonts w:ascii="Lato Light" w:hAnsi="Lato Light"/>
           </w:rPr>
-          <w:t>Selden, et al. 2018</w:t>
+          <w:t>Sackett 1982</w:t>
         </w:r>
       </w:hyperlink>
       <w:r>
@@ -1432,103 +1865,29 @@
         </w:rPr>
         <w:fldChar w:fldCharType="end"/>
       </w:r>
-      <w:r>
-        <w:rPr>
-          <w:rFonts w:ascii="Lato Light" w:hAnsi="Lato Light"/>
-          <w:sz w:val="24"/>
-          <w:szCs w:val="24"/>
-        </w:rPr>
-        <w:t>. This effort expands</w:t>
-      </w:r>
-      <w:r>
-        <w:rPr>
-          <w:rFonts w:ascii="Lato Light" w:hAnsi="Lato Light"/>
-          <w:sz w:val="24"/>
-          <w:szCs w:val="24"/>
-        </w:rPr>
-        <w:t xml:space="preserve"> </w:t>
-      </w:r>
-      <w:r>
-        <w:rPr>
-          <w:rFonts w:ascii="Lato Light" w:hAnsi="Lato Light"/>
-          <w:sz w:val="24"/>
-          <w:szCs w:val="24"/>
-        </w:rPr>
-        <w:t>that research program to include morpholo</w:t>
-      </w:r>
-      <w:r>
-        <w:rPr>
-          <w:rFonts w:ascii="Lato Light" w:hAnsi="Lato Light"/>
-          <w:sz w:val="24"/>
-          <w:szCs w:val="24"/>
-        </w:rPr>
-        <w:t>gical analyses of arrow points, and t</w:t>
-      </w:r>
-      <w:bookmarkStart w:id="0" w:name="_GoBack"/>
-      <w:bookmarkEnd w:id="0"/>
-      <w:r>
-        <w:rPr>
-          <w:rFonts w:ascii="Lato Light" w:hAnsi="Lato Light"/>
-          <w:sz w:val="24"/>
-          <w:szCs w:val="24"/>
-        </w:rPr>
-        <w:t>he</w:t>
-      </w:r>
-      <w:r>
-        <w:rPr>
-          <w:rFonts w:ascii="Lato Light" w:hAnsi="Lato Light"/>
-          <w:sz w:val="24"/>
-          <w:szCs w:val="24"/>
-        </w:rPr>
-        <w:t xml:space="preserve"> </w:t>
-      </w:r>
-      <w:r>
-        <w:rPr>
-          <w:rFonts w:ascii="Lato Light" w:hAnsi="Lato Light"/>
-          <w:sz w:val="24"/>
-          <w:szCs w:val="24"/>
-        </w:rPr>
-        <w:t xml:space="preserve">working hypotheses </w:t>
-      </w:r>
-      <w:r>
-        <w:rPr>
-          <w:rFonts w:ascii="Lato Light" w:hAnsi="Lato Light"/>
-          <w:sz w:val="24"/>
-          <w:szCs w:val="24"/>
-        </w:rPr>
-        <w:t xml:space="preserve">employed in this study </w:t>
-      </w:r>
-      <w:r>
-        <w:rPr>
-          <w:rFonts w:ascii="Lato Light" w:hAnsi="Lato Light"/>
-          <w:sz w:val="24"/>
-          <w:szCs w:val="24"/>
-        </w:rPr>
-        <w:t xml:space="preserve">were derived from a </w:t>
-      </w:r>
-      <w:r>
-        <w:rPr>
-          <w:rFonts w:ascii="Lato Light" w:hAnsi="Lato Light"/>
-          <w:sz w:val="24"/>
-          <w:szCs w:val="24"/>
-        </w:rPr>
-        <w:t>series of ongoing exploratory network analyse</w:t>
-      </w:r>
-      <w:r>
-        <w:rPr>
-          <w:rFonts w:ascii="Lato Light" w:hAnsi="Lato Light"/>
-          <w:sz w:val="24"/>
-          <w:szCs w:val="24"/>
-        </w:rPr>
-        <w:t>s using the</w:t>
-      </w:r>
-      <w:r>
-        <w:rPr>
-          <w:rFonts w:ascii="Lato Light" w:hAnsi="Lato Light"/>
-          <w:sz w:val="24"/>
-          <w:szCs w:val="24"/>
-        </w:rPr>
-        <w:t xml:space="preserve"> Caddo ceramic and lithic types </w:t>
+    </w:p>
+    <w:p>
+      <w:pPr>
+        <w:pStyle w:val="ListParagraph"/>
+        <w:numPr>
+          <w:ilvl w:val="0"/>
+          <w:numId w:val="1"/>
+        </w:numPr>
+        <w:spacing w:after="0"/>
+        <w:jc w:val="both"/>
+        <w:rPr>
+          <w:rFonts w:ascii="Lato Light" w:hAnsi="Lato Light"/>
+          <w:sz w:val="24"/>
+          <w:szCs w:val="24"/>
+        </w:rPr>
+      </w:pPr>
+      <w:r>
+        <w:rPr>
+          <w:rFonts w:ascii="Lato Light" w:hAnsi="Lato Light"/>
+          <w:sz w:val="24"/>
+          <w:szCs w:val="24"/>
+        </w:rPr>
+        <w:t xml:space="preserve">Manufacturing traditions </w:t>
       </w:r>
       <w:r>
         <w:rPr>
@@ -1544,7 +1903,7 @@
           <w:sz w:val="24"/>
           <w:szCs w:val="24"/>
         </w:rPr>
-        <w:instrText xml:space="preserve"> ADDIN EN.CITE &lt;EndNote&gt;&lt;Cite&gt;&lt;Author&gt;Selden Jr.&lt;/Author&gt;&lt;Year&gt;2021&lt;/Year&gt;&lt;RecNum&gt;20672&lt;/RecNum&gt;&lt;DisplayText&gt;(Selden Jr. 2021a)&lt;/DisplayText&gt;&lt;record&gt;&lt;rec-number&gt;20672&lt;/rec-number&gt;&lt;foreign-keys&gt;&lt;key app="EN" db-id="wttdfprdqd5vsae0rw9xwts5zvpwxs5t05fw" timestamp="1543595711" guid="cc24041d-4707-4ee4-b8c1-56f6140660f1"&gt;20672&lt;/key&gt;&lt;/foreign-keys&gt;&lt;ref-type name="Book Section"&gt;5&lt;/ref-type&gt;&lt;contributors&gt;&lt;authors&gt;&lt;author&gt;Selden Jr., Robert Z.&lt;/author&gt;&lt;/authors&gt;&lt;secondary-authors&gt;&lt;author&gt;McKinnon, Duncan P.&lt;/author&gt;&lt;author&gt;Perttula, Timothy K.&lt;/author&gt;&lt;author&gt;Girard, Jeffrey S.&lt;/author&gt;&lt;/secondary-authors&gt;&lt;/contributors&gt;&lt;titles&gt;&lt;title&gt;An Exploratory Network Analysis of the Historic Caddo Period in Northeast Texas&lt;/title&gt;&lt;secondary-title&gt;Ancestral Caddo Ceramic Traditions&lt;/secondary-title&gt;&lt;/titles&gt;&lt;pages&gt;(in review)&lt;/pages&gt;&lt;dates&gt;&lt;year&gt;2021&lt;/year&gt;&lt;/dates&gt;&lt;pub-location&gt;Baton Rouge&lt;/pub-location&gt;&lt;publisher&gt;LSU Press&lt;/publisher&gt;&lt;urls&gt;&lt;/urls&gt;&lt;/record&gt;&lt;/Cite&gt;&lt;/EndNote&gt;</w:instrText>
+        <w:instrText xml:space="preserve"> ADDIN EN.CITE &lt;EndNote&gt;&lt;Cite&gt;&lt;Author&gt;Schillinger&lt;/Author&gt;&lt;Year&gt;2016&lt;/Year&gt;&lt;RecNum&gt;20787&lt;/RecNum&gt;&lt;DisplayText&gt;(Schillinger, et al. 2016)&lt;/DisplayText&gt;&lt;record&gt;&lt;rec-number&gt;20787&lt;/rec-number&gt;&lt;foreign-keys&gt;&lt;key app="EN" db-id="wttdfprdqd5vsae0rw9xwts5zvpwxs5t05fw" timestamp="1556030372" guid="40b1ea21-4278-4ea8-bb41-e3378499bff0"&gt;20787&lt;/key&gt;&lt;key app="ENWeb" db-id=""&gt;0&lt;/key&gt;&lt;/foreign-keys&gt;&lt;ref-type name="Journal Article"&gt;17&lt;/ref-type&gt;&lt;contributors&gt;&lt;authors&gt;&lt;author&gt;Schillinger, Kerstin&lt;/author&gt;&lt;author&gt;Mesoudi, Alex&lt;/author&gt;&lt;author&gt;Lycett, Stephen J.&lt;/author&gt;&lt;/authors&gt;&lt;/contributors&gt;&lt;titles&gt;&lt;title&gt;Differences in Manufacturing Traditions and Assemblage-Level Patterns: the Origins of Cultural Differences in Archaeological Data&lt;/title&gt;&lt;secondary-title&gt;Journal of Archaeological Method and Theory&lt;/secondary-title&gt;&lt;/titles&gt;&lt;periodical&gt;&lt;full-title&gt;Journal of Archaeological Method and Theory&lt;/full-title&gt;&lt;/periodical&gt;&lt;pages&gt;640-658&lt;/pages&gt;&lt;volume&gt;24&lt;/volume&gt;&lt;number&gt;2&lt;/number&gt;&lt;section&gt;640&lt;/section&gt;&lt;dates&gt;&lt;year&gt;2016&lt;/year&gt;&lt;/dates&gt;&lt;isbn&gt;1072-5369&amp;#xD;1573-7764&lt;/isbn&gt;&lt;urls&gt;&lt;/urls&gt;&lt;electronic-resource-num&gt;10.1007/s10816-016-9280-4&lt;/electronic-resource-num&gt;&lt;/record&gt;&lt;/Cite&gt;&lt;/EndNote&gt;</w:instrText>
       </w:r>
       <w:r>
         <w:rPr>
@@ -1563,12 +1922,13 @@
         </w:rPr>
         <w:t>(</w:t>
       </w:r>
-      <w:hyperlink w:anchor="_ENREF_29" w:tooltip="Selden Jr., 2021 #20672" w:history="1">
+      <w:hyperlink w:anchor="_ENREF_33" w:tooltip="Schillinger, 2016 #20787" w:history="1">
         <w:r>
           <w:rPr>
             <w:rStyle w:val="Hyperlink"/>
+            <w:rFonts w:ascii="Lato Light" w:hAnsi="Lato Light"/>
           </w:rPr>
-          <w:t>Selden Jr. 2021a</w:t>
+          <w:t>Schillinger, et al. 2016</w:t>
         </w:r>
       </w:hyperlink>
       <w:r>
@@ -1588,42 +1948,172 @@
         </w:rPr>
         <w:fldChar w:fldCharType="end"/>
       </w:r>
-      <w:r>
-        <w:rPr>
-          <w:rFonts w:ascii="Lato Light" w:hAnsi="Lato Light"/>
-          <w:sz w:val="24"/>
-          <w:szCs w:val="24"/>
-        </w:rPr>
-        <w:t>.</w:t>
-      </w:r>
-      <w:r>
-        <w:rPr>
-          <w:rFonts w:ascii="Lato Light" w:hAnsi="Lato Light"/>
-          <w:sz w:val="24"/>
-          <w:szCs w:val="24"/>
-        </w:rPr>
-        <w:t xml:space="preserve"> </w:t>
-      </w:r>
-    </w:p>
-    <w:p>
-      <w:pPr>
-        <w:spacing w:after="0"/>
-        <w:contextualSpacing/>
-        <w:rPr>
-          <w:rFonts w:ascii="Lato Light" w:hAnsi="Lato Light"/>
-          <w:sz w:val="24"/>
-          <w:szCs w:val="24"/>
-        </w:rPr>
-      </w:pPr>
-    </w:p>
-    <w:p>
-      <w:pPr>
-        <w:spacing w:after="0"/>
-        <w:contextualSpacing/>
-        <w:rPr>
-          <w:rFonts w:ascii="Lato Light" w:hAnsi="Lato Light"/>
-        </w:rPr>
-      </w:pPr>
+    </w:p>
+    <w:p>
+      <w:pPr>
+        <w:pStyle w:val="ListParagraph"/>
+        <w:numPr>
+          <w:ilvl w:val="0"/>
+          <w:numId w:val="1"/>
+        </w:numPr>
+        <w:spacing w:after="0"/>
+        <w:jc w:val="both"/>
+        <w:rPr>
+          <w:rFonts w:ascii="Lato Light" w:hAnsi="Lato Light"/>
+          <w:sz w:val="24"/>
+          <w:szCs w:val="24"/>
+        </w:rPr>
+      </w:pPr>
+      <w:r>
+        <w:rPr>
+          <w:rFonts w:ascii="Lato Light" w:hAnsi="Lato Light"/>
+          <w:sz w:val="24"/>
+          <w:szCs w:val="24"/>
+        </w:rPr>
+        <w:t xml:space="preserve">Expedient behavior </w:t>
+      </w:r>
+      <w:r>
+        <w:rPr>
+          <w:rFonts w:ascii="Lato Light" w:hAnsi="Lato Light"/>
+          <w:sz w:val="24"/>
+          <w:szCs w:val="24"/>
+        </w:rPr>
+        <w:fldChar w:fldCharType="begin"/>
+      </w:r>
+      <w:r>
+        <w:rPr>
+          <w:rFonts w:ascii="Lato Light" w:hAnsi="Lato Light"/>
+          <w:sz w:val="24"/>
+          <w:szCs w:val="24"/>
+        </w:rPr>
+        <w:instrText xml:space="preserve"> ADDIN EN.CITE &lt;EndNote&gt;&lt;Cite&gt;&lt;Author&gt;Vaquero&lt;/Author&gt;&lt;Year&gt;2017&lt;/Year&gt;&lt;RecNum&gt;20783&lt;/RecNum&gt;&lt;DisplayText&gt;(Vaquero and Romagnoli 2017)&lt;/DisplayText&gt;&lt;record&gt;&lt;rec-number&gt;20783&lt;/rec-number&gt;&lt;foreign-keys&gt;&lt;key app="EN" db-id="wttdfprdqd5vsae0rw9xwts5zvpwxs5t05fw" timestamp="1556030368" guid="956b0d48-6719-480b-af0a-4499b7a71965"&gt;20783&lt;/key&gt;&lt;key app="ENWeb" db-id=""&gt;0&lt;/key&gt;&lt;/foreign-keys&gt;&lt;ref-type name="Journal Article"&gt;17&lt;/ref-type&gt;&lt;contributors&gt;&lt;authors&gt;&lt;author&gt;Vaquero, Manuel&lt;/author&gt;&lt;author&gt;Romagnoli, Francesca&lt;/author&gt;&lt;/authors&gt;&lt;/contributors&gt;&lt;titles&gt;&lt;title&gt;Searching for Lazy People: the Significance of Expedient Behavior in the Interpretation of Paleolithic Assemblages&lt;/title&gt;&lt;secondary-title&gt;Journal of Archaeological Method and Theory&lt;/secondary-title&gt;&lt;/titles&gt;&lt;periodical&gt;&lt;full-title&gt;Journal of Archaeological Method and Theory&lt;/full-title&gt;&lt;/periodical&gt;&lt;pages&gt;334-367&lt;/pages&gt;&lt;volume&gt;25&lt;/volume&gt;&lt;number&gt;2&lt;/number&gt;&lt;section&gt;334&lt;/section&gt;&lt;dates&gt;&lt;year&gt;2017&lt;/year&gt;&lt;/dates&gt;&lt;isbn&gt;1072-5369&amp;#xD;1573-7764&lt;/isbn&gt;&lt;urls&gt;&lt;/urls&gt;&lt;electronic-resource-num&gt;10.1007/s10816-017-9339-x&lt;/electronic-resource-num&gt;&lt;/record&gt;&lt;/Cite&gt;&lt;/EndNote&gt;</w:instrText>
+      </w:r>
+      <w:r>
+        <w:rPr>
+          <w:rFonts w:ascii="Lato Light" w:hAnsi="Lato Light"/>
+          <w:sz w:val="24"/>
+          <w:szCs w:val="24"/>
+        </w:rPr>
+        <w:fldChar w:fldCharType="separate"/>
+      </w:r>
+      <w:r>
+        <w:rPr>
+          <w:rFonts w:ascii="Lato Light" w:hAnsi="Lato Light"/>
+          <w:noProof/>
+          <w:sz w:val="24"/>
+          <w:szCs w:val="24"/>
+        </w:rPr>
+        <w:t>(</w:t>
+      </w:r>
+      <w:hyperlink w:anchor="_ENREF_47" w:tooltip="Vaquero, 2017 #20783" w:history="1">
+        <w:r>
+          <w:rPr>
+            <w:rStyle w:val="Hyperlink"/>
+            <w:rFonts w:ascii="Lato Light" w:hAnsi="Lato Light"/>
+          </w:rPr>
+          <w:t>Vaquero and Romagnoli 2017</w:t>
+        </w:r>
+      </w:hyperlink>
+      <w:r>
+        <w:rPr>
+          <w:rFonts w:ascii="Lato Light" w:hAnsi="Lato Light"/>
+          <w:noProof/>
+          <w:sz w:val="24"/>
+          <w:szCs w:val="24"/>
+        </w:rPr>
+        <w:t>)</w:t>
+      </w:r>
+      <w:r>
+        <w:rPr>
+          <w:rFonts w:ascii="Lato Light" w:hAnsi="Lato Light"/>
+          <w:sz w:val="24"/>
+          <w:szCs w:val="24"/>
+        </w:rPr>
+        <w:fldChar w:fldCharType="end"/>
+      </w:r>
+    </w:p>
+    <w:p>
+      <w:pPr>
+        <w:pStyle w:val="ListParagraph"/>
+        <w:numPr>
+          <w:ilvl w:val="0"/>
+          <w:numId w:val="1"/>
+        </w:numPr>
+        <w:spacing w:after="0"/>
+        <w:jc w:val="both"/>
+        <w:rPr>
+          <w:rFonts w:ascii="Lato Light" w:hAnsi="Lato Light"/>
+          <w:sz w:val="24"/>
+          <w:szCs w:val="24"/>
+        </w:rPr>
+      </w:pPr>
+      <w:r>
+        <w:rPr>
+          <w:rFonts w:ascii="Lato Light" w:hAnsi="Lato Light"/>
+          <w:sz w:val="24"/>
+          <w:szCs w:val="24"/>
+        </w:rPr>
+        <w:t xml:space="preserve">Raw material selection + gravity model </w:t>
+      </w:r>
+      <w:r>
+        <w:rPr>
+          <w:rFonts w:ascii="Lato Light" w:hAnsi="Lato Light"/>
+          <w:sz w:val="24"/>
+          <w:szCs w:val="24"/>
+        </w:rPr>
+        <w:fldChar w:fldCharType="begin"/>
+      </w:r>
+      <w:r>
+        <w:rPr>
+          <w:rFonts w:ascii="Lato Light" w:hAnsi="Lato Light"/>
+          <w:sz w:val="24"/>
+          <w:szCs w:val="24"/>
+        </w:rPr>
+        <w:instrText xml:space="preserve"> ADDIN EN.CITE &lt;EndNote&gt;&lt;Cite&gt;&lt;Author&gt;Wilson&lt;/Author&gt;&lt;Year&gt;2007&lt;/Year&gt;&lt;RecNum&gt;3795&lt;/RecNum&gt;&lt;DisplayText&gt;(Wilson 2007)&lt;/DisplayText&gt;&lt;record&gt;&lt;rec-number&gt;3795&lt;/rec-number&gt;&lt;foreign-keys&gt;&lt;key app="EN" db-id="wttdfprdqd5vsae0rw9xwts5zvpwxs5t05fw" timestamp="1495461242" guid="0135fea9-d942-45d0-9c18-a67bca4fc2b9"&gt;3795&lt;/key&gt;&lt;key app="ENWeb" db-id=""&gt;0&lt;/key&gt;&lt;/foreign-keys&gt;&lt;ref-type name="Journal Article"&gt;17&lt;/ref-type&gt;&lt;contributors&gt;&lt;authors&gt;&lt;author&gt;Wilson, Lucy&lt;/author&gt;&lt;/authors&gt;&lt;/contributors&gt;&lt;titles&gt;&lt;title&gt;Understanding Prehistoric Lithic Raw Material Selection: Application of a Gravity Model&lt;/title&gt;&lt;secondary-title&gt;Journal of Archaeological Method and Theory&lt;/secondary-title&gt;&lt;/titles&gt;&lt;periodical&gt;&lt;full-title&gt;Journal of Archaeological Method and Theory&lt;/full-title&gt;&lt;/periodical&gt;&lt;pages&gt;388-411&lt;/pages&gt;&lt;volume&gt;14&lt;/volume&gt;&lt;number&gt;4&lt;/number&gt;&lt;dates&gt;&lt;year&gt;2007&lt;/year&gt;&lt;/dates&gt;&lt;isbn&gt;1072-5369&amp;#xD;1573-7764&lt;/isbn&gt;&lt;urls&gt;&lt;/urls&gt;&lt;electronic-resource-num&gt;10.1007/s10816-007-9042-4&lt;/electronic-resource-num&gt;&lt;/record&gt;&lt;/Cite&gt;&lt;/EndNote&gt;</w:instrText>
+      </w:r>
+      <w:r>
+        <w:rPr>
+          <w:rFonts w:ascii="Lato Light" w:hAnsi="Lato Light"/>
+          <w:sz w:val="24"/>
+          <w:szCs w:val="24"/>
+        </w:rPr>
+        <w:fldChar w:fldCharType="separate"/>
+      </w:r>
+      <w:r>
+        <w:rPr>
+          <w:rFonts w:ascii="Lato Light" w:hAnsi="Lato Light"/>
+          <w:noProof/>
+          <w:sz w:val="24"/>
+          <w:szCs w:val="24"/>
+        </w:rPr>
+        <w:t>(</w:t>
+      </w:r>
+      <w:hyperlink w:anchor="_ENREF_49" w:tooltip="Wilson, 2007 #3795" w:history="1">
+        <w:r>
+          <w:rPr>
+            <w:rStyle w:val="Hyperlink"/>
+            <w:rFonts w:ascii="Lato Light" w:hAnsi="Lato Light"/>
+          </w:rPr>
+          <w:t>Wilson 2007</w:t>
+        </w:r>
+      </w:hyperlink>
+      <w:r>
+        <w:rPr>
+          <w:rFonts w:ascii="Lato Light" w:hAnsi="Lato Light"/>
+          <w:noProof/>
+          <w:sz w:val="24"/>
+          <w:szCs w:val="24"/>
+        </w:rPr>
+        <w:t>)</w:t>
+      </w:r>
+      <w:r>
+        <w:rPr>
+          <w:rFonts w:ascii="Lato Light" w:hAnsi="Lato Light"/>
+          <w:sz w:val="24"/>
+          <w:szCs w:val="24"/>
+        </w:rPr>
+        <w:fldChar w:fldCharType="end"/>
+      </w:r>
     </w:p>
     <w:p>
       <w:pPr>
@@ -1632,491 +2122,17 @@
         <w:jc w:val="center"/>
         <w:rPr>
           <w:rFonts w:ascii="Lato Light" w:hAnsi="Lato Light"/>
-        </w:rPr>
-      </w:pPr>
-    </w:p>
-    <w:p>
-      <w:pPr>
-        <w:spacing w:after="0"/>
-        <w:contextualSpacing/>
-        <w:jc w:val="center"/>
-        <w:rPr>
-          <w:rFonts w:ascii="Lato Light" w:hAnsi="Lato Light"/>
-          <w:sz w:val="24"/>
-          <w:szCs w:val="24"/>
-        </w:rPr>
-      </w:pPr>
-      <w:r>
-        <w:rPr>
-          <w:rFonts w:ascii="Lato Light" w:hAnsi="Lato Light"/>
-          <w:sz w:val="24"/>
-          <w:szCs w:val="24"/>
-        </w:rPr>
-        <w:t xml:space="preserve">PERDIZ </w:t>
-      </w:r>
-      <w:r>
-        <w:rPr>
-          <w:rFonts w:ascii="Lato Light" w:hAnsi="Lato Light"/>
-          <w:sz w:val="24"/>
-          <w:szCs w:val="24"/>
-        </w:rPr>
-        <w:t xml:space="preserve">ARROW POINT </w:t>
-      </w:r>
-      <w:r>
-        <w:rPr>
-          <w:rFonts w:ascii="Lato Light" w:hAnsi="Lato Light"/>
-          <w:sz w:val="24"/>
-          <w:szCs w:val="24"/>
-        </w:rPr>
-        <w:t>SAMPLE</w:t>
-      </w:r>
-    </w:p>
-    <w:p>
-      <w:pPr>
-        <w:spacing w:after="0"/>
-        <w:contextualSpacing/>
-        <w:rPr>
-          <w:rFonts w:ascii="Lato Light" w:hAnsi="Lato Light"/>
-          <w:sz w:val="24"/>
-          <w:szCs w:val="24"/>
-        </w:rPr>
-      </w:pPr>
-    </w:p>
-    <w:p>
-      <w:pPr>
-        <w:spacing w:after="0"/>
-        <w:contextualSpacing/>
-        <w:jc w:val="both"/>
-        <w:rPr>
-          <w:rFonts w:ascii="Lato Light" w:hAnsi="Lato Light"/>
-          <w:sz w:val="24"/>
-          <w:szCs w:val="24"/>
-        </w:rPr>
-      </w:pPr>
-      <w:r>
-        <w:rPr>
-          <w:rFonts w:ascii="Lato Light" w:hAnsi="Lato Light"/>
-          <w:sz w:val="24"/>
-          <w:szCs w:val="24"/>
-        </w:rPr>
-        <w:t>The Perdiz sample used in this analysis comes from Camp, Harrison, Nacogdoches, San Augustine, Smith, and Shelby counties</w:t>
-      </w:r>
-      <w:r>
-        <w:rPr>
-          <w:rFonts w:ascii="Lato Light" w:hAnsi="Lato Light"/>
-          <w:sz w:val="24"/>
-          <w:szCs w:val="24"/>
-        </w:rPr>
-        <w:t xml:space="preserve">, and consists of whole/intact Perdiz arrow points from 10 sites across the southern Caddo area, </w:t>
-      </w:r>
-      <w:r>
-        <w:rPr>
-          <w:rFonts w:ascii="Lato Light" w:hAnsi="Lato Light"/>
-          <w:sz w:val="24"/>
-          <w:szCs w:val="24"/>
-        </w:rPr>
-        <w:t xml:space="preserve">which were </w:t>
-      </w:r>
-      <w:r>
-        <w:rPr>
-          <w:rFonts w:ascii="Lato Light" w:hAnsi="Lato Light"/>
-          <w:sz w:val="24"/>
-          <w:szCs w:val="24"/>
-        </w:rPr>
-        <w:t xml:space="preserve">manufactured using chert, jasper, quartzite, and silicified wood (Figure int1:a). </w:t>
-      </w:r>
-      <w:r>
-        <w:rPr>
-          <w:rFonts w:ascii="Lato Light" w:hAnsi="Lato Light"/>
-          <w:sz w:val="24"/>
-          <w:szCs w:val="24"/>
-        </w:rPr>
-        <w:t>Raw material</w:t>
-      </w:r>
-      <w:r>
-        <w:rPr>
-          <w:rFonts w:ascii="Lato Light" w:hAnsi="Lato Light"/>
-          <w:sz w:val="24"/>
-          <w:szCs w:val="24"/>
-        </w:rPr>
-        <w:t xml:space="preserve"> distributions differ among the sites where chert occurs across the greatest geography</w:t>
-      </w:r>
-      <w:r>
-        <w:rPr>
-          <w:rFonts w:ascii="Lato Light" w:hAnsi="Lato Light"/>
-          <w:sz w:val="24"/>
-          <w:szCs w:val="24"/>
-        </w:rPr>
-        <w:t xml:space="preserve"> (Figure int1</w:t>
-      </w:r>
-      <w:proofErr w:type="gramStart"/>
-      <w:r>
-        <w:rPr>
-          <w:rFonts w:ascii="Lato Light" w:hAnsi="Lato Light"/>
-          <w:sz w:val="24"/>
-          <w:szCs w:val="24"/>
-        </w:rPr>
-        <w:t>:a</w:t>
-      </w:r>
-      <w:proofErr w:type="gramEnd"/>
-      <w:r>
-        <w:rPr>
-          <w:rFonts w:ascii="Lato Light" w:hAnsi="Lato Light"/>
-          <w:sz w:val="24"/>
-          <w:szCs w:val="24"/>
-        </w:rPr>
-        <w:t>)</w:t>
-      </w:r>
-      <w:r>
-        <w:rPr>
-          <w:rFonts w:ascii="Lato Light" w:hAnsi="Lato Light"/>
-          <w:sz w:val="24"/>
-          <w:szCs w:val="24"/>
-        </w:rPr>
-        <w:t>. Use of quartzite and jasper w</w:t>
-      </w:r>
-      <w:r>
-        <w:rPr>
-          <w:rFonts w:ascii="Lato Light" w:hAnsi="Lato Light"/>
-          <w:sz w:val="24"/>
-          <w:szCs w:val="24"/>
-        </w:rPr>
-        <w:t xml:space="preserve">ere limited to Camp County, where jasper Perdiz </w:t>
-      </w:r>
-      <w:r>
-        <w:rPr>
-          <w:rFonts w:ascii="Lato Light" w:hAnsi="Lato Light"/>
-          <w:sz w:val="24"/>
-          <w:szCs w:val="24"/>
-        </w:rPr>
-        <w:t xml:space="preserve">arrow </w:t>
-      </w:r>
-      <w:r>
-        <w:rPr>
-          <w:rFonts w:ascii="Lato Light" w:hAnsi="Lato Light"/>
-          <w:sz w:val="24"/>
-          <w:szCs w:val="24"/>
-        </w:rPr>
-        <w:t xml:space="preserve">points were recovered only </w:t>
-      </w:r>
-      <w:r>
-        <w:rPr>
-          <w:rFonts w:ascii="Lato Light" w:hAnsi="Lato Light"/>
-          <w:sz w:val="24"/>
-          <w:szCs w:val="24"/>
-        </w:rPr>
-        <w:t>at</w:t>
-      </w:r>
-      <w:r>
-        <w:rPr>
-          <w:rFonts w:ascii="Lato Light" w:hAnsi="Lato Light"/>
-          <w:sz w:val="24"/>
-          <w:szCs w:val="24"/>
-        </w:rPr>
-        <w:t xml:space="preserve"> </w:t>
-      </w:r>
-      <w:r>
-        <w:rPr>
-          <w:rFonts w:ascii="Lato Light" w:hAnsi="Lato Light"/>
-          <w:sz w:val="24"/>
-          <w:szCs w:val="24"/>
-        </w:rPr>
-        <w:t xml:space="preserve">the </w:t>
-      </w:r>
-      <w:r>
-        <w:rPr>
-          <w:rFonts w:ascii="Lato Light" w:hAnsi="Lato Light"/>
-          <w:sz w:val="24"/>
-          <w:szCs w:val="24"/>
-        </w:rPr>
-        <w:t>Tuck Carpenter</w:t>
-      </w:r>
-      <w:r>
-        <w:rPr>
-          <w:rFonts w:ascii="Lato Light" w:hAnsi="Lato Light"/>
-          <w:sz w:val="24"/>
-          <w:szCs w:val="24"/>
-        </w:rPr>
-        <w:t xml:space="preserve"> site</w:t>
-      </w:r>
-      <w:r>
-        <w:rPr>
-          <w:rFonts w:ascii="Lato Light" w:hAnsi="Lato Light"/>
-          <w:sz w:val="24"/>
-          <w:szCs w:val="24"/>
-        </w:rPr>
-        <w:t xml:space="preserve"> (41CP5) (Figure int1</w:t>
-      </w:r>
-      <w:proofErr w:type="gramStart"/>
-      <w:r>
-        <w:rPr>
-          <w:rFonts w:ascii="Lato Light" w:hAnsi="Lato Light"/>
-          <w:sz w:val="24"/>
-          <w:szCs w:val="24"/>
-        </w:rPr>
-        <w:t>:a</w:t>
-      </w:r>
-      <w:proofErr w:type="gramEnd"/>
-      <w:r>
-        <w:rPr>
-          <w:rFonts w:ascii="Lato Light" w:hAnsi="Lato Light"/>
-          <w:sz w:val="24"/>
-          <w:szCs w:val="24"/>
-        </w:rPr>
-        <w:t xml:space="preserve">). Silicified wood was </w:t>
-      </w:r>
-      <w:r>
-        <w:rPr>
-          <w:rFonts w:ascii="Lato Light" w:hAnsi="Lato Light"/>
-          <w:sz w:val="24"/>
-          <w:szCs w:val="24"/>
-        </w:rPr>
-        <w:t>employed</w:t>
-      </w:r>
-      <w:r>
-        <w:rPr>
-          <w:rFonts w:ascii="Lato Light" w:hAnsi="Lato Light"/>
-          <w:sz w:val="24"/>
-          <w:szCs w:val="24"/>
-        </w:rPr>
-        <w:t xml:space="preserve"> for Perdiz manufacture in Nacogdoches and Shelby Counties; however, </w:t>
-      </w:r>
-      <w:r>
-        <w:rPr>
-          <w:rFonts w:ascii="Lato Light" w:hAnsi="Lato Light"/>
-          <w:sz w:val="24"/>
-          <w:szCs w:val="24"/>
-        </w:rPr>
-        <w:t>Washington Square Mound (41NA49) is the only burial context where silicified wood Perdiz points have been recovered (Figure int1</w:t>
-      </w:r>
-      <w:proofErr w:type="gramStart"/>
-      <w:r>
-        <w:rPr>
-          <w:rFonts w:ascii="Lato Light" w:hAnsi="Lato Light"/>
-          <w:sz w:val="24"/>
-          <w:szCs w:val="24"/>
-        </w:rPr>
-        <w:t>:a</w:t>
-      </w:r>
-      <w:proofErr w:type="gramEnd"/>
-      <w:r>
-        <w:rPr>
-          <w:rFonts w:ascii="Lato Light" w:hAnsi="Lato Light"/>
-          <w:sz w:val="24"/>
-          <w:szCs w:val="24"/>
-        </w:rPr>
-        <w:t xml:space="preserve">). </w:t>
-      </w:r>
-      <w:r>
-        <w:rPr>
-          <w:rFonts w:ascii="Lato Light" w:hAnsi="Lato Light"/>
-          <w:sz w:val="24"/>
-          <w:szCs w:val="24"/>
-        </w:rPr>
-        <w:t xml:space="preserve">While the full range of </w:t>
-      </w:r>
-      <w:r>
-        <w:rPr>
-          <w:rFonts w:ascii="Lato Light" w:hAnsi="Lato Light"/>
-          <w:sz w:val="24"/>
-          <w:szCs w:val="24"/>
-        </w:rPr>
-        <w:t xml:space="preserve">these </w:t>
-      </w:r>
-      <w:r>
-        <w:rPr>
-          <w:rFonts w:ascii="Lato Light" w:hAnsi="Lato Light"/>
-          <w:sz w:val="24"/>
-          <w:szCs w:val="24"/>
-        </w:rPr>
-        <w:t xml:space="preserve">raw materials </w:t>
-      </w:r>
-      <w:r>
-        <w:rPr>
-          <w:rFonts w:ascii="Lato Light" w:hAnsi="Lato Light"/>
-          <w:sz w:val="24"/>
-          <w:szCs w:val="24"/>
-        </w:rPr>
-        <w:t>were used</w:t>
-      </w:r>
-      <w:r>
-        <w:rPr>
-          <w:rFonts w:ascii="Lato Light" w:hAnsi="Lato Light"/>
-          <w:sz w:val="24"/>
-          <w:szCs w:val="24"/>
-        </w:rPr>
-        <w:t xml:space="preserve"> in Caddo burials, only chert and silicified wood points were </w:t>
-      </w:r>
-      <w:r>
-        <w:rPr>
-          <w:rFonts w:ascii="Lato Light" w:hAnsi="Lato Light"/>
-          <w:sz w:val="24"/>
-          <w:szCs w:val="24"/>
-        </w:rPr>
-        <w:t>found to occur</w:t>
-      </w:r>
-      <w:r>
-        <w:rPr>
-          <w:rFonts w:ascii="Lato Light" w:hAnsi="Lato Light"/>
-          <w:sz w:val="24"/>
-          <w:szCs w:val="24"/>
-        </w:rPr>
-        <w:t xml:space="preserve"> outside of burial contexts (Figure int1:b). Raw materials also differ through the Middle, Late, and Historic Caddo periods, where chert and silicified wood are </w:t>
-      </w:r>
-      <w:r>
-        <w:rPr>
-          <w:rFonts w:ascii="Lato Light" w:hAnsi="Lato Light"/>
-          <w:sz w:val="24"/>
-          <w:szCs w:val="24"/>
-        </w:rPr>
-        <w:t xml:space="preserve">present throughout all </w:t>
-      </w:r>
-      <w:r>
-        <w:rPr>
-          <w:rFonts w:ascii="Lato Light" w:hAnsi="Lato Light"/>
-          <w:sz w:val="24"/>
-          <w:szCs w:val="24"/>
-        </w:rPr>
-        <w:t xml:space="preserve">three </w:t>
-      </w:r>
-      <w:r>
-        <w:rPr>
-          <w:rFonts w:ascii="Lato Light" w:hAnsi="Lato Light"/>
-          <w:sz w:val="24"/>
-          <w:szCs w:val="24"/>
-        </w:rPr>
-        <w:t xml:space="preserve">periods; </w:t>
-      </w:r>
-      <w:r>
-        <w:rPr>
-          <w:rFonts w:ascii="Lato Light" w:hAnsi="Lato Light"/>
-          <w:sz w:val="24"/>
-          <w:szCs w:val="24"/>
-        </w:rPr>
-        <w:t>while</w:t>
-      </w:r>
-      <w:r>
-        <w:rPr>
-          <w:rFonts w:ascii="Lato Light" w:hAnsi="Lato Light"/>
-          <w:sz w:val="24"/>
-          <w:szCs w:val="24"/>
-        </w:rPr>
-        <w:t xml:space="preserve"> </w:t>
-      </w:r>
-      <w:r>
-        <w:rPr>
-          <w:rFonts w:ascii="Lato Light" w:hAnsi="Lato Light"/>
-          <w:sz w:val="24"/>
-          <w:szCs w:val="24"/>
-        </w:rPr>
-        <w:t xml:space="preserve">jasper and quartzite </w:t>
-      </w:r>
-      <w:r>
-        <w:rPr>
-          <w:rFonts w:ascii="Lato Light" w:hAnsi="Lato Light"/>
-          <w:sz w:val="24"/>
-          <w:szCs w:val="24"/>
-        </w:rPr>
-        <w:t>occur</w:t>
-      </w:r>
-      <w:r>
-        <w:rPr>
-          <w:rFonts w:ascii="Lato Light" w:hAnsi="Lato Light"/>
-          <w:sz w:val="24"/>
-          <w:szCs w:val="24"/>
-        </w:rPr>
-        <w:t xml:space="preserve"> only in</w:t>
-      </w:r>
-      <w:r>
-        <w:rPr>
-          <w:rFonts w:ascii="Lato Light" w:hAnsi="Lato Light"/>
-          <w:sz w:val="24"/>
-          <w:szCs w:val="24"/>
-        </w:rPr>
-        <w:t xml:space="preserve"> Middle Caddo </w:t>
-      </w:r>
-      <w:r>
-        <w:rPr>
-          <w:rFonts w:ascii="Lato Light" w:hAnsi="Lato Light"/>
-          <w:sz w:val="24"/>
-          <w:szCs w:val="24"/>
-        </w:rPr>
-        <w:t xml:space="preserve">mortuary </w:t>
-      </w:r>
-      <w:r>
-        <w:rPr>
-          <w:rFonts w:ascii="Lato Light" w:hAnsi="Lato Light"/>
-          <w:sz w:val="24"/>
-          <w:szCs w:val="24"/>
-        </w:rPr>
-        <w:t xml:space="preserve">contexts (Figure int1:c). Radiocarbon and relative dates are discussed in more detail below; however, the median of that temporal range was used to assign the Perdiz points to the appropriate temporal period (Middle Caddo, A.D. 1200-1450; Late Caddo, A.D. 1450-1680; and Historic Caddo, A.D. 1680+) (Figure int1:d). </w:t>
-      </w:r>
-    </w:p>
-    <w:p>
-      <w:pPr>
-        <w:spacing w:after="0"/>
-        <w:contextualSpacing/>
-        <w:jc w:val="both"/>
-        <w:rPr>
-          <w:rFonts w:ascii="Lato Light" w:hAnsi="Lato Light"/>
-          <w:sz w:val="24"/>
-          <w:szCs w:val="24"/>
-        </w:rPr>
-      </w:pPr>
-    </w:p>
-    <w:p>
-      <w:pPr>
-        <w:spacing w:after="0"/>
-        <w:contextualSpacing/>
-        <w:jc w:val="both"/>
-        <w:rPr>
-          <w:rFonts w:ascii="Lato Light" w:hAnsi="Lato Light"/>
-          <w:sz w:val="24"/>
-          <w:szCs w:val="24"/>
-        </w:rPr>
-      </w:pPr>
-    </w:p>
-    <w:p>
-      <w:pPr>
-        <w:spacing w:after="0"/>
-        <w:contextualSpacing/>
-        <w:rPr>
-          <w:rFonts w:ascii="Lato Light" w:hAnsi="Lato Light"/>
-          <w:sz w:val="24"/>
-          <w:szCs w:val="24"/>
-        </w:rPr>
-      </w:pPr>
-    </w:p>
-    <w:p>
-      <w:pPr>
-        <w:spacing w:after="0"/>
-        <w:contextualSpacing/>
-        <w:jc w:val="center"/>
-        <w:rPr>
-          <w:rFonts w:ascii="Lato Light" w:hAnsi="Lato Light"/>
-          <w:sz w:val="24"/>
-          <w:szCs w:val="24"/>
-        </w:rPr>
-      </w:pPr>
-    </w:p>
-    <w:p>
-      <w:pPr>
-        <w:spacing w:after="0"/>
-        <w:contextualSpacing/>
-        <w:jc w:val="center"/>
-        <w:rPr>
-          <w:rFonts w:ascii="Lato Light" w:hAnsi="Lato Light"/>
-          <w:sz w:val="24"/>
-          <w:szCs w:val="24"/>
-        </w:rPr>
-      </w:pPr>
-      <w:r>
-        <w:rPr>
-          <w:rFonts w:ascii="Lato Light" w:hAnsi="Lato Light"/>
-          <w:sz w:val="24"/>
-          <w:szCs w:val="24"/>
-        </w:rPr>
-        <w:object w:dxaOrig="15119" w:dyaOrig="18360">
+          <w:sz w:val="24"/>
+          <w:szCs w:val="24"/>
+        </w:rPr>
+      </w:pPr>
+      <w:r>
+        <w:rPr>
+          <w:rFonts w:ascii="Lato Light" w:hAnsi="Lato Light"/>
+          <w:sz w:val="24"/>
+          <w:szCs w:val="24"/>
+        </w:rPr>
+        <w:object w:dxaOrig="15119" w:dyaOrig="9180">
           <v:shapetype id="_x0000_t75" coordsize="21600,21600" o:spt="75" o:preferrelative="t" path="m@4@5l@4@11@9@11@9@5xe" filled="f" stroked="f">
             <v:stroke joinstyle="miter"/>
             <v:formulas>
@@ -2136,10 +2152,10 @@
             <v:path o:extrusionok="f" gradientshapeok="t" o:connecttype="rect"/>
             <o:lock v:ext="edit" aspectratio="t"/>
           </v:shapetype>
-          <v:shape id="_x0000_i1025" type="#_x0000_t75" style="width:464.25pt;height:564.75pt" o:ole="">
-            <v:imagedata r:id="rId4" o:title=""/>
+          <v:shape id="_x0000_i1029" type="#_x0000_t75" style="width:456.45pt;height:277.15pt" o:ole="">
+            <v:imagedata r:id="rId5" o:title=""/>
           </v:shape>
-          <o:OLEObject Type="Embed" ProgID="Acrobat.Document.DC" ShapeID="_x0000_i1025" DrawAspect="Content" ObjectID="_1664265590" r:id="rId5"/>
+          <o:OLEObject Type="Embed" ProgID="Acrobat.Document.DC" ShapeID="_x0000_i1029" DrawAspect="Content" ObjectID="_1664277432" r:id="rId6"/>
         </w:object>
       </w:r>
     </w:p>
@@ -2160,7 +2176,7 @@
           <w:sz w:val="20"/>
           <w:szCs w:val="20"/>
         </w:rPr>
-        <w:t xml:space="preserve">Figure int1. Raw materials a, by site; b, by mortuary context; c, by temporal period (Middle, Late, or Historic Caddo), and d, Temporal span of contexts in the Perdiz sample. </w:t>
+        <w:t xml:space="preserve">Figure map. Location of Texas counties (centroids) where sites are located. </w:t>
       </w:r>
       <w:r>
         <w:rPr>
@@ -2176,12 +2192,47 @@
       <w:pPr>
         <w:spacing w:after="0"/>
         <w:contextualSpacing/>
-        <w:rPr>
-          <w:rFonts w:ascii="Lato Light" w:hAnsi="Lato Light"/>
-          <w:sz w:val="24"/>
-          <w:szCs w:val="24"/>
-        </w:rPr>
-      </w:pPr>
+        <w:jc w:val="center"/>
+        <w:rPr>
+          <w:rFonts w:ascii="Lato Light" w:hAnsi="Lato Light"/>
+        </w:rPr>
+      </w:pPr>
+    </w:p>
+    <w:p>
+      <w:pPr>
+        <w:spacing w:after="0"/>
+        <w:contextualSpacing/>
+        <w:jc w:val="center"/>
+        <w:rPr>
+          <w:rFonts w:ascii="Lato Light" w:hAnsi="Lato Light"/>
+          <w:sz w:val="24"/>
+          <w:szCs w:val="24"/>
+        </w:rPr>
+      </w:pPr>
+      <w:r>
+        <w:rPr>
+          <w:rFonts w:ascii="Lato Light" w:hAnsi="Lato Light"/>
+          <w:sz w:val="24"/>
+          <w:szCs w:val="24"/>
+        </w:rPr>
+        <w:t xml:space="preserve">PERDIZ </w:t>
+      </w:r>
+      <w:r>
+        <w:rPr>
+          <w:rFonts w:ascii="Lato Light" w:hAnsi="Lato Light"/>
+          <w:sz w:val="24"/>
+          <w:szCs w:val="24"/>
+        </w:rPr>
+        <w:t xml:space="preserve">ARROW POINT </w:t>
+      </w:r>
+      <w:r>
+        <w:rPr>
+          <w:rFonts w:ascii="Lato Light" w:hAnsi="Lato Light"/>
+          <w:sz w:val="24"/>
+          <w:szCs w:val="24"/>
+        </w:rPr>
+        <w:t>SAMPLE</w:t>
+      </w:r>
     </w:p>
     <w:p>
       <w:pPr>
@@ -2201,9 +2252,314 @@
         <w:jc w:val="both"/>
         <w:rPr>
           <w:rFonts w:ascii="Lato Light" w:hAnsi="Lato Light"/>
-          <w:i/>
-        </w:rPr>
-      </w:pPr>
+          <w:sz w:val="24"/>
+          <w:szCs w:val="24"/>
+        </w:rPr>
+      </w:pPr>
+      <w:r>
+        <w:rPr>
+          <w:rFonts w:ascii="Lato Light" w:hAnsi="Lato Light"/>
+          <w:sz w:val="24"/>
+          <w:szCs w:val="24"/>
+        </w:rPr>
+        <w:t>The Perdiz sample used in this analysis comes from Camp, Harrison, Nacogdoches, San Augustine, Smith, and Shelby counties</w:t>
+      </w:r>
+      <w:r>
+        <w:rPr>
+          <w:rFonts w:ascii="Lato Light" w:hAnsi="Lato Light"/>
+          <w:sz w:val="24"/>
+          <w:szCs w:val="24"/>
+        </w:rPr>
+        <w:t xml:space="preserve">, and consists of whole/intact Perdiz arrow points from 10 sites across the southern Caddo area, </w:t>
+      </w:r>
+      <w:r>
+        <w:rPr>
+          <w:rFonts w:ascii="Lato Light" w:hAnsi="Lato Light"/>
+          <w:sz w:val="24"/>
+          <w:szCs w:val="24"/>
+        </w:rPr>
+        <w:t xml:space="preserve">which were </w:t>
+      </w:r>
+      <w:r>
+        <w:rPr>
+          <w:rFonts w:ascii="Lato Light" w:hAnsi="Lato Light"/>
+          <w:sz w:val="24"/>
+          <w:szCs w:val="24"/>
+        </w:rPr>
+        <w:t xml:space="preserve">manufactured using chert, jasper, quartzite, and silicified wood (Figure int1:a). </w:t>
+      </w:r>
+      <w:r>
+        <w:rPr>
+          <w:rFonts w:ascii="Lato Light" w:hAnsi="Lato Light"/>
+          <w:sz w:val="24"/>
+          <w:szCs w:val="24"/>
+        </w:rPr>
+        <w:t>Raw material</w:t>
+      </w:r>
+      <w:r>
+        <w:rPr>
+          <w:rFonts w:ascii="Lato Light" w:hAnsi="Lato Light"/>
+          <w:sz w:val="24"/>
+          <w:szCs w:val="24"/>
+        </w:rPr>
+        <w:t xml:space="preserve"> distributions differ among the sites where chert occurs across the greatest geography</w:t>
+      </w:r>
+      <w:r>
+        <w:rPr>
+          <w:rFonts w:ascii="Lato Light" w:hAnsi="Lato Light"/>
+          <w:sz w:val="24"/>
+          <w:szCs w:val="24"/>
+        </w:rPr>
+        <w:t xml:space="preserve"> (Figure int1:a)</w:t>
+      </w:r>
+      <w:r>
+        <w:rPr>
+          <w:rFonts w:ascii="Lato Light" w:hAnsi="Lato Light"/>
+          <w:sz w:val="24"/>
+          <w:szCs w:val="24"/>
+        </w:rPr>
+        <w:t>. Use of quartzite and jasper w</w:t>
+      </w:r>
+      <w:r>
+        <w:rPr>
+          <w:rFonts w:ascii="Lato Light" w:hAnsi="Lato Light"/>
+          <w:sz w:val="24"/>
+          <w:szCs w:val="24"/>
+        </w:rPr>
+        <w:t xml:space="preserve">ere limited to Camp County, where jasper Perdiz </w:t>
+      </w:r>
+      <w:r>
+        <w:rPr>
+          <w:rFonts w:ascii="Lato Light" w:hAnsi="Lato Light"/>
+          <w:sz w:val="24"/>
+          <w:szCs w:val="24"/>
+        </w:rPr>
+        <w:t xml:space="preserve">arrow </w:t>
+      </w:r>
+      <w:r>
+        <w:rPr>
+          <w:rFonts w:ascii="Lato Light" w:hAnsi="Lato Light"/>
+          <w:sz w:val="24"/>
+          <w:szCs w:val="24"/>
+        </w:rPr>
+        <w:t xml:space="preserve">points were recovered only </w:t>
+      </w:r>
+      <w:r>
+        <w:rPr>
+          <w:rFonts w:ascii="Lato Light" w:hAnsi="Lato Light"/>
+          <w:sz w:val="24"/>
+          <w:szCs w:val="24"/>
+        </w:rPr>
+        <w:t>at</w:t>
+      </w:r>
+      <w:r>
+        <w:rPr>
+          <w:rFonts w:ascii="Lato Light" w:hAnsi="Lato Light"/>
+          <w:sz w:val="24"/>
+          <w:szCs w:val="24"/>
+        </w:rPr>
+        <w:t xml:space="preserve"> </w:t>
+      </w:r>
+      <w:r>
+        <w:rPr>
+          <w:rFonts w:ascii="Lato Light" w:hAnsi="Lato Light"/>
+          <w:sz w:val="24"/>
+          <w:szCs w:val="24"/>
+        </w:rPr>
+        <w:t xml:space="preserve">the </w:t>
+      </w:r>
+      <w:r>
+        <w:rPr>
+          <w:rFonts w:ascii="Lato Light" w:hAnsi="Lato Light"/>
+          <w:sz w:val="24"/>
+          <w:szCs w:val="24"/>
+        </w:rPr>
+        <w:t>Tuck Carpenter</w:t>
+      </w:r>
+      <w:r>
+        <w:rPr>
+          <w:rFonts w:ascii="Lato Light" w:hAnsi="Lato Light"/>
+          <w:sz w:val="24"/>
+          <w:szCs w:val="24"/>
+        </w:rPr>
+        <w:t xml:space="preserve"> site</w:t>
+      </w:r>
+      <w:r>
+        <w:rPr>
+          <w:rFonts w:ascii="Lato Light" w:hAnsi="Lato Light"/>
+          <w:sz w:val="24"/>
+          <w:szCs w:val="24"/>
+        </w:rPr>
+        <w:t xml:space="preserve"> (41CP5) (Figure int1:a). Silicified wood was </w:t>
+      </w:r>
+      <w:r>
+        <w:rPr>
+          <w:rFonts w:ascii="Lato Light" w:hAnsi="Lato Light"/>
+          <w:sz w:val="24"/>
+          <w:szCs w:val="24"/>
+        </w:rPr>
+        <w:t>employed</w:t>
+      </w:r>
+      <w:r>
+        <w:rPr>
+          <w:rFonts w:ascii="Lato Light" w:hAnsi="Lato Light"/>
+          <w:sz w:val="24"/>
+          <w:szCs w:val="24"/>
+        </w:rPr>
+        <w:t xml:space="preserve"> for Perdiz manufacture in Nacogdoches and Shelby Counties; however, </w:t>
+      </w:r>
+      <w:r>
+        <w:rPr>
+          <w:rFonts w:ascii="Lato Light" w:hAnsi="Lato Light"/>
+          <w:sz w:val="24"/>
+          <w:szCs w:val="24"/>
+        </w:rPr>
+        <w:t xml:space="preserve">Washington Square Mound (41NA49) is the only burial context where silicified wood Perdiz points have been recovered (Figure int1:a). </w:t>
+      </w:r>
+      <w:r>
+        <w:rPr>
+          <w:rFonts w:ascii="Lato Light" w:hAnsi="Lato Light"/>
+          <w:sz w:val="24"/>
+          <w:szCs w:val="24"/>
+        </w:rPr>
+        <w:t xml:space="preserve">While the full range of </w:t>
+      </w:r>
+      <w:r>
+        <w:rPr>
+          <w:rFonts w:ascii="Lato Light" w:hAnsi="Lato Light"/>
+          <w:sz w:val="24"/>
+          <w:szCs w:val="24"/>
+        </w:rPr>
+        <w:t xml:space="preserve">these </w:t>
+      </w:r>
+      <w:r>
+        <w:rPr>
+          <w:rFonts w:ascii="Lato Light" w:hAnsi="Lato Light"/>
+          <w:sz w:val="24"/>
+          <w:szCs w:val="24"/>
+        </w:rPr>
+        <w:t xml:space="preserve">raw materials </w:t>
+      </w:r>
+      <w:r>
+        <w:rPr>
+          <w:rFonts w:ascii="Lato Light" w:hAnsi="Lato Light"/>
+          <w:sz w:val="24"/>
+          <w:szCs w:val="24"/>
+        </w:rPr>
+        <w:t>were used</w:t>
+      </w:r>
+      <w:r>
+        <w:rPr>
+          <w:rFonts w:ascii="Lato Light" w:hAnsi="Lato Light"/>
+          <w:sz w:val="24"/>
+          <w:szCs w:val="24"/>
+        </w:rPr>
+        <w:t xml:space="preserve"> in Caddo burials, only chert and silicified wood points were </w:t>
+      </w:r>
+      <w:r>
+        <w:rPr>
+          <w:rFonts w:ascii="Lato Light" w:hAnsi="Lato Light"/>
+          <w:sz w:val="24"/>
+          <w:szCs w:val="24"/>
+        </w:rPr>
+        <w:t>found to occur</w:t>
+      </w:r>
+      <w:r>
+        <w:rPr>
+          <w:rFonts w:ascii="Lato Light" w:hAnsi="Lato Light"/>
+          <w:sz w:val="24"/>
+          <w:szCs w:val="24"/>
+        </w:rPr>
+        <w:t xml:space="preserve"> outside of burial contexts (Figure int1:b). Raw materials also differ through the Middle, Late, and Historic Caddo periods, where chert and silicified wood are </w:t>
+      </w:r>
+      <w:r>
+        <w:rPr>
+          <w:rFonts w:ascii="Lato Light" w:hAnsi="Lato Light"/>
+          <w:sz w:val="24"/>
+          <w:szCs w:val="24"/>
+        </w:rPr>
+        <w:t xml:space="preserve">present throughout all </w:t>
+      </w:r>
+      <w:r>
+        <w:rPr>
+          <w:rFonts w:ascii="Lato Light" w:hAnsi="Lato Light"/>
+          <w:sz w:val="24"/>
+          <w:szCs w:val="24"/>
+        </w:rPr>
+        <w:t xml:space="preserve">three </w:t>
+      </w:r>
+      <w:r>
+        <w:rPr>
+          <w:rFonts w:ascii="Lato Light" w:hAnsi="Lato Light"/>
+          <w:sz w:val="24"/>
+          <w:szCs w:val="24"/>
+        </w:rPr>
+        <w:t xml:space="preserve">periods; </w:t>
+      </w:r>
+      <w:r>
+        <w:rPr>
+          <w:rFonts w:ascii="Lato Light" w:hAnsi="Lato Light"/>
+          <w:sz w:val="24"/>
+          <w:szCs w:val="24"/>
+        </w:rPr>
+        <w:t>while</w:t>
+      </w:r>
+      <w:r>
+        <w:rPr>
+          <w:rFonts w:ascii="Lato Light" w:hAnsi="Lato Light"/>
+          <w:sz w:val="24"/>
+          <w:szCs w:val="24"/>
+        </w:rPr>
+        <w:t xml:space="preserve"> </w:t>
+      </w:r>
+      <w:r>
+        <w:rPr>
+          <w:rFonts w:ascii="Lato Light" w:hAnsi="Lato Light"/>
+          <w:sz w:val="24"/>
+          <w:szCs w:val="24"/>
+        </w:rPr>
+        <w:t xml:space="preserve">jasper and quartzite </w:t>
+      </w:r>
+      <w:r>
+        <w:rPr>
+          <w:rFonts w:ascii="Lato Light" w:hAnsi="Lato Light"/>
+          <w:sz w:val="24"/>
+          <w:szCs w:val="24"/>
+        </w:rPr>
+        <w:t>occur</w:t>
+      </w:r>
+      <w:r>
+        <w:rPr>
+          <w:rFonts w:ascii="Lato Light" w:hAnsi="Lato Light"/>
+          <w:sz w:val="24"/>
+          <w:szCs w:val="24"/>
+        </w:rPr>
+        <w:t xml:space="preserve"> only in</w:t>
+      </w:r>
+      <w:r>
+        <w:rPr>
+          <w:rFonts w:ascii="Lato Light" w:hAnsi="Lato Light"/>
+          <w:sz w:val="24"/>
+          <w:szCs w:val="24"/>
+        </w:rPr>
+        <w:t xml:space="preserve"> Middle Caddo </w:t>
+      </w:r>
+      <w:r>
+        <w:rPr>
+          <w:rFonts w:ascii="Lato Light" w:hAnsi="Lato Light"/>
+          <w:sz w:val="24"/>
+          <w:szCs w:val="24"/>
+        </w:rPr>
+        <w:t xml:space="preserve">mortuary </w:t>
+      </w:r>
+      <w:r>
+        <w:rPr>
+          <w:rFonts w:ascii="Lato Light" w:hAnsi="Lato Light"/>
+          <w:sz w:val="24"/>
+          <w:szCs w:val="24"/>
+        </w:rPr>
+        <w:t xml:space="preserve">contexts (Figure int1:c). Radiocarbon and relative dates are discussed in more detail below; however, the median of that temporal range was used to assign the Perdiz points to the appropriate temporal period (Middle Caddo, A.D. 1200-1450; Late Caddo, A.D. 1450-1680; and Historic Caddo, A.D. 1680+) (Figure int1:d). </w:t>
+      </w:r>
     </w:p>
     <w:p>
       <w:pPr>
@@ -2212,16 +2568,10 @@
         <w:jc w:val="both"/>
         <w:rPr>
           <w:rFonts w:ascii="Lato Light" w:hAnsi="Lato Light"/>
-          <w:i/>
-        </w:rPr>
-      </w:pPr>
-      <w:r>
-        <w:rPr>
-          <w:rFonts w:ascii="Lato Light" w:hAnsi="Lato Light"/>
-          <w:i/>
-        </w:rPr>
-        <w:t>41CP5, Tuck Carpenter Site</w:t>
-      </w:r>
+          <w:sz w:val="24"/>
+          <w:szCs w:val="24"/>
+        </w:rPr>
+      </w:pPr>
     </w:p>
     <w:p>
       <w:pPr>
@@ -2230,7 +2580,96 @@
         <w:jc w:val="both"/>
         <w:rPr>
           <w:rFonts w:ascii="Lato Light" w:hAnsi="Lato Light"/>
-          <w:b/>
+          <w:sz w:val="24"/>
+          <w:szCs w:val="24"/>
+        </w:rPr>
+      </w:pPr>
+    </w:p>
+    <w:p>
+      <w:pPr>
+        <w:spacing w:after="0"/>
+        <w:contextualSpacing/>
+        <w:rPr>
+          <w:rFonts w:ascii="Lato Light" w:hAnsi="Lato Light"/>
+          <w:sz w:val="24"/>
+          <w:szCs w:val="24"/>
+        </w:rPr>
+      </w:pPr>
+    </w:p>
+    <w:p>
+      <w:pPr>
+        <w:spacing w:after="0"/>
+        <w:contextualSpacing/>
+        <w:jc w:val="center"/>
+        <w:rPr>
+          <w:rFonts w:ascii="Lato Light" w:hAnsi="Lato Light"/>
+          <w:sz w:val="24"/>
+          <w:szCs w:val="24"/>
+        </w:rPr>
+      </w:pPr>
+    </w:p>
+    <w:p>
+      <w:pPr>
+        <w:spacing w:after="0"/>
+        <w:contextualSpacing/>
+        <w:jc w:val="center"/>
+        <w:rPr>
+          <w:rFonts w:ascii="Lato Light" w:hAnsi="Lato Light"/>
+          <w:sz w:val="24"/>
+          <w:szCs w:val="24"/>
+        </w:rPr>
+      </w:pPr>
+      <w:r>
+        <w:rPr>
+          <w:rFonts w:ascii="Lato Light" w:hAnsi="Lato Light"/>
+          <w:sz w:val="24"/>
+          <w:szCs w:val="24"/>
+        </w:rPr>
+        <w:object w:dxaOrig="15119" w:dyaOrig="18360">
+          <v:shape id="_x0000_i1025" type="#_x0000_t75" style="width:463.9pt;height:564.45pt" o:ole="">
+            <v:imagedata r:id="rId7" o:title=""/>
+          </v:shape>
+          <o:OLEObject Type="Embed" ProgID="Acrobat.Document.DC" ShapeID="_x0000_i1025" DrawAspect="Content" ObjectID="_1664277433" r:id="rId8"/>
+        </w:object>
+      </w:r>
+    </w:p>
+    <w:p>
+      <w:pPr>
+        <w:spacing w:after="0"/>
+        <w:contextualSpacing/>
+        <w:jc w:val="center"/>
+        <w:rPr>
+          <w:rFonts w:ascii="Lato Light" w:hAnsi="Lato Light"/>
+          <w:sz w:val="20"/>
+          <w:szCs w:val="20"/>
+        </w:rPr>
+      </w:pPr>
+      <w:r>
+        <w:rPr>
+          <w:rFonts w:ascii="Lato Light" w:hAnsi="Lato Light"/>
+          <w:sz w:val="20"/>
+          <w:szCs w:val="20"/>
+        </w:rPr>
+        <w:t xml:space="preserve">Figure int1. Raw materials a, by site; b, by mortuary context; c, by temporal period (Middle, Late, or Historic Caddo), and d, Temporal span of contexts in the Perdiz sample. </w:t>
+      </w:r>
+      <w:r>
+        <w:rPr>
+          <w:rFonts w:ascii="Lato Light" w:hAnsi="Lato Light"/>
+          <w:i/>
+          <w:sz w:val="20"/>
+          <w:szCs w:val="20"/>
+        </w:rPr>
+        <w:t>Double click image to view in full resolution.</w:t>
+      </w:r>
+    </w:p>
+    <w:p>
+      <w:pPr>
+        <w:spacing w:after="0"/>
+        <w:contextualSpacing/>
+        <w:rPr>
+          <w:rFonts w:ascii="Lato Light" w:hAnsi="Lato Light"/>
+          <w:sz w:val="24"/>
+          <w:szCs w:val="24"/>
         </w:rPr>
       </w:pPr>
     </w:p>
@@ -2241,6 +2680,36 @@
         <w:jc w:val="both"/>
         <w:rPr>
           <w:rFonts w:ascii="Lato Light" w:hAnsi="Lato Light"/>
+          <w:i/>
+        </w:rPr>
+      </w:pPr>
+      <w:r>
+        <w:rPr>
+          <w:rFonts w:ascii="Lato Light" w:hAnsi="Lato Light"/>
+          <w:i/>
+        </w:rPr>
+        <w:lastRenderedPageBreak/>
+        <w:t>41CP5, Tuck Carpenter Site</w:t>
+      </w:r>
+    </w:p>
+    <w:p>
+      <w:pPr>
+        <w:spacing w:after="0"/>
+        <w:contextualSpacing/>
+        <w:jc w:val="both"/>
+        <w:rPr>
+          <w:rFonts w:ascii="Lato Light" w:hAnsi="Lato Light"/>
+          <w:b/>
+        </w:rPr>
+      </w:pPr>
+    </w:p>
+    <w:p>
+      <w:pPr>
+        <w:spacing w:after="0"/>
+        <w:contextualSpacing/>
+        <w:jc w:val="both"/>
+        <w:rPr>
+          <w:rFonts w:ascii="Lato Light" w:hAnsi="Lato Light"/>
         </w:rPr>
       </w:pPr>
       <w:r>
@@ -2366,10 +2835,11 @@
         </w:rPr>
         <w:t>(</w:t>
       </w:r>
-      <w:hyperlink w:anchor="_ENREF_22" w:tooltip="Perttula, 2017 #21043" w:history="1">
+      <w:hyperlink w:anchor="_ENREF_29" w:tooltip="Perttula, 2017 #21043" w:history="1">
         <w:r>
           <w:rPr>
             <w:rStyle w:val="Hyperlink"/>
+            <w:rFonts w:ascii="Lato Light" w:hAnsi="Lato Light"/>
           </w:rPr>
           <w:t>Perttula, et al. 2017:197</w:t>
         </w:r>
@@ -2393,7 +2863,6 @@
         </w:rPr>
         <w:t xml:space="preserve">. A single radiocarbon date </w:t>
       </w:r>
-      <w:proofErr w:type="gramStart"/>
       <w:r>
         <w:rPr>
           <w:rFonts w:ascii="Lato Light" w:hAnsi="Lato Light"/>
@@ -2404,14 +2873,7 @@
         <w:rPr>
           <w:rFonts w:ascii="Lato Light" w:hAnsi="Lato Light"/>
         </w:rPr>
-        <w:t xml:space="preserve"> obtained</w:t>
-      </w:r>
-      <w:proofErr w:type="gramEnd"/>
-      <w:r>
-        <w:rPr>
-          <w:rFonts w:ascii="Lato Light" w:hAnsi="Lato Light"/>
-        </w:rPr>
-        <w:t xml:space="preserve"> from Burial 10: 360 </w:t>
+        <w:t xml:space="preserve"> obtained from Burial 10: 360 </w:t>
       </w:r>
       <w:r>
         <w:rPr>
@@ -2436,55 +2898,13 @@
         <w:rPr>
           <w:rFonts w:ascii="Lato Light" w:hAnsi="Lato Light"/>
         </w:rPr>
-        <w:t xml:space="preserve">range at </w:t>
-      </w:r>
-      <w:proofErr w:type="gramStart"/>
-      <w:r>
-        <w:rPr>
-          <w:rFonts w:ascii="Lato Light" w:hAnsi="Lato Light"/>
-        </w:rPr>
-        <w:t>2</w:t>
-      </w:r>
-      <w:proofErr w:type="gramEnd"/>
-      <w:r>
-        <w:rPr>
-          <w:rFonts w:ascii="Lato Light" w:hAnsi="Lato Light"/>
-        </w:rPr>
-        <w:t xml:space="preserve"> sigma is A.D. 1442-1646, with a median probability of A.D. 1546</w:t>
-      </w:r>
-      <w:r>
-        <w:rPr>
-          <w:rFonts w:ascii="Lato Light" w:hAnsi="Lato Light"/>
-        </w:rPr>
-        <w:t xml:space="preserve"> (using </w:t>
-      </w:r>
-      <w:proofErr w:type="spellStart"/>
-      <w:r>
-        <w:rPr>
-          <w:rFonts w:ascii="Lato Light" w:hAnsi="Lato Light"/>
-        </w:rPr>
-        <w:t>INTCal</w:t>
-      </w:r>
-      <w:proofErr w:type="spellEnd"/>
-      <w:r>
-        <w:rPr>
-          <w:rFonts w:ascii="Lato Light" w:hAnsi="Lato Light"/>
-        </w:rPr>
-        <w:t xml:space="preserve"> 20 and </w:t>
-      </w:r>
-      <w:proofErr w:type="spellStart"/>
-      <w:r>
-        <w:rPr>
-          <w:rFonts w:ascii="Lato Light" w:hAnsi="Lato Light"/>
-        </w:rPr>
-        <w:t>Calib</w:t>
-      </w:r>
-      <w:proofErr w:type="spellEnd"/>
-      <w:r>
-        <w:rPr>
-          <w:rFonts w:ascii="Lato Light" w:hAnsi="Lato Light"/>
-        </w:rPr>
-        <w:t xml:space="preserve"> 8.20)</w:t>
+        <w:t>range at 2 sigma is A.D. 1442-1646, with a median probability of A.D. 1546</w:t>
+      </w:r>
+      <w:r>
+        <w:rPr>
+          <w:rFonts w:ascii="Lato Light" w:hAnsi="Lato Light"/>
+        </w:rPr>
+        <w:t xml:space="preserve"> (using INTCal 20 and Calib 8.20)</w:t>
       </w:r>
       <w:r>
         <w:rPr>
@@ -2681,15 +3101,15 @@
         </w:rPr>
         <w:t>(</w:t>
       </w:r>
-      <w:hyperlink w:anchor="_ENREF_15" w:tooltip="Perttula, 2009 #21044" w:history="1">
+      <w:hyperlink w:anchor="_ENREF_22" w:tooltip="Perttula, 2009 #21044" w:history="1">
         <w:r>
           <w:rPr>
             <w:rStyle w:val="Hyperlink"/>
+            <w:rFonts w:ascii="Lato Light" w:hAnsi="Lato Light"/>
           </w:rPr>
           <w:t>Perttula 2009</w:t>
         </w:r>
       </w:hyperlink>
-      <w:proofErr w:type="gramStart"/>
       <w:r>
         <w:rPr>
           <w:rFonts w:ascii="Lato Light" w:hAnsi="Lato Light"/>
@@ -2697,10 +3117,11 @@
         </w:rPr>
         <w:t xml:space="preserve">; </w:t>
       </w:r>
-      <w:hyperlink w:anchor="_ENREF_36" w:tooltip="Turner, 1978 #5155" w:history="1">
+      <w:hyperlink w:anchor="_ENREF_45" w:tooltip="Turner, 1978 #5155" w:history="1">
         <w:r>
           <w:rPr>
             <w:rStyle w:val="Hyperlink"/>
+            <w:rFonts w:ascii="Lato Light" w:hAnsi="Lato Light"/>
           </w:rPr>
           <w:t>Turner 1978</w:t>
         </w:r>
@@ -2710,20 +3131,13 @@
           <w:rFonts w:ascii="Lato Light" w:hAnsi="Lato Light"/>
           <w:noProof/>
         </w:rPr>
-        <w:t>,</w:t>
-      </w:r>
-      <w:proofErr w:type="gramEnd"/>
-      <w:r>
-        <w:rPr>
-          <w:rFonts w:ascii="Lato Light" w:hAnsi="Lato Light"/>
-          <w:noProof/>
-        </w:rPr>
-        <w:t xml:space="preserve"> </w:t>
-      </w:r>
-      <w:hyperlink w:anchor="_ENREF_37" w:tooltip="Turner, 1992 #5156" w:history="1">
+        <w:t xml:space="preserve">, </w:t>
+      </w:r>
+      <w:hyperlink w:anchor="_ENREF_46" w:tooltip="Turner, 1992 #5156" w:history="1">
         <w:r>
           <w:rPr>
             <w:rStyle w:val="Hyperlink"/>
+            <w:rFonts w:ascii="Lato Light" w:hAnsi="Lato Light"/>
           </w:rPr>
           <w:t>1992</w:t>
         </w:r>
@@ -2781,21 +3195,7 @@
         <w:rPr>
           <w:rFonts w:ascii="Lato Light" w:hAnsi="Lato Light"/>
         </w:rPr>
-        <w:t xml:space="preserve"> made from a non-local </w:t>
-      </w:r>
-      <w:proofErr w:type="spellStart"/>
-      <w:r>
-        <w:rPr>
-          <w:rFonts w:ascii="Lato Light" w:hAnsi="Lato Light"/>
-        </w:rPr>
-        <w:t>novaculite</w:t>
-      </w:r>
-      <w:proofErr w:type="spellEnd"/>
-      <w:r>
-        <w:rPr>
-          <w:rFonts w:ascii="Lato Light" w:hAnsi="Lato Light"/>
-        </w:rPr>
-        <w:t xml:space="preserve"> </w:t>
+        <w:t xml:space="preserve"> made from a non-local novaculite </w:t>
       </w:r>
       <w:r>
         <w:rPr>
@@ -2822,10 +3222,11 @@
         </w:rPr>
         <w:t>(</w:t>
       </w:r>
-      <w:hyperlink w:anchor="_ENREF_22" w:tooltip="Perttula, 2017 #21043" w:history="1">
+      <w:hyperlink w:anchor="_ENREF_29" w:tooltip="Perttula, 2017 #21043" w:history="1">
         <w:r>
           <w:rPr>
             <w:rStyle w:val="Hyperlink"/>
+            <w:rFonts w:ascii="Lato Light" w:hAnsi="Lato Light"/>
           </w:rPr>
           <w:t>Perttula, et al. 2017:Table 2</w:t>
         </w:r>
@@ -2984,10 +3385,11 @@
         </w:rPr>
         <w:t>(</w:t>
       </w:r>
-      <w:hyperlink w:anchor="_ENREF_20" w:tooltip="Perttula, 2010 #3275" w:history="1">
+      <w:hyperlink w:anchor="_ENREF_27" w:tooltip="Perttula, 2010 #3275" w:history="1">
         <w:r>
           <w:rPr>
             <w:rStyle w:val="Hyperlink"/>
+            <w:rFonts w:ascii="Lato Light" w:hAnsi="Lato Light"/>
           </w:rPr>
           <w:t>Perttula, Walters, et al. 2010b</w:t>
         </w:r>
@@ -3009,21 +3411,7 @@
         <w:rPr>
           <w:rFonts w:ascii="Lato Light" w:hAnsi="Lato Light"/>
         </w:rPr>
-        <w:t xml:space="preserve">. Forty-eight Perdiz points </w:t>
-      </w:r>
-      <w:proofErr w:type="gramStart"/>
-      <w:r>
-        <w:rPr>
-          <w:rFonts w:ascii="Lato Light" w:hAnsi="Lato Light"/>
-        </w:rPr>
-        <w:t>were recovered</w:t>
-      </w:r>
-      <w:proofErr w:type="gramEnd"/>
-      <w:r>
-        <w:rPr>
-          <w:rFonts w:ascii="Lato Light" w:hAnsi="Lato Light"/>
-        </w:rPr>
-        <w:t xml:space="preserve"> from 16 burial features. They were made from local chert, quartzite, and petrified gravel sources (87 percent), non-local sources (10.8 percent, mainly from Red River gravels), and chalcedony (2.2 percent).</w:t>
+        <w:t>. Forty-eight Perdiz points were recovered from 16 burial features. They were made from local chert, quartzite, and petrified gravel sources (87 percent), non-local sources (10.8 percent, mainly from Red River gravels), and chalcedony (2.2 percent).</w:t>
       </w:r>
     </w:p>
     <w:p>
@@ -3133,10 +3521,11 @@
         </w:rPr>
         <w:t>(</w:t>
       </w:r>
-      <w:hyperlink w:anchor="_ENREF_19" w:tooltip="Perttula, 2010 #3274" w:history="1">
+      <w:hyperlink w:anchor="_ENREF_26" w:tooltip="Perttula, 2010 #3274" w:history="1">
         <w:r>
           <w:rPr>
             <w:rStyle w:val="Hyperlink"/>
+            <w:rFonts w:ascii="Lato Light" w:hAnsi="Lato Light"/>
           </w:rPr>
           <w:t>Perttula, Walters, et al. 2010a:9</w:t>
         </w:r>
@@ -3233,10 +3622,11 @@
         </w:rPr>
         <w:t>(</w:t>
       </w:r>
-      <w:hyperlink w:anchor="_ENREF_18" w:tooltip="Perttula, 2014 #21045" w:history="1">
+      <w:hyperlink w:anchor="_ENREF_25" w:tooltip="Perttula, 2014 #21045" w:history="1">
         <w:r>
           <w:rPr>
             <w:rStyle w:val="Hyperlink"/>
+            <w:rFonts w:ascii="Lato Light" w:hAnsi="Lato Light"/>
           </w:rPr>
           <w:t>Perttula and Miller 2014:494</w:t>
         </w:r>
@@ -3347,10 +3737,11 @@
         </w:rPr>
         <w:t>(</w:t>
       </w:r>
-      <w:hyperlink w:anchor="_ENREF_5" w:tooltip="Fields, 2012 #2008" w:history="1">
+      <w:hyperlink w:anchor="_ENREF_8" w:tooltip="Fields, 2012 #2008" w:history="1">
         <w:r>
           <w:rPr>
             <w:rStyle w:val="Hyperlink"/>
+            <w:rFonts w:ascii="Lato Light" w:hAnsi="Lato Light"/>
           </w:rPr>
           <w:t>Fields and Gadus 2012</w:t>
         </w:r>
@@ -3453,10 +3844,11 @@
         </w:rPr>
         <w:t>(</w:t>
       </w:r>
-      <w:hyperlink w:anchor="_ENREF_5" w:tooltip="Fields, 2012 #2008" w:history="1">
+      <w:hyperlink w:anchor="_ENREF_8" w:tooltip="Fields, 2012 #2008" w:history="1">
         <w:r>
           <w:rPr>
             <w:rStyle w:val="Hyperlink"/>
+            <w:rFonts w:ascii="Lato Light" w:hAnsi="Lato Light"/>
           </w:rPr>
           <w:t>Fields and Gadus 2012:566</w:t>
         </w:r>
@@ -3537,10 +3929,11 @@
         </w:rPr>
         <w:t>(</w:t>
       </w:r>
-      <w:hyperlink w:anchor="_ENREF_5" w:tooltip="Fields, 2012 #2008" w:history="1">
+      <w:hyperlink w:anchor="_ENREF_8" w:tooltip="Fields, 2012 #2008" w:history="1">
         <w:r>
           <w:rPr>
             <w:rStyle w:val="Hyperlink"/>
+            <w:rFonts w:ascii="Lato Light" w:hAnsi="Lato Light"/>
           </w:rPr>
           <w:t>Fields and Gadus 2012:Table 4.13</w:t>
         </w:r>
@@ -3552,10 +3945,11 @@
         </w:rPr>
         <w:t xml:space="preserve">; </w:t>
       </w:r>
-      <w:hyperlink w:anchor="_ENREF_32" w:tooltip="Selden Jr., 2013 #4683" w:history="1">
+      <w:hyperlink w:anchor="_ENREF_41" w:tooltip="Selden Jr., 2013 #4683" w:history="1">
         <w:r>
           <w:rPr>
             <w:rStyle w:val="Hyperlink"/>
+            <w:rFonts w:ascii="Lato Light" w:hAnsi="Lato Light"/>
           </w:rPr>
           <w:t>Selden Jr. and Perttula 2013:Table 2</w:t>
         </w:r>
@@ -3610,10 +4004,11 @@
         </w:rPr>
         <w:t>(</w:t>
       </w:r>
-      <w:hyperlink w:anchor="_ENREF_32" w:tooltip="Selden Jr., 2013 #4683" w:history="1">
+      <w:hyperlink w:anchor="_ENREF_41" w:tooltip="Selden Jr., 2013 #4683" w:history="1">
         <w:r>
           <w:rPr>
             <w:rStyle w:val="Hyperlink"/>
+            <w:rFonts w:ascii="Lato Light" w:hAnsi="Lato Light"/>
           </w:rPr>
           <w:t>Selden Jr. and Perttula 2013:Table 3</w:t>
         </w:r>
@@ -3635,28 +4030,7 @@
         <w:rPr>
           <w:rFonts w:ascii="Lato Light" w:hAnsi="Lato Light"/>
         </w:rPr>
-        <w:t xml:space="preserve">, but calibrated age ranges suggest that the </w:t>
-      </w:r>
-      <w:r>
-        <w:rPr>
-          <w:rFonts w:ascii="Lato Light" w:hAnsi="Lato Light"/>
-        </w:rPr>
-        <w:lastRenderedPageBreak/>
-        <w:t xml:space="preserve">settlement “was established in the A.D. 1300s and persisted until at least the </w:t>
-      </w:r>
-      <w:proofErr w:type="spellStart"/>
-      <w:r>
-        <w:rPr>
-          <w:rFonts w:ascii="Lato Light" w:hAnsi="Lato Light"/>
-        </w:rPr>
-        <w:t>mid 1600s</w:t>
-      </w:r>
-      <w:proofErr w:type="spellEnd"/>
-      <w:r>
-        <w:rPr>
-          <w:rFonts w:ascii="Lato Light" w:hAnsi="Lato Light"/>
-        </w:rPr>
-        <w:t xml:space="preserve">” </w:t>
+        <w:t xml:space="preserve">, but calibrated age ranges suggest that the settlement “was established in the A.D. 1300s and persisted until at least the mid 1600s” </w:t>
       </w:r>
       <w:r>
         <w:rPr>
@@ -3683,10 +4057,11 @@
         </w:rPr>
         <w:t>(</w:t>
       </w:r>
-      <w:hyperlink w:anchor="_ENREF_5" w:tooltip="Fields, 2012 #2008" w:history="1">
+      <w:hyperlink w:anchor="_ENREF_8" w:tooltip="Fields, 2012 #2008" w:history="1">
         <w:r>
           <w:rPr>
             <w:rStyle w:val="Hyperlink"/>
+            <w:rFonts w:ascii="Lato Light" w:hAnsi="Lato Light"/>
           </w:rPr>
           <w:t>Fields and Gadus 2012:299</w:t>
         </w:r>
@@ -3718,9 +4093,16 @@
         <w:jc w:val="both"/>
         <w:rPr>
           <w:rFonts w:ascii="Lato Light" w:hAnsi="Lato Light"/>
-          <w:b/>
-        </w:rPr>
-      </w:pPr>
+          <w:i/>
+        </w:rPr>
+      </w:pPr>
+      <w:r>
+        <w:rPr>
+          <w:rFonts w:ascii="Lato Light" w:hAnsi="Lato Light"/>
+          <w:i/>
+        </w:rPr>
+        <w:t>41NA49, Washington Square Mound Site</w:t>
+      </w:r>
     </w:p>
     <w:p>
       <w:pPr>
@@ -3729,16 +4111,9 @@
         <w:jc w:val="both"/>
         <w:rPr>
           <w:rFonts w:ascii="Lato Light" w:hAnsi="Lato Light"/>
-          <w:i/>
-        </w:rPr>
-      </w:pPr>
-      <w:r>
-        <w:rPr>
-          <w:rFonts w:ascii="Lato Light" w:hAnsi="Lato Light"/>
-          <w:i/>
-        </w:rPr>
-        <w:t>41NA49, Washington Square Mound Site</w:t>
-      </w:r>
+          <w:b/>
+        </w:rPr>
+      </w:pPr>
     </w:p>
     <w:p>
       <w:pPr>
@@ -3747,17 +4122,6 @@
         <w:jc w:val="both"/>
         <w:rPr>
           <w:rFonts w:ascii="Lato Light" w:hAnsi="Lato Light"/>
-          <w:b/>
-        </w:rPr>
-      </w:pPr>
-    </w:p>
-    <w:p>
-      <w:pPr>
-        <w:spacing w:after="0"/>
-        <w:contextualSpacing/>
-        <w:jc w:val="both"/>
-        <w:rPr>
-          <w:rFonts w:ascii="Lato Light" w:hAnsi="Lato Light"/>
         </w:rPr>
       </w:pPr>
       <w:r>
@@ -3809,10 +4173,11 @@
         </w:rPr>
         <w:t>(</w:t>
       </w:r>
-      <w:hyperlink w:anchor="_ENREF_4" w:tooltip="Corbin, 1998 #1489" w:history="1">
+      <w:hyperlink w:anchor="_ENREF_5" w:tooltip="Corbin, 1998 #1489" w:history="1">
         <w:r>
           <w:rPr>
             <w:rStyle w:val="Hyperlink"/>
+            <w:rFonts w:ascii="Lato Light" w:hAnsi="Lato Light"/>
           </w:rPr>
           <w:t>Corbin and Hart 1998</w:t>
         </w:r>
@@ -3824,10 +4189,11 @@
         </w:rPr>
         <w:t xml:space="preserve">; </w:t>
       </w:r>
-      <w:hyperlink w:anchor="_ENREF_21" w:tooltip="Perttula, 2010 #363" w:history="1">
+      <w:hyperlink w:anchor="_ENREF_28" w:tooltip="Perttula, 2010 #363" w:history="1">
         <w:r>
           <w:rPr>
             <w:rStyle w:val="Hyperlink"/>
+            <w:rFonts w:ascii="Lato Light" w:hAnsi="Lato Light"/>
           </w:rPr>
           <w:t>Perttula, Walters, Nelson, et al. 2010</w:t>
         </w:r>
@@ -3912,10 +4278,11 @@
         </w:rPr>
         <w:t>(</w:t>
       </w:r>
-      <w:hyperlink w:anchor="_ENREF_21" w:tooltip="Perttula, 2010 #363" w:history="1">
+      <w:hyperlink w:anchor="_ENREF_28" w:tooltip="Perttula, 2010 #363" w:history="1">
         <w:r>
           <w:rPr>
             <w:rStyle w:val="Hyperlink"/>
+            <w:rFonts w:ascii="Lato Light" w:hAnsi="Lato Light"/>
           </w:rPr>
           <w:t>Perttula, Walters, Nelson, et al. 2010:Figure 77</w:t>
         </w:r>
@@ -3988,10 +4355,11 @@
         </w:rPr>
         <w:t>(</w:t>
       </w:r>
-      <w:hyperlink w:anchor="_ENREF_15" w:tooltip="Perttula, 2009 #21044" w:history="1">
+      <w:hyperlink w:anchor="_ENREF_22" w:tooltip="Perttula, 2009 #21044" w:history="1">
         <w:r>
           <w:rPr>
             <w:rStyle w:val="Hyperlink"/>
+            <w:rFonts w:ascii="Lato Light" w:hAnsi="Lato Light"/>
           </w:rPr>
           <w:t>Perttula 2009:Table 14</w:t>
         </w:r>
@@ -4037,21 +4405,7 @@
         <w:rPr>
           <w:rFonts w:ascii="Lato Light" w:hAnsi="Lato Light"/>
         </w:rPr>
-        <w:t xml:space="preserve">, and the remainder </w:t>
-      </w:r>
-      <w:proofErr w:type="gramStart"/>
-      <w:r>
-        <w:rPr>
-          <w:rFonts w:ascii="Lato Light" w:hAnsi="Lato Light"/>
-        </w:rPr>
-        <w:t>were made</w:t>
-      </w:r>
-      <w:proofErr w:type="gramEnd"/>
-      <w:r>
-        <w:rPr>
-          <w:rFonts w:ascii="Lato Light" w:hAnsi="Lato Light"/>
-        </w:rPr>
-        <w:t xml:space="preserve"> from</w:t>
+        <w:t>, and the remainder were made from</w:t>
       </w:r>
       <w:r>
         <w:rPr>
@@ -4111,10 +4465,11 @@
         </w:rPr>
         <w:t>(</w:t>
       </w:r>
-      <w:hyperlink w:anchor="_ENREF_4" w:tooltip="Corbin, 1998 #1489" w:history="1">
+      <w:hyperlink w:anchor="_ENREF_5" w:tooltip="Corbin, 1998 #1489" w:history="1">
         <w:r>
           <w:rPr>
             <w:rStyle w:val="Hyperlink"/>
+            <w:rFonts w:ascii="Lato Light" w:hAnsi="Lato Light"/>
           </w:rPr>
           <w:t>Corbin and Hart 1998:Table 4</w:t>
         </w:r>
@@ -4126,10 +4481,11 @@
         </w:rPr>
         <w:t xml:space="preserve">; </w:t>
       </w:r>
-      <w:hyperlink w:anchor="_ENREF_32" w:tooltip="Selden Jr., 2013 #4683" w:history="1">
+      <w:hyperlink w:anchor="_ENREF_41" w:tooltip="Selden Jr., 2013 #4683" w:history="1">
         <w:r>
           <w:rPr>
             <w:rStyle w:val="Hyperlink"/>
+            <w:rFonts w:ascii="Lato Light" w:hAnsi="Lato Light"/>
           </w:rPr>
           <w:t>Selden Jr. and Perttula 2013</w:t>
         </w:r>
@@ -4192,23 +4548,7 @@
           <w:rFonts w:ascii="Lato Light" w:hAnsi="Lato Light"/>
           <w:i/>
         </w:rPr>
-        <w:t xml:space="preserve">41NA206, </w:t>
-      </w:r>
-      <w:proofErr w:type="spellStart"/>
-      <w:r>
-        <w:rPr>
-          <w:rFonts w:ascii="Lato Light" w:hAnsi="Lato Light"/>
-          <w:i/>
-        </w:rPr>
-        <w:t>Spradley</w:t>
-      </w:r>
-      <w:proofErr w:type="spellEnd"/>
-      <w:r>
-        <w:rPr>
-          <w:rFonts w:ascii="Lato Light" w:hAnsi="Lato Light"/>
-          <w:i/>
-        </w:rPr>
-        <w:t xml:space="preserve"> Site</w:t>
+        <w:t>41NA206, Spradley Site</w:t>
       </w:r>
     </w:p>
     <w:p>
@@ -4235,21 +4575,7 @@
         <w:rPr>
           <w:rFonts w:ascii="Lato Light" w:hAnsi="Lato Light"/>
         </w:rPr>
-        <w:t xml:space="preserve">The </w:t>
-      </w:r>
-      <w:proofErr w:type="spellStart"/>
-      <w:r>
-        <w:rPr>
-          <w:rFonts w:ascii="Lato Light" w:hAnsi="Lato Light"/>
-        </w:rPr>
-        <w:t>Spradley</w:t>
-      </w:r>
-      <w:proofErr w:type="spellEnd"/>
-      <w:r>
-        <w:rPr>
-          <w:rFonts w:ascii="Lato Light" w:hAnsi="Lato Light"/>
-        </w:rPr>
-        <w:t xml:space="preserve"> site </w:t>
+        <w:t xml:space="preserve">The Spradley site </w:t>
       </w:r>
       <w:r>
         <w:rPr>
@@ -4320,10 +4646,11 @@
         </w:rPr>
         <w:t>(</w:t>
       </w:r>
-      <w:hyperlink w:anchor="_ENREF_17" w:tooltip="Perttula, 2018 #21046" w:history="1">
+      <w:hyperlink w:anchor="_ENREF_24" w:tooltip="Perttula, 2018 #21046" w:history="1">
         <w:r>
           <w:rPr>
             <w:rStyle w:val="Hyperlink"/>
+            <w:rFonts w:ascii="Lato Light" w:hAnsi="Lato Light"/>
           </w:rPr>
           <w:t>Perttula and Marceaux 2018</w:t>
         </w:r>
@@ -4450,10 +4777,11 @@
         </w:rPr>
         <w:t>(</w:t>
       </w:r>
-      <w:hyperlink w:anchor="_ENREF_17" w:tooltip="Perttula, 2018 #21046" w:history="1">
+      <w:hyperlink w:anchor="_ENREF_24" w:tooltip="Perttula, 2018 #21046" w:history="1">
         <w:r>
           <w:rPr>
             <w:rStyle w:val="Hyperlink"/>
+            <w:rFonts w:ascii="Lato Light" w:hAnsi="Lato Light"/>
           </w:rPr>
           <w:t>Perttula and Marceaux 2018:Table 7</w:t>
         </w:r>
@@ -4543,21 +4871,7 @@
         <w:rPr>
           <w:rFonts w:ascii="Lato Light" w:hAnsi="Lato Light"/>
         </w:rPr>
-        <w:t xml:space="preserve">on </w:t>
-      </w:r>
-      <w:proofErr w:type="spellStart"/>
-      <w:r>
-        <w:rPr>
-          <w:rFonts w:ascii="Lato Light" w:hAnsi="Lato Light"/>
-        </w:rPr>
-        <w:t>Attoyac</w:t>
-      </w:r>
-      <w:proofErr w:type="spellEnd"/>
-      <w:r>
-        <w:rPr>
-          <w:rFonts w:ascii="Lato Light" w:hAnsi="Lato Light"/>
-        </w:rPr>
-        <w:t xml:space="preserve"> Bayou</w:t>
+        <w:t>on Attoyac Bayou</w:t>
       </w:r>
       <w:r>
         <w:rPr>
@@ -4590,10 +4904,11 @@
         </w:rPr>
         <w:t>(</w:t>
       </w:r>
-      <w:hyperlink w:anchor="_ENREF_14" w:tooltip="Middlebrook, 2010 #2698" w:history="1">
+      <w:hyperlink w:anchor="_ENREF_20" w:tooltip="Middlebrook, 2010 #2698" w:history="1">
         <w:r>
           <w:rPr>
             <w:rStyle w:val="Hyperlink"/>
+            <w:rFonts w:ascii="Lato Light" w:hAnsi="Lato Light"/>
           </w:rPr>
           <w:t>Middlebrook 2010</w:t>
         </w:r>
@@ -4686,17 +5001,8 @@
           <w:rFonts w:ascii="Lato Light" w:hAnsi="Lato Light"/>
           <w:i/>
         </w:rPr>
-        <w:t xml:space="preserve">41SM193, </w:t>
-      </w:r>
-      <w:proofErr w:type="spellStart"/>
-      <w:r>
-        <w:rPr>
-          <w:rFonts w:ascii="Lato Light" w:hAnsi="Lato Light"/>
-          <w:i/>
-        </w:rPr>
-        <w:t>Redwine</w:t>
-      </w:r>
-      <w:proofErr w:type="spellEnd"/>
+        <w:t>41SM193, Redwine</w:t>
+      </w:r>
     </w:p>
     <w:p>
       <w:pPr>
@@ -4722,16 +5028,8 @@
         <w:rPr>
           <w:rFonts w:ascii="Lato Light" w:hAnsi="Lato Light"/>
         </w:rPr>
-        <w:t xml:space="preserve">The </w:t>
-      </w:r>
-      <w:proofErr w:type="spellStart"/>
-      <w:r>
-        <w:rPr>
-          <w:rFonts w:ascii="Lato Light" w:hAnsi="Lato Light"/>
-        </w:rPr>
-        <w:t>Redwine</w:t>
-      </w:r>
-      <w:proofErr w:type="spellEnd"/>
+        <w:t>The Redwine</w:t>
+      </w:r>
       <w:r>
         <w:rPr>
           <w:rFonts w:ascii="Lato Light" w:hAnsi="Lato Light"/>
@@ -4817,10 +5115,11 @@
         </w:rPr>
         <w:t>(</w:t>
       </w:r>
-      <w:hyperlink w:anchor="_ENREF_38" w:tooltip="Walters, 1998 #5232" w:history="1">
+      <w:hyperlink w:anchor="_ENREF_48" w:tooltip="Walters, 1998 #5232" w:history="1">
         <w:r>
           <w:rPr>
             <w:rStyle w:val="Hyperlink"/>
+            <w:rFonts w:ascii="Lato Light" w:hAnsi="Lato Light"/>
           </w:rPr>
           <w:t>Walters and Haskins 1998</w:t>
         </w:r>
@@ -4860,21 +5159,7 @@
         <w:rPr>
           <w:rFonts w:ascii="Lato Light" w:hAnsi="Lato Light"/>
         </w:rPr>
-        <w:t xml:space="preserve">a small cemetery. The site has one calibrated date of A.D. 1300-1454, at </w:t>
-      </w:r>
-      <w:proofErr w:type="gramStart"/>
-      <w:r>
-        <w:rPr>
-          <w:rFonts w:ascii="Lato Light" w:hAnsi="Lato Light"/>
-        </w:rPr>
-        <w:t>2</w:t>
-      </w:r>
-      <w:proofErr w:type="gramEnd"/>
-      <w:r>
-        <w:rPr>
-          <w:rFonts w:ascii="Lato Light" w:hAnsi="Lato Light"/>
-        </w:rPr>
-        <w:t xml:space="preserve"> sigma, with a median calibrated probability of A.D. 1356. The 11 Perdiz points from habitation deposits were manufactured on black, brown, and grayish-tan chert as well as Ogallala quartzite </w:t>
+        <w:t xml:space="preserve">a small cemetery. The site has one calibrated date of A.D. 1300-1454, at 2 sigma, with a median calibrated probability of A.D. 1356. The 11 Perdiz points from habitation deposits were manufactured on black, brown, and grayish-tan chert as well as Ogallala quartzite </w:t>
       </w:r>
       <w:r>
         <w:rPr>
@@ -4901,10 +5186,11 @@
         </w:rPr>
         <w:t>(</w:t>
       </w:r>
-      <w:hyperlink w:anchor="_ENREF_38" w:tooltip="Walters, 1998 #5232" w:history="1">
+      <w:hyperlink w:anchor="_ENREF_48" w:tooltip="Walters, 1998 #5232" w:history="1">
         <w:r>
           <w:rPr>
             <w:rStyle w:val="Hyperlink"/>
+            <w:rFonts w:ascii="Lato Light" w:hAnsi="Lato Light"/>
           </w:rPr>
           <w:t>Walters and Haskins 1998:14</w:t>
         </w:r>
@@ -4977,10 +5263,11 @@
         </w:rPr>
         <w:t>(</w:t>
       </w:r>
-      <w:hyperlink w:anchor="_ENREF_38" w:tooltip="Walters, 1998 #5232" w:history="1">
+      <w:hyperlink w:anchor="_ENREF_48" w:tooltip="Walters, 1998 #5232" w:history="1">
         <w:r>
           <w:rPr>
             <w:rStyle w:val="Hyperlink"/>
+            <w:rFonts w:ascii="Lato Light" w:hAnsi="Lato Light"/>
           </w:rPr>
           <w:t>Walters and Haskins 1998:35</w:t>
         </w:r>
@@ -5026,14 +5313,6 @@
           <w:i/>
         </w:rPr>
       </w:pPr>
-      <w:r>
-        <w:rPr>
-          <w:rFonts w:ascii="Lato Light" w:hAnsi="Lato Light"/>
-          <w:i/>
-        </w:rPr>
-        <w:lastRenderedPageBreak/>
-        <w:t>41SY43, Old Timers Site</w:t>
-      </w:r>
     </w:p>
     <w:p>
       <w:pPr>
@@ -5042,7 +5321,7 @@
         <w:jc w:val="both"/>
         <w:rPr>
           <w:rFonts w:ascii="Lato Light" w:hAnsi="Lato Light"/>
-          <w:b/>
+          <w:i/>
         </w:rPr>
       </w:pPr>
     </w:p>
@@ -5053,12 +5332,53 @@
         <w:jc w:val="both"/>
         <w:rPr>
           <w:rFonts w:ascii="Lato Light" w:hAnsi="Lato Light"/>
-        </w:rPr>
-      </w:pPr>
-      <w:r>
-        <w:rPr>
-          <w:rFonts w:ascii="Lato Light" w:hAnsi="Lato Light"/>
-        </w:rPr>
+          <w:i/>
+        </w:rPr>
+      </w:pPr>
+    </w:p>
+    <w:p>
+      <w:pPr>
+        <w:spacing w:after="0"/>
+        <w:contextualSpacing/>
+        <w:jc w:val="both"/>
+        <w:rPr>
+          <w:rFonts w:ascii="Lato Light" w:hAnsi="Lato Light"/>
+          <w:i/>
+        </w:rPr>
+      </w:pPr>
+      <w:r>
+        <w:rPr>
+          <w:rFonts w:ascii="Lato Light" w:hAnsi="Lato Light"/>
+          <w:i/>
+        </w:rPr>
+        <w:t>41SY43, Old Timers Site</w:t>
+      </w:r>
+    </w:p>
+    <w:p>
+      <w:pPr>
+        <w:spacing w:after="0"/>
+        <w:contextualSpacing/>
+        <w:jc w:val="both"/>
+        <w:rPr>
+          <w:rFonts w:ascii="Lato Light" w:hAnsi="Lato Light"/>
+          <w:b/>
+        </w:rPr>
+      </w:pPr>
+    </w:p>
+    <w:p>
+      <w:pPr>
+        <w:spacing w:after="0"/>
+        <w:contextualSpacing/>
+        <w:jc w:val="both"/>
+        <w:rPr>
+          <w:rFonts w:ascii="Lato Light" w:hAnsi="Lato Light"/>
+        </w:rPr>
+      </w:pPr>
+      <w:r>
+        <w:rPr>
+          <w:rFonts w:ascii="Lato Light" w:hAnsi="Lato Light"/>
+        </w:rPr>
+        <w:lastRenderedPageBreak/>
         <w:t xml:space="preserve">The Old Timers site </w:t>
       </w:r>
       <w:r>
@@ -5176,10 +5496,11 @@
         </w:rPr>
         <w:t>(</w:t>
       </w:r>
-      <w:hyperlink w:anchor="_ENREF_16" w:tooltip="Perttula, 2018 #21047" w:history="1">
+      <w:hyperlink w:anchor="_ENREF_23" w:tooltip="Perttula, 2018 #21047" w:history="1">
         <w:r>
           <w:rPr>
             <w:rStyle w:val="Hyperlink"/>
+            <w:rFonts w:ascii="Lato Light" w:hAnsi="Lato Light"/>
           </w:rPr>
           <w:t>Perttula 2018:77</w:t>
         </w:r>
@@ -5230,23 +5551,7 @@
           <w:rFonts w:ascii="Lato Light" w:hAnsi="Lato Light"/>
           <w:i/>
         </w:rPr>
-        <w:t xml:space="preserve">41SY280, </w:t>
-      </w:r>
-      <w:proofErr w:type="spellStart"/>
-      <w:r>
-        <w:rPr>
-          <w:rFonts w:ascii="Lato Light" w:hAnsi="Lato Light"/>
-          <w:i/>
-        </w:rPr>
-        <w:t>Syb’s</w:t>
-      </w:r>
-      <w:proofErr w:type="spellEnd"/>
-      <w:r>
-        <w:rPr>
-          <w:rFonts w:ascii="Lato Light" w:hAnsi="Lato Light"/>
-          <w:i/>
-        </w:rPr>
-        <w:t xml:space="preserve"> Site</w:t>
+        <w:t>41SY280, Syb’s Site</w:t>
       </w:r>
     </w:p>
     <w:p>
@@ -5318,10 +5623,11 @@
         </w:rPr>
         <w:t>(</w:t>
       </w:r>
-      <w:hyperlink w:anchor="_ENREF_16" w:tooltip="Perttula, 2018 #21047" w:history="1">
+      <w:hyperlink w:anchor="_ENREF_23" w:tooltip="Perttula, 2018 #21047" w:history="1">
         <w:r>
           <w:rPr>
             <w:rStyle w:val="Hyperlink"/>
+            <w:rFonts w:ascii="Lato Light" w:hAnsi="Lato Light"/>
           </w:rPr>
           <w:t>Perttula 2018:Figure 55</w:t>
         </w:r>
@@ -5448,10 +5754,11 @@
         </w:rPr>
         <w:t>(</w:t>
       </w:r>
-      <w:hyperlink w:anchor="_ENREF_16" w:tooltip="Perttula, 2018 #21047" w:history="1">
+      <w:hyperlink w:anchor="_ENREF_23" w:tooltip="Perttula, 2018 #21047" w:history="1">
         <w:r>
           <w:rPr>
             <w:rStyle w:val="Hyperlink"/>
+            <w:rFonts w:ascii="Lato Light" w:hAnsi="Lato Light"/>
           </w:rPr>
           <w:t>Perttula 2018:Table 33</w:t>
         </w:r>
@@ -5559,19 +5866,8 @@
           <w:sz w:val="24"/>
           <w:szCs w:val="24"/>
         </w:rPr>
-        <w:t xml:space="preserve">Elliptical Fourier </w:t>
-      </w:r>
-      <w:proofErr w:type="gramStart"/>
-      <w:r>
-        <w:rPr>
-          <w:rFonts w:ascii="Lato Light" w:hAnsi="Lato Light"/>
-          <w:i/>
-          <w:sz w:val="24"/>
-          <w:szCs w:val="24"/>
-        </w:rPr>
-        <w:t>Analysis</w:t>
-      </w:r>
-      <w:proofErr w:type="gramEnd"/>
+        <w:t>Elliptical Fourier Analysis</w:t>
+      </w:r>
     </w:p>
     <w:p>
       <w:pPr>
@@ -5636,16 +5932,62 @@
         </w:rPr>
         <w:t xml:space="preserve">points </w:t>
       </w:r>
-      <w:proofErr w:type="gramStart"/>
-      <w:r>
-        <w:rPr>
-          <w:rFonts w:ascii="Lato Light" w:hAnsi="Lato Light"/>
-          <w:sz w:val="24"/>
-          <w:szCs w:val="24"/>
-        </w:rPr>
-        <w:t>were collected</w:t>
-      </w:r>
-      <w:proofErr w:type="gramEnd"/>
+      <w:r>
+        <w:rPr>
+          <w:rFonts w:ascii="Lato Light" w:hAnsi="Lato Light"/>
+          <w:sz w:val="24"/>
+          <w:szCs w:val="24"/>
+        </w:rPr>
+        <w:t xml:space="preserve">were collected </w:t>
+      </w:r>
+      <w:r>
+        <w:rPr>
+          <w:rFonts w:ascii="Lato Light" w:hAnsi="Lato Light"/>
+          <w:sz w:val="24"/>
+          <w:szCs w:val="24"/>
+        </w:rPr>
+        <w:t>at a 6</w:t>
+      </w:r>
+      <w:r>
+        <w:rPr>
+          <w:rFonts w:ascii="Lato Light" w:hAnsi="Lato Light"/>
+          <w:sz w:val="24"/>
+          <w:szCs w:val="24"/>
+        </w:rPr>
+        <w:t>00dpi resolution to produce</w:t>
+      </w:r>
+      <w:r>
+        <w:rPr>
+          <w:rFonts w:ascii="Lato Light" w:hAnsi="Lato Light"/>
+          <w:sz w:val="24"/>
+          <w:szCs w:val="24"/>
+        </w:rPr>
+        <w:t xml:space="preserve"> uncompressed tiff </w:t>
+      </w:r>
+      <w:r>
+        <w:rPr>
+          <w:rFonts w:ascii="Lato Light" w:hAnsi="Lato Light"/>
+          <w:sz w:val="24"/>
+          <w:szCs w:val="24"/>
+        </w:rPr>
+        <w:t>files</w:t>
+      </w:r>
+      <w:r>
+        <w:rPr>
+          <w:rFonts w:ascii="Lato Light" w:hAnsi="Lato Light"/>
+          <w:sz w:val="24"/>
+          <w:szCs w:val="24"/>
+        </w:rPr>
+        <w:t xml:space="preserve">. </w:t>
+      </w:r>
+      <w:r>
+        <w:rPr>
+          <w:rFonts w:ascii="Lato Light" w:hAnsi="Lato Light"/>
+          <w:sz w:val="24"/>
+          <w:szCs w:val="24"/>
+        </w:rPr>
+        <w:t>Images</w:t>
+      </w:r>
       <w:r>
         <w:rPr>
           <w:rFonts w:ascii="Lato Light" w:hAnsi="Lato Light"/>
@@ -5660,47 +6002,15 @@
           <w:sz w:val="24"/>
           <w:szCs w:val="24"/>
         </w:rPr>
-        <w:t>at a 6</w:t>
-      </w:r>
-      <w:r>
-        <w:rPr>
-          <w:rFonts w:ascii="Lato Light" w:hAnsi="Lato Light"/>
-          <w:sz w:val="24"/>
-          <w:szCs w:val="24"/>
-        </w:rPr>
-        <w:t>00dpi resolution to produce</w:t>
-      </w:r>
-      <w:r>
-        <w:rPr>
-          <w:rFonts w:ascii="Lato Light" w:hAnsi="Lato Light"/>
-          <w:sz w:val="24"/>
-          <w:szCs w:val="24"/>
-        </w:rPr>
-        <w:t xml:space="preserve"> uncompressed tiff </w:t>
-      </w:r>
-      <w:r>
-        <w:rPr>
-          <w:rFonts w:ascii="Lato Light" w:hAnsi="Lato Light"/>
-          <w:sz w:val="24"/>
-          <w:szCs w:val="24"/>
-        </w:rPr>
-        <w:t>files</w:t>
-      </w:r>
-      <w:r>
-        <w:rPr>
-          <w:rFonts w:ascii="Lato Light" w:hAnsi="Lato Light"/>
-          <w:sz w:val="24"/>
-          <w:szCs w:val="24"/>
-        </w:rPr>
-        <w:t xml:space="preserve">. </w:t>
-      </w:r>
-      <w:r>
-        <w:rPr>
-          <w:rFonts w:ascii="Lato Light" w:hAnsi="Lato Light"/>
-          <w:sz w:val="24"/>
-          <w:szCs w:val="24"/>
-        </w:rPr>
-        <w:t>Images</w:t>
+        <w:t xml:space="preserve">were </w:t>
+      </w:r>
+      <w:r>
+        <w:rPr>
+          <w:rFonts w:ascii="Lato Light" w:hAnsi="Lato Light"/>
+          <w:sz w:val="24"/>
+          <w:szCs w:val="24"/>
+        </w:rPr>
+        <w:t>subsequently</w:t>
       </w:r>
       <w:r>
         <w:rPr>
@@ -5716,15 +6026,31 @@
           <w:sz w:val="24"/>
           <w:szCs w:val="24"/>
         </w:rPr>
-        <w:t xml:space="preserve">were </w:t>
-      </w:r>
-      <w:r>
-        <w:rPr>
-          <w:rFonts w:ascii="Lato Light" w:hAnsi="Lato Light"/>
-          <w:sz w:val="24"/>
-          <w:szCs w:val="24"/>
-        </w:rPr>
-        <w:t>subsequently</w:t>
+        <w:t>masked in Adobe Photoshop</w:t>
+      </w:r>
+      <w:r>
+        <w:rPr>
+          <w:rFonts w:ascii="Lato Light" w:hAnsi="Lato Light"/>
+          <w:sz w:val="24"/>
+          <w:szCs w:val="24"/>
+        </w:rPr>
+        <w:t xml:space="preserve"> 2020 (v. 21.2.3)</w:t>
+      </w:r>
+      <w:r>
+        <w:rPr>
+          <w:rFonts w:ascii="Lato Light" w:hAnsi="Lato Light"/>
+          <w:sz w:val="24"/>
+          <w:szCs w:val="24"/>
+        </w:rPr>
+        <w:t xml:space="preserve">, exported as jpegs, </w:t>
+      </w:r>
+      <w:r>
+        <w:rPr>
+          <w:rFonts w:ascii="Lato Light" w:hAnsi="Lato Light"/>
+          <w:sz w:val="24"/>
+          <w:szCs w:val="24"/>
+        </w:rPr>
+        <w:t>then</w:t>
       </w:r>
       <w:r>
         <w:rPr>
@@ -5740,31 +6066,7 @@
           <w:sz w:val="24"/>
           <w:szCs w:val="24"/>
         </w:rPr>
-        <w:t>masked in Adobe Photoshop</w:t>
-      </w:r>
-      <w:r>
-        <w:rPr>
-          <w:rFonts w:ascii="Lato Light" w:hAnsi="Lato Light"/>
-          <w:sz w:val="24"/>
-          <w:szCs w:val="24"/>
-        </w:rPr>
-        <w:t xml:space="preserve"> 2020 (v. 21.2.3)</w:t>
-      </w:r>
-      <w:r>
-        <w:rPr>
-          <w:rFonts w:ascii="Lato Light" w:hAnsi="Lato Light"/>
-          <w:sz w:val="24"/>
-          <w:szCs w:val="24"/>
-        </w:rPr>
-        <w:t xml:space="preserve">, exported as jpegs, </w:t>
-      </w:r>
-      <w:r>
-        <w:rPr>
-          <w:rFonts w:ascii="Lato Light" w:hAnsi="Lato Light"/>
-          <w:sz w:val="24"/>
-          <w:szCs w:val="24"/>
-        </w:rPr>
-        <w:t>then</w:t>
+        <w:t>imported to R</w:t>
       </w:r>
       <w:r>
         <w:rPr>
@@ -5780,22 +6082,6 @@
           <w:sz w:val="24"/>
           <w:szCs w:val="24"/>
         </w:rPr>
-        <w:t>imported to R</w:t>
-      </w:r>
-      <w:r>
-        <w:rPr>
-          <w:rFonts w:ascii="Lato Light" w:hAnsi="Lato Light"/>
-          <w:sz w:val="24"/>
-          <w:szCs w:val="24"/>
-        </w:rPr>
-        <w:t xml:space="preserve"> </w:t>
-      </w:r>
-      <w:r>
-        <w:rPr>
-          <w:rFonts w:ascii="Lato Light" w:hAnsi="Lato Light"/>
-          <w:sz w:val="24"/>
-          <w:szCs w:val="24"/>
-        </w:rPr>
         <w:fldChar w:fldCharType="begin"/>
       </w:r>
       <w:r>
@@ -5823,10 +6109,11 @@
         </w:rPr>
         <w:t>(</w:t>
       </w:r>
-      <w:hyperlink w:anchor="_ENREF_23" w:tooltip="R Core Development Team, 2020 #477" w:history="1">
+      <w:hyperlink w:anchor="_ENREF_30" w:tooltip="R Core Development Team, 2020 #477" w:history="1">
         <w:r>
           <w:rPr>
             <w:rStyle w:val="Hyperlink"/>
+            <w:rFonts w:ascii="Lato Light" w:hAnsi="Lato Light"/>
           </w:rPr>
           <w:t>R Core Development Team 2020</w:t>
         </w:r>
@@ -5854,25 +6141,7 @@
           <w:sz w:val="24"/>
           <w:szCs w:val="24"/>
         </w:rPr>
-        <w:t xml:space="preserve">, where the </w:t>
-      </w:r>
-      <w:proofErr w:type="spellStart"/>
-      <w:r>
-        <w:rPr>
-          <w:rFonts w:ascii="Lato Light" w:hAnsi="Lato Light"/>
-          <w:sz w:val="24"/>
-          <w:szCs w:val="24"/>
-        </w:rPr>
-        <w:t>Momocs</w:t>
-      </w:r>
-      <w:proofErr w:type="spellEnd"/>
-      <w:r>
-        <w:rPr>
-          <w:rFonts w:ascii="Lato Light" w:hAnsi="Lato Light"/>
-          <w:sz w:val="24"/>
-          <w:szCs w:val="24"/>
-        </w:rPr>
-        <w:t xml:space="preserve"> </w:t>
+        <w:t xml:space="preserve">, where the Momocs </w:t>
       </w:r>
       <w:r>
         <w:rPr>
@@ -5959,6 +6228,7 @@
         <w:r>
           <w:rPr>
             <w:rStyle w:val="Hyperlink"/>
+            <w:rFonts w:ascii="Lato Light" w:hAnsi="Lato Light"/>
           </w:rPr>
           <w:t>Bonhomme, et al. 2014</w:t>
         </w:r>
@@ -6439,10 +6709,11 @@
         </w:rPr>
         <w:t>(</w:t>
       </w:r>
-      <w:hyperlink w:anchor="_ENREF_6" w:tooltip="Gero, 1984 #4372" w:history="1">
+      <w:hyperlink w:anchor="_ENREF_9" w:tooltip="Gero, 1984 #4372" w:history="1">
         <w:r>
           <w:rPr>
             <w:rStyle w:val="Hyperlink"/>
+            <w:rFonts w:ascii="Lato Light" w:hAnsi="Lato Light"/>
           </w:rPr>
           <w:t>Gero and Mazzullo 1984</w:t>
         </w:r>
@@ -6456,27 +6727,43 @@
         </w:rPr>
         <w:t xml:space="preserve">; </w:t>
       </w:r>
-      <w:hyperlink w:anchor="_ENREF_8" w:tooltip="Ioviţă, 2009 #4343" w:history="1">
+      <w:hyperlink w:anchor="_ENREF_14" w:tooltip="Ioviţă, 2009 #4343" w:history="1">
         <w:r>
           <w:rPr>
             <w:rStyle w:val="Hyperlink"/>
+            <w:rFonts w:ascii="Lato Light" w:hAnsi="Lato Light"/>
           </w:rPr>
-          <w:t>Ioviţă 2009</w:t>
+          <w:t>Iovi</w:t>
         </w:r>
-      </w:hyperlink>
-      <w:r>
-        <w:rPr>
-          <w:rFonts w:ascii="Lato Light" w:hAnsi="Lato Light"/>
-          <w:noProof/>
-          <w:sz w:val="24"/>
-          <w:szCs w:val="24"/>
-        </w:rPr>
-        <w:t xml:space="preserve">, </w:t>
-      </w:r>
-      <w:hyperlink w:anchor="_ENREF_9" w:tooltip="Ioviţă, 2010 #4366" w:history="1">
         <w:r>
           <w:rPr>
             <w:rStyle w:val="Hyperlink"/>
+            <w:rFonts w:ascii="Calibri" w:hAnsi="Calibri" w:cs="Calibri"/>
+          </w:rPr>
+          <w:t>ţă</w:t>
+        </w:r>
+        <w:r>
+          <w:rPr>
+            <w:rStyle w:val="Hyperlink"/>
+            <w:rFonts w:ascii="Lato Light" w:hAnsi="Lato Light"/>
+          </w:rPr>
+          <w:t xml:space="preserve"> 2009</w:t>
+        </w:r>
+      </w:hyperlink>
+      <w:r>
+        <w:rPr>
+          <w:rFonts w:ascii="Lato Light" w:hAnsi="Lato Light"/>
+          <w:noProof/>
+          <w:sz w:val="24"/>
+          <w:szCs w:val="24"/>
+        </w:rPr>
+        <w:t xml:space="preserve">, </w:t>
+      </w:r>
+      <w:hyperlink w:anchor="_ENREF_15" w:tooltip="Ioviţă, 2010 #4366" w:history="1">
+        <w:r>
+          <w:rPr>
+            <w:rStyle w:val="Hyperlink"/>
+            <w:rFonts w:ascii="Lato Light" w:hAnsi="Lato Light"/>
           </w:rPr>
           <w:t>2010</w:t>
         </w:r>
@@ -6490,46 +6777,27 @@
         </w:rPr>
         <w:t xml:space="preserve">; </w:t>
       </w:r>
-      <w:hyperlink w:anchor="_ENREF_10" w:tooltip="Ioviţă, 2011 #4346" w:history="1">
+      <w:hyperlink w:anchor="_ENREF_16" w:tooltip="Ioviţă, 2011 #4346" w:history="1">
         <w:r>
           <w:rPr>
             <w:rStyle w:val="Hyperlink"/>
+            <w:rFonts w:ascii="Lato Light" w:hAnsi="Lato Light"/>
           </w:rPr>
-          <w:t>Ioviţă and McPherron 2011</w:t>
+          <w:t>Iovi</w:t>
         </w:r>
-      </w:hyperlink>
-      <w:r>
-        <w:rPr>
-          <w:rFonts w:ascii="Lato Light" w:hAnsi="Lato Light"/>
-          <w:noProof/>
-          <w:sz w:val="24"/>
-          <w:szCs w:val="24"/>
-        </w:rPr>
-        <w:t xml:space="preserve">; </w:t>
-      </w:r>
-      <w:hyperlink w:anchor="_ENREF_11" w:tooltip="Ioviţă, 2017 #11976" w:history="1">
         <w:r>
           <w:rPr>
             <w:rStyle w:val="Hyperlink"/>
+            <w:rFonts w:ascii="Calibri" w:hAnsi="Calibri" w:cs="Calibri"/>
           </w:rPr>
-          <w:t>Ioviţă, et al. 2017</w:t>
+          <w:t>ţă</w:t>
         </w:r>
-      </w:hyperlink>
-      <w:r>
-        <w:rPr>
-          <w:rFonts w:ascii="Lato Light" w:hAnsi="Lato Light"/>
-          <w:noProof/>
-          <w:sz w:val="24"/>
-          <w:szCs w:val="24"/>
-        </w:rPr>
-        <w:t xml:space="preserve">; </w:t>
-      </w:r>
-      <w:hyperlink w:anchor="_ENREF_12" w:tooltip="Ivanovaitė, 2019 #20897" w:history="1">
         <w:r>
           <w:rPr>
             <w:rStyle w:val="Hyperlink"/>
+            <w:rFonts w:ascii="Lato Light" w:hAnsi="Lato Light"/>
           </w:rPr>
-          <w:t>Ivanovaitė, et al. 2019</w:t>
+          <w:t xml:space="preserve"> and McPherron 2011</w:t>
         </w:r>
       </w:hyperlink>
       <w:r>
@@ -6541,10 +6809,75 @@
         </w:rPr>
         <w:t xml:space="preserve">; </w:t>
       </w:r>
-      <w:hyperlink w:anchor="_ENREF_24" w:tooltip="Saragusti, 2005 #4347" w:history="1">
+      <w:hyperlink w:anchor="_ENREF_17" w:tooltip="Ioviţă, 2017 #11976" w:history="1">
         <w:r>
           <w:rPr>
             <w:rStyle w:val="Hyperlink"/>
+            <w:rFonts w:ascii="Lato Light" w:hAnsi="Lato Light"/>
+          </w:rPr>
+          <w:t>Iovi</w:t>
+        </w:r>
+        <w:r>
+          <w:rPr>
+            <w:rStyle w:val="Hyperlink"/>
+            <w:rFonts w:ascii="Calibri" w:hAnsi="Calibri" w:cs="Calibri"/>
+          </w:rPr>
+          <w:t>ţă</w:t>
+        </w:r>
+        <w:r>
+          <w:rPr>
+            <w:rStyle w:val="Hyperlink"/>
+            <w:rFonts w:ascii="Lato Light" w:hAnsi="Lato Light"/>
+          </w:rPr>
+          <w:t>, et al. 2017</w:t>
+        </w:r>
+      </w:hyperlink>
+      <w:r>
+        <w:rPr>
+          <w:rFonts w:ascii="Lato Light" w:hAnsi="Lato Light"/>
+          <w:noProof/>
+          <w:sz w:val="24"/>
+          <w:szCs w:val="24"/>
+        </w:rPr>
+        <w:t xml:space="preserve">; </w:t>
+      </w:r>
+      <w:hyperlink w:anchor="_ENREF_18" w:tooltip="Ivanovaitė, 2019 #20897" w:history="1">
+        <w:r>
+          <w:rPr>
+            <w:rStyle w:val="Hyperlink"/>
+            <w:rFonts w:ascii="Lato Light" w:hAnsi="Lato Light"/>
+          </w:rPr>
+          <w:t>Ivanovait</w:t>
+        </w:r>
+        <w:r>
+          <w:rPr>
+            <w:rStyle w:val="Hyperlink"/>
+            <w:rFonts w:ascii="Calibri" w:hAnsi="Calibri" w:cs="Calibri"/>
+          </w:rPr>
+          <w:t>ė</w:t>
+        </w:r>
+        <w:r>
+          <w:rPr>
+            <w:rStyle w:val="Hyperlink"/>
+            <w:rFonts w:ascii="Lato Light" w:hAnsi="Lato Light"/>
+          </w:rPr>
+          <w:t>, et al. 2019</w:t>
+        </w:r>
+      </w:hyperlink>
+      <w:r>
+        <w:rPr>
+          <w:rFonts w:ascii="Lato Light" w:hAnsi="Lato Light"/>
+          <w:noProof/>
+          <w:sz w:val="24"/>
+          <w:szCs w:val="24"/>
+        </w:rPr>
+        <w:t xml:space="preserve">; </w:t>
+      </w:r>
+      <w:hyperlink w:anchor="_ENREF_32" w:tooltip="Saragusti, 2005 #4347" w:history="1">
+        <w:r>
+          <w:rPr>
+            <w:rStyle w:val="Hyperlink"/>
+            <w:rFonts w:ascii="Lato Light" w:hAnsi="Lato Light"/>
           </w:rPr>
           <w:t>Saragusti, et al. 2005</w:t>
         </w:r>
@@ -6558,10 +6891,11 @@
         </w:rPr>
         <w:t xml:space="preserve">; </w:t>
       </w:r>
-      <w:hyperlink w:anchor="_ENREF_35" w:tooltip="Serwatka, 2015 #11548" w:history="1">
+      <w:hyperlink w:anchor="_ENREF_44" w:tooltip="Serwatka, 2015 #11548" w:history="1">
         <w:r>
           <w:rPr>
             <w:rStyle w:val="Hyperlink"/>
+            <w:rFonts w:ascii="Lato Light" w:hAnsi="Lato Light"/>
           </w:rPr>
           <w:t>Serwatka 2015</w:t>
         </w:r>
@@ -6700,6 +7034,7 @@
         <w:r>
           <w:rPr>
             <w:rStyle w:val="Hyperlink"/>
+            <w:rFonts w:ascii="Lato Light" w:hAnsi="Lato Light"/>
           </w:rPr>
           <w:t>Bonhomme, et al. 2017</w:t>
         </w:r>
@@ -6791,6 +7126,7 @@
         <w:r>
           <w:rPr>
             <w:rStyle w:val="Hyperlink"/>
+            <w:rFonts w:ascii="Lato Light" w:hAnsi="Lato Light"/>
           </w:rPr>
           <w:t>Bonhomme, et al. 2014</w:t>
         </w:r>
@@ -6881,16 +7217,7 @@
           <w:sz w:val="24"/>
           <w:szCs w:val="24"/>
         </w:rPr>
-        <w:t xml:space="preserve"> (EFA-PCA) </w:t>
-      </w:r>
-      <w:proofErr w:type="gramStart"/>
-      <w:r>
-        <w:rPr>
-          <w:rFonts w:ascii="Lato Light" w:hAnsi="Lato Light"/>
-          <w:sz w:val="24"/>
-          <w:szCs w:val="24"/>
-        </w:rPr>
-        <w:t xml:space="preserve">was </w:t>
+        <w:t xml:space="preserve"> (EFA-PCA) was </w:t>
       </w:r>
       <w:r>
         <w:rPr>
@@ -6900,7 +7227,6 @@
         </w:rPr>
         <w:t>employed</w:t>
       </w:r>
-      <w:proofErr w:type="gramEnd"/>
       <w:r>
         <w:rPr>
           <w:rFonts w:ascii="Lato Light" w:hAnsi="Lato Light"/>
@@ -7011,10 +7337,10 @@
           <w:szCs w:val="24"/>
         </w:rPr>
         <w:object w:dxaOrig="15119" w:dyaOrig="9180">
-          <v:shape id="_x0000_i1026" type="#_x0000_t75" style="width:468.75pt;height:284.25pt" o:ole="">
-            <v:imagedata r:id="rId6" o:title=""/>
+          <v:shape id="_x0000_i1026" type="#_x0000_t75" style="width:468.7pt;height:283.9pt" o:ole="">
+            <v:imagedata r:id="rId9" o:title=""/>
           </v:shape>
-          <o:OLEObject Type="Embed" ProgID="Acrobat.Document.DC" ShapeID="_x0000_i1026" DrawAspect="Content" ObjectID="_1664265591" r:id="rId7"/>
+          <o:OLEObject Type="Embed" ProgID="Acrobat.Document.DC" ShapeID="_x0000_i1026" DrawAspect="Content" ObjectID="_1664277434" r:id="rId10"/>
         </w:object>
       </w:r>
     </w:p>
@@ -7067,7 +7393,6 @@
       <w:pPr>
         <w:spacing w:after="0"/>
         <w:contextualSpacing/>
-        <w:jc w:val="center"/>
         <w:rPr>
           <w:rFonts w:ascii="Lato Light" w:hAnsi="Lato Light"/>
           <w:sz w:val="20"/>
@@ -7079,24 +7404,83 @@
       <w:pPr>
         <w:spacing w:after="0"/>
         <w:contextualSpacing/>
-        <w:jc w:val="center"/>
         <w:rPr>
           <w:rFonts w:ascii="Lato Light" w:hAnsi="Lato Light"/>
           <w:sz w:val="20"/>
           <w:szCs w:val="20"/>
         </w:rPr>
       </w:pPr>
-      <w:r>
+    </w:p>
+    <w:p>
+      <w:pPr>
+        <w:spacing w:after="0"/>
+        <w:contextualSpacing/>
+        <w:jc w:val="center"/>
         <w:rPr>
           <w:rFonts w:ascii="Lato Light" w:hAnsi="Lato Light"/>
           <w:sz w:val="20"/>
           <w:szCs w:val="20"/>
         </w:rPr>
+      </w:pPr>
+    </w:p>
+    <w:p>
+      <w:pPr>
+        <w:spacing w:after="0"/>
+        <w:contextualSpacing/>
+        <w:jc w:val="center"/>
+        <w:rPr>
+          <w:rFonts w:ascii="Lato Light" w:hAnsi="Lato Light"/>
+          <w:sz w:val="20"/>
+          <w:szCs w:val="20"/>
+        </w:rPr>
+      </w:pPr>
+    </w:p>
+    <w:p>
+      <w:pPr>
+        <w:spacing w:after="0"/>
+        <w:contextualSpacing/>
+        <w:jc w:val="center"/>
+        <w:rPr>
+          <w:rFonts w:ascii="Lato Light" w:hAnsi="Lato Light"/>
+          <w:sz w:val="20"/>
+          <w:szCs w:val="20"/>
+        </w:rPr>
+      </w:pPr>
+    </w:p>
+    <w:p>
+      <w:pPr>
+        <w:spacing w:after="0"/>
+        <w:contextualSpacing/>
+        <w:jc w:val="center"/>
+        <w:rPr>
+          <w:rFonts w:ascii="Lato Light" w:hAnsi="Lato Light"/>
+          <w:sz w:val="20"/>
+          <w:szCs w:val="20"/>
+        </w:rPr>
+      </w:pPr>
+    </w:p>
+    <w:p>
+      <w:pPr>
+        <w:spacing w:after="0"/>
+        <w:contextualSpacing/>
+        <w:jc w:val="center"/>
+        <w:rPr>
+          <w:rFonts w:ascii="Lato Light" w:hAnsi="Lato Light"/>
+          <w:sz w:val="20"/>
+          <w:szCs w:val="20"/>
+        </w:rPr>
+      </w:pPr>
+      <w:r>
+        <w:rPr>
+          <w:rFonts w:ascii="Lato Light" w:hAnsi="Lato Light"/>
+          <w:sz w:val="20"/>
+          <w:szCs w:val="20"/>
+        </w:rPr>
         <w:object w:dxaOrig="15119" w:dyaOrig="9180">
-          <v:shape id="_x0000_i1027" type="#_x0000_t75" style="width:435pt;height:264pt" o:ole="">
-            <v:imagedata r:id="rId8" o:title=""/>
+          <v:shape id="_x0000_i1027" type="#_x0000_t75" style="width:434.7pt;height:264.25pt" o:ole="">
+            <v:imagedata r:id="rId11" o:title=""/>
           </v:shape>
-          <o:OLEObject Type="Embed" ProgID="Acrobat.Document.DC" ShapeID="_x0000_i1027" DrawAspect="Content" ObjectID="_1664265592" r:id="rId9"/>
+          <o:OLEObject Type="Embed" ProgID="Acrobat.Document.DC" ShapeID="_x0000_i1027" DrawAspect="Content" ObjectID="_1664277435" r:id="rId12"/>
         </w:object>
       </w:r>
     </w:p>
@@ -7220,56 +7604,695 @@
         <w:jc w:val="both"/>
         <w:rPr>
           <w:rFonts w:ascii="Lato Light" w:hAnsi="Lato Light"/>
-        </w:rPr>
-      </w:pPr>
-      <w:r>
-        <w:rPr>
-          <w:rFonts w:ascii="Lato Light" w:hAnsi="Lato Light"/>
-        </w:rPr>
-        <w:t xml:space="preserve">To test the hypothesis that Perdiz arrow point shape differs by raw material type, Perdiz arrow points from 10 Caddo sites </w:t>
-      </w:r>
-      <w:proofErr w:type="gramStart"/>
-      <w:r>
-        <w:rPr>
-          <w:rFonts w:ascii="Lato Light" w:hAnsi="Lato Light"/>
-        </w:rPr>
-        <w:t>were aggregated</w:t>
-      </w:r>
-      <w:proofErr w:type="gramEnd"/>
-      <w:r>
-        <w:rPr>
-          <w:rFonts w:ascii="Lato Light" w:hAnsi="Lato Light"/>
-        </w:rPr>
-        <w:t xml:space="preserve"> for a study of two-dimensional geometric morphometrics. Results demonstrate significant differences in Perdiz shape among raw materials. Those points made from chert were found to differ in shape significantly from those made from jasper, quartzite, and silicified wood, and points made from silicified wood differ from chert, jasper, and quartzite. However, Perdiz points made from jasper and quartzite do not differ significantly in shape. Additional tests </w:t>
-      </w:r>
-      <w:proofErr w:type="gramStart"/>
-      <w:r>
-        <w:rPr>
-          <w:rFonts w:ascii="Lato Light" w:hAnsi="Lato Light"/>
-        </w:rPr>
-        <w:t>were run</w:t>
-      </w:r>
-      <w:proofErr w:type="gramEnd"/>
-      <w:r>
-        <w:rPr>
-          <w:rFonts w:ascii="Lato Light" w:hAnsi="Lato Light"/>
-        </w:rPr>
-        <w:t xml:space="preserve"> to assess whether Perdiz shape differs by site and mortuary context. Results demonstrate some significant morphological differences by site, providing additional information regarding potential geographic constraints. There was also a significant morphological difference between those Perdiz points that </w:t>
-      </w:r>
-      <w:proofErr w:type="gramStart"/>
-      <w:r>
-        <w:rPr>
-          <w:rFonts w:ascii="Lato Light" w:hAnsi="Lato Light"/>
-        </w:rPr>
-        <w:t>have been recovered</w:t>
-      </w:r>
-      <w:proofErr w:type="gramEnd"/>
-      <w:r>
-        <w:rPr>
-          <w:rFonts w:ascii="Lato Light" w:hAnsi="Lato Light"/>
-        </w:rPr>
-        <w:t xml:space="preserve"> in and out of mortuary contexts.</w:t>
-      </w:r>
+          <w:sz w:val="24"/>
+          <w:szCs w:val="24"/>
+        </w:rPr>
+      </w:pPr>
+      <w:r>
+        <w:rPr>
+          <w:rFonts w:ascii="Lato Light" w:hAnsi="Lato Light"/>
+          <w:sz w:val="24"/>
+          <w:szCs w:val="24"/>
+        </w:rPr>
+        <w:t xml:space="preserve">Recent morphological analyses of Caddo bottles and Gahagan bifaces have yielded new insights related to both Caddo ceramic and lithic production, as well as the identification of a previously unrecognized shape boundary within the southern Caddo area </w:t>
+      </w:r>
+      <w:r>
+        <w:rPr>
+          <w:rFonts w:ascii="Lato Light" w:hAnsi="Lato Light"/>
+          <w:sz w:val="24"/>
+          <w:szCs w:val="24"/>
+        </w:rPr>
+        <w:fldChar w:fldCharType="begin">
+          <w:fldData xml:space="preserve">PEVuZE5vdGU+PENpdGU+PEF1dGhvcj5TZWxkZW4gSnIuPC9BdXRob3I+PFllYXI+MjAxOTwvWWVh
+cj48UmVjTnVtPjExNzE2PC9SZWNOdW0+PERpc3BsYXlUZXh0PihTZWxkZW4gSnIuIDIwMTcsIDIw
+MThhLCAyMDE4YiwgMjAxOSwgMjAyMWEsIDIwMjFiOyBTZWxkZW4gSnIuLCBldCBhbC4gMjAyMDsg
+U2VsZGVuIEpyLiwgZXQgYWwuIDIwMTQ7IFNlbGRlbiwgZXQgYWwuIDIwMTgpPC9EaXNwbGF5VGV4
+dD48cmVjb3JkPjxyZWMtbnVtYmVyPjExNzE2PC9yZWMtbnVtYmVyPjxmb3JlaWduLWtleXM+PGtl
+eSBhcHA9IkVOIiBkYi1pZD0id3R0ZGZwcmRxZDV2c2FlMHJ3OXh3dHM1enZwd3hzNXQwNWZ3IiB0
+aW1lc3RhbXA9IjE1MjI4NjIzNTkiIGd1aWQ9Ijk0M2VkZjhlLWM3YTctNGMxMy05ZTM4LWQ5YWE0
+ZTA3NTBiYSI+MTE3MTY8L2tleT48a2V5IGFwcD0iRU5XZWIiIGRiLWlkPSIiPjA8L2tleT48L2Zv
+cmVpZ24ta2V5cz48cmVmLXR5cGUgbmFtZT0iSm91cm5hbCBBcnRpY2xlIj4xNzwvcmVmLXR5cGU+
+PGNvbnRyaWJ1dG9ycz48YXV0aG9ycz48YXV0aG9yPlNlbGRlbiBKci4sIFJvYmVydCBaLjwvYXV0
+aG9yPjwvYXV0aG9ycz48L2NvbnRyaWJ1dG9ycz48dGl0bGVzPjx0aXRsZT5DZXJhbWljIE1vcnBo
+b2xvZ2ljYWwgT3JnYW5pc2F0aW9uIGluIHRoZSBTb3V0aGVybiBDYWRkbyBBcmVhOiBUaGUgQ2xh
+cmVuY2UgSC4gV2ViYiBDb2xsZWN0aW9uczwvdGl0bGU+PHNlY29uZGFyeS10aXRsZT5Kb3VybmFs
+IG9mIEN1bHR1cmFsIEhlcml0YWdlPC9zZWNvbmRhcnktdGl0bGU+PC90aXRsZXM+PHBlcmlvZGlj
+YWw+PGZ1bGwtdGl0bGU+Sm91cm5hbCBvZiBDdWx0dXJhbCBIZXJpdGFnZTwvZnVsbC10aXRsZT48
+L3BlcmlvZGljYWw+PHBhZ2VzPjQxLTU1PC9wYWdlcz48dm9sdW1lPjM1PC92b2x1bWU+PGRhdGVz
+Pjx5ZWFyPjIwMTk8L3llYXI+PC9kYXRlcz48dXJscz48cmVsYXRlZC11cmxzPjx1cmw+aHR0cHM6
+Ly93d3cuc2NpZW5jZWRpcmVjdC5jb20vc2NpZW5jZS9hcnRpY2xlL2Ficy9waWkvUzEyOTYyMDc0
+MTgzMDE5MTI/dmlhJTNEaWh1YjwvdXJsPjwvcmVsYXRlZC11cmxzPjwvdXJscz48ZWxlY3Ryb25p
+Yy1yZXNvdXJjZS1udW0+aHR0cHM6Ly9kb2kub3JnLzEwLjEwMTYvai5jdWxoZXIuMjAxOC4wNy4w
+MDI8L2VsZWN0cm9uaWMtcmVzb3VyY2UtbnVtPjwvcmVjb3JkPjwvQ2l0ZT48Q2l0ZT48QXV0aG9y
+PlNlbGRlbiBKci48L0F1dGhvcj48WWVhcj4yMDE4PC9ZZWFyPjxSZWNOdW0+MTE3NDg8L1JlY051
+bT48cmVjb3JkPjxyZWMtbnVtYmVyPjExNzQ4PC9yZWMtbnVtYmVyPjxmb3JlaWduLWtleXM+PGtl
+eSBhcHA9IkVOIiBkYi1pZD0id3R0ZGZwcmRxZDV2c2FlMHJ3OXh3dHM1enZwd3hzNXQwNWZ3IiB0
+aW1lc3RhbXA9IjE1MjkzMzg3MDAiIGd1aWQ9IjhlZGNlZjgwLWE1OWUtNDE4Ny1hNzQxLTA4NDAy
+ODFiNDE0NCI+MTE3NDg8L2tleT48a2V5IGFwcD0iRU5XZWIiIGRiLWlkPSIiPjA8L2tleT48L2Zv
+cmVpZ24ta2V5cz48cmVmLXR5cGUgbmFtZT0iSm91cm5hbCBBcnRpY2xlIj4xNzwvcmVmLXR5cGU+
+PGNvbnRyaWJ1dG9ycz48YXV0aG9ycz48YXV0aG9yPlNlbGRlbiBKci4sIFJvYmVydCBaLjwvYXV0
+aG9yPjwvYXV0aG9ycz48L2NvbnRyaWJ1dG9ycz48dGl0bGVzPjx0aXRsZT5DZXJhbWljIE1vcnBo
+b2xvZ2ljYWwgT3JnYW5pc2F0aW9uIGluIHRoZSBTb3V0aGVybiBDYWRkbyBBcmVhOiBRdWlkZGl0
+eSBvZiBTaGFwZSBmb3IgSGlja29yeSBFbmdyYXZlZCBCb3R0bGVzPC90aXRsZT48c2Vjb25kYXJ5
+LXRpdGxlPkpvdXJuYWwgb2YgQXJjaGFlb2xvZ2ljYWwgU2NpZW5jZTogUmVwb3J0czwvc2Vjb25k
+YXJ5LXRpdGxlPjwvdGl0bGVzPjxwZXJpb2RpY2FsPjxmdWxsLXRpdGxlPkpvdXJuYWwgb2YgQXJj
+aGFlb2xvZ2ljYWwgU2NpZW5jZTogUmVwb3J0czwvZnVsbC10aXRsZT48L3BlcmlvZGljYWw+PHBh
+Z2VzPjg4NC04OTY8L3BhZ2VzPjx2b2x1bWU+MjE8L3ZvbHVtZT48c2VjdGlvbj44ODQ8L3NlY3Rp
+b24+PGRhdGVzPjx5ZWFyPjIwMTg8L3llYXI+PC9kYXRlcz48aXNibj4yMzUyNDA5WDwvaXNibj48
+dXJscz48L3VybHM+PGVsZWN0cm9uaWMtcmVzb3VyY2UtbnVtPjEwLjEwMTYvai5qYXNyZXAuMjAx
+OC4wOC4wNDU8L2VsZWN0cm9uaWMtcmVzb3VyY2UtbnVtPjwvcmVjb3JkPjwvQ2l0ZT48Q2l0ZT48
+QXV0aG9yPlNlbGRlbiBKci48L0F1dGhvcj48WWVhcj4yMDE4PC9ZZWFyPjxSZWNOdW0+MTE3Njk8
+L1JlY051bT48cmVjb3JkPjxyZWMtbnVtYmVyPjExNzY5PC9yZWMtbnVtYmVyPjxmb3JlaWduLWtl
+eXM+PGtleSBhcHA9IkVOIiBkYi1pZD0id3R0ZGZwcmRxZDV2c2FlMHJ3OXh3dHM1enZwd3hzNXQw
+NWZ3IiB0aW1lc3RhbXA9IjE1MzA1MzQ0MzAiIGd1aWQ9IjI5MmVmZTYzLWUwNjMtNGEyMy04OGRl
+LTI4OGFiNmMzODFhMyI+MTE3Njk8L2tleT48a2V5IGFwcD0iRU5XZWIiIGRiLWlkPSIiPjA8L2tl
+eT48L2ZvcmVpZ24ta2V5cz48cmVmLXR5cGUgbmFtZT0iSm91cm5hbCBBcnRpY2xlIj4xNzwvcmVm
+LXR5cGU+PGNvbnRyaWJ1dG9ycz48YXV0aG9ycz48YXV0aG9yPlNlbGRlbiBKci4sIFJvYmVydCBa
+LjwvYXV0aG9yPjwvYXV0aG9ycz48L2NvbnRyaWJ1dG9ycz48dGl0bGVzPjx0aXRsZT5BIFByZWxp
+bWluYXJ5IFN0dWR5IG9mIFNtaXRocG9ydCBQbGFpbiBCb3R0bGUgTW9ycGhvbG9neSBpbiB0aGUg
+U291dGhlcm4gQ2FkZG8gQXJlYTwvdGl0bGU+PHNlY29uZGFyeS10aXRsZT5CdWxsZXRpbiBvZiB0
+aGUgVGV4YXMgQXJjaGVvbG9naWNhbCBTb2NpZXR5PC9zZWNvbmRhcnktdGl0bGU+PC90aXRsZXM+
+PHBlcmlvZGljYWw+PGZ1bGwtdGl0bGU+QnVsbGV0aW4gb2YgdGhlIFRleGFzIEFyY2hlb2xvZ2lj
+YWwgU29jaWV0eTwvZnVsbC10aXRsZT48L3BlcmlvZGljYWw+PHBhZ2VzPjYzLTg5PC9wYWdlcz48
+dm9sdW1lPjg5PC92b2x1bWU+PGRhdGVzPjx5ZWFyPjIwMTg8L3llYXI+PC9kYXRlcz48dXJscz48
+L3VybHM+PC9yZWNvcmQ+PC9DaXRlPjxDaXRlPjxBdXRob3I+U2VsZGVuIEpyLjwvQXV0aG9yPjxZ
+ZWFyPjIwMjA8L1llYXI+PFJlY051bT4yMDkyMjwvUmVjTnVtPjxyZWNvcmQ+PHJlYy1udW1iZXI+
+MjA5MjI8L3JlYy1udW1iZXI+PGZvcmVpZ24ta2V5cz48a2V5IGFwcD0iRU4iIGRiLWlkPSJ3dHRk
+ZnByZHFkNXZzYWUwcnc5eHd0czV6dnB3eHM1dDA1ZnciIHRpbWVzdGFtcD0iMTYwMjMzMTg5MyIg
+Z3VpZD0iMTkyYmM0MmMtZjYwMS00MDgzLTk2NTQtY2I3NWEyYTVhOTVjIj4yMDkyMjwva2V5Pjxr
+ZXkgYXBwPSJFTldlYiIgZGItaWQ9IiI+MDwva2V5PjwvZm9yZWlnbi1rZXlzPjxyZWYtdHlwZSBu
+YW1lPSJKb3VybmFsIEFydGljbGUiPjE3PC9yZWYtdHlwZT48Y29udHJpYnV0b3JzPjxhdXRob3Jz
+PjxhdXRob3I+U2VsZGVuIEpyLiwgUm9iZXJ0IFouPC9hdXRob3I+PGF1dGhvcj5Eb2NrYWxsLCBK
+b2huIEUuPC9hdXRob3I+PGF1dGhvcj5EdWJpZWQsIE1vcmdhbmU8L2F1dGhvcj48L2F1dGhvcnM+
+PC9jb250cmlidXRvcnM+PHRpdGxlcz48dGl0bGU+QSBxdWFudGl0YXRpdmUgYXNzZXNzbWVudCBv
+ZiBpbnRyYXNwZWNpZmljIG1vcnBob2xvZ2ljYWwgdmFyaWF0aW9uIGluIEdhaGFnYW4gYmlmYWNl
+cyBmcm9tIHRoZSBzb3V0aGVybiBDYWRkbyBhcmVhIGFuZCBjZW50cmFsIFRleGFzPC90aXRsZT48
+c2Vjb25kYXJ5LXRpdGxlPlNvdXRoZWFzdGVybiBBcmNoYWVvbG9neTwvc2Vjb25kYXJ5LXRpdGxl
+PjwvdGl0bGVzPjxwZXJpb2RpY2FsPjxmdWxsLXRpdGxlPlNvdXRoZWFzdGVybiBBcmNoYWVvbG9n
+eTwvZnVsbC10aXRsZT48L3BlcmlvZGljYWw+PHBhZ2VzPjEtMjE8L3BhZ2VzPjxzZWN0aW9uPjE8
+L3NlY3Rpb24+PGRhdGVzPjx5ZWFyPjIwMjA8L3llYXI+PC9kYXRlcz48aXNibj4wNzM0LTU3OFgm
+I3hEOzIxNjgtNDcyMzwvaXNibj48dXJscz48L3VybHM+PGVsZWN0cm9uaWMtcmVzb3VyY2UtbnVt
+PjEwLjEwODAvMDczNDU3OHguMjAyMC4xNzQ0NDE2PC9lbGVjdHJvbmljLXJlc291cmNlLW51bT48
+L3JlY29yZD48L0NpdGU+PENpdGU+PEF1dGhvcj5TZWxkZW4gSnIuPC9BdXRob3I+PFllYXI+MjAy
+MTwvWWVhcj48UmVjTnVtPjIwNjc4PC9SZWNOdW0+PHJlY29yZD48cmVjLW51bWJlcj4yMDY3ODwv
+cmVjLW51bWJlcj48Zm9yZWlnbi1rZXlzPjxrZXkgYXBwPSJFTiIgZGItaWQ9Ind0dGRmcHJkcWQ1
+dnNhZTBydzl4d3RzNXp2cHd4czV0MDVmdyIgdGltZXN0YW1wPSIxNTQ2NDQyNjM3IiBndWlkPSJm
+MzA5ZTVmZS01NmUwLTRlNDYtYjJiZC1iNmI0MDNhOGUxYTMiPjIwNjc4PC9rZXk+PC9mb3JlaWdu
+LWtleXM+PHJlZi10eXBlIG5hbWU9IkJvb2sgU2VjdGlvbiI+NTwvcmVmLXR5cGU+PGNvbnRyaWJ1
+dG9ycz48YXV0aG9ycz48YXV0aG9yPlNlbGRlbiBKci4sIFJvYmVydCBaLjwvYXV0aG9yPjwvYXV0
+aG9ycz48c2Vjb25kYXJ5LWF1dGhvcnM+PGF1dGhvcj5NY0tpbm5vbiwgRHVuY2FuIFAuPC9hdXRo
+b3I+PGF1dGhvcj5HaXJhcmQsIEplZmZyZXkgUy48L2F1dGhvcj48YXV0aG9yPlBlcnR0dWxhLCBU
+aW1vdGh5IEsuPC9hdXRob3I+PC9zZWNvbmRhcnktYXV0aG9ycz48L2NvbnRyaWJ1dG9ycz48dGl0
+bGVzPjx0aXRsZT5Mb3Vpc2lhbmEgTGltaXRyb3BoZTogQW4gSXRlcmF0aXZlIE1vcnBob2xvZ2lj
+YWwgRXhlZ2VzaXMgb2YgQ2FkZG8gQm90dGxlIGFuZCBCaWZhY2UgUHJvZHVjdGlvbjwvdGl0bGU+
+PHNlY29uZGFyeS10aXRsZT5BbmNlc3RyYWwgQ2FkZG8gQ2VyYW1pYyBUcmFkaXRpb25zPC9zZWNv
+bmRhcnktdGl0bGU+PC90aXRsZXM+PHBhZ2VzPihpbiBwcmVzcyk8L3BhZ2VzPjxkYXRlcz48eWVh
+cj4yMDIxPC95ZWFyPjwvZGF0ZXM+PHB1Yi1sb2NhdGlvbj5CYXRvbiBSb3VnZTwvcHViLWxvY2F0
+aW9uPjxwdWJsaXNoZXI+TFNVIFByZXNzPC9wdWJsaXNoZXI+PHVybHM+PC91cmxzPjwvcmVjb3Jk
+PjwvQ2l0ZT48Q2l0ZT48QXV0aG9yPlNlbGRlbjwvQXV0aG9yPjxZZWFyPjIwMTg8L1llYXI+PFJl
+Y051bT4yMDkyODwvUmVjTnVtPjxyZWNvcmQ+PHJlYy1udW1iZXI+MjA5Mjg8L3JlYy1udW1iZXI+
+PGZvcmVpZ24ta2V5cz48a2V5IGFwcD0iRU4iIGRiLWlkPSJ3dHRkZnByZHFkNXZzYWUwcnc5eHd0
+czV6dnB3eHM1dDA1ZnciIHRpbWVzdGFtcD0iMTYwMjMzMTk1MSIgZ3VpZD0iODUzYjZmMmItNzQy
+OS00ZGY1LWIyNjItNTExODNjNTZlMTNmIj4yMDkyODwva2V5PjwvZm9yZWlnbi1rZXlzPjxyZWYt
+dHlwZSBuYW1lPSJKb3VybmFsIEFydGljbGUiPjE3PC9yZWYtdHlwZT48Y29udHJpYnV0b3JzPjxh
+dXRob3JzPjxhdXRob3I+U2VsZGVuLCBSb2JlcnQgWi48L2F1dGhvcj48YXV0aG9yPkRvY2thbGws
+IEpvaG4gRS48L2F1dGhvcj48YXV0aG9yPlNoYWZlciwgSGFycnkgSi48L2F1dGhvcj48L2F1dGhv
+cnM+PC9jb250cmlidXRvcnM+PHRpdGxlcz48dGl0bGU+TGl0aGljIE1vcnBob2xvZ2ljYWwgT3Jn
+YW5pc2F0aW9uOiBHYWhhZ2FuIEJpZmFjZXMgZnJvbSB0aGUgU291dGhlcm4gQ2FkZG8gQXJlYTwv
+dGl0bGU+PHNlY29uZGFyeS10aXRsZT5EaWdpdGFsIEFwcGxpY2F0aW9ucyBpbiBBcmNoYWVvbG9n
+eSBhbmQgQ3VsdHVyYWwgSGVyaXRhZ2U8L3NlY29uZGFyeS10aXRsZT48L3RpdGxlcz48cGVyaW9k
+aWNhbD48ZnVsbC10aXRsZT5EaWdpdGFsIEFwcGxpY2F0aW9ucyBpbiBBcmNoYWVvbG9neSBhbmQg
+Q3VsdHVyYWwgSGVyaXRhZ2U8L2Z1bGwtdGl0bGU+PC9wZXJpb2RpY2FsPjx2b2x1bWU+MTA8L3Zv
+bHVtZT48c2VjdGlvbj5lMDAwODA8L3NlY3Rpb24+PGRhdGVzPjx5ZWFyPjIwMTg8L3llYXI+PC9k
+YXRlcz48aXNibj4yMjEyMDU0ODwvaXNibj48dXJscz48cmVsYXRlZC11cmxzPjx1cmw+aHR0cHM6
+Ly93d3cuc2NpZW5jZWRpcmVjdC5jb20vc2NpZW5jZS9hcnRpY2xlL3BpaS9TMjIxMjA1NDgxODMw
+MDE4Mz92aWElM0RpaHViPC91cmw+PC9yZWxhdGVkLXVybHM+PC91cmxzPjxlbGVjdHJvbmljLXJl
+c291cmNlLW51bT4xMC4xMDE2L2ouZGFhY2guMjAxOC5lMDAwODA8L2VsZWN0cm9uaWMtcmVzb3Vy
+Y2UtbnVtPjwvcmVjb3JkPjwvQ2l0ZT48Q2l0ZT48QXV0aG9yPlNlbGRlbiBKci48L0F1dGhvcj48
+WWVhcj4yMDE3PC9ZZWFyPjxSZWNOdW0+MTE0NzM8L1JlY051bT48cmVjb3JkPjxyZWMtbnVtYmVy
+PjExNDczPC9yZWMtbnVtYmVyPjxmb3JlaWduLWtleXM+PGtleSBhcHA9IkVOIiBkYi1pZD0id3R0
+ZGZwcmRxZDV2c2FlMHJ3OXh3dHM1enZwd3hzNXQwNWZ3IiB0aW1lc3RhbXA9IjE0OTYzMjcwNjIi
+IGd1aWQ9IjBjNmJiNzA4LTJlY2EtNDg4Ny04ZThkLTg1ZDg3NDUwM2FiNCI+MTE0NzM8L2tleT48
+L2ZvcmVpZ24ta2V5cz48cmVmLXR5cGUgbmFtZT0iSm91cm5hbCBBcnRpY2xlIj4xNzwvcmVmLXR5
+cGU+PGNvbnRyaWJ1dG9ycz48YXV0aG9ycz48YXV0aG9yPlNlbGRlbiBKci4sIFJvYmVydCBaLjwv
+YXV0aG9yPjwvYXV0aG9ycz48L2NvbnRyaWJ1dG9ycz48dGl0bGVzPjx0aXRsZT5Bc3ltbWV0cnkg
+b2YgQ2FkZG8gQ2VyYW1pY3MgZnJvbSB0aGUgV2FzaGluZ3RvbiBTcXVhcmUgTW91bmQgU2l0ZTog
+QW4gRXhwbG9yYXRvcnkgQW5hbHlzaXM8L3RpdGxlPjxzZWNvbmRhcnktdGl0bGU+RGlnaXRhbCBB
+cHBsaWNhdGlvbnMgaW4gQXJjaGFlb2xvZ3kgYW5kIEN1bHR1cmFsIEhlcml0YWdlPC9zZWNvbmRh
+cnktdGl0bGU+PC90aXRsZXM+PHBlcmlvZGljYWw+PGZ1bGwtdGl0bGU+RGlnaXRhbCBBcHBsaWNh
+dGlvbnMgaW4gQXJjaGFlb2xvZ3kgYW5kIEN1bHR1cmFsIEhlcml0YWdlPC9mdWxsLXRpdGxlPjwv
+cGVyaW9kaWNhbD48cGFnZXM+MjEtMjg8L3BhZ2VzPjx2b2x1bWU+NTwvdm9sdW1lPjxkYXRlcz48
+eWVhcj4yMDE3PC95ZWFyPjwvZGF0ZXM+PGlzYm4+MjIxMjA1NDg8L2lzYm4+PHVybHM+PC91cmxz
+PjxlbGVjdHJvbmljLXJlc291cmNlLW51bT4xMC4xMDE2L2ouZGFhY2guMjAxNy4wNC4wMDM8L2Vs
+ZWN0cm9uaWMtcmVzb3VyY2UtbnVtPjwvcmVjb3JkPjwvQ2l0ZT48Q2l0ZT48QXV0aG9yPlNlbGRl
+biBKci48L0F1dGhvcj48WWVhcj4yMDE0PC9ZZWFyPjxSZWNOdW0+MTk5MzwvUmVjTnVtPjxyZWNv
+cmQ+PHJlYy1udW1iZXI+MTk5MzwvcmVjLW51bWJlcj48Zm9yZWlnbi1rZXlzPjxrZXkgYXBwPSJF
+TiIgZGItaWQ9Ind0dGRmcHJkcWQ1dnNhZTBydzl4d3RzNXp2cHd4czV0MDVmdyIgdGltZXN0YW1w
+PSIxNDk1NDYwOTE2IiBndWlkPSIxZDk5OWI4Yy00NGVkLTQxNGItYTY0OC0xNzUzNDUzYmZiOWYi
+PjE5OTM8L2tleT48a2V5IGFwcD0iRU5XZWIiIGRiLWlkPSIiPjA8L2tleT48L2ZvcmVpZ24ta2V5
+cz48cmVmLXR5cGUgbmFtZT0iSm91cm5hbCBBcnRpY2xlIj4xNzwvcmVmLXR5cGU+PGNvbnRyaWJ1
+dG9ycz48YXV0aG9ycz48YXV0aG9yPlNlbGRlbiBKci4sIFJvYmVydCBaLjwvYXV0aG9yPjxhdXRo
+b3I+UGVydHR1bGEsIFRpbW90aHkgSy48L2F1dGhvcj48YXV0aG9yPk8mYXBvcztCcmllbiwgTWlj
+aGFlbCBKLjwvYXV0aG9yPjwvYXV0aG9ycz48L2NvbnRyaWJ1dG9ycz48dGl0bGVzPjx0aXRsZT5B
+ZHZhbmNlcyBpbiBEb2N1bWVudGF0aW9uLCBEaWdpdGFsIEN1cmF0aW9uLCBWaXJ0dWFsIEV4aGli
+aXRpb24sIGFuZCBhIFRlc3Qgb2YgM0QgR2VvbWV0cmljIE1vcnBob21ldHJpY3M6IEEgQ2FzZSBT
+dHVkeSBvZiB0aGUgVmFuZGVycG9vbCBWZXNzZWxzIGZyb20gdGhlIEFuY2VzdHJhbCBDYWRkbyBU
+ZXJyaXRvcnk8L3RpdGxlPjxzZWNvbmRhcnktdGl0bGU+QWR2YW5jZXMgaW4gQXJjaGFlb2xvZ2lj
+YWwgUHJhY3RpY2U8L3NlY29uZGFyeS10aXRsZT48L3RpdGxlcz48cGVyaW9kaWNhbD48ZnVsbC10
+aXRsZT5BZHZhbmNlcyBpbiBBcmNoYWVvbG9naWNhbCBQcmFjdGljZTwvZnVsbC10aXRsZT48L3Bl
+cmlvZGljYWw+PHBhZ2VzPjEtMTU8L3BhZ2VzPjx2b2x1bWU+Mjwvdm9sdW1lPjxudW1iZXI+Mjwv
+bnVtYmVyPjxzZWN0aW9uPjY0PC9zZWN0aW9uPjxkYXRlcz48eWVhcj4yMDE0PC95ZWFyPjwvZGF0
+ZXM+PGlzYm4+MjMyNi0zNzY4PC9pc2JuPjx1cmxzPjwvdXJscz48ZWxlY3Ryb25pYy1yZXNvdXJj
+ZS1udW0+MTAuNzE4My8yMzI2LTM3NjguMi4yLjY0PC9lbGVjdHJvbmljLXJlc291cmNlLW51bT48
+L3JlY29yZD48L0NpdGU+PENpdGU+PEF1dGhvcj5TZWxkZW4gSnIuPC9BdXRob3I+PFllYXI+MjAy
+MTwvWWVhcj48UmVjTnVtPjIwNjc4PC9SZWNOdW0+PHJlY29yZD48cmVjLW51bWJlcj4yMDY3ODwv
+cmVjLW51bWJlcj48Zm9yZWlnbi1rZXlzPjxrZXkgYXBwPSJFTiIgZGItaWQ9Ind0dGRmcHJkcWQ1
+dnNhZTBydzl4d3RzNXp2cHd4czV0MDVmdyIgdGltZXN0YW1wPSIxNTQ2NDQyNjM3IiBndWlkPSJm
+MzA5ZTVmZS01NmUwLTRlNDYtYjJiZC1iNmI0MDNhOGUxYTMiPjIwNjc4PC9rZXk+PC9mb3JlaWdu
+LWtleXM+PHJlZi10eXBlIG5hbWU9IkJvb2sgU2VjdGlvbiI+NTwvcmVmLXR5cGU+PGNvbnRyaWJ1
+dG9ycz48YXV0aG9ycz48YXV0aG9yPlNlbGRlbiBKci4sIFJvYmVydCBaLjwvYXV0aG9yPjwvYXV0
+aG9ycz48c2Vjb25kYXJ5LWF1dGhvcnM+PGF1dGhvcj5NY0tpbm5vbiwgRHVuY2FuIFAuPC9hdXRo
+b3I+PGF1dGhvcj5HaXJhcmQsIEplZmZyZXkgUy48L2F1dGhvcj48YXV0aG9yPlBlcnR0dWxhLCBU
+aW1vdGh5IEsuPC9hdXRob3I+PC9zZWNvbmRhcnktYXV0aG9ycz48L2NvbnRyaWJ1dG9ycz48dGl0
+bGVzPjx0aXRsZT5Mb3Vpc2lhbmEgTGltaXRyb3BoZTogQW4gSXRlcmF0aXZlIE1vcnBob2xvZ2lj
+YWwgRXhlZ2VzaXMgb2YgQ2FkZG8gQm90dGxlIGFuZCBCaWZhY2UgUHJvZHVjdGlvbjwvdGl0bGU+
+PHNlY29uZGFyeS10aXRsZT5BbmNlc3RyYWwgQ2FkZG8gQ2VyYW1pYyBUcmFkaXRpb25zPC9zZWNv
+bmRhcnktdGl0bGU+PC90aXRsZXM+PHBhZ2VzPihpbiBwcmVzcyk8L3BhZ2VzPjxkYXRlcz48eWVh
+cj4yMDIxPC95ZWFyPjwvZGF0ZXM+PHB1Yi1sb2NhdGlvbj5CYXRvbiBSb3VnZTwvcHViLWxvY2F0
+aW9uPjxwdWJsaXNoZXI+TFNVIFByZXNzPC9wdWJsaXNoZXI+PHVybHM+PC91cmxzPjwvcmVjb3Jk
+PjwvQ2l0ZT48Q2l0ZT48QXV0aG9yPlNlbGRlbiBKci48L0F1dGhvcj48WWVhcj4yMDIxPC9ZZWFy
+PjxSZWNOdW0+MjA2NzI8L1JlY051bT48cmVjb3JkPjxyZWMtbnVtYmVyPjIwNjcyPC9yZWMtbnVt
+YmVyPjxmb3JlaWduLWtleXM+PGtleSBhcHA9IkVOIiBkYi1pZD0id3R0ZGZwcmRxZDV2c2FlMHJ3
+OXh3dHM1enZwd3hzNXQwNWZ3IiB0aW1lc3RhbXA9IjE1NDM1OTU3MTEiIGd1aWQ9ImNjMjQwNDFk
+LTQ3MDctNGVlNC1iOGMxLTU2ZjYxNDA2NjBmMSI+MjA2NzI8L2tleT48L2ZvcmVpZ24ta2V5cz48
+cmVmLXR5cGUgbmFtZT0iQm9vayBTZWN0aW9uIj41PC9yZWYtdHlwZT48Y29udHJpYnV0b3JzPjxh
+dXRob3JzPjxhdXRob3I+U2VsZGVuIEpyLiwgUm9iZXJ0IFouPC9hdXRob3I+PC9hdXRob3JzPjxz
+ZWNvbmRhcnktYXV0aG9ycz48YXV0aG9yPk1jS2lubm9uLCBEdW5jYW4gUC48L2F1dGhvcj48YXV0
+aG9yPlBlcnR0dWxhLCBUaW1vdGh5IEsuPC9hdXRob3I+PGF1dGhvcj5HaXJhcmQsIEplZmZyZXkg
+Uy48L2F1dGhvcj48L3NlY29uZGFyeS1hdXRob3JzPjwvY29udHJpYnV0b3JzPjx0aXRsZXM+PHRp
+dGxlPkFuIEV4cGxvcmF0b3J5IE5ldHdvcmsgQW5hbHlzaXMgb2YgdGhlIEhpc3RvcmljIENhZGRv
+IFBlcmlvZCBpbiBOb3J0aGVhc3QgVGV4YXM8L3RpdGxlPjxzZWNvbmRhcnktdGl0bGU+QW5jZXN0
+cmFsIENhZGRvIENlcmFtaWMgVHJhZGl0aW9uczwvc2Vjb25kYXJ5LXRpdGxlPjwvdGl0bGVzPjxw
+YWdlcz4oaW4gcmV2aWV3KTwvcGFnZXM+PGRhdGVzPjx5ZWFyPjIwMjE8L3llYXI+PC9kYXRlcz48
+cHViLWxvY2F0aW9uPkJhdG9uIFJvdWdlPC9wdWItbG9jYXRpb24+PHB1Ymxpc2hlcj5MU1UgUHJl
+c3M8L3B1Ymxpc2hlcj48dXJscz48L3VybHM+PC9yZWNvcmQ+PC9DaXRlPjwvRW5kTm90ZT4A
+</w:fldData>
+        </w:fldChar>
+      </w:r>
+      <w:r>
+        <w:rPr>
+          <w:rFonts w:ascii="Lato Light" w:hAnsi="Lato Light"/>
+          <w:sz w:val="24"/>
+          <w:szCs w:val="24"/>
+        </w:rPr>
+        <w:instrText xml:space="preserve"> ADDIN EN.CITE </w:instrText>
+      </w:r>
+      <w:r>
+        <w:rPr>
+          <w:rFonts w:ascii="Lato Light" w:hAnsi="Lato Light"/>
+          <w:sz w:val="24"/>
+          <w:szCs w:val="24"/>
+        </w:rPr>
+        <w:fldChar w:fldCharType="begin">
+          <w:fldData xml:space="preserve">PEVuZE5vdGU+PENpdGU+PEF1dGhvcj5TZWxkZW4gSnIuPC9BdXRob3I+PFllYXI+MjAxOTwvWWVh
+cj48UmVjTnVtPjExNzE2PC9SZWNOdW0+PERpc3BsYXlUZXh0PihTZWxkZW4gSnIuIDIwMTcsIDIw
+MThhLCAyMDE4YiwgMjAxOSwgMjAyMWEsIDIwMjFiOyBTZWxkZW4gSnIuLCBldCBhbC4gMjAyMDsg
+U2VsZGVuIEpyLiwgZXQgYWwuIDIwMTQ7IFNlbGRlbiwgZXQgYWwuIDIwMTgpPC9EaXNwbGF5VGV4
+dD48cmVjb3JkPjxyZWMtbnVtYmVyPjExNzE2PC9yZWMtbnVtYmVyPjxmb3JlaWduLWtleXM+PGtl
+eSBhcHA9IkVOIiBkYi1pZD0id3R0ZGZwcmRxZDV2c2FlMHJ3OXh3dHM1enZwd3hzNXQwNWZ3IiB0
+aW1lc3RhbXA9IjE1MjI4NjIzNTkiIGd1aWQ9Ijk0M2VkZjhlLWM3YTctNGMxMy05ZTM4LWQ5YWE0
+ZTA3NTBiYSI+MTE3MTY8L2tleT48a2V5IGFwcD0iRU5XZWIiIGRiLWlkPSIiPjA8L2tleT48L2Zv
+cmVpZ24ta2V5cz48cmVmLXR5cGUgbmFtZT0iSm91cm5hbCBBcnRpY2xlIj4xNzwvcmVmLXR5cGU+
+PGNvbnRyaWJ1dG9ycz48YXV0aG9ycz48YXV0aG9yPlNlbGRlbiBKci4sIFJvYmVydCBaLjwvYXV0
+aG9yPjwvYXV0aG9ycz48L2NvbnRyaWJ1dG9ycz48dGl0bGVzPjx0aXRsZT5DZXJhbWljIE1vcnBo
+b2xvZ2ljYWwgT3JnYW5pc2F0aW9uIGluIHRoZSBTb3V0aGVybiBDYWRkbyBBcmVhOiBUaGUgQ2xh
+cmVuY2UgSC4gV2ViYiBDb2xsZWN0aW9uczwvdGl0bGU+PHNlY29uZGFyeS10aXRsZT5Kb3VybmFs
+IG9mIEN1bHR1cmFsIEhlcml0YWdlPC9zZWNvbmRhcnktdGl0bGU+PC90aXRsZXM+PHBlcmlvZGlj
+YWw+PGZ1bGwtdGl0bGU+Sm91cm5hbCBvZiBDdWx0dXJhbCBIZXJpdGFnZTwvZnVsbC10aXRsZT48
+L3BlcmlvZGljYWw+PHBhZ2VzPjQxLTU1PC9wYWdlcz48dm9sdW1lPjM1PC92b2x1bWU+PGRhdGVz
+Pjx5ZWFyPjIwMTk8L3llYXI+PC9kYXRlcz48dXJscz48cmVsYXRlZC11cmxzPjx1cmw+aHR0cHM6
+Ly93d3cuc2NpZW5jZWRpcmVjdC5jb20vc2NpZW5jZS9hcnRpY2xlL2Ficy9waWkvUzEyOTYyMDc0
+MTgzMDE5MTI/dmlhJTNEaWh1YjwvdXJsPjwvcmVsYXRlZC11cmxzPjwvdXJscz48ZWxlY3Ryb25p
+Yy1yZXNvdXJjZS1udW0+aHR0cHM6Ly9kb2kub3JnLzEwLjEwMTYvai5jdWxoZXIuMjAxOC4wNy4w
+MDI8L2VsZWN0cm9uaWMtcmVzb3VyY2UtbnVtPjwvcmVjb3JkPjwvQ2l0ZT48Q2l0ZT48QXV0aG9y
+PlNlbGRlbiBKci48L0F1dGhvcj48WWVhcj4yMDE4PC9ZZWFyPjxSZWNOdW0+MTE3NDg8L1JlY051
+bT48cmVjb3JkPjxyZWMtbnVtYmVyPjExNzQ4PC9yZWMtbnVtYmVyPjxmb3JlaWduLWtleXM+PGtl
+eSBhcHA9IkVOIiBkYi1pZD0id3R0ZGZwcmRxZDV2c2FlMHJ3OXh3dHM1enZwd3hzNXQwNWZ3IiB0
+aW1lc3RhbXA9IjE1MjkzMzg3MDAiIGd1aWQ9IjhlZGNlZjgwLWE1OWUtNDE4Ny1hNzQxLTA4NDAy
+ODFiNDE0NCI+MTE3NDg8L2tleT48a2V5IGFwcD0iRU5XZWIiIGRiLWlkPSIiPjA8L2tleT48L2Zv
+cmVpZ24ta2V5cz48cmVmLXR5cGUgbmFtZT0iSm91cm5hbCBBcnRpY2xlIj4xNzwvcmVmLXR5cGU+
+PGNvbnRyaWJ1dG9ycz48YXV0aG9ycz48YXV0aG9yPlNlbGRlbiBKci4sIFJvYmVydCBaLjwvYXV0
+aG9yPjwvYXV0aG9ycz48L2NvbnRyaWJ1dG9ycz48dGl0bGVzPjx0aXRsZT5DZXJhbWljIE1vcnBo
+b2xvZ2ljYWwgT3JnYW5pc2F0aW9uIGluIHRoZSBTb3V0aGVybiBDYWRkbyBBcmVhOiBRdWlkZGl0
+eSBvZiBTaGFwZSBmb3IgSGlja29yeSBFbmdyYXZlZCBCb3R0bGVzPC90aXRsZT48c2Vjb25kYXJ5
+LXRpdGxlPkpvdXJuYWwgb2YgQXJjaGFlb2xvZ2ljYWwgU2NpZW5jZTogUmVwb3J0czwvc2Vjb25k
+YXJ5LXRpdGxlPjwvdGl0bGVzPjxwZXJpb2RpY2FsPjxmdWxsLXRpdGxlPkpvdXJuYWwgb2YgQXJj
+aGFlb2xvZ2ljYWwgU2NpZW5jZTogUmVwb3J0czwvZnVsbC10aXRsZT48L3BlcmlvZGljYWw+PHBh
+Z2VzPjg4NC04OTY8L3BhZ2VzPjx2b2x1bWU+MjE8L3ZvbHVtZT48c2VjdGlvbj44ODQ8L3NlY3Rp
+b24+PGRhdGVzPjx5ZWFyPjIwMTg8L3llYXI+PC9kYXRlcz48aXNibj4yMzUyNDA5WDwvaXNibj48
+dXJscz48L3VybHM+PGVsZWN0cm9uaWMtcmVzb3VyY2UtbnVtPjEwLjEwMTYvai5qYXNyZXAuMjAx
+OC4wOC4wNDU8L2VsZWN0cm9uaWMtcmVzb3VyY2UtbnVtPjwvcmVjb3JkPjwvQ2l0ZT48Q2l0ZT48
+QXV0aG9yPlNlbGRlbiBKci48L0F1dGhvcj48WWVhcj4yMDE4PC9ZZWFyPjxSZWNOdW0+MTE3Njk8
+L1JlY051bT48cmVjb3JkPjxyZWMtbnVtYmVyPjExNzY5PC9yZWMtbnVtYmVyPjxmb3JlaWduLWtl
+eXM+PGtleSBhcHA9IkVOIiBkYi1pZD0id3R0ZGZwcmRxZDV2c2FlMHJ3OXh3dHM1enZwd3hzNXQw
+NWZ3IiB0aW1lc3RhbXA9IjE1MzA1MzQ0MzAiIGd1aWQ9IjI5MmVmZTYzLWUwNjMtNGEyMy04OGRl
+LTI4OGFiNmMzODFhMyI+MTE3Njk8L2tleT48a2V5IGFwcD0iRU5XZWIiIGRiLWlkPSIiPjA8L2tl
+eT48L2ZvcmVpZ24ta2V5cz48cmVmLXR5cGUgbmFtZT0iSm91cm5hbCBBcnRpY2xlIj4xNzwvcmVm
+LXR5cGU+PGNvbnRyaWJ1dG9ycz48YXV0aG9ycz48YXV0aG9yPlNlbGRlbiBKci4sIFJvYmVydCBa
+LjwvYXV0aG9yPjwvYXV0aG9ycz48L2NvbnRyaWJ1dG9ycz48dGl0bGVzPjx0aXRsZT5BIFByZWxp
+bWluYXJ5IFN0dWR5IG9mIFNtaXRocG9ydCBQbGFpbiBCb3R0bGUgTW9ycGhvbG9neSBpbiB0aGUg
+U291dGhlcm4gQ2FkZG8gQXJlYTwvdGl0bGU+PHNlY29uZGFyeS10aXRsZT5CdWxsZXRpbiBvZiB0
+aGUgVGV4YXMgQXJjaGVvbG9naWNhbCBTb2NpZXR5PC9zZWNvbmRhcnktdGl0bGU+PC90aXRsZXM+
+PHBlcmlvZGljYWw+PGZ1bGwtdGl0bGU+QnVsbGV0aW4gb2YgdGhlIFRleGFzIEFyY2hlb2xvZ2lj
+YWwgU29jaWV0eTwvZnVsbC10aXRsZT48L3BlcmlvZGljYWw+PHBhZ2VzPjYzLTg5PC9wYWdlcz48
+dm9sdW1lPjg5PC92b2x1bWU+PGRhdGVzPjx5ZWFyPjIwMTg8L3llYXI+PC9kYXRlcz48dXJscz48
+L3VybHM+PC9yZWNvcmQ+PC9DaXRlPjxDaXRlPjxBdXRob3I+U2VsZGVuIEpyLjwvQXV0aG9yPjxZ
+ZWFyPjIwMjA8L1llYXI+PFJlY051bT4yMDkyMjwvUmVjTnVtPjxyZWNvcmQ+PHJlYy1udW1iZXI+
+MjA5MjI8L3JlYy1udW1iZXI+PGZvcmVpZ24ta2V5cz48a2V5IGFwcD0iRU4iIGRiLWlkPSJ3dHRk
+ZnByZHFkNXZzYWUwcnc5eHd0czV6dnB3eHM1dDA1ZnciIHRpbWVzdGFtcD0iMTYwMjMzMTg5MyIg
+Z3VpZD0iMTkyYmM0MmMtZjYwMS00MDgzLTk2NTQtY2I3NWEyYTVhOTVjIj4yMDkyMjwva2V5Pjxr
+ZXkgYXBwPSJFTldlYiIgZGItaWQ9IiI+MDwva2V5PjwvZm9yZWlnbi1rZXlzPjxyZWYtdHlwZSBu
+YW1lPSJKb3VybmFsIEFydGljbGUiPjE3PC9yZWYtdHlwZT48Y29udHJpYnV0b3JzPjxhdXRob3Jz
+PjxhdXRob3I+U2VsZGVuIEpyLiwgUm9iZXJ0IFouPC9hdXRob3I+PGF1dGhvcj5Eb2NrYWxsLCBK
+b2huIEUuPC9hdXRob3I+PGF1dGhvcj5EdWJpZWQsIE1vcmdhbmU8L2F1dGhvcj48L2F1dGhvcnM+
+PC9jb250cmlidXRvcnM+PHRpdGxlcz48dGl0bGU+QSBxdWFudGl0YXRpdmUgYXNzZXNzbWVudCBv
+ZiBpbnRyYXNwZWNpZmljIG1vcnBob2xvZ2ljYWwgdmFyaWF0aW9uIGluIEdhaGFnYW4gYmlmYWNl
+cyBmcm9tIHRoZSBzb3V0aGVybiBDYWRkbyBhcmVhIGFuZCBjZW50cmFsIFRleGFzPC90aXRsZT48
+c2Vjb25kYXJ5LXRpdGxlPlNvdXRoZWFzdGVybiBBcmNoYWVvbG9neTwvc2Vjb25kYXJ5LXRpdGxl
+PjwvdGl0bGVzPjxwZXJpb2RpY2FsPjxmdWxsLXRpdGxlPlNvdXRoZWFzdGVybiBBcmNoYWVvbG9n
+eTwvZnVsbC10aXRsZT48L3BlcmlvZGljYWw+PHBhZ2VzPjEtMjE8L3BhZ2VzPjxzZWN0aW9uPjE8
+L3NlY3Rpb24+PGRhdGVzPjx5ZWFyPjIwMjA8L3llYXI+PC9kYXRlcz48aXNibj4wNzM0LTU3OFgm
+I3hEOzIxNjgtNDcyMzwvaXNibj48dXJscz48L3VybHM+PGVsZWN0cm9uaWMtcmVzb3VyY2UtbnVt
+PjEwLjEwODAvMDczNDU3OHguMjAyMC4xNzQ0NDE2PC9lbGVjdHJvbmljLXJlc291cmNlLW51bT48
+L3JlY29yZD48L0NpdGU+PENpdGU+PEF1dGhvcj5TZWxkZW4gSnIuPC9BdXRob3I+PFllYXI+MjAy
+MTwvWWVhcj48UmVjTnVtPjIwNjc4PC9SZWNOdW0+PHJlY29yZD48cmVjLW51bWJlcj4yMDY3ODwv
+cmVjLW51bWJlcj48Zm9yZWlnbi1rZXlzPjxrZXkgYXBwPSJFTiIgZGItaWQ9Ind0dGRmcHJkcWQ1
+dnNhZTBydzl4d3RzNXp2cHd4czV0MDVmdyIgdGltZXN0YW1wPSIxNTQ2NDQyNjM3IiBndWlkPSJm
+MzA5ZTVmZS01NmUwLTRlNDYtYjJiZC1iNmI0MDNhOGUxYTMiPjIwNjc4PC9rZXk+PC9mb3JlaWdu
+LWtleXM+PHJlZi10eXBlIG5hbWU9IkJvb2sgU2VjdGlvbiI+NTwvcmVmLXR5cGU+PGNvbnRyaWJ1
+dG9ycz48YXV0aG9ycz48YXV0aG9yPlNlbGRlbiBKci4sIFJvYmVydCBaLjwvYXV0aG9yPjwvYXV0
+aG9ycz48c2Vjb25kYXJ5LWF1dGhvcnM+PGF1dGhvcj5NY0tpbm5vbiwgRHVuY2FuIFAuPC9hdXRo
+b3I+PGF1dGhvcj5HaXJhcmQsIEplZmZyZXkgUy48L2F1dGhvcj48YXV0aG9yPlBlcnR0dWxhLCBU
+aW1vdGh5IEsuPC9hdXRob3I+PC9zZWNvbmRhcnktYXV0aG9ycz48L2NvbnRyaWJ1dG9ycz48dGl0
+bGVzPjx0aXRsZT5Mb3Vpc2lhbmEgTGltaXRyb3BoZTogQW4gSXRlcmF0aXZlIE1vcnBob2xvZ2lj
+YWwgRXhlZ2VzaXMgb2YgQ2FkZG8gQm90dGxlIGFuZCBCaWZhY2UgUHJvZHVjdGlvbjwvdGl0bGU+
+PHNlY29uZGFyeS10aXRsZT5BbmNlc3RyYWwgQ2FkZG8gQ2VyYW1pYyBUcmFkaXRpb25zPC9zZWNv
+bmRhcnktdGl0bGU+PC90aXRsZXM+PHBhZ2VzPihpbiBwcmVzcyk8L3BhZ2VzPjxkYXRlcz48eWVh
+cj4yMDIxPC95ZWFyPjwvZGF0ZXM+PHB1Yi1sb2NhdGlvbj5CYXRvbiBSb3VnZTwvcHViLWxvY2F0
+aW9uPjxwdWJsaXNoZXI+TFNVIFByZXNzPC9wdWJsaXNoZXI+PHVybHM+PC91cmxzPjwvcmVjb3Jk
+PjwvQ2l0ZT48Q2l0ZT48QXV0aG9yPlNlbGRlbjwvQXV0aG9yPjxZZWFyPjIwMTg8L1llYXI+PFJl
+Y051bT4yMDkyODwvUmVjTnVtPjxyZWNvcmQ+PHJlYy1udW1iZXI+MjA5Mjg8L3JlYy1udW1iZXI+
+PGZvcmVpZ24ta2V5cz48a2V5IGFwcD0iRU4iIGRiLWlkPSJ3dHRkZnByZHFkNXZzYWUwcnc5eHd0
+czV6dnB3eHM1dDA1ZnciIHRpbWVzdGFtcD0iMTYwMjMzMTk1MSIgZ3VpZD0iODUzYjZmMmItNzQy
+OS00ZGY1LWIyNjItNTExODNjNTZlMTNmIj4yMDkyODwva2V5PjwvZm9yZWlnbi1rZXlzPjxyZWYt
+dHlwZSBuYW1lPSJKb3VybmFsIEFydGljbGUiPjE3PC9yZWYtdHlwZT48Y29udHJpYnV0b3JzPjxh
+dXRob3JzPjxhdXRob3I+U2VsZGVuLCBSb2JlcnQgWi48L2F1dGhvcj48YXV0aG9yPkRvY2thbGws
+IEpvaG4gRS48L2F1dGhvcj48YXV0aG9yPlNoYWZlciwgSGFycnkgSi48L2F1dGhvcj48L2F1dGhv
+cnM+PC9jb250cmlidXRvcnM+PHRpdGxlcz48dGl0bGU+TGl0aGljIE1vcnBob2xvZ2ljYWwgT3Jn
+YW5pc2F0aW9uOiBHYWhhZ2FuIEJpZmFjZXMgZnJvbSB0aGUgU291dGhlcm4gQ2FkZG8gQXJlYTwv
+dGl0bGU+PHNlY29uZGFyeS10aXRsZT5EaWdpdGFsIEFwcGxpY2F0aW9ucyBpbiBBcmNoYWVvbG9n
+eSBhbmQgQ3VsdHVyYWwgSGVyaXRhZ2U8L3NlY29uZGFyeS10aXRsZT48L3RpdGxlcz48cGVyaW9k
+aWNhbD48ZnVsbC10aXRsZT5EaWdpdGFsIEFwcGxpY2F0aW9ucyBpbiBBcmNoYWVvbG9neSBhbmQg
+Q3VsdHVyYWwgSGVyaXRhZ2U8L2Z1bGwtdGl0bGU+PC9wZXJpb2RpY2FsPjx2b2x1bWU+MTA8L3Zv
+bHVtZT48c2VjdGlvbj5lMDAwODA8L3NlY3Rpb24+PGRhdGVzPjx5ZWFyPjIwMTg8L3llYXI+PC9k
+YXRlcz48aXNibj4yMjEyMDU0ODwvaXNibj48dXJscz48cmVsYXRlZC11cmxzPjx1cmw+aHR0cHM6
+Ly93d3cuc2NpZW5jZWRpcmVjdC5jb20vc2NpZW5jZS9hcnRpY2xlL3BpaS9TMjIxMjA1NDgxODMw
+MDE4Mz92aWElM0RpaHViPC91cmw+PC9yZWxhdGVkLXVybHM+PC91cmxzPjxlbGVjdHJvbmljLXJl
+c291cmNlLW51bT4xMC4xMDE2L2ouZGFhY2guMjAxOC5lMDAwODA8L2VsZWN0cm9uaWMtcmVzb3Vy
+Y2UtbnVtPjwvcmVjb3JkPjwvQ2l0ZT48Q2l0ZT48QXV0aG9yPlNlbGRlbiBKci48L0F1dGhvcj48
+WWVhcj4yMDE3PC9ZZWFyPjxSZWNOdW0+MTE0NzM8L1JlY051bT48cmVjb3JkPjxyZWMtbnVtYmVy
+PjExNDczPC9yZWMtbnVtYmVyPjxmb3JlaWduLWtleXM+PGtleSBhcHA9IkVOIiBkYi1pZD0id3R0
+ZGZwcmRxZDV2c2FlMHJ3OXh3dHM1enZwd3hzNXQwNWZ3IiB0aW1lc3RhbXA9IjE0OTYzMjcwNjIi
+IGd1aWQ9IjBjNmJiNzA4LTJlY2EtNDg4Ny04ZThkLTg1ZDg3NDUwM2FiNCI+MTE0NzM8L2tleT48
+L2ZvcmVpZ24ta2V5cz48cmVmLXR5cGUgbmFtZT0iSm91cm5hbCBBcnRpY2xlIj4xNzwvcmVmLXR5
+cGU+PGNvbnRyaWJ1dG9ycz48YXV0aG9ycz48YXV0aG9yPlNlbGRlbiBKci4sIFJvYmVydCBaLjwv
+YXV0aG9yPjwvYXV0aG9ycz48L2NvbnRyaWJ1dG9ycz48dGl0bGVzPjx0aXRsZT5Bc3ltbWV0cnkg
+b2YgQ2FkZG8gQ2VyYW1pY3MgZnJvbSB0aGUgV2FzaGluZ3RvbiBTcXVhcmUgTW91bmQgU2l0ZTog
+QW4gRXhwbG9yYXRvcnkgQW5hbHlzaXM8L3RpdGxlPjxzZWNvbmRhcnktdGl0bGU+RGlnaXRhbCBB
+cHBsaWNhdGlvbnMgaW4gQXJjaGFlb2xvZ3kgYW5kIEN1bHR1cmFsIEhlcml0YWdlPC9zZWNvbmRh
+cnktdGl0bGU+PC90aXRsZXM+PHBlcmlvZGljYWw+PGZ1bGwtdGl0bGU+RGlnaXRhbCBBcHBsaWNh
+dGlvbnMgaW4gQXJjaGFlb2xvZ3kgYW5kIEN1bHR1cmFsIEhlcml0YWdlPC9mdWxsLXRpdGxlPjwv
+cGVyaW9kaWNhbD48cGFnZXM+MjEtMjg8L3BhZ2VzPjx2b2x1bWU+NTwvdm9sdW1lPjxkYXRlcz48
+eWVhcj4yMDE3PC95ZWFyPjwvZGF0ZXM+PGlzYm4+MjIxMjA1NDg8L2lzYm4+PHVybHM+PC91cmxz
+PjxlbGVjdHJvbmljLXJlc291cmNlLW51bT4xMC4xMDE2L2ouZGFhY2guMjAxNy4wNC4wMDM8L2Vs
+ZWN0cm9uaWMtcmVzb3VyY2UtbnVtPjwvcmVjb3JkPjwvQ2l0ZT48Q2l0ZT48QXV0aG9yPlNlbGRl
+biBKci48L0F1dGhvcj48WWVhcj4yMDE0PC9ZZWFyPjxSZWNOdW0+MTk5MzwvUmVjTnVtPjxyZWNv
+cmQ+PHJlYy1udW1iZXI+MTk5MzwvcmVjLW51bWJlcj48Zm9yZWlnbi1rZXlzPjxrZXkgYXBwPSJF
+TiIgZGItaWQ9Ind0dGRmcHJkcWQ1dnNhZTBydzl4d3RzNXp2cHd4czV0MDVmdyIgdGltZXN0YW1w
+PSIxNDk1NDYwOTE2IiBndWlkPSIxZDk5OWI4Yy00NGVkLTQxNGItYTY0OC0xNzUzNDUzYmZiOWYi
+PjE5OTM8L2tleT48a2V5IGFwcD0iRU5XZWIiIGRiLWlkPSIiPjA8L2tleT48L2ZvcmVpZ24ta2V5
+cz48cmVmLXR5cGUgbmFtZT0iSm91cm5hbCBBcnRpY2xlIj4xNzwvcmVmLXR5cGU+PGNvbnRyaWJ1
+dG9ycz48YXV0aG9ycz48YXV0aG9yPlNlbGRlbiBKci4sIFJvYmVydCBaLjwvYXV0aG9yPjxhdXRo
+b3I+UGVydHR1bGEsIFRpbW90aHkgSy48L2F1dGhvcj48YXV0aG9yPk8mYXBvcztCcmllbiwgTWlj
+aGFlbCBKLjwvYXV0aG9yPjwvYXV0aG9ycz48L2NvbnRyaWJ1dG9ycz48dGl0bGVzPjx0aXRsZT5B
+ZHZhbmNlcyBpbiBEb2N1bWVudGF0aW9uLCBEaWdpdGFsIEN1cmF0aW9uLCBWaXJ0dWFsIEV4aGli
+aXRpb24sIGFuZCBhIFRlc3Qgb2YgM0QgR2VvbWV0cmljIE1vcnBob21ldHJpY3M6IEEgQ2FzZSBT
+dHVkeSBvZiB0aGUgVmFuZGVycG9vbCBWZXNzZWxzIGZyb20gdGhlIEFuY2VzdHJhbCBDYWRkbyBU
+ZXJyaXRvcnk8L3RpdGxlPjxzZWNvbmRhcnktdGl0bGU+QWR2YW5jZXMgaW4gQXJjaGFlb2xvZ2lj
+YWwgUHJhY3RpY2U8L3NlY29uZGFyeS10aXRsZT48L3RpdGxlcz48cGVyaW9kaWNhbD48ZnVsbC10
+aXRsZT5BZHZhbmNlcyBpbiBBcmNoYWVvbG9naWNhbCBQcmFjdGljZTwvZnVsbC10aXRsZT48L3Bl
+cmlvZGljYWw+PHBhZ2VzPjEtMTU8L3BhZ2VzPjx2b2x1bWU+Mjwvdm9sdW1lPjxudW1iZXI+Mjwv
+bnVtYmVyPjxzZWN0aW9uPjY0PC9zZWN0aW9uPjxkYXRlcz48eWVhcj4yMDE0PC95ZWFyPjwvZGF0
+ZXM+PGlzYm4+MjMyNi0zNzY4PC9pc2JuPjx1cmxzPjwvdXJscz48ZWxlY3Ryb25pYy1yZXNvdXJj
+ZS1udW0+MTAuNzE4My8yMzI2LTM3NjguMi4yLjY0PC9lbGVjdHJvbmljLXJlc291cmNlLW51bT48
+L3JlY29yZD48L0NpdGU+PENpdGU+PEF1dGhvcj5TZWxkZW4gSnIuPC9BdXRob3I+PFllYXI+MjAy
+MTwvWWVhcj48UmVjTnVtPjIwNjc4PC9SZWNOdW0+PHJlY29yZD48cmVjLW51bWJlcj4yMDY3ODwv
+cmVjLW51bWJlcj48Zm9yZWlnbi1rZXlzPjxrZXkgYXBwPSJFTiIgZGItaWQ9Ind0dGRmcHJkcWQ1
+dnNhZTBydzl4d3RzNXp2cHd4czV0MDVmdyIgdGltZXN0YW1wPSIxNTQ2NDQyNjM3IiBndWlkPSJm
+MzA5ZTVmZS01NmUwLTRlNDYtYjJiZC1iNmI0MDNhOGUxYTMiPjIwNjc4PC9rZXk+PC9mb3JlaWdu
+LWtleXM+PHJlZi10eXBlIG5hbWU9IkJvb2sgU2VjdGlvbiI+NTwvcmVmLXR5cGU+PGNvbnRyaWJ1
+dG9ycz48YXV0aG9ycz48YXV0aG9yPlNlbGRlbiBKci4sIFJvYmVydCBaLjwvYXV0aG9yPjwvYXV0
+aG9ycz48c2Vjb25kYXJ5LWF1dGhvcnM+PGF1dGhvcj5NY0tpbm5vbiwgRHVuY2FuIFAuPC9hdXRo
+b3I+PGF1dGhvcj5HaXJhcmQsIEplZmZyZXkgUy48L2F1dGhvcj48YXV0aG9yPlBlcnR0dWxhLCBU
+aW1vdGh5IEsuPC9hdXRob3I+PC9zZWNvbmRhcnktYXV0aG9ycz48L2NvbnRyaWJ1dG9ycz48dGl0
+bGVzPjx0aXRsZT5Mb3Vpc2lhbmEgTGltaXRyb3BoZTogQW4gSXRlcmF0aXZlIE1vcnBob2xvZ2lj
+YWwgRXhlZ2VzaXMgb2YgQ2FkZG8gQm90dGxlIGFuZCBCaWZhY2UgUHJvZHVjdGlvbjwvdGl0bGU+
+PHNlY29uZGFyeS10aXRsZT5BbmNlc3RyYWwgQ2FkZG8gQ2VyYW1pYyBUcmFkaXRpb25zPC9zZWNv
+bmRhcnktdGl0bGU+PC90aXRsZXM+PHBhZ2VzPihpbiBwcmVzcyk8L3BhZ2VzPjxkYXRlcz48eWVh
+cj4yMDIxPC95ZWFyPjwvZGF0ZXM+PHB1Yi1sb2NhdGlvbj5CYXRvbiBSb3VnZTwvcHViLWxvY2F0
+aW9uPjxwdWJsaXNoZXI+TFNVIFByZXNzPC9wdWJsaXNoZXI+PHVybHM+PC91cmxzPjwvcmVjb3Jk
+PjwvQ2l0ZT48Q2l0ZT48QXV0aG9yPlNlbGRlbiBKci48L0F1dGhvcj48WWVhcj4yMDIxPC9ZZWFy
+PjxSZWNOdW0+MjA2NzI8L1JlY051bT48cmVjb3JkPjxyZWMtbnVtYmVyPjIwNjcyPC9yZWMtbnVt
+YmVyPjxmb3JlaWduLWtleXM+PGtleSBhcHA9IkVOIiBkYi1pZD0id3R0ZGZwcmRxZDV2c2FlMHJ3
+OXh3dHM1enZwd3hzNXQwNWZ3IiB0aW1lc3RhbXA9IjE1NDM1OTU3MTEiIGd1aWQ9ImNjMjQwNDFk
+LTQ3MDctNGVlNC1iOGMxLTU2ZjYxNDA2NjBmMSI+MjA2NzI8L2tleT48L2ZvcmVpZ24ta2V5cz48
+cmVmLXR5cGUgbmFtZT0iQm9vayBTZWN0aW9uIj41PC9yZWYtdHlwZT48Y29udHJpYnV0b3JzPjxh
+dXRob3JzPjxhdXRob3I+U2VsZGVuIEpyLiwgUm9iZXJ0IFouPC9hdXRob3I+PC9hdXRob3JzPjxz
+ZWNvbmRhcnktYXV0aG9ycz48YXV0aG9yPk1jS2lubm9uLCBEdW5jYW4gUC48L2F1dGhvcj48YXV0
+aG9yPlBlcnR0dWxhLCBUaW1vdGh5IEsuPC9hdXRob3I+PGF1dGhvcj5HaXJhcmQsIEplZmZyZXkg
+Uy48L2F1dGhvcj48L3NlY29uZGFyeS1hdXRob3JzPjwvY29udHJpYnV0b3JzPjx0aXRsZXM+PHRp
+dGxlPkFuIEV4cGxvcmF0b3J5IE5ldHdvcmsgQW5hbHlzaXMgb2YgdGhlIEhpc3RvcmljIENhZGRv
+IFBlcmlvZCBpbiBOb3J0aGVhc3QgVGV4YXM8L3RpdGxlPjxzZWNvbmRhcnktdGl0bGU+QW5jZXN0
+cmFsIENhZGRvIENlcmFtaWMgVHJhZGl0aW9uczwvc2Vjb25kYXJ5LXRpdGxlPjwvdGl0bGVzPjxw
+YWdlcz4oaW4gcmV2aWV3KTwvcGFnZXM+PGRhdGVzPjx5ZWFyPjIwMjE8L3llYXI+PC9kYXRlcz48
+cHViLWxvY2F0aW9uPkJhdG9uIFJvdWdlPC9wdWItbG9jYXRpb24+PHB1Ymxpc2hlcj5MU1UgUHJl
+c3M8L3B1Ymxpc2hlcj48dXJscz48L3VybHM+PC9yZWNvcmQ+PC9DaXRlPjwvRW5kTm90ZT4A
+</w:fldData>
+        </w:fldChar>
+      </w:r>
+      <w:r>
+        <w:rPr>
+          <w:rFonts w:ascii="Lato Light" w:hAnsi="Lato Light"/>
+          <w:sz w:val="24"/>
+          <w:szCs w:val="24"/>
+        </w:rPr>
+        <w:instrText xml:space="preserve"> ADDIN EN.CITE.DATA </w:instrText>
+      </w:r>
+      <w:r>
+        <w:rPr>
+          <w:rFonts w:ascii="Lato Light" w:hAnsi="Lato Light"/>
+          <w:sz w:val="24"/>
+          <w:szCs w:val="24"/>
+        </w:rPr>
+      </w:r>
+      <w:r>
+        <w:rPr>
+          <w:rFonts w:ascii="Lato Light" w:hAnsi="Lato Light"/>
+          <w:sz w:val="24"/>
+          <w:szCs w:val="24"/>
+        </w:rPr>
+        <w:fldChar w:fldCharType="end"/>
+      </w:r>
+      <w:r>
+        <w:rPr>
+          <w:rFonts w:ascii="Lato Light" w:hAnsi="Lato Light"/>
+          <w:sz w:val="24"/>
+          <w:szCs w:val="24"/>
+        </w:rPr>
+      </w:r>
+      <w:r>
+        <w:rPr>
+          <w:rFonts w:ascii="Lato Light" w:hAnsi="Lato Light"/>
+          <w:sz w:val="24"/>
+          <w:szCs w:val="24"/>
+        </w:rPr>
+        <w:fldChar w:fldCharType="separate"/>
+      </w:r>
+      <w:r>
+        <w:rPr>
+          <w:rFonts w:ascii="Lato Light" w:hAnsi="Lato Light"/>
+          <w:noProof/>
+          <w:sz w:val="24"/>
+          <w:szCs w:val="24"/>
+        </w:rPr>
+        <w:t>(</w:t>
+      </w:r>
+      <w:hyperlink w:anchor="_ENREF_34" w:tooltip="Selden Jr., 2017 #11473" w:history="1">
+        <w:r>
+          <w:rPr>
+            <w:rStyle w:val="Hyperlink"/>
+            <w:rFonts w:ascii="Lato Light" w:hAnsi="Lato Light"/>
+          </w:rPr>
+          <w:t>Selden Jr. 2017</w:t>
+        </w:r>
+      </w:hyperlink>
+      <w:r>
+        <w:rPr>
+          <w:rFonts w:ascii="Lato Light" w:hAnsi="Lato Light"/>
+          <w:noProof/>
+          <w:sz w:val="24"/>
+          <w:szCs w:val="24"/>
+        </w:rPr>
+        <w:t xml:space="preserve">, </w:t>
+      </w:r>
+      <w:hyperlink w:anchor="_ENREF_35" w:tooltip="Selden Jr., 2018 #11748" w:history="1">
+        <w:r>
+          <w:rPr>
+            <w:rStyle w:val="Hyperlink"/>
+            <w:rFonts w:ascii="Lato Light" w:hAnsi="Lato Light"/>
+          </w:rPr>
+          <w:t>2018a</w:t>
+        </w:r>
+      </w:hyperlink>
+      <w:r>
+        <w:rPr>
+          <w:rFonts w:ascii="Lato Light" w:hAnsi="Lato Light"/>
+          <w:noProof/>
+          <w:sz w:val="24"/>
+          <w:szCs w:val="24"/>
+        </w:rPr>
+        <w:t xml:space="preserve">, </w:t>
+      </w:r>
+      <w:hyperlink w:anchor="_ENREF_36" w:tooltip="Selden Jr., 2018 #11769" w:history="1">
+        <w:r>
+          <w:rPr>
+            <w:rStyle w:val="Hyperlink"/>
+            <w:rFonts w:ascii="Lato Light" w:hAnsi="Lato Light"/>
+          </w:rPr>
+          <w:t>2018b</w:t>
+        </w:r>
+      </w:hyperlink>
+      <w:r>
+        <w:rPr>
+          <w:rFonts w:ascii="Lato Light" w:hAnsi="Lato Light"/>
+          <w:noProof/>
+          <w:sz w:val="24"/>
+          <w:szCs w:val="24"/>
+        </w:rPr>
+        <w:t xml:space="preserve">, </w:t>
+      </w:r>
+      <w:hyperlink w:anchor="_ENREF_37" w:tooltip="Selden Jr., 2019 #11716" w:history="1">
+        <w:r>
+          <w:rPr>
+            <w:rStyle w:val="Hyperlink"/>
+            <w:rFonts w:ascii="Lato Light" w:hAnsi="Lato Light"/>
+          </w:rPr>
+          <w:t>2019</w:t>
+        </w:r>
+      </w:hyperlink>
+      <w:r>
+        <w:rPr>
+          <w:rFonts w:ascii="Lato Light" w:hAnsi="Lato Light"/>
+          <w:noProof/>
+          <w:sz w:val="24"/>
+          <w:szCs w:val="24"/>
+        </w:rPr>
+        <w:t xml:space="preserve">, </w:t>
+      </w:r>
+      <w:hyperlink w:anchor="_ENREF_38" w:tooltip="Selden Jr., 2021 #20672" w:history="1">
+        <w:r>
+          <w:rPr>
+            <w:rStyle w:val="Hyperlink"/>
+            <w:rFonts w:ascii="Lato Light" w:hAnsi="Lato Light"/>
+          </w:rPr>
+          <w:t>2021a</w:t>
+        </w:r>
+      </w:hyperlink>
+      <w:r>
+        <w:rPr>
+          <w:rFonts w:ascii="Lato Light" w:hAnsi="Lato Light"/>
+          <w:noProof/>
+          <w:sz w:val="24"/>
+          <w:szCs w:val="24"/>
+        </w:rPr>
+        <w:t xml:space="preserve">, </w:t>
+      </w:r>
+      <w:hyperlink w:anchor="_ENREF_39" w:tooltip="Selden Jr., 2021 #20678" w:history="1">
+        <w:r>
+          <w:rPr>
+            <w:rStyle w:val="Hyperlink"/>
+            <w:rFonts w:ascii="Lato Light" w:hAnsi="Lato Light"/>
+          </w:rPr>
+          <w:t>2021b</w:t>
+        </w:r>
+      </w:hyperlink>
+      <w:r>
+        <w:rPr>
+          <w:rFonts w:ascii="Lato Light" w:hAnsi="Lato Light"/>
+          <w:noProof/>
+          <w:sz w:val="24"/>
+          <w:szCs w:val="24"/>
+        </w:rPr>
+        <w:t xml:space="preserve">; </w:t>
+      </w:r>
+      <w:hyperlink w:anchor="_ENREF_40" w:tooltip="Selden Jr., 2020 #20922" w:history="1">
+        <w:r>
+          <w:rPr>
+            <w:rStyle w:val="Hyperlink"/>
+            <w:rFonts w:ascii="Lato Light" w:hAnsi="Lato Light"/>
+          </w:rPr>
+          <w:t>Selden Jr., et al. 2020</w:t>
+        </w:r>
+      </w:hyperlink>
+      <w:r>
+        <w:rPr>
+          <w:rFonts w:ascii="Lato Light" w:hAnsi="Lato Light"/>
+          <w:noProof/>
+          <w:sz w:val="24"/>
+          <w:szCs w:val="24"/>
+        </w:rPr>
+        <w:t xml:space="preserve">; </w:t>
+      </w:r>
+      <w:hyperlink w:anchor="_ENREF_42" w:tooltip="Selden Jr., 2014 #1993" w:history="1">
+        <w:r>
+          <w:rPr>
+            <w:rStyle w:val="Hyperlink"/>
+            <w:rFonts w:ascii="Lato Light" w:hAnsi="Lato Light"/>
+          </w:rPr>
+          <w:t>Selden Jr., et al. 2014</w:t>
+        </w:r>
+      </w:hyperlink>
+      <w:r>
+        <w:rPr>
+          <w:rFonts w:ascii="Lato Light" w:hAnsi="Lato Light"/>
+          <w:noProof/>
+          <w:sz w:val="24"/>
+          <w:szCs w:val="24"/>
+        </w:rPr>
+        <w:t xml:space="preserve">; </w:t>
+      </w:r>
+      <w:hyperlink w:anchor="_ENREF_43" w:tooltip="Selden, 2018 #20928" w:history="1">
+        <w:r>
+          <w:rPr>
+            <w:rStyle w:val="Hyperlink"/>
+            <w:rFonts w:ascii="Lato Light" w:hAnsi="Lato Light"/>
+          </w:rPr>
+          <w:t>Selden, et al. 2018</w:t>
+        </w:r>
+      </w:hyperlink>
+      <w:r>
+        <w:rPr>
+          <w:rFonts w:ascii="Lato Light" w:hAnsi="Lato Light"/>
+          <w:noProof/>
+          <w:sz w:val="24"/>
+          <w:szCs w:val="24"/>
+        </w:rPr>
+        <w:t>)</w:t>
+      </w:r>
+      <w:r>
+        <w:rPr>
+          <w:rFonts w:ascii="Lato Light" w:hAnsi="Lato Light"/>
+          <w:sz w:val="24"/>
+          <w:szCs w:val="24"/>
+        </w:rPr>
+        <w:fldChar w:fldCharType="end"/>
+      </w:r>
+      <w:r>
+        <w:rPr>
+          <w:rFonts w:ascii="Lato Light" w:hAnsi="Lato Light"/>
+          <w:sz w:val="24"/>
+          <w:szCs w:val="24"/>
+        </w:rPr>
+        <w:t xml:space="preserve">. This effort expands that research program to include morphological analyses of arrow points, and those working hypotheses employed in this study were derived from a series of ongoing exploratory network analyses that employ the Caddo ceramic and lithic types </w:t>
+      </w:r>
+      <w:r>
+        <w:rPr>
+          <w:rFonts w:ascii="Lato Light" w:hAnsi="Lato Light"/>
+          <w:sz w:val="24"/>
+          <w:szCs w:val="24"/>
+        </w:rPr>
+        <w:fldChar w:fldCharType="begin"/>
+      </w:r>
+      <w:r>
+        <w:rPr>
+          <w:rFonts w:ascii="Lato Light" w:hAnsi="Lato Light"/>
+          <w:sz w:val="24"/>
+          <w:szCs w:val="24"/>
+        </w:rPr>
+        <w:instrText xml:space="preserve"> ADDIN EN.CITE &lt;EndNote&gt;&lt;Cite&gt;&lt;Author&gt;Selden Jr.&lt;/Author&gt;&lt;Year&gt;2021&lt;/Year&gt;&lt;RecNum&gt;20672&lt;/RecNum&gt;&lt;DisplayText&gt;(Selden Jr. 2021a)&lt;/DisplayText&gt;&lt;record&gt;&lt;rec-number&gt;20672&lt;/rec-number&gt;&lt;foreign-keys&gt;&lt;key app="EN" db-id="wttdfprdqd5vsae0rw9xwts5zvpwxs5t05fw" timestamp="1543595711" guid="cc24041d-4707-4ee4-b8c1-56f6140660f1"&gt;20672&lt;/key&gt;&lt;/foreign-keys&gt;&lt;ref-type name="Book Section"&gt;5&lt;/ref-type&gt;&lt;contributors&gt;&lt;authors&gt;&lt;author&gt;Selden Jr., Robert Z.&lt;/author&gt;&lt;/authors&gt;&lt;secondary-authors&gt;&lt;author&gt;McKinnon, Duncan P.&lt;/author&gt;&lt;author&gt;Perttula, Timothy K.&lt;/author&gt;&lt;author&gt;Girard, Jeffrey S.&lt;/author&gt;&lt;/secondary-authors&gt;&lt;/contributors&gt;&lt;titles&gt;&lt;title&gt;An Exploratory Network Analysis of the Historic Caddo Period in Northeast Texas&lt;/title&gt;&lt;secondary-title&gt;Ancestral Caddo Ceramic Traditions&lt;/secondary-title&gt;&lt;/titles&gt;&lt;pages&gt;(in review)&lt;/pages&gt;&lt;dates&gt;&lt;year&gt;2021&lt;/year&gt;&lt;/dates&gt;&lt;pub-location&gt;Baton Rouge&lt;/pub-location&gt;&lt;publisher&gt;LSU Press&lt;/publisher&gt;&lt;urls&gt;&lt;/urls&gt;&lt;/record&gt;&lt;/Cite&gt;&lt;/EndNote&gt;</w:instrText>
+      </w:r>
+      <w:r>
+        <w:rPr>
+          <w:rFonts w:ascii="Lato Light" w:hAnsi="Lato Light"/>
+          <w:sz w:val="24"/>
+          <w:szCs w:val="24"/>
+        </w:rPr>
+        <w:fldChar w:fldCharType="separate"/>
+      </w:r>
+      <w:r>
+        <w:rPr>
+          <w:rFonts w:ascii="Lato Light" w:hAnsi="Lato Light"/>
+          <w:noProof/>
+          <w:sz w:val="24"/>
+          <w:szCs w:val="24"/>
+        </w:rPr>
+        <w:t>(</w:t>
+      </w:r>
+      <w:hyperlink w:anchor="_ENREF_38" w:tooltip="Selden Jr., 2021 #20672" w:history="1">
+        <w:r>
+          <w:rPr>
+            <w:rStyle w:val="Hyperlink"/>
+            <w:rFonts w:ascii="Lato Light" w:hAnsi="Lato Light"/>
+          </w:rPr>
+          <w:t>Selden Jr. 2021a</w:t>
+        </w:r>
+      </w:hyperlink>
+      <w:r>
+        <w:rPr>
+          <w:rFonts w:ascii="Lato Light" w:hAnsi="Lato Light"/>
+          <w:noProof/>
+          <w:sz w:val="24"/>
+          <w:szCs w:val="24"/>
+        </w:rPr>
+        <w:t>)</w:t>
+      </w:r>
+      <w:r>
+        <w:rPr>
+          <w:rFonts w:ascii="Lato Light" w:hAnsi="Lato Light"/>
+          <w:sz w:val="24"/>
+          <w:szCs w:val="24"/>
+        </w:rPr>
+        <w:fldChar w:fldCharType="end"/>
+      </w:r>
+      <w:r>
+        <w:rPr>
+          <w:rFonts w:ascii="Lato Light" w:hAnsi="Lato Light"/>
+          <w:sz w:val="24"/>
+          <w:szCs w:val="24"/>
+        </w:rPr>
+        <w:t xml:space="preserve">. </w:t>
+      </w:r>
+    </w:p>
+    <w:p>
+      <w:pPr>
+        <w:spacing w:after="0"/>
+        <w:contextualSpacing/>
+        <w:rPr>
+          <w:rFonts w:ascii="Lato Light" w:hAnsi="Lato Light"/>
+          <w:sz w:val="24"/>
+          <w:szCs w:val="24"/>
+        </w:rPr>
+      </w:pPr>
     </w:p>
     <w:p>
       <w:pPr>
@@ -7278,6 +8301,35 @@
         <w:jc w:val="both"/>
         <w:rPr>
           <w:rFonts w:ascii="Lato Light" w:hAnsi="Lato Light"/>
+          <w:sz w:val="24"/>
+          <w:szCs w:val="24"/>
+        </w:rPr>
+      </w:pPr>
+      <w:r>
+        <w:rPr>
+          <w:rFonts w:ascii="Lato Light" w:hAnsi="Lato Light"/>
+          <w:sz w:val="24"/>
+          <w:szCs w:val="24"/>
+        </w:rPr>
+        <w:t xml:space="preserve">To test the hypothesis that Perdiz arrow point shape differs by raw material type, Perdiz arrow points from 10 Caddo sites were aggregated for a study of two-dimensional geometric morphometrics. Results demonstrate significant differences in Perdiz shape among raw materials. Those points made from chert were found to differ in shape significantly from those made from jasper, quartzite, and silicified wood, and points made from silicified wood differ from chert, jasper, and quartzite. However, Perdiz points made from jasper and quartzite do not differ significantly in shape. Additional tests were run to assess whether Perdiz shape differs by site and mortuary context. Results demonstrate some significant morphological </w:t>
+      </w:r>
+      <w:r>
+        <w:rPr>
+          <w:rFonts w:ascii="Lato Light" w:hAnsi="Lato Light"/>
+          <w:sz w:val="24"/>
+          <w:szCs w:val="24"/>
+        </w:rPr>
+        <w:lastRenderedPageBreak/>
+        <w:t>differences by site, providing additional information regarding potential geographic constraints. There was also a significant morphological difference between those Perdiz points that have been recovered in and out of mortuary contexts.</w:t>
+      </w:r>
+    </w:p>
+    <w:p>
+      <w:pPr>
+        <w:spacing w:after="0"/>
+        <w:contextualSpacing/>
+        <w:jc w:val="both"/>
+        <w:rPr>
+          <w:rFonts w:ascii="Lato Light" w:hAnsi="Lato Light"/>
         </w:rPr>
       </w:pPr>
     </w:p>
@@ -7356,25 +8408,23 @@
           <w:sz w:val="24"/>
           <w:szCs w:val="24"/>
         </w:rPr>
-        <w:t xml:space="preserve">ccess to the NAGPRA collection, and thanks to Victor Galan for his work assigning raw material types for Perdiz points from the Turner collection. Components of this analytical </w:t>
-      </w:r>
-      <w:proofErr w:type="gramStart"/>
-      <w:r>
-        <w:rPr>
-          <w:rFonts w:ascii="Lato Light" w:hAnsi="Lato Light"/>
-          <w:sz w:val="24"/>
-          <w:szCs w:val="24"/>
-        </w:rPr>
-        <w:t>work flow</w:t>
-      </w:r>
-      <w:proofErr w:type="gramEnd"/>
-      <w:r>
-        <w:rPr>
-          <w:rFonts w:ascii="Lato Light" w:hAnsi="Lato Light"/>
-          <w:sz w:val="24"/>
-          <w:szCs w:val="24"/>
-        </w:rPr>
-        <w:t xml:space="preserve"> were developed and funded by a Preservation Technology and Training grant (P14AP00138) to RZS from the National Center for Preservation Technology and Training (NCPTT), as well as grants from the National Forests and Grasslands in Texas (15-PA-11081300-033) and the United States Forest Service (20-PA-11081300-074).</w:t>
+        <w:t>ccess to the NAGPRA collection, and thanks to Victor Galan for his work assigning raw material types for Perdiz points from the Turner collection. Components of this analytical work flow were developed and funded by a Preservation Technology and Training grant (P14AP00138) to RZS from the National Center for Preservation</w:t>
+      </w:r>
+      <w:r>
+        <w:rPr>
+          <w:rFonts w:ascii="Lato Light" w:hAnsi="Lato Light"/>
+          <w:sz w:val="24"/>
+          <w:szCs w:val="24"/>
+        </w:rPr>
+        <w:t xml:space="preserve"> Technology and Training</w:t>
+      </w:r>
+      <w:r>
+        <w:rPr>
+          <w:rFonts w:ascii="Lato Light" w:hAnsi="Lato Light"/>
+          <w:sz w:val="24"/>
+          <w:szCs w:val="24"/>
+        </w:rPr>
+        <w:t>, as well as grants from the National Forests and Grasslands in Texas (15-PA-11081300-033) and the United States Forest Service (20-PA-11081300-074).</w:t>
       </w:r>
     </w:p>
     <w:p>
@@ -7402,6 +8452,166 @@
           <w:sz w:val="24"/>
           <w:szCs w:val="24"/>
         </w:rPr>
+        <w:t>DATA MANAGEMENT</w:t>
+      </w:r>
+    </w:p>
+    <w:p>
+      <w:pPr>
+        <w:jc w:val="both"/>
+        <w:rPr>
+          <w:rFonts w:ascii="Lato Light" w:hAnsi="Lato Light"/>
+          <w:sz w:val="24"/>
+          <w:szCs w:val="24"/>
+        </w:rPr>
+      </w:pPr>
+      <w:r>
+        <w:rPr>
+          <w:rFonts w:ascii="Lato Light" w:hAnsi="Lato Light"/>
+          <w:sz w:val="24"/>
+          <w:szCs w:val="24"/>
+        </w:rPr>
+        <w:t xml:space="preserve">Data and </w:t>
+      </w:r>
+      <w:r>
+        <w:rPr>
+          <w:rFonts w:ascii="Lato Light" w:hAnsi="Lato Light"/>
+          <w:sz w:val="24"/>
+          <w:szCs w:val="24"/>
+        </w:rPr>
+        <w:t xml:space="preserve">analysis </w:t>
+      </w:r>
+      <w:r>
+        <w:rPr>
+          <w:rFonts w:ascii="Lato Light" w:hAnsi="Lato Light"/>
+          <w:sz w:val="24"/>
+          <w:szCs w:val="24"/>
+        </w:rPr>
+        <w:t xml:space="preserve">code associated with this </w:t>
+      </w:r>
+      <w:r>
+        <w:rPr>
+          <w:rFonts w:ascii="Lato Light" w:hAnsi="Lato Light"/>
+          <w:sz w:val="24"/>
+          <w:szCs w:val="24"/>
+        </w:rPr>
+        <w:t>study</w:t>
+      </w:r>
+      <w:r>
+        <w:rPr>
+          <w:rFonts w:ascii="Lato Light" w:hAnsi="Lato Light"/>
+          <w:sz w:val="24"/>
+          <w:szCs w:val="24"/>
+        </w:rPr>
+        <w:t xml:space="preserve"> can be accessed through the GitHub repository</w:t>
+      </w:r>
+      <w:r>
+        <w:rPr>
+          <w:rFonts w:ascii="Lato Light" w:hAnsi="Lato Light"/>
+          <w:sz w:val="24"/>
+          <w:szCs w:val="24"/>
+        </w:rPr>
+        <w:t xml:space="preserve"> (</w:t>
+      </w:r>
+      <w:r>
+        <w:rPr>
+          <w:rFonts w:ascii="Lato Light" w:hAnsi="Lato Light"/>
+          <w:sz w:val="24"/>
+          <w:szCs w:val="24"/>
+        </w:rPr>
+        <w:t>https://github.com/aksel-blaise/perdiz</w:t>
+      </w:r>
+      <w:r>
+        <w:rPr>
+          <w:rFonts w:ascii="Lato Light" w:hAnsi="Lato Light"/>
+          <w:sz w:val="24"/>
+          <w:szCs w:val="24"/>
+        </w:rPr>
+        <w:t>)</w:t>
+      </w:r>
+      <w:r>
+        <w:rPr>
+          <w:rFonts w:ascii="Lato Light" w:hAnsi="Lato Light"/>
+          <w:sz w:val="24"/>
+          <w:szCs w:val="24"/>
+        </w:rPr>
+        <w:t>, which is digitally curated on the Open Science Framework (OSF)</w:t>
+      </w:r>
+      <w:r>
+        <w:rPr>
+          <w:rFonts w:ascii="Lato Light" w:hAnsi="Lato Light"/>
+          <w:sz w:val="24"/>
+          <w:szCs w:val="24"/>
+        </w:rPr>
+        <w:t xml:space="preserve"> </w:t>
+      </w:r>
+      <w:r>
+        <w:rPr>
+          <w:rFonts w:ascii="Lato Light" w:hAnsi="Lato Light"/>
+          <w:sz w:val="24"/>
+          <w:szCs w:val="24"/>
+        </w:rPr>
+        <w:t xml:space="preserve">DOI 10.17605/OSF.IO/DEJ74. All scan data (unprocessed and processed) are embargoed for a period of five years from the date of the last manuscript submission that employs them. The unprocessed scan data were uploaded to the OSF, where the preprint of this paper and all supplementary materials </w:t>
+      </w:r>
+      <w:r>
+        <w:rPr>
+          <w:rFonts w:ascii="Lato Light" w:hAnsi="Lato Light"/>
+          <w:sz w:val="24"/>
+          <w:szCs w:val="24"/>
+        </w:rPr>
+        <w:t>have been</w:t>
+      </w:r>
+      <w:r>
+        <w:rPr>
+          <w:rFonts w:ascii="Lato Light" w:hAnsi="Lato Light"/>
+          <w:sz w:val="24"/>
+          <w:szCs w:val="24"/>
+        </w:rPr>
+        <w:t xml:space="preserve"> made available</w:t>
+      </w:r>
+      <w:bookmarkStart w:id="0" w:name="_GoBack"/>
+      <w:bookmarkEnd w:id="0"/>
+      <w:r>
+        <w:rPr>
+          <w:rFonts w:ascii="Lato Light" w:hAnsi="Lato Light"/>
+          <w:sz w:val="24"/>
+          <w:szCs w:val="24"/>
+        </w:rPr>
+        <w:t>.</w:t>
+      </w:r>
+    </w:p>
+    <w:p>
+      <w:pPr>
+        <w:rPr>
+          <w:rFonts w:ascii="Lato Light" w:hAnsi="Lato Light"/>
+          <w:sz w:val="24"/>
+          <w:szCs w:val="24"/>
+        </w:rPr>
+      </w:pPr>
+      <w:r>
+        <w:rPr>
+          <w:rFonts w:ascii="Lato Light" w:hAnsi="Lato Light"/>
+          <w:sz w:val="24"/>
+          <w:szCs w:val="24"/>
+        </w:rPr>
+        <w:br w:type="page"/>
+      </w:r>
+    </w:p>
+    <w:p>
+      <w:pPr>
+        <w:jc w:val="center"/>
+        <w:rPr>
+          <w:rFonts w:ascii="Lato Light" w:hAnsi="Lato Light"/>
+          <w:sz w:val="24"/>
+          <w:szCs w:val="24"/>
+        </w:rPr>
+      </w:pPr>
+      <w:r>
+        <w:rPr>
+          <w:rFonts w:ascii="Lato Light" w:hAnsi="Lato Light"/>
+          <w:sz w:val="24"/>
+          <w:szCs w:val="24"/>
+        </w:rPr>
+        <w:lastRenderedPageBreak/>
         <w:t>REFERENCES CITED</w:t>
       </w:r>
     </w:p>
@@ -7553,6 +8763,46 @@
       </w:pPr>
       <w:bookmarkStart w:id="4" w:name="_ENREF_4"/>
       <w:r>
+        <w:t>Braun, David R., Thomas Plummer, Joseph V. Ferraro, Peter Ditchfield and Laura C. Bishop</w:t>
+      </w:r>
+    </w:p>
+    <w:p>
+      <w:pPr>
+        <w:pStyle w:val="EndNoteBibliography"/>
+        <w:ind w:left="720" w:hanging="720"/>
+      </w:pPr>
+      <w:r>
+        <w:tab/>
+        <w:t>2009</w:t>
+      </w:r>
+      <w:r>
+        <w:tab/>
+        <w:t xml:space="preserve">Raw material quality and Oldowan hominin toolstone preferences: evidence from Kanjera South, Kenya. </w:t>
+      </w:r>
+      <w:r>
+        <w:rPr>
+          <w:i/>
+        </w:rPr>
+        <w:t>Journal of Archaeological Science</w:t>
+      </w:r>
+      <w:r>
+        <w:t xml:space="preserve"> 36(7):1605-1614. DOI: 10.1016/j.jas.2009.03.025</w:t>
+      </w:r>
+    </w:p>
+    <w:bookmarkEnd w:id="4"/>
+    <w:p>
+      <w:pPr>
+        <w:pStyle w:val="EndNoteBibliography"/>
+        <w:spacing w:after="0"/>
+      </w:pPr>
+    </w:p>
+    <w:p>
+      <w:pPr>
+        <w:pStyle w:val="EndNoteBibliography"/>
+        <w:ind w:left="720" w:hanging="720"/>
+      </w:pPr>
+      <w:bookmarkStart w:id="5" w:name="_ENREF_5"/>
+      <w:r>
         <w:t>Corbin, James E. and John P. Hart</w:t>
       </w:r>
     </w:p>
@@ -7579,7 +8829,7 @@
         <w:t xml:space="preserve"> 69:47-78. </w:t>
       </w:r>
     </w:p>
-    <w:bookmarkEnd w:id="4"/>
+    <w:bookmarkEnd w:id="5"/>
     <w:p>
       <w:pPr>
         <w:pStyle w:val="EndNoteBibliography"/>
@@ -7591,7 +8841,87 @@
         <w:pStyle w:val="EndNoteBibliography"/>
         <w:ind w:left="720" w:hanging="720"/>
       </w:pPr>
-      <w:bookmarkStart w:id="5" w:name="_ENREF_5"/>
+      <w:bookmarkStart w:id="6" w:name="_ENREF_6"/>
+      <w:r>
+        <w:t>Eren, Metin I., Stephen J. Lycett, Christopher I. Roos and C. Garth Sampson</w:t>
+      </w:r>
+    </w:p>
+    <w:p>
+      <w:pPr>
+        <w:pStyle w:val="EndNoteBibliography"/>
+        <w:ind w:left="720" w:hanging="720"/>
+      </w:pPr>
+      <w:r>
+        <w:tab/>
+        <w:t>2011</w:t>
+      </w:r>
+      <w:r>
+        <w:tab/>
+        <w:t xml:space="preserve">Toolstone constraints on knapping skill: Levallois reduction with two different raw materials. </w:t>
+      </w:r>
+      <w:r>
+        <w:rPr>
+          <w:i/>
+        </w:rPr>
+        <w:t>Journal of Archaeological Science</w:t>
+      </w:r>
+      <w:r>
+        <w:t xml:space="preserve"> 38(10):2731-2739. DOI: 10.1016/j.jas.2011.06.011</w:t>
+      </w:r>
+    </w:p>
+    <w:bookmarkEnd w:id="6"/>
+    <w:p>
+      <w:pPr>
+        <w:pStyle w:val="EndNoteBibliography"/>
+        <w:spacing w:after="0"/>
+      </w:pPr>
+    </w:p>
+    <w:p>
+      <w:pPr>
+        <w:pStyle w:val="EndNoteBibliography"/>
+        <w:ind w:left="720" w:hanging="720"/>
+      </w:pPr>
+      <w:bookmarkStart w:id="7" w:name="_ENREF_7"/>
+      <w:r>
+        <w:t>Eren, Metin I., Christopher I. Roos, Brett A. Story, Noreen von Cramon-Taubadel and Stephen J. Lycett</w:t>
+      </w:r>
+    </w:p>
+    <w:p>
+      <w:pPr>
+        <w:pStyle w:val="EndNoteBibliography"/>
+        <w:ind w:left="720" w:hanging="720"/>
+      </w:pPr>
+      <w:r>
+        <w:tab/>
+        <w:t>2014</w:t>
+      </w:r>
+      <w:r>
+        <w:tab/>
+        <w:t xml:space="preserve">The Role of Raw Material Differences in Stone Tool Shape Variation: An Experimental Assessment. </w:t>
+      </w:r>
+      <w:r>
+        <w:rPr>
+          <w:i/>
+        </w:rPr>
+        <w:t>Journal of Archaeological Science</w:t>
+      </w:r>
+      <w:r>
+        <w:t xml:space="preserve"> 49:472-487. DOI: 10.1016/j.jas.2014.05.034</w:t>
+      </w:r>
+    </w:p>
+    <w:bookmarkEnd w:id="7"/>
+    <w:p>
+      <w:pPr>
+        <w:pStyle w:val="EndNoteBibliography"/>
+        <w:spacing w:after="0"/>
+      </w:pPr>
+    </w:p>
+    <w:p>
+      <w:pPr>
+        <w:pStyle w:val="EndNoteBibliography"/>
+        <w:ind w:left="720" w:hanging="720"/>
+      </w:pPr>
+      <w:bookmarkStart w:id="8" w:name="_ENREF_8"/>
       <w:r>
         <w:t>Fields, Ross C. and Eloise F. Gadus</w:t>
       </w:r>
@@ -7602,6 +8932,7 @@
         <w:ind w:left="720" w:hanging="720"/>
       </w:pPr>
       <w:r>
+        <w:lastRenderedPageBreak/>
         <w:tab/>
         <w:t>2012</w:t>
       </w:r>
@@ -7610,7 +8941,7 @@
         <w:t xml:space="preserve">Archeology of the Nadaco Caddo: the View from the Pine Tree Mound Site (41HS15), Harrison County, Texas. vol. 2 Vols. Reports of Investigations No. 164. Prewitt and Associates, Inc., Austin. </w:t>
       </w:r>
     </w:p>
-    <w:bookmarkEnd w:id="5"/>
+    <w:bookmarkEnd w:id="8"/>
     <w:p>
       <w:pPr>
         <w:pStyle w:val="EndNoteBibliography"/>
@@ -7622,9 +8953,939 @@
         <w:pStyle w:val="EndNoteBibliography"/>
         <w:ind w:left="720" w:hanging="720"/>
       </w:pPr>
-      <w:bookmarkStart w:id="6" w:name="_ENREF_6"/>
+      <w:bookmarkStart w:id="9" w:name="_ENREF_9"/>
       <w:r>
         <w:t>Gero, Joan and Jim Mazzullo</w:t>
+      </w:r>
+    </w:p>
+    <w:p>
+      <w:pPr>
+        <w:pStyle w:val="EndNoteBibliography"/>
+        <w:ind w:left="720" w:hanging="720"/>
+      </w:pPr>
+      <w:r>
+        <w:tab/>
+        <w:t>1984</w:t>
+      </w:r>
+      <w:r>
+        <w:tab/>
+        <w:t xml:space="preserve">Analysis of Artifact Shape Using Fourier Series in Closed Form. </w:t>
+      </w:r>
+      <w:r>
+        <w:rPr>
+          <w:i/>
+        </w:rPr>
+        <w:t>Journal of Field Archaeology</w:t>
+      </w:r>
+      <w:r>
+        <w:t xml:space="preserve"> 11(3):315. DOI: 10.2307/529282</w:t>
+      </w:r>
+    </w:p>
+    <w:bookmarkEnd w:id="9"/>
+    <w:p>
+      <w:pPr>
+        <w:pStyle w:val="EndNoteBibliography"/>
+        <w:spacing w:after="0"/>
+      </w:pPr>
+    </w:p>
+    <w:p>
+      <w:pPr>
+        <w:pStyle w:val="EndNoteBibliography"/>
+        <w:ind w:left="720" w:hanging="720"/>
+      </w:pPr>
+      <w:bookmarkStart w:id="10" w:name="_ENREF_10"/>
+      <w:r>
+        <w:t>Goldman-Neuman, T. and E. Hovers</w:t>
+      </w:r>
+    </w:p>
+    <w:p>
+      <w:pPr>
+        <w:pStyle w:val="EndNoteBibliography"/>
+        <w:ind w:left="720" w:hanging="720"/>
+      </w:pPr>
+      <w:r>
+        <w:tab/>
+        <w:t>2012</w:t>
+      </w:r>
+      <w:r>
+        <w:tab/>
+        <w:t xml:space="preserve">Raw material selectivity in Late Pliocene Oldowan sites in the Makaamitalu Basin, Hadar, Ethiopia. </w:t>
+      </w:r>
+      <w:r>
+        <w:rPr>
+          <w:i/>
+        </w:rPr>
+        <w:t>J Hum Evol</w:t>
+      </w:r>
+      <w:r>
+        <w:t xml:space="preserve"> 62(3):353-366. DOI: 10.1016/j.jhevol.2011.05.006</w:t>
+      </w:r>
+    </w:p>
+    <w:bookmarkEnd w:id="10"/>
+    <w:p>
+      <w:pPr>
+        <w:pStyle w:val="EndNoteBibliography"/>
+        <w:spacing w:after="0"/>
+      </w:pPr>
+    </w:p>
+    <w:p>
+      <w:pPr>
+        <w:pStyle w:val="EndNoteBibliography"/>
+        <w:ind w:left="720" w:hanging="720"/>
+      </w:pPr>
+      <w:bookmarkStart w:id="11" w:name="_ENREF_11"/>
+      <w:r>
+        <w:t>Goodyear, Albert C.</w:t>
+      </w:r>
+    </w:p>
+    <w:p>
+      <w:pPr>
+        <w:pStyle w:val="EndNoteBibliography"/>
+        <w:ind w:left="720" w:hanging="720"/>
+      </w:pPr>
+      <w:r>
+        <w:tab/>
+        <w:t>1989</w:t>
+      </w:r>
+      <w:r>
+        <w:tab/>
+      </w:r>
+      <w:r>
+        <w:rPr>
+          <w:i/>
+        </w:rPr>
+        <w:t>An Hypothesis on the Use of Cryptocrystalline Raw Materials among Paleoindian Groups of North America</w:t>
+      </w:r>
+      <w:r>
+        <w:t xml:space="preserve">. Eastern Paleoindian Lithic Resource Use. Westview, Boulder. </w:t>
+      </w:r>
+    </w:p>
+    <w:bookmarkEnd w:id="11"/>
+    <w:p>
+      <w:pPr>
+        <w:pStyle w:val="EndNoteBibliography"/>
+        <w:spacing w:after="0"/>
+      </w:pPr>
+    </w:p>
+    <w:p>
+      <w:pPr>
+        <w:pStyle w:val="EndNoteBibliography"/>
+        <w:ind w:left="720" w:hanging="720"/>
+      </w:pPr>
+      <w:bookmarkStart w:id="12" w:name="_ENREF_12"/>
+      <w:r>
+        <w:t>Gurtov, Alia N., Briggs Buchanan and Metin I. Eren</w:t>
+      </w:r>
+    </w:p>
+    <w:p>
+      <w:pPr>
+        <w:pStyle w:val="EndNoteBibliography"/>
+        <w:ind w:left="720" w:hanging="720"/>
+      </w:pPr>
+      <w:r>
+        <w:tab/>
+        <w:t>2015</w:t>
+      </w:r>
+      <w:r>
+        <w:tab/>
+        <w:t xml:space="preserve">“Dissecting” Quartzite and Basalt Bipolar Flake Shape: A Morphometric Comparison of Experimental Replications from Olduvai Gorge, Tanzania. </w:t>
+      </w:r>
+      <w:r>
+        <w:rPr>
+          <w:i/>
+        </w:rPr>
+        <w:t>Lithic Technology</w:t>
+      </w:r>
+      <w:r>
+        <w:t xml:space="preserve"> 40(4):332-341. DOI: 10.1179/2051618515y.0000000013</w:t>
+      </w:r>
+    </w:p>
+    <w:bookmarkEnd w:id="12"/>
+    <w:p>
+      <w:pPr>
+        <w:pStyle w:val="EndNoteBibliography"/>
+        <w:spacing w:after="0"/>
+      </w:pPr>
+    </w:p>
+    <w:p>
+      <w:pPr>
+        <w:pStyle w:val="EndNoteBibliography"/>
+        <w:ind w:left="720" w:hanging="720"/>
+      </w:pPr>
+      <w:bookmarkStart w:id="13" w:name="_ENREF_13"/>
+      <w:r>
+        <w:t>Hiscock, Peter and Val Attenbrow</w:t>
+      </w:r>
+    </w:p>
+    <w:p>
+      <w:pPr>
+        <w:pStyle w:val="EndNoteBibliography"/>
+        <w:ind w:left="720" w:hanging="720"/>
+      </w:pPr>
+      <w:r>
+        <w:tab/>
+        <w:t>2005</w:t>
+      </w:r>
+      <w:r>
+        <w:tab/>
+        <w:t xml:space="preserve">Reduction Continuums and Tool Use. </w:t>
+      </w:r>
+      <w:r>
+        <w:rPr>
+          <w:i/>
+        </w:rPr>
+        <w:t>Lithics 'Down Under': Australian Perspectives on Lithic Reduction, Use and Classification</w:t>
+      </w:r>
+      <w:r>
+        <w:t xml:space="preserve">:43-55. </w:t>
+      </w:r>
+    </w:p>
+    <w:bookmarkEnd w:id="13"/>
+    <w:p>
+      <w:pPr>
+        <w:pStyle w:val="EndNoteBibliography"/>
+        <w:spacing w:after="0"/>
+      </w:pPr>
+    </w:p>
+    <w:p>
+      <w:pPr>
+        <w:pStyle w:val="EndNoteBibliography"/>
+        <w:ind w:left="720" w:hanging="720"/>
+      </w:pPr>
+      <w:bookmarkStart w:id="14" w:name="_ENREF_14"/>
+      <w:r>
+        <w:t>Iovi</w:t>
+      </w:r>
+      <w:r>
+        <w:rPr>
+          <w:rFonts w:ascii="Calibri" w:hAnsi="Calibri"/>
+        </w:rPr>
+        <w:t>ţă</w:t>
+      </w:r>
+      <w:r>
+        <w:t>, Radu</w:t>
+      </w:r>
+    </w:p>
+    <w:p>
+      <w:pPr>
+        <w:pStyle w:val="EndNoteBibliography"/>
+        <w:ind w:left="720" w:hanging="720"/>
+      </w:pPr>
+      <w:r>
+        <w:tab/>
+        <w:t>2009</w:t>
+      </w:r>
+      <w:r>
+        <w:tab/>
+        <w:t xml:space="preserve">Ontogenetic Scaling and Lithic Systematics: Method and Application. </w:t>
+      </w:r>
+      <w:r>
+        <w:rPr>
+          <w:i/>
+        </w:rPr>
+        <w:t>Journal of Archaeological Science</w:t>
+      </w:r>
+      <w:r>
+        <w:t xml:space="preserve"> 36(7):1447-1457. DOI: 10.1016/j.jas.2009.02.008</w:t>
+      </w:r>
+    </w:p>
+    <w:bookmarkEnd w:id="14"/>
+    <w:p>
+      <w:pPr>
+        <w:pStyle w:val="EndNoteBibliography"/>
+        <w:spacing w:after="0"/>
+      </w:pPr>
+    </w:p>
+    <w:p>
+      <w:pPr>
+        <w:pStyle w:val="EndNoteBibliography"/>
+        <w:ind w:left="720" w:hanging="720"/>
+      </w:pPr>
+      <w:bookmarkStart w:id="15" w:name="_ENREF_15"/>
+      <w:r>
+        <w:tab/>
+        <w:t>2010</w:t>
+      </w:r>
+      <w:r>
+        <w:tab/>
+        <w:t>Comparing Stone Tool Resharpening Trajectories with the Aid of Elliptical Fourier Analysis</w:t>
+      </w:r>
+      <w:r>
+        <w:rPr>
+          <w:i/>
+        </w:rPr>
+        <w:t>.</w:t>
+      </w:r>
+      <w:r>
+        <w:t xml:space="preserve"> In </w:t>
+      </w:r>
+      <w:r>
+        <w:rPr>
+          <w:i/>
+        </w:rPr>
+        <w:t>New Perspectives on Old Stones: Analytical Approaches to Paleolithic Technologies</w:t>
+      </w:r>
+      <w:r>
+        <w:t>, edited by S. J. Lycett and P. Chauhan, pp. 235-25310.1007/978-1-4419-6861-6_10. Springer-Verlag New York, New York. DOI: 10.1007/978-1-4419-6861-6_10</w:t>
+      </w:r>
+    </w:p>
+    <w:bookmarkEnd w:id="15"/>
+    <w:p>
+      <w:pPr>
+        <w:pStyle w:val="EndNoteBibliography"/>
+        <w:spacing w:after="0"/>
+      </w:pPr>
+    </w:p>
+    <w:p>
+      <w:pPr>
+        <w:pStyle w:val="EndNoteBibliography"/>
+        <w:ind w:left="720" w:hanging="720"/>
+      </w:pPr>
+      <w:bookmarkStart w:id="16" w:name="_ENREF_16"/>
+      <w:r>
+        <w:lastRenderedPageBreak/>
+        <w:t>Iovi</w:t>
+      </w:r>
+      <w:r>
+        <w:rPr>
+          <w:rFonts w:ascii="Calibri" w:hAnsi="Calibri"/>
+        </w:rPr>
+        <w:t>ţă</w:t>
+      </w:r>
+      <w:r>
+        <w:rPr>
+          <w:rFonts w:cs="Arial"/>
+        </w:rPr>
+        <w:t xml:space="preserve">, </w:t>
+      </w:r>
+      <w:r>
+        <w:t>Radu and Shannon P. McPherron</w:t>
+      </w:r>
+    </w:p>
+    <w:p>
+      <w:pPr>
+        <w:pStyle w:val="EndNoteBibliography"/>
+        <w:ind w:left="720" w:hanging="720"/>
+      </w:pPr>
+      <w:r>
+        <w:tab/>
+        <w:t>2011</w:t>
+      </w:r>
+      <w:r>
+        <w:tab/>
+        <w:t xml:space="preserve">The Handaxe Reloaded: A Morphometric Reassessment of Acheulian and Middle Paleolithic Handaxes. </w:t>
+      </w:r>
+      <w:r>
+        <w:rPr>
+          <w:i/>
+        </w:rPr>
+        <w:t>Journal of Human Evolution</w:t>
+      </w:r>
+      <w:r>
+        <w:t xml:space="preserve"> 61(1):61-74. DOI: 10.1016/j.jhevol.2011.02.007</w:t>
+      </w:r>
+    </w:p>
+    <w:bookmarkEnd w:id="16"/>
+    <w:p>
+      <w:pPr>
+        <w:pStyle w:val="EndNoteBibliography"/>
+        <w:spacing w:after="0"/>
+      </w:pPr>
+    </w:p>
+    <w:p>
+      <w:pPr>
+        <w:pStyle w:val="EndNoteBibliography"/>
+        <w:ind w:left="720" w:hanging="720"/>
+      </w:pPr>
+      <w:bookmarkStart w:id="17" w:name="_ENREF_17"/>
+      <w:r>
+        <w:t>Iovi</w:t>
+      </w:r>
+      <w:r>
+        <w:rPr>
+          <w:rFonts w:ascii="Calibri" w:hAnsi="Calibri"/>
+        </w:rPr>
+        <w:t>ţă</w:t>
+      </w:r>
+      <w:r>
+        <w:rPr>
+          <w:rFonts w:cs="Arial"/>
+        </w:rPr>
+        <w:t xml:space="preserve">, </w:t>
+      </w:r>
+      <w:r>
+        <w:t>Radu, Inbal Tuvi-Arad, Marie-He</w:t>
+      </w:r>
+      <w:r>
+        <w:rPr>
+          <w:rFonts w:cs="Lato Light"/>
+        </w:rPr>
+        <w:t>´</w:t>
+      </w:r>
+      <w:r>
+        <w:t>l</w:t>
+      </w:r>
+      <w:r>
+        <w:rPr>
+          <w:rFonts w:cs="Lato Light"/>
+        </w:rPr>
+        <w:t>è</w:t>
+      </w:r>
+      <w:r>
+        <w:t>ne Moncel, Jackie Desprie</w:t>
+      </w:r>
+      <w:r>
+        <w:rPr>
+          <w:rFonts w:cs="Lato Light"/>
+        </w:rPr>
+        <w:t>´</w:t>
+      </w:r>
+      <w:r>
+        <w:t>e, Pierre Voinchet and Jean-Jacques Bahain</w:t>
+      </w:r>
+    </w:p>
+    <w:p>
+      <w:pPr>
+        <w:pStyle w:val="EndNoteBibliography"/>
+        <w:ind w:left="720" w:hanging="720"/>
+      </w:pPr>
+      <w:r>
+        <w:tab/>
+        <w:t>2017</w:t>
+      </w:r>
+      <w:r>
+        <w:tab/>
+        <w:t xml:space="preserve">High Handaxe Symmetry at the Beginning of the European Acheulian: The Data from La Noira (France) in Context. </w:t>
+      </w:r>
+      <w:r>
+        <w:rPr>
+          <w:i/>
+        </w:rPr>
+        <w:t>PLoS One</w:t>
+      </w:r>
+      <w:r>
+        <w:t xml:space="preserve"> 12(5):e0177063. DOI: 10.1371/journal.pone.0177063</w:t>
+      </w:r>
+    </w:p>
+    <w:bookmarkEnd w:id="17"/>
+    <w:p>
+      <w:pPr>
+        <w:pStyle w:val="EndNoteBibliography"/>
+        <w:spacing w:after="0"/>
+      </w:pPr>
+    </w:p>
+    <w:p>
+      <w:pPr>
+        <w:pStyle w:val="EndNoteBibliography"/>
+        <w:ind w:left="720" w:hanging="720"/>
+      </w:pPr>
+      <w:bookmarkStart w:id="18" w:name="_ENREF_18"/>
+      <w:r>
+        <w:t>Ivanovait</w:t>
+      </w:r>
+      <w:r>
+        <w:rPr>
+          <w:rFonts w:ascii="Calibri" w:hAnsi="Calibri"/>
+        </w:rPr>
+        <w:t>ė</w:t>
+      </w:r>
+      <w:r>
+        <w:t>, Livija, Kamil Serwatka, Christian Steven Hoggard, Florian Sauer and Felix Riede</w:t>
+      </w:r>
+    </w:p>
+    <w:p>
+      <w:pPr>
+        <w:pStyle w:val="EndNoteBibliography"/>
+        <w:ind w:left="720" w:hanging="720"/>
+      </w:pPr>
+      <w:r>
+        <w:tab/>
+        <w:t>2019</w:t>
+      </w:r>
+      <w:r>
+        <w:tab/>
+        <w:t xml:space="preserve">All these Fantastic Cultures? Research History and Regionalization in the Late Palaeolithic Tanged Point Cultures of Eastern Europe. </w:t>
+      </w:r>
+      <w:r>
+        <w:rPr>
+          <w:i/>
+        </w:rPr>
+        <w:t>European Journal of Archaeology</w:t>
+      </w:r>
+      <w:r>
+        <w:t xml:space="preserve"> 23(2):162-185. DOI: 10.1017/eaa.2019.59</w:t>
+      </w:r>
+    </w:p>
+    <w:bookmarkEnd w:id="18"/>
+    <w:p>
+      <w:pPr>
+        <w:pStyle w:val="EndNoteBibliography"/>
+        <w:spacing w:after="0"/>
+      </w:pPr>
+    </w:p>
+    <w:p>
+      <w:pPr>
+        <w:pStyle w:val="EndNoteBibliography"/>
+        <w:ind w:left="720" w:hanging="720"/>
+      </w:pPr>
+      <w:bookmarkStart w:id="19" w:name="_ENREF_19"/>
+      <w:r>
+        <w:t>Luedtke, Barbara E.</w:t>
+      </w:r>
+    </w:p>
+    <w:p>
+      <w:pPr>
+        <w:pStyle w:val="EndNoteBibliography"/>
+        <w:ind w:left="720" w:hanging="720"/>
+      </w:pPr>
+      <w:r>
+        <w:tab/>
+        <w:t>1992</w:t>
+      </w:r>
+      <w:r>
+        <w:tab/>
+      </w:r>
+      <w:r>
+        <w:rPr>
+          <w:i/>
+        </w:rPr>
+        <w:t>An Archaeologist's Guide to Chert and Flint</w:t>
+      </w:r>
+      <w:r>
+        <w:t xml:space="preserve">. Institute of Archaeology. </w:t>
+      </w:r>
+    </w:p>
+    <w:bookmarkEnd w:id="19"/>
+    <w:p>
+      <w:pPr>
+        <w:pStyle w:val="EndNoteBibliography"/>
+        <w:spacing w:after="0"/>
+      </w:pPr>
+    </w:p>
+    <w:p>
+      <w:pPr>
+        <w:pStyle w:val="EndNoteBibliography"/>
+        <w:ind w:left="720" w:hanging="720"/>
+      </w:pPr>
+      <w:bookmarkStart w:id="20" w:name="_ENREF_20"/>
+      <w:r>
+        <w:t>Middlebrook, Tom A.</w:t>
+      </w:r>
+    </w:p>
+    <w:p>
+      <w:pPr>
+        <w:pStyle w:val="EndNoteBibliography"/>
+        <w:ind w:left="720" w:hanging="720"/>
+      </w:pPr>
+      <w:r>
+        <w:tab/>
+        <w:t>2010</w:t>
+      </w:r>
+      <w:r>
+        <w:tab/>
+        <w:t xml:space="preserve">The Jack Walton Site (41SA135), San Augustine County, Texas. </w:t>
+      </w:r>
+      <w:r>
+        <w:rPr>
+          <w:i/>
+        </w:rPr>
+        <w:t>Journal of Northeast Texas Archaeology</w:t>
+      </w:r>
+      <w:r>
+        <w:t xml:space="preserve"> 33:1-23. </w:t>
+      </w:r>
+    </w:p>
+    <w:bookmarkEnd w:id="20"/>
+    <w:p>
+      <w:pPr>
+        <w:pStyle w:val="EndNoteBibliography"/>
+        <w:spacing w:after="0"/>
+      </w:pPr>
+    </w:p>
+    <w:p>
+      <w:pPr>
+        <w:pStyle w:val="EndNoteBibliography"/>
+        <w:ind w:left="720" w:hanging="720"/>
+      </w:pPr>
+      <w:bookmarkStart w:id="21" w:name="_ENREF_21"/>
+      <w:r>
+        <w:t>Monnier, Gilliane F.</w:t>
+      </w:r>
+    </w:p>
+    <w:p>
+      <w:pPr>
+        <w:pStyle w:val="EndNoteBibliography"/>
+        <w:ind w:left="720" w:hanging="720"/>
+      </w:pPr>
+      <w:r>
+        <w:tab/>
+        <w:t>2007</w:t>
+      </w:r>
+      <w:r>
+        <w:tab/>
+        <w:t xml:space="preserve">Middle Palaeolithic Scraper Morphology, Flaking Mechanics and Imposed Form: Revisitng Bisson's ‘Interview with a Neanderthal’. </w:t>
+      </w:r>
+      <w:r>
+        <w:rPr>
+          <w:i/>
+        </w:rPr>
+        <w:t>Cambridge Archaeological Journal</w:t>
+      </w:r>
+      <w:r>
+        <w:t xml:space="preserve"> 17(3):341-350. DOI: 10.1017/s0959774307000406</w:t>
+      </w:r>
+    </w:p>
+    <w:bookmarkEnd w:id="21"/>
+    <w:p>
+      <w:pPr>
+        <w:pStyle w:val="EndNoteBibliography"/>
+        <w:spacing w:after="0"/>
+      </w:pPr>
+    </w:p>
+    <w:p>
+      <w:pPr>
+        <w:pStyle w:val="EndNoteBibliography"/>
+        <w:ind w:left="720" w:hanging="720"/>
+      </w:pPr>
+      <w:bookmarkStart w:id="22" w:name="_ENREF_22"/>
+      <w:r>
+        <w:t>Perttula, Timothy K.</w:t>
+      </w:r>
+    </w:p>
+    <w:p>
+      <w:pPr>
+        <w:pStyle w:val="EndNoteBibliography"/>
+        <w:ind w:left="720" w:hanging="720"/>
+      </w:pPr>
+      <w:r>
+        <w:tab/>
+        <w:t>2009</w:t>
+      </w:r>
+      <w:r>
+        <w:tab/>
+        <w:t xml:space="preserve">Caddo Ceramic and Lithic Artifacts from the Washington Square Mound Site (41NA49) in Nacogdoches County, Texas: 1985 Texas Archeological Society Field School Investigations. </w:t>
+      </w:r>
+      <w:r>
+        <w:rPr>
+          <w:i/>
+        </w:rPr>
+        <w:t xml:space="preserve">Bulletin of the Texas Archeological Society </w:t>
+      </w:r>
+      <w:r>
+        <w:t xml:space="preserve">80:145-193. </w:t>
+      </w:r>
+    </w:p>
+    <w:bookmarkEnd w:id="22"/>
+    <w:p>
+      <w:pPr>
+        <w:pStyle w:val="EndNoteBibliography"/>
+        <w:spacing w:after="0"/>
+      </w:pPr>
+    </w:p>
+    <w:p>
+      <w:pPr>
+        <w:pStyle w:val="EndNoteBibliography"/>
+        <w:ind w:left="720" w:hanging="720"/>
+      </w:pPr>
+      <w:bookmarkStart w:id="23" w:name="_ENREF_23"/>
+      <w:r>
+        <w:tab/>
+        <w:t>2018</w:t>
+      </w:r>
+      <w:r>
+        <w:tab/>
+        <w:t xml:space="preserve">Analysis of Aboriginal Ceramic and Lithic Artifacts from Sites on National Forest Lands in East Texas. </w:t>
+      </w:r>
+      <w:r>
+        <w:rPr>
+          <w:i/>
+        </w:rPr>
+        <w:t xml:space="preserve">Journal of Northeast Texas Archaeology </w:t>
+      </w:r>
+      <w:r>
+        <w:t xml:space="preserve">77:1-122. </w:t>
+      </w:r>
+    </w:p>
+    <w:bookmarkEnd w:id="23"/>
+    <w:p>
+      <w:pPr>
+        <w:pStyle w:val="EndNoteBibliography"/>
+        <w:spacing w:after="0"/>
+      </w:pPr>
+    </w:p>
+    <w:p>
+      <w:pPr>
+        <w:pStyle w:val="EndNoteBibliography"/>
+        <w:ind w:left="720" w:hanging="720"/>
+      </w:pPr>
+      <w:bookmarkStart w:id="24" w:name="_ENREF_24"/>
+      <w:r>
+        <w:lastRenderedPageBreak/>
+        <w:t>Perttula, Timothy K. and P. Shawn Marceaux</w:t>
+      </w:r>
+    </w:p>
+    <w:p>
+      <w:pPr>
+        <w:pStyle w:val="EndNoteBibliography"/>
+        <w:ind w:left="720" w:hanging="720"/>
+      </w:pPr>
+      <w:r>
+        <w:tab/>
+        <w:t>2018</w:t>
+      </w:r>
+      <w:r>
+        <w:tab/>
+      </w:r>
+      <w:r>
+        <w:rPr>
+          <w:i/>
+        </w:rPr>
+        <w:t>Documentation of Associated and Unassociated Caddo Funerary Objects in the Stephen F. Austin State University Collections</w:t>
+      </w:r>
+      <w:r>
+        <w:t xml:space="preserve">. Special Publication No. 50. Friends of Northeast Texas Archaeology. </w:t>
+      </w:r>
+    </w:p>
+    <w:bookmarkEnd w:id="24"/>
+    <w:p>
+      <w:pPr>
+        <w:pStyle w:val="EndNoteBibliography"/>
+        <w:spacing w:after="0"/>
+      </w:pPr>
+    </w:p>
+    <w:p>
+      <w:pPr>
+        <w:pStyle w:val="EndNoteBibliography"/>
+        <w:ind w:left="720" w:hanging="720"/>
+      </w:pPr>
+      <w:bookmarkStart w:id="25" w:name="_ENREF_25"/>
+      <w:r>
+        <w:t>Perttula, Timothy K. and Mason D. Miller</w:t>
+      </w:r>
+    </w:p>
+    <w:p>
+      <w:pPr>
+        <w:pStyle w:val="EndNoteBibliography"/>
+        <w:ind w:left="720" w:hanging="720"/>
+      </w:pPr>
+      <w:r>
+        <w:tab/>
+        <w:t>2014</w:t>
+      </w:r>
+      <w:r>
+        <w:tab/>
+      </w:r>
+      <w:r>
+        <w:rPr>
+          <w:i/>
+        </w:rPr>
+        <w:t>Archeological Investigations at the Kitchen Branch (41CP220), B. J. Horton (41CP20), and Keering (41CP21) Sites, Big Cypress Creek Basin, Camp County, Texas</w:t>
+      </w:r>
+      <w:r>
+        <w:t xml:space="preserve">. Technical Report No. 82. AmaTerra Environmental, Inc. </w:t>
+      </w:r>
+    </w:p>
+    <w:bookmarkEnd w:id="25"/>
+    <w:p>
+      <w:pPr>
+        <w:pStyle w:val="EndNoteBibliography"/>
+        <w:spacing w:after="0"/>
+      </w:pPr>
+    </w:p>
+    <w:p>
+      <w:pPr>
+        <w:pStyle w:val="EndNoteBibliography"/>
+        <w:ind w:left="720" w:hanging="720"/>
+      </w:pPr>
+      <w:bookmarkStart w:id="26" w:name="_ENREF_26"/>
+      <w:r>
+        <w:t>Perttula, Timothy K., Mark Walters and Rodney B. Nelson</w:t>
+      </w:r>
+    </w:p>
+    <w:p>
+      <w:pPr>
+        <w:pStyle w:val="EndNoteBibliography"/>
+        <w:ind w:left="720" w:hanging="720"/>
+      </w:pPr>
+      <w:r>
+        <w:tab/>
+        <w:t>2010a</w:t>
+      </w:r>
+      <w:r>
+        <w:tab/>
+      </w:r>
+      <w:r>
+        <w:rPr>
+          <w:i/>
+        </w:rPr>
+        <w:t>Caddo Pottery Vessels and Pipes from Sites in the Big Cypress, Sulphur, Neches-Angelina, and Middle Sabine River Basins in the Turner and Johns Collections, Camp, Cass, Cherokee, Harrison, Morris, Titus, and Upshur Counties, Texas and Sabine Parish, Louisiana</w:t>
+      </w:r>
+      <w:r>
+        <w:t xml:space="preserve"> Special Publication No. 10. Friends of Northeast Texas Archaeology, Pittsburg and Austin. </w:t>
+      </w:r>
+    </w:p>
+    <w:bookmarkEnd w:id="26"/>
+    <w:p>
+      <w:pPr>
+        <w:pStyle w:val="EndNoteBibliography"/>
+        <w:spacing w:after="0"/>
+      </w:pPr>
+    </w:p>
+    <w:p>
+      <w:pPr>
+        <w:pStyle w:val="EndNoteBibliography"/>
+        <w:ind w:left="720" w:hanging="720"/>
+      </w:pPr>
+      <w:bookmarkStart w:id="27" w:name="_ENREF_27"/>
+      <w:r>
+        <w:tab/>
+        <w:t>2010b</w:t>
+      </w:r>
+      <w:r>
+        <w:tab/>
+      </w:r>
+      <w:r>
+        <w:rPr>
+          <w:i/>
+        </w:rPr>
+        <w:t>Caddo Pottery Vessels and Pipes from the Johns Site (41CP12) in the Big Cypress Creek Basin in the Turner and Johns Collections, Camp County, Texas</w:t>
+      </w:r>
+      <w:r>
+        <w:t xml:space="preserve"> Special Publication No. 11. Friends of Northeast Texas Archaeology, Austin and Pittsburg. </w:t>
+      </w:r>
+    </w:p>
+    <w:bookmarkEnd w:id="27"/>
+    <w:p>
+      <w:pPr>
+        <w:pStyle w:val="EndNoteBibliography"/>
+        <w:spacing w:after="0"/>
+      </w:pPr>
+    </w:p>
+    <w:p>
+      <w:pPr>
+        <w:pStyle w:val="EndNoteBibliography"/>
+        <w:ind w:left="720" w:hanging="720"/>
+      </w:pPr>
+      <w:bookmarkStart w:id="28" w:name="_ENREF_28"/>
+      <w:r>
+        <w:t>Perttula, Timothy K., Mark Walters, Rodney B. Nelson and Robert Cast</w:t>
+      </w:r>
+    </w:p>
+    <w:p>
+      <w:pPr>
+        <w:pStyle w:val="EndNoteBibliography"/>
+        <w:ind w:left="720" w:hanging="720"/>
+      </w:pPr>
+      <w:r>
+        <w:tab/>
+        <w:t>2010</w:t>
+      </w:r>
+      <w:r>
+        <w:tab/>
+      </w:r>
+      <w:r>
+        <w:rPr>
+          <w:i/>
+        </w:rPr>
+        <w:t>Documentation of Associated and Unassociated Caddo Funerary Objects in the Stephen F. Austin State University Collections, Nacogdoches, Texas.</w:t>
+      </w:r>
+      <w:r>
+        <w:t xml:space="preserve"> Stephen F. Austin State University Press, Nacogdoches, Texas. </w:t>
+      </w:r>
+    </w:p>
+    <w:bookmarkEnd w:id="28"/>
+    <w:p>
+      <w:pPr>
+        <w:pStyle w:val="EndNoteBibliography"/>
+        <w:spacing w:after="0"/>
+      </w:pPr>
+    </w:p>
+    <w:p>
+      <w:pPr>
+        <w:pStyle w:val="EndNoteBibliography"/>
+        <w:ind w:left="720" w:hanging="720"/>
+      </w:pPr>
+      <w:bookmarkStart w:id="29" w:name="_ENREF_29"/>
+      <w:r>
+        <w:t>Perttula, Timothy K., Mark Walters, Kevin Stingley and Tom A. Middlebrook</w:t>
+      </w:r>
+    </w:p>
+    <w:p>
+      <w:pPr>
+        <w:pStyle w:val="EndNoteBibliography"/>
+        <w:ind w:left="720" w:hanging="720"/>
+      </w:pPr>
+      <w:r>
+        <w:tab/>
+        <w:t>2017</w:t>
+      </w:r>
+      <w:r>
+        <w:tab/>
+      </w:r>
+      <w:r>
+        <w:rPr>
+          <w:i/>
+        </w:rPr>
+        <w:t>Ceramic Vessels and Other Funerary Objects in the Titus Phase Cemetery at the Tuck Carpenter Site, Camp County, Texas</w:t>
+      </w:r>
+      <w:r>
+        <w:t xml:space="preserve">. Special Publication No. 48. Friends of Northeast Texas Archaeology. </w:t>
+      </w:r>
+    </w:p>
+    <w:bookmarkEnd w:id="29"/>
+    <w:p>
+      <w:pPr>
+        <w:pStyle w:val="EndNoteBibliography"/>
+        <w:spacing w:after="0"/>
+      </w:pPr>
+    </w:p>
+    <w:p>
+      <w:pPr>
+        <w:pStyle w:val="EndNoteBibliography"/>
+        <w:ind w:left="720" w:hanging="720"/>
+      </w:pPr>
+      <w:bookmarkStart w:id="30" w:name="_ENREF_30"/>
+      <w:r>
+        <w:t>R Core Development Team</w:t>
+      </w:r>
+    </w:p>
+    <w:p>
+      <w:pPr>
+        <w:pStyle w:val="EndNoteBibliography"/>
+        <w:ind w:left="720" w:hanging="720"/>
+      </w:pPr>
+      <w:r>
+        <w:tab/>
+        <w:t>2020</w:t>
+      </w:r>
+      <w:r>
+        <w:tab/>
+      </w:r>
+      <w:r>
+        <w:rPr>
+          <w:i/>
+        </w:rPr>
+        <w:t>R: A Language and Environment for Statistical Computing. Electronic resource,</w:t>
+      </w:r>
+      <w:r>
+        <w:t xml:space="preserve">. R Foundation for Statistical Computing, Vienna, Austria. </w:t>
+      </w:r>
+    </w:p>
+    <w:bookmarkEnd w:id="30"/>
+    <w:p>
+      <w:pPr>
+        <w:pStyle w:val="EndNoteBibliography"/>
+        <w:spacing w:after="0"/>
+      </w:pPr>
+    </w:p>
+    <w:p>
+      <w:pPr>
+        <w:pStyle w:val="EndNoteBibliography"/>
+        <w:ind w:left="720" w:hanging="720"/>
+      </w:pPr>
+      <w:bookmarkStart w:id="31" w:name="_ENREF_31"/>
+      <w:r>
+        <w:t>Sackett, James R.</w:t>
       </w:r>
     </w:p>
     <w:p>
@@ -7635,23 +9896,23 @@
       <w:r>
         <w:lastRenderedPageBreak/>
         <w:tab/>
-        <w:t>1984</w:t>
+        <w:t>1982</w:t>
       </w:r>
       <w:r>
         <w:tab/>
-        <w:t xml:space="preserve">Analysis of Artifact Shape Using Fourier Series in Closed Form. </w:t>
+        <w:t xml:space="preserve">Approaches to Style in Lithic Archaeology. </w:t>
       </w:r>
       <w:r>
         <w:rPr>
           <w:i/>
         </w:rPr>
-        <w:t>Journal of Field Archaeology</w:t>
-      </w:r>
-      <w:r>
-        <w:t xml:space="preserve"> 11(3):315. DOI: 10.2307/529282</w:t>
-      </w:r>
-    </w:p>
-    <w:bookmarkEnd w:id="6"/>
+        <w:t>Journal of Anthropological Archaeology</w:t>
+      </w:r>
+      <w:r>
+        <w:t xml:space="preserve"> 1:59-112. </w:t>
+      </w:r>
+    </w:p>
+    <w:bookmarkEnd w:id="31"/>
     <w:p>
       <w:pPr>
         <w:pStyle w:val="EndNoteBibliography"/>
@@ -7663,9 +9924,9 @@
         <w:pStyle w:val="EndNoteBibliography"/>
         <w:ind w:left="720" w:hanging="720"/>
       </w:pPr>
-      <w:bookmarkStart w:id="7" w:name="_ENREF_7"/>
-      <w:r>
-        <w:t>Goodyear, Albert C.</w:t>
+      <w:bookmarkStart w:id="32" w:name="_ENREF_32"/>
+      <w:r>
+        <w:t>Saragusti, Idit, Avshalom Karasik, Ilan Sharon and Uzy Smilansky</w:t>
       </w:r>
     </w:p>
     <w:p>
@@ -7675,22 +9936,23 @@
       </w:pPr>
       <w:r>
         <w:tab/>
-        <w:t>1989</w:t>
+        <w:t>2005</w:t>
       </w:r>
       <w:r>
         <w:tab/>
+        <w:t xml:space="preserve">Quantitative analysis of shape attributes based on contours and section profiles in artifact analysis. </w:t>
       </w:r>
       <w:r>
         <w:rPr>
           <w:i/>
         </w:rPr>
-        <w:t>An Hypothesis on the Use of Cryptocrystalline Raw Materials among Paleoindian Groups of North America</w:t>
-      </w:r>
-      <w:r>
-        <w:t xml:space="preserve">. Eastern Paleoindian Lithic Resource Use. Westview, Boulder. </w:t>
-      </w:r>
-    </w:p>
-    <w:bookmarkEnd w:id="7"/>
+        <w:t>Journal of Archaeological Science</w:t>
+      </w:r>
+      <w:r>
+        <w:t xml:space="preserve"> 32(6):841-853. DOI: 10.1016/j.jas.2005.01.002</w:t>
+      </w:r>
+    </w:p>
+    <w:bookmarkEnd w:id="32"/>
     <w:p>
       <w:pPr>
         <w:pStyle w:val="EndNoteBibliography"/>
@@ -7702,18 +9964,9 @@
         <w:pStyle w:val="EndNoteBibliography"/>
         <w:ind w:left="720" w:hanging="720"/>
       </w:pPr>
-      <w:bookmarkStart w:id="8" w:name="_ENREF_8"/>
-      <w:r>
-        <w:t>Iovi</w:t>
-      </w:r>
-      <w:r>
-        <w:rPr>
-          <w:rFonts w:ascii="Calibri" w:hAnsi="Calibri"/>
-        </w:rPr>
-        <w:t>ţă</w:t>
-      </w:r>
-      <w:r>
-        <w:t>, Radu</w:t>
+      <w:bookmarkStart w:id="33" w:name="_ENREF_33"/>
+      <w:r>
+        <w:t>Schillinger, Kerstin, Alex Mesoudi and Stephen J. Lycett</w:t>
       </w:r>
     </w:p>
     <w:p>
@@ -7723,23 +9976,23 @@
       </w:pPr>
       <w:r>
         <w:tab/>
-        <w:t>2009</w:t>
+        <w:t>2016</w:t>
       </w:r>
       <w:r>
         <w:tab/>
-        <w:t xml:space="preserve">Ontogenetic Scaling and Lithic Systematics: Method and Application. </w:t>
+        <w:t xml:space="preserve">Differences in Manufacturing Traditions and Assemblage-Level Patterns: the Origins of Cultural Differences in Archaeological Data. </w:t>
       </w:r>
       <w:r>
         <w:rPr>
           <w:i/>
         </w:rPr>
-        <w:t>Journal of Archaeological Science</w:t>
-      </w:r>
-      <w:r>
-        <w:t xml:space="preserve"> 36(7):1447-1457. DOI: 10.1016/j.jas.2009.02.008</w:t>
-      </w:r>
-    </w:p>
-    <w:bookmarkEnd w:id="8"/>
+        <w:t>Journal of Archaeological Method and Theory</w:t>
+      </w:r>
+      <w:r>
+        <w:t xml:space="preserve"> 24(2):640-658. DOI: 10.1007/s10816-016-9280-4</w:t>
+      </w:r>
+    </w:p>
+    <w:bookmarkEnd w:id="33"/>
     <w:p>
       <w:pPr>
         <w:pStyle w:val="EndNoteBibliography"/>
@@ -7751,134 +10004,9 @@
         <w:pStyle w:val="EndNoteBibliography"/>
         <w:ind w:left="720" w:hanging="720"/>
       </w:pPr>
-      <w:bookmarkStart w:id="9" w:name="_ENREF_9"/>
-      <w:r>
-        <w:tab/>
-        <w:t>2010</w:t>
-      </w:r>
-      <w:r>
-        <w:tab/>
-        <w:t>Comparing Stone Tool Resharpening Trajectories with the Aid of Elliptical Fourier Analysis</w:t>
-      </w:r>
-      <w:r>
-        <w:rPr>
-          <w:i/>
-        </w:rPr>
-        <w:t>.</w:t>
-      </w:r>
-      <w:r>
-        <w:t xml:space="preserve"> In </w:t>
-      </w:r>
-      <w:r>
-        <w:rPr>
-          <w:i/>
-        </w:rPr>
-        <w:t>New Perspectives on Old Stones: Analytical Approaches to Paleolithic Technologies</w:t>
-      </w:r>
-      <w:r>
-        <w:t>, edited by S. J. Lycett and P. Chauhan, pp. 235-25310.1007/978-1-4419-6861-6_10. Springer-Verlag New York, New York. DOI: 10.1007/978-1-4419-6861-6_10</w:t>
-      </w:r>
-    </w:p>
-    <w:bookmarkEnd w:id="9"/>
-    <w:p>
-      <w:pPr>
-        <w:pStyle w:val="EndNoteBibliography"/>
-        <w:spacing w:after="0"/>
-      </w:pPr>
-    </w:p>
-    <w:p>
-      <w:pPr>
-        <w:pStyle w:val="EndNoteBibliography"/>
-        <w:ind w:left="720" w:hanging="720"/>
-      </w:pPr>
-      <w:bookmarkStart w:id="10" w:name="_ENREF_10"/>
-      <w:r>
-        <w:t>Iovi</w:t>
-      </w:r>
-      <w:r>
-        <w:rPr>
-          <w:rFonts w:ascii="Arial" w:hAnsi="Arial" w:cs="Arial"/>
-        </w:rPr>
-        <w:t xml:space="preserve">ţă, </w:t>
-      </w:r>
-      <w:r>
-        <w:t>Radu and Shannon P. McPherron</w:t>
-      </w:r>
-    </w:p>
-    <w:p>
-      <w:pPr>
-        <w:pStyle w:val="EndNoteBibliography"/>
-        <w:ind w:left="720" w:hanging="720"/>
-      </w:pPr>
-      <w:r>
-        <w:tab/>
-        <w:t>2011</w:t>
-      </w:r>
-      <w:r>
-        <w:tab/>
-        <w:t xml:space="preserve">The Handaxe Reloaded: A Morphometric Reassessment of Acheulian and Middle Paleolithic Handaxes. </w:t>
-      </w:r>
-      <w:r>
-        <w:rPr>
-          <w:i/>
-        </w:rPr>
-        <w:t>Journal of Human Evolution</w:t>
-      </w:r>
-      <w:r>
-        <w:t xml:space="preserve"> 61(1):61-74. DOI: 10.1016/j.jhevol.2011.02.007</w:t>
-      </w:r>
-    </w:p>
-    <w:bookmarkEnd w:id="10"/>
-    <w:p>
-      <w:pPr>
-        <w:pStyle w:val="EndNoteBibliography"/>
-        <w:spacing w:after="0"/>
-      </w:pPr>
-    </w:p>
-    <w:p>
-      <w:pPr>
-        <w:pStyle w:val="EndNoteBibliography"/>
-        <w:ind w:left="720" w:hanging="720"/>
-      </w:pPr>
-      <w:bookmarkStart w:id="11" w:name="_ENREF_11"/>
-      <w:r>
-        <w:t>Iovi</w:t>
-      </w:r>
-      <w:r>
-        <w:rPr>
-          <w:rFonts w:ascii="Arial" w:hAnsi="Arial" w:cs="Arial"/>
-        </w:rPr>
-        <w:t xml:space="preserve">ţă, </w:t>
-      </w:r>
-      <w:r>
-        <w:t>Radu, Inbal Tuvi-Arad, Marie-He</w:t>
-      </w:r>
-      <w:r>
-        <w:rPr>
-          <w:rFonts w:cs="Lato Light"/>
-        </w:rPr>
-        <w:t>´</w:t>
-      </w:r>
-      <w:r>
-        <w:t>l</w:t>
-      </w:r>
-      <w:r>
-        <w:rPr>
-          <w:rFonts w:cs="Lato Light"/>
-        </w:rPr>
-        <w:t>è</w:t>
-      </w:r>
-      <w:r>
-        <w:t>ne Moncel, Jackie Desprie</w:t>
-      </w:r>
-      <w:r>
-        <w:rPr>
-          <w:rFonts w:cs="Lato Light"/>
-        </w:rPr>
-        <w:t>´</w:t>
-      </w:r>
-      <w:r>
-        <w:t>e, Pierre Voinchet and Jean-Jacques Bahain</w:t>
+      <w:bookmarkStart w:id="34" w:name="_ENREF_34"/>
+      <w:r>
+        <w:t>Selden Jr., Robert Z.</w:t>
       </w:r>
     </w:p>
     <w:p>
@@ -7892,19 +10020,19 @@
       </w:r>
       <w:r>
         <w:tab/>
-        <w:t xml:space="preserve">High Handaxe Symmetry at the Beginning of the European Acheulian: The Data from La Noira (France) in Context. </w:t>
+        <w:t xml:space="preserve">Asymmetry of Caddo Ceramics from the Washington Square Mound Site: An Exploratory Analysis. </w:t>
       </w:r>
       <w:r>
         <w:rPr>
           <w:i/>
         </w:rPr>
-        <w:t>PLoS One</w:t>
-      </w:r>
-      <w:r>
-        <w:t xml:space="preserve"> 12(5):e0177063. DOI: 10.1371/journal.pone.0177063</w:t>
-      </w:r>
-    </w:p>
-    <w:bookmarkEnd w:id="11"/>
+        <w:t>Digital Applications in Archaeology and Cultural Heritage</w:t>
+      </w:r>
+      <w:r>
+        <w:t xml:space="preserve"> 5:21-28. DOI: 10.1016/j.daach.2017.04.003</w:t>
+      </w:r>
+    </w:p>
+    <w:bookmarkEnd w:id="34"/>
     <w:p>
       <w:pPr>
         <w:pStyle w:val="EndNoteBibliography"/>
@@ -7916,631 +10044,87 @@
         <w:pStyle w:val="EndNoteBibliography"/>
         <w:ind w:left="720" w:hanging="720"/>
       </w:pPr>
-      <w:bookmarkStart w:id="12" w:name="_ENREF_12"/>
-      <w:r>
-        <w:t>Ivanovait</w:t>
-      </w:r>
-      <w:r>
-        <w:rPr>
-          <w:rFonts w:ascii="Calibri" w:hAnsi="Calibri"/>
-        </w:rPr>
-        <w:t>ė</w:t>
-      </w:r>
-      <w:r>
-        <w:t>, Livija, Kamil Serwatka, Christian Steven Hoggard, Florian Sauer and Felix Riede</w:t>
-      </w:r>
+      <w:bookmarkStart w:id="35" w:name="_ENREF_35"/>
+      <w:r>
+        <w:tab/>
+        <w:t>2018a</w:t>
+      </w:r>
+      <w:r>
+        <w:tab/>
+        <w:t xml:space="preserve">Ceramic Morphological Organisation in the Southern Caddo Area: Quiddity of Shape for Hickory Engraved Bottles. </w:t>
+      </w:r>
+      <w:r>
+        <w:rPr>
+          <w:i/>
+        </w:rPr>
+        <w:t>Journal of Archaeological Science: Reports</w:t>
+      </w:r>
+      <w:r>
+        <w:t xml:space="preserve"> 21:884-896. DOI: 10.1016/j.jasrep.2018.08.045</w:t>
+      </w:r>
+    </w:p>
+    <w:bookmarkEnd w:id="35"/>
+    <w:p>
+      <w:pPr>
+        <w:pStyle w:val="EndNoteBibliography"/>
+        <w:spacing w:after="0"/>
+      </w:pPr>
     </w:p>
     <w:p>
       <w:pPr>
         <w:pStyle w:val="EndNoteBibliography"/>
         <w:ind w:left="720" w:hanging="720"/>
       </w:pPr>
+      <w:bookmarkStart w:id="36" w:name="_ENREF_36"/>
+      <w:r>
+        <w:tab/>
+        <w:t>2018b</w:t>
+      </w:r>
+      <w:r>
+        <w:tab/>
+        <w:t xml:space="preserve">A Preliminary Study of Smithport Plain Bottle Morphology in the Southern Caddo Area. </w:t>
+      </w:r>
+      <w:r>
+        <w:rPr>
+          <w:i/>
+        </w:rPr>
+        <w:t>Bulletin of the Texas Archeological Society</w:t>
+      </w:r>
+      <w:r>
+        <w:t xml:space="preserve"> 89:63-89. </w:t>
+      </w:r>
+    </w:p>
+    <w:bookmarkEnd w:id="36"/>
+    <w:p>
+      <w:pPr>
+        <w:pStyle w:val="EndNoteBibliography"/>
+        <w:spacing w:after="0"/>
+      </w:pPr>
+    </w:p>
+    <w:p>
+      <w:pPr>
+        <w:pStyle w:val="EndNoteBibliography"/>
+        <w:ind w:left="720" w:hanging="720"/>
+      </w:pPr>
+      <w:bookmarkStart w:id="37" w:name="_ENREF_37"/>
       <w:r>
         <w:tab/>
         <w:t>2019</w:t>
       </w:r>
       <w:r>
         <w:tab/>
-        <w:t xml:space="preserve">All these Fantastic Cultures? Research History and Regionalization in the Late Palaeolithic Tanged Point Cultures of Eastern Europe. </w:t>
+        <w:t xml:space="preserve">Ceramic Morphological Organisation in the Southern Caddo Area: The Clarence H. Webb Collections. </w:t>
       </w:r>
       <w:r>
         <w:rPr>
           <w:i/>
         </w:rPr>
-        <w:t>European Journal of Archaeology</w:t>
-      </w:r>
-      <w:r>
-        <w:t xml:space="preserve"> 23(2):162-185. DOI: 10.1017/eaa.2019.59</w:t>
-      </w:r>
-    </w:p>
-    <w:bookmarkEnd w:id="12"/>
-    <w:p>
-      <w:pPr>
-        <w:pStyle w:val="EndNoteBibliography"/>
-        <w:spacing w:after="0"/>
-      </w:pPr>
-    </w:p>
-    <w:p>
-      <w:pPr>
-        <w:pStyle w:val="EndNoteBibliography"/>
-        <w:ind w:left="720" w:hanging="720"/>
-      </w:pPr>
-      <w:bookmarkStart w:id="13" w:name="_ENREF_13"/>
-      <w:r>
-        <w:t>Luedtke, Barbara E.</w:t>
-      </w:r>
-    </w:p>
-    <w:p>
-      <w:pPr>
-        <w:pStyle w:val="EndNoteBibliography"/>
-        <w:ind w:left="720" w:hanging="720"/>
-      </w:pPr>
-      <w:r>
-        <w:tab/>
-        <w:t>1992</w:t>
-      </w:r>
-      <w:r>
-        <w:tab/>
-      </w:r>
-      <w:r>
-        <w:rPr>
-          <w:i/>
-        </w:rPr>
-        <w:t>An Archaeologist's Guide to Chert and Flint</w:t>
-      </w:r>
-      <w:r>
-        <w:t xml:space="preserve">. Institute of Archaeology. </w:t>
-      </w:r>
-    </w:p>
-    <w:bookmarkEnd w:id="13"/>
-    <w:p>
-      <w:pPr>
-        <w:pStyle w:val="EndNoteBibliography"/>
-        <w:spacing w:after="0"/>
-      </w:pPr>
-    </w:p>
-    <w:p>
-      <w:pPr>
-        <w:pStyle w:val="EndNoteBibliography"/>
-        <w:ind w:left="720" w:hanging="720"/>
-      </w:pPr>
-      <w:bookmarkStart w:id="14" w:name="_ENREF_14"/>
-      <w:r>
-        <w:lastRenderedPageBreak/>
-        <w:t>Middlebrook, Tom A.</w:t>
-      </w:r>
-    </w:p>
-    <w:p>
-      <w:pPr>
-        <w:pStyle w:val="EndNoteBibliography"/>
-        <w:ind w:left="720" w:hanging="720"/>
-      </w:pPr>
-      <w:r>
-        <w:tab/>
-        <w:t>2010</w:t>
-      </w:r>
-      <w:r>
-        <w:tab/>
-        <w:t xml:space="preserve">The Jack Walton Site (41SA135), San Augustine County, Texas. </w:t>
-      </w:r>
-      <w:r>
-        <w:rPr>
-          <w:i/>
-        </w:rPr>
-        <w:t>Journal of Northeast Texas Archaeology</w:t>
-      </w:r>
-      <w:r>
-        <w:t xml:space="preserve"> 33:1-23. </w:t>
-      </w:r>
-    </w:p>
-    <w:bookmarkEnd w:id="14"/>
-    <w:p>
-      <w:pPr>
-        <w:pStyle w:val="EndNoteBibliography"/>
-        <w:spacing w:after="0"/>
-      </w:pPr>
-    </w:p>
-    <w:p>
-      <w:pPr>
-        <w:pStyle w:val="EndNoteBibliography"/>
-        <w:ind w:left="720" w:hanging="720"/>
-      </w:pPr>
-      <w:bookmarkStart w:id="15" w:name="_ENREF_15"/>
-      <w:r>
-        <w:t>Perttula, Timothy K.</w:t>
-      </w:r>
-    </w:p>
-    <w:p>
-      <w:pPr>
-        <w:pStyle w:val="EndNoteBibliography"/>
-        <w:ind w:left="720" w:hanging="720"/>
-      </w:pPr>
-      <w:r>
-        <w:tab/>
-        <w:t>2009</w:t>
-      </w:r>
-      <w:r>
-        <w:tab/>
-        <w:t xml:space="preserve">Caddo Ceramic and Lithic Artifacts from the Washington Square Mound Site (41NA49) in Nacogdoches County, Texas: 1985 Texas Archeological Society Field School Investigations. </w:t>
-      </w:r>
-      <w:r>
-        <w:rPr>
-          <w:i/>
-        </w:rPr>
-        <w:t xml:space="preserve">Bulletin of the Texas Archeological Society </w:t>
-      </w:r>
-      <w:r>
-        <w:t xml:space="preserve">80:145-193. </w:t>
-      </w:r>
-    </w:p>
-    <w:bookmarkEnd w:id="15"/>
-    <w:p>
-      <w:pPr>
-        <w:pStyle w:val="EndNoteBibliography"/>
-        <w:spacing w:after="0"/>
-      </w:pPr>
-    </w:p>
-    <w:p>
-      <w:pPr>
-        <w:pStyle w:val="EndNoteBibliography"/>
-        <w:ind w:left="720" w:hanging="720"/>
-      </w:pPr>
-      <w:bookmarkStart w:id="16" w:name="_ENREF_16"/>
-      <w:r>
-        <w:tab/>
-        <w:t>2018</w:t>
-      </w:r>
-      <w:r>
-        <w:tab/>
-        <w:t xml:space="preserve">Analysis of Aboriginal Ceramic and Lithic Artifacts from Sites on National Forest Lands in East Texas. </w:t>
-      </w:r>
-      <w:r>
-        <w:rPr>
-          <w:i/>
-        </w:rPr>
-        <w:t xml:space="preserve">Journal of Northeast Texas Archaeology </w:t>
-      </w:r>
-      <w:r>
-        <w:t xml:space="preserve">77:1-122. </w:t>
-      </w:r>
-    </w:p>
-    <w:bookmarkEnd w:id="16"/>
-    <w:p>
-      <w:pPr>
-        <w:pStyle w:val="EndNoteBibliography"/>
-        <w:spacing w:after="0"/>
-      </w:pPr>
-    </w:p>
-    <w:p>
-      <w:pPr>
-        <w:pStyle w:val="EndNoteBibliography"/>
-        <w:ind w:left="720" w:hanging="720"/>
-      </w:pPr>
-      <w:bookmarkStart w:id="17" w:name="_ENREF_17"/>
-      <w:r>
-        <w:t>Perttula, Timothy K. and P. Shawn Marceaux</w:t>
-      </w:r>
-    </w:p>
-    <w:p>
-      <w:pPr>
-        <w:pStyle w:val="EndNoteBibliography"/>
-        <w:ind w:left="720" w:hanging="720"/>
-      </w:pPr>
-      <w:r>
-        <w:tab/>
-        <w:t>2018</w:t>
-      </w:r>
-      <w:r>
-        <w:tab/>
-      </w:r>
-      <w:r>
-        <w:rPr>
-          <w:i/>
-        </w:rPr>
-        <w:t>Documentation of Associated and Unassociated Caddo Funerary Objects in the Stephen F. Austin State University Collections</w:t>
-      </w:r>
-      <w:r>
-        <w:t xml:space="preserve">. Special Publication No. 50. Friends of Northeast Texas Archaeology. </w:t>
-      </w:r>
-    </w:p>
-    <w:bookmarkEnd w:id="17"/>
-    <w:p>
-      <w:pPr>
-        <w:pStyle w:val="EndNoteBibliography"/>
-        <w:spacing w:after="0"/>
-      </w:pPr>
-    </w:p>
-    <w:p>
-      <w:pPr>
-        <w:pStyle w:val="EndNoteBibliography"/>
-        <w:ind w:left="720" w:hanging="720"/>
-      </w:pPr>
-      <w:bookmarkStart w:id="18" w:name="_ENREF_18"/>
-      <w:r>
-        <w:t>Perttula, Timothy K. and Mason D. Miller</w:t>
-      </w:r>
-    </w:p>
-    <w:p>
-      <w:pPr>
-        <w:pStyle w:val="EndNoteBibliography"/>
-        <w:ind w:left="720" w:hanging="720"/>
-      </w:pPr>
-      <w:r>
-        <w:tab/>
-        <w:t>2014</w:t>
-      </w:r>
-      <w:r>
-        <w:tab/>
-      </w:r>
-      <w:r>
-        <w:rPr>
-          <w:i/>
-        </w:rPr>
-        <w:t>Archeological Investigations at the Kitchen Branch (41CP220), B. J. Horton (41CP20), and Keering (41CP21) Sites, Big Cypress Creek Basin, Camp County, Texas</w:t>
-      </w:r>
-      <w:r>
-        <w:t xml:space="preserve">. Technical Report No. 82. AmaTerra Environmental, Inc. </w:t>
-      </w:r>
-    </w:p>
-    <w:bookmarkEnd w:id="18"/>
-    <w:p>
-      <w:pPr>
-        <w:pStyle w:val="EndNoteBibliography"/>
-        <w:spacing w:after="0"/>
-      </w:pPr>
-    </w:p>
-    <w:p>
-      <w:pPr>
-        <w:pStyle w:val="EndNoteBibliography"/>
-        <w:ind w:left="720" w:hanging="720"/>
-      </w:pPr>
-      <w:bookmarkStart w:id="19" w:name="_ENREF_19"/>
-      <w:r>
-        <w:t>Perttula, Timothy K., Mark Walters and Rodney B. Nelson</w:t>
-      </w:r>
-    </w:p>
-    <w:p>
-      <w:pPr>
-        <w:pStyle w:val="EndNoteBibliography"/>
-        <w:ind w:left="720" w:hanging="720"/>
-      </w:pPr>
-      <w:r>
-        <w:tab/>
-        <w:t>2010a</w:t>
-      </w:r>
-      <w:r>
-        <w:tab/>
-      </w:r>
-      <w:r>
-        <w:rPr>
-          <w:i/>
-        </w:rPr>
-        <w:t>Caddo Pottery Vessels and Pipes from Sites in the Big Cypress, Sulphur, Neches-Angelina, and Middle Sabine River Basins in the Turner and Johns Collections, Camp, Cass, Cherokee, Harrison, Morris, Titus, and Upshur Counties, Texas and Sabine Parish, Louisiana</w:t>
-      </w:r>
-      <w:r>
-        <w:t xml:space="preserve"> Special Publication No. 10. Friends of Northeast Texas Archaeology, Pittsburg and Austin. </w:t>
-      </w:r>
-    </w:p>
-    <w:bookmarkEnd w:id="19"/>
-    <w:p>
-      <w:pPr>
-        <w:pStyle w:val="EndNoteBibliography"/>
-        <w:spacing w:after="0"/>
-      </w:pPr>
-    </w:p>
-    <w:p>
-      <w:pPr>
-        <w:pStyle w:val="EndNoteBibliography"/>
-        <w:ind w:left="720" w:hanging="720"/>
-      </w:pPr>
-      <w:bookmarkStart w:id="20" w:name="_ENREF_20"/>
-      <w:r>
-        <w:tab/>
-        <w:t>2010b</w:t>
-      </w:r>
-      <w:r>
-        <w:tab/>
-      </w:r>
-      <w:r>
-        <w:rPr>
-          <w:i/>
-        </w:rPr>
-        <w:t>Caddo Pottery Vessels and Pipes from the Johns Site (41CP12) in the Big Cypress Creek Basin in the Turner and Johns Collections, Camp County, Texas</w:t>
-      </w:r>
-      <w:r>
-        <w:t xml:space="preserve"> Special Publication No. 11. Friends of Northeast Texas Archaeology, Austin and Pittsburg. </w:t>
-      </w:r>
-    </w:p>
-    <w:bookmarkEnd w:id="20"/>
-    <w:p>
-      <w:pPr>
-        <w:pStyle w:val="EndNoteBibliography"/>
-        <w:spacing w:after="0"/>
-      </w:pPr>
-    </w:p>
-    <w:p>
-      <w:pPr>
-        <w:pStyle w:val="EndNoteBibliography"/>
-        <w:ind w:left="720" w:hanging="720"/>
-      </w:pPr>
-      <w:bookmarkStart w:id="21" w:name="_ENREF_21"/>
-      <w:r>
-        <w:t>Perttula, Timothy K., Mark Walters, Rodney B. Nelson and Robert Cast</w:t>
-      </w:r>
-    </w:p>
-    <w:p>
-      <w:pPr>
-        <w:pStyle w:val="EndNoteBibliography"/>
-        <w:ind w:left="720" w:hanging="720"/>
-      </w:pPr>
-      <w:r>
-        <w:tab/>
-        <w:t>2010</w:t>
-      </w:r>
-      <w:r>
-        <w:tab/>
-      </w:r>
-      <w:r>
-        <w:rPr>
-          <w:i/>
-        </w:rPr>
-        <w:t>Documentation of Associated and Unassociated Caddo Funerary Objects in the Stephen F. Austin State University Collections, Nacogdoches, Texas.</w:t>
-      </w:r>
-      <w:r>
-        <w:t xml:space="preserve"> Stephen F. Austin State University Press, Nacogdoches, Texas. </w:t>
-      </w:r>
-    </w:p>
-    <w:bookmarkEnd w:id="21"/>
-    <w:p>
-      <w:pPr>
-        <w:pStyle w:val="EndNoteBibliography"/>
-        <w:spacing w:after="0"/>
-      </w:pPr>
-    </w:p>
-    <w:p>
-      <w:pPr>
-        <w:pStyle w:val="EndNoteBibliography"/>
-        <w:ind w:left="720" w:hanging="720"/>
-      </w:pPr>
-      <w:bookmarkStart w:id="22" w:name="_ENREF_22"/>
-      <w:r>
-        <w:t>Perttula, Timothy K., Mark Walters, Kevin Stingley and Tom A. Middlebrook</w:t>
-      </w:r>
-    </w:p>
-    <w:p>
-      <w:pPr>
-        <w:pStyle w:val="EndNoteBibliography"/>
-        <w:ind w:left="720" w:hanging="720"/>
-      </w:pPr>
-      <w:r>
-        <w:tab/>
-        <w:t>2017</w:t>
-      </w:r>
-      <w:r>
-        <w:tab/>
-      </w:r>
-      <w:r>
-        <w:rPr>
-          <w:i/>
-        </w:rPr>
-        <w:t>Ceramic Vessels and Other Funerary Objects in the Titus Phase Cemetery at the Tuck Carpenter Site, Camp County, Texas</w:t>
-      </w:r>
-      <w:r>
-        <w:t xml:space="preserve">. Special Publication No. 48. Friends of Northeast Texas Archaeology. </w:t>
-      </w:r>
-    </w:p>
-    <w:bookmarkEnd w:id="22"/>
-    <w:p>
-      <w:pPr>
-        <w:pStyle w:val="EndNoteBibliography"/>
-        <w:spacing w:after="0"/>
-      </w:pPr>
-    </w:p>
-    <w:p>
-      <w:pPr>
-        <w:pStyle w:val="EndNoteBibliography"/>
-        <w:ind w:left="720" w:hanging="720"/>
-      </w:pPr>
-      <w:bookmarkStart w:id="23" w:name="_ENREF_23"/>
-      <w:r>
-        <w:t>R Core Development Team</w:t>
-      </w:r>
-    </w:p>
-    <w:p>
-      <w:pPr>
-        <w:pStyle w:val="EndNoteBibliography"/>
-        <w:ind w:left="720" w:hanging="720"/>
-      </w:pPr>
-      <w:r>
-        <w:tab/>
-        <w:t>2020</w:t>
-      </w:r>
-      <w:r>
-        <w:tab/>
-      </w:r>
-      <w:r>
-        <w:rPr>
-          <w:i/>
-        </w:rPr>
-        <w:t>R: A Language and Environment for Statistical Computing. Electronic resource,</w:t>
-      </w:r>
-      <w:r>
-        <w:t xml:space="preserve">. R Foundation for Statistical Computing, Vienna, Austria. </w:t>
-      </w:r>
-    </w:p>
-    <w:bookmarkEnd w:id="23"/>
-    <w:p>
-      <w:pPr>
-        <w:pStyle w:val="EndNoteBibliography"/>
-        <w:spacing w:after="0"/>
-      </w:pPr>
-    </w:p>
-    <w:p>
-      <w:pPr>
-        <w:pStyle w:val="EndNoteBibliography"/>
-        <w:ind w:left="720" w:hanging="720"/>
-      </w:pPr>
-      <w:bookmarkStart w:id="24" w:name="_ENREF_24"/>
-      <w:r>
-        <w:t>Saragusti, Idit, Avshalom Karasik, Ilan Sharon and Uzy Smilansky</w:t>
-      </w:r>
-    </w:p>
-    <w:p>
-      <w:pPr>
-        <w:pStyle w:val="EndNoteBibliography"/>
-        <w:ind w:left="720" w:hanging="720"/>
-      </w:pPr>
-      <w:r>
-        <w:tab/>
-        <w:t>2005</w:t>
-      </w:r>
-      <w:r>
-        <w:tab/>
-        <w:t xml:space="preserve">Quantitative analysis of shape attributes based on contours and section profiles in artifact analysis. </w:t>
-      </w:r>
-      <w:r>
-        <w:rPr>
-          <w:i/>
-        </w:rPr>
-        <w:t>Journal of Archaeological Science</w:t>
-      </w:r>
-      <w:r>
-        <w:t xml:space="preserve"> 32(6):841-853. DOI: 10.1016/j.jas.2005.01.002</w:t>
-      </w:r>
-    </w:p>
-    <w:bookmarkEnd w:id="24"/>
-    <w:p>
-      <w:pPr>
-        <w:pStyle w:val="EndNoteBibliography"/>
-        <w:spacing w:after="0"/>
-      </w:pPr>
-    </w:p>
-    <w:p>
-      <w:pPr>
-        <w:pStyle w:val="EndNoteBibliography"/>
-        <w:ind w:left="720" w:hanging="720"/>
-      </w:pPr>
-      <w:bookmarkStart w:id="25" w:name="_ENREF_25"/>
-      <w:r>
-        <w:t>Selden Jr., Robert Z.</w:t>
-      </w:r>
-    </w:p>
-    <w:p>
-      <w:pPr>
-        <w:pStyle w:val="EndNoteBibliography"/>
-        <w:ind w:left="720" w:hanging="720"/>
-      </w:pPr>
-      <w:r>
-        <w:tab/>
-        <w:t>2017</w:t>
-      </w:r>
-      <w:r>
-        <w:tab/>
-        <w:t xml:space="preserve">Asymmetry of Caddo Ceramics from the Washington Square Mound Site: An Exploratory Analysis. </w:t>
-      </w:r>
-      <w:r>
-        <w:rPr>
-          <w:i/>
-        </w:rPr>
-        <w:t>Digital Applications in Archaeology and Cultural Heritage</w:t>
-      </w:r>
-      <w:r>
-        <w:t xml:space="preserve"> 5:21-28. DOI: 10.1016/j.daach.2017.04.003</w:t>
-      </w:r>
-    </w:p>
-    <w:bookmarkEnd w:id="25"/>
-    <w:p>
-      <w:pPr>
-        <w:pStyle w:val="EndNoteBibliography"/>
-        <w:spacing w:after="0"/>
-      </w:pPr>
-    </w:p>
-    <w:p>
-      <w:pPr>
-        <w:pStyle w:val="EndNoteBibliography"/>
-        <w:ind w:left="720" w:hanging="720"/>
-      </w:pPr>
-      <w:bookmarkStart w:id="26" w:name="_ENREF_26"/>
-      <w:r>
-        <w:tab/>
-        <w:t>2018a</w:t>
-      </w:r>
-      <w:r>
-        <w:tab/>
-        <w:t xml:space="preserve">Ceramic Morphological Organisation in the Southern Caddo Area: Quiddity of Shape for Hickory Engraved Bottles. </w:t>
-      </w:r>
-      <w:r>
-        <w:rPr>
-          <w:i/>
-        </w:rPr>
-        <w:t>Journal of Archaeological Science: Reports</w:t>
-      </w:r>
-      <w:r>
-        <w:t xml:space="preserve"> 21:884-896. DOI: 10.1016/j.jasrep.2018.08.045</w:t>
-      </w:r>
-    </w:p>
-    <w:bookmarkEnd w:id="26"/>
-    <w:p>
-      <w:pPr>
-        <w:pStyle w:val="EndNoteBibliography"/>
-        <w:spacing w:after="0"/>
-      </w:pPr>
-    </w:p>
-    <w:p>
-      <w:pPr>
-        <w:pStyle w:val="EndNoteBibliography"/>
-        <w:ind w:left="720" w:hanging="720"/>
-      </w:pPr>
-      <w:bookmarkStart w:id="27" w:name="_ENREF_27"/>
-      <w:r>
-        <w:tab/>
-        <w:t>2018b</w:t>
-      </w:r>
-      <w:r>
-        <w:tab/>
-        <w:t xml:space="preserve">A Preliminary Study of Smithport Plain Bottle Morphology in the Southern Caddo Area. </w:t>
-      </w:r>
-      <w:r>
-        <w:rPr>
-          <w:i/>
-        </w:rPr>
-        <w:t>Bulletin of the Texas Archeological Society</w:t>
-      </w:r>
-      <w:r>
-        <w:t xml:space="preserve"> 89:63-89. </w:t>
-      </w:r>
-    </w:p>
-    <w:bookmarkEnd w:id="27"/>
-    <w:p>
-      <w:pPr>
-        <w:pStyle w:val="EndNoteBibliography"/>
-        <w:spacing w:after="0"/>
-      </w:pPr>
-    </w:p>
-    <w:p>
-      <w:pPr>
-        <w:pStyle w:val="EndNoteBibliography"/>
-        <w:ind w:left="720" w:hanging="720"/>
-      </w:pPr>
-      <w:bookmarkStart w:id="28" w:name="_ENREF_28"/>
-      <w:r>
-        <w:tab/>
-        <w:t>2019</w:t>
-      </w:r>
-      <w:r>
-        <w:tab/>
-        <w:t xml:space="preserve">Ceramic Morphological Organisation in the Southern Caddo Area: The Clarence H. Webb Collections. </w:t>
-      </w:r>
-      <w:r>
-        <w:rPr>
-          <w:i/>
-        </w:rPr>
         <w:t>Journal of Cultural Heritage</w:t>
       </w:r>
       <w:r>
         <w:t xml:space="preserve"> 35:41-55. DOI: </w:t>
       </w:r>
-      <w:hyperlink r:id="rId10" w:history="1">
+      <w:hyperlink r:id="rId13" w:history="1">
         <w:r>
           <w:rPr>
             <w:rStyle w:val="Hyperlink"/>
@@ -8549,7 +10133,7 @@
         </w:r>
       </w:hyperlink>
     </w:p>
-    <w:bookmarkEnd w:id="28"/>
+    <w:bookmarkEnd w:id="37"/>
     <w:p>
       <w:pPr>
         <w:pStyle w:val="EndNoteBibliography"/>
@@ -8561,7 +10145,7 @@
         <w:pStyle w:val="EndNoteBibliography"/>
         <w:ind w:left="720" w:hanging="720"/>
       </w:pPr>
-      <w:bookmarkStart w:id="29" w:name="_ENREF_29"/>
+      <w:bookmarkStart w:id="38" w:name="_ENREF_38"/>
       <w:r>
         <w:tab/>
         <w:t>2021a</w:t>
@@ -8589,7 +10173,7 @@
         <w:t xml:space="preserve">, edited by Duncan P. McKinnon, Timothy K. Perttula and Jeffrey S. Girard, pp. (in review). LSU Press, Baton Rouge. </w:t>
       </w:r>
     </w:p>
-    <w:bookmarkEnd w:id="29"/>
+    <w:bookmarkEnd w:id="38"/>
     <w:p>
       <w:pPr>
         <w:pStyle w:val="EndNoteBibliography"/>
@@ -8601,7 +10185,7 @@
         <w:pStyle w:val="EndNoteBibliography"/>
         <w:ind w:left="720" w:hanging="720"/>
       </w:pPr>
-      <w:bookmarkStart w:id="30" w:name="_ENREF_30"/>
+      <w:bookmarkStart w:id="39" w:name="_ENREF_39"/>
       <w:r>
         <w:tab/>
         <w:t>2021b</w:t>
@@ -8626,27 +10210,24 @@
         <w:t>Ancestral Caddo Ceramic Traditions</w:t>
       </w:r>
       <w:r>
-        <w:t xml:space="preserve">, edited by Duncan P. </w:t>
-      </w:r>
+        <w:t xml:space="preserve">, edited by Duncan P. McKinnon, Jeffrey S. Girard and Timothy K. Perttula, pp. (in press). LSU Press, Baton Rouge. </w:t>
+      </w:r>
+    </w:p>
+    <w:bookmarkEnd w:id="39"/>
+    <w:p>
+      <w:pPr>
+        <w:pStyle w:val="EndNoteBibliography"/>
+        <w:spacing w:after="0"/>
+      </w:pPr>
+    </w:p>
+    <w:p>
+      <w:pPr>
+        <w:pStyle w:val="EndNoteBibliography"/>
+        <w:ind w:left="720" w:hanging="720"/>
+      </w:pPr>
+      <w:bookmarkStart w:id="40" w:name="_ENREF_40"/>
       <w:r>
         <w:lastRenderedPageBreak/>
-        <w:t xml:space="preserve">McKinnon, Jeffrey S. Girard and Timothy K. Perttula, pp. (in press). LSU Press, Baton Rouge. </w:t>
-      </w:r>
-    </w:p>
-    <w:bookmarkEnd w:id="30"/>
-    <w:p>
-      <w:pPr>
-        <w:pStyle w:val="EndNoteBibliography"/>
-        <w:spacing w:after="0"/>
-      </w:pPr>
-    </w:p>
-    <w:p>
-      <w:pPr>
-        <w:pStyle w:val="EndNoteBibliography"/>
-        <w:ind w:left="720" w:hanging="720"/>
-      </w:pPr>
-      <w:bookmarkStart w:id="31" w:name="_ENREF_31"/>
-      <w:r>
         <w:t>Selden Jr., Robert Z., John E. Dockall and Morgane Dubied</w:t>
       </w:r>
     </w:p>
@@ -8673,7 +10254,7 @@
         <w:t xml:space="preserve"> 10.1080/0734578x.2020.1744416:1-21. DOI: 10.1080/0734578x.2020.1744416</w:t>
       </w:r>
     </w:p>
-    <w:bookmarkEnd w:id="31"/>
+    <w:bookmarkEnd w:id="40"/>
     <w:p>
       <w:pPr>
         <w:pStyle w:val="EndNoteBibliography"/>
@@ -8685,7 +10266,7 @@
         <w:pStyle w:val="EndNoteBibliography"/>
         <w:ind w:left="720" w:hanging="720"/>
       </w:pPr>
-      <w:bookmarkStart w:id="32" w:name="_ENREF_32"/>
+      <w:bookmarkStart w:id="41" w:name="_ENREF_41"/>
       <w:r>
         <w:t>Selden Jr., Robert Z. and Timothy K. Perttula</w:t>
       </w:r>
@@ -8713,7 +10294,7 @@
         <w:t xml:space="preserve"> 32(1):85-96. DOI: 10.1179/sea.2013.32.1.007</w:t>
       </w:r>
     </w:p>
-    <w:bookmarkEnd w:id="32"/>
+    <w:bookmarkEnd w:id="41"/>
     <w:p>
       <w:pPr>
         <w:pStyle w:val="EndNoteBibliography"/>
@@ -8725,7 +10306,7 @@
         <w:pStyle w:val="EndNoteBibliography"/>
         <w:ind w:left="720" w:hanging="720"/>
       </w:pPr>
-      <w:bookmarkStart w:id="33" w:name="_ENREF_33"/>
+      <w:bookmarkStart w:id="42" w:name="_ENREF_42"/>
       <w:r>
         <w:t>Selden Jr., Robert Z., Timothy K. Perttula and Michael J. O'Brien</w:t>
       </w:r>
@@ -8753,7 +10334,7 @@
         <w:t xml:space="preserve"> 2(2):1-15. DOI: 10.7183/2326-3768.2.2.64</w:t>
       </w:r>
     </w:p>
-    <w:bookmarkEnd w:id="33"/>
+    <w:bookmarkEnd w:id="42"/>
     <w:p>
       <w:pPr>
         <w:pStyle w:val="EndNoteBibliography"/>
@@ -8765,7 +10346,7 @@
         <w:pStyle w:val="EndNoteBibliography"/>
         <w:ind w:left="720" w:hanging="720"/>
       </w:pPr>
-      <w:bookmarkStart w:id="34" w:name="_ENREF_34"/>
+      <w:bookmarkStart w:id="43" w:name="_ENREF_43"/>
       <w:r>
         <w:t>Selden, Robert Z., John E. Dockall and Harry J. Shafer</w:t>
       </w:r>
@@ -8793,7 +10374,7 @@
         <w:t xml:space="preserve"> 10. DOI: 10.1016/j.daach.2018.e00080</w:t>
       </w:r>
     </w:p>
-    <w:bookmarkEnd w:id="34"/>
+    <w:bookmarkEnd w:id="43"/>
     <w:p>
       <w:pPr>
         <w:pStyle w:val="EndNoteBibliography"/>
@@ -8805,7 +10386,7 @@
         <w:pStyle w:val="EndNoteBibliography"/>
         <w:ind w:left="720" w:hanging="720"/>
       </w:pPr>
-      <w:bookmarkStart w:id="35" w:name="_ENREF_35"/>
+      <w:bookmarkStart w:id="44" w:name="_ENREF_44"/>
       <w:r>
         <w:t>Serwatka, Kamil</w:t>
       </w:r>
@@ -8833,7 +10414,7 @@
         <w:t xml:space="preserve"> 35:18-32. </w:t>
       </w:r>
     </w:p>
-    <w:bookmarkEnd w:id="35"/>
+    <w:bookmarkEnd w:id="44"/>
     <w:p>
       <w:pPr>
         <w:pStyle w:val="EndNoteBibliography"/>
@@ -8845,7 +10426,7 @@
         <w:pStyle w:val="EndNoteBibliography"/>
         <w:ind w:left="720" w:hanging="720"/>
       </w:pPr>
-      <w:bookmarkStart w:id="36" w:name="_ENREF_36"/>
+      <w:bookmarkStart w:id="45" w:name="_ENREF_45"/>
       <w:r>
         <w:t>Turner, Robert L.</w:t>
       </w:r>
@@ -8873,7 +10454,7 @@
         <w:t xml:space="preserve"> 49:1-110. </w:t>
       </w:r>
     </w:p>
-    <w:bookmarkEnd w:id="36"/>
+    <w:bookmarkEnd w:id="45"/>
     <w:p>
       <w:pPr>
         <w:pStyle w:val="EndNoteBibliography"/>
@@ -8885,7 +10466,7 @@
         <w:pStyle w:val="EndNoteBibliography"/>
         <w:ind w:left="720" w:hanging="720"/>
       </w:pPr>
-      <w:bookmarkStart w:id="37" w:name="_ENREF_37"/>
+      <w:bookmarkStart w:id="46" w:name="_ENREF_46"/>
       <w:r>
         <w:tab/>
         <w:t>1992</w:t>
@@ -8903,7 +10484,7 @@
         <w:t xml:space="preserve">. Texas Archeological Research Laboratory, The University of Texas. </w:t>
       </w:r>
     </w:p>
-    <w:bookmarkEnd w:id="37"/>
+    <w:bookmarkEnd w:id="46"/>
     <w:p>
       <w:pPr>
         <w:pStyle w:val="EndNoteBibliography"/>
@@ -8915,7 +10496,47 @@
         <w:pStyle w:val="EndNoteBibliography"/>
         <w:ind w:left="720" w:hanging="720"/>
       </w:pPr>
-      <w:bookmarkStart w:id="38" w:name="_ENREF_38"/>
+      <w:bookmarkStart w:id="47" w:name="_ENREF_47"/>
+      <w:r>
+        <w:t>Vaquero, Manuel and Francesca Romagnoli</w:t>
+      </w:r>
+    </w:p>
+    <w:p>
+      <w:pPr>
+        <w:pStyle w:val="EndNoteBibliography"/>
+        <w:ind w:left="720" w:hanging="720"/>
+      </w:pPr>
+      <w:r>
+        <w:tab/>
+        <w:t>2017</w:t>
+      </w:r>
+      <w:r>
+        <w:tab/>
+        <w:t xml:space="preserve">Searching for Lazy People: the Significance of Expedient Behavior in the Interpretation of Paleolithic Assemblages. </w:t>
+      </w:r>
+      <w:r>
+        <w:rPr>
+          <w:i/>
+        </w:rPr>
+        <w:t>Journal of Archaeological Method and Theory</w:t>
+      </w:r>
+      <w:r>
+        <w:t xml:space="preserve"> 25(2):334-367. DOI: 10.1007/s10816-017-9339-x</w:t>
+      </w:r>
+    </w:p>
+    <w:bookmarkEnd w:id="47"/>
+    <w:p>
+      <w:pPr>
+        <w:pStyle w:val="EndNoteBibliography"/>
+        <w:spacing w:after="0"/>
+      </w:pPr>
+    </w:p>
+    <w:p>
+      <w:pPr>
+        <w:pStyle w:val="EndNoteBibliography"/>
+        <w:ind w:left="720" w:hanging="720"/>
+      </w:pPr>
+      <w:bookmarkStart w:id="48" w:name="_ENREF_48"/>
       <w:r>
         <w:t>Walters, Mark and Patti Haskins</w:t>
       </w:r>
@@ -8926,7 +10547,6 @@
         <w:ind w:left="720" w:hanging="720"/>
       </w:pPr>
       <w:r>
-        <w:lastRenderedPageBreak/>
         <w:tab/>
         <w:t>1998</w:t>
       </w:r>
@@ -8944,7 +10564,47 @@
         <w:t xml:space="preserve"> 11:1-38. </w:t>
       </w:r>
     </w:p>
-    <w:bookmarkEnd w:id="38"/>
+    <w:bookmarkEnd w:id="48"/>
+    <w:p>
+      <w:pPr>
+        <w:pStyle w:val="EndNoteBibliography"/>
+        <w:spacing w:after="0"/>
+      </w:pPr>
+    </w:p>
+    <w:p>
+      <w:pPr>
+        <w:pStyle w:val="EndNoteBibliography"/>
+        <w:ind w:left="720" w:hanging="720"/>
+      </w:pPr>
+      <w:bookmarkStart w:id="49" w:name="_ENREF_49"/>
+      <w:r>
+        <w:t>Wilson, Lucy</w:t>
+      </w:r>
+    </w:p>
+    <w:p>
+      <w:pPr>
+        <w:pStyle w:val="EndNoteBibliography"/>
+        <w:ind w:left="720" w:hanging="720"/>
+      </w:pPr>
+      <w:r>
+        <w:tab/>
+        <w:t>2007</w:t>
+      </w:r>
+      <w:r>
+        <w:tab/>
+        <w:t xml:space="preserve">Understanding Prehistoric Lithic Raw Material Selection: Application of a Gravity Model. </w:t>
+      </w:r>
+      <w:r>
+        <w:rPr>
+          <w:i/>
+        </w:rPr>
+        <w:t>Journal of Archaeological Method and Theory</w:t>
+      </w:r>
+      <w:r>
+        <w:t xml:space="preserve"> 14(4):388-411. DOI: 10.1007/s10816-007-9042-4</w:t>
+      </w:r>
+    </w:p>
+    <w:bookmarkEnd w:id="49"/>
     <w:p>
       <w:pPr>
         <w:pStyle w:val="EndNoteBibliography"/>
@@ -8984,6 +10644,127 @@
     </w:sectPr>
   </w:body>
 </w:document>
+</file>
+
+<file path=word/numbering.xml><?xml version="1.0" encoding="utf-8"?>
+<w:numbering xmlns:wpc="http://schemas.microsoft.com/office/word/2010/wordprocessingCanvas" xmlns:cx="http://schemas.microsoft.com/office/drawing/2014/chartex" xmlns:cx1="http://schemas.microsoft.com/office/drawing/2015/9/8/chartex" xmlns:mc="http://schemas.openxmlformats.org/markup-compatibility/2006" xmlns:o="urn:schemas-microsoft-com:office:office" xmlns:r="http://schemas.openxmlformats.org/officeDocument/2006/relationships" xmlns:m="http://schemas.openxmlformats.org/officeDocument/2006/math" xmlns:v="urn:schemas-microsoft-com:vml" xmlns:wp14="http://schemas.microsoft.com/office/word/2010/wordprocessingDrawing" xmlns:wp="http://schemas.openxmlformats.org/drawingml/2006/wordprocessingDrawing" xmlns:w10="urn:schemas-microsoft-com:office:word" xmlns:w="http://schemas.openxmlformats.org/wordprocessingml/2006/main" xmlns:w14="http://schemas.microsoft.com/office/word/2010/wordml" xmlns:w15="http://schemas.microsoft.com/office/word/2012/wordml" xmlns:w16se="http://schemas.microsoft.com/office/word/2015/wordml/symex" xmlns:wpg="http://schemas.microsoft.com/office/word/2010/wordprocessingGroup" xmlns:wpi="http://schemas.microsoft.com/office/word/2010/wordprocessingInk" xmlns:wne="http://schemas.microsoft.com/office/word/2006/wordml" xmlns:wps="http://schemas.microsoft.com/office/word/2010/wordprocessingShape" mc:Ignorable="w14 w15 w16se wp14">
+  <w:abstractNum w:abstractNumId="0" w15:restartNumberingAfterBreak="0">
+    <w:nsid w:val="4407722F"/>
+    <w:multiLevelType w:val="hybridMultilevel"/>
+    <w:tmpl w:val="6504AA0E"/>
+    <w:lvl w:ilvl="0" w:tplc="04090001">
+      <w:start w:val="1"/>
+      <w:numFmt w:val="bullet"/>
+      <w:lvlText w:val=""/>
+      <w:lvlJc w:val="left"/>
+      <w:pPr>
+        <w:ind w:left="720" w:hanging="360"/>
+      </w:pPr>
+      <w:rPr>
+        <w:rFonts w:ascii="Symbol" w:hAnsi="Symbol" w:hint="default"/>
+      </w:rPr>
+    </w:lvl>
+    <w:lvl w:ilvl="1" w:tplc="04090003" w:tentative="1">
+      <w:start w:val="1"/>
+      <w:numFmt w:val="bullet"/>
+      <w:lvlText w:val="o"/>
+      <w:lvlJc w:val="left"/>
+      <w:pPr>
+        <w:ind w:left="1440" w:hanging="360"/>
+      </w:pPr>
+      <w:rPr>
+        <w:rFonts w:ascii="Courier New" w:hAnsi="Courier New" w:cs="Courier New" w:hint="default"/>
+      </w:rPr>
+    </w:lvl>
+    <w:lvl w:ilvl="2" w:tplc="04090005" w:tentative="1">
+      <w:start w:val="1"/>
+      <w:numFmt w:val="bullet"/>
+      <w:lvlText w:val=""/>
+      <w:lvlJc w:val="left"/>
+      <w:pPr>
+        <w:ind w:left="2160" w:hanging="360"/>
+      </w:pPr>
+      <w:rPr>
+        <w:rFonts w:ascii="Wingdings" w:hAnsi="Wingdings" w:hint="default"/>
+      </w:rPr>
+    </w:lvl>
+    <w:lvl w:ilvl="3" w:tplc="04090001" w:tentative="1">
+      <w:start w:val="1"/>
+      <w:numFmt w:val="bullet"/>
+      <w:lvlText w:val=""/>
+      <w:lvlJc w:val="left"/>
+      <w:pPr>
+        <w:ind w:left="2880" w:hanging="360"/>
+      </w:pPr>
+      <w:rPr>
+        <w:rFonts w:ascii="Symbol" w:hAnsi="Symbol" w:hint="default"/>
+      </w:rPr>
+    </w:lvl>
+    <w:lvl w:ilvl="4" w:tplc="04090003" w:tentative="1">
+      <w:start w:val="1"/>
+      <w:numFmt w:val="bullet"/>
+      <w:lvlText w:val="o"/>
+      <w:lvlJc w:val="left"/>
+      <w:pPr>
+        <w:ind w:left="3600" w:hanging="360"/>
+      </w:pPr>
+      <w:rPr>
+        <w:rFonts w:ascii="Courier New" w:hAnsi="Courier New" w:cs="Courier New" w:hint="default"/>
+      </w:rPr>
+    </w:lvl>
+    <w:lvl w:ilvl="5" w:tplc="04090005" w:tentative="1">
+      <w:start w:val="1"/>
+      <w:numFmt w:val="bullet"/>
+      <w:lvlText w:val=""/>
+      <w:lvlJc w:val="left"/>
+      <w:pPr>
+        <w:ind w:left="4320" w:hanging="360"/>
+      </w:pPr>
+      <w:rPr>
+        <w:rFonts w:ascii="Wingdings" w:hAnsi="Wingdings" w:hint="default"/>
+      </w:rPr>
+    </w:lvl>
+    <w:lvl w:ilvl="6" w:tplc="04090001" w:tentative="1">
+      <w:start w:val="1"/>
+      <w:numFmt w:val="bullet"/>
+      <w:lvlText w:val=""/>
+      <w:lvlJc w:val="left"/>
+      <w:pPr>
+        <w:ind w:left="5040" w:hanging="360"/>
+      </w:pPr>
+      <w:rPr>
+        <w:rFonts w:ascii="Symbol" w:hAnsi="Symbol" w:hint="default"/>
+      </w:rPr>
+    </w:lvl>
+    <w:lvl w:ilvl="7" w:tplc="04090003" w:tentative="1">
+      <w:start w:val="1"/>
+      <w:numFmt w:val="bullet"/>
+      <w:lvlText w:val="o"/>
+      <w:lvlJc w:val="left"/>
+      <w:pPr>
+        <w:ind w:left="5760" w:hanging="360"/>
+      </w:pPr>
+      <w:rPr>
+        <w:rFonts w:ascii="Courier New" w:hAnsi="Courier New" w:cs="Courier New" w:hint="default"/>
+      </w:rPr>
+    </w:lvl>
+    <w:lvl w:ilvl="8" w:tplc="04090005" w:tentative="1">
+      <w:start w:val="1"/>
+      <w:numFmt w:val="bullet"/>
+      <w:lvlText w:val=""/>
+      <w:lvlJc w:val="left"/>
+      <w:pPr>
+        <w:ind w:left="6480" w:hanging="360"/>
+      </w:pPr>
+      <w:rPr>
+        <w:rFonts w:ascii="Wingdings" w:hAnsi="Wingdings" w:hint="default"/>
+      </w:rPr>
+    </w:lvl>
+  </w:abstractNum>
+  <w:num w:numId="1">
+    <w:abstractNumId w:val="0"/>
+  </w:num>
+</w:numbering>
 </file>
 
 <file path=word/styles.xml><?xml version="1.0" encoding="utf-8"?>
@@ -9468,6 +11249,22 @@
       <w:u w:val="single"/>
     </w:rPr>
   </w:style>
+  <w:style w:type="paragraph" w:styleId="ListParagraph">
+    <w:name w:val="List Paragraph"/>
+    <w:basedOn w:val="Normal"/>
+    <w:uiPriority w:val="34"/>
+    <w:qFormat/>
+    <w:rsid w:val="001D164A"/>
+    <w:pPr>
+      <w:ind w:left="720"/>
+      <w:contextualSpacing/>
+    </w:pPr>
+  </w:style>
+  <w:style w:type="character" w:customStyle="1" w:styleId="scripted">
+    <w:name w:val="scripted"/>
+    <w:basedOn w:val="DefaultParagraphFont"/>
+    <w:rsid w:val="00800F84"/>
+  </w:style>
 </w:styles>
 </file>
 
